--- a/dokument/replikacja_danych.docx
+++ b/dokument/replikacja_danych.docx
@@ -1,6 +1,6 @@
 
 <file path=word/document.xml><?xml version="1.0" encoding="utf-8"?>
-<w:document xmlns:wpc="http://schemas.microsoft.com/office/word/2010/wordprocessingCanvas" xmlns:mc="http://schemas.openxmlformats.org/markup-compatibility/2006" xmlns:o="urn:schemas-microsoft-com:office:office" xmlns:r="http://schemas.openxmlformats.org/officeDocument/2006/relationships" xmlns:m="http://schemas.openxmlformats.org/officeDocument/2006/math" xmlns:v="urn:schemas-microsoft-com:vml" xmlns:wp14="http://schemas.microsoft.com/office/word/2010/wordprocessingDrawing" xmlns:wp="http://schemas.openxmlformats.org/drawingml/2006/wordprocessingDrawing" xmlns:w10="urn:schemas-microsoft-com:office:word" xmlns:w="http://schemas.openxmlformats.org/wordprocessingml/2006/main" xmlns:w14="http://schemas.microsoft.com/office/word/2010/wordml" xmlns:wpg="http://schemas.microsoft.com/office/word/2010/wordprocessingGroup" xmlns:wpi="http://schemas.microsoft.com/office/word/2010/wordprocessingInk" xmlns:wne="http://schemas.microsoft.com/office/word/2006/wordml" xmlns:wps="http://schemas.microsoft.com/office/word/2010/wordprocessingShape" mc:Ignorable="w14 wp14">
+<w:document xmlns:wpc="http://schemas.microsoft.com/office/word/2010/wordprocessingCanvas" xmlns:mc="http://schemas.openxmlformats.org/markup-compatibility/2006" xmlns:o="urn:schemas-microsoft-com:office:office" xmlns:r="http://schemas.openxmlformats.org/officeDocument/2006/relationships" xmlns:m="http://schemas.openxmlformats.org/officeDocument/2006/math" xmlns:v="urn:schemas-microsoft-com:vml" xmlns:wp14="http://schemas.microsoft.com/office/word/2010/wordprocessingDrawing" xmlns:wp="http://schemas.openxmlformats.org/drawingml/2006/wordprocessingDrawing" xmlns:w10="urn:schemas-microsoft-com:office:word" xmlns:w="http://schemas.openxmlformats.org/wordprocessingml/2006/main" xmlns:w14="http://schemas.microsoft.com/office/word/2010/wordml" xmlns:w15="http://schemas.microsoft.com/office/word/2012/wordml" xmlns:wpg="http://schemas.microsoft.com/office/word/2010/wordprocessingGroup" xmlns:wpi="http://schemas.microsoft.com/office/word/2010/wordprocessingInk" xmlns:wne="http://schemas.microsoft.com/office/word/2006/wordml" xmlns:wps="http://schemas.microsoft.com/office/word/2010/wordprocessingShape" mc:Ignorable="w14 w15 wp14">
   <w:body>
     <w:p>
       <w:r>
@@ -33,7 +33,7 @@
                     </pic:cNvPicPr>
                   </pic:nvPicPr>
                   <pic:blipFill>
-                    <a:blip r:embed="rId9" cstate="print">
+                    <a:blip r:embed="rId8" cstate="print">
                       <a:extLst>
                         <a:ext uri="{28A0092B-C50C-407E-A947-70E740481C1C}">
                           <a14:useLocalDpi xmlns:a14="http://schemas.microsoft.com/office/drawing/2010/main" val="0"/>
@@ -1571,8 +1571,6 @@
             <w:fldChar w:fldCharType="end"/>
           </w:r>
         </w:p>
-        <w:bookmarkStart w:id="0" w:name="_GoBack" w:displacedByCustomXml="next"/>
-        <w:bookmarkEnd w:id="0" w:displacedByCustomXml="next"/>
       </w:sdtContent>
     </w:sdt>
     <w:p>
@@ -1859,7 +1857,7 @@
           <w:color w:val="548DD4" w:themeColor="text2" w:themeTint="99"/>
         </w:rPr>
       </w:pPr>
-      <w:bookmarkStart w:id="1" w:name="_Toc453188810"/>
+      <w:bookmarkStart w:id="0" w:name="_Toc453188810"/>
       <w:r>
         <w:rPr>
           <w:b/>
@@ -1867,7 +1865,7 @@
         </w:rPr>
         <w:t>WSTĘP</w:t>
       </w:r>
-      <w:bookmarkEnd w:id="1"/>
+      <w:bookmarkEnd w:id="0"/>
     </w:p>
     <w:p>
       <w:pPr>
@@ -1877,14 +1875,14 @@
           <w:numId w:val="13"/>
         </w:numPr>
       </w:pPr>
-      <w:bookmarkStart w:id="2" w:name="_Toc453188811"/>
+      <w:bookmarkStart w:id="1" w:name="_Toc453188811"/>
       <w:r>
         <w:t>Czym jest replikacja</w:t>
       </w:r>
       <w:r>
         <w:t>?</w:t>
       </w:r>
-      <w:bookmarkEnd w:id="2"/>
+      <w:bookmarkEnd w:id="1"/>
     </w:p>
     <w:p>
       <w:pPr>
@@ -2032,7 +2030,7 @@
                     <pic:cNvPicPr/>
                   </pic:nvPicPr>
                   <pic:blipFill>
-                    <a:blip r:embed="rId10"/>
+                    <a:blip r:embed="rId9"/>
                     <a:stretch>
                       <a:fillRect/>
                     </a:stretch>
@@ -2064,27 +2062,14 @@
       <w:r>
         <w:t xml:space="preserve">Rysunek </w:t>
       </w:r>
-      <w:r>
-        <w:fldChar w:fldCharType="begin"/>
-      </w:r>
-      <w:r>
-        <w:instrText xml:space="preserve"> SEQ Rysunek \* ARABIC </w:instrText>
-      </w:r>
-      <w:r>
-        <w:fldChar w:fldCharType="separate"/>
-      </w:r>
-      <w:r>
-        <w:rPr>
-          <w:noProof/>
-        </w:rPr>
-        <w:t>1</w:t>
-      </w:r>
-      <w:r>
-        <w:rPr>
-          <w:noProof/>
-        </w:rPr>
-        <w:fldChar w:fldCharType="end"/>
-      </w:r>
+      <w:fldSimple w:instr=" SEQ Rysunek \* ARABIC ">
+        <w:r>
+          <w:rPr>
+            <w:noProof/>
+          </w:rPr>
+          <w:t>1</w:t>
+        </w:r>
+      </w:fldSimple>
       <w:r>
         <w:t>. Sc</w:t>
       </w:r>
@@ -2108,11 +2093,11 @@
           <w:numId w:val="13"/>
         </w:numPr>
       </w:pPr>
-      <w:bookmarkStart w:id="3" w:name="_Toc453188812"/>
+      <w:bookmarkStart w:id="2" w:name="_Toc453188812"/>
       <w:r>
         <w:t>Powody zwielokrotniania</w:t>
       </w:r>
-      <w:bookmarkEnd w:id="3"/>
+      <w:bookmarkEnd w:id="2"/>
       <w:r>
         <w:t xml:space="preserve"> </w:t>
       </w:r>
@@ -2307,12 +2292,12 @@
           <w:numId w:val="13"/>
         </w:numPr>
       </w:pPr>
-      <w:bookmarkStart w:id="4" w:name="_Toc453188813"/>
+      <w:bookmarkStart w:id="3" w:name="_Toc453188813"/>
       <w:r>
         <w:lastRenderedPageBreak/>
         <w:t>Podstawowy model replikacji danych.</w:t>
       </w:r>
-      <w:bookmarkEnd w:id="4"/>
+      <w:bookmarkEnd w:id="3"/>
     </w:p>
     <w:p>
       <w:pPr>
@@ -2533,7 +2518,7 @@
           <w:szCs w:val="28"/>
         </w:rPr>
       </w:pPr>
-      <w:bookmarkStart w:id="5" w:name="_Toc453188814"/>
+      <w:bookmarkStart w:id="4" w:name="_Toc453188814"/>
       <w:r>
         <w:rPr>
           <w:rFonts w:asciiTheme="majorHAnsi" w:hAnsiTheme="majorHAnsi" w:cs="Arial"/>
@@ -2545,7 +2530,7 @@
         </w:rPr>
         <w:t>Tabelaryczne zestawienie algorytmów</w:t>
       </w:r>
-      <w:bookmarkEnd w:id="5"/>
+      <w:bookmarkEnd w:id="4"/>
     </w:p>
     <w:p/>
     <w:p/>
@@ -2650,18 +2635,8 @@
                 <w:sz w:val="24"/>
                 <w:szCs w:val="24"/>
               </w:rPr>
-              <w:t xml:space="preserve">Brak kopii podstawowej -  z globalnym znacznikiem czasu </w:t>
-            </w:r>
-            <w:proofErr w:type="spellStart"/>
-            <w:r>
-              <w:rPr>
-                <w:b/>
-                <w:sz w:val="24"/>
-                <w:szCs w:val="24"/>
-              </w:rPr>
-              <w:t>Lamporta</w:t>
-            </w:r>
-            <w:proofErr w:type="spellEnd"/>
+              <w:t>Brak kopii podstawowej -  z globalnym znacznikiem czasu Lamporta</w:t>
+            </w:r>
           </w:p>
         </w:tc>
       </w:tr>
@@ -2774,35 +2749,22 @@
       <w:pPr>
         <w:pStyle w:val="Legenda"/>
       </w:pPr>
-      <w:bookmarkStart w:id="6" w:name="_Toc453188649"/>
+      <w:bookmarkStart w:id="5" w:name="_Toc453188649"/>
       <w:r>
         <w:t xml:space="preserve">Tabela </w:t>
       </w:r>
-      <w:r>
-        <w:fldChar w:fldCharType="begin"/>
-      </w:r>
-      <w:r>
-        <w:instrText xml:space="preserve"> SEQ Tabela \* ARABIC </w:instrText>
-      </w:r>
-      <w:r>
-        <w:fldChar w:fldCharType="separate"/>
-      </w:r>
-      <w:r>
-        <w:rPr>
-          <w:noProof/>
-        </w:rPr>
-        <w:t>1</w:t>
-      </w:r>
-      <w:r>
-        <w:rPr>
-          <w:noProof/>
-        </w:rPr>
-        <w:fldChar w:fldCharType="end"/>
-      </w:r>
+      <w:fldSimple w:instr=" SEQ Tabela \* ARABIC ">
+        <w:r>
+          <w:rPr>
+            <w:noProof/>
+          </w:rPr>
+          <w:t>1</w:t>
+        </w:r>
+      </w:fldSimple>
       <w:r>
         <w:t>. Podział wybranych algorytmów na pasywne i aktywne</w:t>
       </w:r>
-      <w:bookmarkEnd w:id="6"/>
+      <w:bookmarkEnd w:id="5"/>
     </w:p>
     <w:p>
       <w:pPr>
@@ -2931,7 +2893,6 @@
                 <w:szCs w:val="24"/>
               </w:rPr>
             </w:pPr>
-            <w:proofErr w:type="spellStart"/>
             <w:r>
               <w:rPr>
                 <w:rFonts w:ascii="Arial" w:hAnsi="Arial" w:cs="Arial"/>
@@ -2940,7 +2901,6 @@
               </w:rPr>
               <w:t>Budhijara</w:t>
             </w:r>
-            <w:proofErr w:type="spellEnd"/>
           </w:p>
         </w:tc>
         <w:tc>
@@ -3013,18 +2973,8 @@
                 <w:bCs/>
                 <w:color w:val="000000"/>
               </w:rPr>
-              <w:t xml:space="preserve">Li, </w:t>
-            </w:r>
-            <w:proofErr w:type="spellStart"/>
-            <w:r>
-              <w:rPr>
-                <w:rFonts w:ascii="Arial" w:hAnsi="Arial" w:cs="Arial"/>
-                <w:bCs/>
-                <w:color w:val="000000"/>
-              </w:rPr>
-              <w:t>Hudak</w:t>
-            </w:r>
-            <w:proofErr w:type="spellEnd"/>
+              <w:t>Li, Hudak</w:t>
+            </w:r>
           </w:p>
         </w:tc>
         <w:tc>
@@ -3079,17 +3029,8 @@
                 <w:szCs w:val="24"/>
               </w:rPr>
               <w:lastRenderedPageBreak/>
-              <w:t xml:space="preserve">z globalnym znacznikiem czasu </w:t>
-            </w:r>
-            <w:proofErr w:type="spellStart"/>
-            <w:r>
-              <w:rPr>
-                <w:sz w:val="24"/>
-                <w:szCs w:val="24"/>
-              </w:rPr>
-              <w:t>Lamporta</w:t>
-            </w:r>
-            <w:proofErr w:type="spellEnd"/>
+              <w:t>z globalnym znacznikiem czasu Lamporta</w:t>
+            </w:r>
           </w:p>
         </w:tc>
         <w:tc>
@@ -3104,7 +3045,6 @@
                 <w:szCs w:val="24"/>
               </w:rPr>
             </w:pPr>
-            <w:proofErr w:type="spellStart"/>
             <w:r>
               <w:rPr>
                 <w:rFonts w:ascii="Arial" w:hAnsi="Arial" w:cs="Arial"/>
@@ -3114,7 +3054,6 @@
               <w:lastRenderedPageBreak/>
               <w:t>Rodrigues</w:t>
             </w:r>
-            <w:proofErr w:type="spellEnd"/>
           </w:p>
         </w:tc>
         <w:tc>
@@ -3158,7 +3097,6 @@
                 <w:sz w:val="24"/>
                 <w:szCs w:val="24"/>
               </w:rPr>
-              <w:lastRenderedPageBreak/>
               <w:t>Brak kopii podstawowej – z procesem porządkowym (koordynatorem nadającym unikalne id operacjom)</w:t>
             </w:r>
           </w:p>
@@ -3229,17 +3167,8 @@
                 <w:sz w:val="24"/>
                 <w:szCs w:val="24"/>
               </w:rPr>
-              <w:t xml:space="preserve">Brak kopii podstawowej – z głosowaniem </w:t>
-            </w:r>
-            <w:proofErr w:type="spellStart"/>
-            <w:r>
-              <w:rPr>
-                <w:sz w:val="24"/>
-                <w:szCs w:val="24"/>
-              </w:rPr>
-              <w:t>kvorum</w:t>
-            </w:r>
-            <w:proofErr w:type="spellEnd"/>
+              <w:t>Brak kopii podstawowej – z głosowaniem kvorum</w:t>
+            </w:r>
           </w:p>
         </w:tc>
         <w:tc>
@@ -3260,18 +3189,8 @@
                 <w:bCs/>
                 <w:color w:val="000000"/>
               </w:rPr>
-              <w:t xml:space="preserve">Thomas, </w:t>
-            </w:r>
-            <w:proofErr w:type="spellStart"/>
-            <w:r>
-              <w:rPr>
-                <w:rFonts w:ascii="Arial" w:hAnsi="Arial" w:cs="Arial"/>
-                <w:bCs/>
-                <w:color w:val="000000"/>
-              </w:rPr>
-              <w:t>Gifford</w:t>
-            </w:r>
-            <w:proofErr w:type="spellEnd"/>
+              <w:t>Thomas, Gifford</w:t>
+            </w:r>
           </w:p>
         </w:tc>
         <w:tc>
@@ -3302,35 +3221,22 @@
       <w:pPr>
         <w:pStyle w:val="Legenda"/>
       </w:pPr>
-      <w:bookmarkStart w:id="7" w:name="_Toc453188650"/>
+      <w:bookmarkStart w:id="6" w:name="_Toc453188650"/>
       <w:r>
         <w:t xml:space="preserve">Tabela </w:t>
       </w:r>
-      <w:r>
-        <w:fldChar w:fldCharType="begin"/>
-      </w:r>
-      <w:r>
-        <w:instrText xml:space="preserve"> SEQ Tabela \* ARABIC </w:instrText>
-      </w:r>
-      <w:r>
-        <w:fldChar w:fldCharType="separate"/>
-      </w:r>
-      <w:r>
-        <w:rPr>
-          <w:noProof/>
-        </w:rPr>
-        <w:t>2</w:t>
-      </w:r>
-      <w:r>
-        <w:rPr>
-          <w:noProof/>
-        </w:rPr>
-        <w:fldChar w:fldCharType="end"/>
-      </w:r>
+      <w:fldSimple w:instr=" SEQ Tabela \* ARABIC ">
+        <w:r>
+          <w:rPr>
+            <w:noProof/>
+          </w:rPr>
+          <w:t>2</w:t>
+        </w:r>
+      </w:fldSimple>
       <w:r>
         <w:t>. Zestawienie twórców algorytmów i roku powstania.</w:t>
       </w:r>
-      <w:bookmarkEnd w:id="7"/>
+      <w:bookmarkEnd w:id="6"/>
     </w:p>
     <w:p/>
     <w:p/>
@@ -3764,18 +3670,8 @@
                 <w:sz w:val="24"/>
                 <w:szCs w:val="24"/>
               </w:rPr>
-              <w:lastRenderedPageBreak/>
-              <w:t xml:space="preserve">Brak kopii podstawowej -  z globalnym znacznikiem czasu </w:t>
-            </w:r>
-            <w:proofErr w:type="spellStart"/>
-            <w:r>
-              <w:rPr>
-                <w:sz w:val="24"/>
-                <w:szCs w:val="24"/>
-              </w:rPr>
-              <w:t>Lamporta</w:t>
-            </w:r>
-            <w:proofErr w:type="spellEnd"/>
+              <w:t>Brak kopii podstawowej -  z globalnym znacznikiem czasu Lamporta</w:t>
+            </w:r>
           </w:p>
         </w:tc>
         <w:tc>
@@ -3825,23 +3721,7 @@
                 <w:sz w:val="24"/>
                 <w:szCs w:val="24"/>
               </w:rPr>
-              <w:t xml:space="preserve">- znaczniki czasu </w:t>
-            </w:r>
-            <w:proofErr w:type="spellStart"/>
-            <w:r>
-              <w:rPr>
-                <w:sz w:val="24"/>
-                <w:szCs w:val="24"/>
-              </w:rPr>
-              <w:t>Lamporta</w:t>
-            </w:r>
-            <w:proofErr w:type="spellEnd"/>
-            <w:r>
-              <w:rPr>
-                <w:sz w:val="24"/>
-                <w:szCs w:val="24"/>
-              </w:rPr>
-              <w:t xml:space="preserve"> źle się skalują w wielkich systemach rozproszonych</w:t>
+              <w:t>- znaczniki czasu Lamporta źle się skalują w wielkich systemach rozproszonych</w:t>
             </w:r>
           </w:p>
           <w:p>
@@ -4009,23 +3889,7 @@
                 <w:sz w:val="24"/>
                 <w:szCs w:val="24"/>
               </w:rPr>
-              <w:t xml:space="preserve">- problem zwielokrotnionych </w:t>
-            </w:r>
-            <w:proofErr w:type="spellStart"/>
-            <w:r>
-              <w:rPr>
-                <w:sz w:val="24"/>
-                <w:szCs w:val="24"/>
-              </w:rPr>
-              <w:t>wywołań</w:t>
-            </w:r>
-            <w:proofErr w:type="spellEnd"/>
-            <w:r>
-              <w:rPr>
-                <w:sz w:val="24"/>
-                <w:szCs w:val="24"/>
-              </w:rPr>
-              <w:t xml:space="preserve"> </w:t>
+              <w:t xml:space="preserve">- problem zwielokrotnionych wywołań </w:t>
             </w:r>
           </w:p>
         </w:tc>
@@ -4086,39 +3950,7 @@
                 <w:sz w:val="24"/>
                 <w:szCs w:val="24"/>
               </w:rPr>
-              <w:t xml:space="preserve">Rozważamy </w:t>
-            </w:r>
-            <w:proofErr w:type="spellStart"/>
-            <w:r>
-              <w:rPr>
-                <w:sz w:val="24"/>
-                <w:szCs w:val="24"/>
-              </w:rPr>
-              <w:t>rozposzony</w:t>
-            </w:r>
-            <w:proofErr w:type="spellEnd"/>
-            <w:r>
-              <w:rPr>
-                <w:sz w:val="24"/>
-                <w:szCs w:val="24"/>
-              </w:rPr>
-              <w:t xml:space="preserve"> system plików , zakładamy że plik jest </w:t>
-            </w:r>
-            <w:proofErr w:type="spellStart"/>
-            <w:r>
-              <w:rPr>
-                <w:sz w:val="24"/>
-                <w:szCs w:val="24"/>
-              </w:rPr>
-              <w:t>zwielkrotniany</w:t>
-            </w:r>
-            <w:proofErr w:type="spellEnd"/>
-            <w:r>
-              <w:rPr>
-                <w:sz w:val="24"/>
-                <w:szCs w:val="24"/>
-              </w:rPr>
-              <w:t xml:space="preserve"> na N serwerach</w:t>
+              <w:t>Rozważamy rozposzony system plików , zakładamy że plik jest zwielkrotniany na N serwerach</w:t>
             </w:r>
           </w:p>
           <w:p>
@@ -4134,23 +3966,7 @@
                 <w:sz w:val="24"/>
                 <w:szCs w:val="24"/>
               </w:rPr>
-              <w:t xml:space="preserve">W celu </w:t>
-            </w:r>
-            <w:proofErr w:type="spellStart"/>
-            <w:r>
-              <w:rPr>
-                <w:sz w:val="24"/>
-                <w:szCs w:val="24"/>
-              </w:rPr>
-              <w:t>zaaktualiowania</w:t>
-            </w:r>
-            <w:proofErr w:type="spellEnd"/>
-            <w:r>
-              <w:rPr>
-                <w:sz w:val="24"/>
-                <w:szCs w:val="24"/>
-              </w:rPr>
-              <w:t xml:space="preserve"> pliku klient musi się skontaktować przynajmniej z połową + 1 serwerów.</w:t>
+              <w:t>W celu zaaktualiowania pliku klient musi się skontaktować przynajmniej z połową + 1 serwerów.</w:t>
             </w:r>
           </w:p>
           <w:p>
@@ -4166,39 +3982,7 @@
                 <w:sz w:val="24"/>
                 <w:szCs w:val="24"/>
               </w:rPr>
-              <w:t xml:space="preserve">Po zgodzie serwerów plik zostaje podmieniony a nowa wersja zostaje </w:t>
-            </w:r>
-            <w:proofErr w:type="spellStart"/>
-            <w:r>
-              <w:rPr>
-                <w:sz w:val="24"/>
-                <w:szCs w:val="24"/>
-              </w:rPr>
-              <w:t>zaaopatrzona</w:t>
-            </w:r>
-            <w:proofErr w:type="spellEnd"/>
-            <w:r>
-              <w:rPr>
-                <w:sz w:val="24"/>
-                <w:szCs w:val="24"/>
-              </w:rPr>
-              <w:t xml:space="preserve"> nowym numerem – numer wersji służy do identyfikowania wersji pliku i jest taki sam dla </w:t>
-            </w:r>
-            <w:proofErr w:type="spellStart"/>
-            <w:r>
-              <w:rPr>
-                <w:sz w:val="24"/>
-                <w:szCs w:val="24"/>
-              </w:rPr>
-              <w:t>wszytkich</w:t>
-            </w:r>
-            <w:proofErr w:type="spellEnd"/>
-            <w:r>
-              <w:rPr>
-                <w:sz w:val="24"/>
-                <w:szCs w:val="24"/>
-              </w:rPr>
-              <w:t xml:space="preserve"> </w:t>
+              <w:t xml:space="preserve">Po zgodzie serwerów plik zostaje podmieniony a nowa wersja zostaje zaaopatrzona nowym numerem – numer wersji służy do identyfikowania wersji pliku i jest taki sam dla wszytkich </w:t>
             </w:r>
             <w:r>
               <w:rPr>
@@ -4206,23 +3990,7 @@
                 <w:szCs w:val="24"/>
               </w:rPr>
               <w:lastRenderedPageBreak/>
-              <w:t xml:space="preserve">nowo zaktualizowanych kopii pliku. Aby przeczytać </w:t>
-            </w:r>
-            <w:proofErr w:type="spellStart"/>
-            <w:r>
-              <w:rPr>
-                <w:sz w:val="24"/>
-                <w:szCs w:val="24"/>
-              </w:rPr>
-              <w:t>zwielkorotniony</w:t>
-            </w:r>
-            <w:proofErr w:type="spellEnd"/>
-            <w:r>
-              <w:rPr>
-                <w:sz w:val="24"/>
-                <w:szCs w:val="24"/>
-              </w:rPr>
-              <w:t xml:space="preserve"> plik klient również musi się skontaktować z ponad połową serwerów i pro</w:t>
+              <w:t>nowo zaktualizowanych kopii pliku. Aby przeczytać zwielkorotniony plik klient również musi się skontaktować z ponad połową serwerów i pro</w:t>
             </w:r>
             <w:r>
               <w:rPr>
@@ -4258,23 +4026,7 @@
                 <w:szCs w:val="24"/>
               </w:rPr>
               <w:lastRenderedPageBreak/>
-              <w:t xml:space="preserve">- Uproszczony schemat </w:t>
-            </w:r>
-            <w:proofErr w:type="spellStart"/>
-            <w:r>
-              <w:rPr>
-                <w:sz w:val="24"/>
-                <w:szCs w:val="24"/>
-              </w:rPr>
-              <w:t>Gifforda</w:t>
-            </w:r>
-            <w:proofErr w:type="spellEnd"/>
-            <w:r>
-              <w:rPr>
-                <w:sz w:val="24"/>
-                <w:szCs w:val="24"/>
-              </w:rPr>
-              <w:t>: Do czytania pliku mającego N zwielokrotnień wymaga się od klienta kworum czytania, Czyli dowolnego zbioru N</w:t>
+              <w:t>- Uproszczony schemat Gifforda: Do czytania pliku mającego N zwielokrotnień wymaga się od klienta kworum czytania, Czyli dowolnego zbioru N</w:t>
             </w:r>
             <w:r>
               <w:rPr>
@@ -4289,15 +4041,7 @@
                 <w:sz w:val="24"/>
                 <w:szCs w:val="24"/>
               </w:rPr>
-              <w:t xml:space="preserve"> lub więcej serwerów, podobnie do zmodyfikowania pliku potrzeba kworum pisania, co najmniej </w:t>
-            </w:r>
-            <w:proofErr w:type="spellStart"/>
-            <w:r>
-              <w:rPr>
-                <w:sz w:val="24"/>
-                <w:szCs w:val="24"/>
-              </w:rPr>
-              <w:t>N</w:t>
+              <w:t xml:space="preserve"> lub więcej serwerów, podobnie do zmodyfikowania pliku potrzeba kworum pisania, co najmniej N</w:t>
             </w:r>
             <w:r>
               <w:rPr>
@@ -4305,16 +4049,7 @@
                 <w:szCs w:val="24"/>
                 <w:vertAlign w:val="subscript"/>
               </w:rPr>
-              <w:t>w</w:t>
-            </w:r>
-            <w:proofErr w:type="spellEnd"/>
-            <w:r>
-              <w:rPr>
-                <w:sz w:val="24"/>
-                <w:szCs w:val="24"/>
-                <w:vertAlign w:val="subscript"/>
-              </w:rPr>
-              <w:t xml:space="preserve"> </w:t>
+              <w:t xml:space="preserve">w </w:t>
             </w:r>
             <w:r>
               <w:rPr>
@@ -4360,15 +4095,7 @@
                 <w:sz w:val="24"/>
                 <w:szCs w:val="24"/>
               </w:rPr>
-              <w:t xml:space="preserve"> </w:t>
-            </w:r>
-            <w:proofErr w:type="spellStart"/>
-            <w:r>
-              <w:rPr>
-                <w:sz w:val="24"/>
-                <w:szCs w:val="24"/>
-              </w:rPr>
-              <w:t>N</w:t>
+              <w:t xml:space="preserve"> N</w:t>
             </w:r>
             <w:r>
               <w:rPr>
@@ -4376,16 +4103,7 @@
                 <w:szCs w:val="24"/>
                 <w:vertAlign w:val="subscript"/>
               </w:rPr>
-              <w:t>w</w:t>
-            </w:r>
-            <w:proofErr w:type="spellEnd"/>
-            <w:r>
-              <w:rPr>
-                <w:sz w:val="24"/>
-                <w:szCs w:val="24"/>
-                <w:vertAlign w:val="subscript"/>
-              </w:rPr>
-              <w:t xml:space="preserve"> </w:t>
+              <w:t xml:space="preserve">w </w:t>
             </w:r>
             <w:r>
               <w:rPr>
@@ -4403,7 +4121,6 @@
                 <w:szCs w:val="24"/>
               </w:rPr>
             </w:pPr>
-            <w:proofErr w:type="spellStart"/>
             <w:r>
               <w:rPr>
                 <w:sz w:val="24"/>
@@ -4419,7 +4136,6 @@
               </w:rPr>
               <w:t>w</w:t>
             </w:r>
-            <w:proofErr w:type="spellEnd"/>
             <w:r>
               <w:rPr>
                 <w:sz w:val="24"/>
@@ -4456,7 +4172,7 @@
                           <pic:cNvPicPr/>
                         </pic:nvPicPr>
                         <pic:blipFill>
-                          <a:blip r:embed="rId11"/>
+                          <a:blip r:embed="rId10"/>
                           <a:stretch>
                             <a:fillRect/>
                           </a:stretch>
@@ -4597,36 +4313,23 @@
           <w:szCs w:val="24"/>
         </w:rPr>
       </w:pPr>
-      <w:bookmarkStart w:id="8" w:name="_Toc453188651"/>
+      <w:bookmarkStart w:id="7" w:name="_Toc453188651"/>
       <w:r>
         <w:lastRenderedPageBreak/>
         <w:t xml:space="preserve">Tabela </w:t>
       </w:r>
-      <w:r>
-        <w:fldChar w:fldCharType="begin"/>
-      </w:r>
-      <w:r>
-        <w:instrText xml:space="preserve"> SEQ Tabela \* ARABIC </w:instrText>
-      </w:r>
-      <w:r>
-        <w:fldChar w:fldCharType="separate"/>
-      </w:r>
-      <w:r>
-        <w:rPr>
-          <w:noProof/>
-        </w:rPr>
-        <w:t>3</w:t>
-      </w:r>
-      <w:r>
-        <w:rPr>
-          <w:noProof/>
-        </w:rPr>
-        <w:fldChar w:fldCharType="end"/>
-      </w:r>
+      <w:fldSimple w:instr=" SEQ Tabela \* ARABIC ">
+        <w:r>
+          <w:rPr>
+            <w:noProof/>
+          </w:rPr>
+          <w:t>3</w:t>
+        </w:r>
+      </w:fldSimple>
       <w:r>
         <w:t xml:space="preserve"> Opis algorytmów i problemy związane z ich użyciem.</w:t>
       </w:r>
-      <w:bookmarkEnd w:id="8"/>
+      <w:bookmarkEnd w:id="7"/>
     </w:p>
     <w:p>
       <w:pPr>
@@ -4702,7 +4405,7 @@
           <w:szCs w:val="28"/>
         </w:rPr>
       </w:pPr>
-      <w:bookmarkStart w:id="9" w:name="_Toc453188815"/>
+      <w:bookmarkStart w:id="8" w:name="_Toc453188815"/>
       <w:r>
         <w:rPr>
           <w:rFonts w:asciiTheme="majorHAnsi" w:hAnsiTheme="majorHAnsi"/>
@@ -4713,7 +4416,7 @@
         </w:rPr>
         <w:t>Wybór algorytmu – sposób oceny</w:t>
       </w:r>
-      <w:bookmarkEnd w:id="9"/>
+      <w:bookmarkEnd w:id="8"/>
     </w:p>
     <w:p/>
     <w:p/>
@@ -4964,7 +4667,7 @@
         </w:rPr>
         <w:t xml:space="preserve">   </w:t>
       </w:r>
-      <w:bookmarkStart w:id="10" w:name="_Toc453188816"/>
+      <w:bookmarkStart w:id="9" w:name="_Toc453188816"/>
       <w:r>
         <w:rPr>
           <w:rFonts w:asciiTheme="majorHAnsi" w:hAnsiTheme="majorHAnsi"/>
@@ -4975,7 +4678,7 @@
         </w:rPr>
         <w:t>Tabelaryczne zestawienie technologii rozproszonych</w:t>
       </w:r>
-      <w:bookmarkEnd w:id="10"/>
+      <w:bookmarkEnd w:id="9"/>
     </w:p>
     <w:p>
       <w:pPr>
@@ -5397,9 +5100,8 @@
                 <w:sz w:val="24"/>
                 <w:szCs w:val="24"/>
               </w:rPr>
-              <w:t xml:space="preserve">Prostota jego </w:t>
-            </w:r>
-            <w:proofErr w:type="spellStart"/>
+              <w:t xml:space="preserve">Prostota jego uzytkowania, w porownaniu np z COBRA, RMI jest </w:t>
+            </w:r>
             <w:r>
               <w:rPr>
                 <w:bCs/>
@@ -5407,87 +5109,8 @@
                 <w:sz w:val="24"/>
                 <w:szCs w:val="24"/>
               </w:rPr>
-              <w:t>uzytkowania</w:t>
-            </w:r>
-            <w:proofErr w:type="spellEnd"/>
-            <w:r>
-              <w:rPr>
-                <w:bCs/>
-                <w:color w:val="000000"/>
-                <w:sz w:val="24"/>
-                <w:szCs w:val="24"/>
-              </w:rPr>
-              <w:t xml:space="preserve">, w </w:t>
-            </w:r>
-            <w:proofErr w:type="spellStart"/>
-            <w:r>
-              <w:rPr>
-                <w:bCs/>
-                <w:color w:val="000000"/>
-                <w:sz w:val="24"/>
-                <w:szCs w:val="24"/>
-              </w:rPr>
-              <w:t>porownaniu</w:t>
-            </w:r>
-            <w:proofErr w:type="spellEnd"/>
-            <w:r>
-              <w:rPr>
-                <w:bCs/>
-                <w:color w:val="000000"/>
-                <w:sz w:val="24"/>
-                <w:szCs w:val="24"/>
-              </w:rPr>
-              <w:t xml:space="preserve"> </w:t>
-            </w:r>
-            <w:proofErr w:type="spellStart"/>
-            <w:r>
-              <w:rPr>
-                <w:bCs/>
-                <w:color w:val="000000"/>
-                <w:sz w:val="24"/>
-                <w:szCs w:val="24"/>
-              </w:rPr>
-              <w:t>np</w:t>
-            </w:r>
-            <w:proofErr w:type="spellEnd"/>
-            <w:r>
-              <w:rPr>
-                <w:bCs/>
-                <w:color w:val="000000"/>
-                <w:sz w:val="24"/>
-                <w:szCs w:val="24"/>
-              </w:rPr>
-              <w:t xml:space="preserve"> z COBRA, RMI jest </w:t>
-            </w:r>
-            <w:r>
-              <w:rPr>
-                <w:bCs/>
-                <w:color w:val="000000"/>
-                <w:sz w:val="24"/>
-                <w:szCs w:val="24"/>
-              </w:rPr>
               <w:lastRenderedPageBreak/>
-              <w:t xml:space="preserve">proste i </w:t>
-            </w:r>
-            <w:proofErr w:type="spellStart"/>
-            <w:r>
-              <w:rPr>
-                <w:bCs/>
-                <w:color w:val="000000"/>
-                <w:sz w:val="24"/>
-                <w:szCs w:val="24"/>
-              </w:rPr>
-              <w:t>malo</w:t>
-            </w:r>
-            <w:proofErr w:type="spellEnd"/>
-            <w:r>
-              <w:rPr>
-                <w:bCs/>
-                <w:color w:val="000000"/>
-                <w:sz w:val="24"/>
-                <w:szCs w:val="24"/>
-              </w:rPr>
-              <w:t xml:space="preserve"> skomplikowane</w:t>
+              <w:t>proste i malo skomplikowane</w:t>
             </w:r>
           </w:p>
           <w:p>
@@ -5510,9 +5133,8 @@
                 <w:sz w:val="24"/>
                 <w:szCs w:val="24"/>
               </w:rPr>
-              <w:t xml:space="preserve">Troszczy </w:t>
-            </w:r>
-            <w:proofErr w:type="spellStart"/>
+              <w:t xml:space="preserve">Troszczy sie o </w:t>
+            </w:r>
             <w:r>
               <w:rPr>
                 <w:bCs/>
@@ -5520,9 +5142,8 @@
                 <w:sz w:val="24"/>
                 <w:szCs w:val="24"/>
               </w:rPr>
-              <w:t>sie</w:t>
-            </w:r>
-            <w:proofErr w:type="spellEnd"/>
+              <w:t>szczegóły</w:t>
+            </w:r>
             <w:r>
               <w:rPr>
                 <w:bCs/>
@@ -5530,97 +5151,8 @@
                 <w:sz w:val="24"/>
                 <w:szCs w:val="24"/>
               </w:rPr>
-              <w:t xml:space="preserve"> o </w:t>
-            </w:r>
-            <w:r>
-              <w:rPr>
-                <w:bCs/>
-                <w:color w:val="000000"/>
-                <w:sz w:val="24"/>
-                <w:szCs w:val="24"/>
-              </w:rPr>
-              <w:t>szczegóły</w:t>
-            </w:r>
-            <w:r>
-              <w:rPr>
-                <w:bCs/>
-                <w:color w:val="000000"/>
-                <w:sz w:val="24"/>
-                <w:szCs w:val="24"/>
-              </w:rPr>
-              <w:t xml:space="preserve"> </w:t>
-            </w:r>
-            <w:proofErr w:type="spellStart"/>
-            <w:r>
-              <w:rPr>
-                <w:bCs/>
-                <w:color w:val="000000"/>
-                <w:sz w:val="24"/>
-                <w:szCs w:val="24"/>
-              </w:rPr>
-              <w:t>przesylania</w:t>
-            </w:r>
-            <w:proofErr w:type="spellEnd"/>
-            <w:r>
-              <w:rPr>
-                <w:bCs/>
-                <w:color w:val="000000"/>
-                <w:sz w:val="24"/>
-                <w:szCs w:val="24"/>
-              </w:rPr>
-              <w:t xml:space="preserve"> </w:t>
-            </w:r>
-            <w:proofErr w:type="spellStart"/>
-            <w:r>
-              <w:rPr>
-                <w:bCs/>
-                <w:color w:val="000000"/>
-                <w:sz w:val="24"/>
-                <w:szCs w:val="24"/>
-              </w:rPr>
-              <w:t>obiektow</w:t>
-            </w:r>
-            <w:proofErr w:type="spellEnd"/>
-            <w:r>
-              <w:rPr>
-                <w:bCs/>
-                <w:color w:val="000000"/>
-                <w:sz w:val="24"/>
-                <w:szCs w:val="24"/>
-              </w:rPr>
-              <w:t xml:space="preserve"> ich </w:t>
-            </w:r>
-            <w:proofErr w:type="spellStart"/>
-            <w:r>
-              <w:rPr>
-                <w:bCs/>
-                <w:color w:val="000000"/>
-                <w:sz w:val="24"/>
-                <w:szCs w:val="24"/>
-              </w:rPr>
-              <w:t>serializacje</w:t>
-            </w:r>
-            <w:proofErr w:type="spellEnd"/>
-            <w:r>
-              <w:rPr>
-                <w:bCs/>
-                <w:color w:val="000000"/>
-                <w:sz w:val="24"/>
-                <w:szCs w:val="24"/>
-              </w:rPr>
-              <w:t xml:space="preserve"> i </w:t>
-            </w:r>
-            <w:proofErr w:type="spellStart"/>
-            <w:r>
-              <w:rPr>
-                <w:bCs/>
-                <w:color w:val="000000"/>
-                <w:sz w:val="24"/>
-                <w:szCs w:val="24"/>
-              </w:rPr>
-              <w:t>deserializacje</w:t>
-            </w:r>
-            <w:proofErr w:type="spellEnd"/>
+              <w:t xml:space="preserve"> przesylania obiektow ich serializacje i deserializacje</w:t>
+            </w:r>
           </w:p>
           <w:p>
             <w:pPr>
@@ -5679,9 +5211,8 @@
                 <w:sz w:val="24"/>
                 <w:szCs w:val="24"/>
               </w:rPr>
-              <w:t xml:space="preserve"> </w:t>
-            </w:r>
-            <w:proofErr w:type="spellStart"/>
+              <w:t xml:space="preserve"> programow od procesora wystarczy </w:t>
+            </w:r>
             <w:r>
               <w:rPr>
                 <w:bCs/>
@@ -5689,9 +5220,8 @@
                 <w:sz w:val="24"/>
                 <w:szCs w:val="24"/>
               </w:rPr>
-              <w:t>programow</w:t>
-            </w:r>
-            <w:proofErr w:type="spellEnd"/>
+              <w:t>działająca</w:t>
+            </w:r>
             <w:r>
               <w:rPr>
                 <w:bCs/>
@@ -5699,45 +5229,7 @@
                 <w:sz w:val="24"/>
                 <w:szCs w:val="24"/>
               </w:rPr>
-              <w:t xml:space="preserve"> od procesora wystarczy </w:t>
-            </w:r>
-            <w:r>
-              <w:rPr>
-                <w:bCs/>
-                <w:color w:val="000000"/>
-                <w:sz w:val="24"/>
-                <w:szCs w:val="24"/>
-              </w:rPr>
-              <w:t>działająca</w:t>
-            </w:r>
-            <w:r>
-              <w:rPr>
-                <w:bCs/>
-                <w:color w:val="000000"/>
-                <w:sz w:val="24"/>
-                <w:szCs w:val="24"/>
-              </w:rPr>
-              <w:t xml:space="preserve"> </w:t>
-            </w:r>
-            <w:proofErr w:type="spellStart"/>
-            <w:r>
-              <w:rPr>
-                <w:bCs/>
-                <w:color w:val="000000"/>
-                <w:sz w:val="24"/>
-                <w:szCs w:val="24"/>
-              </w:rPr>
-              <w:t>maszna</w:t>
-            </w:r>
-            <w:proofErr w:type="spellEnd"/>
-            <w:r>
-              <w:rPr>
-                <w:bCs/>
-                <w:color w:val="000000"/>
-                <w:sz w:val="24"/>
-                <w:szCs w:val="24"/>
-              </w:rPr>
-              <w:t xml:space="preserve"> Javy</w:t>
+              <w:t xml:space="preserve"> maszna Javy</w:t>
             </w:r>
           </w:p>
         </w:tc>
@@ -5767,39 +5259,8 @@
                 <w:szCs w:val="24"/>
               </w:rPr>
               <w:lastRenderedPageBreak/>
-              <w:t xml:space="preserve">wsparcie tylko dla </w:t>
-            </w:r>
-            <w:proofErr w:type="spellStart"/>
-            <w:r>
-              <w:rPr>
-                <w:bCs/>
-                <w:color w:val="000000"/>
-                <w:sz w:val="24"/>
-                <w:szCs w:val="24"/>
-              </w:rPr>
-              <w:t>programow</w:t>
-            </w:r>
-            <w:proofErr w:type="spellEnd"/>
-            <w:r>
-              <w:rPr>
-                <w:bCs/>
-                <w:color w:val="000000"/>
-                <w:sz w:val="24"/>
-                <w:szCs w:val="24"/>
-              </w:rPr>
-              <w:t xml:space="preserve"> napisanych w </w:t>
-            </w:r>
-            <w:proofErr w:type="spellStart"/>
-            <w:r>
-              <w:rPr>
-                <w:bCs/>
-                <w:color w:val="000000"/>
-                <w:sz w:val="24"/>
-                <w:szCs w:val="24"/>
-              </w:rPr>
-              <w:t>javie</w:t>
-            </w:r>
-            <w:proofErr w:type="spellEnd"/>
+              <w:t>wsparcie tylko dla programow napisanych w javie</w:t>
+            </w:r>
           </w:p>
           <w:p>
             <w:pPr>
@@ -5814,7 +5275,6 @@
                 <w:szCs w:val="24"/>
               </w:rPr>
             </w:pPr>
-            <w:proofErr w:type="spellStart"/>
             <w:r>
               <w:rPr>
                 <w:bCs/>
@@ -5823,177 +5283,7 @@
                 <w:szCs w:val="24"/>
               </w:rPr>
               <w:lastRenderedPageBreak/>
-              <w:t>zarowno</w:t>
-            </w:r>
-            <w:proofErr w:type="spellEnd"/>
-            <w:r>
-              <w:rPr>
-                <w:bCs/>
-                <w:color w:val="000000"/>
-                <w:sz w:val="24"/>
-                <w:szCs w:val="24"/>
-              </w:rPr>
-              <w:t xml:space="preserve"> klient jak i serwer musza </w:t>
-            </w:r>
-            <w:proofErr w:type="spellStart"/>
-            <w:r>
-              <w:rPr>
-                <w:bCs/>
-                <w:color w:val="000000"/>
-                <w:sz w:val="24"/>
-                <w:szCs w:val="24"/>
-              </w:rPr>
-              <w:t>byc</w:t>
-            </w:r>
-            <w:proofErr w:type="spellEnd"/>
-            <w:r>
-              <w:rPr>
-                <w:bCs/>
-                <w:color w:val="000000"/>
-                <w:sz w:val="24"/>
-                <w:szCs w:val="24"/>
-              </w:rPr>
-              <w:t xml:space="preserve"> aplikacjami lub apletami </w:t>
-            </w:r>
-            <w:proofErr w:type="spellStart"/>
-            <w:r>
-              <w:rPr>
-                <w:bCs/>
-                <w:color w:val="000000"/>
-                <w:sz w:val="24"/>
-                <w:szCs w:val="24"/>
-              </w:rPr>
-              <w:t>javy</w:t>
-            </w:r>
-            <w:proofErr w:type="spellEnd"/>
-            <w:r>
-              <w:rPr>
-                <w:bCs/>
-                <w:color w:val="000000"/>
-                <w:sz w:val="24"/>
-                <w:szCs w:val="24"/>
-              </w:rPr>
-              <w:t xml:space="preserve"> i nie </w:t>
-            </w:r>
-            <w:proofErr w:type="spellStart"/>
-            <w:r>
-              <w:rPr>
-                <w:bCs/>
-                <w:color w:val="000000"/>
-                <w:sz w:val="24"/>
-                <w:szCs w:val="24"/>
-              </w:rPr>
-              <w:t>mozna</w:t>
-            </w:r>
-            <w:proofErr w:type="spellEnd"/>
-            <w:r>
-              <w:rPr>
-                <w:bCs/>
-                <w:color w:val="000000"/>
-                <w:sz w:val="24"/>
-                <w:szCs w:val="24"/>
-              </w:rPr>
-              <w:t xml:space="preserve"> </w:t>
-            </w:r>
-            <w:proofErr w:type="spellStart"/>
-            <w:r>
-              <w:rPr>
-                <w:bCs/>
-                <w:color w:val="000000"/>
-                <w:sz w:val="24"/>
-                <w:szCs w:val="24"/>
-              </w:rPr>
-              <w:t>komunikowac</w:t>
-            </w:r>
-            <w:proofErr w:type="spellEnd"/>
-            <w:r>
-              <w:rPr>
-                <w:bCs/>
-                <w:color w:val="000000"/>
-                <w:sz w:val="24"/>
-                <w:szCs w:val="24"/>
-              </w:rPr>
-              <w:t xml:space="preserve"> </w:t>
-            </w:r>
-            <w:proofErr w:type="spellStart"/>
-            <w:r>
-              <w:rPr>
-                <w:bCs/>
-                <w:color w:val="000000"/>
-                <w:sz w:val="24"/>
-                <w:szCs w:val="24"/>
-              </w:rPr>
-              <w:t>sie</w:t>
-            </w:r>
-            <w:proofErr w:type="spellEnd"/>
-            <w:r>
-              <w:rPr>
-                <w:bCs/>
-                <w:color w:val="000000"/>
-                <w:sz w:val="24"/>
-                <w:szCs w:val="24"/>
-              </w:rPr>
-              <w:t xml:space="preserve"> z programami napisanymi w </w:t>
-            </w:r>
-            <w:proofErr w:type="spellStart"/>
-            <w:r>
-              <w:rPr>
-                <w:bCs/>
-                <w:color w:val="000000"/>
-                <w:sz w:val="24"/>
-                <w:szCs w:val="24"/>
-              </w:rPr>
-              <w:t>zadnym</w:t>
-            </w:r>
-            <w:proofErr w:type="spellEnd"/>
-            <w:r>
-              <w:rPr>
-                <w:bCs/>
-                <w:color w:val="000000"/>
-                <w:sz w:val="24"/>
-                <w:szCs w:val="24"/>
-              </w:rPr>
-              <w:t xml:space="preserve"> innym </w:t>
-            </w:r>
-            <w:proofErr w:type="spellStart"/>
-            <w:r>
-              <w:rPr>
-                <w:bCs/>
-                <w:color w:val="000000"/>
-                <w:sz w:val="24"/>
-                <w:szCs w:val="24"/>
-              </w:rPr>
-              <w:t>jezyku</w:t>
-            </w:r>
-            <w:proofErr w:type="spellEnd"/>
-            <w:r>
-              <w:rPr>
-                <w:bCs/>
-                <w:color w:val="000000"/>
-                <w:sz w:val="24"/>
-                <w:szCs w:val="24"/>
-              </w:rPr>
-              <w:t xml:space="preserve"> programowaniu za </w:t>
-            </w:r>
-            <w:proofErr w:type="spellStart"/>
-            <w:r>
-              <w:rPr>
-                <w:bCs/>
-                <w:color w:val="000000"/>
-                <w:sz w:val="24"/>
-                <w:szCs w:val="24"/>
-              </w:rPr>
-              <w:t>pomoca</w:t>
-            </w:r>
-            <w:proofErr w:type="spellEnd"/>
-            <w:r>
-              <w:rPr>
-                <w:bCs/>
-                <w:color w:val="000000"/>
-                <w:sz w:val="24"/>
-                <w:szCs w:val="24"/>
-              </w:rPr>
-              <w:t xml:space="preserve"> tego mechanizmu</w:t>
+              <w:t>zarowno klient jak i serwer musza byc aplikacjami lub apletami javy i nie mozna komunikowac sie z programami napisanymi w zadnym innym jezyku programowaniu za pomoca tego mechanizmu</w:t>
             </w:r>
           </w:p>
           <w:p>
@@ -6017,27 +5307,7 @@
                 <w:sz w:val="24"/>
                 <w:szCs w:val="24"/>
               </w:rPr>
-              <w:t xml:space="preserve">(o ile użycie dla klienta Javy </w:t>
-            </w:r>
-            <w:proofErr w:type="spellStart"/>
-            <w:r>
-              <w:rPr>
-                <w:bCs/>
-                <w:color w:val="000000"/>
-                <w:sz w:val="24"/>
-                <w:szCs w:val="24"/>
-              </w:rPr>
-              <w:t>jesty</w:t>
-            </w:r>
-            <w:proofErr w:type="spellEnd"/>
-            <w:r>
-              <w:rPr>
-                <w:bCs/>
-                <w:color w:val="000000"/>
-                <w:sz w:val="24"/>
-                <w:szCs w:val="24"/>
-              </w:rPr>
-              <w:t xml:space="preserve"> ok o tyle dla serwera jest często nie możliwe).</w:t>
+              <w:t>(o ile użycie dla klienta Javy jesty ok o tyle dla serwera jest często nie możliwe).</w:t>
             </w:r>
           </w:p>
         </w:tc>
@@ -6062,7 +5332,6 @@
                 <w:szCs w:val="24"/>
               </w:rPr>
             </w:pPr>
-            <w:proofErr w:type="spellStart"/>
             <w:r>
               <w:rPr>
                 <w:b w:val="0"/>
@@ -6073,7 +5342,6 @@
               <w:lastRenderedPageBreak/>
               <w:t>Sockety</w:t>
             </w:r>
-            <w:proofErr w:type="spellEnd"/>
           </w:p>
         </w:tc>
         <w:tc>
@@ -6378,27 +5646,7 @@
                 <w:sz w:val="24"/>
                 <w:szCs w:val="24"/>
               </w:rPr>
-              <w:t xml:space="preserve">Mniej problemów ze </w:t>
-            </w:r>
-            <w:proofErr w:type="spellStart"/>
-            <w:r>
-              <w:rPr>
-                <w:bCs/>
-                <w:color w:val="000000"/>
-                <w:sz w:val="24"/>
-                <w:szCs w:val="24"/>
-              </w:rPr>
-              <w:t>współoperacyjnością</w:t>
-            </w:r>
-            <w:proofErr w:type="spellEnd"/>
-            <w:r>
-              <w:rPr>
-                <w:bCs/>
-                <w:color w:val="000000"/>
-                <w:sz w:val="24"/>
-                <w:szCs w:val="24"/>
-              </w:rPr>
-              <w:t xml:space="preserve"> (jednolity interfejs)</w:t>
+              <w:t>Mniej problemów ze współoperacyjnością (jednolity interfejs)</w:t>
             </w:r>
           </w:p>
           <w:p>
@@ -6782,27 +6030,7 @@
                 <w:sz w:val="24"/>
                 <w:szCs w:val="24"/>
               </w:rPr>
-              <w:t xml:space="preserve">Jest niezależna od sprzętu i systemu operacyjnego. Współdziałające komponenty mogą działać na różnych </w:t>
-            </w:r>
-            <w:proofErr w:type="spellStart"/>
-            <w:r>
-              <w:rPr>
-                <w:bCs/>
-                <w:color w:val="000000"/>
-                <w:sz w:val="24"/>
-                <w:szCs w:val="24"/>
-              </w:rPr>
-              <w:t>architekturach</w:t>
-            </w:r>
-            <w:proofErr w:type="spellEnd"/>
-            <w:r>
-              <w:rPr>
-                <w:bCs/>
-                <w:color w:val="000000"/>
-                <w:sz w:val="24"/>
-                <w:szCs w:val="24"/>
-              </w:rPr>
-              <w:t xml:space="preserve"> sprzętowych i pod kontrolą różnych systemów operacyjnych.</w:t>
+              <w:t>Jest niezależna od sprzętu i systemu operacyjnego. Współdziałające komponenty mogą działać na różnych architekturach sprzętowych i pod kontrolą różnych systemów operacyjnych.</w:t>
             </w:r>
           </w:p>
           <w:p>
@@ -7106,39 +6334,25 @@
           <w:szCs w:val="24"/>
         </w:rPr>
       </w:pPr>
-      <w:bookmarkStart w:id="11" w:name="_Toc453188652"/>
+      <w:bookmarkStart w:id="10" w:name="_Toc453188652"/>
       <w:r>
-        <w:lastRenderedPageBreak/>
         <w:t xml:space="preserve">Tabela </w:t>
       </w:r>
-      <w:r>
-        <w:fldChar w:fldCharType="begin"/>
-      </w:r>
-      <w:r>
-        <w:instrText xml:space="preserve"> SEQ Tabela \* ARABIC </w:instrText>
-      </w:r>
-      <w:r>
-        <w:fldChar w:fldCharType="separate"/>
-      </w:r>
-      <w:r>
-        <w:rPr>
-          <w:noProof/>
-        </w:rPr>
-        <w:t>4</w:t>
-      </w:r>
-      <w:r>
-        <w:rPr>
-          <w:noProof/>
-        </w:rPr>
-        <w:fldChar w:fldCharType="end"/>
-      </w:r>
+      <w:fldSimple w:instr=" SEQ Tabela \* ARABIC ">
+        <w:r>
+          <w:rPr>
+            <w:noProof/>
+          </w:rPr>
+          <w:t>4</w:t>
+        </w:r>
+      </w:fldSimple>
       <w:r>
         <w:t xml:space="preserve"> Zestawienie wybranych </w:t>
       </w:r>
       <w:r>
         <w:t>technologii</w:t>
       </w:r>
-      <w:bookmarkEnd w:id="11"/>
+      <w:bookmarkEnd w:id="10"/>
     </w:p>
     <w:p>
       <w:pPr>
@@ -7188,7 +6402,7 @@
         </w:rPr>
         <w:t> </w:t>
       </w:r>
-      <w:bookmarkStart w:id="12" w:name="_Toc453188817"/>
+      <w:bookmarkStart w:id="11" w:name="_Toc453188817"/>
       <w:r>
         <w:rPr>
           <w:rFonts w:asciiTheme="majorHAnsi" w:hAnsiTheme="majorHAnsi"/>
@@ -7199,7 +6413,7 @@
         </w:rPr>
         <w:t>Implementacja</w:t>
       </w:r>
-      <w:bookmarkEnd w:id="12"/>
+      <w:bookmarkEnd w:id="11"/>
     </w:p>
     <w:p/>
     <w:p/>
@@ -7233,7 +6447,7 @@
         </w:rPr>
         <w:t> </w:t>
       </w:r>
-      <w:bookmarkStart w:id="13" w:name="_Toc453188818"/>
+      <w:bookmarkStart w:id="12" w:name="_Toc453188818"/>
       <w:r>
         <w:rPr>
           <w:rFonts w:asciiTheme="majorHAnsi" w:hAnsiTheme="majorHAnsi"/>
@@ -7244,7 +6458,7 @@
         </w:rPr>
         <w:t>Analiza porównawcza implementacji (wykresy) czas/trudność</w:t>
       </w:r>
-      <w:bookmarkEnd w:id="13"/>
+      <w:bookmarkEnd w:id="12"/>
     </w:p>
     <w:p>
       <w:pPr>
@@ -7254,11 +6468,11 @@
           <w:numId w:val="34"/>
         </w:numPr>
       </w:pPr>
-      <w:bookmarkStart w:id="14" w:name="_Toc453188819"/>
+      <w:bookmarkStart w:id="13" w:name="_Toc453188819"/>
       <w:r>
         <w:t>nakładu (czasu) waszej pracy wymaganego do zaimplementowania</w:t>
       </w:r>
-      <w:bookmarkEnd w:id="14"/>
+      <w:bookmarkEnd w:id="13"/>
     </w:p>
     <w:p/>
     <w:tbl>
@@ -7352,7 +6566,6 @@
                 <w:szCs w:val="22"/>
               </w:rPr>
             </w:pPr>
-            <w:proofErr w:type="spellStart"/>
             <w:r>
               <w:rPr>
                 <w:rFonts w:ascii="Calibri" w:hAnsi="Calibri"/>
@@ -7362,7 +6575,6 @@
               </w:rPr>
               <w:t>Sockety</w:t>
             </w:r>
-            <w:proofErr w:type="spellEnd"/>
           </w:p>
         </w:tc>
         <w:tc>
@@ -7462,35 +6674,22 @@
         <w:keepNext/>
         <w:jc w:val="center"/>
       </w:pPr>
-      <w:bookmarkStart w:id="15" w:name="_Toc453188653"/>
+      <w:bookmarkStart w:id="14" w:name="_Toc453188653"/>
       <w:r>
         <w:t xml:space="preserve">Tabela </w:t>
       </w:r>
+      <w:fldSimple w:instr=" SEQ Tabela \* ARABIC ">
+        <w:r>
+          <w:rPr>
+            <w:noProof/>
+          </w:rPr>
+          <w:t>5</w:t>
+        </w:r>
+      </w:fldSimple>
       <w:r>
-        <w:fldChar w:fldCharType="begin"/>
+        <w:t xml:space="preserve"> Nakład czasu pracy w poszczególnych technologiach</w:t>
       </w:r>
-      <w:r>
-        <w:instrText xml:space="preserve"> SEQ Tabela \* ARABIC </w:instrText>
-      </w:r>
-      <w:r>
-        <w:fldChar w:fldCharType="separate"/>
-      </w:r>
-      <w:r>
-        <w:rPr>
-          <w:noProof/>
-        </w:rPr>
-        <w:t>5</w:t>
-      </w:r>
-      <w:r>
-        <w:fldChar w:fldCharType="end"/>
-      </w:r>
-      <w:r>
-        <w:t xml:space="preserve"> </w:t>
-      </w:r>
-      <w:r>
-        <w:t>Nakład czasu pracy w poszczególnych technologiach</w:t>
-      </w:r>
-      <w:bookmarkEnd w:id="15"/>
+      <w:bookmarkEnd w:id="14"/>
     </w:p>
     <w:p/>
     <w:p>
@@ -7510,7 +6709,7 @@
             <wp:cNvGraphicFramePr/>
             <a:graphic xmlns:a="http://schemas.openxmlformats.org/drawingml/2006/main">
               <a:graphicData uri="http://schemas.openxmlformats.org/drawingml/2006/chart">
-                <c:chart xmlns:c="http://schemas.openxmlformats.org/drawingml/2006/chart" xmlns:r="http://schemas.openxmlformats.org/officeDocument/2006/relationships" r:id="rId12"/>
+                <c:chart xmlns:c="http://schemas.openxmlformats.org/drawingml/2006/chart" xmlns:r="http://schemas.openxmlformats.org/officeDocument/2006/relationships" r:id="rId11"/>
               </a:graphicData>
             </a:graphic>
           </wp:inline>
@@ -7522,35 +6721,25 @@
         <w:pStyle w:val="Legenda"/>
         <w:jc w:val="center"/>
       </w:pPr>
-      <w:bookmarkStart w:id="16" w:name="_Toc453188748"/>
+      <w:bookmarkStart w:id="15" w:name="_Toc453188748"/>
       <w:r>
         <w:t xml:space="preserve">Wykres </w:t>
       </w:r>
-      <w:r>
-        <w:fldChar w:fldCharType="begin"/>
-      </w:r>
-      <w:r>
-        <w:instrText xml:space="preserve"> SEQ Wykres \* ARABIC </w:instrText>
-      </w:r>
-      <w:r>
-        <w:fldChar w:fldCharType="separate"/>
-      </w:r>
-      <w:r>
-        <w:rPr>
-          <w:noProof/>
-        </w:rPr>
-        <w:t>1</w:t>
-      </w:r>
-      <w:r>
-        <w:fldChar w:fldCharType="end"/>
-      </w:r>
+      <w:fldSimple w:instr=" SEQ Wykres \* ARABIC ">
+        <w:r>
+          <w:rPr>
+            <w:noProof/>
+          </w:rPr>
+          <w:t>1</w:t>
+        </w:r>
+      </w:fldSimple>
       <w:r>
         <w:t xml:space="preserve"> </w:t>
       </w:r>
       <w:r>
         <w:t>Nakład czasu pracy w poszczególnych technologiach</w:t>
       </w:r>
-      <w:bookmarkEnd w:id="16"/>
+      <w:bookmarkEnd w:id="15"/>
     </w:p>
     <w:p/>
     <w:p>
@@ -7566,23 +6755,7 @@
           <w:sz w:val="24"/>
           <w:szCs w:val="24"/>
         </w:rPr>
-        <w:t xml:space="preserve">Tak wysoki nakład pracy wynikał z nieznajomości zagadnienia, a także technologii. Nie znaliśmy technologii </w:t>
-      </w:r>
-      <w:proofErr w:type="spellStart"/>
-      <w:r>
-        <w:rPr>
-          <w:sz w:val="24"/>
-          <w:szCs w:val="24"/>
-        </w:rPr>
-        <w:t>Restowych</w:t>
-      </w:r>
-      <w:proofErr w:type="spellEnd"/>
-      <w:r>
-        <w:rPr>
-          <w:sz w:val="24"/>
-          <w:szCs w:val="24"/>
-        </w:rPr>
-        <w:t xml:space="preserve"> więc musieliśmy się najpierw nauczyć podstaw, następnie napisać program zgodnie z opisem algorytmu, kolejne 2 godziny poświęciliśmy na testy działania programu i zebranie danych, przedstawianych w podpunkcie B.</w:t>
+        <w:t>Tak wysoki nakład pracy wynikał z nieznajomości zagadnienia, a także technologii. Nie znaliśmy technologii Restowych więc musieliśmy się najpierw nauczyć podstaw, następnie napisać program zgodnie z opisem algorytmu, kolejne 2 godziny poświęciliśmy na testy działania programu i zebranie danych, przedstawianych w podpunkcie B.</w:t>
       </w:r>
     </w:p>
     <w:p/>
@@ -7698,25 +6871,7 @@
                 <w:sz w:val="22"/>
                 <w:szCs w:val="22"/>
               </w:rPr>
-              <w:t>Wielkość wiadomości dla przykładowego łańcucha znakowego [</w:t>
-            </w:r>
-            <w:proofErr w:type="spellStart"/>
-            <w:r>
-              <w:rPr>
-                <w:rFonts w:ascii="Calibri" w:hAnsi="Calibri"/>
-                <w:sz w:val="22"/>
-                <w:szCs w:val="22"/>
-              </w:rPr>
-              <w:t>kB</w:t>
-            </w:r>
-            <w:proofErr w:type="spellEnd"/>
-            <w:r>
-              <w:rPr>
-                <w:rFonts w:ascii="Calibri" w:hAnsi="Calibri"/>
-                <w:sz w:val="22"/>
-                <w:szCs w:val="22"/>
-              </w:rPr>
-              <w:t>]</w:t>
+              <w:t>Wielkość wiadomości dla przykładowego łańcucha znakowego [kB]</w:t>
             </w:r>
           </w:p>
         </w:tc>
@@ -7740,25 +6895,7 @@
                 <w:sz w:val="22"/>
                 <w:szCs w:val="22"/>
               </w:rPr>
-              <w:t>Wielkości wiadomości dla przykładowego ciągu liczb [</w:t>
-            </w:r>
-            <w:proofErr w:type="spellStart"/>
-            <w:r>
-              <w:rPr>
-                <w:rFonts w:ascii="Calibri" w:hAnsi="Calibri"/>
-                <w:sz w:val="22"/>
-                <w:szCs w:val="22"/>
-              </w:rPr>
-              <w:t>kB</w:t>
-            </w:r>
-            <w:proofErr w:type="spellEnd"/>
-            <w:r>
-              <w:rPr>
-                <w:rFonts w:ascii="Calibri" w:hAnsi="Calibri"/>
-                <w:sz w:val="22"/>
-                <w:szCs w:val="22"/>
-              </w:rPr>
-              <w:t>]</w:t>
+              <w:t>Wielkości wiadomości dla przykładowego ciągu liczb [kB]</w:t>
             </w:r>
           </w:p>
         </w:tc>
@@ -7783,7 +6920,6 @@
                 <w:szCs w:val="22"/>
               </w:rPr>
             </w:pPr>
-            <w:proofErr w:type="spellStart"/>
             <w:r>
               <w:rPr>
                 <w:rFonts w:ascii="Calibri" w:hAnsi="Calibri"/>
@@ -7793,7 +6929,6 @@
               </w:rPr>
               <w:t>Sockety</w:t>
             </w:r>
-            <w:proofErr w:type="spellEnd"/>
           </w:p>
         </w:tc>
         <w:tc>
@@ -8056,43 +7191,33 @@
       <w:r>
         <w:t xml:space="preserve"> </w:t>
       </w:r>
-      <w:bookmarkStart w:id="17" w:name="_Toc453188820"/>
+      <w:bookmarkStart w:id="16" w:name="_Toc453188820"/>
       <w:r>
         <w:t>porównania szybkości działania tego samego algorytmu w różnych technologiach</w:t>
       </w:r>
-      <w:bookmarkEnd w:id="17"/>
+      <w:bookmarkEnd w:id="16"/>
     </w:p>
     <w:p>
       <w:pPr>
         <w:pStyle w:val="Legenda"/>
         <w:jc w:val="center"/>
       </w:pPr>
-      <w:bookmarkStart w:id="18" w:name="_Toc453188654"/>
+      <w:bookmarkStart w:id="17" w:name="_Toc453188654"/>
       <w:r>
         <w:t xml:space="preserve">Tabela </w:t>
       </w:r>
-      <w:r>
-        <w:fldChar w:fldCharType="begin"/>
-      </w:r>
-      <w:r>
-        <w:instrText xml:space="preserve"> SEQ Tabela \* ARABIC </w:instrText>
-      </w:r>
-      <w:r>
-        <w:fldChar w:fldCharType="separate"/>
-      </w:r>
-      <w:r>
-        <w:rPr>
-          <w:noProof/>
-        </w:rPr>
-        <w:t>6</w:t>
-      </w:r>
-      <w:r>
-        <w:fldChar w:fldCharType="end"/>
-      </w:r>
+      <w:fldSimple w:instr=" SEQ Tabela \* ARABIC ">
+        <w:r>
+          <w:rPr>
+            <w:noProof/>
+          </w:rPr>
+          <w:t>6</w:t>
+        </w:r>
+      </w:fldSimple>
       <w:r>
         <w:t xml:space="preserve"> Zestawienie szybkości działania tego samego algorytmu w dwóch różnych technologiach</w:t>
       </w:r>
-      <w:bookmarkEnd w:id="18"/>
+      <w:bookmarkEnd w:id="17"/>
     </w:p>
     <w:p/>
     <w:p>
@@ -8109,7 +7234,7 @@
             <wp:cNvGraphicFramePr/>
             <a:graphic xmlns:a="http://schemas.openxmlformats.org/drawingml/2006/main">
               <a:graphicData uri="http://schemas.openxmlformats.org/drawingml/2006/chart">
-                <c:chart xmlns:c="http://schemas.openxmlformats.org/drawingml/2006/chart" xmlns:r="http://schemas.openxmlformats.org/officeDocument/2006/relationships" r:id="rId13"/>
+                <c:chart xmlns:c="http://schemas.openxmlformats.org/drawingml/2006/chart" xmlns:r="http://schemas.openxmlformats.org/officeDocument/2006/relationships" r:id="rId12"/>
               </a:graphicData>
             </a:graphic>
           </wp:inline>
@@ -8126,35 +7251,25 @@
         <w:pStyle w:val="Legenda"/>
         <w:jc w:val="center"/>
       </w:pPr>
-      <w:bookmarkStart w:id="19" w:name="_Toc453188749"/>
+      <w:bookmarkStart w:id="18" w:name="_Toc453188749"/>
       <w:r>
         <w:t xml:space="preserve">Wykres </w:t>
       </w:r>
-      <w:r>
-        <w:fldChar w:fldCharType="begin"/>
-      </w:r>
-      <w:r>
-        <w:instrText xml:space="preserve"> SEQ Wykres \* ARABIC </w:instrText>
-      </w:r>
-      <w:r>
-        <w:fldChar w:fldCharType="separate"/>
-      </w:r>
-      <w:r>
-        <w:rPr>
-          <w:noProof/>
-        </w:rPr>
-        <w:t>2</w:t>
-      </w:r>
-      <w:r>
-        <w:fldChar w:fldCharType="end"/>
-      </w:r>
+      <w:fldSimple w:instr=" SEQ Wykres \* ARABIC ">
+        <w:r>
+          <w:rPr>
+            <w:noProof/>
+          </w:rPr>
+          <w:t>2</w:t>
+        </w:r>
+      </w:fldSimple>
       <w:r>
         <w:t xml:space="preserve"> </w:t>
       </w:r>
       <w:r>
         <w:t>Wielkość wiadomości dla przykładowego łańcucha znakowego</w:t>
       </w:r>
-      <w:bookmarkEnd w:id="19"/>
+      <w:bookmarkEnd w:id="18"/>
     </w:p>
     <w:p>
       <w:pPr>
@@ -8176,6 +7291,53 @@
             <wp:cNvGraphicFramePr/>
             <a:graphic xmlns:a="http://schemas.openxmlformats.org/drawingml/2006/main">
               <a:graphicData uri="http://schemas.openxmlformats.org/drawingml/2006/chart">
+                <c:chart xmlns:c="http://schemas.openxmlformats.org/drawingml/2006/chart" xmlns:r="http://schemas.openxmlformats.org/officeDocument/2006/relationships" r:id="rId13"/>
+              </a:graphicData>
+            </a:graphic>
+          </wp:inline>
+        </w:drawing>
+      </w:r>
+    </w:p>
+    <w:p/>
+    <w:p>
+      <w:pPr>
+        <w:pStyle w:val="Legenda"/>
+        <w:jc w:val="center"/>
+      </w:pPr>
+      <w:bookmarkStart w:id="19" w:name="_Toc453188750"/>
+      <w:r>
+        <w:t xml:space="preserve">Wykres </w:t>
+      </w:r>
+      <w:fldSimple w:instr=" SEQ Wykres \* ARABIC ">
+        <w:r>
+          <w:rPr>
+            <w:noProof/>
+          </w:rPr>
+          <w:t>3</w:t>
+        </w:r>
+      </w:fldSimple>
+      <w:r>
+        <w:t xml:space="preserve"> </w:t>
+      </w:r>
+      <w:r>
+        <w:t>Wielkości wiadomości dla przykładowego ciągu liczb</w:t>
+      </w:r>
+      <w:bookmarkEnd w:id="19"/>
+    </w:p>
+    <w:p/>
+    <w:p>
+      <w:r>
+        <w:rPr>
+          <w:noProof/>
+        </w:rPr>
+        <w:drawing>
+          <wp:inline distT="0" distB="0" distL="0" distR="0" wp14:anchorId="14C6E9F4" wp14:editId="4F409E8D">
+            <wp:extent cx="5505451" cy="3219450"/>
+            <wp:effectExtent l="0" t="0" r="19050" b="19050"/>
+            <wp:docPr id="5" name="Wykres 5"/>
+            <wp:cNvGraphicFramePr/>
+            <a:graphic xmlns:a="http://schemas.openxmlformats.org/drawingml/2006/main">
+              <a:graphicData uri="http://schemas.openxmlformats.org/drawingml/2006/chart">
                 <c:chart xmlns:c="http://schemas.openxmlformats.org/drawingml/2006/chart" xmlns:r="http://schemas.openxmlformats.org/officeDocument/2006/relationships" r:id="rId14"/>
               </a:graphicData>
             </a:graphic>
@@ -8189,47 +7351,42 @@
         <w:pStyle w:val="Legenda"/>
         <w:jc w:val="center"/>
       </w:pPr>
-      <w:bookmarkStart w:id="20" w:name="_Toc453188750"/>
+      <w:bookmarkStart w:id="20" w:name="_Toc453188751"/>
       <w:r>
         <w:t xml:space="preserve">Wykres </w:t>
       </w:r>
-      <w:r>
-        <w:fldChar w:fldCharType="begin"/>
-      </w:r>
-      <w:r>
-        <w:instrText xml:space="preserve"> SEQ Wykres \* ARABIC </w:instrText>
-      </w:r>
-      <w:r>
-        <w:fldChar w:fldCharType="separate"/>
-      </w:r>
-      <w:r>
-        <w:rPr>
-          <w:noProof/>
-        </w:rPr>
-        <w:t>3</w:t>
-      </w:r>
-      <w:r>
-        <w:fldChar w:fldCharType="end"/>
-      </w:r>
+      <w:fldSimple w:instr=" SEQ Wykres \* ARABIC ">
+        <w:r>
+          <w:rPr>
+            <w:noProof/>
+          </w:rPr>
+          <w:t>4</w:t>
+        </w:r>
+      </w:fldSimple>
       <w:r>
         <w:t xml:space="preserve"> </w:t>
       </w:r>
       <w:r>
-        <w:t>Wielkości wiadomości dla przykładowego ciągu liczb</w:t>
+        <w:t>Czas połączenia</w:t>
       </w:r>
       <w:bookmarkEnd w:id="20"/>
     </w:p>
     <w:p/>
-    <w:p>
+    <w:p/>
+    <w:p/>
+    <w:p>
+      <w:pPr>
+        <w:keepNext/>
+      </w:pPr>
       <w:r>
         <w:rPr>
           <w:noProof/>
         </w:rPr>
         <w:drawing>
-          <wp:inline distT="0" distB="0" distL="0" distR="0" wp14:anchorId="14C6E9F4" wp14:editId="4F409E8D">
-            <wp:extent cx="5505451" cy="3219450"/>
-            <wp:effectExtent l="0" t="0" r="19050" b="19050"/>
-            <wp:docPr id="5" name="Wykres 5"/>
+          <wp:inline distT="0" distB="0" distL="0" distR="0" wp14:anchorId="4468AB7B" wp14:editId="7E8757B6">
+            <wp:extent cx="5695950" cy="3457575"/>
+            <wp:effectExtent l="0" t="0" r="19050" b="9525"/>
+            <wp:docPr id="6" name="Wykres 6"/>
             <wp:cNvGraphicFramePr/>
             <a:graphic xmlns:a="http://schemas.openxmlformats.org/drawingml/2006/main">
               <a:graphicData uri="http://schemas.openxmlformats.org/drawingml/2006/chart">
@@ -8240,100 +7397,28 @@
         </w:drawing>
       </w:r>
     </w:p>
-    <w:p/>
+    <w:p>
+      <w:pPr>
+        <w:keepNext/>
+      </w:pPr>
+    </w:p>
     <w:p>
       <w:pPr>
         <w:pStyle w:val="Legenda"/>
         <w:jc w:val="center"/>
       </w:pPr>
-      <w:bookmarkStart w:id="21" w:name="_Toc453188751"/>
+      <w:bookmarkStart w:id="21" w:name="_Toc453188752"/>
       <w:r>
         <w:t xml:space="preserve">Wykres </w:t>
       </w:r>
-      <w:r>
-        <w:fldChar w:fldCharType="begin"/>
-      </w:r>
-      <w:r>
-        <w:instrText xml:space="preserve"> SEQ Wykres \* ARABIC </w:instrText>
-      </w:r>
-      <w:r>
-        <w:fldChar w:fldCharType="separate"/>
-      </w:r>
-      <w:r>
-        <w:rPr>
-          <w:noProof/>
-        </w:rPr>
-        <w:t>4</w:t>
-      </w:r>
-      <w:r>
-        <w:fldChar w:fldCharType="end"/>
-      </w:r>
-      <w:r>
-        <w:t xml:space="preserve"> </w:t>
-      </w:r>
-      <w:r>
-        <w:t>Czas połączenia</w:t>
-      </w:r>
-      <w:bookmarkEnd w:id="21"/>
-    </w:p>
-    <w:p/>
-    <w:p/>
-    <w:p/>
-    <w:p>
-      <w:pPr>
-        <w:keepNext/>
-      </w:pPr>
-      <w:r>
-        <w:rPr>
-          <w:noProof/>
-        </w:rPr>
-        <w:drawing>
-          <wp:inline distT="0" distB="0" distL="0" distR="0" wp14:anchorId="4468AB7B" wp14:editId="7E8757B6">
-            <wp:extent cx="5695950" cy="3457575"/>
-            <wp:effectExtent l="0" t="0" r="19050" b="9525"/>
-            <wp:docPr id="6" name="Wykres 6"/>
-            <wp:cNvGraphicFramePr/>
-            <a:graphic xmlns:a="http://schemas.openxmlformats.org/drawingml/2006/main">
-              <a:graphicData uri="http://schemas.openxmlformats.org/drawingml/2006/chart">
-                <c:chart xmlns:c="http://schemas.openxmlformats.org/drawingml/2006/chart" xmlns:r="http://schemas.openxmlformats.org/officeDocument/2006/relationships" r:id="rId16"/>
-              </a:graphicData>
-            </a:graphic>
-          </wp:inline>
-        </w:drawing>
-      </w:r>
-    </w:p>
-    <w:p>
-      <w:pPr>
-        <w:keepNext/>
-      </w:pPr>
-    </w:p>
-    <w:p>
-      <w:pPr>
-        <w:pStyle w:val="Legenda"/>
-        <w:jc w:val="center"/>
-      </w:pPr>
-      <w:bookmarkStart w:id="22" w:name="_Toc453188752"/>
-      <w:r>
-        <w:t xml:space="preserve">Wykres </w:t>
-      </w:r>
-      <w:r>
-        <w:fldChar w:fldCharType="begin"/>
-      </w:r>
-      <w:r>
-        <w:instrText xml:space="preserve"> SEQ Wykres \* ARABIC </w:instrText>
-      </w:r>
-      <w:r>
-        <w:fldChar w:fldCharType="separate"/>
-      </w:r>
-      <w:r>
-        <w:rPr>
-          <w:noProof/>
-        </w:rPr>
-        <w:t>5</w:t>
-      </w:r>
-      <w:r>
-        <w:fldChar w:fldCharType="end"/>
-      </w:r>
+      <w:fldSimple w:instr=" SEQ Wykres \* ARABIC ">
+        <w:r>
+          <w:rPr>
+            <w:noProof/>
+          </w:rPr>
+          <w:t>5</w:t>
+        </w:r>
+      </w:fldSimple>
       <w:r>
         <w:rPr>
           <w:rFonts w:asciiTheme="minorHAnsi" w:eastAsiaTheme="minorEastAsia" w:cstheme="minorBidi"/>
@@ -8347,7 +7432,7 @@
       <w:r>
         <w:t>Czas przesyłania dużego łańcucha znaków</w:t>
       </w:r>
-      <w:bookmarkEnd w:id="22"/>
+      <w:bookmarkEnd w:id="21"/>
     </w:p>
     <w:p>
       <w:pPr>
@@ -8425,10 +7510,7 @@
           <w:szCs w:val="28"/>
         </w:rPr>
       </w:pPr>
-    </w:p>
-    <w:p>
-      <w:pPr>
-        <w:pStyle w:val="Nagwek1"/>
+      <w:r>
         <w:rPr>
           <w:rFonts w:asciiTheme="majorHAnsi" w:hAnsiTheme="majorHAnsi"/>
           <w:b/>
@@ -8436,7 +7518,10 @@
           <w:sz w:val="28"/>
           <w:szCs w:val="28"/>
         </w:rPr>
-      </w:pPr>
+        <w:t>d</w:t>
+      </w:r>
+      <w:bookmarkStart w:id="22" w:name="_GoBack"/>
+      <w:bookmarkEnd w:id="22"/>
     </w:p>
     <w:p>
       <w:pPr>
@@ -8573,7 +7658,6 @@
     <w:p>
       <w:pPr>
         <w:pStyle w:val="Nagwek1"/>
-        <w:jc w:val="left"/>
         <w:rPr>
           <w:rFonts w:asciiTheme="majorHAnsi" w:hAnsiTheme="majorHAnsi"/>
           <w:b/>
@@ -8583,13 +7667,10 @@
         </w:rPr>
       </w:pPr>
     </w:p>
-    <w:p/>
-    <w:p/>
-    <w:p/>
-    <w:p/>
     <w:p>
       <w:pPr>
         <w:pStyle w:val="Nagwek1"/>
+        <w:jc w:val="left"/>
         <w:rPr>
           <w:rFonts w:asciiTheme="majorHAnsi" w:hAnsiTheme="majorHAnsi"/>
           <w:b/>
@@ -8598,7 +7679,14 @@
           <w:szCs w:val="28"/>
         </w:rPr>
       </w:pPr>
-      <w:r>
+    </w:p>
+    <w:p/>
+    <w:p/>
+    <w:p/>
+    <w:p/>
+    <w:p>
+      <w:pPr>
+        <w:pStyle w:val="Nagwek1"/>
         <w:rPr>
           <w:rFonts w:asciiTheme="majorHAnsi" w:hAnsiTheme="majorHAnsi"/>
           <w:b/>
@@ -8606,6 +7694,15 @@
           <w:sz w:val="28"/>
           <w:szCs w:val="28"/>
         </w:rPr>
+      </w:pPr>
+      <w:r>
+        <w:rPr>
+          <w:rFonts w:asciiTheme="majorHAnsi" w:hAnsiTheme="majorHAnsi"/>
+          <w:b/>
+          <w:color w:val="548DD4" w:themeColor="text2" w:themeTint="99"/>
+          <w:sz w:val="28"/>
+          <w:szCs w:val="28"/>
+        </w:rPr>
         <w:lastRenderedPageBreak/>
         <w:t> </w:t>
       </w:r>
@@ -8657,97 +7754,7 @@
           <w:sz w:val="22"/>
           <w:szCs w:val="22"/>
         </w:rPr>
-        <w:t>Andrew  </w:t>
-      </w:r>
-      <w:proofErr w:type="spellStart"/>
-      <w:r>
-        <w:rPr>
-          <w:color w:val="000000"/>
-          <w:sz w:val="22"/>
-          <w:szCs w:val="22"/>
-        </w:rPr>
-        <w:t>S.Tanenbaum</w:t>
-      </w:r>
-      <w:proofErr w:type="spellEnd"/>
-      <w:r>
-        <w:rPr>
-          <w:color w:val="000000"/>
-          <w:sz w:val="22"/>
-          <w:szCs w:val="22"/>
-        </w:rPr>
-        <w:t xml:space="preserve">, Maarten Van </w:t>
-      </w:r>
-      <w:proofErr w:type="spellStart"/>
-      <w:r>
-        <w:rPr>
-          <w:color w:val="000000"/>
-          <w:sz w:val="22"/>
-          <w:szCs w:val="22"/>
-        </w:rPr>
-        <w:t>Steen</w:t>
-      </w:r>
-      <w:proofErr w:type="spellEnd"/>
-      <w:r>
-        <w:rPr>
-          <w:color w:val="000000"/>
-          <w:sz w:val="22"/>
-          <w:szCs w:val="22"/>
-        </w:rPr>
-        <w:t>, „</w:t>
-      </w:r>
-      <w:proofErr w:type="spellStart"/>
-      <w:r>
-        <w:rPr>
-          <w:color w:val="000000"/>
-          <w:sz w:val="22"/>
-          <w:szCs w:val="22"/>
-        </w:rPr>
-        <w:t>Distribiuted</w:t>
-      </w:r>
-      <w:proofErr w:type="spellEnd"/>
-      <w:r>
-        <w:rPr>
-          <w:color w:val="000000"/>
-          <w:sz w:val="22"/>
-          <w:szCs w:val="22"/>
-        </w:rPr>
-        <w:t xml:space="preserve"> Systems – </w:t>
-      </w:r>
-      <w:proofErr w:type="spellStart"/>
-      <w:r>
-        <w:rPr>
-          <w:color w:val="000000"/>
-          <w:sz w:val="22"/>
-          <w:szCs w:val="22"/>
-        </w:rPr>
-        <w:t>Principles</w:t>
-      </w:r>
-      <w:proofErr w:type="spellEnd"/>
-      <w:r>
-        <w:rPr>
-          <w:color w:val="000000"/>
-          <w:sz w:val="22"/>
-          <w:szCs w:val="22"/>
-        </w:rPr>
-        <w:t xml:space="preserve"> and </w:t>
-      </w:r>
-      <w:proofErr w:type="spellStart"/>
-      <w:r>
-        <w:rPr>
-          <w:color w:val="000000"/>
-          <w:sz w:val="22"/>
-          <w:szCs w:val="22"/>
-        </w:rPr>
-        <w:t>Paradigms</w:t>
-      </w:r>
-      <w:proofErr w:type="spellEnd"/>
-      <w:r>
-        <w:rPr>
-          <w:color w:val="000000"/>
-          <w:sz w:val="22"/>
-          <w:szCs w:val="22"/>
-        </w:rPr>
-        <w:t>” Second Edition, 2007 , ISBN 0-13-239227-5</w:t>
+        <w:t>Andrew  S.Tanenbaum, Maarten Van Steen, „Distribiuted Systems – Principles and Paradigms” Second Edition, 2007 , ISBN 0-13-239227-5</w:t>
       </w:r>
       <w:r>
         <w:rPr>
@@ -8770,95 +7777,13 @@
           <w:szCs w:val="24"/>
         </w:rPr>
       </w:pPr>
-      <w:proofErr w:type="spellStart"/>
       <w:r>
         <w:rPr>
           <w:color w:val="000000"/>
           <w:sz w:val="22"/>
           <w:szCs w:val="22"/>
         </w:rPr>
-        <w:t>Sukumar</w:t>
-      </w:r>
-      <w:proofErr w:type="spellEnd"/>
-      <w:r>
-        <w:rPr>
-          <w:color w:val="000000"/>
-          <w:sz w:val="22"/>
-          <w:szCs w:val="22"/>
-        </w:rPr>
-        <w:t xml:space="preserve"> </w:t>
-      </w:r>
-      <w:proofErr w:type="spellStart"/>
-      <w:r>
-        <w:rPr>
-          <w:color w:val="000000"/>
-          <w:sz w:val="22"/>
-          <w:szCs w:val="22"/>
-        </w:rPr>
-        <w:t>Ghosh</w:t>
-      </w:r>
-      <w:proofErr w:type="spellEnd"/>
-      <w:r>
-        <w:rPr>
-          <w:color w:val="000000"/>
-          <w:sz w:val="22"/>
-          <w:szCs w:val="22"/>
-        </w:rPr>
-        <w:t xml:space="preserve">, „Distributed Systems – </w:t>
-      </w:r>
-      <w:proofErr w:type="spellStart"/>
-      <w:r>
-        <w:rPr>
-          <w:color w:val="000000"/>
-          <w:sz w:val="22"/>
-          <w:szCs w:val="22"/>
-        </w:rPr>
-        <w:t>An</w:t>
-      </w:r>
-      <w:proofErr w:type="spellEnd"/>
-      <w:r>
-        <w:rPr>
-          <w:color w:val="000000"/>
-          <w:sz w:val="22"/>
-          <w:szCs w:val="22"/>
-        </w:rPr>
-        <w:t xml:space="preserve"> </w:t>
-      </w:r>
-      <w:proofErr w:type="spellStart"/>
-      <w:r>
-        <w:rPr>
-          <w:color w:val="000000"/>
-          <w:sz w:val="22"/>
-          <w:szCs w:val="22"/>
-        </w:rPr>
-        <w:t>Algorithmic</w:t>
-      </w:r>
-      <w:proofErr w:type="spellEnd"/>
-      <w:r>
-        <w:rPr>
-          <w:color w:val="000000"/>
-          <w:sz w:val="22"/>
-          <w:szCs w:val="22"/>
-        </w:rPr>
-        <w:t xml:space="preserve"> </w:t>
-      </w:r>
-      <w:proofErr w:type="spellStart"/>
-      <w:r>
-        <w:rPr>
-          <w:color w:val="000000"/>
-          <w:sz w:val="22"/>
-          <w:szCs w:val="22"/>
-        </w:rPr>
-        <w:t>Approach</w:t>
-      </w:r>
-      <w:proofErr w:type="spellEnd"/>
-      <w:r>
-        <w:rPr>
-          <w:color w:val="000000"/>
-          <w:sz w:val="22"/>
-          <w:szCs w:val="22"/>
-        </w:rPr>
-        <w:t xml:space="preserve">”, 2007, ISBN 1-58488-564-5 </w:t>
+        <w:t xml:space="preserve">Sukumar Ghosh, „Distributed Systems – An Algorithmic Approach”, 2007, ISBN 1-58488-564-5 </w:t>
       </w:r>
       <w:r>
         <w:rPr>
@@ -8887,61 +7812,7 @@
           <w:sz w:val="22"/>
           <w:szCs w:val="22"/>
         </w:rPr>
-        <w:t xml:space="preserve">George </w:t>
-      </w:r>
-      <w:proofErr w:type="spellStart"/>
-      <w:r>
-        <w:rPr>
-          <w:color w:val="000000"/>
-          <w:sz w:val="22"/>
-          <w:szCs w:val="22"/>
-        </w:rPr>
-        <w:t>Coulouris</w:t>
-      </w:r>
-      <w:proofErr w:type="spellEnd"/>
-      <w:r>
-        <w:rPr>
-          <w:color w:val="000000"/>
-          <w:sz w:val="22"/>
-          <w:szCs w:val="22"/>
-        </w:rPr>
-        <w:t xml:space="preserve">, „Distributed Systems – </w:t>
-      </w:r>
-      <w:proofErr w:type="spellStart"/>
-      <w:r>
-        <w:rPr>
-          <w:color w:val="000000"/>
-          <w:sz w:val="22"/>
-          <w:szCs w:val="22"/>
-        </w:rPr>
-        <w:t>Concepts</w:t>
-      </w:r>
-      <w:proofErr w:type="spellEnd"/>
-      <w:r>
-        <w:rPr>
-          <w:color w:val="000000"/>
-          <w:sz w:val="22"/>
-          <w:szCs w:val="22"/>
-        </w:rPr>
-        <w:t xml:space="preserve"> and Design” </w:t>
-      </w:r>
-      <w:proofErr w:type="spellStart"/>
-      <w:r>
-        <w:rPr>
-          <w:color w:val="000000"/>
-          <w:sz w:val="22"/>
-          <w:szCs w:val="22"/>
-        </w:rPr>
-        <w:t>Fifth</w:t>
-      </w:r>
-      <w:proofErr w:type="spellEnd"/>
-      <w:r>
-        <w:rPr>
-          <w:color w:val="000000"/>
-          <w:sz w:val="22"/>
-          <w:szCs w:val="22"/>
-        </w:rPr>
-        <w:t xml:space="preserve"> Edition , 2012, ISBN 0-13-214301-1</w:t>
+        <w:t>George Coulouris, „Distributed Systems – Concepts and Design” Fifth Edition , 2012, ISBN 0-13-214301-1</w:t>
       </w:r>
       <w:r>
         <w:rPr>
@@ -8970,25 +7841,7 @@
           <w:sz w:val="22"/>
           <w:szCs w:val="22"/>
         </w:rPr>
-        <w:t>Stanford University, „</w:t>
-      </w:r>
-      <w:proofErr w:type="spellStart"/>
-      <w:r>
-        <w:rPr>
-          <w:color w:val="000000"/>
-          <w:sz w:val="22"/>
-          <w:szCs w:val="22"/>
-        </w:rPr>
-        <w:t>Chapter</w:t>
-      </w:r>
-      <w:proofErr w:type="spellEnd"/>
-      <w:r>
-        <w:rPr>
-          <w:color w:val="000000"/>
-          <w:sz w:val="22"/>
-          <w:szCs w:val="22"/>
-        </w:rPr>
-        <w:t xml:space="preserve"> 14 – Replication”, http://www-cs-students.stanford.edu/~dbfaria/quals/summaries/Coulouris-chap14.txt (dostęp 6.05.2016)</w:t>
+        <w:t>Stanford University, „Chapter 14 – Replication”, http://www-cs-students.stanford.edu/~dbfaria/quals/summaries/Coulouris-chap14.txt (dostęp 6.05.2016)</w:t>
       </w:r>
       <w:r>
         <w:rPr>
@@ -9017,25 +7870,7 @@
           <w:sz w:val="22"/>
           <w:szCs w:val="22"/>
         </w:rPr>
-        <w:t xml:space="preserve">Sami </w:t>
-      </w:r>
-      <w:proofErr w:type="spellStart"/>
-      <w:r>
-        <w:rPr>
-          <w:color w:val="000000"/>
-          <w:sz w:val="22"/>
-          <w:szCs w:val="22"/>
-        </w:rPr>
-        <w:t>Rollins</w:t>
-      </w:r>
-      <w:proofErr w:type="spellEnd"/>
-      <w:r>
-        <w:rPr>
-          <w:color w:val="000000"/>
-          <w:sz w:val="22"/>
-          <w:szCs w:val="22"/>
-        </w:rPr>
-        <w:t>, „Replication”, 10.2008 http://www.cs.usfca.edu/~srollins/courses/cs682-s08/web/notes/replication.html (dostęp 10.05.2016)</w:t>
+        <w:t>Sami Rollins, „Replication”, 10.2008 http://www.cs.usfca.edu/~srollins/courses/cs682-s08/web/notes/replication.html (dostęp 10.05.2016)</w:t>
       </w:r>
       <w:r>
         <w:rPr>
@@ -9122,43 +7957,7 @@
           <w:sz w:val="22"/>
           <w:szCs w:val="22"/>
         </w:rPr>
-        <w:t xml:space="preserve">Oracle, „Simple Object Access </w:t>
-      </w:r>
-      <w:proofErr w:type="spellStart"/>
-      <w:r>
-        <w:rPr>
-          <w:color w:val="000000"/>
-          <w:sz w:val="22"/>
-          <w:szCs w:val="22"/>
-        </w:rPr>
-        <w:t>Protocol</w:t>
-      </w:r>
-      <w:proofErr w:type="spellEnd"/>
-      <w:r>
-        <w:rPr>
-          <w:color w:val="000000"/>
-          <w:sz w:val="22"/>
-          <w:szCs w:val="22"/>
-        </w:rPr>
-        <w:t xml:space="preserve"> </w:t>
-      </w:r>
-      <w:proofErr w:type="spellStart"/>
-      <w:r>
-        <w:rPr>
-          <w:color w:val="000000"/>
-          <w:sz w:val="22"/>
-          <w:szCs w:val="22"/>
-        </w:rPr>
-        <w:t>Overview</w:t>
-      </w:r>
-      <w:proofErr w:type="spellEnd"/>
-      <w:r>
-        <w:rPr>
-          <w:color w:val="000000"/>
-          <w:sz w:val="22"/>
-          <w:szCs w:val="22"/>
-        </w:rPr>
-        <w:t>”, 2001, https://docs.oracle.com/cd/A97335_01/integrate.102/a90297/overview.htm (dostęp 12.05.2016)</w:t>
+        <w:t>Oracle, „Simple Object Access Protocol Overview”, 2001, https://docs.oracle.com/cd/A97335_01/integrate.102/a90297/overview.htm (dostęp 12.05.2016)</w:t>
       </w:r>
       <w:r>
         <w:rPr>
@@ -9217,25 +8016,7 @@
           <w:sz w:val="22"/>
           <w:szCs w:val="22"/>
         </w:rPr>
-        <w:t xml:space="preserve">· </w:t>
-      </w:r>
-      <w:proofErr w:type="spellStart"/>
-      <w:r>
-        <w:rPr>
-          <w:color w:val="000000"/>
-          <w:sz w:val="22"/>
-          <w:szCs w:val="22"/>
-        </w:rPr>
-        <w:t>M.Zakrzewicz</w:t>
-      </w:r>
-      <w:proofErr w:type="spellEnd"/>
-      <w:r>
-        <w:rPr>
-          <w:color w:val="000000"/>
-          <w:sz w:val="22"/>
-          <w:szCs w:val="22"/>
-        </w:rPr>
-        <w:t>, „Wprowadzenie do technologii Web Services: SOAP, WSDL i UDDI”, 05.2006, ·         </w:t>
+        <w:t>· M.Zakrzewicz, „Wprowadzenie do technologii Web Services: SOAP, WSDL i UDDI”, 05.2006, ·         </w:t>
       </w:r>
     </w:p>
     <w:p>
@@ -9277,41 +8058,13 @@
           <w:szCs w:val="24"/>
         </w:rPr>
       </w:pPr>
-      <w:proofErr w:type="spellStart"/>
       <w:r>
         <w:rPr>
           <w:color w:val="000000"/>
           <w:sz w:val="22"/>
           <w:szCs w:val="22"/>
         </w:rPr>
-        <w:t>J.Brzeziński</w:t>
-      </w:r>
-      <w:proofErr w:type="spellEnd"/>
-      <w:r>
-        <w:rPr>
-          <w:color w:val="000000"/>
-          <w:sz w:val="22"/>
-          <w:szCs w:val="22"/>
-        </w:rPr>
-        <w:t xml:space="preserve">, </w:t>
-      </w:r>
-      <w:proofErr w:type="spellStart"/>
-      <w:r>
-        <w:rPr>
-          <w:color w:val="000000"/>
-          <w:sz w:val="22"/>
-          <w:szCs w:val="22"/>
-        </w:rPr>
-        <w:t>C.Sobaniec</w:t>
-      </w:r>
-      <w:proofErr w:type="spellEnd"/>
-      <w:r>
-        <w:rPr>
-          <w:color w:val="000000"/>
-          <w:sz w:val="22"/>
-          <w:szCs w:val="22"/>
-        </w:rPr>
-        <w:t xml:space="preserve"> – Politechnika Poznańska „Usługi sieciowe REST”, 2013 - https://www.soa.edu.pl/c/document_library/get_file?uuid=46b0faf6-6743-4184-ab16-dbddfd413685&amp;groupId=10122 (dostęp 20.05.2016)</w:t>
+        <w:t>J.Brzeziński, C.Sobaniec – Politechnika Poznańska „Usługi sieciowe REST”, 2013 - https://www.soa.edu.pl/c/document_library/get_file?uuid=46b0faf6-6743-4184-ab16-dbddfd413685&amp;groupId=10122 (dostęp 20.05.2016)</w:t>
       </w:r>
     </w:p>
     <w:p>
@@ -9335,23 +8088,13 @@
           <w:szCs w:val="24"/>
         </w:rPr>
       </w:pPr>
-      <w:proofErr w:type="spellStart"/>
       <w:r>
         <w:rPr>
           <w:color w:val="000000"/>
           <w:sz w:val="22"/>
           <w:szCs w:val="22"/>
         </w:rPr>
-        <w:t>T.Olas</w:t>
-      </w:r>
-      <w:proofErr w:type="spellEnd"/>
-      <w:r>
-        <w:rPr>
-          <w:color w:val="000000"/>
-          <w:sz w:val="22"/>
-          <w:szCs w:val="22"/>
-        </w:rPr>
-        <w:t xml:space="preserve"> – Politechnika Częstochowska, 2011 „Oprogramowanie systemów równoległych i rozproszonych”, http://icis.pcz.pl/~olas/srr/wyklad8.4.pdf (dostęp 2.06.2016)</w:t>
+        <w:t>T.Olas – Politechnika Częstochowska, 2011 „Oprogramowanie systemów równoległych i rozproszonych”, http://icis.pcz.pl/~olas/srr/wyklad8.4.pdf (dostęp 2.06.2016)</w:t>
       </w:r>
     </w:p>
     <w:p>
@@ -9380,39 +8123,7 @@
           <w:sz w:val="24"/>
           <w:szCs w:val="24"/>
         </w:rPr>
-        <w:t xml:space="preserve">Robert </w:t>
-      </w:r>
-      <w:proofErr w:type="spellStart"/>
-      <w:r>
-        <w:rPr>
-          <w:sz w:val="24"/>
-          <w:szCs w:val="24"/>
-        </w:rPr>
-        <w:t>Werembel</w:t>
-      </w:r>
-      <w:proofErr w:type="spellEnd"/>
-      <w:r>
-        <w:rPr>
-          <w:sz w:val="24"/>
-          <w:szCs w:val="24"/>
-        </w:rPr>
-        <w:t xml:space="preserve"> – „</w:t>
-      </w:r>
-      <w:proofErr w:type="spellStart"/>
-      <w:r>
-        <w:rPr>
-          <w:sz w:val="24"/>
-          <w:szCs w:val="24"/>
-        </w:rPr>
-        <w:t>Rozproszeone</w:t>
-      </w:r>
-      <w:proofErr w:type="spellEnd"/>
-      <w:r>
-        <w:rPr>
-          <w:sz w:val="24"/>
-          <w:szCs w:val="24"/>
-        </w:rPr>
-        <w:t xml:space="preserve"> bazy danych – replikacja danych (Wykład 1) http://wazniak.mimuw.edu.pl/images/5/55/ZSBD-2st-1.2-lab1.tresc-1.1.ppt</w:t>
+        <w:t>Robert Werembel – „Rozproszeone bazy danych – replikacja danych (Wykład 1) http://wazniak.mimuw.edu.pl/images/5/55/ZSBD-2st-1.2-lab1.tresc-1.1.ppt</w:t>
       </w:r>
       <w:r>
         <w:rPr>
@@ -10667,7 +9378,7 @@
       </w:r>
     </w:p>
     <w:sectPr>
-      <w:headerReference w:type="default" r:id="rId17"/>
+      <w:headerReference w:type="default" r:id="rId16"/>
       <w:pgSz w:w="11906" w:h="16838"/>
       <w:pgMar w:top="1418" w:right="1418" w:bottom="1418" w:left="1418" w:header="709" w:footer="709" w:gutter="0"/>
       <w:cols w:space="708"/>
@@ -10678,7 +9389,7 @@
 </file>
 
 <file path=word/endnotes.xml><?xml version="1.0" encoding="utf-8"?>
-<w:endnotes xmlns:wpc="http://schemas.microsoft.com/office/word/2010/wordprocessingCanvas" xmlns:mc="http://schemas.openxmlformats.org/markup-compatibility/2006" xmlns:o="urn:schemas-microsoft-com:office:office" xmlns:r="http://schemas.openxmlformats.org/officeDocument/2006/relationships" xmlns:m="http://schemas.openxmlformats.org/officeDocument/2006/math" xmlns:v="urn:schemas-microsoft-com:vml" xmlns:wp14="http://schemas.microsoft.com/office/word/2010/wordprocessingDrawing" xmlns:wp="http://schemas.openxmlformats.org/drawingml/2006/wordprocessingDrawing" xmlns:w10="urn:schemas-microsoft-com:office:word" xmlns:w="http://schemas.openxmlformats.org/wordprocessingml/2006/main" xmlns:w14="http://schemas.microsoft.com/office/word/2010/wordml" xmlns:wpg="http://schemas.microsoft.com/office/word/2010/wordprocessingGroup" xmlns:wpi="http://schemas.microsoft.com/office/word/2010/wordprocessingInk" xmlns:wne="http://schemas.microsoft.com/office/word/2006/wordml" xmlns:wps="http://schemas.microsoft.com/office/word/2010/wordprocessingShape" mc:Ignorable="w14 wp14">
+<w:endnotes xmlns:wpc="http://schemas.microsoft.com/office/word/2010/wordprocessingCanvas" xmlns:mc="http://schemas.openxmlformats.org/markup-compatibility/2006" xmlns:o="urn:schemas-microsoft-com:office:office" xmlns:r="http://schemas.openxmlformats.org/officeDocument/2006/relationships" xmlns:m="http://schemas.openxmlformats.org/officeDocument/2006/math" xmlns:v="urn:schemas-microsoft-com:vml" xmlns:wp14="http://schemas.microsoft.com/office/word/2010/wordprocessingDrawing" xmlns:wp="http://schemas.openxmlformats.org/drawingml/2006/wordprocessingDrawing" xmlns:w10="urn:schemas-microsoft-com:office:word" xmlns:w="http://schemas.openxmlformats.org/wordprocessingml/2006/main" xmlns:w14="http://schemas.microsoft.com/office/word/2010/wordml" xmlns:w15="http://schemas.microsoft.com/office/word/2012/wordml" xmlns:wpg="http://schemas.microsoft.com/office/word/2010/wordprocessingGroup" xmlns:wpi="http://schemas.microsoft.com/office/word/2010/wordprocessingInk" xmlns:wne="http://schemas.microsoft.com/office/word/2006/wordml" xmlns:wps="http://schemas.microsoft.com/office/word/2010/wordprocessingShape" mc:Ignorable="w14 w15 wp14">
   <w:endnote w:type="separator" w:id="-1">
     <w:p>
       <w:r>
@@ -10697,7 +9408,7 @@
 </file>
 
 <file path=word/footnotes.xml><?xml version="1.0" encoding="utf-8"?>
-<w:footnotes xmlns:wpc="http://schemas.microsoft.com/office/word/2010/wordprocessingCanvas" xmlns:mc="http://schemas.openxmlformats.org/markup-compatibility/2006" xmlns:o="urn:schemas-microsoft-com:office:office" xmlns:r="http://schemas.openxmlformats.org/officeDocument/2006/relationships" xmlns:m="http://schemas.openxmlformats.org/officeDocument/2006/math" xmlns:v="urn:schemas-microsoft-com:vml" xmlns:wp14="http://schemas.microsoft.com/office/word/2010/wordprocessingDrawing" xmlns:wp="http://schemas.openxmlformats.org/drawingml/2006/wordprocessingDrawing" xmlns:w10="urn:schemas-microsoft-com:office:word" xmlns:w="http://schemas.openxmlformats.org/wordprocessingml/2006/main" xmlns:w14="http://schemas.microsoft.com/office/word/2010/wordml" xmlns:wpg="http://schemas.microsoft.com/office/word/2010/wordprocessingGroup" xmlns:wpi="http://schemas.microsoft.com/office/word/2010/wordprocessingInk" xmlns:wne="http://schemas.microsoft.com/office/word/2006/wordml" xmlns:wps="http://schemas.microsoft.com/office/word/2010/wordprocessingShape" mc:Ignorable="w14 wp14">
+<w:footnotes xmlns:wpc="http://schemas.microsoft.com/office/word/2010/wordprocessingCanvas" xmlns:mc="http://schemas.openxmlformats.org/markup-compatibility/2006" xmlns:o="urn:schemas-microsoft-com:office:office" xmlns:r="http://schemas.openxmlformats.org/officeDocument/2006/relationships" xmlns:m="http://schemas.openxmlformats.org/officeDocument/2006/math" xmlns:v="urn:schemas-microsoft-com:vml" xmlns:wp14="http://schemas.microsoft.com/office/word/2010/wordprocessingDrawing" xmlns:wp="http://schemas.openxmlformats.org/drawingml/2006/wordprocessingDrawing" xmlns:w10="urn:schemas-microsoft-com:office:word" xmlns:w="http://schemas.openxmlformats.org/wordprocessingml/2006/main" xmlns:w14="http://schemas.microsoft.com/office/word/2010/wordml" xmlns:w15="http://schemas.microsoft.com/office/word/2012/wordml" xmlns:wpg="http://schemas.microsoft.com/office/word/2010/wordprocessingGroup" xmlns:wpi="http://schemas.microsoft.com/office/word/2010/wordprocessingInk" xmlns:wne="http://schemas.microsoft.com/office/word/2006/wordml" xmlns:wps="http://schemas.microsoft.com/office/word/2010/wordprocessingShape" mc:Ignorable="w14 w15 wp14">
   <w:footnote w:type="separator" w:id="-1">
     <w:p>
       <w:r>
@@ -10716,7 +9427,7 @@
 </file>
 
 <file path=word/header1.xml><?xml version="1.0" encoding="utf-8"?>
-<w:hdr xmlns:wpc="http://schemas.microsoft.com/office/word/2010/wordprocessingCanvas" xmlns:mc="http://schemas.openxmlformats.org/markup-compatibility/2006" xmlns:o="urn:schemas-microsoft-com:office:office" xmlns:r="http://schemas.openxmlformats.org/officeDocument/2006/relationships" xmlns:m="http://schemas.openxmlformats.org/officeDocument/2006/math" xmlns:v="urn:schemas-microsoft-com:vml" xmlns:wp14="http://schemas.microsoft.com/office/word/2010/wordprocessingDrawing" xmlns:wp="http://schemas.openxmlformats.org/drawingml/2006/wordprocessingDrawing" xmlns:w10="urn:schemas-microsoft-com:office:word" xmlns:w="http://schemas.openxmlformats.org/wordprocessingml/2006/main" xmlns:w14="http://schemas.microsoft.com/office/word/2010/wordml" xmlns:wpg="http://schemas.microsoft.com/office/word/2010/wordprocessingGroup" xmlns:wpi="http://schemas.microsoft.com/office/word/2010/wordprocessingInk" xmlns:wne="http://schemas.microsoft.com/office/word/2006/wordml" xmlns:wps="http://schemas.microsoft.com/office/word/2010/wordprocessingShape" mc:Ignorable="w14 wp14">
+<w:hdr xmlns:wpc="http://schemas.microsoft.com/office/word/2010/wordprocessingCanvas" xmlns:mc="http://schemas.openxmlformats.org/markup-compatibility/2006" xmlns:o="urn:schemas-microsoft-com:office:office" xmlns:r="http://schemas.openxmlformats.org/officeDocument/2006/relationships" xmlns:m="http://schemas.openxmlformats.org/officeDocument/2006/math" xmlns:v="urn:schemas-microsoft-com:vml" xmlns:wp14="http://schemas.microsoft.com/office/word/2010/wordprocessingDrawing" xmlns:wp="http://schemas.openxmlformats.org/drawingml/2006/wordprocessingDrawing" xmlns:w10="urn:schemas-microsoft-com:office:word" xmlns:w="http://schemas.openxmlformats.org/wordprocessingml/2006/main" xmlns:w14="http://schemas.microsoft.com/office/word/2010/wordml" xmlns:w15="http://schemas.microsoft.com/office/word/2012/wordml" xmlns:wpg="http://schemas.microsoft.com/office/word/2010/wordprocessingGroup" xmlns:wpi="http://schemas.microsoft.com/office/word/2010/wordprocessingInk" xmlns:wne="http://schemas.microsoft.com/office/word/2006/wordml" xmlns:wps="http://schemas.microsoft.com/office/word/2010/wordprocessingShape" mc:Ignorable="w14 w15 wp14">
   <w:sdt>
     <w:sdtPr>
       <w:id w:val="-1561624800"/>
@@ -10745,7 +9456,7 @@
           <w:rPr>
             <w:noProof/>
           </w:rPr>
-          <w:t>2</w:t>
+          <w:t>1</w:t>
         </w:r>
         <w:r>
           <w:fldChar w:fldCharType="end"/>
@@ -10762,8 +9473,8 @@
 </file>
 
 <file path=word/numbering.xml><?xml version="1.0" encoding="utf-8"?>
-<w:numbering xmlns:wpc="http://schemas.microsoft.com/office/word/2010/wordprocessingCanvas" xmlns:mc="http://schemas.openxmlformats.org/markup-compatibility/2006" xmlns:o="urn:schemas-microsoft-com:office:office" xmlns:r="http://schemas.openxmlformats.org/officeDocument/2006/relationships" xmlns:m="http://schemas.openxmlformats.org/officeDocument/2006/math" xmlns:v="urn:schemas-microsoft-com:vml" xmlns:wp14="http://schemas.microsoft.com/office/word/2010/wordprocessingDrawing" xmlns:wp="http://schemas.openxmlformats.org/drawingml/2006/wordprocessingDrawing" xmlns:w10="urn:schemas-microsoft-com:office:word" xmlns:w="http://schemas.openxmlformats.org/wordprocessingml/2006/main" xmlns:w14="http://schemas.microsoft.com/office/word/2010/wordml" xmlns:wpg="http://schemas.microsoft.com/office/word/2010/wordprocessingGroup" xmlns:wpi="http://schemas.microsoft.com/office/word/2010/wordprocessingInk" xmlns:wne="http://schemas.microsoft.com/office/word/2006/wordml" xmlns:wps="http://schemas.microsoft.com/office/word/2010/wordprocessingShape" mc:Ignorable="w14 wp14">
-  <w:abstractNum w:abstractNumId="0">
+<w:numbering xmlns:wpc="http://schemas.microsoft.com/office/word/2010/wordprocessingCanvas" xmlns:mc="http://schemas.openxmlformats.org/markup-compatibility/2006" xmlns:o="urn:schemas-microsoft-com:office:office" xmlns:r="http://schemas.openxmlformats.org/officeDocument/2006/relationships" xmlns:m="http://schemas.openxmlformats.org/officeDocument/2006/math" xmlns:v="urn:schemas-microsoft-com:vml" xmlns:wp14="http://schemas.microsoft.com/office/word/2010/wordprocessingDrawing" xmlns:wp="http://schemas.openxmlformats.org/drawingml/2006/wordprocessingDrawing" xmlns:w10="urn:schemas-microsoft-com:office:word" xmlns:w="http://schemas.openxmlformats.org/wordprocessingml/2006/main" xmlns:w14="http://schemas.microsoft.com/office/word/2010/wordml" xmlns:w15="http://schemas.microsoft.com/office/word/2012/wordml" xmlns:wpg="http://schemas.microsoft.com/office/word/2010/wordprocessingGroup" xmlns:wpi="http://schemas.microsoft.com/office/word/2010/wordprocessingInk" xmlns:wne="http://schemas.microsoft.com/office/word/2006/wordml" xmlns:wps="http://schemas.microsoft.com/office/word/2010/wordprocessingShape" mc:Ignorable="w14 w15 wp14">
+  <w:abstractNum w:abstractNumId="0" w15:restartNumberingAfterBreak="0">
     <w:nsid w:val="0BC531DD"/>
     <w:multiLevelType w:val="hybridMultilevel"/>
     <w:tmpl w:val="CE564C22"/>
@@ -10852,7 +9563,7 @@
       </w:pPr>
     </w:lvl>
   </w:abstractNum>
-  <w:abstractNum w:abstractNumId="1">
+  <w:abstractNum w:abstractNumId="1" w15:restartNumberingAfterBreak="0">
     <w:nsid w:val="0FC7001B"/>
     <w:multiLevelType w:val="hybridMultilevel"/>
     <w:tmpl w:val="E7986FA0"/>
@@ -10944,7 +9655,7 @@
       </w:pPr>
     </w:lvl>
   </w:abstractNum>
-  <w:abstractNum w:abstractNumId="2">
+  <w:abstractNum w:abstractNumId="2" w15:restartNumberingAfterBreak="0">
     <w:nsid w:val="13210334"/>
     <w:multiLevelType w:val="multilevel"/>
     <w:tmpl w:val="0ADCF004"/>
@@ -11057,7 +9768,7 @@
       </w:pPr>
     </w:lvl>
   </w:abstractNum>
-  <w:abstractNum w:abstractNumId="3">
+  <w:abstractNum w:abstractNumId="3" w15:restartNumberingAfterBreak="0">
     <w:nsid w:val="15E055A9"/>
     <w:multiLevelType w:val="hybridMultilevel"/>
     <w:tmpl w:val="012AE840"/>
@@ -11170,7 +9881,7 @@
       </w:rPr>
     </w:lvl>
   </w:abstractNum>
-  <w:abstractNum w:abstractNumId="4">
+  <w:abstractNum w:abstractNumId="4" w15:restartNumberingAfterBreak="0">
     <w:nsid w:val="15E81C52"/>
     <w:multiLevelType w:val="hybridMultilevel"/>
     <w:tmpl w:val="5EE01248"/>
@@ -11283,7 +9994,7 @@
       </w:rPr>
     </w:lvl>
   </w:abstractNum>
-  <w:abstractNum w:abstractNumId="5">
+  <w:abstractNum w:abstractNumId="5" w15:restartNumberingAfterBreak="0">
     <w:nsid w:val="16377923"/>
     <w:multiLevelType w:val="hybridMultilevel"/>
     <w:tmpl w:val="804E8FB8"/>
@@ -11373,7 +10084,7 @@
       </w:pPr>
     </w:lvl>
   </w:abstractNum>
-  <w:abstractNum w:abstractNumId="6">
+  <w:abstractNum w:abstractNumId="6" w15:restartNumberingAfterBreak="0">
     <w:nsid w:val="17FC456E"/>
     <w:multiLevelType w:val="multilevel"/>
     <w:tmpl w:val="C556F1FE"/>
@@ -11522,7 +10233,7 @@
       </w:rPr>
     </w:lvl>
   </w:abstractNum>
-  <w:abstractNum w:abstractNumId="7">
+  <w:abstractNum w:abstractNumId="7" w15:restartNumberingAfterBreak="0">
     <w:nsid w:val="1A3F111A"/>
     <w:multiLevelType w:val="hybridMultilevel"/>
     <w:tmpl w:val="B082F442"/>
@@ -11635,7 +10346,7 @@
       </w:rPr>
     </w:lvl>
   </w:abstractNum>
-  <w:abstractNum w:abstractNumId="8">
+  <w:abstractNum w:abstractNumId="8" w15:restartNumberingAfterBreak="0">
     <w:nsid w:val="1E5A18B3"/>
     <w:multiLevelType w:val="hybridMultilevel"/>
     <w:tmpl w:val="D026BA22"/>
@@ -11725,7 +10436,7 @@
       </w:pPr>
     </w:lvl>
   </w:abstractNum>
-  <w:abstractNum w:abstractNumId="9">
+  <w:abstractNum w:abstractNumId="9" w15:restartNumberingAfterBreak="0">
     <w:nsid w:val="23A76A77"/>
     <w:multiLevelType w:val="hybridMultilevel"/>
     <w:tmpl w:val="97C4B712"/>
@@ -11814,7 +10525,7 @@
       </w:pPr>
     </w:lvl>
   </w:abstractNum>
-  <w:abstractNum w:abstractNumId="10">
+  <w:abstractNum w:abstractNumId="10" w15:restartNumberingAfterBreak="0">
     <w:nsid w:val="372D0434"/>
     <w:multiLevelType w:val="hybridMultilevel"/>
     <w:tmpl w:val="616CEDE8"/>
@@ -11928,7 +10639,7 @@
       </w:rPr>
     </w:lvl>
   </w:abstractNum>
-  <w:abstractNum w:abstractNumId="11">
+  <w:abstractNum w:abstractNumId="11" w15:restartNumberingAfterBreak="0">
     <w:nsid w:val="3AF6293C"/>
     <w:multiLevelType w:val="hybridMultilevel"/>
     <w:tmpl w:val="E3F0095E"/>
@@ -12017,7 +10728,7 @@
       </w:pPr>
     </w:lvl>
   </w:abstractNum>
-  <w:abstractNum w:abstractNumId="12">
+  <w:abstractNum w:abstractNumId="12" w15:restartNumberingAfterBreak="0">
     <w:nsid w:val="3BE63492"/>
     <w:multiLevelType w:val="hybridMultilevel"/>
     <w:tmpl w:val="693A4A2C"/>
@@ -12107,7 +10818,7 @@
       </w:pPr>
     </w:lvl>
   </w:abstractNum>
-  <w:abstractNum w:abstractNumId="13">
+  <w:abstractNum w:abstractNumId="13" w15:restartNumberingAfterBreak="0">
     <w:nsid w:val="42B14DB1"/>
     <w:multiLevelType w:val="hybridMultilevel"/>
     <w:tmpl w:val="A5ECDE26"/>
@@ -12220,7 +10931,7 @@
       </w:rPr>
     </w:lvl>
   </w:abstractNum>
-  <w:abstractNum w:abstractNumId="14">
+  <w:abstractNum w:abstractNumId="14" w15:restartNumberingAfterBreak="0">
     <w:nsid w:val="447B5CCA"/>
     <w:multiLevelType w:val="hybridMultilevel"/>
     <w:tmpl w:val="6BAC23A8"/>
@@ -12310,7 +11021,7 @@
       </w:pPr>
     </w:lvl>
   </w:abstractNum>
-  <w:abstractNum w:abstractNumId="15">
+  <w:abstractNum w:abstractNumId="15" w15:restartNumberingAfterBreak="0">
     <w:nsid w:val="46FF6C4D"/>
     <w:multiLevelType w:val="hybridMultilevel"/>
     <w:tmpl w:val="71FA0DAA"/>
@@ -12400,7 +11111,7 @@
       </w:pPr>
     </w:lvl>
   </w:abstractNum>
-  <w:abstractNum w:abstractNumId="16">
+  <w:abstractNum w:abstractNumId="16" w15:restartNumberingAfterBreak="0">
     <w:nsid w:val="47B07693"/>
     <w:multiLevelType w:val="hybridMultilevel"/>
     <w:tmpl w:val="1BFCF72A"/>
@@ -12490,7 +11201,7 @@
       </w:pPr>
     </w:lvl>
   </w:abstractNum>
-  <w:abstractNum w:abstractNumId="17">
+  <w:abstractNum w:abstractNumId="17" w15:restartNumberingAfterBreak="0">
     <w:nsid w:val="4CDD0392"/>
     <w:multiLevelType w:val="hybridMultilevel"/>
     <w:tmpl w:val="4A98F720"/>
@@ -12580,7 +11291,7 @@
       </w:pPr>
     </w:lvl>
   </w:abstractNum>
-  <w:abstractNum w:abstractNumId="18">
+  <w:abstractNum w:abstractNumId="18" w15:restartNumberingAfterBreak="0">
     <w:nsid w:val="517365C1"/>
     <w:multiLevelType w:val="hybridMultilevel"/>
     <w:tmpl w:val="D8C8FC94"/>
@@ -12693,7 +11404,7 @@
       </w:rPr>
     </w:lvl>
   </w:abstractNum>
-  <w:abstractNum w:abstractNumId="19">
+  <w:abstractNum w:abstractNumId="19" w15:restartNumberingAfterBreak="0">
     <w:nsid w:val="51E04395"/>
     <w:multiLevelType w:val="hybridMultilevel"/>
     <w:tmpl w:val="AA24C7B4"/>
@@ -12806,7 +11517,7 @@
       </w:rPr>
     </w:lvl>
   </w:abstractNum>
-  <w:abstractNum w:abstractNumId="20">
+  <w:abstractNum w:abstractNumId="20" w15:restartNumberingAfterBreak="0">
     <w:nsid w:val="54214B8A"/>
     <w:multiLevelType w:val="hybridMultilevel"/>
     <w:tmpl w:val="00761288"/>
@@ -12896,7 +11607,7 @@
       </w:pPr>
     </w:lvl>
   </w:abstractNum>
-  <w:abstractNum w:abstractNumId="21">
+  <w:abstractNum w:abstractNumId="21" w15:restartNumberingAfterBreak="0">
     <w:nsid w:val="54BA261F"/>
     <w:multiLevelType w:val="hybridMultilevel"/>
     <w:tmpl w:val="12324D2A"/>
@@ -12987,7 +11698,7 @@
       </w:pPr>
     </w:lvl>
   </w:abstractNum>
-  <w:abstractNum w:abstractNumId="22">
+  <w:abstractNum w:abstractNumId="22" w15:restartNumberingAfterBreak="0">
     <w:nsid w:val="555F648A"/>
     <w:multiLevelType w:val="multilevel"/>
     <w:tmpl w:val="A5C4FE7A"/>
@@ -13136,7 +11847,7 @@
       </w:rPr>
     </w:lvl>
   </w:abstractNum>
-  <w:abstractNum w:abstractNumId="23">
+  <w:abstractNum w:abstractNumId="23" w15:restartNumberingAfterBreak="0">
     <w:nsid w:val="55AA1EC3"/>
     <w:multiLevelType w:val="hybridMultilevel"/>
     <w:tmpl w:val="28AA61DA"/>
@@ -13226,7 +11937,7 @@
       </w:pPr>
     </w:lvl>
   </w:abstractNum>
-  <w:abstractNum w:abstractNumId="24">
+  <w:abstractNum w:abstractNumId="24" w15:restartNumberingAfterBreak="0">
     <w:nsid w:val="58131BFB"/>
     <w:multiLevelType w:val="hybridMultilevel"/>
     <w:tmpl w:val="12324D2A"/>
@@ -13317,7 +12028,7 @@
       </w:pPr>
     </w:lvl>
   </w:abstractNum>
-  <w:abstractNum w:abstractNumId="25">
+  <w:abstractNum w:abstractNumId="25" w15:restartNumberingAfterBreak="0">
     <w:nsid w:val="5EB75987"/>
     <w:multiLevelType w:val="hybridMultilevel"/>
     <w:tmpl w:val="6E4CE2C4"/>
@@ -13407,7 +12118,7 @@
       </w:pPr>
     </w:lvl>
   </w:abstractNum>
-  <w:abstractNum w:abstractNumId="26">
+  <w:abstractNum w:abstractNumId="26" w15:restartNumberingAfterBreak="0">
     <w:nsid w:val="5EBE7509"/>
     <w:multiLevelType w:val="multilevel"/>
     <w:tmpl w:val="39A4A7E6"/>
@@ -13556,7 +12267,7 @@
       </w:rPr>
     </w:lvl>
   </w:abstractNum>
-  <w:abstractNum w:abstractNumId="27">
+  <w:abstractNum w:abstractNumId="27" w15:restartNumberingAfterBreak="0">
     <w:nsid w:val="5FB43827"/>
     <w:multiLevelType w:val="hybridMultilevel"/>
     <w:tmpl w:val="6D84EE1C"/>
@@ -13646,7 +12357,7 @@
       </w:pPr>
     </w:lvl>
   </w:abstractNum>
-  <w:abstractNum w:abstractNumId="28">
+  <w:abstractNum w:abstractNumId="28" w15:restartNumberingAfterBreak="0">
     <w:nsid w:val="62D71F5D"/>
     <w:multiLevelType w:val="multilevel"/>
     <w:tmpl w:val="F8D23D44"/>
@@ -13795,7 +12506,7 @@
       </w:rPr>
     </w:lvl>
   </w:abstractNum>
-  <w:abstractNum w:abstractNumId="29">
+  <w:abstractNum w:abstractNumId="29" w15:restartNumberingAfterBreak="0">
     <w:nsid w:val="657E68C8"/>
     <w:multiLevelType w:val="multilevel"/>
     <w:tmpl w:val="07A479F2"/>
@@ -13944,7 +12655,7 @@
       </w:rPr>
     </w:lvl>
   </w:abstractNum>
-  <w:abstractNum w:abstractNumId="30">
+  <w:abstractNum w:abstractNumId="30" w15:restartNumberingAfterBreak="0">
     <w:nsid w:val="6A6A36AE"/>
     <w:multiLevelType w:val="hybridMultilevel"/>
     <w:tmpl w:val="30E40C0A"/>
@@ -14057,7 +12768,7 @@
       </w:rPr>
     </w:lvl>
   </w:abstractNum>
-  <w:abstractNum w:abstractNumId="31">
+  <w:abstractNum w:abstractNumId="31" w15:restartNumberingAfterBreak="0">
     <w:nsid w:val="6D9C3782"/>
     <w:multiLevelType w:val="hybridMultilevel"/>
     <w:tmpl w:val="8662CD88"/>
@@ -14170,7 +12881,7 @@
       </w:rPr>
     </w:lvl>
   </w:abstractNum>
-  <w:abstractNum w:abstractNumId="32">
+  <w:abstractNum w:abstractNumId="32" w15:restartNumberingAfterBreak="0">
     <w:nsid w:val="6DF82043"/>
     <w:multiLevelType w:val="hybridMultilevel"/>
     <w:tmpl w:val="AB1CDB4E"/>
@@ -14259,7 +12970,7 @@
       </w:pPr>
     </w:lvl>
   </w:abstractNum>
-  <w:abstractNum w:abstractNumId="33">
+  <w:abstractNum w:abstractNumId="33" w15:restartNumberingAfterBreak="0">
     <w:nsid w:val="7015157D"/>
     <w:multiLevelType w:val="hybridMultilevel"/>
     <w:tmpl w:val="82740220"/>
@@ -14348,7 +13059,7 @@
       </w:pPr>
     </w:lvl>
   </w:abstractNum>
-  <w:abstractNum w:abstractNumId="34">
+  <w:abstractNum w:abstractNumId="34" w15:restartNumberingAfterBreak="0">
     <w:nsid w:val="7F58214D"/>
     <w:multiLevelType w:val="multilevel"/>
     <w:tmpl w:val="74766B60"/>
@@ -14606,7 +13317,7 @@
 </file>
 
 <file path=word/styles.xml><?xml version="1.0" encoding="utf-8"?>
-<w:styles xmlns:mc="http://schemas.openxmlformats.org/markup-compatibility/2006" xmlns:r="http://schemas.openxmlformats.org/officeDocument/2006/relationships" xmlns:w="http://schemas.openxmlformats.org/wordprocessingml/2006/main" xmlns:w14="http://schemas.microsoft.com/office/word/2010/wordml" mc:Ignorable="w14">
+<w:styles xmlns:mc="http://schemas.openxmlformats.org/markup-compatibility/2006" xmlns:r="http://schemas.openxmlformats.org/officeDocument/2006/relationships" xmlns:w="http://schemas.openxmlformats.org/wordprocessingml/2006/main" xmlns:w14="http://schemas.microsoft.com/office/word/2010/wordml" xmlns:w15="http://schemas.microsoft.com/office/word/2012/wordml" mc:Ignorable="w14 w15">
   <w:docDefaults>
     <w:rPrDefault>
       <w:rPr>
@@ -14622,145 +13333,378 @@
       </w:pPr>
     </w:pPrDefault>
   </w:docDefaults>
-  <w:latentStyles w:defLockedState="0" w:defUIPriority="99" w:defSemiHidden="1" w:defUnhideWhenUsed="1" w:defQFormat="0" w:count="267">
-    <w:lsdException w:name="Normal" w:semiHidden="0" w:uiPriority="0" w:unhideWhenUsed="0" w:qFormat="1"/>
-    <w:lsdException w:name="heading 1" w:semiHidden="0" w:uiPriority="0" w:unhideWhenUsed="0" w:qFormat="1"/>
-    <w:lsdException w:name="heading 2" w:uiPriority="9" w:qFormat="1"/>
-    <w:lsdException w:name="heading 3" w:uiPriority="9" w:qFormat="1"/>
-    <w:lsdException w:name="heading 4" w:uiPriority="9" w:qFormat="1"/>
-    <w:lsdException w:name="heading 5" w:uiPriority="9" w:qFormat="1"/>
-    <w:lsdException w:name="heading 6" w:uiPriority="9" w:qFormat="1"/>
-    <w:lsdException w:name="heading 7" w:uiPriority="9" w:qFormat="1"/>
-    <w:lsdException w:name="heading 8" w:uiPriority="0" w:qFormat="1"/>
-    <w:lsdException w:name="heading 9" w:uiPriority="0" w:qFormat="1"/>
-    <w:lsdException w:name="toc 1" w:uiPriority="39" w:qFormat="1"/>
-    <w:lsdException w:name="toc 2" w:uiPriority="39" w:qFormat="1"/>
-    <w:lsdException w:name="toc 3" w:uiPriority="39" w:qFormat="1"/>
-    <w:lsdException w:name="toc 4" w:uiPriority="39"/>
-    <w:lsdException w:name="toc 5" w:uiPriority="39"/>
-    <w:lsdException w:name="toc 6" w:uiPriority="39"/>
-    <w:lsdException w:name="toc 7" w:uiPriority="39"/>
-    <w:lsdException w:name="toc 8" w:uiPriority="39"/>
-    <w:lsdException w:name="toc 9" w:uiPriority="39"/>
-    <w:lsdException w:name="caption" w:uiPriority="35" w:qFormat="1"/>
-    <w:lsdException w:name="Title" w:semiHidden="0" w:uiPriority="10" w:unhideWhenUsed="0" w:qFormat="1"/>
-    <w:lsdException w:name="Default Paragraph Font" w:uiPriority="1"/>
-    <w:lsdException w:name="Body Text" w:uiPriority="0"/>
-    <w:lsdException w:name="Subtitle" w:semiHidden="0" w:uiPriority="11" w:unhideWhenUsed="0" w:qFormat="1"/>
-    <w:lsdException w:name="Strong" w:semiHidden="0" w:uiPriority="22" w:unhideWhenUsed="0" w:qFormat="1"/>
-    <w:lsdException w:name="Emphasis" w:semiHidden="0" w:uiPriority="20" w:unhideWhenUsed="0" w:qFormat="1"/>
-    <w:lsdException w:name="Table Grid" w:semiHidden="0" w:uiPriority="59" w:unhideWhenUsed="0"/>
-    <w:lsdException w:name="Placeholder Text" w:unhideWhenUsed="0"/>
-    <w:lsdException w:name="No Spacing" w:semiHidden="0" w:uiPriority="1" w:unhideWhenUsed="0" w:qFormat="1"/>
-    <w:lsdException w:name="Light Shading" w:semiHidden="0" w:uiPriority="60" w:unhideWhenUsed="0"/>
-    <w:lsdException w:name="Light List" w:semiHidden="0" w:uiPriority="61" w:unhideWhenUsed="0"/>
-    <w:lsdException w:name="Light Grid" w:semiHidden="0" w:uiPriority="62" w:unhideWhenUsed="0"/>
-    <w:lsdException w:name="Medium Shading 1" w:semiHidden="0" w:uiPriority="63" w:unhideWhenUsed="0"/>
-    <w:lsdException w:name="Medium Shading 2" w:semiHidden="0" w:uiPriority="64" w:unhideWhenUsed="0"/>
-    <w:lsdException w:name="Medium List 1" w:semiHidden="0" w:uiPriority="65" w:unhideWhenUsed="0"/>
-    <w:lsdException w:name="Medium List 2" w:semiHidden="0" w:uiPriority="66" w:unhideWhenUsed="0"/>
-    <w:lsdException w:name="Medium Grid 1" w:semiHidden="0" w:uiPriority="67" w:unhideWhenUsed="0"/>
-    <w:lsdException w:name="Medium Grid 2" w:semiHidden="0" w:uiPriority="68" w:unhideWhenUsed="0"/>
-    <w:lsdException w:name="Medium Grid 3" w:semiHidden="0" w:uiPriority="69" w:unhideWhenUsed="0"/>
-    <w:lsdException w:name="Dark List" w:semiHidden="0" w:uiPriority="70" w:unhideWhenUsed="0"/>
-    <w:lsdException w:name="Colorful Shading" w:semiHidden="0" w:uiPriority="71" w:unhideWhenUsed="0"/>
-    <w:lsdException w:name="Colorful List" w:semiHidden="0" w:uiPriority="72" w:unhideWhenUsed="0"/>
-    <w:lsdException w:name="Colorful Grid" w:semiHidden="0" w:uiPriority="73" w:unhideWhenUsed="0"/>
-    <w:lsdException w:name="Light Shading Accent 1" w:semiHidden="0" w:uiPriority="60" w:unhideWhenUsed="0"/>
-    <w:lsdException w:name="Light List Accent 1" w:semiHidden="0" w:uiPriority="61" w:unhideWhenUsed="0"/>
-    <w:lsdException w:name="Light Grid Accent 1" w:semiHidden="0" w:uiPriority="62" w:unhideWhenUsed="0"/>
-    <w:lsdException w:name="Medium Shading 1 Accent 1" w:semiHidden="0" w:uiPriority="63" w:unhideWhenUsed="0"/>
-    <w:lsdException w:name="Medium Shading 2 Accent 1" w:semiHidden="0" w:uiPriority="64" w:unhideWhenUsed="0"/>
-    <w:lsdException w:name="Medium List 1 Accent 1" w:semiHidden="0" w:uiPriority="65" w:unhideWhenUsed="0"/>
-    <w:lsdException w:name="Revision" w:unhideWhenUsed="0"/>
-    <w:lsdException w:name="List Paragraph" w:semiHidden="0" w:uiPriority="34" w:unhideWhenUsed="0" w:qFormat="1"/>
-    <w:lsdException w:name="Quote" w:semiHidden="0" w:uiPriority="29" w:unhideWhenUsed="0" w:qFormat="1"/>
-    <w:lsdException w:name="Intense Quote" w:semiHidden="0" w:uiPriority="30" w:unhideWhenUsed="0" w:qFormat="1"/>
-    <w:lsdException w:name="Medium List 2 Accent 1" w:semiHidden="0" w:uiPriority="66" w:unhideWhenUsed="0"/>
-    <w:lsdException w:name="Medium Grid 1 Accent 1" w:semiHidden="0" w:uiPriority="67" w:unhideWhenUsed="0"/>
-    <w:lsdException w:name="Medium Grid 2 Accent 1" w:semiHidden="0" w:uiPriority="68" w:unhideWhenUsed="0"/>
-    <w:lsdException w:name="Medium Grid 3 Accent 1" w:semiHidden="0" w:uiPriority="69" w:unhideWhenUsed="0"/>
-    <w:lsdException w:name="Dark List Accent 1" w:semiHidden="0" w:uiPriority="70" w:unhideWhenUsed="0"/>
-    <w:lsdException w:name="Colorful Shading Accent 1" w:semiHidden="0" w:uiPriority="71" w:unhideWhenUsed="0"/>
-    <w:lsdException w:name="Colorful List Accent 1" w:semiHidden="0" w:uiPriority="72" w:unhideWhenUsed="0"/>
-    <w:lsdException w:name="Colorful Grid Accent 1" w:semiHidden="0" w:uiPriority="73" w:unhideWhenUsed="0"/>
-    <w:lsdException w:name="Light Shading Accent 2" w:semiHidden="0" w:uiPriority="60" w:unhideWhenUsed="0"/>
-    <w:lsdException w:name="Light List Accent 2" w:semiHidden="0" w:uiPriority="61" w:unhideWhenUsed="0"/>
-    <w:lsdException w:name="Light Grid Accent 2" w:semiHidden="0" w:uiPriority="62" w:unhideWhenUsed="0"/>
-    <w:lsdException w:name="Medium Shading 1 Accent 2" w:semiHidden="0" w:uiPriority="63" w:unhideWhenUsed="0"/>
-    <w:lsdException w:name="Medium Shading 2 Accent 2" w:semiHidden="0" w:uiPriority="64" w:unhideWhenUsed="0"/>
-    <w:lsdException w:name="Medium List 1 Accent 2" w:semiHidden="0" w:uiPriority="65" w:unhideWhenUsed="0"/>
-    <w:lsdException w:name="Medium List 2 Accent 2" w:semiHidden="0" w:uiPriority="66" w:unhideWhenUsed="0"/>
-    <w:lsdException w:name="Medium Grid 1 Accent 2" w:semiHidden="0" w:uiPriority="67" w:unhideWhenUsed="0"/>
-    <w:lsdException w:name="Medium Grid 2 Accent 2" w:semiHidden="0" w:uiPriority="68" w:unhideWhenUsed="0"/>
-    <w:lsdException w:name="Medium Grid 3 Accent 2" w:semiHidden="0" w:uiPriority="69" w:unhideWhenUsed="0"/>
-    <w:lsdException w:name="Dark List Accent 2" w:semiHidden="0" w:uiPriority="70" w:unhideWhenUsed="0"/>
-    <w:lsdException w:name="Colorful Shading Accent 2" w:semiHidden="0" w:uiPriority="71" w:unhideWhenUsed="0"/>
-    <w:lsdException w:name="Colorful List Accent 2" w:semiHidden="0" w:uiPriority="72" w:unhideWhenUsed="0"/>
-    <w:lsdException w:name="Colorful Grid Accent 2" w:semiHidden="0" w:uiPriority="73" w:unhideWhenUsed="0"/>
-    <w:lsdException w:name="Light Shading Accent 3" w:semiHidden="0" w:uiPriority="60" w:unhideWhenUsed="0"/>
-    <w:lsdException w:name="Light List Accent 3" w:semiHidden="0" w:uiPriority="61" w:unhideWhenUsed="0"/>
-    <w:lsdException w:name="Light Grid Accent 3" w:semiHidden="0" w:uiPriority="62" w:unhideWhenUsed="0"/>
-    <w:lsdException w:name="Medium Shading 1 Accent 3" w:semiHidden="0" w:uiPriority="63" w:unhideWhenUsed="0"/>
-    <w:lsdException w:name="Medium Shading 2 Accent 3" w:semiHidden="0" w:uiPriority="64" w:unhideWhenUsed="0"/>
-    <w:lsdException w:name="Medium List 1 Accent 3" w:semiHidden="0" w:uiPriority="65" w:unhideWhenUsed="0"/>
-    <w:lsdException w:name="Medium List 2 Accent 3" w:semiHidden="0" w:uiPriority="66" w:unhideWhenUsed="0"/>
-    <w:lsdException w:name="Medium Grid 1 Accent 3" w:semiHidden="0" w:uiPriority="67" w:unhideWhenUsed="0"/>
-    <w:lsdException w:name="Medium Grid 2 Accent 3" w:semiHidden="0" w:uiPriority="68" w:unhideWhenUsed="0"/>
-    <w:lsdException w:name="Medium Grid 3 Accent 3" w:semiHidden="0" w:uiPriority="69" w:unhideWhenUsed="0"/>
-    <w:lsdException w:name="Dark List Accent 3" w:semiHidden="0" w:uiPriority="70" w:unhideWhenUsed="0"/>
-    <w:lsdException w:name="Colorful Shading Accent 3" w:semiHidden="0" w:uiPriority="71" w:unhideWhenUsed="0"/>
-    <w:lsdException w:name="Colorful List Accent 3" w:semiHidden="0" w:uiPriority="72" w:unhideWhenUsed="0"/>
-    <w:lsdException w:name="Colorful Grid Accent 3" w:semiHidden="0" w:uiPriority="73" w:unhideWhenUsed="0"/>
-    <w:lsdException w:name="Light Shading Accent 4" w:semiHidden="0" w:uiPriority="60" w:unhideWhenUsed="0"/>
-    <w:lsdException w:name="Light List Accent 4" w:semiHidden="0" w:uiPriority="61" w:unhideWhenUsed="0"/>
-    <w:lsdException w:name="Light Grid Accent 4" w:semiHidden="0" w:uiPriority="62" w:unhideWhenUsed="0"/>
-    <w:lsdException w:name="Medium Shading 1 Accent 4" w:semiHidden="0" w:uiPriority="63" w:unhideWhenUsed="0"/>
-    <w:lsdException w:name="Medium Shading 2 Accent 4" w:semiHidden="0" w:uiPriority="64" w:unhideWhenUsed="0"/>
-    <w:lsdException w:name="Medium List 1 Accent 4" w:semiHidden="0" w:uiPriority="65" w:unhideWhenUsed="0"/>
-    <w:lsdException w:name="Medium List 2 Accent 4" w:semiHidden="0" w:uiPriority="66" w:unhideWhenUsed="0"/>
-    <w:lsdException w:name="Medium Grid 1 Accent 4" w:semiHidden="0" w:uiPriority="67" w:unhideWhenUsed="0"/>
-    <w:lsdException w:name="Medium Grid 2 Accent 4" w:semiHidden="0" w:uiPriority="68" w:unhideWhenUsed="0"/>
-    <w:lsdException w:name="Medium Grid 3 Accent 4" w:semiHidden="0" w:uiPriority="69" w:unhideWhenUsed="0"/>
-    <w:lsdException w:name="Dark List Accent 4" w:semiHidden="0" w:uiPriority="70" w:unhideWhenUsed="0"/>
-    <w:lsdException w:name="Colorful Shading Accent 4" w:semiHidden="0" w:uiPriority="71" w:unhideWhenUsed="0"/>
-    <w:lsdException w:name="Colorful List Accent 4" w:semiHidden="0" w:uiPriority="72" w:unhideWhenUsed="0"/>
-    <w:lsdException w:name="Colorful Grid Accent 4" w:semiHidden="0" w:uiPriority="73" w:unhideWhenUsed="0"/>
-    <w:lsdException w:name="Light Shading Accent 5" w:semiHidden="0" w:uiPriority="60" w:unhideWhenUsed="0"/>
-    <w:lsdException w:name="Light List Accent 5" w:semiHidden="0" w:uiPriority="61" w:unhideWhenUsed="0"/>
-    <w:lsdException w:name="Light Grid Accent 5" w:semiHidden="0" w:uiPriority="62" w:unhideWhenUsed="0"/>
-    <w:lsdException w:name="Medium Shading 1 Accent 5" w:semiHidden="0" w:uiPriority="63" w:unhideWhenUsed="0"/>
-    <w:lsdException w:name="Medium Shading 2 Accent 5" w:semiHidden="0" w:uiPriority="64" w:unhideWhenUsed="0"/>
-    <w:lsdException w:name="Medium List 1 Accent 5" w:semiHidden="0" w:uiPriority="65" w:unhideWhenUsed="0"/>
-    <w:lsdException w:name="Medium List 2 Accent 5" w:semiHidden="0" w:uiPriority="66" w:unhideWhenUsed="0"/>
-    <w:lsdException w:name="Medium Grid 1 Accent 5" w:semiHidden="0" w:uiPriority="67" w:unhideWhenUsed="0"/>
-    <w:lsdException w:name="Medium Grid 2 Accent 5" w:semiHidden="0" w:uiPriority="68" w:unhideWhenUsed="0"/>
-    <w:lsdException w:name="Medium Grid 3 Accent 5" w:semiHidden="0" w:uiPriority="69" w:unhideWhenUsed="0"/>
-    <w:lsdException w:name="Dark List Accent 5" w:semiHidden="0" w:uiPriority="70" w:unhideWhenUsed="0"/>
-    <w:lsdException w:name="Colorful Shading Accent 5" w:semiHidden="0" w:uiPriority="71" w:unhideWhenUsed="0"/>
-    <w:lsdException w:name="Colorful List Accent 5" w:semiHidden="0" w:uiPriority="72" w:unhideWhenUsed="0"/>
-    <w:lsdException w:name="Colorful Grid Accent 5" w:semiHidden="0" w:uiPriority="73" w:unhideWhenUsed="0"/>
-    <w:lsdException w:name="Light Shading Accent 6" w:semiHidden="0" w:uiPriority="60" w:unhideWhenUsed="0"/>
-    <w:lsdException w:name="Light List Accent 6" w:semiHidden="0" w:uiPriority="61" w:unhideWhenUsed="0"/>
-    <w:lsdException w:name="Light Grid Accent 6" w:semiHidden="0" w:uiPriority="62" w:unhideWhenUsed="0"/>
-    <w:lsdException w:name="Medium Shading 1 Accent 6" w:semiHidden="0" w:uiPriority="63" w:unhideWhenUsed="0"/>
-    <w:lsdException w:name="Medium Shading 2 Accent 6" w:semiHidden="0" w:uiPriority="64" w:unhideWhenUsed="0"/>
-    <w:lsdException w:name="Medium List 1 Accent 6" w:semiHidden="0" w:uiPriority="65" w:unhideWhenUsed="0"/>
-    <w:lsdException w:name="Medium List 2 Accent 6" w:semiHidden="0" w:uiPriority="66" w:unhideWhenUsed="0"/>
-    <w:lsdException w:name="Medium Grid 1 Accent 6" w:semiHidden="0" w:uiPriority="67" w:unhideWhenUsed="0"/>
-    <w:lsdException w:name="Medium Grid 2 Accent 6" w:semiHidden="0" w:uiPriority="68" w:unhideWhenUsed="0"/>
-    <w:lsdException w:name="Medium Grid 3 Accent 6" w:semiHidden="0" w:uiPriority="69" w:unhideWhenUsed="0"/>
-    <w:lsdException w:name="Dark List Accent 6" w:semiHidden="0" w:uiPriority="70" w:unhideWhenUsed="0"/>
-    <w:lsdException w:name="Colorful Shading Accent 6" w:semiHidden="0" w:uiPriority="71" w:unhideWhenUsed="0"/>
-    <w:lsdException w:name="Colorful List Accent 6" w:semiHidden="0" w:uiPriority="72" w:unhideWhenUsed="0"/>
-    <w:lsdException w:name="Colorful Grid Accent 6" w:semiHidden="0" w:uiPriority="73" w:unhideWhenUsed="0"/>
-    <w:lsdException w:name="Subtle Emphasis" w:semiHidden="0" w:uiPriority="19" w:unhideWhenUsed="0" w:qFormat="1"/>
-    <w:lsdException w:name="Intense Emphasis" w:semiHidden="0" w:uiPriority="21" w:unhideWhenUsed="0" w:qFormat="1"/>
-    <w:lsdException w:name="Subtle Reference" w:semiHidden="0" w:uiPriority="31" w:unhideWhenUsed="0" w:qFormat="1"/>
-    <w:lsdException w:name="Intense Reference" w:semiHidden="0" w:uiPriority="32" w:unhideWhenUsed="0" w:qFormat="1"/>
-    <w:lsdException w:name="Book Title" w:semiHidden="0" w:uiPriority="33" w:unhideWhenUsed="0" w:qFormat="1"/>
-    <w:lsdException w:name="Bibliography" w:uiPriority="37"/>
-    <w:lsdException w:name="TOC Heading" w:uiPriority="39" w:qFormat="1"/>
+  <w:latentStyles w:defLockedState="0" w:defUIPriority="99" w:defSemiHidden="0" w:defUnhideWhenUsed="0" w:defQFormat="0" w:count="371">
+    <w:lsdException w:name="Normal" w:uiPriority="0" w:qFormat="1"/>
+    <w:lsdException w:name="heading 1" w:uiPriority="0" w:qFormat="1"/>
+    <w:lsdException w:name="heading 2" w:semiHidden="1" w:uiPriority="9" w:unhideWhenUsed="1" w:qFormat="1"/>
+    <w:lsdException w:name="heading 3" w:semiHidden="1" w:uiPriority="9" w:unhideWhenUsed="1" w:qFormat="1"/>
+    <w:lsdException w:name="heading 4" w:semiHidden="1" w:uiPriority="9" w:unhideWhenUsed="1" w:qFormat="1"/>
+    <w:lsdException w:name="heading 5" w:semiHidden="1" w:uiPriority="9" w:unhideWhenUsed="1" w:qFormat="1"/>
+    <w:lsdException w:name="heading 6" w:semiHidden="1" w:uiPriority="9" w:unhideWhenUsed="1" w:qFormat="1"/>
+    <w:lsdException w:name="heading 7" w:semiHidden="1" w:uiPriority="9" w:unhideWhenUsed="1" w:qFormat="1"/>
+    <w:lsdException w:name="heading 8" w:semiHidden="1" w:uiPriority="0" w:unhideWhenUsed="1" w:qFormat="1"/>
+    <w:lsdException w:name="heading 9" w:semiHidden="1" w:uiPriority="0" w:unhideWhenUsed="1" w:qFormat="1"/>
+    <w:lsdException w:name="index 1" w:semiHidden="1" w:unhideWhenUsed="1"/>
+    <w:lsdException w:name="index 2" w:semiHidden="1" w:unhideWhenUsed="1"/>
+    <w:lsdException w:name="index 3" w:semiHidden="1" w:unhideWhenUsed="1"/>
+    <w:lsdException w:name="index 4" w:semiHidden="1" w:unhideWhenUsed="1"/>
+    <w:lsdException w:name="index 5" w:semiHidden="1" w:unhideWhenUsed="1"/>
+    <w:lsdException w:name="index 6" w:semiHidden="1" w:unhideWhenUsed="1"/>
+    <w:lsdException w:name="index 7" w:semiHidden="1" w:unhideWhenUsed="1"/>
+    <w:lsdException w:name="index 8" w:semiHidden="1" w:unhideWhenUsed="1"/>
+    <w:lsdException w:name="index 9" w:semiHidden="1" w:unhideWhenUsed="1"/>
+    <w:lsdException w:name="toc 1" w:semiHidden="1" w:uiPriority="39" w:unhideWhenUsed="1" w:qFormat="1"/>
+    <w:lsdException w:name="toc 2" w:semiHidden="1" w:uiPriority="39" w:unhideWhenUsed="1" w:qFormat="1"/>
+    <w:lsdException w:name="toc 3" w:semiHidden="1" w:uiPriority="39" w:unhideWhenUsed="1" w:qFormat="1"/>
+    <w:lsdException w:name="toc 4" w:semiHidden="1" w:uiPriority="39" w:unhideWhenUsed="1"/>
+    <w:lsdException w:name="toc 5" w:semiHidden="1" w:uiPriority="39" w:unhideWhenUsed="1"/>
+    <w:lsdException w:name="toc 6" w:semiHidden="1" w:uiPriority="39" w:unhideWhenUsed="1"/>
+    <w:lsdException w:name="toc 7" w:semiHidden="1" w:uiPriority="39" w:unhideWhenUsed="1"/>
+    <w:lsdException w:name="toc 8" w:semiHidden="1" w:uiPriority="39" w:unhideWhenUsed="1"/>
+    <w:lsdException w:name="toc 9" w:semiHidden="1" w:uiPriority="39" w:unhideWhenUsed="1"/>
+    <w:lsdException w:name="Normal Indent" w:semiHidden="1" w:unhideWhenUsed="1"/>
+    <w:lsdException w:name="footnote text" w:semiHidden="1" w:unhideWhenUsed="1"/>
+    <w:lsdException w:name="annotation text" w:semiHidden="1" w:unhideWhenUsed="1"/>
+    <w:lsdException w:name="header" w:semiHidden="1" w:unhideWhenUsed="1"/>
+    <w:lsdException w:name="footer" w:semiHidden="1" w:unhideWhenUsed="1"/>
+    <w:lsdException w:name="index heading" w:semiHidden="1" w:unhideWhenUsed="1"/>
+    <w:lsdException w:name="caption" w:semiHidden="1" w:uiPriority="35" w:unhideWhenUsed="1" w:qFormat="1"/>
+    <w:lsdException w:name="table of figures" w:semiHidden="1" w:unhideWhenUsed="1"/>
+    <w:lsdException w:name="envelope address" w:semiHidden="1" w:unhideWhenUsed="1"/>
+    <w:lsdException w:name="envelope return" w:semiHidden="1" w:unhideWhenUsed="1"/>
+    <w:lsdException w:name="footnote reference" w:semiHidden="1" w:unhideWhenUsed="1"/>
+    <w:lsdException w:name="annotation reference" w:semiHidden="1" w:unhideWhenUsed="1"/>
+    <w:lsdException w:name="line number" w:semiHidden="1" w:unhideWhenUsed="1"/>
+    <w:lsdException w:name="page number" w:semiHidden="1" w:unhideWhenUsed="1"/>
+    <w:lsdException w:name="endnote reference" w:semiHidden="1" w:unhideWhenUsed="1"/>
+    <w:lsdException w:name="endnote text" w:semiHidden="1" w:unhideWhenUsed="1"/>
+    <w:lsdException w:name="table of authorities" w:semiHidden="1" w:unhideWhenUsed="1"/>
+    <w:lsdException w:name="macro" w:semiHidden="1" w:unhideWhenUsed="1"/>
+    <w:lsdException w:name="toa heading" w:semiHidden="1" w:unhideWhenUsed="1"/>
+    <w:lsdException w:name="List" w:semiHidden="1" w:unhideWhenUsed="1"/>
+    <w:lsdException w:name="List Bullet" w:semiHidden="1" w:unhideWhenUsed="1"/>
+    <w:lsdException w:name="List Number" w:semiHidden="1" w:unhideWhenUsed="1"/>
+    <w:lsdException w:name="List 2" w:semiHidden="1" w:unhideWhenUsed="1"/>
+    <w:lsdException w:name="List 3" w:semiHidden="1" w:unhideWhenUsed="1"/>
+    <w:lsdException w:name="List 4" w:semiHidden="1" w:unhideWhenUsed="1"/>
+    <w:lsdException w:name="List 5" w:semiHidden="1" w:unhideWhenUsed="1"/>
+    <w:lsdException w:name="List Bullet 2" w:semiHidden="1" w:unhideWhenUsed="1"/>
+    <w:lsdException w:name="List Bullet 3" w:semiHidden="1" w:unhideWhenUsed="1"/>
+    <w:lsdException w:name="List Bullet 4" w:semiHidden="1" w:unhideWhenUsed="1"/>
+    <w:lsdException w:name="List Bullet 5" w:semiHidden="1" w:unhideWhenUsed="1"/>
+    <w:lsdException w:name="List Number 2" w:semiHidden="1" w:unhideWhenUsed="1"/>
+    <w:lsdException w:name="List Number 3" w:semiHidden="1" w:unhideWhenUsed="1"/>
+    <w:lsdException w:name="List Number 4" w:semiHidden="1" w:unhideWhenUsed="1"/>
+    <w:lsdException w:name="List Number 5" w:semiHidden="1" w:unhideWhenUsed="1"/>
+    <w:lsdException w:name="Title" w:uiPriority="10" w:qFormat="1"/>
+    <w:lsdException w:name="Closing" w:semiHidden="1" w:unhideWhenUsed="1"/>
+    <w:lsdException w:name="Signature" w:semiHidden="1" w:unhideWhenUsed="1"/>
+    <w:lsdException w:name="Default Paragraph Font" w:semiHidden="1" w:uiPriority="1" w:unhideWhenUsed="1"/>
+    <w:lsdException w:name="Body Text" w:semiHidden="1" w:uiPriority="0" w:unhideWhenUsed="1"/>
+    <w:lsdException w:name="Body Text Indent" w:semiHidden="1" w:unhideWhenUsed="1"/>
+    <w:lsdException w:name="List Continue" w:semiHidden="1" w:unhideWhenUsed="1"/>
+    <w:lsdException w:name="List Continue 2" w:semiHidden="1" w:unhideWhenUsed="1"/>
+    <w:lsdException w:name="List Continue 3" w:semiHidden="1" w:unhideWhenUsed="1"/>
+    <w:lsdException w:name="List Continue 4" w:semiHidden="1" w:unhideWhenUsed="1"/>
+    <w:lsdException w:name="List Continue 5" w:semiHidden="1" w:unhideWhenUsed="1"/>
+    <w:lsdException w:name="Message Header" w:semiHidden="1" w:unhideWhenUsed="1"/>
+    <w:lsdException w:name="Subtitle" w:uiPriority="11" w:qFormat="1"/>
+    <w:lsdException w:name="Salutation" w:semiHidden="1" w:unhideWhenUsed="1"/>
+    <w:lsdException w:name="Date" w:semiHidden="1" w:unhideWhenUsed="1"/>
+    <w:lsdException w:name="Body Text First Indent" w:semiHidden="1" w:unhideWhenUsed="1"/>
+    <w:lsdException w:name="Body Text First Indent 2" w:semiHidden="1" w:unhideWhenUsed="1"/>
+    <w:lsdException w:name="Note Heading" w:semiHidden="1" w:unhideWhenUsed="1"/>
+    <w:lsdException w:name="Body Text 2" w:semiHidden="1" w:unhideWhenUsed="1"/>
+    <w:lsdException w:name="Body Text 3" w:semiHidden="1" w:unhideWhenUsed="1"/>
+    <w:lsdException w:name="Body Text Indent 2" w:semiHidden="1" w:unhideWhenUsed="1"/>
+    <w:lsdException w:name="Body Text Indent 3" w:semiHidden="1" w:unhideWhenUsed="1"/>
+    <w:lsdException w:name="Block Text" w:semiHidden="1" w:unhideWhenUsed="1"/>
+    <w:lsdException w:name="Hyperlink" w:semiHidden="1" w:unhideWhenUsed="1"/>
+    <w:lsdException w:name="FollowedHyperlink" w:semiHidden="1" w:unhideWhenUsed="1"/>
+    <w:lsdException w:name="Strong" w:uiPriority="22" w:qFormat="1"/>
+    <w:lsdException w:name="Emphasis" w:uiPriority="20" w:qFormat="1"/>
+    <w:lsdException w:name="Document Map" w:semiHidden="1" w:unhideWhenUsed="1"/>
+    <w:lsdException w:name="Plain Text" w:semiHidden="1" w:unhideWhenUsed="1"/>
+    <w:lsdException w:name="E-mail Signature" w:semiHidden="1" w:unhideWhenUsed="1"/>
+    <w:lsdException w:name="HTML Top of Form" w:semiHidden="1" w:unhideWhenUsed="1"/>
+    <w:lsdException w:name="HTML Bottom of Form" w:semiHidden="1" w:unhideWhenUsed="1"/>
+    <w:lsdException w:name="Normal (Web)" w:semiHidden="1" w:unhideWhenUsed="1"/>
+    <w:lsdException w:name="HTML Acronym" w:semiHidden="1" w:unhideWhenUsed="1"/>
+    <w:lsdException w:name="HTML Address" w:semiHidden="1" w:unhideWhenUsed="1"/>
+    <w:lsdException w:name="HTML Cite" w:semiHidden="1" w:unhideWhenUsed="1"/>
+    <w:lsdException w:name="HTML Code" w:semiHidden="1" w:unhideWhenUsed="1"/>
+    <w:lsdException w:name="HTML Definition" w:semiHidden="1" w:unhideWhenUsed="1"/>
+    <w:lsdException w:name="HTML Keyboard" w:semiHidden="1" w:unhideWhenUsed="1"/>
+    <w:lsdException w:name="HTML Preformatted" w:semiHidden="1" w:unhideWhenUsed="1"/>
+    <w:lsdException w:name="HTML Sample" w:semiHidden="1" w:unhideWhenUsed="1"/>
+    <w:lsdException w:name="HTML Typewriter" w:semiHidden="1" w:unhideWhenUsed="1"/>
+    <w:lsdException w:name="HTML Variable" w:semiHidden="1" w:unhideWhenUsed="1"/>
+    <w:lsdException w:name="Normal Table" w:semiHidden="1" w:unhideWhenUsed="1"/>
+    <w:lsdException w:name="annotation subject" w:semiHidden="1" w:unhideWhenUsed="1"/>
+    <w:lsdException w:name="No List" w:semiHidden="1" w:unhideWhenUsed="1"/>
+    <w:lsdException w:name="Outline List 1" w:semiHidden="1" w:unhideWhenUsed="1"/>
+    <w:lsdException w:name="Outline List 2" w:semiHidden="1" w:unhideWhenUsed="1"/>
+    <w:lsdException w:name="Outline List 3" w:semiHidden="1" w:unhideWhenUsed="1"/>
+    <w:lsdException w:name="Table Simple 1" w:semiHidden="1" w:unhideWhenUsed="1"/>
+    <w:lsdException w:name="Table Simple 2" w:semiHidden="1" w:unhideWhenUsed="1"/>
+    <w:lsdException w:name="Table Simple 3" w:semiHidden="1" w:unhideWhenUsed="1"/>
+    <w:lsdException w:name="Table Classic 1" w:semiHidden="1" w:unhideWhenUsed="1"/>
+    <w:lsdException w:name="Table Classic 2" w:semiHidden="1" w:unhideWhenUsed="1"/>
+    <w:lsdException w:name="Table Classic 3" w:semiHidden="1" w:unhideWhenUsed="1"/>
+    <w:lsdException w:name="Table Classic 4" w:semiHidden="1" w:unhideWhenUsed="1"/>
+    <w:lsdException w:name="Table Colorful 1" w:semiHidden="1" w:unhideWhenUsed="1"/>
+    <w:lsdException w:name="Table Colorful 2" w:semiHidden="1" w:unhideWhenUsed="1"/>
+    <w:lsdException w:name="Table Colorful 3" w:semiHidden="1" w:unhideWhenUsed="1"/>
+    <w:lsdException w:name="Table Columns 1" w:semiHidden="1" w:unhideWhenUsed="1"/>
+    <w:lsdException w:name="Table Columns 2" w:semiHidden="1" w:unhideWhenUsed="1"/>
+    <w:lsdException w:name="Table Columns 3" w:semiHidden="1" w:unhideWhenUsed="1"/>
+    <w:lsdException w:name="Table Columns 4" w:semiHidden="1" w:unhideWhenUsed="1"/>
+    <w:lsdException w:name="Table Columns 5" w:semiHidden="1" w:unhideWhenUsed="1"/>
+    <w:lsdException w:name="Table Grid 1" w:semiHidden="1" w:unhideWhenUsed="1"/>
+    <w:lsdException w:name="Table Grid 2" w:semiHidden="1" w:unhideWhenUsed="1"/>
+    <w:lsdException w:name="Table Grid 3" w:semiHidden="1" w:unhideWhenUsed="1"/>
+    <w:lsdException w:name="Table Grid 4" w:semiHidden="1" w:unhideWhenUsed="1"/>
+    <w:lsdException w:name="Table Grid 5" w:semiHidden="1" w:unhideWhenUsed="1"/>
+    <w:lsdException w:name="Table Grid 6" w:semiHidden="1" w:unhideWhenUsed="1"/>
+    <w:lsdException w:name="Table Grid 7" w:semiHidden="1" w:unhideWhenUsed="1"/>
+    <w:lsdException w:name="Table Grid 8" w:semiHidden="1" w:unhideWhenUsed="1"/>
+    <w:lsdException w:name="Table List 1" w:semiHidden="1" w:unhideWhenUsed="1"/>
+    <w:lsdException w:name="Table List 2" w:semiHidden="1" w:unhideWhenUsed="1"/>
+    <w:lsdException w:name="Table List 3" w:semiHidden="1" w:unhideWhenUsed="1"/>
+    <w:lsdException w:name="Table List 4" w:semiHidden="1" w:unhideWhenUsed="1"/>
+    <w:lsdException w:name="Table List 5" w:semiHidden="1" w:unhideWhenUsed="1"/>
+    <w:lsdException w:name="Table List 6" w:semiHidden="1" w:unhideWhenUsed="1"/>
+    <w:lsdException w:name="Table List 7" w:semiHidden="1" w:unhideWhenUsed="1"/>
+    <w:lsdException w:name="Table List 8" w:semiHidden="1" w:unhideWhenUsed="1"/>
+    <w:lsdException w:name="Table 3D effects 1" w:semiHidden="1" w:unhideWhenUsed="1"/>
+    <w:lsdException w:name="Table 3D effects 2" w:semiHidden="1" w:unhideWhenUsed="1"/>
+    <w:lsdException w:name="Table 3D effects 3" w:semiHidden="1" w:unhideWhenUsed="1"/>
+    <w:lsdException w:name="Table Contemporary" w:semiHidden="1" w:unhideWhenUsed="1"/>
+    <w:lsdException w:name="Table Elegant" w:semiHidden="1" w:unhideWhenUsed="1"/>
+    <w:lsdException w:name="Table Professional" w:semiHidden="1" w:unhideWhenUsed="1"/>
+    <w:lsdException w:name="Table Subtle 1" w:semiHidden="1" w:unhideWhenUsed="1"/>
+    <w:lsdException w:name="Table Subtle 2" w:semiHidden="1" w:unhideWhenUsed="1"/>
+    <w:lsdException w:name="Table Web 1" w:semiHidden="1" w:unhideWhenUsed="1"/>
+    <w:lsdException w:name="Table Web 2" w:semiHidden="1" w:unhideWhenUsed="1"/>
+    <w:lsdException w:name="Table Web 3" w:semiHidden="1" w:unhideWhenUsed="1"/>
+    <w:lsdException w:name="Balloon Text" w:semiHidden="1" w:unhideWhenUsed="1"/>
+    <w:lsdException w:name="Table Grid" w:uiPriority="59"/>
+    <w:lsdException w:name="Table Theme" w:semiHidden="1" w:unhideWhenUsed="1"/>
+    <w:lsdException w:name="Placeholder Text" w:semiHidden="1"/>
+    <w:lsdException w:name="No Spacing" w:uiPriority="1" w:qFormat="1"/>
+    <w:lsdException w:name="Light Shading" w:uiPriority="60"/>
+    <w:lsdException w:name="Light List" w:uiPriority="61"/>
+    <w:lsdException w:name="Light Grid" w:uiPriority="62"/>
+    <w:lsdException w:name="Medium Shading 1" w:uiPriority="63"/>
+    <w:lsdException w:name="Medium Shading 2" w:uiPriority="64"/>
+    <w:lsdException w:name="Medium List 1" w:uiPriority="65"/>
+    <w:lsdException w:name="Medium List 2" w:uiPriority="66"/>
+    <w:lsdException w:name="Medium Grid 1" w:uiPriority="67"/>
+    <w:lsdException w:name="Medium Grid 2" w:uiPriority="68"/>
+    <w:lsdException w:name="Medium Grid 3" w:uiPriority="69"/>
+    <w:lsdException w:name="Dark List" w:uiPriority="70"/>
+    <w:lsdException w:name="Colorful Shading" w:uiPriority="71"/>
+    <w:lsdException w:name="Colorful List" w:uiPriority="72"/>
+    <w:lsdException w:name="Colorful Grid" w:uiPriority="73"/>
+    <w:lsdException w:name="Light Shading Accent 1" w:uiPriority="60"/>
+    <w:lsdException w:name="Light List Accent 1" w:uiPriority="61"/>
+    <w:lsdException w:name="Light Grid Accent 1" w:uiPriority="62"/>
+    <w:lsdException w:name="Medium Shading 1 Accent 1" w:uiPriority="63"/>
+    <w:lsdException w:name="Medium Shading 2 Accent 1" w:uiPriority="64"/>
+    <w:lsdException w:name="Medium List 1 Accent 1" w:uiPriority="65"/>
+    <w:lsdException w:name="Revision" w:semiHidden="1"/>
+    <w:lsdException w:name="List Paragraph" w:uiPriority="34" w:qFormat="1"/>
+    <w:lsdException w:name="Quote" w:uiPriority="29" w:qFormat="1"/>
+    <w:lsdException w:name="Intense Quote" w:uiPriority="30" w:qFormat="1"/>
+    <w:lsdException w:name="Medium List 2 Accent 1" w:uiPriority="66"/>
+    <w:lsdException w:name="Medium Grid 1 Accent 1" w:uiPriority="67"/>
+    <w:lsdException w:name="Medium Grid 2 Accent 1" w:uiPriority="68"/>
+    <w:lsdException w:name="Medium Grid 3 Accent 1" w:uiPriority="69"/>
+    <w:lsdException w:name="Dark List Accent 1" w:uiPriority="70"/>
+    <w:lsdException w:name="Colorful Shading Accent 1" w:uiPriority="71"/>
+    <w:lsdException w:name="Colorful List Accent 1" w:uiPriority="72"/>
+    <w:lsdException w:name="Colorful Grid Accent 1" w:uiPriority="73"/>
+    <w:lsdException w:name="Light Shading Accent 2" w:uiPriority="60"/>
+    <w:lsdException w:name="Light List Accent 2" w:uiPriority="61"/>
+    <w:lsdException w:name="Light Grid Accent 2" w:uiPriority="62"/>
+    <w:lsdException w:name="Medium Shading 1 Accent 2" w:uiPriority="63"/>
+    <w:lsdException w:name="Medium Shading 2 Accent 2" w:uiPriority="64"/>
+    <w:lsdException w:name="Medium List 1 Accent 2" w:uiPriority="65"/>
+    <w:lsdException w:name="Medium List 2 Accent 2" w:uiPriority="66"/>
+    <w:lsdException w:name="Medium Grid 1 Accent 2" w:uiPriority="67"/>
+    <w:lsdException w:name="Medium Grid 2 Accent 2" w:uiPriority="68"/>
+    <w:lsdException w:name="Medium Grid 3 Accent 2" w:uiPriority="69"/>
+    <w:lsdException w:name="Dark List Accent 2" w:uiPriority="70"/>
+    <w:lsdException w:name="Colorful Shading Accent 2" w:uiPriority="71"/>
+    <w:lsdException w:name="Colorful List Accent 2" w:uiPriority="72"/>
+    <w:lsdException w:name="Colorful Grid Accent 2" w:uiPriority="73"/>
+    <w:lsdException w:name="Light Shading Accent 3" w:uiPriority="60"/>
+    <w:lsdException w:name="Light List Accent 3" w:uiPriority="61"/>
+    <w:lsdException w:name="Light Grid Accent 3" w:uiPriority="62"/>
+    <w:lsdException w:name="Medium Shading 1 Accent 3" w:uiPriority="63"/>
+    <w:lsdException w:name="Medium Shading 2 Accent 3" w:uiPriority="64"/>
+    <w:lsdException w:name="Medium List 1 Accent 3" w:uiPriority="65"/>
+    <w:lsdException w:name="Medium List 2 Accent 3" w:uiPriority="66"/>
+    <w:lsdException w:name="Medium Grid 1 Accent 3" w:uiPriority="67"/>
+    <w:lsdException w:name="Medium Grid 2 Accent 3" w:uiPriority="68"/>
+    <w:lsdException w:name="Medium Grid 3 Accent 3" w:uiPriority="69"/>
+    <w:lsdException w:name="Dark List Accent 3" w:uiPriority="70"/>
+    <w:lsdException w:name="Colorful Shading Accent 3" w:uiPriority="71"/>
+    <w:lsdException w:name="Colorful List Accent 3" w:uiPriority="72"/>
+    <w:lsdException w:name="Colorful Grid Accent 3" w:uiPriority="73"/>
+    <w:lsdException w:name="Light Shading Accent 4" w:uiPriority="60"/>
+    <w:lsdException w:name="Light List Accent 4" w:uiPriority="61"/>
+    <w:lsdException w:name="Light Grid Accent 4" w:uiPriority="62"/>
+    <w:lsdException w:name="Medium Shading 1 Accent 4" w:uiPriority="63"/>
+    <w:lsdException w:name="Medium Shading 2 Accent 4" w:uiPriority="64"/>
+    <w:lsdException w:name="Medium List 1 Accent 4" w:uiPriority="65"/>
+    <w:lsdException w:name="Medium List 2 Accent 4" w:uiPriority="66"/>
+    <w:lsdException w:name="Medium Grid 1 Accent 4" w:uiPriority="67"/>
+    <w:lsdException w:name="Medium Grid 2 Accent 4" w:uiPriority="68"/>
+    <w:lsdException w:name="Medium Grid 3 Accent 4" w:uiPriority="69"/>
+    <w:lsdException w:name="Dark List Accent 4" w:uiPriority="70"/>
+    <w:lsdException w:name="Colorful Shading Accent 4" w:uiPriority="71"/>
+    <w:lsdException w:name="Colorful List Accent 4" w:uiPriority="72"/>
+    <w:lsdException w:name="Colorful Grid Accent 4" w:uiPriority="73"/>
+    <w:lsdException w:name="Light Shading Accent 5" w:uiPriority="60"/>
+    <w:lsdException w:name="Light List Accent 5" w:uiPriority="61"/>
+    <w:lsdException w:name="Light Grid Accent 5" w:uiPriority="62"/>
+    <w:lsdException w:name="Medium Shading 1 Accent 5" w:uiPriority="63"/>
+    <w:lsdException w:name="Medium Shading 2 Accent 5" w:uiPriority="64"/>
+    <w:lsdException w:name="Medium List 1 Accent 5" w:uiPriority="65"/>
+    <w:lsdException w:name="Medium List 2 Accent 5" w:uiPriority="66"/>
+    <w:lsdException w:name="Medium Grid 1 Accent 5" w:uiPriority="67"/>
+    <w:lsdException w:name="Medium Grid 2 Accent 5" w:uiPriority="68"/>
+    <w:lsdException w:name="Medium Grid 3 Accent 5" w:uiPriority="69"/>
+    <w:lsdException w:name="Dark List Accent 5" w:uiPriority="70"/>
+    <w:lsdException w:name="Colorful Shading Accent 5" w:uiPriority="71"/>
+    <w:lsdException w:name="Colorful List Accent 5" w:uiPriority="72"/>
+    <w:lsdException w:name="Colorful Grid Accent 5" w:uiPriority="73"/>
+    <w:lsdException w:name="Light Shading Accent 6" w:uiPriority="60"/>
+    <w:lsdException w:name="Light List Accent 6" w:uiPriority="61"/>
+    <w:lsdException w:name="Light Grid Accent 6" w:uiPriority="62"/>
+    <w:lsdException w:name="Medium Shading 1 Accent 6" w:uiPriority="63"/>
+    <w:lsdException w:name="Medium Shading 2 Accent 6" w:uiPriority="64"/>
+    <w:lsdException w:name="Medium List 1 Accent 6" w:uiPriority="65"/>
+    <w:lsdException w:name="Medium List 2 Accent 6" w:uiPriority="66"/>
+    <w:lsdException w:name="Medium Grid 1 Accent 6" w:uiPriority="67"/>
+    <w:lsdException w:name="Medium Grid 2 Accent 6" w:uiPriority="68"/>
+    <w:lsdException w:name="Medium Grid 3 Accent 6" w:uiPriority="69"/>
+    <w:lsdException w:name="Dark List Accent 6" w:uiPriority="70"/>
+    <w:lsdException w:name="Colorful Shading Accent 6" w:uiPriority="71"/>
+    <w:lsdException w:name="Colorful List Accent 6" w:uiPriority="72"/>
+    <w:lsdException w:name="Colorful Grid Accent 6" w:uiPriority="73"/>
+    <w:lsdException w:name="Subtle Emphasis" w:uiPriority="19" w:qFormat="1"/>
+    <w:lsdException w:name="Intense Emphasis" w:uiPriority="21" w:qFormat="1"/>
+    <w:lsdException w:name="Subtle Reference" w:uiPriority="31" w:qFormat="1"/>
+    <w:lsdException w:name="Intense Reference" w:uiPriority="32" w:qFormat="1"/>
+    <w:lsdException w:name="Book Title" w:uiPriority="33" w:qFormat="1"/>
+    <w:lsdException w:name="Bibliography" w:semiHidden="1" w:uiPriority="37" w:unhideWhenUsed="1"/>
+    <w:lsdException w:name="TOC Heading" w:semiHidden="1" w:uiPriority="39" w:unhideWhenUsed="1" w:qFormat="1"/>
+    <w:lsdException w:name="Plain Table 1" w:uiPriority="41"/>
+    <w:lsdException w:name="Plain Table 2" w:uiPriority="42"/>
+    <w:lsdException w:name="Plain Table 3" w:uiPriority="43"/>
+    <w:lsdException w:name="Plain Table 4" w:uiPriority="44"/>
+    <w:lsdException w:name="Plain Table 5" w:uiPriority="45"/>
+    <w:lsdException w:name="Grid Table Light" w:uiPriority="40"/>
+    <w:lsdException w:name="Grid Table 1 Light" w:uiPriority="46"/>
+    <w:lsdException w:name="Grid Table 2" w:uiPriority="47"/>
+    <w:lsdException w:name="Grid Table 3" w:uiPriority="48"/>
+    <w:lsdException w:name="Grid Table 4" w:uiPriority="49"/>
+    <w:lsdException w:name="Grid Table 5 Dark" w:uiPriority="50"/>
+    <w:lsdException w:name="Grid Table 6 Colorful" w:uiPriority="51"/>
+    <w:lsdException w:name="Grid Table 7 Colorful" w:uiPriority="52"/>
+    <w:lsdException w:name="Grid Table 1 Light Accent 1" w:uiPriority="46"/>
+    <w:lsdException w:name="Grid Table 2 Accent 1" w:uiPriority="47"/>
+    <w:lsdException w:name="Grid Table 3 Accent 1" w:uiPriority="48"/>
+    <w:lsdException w:name="Grid Table 4 Accent 1" w:uiPriority="49"/>
+    <w:lsdException w:name="Grid Table 5 Dark Accent 1" w:uiPriority="50"/>
+    <w:lsdException w:name="Grid Table 6 Colorful Accent 1" w:uiPriority="51"/>
+    <w:lsdException w:name="Grid Table 7 Colorful Accent 1" w:uiPriority="52"/>
+    <w:lsdException w:name="Grid Table 1 Light Accent 2" w:uiPriority="46"/>
+    <w:lsdException w:name="Grid Table 2 Accent 2" w:uiPriority="47"/>
+    <w:lsdException w:name="Grid Table 3 Accent 2" w:uiPriority="48"/>
+    <w:lsdException w:name="Grid Table 4 Accent 2" w:uiPriority="49"/>
+    <w:lsdException w:name="Grid Table 5 Dark Accent 2" w:uiPriority="50"/>
+    <w:lsdException w:name="Grid Table 6 Colorful Accent 2" w:uiPriority="51"/>
+    <w:lsdException w:name="Grid Table 7 Colorful Accent 2" w:uiPriority="52"/>
+    <w:lsdException w:name="Grid Table 1 Light Accent 3" w:uiPriority="46"/>
+    <w:lsdException w:name="Grid Table 2 Accent 3" w:uiPriority="47"/>
+    <w:lsdException w:name="Grid Table 3 Accent 3" w:uiPriority="48"/>
+    <w:lsdException w:name="Grid Table 4 Accent 3" w:uiPriority="49"/>
+    <w:lsdException w:name="Grid Table 5 Dark Accent 3" w:uiPriority="50"/>
+    <w:lsdException w:name="Grid Table 6 Colorful Accent 3" w:uiPriority="51"/>
+    <w:lsdException w:name="Grid Table 7 Colorful Accent 3" w:uiPriority="52"/>
+    <w:lsdException w:name="Grid Table 1 Light Accent 4" w:uiPriority="46"/>
+    <w:lsdException w:name="Grid Table 2 Accent 4" w:uiPriority="47"/>
+    <w:lsdException w:name="Grid Table 3 Accent 4" w:uiPriority="48"/>
+    <w:lsdException w:name="Grid Table 4 Accent 4" w:uiPriority="49"/>
+    <w:lsdException w:name="Grid Table 5 Dark Accent 4" w:uiPriority="50"/>
+    <w:lsdException w:name="Grid Table 6 Colorful Accent 4" w:uiPriority="51"/>
+    <w:lsdException w:name="Grid Table 7 Colorful Accent 4" w:uiPriority="52"/>
+    <w:lsdException w:name="Grid Table 1 Light Accent 5" w:uiPriority="46"/>
+    <w:lsdException w:name="Grid Table 2 Accent 5" w:uiPriority="47"/>
+    <w:lsdException w:name="Grid Table 3 Accent 5" w:uiPriority="48"/>
+    <w:lsdException w:name="Grid Table 4 Accent 5" w:uiPriority="49"/>
+    <w:lsdException w:name="Grid Table 5 Dark Accent 5" w:uiPriority="50"/>
+    <w:lsdException w:name="Grid Table 6 Colorful Accent 5" w:uiPriority="51"/>
+    <w:lsdException w:name="Grid Table 7 Colorful Accent 5" w:uiPriority="52"/>
+    <w:lsdException w:name="Grid Table 1 Light Accent 6" w:uiPriority="46"/>
+    <w:lsdException w:name="Grid Table 2 Accent 6" w:uiPriority="47"/>
+    <w:lsdException w:name="Grid Table 3 Accent 6" w:uiPriority="48"/>
+    <w:lsdException w:name="Grid Table 4 Accent 6" w:uiPriority="49"/>
+    <w:lsdException w:name="Grid Table 5 Dark Accent 6" w:uiPriority="50"/>
+    <w:lsdException w:name="Grid Table 6 Colorful Accent 6" w:uiPriority="51"/>
+    <w:lsdException w:name="Grid Table 7 Colorful Accent 6" w:uiPriority="52"/>
+    <w:lsdException w:name="List Table 1 Light" w:uiPriority="46"/>
+    <w:lsdException w:name="List Table 2" w:uiPriority="47"/>
+    <w:lsdException w:name="List Table 3" w:uiPriority="48"/>
+    <w:lsdException w:name="List Table 4" w:uiPriority="49"/>
+    <w:lsdException w:name="List Table 5 Dark" w:uiPriority="50"/>
+    <w:lsdException w:name="List Table 6 Colorful" w:uiPriority="51"/>
+    <w:lsdException w:name="List Table 7 Colorful" w:uiPriority="52"/>
+    <w:lsdException w:name="List Table 1 Light Accent 1" w:uiPriority="46"/>
+    <w:lsdException w:name="List Table 2 Accent 1" w:uiPriority="47"/>
+    <w:lsdException w:name="List Table 3 Accent 1" w:uiPriority="48"/>
+    <w:lsdException w:name="List Table 4 Accent 1" w:uiPriority="49"/>
+    <w:lsdException w:name="List Table 5 Dark Accent 1" w:uiPriority="50"/>
+    <w:lsdException w:name="List Table 6 Colorful Accent 1" w:uiPriority="51"/>
+    <w:lsdException w:name="List Table 7 Colorful Accent 1" w:uiPriority="52"/>
+    <w:lsdException w:name="List Table 1 Light Accent 2" w:uiPriority="46"/>
+    <w:lsdException w:name="List Table 2 Accent 2" w:uiPriority="47"/>
+    <w:lsdException w:name="List Table 3 Accent 2" w:uiPriority="48"/>
+    <w:lsdException w:name="List Table 4 Accent 2" w:uiPriority="49"/>
+    <w:lsdException w:name="List Table 5 Dark Accent 2" w:uiPriority="50"/>
+    <w:lsdException w:name="List Table 6 Colorful Accent 2" w:uiPriority="51"/>
+    <w:lsdException w:name="List Table 7 Colorful Accent 2" w:uiPriority="52"/>
+    <w:lsdException w:name="List Table 1 Light Accent 3" w:uiPriority="46"/>
+    <w:lsdException w:name="List Table 2 Accent 3" w:uiPriority="47"/>
+    <w:lsdException w:name="List Table 3 Accent 3" w:uiPriority="48"/>
+    <w:lsdException w:name="List Table 4 Accent 3" w:uiPriority="49"/>
+    <w:lsdException w:name="List Table 5 Dark Accent 3" w:uiPriority="50"/>
+    <w:lsdException w:name="List Table 6 Colorful Accent 3" w:uiPriority="51"/>
+    <w:lsdException w:name="List Table 7 Colorful Accent 3" w:uiPriority="52"/>
+    <w:lsdException w:name="List Table 1 Light Accent 4" w:uiPriority="46"/>
+    <w:lsdException w:name="List Table 2 Accent 4" w:uiPriority="47"/>
+    <w:lsdException w:name="List Table 3 Accent 4" w:uiPriority="48"/>
+    <w:lsdException w:name="List Table 4 Accent 4" w:uiPriority="49"/>
+    <w:lsdException w:name="List Table 5 Dark Accent 4" w:uiPriority="50"/>
+    <w:lsdException w:name="List Table 6 Colorful Accent 4" w:uiPriority="51"/>
+    <w:lsdException w:name="List Table 7 Colorful Accent 4" w:uiPriority="52"/>
+    <w:lsdException w:name="List Table 1 Light Accent 5" w:uiPriority="46"/>
+    <w:lsdException w:name="List Table 2 Accent 5" w:uiPriority="47"/>
+    <w:lsdException w:name="List Table 3 Accent 5" w:uiPriority="48"/>
+    <w:lsdException w:name="List Table 4 Accent 5" w:uiPriority="49"/>
+    <w:lsdException w:name="List Table 5 Dark Accent 5" w:uiPriority="50"/>
+    <w:lsdException w:name="List Table 6 Colorful Accent 5" w:uiPriority="51"/>
+    <w:lsdException w:name="List Table 7 Colorful Accent 5" w:uiPriority="52"/>
+    <w:lsdException w:name="List Table 1 Light Accent 6" w:uiPriority="46"/>
+    <w:lsdException w:name="List Table 2 Accent 6" w:uiPriority="47"/>
+    <w:lsdException w:name="List Table 3 Accent 6" w:uiPriority="48"/>
+    <w:lsdException w:name="List Table 4 Accent 6" w:uiPriority="49"/>
+    <w:lsdException w:name="List Table 5 Dark Accent 6" w:uiPriority="50"/>
+    <w:lsdException w:name="List Table 6 Colorful Accent 6" w:uiPriority="51"/>
+    <w:lsdException w:name="List Table 7 Colorful Accent 6" w:uiPriority="52"/>
   </w:latentStyles>
   <w:style w:type="paragraph" w:default="1" w:styleId="Normalny">
     <w:name w:val="Normal"/>
@@ -14857,6 +13801,7 @@
   <w:style w:type="character" w:default="1" w:styleId="Domylnaczcionkaakapitu">
     <w:name w:val="Default Paragraph Font"/>
     <w:uiPriority w:val="1"/>
+    <w:semiHidden/>
     <w:unhideWhenUsed/>
   </w:style>
   <w:style w:type="table" w:default="1" w:styleId="Standardowy">
@@ -15279,680 +14224,6 @@
 </w:styles>
 </file>
 
-<file path=word/stylesWithEffects.xml><?xml version="1.0" encoding="utf-8"?>
-<w:styles xmlns:wpc="http://schemas.microsoft.com/office/word/2010/wordprocessingCanvas" xmlns:mc="http://schemas.openxmlformats.org/markup-compatibility/2006" xmlns:o="urn:schemas-microsoft-com:office:office" xmlns:r="http://schemas.openxmlformats.org/officeDocument/2006/relationships" xmlns:m="http://schemas.openxmlformats.org/officeDocument/2006/math" xmlns:v="urn:schemas-microsoft-com:vml" xmlns:wp14="http://schemas.microsoft.com/office/word/2010/wordprocessingDrawing" xmlns:wp="http://schemas.openxmlformats.org/drawingml/2006/wordprocessingDrawing" xmlns:w10="urn:schemas-microsoft-com:office:word" xmlns:w="http://schemas.openxmlformats.org/wordprocessingml/2006/main" xmlns:w14="http://schemas.microsoft.com/office/word/2010/wordml" xmlns:wpg="http://schemas.microsoft.com/office/word/2010/wordprocessingGroup" xmlns:wpi="http://schemas.microsoft.com/office/word/2010/wordprocessingInk" xmlns:wne="http://schemas.microsoft.com/office/word/2006/wordml" xmlns:wps="http://schemas.microsoft.com/office/word/2010/wordprocessingShape" mc:Ignorable="w14 wp14">
-  <w:docDefaults>
-    <w:rPrDefault>
-      <w:rPr>
-        <w:rFonts w:asciiTheme="minorHAnsi" w:eastAsiaTheme="minorHAnsi" w:hAnsiTheme="minorHAnsi" w:cstheme="minorBidi"/>
-        <w:sz w:val="22"/>
-        <w:szCs w:val="22"/>
-        <w:lang w:val="pl-PL" w:eastAsia="en-US" w:bidi="ar-SA"/>
-      </w:rPr>
-    </w:rPrDefault>
-    <w:pPrDefault>
-      <w:pPr>
-        <w:spacing w:after="200" w:line="276" w:lineRule="auto"/>
-      </w:pPr>
-    </w:pPrDefault>
-  </w:docDefaults>
-  <w:latentStyles w:defLockedState="0" w:defUIPriority="99" w:defSemiHidden="1" w:defUnhideWhenUsed="1" w:defQFormat="0" w:count="267">
-    <w:lsdException w:name="Normal" w:semiHidden="0" w:uiPriority="0" w:unhideWhenUsed="0" w:qFormat="1"/>
-    <w:lsdException w:name="heading 1" w:semiHidden="0" w:uiPriority="0" w:unhideWhenUsed="0" w:qFormat="1"/>
-    <w:lsdException w:name="heading 2" w:uiPriority="9" w:qFormat="1"/>
-    <w:lsdException w:name="heading 3" w:uiPriority="9" w:qFormat="1"/>
-    <w:lsdException w:name="heading 4" w:uiPriority="9" w:qFormat="1"/>
-    <w:lsdException w:name="heading 5" w:uiPriority="9" w:qFormat="1"/>
-    <w:lsdException w:name="heading 6" w:uiPriority="9" w:qFormat="1"/>
-    <w:lsdException w:name="heading 7" w:uiPriority="9" w:qFormat="1"/>
-    <w:lsdException w:name="heading 8" w:uiPriority="0" w:qFormat="1"/>
-    <w:lsdException w:name="heading 9" w:uiPriority="0" w:qFormat="1"/>
-    <w:lsdException w:name="toc 1" w:uiPriority="39" w:qFormat="1"/>
-    <w:lsdException w:name="toc 2" w:uiPriority="39" w:qFormat="1"/>
-    <w:lsdException w:name="toc 3" w:uiPriority="39" w:qFormat="1"/>
-    <w:lsdException w:name="toc 4" w:uiPriority="39"/>
-    <w:lsdException w:name="toc 5" w:uiPriority="39"/>
-    <w:lsdException w:name="toc 6" w:uiPriority="39"/>
-    <w:lsdException w:name="toc 7" w:uiPriority="39"/>
-    <w:lsdException w:name="toc 8" w:uiPriority="39"/>
-    <w:lsdException w:name="toc 9" w:uiPriority="39"/>
-    <w:lsdException w:name="caption" w:uiPriority="35" w:qFormat="1"/>
-    <w:lsdException w:name="Title" w:semiHidden="0" w:uiPriority="10" w:unhideWhenUsed="0" w:qFormat="1"/>
-    <w:lsdException w:name="Default Paragraph Font" w:uiPriority="1"/>
-    <w:lsdException w:name="Body Text" w:uiPriority="0"/>
-    <w:lsdException w:name="Subtitle" w:semiHidden="0" w:uiPriority="11" w:unhideWhenUsed="0" w:qFormat="1"/>
-    <w:lsdException w:name="Strong" w:semiHidden="0" w:uiPriority="22" w:unhideWhenUsed="0" w:qFormat="1"/>
-    <w:lsdException w:name="Emphasis" w:semiHidden="0" w:uiPriority="20" w:unhideWhenUsed="0" w:qFormat="1"/>
-    <w:lsdException w:name="Table Grid" w:semiHidden="0" w:uiPriority="59" w:unhideWhenUsed="0"/>
-    <w:lsdException w:name="Placeholder Text" w:unhideWhenUsed="0"/>
-    <w:lsdException w:name="No Spacing" w:semiHidden="0" w:uiPriority="1" w:unhideWhenUsed="0" w:qFormat="1"/>
-    <w:lsdException w:name="Light Shading" w:semiHidden="0" w:uiPriority="60" w:unhideWhenUsed="0"/>
-    <w:lsdException w:name="Light List" w:semiHidden="0" w:uiPriority="61" w:unhideWhenUsed="0"/>
-    <w:lsdException w:name="Light Grid" w:semiHidden="0" w:uiPriority="62" w:unhideWhenUsed="0"/>
-    <w:lsdException w:name="Medium Shading 1" w:semiHidden="0" w:uiPriority="63" w:unhideWhenUsed="0"/>
-    <w:lsdException w:name="Medium Shading 2" w:semiHidden="0" w:uiPriority="64" w:unhideWhenUsed="0"/>
-    <w:lsdException w:name="Medium List 1" w:semiHidden="0" w:uiPriority="65" w:unhideWhenUsed="0"/>
-    <w:lsdException w:name="Medium List 2" w:semiHidden="0" w:uiPriority="66" w:unhideWhenUsed="0"/>
-    <w:lsdException w:name="Medium Grid 1" w:semiHidden="0" w:uiPriority="67" w:unhideWhenUsed="0"/>
-    <w:lsdException w:name="Medium Grid 2" w:semiHidden="0" w:uiPriority="68" w:unhideWhenUsed="0"/>
-    <w:lsdException w:name="Medium Grid 3" w:semiHidden="0" w:uiPriority="69" w:unhideWhenUsed="0"/>
-    <w:lsdException w:name="Dark List" w:semiHidden="0" w:uiPriority="70" w:unhideWhenUsed="0"/>
-    <w:lsdException w:name="Colorful Shading" w:semiHidden="0" w:uiPriority="71" w:unhideWhenUsed="0"/>
-    <w:lsdException w:name="Colorful List" w:semiHidden="0" w:uiPriority="72" w:unhideWhenUsed="0"/>
-    <w:lsdException w:name="Colorful Grid" w:semiHidden="0" w:uiPriority="73" w:unhideWhenUsed="0"/>
-    <w:lsdException w:name="Light Shading Accent 1" w:semiHidden="0" w:uiPriority="60" w:unhideWhenUsed="0"/>
-    <w:lsdException w:name="Light List Accent 1" w:semiHidden="0" w:uiPriority="61" w:unhideWhenUsed="0"/>
-    <w:lsdException w:name="Light Grid Accent 1" w:semiHidden="0" w:uiPriority="62" w:unhideWhenUsed="0"/>
-    <w:lsdException w:name="Medium Shading 1 Accent 1" w:semiHidden="0" w:uiPriority="63" w:unhideWhenUsed="0"/>
-    <w:lsdException w:name="Medium Shading 2 Accent 1" w:semiHidden="0" w:uiPriority="64" w:unhideWhenUsed="0"/>
-    <w:lsdException w:name="Medium List 1 Accent 1" w:semiHidden="0" w:uiPriority="65" w:unhideWhenUsed="0"/>
-    <w:lsdException w:name="Revision" w:unhideWhenUsed="0"/>
-    <w:lsdException w:name="List Paragraph" w:semiHidden="0" w:uiPriority="34" w:unhideWhenUsed="0" w:qFormat="1"/>
-    <w:lsdException w:name="Quote" w:semiHidden="0" w:uiPriority="29" w:unhideWhenUsed="0" w:qFormat="1"/>
-    <w:lsdException w:name="Intense Quote" w:semiHidden="0" w:uiPriority="30" w:unhideWhenUsed="0" w:qFormat="1"/>
-    <w:lsdException w:name="Medium List 2 Accent 1" w:semiHidden="0" w:uiPriority="66" w:unhideWhenUsed="0"/>
-    <w:lsdException w:name="Medium Grid 1 Accent 1" w:semiHidden="0" w:uiPriority="67" w:unhideWhenUsed="0"/>
-    <w:lsdException w:name="Medium Grid 2 Accent 1" w:semiHidden="0" w:uiPriority="68" w:unhideWhenUsed="0"/>
-    <w:lsdException w:name="Medium Grid 3 Accent 1" w:semiHidden="0" w:uiPriority="69" w:unhideWhenUsed="0"/>
-    <w:lsdException w:name="Dark List Accent 1" w:semiHidden="0" w:uiPriority="70" w:unhideWhenUsed="0"/>
-    <w:lsdException w:name="Colorful Shading Accent 1" w:semiHidden="0" w:uiPriority="71" w:unhideWhenUsed="0"/>
-    <w:lsdException w:name="Colorful List Accent 1" w:semiHidden="0" w:uiPriority="72" w:unhideWhenUsed="0"/>
-    <w:lsdException w:name="Colorful Grid Accent 1" w:semiHidden="0" w:uiPriority="73" w:unhideWhenUsed="0"/>
-    <w:lsdException w:name="Light Shading Accent 2" w:semiHidden="0" w:uiPriority="60" w:unhideWhenUsed="0"/>
-    <w:lsdException w:name="Light List Accent 2" w:semiHidden="0" w:uiPriority="61" w:unhideWhenUsed="0"/>
-    <w:lsdException w:name="Light Grid Accent 2" w:semiHidden="0" w:uiPriority="62" w:unhideWhenUsed="0"/>
-    <w:lsdException w:name="Medium Shading 1 Accent 2" w:semiHidden="0" w:uiPriority="63" w:unhideWhenUsed="0"/>
-    <w:lsdException w:name="Medium Shading 2 Accent 2" w:semiHidden="0" w:uiPriority="64" w:unhideWhenUsed="0"/>
-    <w:lsdException w:name="Medium List 1 Accent 2" w:semiHidden="0" w:uiPriority="65" w:unhideWhenUsed="0"/>
-    <w:lsdException w:name="Medium List 2 Accent 2" w:semiHidden="0" w:uiPriority="66" w:unhideWhenUsed="0"/>
-    <w:lsdException w:name="Medium Grid 1 Accent 2" w:semiHidden="0" w:uiPriority="67" w:unhideWhenUsed="0"/>
-    <w:lsdException w:name="Medium Grid 2 Accent 2" w:semiHidden="0" w:uiPriority="68" w:unhideWhenUsed="0"/>
-    <w:lsdException w:name="Medium Grid 3 Accent 2" w:semiHidden="0" w:uiPriority="69" w:unhideWhenUsed="0"/>
-    <w:lsdException w:name="Dark List Accent 2" w:semiHidden="0" w:uiPriority="70" w:unhideWhenUsed="0"/>
-    <w:lsdException w:name="Colorful Shading Accent 2" w:semiHidden="0" w:uiPriority="71" w:unhideWhenUsed="0"/>
-    <w:lsdException w:name="Colorful List Accent 2" w:semiHidden="0" w:uiPriority="72" w:unhideWhenUsed="0"/>
-    <w:lsdException w:name="Colorful Grid Accent 2" w:semiHidden="0" w:uiPriority="73" w:unhideWhenUsed="0"/>
-    <w:lsdException w:name="Light Shading Accent 3" w:semiHidden="0" w:uiPriority="60" w:unhideWhenUsed="0"/>
-    <w:lsdException w:name="Light List Accent 3" w:semiHidden="0" w:uiPriority="61" w:unhideWhenUsed="0"/>
-    <w:lsdException w:name="Light Grid Accent 3" w:semiHidden="0" w:uiPriority="62" w:unhideWhenUsed="0"/>
-    <w:lsdException w:name="Medium Shading 1 Accent 3" w:semiHidden="0" w:uiPriority="63" w:unhideWhenUsed="0"/>
-    <w:lsdException w:name="Medium Shading 2 Accent 3" w:semiHidden="0" w:uiPriority="64" w:unhideWhenUsed="0"/>
-    <w:lsdException w:name="Medium List 1 Accent 3" w:semiHidden="0" w:uiPriority="65" w:unhideWhenUsed="0"/>
-    <w:lsdException w:name="Medium List 2 Accent 3" w:semiHidden="0" w:uiPriority="66" w:unhideWhenUsed="0"/>
-    <w:lsdException w:name="Medium Grid 1 Accent 3" w:semiHidden="0" w:uiPriority="67" w:unhideWhenUsed="0"/>
-    <w:lsdException w:name="Medium Grid 2 Accent 3" w:semiHidden="0" w:uiPriority="68" w:unhideWhenUsed="0"/>
-    <w:lsdException w:name="Medium Grid 3 Accent 3" w:semiHidden="0" w:uiPriority="69" w:unhideWhenUsed="0"/>
-    <w:lsdException w:name="Dark List Accent 3" w:semiHidden="0" w:uiPriority="70" w:unhideWhenUsed="0"/>
-    <w:lsdException w:name="Colorful Shading Accent 3" w:semiHidden="0" w:uiPriority="71" w:unhideWhenUsed="0"/>
-    <w:lsdException w:name="Colorful List Accent 3" w:semiHidden="0" w:uiPriority="72" w:unhideWhenUsed="0"/>
-    <w:lsdException w:name="Colorful Grid Accent 3" w:semiHidden="0" w:uiPriority="73" w:unhideWhenUsed="0"/>
-    <w:lsdException w:name="Light Shading Accent 4" w:semiHidden="0" w:uiPriority="60" w:unhideWhenUsed="0"/>
-    <w:lsdException w:name="Light List Accent 4" w:semiHidden="0" w:uiPriority="61" w:unhideWhenUsed="0"/>
-    <w:lsdException w:name="Light Grid Accent 4" w:semiHidden="0" w:uiPriority="62" w:unhideWhenUsed="0"/>
-    <w:lsdException w:name="Medium Shading 1 Accent 4" w:semiHidden="0" w:uiPriority="63" w:unhideWhenUsed="0"/>
-    <w:lsdException w:name="Medium Shading 2 Accent 4" w:semiHidden="0" w:uiPriority="64" w:unhideWhenUsed="0"/>
-    <w:lsdException w:name="Medium List 1 Accent 4" w:semiHidden="0" w:uiPriority="65" w:unhideWhenUsed="0"/>
-    <w:lsdException w:name="Medium List 2 Accent 4" w:semiHidden="0" w:uiPriority="66" w:unhideWhenUsed="0"/>
-    <w:lsdException w:name="Medium Grid 1 Accent 4" w:semiHidden="0" w:uiPriority="67" w:unhideWhenUsed="0"/>
-    <w:lsdException w:name="Medium Grid 2 Accent 4" w:semiHidden="0" w:uiPriority="68" w:unhideWhenUsed="0"/>
-    <w:lsdException w:name="Medium Grid 3 Accent 4" w:semiHidden="0" w:uiPriority="69" w:unhideWhenUsed="0"/>
-    <w:lsdException w:name="Dark List Accent 4" w:semiHidden="0" w:uiPriority="70" w:unhideWhenUsed="0"/>
-    <w:lsdException w:name="Colorful Shading Accent 4" w:semiHidden="0" w:uiPriority="71" w:unhideWhenUsed="0"/>
-    <w:lsdException w:name="Colorful List Accent 4" w:semiHidden="0" w:uiPriority="72" w:unhideWhenUsed="0"/>
-    <w:lsdException w:name="Colorful Grid Accent 4" w:semiHidden="0" w:uiPriority="73" w:unhideWhenUsed="0"/>
-    <w:lsdException w:name="Light Shading Accent 5" w:semiHidden="0" w:uiPriority="60" w:unhideWhenUsed="0"/>
-    <w:lsdException w:name="Light List Accent 5" w:semiHidden="0" w:uiPriority="61" w:unhideWhenUsed="0"/>
-    <w:lsdException w:name="Light Grid Accent 5" w:semiHidden="0" w:uiPriority="62" w:unhideWhenUsed="0"/>
-    <w:lsdException w:name="Medium Shading 1 Accent 5" w:semiHidden="0" w:uiPriority="63" w:unhideWhenUsed="0"/>
-    <w:lsdException w:name="Medium Shading 2 Accent 5" w:semiHidden="0" w:uiPriority="64" w:unhideWhenUsed="0"/>
-    <w:lsdException w:name="Medium List 1 Accent 5" w:semiHidden="0" w:uiPriority="65" w:unhideWhenUsed="0"/>
-    <w:lsdException w:name="Medium List 2 Accent 5" w:semiHidden="0" w:uiPriority="66" w:unhideWhenUsed="0"/>
-    <w:lsdException w:name="Medium Grid 1 Accent 5" w:semiHidden="0" w:uiPriority="67" w:unhideWhenUsed="0"/>
-    <w:lsdException w:name="Medium Grid 2 Accent 5" w:semiHidden="0" w:uiPriority="68" w:unhideWhenUsed="0"/>
-    <w:lsdException w:name="Medium Grid 3 Accent 5" w:semiHidden="0" w:uiPriority="69" w:unhideWhenUsed="0"/>
-    <w:lsdException w:name="Dark List Accent 5" w:semiHidden="0" w:uiPriority="70" w:unhideWhenUsed="0"/>
-    <w:lsdException w:name="Colorful Shading Accent 5" w:semiHidden="0" w:uiPriority="71" w:unhideWhenUsed="0"/>
-    <w:lsdException w:name="Colorful List Accent 5" w:semiHidden="0" w:uiPriority="72" w:unhideWhenUsed="0"/>
-    <w:lsdException w:name="Colorful Grid Accent 5" w:semiHidden="0" w:uiPriority="73" w:unhideWhenUsed="0"/>
-    <w:lsdException w:name="Light Shading Accent 6" w:semiHidden="0" w:uiPriority="60" w:unhideWhenUsed="0"/>
-    <w:lsdException w:name="Light List Accent 6" w:semiHidden="0" w:uiPriority="61" w:unhideWhenUsed="0"/>
-    <w:lsdException w:name="Light Grid Accent 6" w:semiHidden="0" w:uiPriority="62" w:unhideWhenUsed="0"/>
-    <w:lsdException w:name="Medium Shading 1 Accent 6" w:semiHidden="0" w:uiPriority="63" w:unhideWhenUsed="0"/>
-    <w:lsdException w:name="Medium Shading 2 Accent 6" w:semiHidden="0" w:uiPriority="64" w:unhideWhenUsed="0"/>
-    <w:lsdException w:name="Medium List 1 Accent 6" w:semiHidden="0" w:uiPriority="65" w:unhideWhenUsed="0"/>
-    <w:lsdException w:name="Medium List 2 Accent 6" w:semiHidden="0" w:uiPriority="66" w:unhideWhenUsed="0"/>
-    <w:lsdException w:name="Medium Grid 1 Accent 6" w:semiHidden="0" w:uiPriority="67" w:unhideWhenUsed="0"/>
-    <w:lsdException w:name="Medium Grid 2 Accent 6" w:semiHidden="0" w:uiPriority="68" w:unhideWhenUsed="0"/>
-    <w:lsdException w:name="Medium Grid 3 Accent 6" w:semiHidden="0" w:uiPriority="69" w:unhideWhenUsed="0"/>
-    <w:lsdException w:name="Dark List Accent 6" w:semiHidden="0" w:uiPriority="70" w:unhideWhenUsed="0"/>
-    <w:lsdException w:name="Colorful Shading Accent 6" w:semiHidden="0" w:uiPriority="71" w:unhideWhenUsed="0"/>
-    <w:lsdException w:name="Colorful List Accent 6" w:semiHidden="0" w:uiPriority="72" w:unhideWhenUsed="0"/>
-    <w:lsdException w:name="Colorful Grid Accent 6" w:semiHidden="0" w:uiPriority="73" w:unhideWhenUsed="0"/>
-    <w:lsdException w:name="Subtle Emphasis" w:semiHidden="0" w:uiPriority="19" w:unhideWhenUsed="0" w:qFormat="1"/>
-    <w:lsdException w:name="Intense Emphasis" w:semiHidden="0" w:uiPriority="21" w:unhideWhenUsed="0" w:qFormat="1"/>
-    <w:lsdException w:name="Subtle Reference" w:semiHidden="0" w:uiPriority="31" w:unhideWhenUsed="0" w:qFormat="1"/>
-    <w:lsdException w:name="Intense Reference" w:semiHidden="0" w:uiPriority="32" w:unhideWhenUsed="0" w:qFormat="1"/>
-    <w:lsdException w:name="Book Title" w:semiHidden="0" w:uiPriority="33" w:unhideWhenUsed="0" w:qFormat="1"/>
-    <w:lsdException w:name="Bibliography" w:uiPriority="37"/>
-    <w:lsdException w:name="TOC Heading" w:uiPriority="39" w:qFormat="1"/>
-  </w:latentStyles>
-  <w:style w:type="paragraph" w:default="1" w:styleId="Normalny">
-    <w:name w:val="Normal"/>
-    <w:qFormat/>
-    <w:rsid w:val="00F00BC0"/>
-    <w:pPr>
-      <w:spacing w:after="0" w:line="240" w:lineRule="auto"/>
-    </w:pPr>
-    <w:rPr>
-      <w:rFonts w:ascii="Times New Roman" w:eastAsia="Times New Roman" w:hAnsi="Times New Roman" w:cs="Times New Roman"/>
-      <w:sz w:val="20"/>
-      <w:szCs w:val="20"/>
-      <w:lang w:eastAsia="pl-PL"/>
-    </w:rPr>
-  </w:style>
-  <w:style w:type="paragraph" w:styleId="Nagwek1">
-    <w:name w:val="heading 1"/>
-    <w:basedOn w:val="Normalny"/>
-    <w:next w:val="Normalny"/>
-    <w:link w:val="Nagwek1Znak"/>
-    <w:qFormat/>
-    <w:rsid w:val="00F00BC0"/>
-    <w:pPr>
-      <w:keepNext/>
-      <w:jc w:val="center"/>
-      <w:outlineLvl w:val="0"/>
-    </w:pPr>
-    <w:rPr>
-      <w:rFonts w:ascii="Arial" w:hAnsi="Arial"/>
-      <w:sz w:val="24"/>
-    </w:rPr>
-  </w:style>
-  <w:style w:type="paragraph" w:styleId="Nagwek2">
-    <w:name w:val="heading 2"/>
-    <w:basedOn w:val="Normalny"/>
-    <w:next w:val="Normalny"/>
-    <w:link w:val="Nagwek2Znak"/>
-    <w:uiPriority w:val="9"/>
-    <w:unhideWhenUsed/>
-    <w:qFormat/>
-    <w:rsid w:val="001B0DD8"/>
-    <w:pPr>
-      <w:keepNext/>
-      <w:keepLines/>
-      <w:spacing w:before="200"/>
-      <w:outlineLvl w:val="1"/>
-    </w:pPr>
-    <w:rPr>
-      <w:rFonts w:asciiTheme="majorHAnsi" w:eastAsiaTheme="majorEastAsia" w:hAnsiTheme="majorHAnsi" w:cstheme="majorBidi"/>
-      <w:b/>
-      <w:bCs/>
-      <w:color w:val="4F81BD" w:themeColor="accent1"/>
-      <w:sz w:val="26"/>
-      <w:szCs w:val="26"/>
-    </w:rPr>
-  </w:style>
-  <w:style w:type="paragraph" w:styleId="Nagwek8">
-    <w:name w:val="heading 8"/>
-    <w:basedOn w:val="Normalny"/>
-    <w:next w:val="Normalny"/>
-    <w:link w:val="Nagwek8Znak"/>
-    <w:semiHidden/>
-    <w:unhideWhenUsed/>
-    <w:qFormat/>
-    <w:rsid w:val="00F00BC0"/>
-    <w:pPr>
-      <w:keepNext/>
-      <w:jc w:val="center"/>
-      <w:outlineLvl w:val="7"/>
-    </w:pPr>
-    <w:rPr>
-      <w:rFonts w:ascii="Tahoma" w:hAnsi="Tahoma" w:cs="Tahoma"/>
-      <w:sz w:val="72"/>
-    </w:rPr>
-  </w:style>
-  <w:style w:type="paragraph" w:styleId="Nagwek9">
-    <w:name w:val="heading 9"/>
-    <w:basedOn w:val="Normalny"/>
-    <w:next w:val="Normalny"/>
-    <w:link w:val="Nagwek9Znak"/>
-    <w:semiHidden/>
-    <w:unhideWhenUsed/>
-    <w:qFormat/>
-    <w:rsid w:val="00F00BC0"/>
-    <w:pPr>
-      <w:keepNext/>
-      <w:outlineLvl w:val="8"/>
-    </w:pPr>
-    <w:rPr>
-      <w:rFonts w:ascii="Tahoma" w:hAnsi="Tahoma" w:cs="Tahoma"/>
-      <w:sz w:val="28"/>
-    </w:rPr>
-  </w:style>
-  <w:style w:type="character" w:default="1" w:styleId="Domylnaczcionkaakapitu">
-    <w:name w:val="Default Paragraph Font"/>
-    <w:uiPriority w:val="1"/>
-    <w:unhideWhenUsed/>
-  </w:style>
-  <w:style w:type="table" w:default="1" w:styleId="Standardowy">
-    <w:name w:val="Normal Table"/>
-    <w:uiPriority w:val="99"/>
-    <w:semiHidden/>
-    <w:unhideWhenUsed/>
-    <w:tblPr>
-      <w:tblInd w:w="0" w:type="dxa"/>
-      <w:tblCellMar>
-        <w:top w:w="0" w:type="dxa"/>
-        <w:left w:w="108" w:type="dxa"/>
-        <w:bottom w:w="0" w:type="dxa"/>
-        <w:right w:w="108" w:type="dxa"/>
-      </w:tblCellMar>
-    </w:tblPr>
-  </w:style>
-  <w:style w:type="numbering" w:default="1" w:styleId="Bezlisty">
-    <w:name w:val="No List"/>
-    <w:uiPriority w:val="99"/>
-    <w:semiHidden/>
-    <w:unhideWhenUsed/>
-  </w:style>
-  <w:style w:type="character" w:customStyle="1" w:styleId="Nagwek1Znak">
-    <w:name w:val="Nagłówek 1 Znak"/>
-    <w:basedOn w:val="Domylnaczcionkaakapitu"/>
-    <w:link w:val="Nagwek1"/>
-    <w:rsid w:val="00F00BC0"/>
-    <w:rPr>
-      <w:rFonts w:ascii="Arial" w:eastAsia="Times New Roman" w:hAnsi="Arial" w:cs="Times New Roman"/>
-      <w:sz w:val="24"/>
-      <w:szCs w:val="20"/>
-      <w:lang w:eastAsia="pl-PL"/>
-    </w:rPr>
-  </w:style>
-  <w:style w:type="character" w:customStyle="1" w:styleId="Nagwek8Znak">
-    <w:name w:val="Nagłówek 8 Znak"/>
-    <w:basedOn w:val="Domylnaczcionkaakapitu"/>
-    <w:link w:val="Nagwek8"/>
-    <w:semiHidden/>
-    <w:rsid w:val="00F00BC0"/>
-    <w:rPr>
-      <w:rFonts w:ascii="Tahoma" w:eastAsia="Times New Roman" w:hAnsi="Tahoma" w:cs="Tahoma"/>
-      <w:sz w:val="72"/>
-      <w:szCs w:val="20"/>
-      <w:lang w:eastAsia="pl-PL"/>
-    </w:rPr>
-  </w:style>
-  <w:style w:type="character" w:customStyle="1" w:styleId="Nagwek9Znak">
-    <w:name w:val="Nagłówek 9 Znak"/>
-    <w:basedOn w:val="Domylnaczcionkaakapitu"/>
-    <w:link w:val="Nagwek9"/>
-    <w:semiHidden/>
-    <w:rsid w:val="00F00BC0"/>
-    <w:rPr>
-      <w:rFonts w:ascii="Tahoma" w:eastAsia="Times New Roman" w:hAnsi="Tahoma" w:cs="Tahoma"/>
-      <w:sz w:val="28"/>
-      <w:szCs w:val="20"/>
-      <w:lang w:eastAsia="pl-PL"/>
-    </w:rPr>
-  </w:style>
-  <w:style w:type="paragraph" w:styleId="Tekstpodstawowy">
-    <w:name w:val="Body Text"/>
-    <w:basedOn w:val="Normalny"/>
-    <w:link w:val="TekstpodstawowyZnak"/>
-    <w:unhideWhenUsed/>
-    <w:rsid w:val="00F00BC0"/>
-    <w:pPr>
-      <w:jc w:val="center"/>
-    </w:pPr>
-    <w:rPr>
-      <w:rFonts w:ascii="Tahoma" w:hAnsi="Tahoma" w:cs="Tahoma"/>
-      <w:sz w:val="32"/>
-    </w:rPr>
-  </w:style>
-  <w:style w:type="character" w:customStyle="1" w:styleId="TekstpodstawowyZnak">
-    <w:name w:val="Tekst podstawowy Znak"/>
-    <w:basedOn w:val="Domylnaczcionkaakapitu"/>
-    <w:link w:val="Tekstpodstawowy"/>
-    <w:rsid w:val="00F00BC0"/>
-    <w:rPr>
-      <w:rFonts w:ascii="Tahoma" w:eastAsia="Times New Roman" w:hAnsi="Tahoma" w:cs="Tahoma"/>
-      <w:sz w:val="32"/>
-      <w:szCs w:val="20"/>
-      <w:lang w:eastAsia="pl-PL"/>
-    </w:rPr>
-  </w:style>
-  <w:style w:type="paragraph" w:styleId="Akapitzlist">
-    <w:name w:val="List Paragraph"/>
-    <w:basedOn w:val="Normalny"/>
-    <w:uiPriority w:val="34"/>
-    <w:qFormat/>
-    <w:rsid w:val="00F00BC0"/>
-    <w:pPr>
-      <w:ind w:left="720"/>
-      <w:contextualSpacing/>
-    </w:pPr>
-  </w:style>
-  <w:style w:type="paragraph" w:styleId="NormalnyWeb">
-    <w:name w:val="Normal (Web)"/>
-    <w:basedOn w:val="Normalny"/>
-    <w:uiPriority w:val="99"/>
-    <w:unhideWhenUsed/>
-    <w:rsid w:val="00735DF7"/>
-    <w:pPr>
-      <w:spacing w:before="100" w:beforeAutospacing="1" w:after="100" w:afterAutospacing="1"/>
-    </w:pPr>
-    <w:rPr>
-      <w:sz w:val="24"/>
-      <w:szCs w:val="24"/>
-    </w:rPr>
-  </w:style>
-  <w:style w:type="paragraph" w:styleId="Nagwekspisutreci">
-    <w:name w:val="TOC Heading"/>
-    <w:basedOn w:val="Nagwek1"/>
-    <w:next w:val="Normalny"/>
-    <w:uiPriority w:val="39"/>
-    <w:semiHidden/>
-    <w:unhideWhenUsed/>
-    <w:qFormat/>
-    <w:rsid w:val="00842A1E"/>
-    <w:pPr>
-      <w:keepLines/>
-      <w:spacing w:before="480" w:line="276" w:lineRule="auto"/>
-      <w:jc w:val="left"/>
-      <w:outlineLvl w:val="9"/>
-    </w:pPr>
-    <w:rPr>
-      <w:rFonts w:asciiTheme="majorHAnsi" w:eastAsiaTheme="majorEastAsia" w:hAnsiTheme="majorHAnsi" w:cstheme="majorBidi"/>
-      <w:b/>
-      <w:bCs/>
-      <w:color w:val="365F91" w:themeColor="accent1" w:themeShade="BF"/>
-      <w:sz w:val="28"/>
-      <w:szCs w:val="28"/>
-    </w:rPr>
-  </w:style>
-  <w:style w:type="paragraph" w:styleId="Spistreci2">
-    <w:name w:val="toc 2"/>
-    <w:basedOn w:val="Normalny"/>
-    <w:next w:val="Normalny"/>
-    <w:autoRedefine/>
-    <w:uiPriority w:val="39"/>
-    <w:unhideWhenUsed/>
-    <w:qFormat/>
-    <w:rsid w:val="00842A1E"/>
-    <w:pPr>
-      <w:spacing w:after="100" w:line="276" w:lineRule="auto"/>
-      <w:ind w:left="220"/>
-    </w:pPr>
-    <w:rPr>
-      <w:rFonts w:asciiTheme="minorHAnsi" w:eastAsiaTheme="minorEastAsia" w:hAnsiTheme="minorHAnsi" w:cstheme="minorBidi"/>
-      <w:sz w:val="22"/>
-      <w:szCs w:val="22"/>
-    </w:rPr>
-  </w:style>
-  <w:style w:type="paragraph" w:styleId="Spistreci1">
-    <w:name w:val="toc 1"/>
-    <w:basedOn w:val="Normalny"/>
-    <w:next w:val="Normalny"/>
-    <w:autoRedefine/>
-    <w:uiPriority w:val="39"/>
-    <w:unhideWhenUsed/>
-    <w:qFormat/>
-    <w:rsid w:val="00842A1E"/>
-    <w:pPr>
-      <w:spacing w:after="100" w:line="276" w:lineRule="auto"/>
-    </w:pPr>
-    <w:rPr>
-      <w:rFonts w:asciiTheme="minorHAnsi" w:eastAsiaTheme="minorEastAsia" w:hAnsiTheme="minorHAnsi" w:cstheme="minorBidi"/>
-      <w:sz w:val="22"/>
-      <w:szCs w:val="22"/>
-    </w:rPr>
-  </w:style>
-  <w:style w:type="paragraph" w:styleId="Spistreci3">
-    <w:name w:val="toc 3"/>
-    <w:basedOn w:val="Normalny"/>
-    <w:next w:val="Normalny"/>
-    <w:autoRedefine/>
-    <w:uiPriority w:val="39"/>
-    <w:semiHidden/>
-    <w:unhideWhenUsed/>
-    <w:qFormat/>
-    <w:rsid w:val="00842A1E"/>
-    <w:pPr>
-      <w:spacing w:after="100" w:line="276" w:lineRule="auto"/>
-      <w:ind w:left="440"/>
-    </w:pPr>
-    <w:rPr>
-      <w:rFonts w:asciiTheme="minorHAnsi" w:eastAsiaTheme="minorEastAsia" w:hAnsiTheme="minorHAnsi" w:cstheme="minorBidi"/>
-      <w:sz w:val="22"/>
-      <w:szCs w:val="22"/>
-    </w:rPr>
-  </w:style>
-  <w:style w:type="paragraph" w:styleId="Tekstdymka">
-    <w:name w:val="Balloon Text"/>
-    <w:basedOn w:val="Normalny"/>
-    <w:link w:val="TekstdymkaZnak"/>
-    <w:uiPriority w:val="99"/>
-    <w:semiHidden/>
-    <w:unhideWhenUsed/>
-    <w:rsid w:val="00842A1E"/>
-    <w:rPr>
-      <w:rFonts w:ascii="Tahoma" w:hAnsi="Tahoma" w:cs="Tahoma"/>
-      <w:sz w:val="16"/>
-      <w:szCs w:val="16"/>
-    </w:rPr>
-  </w:style>
-  <w:style w:type="character" w:customStyle="1" w:styleId="TekstdymkaZnak">
-    <w:name w:val="Tekst dymka Znak"/>
-    <w:basedOn w:val="Domylnaczcionkaakapitu"/>
-    <w:link w:val="Tekstdymka"/>
-    <w:uiPriority w:val="99"/>
-    <w:semiHidden/>
-    <w:rsid w:val="00842A1E"/>
-    <w:rPr>
-      <w:rFonts w:ascii="Tahoma" w:eastAsia="Times New Roman" w:hAnsi="Tahoma" w:cs="Tahoma"/>
-      <w:sz w:val="16"/>
-      <w:szCs w:val="16"/>
-      <w:lang w:eastAsia="pl-PL"/>
-    </w:rPr>
-  </w:style>
-  <w:style w:type="paragraph" w:styleId="Nagwek">
-    <w:name w:val="header"/>
-    <w:basedOn w:val="Normalny"/>
-    <w:link w:val="NagwekZnak"/>
-    <w:uiPriority w:val="99"/>
-    <w:unhideWhenUsed/>
-    <w:rsid w:val="00842A1E"/>
-    <w:pPr>
-      <w:tabs>
-        <w:tab w:val="center" w:pos="4680"/>
-        <w:tab w:val="right" w:pos="9360"/>
-      </w:tabs>
-    </w:pPr>
-    <w:rPr>
-      <w:rFonts w:asciiTheme="minorHAnsi" w:eastAsiaTheme="minorEastAsia" w:hAnsiTheme="minorHAnsi" w:cstheme="minorBidi"/>
-      <w:sz w:val="22"/>
-      <w:szCs w:val="22"/>
-    </w:rPr>
-  </w:style>
-  <w:style w:type="character" w:customStyle="1" w:styleId="NagwekZnak">
-    <w:name w:val="Nagłówek Znak"/>
-    <w:basedOn w:val="Domylnaczcionkaakapitu"/>
-    <w:link w:val="Nagwek"/>
-    <w:uiPriority w:val="99"/>
-    <w:rsid w:val="00842A1E"/>
-    <w:rPr>
-      <w:rFonts w:eastAsiaTheme="minorEastAsia"/>
-      <w:lang w:eastAsia="pl-PL"/>
-    </w:rPr>
-  </w:style>
-  <w:style w:type="character" w:styleId="Hipercze">
-    <w:name w:val="Hyperlink"/>
-    <w:basedOn w:val="Domylnaczcionkaakapitu"/>
-    <w:uiPriority w:val="99"/>
-    <w:unhideWhenUsed/>
-    <w:rsid w:val="00842A1E"/>
-    <w:rPr>
-      <w:color w:val="0000FF" w:themeColor="hyperlink"/>
-      <w:u w:val="single"/>
-    </w:rPr>
-  </w:style>
-  <w:style w:type="character" w:customStyle="1" w:styleId="5yl5">
-    <w:name w:val="_5yl5"/>
-    <w:basedOn w:val="Domylnaczcionkaakapitu"/>
-    <w:rsid w:val="008E1657"/>
-  </w:style>
-  <w:style w:type="table" w:styleId="Tabela-Siatka">
-    <w:name w:val="Table Grid"/>
-    <w:basedOn w:val="Standardowy"/>
-    <w:uiPriority w:val="59"/>
-    <w:rsid w:val="008E1657"/>
-    <w:pPr>
-      <w:spacing w:after="0" w:line="240" w:lineRule="auto"/>
-    </w:pPr>
-    <w:tblPr>
-      <w:tblBorders>
-        <w:top w:val="single" w:sz="4" w:space="0" w:color="auto"/>
-        <w:left w:val="single" w:sz="4" w:space="0" w:color="auto"/>
-        <w:bottom w:val="single" w:sz="4" w:space="0" w:color="auto"/>
-        <w:right w:val="single" w:sz="4" w:space="0" w:color="auto"/>
-        <w:insideH w:val="single" w:sz="4" w:space="0" w:color="auto"/>
-        <w:insideV w:val="single" w:sz="4" w:space="0" w:color="auto"/>
-      </w:tblBorders>
-    </w:tblPr>
-  </w:style>
-  <w:style w:type="character" w:customStyle="1" w:styleId="Nagwek2Znak">
-    <w:name w:val="Nagłówek 2 Znak"/>
-    <w:basedOn w:val="Domylnaczcionkaakapitu"/>
-    <w:link w:val="Nagwek2"/>
-    <w:uiPriority w:val="9"/>
-    <w:rsid w:val="001B0DD8"/>
-    <w:rPr>
-      <w:rFonts w:asciiTheme="majorHAnsi" w:eastAsiaTheme="majorEastAsia" w:hAnsiTheme="majorHAnsi" w:cstheme="majorBidi"/>
-      <w:b/>
-      <w:bCs/>
-      <w:color w:val="4F81BD" w:themeColor="accent1"/>
-      <w:sz w:val="26"/>
-      <w:szCs w:val="26"/>
-      <w:lang w:eastAsia="pl-PL"/>
-    </w:rPr>
-  </w:style>
-  <w:style w:type="paragraph" w:styleId="Legenda">
-    <w:name w:val="caption"/>
-    <w:basedOn w:val="Normalny"/>
-    <w:next w:val="Normalny"/>
-    <w:uiPriority w:val="35"/>
-    <w:unhideWhenUsed/>
-    <w:qFormat/>
-    <w:rsid w:val="008D4B1F"/>
-    <w:pPr>
-      <w:spacing w:after="200"/>
-    </w:pPr>
-    <w:rPr>
-      <w:b/>
-      <w:bCs/>
-      <w:color w:val="4F81BD" w:themeColor="accent1"/>
-      <w:sz w:val="18"/>
-      <w:szCs w:val="18"/>
-    </w:rPr>
-  </w:style>
-  <w:style w:type="character" w:customStyle="1" w:styleId="apple-tab-span">
-    <w:name w:val="apple-tab-span"/>
-    <w:basedOn w:val="Domylnaczcionkaakapitu"/>
-    <w:rsid w:val="00F66C62"/>
-  </w:style>
-  <w:style w:type="table" w:styleId="Jasnalistaakcent1">
-    <w:name w:val="Light List Accent 1"/>
-    <w:basedOn w:val="Standardowy"/>
-    <w:uiPriority w:val="61"/>
-    <w:rsid w:val="00F95A9C"/>
-    <w:pPr>
-      <w:spacing w:after="0" w:line="240" w:lineRule="auto"/>
-    </w:pPr>
-    <w:tblPr>
-      <w:tblStyleRowBandSize w:val="1"/>
-      <w:tblStyleColBandSize w:val="1"/>
-      <w:tblBorders>
-        <w:top w:val="single" w:sz="8" w:space="0" w:color="4F81BD" w:themeColor="accent1"/>
-        <w:left w:val="single" w:sz="8" w:space="0" w:color="4F81BD" w:themeColor="accent1"/>
-        <w:bottom w:val="single" w:sz="8" w:space="0" w:color="4F81BD" w:themeColor="accent1"/>
-        <w:right w:val="single" w:sz="8" w:space="0" w:color="4F81BD" w:themeColor="accent1"/>
-      </w:tblBorders>
-    </w:tblPr>
-    <w:tblStylePr w:type="firstRow">
-      <w:pPr>
-        <w:spacing w:before="0" w:after="0" w:line="240" w:lineRule="auto"/>
-      </w:pPr>
-      <w:rPr>
-        <w:b/>
-        <w:bCs/>
-        <w:color w:val="FFFFFF" w:themeColor="background1"/>
-      </w:rPr>
-      <w:tblPr/>
-      <w:tcPr>
-        <w:shd w:val="clear" w:color="auto" w:fill="4F81BD" w:themeFill="accent1"/>
-      </w:tcPr>
-    </w:tblStylePr>
-    <w:tblStylePr w:type="lastRow">
-      <w:pPr>
-        <w:spacing w:before="0" w:after="0" w:line="240" w:lineRule="auto"/>
-      </w:pPr>
-      <w:rPr>
-        <w:b/>
-        <w:bCs/>
-      </w:rPr>
-      <w:tblPr/>
-      <w:tcPr>
-        <w:tcBorders>
-          <w:top w:val="double" w:sz="6" w:space="0" w:color="4F81BD" w:themeColor="accent1"/>
-          <w:left w:val="single" w:sz="8" w:space="0" w:color="4F81BD" w:themeColor="accent1"/>
-          <w:bottom w:val="single" w:sz="8" w:space="0" w:color="4F81BD" w:themeColor="accent1"/>
-          <w:right w:val="single" w:sz="8" w:space="0" w:color="4F81BD" w:themeColor="accent1"/>
-        </w:tcBorders>
-      </w:tcPr>
-    </w:tblStylePr>
-    <w:tblStylePr w:type="firstCol">
-      <w:rPr>
-        <w:b/>
-        <w:bCs/>
-      </w:rPr>
-    </w:tblStylePr>
-    <w:tblStylePr w:type="lastCol">
-      <w:rPr>
-        <w:b/>
-        <w:bCs/>
-      </w:rPr>
-    </w:tblStylePr>
-    <w:tblStylePr w:type="band1Vert">
-      <w:tblPr/>
-      <w:tcPr>
-        <w:tcBorders>
-          <w:top w:val="single" w:sz="8" w:space="0" w:color="4F81BD" w:themeColor="accent1"/>
-          <w:left w:val="single" w:sz="8" w:space="0" w:color="4F81BD" w:themeColor="accent1"/>
-          <w:bottom w:val="single" w:sz="8" w:space="0" w:color="4F81BD" w:themeColor="accent1"/>
-          <w:right w:val="single" w:sz="8" w:space="0" w:color="4F81BD" w:themeColor="accent1"/>
-        </w:tcBorders>
-      </w:tcPr>
-    </w:tblStylePr>
-    <w:tblStylePr w:type="band1Horz">
-      <w:tblPr/>
-      <w:tcPr>
-        <w:tcBorders>
-          <w:top w:val="single" w:sz="8" w:space="0" w:color="4F81BD" w:themeColor="accent1"/>
-          <w:left w:val="single" w:sz="8" w:space="0" w:color="4F81BD" w:themeColor="accent1"/>
-          <w:bottom w:val="single" w:sz="8" w:space="0" w:color="4F81BD" w:themeColor="accent1"/>
-          <w:right w:val="single" w:sz="8" w:space="0" w:color="4F81BD" w:themeColor="accent1"/>
-        </w:tcBorders>
-      </w:tcPr>
-    </w:tblStylePr>
-  </w:style>
-  <w:style w:type="paragraph" w:styleId="Spisilustracji">
-    <w:name w:val="table of figures"/>
-    <w:basedOn w:val="Normalny"/>
-    <w:next w:val="Normalny"/>
-    <w:uiPriority w:val="99"/>
-    <w:unhideWhenUsed/>
-    <w:rsid w:val="00E44889"/>
-  </w:style>
-</w:styles>
-</file>
-
 <file path=word/charts/chart1.xml><?xml version="1.0" encoding="utf-8"?>
 <c:chartSpace xmlns:c="http://schemas.openxmlformats.org/drawingml/2006/chart" xmlns:a="http://schemas.openxmlformats.org/drawingml/2006/main" xmlns:r="http://schemas.openxmlformats.org/officeDocument/2006/relationships">
   <c:date1904 val="0"/>
@@ -16013,6 +14284,13 @@
           </c:tx>
           <c:invertIfNegative val="0"/>
           <c:dLbls>
+            <c:spPr>
+              <a:noFill/>
+              <a:ln>
+                <a:noFill/>
+              </a:ln>
+              <a:effectLst/>
+            </c:spPr>
             <c:showLegendKey val="0"/>
             <c:showVal val="1"/>
             <c:showCatName val="0"/>
@@ -16020,6 +14298,11 @@
             <c:showPercent val="0"/>
             <c:showBubbleSize val="0"/>
             <c:showLeaderLines val="0"/>
+            <c:extLst>
+              <c:ext xmlns:c15="http://schemas.microsoft.com/office/drawing/2012/chart" uri="{CE6537A1-D6FC-4f65-9D91-7224C49458BB}">
+                <c15:showLeaderLines val="0"/>
+              </c:ext>
+            </c:extLst>
           </c:dLbls>
           <c:val>
             <c:numRef>
@@ -16050,6 +14333,13 @@
           </c:tx>
           <c:invertIfNegative val="0"/>
           <c:dLbls>
+            <c:spPr>
+              <a:noFill/>
+              <a:ln>
+                <a:noFill/>
+              </a:ln>
+              <a:effectLst/>
+            </c:spPr>
             <c:showLegendKey val="0"/>
             <c:showVal val="1"/>
             <c:showCatName val="0"/>
@@ -16057,6 +14347,11 @@
             <c:showPercent val="0"/>
             <c:showBubbleSize val="0"/>
             <c:showLeaderLines val="0"/>
+            <c:extLst>
+              <c:ext xmlns:c15="http://schemas.microsoft.com/office/drawing/2012/chart" uri="{CE6537A1-D6FC-4f65-9D91-7224C49458BB}">
+                <c15:showLeaderLines val="0"/>
+              </c:ext>
+            </c:extLst>
           </c:dLbls>
           <c:val>
             <c:numRef>
@@ -16080,11 +14375,11 @@
           <c:showBubbleSize val="0"/>
         </c:dLbls>
         <c:gapWidth val="150"/>
-        <c:axId val="217981440"/>
-        <c:axId val="35112640"/>
+        <c:axId val="1479831408"/>
+        <c:axId val="1479831952"/>
       </c:barChart>
       <c:catAx>
-        <c:axId val="217981440"/>
+        <c:axId val="1479831408"/>
         <c:scaling>
           <c:orientation val="minMax"/>
         </c:scaling>
@@ -16093,7 +14388,7 @@
         <c:majorTickMark val="none"/>
         <c:minorTickMark val="none"/>
         <c:tickLblPos val="nextTo"/>
-        <c:crossAx val="35112640"/>
+        <c:crossAx val="1479831952"/>
         <c:crosses val="autoZero"/>
         <c:auto val="1"/>
         <c:lblAlgn val="ctr"/>
@@ -16101,7 +14396,7 @@
         <c:noMultiLvlLbl val="0"/>
       </c:catAx>
       <c:valAx>
-        <c:axId val="35112640"/>
+        <c:axId val="1479831952"/>
         <c:scaling>
           <c:orientation val="minMax"/>
         </c:scaling>
@@ -16130,7 +14425,7 @@
         <c:majorTickMark val="none"/>
         <c:minorTickMark val="none"/>
         <c:tickLblPos val="nextTo"/>
-        <c:crossAx val="217981440"/>
+        <c:crossAx val="1479831408"/>
         <c:crosses val="autoZero"/>
         <c:crossBetween val="between"/>
       </c:valAx>
@@ -16215,6 +14510,13 @@
           </c:tx>
           <c:invertIfNegative val="0"/>
           <c:dLbls>
+            <c:spPr>
+              <a:noFill/>
+              <a:ln>
+                <a:noFill/>
+              </a:ln>
+              <a:effectLst/>
+            </c:spPr>
             <c:showLegendKey val="0"/>
             <c:showVal val="1"/>
             <c:showCatName val="0"/>
@@ -16222,6 +14524,11 @@
             <c:showPercent val="0"/>
             <c:showBubbleSize val="0"/>
             <c:showLeaderLines val="0"/>
+            <c:extLst>
+              <c:ext xmlns:c15="http://schemas.microsoft.com/office/drawing/2012/chart" uri="{CE6537A1-D6FC-4f65-9D91-7224C49458BB}">
+                <c15:showLeaderLines val="0"/>
+              </c:ext>
+            </c:extLst>
           </c:dLbls>
           <c:cat>
             <c:strRef>
@@ -16263,6 +14570,13 @@
           </c:tx>
           <c:invertIfNegative val="0"/>
           <c:dLbls>
+            <c:spPr>
+              <a:noFill/>
+              <a:ln>
+                <a:noFill/>
+              </a:ln>
+              <a:effectLst/>
+            </c:spPr>
             <c:showLegendKey val="0"/>
             <c:showVal val="1"/>
             <c:showCatName val="0"/>
@@ -16270,6 +14584,11 @@
             <c:showPercent val="0"/>
             <c:showBubbleSize val="0"/>
             <c:showLeaderLines val="0"/>
+            <c:extLst>
+              <c:ext xmlns:c15="http://schemas.microsoft.com/office/drawing/2012/chart" uri="{CE6537A1-D6FC-4f65-9D91-7224C49458BB}">
+                <c15:showLeaderLines val="0"/>
+              </c:ext>
+            </c:extLst>
           </c:dLbls>
           <c:cat>
             <c:strRef>
@@ -16304,8 +14623,8 @@
           <c:showBubbleSize val="0"/>
         </c:dLbls>
         <c:gapWidth val="150"/>
-        <c:axId val="217983488"/>
-        <c:axId val="35116672"/>
+        <c:axId val="1413614768"/>
+        <c:axId val="1413615312"/>
         <c:extLst>
           <c:ext xmlns:c15="http://schemas.microsoft.com/office/drawing/2012/chart" uri="{02D57815-91ED-43cb-92C2-25804820EDAC}">
             <c15:filteredBarSeries>
@@ -16344,7 +14663,6 @@
                   <c:showLeaderLines val="0"/>
                   <c:extLst>
                     <c:ext uri="{CE6537A1-D6FC-4f65-9D91-7224C49458BB}">
-                      <c15:layout/>
                       <c15:showLeaderLines val="1"/>
                     </c:ext>
                   </c:extLst>
@@ -16387,7 +14705,7 @@
         </c:extLst>
       </c:barChart>
       <c:catAx>
-        <c:axId val="217983488"/>
+        <c:axId val="1413614768"/>
         <c:scaling>
           <c:orientation val="minMax"/>
         </c:scaling>
@@ -16397,7 +14715,7 @@
         <c:majorTickMark val="none"/>
         <c:minorTickMark val="none"/>
         <c:tickLblPos val="nextTo"/>
-        <c:crossAx val="35116672"/>
+        <c:crossAx val="1413615312"/>
         <c:crosses val="autoZero"/>
         <c:auto val="1"/>
         <c:lblAlgn val="ctr"/>
@@ -16405,7 +14723,7 @@
         <c:noMultiLvlLbl val="0"/>
       </c:catAx>
       <c:valAx>
-        <c:axId val="35116672"/>
+        <c:axId val="1413615312"/>
         <c:scaling>
           <c:orientation val="minMax"/>
         </c:scaling>
@@ -16439,7 +14757,7 @@
         <c:majorTickMark val="out"/>
         <c:minorTickMark val="none"/>
         <c:tickLblPos val="nextTo"/>
-        <c:crossAx val="217983488"/>
+        <c:crossAx val="1413614768"/>
         <c:crosses val="autoZero"/>
         <c:crossBetween val="between"/>
       </c:valAx>
@@ -16520,6 +14838,13 @@
           </c:tx>
           <c:invertIfNegative val="0"/>
           <c:dLbls>
+            <c:spPr>
+              <a:noFill/>
+              <a:ln>
+                <a:noFill/>
+              </a:ln>
+              <a:effectLst/>
+            </c:spPr>
             <c:showLegendKey val="0"/>
             <c:showVal val="1"/>
             <c:showCatName val="0"/>
@@ -16527,6 +14852,11 @@
             <c:showPercent val="0"/>
             <c:showBubbleSize val="0"/>
             <c:showLeaderLines val="0"/>
+            <c:extLst>
+              <c:ext xmlns:c15="http://schemas.microsoft.com/office/drawing/2012/chart" uri="{CE6537A1-D6FC-4f65-9D91-7224C49458BB}">
+                <c15:showLeaderLines val="0"/>
+              </c:ext>
+            </c:extLst>
           </c:dLbls>
           <c:cat>
             <c:strRef>
@@ -16568,6 +14898,13 @@
           </c:tx>
           <c:invertIfNegative val="0"/>
           <c:dLbls>
+            <c:spPr>
+              <a:noFill/>
+              <a:ln>
+                <a:noFill/>
+              </a:ln>
+              <a:effectLst/>
+            </c:spPr>
             <c:showLegendKey val="0"/>
             <c:showVal val="1"/>
             <c:showCatName val="0"/>
@@ -16575,6 +14912,11 @@
             <c:showPercent val="0"/>
             <c:showBubbleSize val="0"/>
             <c:showLeaderLines val="0"/>
+            <c:extLst>
+              <c:ext xmlns:c15="http://schemas.microsoft.com/office/drawing/2012/chart" uri="{CE6537A1-D6FC-4f65-9D91-7224C49458BB}">
+                <c15:showLeaderLines val="0"/>
+              </c:ext>
+            </c:extLst>
           </c:dLbls>
           <c:cat>
             <c:strRef>
@@ -16609,8 +14951,8 @@
           <c:showBubbleSize val="0"/>
         </c:dLbls>
         <c:gapWidth val="150"/>
-        <c:axId val="231912960"/>
-        <c:axId val="146385152"/>
+        <c:axId val="1413610416"/>
+        <c:axId val="1364342592"/>
         <c:extLst>
           <c:ext xmlns:c15="http://schemas.microsoft.com/office/drawing/2012/chart" uri="{02D57815-91ED-43cb-92C2-25804820EDAC}">
             <c15:filteredBarSeries>
@@ -16649,7 +14991,6 @@
                   <c:showLeaderLines val="0"/>
                   <c:extLst>
                     <c:ext uri="{CE6537A1-D6FC-4f65-9D91-7224C49458BB}">
-                      <c15:layout/>
                       <c15:showLeaderLines val="1"/>
                     </c:ext>
                   </c:extLst>
@@ -16692,7 +15033,7 @@
         </c:extLst>
       </c:barChart>
       <c:catAx>
-        <c:axId val="231912960"/>
+        <c:axId val="1413610416"/>
         <c:scaling>
           <c:orientation val="minMax"/>
         </c:scaling>
@@ -16702,7 +15043,7 @@
         <c:majorTickMark val="none"/>
         <c:minorTickMark val="none"/>
         <c:tickLblPos val="nextTo"/>
-        <c:crossAx val="146385152"/>
+        <c:crossAx val="1364342592"/>
         <c:crosses val="autoZero"/>
         <c:auto val="1"/>
         <c:lblAlgn val="ctr"/>
@@ -16710,7 +15051,7 @@
         <c:noMultiLvlLbl val="0"/>
       </c:catAx>
       <c:valAx>
-        <c:axId val="146385152"/>
+        <c:axId val="1364342592"/>
         <c:scaling>
           <c:orientation val="minMax"/>
         </c:scaling>
@@ -16739,7 +15080,7 @@
         <c:majorTickMark val="out"/>
         <c:minorTickMark val="none"/>
         <c:tickLblPos val="nextTo"/>
-        <c:crossAx val="231912960"/>
+        <c:crossAx val="1413610416"/>
         <c:crosses val="autoZero"/>
         <c:crossBetween val="between"/>
       </c:valAx>
@@ -16807,6 +15148,13 @@
           <c:idx val="0"/>
           <c:order val="0"/>
           <c:dLbls>
+            <c:spPr>
+              <a:noFill/>
+              <a:ln>
+                <a:noFill/>
+              </a:ln>
+              <a:effectLst/>
+            </c:spPr>
             <c:showLegendKey val="0"/>
             <c:showVal val="1"/>
             <c:showCatName val="0"/>
@@ -16814,6 +15162,11 @@
             <c:showPercent val="0"/>
             <c:showBubbleSize val="0"/>
             <c:showLeaderLines val="0"/>
+            <c:extLst>
+              <c:ext xmlns:c15="http://schemas.microsoft.com/office/drawing/2012/chart" uri="{CE6537A1-D6FC-4f65-9D91-7224C49458BB}">
+                <c15:showLeaderLines val="0"/>
+              </c:ext>
+            </c:extLst>
           </c:dLbls>
           <c:cat>
             <c:strRef>
@@ -16856,16 +15209,17 @@
         </c:dLbls>
         <c:marker val="1"/>
         <c:smooth val="0"/>
-        <c:axId val="218890240"/>
-        <c:axId val="153870336"/>
+        <c:axId val="1486618976"/>
+        <c:axId val="1486605920"/>
       </c:lineChart>
       <c:catAx>
-        <c:axId val="218890240"/>
+        <c:axId val="1486618976"/>
         <c:scaling>
           <c:orientation val="minMax"/>
         </c:scaling>
         <c:delete val="0"/>
         <c:axPos val="b"/>
+        <c:numFmt formatCode="General" sourceLinked="0"/>
         <c:majorTickMark val="none"/>
         <c:minorTickMark val="none"/>
         <c:tickLblPos val="nextTo"/>
@@ -16879,7 +15233,7 @@
             <a:endParaRPr lang="pl-PL"/>
           </a:p>
         </c:txPr>
-        <c:crossAx val="153870336"/>
+        <c:crossAx val="1486605920"/>
         <c:crosses val="autoZero"/>
         <c:auto val="1"/>
         <c:lblAlgn val="ctr"/>
@@ -16887,7 +15241,7 @@
         <c:noMultiLvlLbl val="0"/>
       </c:catAx>
       <c:valAx>
-        <c:axId val="153870336"/>
+        <c:axId val="1486605920"/>
         <c:scaling>
           <c:orientation val="minMax"/>
         </c:scaling>
@@ -16916,7 +15270,7 @@
         <c:majorTickMark val="none"/>
         <c:minorTickMark val="none"/>
         <c:tickLblPos val="nextTo"/>
-        <c:crossAx val="218890240"/>
+        <c:crossAx val="1486618976"/>
         <c:crosses val="autoZero"/>
         <c:crossBetween val="between"/>
       </c:valAx>
@@ -16993,6 +15347,13 @@
           </c:tx>
           <c:invertIfNegative val="0"/>
           <c:dLbls>
+            <c:spPr>
+              <a:noFill/>
+              <a:ln>
+                <a:noFill/>
+              </a:ln>
+              <a:effectLst/>
+            </c:spPr>
             <c:showLegendKey val="0"/>
             <c:showVal val="1"/>
             <c:showCatName val="0"/>
@@ -17000,6 +15361,11 @@
             <c:showPercent val="0"/>
             <c:showBubbleSize val="0"/>
             <c:showLeaderLines val="0"/>
+            <c:extLst>
+              <c:ext xmlns:c15="http://schemas.microsoft.com/office/drawing/2012/chart" uri="{CE6537A1-D6FC-4f65-9D91-7224C49458BB}">
+                <c15:showLeaderLines val="0"/>
+              </c:ext>
+            </c:extLst>
           </c:dLbls>
           <c:val>
             <c:numRef>
@@ -17030,6 +15396,13 @@
           </c:tx>
           <c:invertIfNegative val="0"/>
           <c:dLbls>
+            <c:spPr>
+              <a:noFill/>
+              <a:ln>
+                <a:noFill/>
+              </a:ln>
+              <a:effectLst/>
+            </c:spPr>
             <c:showLegendKey val="0"/>
             <c:showVal val="1"/>
             <c:showCatName val="0"/>
@@ -17037,6 +15410,11 @@
             <c:showPercent val="0"/>
             <c:showBubbleSize val="0"/>
             <c:showLeaderLines val="0"/>
+            <c:extLst>
+              <c:ext xmlns:c15="http://schemas.microsoft.com/office/drawing/2012/chart" uri="{CE6537A1-D6FC-4f65-9D91-7224C49458BB}">
+                <c15:showLeaderLines val="0"/>
+              </c:ext>
+            </c:extLst>
           </c:dLbls>
           <c:val>
             <c:numRef>
@@ -17060,11 +15438,11 @@
           <c:showBubbleSize val="0"/>
         </c:dLbls>
         <c:gapWidth val="150"/>
-        <c:axId val="218892288"/>
-        <c:axId val="232112704"/>
+        <c:axId val="1486615168"/>
+        <c:axId val="1486617888"/>
       </c:barChart>
       <c:catAx>
-        <c:axId val="218892288"/>
+        <c:axId val="1486615168"/>
         <c:scaling>
           <c:orientation val="minMax"/>
         </c:scaling>
@@ -17073,7 +15451,7 @@
         <c:majorTickMark val="none"/>
         <c:minorTickMark val="none"/>
         <c:tickLblPos val="nextTo"/>
-        <c:crossAx val="232112704"/>
+        <c:crossAx val="1486617888"/>
         <c:crosses val="autoZero"/>
         <c:auto val="1"/>
         <c:lblAlgn val="ctr"/>
@@ -17081,7 +15459,7 @@
         <c:noMultiLvlLbl val="0"/>
       </c:catAx>
       <c:valAx>
-        <c:axId val="232112704"/>
+        <c:axId val="1486617888"/>
         <c:scaling>
           <c:orientation val="minMax"/>
         </c:scaling>
@@ -17110,7 +15488,7 @@
         <c:majorTickMark val="out"/>
         <c:minorTickMark val="none"/>
         <c:tickLblPos val="nextTo"/>
-        <c:crossAx val="218892288"/>
+        <c:crossAx val="1486615168"/>
         <c:crosses val="autoZero"/>
         <c:crossBetween val="between"/>
       </c:valAx>
@@ -17445,7 +15823,7 @@
 </file>
 
 <file path=customXml/itemProps1.xml><?xml version="1.0" encoding="utf-8"?>
-<ds:datastoreItem xmlns:ds="http://schemas.openxmlformats.org/officeDocument/2006/customXml" ds:itemID="{159261E2-945F-4812-8A4C-711E5F6A0919}">
+<ds:datastoreItem xmlns:ds="http://schemas.openxmlformats.org/officeDocument/2006/customXml" ds:itemID="{D23D6BC5-6A30-44CB-AC74-36EEEBF382A7}">
   <ds:schemaRefs>
     <ds:schemaRef ds:uri="http://schemas.openxmlformats.org/officeDocument/2006/bibliography"/>
   </ds:schemaRefs>

--- a/dokument/replikacja_danych.docx
+++ b/dokument/replikacja_danych.docx
@@ -2062,14 +2062,27 @@
       <w:r>
         <w:t xml:space="preserve">Rysunek </w:t>
       </w:r>
-      <w:fldSimple w:instr=" SEQ Rysunek \* ARABIC ">
-        <w:r>
-          <w:rPr>
-            <w:noProof/>
-          </w:rPr>
-          <w:t>1</w:t>
-        </w:r>
-      </w:fldSimple>
+      <w:r>
+        <w:fldChar w:fldCharType="begin"/>
+      </w:r>
+      <w:r>
+        <w:instrText xml:space="preserve"> SEQ Rysunek \* ARABIC </w:instrText>
+      </w:r>
+      <w:r>
+        <w:fldChar w:fldCharType="separate"/>
+      </w:r>
+      <w:r>
+        <w:rPr>
+          <w:noProof/>
+        </w:rPr>
+        <w:t>1</w:t>
+      </w:r>
+      <w:r>
+        <w:rPr>
+          <w:noProof/>
+        </w:rPr>
+        <w:fldChar w:fldCharType="end"/>
+      </w:r>
       <w:r>
         <w:t>. Sc</w:t>
       </w:r>
@@ -2635,8 +2648,18 @@
                 <w:sz w:val="24"/>
                 <w:szCs w:val="24"/>
               </w:rPr>
-              <w:t>Brak kopii podstawowej -  z globalnym znacznikiem czasu Lamporta</w:t>
-            </w:r>
+              <w:t xml:space="preserve">Brak kopii podstawowej -  z globalnym znacznikiem czasu </w:t>
+            </w:r>
+            <w:proofErr w:type="spellStart"/>
+            <w:r>
+              <w:rPr>
+                <w:b/>
+                <w:sz w:val="24"/>
+                <w:szCs w:val="24"/>
+              </w:rPr>
+              <w:t>Lamporta</w:t>
+            </w:r>
+            <w:proofErr w:type="spellEnd"/>
           </w:p>
         </w:tc>
       </w:tr>
@@ -2753,14 +2776,27 @@
       <w:r>
         <w:t xml:space="preserve">Tabela </w:t>
       </w:r>
-      <w:fldSimple w:instr=" SEQ Tabela \* ARABIC ">
-        <w:r>
-          <w:rPr>
-            <w:noProof/>
-          </w:rPr>
-          <w:t>1</w:t>
-        </w:r>
-      </w:fldSimple>
+      <w:r>
+        <w:fldChar w:fldCharType="begin"/>
+      </w:r>
+      <w:r>
+        <w:instrText xml:space="preserve"> SEQ Tabela \* ARABIC </w:instrText>
+      </w:r>
+      <w:r>
+        <w:fldChar w:fldCharType="separate"/>
+      </w:r>
+      <w:r>
+        <w:rPr>
+          <w:noProof/>
+        </w:rPr>
+        <w:t>1</w:t>
+      </w:r>
+      <w:r>
+        <w:rPr>
+          <w:noProof/>
+        </w:rPr>
+        <w:fldChar w:fldCharType="end"/>
+      </w:r>
       <w:r>
         <w:t>. Podział wybranych algorytmów na pasywne i aktywne</w:t>
       </w:r>
@@ -2893,6 +2929,7 @@
                 <w:szCs w:val="24"/>
               </w:rPr>
             </w:pPr>
+            <w:proofErr w:type="spellStart"/>
             <w:r>
               <w:rPr>
                 <w:rFonts w:ascii="Arial" w:hAnsi="Arial" w:cs="Arial"/>
@@ -2901,6 +2938,7 @@
               </w:rPr>
               <w:t>Budhijara</w:t>
             </w:r>
+            <w:proofErr w:type="spellEnd"/>
           </w:p>
         </w:tc>
         <w:tc>
@@ -2973,8 +3011,18 @@
                 <w:bCs/>
                 <w:color w:val="000000"/>
               </w:rPr>
-              <w:t>Li, Hudak</w:t>
-            </w:r>
+              <w:t xml:space="preserve">Li, </w:t>
+            </w:r>
+            <w:proofErr w:type="spellStart"/>
+            <w:r>
+              <w:rPr>
+                <w:rFonts w:ascii="Arial" w:hAnsi="Arial" w:cs="Arial"/>
+                <w:bCs/>
+                <w:color w:val="000000"/>
+              </w:rPr>
+              <w:t>Hudak</w:t>
+            </w:r>
+            <w:proofErr w:type="spellEnd"/>
           </w:p>
         </w:tc>
         <w:tc>
@@ -3029,8 +3077,17 @@
                 <w:szCs w:val="24"/>
               </w:rPr>
               <w:lastRenderedPageBreak/>
-              <w:t>z globalnym znacznikiem czasu Lamporta</w:t>
-            </w:r>
+              <w:t xml:space="preserve">z globalnym znacznikiem czasu </w:t>
+            </w:r>
+            <w:proofErr w:type="spellStart"/>
+            <w:r>
+              <w:rPr>
+                <w:sz w:val="24"/>
+                <w:szCs w:val="24"/>
+              </w:rPr>
+              <w:t>Lamporta</w:t>
+            </w:r>
+            <w:proofErr w:type="spellEnd"/>
           </w:p>
         </w:tc>
         <w:tc>
@@ -3045,6 +3102,7 @@
                 <w:szCs w:val="24"/>
               </w:rPr>
             </w:pPr>
+            <w:proofErr w:type="spellStart"/>
             <w:r>
               <w:rPr>
                 <w:rFonts w:ascii="Arial" w:hAnsi="Arial" w:cs="Arial"/>
@@ -3054,6 +3112,7 @@
               <w:lastRenderedPageBreak/>
               <w:t>Rodrigues</w:t>
             </w:r>
+            <w:proofErr w:type="spellEnd"/>
           </w:p>
         </w:tc>
         <w:tc>
@@ -3167,8 +3226,17 @@
                 <w:sz w:val="24"/>
                 <w:szCs w:val="24"/>
               </w:rPr>
-              <w:t>Brak kopii podstawowej – z głosowaniem kvorum</w:t>
-            </w:r>
+              <w:t xml:space="preserve">Brak kopii podstawowej – z głosowaniem </w:t>
+            </w:r>
+            <w:proofErr w:type="spellStart"/>
+            <w:r>
+              <w:rPr>
+                <w:sz w:val="24"/>
+                <w:szCs w:val="24"/>
+              </w:rPr>
+              <w:t>kvorum</w:t>
+            </w:r>
+            <w:proofErr w:type="spellEnd"/>
           </w:p>
         </w:tc>
         <w:tc>
@@ -3189,8 +3257,18 @@
                 <w:bCs/>
                 <w:color w:val="000000"/>
               </w:rPr>
-              <w:t>Thomas, Gifford</w:t>
-            </w:r>
+              <w:t xml:space="preserve">Thomas, </w:t>
+            </w:r>
+            <w:proofErr w:type="spellStart"/>
+            <w:r>
+              <w:rPr>
+                <w:rFonts w:ascii="Arial" w:hAnsi="Arial" w:cs="Arial"/>
+                <w:bCs/>
+                <w:color w:val="000000"/>
+              </w:rPr>
+              <w:t>Gifford</w:t>
+            </w:r>
+            <w:proofErr w:type="spellEnd"/>
           </w:p>
         </w:tc>
         <w:tc>
@@ -3225,14 +3303,27 @@
       <w:r>
         <w:t xml:space="preserve">Tabela </w:t>
       </w:r>
-      <w:fldSimple w:instr=" SEQ Tabela \* ARABIC ">
-        <w:r>
-          <w:rPr>
-            <w:noProof/>
-          </w:rPr>
-          <w:t>2</w:t>
-        </w:r>
-      </w:fldSimple>
+      <w:r>
+        <w:fldChar w:fldCharType="begin"/>
+      </w:r>
+      <w:r>
+        <w:instrText xml:space="preserve"> SEQ Tabela \* ARABIC </w:instrText>
+      </w:r>
+      <w:r>
+        <w:fldChar w:fldCharType="separate"/>
+      </w:r>
+      <w:r>
+        <w:rPr>
+          <w:noProof/>
+        </w:rPr>
+        <w:t>2</w:t>
+      </w:r>
+      <w:r>
+        <w:rPr>
+          <w:noProof/>
+        </w:rPr>
+        <w:fldChar w:fldCharType="end"/>
+      </w:r>
       <w:r>
         <w:t>. Zestawienie twórców algorytmów i roku powstania.</w:t>
       </w:r>
@@ -3469,7 +3560,14 @@
                 <w:sz w:val="24"/>
                 <w:szCs w:val="24"/>
               </w:rPr>
-              <w:t xml:space="preserve">Proces, które chce wykonać operację zapisania jednostki danych x, przekazuje </w:t>
+              <w:t>Proces, który</w:t>
+            </w:r>
+            <w:r>
+              <w:rPr>
+                <w:sz w:val="24"/>
+                <w:szCs w:val="24"/>
+              </w:rPr>
+              <w:t xml:space="preserve"> chce wykonać operację zapisania jednostki danych x, przekazuje </w:t>
             </w:r>
             <w:r>
               <w:rPr>
@@ -3531,7 +3629,21 @@
                 <w:sz w:val="24"/>
                 <w:szCs w:val="24"/>
               </w:rPr>
-              <w:t>Potencjalnym problemem efektywności w tym schemacie może być dość długi czas, który mija, zanim procesowi inicjującemu aktualizację zezwoli się na dalszą pracę. Wskutek tego wszystkie aktualizacje realizujemy jako operacje blokowane. Możemy też zastosować metodę bez blokowania. Gdy tylko serwer główny uaktualni swoją lokalną kopię x, zwraca potwierdzenie. Dopiero potem powiadamia serwery zapasowe, aby też wykonały uaktualnienia.</w:t>
+              <w:t>Potencjalnym problemem efektywności w tym schemacie może być dość długi czas, który mija, zanim procesowi inicjującemu aktualizację</w:t>
+            </w:r>
+            <w:r>
+              <w:rPr>
+                <w:sz w:val="24"/>
+                <w:szCs w:val="24"/>
+              </w:rPr>
+              <w:t>,</w:t>
+            </w:r>
+            <w:r>
+              <w:rPr>
+                <w:sz w:val="24"/>
+                <w:szCs w:val="24"/>
+              </w:rPr>
+              <w:t xml:space="preserve"> zezwoli się na dalszą pracę. Wskutek tego wszystkie aktualizacje realizujemy jako operacje blokowane. Możemy też zastosować metodę bez blokowania. Gdy tylko serwer główny uaktualni swoją lokalną kopię x, zwraca potwierdzenie. Dopiero potem powiadamia serwery zapasowe, aby też wykonały uaktualnienia.</w:t>
             </w:r>
           </w:p>
           <w:p>
@@ -3555,7 +3667,21 @@
                 <w:szCs w:val="24"/>
               </w:rPr>
               <w:lastRenderedPageBreak/>
-              <w:t>protokołach podstawa-zapas dotyczy tolerowania awarii. W schemacie z blokowaniem procesu klient wie na pewno, że aktualizacja została wykonana na kilku innych serwerach zapasowych. Pewności tej nie ma w rozwiązaniu bez blokowania</w:t>
+              <w:t>protokołach pods</w:t>
+            </w:r>
+            <w:r>
+              <w:rPr>
+                <w:sz w:val="24"/>
+                <w:szCs w:val="24"/>
+              </w:rPr>
+              <w:t>tawa-zapa</w:t>
+            </w:r>
+            <w:r>
+              <w:rPr>
+                <w:sz w:val="24"/>
+                <w:szCs w:val="24"/>
+              </w:rPr>
+              <w:t>s dotyczy tolerowania awarii. W schemacie z blokowaniem procesu klient wie na pewno, że aktualizacja została wykonana na kilku innych serwerach zapasowych. Pewności tej nie ma w rozwiązaniu bez blokowania</w:t>
             </w:r>
           </w:p>
         </w:tc>
@@ -3607,7 +3733,21 @@
                 <w:sz w:val="24"/>
                 <w:szCs w:val="24"/>
               </w:rPr>
-              <w:t xml:space="preserve">Istnieją dwa rodzaje protokołów pisania lokalnego, opartego na kopii podstawowej. W pierwszym rodzaju każda jednostka danych x ma tylko jedną kopię. Mówiąc inaczej - nie ma zwielokrotnieli. Ilekroć proces chce wykonać operację na jednostce danych, tylekroć jest do niego najpierw przesyłana ta jedyna kopia, po czym jest wykonywana operacja. Ten protokół tworzy w istocie w pełni rozproszoną, niezwielokrotnioną </w:t>
+              <w:t xml:space="preserve">Istnieją dwa rodzaje protokołów pisania lokalnego, opartego na kopii podstawowej. W pierwszym rodzaju każda jednostka danych x ma tylko jedną kopię. Mówiąc </w:t>
+            </w:r>
+            <w:r>
+              <w:rPr>
+                <w:sz w:val="24"/>
+                <w:szCs w:val="24"/>
+              </w:rPr>
+              <w:t>inaczej - nie ma zwielokrotnień</w:t>
+            </w:r>
+            <w:r>
+              <w:rPr>
+                <w:sz w:val="24"/>
+                <w:szCs w:val="24"/>
+              </w:rPr>
+              <w:t xml:space="preserve">. Ilekroć proces chce wykonać operację na jednostce danych, tylekroć jest do niego najpierw przesyłana ta jedyna kopia, po czym jest wykonywana operacja. Ten protokół tworzy w istocie w pełni rozproszoną, niezwielokrotnioną </w:t>
             </w:r>
             <w:r>
               <w:rPr>
@@ -3670,8 +3810,17 @@
                 <w:sz w:val="24"/>
                 <w:szCs w:val="24"/>
               </w:rPr>
-              <w:t>Brak kopii podstawowej -  z globalnym znacznikiem czasu Lamporta</w:t>
-            </w:r>
+              <w:t xml:space="preserve">Brak kopii podstawowej -  z globalnym znacznikiem czasu </w:t>
+            </w:r>
+            <w:proofErr w:type="spellStart"/>
+            <w:r>
+              <w:rPr>
+                <w:sz w:val="24"/>
+                <w:szCs w:val="24"/>
+              </w:rPr>
+              <w:t>Lamporta</w:t>
+            </w:r>
+            <w:proofErr w:type="spellEnd"/>
           </w:p>
         </w:tc>
         <w:tc>
@@ -3721,7 +3870,23 @@
                 <w:sz w:val="24"/>
                 <w:szCs w:val="24"/>
               </w:rPr>
-              <w:t>- znaczniki czasu Lamporta źle się skalują w wielkich systemach rozproszonych</w:t>
+              <w:t xml:space="preserve">- znaczniki czasu </w:t>
+            </w:r>
+            <w:proofErr w:type="spellStart"/>
+            <w:r>
+              <w:rPr>
+                <w:sz w:val="24"/>
+                <w:szCs w:val="24"/>
+              </w:rPr>
+              <w:t>Lamporta</w:t>
+            </w:r>
+            <w:proofErr w:type="spellEnd"/>
+            <w:r>
+              <w:rPr>
+                <w:sz w:val="24"/>
+                <w:szCs w:val="24"/>
+              </w:rPr>
+              <w:t xml:space="preserve"> źle się skalują w wielkich systemach rozproszonych</w:t>
             </w:r>
           </w:p>
           <w:p>
@@ -3810,6 +3975,13 @@
               </w:rPr>
               <w:t>Porządkowy przypisuje niepowtarzalny numer</w:t>
             </w:r>
+            <w:r>
+              <w:rPr>
+                <w:sz w:val="24"/>
+                <w:szCs w:val="24"/>
+              </w:rPr>
+              <w:t>.</w:t>
+            </w:r>
           </w:p>
           <w:p>
             <w:pPr>
@@ -3889,7 +4061,23 @@
                 <w:sz w:val="24"/>
                 <w:szCs w:val="24"/>
               </w:rPr>
-              <w:t xml:space="preserve">- problem zwielokrotnionych wywołań </w:t>
+              <w:t xml:space="preserve">- problem zwielokrotnionych </w:t>
+            </w:r>
+            <w:proofErr w:type="spellStart"/>
+            <w:r>
+              <w:rPr>
+                <w:sz w:val="24"/>
+                <w:szCs w:val="24"/>
+              </w:rPr>
+              <w:t>wywołań</w:t>
+            </w:r>
+            <w:proofErr w:type="spellEnd"/>
+            <w:r>
+              <w:rPr>
+                <w:sz w:val="24"/>
+                <w:szCs w:val="24"/>
+              </w:rPr>
+              <w:t xml:space="preserve"> </w:t>
             </w:r>
           </w:p>
         </w:tc>
@@ -3950,7 +4138,35 @@
                 <w:sz w:val="24"/>
                 <w:szCs w:val="24"/>
               </w:rPr>
-              <w:t>Rozważamy rozposzony system plików , zakładamy że plik jest zwielkrotniany na N serwerach</w:t>
+              <w:t>Rozważamy rozp</w:t>
+            </w:r>
+            <w:r>
+              <w:rPr>
+                <w:sz w:val="24"/>
+                <w:szCs w:val="24"/>
+              </w:rPr>
+              <w:t>r</w:t>
+            </w:r>
+            <w:r>
+              <w:rPr>
+                <w:sz w:val="24"/>
+                <w:szCs w:val="24"/>
+              </w:rPr>
+              <w:t>oszony system plików , zakładamy że plik jest zwiel</w:t>
+            </w:r>
+            <w:r>
+              <w:rPr>
+                <w:sz w:val="24"/>
+                <w:szCs w:val="24"/>
+              </w:rPr>
+              <w:t>o</w:t>
+            </w:r>
+            <w:r>
+              <w:rPr>
+                <w:sz w:val="24"/>
+                <w:szCs w:val="24"/>
+              </w:rPr>
+              <w:t>krotniany na N serwerach</w:t>
             </w:r>
           </w:p>
           <w:p>
@@ -3966,7 +4182,28 @@
                 <w:sz w:val="24"/>
                 <w:szCs w:val="24"/>
               </w:rPr>
-              <w:t>W celu zaaktualiowania pliku klient musi się skontaktować przynajmniej z połową + 1 serwerów.</w:t>
+              <w:t>W celu z</w:t>
+            </w:r>
+            <w:r>
+              <w:rPr>
+                <w:sz w:val="24"/>
+                <w:szCs w:val="24"/>
+              </w:rPr>
+              <w:t>aktuali</w:t>
+            </w:r>
+            <w:r>
+              <w:rPr>
+                <w:sz w:val="24"/>
+                <w:szCs w:val="24"/>
+              </w:rPr>
+              <w:t>z</w:t>
+            </w:r>
+            <w:r>
+              <w:rPr>
+                <w:sz w:val="24"/>
+                <w:szCs w:val="24"/>
+              </w:rPr>
+              <w:t>owania pliku klient musi się skontaktować przynajmniej z połową + 1 serwerów.</w:t>
             </w:r>
           </w:p>
           <w:p>
@@ -3982,7 +4219,21 @@
                 <w:sz w:val="24"/>
                 <w:szCs w:val="24"/>
               </w:rPr>
-              <w:t xml:space="preserve">Po zgodzie serwerów plik zostaje podmieniony a nowa wersja zostaje zaaopatrzona nowym numerem – numer wersji służy do identyfikowania wersji pliku i jest taki sam dla wszytkich </w:t>
+              <w:t>Po zgodzie serwerów plik zostaje podmi</w:t>
+            </w:r>
+            <w:r>
+              <w:rPr>
+                <w:sz w:val="24"/>
+                <w:szCs w:val="24"/>
+              </w:rPr>
+              <w:t>eniony a nowa wersja zostaje za</w:t>
+            </w:r>
+            <w:r>
+              <w:rPr>
+                <w:sz w:val="24"/>
+                <w:szCs w:val="24"/>
+              </w:rPr>
+              <w:t xml:space="preserve">opatrzona nowym numerem – numer wersji służy do identyfikowania wersji pliku i jest taki </w:t>
             </w:r>
             <w:r>
               <w:rPr>
@@ -3990,7 +4241,49 @@
                 <w:szCs w:val="24"/>
               </w:rPr>
               <w:lastRenderedPageBreak/>
-              <w:t>nowo zaktualizowanych kopii pliku. Aby przeczytać zwielkorotniony plik klient również musi się skontaktować z ponad połową serwerów i pro</w:t>
+              <w:t>sam dla wszy</w:t>
+            </w:r>
+            <w:r>
+              <w:rPr>
+                <w:sz w:val="24"/>
+                <w:szCs w:val="24"/>
+              </w:rPr>
+              <w:t>s</w:t>
+            </w:r>
+            <w:r>
+              <w:rPr>
+                <w:sz w:val="24"/>
+                <w:szCs w:val="24"/>
+              </w:rPr>
+              <w:t>tkich nowo zaktualizowanych ko</w:t>
+            </w:r>
+            <w:r>
+              <w:rPr>
+                <w:sz w:val="24"/>
+                <w:szCs w:val="24"/>
+              </w:rPr>
+              <w:t>pii pliku. Aby przeczytać zwiel</w:t>
+            </w:r>
+            <w:r>
+              <w:rPr>
+                <w:sz w:val="24"/>
+                <w:szCs w:val="24"/>
+              </w:rPr>
+              <w:t>o</w:t>
+            </w:r>
+            <w:r>
+              <w:rPr>
+                <w:sz w:val="24"/>
+                <w:szCs w:val="24"/>
+              </w:rPr>
+              <w:t>k</w:t>
+            </w:r>
+            <w:r>
+              <w:rPr>
+                <w:sz w:val="24"/>
+                <w:szCs w:val="24"/>
+              </w:rPr>
+              <w:t>rotniony plik klient również musi się skontaktować z ponad połową serwerów i pro</w:t>
             </w:r>
             <w:r>
               <w:rPr>
@@ -4026,7 +4319,23 @@
                 <w:szCs w:val="24"/>
               </w:rPr>
               <w:lastRenderedPageBreak/>
-              <w:t>- Uproszczony schemat Gifforda: Do czytania pliku mającego N zwielokrotnień wymaga się od klienta kworum czytania, Czyli dowolnego zbioru N</w:t>
+              <w:t xml:space="preserve">- Uproszczony schemat </w:t>
+            </w:r>
+            <w:proofErr w:type="spellStart"/>
+            <w:r>
+              <w:rPr>
+                <w:sz w:val="24"/>
+                <w:szCs w:val="24"/>
+              </w:rPr>
+              <w:t>Gifforda</w:t>
+            </w:r>
+            <w:proofErr w:type="spellEnd"/>
+            <w:r>
+              <w:rPr>
+                <w:sz w:val="24"/>
+                <w:szCs w:val="24"/>
+              </w:rPr>
+              <w:t>: Do czytania pliku mającego N zwielokrotnień wymaga się od klienta kworum czytania, Czyli dowolnego zbioru N</w:t>
             </w:r>
             <w:r>
               <w:rPr>
@@ -4041,7 +4350,15 @@
                 <w:sz w:val="24"/>
                 <w:szCs w:val="24"/>
               </w:rPr>
-              <w:t xml:space="preserve"> lub więcej serwerów, podobnie do zmodyfikowania pliku potrzeba kworum pisania, co najmniej N</w:t>
+              <w:t xml:space="preserve"> lub więcej serwerów, podobnie do zmodyfikowania pliku potrzeba kworum pisania, co najmniej </w:t>
+            </w:r>
+            <w:proofErr w:type="spellStart"/>
+            <w:r>
+              <w:rPr>
+                <w:sz w:val="24"/>
+                <w:szCs w:val="24"/>
+              </w:rPr>
+              <w:t>N</w:t>
             </w:r>
             <w:r>
               <w:rPr>
@@ -4049,7 +4366,16 @@
                 <w:szCs w:val="24"/>
                 <w:vertAlign w:val="subscript"/>
               </w:rPr>
-              <w:t xml:space="preserve">w </w:t>
+              <w:t>w</w:t>
+            </w:r>
+            <w:proofErr w:type="spellEnd"/>
+            <w:r>
+              <w:rPr>
+                <w:sz w:val="24"/>
+                <w:szCs w:val="24"/>
+                <w:vertAlign w:val="subscript"/>
+              </w:rPr>
+              <w:t xml:space="preserve"> </w:t>
             </w:r>
             <w:r>
               <w:rPr>
@@ -4095,7 +4421,15 @@
                 <w:sz w:val="24"/>
                 <w:szCs w:val="24"/>
               </w:rPr>
-              <w:t xml:space="preserve"> N</w:t>
+              <w:t xml:space="preserve"> </w:t>
+            </w:r>
+            <w:proofErr w:type="spellStart"/>
+            <w:r>
+              <w:rPr>
+                <w:sz w:val="24"/>
+                <w:szCs w:val="24"/>
+              </w:rPr>
+              <w:t>N</w:t>
             </w:r>
             <w:r>
               <w:rPr>
@@ -4103,7 +4437,16 @@
                 <w:szCs w:val="24"/>
                 <w:vertAlign w:val="subscript"/>
               </w:rPr>
-              <w:t xml:space="preserve">w </w:t>
+              <w:t>w</w:t>
+            </w:r>
+            <w:proofErr w:type="spellEnd"/>
+            <w:r>
+              <w:rPr>
+                <w:sz w:val="24"/>
+                <w:szCs w:val="24"/>
+                <w:vertAlign w:val="subscript"/>
+              </w:rPr>
+              <w:t xml:space="preserve"> </w:t>
             </w:r>
             <w:r>
               <w:rPr>
@@ -4121,6 +4464,7 @@
                 <w:szCs w:val="24"/>
               </w:rPr>
             </w:pPr>
+            <w:proofErr w:type="spellStart"/>
             <w:r>
               <w:rPr>
                 <w:sz w:val="24"/>
@@ -4136,6 +4480,7 @@
               </w:rPr>
               <w:t>w</w:t>
             </w:r>
+            <w:proofErr w:type="spellEnd"/>
             <w:r>
               <w:rPr>
                 <w:sz w:val="24"/>
@@ -4236,14 +4581,21 @@
                 <w:sz w:val="24"/>
                 <w:szCs w:val="24"/>
               </w:rPr>
-              <w:t xml:space="preserve">Na rysunku a może wystąpić konflikt pisanie – pisanie </w:t>
-            </w:r>
-            <w:r>
-              <w:rPr>
-                <w:sz w:val="24"/>
-                <w:szCs w:val="24"/>
-              </w:rPr>
-              <w:t xml:space="preserve">ponieważ nie jest </w:t>
+              <w:t>Na rysunku a</w:t>
+            </w:r>
+            <w:r>
+              <w:rPr>
+                <w:sz w:val="24"/>
+                <w:szCs w:val="24"/>
+              </w:rPr>
+              <w:t>)</w:t>
+            </w:r>
+            <w:r>
+              <w:rPr>
+                <w:sz w:val="24"/>
+                <w:szCs w:val="24"/>
+              </w:rPr>
+              <w:t xml:space="preserve"> może wystąpić konflikt </w:t>
             </w:r>
             <w:r>
               <w:rPr>
@@ -4251,7 +4603,14 @@
                 <w:szCs w:val="24"/>
               </w:rPr>
               <w:lastRenderedPageBreak/>
-              <w:t>spełniony warunek 1. W szczególności gdy jeden klient odbierze swój zbiór do zapisu {A, B, C, E, F, G}, a drugi wybierze {D, H, I, J, K, L}</w:t>
+              <w:t xml:space="preserve">pisanie – pisanie </w:t>
+            </w:r>
+            <w:r>
+              <w:rPr>
+                <w:sz w:val="24"/>
+                <w:szCs w:val="24"/>
+              </w:rPr>
+              <w:t>ponieważ nie jest spełniony warunek 1. W szczególności gdy jeden klient odbierze swój zbiór do zapisu {A, B, C, E, F, G}, a drugi wybierze {D, H, I, J, K, L}</w:t>
             </w:r>
           </w:p>
           <w:p>
@@ -4284,6 +4643,13 @@
                 <w:sz w:val="24"/>
                 <w:szCs w:val="24"/>
               </w:rPr>
+              <w:t>)</w:t>
+            </w:r>
+            <w:r>
+              <w:rPr>
+                <w:sz w:val="24"/>
+                <w:szCs w:val="24"/>
+              </w:rPr>
               <w:t xml:space="preserve"> jest szczególnie interesująca sytuacja ponieważ N</w:t>
             </w:r>
             <w:r>
@@ -4318,14 +4684,27 @@
         <w:lastRenderedPageBreak/>
         <w:t xml:space="preserve">Tabela </w:t>
       </w:r>
-      <w:fldSimple w:instr=" SEQ Tabela \* ARABIC ">
-        <w:r>
-          <w:rPr>
-            <w:noProof/>
-          </w:rPr>
-          <w:t>3</w:t>
-        </w:r>
-      </w:fldSimple>
+      <w:r>
+        <w:fldChar w:fldCharType="begin"/>
+      </w:r>
+      <w:r>
+        <w:instrText xml:space="preserve"> SEQ Tabela \* ARABIC </w:instrText>
+      </w:r>
+      <w:r>
+        <w:fldChar w:fldCharType="separate"/>
+      </w:r>
+      <w:r>
+        <w:rPr>
+          <w:noProof/>
+        </w:rPr>
+        <w:t>3</w:t>
+      </w:r>
+      <w:r>
+        <w:rPr>
+          <w:noProof/>
+        </w:rPr>
+        <w:fldChar w:fldCharType="end"/>
+      </w:r>
       <w:r>
         <w:t xml:space="preserve"> Opis algorytmów i problemy związane z ich użyciem.</w:t>
       </w:r>
@@ -4828,6 +5207,7 @@
                 <w:ilvl w:val="0"/>
                 <w:numId w:val="30"/>
               </w:numPr>
+              <w:ind w:left="320"/>
               <w:cnfStyle w:val="000000100000" w:firstRow="0" w:lastRow="0" w:firstColumn="0" w:lastColumn="0" w:oddVBand="0" w:evenVBand="0" w:oddHBand="1" w:evenHBand="0" w:firstRowFirstColumn="0" w:firstRowLastColumn="0" w:lastRowFirstColumn="0" w:lastRowLastColumn="0"/>
               <w:rPr>
                 <w:sz w:val="24"/>
@@ -4841,7 +5221,16 @@
                 <w:sz w:val="24"/>
                 <w:szCs w:val="24"/>
               </w:rPr>
-              <w:t>niezwykłą elastyczność protokołu, który pozwala przenosić właściwie dowolne informacje</w:t>
+              <w:t>N</w:t>
+            </w:r>
+            <w:r>
+              <w:rPr>
+                <w:bCs/>
+                <w:color w:val="000000"/>
+                <w:sz w:val="24"/>
+                <w:szCs w:val="24"/>
+              </w:rPr>
+              <w:t>iezwykłą elastyczność protokołu, który pozwala przenosić właściwie dowolne informacje</w:t>
             </w:r>
           </w:p>
           <w:p>
@@ -4851,6 +5240,7 @@
                 <w:ilvl w:val="0"/>
                 <w:numId w:val="30"/>
               </w:numPr>
+              <w:ind w:left="320"/>
               <w:cnfStyle w:val="000000100000" w:firstRow="0" w:lastRow="0" w:firstColumn="0" w:lastColumn="0" w:oddVBand="0" w:evenVBand="0" w:oddHBand="1" w:evenHBand="0" w:firstRowFirstColumn="0" w:firstRowLastColumn="0" w:lastRowFirstColumn="0" w:lastRowLastColumn="0"/>
               <w:rPr>
                 <w:sz w:val="24"/>
@@ -4864,7 +5254,16 @@
                 <w:sz w:val="24"/>
                 <w:szCs w:val="24"/>
               </w:rPr>
-              <w:t>możliwość definiowania struktury i semantyki przenoszonych informacji</w:t>
+              <w:t>M</w:t>
+            </w:r>
+            <w:r>
+              <w:rPr>
+                <w:bCs/>
+                <w:color w:val="000000"/>
+                <w:sz w:val="24"/>
+                <w:szCs w:val="24"/>
+              </w:rPr>
+              <w:t>ożliwość definiowania struktury i semantyki przenoszonych informacji</w:t>
             </w:r>
           </w:p>
           <w:p>
@@ -4874,6 +5273,7 @@
                 <w:ilvl w:val="0"/>
                 <w:numId w:val="30"/>
               </w:numPr>
+              <w:ind w:left="320"/>
               <w:cnfStyle w:val="000000100000" w:firstRow="0" w:lastRow="0" w:firstColumn="0" w:lastColumn="0" w:oddVBand="0" w:evenVBand="0" w:oddHBand="1" w:evenHBand="0" w:firstRowFirstColumn="0" w:firstRowLastColumn="0" w:lastRowFirstColumn="0" w:lastRowLastColumn="0"/>
               <w:rPr>
                 <w:sz w:val="24"/>
@@ -4887,7 +5287,16 @@
                 <w:sz w:val="24"/>
                 <w:szCs w:val="24"/>
               </w:rPr>
-              <w:t>możliwość łączenia z różnymi protokołami transportowymi (np. HTTP)</w:t>
+              <w:t>M</w:t>
+            </w:r>
+            <w:r>
+              <w:rPr>
+                <w:bCs/>
+                <w:color w:val="000000"/>
+                <w:sz w:val="24"/>
+                <w:szCs w:val="24"/>
+              </w:rPr>
+              <w:t>ożliwość łączenia z różnymi protokołami transportowymi (np. HTTP)</w:t>
             </w:r>
           </w:p>
           <w:p>
@@ -4897,6 +5306,7 @@
                 <w:ilvl w:val="0"/>
                 <w:numId w:val="30"/>
               </w:numPr>
+              <w:ind w:left="320"/>
               <w:cnfStyle w:val="000000100000" w:firstRow="0" w:lastRow="0" w:firstColumn="0" w:lastColumn="0" w:oddVBand="0" w:evenVBand="0" w:oddHBand="1" w:evenHBand="0" w:firstRowFirstColumn="0" w:firstRowLastColumn="0" w:lastRowFirstColumn="0" w:lastRowLastColumn="0"/>
               <w:rPr>
                 <w:sz w:val="24"/>
@@ -4910,7 +5320,16 @@
                 <w:sz w:val="24"/>
                 <w:szCs w:val="24"/>
               </w:rPr>
-              <w:t>możliwość realizacji różnych scenariuszy komunikacji</w:t>
+              <w:t>M</w:t>
+            </w:r>
+            <w:r>
+              <w:rPr>
+                <w:bCs/>
+                <w:color w:val="000000"/>
+                <w:sz w:val="24"/>
+                <w:szCs w:val="24"/>
+              </w:rPr>
+              <w:t>ożliwość realizacji różnych scenariuszy komunikacji</w:t>
             </w:r>
           </w:p>
           <w:p>
@@ -4920,6 +5339,7 @@
                 <w:ilvl w:val="0"/>
                 <w:numId w:val="30"/>
               </w:numPr>
+              <w:ind w:left="320"/>
               <w:cnfStyle w:val="000000100000" w:firstRow="0" w:lastRow="0" w:firstColumn="0" w:lastColumn="0" w:oddVBand="0" w:evenVBand="0" w:oddHBand="1" w:evenHBand="0" w:firstRowFirstColumn="0" w:firstRowLastColumn="0" w:lastRowFirstColumn="0" w:lastRowLastColumn="0"/>
               <w:rPr>
                 <w:sz w:val="24"/>
@@ -4933,7 +5353,16 @@
                 <w:sz w:val="24"/>
                 <w:szCs w:val="24"/>
               </w:rPr>
-              <w:t>akceptowalność protokołu przez właściwie wszystkie systemy komputerowe i środowiska systemowe</w:t>
+              <w:t>A</w:t>
+            </w:r>
+            <w:r>
+              <w:rPr>
+                <w:bCs/>
+                <w:color w:val="000000"/>
+                <w:sz w:val="24"/>
+                <w:szCs w:val="24"/>
+              </w:rPr>
+              <w:t>kceptowalność protokołu przez właściwie wszystkie systemy komputerowe i środowiska systemowe</w:t>
             </w:r>
           </w:p>
           <w:p>
@@ -4944,6 +5373,7 @@
                 <w:numId w:val="30"/>
               </w:numPr>
               <w:spacing w:line="0" w:lineRule="atLeast"/>
+              <w:ind w:left="320"/>
               <w:cnfStyle w:val="000000100000" w:firstRow="0" w:lastRow="0" w:firstColumn="0" w:lastColumn="0" w:oddVBand="0" w:evenVBand="0" w:oddHBand="1" w:evenHBand="0" w:firstRowFirstColumn="0" w:firstRowLastColumn="0" w:lastRowFirstColumn="0" w:lastRowLastColumn="0"/>
               <w:rPr>
                 <w:sz w:val="24"/>
@@ -4957,7 +5387,16 @@
                 <w:sz w:val="24"/>
                 <w:szCs w:val="24"/>
               </w:rPr>
-              <w:t>niezawodność protokołu dzięki ścisłemu zdefiniowaniu sytuacji wystąpienia błędu oraz zachowania aplikacji w takich okolicznościach</w:t>
+              <w:t>N</w:t>
+            </w:r>
+            <w:r>
+              <w:rPr>
+                <w:bCs/>
+                <w:color w:val="000000"/>
+                <w:sz w:val="24"/>
+                <w:szCs w:val="24"/>
+              </w:rPr>
+              <w:t>iezawodność protokołu dzięki ścisłemu zdefiniowaniu sytuacji wystąpienia błędu oraz zachowania aplikacji w takich okolicznościach</w:t>
             </w:r>
           </w:p>
         </w:tc>
@@ -4986,7 +5425,16 @@
                 <w:sz w:val="24"/>
                 <w:szCs w:val="24"/>
               </w:rPr>
-              <w:t>duży narzut samego języka XML (rozmiar komunikatu jest znacząco większy niż sumaryczny rozmiar danych w nim zawartych)</w:t>
+              <w:t>D</w:t>
+            </w:r>
+            <w:r>
+              <w:rPr>
+                <w:bCs/>
+                <w:color w:val="000000"/>
+                <w:sz w:val="24"/>
+                <w:szCs w:val="24"/>
+              </w:rPr>
+              <w:t>uży narzut samego języka XML (rozmiar komunikatu jest znacząco większy niż sumaryczny rozmiar danych w nim zawartych)</w:t>
             </w:r>
           </w:p>
           <w:p>
@@ -5009,7 +5457,16 @@
                 <w:sz w:val="24"/>
                 <w:szCs w:val="24"/>
               </w:rPr>
-              <w:t>jest jeszcze dość młodym protokołem, podlega rozwojowi i modyfikacjom (chociaż jest już dość dobrze i ściśle zdefiniowany)</w:t>
+              <w:t>J</w:t>
+            </w:r>
+            <w:r>
+              <w:rPr>
+                <w:bCs/>
+                <w:color w:val="000000"/>
+                <w:sz w:val="24"/>
+                <w:szCs w:val="24"/>
+              </w:rPr>
+              <w:t>est jeszcze dość młodym protokołem, podlega rozwojowi i modyfikacjom (chociaż jest już dość dobrze i ściśle zdefiniowany)</w:t>
             </w:r>
           </w:p>
           <w:p>
@@ -5033,7 +5490,7 @@
                 <w:sz w:val="24"/>
                 <w:szCs w:val="24"/>
               </w:rPr>
-              <w:t> </w:t>
+              <w:t>T</w:t>
             </w:r>
             <w:r>
               <w:rPr>
@@ -5042,7 +5499,7 @@
                 <w:sz w:val="24"/>
                 <w:szCs w:val="24"/>
               </w:rPr>
-              <w:t>trudność w utrzymaniu aplikacji klienta</w:t>
+              <w:t>rudność w utrzymaniu aplikacji klienta</w:t>
             </w:r>
           </w:p>
         </w:tc>
@@ -5087,6 +5544,7 @@
                 <w:ilvl w:val="0"/>
                 <w:numId w:val="27"/>
               </w:numPr>
+              <w:ind w:left="320"/>
               <w:cnfStyle w:val="000000000000" w:firstRow="0" w:lastRow="0" w:firstColumn="0" w:lastColumn="0" w:oddVBand="0" w:evenVBand="0" w:oddHBand="0" w:evenHBand="0" w:firstRowFirstColumn="0" w:firstRowLastColumn="0" w:lastRowFirstColumn="0" w:lastRowLastColumn="0"/>
               <w:rPr>
                 <w:sz w:val="24"/>
@@ -5100,7 +5558,7 @@
                 <w:sz w:val="24"/>
                 <w:szCs w:val="24"/>
               </w:rPr>
-              <w:t xml:space="preserve">Prostota jego uzytkowania, w porownaniu np z COBRA, RMI jest </w:t>
+              <w:t>Prostota jego uż</w:t>
             </w:r>
             <w:r>
               <w:rPr>
@@ -5109,8 +5567,44 @@
                 <w:sz w:val="24"/>
                 <w:szCs w:val="24"/>
               </w:rPr>
+              <w:t xml:space="preserve">ytkowania, w </w:t>
+            </w:r>
+            <w:r>
+              <w:rPr>
+                <w:bCs/>
+                <w:color w:val="000000"/>
+                <w:sz w:val="24"/>
+                <w:szCs w:val="24"/>
+              </w:rPr>
               <w:lastRenderedPageBreak/>
-              <w:t>proste i malo skomplikowane</w:t>
+              <w:t>poró</w:t>
+            </w:r>
+            <w:r>
+              <w:rPr>
+                <w:bCs/>
+                <w:color w:val="000000"/>
+                <w:sz w:val="24"/>
+                <w:szCs w:val="24"/>
+              </w:rPr>
+              <w:t xml:space="preserve">wnaniu </w:t>
+            </w:r>
+            <w:r>
+              <w:rPr>
+                <w:bCs/>
+                <w:color w:val="000000"/>
+                <w:sz w:val="24"/>
+                <w:szCs w:val="24"/>
+              </w:rPr>
+              <w:t>np. z COBRA, RMI jest proste i mał</w:t>
+            </w:r>
+            <w:r>
+              <w:rPr>
+                <w:bCs/>
+                <w:color w:val="000000"/>
+                <w:sz w:val="24"/>
+                <w:szCs w:val="24"/>
+              </w:rPr>
+              <w:t>o skomplikowane</w:t>
             </w:r>
           </w:p>
           <w:p>
@@ -5120,6 +5614,7 @@
                 <w:ilvl w:val="0"/>
                 <w:numId w:val="27"/>
               </w:numPr>
+              <w:ind w:left="320"/>
               <w:cnfStyle w:val="000000000000" w:firstRow="0" w:lastRow="0" w:firstColumn="0" w:lastColumn="0" w:oddVBand="0" w:evenVBand="0" w:oddHBand="0" w:evenHBand="0" w:firstRowFirstColumn="0" w:firstRowLastColumn="0" w:lastRowFirstColumn="0" w:lastRowLastColumn="0"/>
               <w:rPr>
                 <w:sz w:val="24"/>
@@ -5133,7 +5628,7 @@
                 <w:sz w:val="24"/>
                 <w:szCs w:val="24"/>
               </w:rPr>
-              <w:t xml:space="preserve">Troszczy sie o </w:t>
+              <w:t>Troszczy się</w:t>
             </w:r>
             <w:r>
               <w:rPr>
@@ -5142,7 +5637,7 @@
                 <w:sz w:val="24"/>
                 <w:szCs w:val="24"/>
               </w:rPr>
-              <w:t>szczegóły</w:t>
+              <w:t xml:space="preserve"> o </w:t>
             </w:r>
             <w:r>
               <w:rPr>
@@ -5151,8 +5646,48 @@
                 <w:sz w:val="24"/>
                 <w:szCs w:val="24"/>
               </w:rPr>
-              <w:t xml:space="preserve"> przesylania obiektow ich serializacje i deserializacje</w:t>
-            </w:r>
+              <w:t>szczegóły</w:t>
+            </w:r>
+            <w:r>
+              <w:rPr>
+                <w:bCs/>
+                <w:color w:val="000000"/>
+                <w:sz w:val="24"/>
+                <w:szCs w:val="24"/>
+              </w:rPr>
+              <w:t xml:space="preserve"> przesyłania obiektów ich </w:t>
+            </w:r>
+            <w:proofErr w:type="spellStart"/>
+            <w:r>
+              <w:rPr>
+                <w:bCs/>
+                <w:color w:val="000000"/>
+                <w:sz w:val="24"/>
+                <w:szCs w:val="24"/>
+              </w:rPr>
+              <w:t>serializację</w:t>
+            </w:r>
+            <w:proofErr w:type="spellEnd"/>
+            <w:r>
+              <w:rPr>
+                <w:bCs/>
+                <w:color w:val="000000"/>
+                <w:sz w:val="24"/>
+                <w:szCs w:val="24"/>
+              </w:rPr>
+              <w:t xml:space="preserve"> i </w:t>
+            </w:r>
+            <w:proofErr w:type="spellStart"/>
+            <w:r>
+              <w:rPr>
+                <w:bCs/>
+                <w:color w:val="000000"/>
+                <w:sz w:val="24"/>
+                <w:szCs w:val="24"/>
+              </w:rPr>
+              <w:t>deserializację</w:t>
+            </w:r>
+            <w:proofErr w:type="spellEnd"/>
           </w:p>
           <w:p>
             <w:pPr>
@@ -5162,6 +5697,7 @@
                 <w:numId w:val="27"/>
               </w:numPr>
               <w:spacing w:line="0" w:lineRule="atLeast"/>
+              <w:ind w:left="320"/>
               <w:cnfStyle w:val="000000000000" w:firstRow="0" w:lastRow="0" w:firstColumn="0" w:lastColumn="0" w:oddVBand="0" w:evenVBand="0" w:oddHBand="0" w:evenHBand="0" w:firstRowFirstColumn="0" w:firstRowLastColumn="0" w:lastRowFirstColumn="0" w:lastRowLastColumn="0"/>
               <w:rPr>
                 <w:sz w:val="24"/>
@@ -5175,7 +5711,7 @@
                 <w:sz w:val="24"/>
                 <w:szCs w:val="24"/>
               </w:rPr>
-              <w:t>3.</w:t>
+              <w:t xml:space="preserve">Zapewnia </w:t>
             </w:r>
             <w:r>
               <w:rPr>
@@ -5184,7 +5720,7 @@
                 <w:sz w:val="24"/>
                 <w:szCs w:val="24"/>
               </w:rPr>
-              <w:t xml:space="preserve">   </w:t>
+              <w:t>niezależność</w:t>
             </w:r>
             <w:r>
               <w:rPr>
@@ -5193,7 +5729,7 @@
                 <w:sz w:val="24"/>
                 <w:szCs w:val="24"/>
               </w:rPr>
-              <w:t xml:space="preserve">Zapewnia </w:t>
+              <w:t xml:space="preserve"> </w:t>
             </w:r>
             <w:r>
               <w:rPr>
@@ -5202,7 +5738,7 @@
                 <w:sz w:val="24"/>
                 <w:szCs w:val="24"/>
               </w:rPr>
-              <w:t>niezależność</w:t>
+              <w:t>programów</w:t>
             </w:r>
             <w:r>
               <w:rPr>
@@ -5211,7 +5747,7 @@
                 <w:sz w:val="24"/>
                 <w:szCs w:val="24"/>
               </w:rPr>
-              <w:t xml:space="preserve"> programow od procesora wystarczy </w:t>
+              <w:t xml:space="preserve"> od procesora wystarczy </w:t>
             </w:r>
             <w:r>
               <w:rPr>
@@ -5229,7 +5765,25 @@
                 <w:sz w:val="24"/>
                 <w:szCs w:val="24"/>
               </w:rPr>
-              <w:t xml:space="preserve"> maszna Javy</w:t>
+              <w:t xml:space="preserve"> </w:t>
+            </w:r>
+            <w:r>
+              <w:rPr>
+                <w:bCs/>
+                <w:color w:val="000000"/>
+                <w:sz w:val="24"/>
+                <w:szCs w:val="24"/>
+              </w:rPr>
+              <w:t>maszyna</w:t>
+            </w:r>
+            <w:r>
+              <w:rPr>
+                <w:bCs/>
+                <w:color w:val="000000"/>
+                <w:sz w:val="24"/>
+                <w:szCs w:val="24"/>
+              </w:rPr>
+              <w:t xml:space="preserve"> Javy</w:t>
             </w:r>
           </w:p>
         </w:tc>
@@ -5259,8 +5813,56 @@
                 <w:szCs w:val="24"/>
               </w:rPr>
               <w:lastRenderedPageBreak/>
-              <w:t>wsparcie tylko dla programow napisanych w javie</w:t>
-            </w:r>
+              <w:t>W</w:t>
+            </w:r>
+            <w:r>
+              <w:rPr>
+                <w:bCs/>
+                <w:color w:val="000000"/>
+                <w:sz w:val="24"/>
+                <w:szCs w:val="24"/>
+              </w:rPr>
+              <w:t xml:space="preserve">sparcie tylko dla </w:t>
+            </w:r>
+            <w:r>
+              <w:rPr>
+                <w:bCs/>
+                <w:color w:val="000000"/>
+                <w:sz w:val="24"/>
+                <w:szCs w:val="24"/>
+              </w:rPr>
+              <w:t>programów</w:t>
+            </w:r>
+            <w:r>
+              <w:rPr>
+                <w:bCs/>
+                <w:color w:val="000000"/>
+                <w:sz w:val="24"/>
+                <w:szCs w:val="24"/>
+              </w:rPr>
+              <w:t xml:space="preserve"> </w:t>
+            </w:r>
+            <w:r>
+              <w:rPr>
+                <w:bCs/>
+                <w:color w:val="000000"/>
+                <w:sz w:val="24"/>
+                <w:szCs w:val="24"/>
+              </w:rPr>
+              <w:lastRenderedPageBreak/>
+              <w:t xml:space="preserve">napisanych w </w:t>
+            </w:r>
+            <w:proofErr w:type="spellStart"/>
+            <w:r>
+              <w:rPr>
+                <w:bCs/>
+                <w:color w:val="000000"/>
+                <w:sz w:val="24"/>
+                <w:szCs w:val="24"/>
+              </w:rPr>
+              <w:t>javie</w:t>
+            </w:r>
+            <w:proofErr w:type="spellEnd"/>
           </w:p>
           <w:p>
             <w:pPr>
@@ -5282,18 +5884,178 @@
                 <w:sz w:val="24"/>
                 <w:szCs w:val="24"/>
               </w:rPr>
-              <w:lastRenderedPageBreak/>
-              <w:t>zarowno klient jak i serwer musza byc aplikacjami lub apletami javy i nie mozna komunikowac sie z programami napisanymi w zadnym innym jezyku programowaniu za pomoca tego mechanizmu</w:t>
+              <w:t>Z</w:t>
+            </w:r>
+            <w:r>
+              <w:rPr>
+                <w:bCs/>
+                <w:color w:val="000000"/>
+                <w:sz w:val="24"/>
+                <w:szCs w:val="24"/>
+              </w:rPr>
+              <w:t>arówno</w:t>
+            </w:r>
+            <w:r>
+              <w:rPr>
+                <w:bCs/>
+                <w:color w:val="000000"/>
+                <w:sz w:val="24"/>
+                <w:szCs w:val="24"/>
+              </w:rPr>
+              <w:t xml:space="preserve"> klient jak i serwer musza </w:t>
+            </w:r>
+            <w:r>
+              <w:rPr>
+                <w:bCs/>
+                <w:color w:val="000000"/>
+                <w:sz w:val="24"/>
+                <w:szCs w:val="24"/>
+              </w:rPr>
+              <w:t>być</w:t>
+            </w:r>
+            <w:r>
+              <w:rPr>
+                <w:bCs/>
+                <w:color w:val="000000"/>
+                <w:sz w:val="24"/>
+                <w:szCs w:val="24"/>
+              </w:rPr>
+              <w:t xml:space="preserve"> aplikacjami lub apletami </w:t>
+            </w:r>
+            <w:proofErr w:type="spellStart"/>
+            <w:r>
+              <w:rPr>
+                <w:bCs/>
+                <w:color w:val="000000"/>
+                <w:sz w:val="24"/>
+                <w:szCs w:val="24"/>
+              </w:rPr>
+              <w:t>javy</w:t>
+            </w:r>
+            <w:proofErr w:type="spellEnd"/>
+            <w:r>
+              <w:rPr>
+                <w:bCs/>
+                <w:color w:val="000000"/>
+                <w:sz w:val="24"/>
+                <w:szCs w:val="24"/>
+              </w:rPr>
+              <w:t xml:space="preserve"> i nie </w:t>
+            </w:r>
+            <w:r>
+              <w:rPr>
+                <w:bCs/>
+                <w:color w:val="000000"/>
+                <w:sz w:val="24"/>
+                <w:szCs w:val="24"/>
+              </w:rPr>
+              <w:t>można</w:t>
+            </w:r>
+            <w:r>
+              <w:rPr>
+                <w:bCs/>
+                <w:color w:val="000000"/>
+                <w:sz w:val="24"/>
+                <w:szCs w:val="24"/>
+              </w:rPr>
+              <w:t xml:space="preserve"> </w:t>
+            </w:r>
+            <w:r>
+              <w:rPr>
+                <w:bCs/>
+                <w:color w:val="000000"/>
+                <w:sz w:val="24"/>
+                <w:szCs w:val="24"/>
+              </w:rPr>
+              <w:t>komunikować</w:t>
+            </w:r>
+            <w:r>
+              <w:rPr>
+                <w:bCs/>
+                <w:color w:val="000000"/>
+                <w:sz w:val="24"/>
+                <w:szCs w:val="24"/>
+              </w:rPr>
+              <w:t xml:space="preserve"> </w:t>
+            </w:r>
+            <w:r>
+              <w:rPr>
+                <w:bCs/>
+                <w:color w:val="000000"/>
+                <w:sz w:val="24"/>
+                <w:szCs w:val="24"/>
+              </w:rPr>
+              <w:t>się</w:t>
+            </w:r>
+            <w:r>
+              <w:rPr>
+                <w:bCs/>
+                <w:color w:val="000000"/>
+                <w:sz w:val="24"/>
+                <w:szCs w:val="24"/>
+              </w:rPr>
+              <w:t xml:space="preserve"> z programami napisanymi w </w:t>
+            </w:r>
+            <w:r>
+              <w:rPr>
+                <w:bCs/>
+                <w:color w:val="000000"/>
+                <w:sz w:val="24"/>
+                <w:szCs w:val="24"/>
+              </w:rPr>
+              <w:t>żadnym</w:t>
+            </w:r>
+            <w:r>
+              <w:rPr>
+                <w:bCs/>
+                <w:color w:val="000000"/>
+                <w:sz w:val="24"/>
+                <w:szCs w:val="24"/>
+              </w:rPr>
+              <w:t xml:space="preserve"> innym </w:t>
+            </w:r>
+            <w:r>
+              <w:rPr>
+                <w:bCs/>
+                <w:color w:val="000000"/>
+                <w:sz w:val="24"/>
+                <w:szCs w:val="24"/>
+              </w:rPr>
+              <w:t>języku</w:t>
+            </w:r>
+            <w:r>
+              <w:rPr>
+                <w:bCs/>
+                <w:color w:val="000000"/>
+                <w:sz w:val="24"/>
+                <w:szCs w:val="24"/>
+              </w:rPr>
+              <w:t xml:space="preserve"> programowaniu za </w:t>
+            </w:r>
+            <w:r>
+              <w:rPr>
+                <w:bCs/>
+                <w:color w:val="000000"/>
+                <w:sz w:val="24"/>
+                <w:szCs w:val="24"/>
+              </w:rPr>
+              <w:t>pomocą</w:t>
+            </w:r>
+            <w:r>
+              <w:rPr>
+                <w:bCs/>
+                <w:color w:val="000000"/>
+                <w:sz w:val="24"/>
+                <w:szCs w:val="24"/>
+              </w:rPr>
+              <w:t xml:space="preserve"> tego mechanizmu</w:t>
             </w:r>
           </w:p>
           <w:p>
             <w:pPr>
               <w:pStyle w:val="Akapitzlist"/>
-              <w:numPr>
-                <w:ilvl w:val="0"/>
-                <w:numId w:val="27"/>
-              </w:numPr>
               <w:spacing w:line="0" w:lineRule="atLeast"/>
+              <w:ind w:left="360"/>
               <w:cnfStyle w:val="000000000000" w:firstRow="0" w:lastRow="0" w:firstColumn="0" w:lastColumn="0" w:oddVBand="0" w:evenVBand="0" w:oddHBand="0" w:evenHBand="0" w:firstRowFirstColumn="0" w:firstRowLastColumn="0" w:lastRowFirstColumn="0" w:lastRowLastColumn="0"/>
               <w:rPr>
                 <w:sz w:val="24"/>
@@ -5307,7 +6069,25 @@
                 <w:sz w:val="24"/>
                 <w:szCs w:val="24"/>
               </w:rPr>
-              <w:t>(o ile użycie dla klienta Javy jesty ok o tyle dla serwera jest często nie możliwe).</w:t>
+              <w:t xml:space="preserve">(o ile użycie dla klienta Javy </w:t>
+            </w:r>
+            <w:r>
+              <w:rPr>
+                <w:bCs/>
+                <w:color w:val="000000"/>
+                <w:sz w:val="24"/>
+                <w:szCs w:val="24"/>
+              </w:rPr>
+              <w:t>jest</w:t>
+            </w:r>
+            <w:r>
+              <w:rPr>
+                <w:bCs/>
+                <w:color w:val="000000"/>
+                <w:sz w:val="24"/>
+                <w:szCs w:val="24"/>
+              </w:rPr>
+              <w:t xml:space="preserve"> ok o tyle dla serwera jest często nie możliwe).</w:t>
             </w:r>
           </w:p>
         </w:tc>
@@ -5332,6 +6112,7 @@
                 <w:szCs w:val="24"/>
               </w:rPr>
             </w:pPr>
+            <w:proofErr w:type="spellStart"/>
             <w:r>
               <w:rPr>
                 <w:b w:val="0"/>
@@ -5342,6 +6123,7 @@
               <w:lastRenderedPageBreak/>
               <w:t>Sockety</w:t>
             </w:r>
+            <w:proofErr w:type="spellEnd"/>
           </w:p>
         </w:tc>
         <w:tc>
@@ -5356,6 +6138,7 @@
                 <w:ilvl w:val="0"/>
                 <w:numId w:val="24"/>
               </w:numPr>
+              <w:ind w:left="320"/>
               <w:cnfStyle w:val="000000100000" w:firstRow="0" w:lastRow="0" w:firstColumn="0" w:lastColumn="0" w:oddVBand="0" w:evenVBand="0" w:oddHBand="1" w:evenHBand="0" w:firstRowFirstColumn="0" w:firstRowLastColumn="0" w:lastRowFirstColumn="0" w:lastRowLastColumn="0"/>
               <w:rPr>
                 <w:sz w:val="24"/>
@@ -5379,6 +6162,7 @@
                 <w:ilvl w:val="0"/>
                 <w:numId w:val="24"/>
               </w:numPr>
+              <w:ind w:left="320"/>
               <w:cnfStyle w:val="000000100000" w:firstRow="0" w:lastRow="0" w:firstColumn="0" w:lastColumn="0" w:oddVBand="0" w:evenVBand="0" w:oddHBand="1" w:evenHBand="0" w:firstRowFirstColumn="0" w:firstRowLastColumn="0" w:lastRowFirstColumn="0" w:lastRowLastColumn="0"/>
               <w:rPr>
                 <w:sz w:val="24"/>
@@ -5403,30 +6187,13 @@
                 <w:numId w:val="24"/>
               </w:numPr>
               <w:spacing w:line="0" w:lineRule="atLeast"/>
+              <w:ind w:left="320"/>
               <w:cnfStyle w:val="000000100000" w:firstRow="0" w:lastRow="0" w:firstColumn="0" w:lastColumn="0" w:oddVBand="0" w:evenVBand="0" w:oddHBand="1" w:evenHBand="0" w:firstRowFirstColumn="0" w:firstRowLastColumn="0" w:lastRowFirstColumn="0" w:lastRowLastColumn="0"/>
               <w:rPr>
                 <w:sz w:val="24"/>
                 <w:szCs w:val="24"/>
               </w:rPr>
             </w:pPr>
-            <w:r>
-              <w:rPr>
-                <w:bCs/>
-                <w:color w:val="000000"/>
-                <w:sz w:val="24"/>
-                <w:szCs w:val="24"/>
-              </w:rPr>
-              <w:t>3.</w:t>
-            </w:r>
-            <w:r>
-              <w:rPr>
-                <w:bCs/>
-                <w:color w:val="000000"/>
-                <w:sz w:val="24"/>
-                <w:szCs w:val="24"/>
-              </w:rPr>
-              <w:t xml:space="preserve">   </w:t>
-            </w:r>
             <w:r>
               <w:rPr>
                 <w:bCs/>
@@ -5487,15 +6254,6 @@
                 <w:sz w:val="24"/>
                 <w:szCs w:val="24"/>
               </w:rPr>
-              <w:t>  </w:t>
-            </w:r>
-            <w:r>
-              <w:rPr>
-                <w:bCs/>
-                <w:color w:val="000000"/>
-                <w:sz w:val="24"/>
-                <w:szCs w:val="24"/>
-              </w:rPr>
               <w:t>Klient i serwer musza posiadać mechanizmy pozwalające zinterpretować dane.</w:t>
             </w:r>
           </w:p>
@@ -5541,6 +6299,7 @@
                 <w:ilvl w:val="0"/>
                 <w:numId w:val="21"/>
               </w:numPr>
+              <w:ind w:left="320"/>
               <w:cnfStyle w:val="000000000000" w:firstRow="0" w:lastRow="0" w:firstColumn="0" w:lastColumn="0" w:oddVBand="0" w:evenVBand="0" w:oddHBand="0" w:evenHBand="0" w:firstRowFirstColumn="0" w:firstRowLastColumn="0" w:lastRowFirstColumn="0" w:lastRowLastColumn="0"/>
               <w:rPr>
                 <w:sz w:val="24"/>
@@ -5564,6 +6323,7 @@
                 <w:ilvl w:val="0"/>
                 <w:numId w:val="21"/>
               </w:numPr>
+              <w:ind w:left="320"/>
               <w:cnfStyle w:val="000000000000" w:firstRow="0" w:lastRow="0" w:firstColumn="0" w:lastColumn="0" w:oddVBand="0" w:evenVBand="0" w:oddHBand="0" w:evenHBand="0" w:firstRowFirstColumn="0" w:firstRowLastColumn="0" w:lastRowFirstColumn="0" w:lastRowLastColumn="0"/>
               <w:rPr>
                 <w:sz w:val="24"/>
@@ -5587,6 +6347,7 @@
                 <w:ilvl w:val="0"/>
                 <w:numId w:val="21"/>
               </w:numPr>
+              <w:ind w:left="320"/>
               <w:cnfStyle w:val="000000000000" w:firstRow="0" w:lastRow="0" w:firstColumn="0" w:lastColumn="0" w:oddVBand="0" w:evenVBand="0" w:oddHBand="0" w:evenHBand="0" w:firstRowFirstColumn="0" w:firstRowLastColumn="0" w:lastRowFirstColumn="0" w:lastRowLastColumn="0"/>
               <w:rPr>
                 <w:sz w:val="24"/>
@@ -5610,6 +6371,7 @@
                 <w:ilvl w:val="0"/>
                 <w:numId w:val="21"/>
               </w:numPr>
+              <w:ind w:left="320"/>
               <w:cnfStyle w:val="000000000000" w:firstRow="0" w:lastRow="0" w:firstColumn="0" w:lastColumn="0" w:oddVBand="0" w:evenVBand="0" w:oddHBand="0" w:evenHBand="0" w:firstRowFirstColumn="0" w:firstRowLastColumn="0" w:lastRowFirstColumn="0" w:lastRowLastColumn="0"/>
               <w:rPr>
                 <w:sz w:val="24"/>
@@ -5633,6 +6395,7 @@
                 <w:ilvl w:val="0"/>
                 <w:numId w:val="21"/>
               </w:numPr>
+              <w:ind w:left="320"/>
               <w:cnfStyle w:val="000000000000" w:firstRow="0" w:lastRow="0" w:firstColumn="0" w:lastColumn="0" w:oddVBand="0" w:evenVBand="0" w:oddHBand="0" w:evenHBand="0" w:firstRowFirstColumn="0" w:firstRowLastColumn="0" w:lastRowFirstColumn="0" w:lastRowLastColumn="0"/>
               <w:rPr>
                 <w:sz w:val="24"/>
@@ -5657,6 +6420,7 @@
                 <w:numId w:val="21"/>
               </w:numPr>
               <w:spacing w:line="0" w:lineRule="atLeast"/>
+              <w:ind w:left="320"/>
               <w:cnfStyle w:val="000000000000" w:firstRow="0" w:lastRow="0" w:firstColumn="0" w:lastColumn="0" w:oddVBand="0" w:evenVBand="0" w:oddHBand="0" w:evenHBand="0" w:firstRowFirstColumn="0" w:firstRowLastColumn="0" w:lastRowFirstColumn="0" w:lastRowLastColumn="0"/>
               <w:rPr>
                 <w:sz w:val="24"/>
@@ -5723,8 +6487,10 @@
                 <w:sz w:val="24"/>
                 <w:szCs w:val="24"/>
               </w:rPr>
-              <w:t> </w:t>
-            </w:r>
+              <w:t>Żądania nie są wystarczające dla długich c</w:t>
+            </w:r>
+            <w:bookmarkStart w:id="10" w:name="_GoBack"/>
+            <w:bookmarkEnd w:id="10"/>
             <w:r>
               <w:rPr>
                 <w:bCs/>
@@ -5732,7 +6498,7 @@
                 <w:sz w:val="24"/>
                 <w:szCs w:val="24"/>
               </w:rPr>
-              <w:t>Żądania nie są wystarczające dla długich ciągów danych,</w:t>
+              <w:t>iągów danych,</w:t>
             </w:r>
           </w:p>
         </w:tc>
@@ -5783,6 +6549,7 @@
               <w:tabs>
                 <w:tab w:val="left" w:pos="1125"/>
               </w:tabs>
+              <w:ind w:left="320"/>
               <w:cnfStyle w:val="000000100000" w:firstRow="0" w:lastRow="0" w:firstColumn="0" w:lastColumn="0" w:oddVBand="0" w:evenVBand="0" w:oddHBand="1" w:evenHBand="0" w:firstRowFirstColumn="0" w:firstRowLastColumn="0" w:lastRowFirstColumn="0" w:lastRowLastColumn="0"/>
               <w:rPr>
                 <w:bCs/>
@@ -5811,6 +6578,7 @@
               <w:tabs>
                 <w:tab w:val="left" w:pos="1125"/>
               </w:tabs>
+              <w:ind w:left="320"/>
               <w:cnfStyle w:val="000000100000" w:firstRow="0" w:lastRow="0" w:firstColumn="0" w:lastColumn="0" w:oddVBand="0" w:evenVBand="0" w:oddHBand="1" w:evenHBand="0" w:firstRowFirstColumn="0" w:firstRowLastColumn="0" w:lastRowFirstColumn="0" w:lastRowLastColumn="0"/>
               <w:rPr>
                 <w:bCs/>
@@ -5848,6 +6616,7 @@
               <w:tabs>
                 <w:tab w:val="left" w:pos="1125"/>
               </w:tabs>
+              <w:ind w:left="320"/>
               <w:cnfStyle w:val="000000100000" w:firstRow="0" w:lastRow="0" w:firstColumn="0" w:lastColumn="0" w:oddVBand="0" w:evenVBand="0" w:oddHBand="1" w:evenHBand="0" w:firstRowFirstColumn="0" w:firstRowLastColumn="0" w:lastRowFirstColumn="0" w:lastRowLastColumn="0"/>
               <w:rPr>
                 <w:bCs/>
@@ -5876,6 +6645,7 @@
               <w:tabs>
                 <w:tab w:val="left" w:pos="1125"/>
               </w:tabs>
+              <w:ind w:left="320"/>
               <w:cnfStyle w:val="000000100000" w:firstRow="0" w:lastRow="0" w:firstColumn="0" w:lastColumn="0" w:oddVBand="0" w:evenVBand="0" w:oddHBand="1" w:evenHBand="0" w:firstRowFirstColumn="0" w:firstRowLastColumn="0" w:lastRowFirstColumn="0" w:lastRowLastColumn="0"/>
               <w:rPr>
                 <w:bCs/>
@@ -5906,6 +6676,7 @@
                 <w:ilvl w:val="0"/>
                 <w:numId w:val="19"/>
               </w:numPr>
+              <w:ind w:left="401"/>
               <w:cnfStyle w:val="000000100000" w:firstRow="0" w:lastRow="0" w:firstColumn="0" w:lastColumn="0" w:oddVBand="0" w:evenVBand="0" w:oddHBand="1" w:evenHBand="0" w:firstRowFirstColumn="0" w:firstRowLastColumn="0" w:lastRowFirstColumn="0" w:lastRowLastColumn="0"/>
               <w:rPr>
                 <w:bCs/>
@@ -5931,6 +6702,7 @@
                 <w:ilvl w:val="0"/>
                 <w:numId w:val="19"/>
               </w:numPr>
+              <w:ind w:left="401"/>
               <w:cnfStyle w:val="000000100000" w:firstRow="0" w:lastRow="0" w:firstColumn="0" w:lastColumn="0" w:oddVBand="0" w:evenVBand="0" w:oddHBand="1" w:evenHBand="0" w:firstRowFirstColumn="0" w:firstRowLastColumn="0" w:lastRowFirstColumn="0" w:lastRowLastColumn="0"/>
               <w:rPr>
                 <w:bCs/>
@@ -5994,6 +6766,7 @@
                 <w:ilvl w:val="0"/>
                 <w:numId w:val="17"/>
               </w:numPr>
+              <w:ind w:left="320"/>
               <w:cnfStyle w:val="000000000000" w:firstRow="0" w:lastRow="0" w:firstColumn="0" w:lastColumn="0" w:oddVBand="0" w:evenVBand="0" w:oddHBand="0" w:evenHBand="0" w:firstRowFirstColumn="0" w:firstRowLastColumn="0" w:lastRowFirstColumn="0" w:lastRowLastColumn="0"/>
               <w:rPr>
                 <w:sz w:val="24"/>
@@ -6017,6 +6790,7 @@
                 <w:ilvl w:val="0"/>
                 <w:numId w:val="17"/>
               </w:numPr>
+              <w:ind w:left="320"/>
               <w:cnfStyle w:val="000000000000" w:firstRow="0" w:lastRow="0" w:firstColumn="0" w:lastColumn="0" w:oddVBand="0" w:evenVBand="0" w:oddHBand="0" w:evenHBand="0" w:firstRowFirstColumn="0" w:firstRowLastColumn="0" w:lastRowFirstColumn="0" w:lastRowLastColumn="0"/>
               <w:rPr>
                 <w:sz w:val="24"/>
@@ -6040,6 +6814,7 @@
                 <w:ilvl w:val="0"/>
                 <w:numId w:val="17"/>
               </w:numPr>
+              <w:ind w:left="320"/>
               <w:cnfStyle w:val="000000000000" w:firstRow="0" w:lastRow="0" w:firstColumn="0" w:lastColumn="0" w:oddVBand="0" w:evenVBand="0" w:oddHBand="0" w:evenHBand="0" w:firstRowFirstColumn="0" w:firstRowLastColumn="0" w:lastRowFirstColumn="0" w:lastRowLastColumn="0"/>
               <w:rPr>
                 <w:sz w:val="24"/>
@@ -6063,6 +6838,7 @@
                 <w:ilvl w:val="0"/>
                 <w:numId w:val="17"/>
               </w:numPr>
+              <w:ind w:left="320"/>
               <w:cnfStyle w:val="000000000000" w:firstRow="0" w:lastRow="0" w:firstColumn="0" w:lastColumn="0" w:oddVBand="0" w:evenVBand="0" w:oddHBand="0" w:evenHBand="0" w:firstRowFirstColumn="0" w:firstRowLastColumn="0" w:lastRowFirstColumn="0" w:lastRowLastColumn="0"/>
               <w:rPr>
                 <w:sz w:val="24"/>
@@ -6076,7 +6852,7 @@
                 <w:sz w:val="24"/>
                 <w:szCs w:val="24"/>
               </w:rPr>
-              <w:t xml:space="preserve">Komunikacja pomiędzy </w:t>
+              <w:t xml:space="preserve">Komunikacja pomiędzy obiektami programowymi zgodnymi z COBRA </w:t>
             </w:r>
             <w:r>
               <w:rPr>
@@ -6086,7 +6862,7 @@
                 <w:szCs w:val="24"/>
               </w:rPr>
               <w:lastRenderedPageBreak/>
-              <w:t>obiektami programowymi zgodnymi z COBRA odbywa się przy wykorzystaniu IIOP. Obiekty programowe mogą ze sobą w pełni współpracować, nawet jeżeli działają na różnych systemach operacyjnych i zostały utworzone z wykorzystaniem różnych języków programowania.</w:t>
+              <w:t>odbywa się przy wykorzystaniu IIOP. Obiekty programowe mogą ze sobą w pełni współpracować, nawet jeżeli działają na różnych systemach operacyjnych i zostały utworzone z wykorzystaniem różnych języków programowania.</w:t>
             </w:r>
           </w:p>
           <w:p>
@@ -6096,6 +6872,7 @@
                 <w:ilvl w:val="0"/>
                 <w:numId w:val="17"/>
               </w:numPr>
+              <w:ind w:left="320"/>
               <w:cnfStyle w:val="000000000000" w:firstRow="0" w:lastRow="0" w:firstColumn="0" w:lastColumn="0" w:oddVBand="0" w:evenVBand="0" w:oddHBand="0" w:evenHBand="0" w:firstRowFirstColumn="0" w:firstRowLastColumn="0" w:lastRowFirstColumn="0" w:lastRowLastColumn="0"/>
               <w:rPr>
                 <w:sz w:val="24"/>
@@ -6119,6 +6896,7 @@
                 <w:ilvl w:val="0"/>
                 <w:numId w:val="17"/>
               </w:numPr>
+              <w:ind w:left="320"/>
               <w:cnfStyle w:val="000000000000" w:firstRow="0" w:lastRow="0" w:firstColumn="0" w:lastColumn="0" w:oddVBand="0" w:evenVBand="0" w:oddHBand="0" w:evenHBand="0" w:firstRowFirstColumn="0" w:firstRowLastColumn="0" w:lastRowFirstColumn="0" w:lastRowLastColumn="0"/>
               <w:rPr>
                 <w:sz w:val="24"/>
@@ -6143,30 +6921,13 @@
                 <w:numId w:val="17"/>
               </w:numPr>
               <w:spacing w:line="0" w:lineRule="atLeast"/>
+              <w:ind w:left="320"/>
               <w:cnfStyle w:val="000000000000" w:firstRow="0" w:lastRow="0" w:firstColumn="0" w:lastColumn="0" w:oddVBand="0" w:evenVBand="0" w:oddHBand="0" w:evenHBand="0" w:firstRowFirstColumn="0" w:firstRowLastColumn="0" w:lastRowFirstColumn="0" w:lastRowLastColumn="0"/>
               <w:rPr>
                 <w:sz w:val="24"/>
                 <w:szCs w:val="24"/>
               </w:rPr>
             </w:pPr>
-            <w:r>
-              <w:rPr>
-                <w:bCs/>
-                <w:color w:val="000000"/>
-                <w:sz w:val="24"/>
-                <w:szCs w:val="24"/>
-              </w:rPr>
-              <w:t>7.</w:t>
-            </w:r>
-            <w:r>
-              <w:rPr>
-                <w:bCs/>
-                <w:color w:val="000000"/>
-                <w:sz w:val="24"/>
-                <w:szCs w:val="24"/>
-              </w:rPr>
-              <w:t xml:space="preserve">   </w:t>
-            </w:r>
             <w:r>
               <w:rPr>
                 <w:bCs/>
@@ -6190,6 +6951,7 @@
                 <w:ilvl w:val="0"/>
                 <w:numId w:val="19"/>
               </w:numPr>
+              <w:ind w:left="401"/>
               <w:cnfStyle w:val="000000000000" w:firstRow="0" w:lastRow="0" w:firstColumn="0" w:lastColumn="0" w:oddVBand="0" w:evenVBand="0" w:oddHBand="0" w:evenHBand="0" w:firstRowFirstColumn="0" w:firstRowLastColumn="0" w:lastRowFirstColumn="0" w:lastRowLastColumn="0"/>
               <w:rPr>
                 <w:sz w:val="24"/>
@@ -6215,6 +6977,7 @@
                 <w:ilvl w:val="0"/>
                 <w:numId w:val="19"/>
               </w:numPr>
+              <w:ind w:left="401"/>
               <w:cnfStyle w:val="000000000000" w:firstRow="0" w:lastRow="0" w:firstColumn="0" w:lastColumn="0" w:oddVBand="0" w:evenVBand="0" w:oddHBand="0" w:evenHBand="0" w:firstRowFirstColumn="0" w:firstRowLastColumn="0" w:lastRowFirstColumn="0" w:lastRowLastColumn="0"/>
               <w:rPr>
                 <w:sz w:val="24"/>
@@ -6239,6 +7002,7 @@
                 <w:ilvl w:val="0"/>
                 <w:numId w:val="19"/>
               </w:numPr>
+              <w:ind w:left="401"/>
               <w:cnfStyle w:val="000000000000" w:firstRow="0" w:lastRow="0" w:firstColumn="0" w:lastColumn="0" w:oddVBand="0" w:evenVBand="0" w:oddHBand="0" w:evenHBand="0" w:firstRowFirstColumn="0" w:firstRowLastColumn="0" w:lastRowFirstColumn="0" w:lastRowLastColumn="0"/>
               <w:rPr>
                 <w:sz w:val="24"/>
@@ -6263,6 +7027,7 @@
                 <w:ilvl w:val="0"/>
                 <w:numId w:val="19"/>
               </w:numPr>
+              <w:ind w:left="401"/>
               <w:cnfStyle w:val="000000000000" w:firstRow="0" w:lastRow="0" w:firstColumn="0" w:lastColumn="0" w:oddVBand="0" w:evenVBand="0" w:oddHBand="0" w:evenHBand="0" w:firstRowFirstColumn="0" w:firstRowLastColumn="0" w:lastRowFirstColumn="0" w:lastRowLastColumn="0"/>
               <w:rPr>
                 <w:sz w:val="24"/>
@@ -6288,30 +7053,13 @@
                 <w:numId w:val="19"/>
               </w:numPr>
               <w:spacing w:line="0" w:lineRule="atLeast"/>
+              <w:ind w:left="401"/>
               <w:cnfStyle w:val="000000000000" w:firstRow="0" w:lastRow="0" w:firstColumn="0" w:lastColumn="0" w:oddVBand="0" w:evenVBand="0" w:oddHBand="0" w:evenHBand="0" w:firstRowFirstColumn="0" w:firstRowLastColumn="0" w:lastRowFirstColumn="0" w:lastRowLastColumn="0"/>
               <w:rPr>
                 <w:sz w:val="24"/>
                 <w:szCs w:val="24"/>
               </w:rPr>
             </w:pPr>
-            <w:r>
-              <w:rPr>
-                <w:bCs/>
-                <w:color w:val="000000"/>
-                <w:sz w:val="24"/>
-                <w:szCs w:val="24"/>
-              </w:rPr>
-              <w:t>5.</w:t>
-            </w:r>
-            <w:r>
-              <w:rPr>
-                <w:bCs/>
-                <w:color w:val="000000"/>
-                <w:sz w:val="24"/>
-                <w:szCs w:val="24"/>
-              </w:rPr>
-              <w:t xml:space="preserve">   </w:t>
-            </w:r>
             <w:r>
               <w:rPr>
                 <w:bCs/>
@@ -6334,25 +7082,38 @@
           <w:szCs w:val="24"/>
         </w:rPr>
       </w:pPr>
-      <w:bookmarkStart w:id="10" w:name="_Toc453188652"/>
+      <w:bookmarkStart w:id="11" w:name="_Toc453188652"/>
       <w:r>
         <w:t xml:space="preserve">Tabela </w:t>
       </w:r>
-      <w:fldSimple w:instr=" SEQ Tabela \* ARABIC ">
-        <w:r>
-          <w:rPr>
-            <w:noProof/>
-          </w:rPr>
-          <w:t>4</w:t>
-        </w:r>
-      </w:fldSimple>
+      <w:r>
+        <w:fldChar w:fldCharType="begin"/>
+      </w:r>
+      <w:r>
+        <w:instrText xml:space="preserve"> SEQ Tabela \* ARABIC </w:instrText>
+      </w:r>
+      <w:r>
+        <w:fldChar w:fldCharType="separate"/>
+      </w:r>
+      <w:r>
+        <w:rPr>
+          <w:noProof/>
+        </w:rPr>
+        <w:t>4</w:t>
+      </w:r>
+      <w:r>
+        <w:rPr>
+          <w:noProof/>
+        </w:rPr>
+        <w:fldChar w:fldCharType="end"/>
+      </w:r>
       <w:r>
         <w:t xml:space="preserve"> Zestawienie wybranych </w:t>
       </w:r>
       <w:r>
         <w:t>technologii</w:t>
       </w:r>
-      <w:bookmarkEnd w:id="10"/>
+      <w:bookmarkEnd w:id="11"/>
     </w:p>
     <w:p>
       <w:pPr>
@@ -6402,7 +7163,7 @@
         </w:rPr>
         <w:t> </w:t>
       </w:r>
-      <w:bookmarkStart w:id="11" w:name="_Toc453188817"/>
+      <w:bookmarkStart w:id="12" w:name="_Toc453188817"/>
       <w:r>
         <w:rPr>
           <w:rFonts w:asciiTheme="majorHAnsi" w:hAnsiTheme="majorHAnsi"/>
@@ -6413,7 +7174,7 @@
         </w:rPr>
         <w:t>Implementacja</w:t>
       </w:r>
-      <w:bookmarkEnd w:id="11"/>
+      <w:bookmarkEnd w:id="12"/>
     </w:p>
     <w:p/>
     <w:p/>
@@ -6447,7 +7208,7 @@
         </w:rPr>
         <w:t> </w:t>
       </w:r>
-      <w:bookmarkStart w:id="12" w:name="_Toc453188818"/>
+      <w:bookmarkStart w:id="13" w:name="_Toc453188818"/>
       <w:r>
         <w:rPr>
           <w:rFonts w:asciiTheme="majorHAnsi" w:hAnsiTheme="majorHAnsi"/>
@@ -6458,7 +7219,7 @@
         </w:rPr>
         <w:t>Analiza porównawcza implementacji (wykresy) czas/trudność</w:t>
       </w:r>
-      <w:bookmarkEnd w:id="12"/>
+      <w:bookmarkEnd w:id="13"/>
     </w:p>
     <w:p>
       <w:pPr>
@@ -6468,11 +7229,11 @@
           <w:numId w:val="34"/>
         </w:numPr>
       </w:pPr>
-      <w:bookmarkStart w:id="13" w:name="_Toc453188819"/>
+      <w:bookmarkStart w:id="14" w:name="_Toc453188819"/>
       <w:r>
         <w:t>nakładu (czasu) waszej pracy wymaganego do zaimplementowania</w:t>
       </w:r>
-      <w:bookmarkEnd w:id="13"/>
+      <w:bookmarkEnd w:id="14"/>
     </w:p>
     <w:p/>
     <w:tbl>
@@ -6566,6 +7327,7 @@
                 <w:szCs w:val="22"/>
               </w:rPr>
             </w:pPr>
+            <w:proofErr w:type="spellStart"/>
             <w:r>
               <w:rPr>
                 <w:rFonts w:ascii="Calibri" w:hAnsi="Calibri"/>
@@ -6575,6 +7337,7 @@
               </w:rPr>
               <w:t>Sockety</w:t>
             </w:r>
+            <w:proofErr w:type="spellEnd"/>
           </w:p>
         </w:tc>
         <w:tc>
@@ -6674,22 +7437,35 @@
         <w:keepNext/>
         <w:jc w:val="center"/>
       </w:pPr>
-      <w:bookmarkStart w:id="14" w:name="_Toc453188653"/>
+      <w:bookmarkStart w:id="15" w:name="_Toc453188653"/>
       <w:r>
         <w:t xml:space="preserve">Tabela </w:t>
       </w:r>
-      <w:fldSimple w:instr=" SEQ Tabela \* ARABIC ">
-        <w:r>
-          <w:rPr>
-            <w:noProof/>
-          </w:rPr>
-          <w:t>5</w:t>
-        </w:r>
-      </w:fldSimple>
+      <w:r>
+        <w:fldChar w:fldCharType="begin"/>
+      </w:r>
+      <w:r>
+        <w:instrText xml:space="preserve"> SEQ Tabela \* ARABIC </w:instrText>
+      </w:r>
+      <w:r>
+        <w:fldChar w:fldCharType="separate"/>
+      </w:r>
+      <w:r>
+        <w:rPr>
+          <w:noProof/>
+        </w:rPr>
+        <w:t>5</w:t>
+      </w:r>
+      <w:r>
+        <w:rPr>
+          <w:noProof/>
+        </w:rPr>
+        <w:fldChar w:fldCharType="end"/>
+      </w:r>
       <w:r>
         <w:t xml:space="preserve"> Nakład czasu pracy w poszczególnych technologiach</w:t>
       </w:r>
-      <w:bookmarkEnd w:id="14"/>
+      <w:bookmarkEnd w:id="15"/>
     </w:p>
     <w:p/>
     <w:p>
@@ -6721,25 +7497,38 @@
         <w:pStyle w:val="Legenda"/>
         <w:jc w:val="center"/>
       </w:pPr>
-      <w:bookmarkStart w:id="15" w:name="_Toc453188748"/>
+      <w:bookmarkStart w:id="16" w:name="_Toc453188748"/>
       <w:r>
         <w:t xml:space="preserve">Wykres </w:t>
       </w:r>
-      <w:fldSimple w:instr=" SEQ Wykres \* ARABIC ">
-        <w:r>
-          <w:rPr>
-            <w:noProof/>
-          </w:rPr>
-          <w:t>1</w:t>
-        </w:r>
-      </w:fldSimple>
+      <w:r>
+        <w:fldChar w:fldCharType="begin"/>
+      </w:r>
+      <w:r>
+        <w:instrText xml:space="preserve"> SEQ Wykres \* ARABIC </w:instrText>
+      </w:r>
+      <w:r>
+        <w:fldChar w:fldCharType="separate"/>
+      </w:r>
+      <w:r>
+        <w:rPr>
+          <w:noProof/>
+        </w:rPr>
+        <w:t>1</w:t>
+      </w:r>
+      <w:r>
+        <w:rPr>
+          <w:noProof/>
+        </w:rPr>
+        <w:fldChar w:fldCharType="end"/>
+      </w:r>
       <w:r>
         <w:t xml:space="preserve"> </w:t>
       </w:r>
       <w:r>
         <w:t>Nakład czasu pracy w poszczególnych technologiach</w:t>
       </w:r>
-      <w:bookmarkEnd w:id="15"/>
+      <w:bookmarkEnd w:id="16"/>
     </w:p>
     <w:p/>
     <w:p>
@@ -6755,7 +7544,23 @@
           <w:sz w:val="24"/>
           <w:szCs w:val="24"/>
         </w:rPr>
-        <w:t>Tak wysoki nakład pracy wynikał z nieznajomości zagadnienia, a także technologii. Nie znaliśmy technologii Restowych więc musieliśmy się najpierw nauczyć podstaw, następnie napisać program zgodnie z opisem algorytmu, kolejne 2 godziny poświęciliśmy na testy działania programu i zebranie danych, przedstawianych w podpunkcie B.</w:t>
+        <w:t xml:space="preserve">Tak wysoki nakład pracy wynikał z nieznajomości zagadnienia, a także technologii. Nie znaliśmy technologii </w:t>
+      </w:r>
+      <w:proofErr w:type="spellStart"/>
+      <w:r>
+        <w:rPr>
+          <w:sz w:val="24"/>
+          <w:szCs w:val="24"/>
+        </w:rPr>
+        <w:t>Restowych</w:t>
+      </w:r>
+      <w:proofErr w:type="spellEnd"/>
+      <w:r>
+        <w:rPr>
+          <w:sz w:val="24"/>
+          <w:szCs w:val="24"/>
+        </w:rPr>
+        <w:t xml:space="preserve"> więc musieliśmy się najpierw nauczyć podstaw, następnie napisać program zgodnie z opisem algorytmu, kolejne 2 godziny poświęciliśmy na testy działania programu i zebranie danych, przedstawianych w podpunkcie B.</w:t>
       </w:r>
     </w:p>
     <w:p/>
@@ -6871,7 +7676,25 @@
                 <w:sz w:val="22"/>
                 <w:szCs w:val="22"/>
               </w:rPr>
-              <w:t>Wielkość wiadomości dla przykładowego łańcucha znakowego [kB]</w:t>
+              <w:t>Wielkość wiadomości dla przykładowego łańcucha znakowego [</w:t>
+            </w:r>
+            <w:proofErr w:type="spellStart"/>
+            <w:r>
+              <w:rPr>
+                <w:rFonts w:ascii="Calibri" w:hAnsi="Calibri"/>
+                <w:sz w:val="22"/>
+                <w:szCs w:val="22"/>
+              </w:rPr>
+              <w:t>kB</w:t>
+            </w:r>
+            <w:proofErr w:type="spellEnd"/>
+            <w:r>
+              <w:rPr>
+                <w:rFonts w:ascii="Calibri" w:hAnsi="Calibri"/>
+                <w:sz w:val="22"/>
+                <w:szCs w:val="22"/>
+              </w:rPr>
+              <w:t>]</w:t>
             </w:r>
           </w:p>
         </w:tc>
@@ -6895,7 +7718,25 @@
                 <w:sz w:val="22"/>
                 <w:szCs w:val="22"/>
               </w:rPr>
-              <w:t>Wielkości wiadomości dla przykładowego ciągu liczb [kB]</w:t>
+              <w:t>Wielkości wiadomości dla przykładowego ciągu liczb [</w:t>
+            </w:r>
+            <w:proofErr w:type="spellStart"/>
+            <w:r>
+              <w:rPr>
+                <w:rFonts w:ascii="Calibri" w:hAnsi="Calibri"/>
+                <w:sz w:val="22"/>
+                <w:szCs w:val="22"/>
+              </w:rPr>
+              <w:t>kB</w:t>
+            </w:r>
+            <w:proofErr w:type="spellEnd"/>
+            <w:r>
+              <w:rPr>
+                <w:rFonts w:ascii="Calibri" w:hAnsi="Calibri"/>
+                <w:sz w:val="22"/>
+                <w:szCs w:val="22"/>
+              </w:rPr>
+              <w:t>]</w:t>
             </w:r>
           </w:p>
         </w:tc>
@@ -6920,6 +7761,7 @@
                 <w:szCs w:val="22"/>
               </w:rPr>
             </w:pPr>
+            <w:proofErr w:type="spellStart"/>
             <w:r>
               <w:rPr>
                 <w:rFonts w:ascii="Calibri" w:hAnsi="Calibri"/>
@@ -6929,6 +7771,7 @@
               </w:rPr>
               <w:t>Sockety</w:t>
             </w:r>
+            <w:proofErr w:type="spellEnd"/>
           </w:p>
         </w:tc>
         <w:tc>
@@ -7191,33 +8034,46 @@
       <w:r>
         <w:t xml:space="preserve"> </w:t>
       </w:r>
-      <w:bookmarkStart w:id="16" w:name="_Toc453188820"/>
+      <w:bookmarkStart w:id="17" w:name="_Toc453188820"/>
       <w:r>
         <w:t>porównania szybkości działania tego samego algorytmu w różnych technologiach</w:t>
       </w:r>
-      <w:bookmarkEnd w:id="16"/>
+      <w:bookmarkEnd w:id="17"/>
     </w:p>
     <w:p>
       <w:pPr>
         <w:pStyle w:val="Legenda"/>
         <w:jc w:val="center"/>
       </w:pPr>
-      <w:bookmarkStart w:id="17" w:name="_Toc453188654"/>
+      <w:bookmarkStart w:id="18" w:name="_Toc453188654"/>
       <w:r>
         <w:t xml:space="preserve">Tabela </w:t>
       </w:r>
-      <w:fldSimple w:instr=" SEQ Tabela \* ARABIC ">
-        <w:r>
-          <w:rPr>
-            <w:noProof/>
-          </w:rPr>
-          <w:t>6</w:t>
-        </w:r>
-      </w:fldSimple>
+      <w:r>
+        <w:fldChar w:fldCharType="begin"/>
+      </w:r>
+      <w:r>
+        <w:instrText xml:space="preserve"> SEQ Tabela \* ARABIC </w:instrText>
+      </w:r>
+      <w:r>
+        <w:fldChar w:fldCharType="separate"/>
+      </w:r>
+      <w:r>
+        <w:rPr>
+          <w:noProof/>
+        </w:rPr>
+        <w:t>6</w:t>
+      </w:r>
+      <w:r>
+        <w:rPr>
+          <w:noProof/>
+        </w:rPr>
+        <w:fldChar w:fldCharType="end"/>
+      </w:r>
       <w:r>
         <w:t xml:space="preserve"> Zestawienie szybkości działania tego samego algorytmu w dwóch różnych technologiach</w:t>
       </w:r>
-      <w:bookmarkEnd w:id="17"/>
+      <w:bookmarkEnd w:id="18"/>
     </w:p>
     <w:p/>
     <w:p>
@@ -7251,25 +8107,38 @@
         <w:pStyle w:val="Legenda"/>
         <w:jc w:val="center"/>
       </w:pPr>
-      <w:bookmarkStart w:id="18" w:name="_Toc453188749"/>
+      <w:bookmarkStart w:id="19" w:name="_Toc453188749"/>
       <w:r>
         <w:t xml:space="preserve">Wykres </w:t>
       </w:r>
-      <w:fldSimple w:instr=" SEQ Wykres \* ARABIC ">
-        <w:r>
-          <w:rPr>
-            <w:noProof/>
-          </w:rPr>
-          <w:t>2</w:t>
-        </w:r>
-      </w:fldSimple>
+      <w:r>
+        <w:fldChar w:fldCharType="begin"/>
+      </w:r>
+      <w:r>
+        <w:instrText xml:space="preserve"> SEQ Wykres \* ARABIC </w:instrText>
+      </w:r>
+      <w:r>
+        <w:fldChar w:fldCharType="separate"/>
+      </w:r>
+      <w:r>
+        <w:rPr>
+          <w:noProof/>
+        </w:rPr>
+        <w:t>2</w:t>
+      </w:r>
+      <w:r>
+        <w:rPr>
+          <w:noProof/>
+        </w:rPr>
+        <w:fldChar w:fldCharType="end"/>
+      </w:r>
       <w:r>
         <w:t xml:space="preserve"> </w:t>
       </w:r>
       <w:r>
         <w:t>Wielkość wiadomości dla przykładowego łańcucha znakowego</w:t>
       </w:r>
-      <w:bookmarkEnd w:id="18"/>
+      <w:bookmarkEnd w:id="19"/>
     </w:p>
     <w:p>
       <w:pPr>
@@ -7304,25 +8173,38 @@
         <w:pStyle w:val="Legenda"/>
         <w:jc w:val="center"/>
       </w:pPr>
-      <w:bookmarkStart w:id="19" w:name="_Toc453188750"/>
+      <w:bookmarkStart w:id="20" w:name="_Toc453188750"/>
       <w:r>
         <w:t xml:space="preserve">Wykres </w:t>
       </w:r>
-      <w:fldSimple w:instr=" SEQ Wykres \* ARABIC ">
-        <w:r>
-          <w:rPr>
-            <w:noProof/>
-          </w:rPr>
-          <w:t>3</w:t>
-        </w:r>
-      </w:fldSimple>
+      <w:r>
+        <w:fldChar w:fldCharType="begin"/>
+      </w:r>
+      <w:r>
+        <w:instrText xml:space="preserve"> SEQ Wykres \* ARABIC </w:instrText>
+      </w:r>
+      <w:r>
+        <w:fldChar w:fldCharType="separate"/>
+      </w:r>
+      <w:r>
+        <w:rPr>
+          <w:noProof/>
+        </w:rPr>
+        <w:t>3</w:t>
+      </w:r>
+      <w:r>
+        <w:rPr>
+          <w:noProof/>
+        </w:rPr>
+        <w:fldChar w:fldCharType="end"/>
+      </w:r>
       <w:r>
         <w:t xml:space="preserve"> </w:t>
       </w:r>
       <w:r>
         <w:t>Wielkości wiadomości dla przykładowego ciągu liczb</w:t>
       </w:r>
-      <w:bookmarkEnd w:id="19"/>
+      <w:bookmarkEnd w:id="20"/>
     </w:p>
     <w:p/>
     <w:p>
@@ -7351,25 +8233,38 @@
         <w:pStyle w:val="Legenda"/>
         <w:jc w:val="center"/>
       </w:pPr>
-      <w:bookmarkStart w:id="20" w:name="_Toc453188751"/>
+      <w:bookmarkStart w:id="21" w:name="_Toc453188751"/>
       <w:r>
         <w:t xml:space="preserve">Wykres </w:t>
       </w:r>
-      <w:fldSimple w:instr=" SEQ Wykres \* ARABIC ">
-        <w:r>
-          <w:rPr>
-            <w:noProof/>
-          </w:rPr>
-          <w:t>4</w:t>
-        </w:r>
-      </w:fldSimple>
+      <w:r>
+        <w:fldChar w:fldCharType="begin"/>
+      </w:r>
+      <w:r>
+        <w:instrText xml:space="preserve"> SEQ Wykres \* ARABIC </w:instrText>
+      </w:r>
+      <w:r>
+        <w:fldChar w:fldCharType="separate"/>
+      </w:r>
+      <w:r>
+        <w:rPr>
+          <w:noProof/>
+        </w:rPr>
+        <w:t>4</w:t>
+      </w:r>
+      <w:r>
+        <w:rPr>
+          <w:noProof/>
+        </w:rPr>
+        <w:fldChar w:fldCharType="end"/>
+      </w:r>
       <w:r>
         <w:t xml:space="preserve"> </w:t>
       </w:r>
       <w:r>
         <w:t>Czas połączenia</w:t>
       </w:r>
-      <w:bookmarkEnd w:id="20"/>
+      <w:bookmarkEnd w:id="21"/>
     </w:p>
     <w:p/>
     <w:p/>
@@ -7407,18 +8302,31 @@
         <w:pStyle w:val="Legenda"/>
         <w:jc w:val="center"/>
       </w:pPr>
-      <w:bookmarkStart w:id="21" w:name="_Toc453188752"/>
+      <w:bookmarkStart w:id="22" w:name="_Toc453188752"/>
       <w:r>
         <w:t xml:space="preserve">Wykres </w:t>
       </w:r>
-      <w:fldSimple w:instr=" SEQ Wykres \* ARABIC ">
-        <w:r>
-          <w:rPr>
-            <w:noProof/>
-          </w:rPr>
-          <w:t>5</w:t>
-        </w:r>
-      </w:fldSimple>
+      <w:r>
+        <w:fldChar w:fldCharType="begin"/>
+      </w:r>
+      <w:r>
+        <w:instrText xml:space="preserve"> SEQ Wykres \* ARABIC </w:instrText>
+      </w:r>
+      <w:r>
+        <w:fldChar w:fldCharType="separate"/>
+      </w:r>
+      <w:r>
+        <w:rPr>
+          <w:noProof/>
+        </w:rPr>
+        <w:t>5</w:t>
+      </w:r>
+      <w:r>
+        <w:rPr>
+          <w:noProof/>
+        </w:rPr>
+        <w:fldChar w:fldCharType="end"/>
+      </w:r>
       <w:r>
         <w:rPr>
           <w:rFonts w:asciiTheme="minorHAnsi" w:eastAsiaTheme="minorEastAsia" w:cstheme="minorBidi"/>
@@ -7432,7 +8340,7 @@
       <w:r>
         <w:t>Czas przesyłania dużego łańcucha znaków</w:t>
       </w:r>
-      <w:bookmarkEnd w:id="21"/>
+      <w:bookmarkEnd w:id="22"/>
     </w:p>
     <w:p>
       <w:pPr>
@@ -7520,8 +8428,6 @@
         </w:rPr>
         <w:t>d</w:t>
       </w:r>
-      <w:bookmarkStart w:id="22" w:name="_GoBack"/>
-      <w:bookmarkEnd w:id="22"/>
     </w:p>
     <w:p>
       <w:pPr>
@@ -7754,7 +8660,97 @@
           <w:sz w:val="22"/>
           <w:szCs w:val="22"/>
         </w:rPr>
-        <w:t>Andrew  S.Tanenbaum, Maarten Van Steen, „Distribiuted Systems – Principles and Paradigms” Second Edition, 2007 , ISBN 0-13-239227-5</w:t>
+        <w:t>Andrew  </w:t>
+      </w:r>
+      <w:proofErr w:type="spellStart"/>
+      <w:r>
+        <w:rPr>
+          <w:color w:val="000000"/>
+          <w:sz w:val="22"/>
+          <w:szCs w:val="22"/>
+        </w:rPr>
+        <w:t>S.Tanenbaum</w:t>
+      </w:r>
+      <w:proofErr w:type="spellEnd"/>
+      <w:r>
+        <w:rPr>
+          <w:color w:val="000000"/>
+          <w:sz w:val="22"/>
+          <w:szCs w:val="22"/>
+        </w:rPr>
+        <w:t xml:space="preserve">, Maarten Van </w:t>
+      </w:r>
+      <w:proofErr w:type="spellStart"/>
+      <w:r>
+        <w:rPr>
+          <w:color w:val="000000"/>
+          <w:sz w:val="22"/>
+          <w:szCs w:val="22"/>
+        </w:rPr>
+        <w:t>Steen</w:t>
+      </w:r>
+      <w:proofErr w:type="spellEnd"/>
+      <w:r>
+        <w:rPr>
+          <w:color w:val="000000"/>
+          <w:sz w:val="22"/>
+          <w:szCs w:val="22"/>
+        </w:rPr>
+        <w:t>, „</w:t>
+      </w:r>
+      <w:proofErr w:type="spellStart"/>
+      <w:r>
+        <w:rPr>
+          <w:color w:val="000000"/>
+          <w:sz w:val="22"/>
+          <w:szCs w:val="22"/>
+        </w:rPr>
+        <w:t>Distribiuted</w:t>
+      </w:r>
+      <w:proofErr w:type="spellEnd"/>
+      <w:r>
+        <w:rPr>
+          <w:color w:val="000000"/>
+          <w:sz w:val="22"/>
+          <w:szCs w:val="22"/>
+        </w:rPr>
+        <w:t xml:space="preserve"> Systems – </w:t>
+      </w:r>
+      <w:proofErr w:type="spellStart"/>
+      <w:r>
+        <w:rPr>
+          <w:color w:val="000000"/>
+          <w:sz w:val="22"/>
+          <w:szCs w:val="22"/>
+        </w:rPr>
+        <w:t>Principles</w:t>
+      </w:r>
+      <w:proofErr w:type="spellEnd"/>
+      <w:r>
+        <w:rPr>
+          <w:color w:val="000000"/>
+          <w:sz w:val="22"/>
+          <w:szCs w:val="22"/>
+        </w:rPr>
+        <w:t xml:space="preserve"> and </w:t>
+      </w:r>
+      <w:proofErr w:type="spellStart"/>
+      <w:r>
+        <w:rPr>
+          <w:color w:val="000000"/>
+          <w:sz w:val="22"/>
+          <w:szCs w:val="22"/>
+        </w:rPr>
+        <w:t>Paradigms</w:t>
+      </w:r>
+      <w:proofErr w:type="spellEnd"/>
+      <w:r>
+        <w:rPr>
+          <w:color w:val="000000"/>
+          <w:sz w:val="22"/>
+          <w:szCs w:val="22"/>
+        </w:rPr>
+        <w:t>” Second Edition, 2007 , ISBN 0-13-239227-5</w:t>
       </w:r>
       <w:r>
         <w:rPr>
@@ -7777,13 +8773,95 @@
           <w:szCs w:val="24"/>
         </w:rPr>
       </w:pPr>
+      <w:proofErr w:type="spellStart"/>
       <w:r>
         <w:rPr>
           <w:color w:val="000000"/>
           <w:sz w:val="22"/>
           <w:szCs w:val="22"/>
         </w:rPr>
-        <w:t xml:space="preserve">Sukumar Ghosh, „Distributed Systems – An Algorithmic Approach”, 2007, ISBN 1-58488-564-5 </w:t>
+        <w:t>Sukumar</w:t>
+      </w:r>
+      <w:proofErr w:type="spellEnd"/>
+      <w:r>
+        <w:rPr>
+          <w:color w:val="000000"/>
+          <w:sz w:val="22"/>
+          <w:szCs w:val="22"/>
+        </w:rPr>
+        <w:t xml:space="preserve"> </w:t>
+      </w:r>
+      <w:proofErr w:type="spellStart"/>
+      <w:r>
+        <w:rPr>
+          <w:color w:val="000000"/>
+          <w:sz w:val="22"/>
+          <w:szCs w:val="22"/>
+        </w:rPr>
+        <w:t>Ghosh</w:t>
+      </w:r>
+      <w:proofErr w:type="spellEnd"/>
+      <w:r>
+        <w:rPr>
+          <w:color w:val="000000"/>
+          <w:sz w:val="22"/>
+          <w:szCs w:val="22"/>
+        </w:rPr>
+        <w:t xml:space="preserve">, „Distributed Systems – </w:t>
+      </w:r>
+      <w:proofErr w:type="spellStart"/>
+      <w:r>
+        <w:rPr>
+          <w:color w:val="000000"/>
+          <w:sz w:val="22"/>
+          <w:szCs w:val="22"/>
+        </w:rPr>
+        <w:t>An</w:t>
+      </w:r>
+      <w:proofErr w:type="spellEnd"/>
+      <w:r>
+        <w:rPr>
+          <w:color w:val="000000"/>
+          <w:sz w:val="22"/>
+          <w:szCs w:val="22"/>
+        </w:rPr>
+        <w:t xml:space="preserve"> </w:t>
+      </w:r>
+      <w:proofErr w:type="spellStart"/>
+      <w:r>
+        <w:rPr>
+          <w:color w:val="000000"/>
+          <w:sz w:val="22"/>
+          <w:szCs w:val="22"/>
+        </w:rPr>
+        <w:t>Algorithmic</w:t>
+      </w:r>
+      <w:proofErr w:type="spellEnd"/>
+      <w:r>
+        <w:rPr>
+          <w:color w:val="000000"/>
+          <w:sz w:val="22"/>
+          <w:szCs w:val="22"/>
+        </w:rPr>
+        <w:t xml:space="preserve"> </w:t>
+      </w:r>
+      <w:proofErr w:type="spellStart"/>
+      <w:r>
+        <w:rPr>
+          <w:color w:val="000000"/>
+          <w:sz w:val="22"/>
+          <w:szCs w:val="22"/>
+        </w:rPr>
+        <w:t>Approach</w:t>
+      </w:r>
+      <w:proofErr w:type="spellEnd"/>
+      <w:r>
+        <w:rPr>
+          <w:color w:val="000000"/>
+          <w:sz w:val="22"/>
+          <w:szCs w:val="22"/>
+        </w:rPr>
+        <w:t xml:space="preserve">”, 2007, ISBN 1-58488-564-5 </w:t>
       </w:r>
       <w:r>
         <w:rPr>
@@ -7812,7 +8890,61 @@
           <w:sz w:val="22"/>
           <w:szCs w:val="22"/>
         </w:rPr>
-        <w:t>George Coulouris, „Distributed Systems – Concepts and Design” Fifth Edition , 2012, ISBN 0-13-214301-1</w:t>
+        <w:t xml:space="preserve">George </w:t>
+      </w:r>
+      <w:proofErr w:type="spellStart"/>
+      <w:r>
+        <w:rPr>
+          <w:color w:val="000000"/>
+          <w:sz w:val="22"/>
+          <w:szCs w:val="22"/>
+        </w:rPr>
+        <w:t>Coulouris</w:t>
+      </w:r>
+      <w:proofErr w:type="spellEnd"/>
+      <w:r>
+        <w:rPr>
+          <w:color w:val="000000"/>
+          <w:sz w:val="22"/>
+          <w:szCs w:val="22"/>
+        </w:rPr>
+        <w:t xml:space="preserve">, „Distributed Systems – </w:t>
+      </w:r>
+      <w:proofErr w:type="spellStart"/>
+      <w:r>
+        <w:rPr>
+          <w:color w:val="000000"/>
+          <w:sz w:val="22"/>
+          <w:szCs w:val="22"/>
+        </w:rPr>
+        <w:t>Concepts</w:t>
+      </w:r>
+      <w:proofErr w:type="spellEnd"/>
+      <w:r>
+        <w:rPr>
+          <w:color w:val="000000"/>
+          <w:sz w:val="22"/>
+          <w:szCs w:val="22"/>
+        </w:rPr>
+        <w:t xml:space="preserve"> and Design” </w:t>
+      </w:r>
+      <w:proofErr w:type="spellStart"/>
+      <w:r>
+        <w:rPr>
+          <w:color w:val="000000"/>
+          <w:sz w:val="22"/>
+          <w:szCs w:val="22"/>
+        </w:rPr>
+        <w:t>Fifth</w:t>
+      </w:r>
+      <w:proofErr w:type="spellEnd"/>
+      <w:r>
+        <w:rPr>
+          <w:color w:val="000000"/>
+          <w:sz w:val="22"/>
+          <w:szCs w:val="22"/>
+        </w:rPr>
+        <w:t xml:space="preserve"> Edition , 2012, ISBN 0-13-214301-1</w:t>
       </w:r>
       <w:r>
         <w:rPr>
@@ -7841,7 +8973,25 @@
           <w:sz w:val="22"/>
           <w:szCs w:val="22"/>
         </w:rPr>
-        <w:t>Stanford University, „Chapter 14 – Replication”, http://www-cs-students.stanford.edu/~dbfaria/quals/summaries/Coulouris-chap14.txt (dostęp 6.05.2016)</w:t>
+        <w:t>Stanford University, „</w:t>
+      </w:r>
+      <w:proofErr w:type="spellStart"/>
+      <w:r>
+        <w:rPr>
+          <w:color w:val="000000"/>
+          <w:sz w:val="22"/>
+          <w:szCs w:val="22"/>
+        </w:rPr>
+        <w:t>Chapter</w:t>
+      </w:r>
+      <w:proofErr w:type="spellEnd"/>
+      <w:r>
+        <w:rPr>
+          <w:color w:val="000000"/>
+          <w:sz w:val="22"/>
+          <w:szCs w:val="22"/>
+        </w:rPr>
+        <w:t xml:space="preserve"> 14 – Replication”, http://www-cs-students.stanford.edu/~dbfaria/quals/summaries/Coulouris-chap14.txt (dostęp 6.05.2016)</w:t>
       </w:r>
       <w:r>
         <w:rPr>
@@ -7870,7 +9020,25 @@
           <w:sz w:val="22"/>
           <w:szCs w:val="22"/>
         </w:rPr>
-        <w:t>Sami Rollins, „Replication”, 10.2008 http://www.cs.usfca.edu/~srollins/courses/cs682-s08/web/notes/replication.html (dostęp 10.05.2016)</w:t>
+        <w:t xml:space="preserve">Sami </w:t>
+      </w:r>
+      <w:proofErr w:type="spellStart"/>
+      <w:r>
+        <w:rPr>
+          <w:color w:val="000000"/>
+          <w:sz w:val="22"/>
+          <w:szCs w:val="22"/>
+        </w:rPr>
+        <w:t>Rollins</w:t>
+      </w:r>
+      <w:proofErr w:type="spellEnd"/>
+      <w:r>
+        <w:rPr>
+          <w:color w:val="000000"/>
+          <w:sz w:val="22"/>
+          <w:szCs w:val="22"/>
+        </w:rPr>
+        <w:t>, „Replication”, 10.2008 http://www.cs.usfca.edu/~srollins/courses/cs682-s08/web/notes/replication.html (dostęp 10.05.2016)</w:t>
       </w:r>
       <w:r>
         <w:rPr>
@@ -7957,7 +9125,43 @@
           <w:sz w:val="22"/>
           <w:szCs w:val="22"/>
         </w:rPr>
-        <w:t>Oracle, „Simple Object Access Protocol Overview”, 2001, https://docs.oracle.com/cd/A97335_01/integrate.102/a90297/overview.htm (dostęp 12.05.2016)</w:t>
+        <w:t xml:space="preserve">Oracle, „Simple Object Access </w:t>
+      </w:r>
+      <w:proofErr w:type="spellStart"/>
+      <w:r>
+        <w:rPr>
+          <w:color w:val="000000"/>
+          <w:sz w:val="22"/>
+          <w:szCs w:val="22"/>
+        </w:rPr>
+        <w:t>Protocol</w:t>
+      </w:r>
+      <w:proofErr w:type="spellEnd"/>
+      <w:r>
+        <w:rPr>
+          <w:color w:val="000000"/>
+          <w:sz w:val="22"/>
+          <w:szCs w:val="22"/>
+        </w:rPr>
+        <w:t xml:space="preserve"> </w:t>
+      </w:r>
+      <w:proofErr w:type="spellStart"/>
+      <w:r>
+        <w:rPr>
+          <w:color w:val="000000"/>
+          <w:sz w:val="22"/>
+          <w:szCs w:val="22"/>
+        </w:rPr>
+        <w:t>Overview</w:t>
+      </w:r>
+      <w:proofErr w:type="spellEnd"/>
+      <w:r>
+        <w:rPr>
+          <w:color w:val="000000"/>
+          <w:sz w:val="22"/>
+          <w:szCs w:val="22"/>
+        </w:rPr>
+        <w:t>”, 2001, https://docs.oracle.com/cd/A97335_01/integrate.102/a90297/overview.htm (dostęp 12.05.2016)</w:t>
       </w:r>
       <w:r>
         <w:rPr>
@@ -8016,7 +9220,25 @@
           <w:sz w:val="22"/>
           <w:szCs w:val="22"/>
         </w:rPr>
-        <w:t>· M.Zakrzewicz, „Wprowadzenie do technologii Web Services: SOAP, WSDL i UDDI”, 05.2006, ·         </w:t>
+        <w:t xml:space="preserve">· </w:t>
+      </w:r>
+      <w:proofErr w:type="spellStart"/>
+      <w:r>
+        <w:rPr>
+          <w:color w:val="000000"/>
+          <w:sz w:val="22"/>
+          <w:szCs w:val="22"/>
+        </w:rPr>
+        <w:t>M.Zakrzewicz</w:t>
+      </w:r>
+      <w:proofErr w:type="spellEnd"/>
+      <w:r>
+        <w:rPr>
+          <w:color w:val="000000"/>
+          <w:sz w:val="22"/>
+          <w:szCs w:val="22"/>
+        </w:rPr>
+        <w:t>, „Wprowadzenie do technologii Web Services: SOAP, WSDL i UDDI”, 05.2006, ·         </w:t>
       </w:r>
     </w:p>
     <w:p>
@@ -8058,13 +9280,41 @@
           <w:szCs w:val="24"/>
         </w:rPr>
       </w:pPr>
+      <w:proofErr w:type="spellStart"/>
       <w:r>
         <w:rPr>
           <w:color w:val="000000"/>
           <w:sz w:val="22"/>
           <w:szCs w:val="22"/>
         </w:rPr>
-        <w:t>J.Brzeziński, C.Sobaniec – Politechnika Poznańska „Usługi sieciowe REST”, 2013 - https://www.soa.edu.pl/c/document_library/get_file?uuid=46b0faf6-6743-4184-ab16-dbddfd413685&amp;groupId=10122 (dostęp 20.05.2016)</w:t>
+        <w:t>J.Brzeziński</w:t>
+      </w:r>
+      <w:proofErr w:type="spellEnd"/>
+      <w:r>
+        <w:rPr>
+          <w:color w:val="000000"/>
+          <w:sz w:val="22"/>
+          <w:szCs w:val="22"/>
+        </w:rPr>
+        <w:t xml:space="preserve">, </w:t>
+      </w:r>
+      <w:proofErr w:type="spellStart"/>
+      <w:r>
+        <w:rPr>
+          <w:color w:val="000000"/>
+          <w:sz w:val="22"/>
+          <w:szCs w:val="22"/>
+        </w:rPr>
+        <w:t>C.Sobaniec</w:t>
+      </w:r>
+      <w:proofErr w:type="spellEnd"/>
+      <w:r>
+        <w:rPr>
+          <w:color w:val="000000"/>
+          <w:sz w:val="22"/>
+          <w:szCs w:val="22"/>
+        </w:rPr>
+        <w:t xml:space="preserve"> – Politechnika Poznańska „Usługi sieciowe REST”, 2013 - https://www.soa.edu.pl/c/document_library/get_file?uuid=46b0faf6-6743-4184-ab16-dbddfd413685&amp;groupId=10122 (dostęp 20.05.2016)</w:t>
       </w:r>
     </w:p>
     <w:p>
@@ -8088,13 +9338,23 @@
           <w:szCs w:val="24"/>
         </w:rPr>
       </w:pPr>
+      <w:proofErr w:type="spellStart"/>
       <w:r>
         <w:rPr>
           <w:color w:val="000000"/>
           <w:sz w:val="22"/>
           <w:szCs w:val="22"/>
         </w:rPr>
-        <w:t>T.Olas – Politechnika Częstochowska, 2011 „Oprogramowanie systemów równoległych i rozproszonych”, http://icis.pcz.pl/~olas/srr/wyklad8.4.pdf (dostęp 2.06.2016)</w:t>
+        <w:t>T.Olas</w:t>
+      </w:r>
+      <w:proofErr w:type="spellEnd"/>
+      <w:r>
+        <w:rPr>
+          <w:color w:val="000000"/>
+          <w:sz w:val="22"/>
+          <w:szCs w:val="22"/>
+        </w:rPr>
+        <w:t xml:space="preserve"> – Politechnika Częstochowska, 2011 „Oprogramowanie systemów równoległych i rozproszonych”, http://icis.pcz.pl/~olas/srr/wyklad8.4.pdf (dostęp 2.06.2016)</w:t>
       </w:r>
     </w:p>
     <w:p>
@@ -8123,7 +9383,39 @@
           <w:sz w:val="24"/>
           <w:szCs w:val="24"/>
         </w:rPr>
-        <w:t>Robert Werembel – „Rozproszeone bazy danych – replikacja danych (Wykład 1) http://wazniak.mimuw.edu.pl/images/5/55/ZSBD-2st-1.2-lab1.tresc-1.1.ppt</w:t>
+        <w:t xml:space="preserve">Robert </w:t>
+      </w:r>
+      <w:proofErr w:type="spellStart"/>
+      <w:r>
+        <w:rPr>
+          <w:sz w:val="24"/>
+          <w:szCs w:val="24"/>
+        </w:rPr>
+        <w:t>Werembel</w:t>
+      </w:r>
+      <w:proofErr w:type="spellEnd"/>
+      <w:r>
+        <w:rPr>
+          <w:sz w:val="24"/>
+          <w:szCs w:val="24"/>
+        </w:rPr>
+        <w:t xml:space="preserve"> – „</w:t>
+      </w:r>
+      <w:proofErr w:type="spellStart"/>
+      <w:r>
+        <w:rPr>
+          <w:sz w:val="24"/>
+          <w:szCs w:val="24"/>
+        </w:rPr>
+        <w:t>Rozproszeone</w:t>
+      </w:r>
+      <w:proofErr w:type="spellEnd"/>
+      <w:r>
+        <w:rPr>
+          <w:sz w:val="24"/>
+          <w:szCs w:val="24"/>
+        </w:rPr>
+        <w:t xml:space="preserve"> bazy danych – replikacja danych (Wykład 1) http://wazniak.mimuw.edu.pl/images/5/55/ZSBD-2st-1.2-lab1.tresc-1.1.ppt</w:t>
       </w:r>
       <w:r>
         <w:rPr>
@@ -9456,7 +10748,7 @@
           <w:rPr>
             <w:noProof/>
           </w:rPr>
-          <w:t>1</w:t>
+          <w:t>11</w:t>
         </w:r>
         <w:r>
           <w:fldChar w:fldCharType="end"/>
@@ -14375,11 +15667,11 @@
           <c:showBubbleSize val="0"/>
         </c:dLbls>
         <c:gapWidth val="150"/>
-        <c:axId val="1479831408"/>
-        <c:axId val="1479831952"/>
+        <c:axId val="-460024992"/>
+        <c:axId val="-460023904"/>
       </c:barChart>
       <c:catAx>
-        <c:axId val="1479831408"/>
+        <c:axId val="-460024992"/>
         <c:scaling>
           <c:orientation val="minMax"/>
         </c:scaling>
@@ -14388,7 +15680,7 @@
         <c:majorTickMark val="none"/>
         <c:minorTickMark val="none"/>
         <c:tickLblPos val="nextTo"/>
-        <c:crossAx val="1479831952"/>
+        <c:crossAx val="-460023904"/>
         <c:crosses val="autoZero"/>
         <c:auto val="1"/>
         <c:lblAlgn val="ctr"/>
@@ -14396,7 +15688,7 @@
         <c:noMultiLvlLbl val="0"/>
       </c:catAx>
       <c:valAx>
-        <c:axId val="1479831952"/>
+        <c:axId val="-460023904"/>
         <c:scaling>
           <c:orientation val="minMax"/>
         </c:scaling>
@@ -14425,7 +15717,7 @@
         <c:majorTickMark val="none"/>
         <c:minorTickMark val="none"/>
         <c:tickLblPos val="nextTo"/>
-        <c:crossAx val="1479831408"/>
+        <c:crossAx val="-460024992"/>
         <c:crosses val="autoZero"/>
         <c:crossBetween val="between"/>
       </c:valAx>
@@ -14623,8 +15915,8 @@
           <c:showBubbleSize val="0"/>
         </c:dLbls>
         <c:gapWidth val="150"/>
-        <c:axId val="1413614768"/>
-        <c:axId val="1413615312"/>
+        <c:axId val="-460023360"/>
+        <c:axId val="-460027168"/>
         <c:extLst>
           <c:ext xmlns:c15="http://schemas.microsoft.com/office/drawing/2012/chart" uri="{02D57815-91ED-43cb-92C2-25804820EDAC}">
             <c15:filteredBarSeries>
@@ -14705,7 +15997,7 @@
         </c:extLst>
       </c:barChart>
       <c:catAx>
-        <c:axId val="1413614768"/>
+        <c:axId val="-460023360"/>
         <c:scaling>
           <c:orientation val="minMax"/>
         </c:scaling>
@@ -14715,7 +16007,7 @@
         <c:majorTickMark val="none"/>
         <c:minorTickMark val="none"/>
         <c:tickLblPos val="nextTo"/>
-        <c:crossAx val="1413615312"/>
+        <c:crossAx val="-460027168"/>
         <c:crosses val="autoZero"/>
         <c:auto val="1"/>
         <c:lblAlgn val="ctr"/>
@@ -14723,7 +16015,7 @@
         <c:noMultiLvlLbl val="0"/>
       </c:catAx>
       <c:valAx>
-        <c:axId val="1413615312"/>
+        <c:axId val="-460027168"/>
         <c:scaling>
           <c:orientation val="minMax"/>
         </c:scaling>
@@ -14757,7 +16049,7 @@
         <c:majorTickMark val="out"/>
         <c:minorTickMark val="none"/>
         <c:tickLblPos val="nextTo"/>
-        <c:crossAx val="1413614768"/>
+        <c:crossAx val="-460023360"/>
         <c:crosses val="autoZero"/>
         <c:crossBetween val="between"/>
       </c:valAx>
@@ -14951,8 +16243,8 @@
           <c:showBubbleSize val="0"/>
         </c:dLbls>
         <c:gapWidth val="150"/>
-        <c:axId val="1413610416"/>
-        <c:axId val="1364342592"/>
+        <c:axId val="-460027712"/>
+        <c:axId val="-393417472"/>
         <c:extLst>
           <c:ext xmlns:c15="http://schemas.microsoft.com/office/drawing/2012/chart" uri="{02D57815-91ED-43cb-92C2-25804820EDAC}">
             <c15:filteredBarSeries>
@@ -15033,7 +16325,7 @@
         </c:extLst>
       </c:barChart>
       <c:catAx>
-        <c:axId val="1413610416"/>
+        <c:axId val="-460027712"/>
         <c:scaling>
           <c:orientation val="minMax"/>
         </c:scaling>
@@ -15043,7 +16335,7 @@
         <c:majorTickMark val="none"/>
         <c:minorTickMark val="none"/>
         <c:tickLblPos val="nextTo"/>
-        <c:crossAx val="1364342592"/>
+        <c:crossAx val="-393417472"/>
         <c:crosses val="autoZero"/>
         <c:auto val="1"/>
         <c:lblAlgn val="ctr"/>
@@ -15051,7 +16343,7 @@
         <c:noMultiLvlLbl val="0"/>
       </c:catAx>
       <c:valAx>
-        <c:axId val="1364342592"/>
+        <c:axId val="-393417472"/>
         <c:scaling>
           <c:orientation val="minMax"/>
         </c:scaling>
@@ -15080,7 +16372,7 @@
         <c:majorTickMark val="out"/>
         <c:minorTickMark val="none"/>
         <c:tickLblPos val="nextTo"/>
-        <c:crossAx val="1413610416"/>
+        <c:crossAx val="-460027712"/>
         <c:crosses val="autoZero"/>
         <c:crossBetween val="between"/>
       </c:valAx>
@@ -15209,11 +16501,11 @@
         </c:dLbls>
         <c:marker val="1"/>
         <c:smooth val="0"/>
-        <c:axId val="1486618976"/>
-        <c:axId val="1486605920"/>
+        <c:axId val="-393416384"/>
+        <c:axId val="-392423856"/>
       </c:lineChart>
       <c:catAx>
-        <c:axId val="1486618976"/>
+        <c:axId val="-393416384"/>
         <c:scaling>
           <c:orientation val="minMax"/>
         </c:scaling>
@@ -15233,7 +16525,7 @@
             <a:endParaRPr lang="pl-PL"/>
           </a:p>
         </c:txPr>
-        <c:crossAx val="1486605920"/>
+        <c:crossAx val="-392423856"/>
         <c:crosses val="autoZero"/>
         <c:auto val="1"/>
         <c:lblAlgn val="ctr"/>
@@ -15241,7 +16533,7 @@
         <c:noMultiLvlLbl val="0"/>
       </c:catAx>
       <c:valAx>
-        <c:axId val="1486605920"/>
+        <c:axId val="-392423856"/>
         <c:scaling>
           <c:orientation val="minMax"/>
         </c:scaling>
@@ -15270,7 +16562,7 @@
         <c:majorTickMark val="none"/>
         <c:minorTickMark val="none"/>
         <c:tickLblPos val="nextTo"/>
-        <c:crossAx val="1486618976"/>
+        <c:crossAx val="-393416384"/>
         <c:crosses val="autoZero"/>
         <c:crossBetween val="between"/>
       </c:valAx>
@@ -15438,11 +16730,11 @@
           <c:showBubbleSize val="0"/>
         </c:dLbls>
         <c:gapWidth val="150"/>
-        <c:axId val="1486615168"/>
-        <c:axId val="1486617888"/>
+        <c:axId val="-392419504"/>
+        <c:axId val="-392422768"/>
       </c:barChart>
       <c:catAx>
-        <c:axId val="1486615168"/>
+        <c:axId val="-392419504"/>
         <c:scaling>
           <c:orientation val="minMax"/>
         </c:scaling>
@@ -15451,7 +16743,7 @@
         <c:majorTickMark val="none"/>
         <c:minorTickMark val="none"/>
         <c:tickLblPos val="nextTo"/>
-        <c:crossAx val="1486617888"/>
+        <c:crossAx val="-392422768"/>
         <c:crosses val="autoZero"/>
         <c:auto val="1"/>
         <c:lblAlgn val="ctr"/>
@@ -15459,7 +16751,7 @@
         <c:noMultiLvlLbl val="0"/>
       </c:catAx>
       <c:valAx>
-        <c:axId val="1486617888"/>
+        <c:axId val="-392422768"/>
         <c:scaling>
           <c:orientation val="minMax"/>
         </c:scaling>
@@ -15488,7 +16780,7 @@
         <c:majorTickMark val="out"/>
         <c:minorTickMark val="none"/>
         <c:tickLblPos val="nextTo"/>
-        <c:crossAx val="1486615168"/>
+        <c:crossAx val="-392419504"/>
         <c:crosses val="autoZero"/>
         <c:crossBetween val="between"/>
       </c:valAx>
@@ -15823,7 +17115,7 @@
 </file>
 
 <file path=customXml/itemProps1.xml><?xml version="1.0" encoding="utf-8"?>
-<ds:datastoreItem xmlns:ds="http://schemas.openxmlformats.org/officeDocument/2006/customXml" ds:itemID="{D23D6BC5-6A30-44CB-AC74-36EEEBF382A7}">
+<ds:datastoreItem xmlns:ds="http://schemas.openxmlformats.org/officeDocument/2006/customXml" ds:itemID="{544368A7-1D12-4DC1-B0DA-4F5CA86AE4A6}">
   <ds:schemaRefs>
     <ds:schemaRef ds:uri="http://schemas.openxmlformats.org/officeDocument/2006/bibliography"/>
   </ds:schemaRefs>

--- a/dokument/replikacja_danych.docx
+++ b/dokument/replikacja_danych.docx
@@ -2062,27 +2062,14 @@
       <w:r>
         <w:t xml:space="preserve">Rysunek </w:t>
       </w:r>
-      <w:r>
-        <w:fldChar w:fldCharType="begin"/>
-      </w:r>
-      <w:r>
-        <w:instrText xml:space="preserve"> SEQ Rysunek \* ARABIC </w:instrText>
-      </w:r>
-      <w:r>
-        <w:fldChar w:fldCharType="separate"/>
-      </w:r>
-      <w:r>
-        <w:rPr>
-          <w:noProof/>
-        </w:rPr>
-        <w:t>1</w:t>
-      </w:r>
-      <w:r>
-        <w:rPr>
-          <w:noProof/>
-        </w:rPr>
-        <w:fldChar w:fldCharType="end"/>
-      </w:r>
+      <w:fldSimple w:instr=" SEQ Rysunek \* ARABIC ">
+        <w:r>
+          <w:rPr>
+            <w:noProof/>
+          </w:rPr>
+          <w:t>1</w:t>
+        </w:r>
+      </w:fldSimple>
       <w:r>
         <w:t>. Sc</w:t>
       </w:r>
@@ -2776,27 +2763,14 @@
       <w:r>
         <w:t xml:space="preserve">Tabela </w:t>
       </w:r>
-      <w:r>
-        <w:fldChar w:fldCharType="begin"/>
-      </w:r>
-      <w:r>
-        <w:instrText xml:space="preserve"> SEQ Tabela \* ARABIC </w:instrText>
-      </w:r>
-      <w:r>
-        <w:fldChar w:fldCharType="separate"/>
-      </w:r>
-      <w:r>
-        <w:rPr>
-          <w:noProof/>
-        </w:rPr>
-        <w:t>1</w:t>
-      </w:r>
-      <w:r>
-        <w:rPr>
-          <w:noProof/>
-        </w:rPr>
-        <w:fldChar w:fldCharType="end"/>
-      </w:r>
+      <w:fldSimple w:instr=" SEQ Tabela \* ARABIC ">
+        <w:r>
+          <w:rPr>
+            <w:noProof/>
+          </w:rPr>
+          <w:t>1</w:t>
+        </w:r>
+      </w:fldSimple>
       <w:r>
         <w:t>. Podział wybranych algorytmów na pasywne i aktywne</w:t>
       </w:r>
@@ -3303,27 +3277,14 @@
       <w:r>
         <w:t xml:space="preserve">Tabela </w:t>
       </w:r>
-      <w:r>
-        <w:fldChar w:fldCharType="begin"/>
-      </w:r>
-      <w:r>
-        <w:instrText xml:space="preserve"> SEQ Tabela \* ARABIC </w:instrText>
-      </w:r>
-      <w:r>
-        <w:fldChar w:fldCharType="separate"/>
-      </w:r>
-      <w:r>
-        <w:rPr>
-          <w:noProof/>
-        </w:rPr>
-        <w:t>2</w:t>
-      </w:r>
-      <w:r>
-        <w:rPr>
-          <w:noProof/>
-        </w:rPr>
-        <w:fldChar w:fldCharType="end"/>
-      </w:r>
+      <w:fldSimple w:instr=" SEQ Tabela \* ARABIC ">
+        <w:r>
+          <w:rPr>
+            <w:noProof/>
+          </w:rPr>
+          <w:t>2</w:t>
+        </w:r>
+      </w:fldSimple>
       <w:r>
         <w:t>. Zestawienie twórców algorytmów i roku powstania.</w:t>
       </w:r>
@@ -4684,27 +4645,14 @@
         <w:lastRenderedPageBreak/>
         <w:t xml:space="preserve">Tabela </w:t>
       </w:r>
-      <w:r>
-        <w:fldChar w:fldCharType="begin"/>
-      </w:r>
-      <w:r>
-        <w:instrText xml:space="preserve"> SEQ Tabela \* ARABIC </w:instrText>
-      </w:r>
-      <w:r>
-        <w:fldChar w:fldCharType="separate"/>
-      </w:r>
-      <w:r>
-        <w:rPr>
-          <w:noProof/>
-        </w:rPr>
-        <w:t>3</w:t>
-      </w:r>
-      <w:r>
-        <w:rPr>
-          <w:noProof/>
-        </w:rPr>
-        <w:fldChar w:fldCharType="end"/>
-      </w:r>
+      <w:fldSimple w:instr=" SEQ Tabela \* ARABIC ">
+        <w:r>
+          <w:rPr>
+            <w:noProof/>
+          </w:rPr>
+          <w:t>3</w:t>
+        </w:r>
+      </w:fldSimple>
       <w:r>
         <w:t xml:space="preserve"> Opis algorytmów i problemy związane z ich użyciem.</w:t>
       </w:r>
@@ -5074,9 +5022,10 @@
         <w:tblLook w:val="04A0" w:firstRow="1" w:lastRow="0" w:firstColumn="1" w:lastColumn="0" w:noHBand="0" w:noVBand="1"/>
       </w:tblPr>
       <w:tblGrid>
-        <w:gridCol w:w="1381"/>
-        <w:gridCol w:w="4172"/>
-        <w:gridCol w:w="3733"/>
+        <w:gridCol w:w="1131"/>
+        <w:gridCol w:w="2736"/>
+        <w:gridCol w:w="3056"/>
+        <w:gridCol w:w="2363"/>
       </w:tblGrid>
       <w:tr>
         <w:trPr>
@@ -5085,7 +5034,7 @@
         <w:tc>
           <w:tcPr>
             <w:cnfStyle w:val="001000000000" w:firstRow="0" w:lastRow="0" w:firstColumn="1" w:lastColumn="0" w:oddVBand="0" w:evenVBand="0" w:oddHBand="0" w:evenHBand="0" w:firstRowFirstColumn="0" w:firstRowLastColumn="0" w:lastRowFirstColumn="0" w:lastRowLastColumn="0"/>
-            <w:tcW w:w="1381" w:type="dxa"/>
+            <w:tcW w:w="1186" w:type="dxa"/>
             <w:hideMark/>
           </w:tcPr>
           <w:p>
@@ -5111,7 +5060,31 @@
         </w:tc>
         <w:tc>
           <w:tcPr>
-            <w:tcW w:w="4172" w:type="dxa"/>
+            <w:tcW w:w="2436" w:type="dxa"/>
+          </w:tcPr>
+          <w:p>
+            <w:pPr>
+              <w:spacing w:line="0" w:lineRule="atLeast"/>
+              <w:ind w:hanging="360"/>
+              <w:jc w:val="center"/>
+              <w:cnfStyle w:val="100000000000" w:firstRow="1" w:lastRow="0" w:firstColumn="0" w:lastColumn="0" w:oddVBand="0" w:evenVBand="0" w:oddHBand="0" w:evenHBand="0" w:firstRowFirstColumn="0" w:firstRowLastColumn="0" w:lastRowFirstColumn="0" w:lastRowLastColumn="0"/>
+              <w:rPr>
+                <w:sz w:val="24"/>
+                <w:szCs w:val="24"/>
+              </w:rPr>
+            </w:pPr>
+            <w:r>
+              <w:rPr>
+                <w:sz w:val="24"/>
+                <w:szCs w:val="24"/>
+              </w:rPr>
+              <w:t>Opis</w:t>
+            </w:r>
+          </w:p>
+        </w:tc>
+        <w:tc>
+          <w:tcPr>
+            <w:tcW w:w="3301" w:type="dxa"/>
             <w:hideMark/>
           </w:tcPr>
           <w:p>
@@ -5138,7 +5111,7 @@
         </w:tc>
         <w:tc>
           <w:tcPr>
-            <w:tcW w:w="0" w:type="auto"/>
+            <w:tcW w:w="2363" w:type="dxa"/>
             <w:hideMark/>
           </w:tcPr>
           <w:p>
@@ -5171,7 +5144,7 @@
         <w:tc>
           <w:tcPr>
             <w:cnfStyle w:val="001000000000" w:firstRow="0" w:lastRow="0" w:firstColumn="1" w:lastColumn="0" w:oddVBand="0" w:evenVBand="0" w:oddHBand="0" w:evenHBand="0" w:firstRowFirstColumn="0" w:firstRowLastColumn="0" w:lastRowFirstColumn="0" w:lastRowLastColumn="0"/>
-            <w:tcW w:w="1381" w:type="dxa"/>
+            <w:tcW w:w="1186" w:type="dxa"/>
             <w:hideMark/>
           </w:tcPr>
           <w:p>
@@ -5197,7 +5170,226 @@
         </w:tc>
         <w:tc>
           <w:tcPr>
-            <w:tcW w:w="4172" w:type="dxa"/>
+            <w:tcW w:w="2436" w:type="dxa"/>
+          </w:tcPr>
+          <w:p>
+            <w:pPr>
+              <w:pStyle w:val="Akapitzlist"/>
+              <w:numPr>
+                <w:ilvl w:val="0"/>
+                <w:numId w:val="37"/>
+              </w:numPr>
+              <w:ind w:left="254"/>
+              <w:cnfStyle w:val="000000100000" w:firstRow="0" w:lastRow="0" w:firstColumn="0" w:lastColumn="0" w:oddVBand="0" w:evenVBand="0" w:oddHBand="1" w:evenHBand="0" w:firstRowFirstColumn="0" w:firstRowLastColumn="0" w:lastRowFirstColumn="0" w:lastRowLastColumn="0"/>
+              <w:rPr>
+                <w:bCs/>
+                <w:color w:val="000000"/>
+                <w:sz w:val="24"/>
+                <w:szCs w:val="24"/>
+              </w:rPr>
+            </w:pPr>
+            <w:r>
+              <w:rPr>
+                <w:bCs/>
+                <w:color w:val="000000"/>
+                <w:sz w:val="24"/>
+                <w:szCs w:val="24"/>
+              </w:rPr>
+              <w:t xml:space="preserve">Simple Object Access </w:t>
+            </w:r>
+            <w:proofErr w:type="spellStart"/>
+            <w:r>
+              <w:rPr>
+                <w:bCs/>
+                <w:color w:val="000000"/>
+                <w:sz w:val="24"/>
+                <w:szCs w:val="24"/>
+              </w:rPr>
+              <w:t>Protocol</w:t>
+            </w:r>
+            <w:proofErr w:type="spellEnd"/>
+            <w:r>
+              <w:rPr>
+                <w:bCs/>
+                <w:color w:val="000000"/>
+                <w:sz w:val="24"/>
+                <w:szCs w:val="24"/>
+              </w:rPr>
+              <w:t>, protokół komunikacyjny oparty o XML. Przekazuje wywołania komponentów Web Services. Działa miedzy innymi z: HTTP, HTTPS, SMTP, JMS oraz RMI. Znaczniki:</w:t>
+            </w:r>
+          </w:p>
+          <w:p>
+            <w:pPr>
+              <w:pStyle w:val="Akapitzlist"/>
+              <w:ind w:left="232"/>
+              <w:cnfStyle w:val="000000100000" w:firstRow="0" w:lastRow="0" w:firstColumn="0" w:lastColumn="0" w:oddVBand="0" w:evenVBand="0" w:oddHBand="1" w:evenHBand="0" w:firstRowFirstColumn="0" w:firstRowLastColumn="0" w:lastRowFirstColumn="0" w:lastRowLastColumn="0"/>
+              <w:rPr>
+                <w:bCs/>
+                <w:color w:val="000000"/>
+                <w:sz w:val="24"/>
+                <w:szCs w:val="24"/>
+              </w:rPr>
+            </w:pPr>
+            <w:r>
+              <w:rPr>
+                <w:bCs/>
+                <w:color w:val="000000"/>
+                <w:sz w:val="24"/>
+                <w:szCs w:val="24"/>
+              </w:rPr>
+              <w:t>&lt;</w:t>
+            </w:r>
+            <w:proofErr w:type="spellStart"/>
+            <w:r>
+              <w:rPr>
+                <w:bCs/>
+                <w:color w:val="000000"/>
+                <w:sz w:val="24"/>
+                <w:szCs w:val="24"/>
+              </w:rPr>
+              <w:t>Envelope</w:t>
+            </w:r>
+            <w:proofErr w:type="spellEnd"/>
+            <w:r>
+              <w:rPr>
+                <w:bCs/>
+                <w:color w:val="000000"/>
+                <w:sz w:val="24"/>
+                <w:szCs w:val="24"/>
+              </w:rPr>
+              <w:t>&gt; - cały komunikat,</w:t>
+            </w:r>
+          </w:p>
+          <w:p>
+            <w:pPr>
+              <w:pStyle w:val="Akapitzlist"/>
+              <w:ind w:left="232"/>
+              <w:cnfStyle w:val="000000100000" w:firstRow="0" w:lastRow="0" w:firstColumn="0" w:lastColumn="0" w:oddVBand="0" w:evenVBand="0" w:oddHBand="1" w:evenHBand="0" w:firstRowFirstColumn="0" w:firstRowLastColumn="0" w:lastRowFirstColumn="0" w:lastRowLastColumn="0"/>
+              <w:rPr>
+                <w:bCs/>
+                <w:color w:val="000000"/>
+                <w:sz w:val="24"/>
+                <w:szCs w:val="24"/>
+              </w:rPr>
+            </w:pPr>
+            <w:r>
+              <w:rPr>
+                <w:bCs/>
+                <w:color w:val="000000"/>
+                <w:sz w:val="24"/>
+                <w:szCs w:val="24"/>
+              </w:rPr>
+              <w:t>&lt;</w:t>
+            </w:r>
+            <w:proofErr w:type="spellStart"/>
+            <w:r>
+              <w:rPr>
+                <w:bCs/>
+                <w:color w:val="000000"/>
+                <w:sz w:val="24"/>
+                <w:szCs w:val="24"/>
+              </w:rPr>
+              <w:t>Header</w:t>
+            </w:r>
+            <w:proofErr w:type="spellEnd"/>
+            <w:r>
+              <w:rPr>
+                <w:bCs/>
+                <w:color w:val="000000"/>
+                <w:sz w:val="24"/>
+                <w:szCs w:val="24"/>
+              </w:rPr>
+              <w:t>&gt; - nagłówek,</w:t>
+            </w:r>
+          </w:p>
+          <w:p>
+            <w:pPr>
+              <w:pStyle w:val="Akapitzlist"/>
+              <w:ind w:left="232"/>
+              <w:cnfStyle w:val="000000100000" w:firstRow="0" w:lastRow="0" w:firstColumn="0" w:lastColumn="0" w:oddVBand="0" w:evenVBand="0" w:oddHBand="1" w:evenHBand="0" w:firstRowFirstColumn="0" w:firstRowLastColumn="0" w:lastRowFirstColumn="0" w:lastRowLastColumn="0"/>
+              <w:rPr>
+                <w:bCs/>
+                <w:color w:val="000000"/>
+                <w:sz w:val="24"/>
+                <w:szCs w:val="24"/>
+              </w:rPr>
+            </w:pPr>
+            <w:r>
+              <w:rPr>
+                <w:bCs/>
+                <w:color w:val="000000"/>
+                <w:sz w:val="24"/>
+                <w:szCs w:val="24"/>
+              </w:rPr>
+              <w:t>&lt;Body&gt; - informacja o żądaniu i odpowiedzi,</w:t>
+            </w:r>
+          </w:p>
+          <w:p>
+            <w:pPr>
+              <w:pStyle w:val="Akapitzlist"/>
+              <w:ind w:left="232"/>
+              <w:cnfStyle w:val="000000100000" w:firstRow="0" w:lastRow="0" w:firstColumn="0" w:lastColumn="0" w:oddVBand="0" w:evenVBand="0" w:oddHBand="1" w:evenHBand="0" w:firstRowFirstColumn="0" w:firstRowLastColumn="0" w:lastRowFirstColumn="0" w:lastRowLastColumn="0"/>
+              <w:rPr>
+                <w:bCs/>
+                <w:color w:val="000000"/>
+                <w:sz w:val="24"/>
+                <w:szCs w:val="24"/>
+              </w:rPr>
+            </w:pPr>
+            <w:r>
+              <w:rPr>
+                <w:bCs/>
+                <w:color w:val="000000"/>
+                <w:sz w:val="24"/>
+                <w:szCs w:val="24"/>
+              </w:rPr>
+              <w:t>&lt;</w:t>
+            </w:r>
+            <w:proofErr w:type="spellStart"/>
+            <w:r>
+              <w:rPr>
+                <w:bCs/>
+                <w:color w:val="000000"/>
+                <w:sz w:val="24"/>
+                <w:szCs w:val="24"/>
+              </w:rPr>
+              <w:t>Fault</w:t>
+            </w:r>
+            <w:proofErr w:type="spellEnd"/>
+            <w:r>
+              <w:rPr>
+                <w:bCs/>
+                <w:color w:val="000000"/>
+                <w:sz w:val="24"/>
+                <w:szCs w:val="24"/>
+              </w:rPr>
+              <w:t xml:space="preserve">&gt; - opis </w:t>
+            </w:r>
+            <w:proofErr w:type="spellStart"/>
+            <w:r>
+              <w:rPr>
+                <w:bCs/>
+                <w:color w:val="000000"/>
+                <w:sz w:val="24"/>
+                <w:szCs w:val="24"/>
+              </w:rPr>
+              <w:t>błedów</w:t>
+            </w:r>
+            <w:proofErr w:type="spellEnd"/>
+            <w:r>
+              <w:rPr>
+                <w:bCs/>
+                <w:color w:val="000000"/>
+                <w:sz w:val="24"/>
+                <w:szCs w:val="24"/>
+              </w:rPr>
+              <w:t>.</w:t>
+            </w:r>
+          </w:p>
+        </w:tc>
+        <w:tc>
+          <w:tcPr>
+            <w:tcW w:w="3301" w:type="dxa"/>
             <w:hideMark/>
           </w:tcPr>
           <w:p>
@@ -5387,6 +5579,7 @@
                 <w:sz w:val="24"/>
                 <w:szCs w:val="24"/>
               </w:rPr>
+              <w:lastRenderedPageBreak/>
               <w:t>N</w:t>
             </w:r>
             <w:r>
@@ -5402,7 +5595,7 @@
         </w:tc>
         <w:tc>
           <w:tcPr>
-            <w:tcW w:w="0" w:type="auto"/>
+            <w:tcW w:w="2363" w:type="dxa"/>
             <w:hideMark/>
           </w:tcPr>
           <w:p>
@@ -5425,6 +5618,7 @@
                 <w:sz w:val="24"/>
                 <w:szCs w:val="24"/>
               </w:rPr>
+              <w:lastRenderedPageBreak/>
               <w:t>D</w:t>
             </w:r>
             <w:r>
@@ -5499,7 +5693,17 @@
                 <w:sz w:val="24"/>
                 <w:szCs w:val="24"/>
               </w:rPr>
-              <w:t>rudność w utrzymaniu aplikacji klienta</w:t>
+              <w:t xml:space="preserve">rudność w utrzymaniu </w:t>
+            </w:r>
+            <w:r>
+              <w:rPr>
+                <w:bCs/>
+                <w:color w:val="000000"/>
+                <w:sz w:val="24"/>
+                <w:szCs w:val="24"/>
+              </w:rPr>
+              <w:lastRenderedPageBreak/>
+              <w:t>aplikacji klienta</w:t>
             </w:r>
           </w:p>
         </w:tc>
@@ -5508,7 +5712,7 @@
         <w:tc>
           <w:tcPr>
             <w:cnfStyle w:val="001000000000" w:firstRow="0" w:lastRow="0" w:firstColumn="1" w:lastColumn="0" w:oddVBand="0" w:evenVBand="0" w:oddHBand="0" w:evenHBand="0" w:firstRowFirstColumn="0" w:firstRowLastColumn="0" w:lastRowFirstColumn="0" w:lastRowLastColumn="0"/>
-            <w:tcW w:w="1381" w:type="dxa"/>
+            <w:tcW w:w="1186" w:type="dxa"/>
             <w:hideMark/>
           </w:tcPr>
           <w:p>
@@ -5528,13 +5732,94 @@
                 <w:sz w:val="24"/>
                 <w:szCs w:val="24"/>
               </w:rPr>
+              <w:lastRenderedPageBreak/>
               <w:t>RMI</w:t>
             </w:r>
           </w:p>
         </w:tc>
         <w:tc>
           <w:tcPr>
-            <w:tcW w:w="4172" w:type="dxa"/>
+            <w:tcW w:w="2436" w:type="dxa"/>
+          </w:tcPr>
+          <w:p>
+            <w:pPr>
+              <w:pStyle w:val="Akapitzlist"/>
+              <w:numPr>
+                <w:ilvl w:val="0"/>
+                <w:numId w:val="27"/>
+              </w:numPr>
+              <w:ind w:left="320"/>
+              <w:cnfStyle w:val="000000000000" w:firstRow="0" w:lastRow="0" w:firstColumn="0" w:lastColumn="0" w:oddVBand="0" w:evenVBand="0" w:oddHBand="0" w:evenHBand="0" w:firstRowFirstColumn="0" w:firstRowLastColumn="0" w:lastRowFirstColumn="0" w:lastRowLastColumn="0"/>
+              <w:rPr>
+                <w:bCs/>
+                <w:color w:val="000000"/>
+                <w:sz w:val="24"/>
+                <w:szCs w:val="24"/>
+              </w:rPr>
+            </w:pPr>
+            <w:r>
+              <w:rPr>
+                <w:bCs/>
+                <w:color w:val="000000"/>
+                <w:sz w:val="24"/>
+                <w:szCs w:val="24"/>
+              </w:rPr>
+              <w:t xml:space="preserve">Remote Method </w:t>
+            </w:r>
+            <w:proofErr w:type="spellStart"/>
+            <w:r>
+              <w:rPr>
+                <w:bCs/>
+                <w:color w:val="000000"/>
+                <w:sz w:val="24"/>
+                <w:szCs w:val="24"/>
+              </w:rPr>
+              <w:t>Invocation</w:t>
+            </w:r>
+            <w:proofErr w:type="spellEnd"/>
+            <w:r>
+              <w:rPr>
+                <w:bCs/>
+                <w:color w:val="000000"/>
+                <w:sz w:val="24"/>
+                <w:szCs w:val="24"/>
+              </w:rPr>
+              <w:t xml:space="preserve">, </w:t>
+            </w:r>
+            <w:r>
+              <w:rPr>
+                <w:bCs/>
+                <w:color w:val="000000"/>
+                <w:sz w:val="24"/>
+                <w:szCs w:val="24"/>
+              </w:rPr>
+              <w:t xml:space="preserve">umożliwia programowanie rozproszone w Javie. Mechanizm zdalnych </w:t>
+            </w:r>
+            <w:proofErr w:type="spellStart"/>
+            <w:r>
+              <w:rPr>
+                <w:bCs/>
+                <w:color w:val="000000"/>
+                <w:sz w:val="24"/>
+                <w:szCs w:val="24"/>
+              </w:rPr>
+              <w:t>wywołań</w:t>
+            </w:r>
+            <w:proofErr w:type="spellEnd"/>
+            <w:r>
+              <w:rPr>
+                <w:bCs/>
+                <w:color w:val="000000"/>
+                <w:sz w:val="24"/>
+                <w:szCs w:val="24"/>
+              </w:rPr>
+              <w:t xml:space="preserve"> umożliwia wywołanie metod z obiektów pod kontrolą innych maszyn wirtualnych języka Java. Mogą działać na różnych komputerach.</w:t>
+            </w:r>
+          </w:p>
+        </w:tc>
+        <w:tc>
+          <w:tcPr>
+            <w:tcW w:w="3301" w:type="dxa"/>
             <w:hideMark/>
           </w:tcPr>
           <w:p>
@@ -5576,7 +5861,6 @@
                 <w:sz w:val="24"/>
                 <w:szCs w:val="24"/>
               </w:rPr>
-              <w:lastRenderedPageBreak/>
               <w:t>poró</w:t>
             </w:r>
             <w:r>
@@ -5637,16 +5921,7 @@
                 <w:sz w:val="24"/>
                 <w:szCs w:val="24"/>
               </w:rPr>
-              <w:t xml:space="preserve"> o </w:t>
-            </w:r>
-            <w:r>
-              <w:rPr>
-                <w:bCs/>
-                <w:color w:val="000000"/>
-                <w:sz w:val="24"/>
-                <w:szCs w:val="24"/>
-              </w:rPr>
-              <w:t>szczegóły</w:t>
+              <w:t xml:space="preserve"> o szczegóły</w:t>
             </w:r>
             <w:r>
               <w:rPr>
@@ -5711,85 +5986,13 @@
                 <w:sz w:val="24"/>
                 <w:szCs w:val="24"/>
               </w:rPr>
-              <w:t xml:space="preserve">Zapewnia </w:t>
-            </w:r>
-            <w:r>
-              <w:rPr>
-                <w:bCs/>
-                <w:color w:val="000000"/>
-                <w:sz w:val="24"/>
-                <w:szCs w:val="24"/>
-              </w:rPr>
-              <w:t>niezależność</w:t>
-            </w:r>
-            <w:r>
-              <w:rPr>
-                <w:bCs/>
-                <w:color w:val="000000"/>
-                <w:sz w:val="24"/>
-                <w:szCs w:val="24"/>
-              </w:rPr>
-              <w:t xml:space="preserve"> </w:t>
-            </w:r>
-            <w:r>
-              <w:rPr>
-                <w:bCs/>
-                <w:color w:val="000000"/>
-                <w:sz w:val="24"/>
-                <w:szCs w:val="24"/>
-              </w:rPr>
-              <w:t>programów</w:t>
-            </w:r>
-            <w:r>
-              <w:rPr>
-                <w:bCs/>
-                <w:color w:val="000000"/>
-                <w:sz w:val="24"/>
-                <w:szCs w:val="24"/>
-              </w:rPr>
-              <w:t xml:space="preserve"> od procesora wystarczy </w:t>
-            </w:r>
-            <w:r>
-              <w:rPr>
-                <w:bCs/>
-                <w:color w:val="000000"/>
-                <w:sz w:val="24"/>
-                <w:szCs w:val="24"/>
-              </w:rPr>
-              <w:t>działająca</w:t>
-            </w:r>
-            <w:r>
-              <w:rPr>
-                <w:bCs/>
-                <w:color w:val="000000"/>
-                <w:sz w:val="24"/>
-                <w:szCs w:val="24"/>
-              </w:rPr>
-              <w:t xml:space="preserve"> </w:t>
-            </w:r>
-            <w:r>
-              <w:rPr>
-                <w:bCs/>
-                <w:color w:val="000000"/>
-                <w:sz w:val="24"/>
-                <w:szCs w:val="24"/>
-              </w:rPr>
-              <w:t>maszyna</w:t>
-            </w:r>
-            <w:r>
-              <w:rPr>
-                <w:bCs/>
-                <w:color w:val="000000"/>
-                <w:sz w:val="24"/>
-                <w:szCs w:val="24"/>
-              </w:rPr>
-              <w:t xml:space="preserve"> Javy</w:t>
+              <w:t>Zapewnia niezależność programów od procesora wystarczy działająca maszyna Javy</w:t>
             </w:r>
           </w:p>
         </w:tc>
         <w:tc>
           <w:tcPr>
-            <w:tcW w:w="0" w:type="auto"/>
+            <w:tcW w:w="2363" w:type="dxa"/>
             <w:hideMark/>
           </w:tcPr>
           <w:p>
@@ -5812,7 +6015,6 @@
                 <w:sz w:val="24"/>
                 <w:szCs w:val="24"/>
               </w:rPr>
-              <w:lastRenderedPageBreak/>
               <w:t>W</w:t>
             </w:r>
             <w:r>
@@ -5822,35 +6024,7 @@
                 <w:sz w:val="24"/>
                 <w:szCs w:val="24"/>
               </w:rPr>
-              <w:t xml:space="preserve">sparcie tylko dla </w:t>
-            </w:r>
-            <w:r>
-              <w:rPr>
-                <w:bCs/>
-                <w:color w:val="000000"/>
-                <w:sz w:val="24"/>
-                <w:szCs w:val="24"/>
-              </w:rPr>
-              <w:t>programów</w:t>
-            </w:r>
-            <w:r>
-              <w:rPr>
-                <w:bCs/>
-                <w:color w:val="000000"/>
-                <w:sz w:val="24"/>
-                <w:szCs w:val="24"/>
-              </w:rPr>
-              <w:t xml:space="preserve"> </w:t>
-            </w:r>
-            <w:r>
-              <w:rPr>
-                <w:bCs/>
-                <w:color w:val="000000"/>
-                <w:sz w:val="24"/>
-                <w:szCs w:val="24"/>
-              </w:rPr>
-              <w:lastRenderedPageBreak/>
-              <w:t xml:space="preserve">napisanych w </w:t>
+              <w:t xml:space="preserve">sparcie tylko dla programów napisanych w </w:t>
             </w:r>
             <w:proofErr w:type="spellStart"/>
             <w:r>
@@ -5893,34 +6067,7 @@
                 <w:sz w:val="24"/>
                 <w:szCs w:val="24"/>
               </w:rPr>
-              <w:t>arówno</w:t>
-            </w:r>
-            <w:r>
-              <w:rPr>
-                <w:bCs/>
-                <w:color w:val="000000"/>
-                <w:sz w:val="24"/>
-                <w:szCs w:val="24"/>
-              </w:rPr>
-              <w:t xml:space="preserve"> klient jak i serwer musza </w:t>
-            </w:r>
-            <w:r>
-              <w:rPr>
-                <w:bCs/>
-                <w:color w:val="000000"/>
-                <w:sz w:val="24"/>
-                <w:szCs w:val="24"/>
-              </w:rPr>
-              <w:t>być</w:t>
-            </w:r>
-            <w:r>
-              <w:rPr>
-                <w:bCs/>
-                <w:color w:val="000000"/>
-                <w:sz w:val="24"/>
-                <w:szCs w:val="24"/>
-              </w:rPr>
-              <w:t xml:space="preserve"> aplikacjami lub apletami </w:t>
+              <w:t xml:space="preserve">arówno klient jak i serwer musza być aplikacjami lub apletami </w:t>
             </w:r>
             <w:proofErr w:type="spellStart"/>
             <w:r>
@@ -5940,115 +6087,7 @@
                 <w:sz w:val="24"/>
                 <w:szCs w:val="24"/>
               </w:rPr>
-              <w:t xml:space="preserve"> i nie </w:t>
-            </w:r>
-            <w:r>
-              <w:rPr>
-                <w:bCs/>
-                <w:color w:val="000000"/>
-                <w:sz w:val="24"/>
-                <w:szCs w:val="24"/>
-              </w:rPr>
-              <w:t>można</w:t>
-            </w:r>
-            <w:r>
-              <w:rPr>
-                <w:bCs/>
-                <w:color w:val="000000"/>
-                <w:sz w:val="24"/>
-                <w:szCs w:val="24"/>
-              </w:rPr>
-              <w:t xml:space="preserve"> </w:t>
-            </w:r>
-            <w:r>
-              <w:rPr>
-                <w:bCs/>
-                <w:color w:val="000000"/>
-                <w:sz w:val="24"/>
-                <w:szCs w:val="24"/>
-              </w:rPr>
-              <w:t>komunikować</w:t>
-            </w:r>
-            <w:r>
-              <w:rPr>
-                <w:bCs/>
-                <w:color w:val="000000"/>
-                <w:sz w:val="24"/>
-                <w:szCs w:val="24"/>
-              </w:rPr>
-              <w:t xml:space="preserve"> </w:t>
-            </w:r>
-            <w:r>
-              <w:rPr>
-                <w:bCs/>
-                <w:color w:val="000000"/>
-                <w:sz w:val="24"/>
-                <w:szCs w:val="24"/>
-              </w:rPr>
-              <w:t>się</w:t>
-            </w:r>
-            <w:r>
-              <w:rPr>
-                <w:bCs/>
-                <w:color w:val="000000"/>
-                <w:sz w:val="24"/>
-                <w:szCs w:val="24"/>
-              </w:rPr>
-              <w:t xml:space="preserve"> z programami napisanymi w </w:t>
-            </w:r>
-            <w:r>
-              <w:rPr>
-                <w:bCs/>
-                <w:color w:val="000000"/>
-                <w:sz w:val="24"/>
-                <w:szCs w:val="24"/>
-              </w:rPr>
-              <w:t>żadnym</w:t>
-            </w:r>
-            <w:r>
-              <w:rPr>
-                <w:bCs/>
-                <w:color w:val="000000"/>
-                <w:sz w:val="24"/>
-                <w:szCs w:val="24"/>
-              </w:rPr>
-              <w:t xml:space="preserve"> innym </w:t>
-            </w:r>
-            <w:r>
-              <w:rPr>
-                <w:bCs/>
-                <w:color w:val="000000"/>
-                <w:sz w:val="24"/>
-                <w:szCs w:val="24"/>
-              </w:rPr>
-              <w:t>języku</w:t>
-            </w:r>
-            <w:r>
-              <w:rPr>
-                <w:bCs/>
-                <w:color w:val="000000"/>
-                <w:sz w:val="24"/>
-                <w:szCs w:val="24"/>
-              </w:rPr>
-              <w:t xml:space="preserve"> programowaniu za </w:t>
-            </w:r>
-            <w:r>
-              <w:rPr>
-                <w:bCs/>
-                <w:color w:val="000000"/>
-                <w:sz w:val="24"/>
-                <w:szCs w:val="24"/>
-              </w:rPr>
-              <w:t>pomocą</w:t>
-            </w:r>
-            <w:r>
-              <w:rPr>
-                <w:bCs/>
-                <w:color w:val="000000"/>
-                <w:sz w:val="24"/>
-                <w:szCs w:val="24"/>
-              </w:rPr>
-              <w:t xml:space="preserve"> tego mechanizmu</w:t>
+              <w:t xml:space="preserve"> i nie można komunikować się z programami napisanymi w żadnym innym języku programowaniu za pomocą tego mechanizmu</w:t>
             </w:r>
           </w:p>
           <w:p>
@@ -6069,25 +6108,7 @@
                 <w:sz w:val="24"/>
                 <w:szCs w:val="24"/>
               </w:rPr>
-              <w:t xml:space="preserve">(o ile użycie dla klienta Javy </w:t>
-            </w:r>
-            <w:r>
-              <w:rPr>
-                <w:bCs/>
-                <w:color w:val="000000"/>
-                <w:sz w:val="24"/>
-                <w:szCs w:val="24"/>
-              </w:rPr>
-              <w:t>jest</w:t>
-            </w:r>
-            <w:r>
-              <w:rPr>
-                <w:bCs/>
-                <w:color w:val="000000"/>
-                <w:sz w:val="24"/>
-                <w:szCs w:val="24"/>
-              </w:rPr>
-              <w:t xml:space="preserve"> ok o tyle dla serwera jest często nie możliwe).</w:t>
+              <w:t>(o ile użycie dla klienta Javy jest ok o tyle dla serwera jest często nie możliwe).</w:t>
             </w:r>
           </w:p>
         </w:tc>
@@ -6099,7 +6120,7 @@
         <w:tc>
           <w:tcPr>
             <w:cnfStyle w:val="001000000000" w:firstRow="0" w:lastRow="0" w:firstColumn="1" w:lastColumn="0" w:oddVBand="0" w:evenVBand="0" w:oddHBand="0" w:evenHBand="0" w:firstRowFirstColumn="0" w:firstRowLastColumn="0" w:lastRowFirstColumn="0" w:lastRowLastColumn="0"/>
-            <w:tcW w:w="1381" w:type="dxa"/>
+            <w:tcW w:w="1186" w:type="dxa"/>
             <w:hideMark/>
           </w:tcPr>
           <w:p>
@@ -6120,7 +6141,6 @@
                 <w:sz w:val="24"/>
                 <w:szCs w:val="24"/>
               </w:rPr>
-              <w:lastRenderedPageBreak/>
               <w:t>Sockety</w:t>
             </w:r>
             <w:proofErr w:type="spellEnd"/>
@@ -6128,7 +6148,357 @@
         </w:tc>
         <w:tc>
           <w:tcPr>
-            <w:tcW w:w="4172" w:type="dxa"/>
+            <w:tcW w:w="2436" w:type="dxa"/>
+          </w:tcPr>
+          <w:p>
+            <w:pPr>
+              <w:pStyle w:val="Akapitzlist"/>
+              <w:numPr>
+                <w:ilvl w:val="0"/>
+                <w:numId w:val="24"/>
+              </w:numPr>
+              <w:ind w:left="320"/>
+              <w:cnfStyle w:val="000000100000" w:firstRow="0" w:lastRow="0" w:firstColumn="0" w:lastColumn="0" w:oddVBand="0" w:evenVBand="0" w:oddHBand="1" w:evenHBand="0" w:firstRowFirstColumn="0" w:firstRowLastColumn="0" w:lastRowFirstColumn="0" w:lastRowLastColumn="0"/>
+              <w:rPr>
+                <w:bCs/>
+                <w:color w:val="000000"/>
+                <w:sz w:val="24"/>
+                <w:szCs w:val="24"/>
+              </w:rPr>
+            </w:pPr>
+            <w:r>
+              <w:rPr>
+                <w:bCs/>
+                <w:color w:val="000000"/>
+                <w:sz w:val="24"/>
+                <w:szCs w:val="24"/>
+              </w:rPr>
+              <w:t>Narzędzie do komunikacji pomiędzy procesem działającym na tej samej maszynie bądź na innym.</w:t>
+            </w:r>
+          </w:p>
+          <w:p>
+            <w:pPr>
+              <w:pStyle w:val="Akapitzlist"/>
+              <w:ind w:left="320"/>
+              <w:cnfStyle w:val="000000100000" w:firstRow="0" w:lastRow="0" w:firstColumn="0" w:lastColumn="0" w:oddVBand="0" w:evenVBand="0" w:oddHBand="1" w:evenHBand="0" w:firstRowFirstColumn="0" w:firstRowLastColumn="0" w:lastRowFirstColumn="0" w:lastRowLastColumn="0"/>
+              <w:rPr>
+                <w:bCs/>
+                <w:color w:val="000000"/>
+                <w:sz w:val="24"/>
+                <w:szCs w:val="24"/>
+              </w:rPr>
+            </w:pPr>
+            <w:r>
+              <w:rPr>
+                <w:bCs/>
+                <w:color w:val="000000"/>
+                <w:sz w:val="24"/>
+                <w:szCs w:val="24"/>
+              </w:rPr>
+              <w:t xml:space="preserve">Do stworzenia </w:t>
+            </w:r>
+            <w:proofErr w:type="spellStart"/>
+            <w:r>
+              <w:rPr>
+                <w:bCs/>
+                <w:color w:val="000000"/>
+                <w:sz w:val="24"/>
+                <w:szCs w:val="24"/>
+              </w:rPr>
+              <w:t>socketa</w:t>
+            </w:r>
+            <w:proofErr w:type="spellEnd"/>
+            <w:r>
+              <w:rPr>
+                <w:bCs/>
+                <w:color w:val="000000"/>
+                <w:sz w:val="24"/>
+                <w:szCs w:val="24"/>
+              </w:rPr>
+              <w:t xml:space="preserve"> potrzeba: protokołu, domeny oraz typu komunikacji.</w:t>
+            </w:r>
+          </w:p>
+          <w:p>
+            <w:pPr>
+              <w:pStyle w:val="Akapitzlist"/>
+              <w:ind w:left="320"/>
+              <w:cnfStyle w:val="000000100000" w:firstRow="0" w:lastRow="0" w:firstColumn="0" w:lastColumn="0" w:oddVBand="0" w:evenVBand="0" w:oddHBand="1" w:evenHBand="0" w:firstRowFirstColumn="0" w:firstRowLastColumn="0" w:lastRowFirstColumn="0" w:lastRowLastColumn="0"/>
+              <w:rPr>
+                <w:bCs/>
+                <w:color w:val="000000"/>
+                <w:sz w:val="24"/>
+                <w:szCs w:val="24"/>
+              </w:rPr>
+            </w:pPr>
+            <w:r>
+              <w:rPr>
+                <w:bCs/>
+                <w:color w:val="000000"/>
+                <w:sz w:val="24"/>
+                <w:szCs w:val="24"/>
+              </w:rPr>
+              <w:t>Typowe metody:</w:t>
+            </w:r>
+          </w:p>
+          <w:p>
+            <w:pPr>
+              <w:pStyle w:val="Akapitzlist"/>
+              <w:ind w:left="320"/>
+              <w:cnfStyle w:val="000000100000" w:firstRow="0" w:lastRow="0" w:firstColumn="0" w:lastColumn="0" w:oddVBand="0" w:evenVBand="0" w:oddHBand="1" w:evenHBand="0" w:firstRowFirstColumn="0" w:firstRowLastColumn="0" w:lastRowFirstColumn="0" w:lastRowLastColumn="0"/>
+              <w:rPr>
+                <w:bCs/>
+                <w:color w:val="000000"/>
+                <w:sz w:val="24"/>
+                <w:szCs w:val="24"/>
+              </w:rPr>
+            </w:pPr>
+            <w:r>
+              <w:rPr>
+                <w:bCs/>
+                <w:color w:val="000000"/>
+                <w:sz w:val="24"/>
+                <w:szCs w:val="24"/>
+              </w:rPr>
+              <w:t>Bind() – przypisanie adresu,</w:t>
+            </w:r>
+          </w:p>
+          <w:p>
+            <w:pPr>
+              <w:pStyle w:val="Akapitzlist"/>
+              <w:ind w:left="320"/>
+              <w:cnfStyle w:val="000000100000" w:firstRow="0" w:lastRow="0" w:firstColumn="0" w:lastColumn="0" w:oddVBand="0" w:evenVBand="0" w:oddHBand="1" w:evenHBand="0" w:firstRowFirstColumn="0" w:firstRowLastColumn="0" w:lastRowFirstColumn="0" w:lastRowLastColumn="0"/>
+              <w:rPr>
+                <w:bCs/>
+                <w:color w:val="000000"/>
+                <w:sz w:val="24"/>
+                <w:szCs w:val="24"/>
+              </w:rPr>
+            </w:pPr>
+            <w:proofErr w:type="spellStart"/>
+            <w:r>
+              <w:rPr>
+                <w:bCs/>
+                <w:color w:val="000000"/>
+                <w:sz w:val="24"/>
+                <w:szCs w:val="24"/>
+              </w:rPr>
+              <w:t>Listen</w:t>
+            </w:r>
+            <w:proofErr w:type="spellEnd"/>
+            <w:r>
+              <w:rPr>
+                <w:bCs/>
+                <w:color w:val="000000"/>
+                <w:sz w:val="24"/>
+                <w:szCs w:val="24"/>
+              </w:rPr>
+              <w:t xml:space="preserve">() – nasłuchiwanie klientów (oznacza </w:t>
+            </w:r>
+            <w:proofErr w:type="spellStart"/>
+            <w:r>
+              <w:rPr>
+                <w:bCs/>
+                <w:color w:val="000000"/>
+                <w:sz w:val="24"/>
+                <w:szCs w:val="24"/>
+              </w:rPr>
+              <w:t>socket</w:t>
+            </w:r>
+            <w:proofErr w:type="spellEnd"/>
+            <w:r>
+              <w:rPr>
+                <w:bCs/>
+                <w:color w:val="000000"/>
+                <w:sz w:val="24"/>
+                <w:szCs w:val="24"/>
+              </w:rPr>
+              <w:t xml:space="preserve"> jako pasywny)</w:t>
+            </w:r>
+          </w:p>
+          <w:p>
+            <w:pPr>
+              <w:pStyle w:val="Akapitzlist"/>
+              <w:ind w:left="320"/>
+              <w:cnfStyle w:val="000000100000" w:firstRow="0" w:lastRow="0" w:firstColumn="0" w:lastColumn="0" w:oddVBand="0" w:evenVBand="0" w:oddHBand="1" w:evenHBand="0" w:firstRowFirstColumn="0" w:firstRowLastColumn="0" w:lastRowFirstColumn="0" w:lastRowLastColumn="0"/>
+              <w:rPr>
+                <w:bCs/>
+                <w:color w:val="000000"/>
+                <w:sz w:val="24"/>
+                <w:szCs w:val="24"/>
+              </w:rPr>
+            </w:pPr>
+            <w:proofErr w:type="spellStart"/>
+            <w:r>
+              <w:rPr>
+                <w:bCs/>
+                <w:color w:val="000000"/>
+                <w:sz w:val="24"/>
+                <w:szCs w:val="24"/>
+              </w:rPr>
+              <w:t>Accept</w:t>
+            </w:r>
+            <w:proofErr w:type="spellEnd"/>
+            <w:r>
+              <w:rPr>
+                <w:bCs/>
+                <w:color w:val="000000"/>
+                <w:sz w:val="24"/>
+                <w:szCs w:val="24"/>
+              </w:rPr>
+              <w:t xml:space="preserve">() – akceptowanie i obsługa oczekujących </w:t>
+            </w:r>
+            <w:r>
+              <w:rPr>
+                <w:bCs/>
+                <w:color w:val="000000"/>
+                <w:sz w:val="24"/>
+                <w:szCs w:val="24"/>
+              </w:rPr>
+              <w:lastRenderedPageBreak/>
+              <w:t>klientów</w:t>
+            </w:r>
+          </w:p>
+          <w:p>
+            <w:pPr>
+              <w:pStyle w:val="Akapitzlist"/>
+              <w:ind w:left="320"/>
+              <w:cnfStyle w:val="000000100000" w:firstRow="0" w:lastRow="0" w:firstColumn="0" w:lastColumn="0" w:oddVBand="0" w:evenVBand="0" w:oddHBand="1" w:evenHBand="0" w:firstRowFirstColumn="0" w:firstRowLastColumn="0" w:lastRowFirstColumn="0" w:lastRowLastColumn="0"/>
+              <w:rPr>
+                <w:bCs/>
+                <w:color w:val="000000"/>
+                <w:sz w:val="24"/>
+                <w:szCs w:val="24"/>
+              </w:rPr>
+            </w:pPr>
+            <w:r>
+              <w:rPr>
+                <w:bCs/>
+                <w:color w:val="000000"/>
+                <w:sz w:val="24"/>
+                <w:szCs w:val="24"/>
+              </w:rPr>
+              <w:t xml:space="preserve">Connect() </w:t>
+            </w:r>
+            <w:r>
+              <w:rPr>
+                <w:bCs/>
+                <w:color w:val="000000"/>
+                <w:sz w:val="24"/>
+                <w:szCs w:val="24"/>
+              </w:rPr>
+              <w:t>–</w:t>
+            </w:r>
+            <w:r>
+              <w:rPr>
+                <w:bCs/>
+                <w:color w:val="000000"/>
+                <w:sz w:val="24"/>
+                <w:szCs w:val="24"/>
+              </w:rPr>
+              <w:t xml:space="preserve"> </w:t>
+            </w:r>
+            <w:r>
+              <w:rPr>
+                <w:bCs/>
+                <w:color w:val="000000"/>
+                <w:sz w:val="24"/>
+                <w:szCs w:val="24"/>
+              </w:rPr>
+              <w:t>nawiązanie połączenia z serwerem</w:t>
+            </w:r>
+          </w:p>
+          <w:p>
+            <w:pPr>
+              <w:pStyle w:val="Akapitzlist"/>
+              <w:ind w:left="320"/>
+              <w:cnfStyle w:val="000000100000" w:firstRow="0" w:lastRow="0" w:firstColumn="0" w:lastColumn="0" w:oddVBand="0" w:evenVBand="0" w:oddHBand="1" w:evenHBand="0" w:firstRowFirstColumn="0" w:firstRowLastColumn="0" w:lastRowFirstColumn="0" w:lastRowLastColumn="0"/>
+              <w:rPr>
+                <w:bCs/>
+                <w:color w:val="000000"/>
+                <w:sz w:val="24"/>
+                <w:szCs w:val="24"/>
+              </w:rPr>
+            </w:pPr>
+            <w:r>
+              <w:rPr>
+                <w:bCs/>
+                <w:color w:val="000000"/>
+                <w:sz w:val="24"/>
+                <w:szCs w:val="24"/>
+              </w:rPr>
+              <w:t>Read() – przesyła dane,</w:t>
+            </w:r>
+          </w:p>
+          <w:p>
+            <w:pPr>
+              <w:pStyle w:val="Akapitzlist"/>
+              <w:ind w:left="320"/>
+              <w:cnfStyle w:val="000000100000" w:firstRow="0" w:lastRow="0" w:firstColumn="0" w:lastColumn="0" w:oddVBand="0" w:evenVBand="0" w:oddHBand="1" w:evenHBand="0" w:firstRowFirstColumn="0" w:firstRowLastColumn="0" w:lastRowFirstColumn="0" w:lastRowLastColumn="0"/>
+              <w:rPr>
+                <w:bCs/>
+                <w:color w:val="000000"/>
+                <w:sz w:val="24"/>
+                <w:szCs w:val="24"/>
+              </w:rPr>
+            </w:pPr>
+            <w:proofErr w:type="spellStart"/>
+            <w:r>
+              <w:rPr>
+                <w:bCs/>
+                <w:color w:val="000000"/>
+                <w:sz w:val="24"/>
+                <w:szCs w:val="24"/>
+              </w:rPr>
+              <w:t>Shutdown</w:t>
+            </w:r>
+            <w:proofErr w:type="spellEnd"/>
+            <w:r>
+              <w:rPr>
+                <w:bCs/>
+                <w:color w:val="000000"/>
+                <w:sz w:val="24"/>
+                <w:szCs w:val="24"/>
+              </w:rPr>
+              <w:t xml:space="preserve">() – niszczenie </w:t>
+            </w:r>
+            <w:proofErr w:type="spellStart"/>
+            <w:r>
+              <w:rPr>
+                <w:bCs/>
+                <w:color w:val="000000"/>
+                <w:sz w:val="24"/>
+                <w:szCs w:val="24"/>
+              </w:rPr>
+              <w:t>socketu</w:t>
+            </w:r>
+            <w:proofErr w:type="spellEnd"/>
+            <w:r>
+              <w:rPr>
+                <w:bCs/>
+                <w:color w:val="000000"/>
+                <w:sz w:val="24"/>
+                <w:szCs w:val="24"/>
+              </w:rPr>
+              <w:t>.</w:t>
+            </w:r>
+          </w:p>
+          <w:p>
+            <w:pPr>
+              <w:pStyle w:val="Akapitzlist"/>
+              <w:ind w:left="320"/>
+              <w:cnfStyle w:val="000000100000" w:firstRow="0" w:lastRow="0" w:firstColumn="0" w:lastColumn="0" w:oddVBand="0" w:evenVBand="0" w:oddHBand="1" w:evenHBand="0" w:firstRowFirstColumn="0" w:firstRowLastColumn="0" w:lastRowFirstColumn="0" w:lastRowLastColumn="0"/>
+              <w:rPr>
+                <w:bCs/>
+                <w:color w:val="000000"/>
+                <w:sz w:val="24"/>
+                <w:szCs w:val="24"/>
+              </w:rPr>
+            </w:pPr>
+          </w:p>
+        </w:tc>
+        <w:tc>
+          <w:tcPr>
+            <w:tcW w:w="3301" w:type="dxa"/>
             <w:hideMark/>
           </w:tcPr>
           <w:p>
@@ -6152,6 +6522,7 @@
                 <w:sz w:val="24"/>
                 <w:szCs w:val="24"/>
               </w:rPr>
+              <w:lastRenderedPageBreak/>
               <w:t>Wydajne,</w:t>
             </w:r>
           </w:p>
@@ -6207,7 +6578,7 @@
         </w:tc>
         <w:tc>
           <w:tcPr>
-            <w:tcW w:w="0" w:type="auto"/>
+            <w:tcW w:w="2363" w:type="dxa"/>
             <w:hideMark/>
           </w:tcPr>
           <w:p>
@@ -6263,7 +6634,7 @@
         <w:tc>
           <w:tcPr>
             <w:cnfStyle w:val="001000000000" w:firstRow="0" w:lastRow="0" w:firstColumn="1" w:lastColumn="0" w:oddVBand="0" w:evenVBand="0" w:oddHBand="0" w:evenHBand="0" w:firstRowFirstColumn="0" w:firstRowLastColumn="0" w:lastRowFirstColumn="0" w:lastRowLastColumn="0"/>
-            <w:tcW w:w="1381" w:type="dxa"/>
+            <w:tcW w:w="1186" w:type="dxa"/>
             <w:hideMark/>
           </w:tcPr>
           <w:p>
@@ -6289,7 +6660,87 @@
         </w:tc>
         <w:tc>
           <w:tcPr>
-            <w:tcW w:w="4172" w:type="dxa"/>
+            <w:tcW w:w="2436" w:type="dxa"/>
+          </w:tcPr>
+          <w:p>
+            <w:pPr>
+              <w:pStyle w:val="Akapitzlist"/>
+              <w:numPr>
+                <w:ilvl w:val="0"/>
+                <w:numId w:val="21"/>
+              </w:numPr>
+              <w:ind w:left="320"/>
+              <w:cnfStyle w:val="000000000000" w:firstRow="0" w:lastRow="0" w:firstColumn="0" w:lastColumn="0" w:oddVBand="0" w:evenVBand="0" w:oddHBand="0" w:evenHBand="0" w:firstRowFirstColumn="0" w:firstRowLastColumn="0" w:lastRowFirstColumn="0" w:lastRowLastColumn="0"/>
+              <w:rPr>
+                <w:bCs/>
+                <w:color w:val="000000"/>
+                <w:sz w:val="24"/>
+                <w:szCs w:val="24"/>
+              </w:rPr>
+            </w:pPr>
+            <w:proofErr w:type="spellStart"/>
+            <w:r>
+              <w:rPr>
+                <w:bCs/>
+                <w:color w:val="000000"/>
+                <w:sz w:val="24"/>
+                <w:szCs w:val="24"/>
+              </w:rPr>
+              <w:t>REpresentional</w:t>
+            </w:r>
+            <w:proofErr w:type="spellEnd"/>
+            <w:r>
+              <w:rPr>
+                <w:bCs/>
+                <w:color w:val="000000"/>
+                <w:sz w:val="24"/>
+                <w:szCs w:val="24"/>
+              </w:rPr>
+              <w:t xml:space="preserve"> </w:t>
+            </w:r>
+            <w:proofErr w:type="spellStart"/>
+            <w:r>
+              <w:rPr>
+                <w:bCs/>
+                <w:color w:val="000000"/>
+                <w:sz w:val="24"/>
+                <w:szCs w:val="24"/>
+              </w:rPr>
+              <w:t>State</w:t>
+            </w:r>
+            <w:proofErr w:type="spellEnd"/>
+            <w:r>
+              <w:rPr>
+                <w:bCs/>
+                <w:color w:val="000000"/>
+                <w:sz w:val="24"/>
+                <w:szCs w:val="24"/>
+              </w:rPr>
+              <w:t xml:space="preserve"> Transfer, zamiast XML używa prostego URL. Większość zadań można uzyskać poprzez </w:t>
+            </w:r>
+            <w:r>
+              <w:rPr>
+                <w:bCs/>
+                <w:color w:val="000000"/>
+                <w:sz w:val="24"/>
+                <w:szCs w:val="24"/>
+              </w:rPr>
+              <w:t>żądania</w:t>
+            </w:r>
+            <w:r>
+              <w:rPr>
+                <w:bCs/>
+                <w:color w:val="000000"/>
+                <w:sz w:val="24"/>
+                <w:szCs w:val="24"/>
+              </w:rPr>
+              <w:t xml:space="preserve"> HTTP 1.1 takie jak GET, POST, PUT, DELETE. Dane można przesyłać przez JSON, RSS.</w:t>
+            </w:r>
+          </w:p>
+        </w:tc>
+        <w:tc>
+          <w:tcPr>
+            <w:tcW w:w="3301" w:type="dxa"/>
             <w:hideMark/>
           </w:tcPr>
           <w:p>
@@ -6440,7 +6891,7 @@
         </w:tc>
         <w:tc>
           <w:tcPr>
-            <w:tcW w:w="0" w:type="auto"/>
+            <w:tcW w:w="2363" w:type="dxa"/>
             <w:hideMark/>
           </w:tcPr>
           <w:p>
@@ -6487,18 +6938,7 @@
                 <w:sz w:val="24"/>
                 <w:szCs w:val="24"/>
               </w:rPr>
-              <w:t>Żądania nie są wystarczające dla długich c</w:t>
-            </w:r>
-            <w:bookmarkStart w:id="10" w:name="_GoBack"/>
-            <w:bookmarkEnd w:id="10"/>
-            <w:r>
-              <w:rPr>
-                <w:bCs/>
-                <w:color w:val="000000"/>
-                <w:sz w:val="24"/>
-                <w:szCs w:val="24"/>
-              </w:rPr>
-              <w:t>iągów danych,</w:t>
+              <w:t>Żądania nie są wystarczające dla długich ciągów danych,</w:t>
             </w:r>
           </w:p>
         </w:tc>
@@ -6510,7 +6950,7 @@
         <w:tc>
           <w:tcPr>
             <w:cnfStyle w:val="001000000000" w:firstRow="0" w:lastRow="0" w:firstColumn="1" w:lastColumn="0" w:oddVBand="0" w:evenVBand="0" w:oddHBand="0" w:evenHBand="0" w:firstRowFirstColumn="0" w:firstRowLastColumn="0" w:lastRowFirstColumn="0" w:lastRowLastColumn="0"/>
-            <w:tcW w:w="1381" w:type="dxa"/>
+            <w:tcW w:w="1186" w:type="dxa"/>
           </w:tcPr>
           <w:p>
             <w:pPr>
@@ -6537,7 +6977,7 @@
         </w:tc>
         <w:tc>
           <w:tcPr>
-            <w:tcW w:w="4172" w:type="dxa"/>
+            <w:tcW w:w="2436" w:type="dxa"/>
           </w:tcPr>
           <w:p>
             <w:pPr>
@@ -6565,6 +7005,245 @@
                 <w:sz w:val="24"/>
                 <w:szCs w:val="24"/>
               </w:rPr>
+              <w:t xml:space="preserve">Message </w:t>
+            </w:r>
+            <w:proofErr w:type="spellStart"/>
+            <w:r>
+              <w:rPr>
+                <w:bCs/>
+                <w:color w:val="000000"/>
+                <w:sz w:val="24"/>
+                <w:szCs w:val="24"/>
+              </w:rPr>
+              <w:t>Passing</w:t>
+            </w:r>
+            <w:proofErr w:type="spellEnd"/>
+            <w:r>
+              <w:rPr>
+                <w:bCs/>
+                <w:color w:val="000000"/>
+                <w:sz w:val="24"/>
+                <w:szCs w:val="24"/>
+              </w:rPr>
+              <w:t xml:space="preserve"> Interface, protokół przesyłania komunikatów pomiędzy procesami programów równoległych. </w:t>
+            </w:r>
+          </w:p>
+          <w:p>
+            <w:pPr>
+              <w:pStyle w:val="Akapitzlist"/>
+              <w:tabs>
+                <w:tab w:val="left" w:pos="1125"/>
+              </w:tabs>
+              <w:ind w:left="320"/>
+              <w:cnfStyle w:val="000000100000" w:firstRow="0" w:lastRow="0" w:firstColumn="0" w:lastColumn="0" w:oddVBand="0" w:evenVBand="0" w:oddHBand="1" w:evenHBand="0" w:firstRowFirstColumn="0" w:firstRowLastColumn="0" w:lastRowFirstColumn="0" w:lastRowLastColumn="0"/>
+              <w:rPr>
+                <w:bCs/>
+                <w:color w:val="000000"/>
+                <w:sz w:val="24"/>
+                <w:szCs w:val="24"/>
+              </w:rPr>
+            </w:pPr>
+            <w:r>
+              <w:rPr>
+                <w:bCs/>
+                <w:color w:val="000000"/>
+                <w:sz w:val="24"/>
+                <w:szCs w:val="24"/>
+              </w:rPr>
+              <w:t>Komunikacja może być grupowa bądź punktowa.</w:t>
+            </w:r>
+          </w:p>
+          <w:p>
+            <w:pPr>
+              <w:pStyle w:val="Akapitzlist"/>
+              <w:tabs>
+                <w:tab w:val="left" w:pos="1125"/>
+              </w:tabs>
+              <w:ind w:left="320"/>
+              <w:cnfStyle w:val="000000100000" w:firstRow="0" w:lastRow="0" w:firstColumn="0" w:lastColumn="0" w:oddVBand="0" w:evenVBand="0" w:oddHBand="1" w:evenHBand="0" w:firstRowFirstColumn="0" w:firstRowLastColumn="0" w:lastRowFirstColumn="0" w:lastRowLastColumn="0"/>
+              <w:rPr>
+                <w:bCs/>
+                <w:color w:val="000000"/>
+                <w:sz w:val="24"/>
+                <w:szCs w:val="24"/>
+              </w:rPr>
+            </w:pPr>
+            <w:proofErr w:type="spellStart"/>
+            <w:r>
+              <w:rPr>
+                <w:bCs/>
+                <w:color w:val="000000"/>
+                <w:sz w:val="24"/>
+                <w:szCs w:val="24"/>
+              </w:rPr>
+              <w:t>MPI_Init</w:t>
+            </w:r>
+            <w:proofErr w:type="spellEnd"/>
+            <w:r>
+              <w:rPr>
+                <w:bCs/>
+                <w:color w:val="000000"/>
+                <w:sz w:val="24"/>
+                <w:szCs w:val="24"/>
+              </w:rPr>
+              <w:t xml:space="preserve"> – inicjalizacja MPI,</w:t>
+            </w:r>
+          </w:p>
+          <w:p>
+            <w:pPr>
+              <w:pStyle w:val="Akapitzlist"/>
+              <w:tabs>
+                <w:tab w:val="left" w:pos="1125"/>
+              </w:tabs>
+              <w:ind w:left="320"/>
+              <w:cnfStyle w:val="000000100000" w:firstRow="0" w:lastRow="0" w:firstColumn="0" w:lastColumn="0" w:oddVBand="0" w:evenVBand="0" w:oddHBand="1" w:evenHBand="0" w:firstRowFirstColumn="0" w:firstRowLastColumn="0" w:lastRowFirstColumn="0" w:lastRowLastColumn="0"/>
+              <w:rPr>
+                <w:bCs/>
+                <w:color w:val="000000"/>
+                <w:sz w:val="24"/>
+                <w:szCs w:val="24"/>
+              </w:rPr>
+            </w:pPr>
+            <w:proofErr w:type="spellStart"/>
+            <w:r>
+              <w:rPr>
+                <w:bCs/>
+                <w:color w:val="000000"/>
+                <w:sz w:val="24"/>
+                <w:szCs w:val="24"/>
+              </w:rPr>
+              <w:t>MPI_Send</w:t>
+            </w:r>
+            <w:proofErr w:type="spellEnd"/>
+            <w:r>
+              <w:rPr>
+                <w:bCs/>
+                <w:color w:val="000000"/>
+                <w:sz w:val="24"/>
+                <w:szCs w:val="24"/>
+              </w:rPr>
+              <w:t xml:space="preserve"> – wysyłanie blokujące,</w:t>
+            </w:r>
+          </w:p>
+          <w:p>
+            <w:pPr>
+              <w:pStyle w:val="Akapitzlist"/>
+              <w:tabs>
+                <w:tab w:val="left" w:pos="1125"/>
+              </w:tabs>
+              <w:ind w:left="320"/>
+              <w:cnfStyle w:val="000000100000" w:firstRow="0" w:lastRow="0" w:firstColumn="0" w:lastColumn="0" w:oddVBand="0" w:evenVBand="0" w:oddHBand="1" w:evenHBand="0" w:firstRowFirstColumn="0" w:firstRowLastColumn="0" w:lastRowFirstColumn="0" w:lastRowLastColumn="0"/>
+              <w:rPr>
+                <w:bCs/>
+                <w:color w:val="000000"/>
+                <w:sz w:val="24"/>
+                <w:szCs w:val="24"/>
+              </w:rPr>
+            </w:pPr>
+            <w:proofErr w:type="spellStart"/>
+            <w:r>
+              <w:rPr>
+                <w:bCs/>
+                <w:color w:val="000000"/>
+                <w:sz w:val="24"/>
+                <w:szCs w:val="24"/>
+              </w:rPr>
+              <w:t>MPI_Recv</w:t>
+            </w:r>
+            <w:proofErr w:type="spellEnd"/>
+            <w:r>
+              <w:rPr>
+                <w:bCs/>
+                <w:color w:val="000000"/>
+                <w:sz w:val="24"/>
+                <w:szCs w:val="24"/>
+              </w:rPr>
+              <w:t xml:space="preserve"> – odbiór blokujący</w:t>
+            </w:r>
+          </w:p>
+          <w:p>
+            <w:pPr>
+              <w:pStyle w:val="Akapitzlist"/>
+              <w:tabs>
+                <w:tab w:val="left" w:pos="1125"/>
+              </w:tabs>
+              <w:ind w:left="320"/>
+              <w:cnfStyle w:val="000000100000" w:firstRow="0" w:lastRow="0" w:firstColumn="0" w:lastColumn="0" w:oddVBand="0" w:evenVBand="0" w:oddHBand="1" w:evenHBand="0" w:firstRowFirstColumn="0" w:firstRowLastColumn="0" w:lastRowFirstColumn="0" w:lastRowLastColumn="0"/>
+              <w:rPr>
+                <w:bCs/>
+                <w:color w:val="000000"/>
+                <w:sz w:val="24"/>
+                <w:szCs w:val="24"/>
+              </w:rPr>
+            </w:pPr>
+            <w:proofErr w:type="spellStart"/>
+            <w:r>
+              <w:rPr>
+                <w:bCs/>
+                <w:color w:val="000000"/>
+                <w:sz w:val="24"/>
+                <w:szCs w:val="24"/>
+              </w:rPr>
+              <w:t>MPI_Finalize</w:t>
+            </w:r>
+            <w:proofErr w:type="spellEnd"/>
+            <w:r>
+              <w:rPr>
+                <w:bCs/>
+                <w:color w:val="000000"/>
+                <w:sz w:val="24"/>
+                <w:szCs w:val="24"/>
+              </w:rPr>
+              <w:t xml:space="preserve"> – zakończenie działania.</w:t>
+            </w:r>
+          </w:p>
+          <w:p>
+            <w:pPr>
+              <w:pStyle w:val="Akapitzlist"/>
+              <w:tabs>
+                <w:tab w:val="left" w:pos="1125"/>
+              </w:tabs>
+              <w:ind w:left="320"/>
+              <w:cnfStyle w:val="000000100000" w:firstRow="0" w:lastRow="0" w:firstColumn="0" w:lastColumn="0" w:oddVBand="0" w:evenVBand="0" w:oddHBand="1" w:evenHBand="0" w:firstRowFirstColumn="0" w:firstRowLastColumn="0" w:lastRowFirstColumn="0" w:lastRowLastColumn="0"/>
+              <w:rPr>
+                <w:bCs/>
+                <w:color w:val="000000"/>
+                <w:sz w:val="24"/>
+                <w:szCs w:val="24"/>
+              </w:rPr>
+            </w:pPr>
+          </w:p>
+        </w:tc>
+        <w:tc>
+          <w:tcPr>
+            <w:tcW w:w="3301" w:type="dxa"/>
+          </w:tcPr>
+          <w:p>
+            <w:pPr>
+              <w:pStyle w:val="Akapitzlist"/>
+              <w:numPr>
+                <w:ilvl w:val="0"/>
+                <w:numId w:val="17"/>
+              </w:numPr>
+              <w:tabs>
+                <w:tab w:val="left" w:pos="1125"/>
+              </w:tabs>
+              <w:ind w:left="320"/>
+              <w:cnfStyle w:val="000000100000" w:firstRow="0" w:lastRow="0" w:firstColumn="0" w:lastColumn="0" w:oddVBand="0" w:evenVBand="0" w:oddHBand="1" w:evenHBand="0" w:firstRowFirstColumn="0" w:firstRowLastColumn="0" w:lastRowFirstColumn="0" w:lastRowLastColumn="0"/>
+              <w:rPr>
+                <w:bCs/>
+                <w:color w:val="000000"/>
+                <w:sz w:val="24"/>
+                <w:szCs w:val="24"/>
+              </w:rPr>
+            </w:pPr>
+            <w:r>
+              <w:rPr>
+                <w:bCs/>
+                <w:color w:val="000000"/>
+                <w:sz w:val="24"/>
+                <w:szCs w:val="24"/>
+              </w:rPr>
               <w:t>Wysoka wydajność,</w:t>
             </w:r>
           </w:p>
@@ -6594,16 +7273,7 @@
                 <w:sz w:val="24"/>
                 <w:szCs w:val="24"/>
               </w:rPr>
-              <w:t xml:space="preserve">Efektywna obsługa dużej liczby </w:t>
-            </w:r>
-            <w:r>
-              <w:rPr>
-                <w:bCs/>
-                <w:color w:val="000000"/>
-                <w:sz w:val="24"/>
-                <w:szCs w:val="24"/>
-              </w:rPr>
-              <w:t>procesów,</w:t>
+              <w:t>Efektywna obsługa dużej liczby procesów,</w:t>
             </w:r>
           </w:p>
           <w:p>
@@ -6664,10 +7334,39 @@
               <w:t>Bogata biblioteka funkcji,</w:t>
             </w:r>
           </w:p>
+          <w:p>
+            <w:pPr>
+              <w:pStyle w:val="Akapitzlist"/>
+              <w:numPr>
+                <w:ilvl w:val="0"/>
+                <w:numId w:val="17"/>
+              </w:numPr>
+              <w:tabs>
+                <w:tab w:val="left" w:pos="1125"/>
+              </w:tabs>
+              <w:ind w:left="320"/>
+              <w:cnfStyle w:val="000000100000" w:firstRow="0" w:lastRow="0" w:firstColumn="0" w:lastColumn="0" w:oddVBand="0" w:evenVBand="0" w:oddHBand="1" w:evenHBand="0" w:firstRowFirstColumn="0" w:firstRowLastColumn="0" w:lastRowFirstColumn="0" w:lastRowLastColumn="0"/>
+              <w:rPr>
+                <w:bCs/>
+                <w:color w:val="000000"/>
+                <w:sz w:val="24"/>
+                <w:szCs w:val="24"/>
+              </w:rPr>
+            </w:pPr>
+            <w:r>
+              <w:rPr>
+                <w:bCs/>
+                <w:color w:val="000000"/>
+                <w:sz w:val="24"/>
+                <w:szCs w:val="24"/>
+              </w:rPr>
+              <w:t>Przenośność,</w:t>
+            </w:r>
+          </w:p>
         </w:tc>
         <w:tc>
           <w:tcPr>
-            <w:tcW w:w="0" w:type="auto"/>
+            <w:tcW w:w="2363" w:type="dxa"/>
           </w:tcPr>
           <w:p>
             <w:pPr>
@@ -6730,7 +7429,7 @@
         <w:tc>
           <w:tcPr>
             <w:cnfStyle w:val="001000000000" w:firstRow="0" w:lastRow="0" w:firstColumn="1" w:lastColumn="0" w:oddVBand="0" w:evenVBand="0" w:oddHBand="0" w:evenHBand="0" w:firstRowFirstColumn="0" w:firstRowLastColumn="0" w:lastRowFirstColumn="0" w:lastRowLastColumn="0"/>
-            <w:tcW w:w="1381" w:type="dxa"/>
+            <w:tcW w:w="1186" w:type="dxa"/>
             <w:hideMark/>
           </w:tcPr>
           <w:p>
@@ -6750,13 +7449,203 @@
                 <w:sz w:val="24"/>
                 <w:szCs w:val="24"/>
               </w:rPr>
+              <w:lastRenderedPageBreak/>
               <w:t>CORBA</w:t>
             </w:r>
           </w:p>
         </w:tc>
         <w:tc>
           <w:tcPr>
-            <w:tcW w:w="4172" w:type="dxa"/>
+            <w:tcW w:w="2436" w:type="dxa"/>
+          </w:tcPr>
+          <w:p>
+            <w:pPr>
+              <w:pStyle w:val="Akapitzlist"/>
+              <w:numPr>
+                <w:ilvl w:val="0"/>
+                <w:numId w:val="17"/>
+              </w:numPr>
+              <w:ind w:left="320"/>
+              <w:cnfStyle w:val="000000000000" w:firstRow="0" w:lastRow="0" w:firstColumn="0" w:lastColumn="0" w:oddVBand="0" w:evenVBand="0" w:oddHBand="0" w:evenHBand="0" w:firstRowFirstColumn="0" w:firstRowLastColumn="0" w:lastRowFirstColumn="0" w:lastRowLastColumn="0"/>
+              <w:rPr>
+                <w:bCs/>
+                <w:color w:val="000000"/>
+                <w:sz w:val="24"/>
+                <w:szCs w:val="24"/>
+              </w:rPr>
+            </w:pPr>
+            <w:proofErr w:type="spellStart"/>
+            <w:r>
+              <w:rPr>
+                <w:bCs/>
+                <w:color w:val="000000"/>
+                <w:sz w:val="24"/>
+                <w:szCs w:val="24"/>
+              </w:rPr>
+              <w:t>Common</w:t>
+            </w:r>
+            <w:proofErr w:type="spellEnd"/>
+            <w:r>
+              <w:rPr>
+                <w:bCs/>
+                <w:color w:val="000000"/>
+                <w:sz w:val="24"/>
+                <w:szCs w:val="24"/>
+              </w:rPr>
+              <w:t xml:space="preserve"> Object </w:t>
+            </w:r>
+            <w:proofErr w:type="spellStart"/>
+            <w:r>
+              <w:rPr>
+                <w:bCs/>
+                <w:color w:val="000000"/>
+                <w:sz w:val="24"/>
+                <w:szCs w:val="24"/>
+              </w:rPr>
+              <w:t>Request</w:t>
+            </w:r>
+            <w:proofErr w:type="spellEnd"/>
+            <w:r>
+              <w:rPr>
+                <w:bCs/>
+                <w:color w:val="000000"/>
+                <w:sz w:val="24"/>
+                <w:szCs w:val="24"/>
+              </w:rPr>
+              <w:t xml:space="preserve"> Broker Architecture, przeznaczona przede wszystkim do wspomagania programowania pomiędzy systemami niekompatybilnymi. Określa metody dostępu do obiektów i komunikacji między obiektami. Tworzenie aplikacji w tym standardzie wymaga:</w:t>
+            </w:r>
+          </w:p>
+          <w:p>
+            <w:pPr>
+              <w:pStyle w:val="Akapitzlist"/>
+              <w:numPr>
+                <w:ilvl w:val="0"/>
+                <w:numId w:val="38"/>
+              </w:numPr>
+              <w:cnfStyle w:val="000000000000" w:firstRow="0" w:lastRow="0" w:firstColumn="0" w:lastColumn="0" w:oddVBand="0" w:evenVBand="0" w:oddHBand="0" w:evenHBand="0" w:firstRowFirstColumn="0" w:firstRowLastColumn="0" w:lastRowFirstColumn="0" w:lastRowLastColumn="0"/>
+              <w:rPr>
+                <w:bCs/>
+                <w:color w:val="000000"/>
+                <w:sz w:val="24"/>
+                <w:szCs w:val="24"/>
+              </w:rPr>
+            </w:pPr>
+            <w:r>
+              <w:rPr>
+                <w:bCs/>
+                <w:color w:val="000000"/>
+                <w:sz w:val="24"/>
+                <w:szCs w:val="24"/>
+              </w:rPr>
+              <w:t>Zdefiniowania specyfikacji w języku IDL (Język definicji interfejsu)</w:t>
+            </w:r>
+          </w:p>
+          <w:p>
+            <w:pPr>
+              <w:pStyle w:val="Akapitzlist"/>
+              <w:numPr>
+                <w:ilvl w:val="0"/>
+                <w:numId w:val="38"/>
+              </w:numPr>
+              <w:cnfStyle w:val="000000000000" w:firstRow="0" w:lastRow="0" w:firstColumn="0" w:lastColumn="0" w:oddVBand="0" w:evenVBand="0" w:oddHBand="0" w:evenHBand="0" w:firstRowFirstColumn="0" w:firstRowLastColumn="0" w:lastRowFirstColumn="0" w:lastRowLastColumn="0"/>
+              <w:rPr>
+                <w:bCs/>
+                <w:color w:val="000000"/>
+                <w:sz w:val="24"/>
+                <w:szCs w:val="24"/>
+              </w:rPr>
+            </w:pPr>
+            <w:r>
+              <w:rPr>
+                <w:bCs/>
+                <w:color w:val="000000"/>
+                <w:sz w:val="24"/>
+                <w:szCs w:val="24"/>
+              </w:rPr>
+              <w:t>Kompilację do języka docelowego</w:t>
+            </w:r>
+          </w:p>
+          <w:p>
+            <w:pPr>
+              <w:pStyle w:val="Akapitzlist"/>
+              <w:numPr>
+                <w:ilvl w:val="0"/>
+                <w:numId w:val="38"/>
+              </w:numPr>
+              <w:cnfStyle w:val="000000000000" w:firstRow="0" w:lastRow="0" w:firstColumn="0" w:lastColumn="0" w:oddVBand="0" w:evenVBand="0" w:oddHBand="0" w:evenHBand="0" w:firstRowFirstColumn="0" w:firstRowLastColumn="0" w:lastRowFirstColumn="0" w:lastRowLastColumn="0"/>
+              <w:rPr>
+                <w:bCs/>
+                <w:color w:val="000000"/>
+                <w:sz w:val="24"/>
+                <w:szCs w:val="24"/>
+              </w:rPr>
+            </w:pPr>
+            <w:r>
+              <w:rPr>
+                <w:bCs/>
+                <w:color w:val="000000"/>
+                <w:sz w:val="24"/>
+                <w:szCs w:val="24"/>
+              </w:rPr>
+              <w:t>Implementację serwera na podstawie specyfikacji</w:t>
+            </w:r>
+          </w:p>
+          <w:p>
+            <w:pPr>
+              <w:pStyle w:val="Akapitzlist"/>
+              <w:numPr>
+                <w:ilvl w:val="0"/>
+                <w:numId w:val="38"/>
+              </w:numPr>
+              <w:cnfStyle w:val="000000000000" w:firstRow="0" w:lastRow="0" w:firstColumn="0" w:lastColumn="0" w:oddVBand="0" w:evenVBand="0" w:oddHBand="0" w:evenHBand="0" w:firstRowFirstColumn="0" w:firstRowLastColumn="0" w:lastRowFirstColumn="0" w:lastRowLastColumn="0"/>
+              <w:rPr>
+                <w:bCs/>
+                <w:color w:val="000000"/>
+                <w:sz w:val="24"/>
+                <w:szCs w:val="24"/>
+              </w:rPr>
+            </w:pPr>
+            <w:r>
+              <w:rPr>
+                <w:bCs/>
+                <w:color w:val="000000"/>
+                <w:sz w:val="24"/>
+                <w:szCs w:val="24"/>
+              </w:rPr>
+              <w:t>Programowanie klienta</w:t>
+            </w:r>
+          </w:p>
+          <w:p>
+            <w:pPr>
+              <w:pStyle w:val="Akapitzlist"/>
+              <w:numPr>
+                <w:ilvl w:val="0"/>
+                <w:numId w:val="38"/>
+              </w:numPr>
+              <w:cnfStyle w:val="000000000000" w:firstRow="0" w:lastRow="0" w:firstColumn="0" w:lastColumn="0" w:oddVBand="0" w:evenVBand="0" w:oddHBand="0" w:evenHBand="0" w:firstRowFirstColumn="0" w:firstRowLastColumn="0" w:lastRowFirstColumn="0" w:lastRowLastColumn="0"/>
+              <w:rPr>
+                <w:bCs/>
+                <w:color w:val="000000"/>
+                <w:sz w:val="24"/>
+                <w:szCs w:val="24"/>
+              </w:rPr>
+            </w:pPr>
+            <w:r>
+              <w:rPr>
+                <w:bCs/>
+                <w:color w:val="000000"/>
+                <w:sz w:val="24"/>
+                <w:szCs w:val="24"/>
+              </w:rPr>
+              <w:t>Uruchomienie ORB (Pośrednik zleceń obiektowych), serwera i klienta.</w:t>
+            </w:r>
+            <w:bookmarkStart w:id="10" w:name="_GoBack"/>
+            <w:bookmarkEnd w:id="10"/>
+          </w:p>
+        </w:tc>
+        <w:tc>
+          <w:tcPr>
+            <w:tcW w:w="3301" w:type="dxa"/>
             <w:hideMark/>
           </w:tcPr>
           <w:p>
@@ -6852,17 +7741,7 @@
                 <w:sz w:val="24"/>
                 <w:szCs w:val="24"/>
               </w:rPr>
-              <w:t xml:space="preserve">Komunikacja pomiędzy obiektami programowymi zgodnymi z COBRA </w:t>
-            </w:r>
-            <w:r>
-              <w:rPr>
-                <w:bCs/>
-                <w:color w:val="000000"/>
-                <w:sz w:val="24"/>
-                <w:szCs w:val="24"/>
-              </w:rPr>
-              <w:lastRenderedPageBreak/>
-              <w:t>odbywa się przy wykorzystaniu IIOP. Obiekty programowe mogą ze sobą w pełni współpracować, nawet jeżeli działają na różnych systemach operacyjnych i zostały utworzone z wykorzystaniem różnych języków programowania.</w:t>
+              <w:t>Komunikacja pomiędzy obiektami programowymi zgodnymi z COBRA odbywa się przy wykorzystaniu IIOP. Obiekty programowe mogą ze sobą w pełni współpracować, nawet jeżeli działają na różnych systemach operacyjnych i zostały utworzone z wykorzystaniem różnych języków programowania.</w:t>
             </w:r>
           </w:p>
           <w:p>
@@ -6941,7 +7820,7 @@
         </w:tc>
         <w:tc>
           <w:tcPr>
-            <w:tcW w:w="0" w:type="auto"/>
+            <w:tcW w:w="2363" w:type="dxa"/>
             <w:hideMark/>
           </w:tcPr>
           <w:p>
@@ -6966,7 +7845,6 @@
                 <w:szCs w:val="24"/>
                 <w:shd w:val="clear" w:color="auto" w:fill="FFFFFF"/>
               </w:rPr>
-              <w:lastRenderedPageBreak/>
               <w:t>Brak standardowego i szeroko zaimplementowanego mechanizmu bezpieczeństwa</w:t>
             </w:r>
           </w:p>
@@ -7086,27 +7964,14 @@
       <w:r>
         <w:t xml:space="preserve">Tabela </w:t>
       </w:r>
-      <w:r>
-        <w:fldChar w:fldCharType="begin"/>
-      </w:r>
-      <w:r>
-        <w:instrText xml:space="preserve"> SEQ Tabela \* ARABIC </w:instrText>
-      </w:r>
-      <w:r>
-        <w:fldChar w:fldCharType="separate"/>
-      </w:r>
-      <w:r>
-        <w:rPr>
-          <w:noProof/>
-        </w:rPr>
-        <w:t>4</w:t>
-      </w:r>
-      <w:r>
-        <w:rPr>
-          <w:noProof/>
-        </w:rPr>
-        <w:fldChar w:fldCharType="end"/>
-      </w:r>
+      <w:fldSimple w:instr=" SEQ Tabela \* ARABIC ">
+        <w:r>
+          <w:rPr>
+            <w:noProof/>
+          </w:rPr>
+          <w:t>4</w:t>
+        </w:r>
+      </w:fldSimple>
       <w:r>
         <w:t xml:space="preserve"> Zestawienie wybranych </w:t>
       </w:r>
@@ -7441,42 +8306,28 @@
       <w:r>
         <w:t xml:space="preserve">Tabela </w:t>
       </w:r>
-      <w:r>
-        <w:fldChar w:fldCharType="begin"/>
-      </w:r>
-      <w:r>
-        <w:instrText xml:space="preserve"> SEQ Tabela \* ARABIC </w:instrText>
-      </w:r>
-      <w:r>
-        <w:fldChar w:fldCharType="separate"/>
-      </w:r>
+      <w:fldSimple w:instr=" SEQ Tabela \* ARABIC ">
+        <w:r>
+          <w:rPr>
+            <w:noProof/>
+          </w:rPr>
+          <w:t>5</w:t>
+        </w:r>
+      </w:fldSimple>
+      <w:r>
+        <w:t xml:space="preserve"> Nakład czasu pracy w poszczególnych technologiach</w:t>
+      </w:r>
+      <w:bookmarkEnd w:id="15"/>
+    </w:p>
+    <w:p/>
+    <w:p>
+      <w:pPr>
+        <w:jc w:val="center"/>
+      </w:pPr>
       <w:r>
         <w:rPr>
           <w:noProof/>
         </w:rPr>
-        <w:t>5</w:t>
-      </w:r>
-      <w:r>
-        <w:rPr>
-          <w:noProof/>
-        </w:rPr>
-        <w:fldChar w:fldCharType="end"/>
-      </w:r>
-      <w:r>
-        <w:t xml:space="preserve"> Nakład czasu pracy w poszczególnych technologiach</w:t>
-      </w:r>
-      <w:bookmarkEnd w:id="15"/>
-    </w:p>
-    <w:p/>
-    <w:p>
-      <w:pPr>
-        <w:jc w:val="center"/>
-      </w:pPr>
-      <w:r>
-        <w:rPr>
-          <w:noProof/>
-        </w:rPr>
-        <w:lastRenderedPageBreak/>
         <w:drawing>
           <wp:inline distT="0" distB="0" distL="0" distR="0" wp14:anchorId="1AC3778D" wp14:editId="1AA6F063">
             <wp:extent cx="5267325" cy="3143250"/>
@@ -7501,27 +8352,14 @@
       <w:r>
         <w:t xml:space="preserve">Wykres </w:t>
       </w:r>
-      <w:r>
-        <w:fldChar w:fldCharType="begin"/>
-      </w:r>
-      <w:r>
-        <w:instrText xml:space="preserve"> SEQ Wykres \* ARABIC </w:instrText>
-      </w:r>
-      <w:r>
-        <w:fldChar w:fldCharType="separate"/>
-      </w:r>
-      <w:r>
-        <w:rPr>
-          <w:noProof/>
-        </w:rPr>
-        <w:t>1</w:t>
-      </w:r>
-      <w:r>
-        <w:rPr>
-          <w:noProof/>
-        </w:rPr>
-        <w:fldChar w:fldCharType="end"/>
-      </w:r>
+      <w:fldSimple w:instr=" SEQ Wykres \* ARABIC ">
+        <w:r>
+          <w:rPr>
+            <w:noProof/>
+          </w:rPr>
+          <w:t>1</w:t>
+        </w:r>
+      </w:fldSimple>
       <w:r>
         <w:t xml:space="preserve"> </w:t>
       </w:r>
@@ -7604,6 +8442,7 @@
                 <w:sz w:val="22"/>
                 <w:szCs w:val="22"/>
               </w:rPr>
+              <w:lastRenderedPageBreak/>
               <w:t>Technologia</w:t>
             </w:r>
           </w:p>
@@ -8049,39 +8888,25 @@
       <w:r>
         <w:t xml:space="preserve">Tabela </w:t>
       </w:r>
-      <w:r>
-        <w:fldChar w:fldCharType="begin"/>
-      </w:r>
-      <w:r>
-        <w:instrText xml:space="preserve"> SEQ Tabela \* ARABIC </w:instrText>
-      </w:r>
-      <w:r>
-        <w:fldChar w:fldCharType="separate"/>
-      </w:r>
+      <w:fldSimple w:instr=" SEQ Tabela \* ARABIC ">
+        <w:r>
+          <w:rPr>
+            <w:noProof/>
+          </w:rPr>
+          <w:t>6</w:t>
+        </w:r>
+      </w:fldSimple>
+      <w:r>
+        <w:t xml:space="preserve"> Zestawienie szybkości działania tego samego algorytmu w dwóch różnych technologiach</w:t>
+      </w:r>
+      <w:bookmarkEnd w:id="18"/>
+    </w:p>
+    <w:p/>
+    <w:p>
       <w:r>
         <w:rPr>
           <w:noProof/>
         </w:rPr>
-        <w:t>6</w:t>
-      </w:r>
-      <w:r>
-        <w:rPr>
-          <w:noProof/>
-        </w:rPr>
-        <w:fldChar w:fldCharType="end"/>
-      </w:r>
-      <w:r>
-        <w:t xml:space="preserve"> Zestawienie szybkości działania tego samego algorytmu w dwóch różnych technologiach</w:t>
-      </w:r>
-      <w:bookmarkEnd w:id="18"/>
-    </w:p>
-    <w:p/>
-    <w:p>
-      <w:r>
-        <w:rPr>
-          <w:noProof/>
-        </w:rPr>
-        <w:lastRenderedPageBreak/>
         <w:drawing>
           <wp:inline distT="0" distB="0" distL="0" distR="0" wp14:anchorId="28E444CD" wp14:editId="4DE6C9AB">
             <wp:extent cx="5638800" cy="4295776"/>
@@ -8111,27 +8936,14 @@
       <w:r>
         <w:t xml:space="preserve">Wykres </w:t>
       </w:r>
-      <w:r>
-        <w:fldChar w:fldCharType="begin"/>
-      </w:r>
-      <w:r>
-        <w:instrText xml:space="preserve"> SEQ Wykres \* ARABIC </w:instrText>
-      </w:r>
-      <w:r>
-        <w:fldChar w:fldCharType="separate"/>
-      </w:r>
-      <w:r>
-        <w:rPr>
-          <w:noProof/>
-        </w:rPr>
-        <w:t>2</w:t>
-      </w:r>
-      <w:r>
-        <w:rPr>
-          <w:noProof/>
-        </w:rPr>
-        <w:fldChar w:fldCharType="end"/>
-      </w:r>
+      <w:fldSimple w:instr=" SEQ Wykres \* ARABIC ">
+        <w:r>
+          <w:rPr>
+            <w:noProof/>
+          </w:rPr>
+          <w:t>2</w:t>
+        </w:r>
+      </w:fldSimple>
       <w:r>
         <w:t xml:space="preserve"> </w:t>
       </w:r>
@@ -8177,27 +8989,14 @@
       <w:r>
         <w:t xml:space="preserve">Wykres </w:t>
       </w:r>
-      <w:r>
-        <w:fldChar w:fldCharType="begin"/>
-      </w:r>
-      <w:r>
-        <w:instrText xml:space="preserve"> SEQ Wykres \* ARABIC </w:instrText>
-      </w:r>
-      <w:r>
-        <w:fldChar w:fldCharType="separate"/>
-      </w:r>
-      <w:r>
-        <w:rPr>
-          <w:noProof/>
-        </w:rPr>
-        <w:t>3</w:t>
-      </w:r>
-      <w:r>
-        <w:rPr>
-          <w:noProof/>
-        </w:rPr>
-        <w:fldChar w:fldCharType="end"/>
-      </w:r>
+      <w:fldSimple w:instr=" SEQ Wykres \* ARABIC ">
+        <w:r>
+          <w:rPr>
+            <w:noProof/>
+          </w:rPr>
+          <w:t>3</w:t>
+        </w:r>
+      </w:fldSimple>
       <w:r>
         <w:t xml:space="preserve"> </w:t>
       </w:r>
@@ -8237,27 +9036,14 @@
       <w:r>
         <w:t xml:space="preserve">Wykres </w:t>
       </w:r>
-      <w:r>
-        <w:fldChar w:fldCharType="begin"/>
-      </w:r>
-      <w:r>
-        <w:instrText xml:space="preserve"> SEQ Wykres \* ARABIC </w:instrText>
-      </w:r>
-      <w:r>
-        <w:fldChar w:fldCharType="separate"/>
-      </w:r>
-      <w:r>
-        <w:rPr>
-          <w:noProof/>
-        </w:rPr>
-        <w:t>4</w:t>
-      </w:r>
-      <w:r>
-        <w:rPr>
-          <w:noProof/>
-        </w:rPr>
-        <w:fldChar w:fldCharType="end"/>
-      </w:r>
+      <w:fldSimple w:instr=" SEQ Wykres \* ARABIC ">
+        <w:r>
+          <w:rPr>
+            <w:noProof/>
+          </w:rPr>
+          <w:t>4</w:t>
+        </w:r>
+      </w:fldSimple>
       <w:r>
         <w:t xml:space="preserve"> </w:t>
       </w:r>
@@ -8306,27 +9092,14 @@
       <w:r>
         <w:t xml:space="preserve">Wykres </w:t>
       </w:r>
-      <w:r>
-        <w:fldChar w:fldCharType="begin"/>
-      </w:r>
-      <w:r>
-        <w:instrText xml:space="preserve"> SEQ Wykres \* ARABIC </w:instrText>
-      </w:r>
-      <w:r>
-        <w:fldChar w:fldCharType="separate"/>
-      </w:r>
-      <w:r>
-        <w:rPr>
-          <w:noProof/>
-        </w:rPr>
-        <w:t>5</w:t>
-      </w:r>
-      <w:r>
-        <w:rPr>
-          <w:noProof/>
-        </w:rPr>
-        <w:fldChar w:fldCharType="end"/>
-      </w:r>
+      <w:fldSimple w:instr=" SEQ Wykres \* ARABIC ">
+        <w:r>
+          <w:rPr>
+            <w:noProof/>
+          </w:rPr>
+          <w:t>5</w:t>
+        </w:r>
+      </w:fldSimple>
       <w:r>
         <w:rPr>
           <w:rFonts w:asciiTheme="minorHAnsi" w:eastAsiaTheme="minorEastAsia" w:cstheme="minorBidi"/>
@@ -10748,7 +11521,7 @@
           <w:rPr>
             <w:noProof/>
           </w:rPr>
-          <w:t>11</w:t>
+          <w:t>12</w:t>
         </w:r>
         <w:r>
           <w:fldChar w:fldCharType="end"/>
@@ -10767,6 +11540,95 @@
 <file path=word/numbering.xml><?xml version="1.0" encoding="utf-8"?>
 <w:numbering xmlns:wpc="http://schemas.microsoft.com/office/word/2010/wordprocessingCanvas" xmlns:mc="http://schemas.openxmlformats.org/markup-compatibility/2006" xmlns:o="urn:schemas-microsoft-com:office:office" xmlns:r="http://schemas.openxmlformats.org/officeDocument/2006/relationships" xmlns:m="http://schemas.openxmlformats.org/officeDocument/2006/math" xmlns:v="urn:schemas-microsoft-com:vml" xmlns:wp14="http://schemas.microsoft.com/office/word/2010/wordprocessingDrawing" xmlns:wp="http://schemas.openxmlformats.org/drawingml/2006/wordprocessingDrawing" xmlns:w10="urn:schemas-microsoft-com:office:word" xmlns:w="http://schemas.openxmlformats.org/wordprocessingml/2006/main" xmlns:w14="http://schemas.microsoft.com/office/word/2010/wordml" xmlns:w15="http://schemas.microsoft.com/office/word/2012/wordml" xmlns:wpg="http://schemas.microsoft.com/office/word/2010/wordprocessingGroup" xmlns:wpi="http://schemas.microsoft.com/office/word/2010/wordprocessingInk" xmlns:wne="http://schemas.microsoft.com/office/word/2006/wordml" xmlns:wps="http://schemas.microsoft.com/office/word/2010/wordprocessingShape" mc:Ignorable="w14 w15 wp14">
   <w:abstractNum w:abstractNumId="0" w15:restartNumberingAfterBreak="0">
+    <w:nsid w:val="00A55F15"/>
+    <w:multiLevelType w:val="hybridMultilevel"/>
+    <w:tmpl w:val="84843AC4"/>
+    <w:lvl w:ilvl="0" w:tplc="2124BD9C">
+      <w:start w:val="1"/>
+      <w:numFmt w:val="decimal"/>
+      <w:lvlText w:val="%1."/>
+      <w:lvlJc w:val="left"/>
+      <w:pPr>
+        <w:ind w:left="680" w:hanging="360"/>
+      </w:pPr>
+      <w:rPr>
+        <w:rFonts w:hint="default"/>
+      </w:rPr>
+    </w:lvl>
+    <w:lvl w:ilvl="1" w:tplc="04150019" w:tentative="1">
+      <w:start w:val="1"/>
+      <w:numFmt w:val="lowerLetter"/>
+      <w:lvlText w:val="%2."/>
+      <w:lvlJc w:val="left"/>
+      <w:pPr>
+        <w:ind w:left="1400" w:hanging="360"/>
+      </w:pPr>
+    </w:lvl>
+    <w:lvl w:ilvl="2" w:tplc="0415001B" w:tentative="1">
+      <w:start w:val="1"/>
+      <w:numFmt w:val="lowerRoman"/>
+      <w:lvlText w:val="%3."/>
+      <w:lvlJc w:val="right"/>
+      <w:pPr>
+        <w:ind w:left="2120" w:hanging="180"/>
+      </w:pPr>
+    </w:lvl>
+    <w:lvl w:ilvl="3" w:tplc="0415000F" w:tentative="1">
+      <w:start w:val="1"/>
+      <w:numFmt w:val="decimal"/>
+      <w:lvlText w:val="%4."/>
+      <w:lvlJc w:val="left"/>
+      <w:pPr>
+        <w:ind w:left="2840" w:hanging="360"/>
+      </w:pPr>
+    </w:lvl>
+    <w:lvl w:ilvl="4" w:tplc="04150019" w:tentative="1">
+      <w:start w:val="1"/>
+      <w:numFmt w:val="lowerLetter"/>
+      <w:lvlText w:val="%5."/>
+      <w:lvlJc w:val="left"/>
+      <w:pPr>
+        <w:ind w:left="3560" w:hanging="360"/>
+      </w:pPr>
+    </w:lvl>
+    <w:lvl w:ilvl="5" w:tplc="0415001B" w:tentative="1">
+      <w:start w:val="1"/>
+      <w:numFmt w:val="lowerRoman"/>
+      <w:lvlText w:val="%6."/>
+      <w:lvlJc w:val="right"/>
+      <w:pPr>
+        <w:ind w:left="4280" w:hanging="180"/>
+      </w:pPr>
+    </w:lvl>
+    <w:lvl w:ilvl="6" w:tplc="0415000F" w:tentative="1">
+      <w:start w:val="1"/>
+      <w:numFmt w:val="decimal"/>
+      <w:lvlText w:val="%7."/>
+      <w:lvlJc w:val="left"/>
+      <w:pPr>
+        <w:ind w:left="5000" w:hanging="360"/>
+      </w:pPr>
+    </w:lvl>
+    <w:lvl w:ilvl="7" w:tplc="04150019" w:tentative="1">
+      <w:start w:val="1"/>
+      <w:numFmt w:val="lowerLetter"/>
+      <w:lvlText w:val="%8."/>
+      <w:lvlJc w:val="left"/>
+      <w:pPr>
+        <w:ind w:left="5720" w:hanging="360"/>
+      </w:pPr>
+    </w:lvl>
+    <w:lvl w:ilvl="8" w:tplc="0415001B" w:tentative="1">
+      <w:start w:val="1"/>
+      <w:numFmt w:val="lowerRoman"/>
+      <w:lvlText w:val="%9."/>
+      <w:lvlJc w:val="right"/>
+      <w:pPr>
+        <w:ind w:left="6440" w:hanging="180"/>
+      </w:pPr>
+    </w:lvl>
+  </w:abstractNum>
+  <w:abstractNum w:abstractNumId="1" w15:restartNumberingAfterBreak="0">
     <w:nsid w:val="0BC531DD"/>
     <w:multiLevelType w:val="hybridMultilevel"/>
     <w:tmpl w:val="CE564C22"/>
@@ -10855,7 +11717,7 @@
       </w:pPr>
     </w:lvl>
   </w:abstractNum>
-  <w:abstractNum w:abstractNumId="1" w15:restartNumberingAfterBreak="0">
+  <w:abstractNum w:abstractNumId="2" w15:restartNumberingAfterBreak="0">
     <w:nsid w:val="0FC7001B"/>
     <w:multiLevelType w:val="hybridMultilevel"/>
     <w:tmpl w:val="E7986FA0"/>
@@ -10947,7 +11809,7 @@
       </w:pPr>
     </w:lvl>
   </w:abstractNum>
-  <w:abstractNum w:abstractNumId="2" w15:restartNumberingAfterBreak="0">
+  <w:abstractNum w:abstractNumId="3" w15:restartNumberingAfterBreak="0">
     <w:nsid w:val="13210334"/>
     <w:multiLevelType w:val="multilevel"/>
     <w:tmpl w:val="0ADCF004"/>
@@ -11060,7 +11922,7 @@
       </w:pPr>
     </w:lvl>
   </w:abstractNum>
-  <w:abstractNum w:abstractNumId="3" w15:restartNumberingAfterBreak="0">
+  <w:abstractNum w:abstractNumId="4" w15:restartNumberingAfterBreak="0">
     <w:nsid w:val="15E055A9"/>
     <w:multiLevelType w:val="hybridMultilevel"/>
     <w:tmpl w:val="012AE840"/>
@@ -11173,7 +12035,7 @@
       </w:rPr>
     </w:lvl>
   </w:abstractNum>
-  <w:abstractNum w:abstractNumId="4" w15:restartNumberingAfterBreak="0">
+  <w:abstractNum w:abstractNumId="5" w15:restartNumberingAfterBreak="0">
     <w:nsid w:val="15E81C52"/>
     <w:multiLevelType w:val="hybridMultilevel"/>
     <w:tmpl w:val="5EE01248"/>
@@ -11286,7 +12148,7 @@
       </w:rPr>
     </w:lvl>
   </w:abstractNum>
-  <w:abstractNum w:abstractNumId="5" w15:restartNumberingAfterBreak="0">
+  <w:abstractNum w:abstractNumId="6" w15:restartNumberingAfterBreak="0">
     <w:nsid w:val="16377923"/>
     <w:multiLevelType w:val="hybridMultilevel"/>
     <w:tmpl w:val="804E8FB8"/>
@@ -11376,7 +12238,7 @@
       </w:pPr>
     </w:lvl>
   </w:abstractNum>
-  <w:abstractNum w:abstractNumId="6" w15:restartNumberingAfterBreak="0">
+  <w:abstractNum w:abstractNumId="7" w15:restartNumberingAfterBreak="0">
     <w:nsid w:val="17FC456E"/>
     <w:multiLevelType w:val="multilevel"/>
     <w:tmpl w:val="C556F1FE"/>
@@ -11525,7 +12387,7 @@
       </w:rPr>
     </w:lvl>
   </w:abstractNum>
-  <w:abstractNum w:abstractNumId="7" w15:restartNumberingAfterBreak="0">
+  <w:abstractNum w:abstractNumId="8" w15:restartNumberingAfterBreak="0">
     <w:nsid w:val="1A3F111A"/>
     <w:multiLevelType w:val="hybridMultilevel"/>
     <w:tmpl w:val="B082F442"/>
@@ -11638,7 +12500,7 @@
       </w:rPr>
     </w:lvl>
   </w:abstractNum>
-  <w:abstractNum w:abstractNumId="8" w15:restartNumberingAfterBreak="0">
+  <w:abstractNum w:abstractNumId="9" w15:restartNumberingAfterBreak="0">
     <w:nsid w:val="1E5A18B3"/>
     <w:multiLevelType w:val="hybridMultilevel"/>
     <w:tmpl w:val="D026BA22"/>
@@ -11728,7 +12590,7 @@
       </w:pPr>
     </w:lvl>
   </w:abstractNum>
-  <w:abstractNum w:abstractNumId="9" w15:restartNumberingAfterBreak="0">
+  <w:abstractNum w:abstractNumId="10" w15:restartNumberingAfterBreak="0">
     <w:nsid w:val="23A76A77"/>
     <w:multiLevelType w:val="hybridMultilevel"/>
     <w:tmpl w:val="97C4B712"/>
@@ -11817,7 +12679,120 @@
       </w:pPr>
     </w:lvl>
   </w:abstractNum>
-  <w:abstractNum w:abstractNumId="10" w15:restartNumberingAfterBreak="0">
+  <w:abstractNum w:abstractNumId="11" w15:restartNumberingAfterBreak="0">
+    <w:nsid w:val="24F16F5C"/>
+    <w:multiLevelType w:val="hybridMultilevel"/>
+    <w:tmpl w:val="D4D2F890"/>
+    <w:lvl w:ilvl="0" w:tplc="04150001">
+      <w:start w:val="1"/>
+      <w:numFmt w:val="bullet"/>
+      <w:lvlText w:val=""/>
+      <w:lvlJc w:val="left"/>
+      <w:pPr>
+        <w:ind w:left="1400" w:hanging="360"/>
+      </w:pPr>
+      <w:rPr>
+        <w:rFonts w:ascii="Symbol" w:hAnsi="Symbol" w:hint="default"/>
+      </w:rPr>
+    </w:lvl>
+    <w:lvl w:ilvl="1" w:tplc="04150003" w:tentative="1">
+      <w:start w:val="1"/>
+      <w:numFmt w:val="bullet"/>
+      <w:lvlText w:val="o"/>
+      <w:lvlJc w:val="left"/>
+      <w:pPr>
+        <w:ind w:left="2120" w:hanging="360"/>
+      </w:pPr>
+      <w:rPr>
+        <w:rFonts w:ascii="Courier New" w:hAnsi="Courier New" w:cs="Courier New" w:hint="default"/>
+      </w:rPr>
+    </w:lvl>
+    <w:lvl w:ilvl="2" w:tplc="04150005" w:tentative="1">
+      <w:start w:val="1"/>
+      <w:numFmt w:val="bullet"/>
+      <w:lvlText w:val=""/>
+      <w:lvlJc w:val="left"/>
+      <w:pPr>
+        <w:ind w:left="2840" w:hanging="360"/>
+      </w:pPr>
+      <w:rPr>
+        <w:rFonts w:ascii="Wingdings" w:hAnsi="Wingdings" w:hint="default"/>
+      </w:rPr>
+    </w:lvl>
+    <w:lvl w:ilvl="3" w:tplc="04150001" w:tentative="1">
+      <w:start w:val="1"/>
+      <w:numFmt w:val="bullet"/>
+      <w:lvlText w:val=""/>
+      <w:lvlJc w:val="left"/>
+      <w:pPr>
+        <w:ind w:left="3560" w:hanging="360"/>
+      </w:pPr>
+      <w:rPr>
+        <w:rFonts w:ascii="Symbol" w:hAnsi="Symbol" w:hint="default"/>
+      </w:rPr>
+    </w:lvl>
+    <w:lvl w:ilvl="4" w:tplc="04150003" w:tentative="1">
+      <w:start w:val="1"/>
+      <w:numFmt w:val="bullet"/>
+      <w:lvlText w:val="o"/>
+      <w:lvlJc w:val="left"/>
+      <w:pPr>
+        <w:ind w:left="4280" w:hanging="360"/>
+      </w:pPr>
+      <w:rPr>
+        <w:rFonts w:ascii="Courier New" w:hAnsi="Courier New" w:cs="Courier New" w:hint="default"/>
+      </w:rPr>
+    </w:lvl>
+    <w:lvl w:ilvl="5" w:tplc="04150005" w:tentative="1">
+      <w:start w:val="1"/>
+      <w:numFmt w:val="bullet"/>
+      <w:lvlText w:val=""/>
+      <w:lvlJc w:val="left"/>
+      <w:pPr>
+        <w:ind w:left="5000" w:hanging="360"/>
+      </w:pPr>
+      <w:rPr>
+        <w:rFonts w:ascii="Wingdings" w:hAnsi="Wingdings" w:hint="default"/>
+      </w:rPr>
+    </w:lvl>
+    <w:lvl w:ilvl="6" w:tplc="04150001" w:tentative="1">
+      <w:start w:val="1"/>
+      <w:numFmt w:val="bullet"/>
+      <w:lvlText w:val=""/>
+      <w:lvlJc w:val="left"/>
+      <w:pPr>
+        <w:ind w:left="5720" w:hanging="360"/>
+      </w:pPr>
+      <w:rPr>
+        <w:rFonts w:ascii="Symbol" w:hAnsi="Symbol" w:hint="default"/>
+      </w:rPr>
+    </w:lvl>
+    <w:lvl w:ilvl="7" w:tplc="04150003" w:tentative="1">
+      <w:start w:val="1"/>
+      <w:numFmt w:val="bullet"/>
+      <w:lvlText w:val="o"/>
+      <w:lvlJc w:val="left"/>
+      <w:pPr>
+        <w:ind w:left="6440" w:hanging="360"/>
+      </w:pPr>
+      <w:rPr>
+        <w:rFonts w:ascii="Courier New" w:hAnsi="Courier New" w:cs="Courier New" w:hint="default"/>
+      </w:rPr>
+    </w:lvl>
+    <w:lvl w:ilvl="8" w:tplc="04150005" w:tentative="1">
+      <w:start w:val="1"/>
+      <w:numFmt w:val="bullet"/>
+      <w:lvlText w:val=""/>
+      <w:lvlJc w:val="left"/>
+      <w:pPr>
+        <w:ind w:left="7160" w:hanging="360"/>
+      </w:pPr>
+      <w:rPr>
+        <w:rFonts w:ascii="Wingdings" w:hAnsi="Wingdings" w:hint="default"/>
+      </w:rPr>
+    </w:lvl>
+  </w:abstractNum>
+  <w:abstractNum w:abstractNumId="12" w15:restartNumberingAfterBreak="0">
     <w:nsid w:val="372D0434"/>
     <w:multiLevelType w:val="hybridMultilevel"/>
     <w:tmpl w:val="616CEDE8"/>
@@ -11931,7 +12906,7 @@
       </w:rPr>
     </w:lvl>
   </w:abstractNum>
-  <w:abstractNum w:abstractNumId="11" w15:restartNumberingAfterBreak="0">
+  <w:abstractNum w:abstractNumId="13" w15:restartNumberingAfterBreak="0">
     <w:nsid w:val="3AF6293C"/>
     <w:multiLevelType w:val="hybridMultilevel"/>
     <w:tmpl w:val="E3F0095E"/>
@@ -12020,7 +12995,7 @@
       </w:pPr>
     </w:lvl>
   </w:abstractNum>
-  <w:abstractNum w:abstractNumId="12" w15:restartNumberingAfterBreak="0">
+  <w:abstractNum w:abstractNumId="14" w15:restartNumberingAfterBreak="0">
     <w:nsid w:val="3BE63492"/>
     <w:multiLevelType w:val="hybridMultilevel"/>
     <w:tmpl w:val="693A4A2C"/>
@@ -12110,7 +13085,7 @@
       </w:pPr>
     </w:lvl>
   </w:abstractNum>
-  <w:abstractNum w:abstractNumId="13" w15:restartNumberingAfterBreak="0">
+  <w:abstractNum w:abstractNumId="15" w15:restartNumberingAfterBreak="0">
     <w:nsid w:val="42B14DB1"/>
     <w:multiLevelType w:val="hybridMultilevel"/>
     <w:tmpl w:val="A5ECDE26"/>
@@ -12223,7 +13198,7 @@
       </w:rPr>
     </w:lvl>
   </w:abstractNum>
-  <w:abstractNum w:abstractNumId="14" w15:restartNumberingAfterBreak="0">
+  <w:abstractNum w:abstractNumId="16" w15:restartNumberingAfterBreak="0">
     <w:nsid w:val="447B5CCA"/>
     <w:multiLevelType w:val="hybridMultilevel"/>
     <w:tmpl w:val="6BAC23A8"/>
@@ -12313,7 +13288,96 @@
       </w:pPr>
     </w:lvl>
   </w:abstractNum>
-  <w:abstractNum w:abstractNumId="15" w15:restartNumberingAfterBreak="0">
+  <w:abstractNum w:abstractNumId="17" w15:restartNumberingAfterBreak="0">
+    <w:nsid w:val="44DA243B"/>
+    <w:multiLevelType w:val="hybridMultilevel"/>
+    <w:tmpl w:val="3C7477BA"/>
+    <w:lvl w:ilvl="0" w:tplc="E4B46EBA">
+      <w:start w:val="1"/>
+      <w:numFmt w:val="decimal"/>
+      <w:lvlText w:val="%1."/>
+      <w:lvlJc w:val="left"/>
+      <w:pPr>
+        <w:ind w:left="680" w:hanging="360"/>
+      </w:pPr>
+      <w:rPr>
+        <w:rFonts w:hint="default"/>
+      </w:rPr>
+    </w:lvl>
+    <w:lvl w:ilvl="1" w:tplc="04150019" w:tentative="1">
+      <w:start w:val="1"/>
+      <w:numFmt w:val="lowerLetter"/>
+      <w:lvlText w:val="%2."/>
+      <w:lvlJc w:val="left"/>
+      <w:pPr>
+        <w:ind w:left="1400" w:hanging="360"/>
+      </w:pPr>
+    </w:lvl>
+    <w:lvl w:ilvl="2" w:tplc="0415001B" w:tentative="1">
+      <w:start w:val="1"/>
+      <w:numFmt w:val="lowerRoman"/>
+      <w:lvlText w:val="%3."/>
+      <w:lvlJc w:val="right"/>
+      <w:pPr>
+        <w:ind w:left="2120" w:hanging="180"/>
+      </w:pPr>
+    </w:lvl>
+    <w:lvl w:ilvl="3" w:tplc="0415000F" w:tentative="1">
+      <w:start w:val="1"/>
+      <w:numFmt w:val="decimal"/>
+      <w:lvlText w:val="%4."/>
+      <w:lvlJc w:val="left"/>
+      <w:pPr>
+        <w:ind w:left="2840" w:hanging="360"/>
+      </w:pPr>
+    </w:lvl>
+    <w:lvl w:ilvl="4" w:tplc="04150019" w:tentative="1">
+      <w:start w:val="1"/>
+      <w:numFmt w:val="lowerLetter"/>
+      <w:lvlText w:val="%5."/>
+      <w:lvlJc w:val="left"/>
+      <w:pPr>
+        <w:ind w:left="3560" w:hanging="360"/>
+      </w:pPr>
+    </w:lvl>
+    <w:lvl w:ilvl="5" w:tplc="0415001B" w:tentative="1">
+      <w:start w:val="1"/>
+      <w:numFmt w:val="lowerRoman"/>
+      <w:lvlText w:val="%6."/>
+      <w:lvlJc w:val="right"/>
+      <w:pPr>
+        <w:ind w:left="4280" w:hanging="180"/>
+      </w:pPr>
+    </w:lvl>
+    <w:lvl w:ilvl="6" w:tplc="0415000F" w:tentative="1">
+      <w:start w:val="1"/>
+      <w:numFmt w:val="decimal"/>
+      <w:lvlText w:val="%7."/>
+      <w:lvlJc w:val="left"/>
+      <w:pPr>
+        <w:ind w:left="5000" w:hanging="360"/>
+      </w:pPr>
+    </w:lvl>
+    <w:lvl w:ilvl="7" w:tplc="04150019" w:tentative="1">
+      <w:start w:val="1"/>
+      <w:numFmt w:val="lowerLetter"/>
+      <w:lvlText w:val="%8."/>
+      <w:lvlJc w:val="left"/>
+      <w:pPr>
+        <w:ind w:left="5720" w:hanging="360"/>
+      </w:pPr>
+    </w:lvl>
+    <w:lvl w:ilvl="8" w:tplc="0415001B" w:tentative="1">
+      <w:start w:val="1"/>
+      <w:numFmt w:val="lowerRoman"/>
+      <w:lvlText w:val="%9."/>
+      <w:lvlJc w:val="right"/>
+      <w:pPr>
+        <w:ind w:left="6440" w:hanging="180"/>
+      </w:pPr>
+    </w:lvl>
+  </w:abstractNum>
+  <w:abstractNum w:abstractNumId="18" w15:restartNumberingAfterBreak="0">
     <w:nsid w:val="46FF6C4D"/>
     <w:multiLevelType w:val="hybridMultilevel"/>
     <w:tmpl w:val="71FA0DAA"/>
@@ -12403,7 +13467,7 @@
       </w:pPr>
     </w:lvl>
   </w:abstractNum>
-  <w:abstractNum w:abstractNumId="16" w15:restartNumberingAfterBreak="0">
+  <w:abstractNum w:abstractNumId="19" w15:restartNumberingAfterBreak="0">
     <w:nsid w:val="47B07693"/>
     <w:multiLevelType w:val="hybridMultilevel"/>
     <w:tmpl w:val="1BFCF72A"/>
@@ -12493,7 +13557,7 @@
       </w:pPr>
     </w:lvl>
   </w:abstractNum>
-  <w:abstractNum w:abstractNumId="17" w15:restartNumberingAfterBreak="0">
+  <w:abstractNum w:abstractNumId="20" w15:restartNumberingAfterBreak="0">
     <w:nsid w:val="4CDD0392"/>
     <w:multiLevelType w:val="hybridMultilevel"/>
     <w:tmpl w:val="4A98F720"/>
@@ -12583,7 +13647,7 @@
       </w:pPr>
     </w:lvl>
   </w:abstractNum>
-  <w:abstractNum w:abstractNumId="18" w15:restartNumberingAfterBreak="0">
+  <w:abstractNum w:abstractNumId="21" w15:restartNumberingAfterBreak="0">
     <w:nsid w:val="517365C1"/>
     <w:multiLevelType w:val="hybridMultilevel"/>
     <w:tmpl w:val="D8C8FC94"/>
@@ -12696,7 +13760,7 @@
       </w:rPr>
     </w:lvl>
   </w:abstractNum>
-  <w:abstractNum w:abstractNumId="19" w15:restartNumberingAfterBreak="0">
+  <w:abstractNum w:abstractNumId="22" w15:restartNumberingAfterBreak="0">
     <w:nsid w:val="51E04395"/>
     <w:multiLevelType w:val="hybridMultilevel"/>
     <w:tmpl w:val="AA24C7B4"/>
@@ -12809,7 +13873,7 @@
       </w:rPr>
     </w:lvl>
   </w:abstractNum>
-  <w:abstractNum w:abstractNumId="20" w15:restartNumberingAfterBreak="0">
+  <w:abstractNum w:abstractNumId="23" w15:restartNumberingAfterBreak="0">
     <w:nsid w:val="54214B8A"/>
     <w:multiLevelType w:val="hybridMultilevel"/>
     <w:tmpl w:val="00761288"/>
@@ -12899,7 +13963,7 @@
       </w:pPr>
     </w:lvl>
   </w:abstractNum>
-  <w:abstractNum w:abstractNumId="21" w15:restartNumberingAfterBreak="0">
+  <w:abstractNum w:abstractNumId="24" w15:restartNumberingAfterBreak="0">
     <w:nsid w:val="54BA261F"/>
     <w:multiLevelType w:val="hybridMultilevel"/>
     <w:tmpl w:val="12324D2A"/>
@@ -12990,7 +14054,7 @@
       </w:pPr>
     </w:lvl>
   </w:abstractNum>
-  <w:abstractNum w:abstractNumId="22" w15:restartNumberingAfterBreak="0">
+  <w:abstractNum w:abstractNumId="25" w15:restartNumberingAfterBreak="0">
     <w:nsid w:val="555F648A"/>
     <w:multiLevelType w:val="multilevel"/>
     <w:tmpl w:val="A5C4FE7A"/>
@@ -13139,7 +14203,7 @@
       </w:rPr>
     </w:lvl>
   </w:abstractNum>
-  <w:abstractNum w:abstractNumId="23" w15:restartNumberingAfterBreak="0">
+  <w:abstractNum w:abstractNumId="26" w15:restartNumberingAfterBreak="0">
     <w:nsid w:val="55AA1EC3"/>
     <w:multiLevelType w:val="hybridMultilevel"/>
     <w:tmpl w:val="28AA61DA"/>
@@ -13229,7 +14293,7 @@
       </w:pPr>
     </w:lvl>
   </w:abstractNum>
-  <w:abstractNum w:abstractNumId="24" w15:restartNumberingAfterBreak="0">
+  <w:abstractNum w:abstractNumId="27" w15:restartNumberingAfterBreak="0">
     <w:nsid w:val="58131BFB"/>
     <w:multiLevelType w:val="hybridMultilevel"/>
     <w:tmpl w:val="12324D2A"/>
@@ -13320,7 +14384,7 @@
       </w:pPr>
     </w:lvl>
   </w:abstractNum>
-  <w:abstractNum w:abstractNumId="25" w15:restartNumberingAfterBreak="0">
+  <w:abstractNum w:abstractNumId="28" w15:restartNumberingAfterBreak="0">
     <w:nsid w:val="5EB75987"/>
     <w:multiLevelType w:val="hybridMultilevel"/>
     <w:tmpl w:val="6E4CE2C4"/>
@@ -13410,7 +14474,7 @@
       </w:pPr>
     </w:lvl>
   </w:abstractNum>
-  <w:abstractNum w:abstractNumId="26" w15:restartNumberingAfterBreak="0">
+  <w:abstractNum w:abstractNumId="29" w15:restartNumberingAfterBreak="0">
     <w:nsid w:val="5EBE7509"/>
     <w:multiLevelType w:val="multilevel"/>
     <w:tmpl w:val="39A4A7E6"/>
@@ -13559,7 +14623,7 @@
       </w:rPr>
     </w:lvl>
   </w:abstractNum>
-  <w:abstractNum w:abstractNumId="27" w15:restartNumberingAfterBreak="0">
+  <w:abstractNum w:abstractNumId="30" w15:restartNumberingAfterBreak="0">
     <w:nsid w:val="5FB43827"/>
     <w:multiLevelType w:val="hybridMultilevel"/>
     <w:tmpl w:val="6D84EE1C"/>
@@ -13649,7 +14713,7 @@
       </w:pPr>
     </w:lvl>
   </w:abstractNum>
-  <w:abstractNum w:abstractNumId="28" w15:restartNumberingAfterBreak="0">
+  <w:abstractNum w:abstractNumId="31" w15:restartNumberingAfterBreak="0">
     <w:nsid w:val="62D71F5D"/>
     <w:multiLevelType w:val="multilevel"/>
     <w:tmpl w:val="F8D23D44"/>
@@ -13798,7 +14862,7 @@
       </w:rPr>
     </w:lvl>
   </w:abstractNum>
-  <w:abstractNum w:abstractNumId="29" w15:restartNumberingAfterBreak="0">
+  <w:abstractNum w:abstractNumId="32" w15:restartNumberingAfterBreak="0">
     <w:nsid w:val="657E68C8"/>
     <w:multiLevelType w:val="multilevel"/>
     <w:tmpl w:val="07A479F2"/>
@@ -13947,7 +15011,7 @@
       </w:rPr>
     </w:lvl>
   </w:abstractNum>
-  <w:abstractNum w:abstractNumId="30" w15:restartNumberingAfterBreak="0">
+  <w:abstractNum w:abstractNumId="33" w15:restartNumberingAfterBreak="0">
     <w:nsid w:val="6A6A36AE"/>
     <w:multiLevelType w:val="hybridMultilevel"/>
     <w:tmpl w:val="30E40C0A"/>
@@ -14060,7 +15124,7 @@
       </w:rPr>
     </w:lvl>
   </w:abstractNum>
-  <w:abstractNum w:abstractNumId="31" w15:restartNumberingAfterBreak="0">
+  <w:abstractNum w:abstractNumId="34" w15:restartNumberingAfterBreak="0">
     <w:nsid w:val="6D9C3782"/>
     <w:multiLevelType w:val="hybridMultilevel"/>
     <w:tmpl w:val="8662CD88"/>
@@ -14173,7 +15237,7 @@
       </w:rPr>
     </w:lvl>
   </w:abstractNum>
-  <w:abstractNum w:abstractNumId="32" w15:restartNumberingAfterBreak="0">
+  <w:abstractNum w:abstractNumId="35" w15:restartNumberingAfterBreak="0">
     <w:nsid w:val="6DF82043"/>
     <w:multiLevelType w:val="hybridMultilevel"/>
     <w:tmpl w:val="AB1CDB4E"/>
@@ -14262,7 +15326,7 @@
       </w:pPr>
     </w:lvl>
   </w:abstractNum>
-  <w:abstractNum w:abstractNumId="33" w15:restartNumberingAfterBreak="0">
+  <w:abstractNum w:abstractNumId="36" w15:restartNumberingAfterBreak="0">
     <w:nsid w:val="7015157D"/>
     <w:multiLevelType w:val="hybridMultilevel"/>
     <w:tmpl w:val="82740220"/>
@@ -14351,7 +15415,7 @@
       </w:pPr>
     </w:lvl>
   </w:abstractNum>
-  <w:abstractNum w:abstractNumId="34" w15:restartNumberingAfterBreak="0">
+  <w:abstractNum w:abstractNumId="37" w15:restartNumberingAfterBreak="0">
     <w:nsid w:val="7F58214D"/>
     <w:multiLevelType w:val="multilevel"/>
     <w:tmpl w:val="74766B60"/>
@@ -14501,109 +15565,118 @@
     </w:lvl>
   </w:abstractNum>
   <w:num w:numId="1">
+    <w:abstractNumId w:val="23"/>
+  </w:num>
+  <w:num w:numId="2">
+    <w:abstractNumId w:val="37"/>
+  </w:num>
+  <w:num w:numId="3">
+    <w:abstractNumId w:val="29"/>
+  </w:num>
+  <w:num w:numId="4">
+    <w:abstractNumId w:val="31"/>
+  </w:num>
+  <w:num w:numId="5">
+    <w:abstractNumId w:val="32"/>
+  </w:num>
+  <w:num w:numId="6">
+    <w:abstractNumId w:val="25"/>
+  </w:num>
+  <w:num w:numId="7">
+    <w:abstractNumId w:val="7"/>
+  </w:num>
+  <w:num w:numId="8">
+    <w:abstractNumId w:val="3"/>
+  </w:num>
+  <w:num w:numId="9">
+    <w:abstractNumId w:val="13"/>
+  </w:num>
+  <w:num w:numId="10">
+    <w:abstractNumId w:val="36"/>
+  </w:num>
+  <w:num w:numId="11">
+    <w:abstractNumId w:val="10"/>
+  </w:num>
+  <w:num w:numId="12">
+    <w:abstractNumId w:val="1"/>
+  </w:num>
+  <w:num w:numId="13">
+    <w:abstractNumId w:val="35"/>
+  </w:num>
+  <w:num w:numId="14">
+    <w:abstractNumId w:val="33"/>
+  </w:num>
+  <w:num w:numId="15">
+    <w:abstractNumId w:val="12"/>
+  </w:num>
+  <w:num w:numId="16">
+    <w:abstractNumId w:val="22"/>
+  </w:num>
+  <w:num w:numId="17">
+    <w:abstractNumId w:val="15"/>
+  </w:num>
+  <w:num w:numId="18">
+    <w:abstractNumId w:val="14"/>
+  </w:num>
+  <w:num w:numId="19">
+    <w:abstractNumId w:val="5"/>
+  </w:num>
+  <w:num w:numId="20">
+    <w:abstractNumId w:val="19"/>
+  </w:num>
+  <w:num w:numId="21">
+    <w:abstractNumId w:val="8"/>
+  </w:num>
+  <w:num w:numId="22">
+    <w:abstractNumId w:val="26"/>
+  </w:num>
+  <w:num w:numId="23">
+    <w:abstractNumId w:val="28"/>
+  </w:num>
+  <w:num w:numId="24">
+    <w:abstractNumId w:val="4"/>
+  </w:num>
+  <w:num w:numId="25">
+    <w:abstractNumId w:val="18"/>
+  </w:num>
+  <w:num w:numId="26">
+    <w:abstractNumId w:val="16"/>
+  </w:num>
+  <w:num w:numId="27">
+    <w:abstractNumId w:val="21"/>
+  </w:num>
+  <w:num w:numId="28">
+    <w:abstractNumId w:val="30"/>
+  </w:num>
+  <w:num w:numId="29">
+    <w:abstractNumId w:val="9"/>
+  </w:num>
+  <w:num w:numId="30">
+    <w:abstractNumId w:val="34"/>
+  </w:num>
+  <w:num w:numId="31">
     <w:abstractNumId w:val="20"/>
   </w:num>
-  <w:num w:numId="2">
-    <w:abstractNumId w:val="34"/>
-  </w:num>
-  <w:num w:numId="3">
-    <w:abstractNumId w:val="26"/>
-  </w:num>
-  <w:num w:numId="4">
-    <w:abstractNumId w:val="28"/>
-  </w:num>
-  <w:num w:numId="5">
-    <w:abstractNumId w:val="29"/>
-  </w:num>
-  <w:num w:numId="6">
-    <w:abstractNumId w:val="22"/>
-  </w:num>
-  <w:num w:numId="7">
+  <w:num w:numId="32">
     <w:abstractNumId w:val="6"/>
   </w:num>
-  <w:num w:numId="8">
+  <w:num w:numId="33">
     <w:abstractNumId w:val="2"/>
   </w:num>
-  <w:num w:numId="9">
+  <w:num w:numId="34">
+    <w:abstractNumId w:val="27"/>
+  </w:num>
+  <w:num w:numId="35">
+    <w:abstractNumId w:val="24"/>
+  </w:num>
+  <w:num w:numId="36">
+    <w:abstractNumId w:val="17"/>
+  </w:num>
+  <w:num w:numId="37">
     <w:abstractNumId w:val="11"/>
   </w:num>
-  <w:num w:numId="10">
-    <w:abstractNumId w:val="33"/>
-  </w:num>
-  <w:num w:numId="11">
-    <w:abstractNumId w:val="9"/>
-  </w:num>
-  <w:num w:numId="12">
+  <w:num w:numId="38">
     <w:abstractNumId w:val="0"/>
-  </w:num>
-  <w:num w:numId="13">
-    <w:abstractNumId w:val="32"/>
-  </w:num>
-  <w:num w:numId="14">
-    <w:abstractNumId w:val="30"/>
-  </w:num>
-  <w:num w:numId="15">
-    <w:abstractNumId w:val="10"/>
-  </w:num>
-  <w:num w:numId="16">
-    <w:abstractNumId w:val="19"/>
-  </w:num>
-  <w:num w:numId="17">
-    <w:abstractNumId w:val="13"/>
-  </w:num>
-  <w:num w:numId="18">
-    <w:abstractNumId w:val="12"/>
-  </w:num>
-  <w:num w:numId="19">
-    <w:abstractNumId w:val="4"/>
-  </w:num>
-  <w:num w:numId="20">
-    <w:abstractNumId w:val="16"/>
-  </w:num>
-  <w:num w:numId="21">
-    <w:abstractNumId w:val="7"/>
-  </w:num>
-  <w:num w:numId="22">
-    <w:abstractNumId w:val="23"/>
-  </w:num>
-  <w:num w:numId="23">
-    <w:abstractNumId w:val="25"/>
-  </w:num>
-  <w:num w:numId="24">
-    <w:abstractNumId w:val="3"/>
-  </w:num>
-  <w:num w:numId="25">
-    <w:abstractNumId w:val="15"/>
-  </w:num>
-  <w:num w:numId="26">
-    <w:abstractNumId w:val="14"/>
-  </w:num>
-  <w:num w:numId="27">
-    <w:abstractNumId w:val="18"/>
-  </w:num>
-  <w:num w:numId="28">
-    <w:abstractNumId w:val="27"/>
-  </w:num>
-  <w:num w:numId="29">
-    <w:abstractNumId w:val="8"/>
-  </w:num>
-  <w:num w:numId="30">
-    <w:abstractNumId w:val="31"/>
-  </w:num>
-  <w:num w:numId="31">
-    <w:abstractNumId w:val="17"/>
-  </w:num>
-  <w:num w:numId="32">
-    <w:abstractNumId w:val="5"/>
-  </w:num>
-  <w:num w:numId="33">
-    <w:abstractNumId w:val="1"/>
-  </w:num>
-  <w:num w:numId="34">
-    <w:abstractNumId w:val="24"/>
-  </w:num>
-  <w:num w:numId="35">
-    <w:abstractNumId w:val="21"/>
   </w:num>
 </w:numbering>
 </file>
@@ -15667,11 +16740,11 @@
           <c:showBubbleSize val="0"/>
         </c:dLbls>
         <c:gapWidth val="150"/>
-        <c:axId val="-460024992"/>
-        <c:axId val="-460023904"/>
+        <c:axId val="-310284992"/>
+        <c:axId val="-310284448"/>
       </c:barChart>
       <c:catAx>
-        <c:axId val="-460024992"/>
+        <c:axId val="-310284992"/>
         <c:scaling>
           <c:orientation val="minMax"/>
         </c:scaling>
@@ -15680,7 +16753,7 @@
         <c:majorTickMark val="none"/>
         <c:minorTickMark val="none"/>
         <c:tickLblPos val="nextTo"/>
-        <c:crossAx val="-460023904"/>
+        <c:crossAx val="-310284448"/>
         <c:crosses val="autoZero"/>
         <c:auto val="1"/>
         <c:lblAlgn val="ctr"/>
@@ -15688,7 +16761,7 @@
         <c:noMultiLvlLbl val="0"/>
       </c:catAx>
       <c:valAx>
-        <c:axId val="-460023904"/>
+        <c:axId val="-310284448"/>
         <c:scaling>
           <c:orientation val="minMax"/>
         </c:scaling>
@@ -15717,7 +16790,7 @@
         <c:majorTickMark val="none"/>
         <c:minorTickMark val="none"/>
         <c:tickLblPos val="nextTo"/>
-        <c:crossAx val="-460024992"/>
+        <c:crossAx val="-310284992"/>
         <c:crosses val="autoZero"/>
         <c:crossBetween val="between"/>
       </c:valAx>
@@ -15915,8 +16988,8 @@
           <c:showBubbleSize val="0"/>
         </c:dLbls>
         <c:gapWidth val="150"/>
-        <c:axId val="-460023360"/>
-        <c:axId val="-460027168"/>
+        <c:axId val="-310279008"/>
+        <c:axId val="-310282272"/>
         <c:extLst>
           <c:ext xmlns:c15="http://schemas.microsoft.com/office/drawing/2012/chart" uri="{02D57815-91ED-43cb-92C2-25804820EDAC}">
             <c15:filteredBarSeries>
@@ -15997,7 +17070,7 @@
         </c:extLst>
       </c:barChart>
       <c:catAx>
-        <c:axId val="-460023360"/>
+        <c:axId val="-310279008"/>
         <c:scaling>
           <c:orientation val="minMax"/>
         </c:scaling>
@@ -16007,7 +17080,7 @@
         <c:majorTickMark val="none"/>
         <c:minorTickMark val="none"/>
         <c:tickLblPos val="nextTo"/>
-        <c:crossAx val="-460027168"/>
+        <c:crossAx val="-310282272"/>
         <c:crosses val="autoZero"/>
         <c:auto val="1"/>
         <c:lblAlgn val="ctr"/>
@@ -16015,7 +17088,7 @@
         <c:noMultiLvlLbl val="0"/>
       </c:catAx>
       <c:valAx>
-        <c:axId val="-460027168"/>
+        <c:axId val="-310282272"/>
         <c:scaling>
           <c:orientation val="minMax"/>
         </c:scaling>
@@ -16049,7 +17122,7 @@
         <c:majorTickMark val="out"/>
         <c:minorTickMark val="none"/>
         <c:tickLblPos val="nextTo"/>
-        <c:crossAx val="-460023360"/>
+        <c:crossAx val="-310279008"/>
         <c:crosses val="autoZero"/>
         <c:crossBetween val="between"/>
       </c:valAx>
@@ -16243,8 +17316,8 @@
           <c:showBubbleSize val="0"/>
         </c:dLbls>
         <c:gapWidth val="150"/>
-        <c:axId val="-460027712"/>
-        <c:axId val="-393417472"/>
+        <c:axId val="-310278464"/>
+        <c:axId val="-310277376"/>
         <c:extLst>
           <c:ext xmlns:c15="http://schemas.microsoft.com/office/drawing/2012/chart" uri="{02D57815-91ED-43cb-92C2-25804820EDAC}">
             <c15:filteredBarSeries>
@@ -16325,7 +17398,7 @@
         </c:extLst>
       </c:barChart>
       <c:catAx>
-        <c:axId val="-460027712"/>
+        <c:axId val="-310278464"/>
         <c:scaling>
           <c:orientation val="minMax"/>
         </c:scaling>
@@ -16335,7 +17408,7 @@
         <c:majorTickMark val="none"/>
         <c:minorTickMark val="none"/>
         <c:tickLblPos val="nextTo"/>
-        <c:crossAx val="-393417472"/>
+        <c:crossAx val="-310277376"/>
         <c:crosses val="autoZero"/>
         <c:auto val="1"/>
         <c:lblAlgn val="ctr"/>
@@ -16343,7 +17416,7 @@
         <c:noMultiLvlLbl val="0"/>
       </c:catAx>
       <c:valAx>
-        <c:axId val="-393417472"/>
+        <c:axId val="-310277376"/>
         <c:scaling>
           <c:orientation val="minMax"/>
         </c:scaling>
@@ -16372,7 +17445,7 @@
         <c:majorTickMark val="out"/>
         <c:minorTickMark val="none"/>
         <c:tickLblPos val="nextTo"/>
-        <c:crossAx val="-460027712"/>
+        <c:crossAx val="-310278464"/>
         <c:crosses val="autoZero"/>
         <c:crossBetween val="between"/>
       </c:valAx>
@@ -16501,11 +17574,11 @@
         </c:dLbls>
         <c:marker val="1"/>
         <c:smooth val="0"/>
-        <c:axId val="-393416384"/>
-        <c:axId val="-392423856"/>
+        <c:axId val="-360530816"/>
+        <c:axId val="-360544416"/>
       </c:lineChart>
       <c:catAx>
-        <c:axId val="-393416384"/>
+        <c:axId val="-360530816"/>
         <c:scaling>
           <c:orientation val="minMax"/>
         </c:scaling>
@@ -16525,7 +17598,7 @@
             <a:endParaRPr lang="pl-PL"/>
           </a:p>
         </c:txPr>
-        <c:crossAx val="-392423856"/>
+        <c:crossAx val="-360544416"/>
         <c:crosses val="autoZero"/>
         <c:auto val="1"/>
         <c:lblAlgn val="ctr"/>
@@ -16533,7 +17606,7 @@
         <c:noMultiLvlLbl val="0"/>
       </c:catAx>
       <c:valAx>
-        <c:axId val="-392423856"/>
+        <c:axId val="-360544416"/>
         <c:scaling>
           <c:orientation val="minMax"/>
         </c:scaling>
@@ -16562,7 +17635,7 @@
         <c:majorTickMark val="none"/>
         <c:minorTickMark val="none"/>
         <c:tickLblPos val="nextTo"/>
-        <c:crossAx val="-393416384"/>
+        <c:crossAx val="-360530816"/>
         <c:crosses val="autoZero"/>
         <c:crossBetween val="between"/>
       </c:valAx>
@@ -16730,11 +17803,11 @@
           <c:showBubbleSize val="0"/>
         </c:dLbls>
         <c:gapWidth val="150"/>
-        <c:axId val="-392419504"/>
-        <c:axId val="-392422768"/>
+        <c:axId val="-360542784"/>
+        <c:axId val="-360539520"/>
       </c:barChart>
       <c:catAx>
-        <c:axId val="-392419504"/>
+        <c:axId val="-360542784"/>
         <c:scaling>
           <c:orientation val="minMax"/>
         </c:scaling>
@@ -16743,7 +17816,7 @@
         <c:majorTickMark val="none"/>
         <c:minorTickMark val="none"/>
         <c:tickLblPos val="nextTo"/>
-        <c:crossAx val="-392422768"/>
+        <c:crossAx val="-360539520"/>
         <c:crosses val="autoZero"/>
         <c:auto val="1"/>
         <c:lblAlgn val="ctr"/>
@@ -16751,7 +17824,7 @@
         <c:noMultiLvlLbl val="0"/>
       </c:catAx>
       <c:valAx>
-        <c:axId val="-392422768"/>
+        <c:axId val="-360539520"/>
         <c:scaling>
           <c:orientation val="minMax"/>
         </c:scaling>
@@ -16780,7 +17853,7 @@
         <c:majorTickMark val="out"/>
         <c:minorTickMark val="none"/>
         <c:tickLblPos val="nextTo"/>
-        <c:crossAx val="-392419504"/>
+        <c:crossAx val="-360542784"/>
         <c:crosses val="autoZero"/>
         <c:crossBetween val="between"/>
       </c:valAx>
@@ -17115,7 +18188,7 @@
 </file>
 
 <file path=customXml/itemProps1.xml><?xml version="1.0" encoding="utf-8"?>
-<ds:datastoreItem xmlns:ds="http://schemas.openxmlformats.org/officeDocument/2006/customXml" ds:itemID="{544368A7-1D12-4DC1-B0DA-4F5CA86AE4A6}">
+<ds:datastoreItem xmlns:ds="http://schemas.openxmlformats.org/officeDocument/2006/customXml" ds:itemID="{62CCF768-D9B5-470C-B575-253ABAA57037}">
   <ds:schemaRefs>
     <ds:schemaRef ds:uri="http://schemas.openxmlformats.org/officeDocument/2006/bibliography"/>
   </ds:schemaRefs>

--- a/dokument/replikacja_danych.docx
+++ b/dokument/replikacja_danych.docx
@@ -1,6 +1,6 @@
 
 <file path=word/document.xml><?xml version="1.0" encoding="utf-8"?>
-<w:document xmlns:wpc="http://schemas.microsoft.com/office/word/2010/wordprocessingCanvas" xmlns:mc="http://schemas.openxmlformats.org/markup-compatibility/2006" xmlns:o="urn:schemas-microsoft-com:office:office" xmlns:r="http://schemas.openxmlformats.org/officeDocument/2006/relationships" xmlns:m="http://schemas.openxmlformats.org/officeDocument/2006/math" xmlns:v="urn:schemas-microsoft-com:vml" xmlns:wp14="http://schemas.microsoft.com/office/word/2010/wordprocessingDrawing" xmlns:wp="http://schemas.openxmlformats.org/drawingml/2006/wordprocessingDrawing" xmlns:w10="urn:schemas-microsoft-com:office:word" xmlns:w="http://schemas.openxmlformats.org/wordprocessingml/2006/main" xmlns:w14="http://schemas.microsoft.com/office/word/2010/wordml" xmlns:w15="http://schemas.microsoft.com/office/word/2012/wordml" xmlns:wpg="http://schemas.microsoft.com/office/word/2010/wordprocessingGroup" xmlns:wpi="http://schemas.microsoft.com/office/word/2010/wordprocessingInk" xmlns:wne="http://schemas.microsoft.com/office/word/2006/wordml" xmlns:wps="http://schemas.microsoft.com/office/word/2010/wordprocessingShape" mc:Ignorable="w14 w15 wp14">
+<w:document xmlns:wpc="http://schemas.microsoft.com/office/word/2010/wordprocessingCanvas" xmlns:mc="http://schemas.openxmlformats.org/markup-compatibility/2006" xmlns:o="urn:schemas-microsoft-com:office:office" xmlns:r="http://schemas.openxmlformats.org/officeDocument/2006/relationships" xmlns:m="http://schemas.openxmlformats.org/officeDocument/2006/math" xmlns:v="urn:schemas-microsoft-com:vml" xmlns:wp14="http://schemas.microsoft.com/office/word/2010/wordprocessingDrawing" xmlns:wp="http://schemas.openxmlformats.org/drawingml/2006/wordprocessingDrawing" xmlns:w10="urn:schemas-microsoft-com:office:word" xmlns:w="http://schemas.openxmlformats.org/wordprocessingml/2006/main" xmlns:w14="http://schemas.microsoft.com/office/word/2010/wordml" xmlns:wpg="http://schemas.microsoft.com/office/word/2010/wordprocessingGroup" xmlns:wpi="http://schemas.microsoft.com/office/word/2010/wordprocessingInk" xmlns:wne="http://schemas.microsoft.com/office/word/2006/wordml" xmlns:wps="http://schemas.microsoft.com/office/word/2010/wordprocessingShape" mc:Ignorable="w14 wp14">
   <w:body>
     <w:p>
       <w:r>
@@ -33,7 +33,7 @@
                     </pic:cNvPicPr>
                   </pic:nvPicPr>
                   <pic:blipFill>
-                    <a:blip r:embed="rId8" cstate="print">
+                    <a:blip r:embed="rId9" cstate="print">
                       <a:extLst>
                         <a:ext uri="{28A0092B-C50C-407E-A947-70E740481C1C}">
                           <a14:useLocalDpi xmlns:a14="http://schemas.microsoft.com/office/drawing/2010/main" val="0"/>
@@ -1508,7 +1508,7 @@
                 <w:rFonts w:asciiTheme="majorHAnsi" w:hAnsiTheme="majorHAnsi"/>
                 <w:b/>
                 <w:noProof/>
-                <w:color w:val="6666FF" w:themeColor="hyperlink" w:themeTint="99"/>
+                <w:color w:val="auto"/>
               </w:rPr>
               <w:t>Spis wykresów</w:t>
             </w:r>
@@ -1730,115 +1730,44 @@
     </w:p>
     <w:p>
       <w:pPr>
-        <w:pStyle w:val="Nagwek1"/>
-        <w:rPr>
+        <w:rPr>
+          <w:rFonts w:ascii="Arial" w:hAnsi="Arial"/>
           <w:b/>
           <w:color w:val="548DD4" w:themeColor="text2" w:themeTint="99"/>
-        </w:rPr>
-      </w:pPr>
-    </w:p>
-    <w:p>
-      <w:pPr>
-        <w:pStyle w:val="Nagwek1"/>
-        <w:rPr>
+          <w:sz w:val="24"/>
+        </w:rPr>
+      </w:pPr>
+    </w:p>
+    <w:p>
+      <w:pPr>
+        <w:rPr>
+          <w:rFonts w:ascii="Arial" w:hAnsi="Arial"/>
           <w:b/>
           <w:color w:val="548DD4" w:themeColor="text2" w:themeTint="99"/>
-        </w:rPr>
-      </w:pPr>
-    </w:p>
-    <w:p>
-      <w:pPr>
-        <w:pStyle w:val="Nagwek1"/>
-        <w:rPr>
+          <w:sz w:val="24"/>
+        </w:rPr>
+      </w:pPr>
+    </w:p>
+    <w:p>
+      <w:pPr>
+        <w:rPr>
+          <w:rFonts w:ascii="Arial" w:hAnsi="Arial"/>
           <w:b/>
           <w:color w:val="548DD4" w:themeColor="text2" w:themeTint="99"/>
-        </w:rPr>
-      </w:pPr>
-    </w:p>
-    <w:p>
-      <w:pPr>
-        <w:pStyle w:val="Nagwek1"/>
-        <w:rPr>
+          <w:sz w:val="24"/>
+        </w:rPr>
+      </w:pPr>
+    </w:p>
+    <w:p>
+      <w:pPr>
+        <w:rPr>
+          <w:rFonts w:ascii="Arial" w:hAnsi="Arial"/>
           <w:b/>
           <w:color w:val="548DD4" w:themeColor="text2" w:themeTint="99"/>
-        </w:rPr>
-      </w:pPr>
-    </w:p>
-    <w:p>
-      <w:pPr>
-        <w:pStyle w:val="Nagwek1"/>
-        <w:rPr>
-          <w:b/>
-          <w:color w:val="548DD4" w:themeColor="text2" w:themeTint="99"/>
-        </w:rPr>
-      </w:pPr>
-    </w:p>
-    <w:p>
-      <w:pPr>
-        <w:pStyle w:val="Nagwek1"/>
-        <w:rPr>
-          <w:b/>
-          <w:color w:val="548DD4" w:themeColor="text2" w:themeTint="99"/>
-        </w:rPr>
-      </w:pPr>
-    </w:p>
-    <w:p>
-      <w:pPr>
-        <w:pStyle w:val="Nagwek1"/>
-        <w:rPr>
-          <w:b/>
-          <w:color w:val="548DD4" w:themeColor="text2" w:themeTint="99"/>
-        </w:rPr>
-      </w:pPr>
-    </w:p>
-    <w:p>
-      <w:pPr>
-        <w:pStyle w:val="Nagwek1"/>
-        <w:rPr>
-          <w:b/>
-          <w:color w:val="548DD4" w:themeColor="text2" w:themeTint="99"/>
-        </w:rPr>
-      </w:pPr>
-    </w:p>
-    <w:p>
-      <w:pPr>
-        <w:pStyle w:val="Nagwek1"/>
-        <w:rPr>
-          <w:b/>
-          <w:color w:val="548DD4" w:themeColor="text2" w:themeTint="99"/>
-        </w:rPr>
-      </w:pPr>
-    </w:p>
-    <w:p>
-      <w:pPr>
-        <w:pStyle w:val="Nagwek1"/>
-        <w:rPr>
-          <w:b/>
-          <w:color w:val="548DD4" w:themeColor="text2" w:themeTint="99"/>
-        </w:rPr>
-      </w:pPr>
-    </w:p>
-    <w:p>
-      <w:pPr>
-        <w:pStyle w:val="Nagwek1"/>
-        <w:jc w:val="left"/>
-        <w:rPr>
-          <w:b/>
-          <w:color w:val="548DD4" w:themeColor="text2" w:themeTint="99"/>
-        </w:rPr>
-      </w:pPr>
-    </w:p>
-    <w:p>
-      <w:pPr>
-        <w:pStyle w:val="Nagwek1"/>
-        <w:jc w:val="left"/>
-        <w:rPr>
-          <w:b/>
-          <w:color w:val="548DD4" w:themeColor="text2" w:themeTint="99"/>
-        </w:rPr>
-      </w:pPr>
-    </w:p>
-    <w:p/>
+          <w:sz w:val="24"/>
+        </w:rPr>
+      </w:pPr>
+    </w:p>
     <w:p/>
     <w:p>
       <w:pPr>
@@ -2013,7 +1942,6 @@
         <w:rPr>
           <w:noProof/>
         </w:rPr>
-        <w:lastRenderedPageBreak/>
         <w:drawing>
           <wp:inline distT="0" distB="0" distL="0" distR="0" wp14:anchorId="74EB7F33" wp14:editId="097BAB09">
             <wp:extent cx="4238625" cy="2181225"/>
@@ -2030,7 +1958,7 @@
                     <pic:cNvPicPr/>
                   </pic:nvPicPr>
                   <pic:blipFill>
-                    <a:blip r:embed="rId9"/>
+                    <a:blip r:embed="rId10"/>
                     <a:stretch>
                       <a:fillRect/>
                     </a:stretch>
@@ -2062,14 +1990,27 @@
       <w:r>
         <w:t xml:space="preserve">Rysunek </w:t>
       </w:r>
-      <w:fldSimple w:instr=" SEQ Rysunek \* ARABIC ">
-        <w:r>
-          <w:rPr>
-            <w:noProof/>
-          </w:rPr>
-          <w:t>1</w:t>
-        </w:r>
-      </w:fldSimple>
+      <w:r>
+        <w:fldChar w:fldCharType="begin"/>
+      </w:r>
+      <w:r>
+        <w:instrText xml:space="preserve"> SEQ Rysunek \* ARABIC </w:instrText>
+      </w:r>
+      <w:r>
+        <w:fldChar w:fldCharType="separate"/>
+      </w:r>
+      <w:r>
+        <w:rPr>
+          <w:noProof/>
+        </w:rPr>
+        <w:t>1</w:t>
+      </w:r>
+      <w:r>
+        <w:rPr>
+          <w:noProof/>
+        </w:rPr>
+        <w:fldChar w:fldCharType="end"/>
+      </w:r>
       <w:r>
         <w:t>. Sc</w:t>
       </w:r>
@@ -2185,6 +2126,7 @@
           <w:sz w:val="24"/>
           <w:szCs w:val="24"/>
         </w:rPr>
+        <w:lastRenderedPageBreak/>
         <w:t>Istnieje wiele korzyści z zastosowania tej techniki:</w:t>
       </w:r>
     </w:p>
@@ -2294,7 +2236,6 @@
       </w:pPr>
       <w:bookmarkStart w:id="3" w:name="_Toc453188813"/>
       <w:r>
-        <w:lastRenderedPageBreak/>
         <w:t>Podstawowy model replikacji danych.</w:t>
       </w:r>
       <w:bookmarkEnd w:id="3"/>
@@ -2760,22 +2701,37 @@
         <w:pStyle w:val="Legenda"/>
       </w:pPr>
       <w:bookmarkStart w:id="5" w:name="_Toc453188649"/>
+      <w:bookmarkStart w:id="6" w:name="_GoBack"/>
       <w:r>
         <w:t xml:space="preserve">Tabela </w:t>
       </w:r>
-      <w:fldSimple w:instr=" SEQ Tabela \* ARABIC ">
-        <w:r>
-          <w:rPr>
-            <w:noProof/>
-          </w:rPr>
-          <w:t>1</w:t>
-        </w:r>
-      </w:fldSimple>
+      <w:r>
+        <w:fldChar w:fldCharType="begin"/>
+      </w:r>
+      <w:r>
+        <w:instrText xml:space="preserve"> SEQ Tabela \* ARABIC </w:instrText>
+      </w:r>
+      <w:r>
+        <w:fldChar w:fldCharType="separate"/>
+      </w:r>
+      <w:r>
+        <w:rPr>
+          <w:noProof/>
+        </w:rPr>
+        <w:t>1</w:t>
+      </w:r>
+      <w:r>
+        <w:rPr>
+          <w:noProof/>
+        </w:rPr>
+        <w:fldChar w:fldCharType="end"/>
+      </w:r>
       <w:r>
         <w:t>. Podział wybranych algorytmów na pasywne i aktywne</w:t>
       </w:r>
       <w:bookmarkEnd w:id="5"/>
     </w:p>
+    <w:bookmarkEnd w:id="6"/>
     <w:p>
       <w:pPr>
         <w:shd w:val="clear" w:color="auto" w:fill="FEFEFE"/>
@@ -3043,15 +2999,7 @@
                 <w:sz w:val="24"/>
                 <w:szCs w:val="24"/>
               </w:rPr>
-              <w:t xml:space="preserve">Brak kopii podstawowej -  </w:t>
-            </w:r>
-            <w:r>
-              <w:rPr>
-                <w:sz w:val="24"/>
-                <w:szCs w:val="24"/>
-              </w:rPr>
-              <w:lastRenderedPageBreak/>
-              <w:t xml:space="preserve">z globalnym znacznikiem czasu </w:t>
+              <w:t xml:space="preserve">Brak kopii podstawowej -  z globalnym znacznikiem czasu </w:t>
             </w:r>
             <w:proofErr w:type="spellStart"/>
             <w:r>
@@ -3083,7 +3031,6 @@
                 <w:bCs/>
                 <w:color w:val="000000"/>
               </w:rPr>
-              <w:lastRenderedPageBreak/>
               <w:t>Rodrigues</w:t>
             </w:r>
             <w:proofErr w:type="spellEnd"/>
@@ -3273,22 +3220,35 @@
       <w:pPr>
         <w:pStyle w:val="Legenda"/>
       </w:pPr>
-      <w:bookmarkStart w:id="6" w:name="_Toc453188650"/>
+      <w:bookmarkStart w:id="7" w:name="_Toc453188650"/>
       <w:r>
         <w:t xml:space="preserve">Tabela </w:t>
       </w:r>
-      <w:fldSimple w:instr=" SEQ Tabela \* ARABIC ">
-        <w:r>
-          <w:rPr>
-            <w:noProof/>
-          </w:rPr>
-          <w:t>2</w:t>
-        </w:r>
-      </w:fldSimple>
+      <w:r>
+        <w:fldChar w:fldCharType="begin"/>
+      </w:r>
+      <w:r>
+        <w:instrText xml:space="preserve"> SEQ Tabela \* ARABIC </w:instrText>
+      </w:r>
+      <w:r>
+        <w:fldChar w:fldCharType="separate"/>
+      </w:r>
+      <w:r>
+        <w:rPr>
+          <w:noProof/>
+        </w:rPr>
+        <w:t>2</w:t>
+      </w:r>
+      <w:r>
+        <w:rPr>
+          <w:noProof/>
+        </w:rPr>
+        <w:fldChar w:fldCharType="end"/>
+      </w:r>
       <w:r>
         <w:t>. Zestawienie twórców algorytmów i roku powstania.</w:t>
       </w:r>
-      <w:bookmarkEnd w:id="6"/>
+      <w:bookmarkEnd w:id="7"/>
     </w:p>
     <w:p/>
     <w:p/>
@@ -3521,22 +3481,7 @@
                 <w:sz w:val="24"/>
                 <w:szCs w:val="24"/>
               </w:rPr>
-              <w:t>Proces, który</w:t>
-            </w:r>
-            <w:r>
-              <w:rPr>
-                <w:sz w:val="24"/>
-                <w:szCs w:val="24"/>
-              </w:rPr>
-              <w:t xml:space="preserve"> chce wykonać operację zapisania jednostki danych x, przekazuje </w:t>
-            </w:r>
-            <w:r>
-              <w:rPr>
-                <w:sz w:val="24"/>
-                <w:szCs w:val="24"/>
-              </w:rPr>
-              <w:lastRenderedPageBreak/>
-              <w:t>tę operację do serwera głównego x. Serwer ten wykonuje uaktualnienie na lokalnej kopii x, po czym przekazuje uaktualnienie do serwerów zapasowych. Każdy serwer zapasowy dokonuje również aktualizacji i wysyła potwierdzenie z powrotem do serwera podstawowego. Gdy wszystkie serwery zapasowe uaktualnią swoje kopie lokalne, wówczas serwer podstawowy wysyła potwierdzenie do procesu, który zapoczątkował te działania</w:t>
+              <w:t>Proces, które chce wykonać operację zapisania jednostki danych x, przekazuje tę operację do serwera głównego x. Serwer ten wykonuje uaktualnienie na lokalnej kopii x, po czym przekazuje uaktualnienie do serwerów zapasowych. Każdy serwer zapasowy dokonuje również aktualizacji i wysyła potwierdzenie z powrotem do serwera podstawowego. Gdy wszystkie serwery zapasowe uaktualnią swoje kopie lokalne, wówczas serwer podstawowy wysyła potwierdzenie do procesu, który zapoczątkował te działania</w:t>
             </w:r>
             <w:r>
               <w:rPr>
@@ -3582,7 +3527,6 @@
                 <w:sz w:val="24"/>
                 <w:szCs w:val="24"/>
               </w:rPr>
-              <w:lastRenderedPageBreak/>
               <w:t xml:space="preserve">- </w:t>
             </w:r>
             <w:r>
@@ -3590,21 +3534,7 @@
                 <w:sz w:val="24"/>
                 <w:szCs w:val="24"/>
               </w:rPr>
-              <w:t>Potencjalnym problemem efektywności w tym schemacie może być dość długi czas, który mija, zanim procesowi inicjującemu aktualizację</w:t>
-            </w:r>
-            <w:r>
-              <w:rPr>
-                <w:sz w:val="24"/>
-                <w:szCs w:val="24"/>
-              </w:rPr>
-              <w:t>,</w:t>
-            </w:r>
-            <w:r>
-              <w:rPr>
-                <w:sz w:val="24"/>
-                <w:szCs w:val="24"/>
-              </w:rPr>
-              <w:t xml:space="preserve"> zezwoli się na dalszą pracę. Wskutek tego wszystkie aktualizacje realizujemy jako operacje blokowane. Możemy też zastosować metodę bez blokowania. Gdy tylko serwer główny uaktualni swoją lokalną kopię x, zwraca potwierdzenie. Dopiero potem powiadamia serwery zapasowe, aby też wykonały uaktualnienia.</w:t>
+              <w:t>Potencjalnym problemem efektywności w tym schemacie może być dość długi czas, który mija, zanim procesowi inicjującemu aktualizację zezwoli się na dalszą pracę. Wskutek tego wszystkie aktualizacje realizujemy jako operacje blokowane. Możemy też zastosować metodę bez blokowania. Gdy tylko serwer główny uaktualni swoją lokalną kopię x, zwraca potwierdzenie. Dopiero potem powiadamia serwery zapasowe, aby też wykonały uaktualnienia.</w:t>
             </w:r>
           </w:p>
           <w:p>
@@ -3620,29 +3550,7 @@
                 <w:sz w:val="24"/>
                 <w:szCs w:val="24"/>
               </w:rPr>
-              <w:t xml:space="preserve">- Główny problem w nieblokowanych </w:t>
-            </w:r>
-            <w:r>
-              <w:rPr>
-                <w:sz w:val="24"/>
-                <w:szCs w:val="24"/>
-              </w:rPr>
-              <w:lastRenderedPageBreak/>
-              <w:t>protokołach pods</w:t>
-            </w:r>
-            <w:r>
-              <w:rPr>
-                <w:sz w:val="24"/>
-                <w:szCs w:val="24"/>
-              </w:rPr>
-              <w:t>tawa-zapa</w:t>
-            </w:r>
-            <w:r>
-              <w:rPr>
-                <w:sz w:val="24"/>
-                <w:szCs w:val="24"/>
-              </w:rPr>
-              <w:t>s dotyczy tolerowania awarii. W schemacie z blokowaniem procesu klient wie na pewno, że aktualizacja została wykonana na kilku innych serwerach zapasowych. Pewności tej nie ma w rozwiązaniu bez blokowania</w:t>
+              <w:t>- Główny problem w nieblokowanych protokołach podstawa-zapas dotyczy tolerowania awarii. W schemacie z blokowaniem procesu klient wie na pewno, że aktualizacja została wykonana na kilku innych serwerach zapasowych. Pewności tej nie ma w rozwiązaniu bez blokowania</w:t>
             </w:r>
           </w:p>
         </w:tc>
@@ -3665,7 +3573,6 @@
                 <w:sz w:val="24"/>
                 <w:szCs w:val="24"/>
               </w:rPr>
-              <w:lastRenderedPageBreak/>
               <w:t xml:space="preserve">Kopia podstawowa – pisanie </w:t>
             </w:r>
             <w:r>
@@ -3694,21 +3601,7 @@
                 <w:sz w:val="24"/>
                 <w:szCs w:val="24"/>
               </w:rPr>
-              <w:t xml:space="preserve">Istnieją dwa rodzaje protokołów pisania lokalnego, opartego na kopii podstawowej. W pierwszym rodzaju każda jednostka danych x ma tylko jedną kopię. Mówiąc </w:t>
-            </w:r>
-            <w:r>
-              <w:rPr>
-                <w:sz w:val="24"/>
-                <w:szCs w:val="24"/>
-              </w:rPr>
-              <w:t>inaczej - nie ma zwielokrotnień</w:t>
-            </w:r>
-            <w:r>
-              <w:rPr>
-                <w:sz w:val="24"/>
-                <w:szCs w:val="24"/>
-              </w:rPr>
-              <w:t xml:space="preserve">. Ilekroć proces chce wykonać operację na jednostce danych, tylekroć jest do niego najpierw przesyłana ta jedyna kopia, po czym jest wykonywana operacja. Ten protokół tworzy w istocie w pełni rozproszoną, niezwielokrotnioną </w:t>
+              <w:t xml:space="preserve">Istnieją dwa rodzaje protokołów pisania </w:t>
             </w:r>
             <w:r>
               <w:rPr>
@@ -3716,7 +3609,7 @@
                 <w:szCs w:val="24"/>
               </w:rPr>
               <w:lastRenderedPageBreak/>
-              <w:t>wersję pamięci danych. Spójność jest oczywista, gdyż zawsze istnieje tylko jedna kopia każdej jednostki danych.</w:t>
+              <w:t>lokalnego, opartego na kopii podstawowej. W pierwszym rodzaju każda jednostka danych x ma tylko jedną kopię. Mówiąc inaczej - nie ma zwielokrotnieli. Ilekroć proces chce wykonać operację na jednostce danych, tylekroć jest do niego najpierw przesyłana ta jedyna kopia, po czym jest wykonywana operacja. Ten protokół tworzy w istocie w pełni rozproszoną, niezwielokrotnioną wersję pamięci danych. Spójność jest oczywista, gdyż zawsze istnieje tylko jedna kopia każdej jednostki danych.</w:t>
             </w:r>
           </w:p>
         </w:tc>
@@ -3745,7 +3638,15 @@
                 <w:sz w:val="24"/>
                 <w:szCs w:val="24"/>
               </w:rPr>
-              <w:t>Jedną z głównych trudności w tej metodzie pełnej wędrówki jest śledzenie aktualnego miejsca pobytu każdej jednostki danych</w:t>
+              <w:t xml:space="preserve">Jedną z głównych trudności w tej metodzie pełnej wędrówki jest </w:t>
+            </w:r>
+            <w:r>
+              <w:rPr>
+                <w:sz w:val="24"/>
+                <w:szCs w:val="24"/>
+              </w:rPr>
+              <w:lastRenderedPageBreak/>
+              <w:t>śledzenie aktualnego miejsca pobytu każdej jednostki danych</w:t>
             </w:r>
           </w:p>
         </w:tc>
@@ -3771,6 +3672,7 @@
                 <w:sz w:val="24"/>
                 <w:szCs w:val="24"/>
               </w:rPr>
+              <w:lastRenderedPageBreak/>
               <w:t xml:space="preserve">Brak kopii podstawowej -  z globalnym znacznikiem czasu </w:t>
             </w:r>
             <w:proofErr w:type="spellStart"/>
@@ -3833,15 +3735,13 @@
               </w:rPr>
               <w:t xml:space="preserve">- znaczniki czasu </w:t>
             </w:r>
-            <w:proofErr w:type="spellStart"/>
-            <w:r>
-              <w:rPr>
-                <w:sz w:val="24"/>
-                <w:szCs w:val="24"/>
-              </w:rPr>
-              <w:t>Lamporta</w:t>
-            </w:r>
-            <w:proofErr w:type="spellEnd"/>
+            <w:r>
+              <w:rPr>
+                <w:sz w:val="24"/>
+                <w:szCs w:val="24"/>
+              </w:rPr>
+              <w:t>Lamparta</w:t>
+            </w:r>
             <w:r>
               <w:rPr>
                 <w:sz w:val="24"/>
@@ -3935,13 +3835,6 @@
                 <w:szCs w:val="24"/>
               </w:rPr>
               <w:t>Porządkowy przypisuje niepowtarzalny numer</w:t>
-            </w:r>
-            <w:r>
-              <w:rPr>
-                <w:sz w:val="24"/>
-                <w:szCs w:val="24"/>
-              </w:rPr>
-              <w:t>.</w:t>
             </w:r>
           </w:p>
           <w:p>
@@ -4064,6 +3957,7 @@
                 <w:sz w:val="24"/>
                 <w:szCs w:val="24"/>
               </w:rPr>
+              <w:lastRenderedPageBreak/>
               <w:t xml:space="preserve">Brak kopii podstawowej – z </w:t>
             </w:r>
             <w:r>
@@ -4099,35 +3993,35 @@
                 <w:sz w:val="24"/>
                 <w:szCs w:val="24"/>
               </w:rPr>
-              <w:t>Rozważamy rozp</w:t>
-            </w:r>
-            <w:r>
-              <w:rPr>
-                <w:sz w:val="24"/>
-                <w:szCs w:val="24"/>
-              </w:rPr>
-              <w:t>r</w:t>
-            </w:r>
-            <w:r>
-              <w:rPr>
-                <w:sz w:val="24"/>
-                <w:szCs w:val="24"/>
-              </w:rPr>
-              <w:t>oszony system plików , zakładamy że plik jest zwiel</w:t>
-            </w:r>
-            <w:r>
-              <w:rPr>
-                <w:sz w:val="24"/>
-                <w:szCs w:val="24"/>
-              </w:rPr>
-              <w:t>o</w:t>
-            </w:r>
-            <w:r>
-              <w:rPr>
-                <w:sz w:val="24"/>
-                <w:szCs w:val="24"/>
-              </w:rPr>
-              <w:t>krotniany na N serwerach</w:t>
+              <w:t xml:space="preserve">Rozważamy </w:t>
+            </w:r>
+            <w:r>
+              <w:rPr>
+                <w:sz w:val="24"/>
+                <w:szCs w:val="24"/>
+              </w:rPr>
+              <w:t>rozproszony</w:t>
+            </w:r>
+            <w:r>
+              <w:rPr>
+                <w:sz w:val="24"/>
+                <w:szCs w:val="24"/>
+              </w:rPr>
+              <w:t xml:space="preserve"> system plików , zakładamy że plik jest </w:t>
+            </w:r>
+            <w:r>
+              <w:rPr>
+                <w:sz w:val="24"/>
+                <w:szCs w:val="24"/>
+              </w:rPr>
+              <w:t>zwielokrotniany</w:t>
+            </w:r>
+            <w:r>
+              <w:rPr>
+                <w:sz w:val="24"/>
+                <w:szCs w:val="24"/>
+              </w:rPr>
+              <w:t xml:space="preserve"> na N serwerach</w:t>
             </w:r>
           </w:p>
           <w:p>
@@ -4143,28 +4037,21 @@
                 <w:sz w:val="24"/>
                 <w:szCs w:val="24"/>
               </w:rPr>
-              <w:t>W celu z</w:t>
-            </w:r>
-            <w:r>
-              <w:rPr>
-                <w:sz w:val="24"/>
-                <w:szCs w:val="24"/>
-              </w:rPr>
-              <w:t>aktuali</w:t>
-            </w:r>
-            <w:r>
-              <w:rPr>
-                <w:sz w:val="24"/>
-                <w:szCs w:val="24"/>
-              </w:rPr>
-              <w:t>z</w:t>
-            </w:r>
-            <w:r>
-              <w:rPr>
-                <w:sz w:val="24"/>
-                <w:szCs w:val="24"/>
-              </w:rPr>
-              <w:t>owania pliku klient musi się skontaktować przynajmniej z połową + 1 serwerów.</w:t>
+              <w:t xml:space="preserve">W celu </w:t>
+            </w:r>
+            <w:r>
+              <w:rPr>
+                <w:sz w:val="24"/>
+                <w:szCs w:val="24"/>
+              </w:rPr>
+              <w:t>zaktualizowania</w:t>
+            </w:r>
+            <w:r>
+              <w:rPr>
+                <w:sz w:val="24"/>
+                <w:szCs w:val="24"/>
+              </w:rPr>
+              <w:t xml:space="preserve"> pliku klient musi się skontaktować przynajmniej z połową + 1 serwerów.</w:t>
             </w:r>
           </w:p>
           <w:p>
@@ -4180,71 +4067,49 @@
                 <w:sz w:val="24"/>
                 <w:szCs w:val="24"/>
               </w:rPr>
-              <w:t>Po zgodzie serwerów plik zostaje podmi</w:t>
-            </w:r>
-            <w:r>
-              <w:rPr>
-                <w:sz w:val="24"/>
-                <w:szCs w:val="24"/>
-              </w:rPr>
-              <w:t>eniony a nowa wersja zostaje za</w:t>
-            </w:r>
-            <w:r>
-              <w:rPr>
-                <w:sz w:val="24"/>
-                <w:szCs w:val="24"/>
-              </w:rPr>
-              <w:t xml:space="preserve">opatrzona nowym numerem – numer wersji służy do identyfikowania wersji pliku i jest taki </w:t>
-            </w:r>
-            <w:r>
-              <w:rPr>
-                <w:sz w:val="24"/>
-                <w:szCs w:val="24"/>
-              </w:rPr>
-              <w:lastRenderedPageBreak/>
-              <w:t>sam dla wszy</w:t>
-            </w:r>
-            <w:r>
-              <w:rPr>
-                <w:sz w:val="24"/>
-                <w:szCs w:val="24"/>
-              </w:rPr>
-              <w:t>s</w:t>
-            </w:r>
-            <w:r>
-              <w:rPr>
-                <w:sz w:val="24"/>
-                <w:szCs w:val="24"/>
-              </w:rPr>
-              <w:t>tkich nowo zaktualizowanych ko</w:t>
-            </w:r>
-            <w:r>
-              <w:rPr>
-                <w:sz w:val="24"/>
-                <w:szCs w:val="24"/>
-              </w:rPr>
-              <w:t>pii pliku. Aby przeczytać zwiel</w:t>
-            </w:r>
-            <w:r>
-              <w:rPr>
-                <w:sz w:val="24"/>
-                <w:szCs w:val="24"/>
-              </w:rPr>
-              <w:t>o</w:t>
-            </w:r>
-            <w:r>
-              <w:rPr>
-                <w:sz w:val="24"/>
-                <w:szCs w:val="24"/>
-              </w:rPr>
-              <w:t>k</w:t>
-            </w:r>
-            <w:r>
-              <w:rPr>
-                <w:sz w:val="24"/>
-                <w:szCs w:val="24"/>
-              </w:rPr>
-              <w:t>rotniony plik klient również musi się skontaktować z ponad połową serwerów i pro</w:t>
+              <w:t xml:space="preserve">Po zgodzie serwerów plik zostaje podmieniony a nowa wersja zostaje </w:t>
+            </w:r>
+            <w:r>
+              <w:rPr>
+                <w:sz w:val="24"/>
+                <w:szCs w:val="24"/>
+              </w:rPr>
+              <w:t>zaopatrzona</w:t>
+            </w:r>
+            <w:r>
+              <w:rPr>
+                <w:sz w:val="24"/>
+                <w:szCs w:val="24"/>
+              </w:rPr>
+              <w:t xml:space="preserve"> nowym numerem – numer wersji służy do identyfikowania wersji pliku i jest taki sam dla </w:t>
+            </w:r>
+            <w:r>
+              <w:rPr>
+                <w:sz w:val="24"/>
+                <w:szCs w:val="24"/>
+              </w:rPr>
+              <w:t>wszystkich</w:t>
+            </w:r>
+            <w:r>
+              <w:rPr>
+                <w:sz w:val="24"/>
+                <w:szCs w:val="24"/>
+              </w:rPr>
+              <w:t xml:space="preserve"> nowo zaktualizowanych kopii pliku. Aby przeczytać </w:t>
+            </w:r>
+            <w:r>
+              <w:rPr>
+                <w:sz w:val="24"/>
+                <w:szCs w:val="24"/>
+              </w:rPr>
+              <w:t>zwielokrotniony</w:t>
+            </w:r>
+            <w:r>
+              <w:rPr>
+                <w:sz w:val="24"/>
+                <w:szCs w:val="24"/>
+              </w:rPr>
+              <w:t xml:space="preserve"> plik klient również musi się skontaktować z ponad połową serwerów i pro</w:t>
             </w:r>
             <w:r>
               <w:rPr>
@@ -4279,7 +4144,6 @@
                 <w:sz w:val="24"/>
                 <w:szCs w:val="24"/>
               </w:rPr>
-              <w:lastRenderedPageBreak/>
               <w:t xml:space="preserve">- Uproszczony schemat </w:t>
             </w:r>
             <w:proofErr w:type="spellStart"/>
@@ -4478,7 +4342,7 @@
                           <pic:cNvPicPr/>
                         </pic:nvPicPr>
                         <pic:blipFill>
-                          <a:blip r:embed="rId10"/>
+                          <a:blip r:embed="rId11"/>
                           <a:stretch>
                             <a:fillRect/>
                           </a:stretch>
@@ -4542,29 +4406,7 @@
                 <w:sz w:val="24"/>
                 <w:szCs w:val="24"/>
               </w:rPr>
-              <w:t>Na rysunku a</w:t>
-            </w:r>
-            <w:r>
-              <w:rPr>
-                <w:sz w:val="24"/>
-                <w:szCs w:val="24"/>
-              </w:rPr>
-              <w:t>)</w:t>
-            </w:r>
-            <w:r>
-              <w:rPr>
-                <w:sz w:val="24"/>
-                <w:szCs w:val="24"/>
-              </w:rPr>
-              <w:t xml:space="preserve"> może wystąpić konflikt </w:t>
-            </w:r>
-            <w:r>
-              <w:rPr>
-                <w:sz w:val="24"/>
-                <w:szCs w:val="24"/>
-              </w:rPr>
-              <w:lastRenderedPageBreak/>
-              <w:t xml:space="preserve">pisanie – pisanie </w:t>
+              <w:t xml:space="preserve">Na rysunku a może wystąpić konflikt pisanie – pisanie </w:t>
             </w:r>
             <w:r>
               <w:rPr>
@@ -4604,13 +4446,6 @@
                 <w:sz w:val="24"/>
                 <w:szCs w:val="24"/>
               </w:rPr>
-              <w:t>)</w:t>
-            </w:r>
-            <w:r>
-              <w:rPr>
-                <w:sz w:val="24"/>
-                <w:szCs w:val="24"/>
-              </w:rPr>
               <w:t xml:space="preserve"> jest szczególnie interesująca sytuacja ponieważ N</w:t>
             </w:r>
             <w:r>
@@ -4640,23 +4475,35 @@
           <w:szCs w:val="24"/>
         </w:rPr>
       </w:pPr>
-      <w:bookmarkStart w:id="7" w:name="_Toc453188651"/>
-      <w:r>
-        <w:lastRenderedPageBreak/>
+      <w:bookmarkStart w:id="8" w:name="_Toc453188651"/>
+      <w:r>
         <w:t xml:space="preserve">Tabela </w:t>
       </w:r>
-      <w:fldSimple w:instr=" SEQ Tabela \* ARABIC ">
-        <w:r>
-          <w:rPr>
-            <w:noProof/>
-          </w:rPr>
-          <w:t>3</w:t>
-        </w:r>
-      </w:fldSimple>
+      <w:r>
+        <w:fldChar w:fldCharType="begin"/>
+      </w:r>
+      <w:r>
+        <w:instrText xml:space="preserve"> SEQ Tabela \* ARABIC </w:instrText>
+      </w:r>
+      <w:r>
+        <w:fldChar w:fldCharType="separate"/>
+      </w:r>
+      <w:r>
+        <w:rPr>
+          <w:noProof/>
+        </w:rPr>
+        <w:t>3</w:t>
+      </w:r>
+      <w:r>
+        <w:rPr>
+          <w:noProof/>
+        </w:rPr>
+        <w:fldChar w:fldCharType="end"/>
+      </w:r>
       <w:r>
         <w:t xml:space="preserve"> Opis algorytmów i problemy związane z ich użyciem.</w:t>
       </w:r>
-      <w:bookmarkEnd w:id="7"/>
+      <w:bookmarkEnd w:id="8"/>
     </w:p>
     <w:p>
       <w:pPr>
@@ -4732,7 +4579,7 @@
           <w:szCs w:val="28"/>
         </w:rPr>
       </w:pPr>
-      <w:bookmarkStart w:id="8" w:name="_Toc453188815"/>
+      <w:bookmarkStart w:id="9" w:name="_Toc453188815"/>
       <w:r>
         <w:rPr>
           <w:rFonts w:asciiTheme="majorHAnsi" w:hAnsiTheme="majorHAnsi"/>
@@ -4741,9 +4588,10 @@
           <w:sz w:val="28"/>
           <w:szCs w:val="28"/>
         </w:rPr>
+        <w:lastRenderedPageBreak/>
         <w:t>Wybór algorytmu – sposób oceny</w:t>
       </w:r>
-      <w:bookmarkEnd w:id="8"/>
+      <w:bookmarkEnd w:id="9"/>
     </w:p>
     <w:p/>
     <w:p/>
@@ -4992,9 +4840,10 @@
           <w:sz w:val="28"/>
           <w:szCs w:val="28"/>
         </w:rPr>
+        <w:lastRenderedPageBreak/>
         <w:t xml:space="preserve">   </w:t>
       </w:r>
-      <w:bookmarkStart w:id="9" w:name="_Toc453188816"/>
+      <w:bookmarkStart w:id="10" w:name="_Toc453188816"/>
       <w:r>
         <w:rPr>
           <w:rFonts w:asciiTheme="majorHAnsi" w:hAnsiTheme="majorHAnsi"/>
@@ -5005,7 +4854,7 @@
         </w:rPr>
         <w:t>Tabelaryczne zestawienie technologii rozproszonych</w:t>
       </w:r>
-      <w:bookmarkEnd w:id="9"/>
+      <w:bookmarkEnd w:id="10"/>
     </w:p>
     <w:p>
       <w:pPr>
@@ -5022,10 +4871,9 @@
         <w:tblLook w:val="04A0" w:firstRow="1" w:lastRow="0" w:firstColumn="1" w:lastColumn="0" w:noHBand="0" w:noVBand="1"/>
       </w:tblPr>
       <w:tblGrid>
-        <w:gridCol w:w="1131"/>
-        <w:gridCol w:w="2736"/>
-        <w:gridCol w:w="3056"/>
-        <w:gridCol w:w="2363"/>
+        <w:gridCol w:w="1381"/>
+        <w:gridCol w:w="4172"/>
+        <w:gridCol w:w="3733"/>
       </w:tblGrid>
       <w:tr>
         <w:trPr>
@@ -5034,7 +4882,7 @@
         <w:tc>
           <w:tcPr>
             <w:cnfStyle w:val="001000000000" w:firstRow="0" w:lastRow="0" w:firstColumn="1" w:lastColumn="0" w:oddVBand="0" w:evenVBand="0" w:oddHBand="0" w:evenHBand="0" w:firstRowFirstColumn="0" w:firstRowLastColumn="0" w:lastRowFirstColumn="0" w:lastRowLastColumn="0"/>
-            <w:tcW w:w="1186" w:type="dxa"/>
+            <w:tcW w:w="1381" w:type="dxa"/>
             <w:hideMark/>
           </w:tcPr>
           <w:p>
@@ -5060,31 +4908,7 @@
         </w:tc>
         <w:tc>
           <w:tcPr>
-            <w:tcW w:w="2436" w:type="dxa"/>
-          </w:tcPr>
-          <w:p>
-            <w:pPr>
-              <w:spacing w:line="0" w:lineRule="atLeast"/>
-              <w:ind w:hanging="360"/>
-              <w:jc w:val="center"/>
-              <w:cnfStyle w:val="100000000000" w:firstRow="1" w:lastRow="0" w:firstColumn="0" w:lastColumn="0" w:oddVBand="0" w:evenVBand="0" w:oddHBand="0" w:evenHBand="0" w:firstRowFirstColumn="0" w:firstRowLastColumn="0" w:lastRowFirstColumn="0" w:lastRowLastColumn="0"/>
-              <w:rPr>
-                <w:sz w:val="24"/>
-                <w:szCs w:val="24"/>
-              </w:rPr>
-            </w:pPr>
-            <w:r>
-              <w:rPr>
-                <w:sz w:val="24"/>
-                <w:szCs w:val="24"/>
-              </w:rPr>
-              <w:t>Opis</w:t>
-            </w:r>
-          </w:p>
-        </w:tc>
-        <w:tc>
-          <w:tcPr>
-            <w:tcW w:w="3301" w:type="dxa"/>
+            <w:tcW w:w="4172" w:type="dxa"/>
             <w:hideMark/>
           </w:tcPr>
           <w:p>
@@ -5111,7 +4935,7 @@
         </w:tc>
         <w:tc>
           <w:tcPr>
-            <w:tcW w:w="2363" w:type="dxa"/>
+            <w:tcW w:w="0" w:type="auto"/>
             <w:hideMark/>
           </w:tcPr>
           <w:p>
@@ -5144,7 +4968,7 @@
         <w:tc>
           <w:tcPr>
             <w:cnfStyle w:val="001000000000" w:firstRow="0" w:lastRow="0" w:firstColumn="1" w:lastColumn="0" w:oddVBand="0" w:evenVBand="0" w:oddHBand="0" w:evenHBand="0" w:firstRowFirstColumn="0" w:firstRowLastColumn="0" w:lastRowFirstColumn="0" w:lastRowLastColumn="0"/>
-            <w:tcW w:w="1186" w:type="dxa"/>
+            <w:tcW w:w="1381" w:type="dxa"/>
             <w:hideMark/>
           </w:tcPr>
           <w:p>
@@ -5170,432 +4994,7 @@
         </w:tc>
         <w:tc>
           <w:tcPr>
-            <w:tcW w:w="2436" w:type="dxa"/>
-          </w:tcPr>
-          <w:p>
-            <w:pPr>
-              <w:pStyle w:val="Akapitzlist"/>
-              <w:numPr>
-                <w:ilvl w:val="0"/>
-                <w:numId w:val="37"/>
-              </w:numPr>
-              <w:ind w:left="254"/>
-              <w:cnfStyle w:val="000000100000" w:firstRow="0" w:lastRow="0" w:firstColumn="0" w:lastColumn="0" w:oddVBand="0" w:evenVBand="0" w:oddHBand="1" w:evenHBand="0" w:firstRowFirstColumn="0" w:firstRowLastColumn="0" w:lastRowFirstColumn="0" w:lastRowLastColumn="0"/>
-              <w:rPr>
-                <w:bCs/>
-                <w:color w:val="000000"/>
-                <w:sz w:val="24"/>
-                <w:szCs w:val="24"/>
-              </w:rPr>
-            </w:pPr>
-            <w:r>
-              <w:rPr>
-                <w:bCs/>
-                <w:color w:val="000000"/>
-                <w:sz w:val="24"/>
-                <w:szCs w:val="24"/>
-              </w:rPr>
-              <w:t xml:space="preserve">Simple Object Access </w:t>
-            </w:r>
-            <w:proofErr w:type="spellStart"/>
-            <w:r>
-              <w:rPr>
-                <w:bCs/>
-                <w:color w:val="000000"/>
-                <w:sz w:val="24"/>
-                <w:szCs w:val="24"/>
-              </w:rPr>
-              <w:t>Protocol</w:t>
-            </w:r>
-            <w:proofErr w:type="spellEnd"/>
-            <w:r>
-              <w:rPr>
-                <w:bCs/>
-                <w:color w:val="000000"/>
-                <w:sz w:val="24"/>
-                <w:szCs w:val="24"/>
-              </w:rPr>
-              <w:t>, protokół komunikacyjny oparty o XML. Przekazuje wywołania komponentów Web Services. Działa miedzy innymi z: HTTP, HTTPS, SMTP, JMS oraz RMI. Znaczniki:</w:t>
-            </w:r>
-          </w:p>
-          <w:p>
-            <w:pPr>
-              <w:pStyle w:val="Akapitzlist"/>
-              <w:ind w:left="232"/>
-              <w:cnfStyle w:val="000000100000" w:firstRow="0" w:lastRow="0" w:firstColumn="0" w:lastColumn="0" w:oddVBand="0" w:evenVBand="0" w:oddHBand="1" w:evenHBand="0" w:firstRowFirstColumn="0" w:firstRowLastColumn="0" w:lastRowFirstColumn="0" w:lastRowLastColumn="0"/>
-              <w:rPr>
-                <w:bCs/>
-                <w:color w:val="000000"/>
-                <w:sz w:val="24"/>
-                <w:szCs w:val="24"/>
-              </w:rPr>
-            </w:pPr>
-            <w:r>
-              <w:rPr>
-                <w:bCs/>
-                <w:color w:val="000000"/>
-                <w:sz w:val="24"/>
-                <w:szCs w:val="24"/>
-              </w:rPr>
-              <w:t>&lt;</w:t>
-            </w:r>
-            <w:proofErr w:type="spellStart"/>
-            <w:r>
-              <w:rPr>
-                <w:bCs/>
-                <w:color w:val="000000"/>
-                <w:sz w:val="24"/>
-                <w:szCs w:val="24"/>
-              </w:rPr>
-              <w:t>Envelope</w:t>
-            </w:r>
-            <w:proofErr w:type="spellEnd"/>
-            <w:r>
-              <w:rPr>
-                <w:bCs/>
-                <w:color w:val="000000"/>
-                <w:sz w:val="24"/>
-                <w:szCs w:val="24"/>
-              </w:rPr>
-              <w:t>&gt; - cały komunikat,</w:t>
-            </w:r>
-          </w:p>
-          <w:p>
-            <w:pPr>
-              <w:pStyle w:val="Akapitzlist"/>
-              <w:ind w:left="232"/>
-              <w:cnfStyle w:val="000000100000" w:firstRow="0" w:lastRow="0" w:firstColumn="0" w:lastColumn="0" w:oddVBand="0" w:evenVBand="0" w:oddHBand="1" w:evenHBand="0" w:firstRowFirstColumn="0" w:firstRowLastColumn="0" w:lastRowFirstColumn="0" w:lastRowLastColumn="0"/>
-              <w:rPr>
-                <w:bCs/>
-                <w:color w:val="000000"/>
-                <w:sz w:val="24"/>
-                <w:szCs w:val="24"/>
-              </w:rPr>
-            </w:pPr>
-            <w:r>
-              <w:rPr>
-                <w:bCs/>
-                <w:color w:val="000000"/>
-                <w:sz w:val="24"/>
-                <w:szCs w:val="24"/>
-              </w:rPr>
-              <w:t>&lt;</w:t>
-            </w:r>
-            <w:proofErr w:type="spellStart"/>
-            <w:r>
-              <w:rPr>
-                <w:bCs/>
-                <w:color w:val="000000"/>
-                <w:sz w:val="24"/>
-                <w:szCs w:val="24"/>
-              </w:rPr>
-              <w:t>Header</w:t>
-            </w:r>
-            <w:proofErr w:type="spellEnd"/>
-            <w:r>
-              <w:rPr>
-                <w:bCs/>
-                <w:color w:val="000000"/>
-                <w:sz w:val="24"/>
-                <w:szCs w:val="24"/>
-              </w:rPr>
-              <w:t>&gt; - nagłówek,</w:t>
-            </w:r>
-          </w:p>
-          <w:p>
-            <w:pPr>
-              <w:pStyle w:val="Akapitzlist"/>
-              <w:ind w:left="232"/>
-              <w:cnfStyle w:val="000000100000" w:firstRow="0" w:lastRow="0" w:firstColumn="0" w:lastColumn="0" w:oddVBand="0" w:evenVBand="0" w:oddHBand="1" w:evenHBand="0" w:firstRowFirstColumn="0" w:firstRowLastColumn="0" w:lastRowFirstColumn="0" w:lastRowLastColumn="0"/>
-              <w:rPr>
-                <w:bCs/>
-                <w:color w:val="000000"/>
-                <w:sz w:val="24"/>
-                <w:szCs w:val="24"/>
-              </w:rPr>
-            </w:pPr>
-            <w:r>
-              <w:rPr>
-                <w:bCs/>
-                <w:color w:val="000000"/>
-                <w:sz w:val="24"/>
-                <w:szCs w:val="24"/>
-              </w:rPr>
-              <w:t>&lt;Body&gt; - informacja o żądaniu i odpowiedzi,</w:t>
-            </w:r>
-          </w:p>
-          <w:p>
-            <w:pPr>
-              <w:pStyle w:val="Akapitzlist"/>
-              <w:ind w:left="232"/>
-              <w:cnfStyle w:val="000000100000" w:firstRow="0" w:lastRow="0" w:firstColumn="0" w:lastColumn="0" w:oddVBand="0" w:evenVBand="0" w:oddHBand="1" w:evenHBand="0" w:firstRowFirstColumn="0" w:firstRowLastColumn="0" w:lastRowFirstColumn="0" w:lastRowLastColumn="0"/>
-              <w:rPr>
-                <w:bCs/>
-                <w:color w:val="000000"/>
-                <w:sz w:val="24"/>
-                <w:szCs w:val="24"/>
-              </w:rPr>
-            </w:pPr>
-            <w:r>
-              <w:rPr>
-                <w:bCs/>
-                <w:color w:val="000000"/>
-                <w:sz w:val="24"/>
-                <w:szCs w:val="24"/>
-              </w:rPr>
-              <w:t>&lt;</w:t>
-            </w:r>
-            <w:proofErr w:type="spellStart"/>
-            <w:r>
-              <w:rPr>
-                <w:bCs/>
-                <w:color w:val="000000"/>
-                <w:sz w:val="24"/>
-                <w:szCs w:val="24"/>
-              </w:rPr>
-              <w:t>Fault</w:t>
-            </w:r>
-            <w:proofErr w:type="spellEnd"/>
-            <w:r>
-              <w:rPr>
-                <w:bCs/>
-                <w:color w:val="000000"/>
-                <w:sz w:val="24"/>
-                <w:szCs w:val="24"/>
-              </w:rPr>
-              <w:t xml:space="preserve">&gt; - opis </w:t>
-            </w:r>
-            <w:proofErr w:type="spellStart"/>
-            <w:r>
-              <w:rPr>
-                <w:bCs/>
-                <w:color w:val="000000"/>
-                <w:sz w:val="24"/>
-                <w:szCs w:val="24"/>
-              </w:rPr>
-              <w:t>błedów</w:t>
-            </w:r>
-            <w:proofErr w:type="spellEnd"/>
-            <w:r>
-              <w:rPr>
-                <w:bCs/>
-                <w:color w:val="000000"/>
-                <w:sz w:val="24"/>
-                <w:szCs w:val="24"/>
-              </w:rPr>
-              <w:t>.</w:t>
-            </w:r>
-          </w:p>
-        </w:tc>
-        <w:tc>
-          <w:tcPr>
-            <w:tcW w:w="3301" w:type="dxa"/>
-            <w:hideMark/>
-          </w:tcPr>
-          <w:p>
-            <w:pPr>
-              <w:pStyle w:val="Akapitzlist"/>
-              <w:numPr>
-                <w:ilvl w:val="0"/>
-                <w:numId w:val="30"/>
-              </w:numPr>
-              <w:ind w:left="320"/>
-              <w:cnfStyle w:val="000000100000" w:firstRow="0" w:lastRow="0" w:firstColumn="0" w:lastColumn="0" w:oddVBand="0" w:evenVBand="0" w:oddHBand="1" w:evenHBand="0" w:firstRowFirstColumn="0" w:firstRowLastColumn="0" w:lastRowFirstColumn="0" w:lastRowLastColumn="0"/>
-              <w:rPr>
-                <w:sz w:val="24"/>
-                <w:szCs w:val="24"/>
-              </w:rPr>
-            </w:pPr>
-            <w:r>
-              <w:rPr>
-                <w:bCs/>
-                <w:color w:val="000000"/>
-                <w:sz w:val="24"/>
-                <w:szCs w:val="24"/>
-              </w:rPr>
-              <w:t>N</w:t>
-            </w:r>
-            <w:r>
-              <w:rPr>
-                <w:bCs/>
-                <w:color w:val="000000"/>
-                <w:sz w:val="24"/>
-                <w:szCs w:val="24"/>
-              </w:rPr>
-              <w:t>iezwykłą elastyczność protokołu, który pozwala przenosić właściwie dowolne informacje</w:t>
-            </w:r>
-          </w:p>
-          <w:p>
-            <w:pPr>
-              <w:pStyle w:val="Akapitzlist"/>
-              <w:numPr>
-                <w:ilvl w:val="0"/>
-                <w:numId w:val="30"/>
-              </w:numPr>
-              <w:ind w:left="320"/>
-              <w:cnfStyle w:val="000000100000" w:firstRow="0" w:lastRow="0" w:firstColumn="0" w:lastColumn="0" w:oddVBand="0" w:evenVBand="0" w:oddHBand="1" w:evenHBand="0" w:firstRowFirstColumn="0" w:firstRowLastColumn="0" w:lastRowFirstColumn="0" w:lastRowLastColumn="0"/>
-              <w:rPr>
-                <w:sz w:val="24"/>
-                <w:szCs w:val="24"/>
-              </w:rPr>
-            </w:pPr>
-            <w:r>
-              <w:rPr>
-                <w:bCs/>
-                <w:color w:val="000000"/>
-                <w:sz w:val="24"/>
-                <w:szCs w:val="24"/>
-              </w:rPr>
-              <w:t>M</w:t>
-            </w:r>
-            <w:r>
-              <w:rPr>
-                <w:bCs/>
-                <w:color w:val="000000"/>
-                <w:sz w:val="24"/>
-                <w:szCs w:val="24"/>
-              </w:rPr>
-              <w:t>ożliwość definiowania struktury i semantyki przenoszonych informacji</w:t>
-            </w:r>
-          </w:p>
-          <w:p>
-            <w:pPr>
-              <w:pStyle w:val="Akapitzlist"/>
-              <w:numPr>
-                <w:ilvl w:val="0"/>
-                <w:numId w:val="30"/>
-              </w:numPr>
-              <w:ind w:left="320"/>
-              <w:cnfStyle w:val="000000100000" w:firstRow="0" w:lastRow="0" w:firstColumn="0" w:lastColumn="0" w:oddVBand="0" w:evenVBand="0" w:oddHBand="1" w:evenHBand="0" w:firstRowFirstColumn="0" w:firstRowLastColumn="0" w:lastRowFirstColumn="0" w:lastRowLastColumn="0"/>
-              <w:rPr>
-                <w:sz w:val="24"/>
-                <w:szCs w:val="24"/>
-              </w:rPr>
-            </w:pPr>
-            <w:r>
-              <w:rPr>
-                <w:bCs/>
-                <w:color w:val="000000"/>
-                <w:sz w:val="24"/>
-                <w:szCs w:val="24"/>
-              </w:rPr>
-              <w:t>M</w:t>
-            </w:r>
-            <w:r>
-              <w:rPr>
-                <w:bCs/>
-                <w:color w:val="000000"/>
-                <w:sz w:val="24"/>
-                <w:szCs w:val="24"/>
-              </w:rPr>
-              <w:t>ożliwość łączenia z różnymi protokołami transportowymi (np. HTTP)</w:t>
-            </w:r>
-          </w:p>
-          <w:p>
-            <w:pPr>
-              <w:pStyle w:val="Akapitzlist"/>
-              <w:numPr>
-                <w:ilvl w:val="0"/>
-                <w:numId w:val="30"/>
-              </w:numPr>
-              <w:ind w:left="320"/>
-              <w:cnfStyle w:val="000000100000" w:firstRow="0" w:lastRow="0" w:firstColumn="0" w:lastColumn="0" w:oddVBand="0" w:evenVBand="0" w:oddHBand="1" w:evenHBand="0" w:firstRowFirstColumn="0" w:firstRowLastColumn="0" w:lastRowFirstColumn="0" w:lastRowLastColumn="0"/>
-              <w:rPr>
-                <w:sz w:val="24"/>
-                <w:szCs w:val="24"/>
-              </w:rPr>
-            </w:pPr>
-            <w:r>
-              <w:rPr>
-                <w:bCs/>
-                <w:color w:val="000000"/>
-                <w:sz w:val="24"/>
-                <w:szCs w:val="24"/>
-              </w:rPr>
-              <w:t>M</w:t>
-            </w:r>
-            <w:r>
-              <w:rPr>
-                <w:bCs/>
-                <w:color w:val="000000"/>
-                <w:sz w:val="24"/>
-                <w:szCs w:val="24"/>
-              </w:rPr>
-              <w:t>ożliwość realizacji różnych scenariuszy komunikacji</w:t>
-            </w:r>
-          </w:p>
-          <w:p>
-            <w:pPr>
-              <w:pStyle w:val="Akapitzlist"/>
-              <w:numPr>
-                <w:ilvl w:val="0"/>
-                <w:numId w:val="30"/>
-              </w:numPr>
-              <w:ind w:left="320"/>
-              <w:cnfStyle w:val="000000100000" w:firstRow="0" w:lastRow="0" w:firstColumn="0" w:lastColumn="0" w:oddVBand="0" w:evenVBand="0" w:oddHBand="1" w:evenHBand="0" w:firstRowFirstColumn="0" w:firstRowLastColumn="0" w:lastRowFirstColumn="0" w:lastRowLastColumn="0"/>
-              <w:rPr>
-                <w:sz w:val="24"/>
-                <w:szCs w:val="24"/>
-              </w:rPr>
-            </w:pPr>
-            <w:r>
-              <w:rPr>
-                <w:bCs/>
-                <w:color w:val="000000"/>
-                <w:sz w:val="24"/>
-                <w:szCs w:val="24"/>
-              </w:rPr>
-              <w:t>A</w:t>
-            </w:r>
-            <w:r>
-              <w:rPr>
-                <w:bCs/>
-                <w:color w:val="000000"/>
-                <w:sz w:val="24"/>
-                <w:szCs w:val="24"/>
-              </w:rPr>
-              <w:t>kceptowalność protokołu przez właściwie wszystkie systemy komputerowe i środowiska systemowe</w:t>
-            </w:r>
-          </w:p>
-          <w:p>
-            <w:pPr>
-              <w:pStyle w:val="Akapitzlist"/>
-              <w:numPr>
-                <w:ilvl w:val="0"/>
-                <w:numId w:val="30"/>
-              </w:numPr>
-              <w:spacing w:line="0" w:lineRule="atLeast"/>
-              <w:ind w:left="320"/>
-              <w:cnfStyle w:val="000000100000" w:firstRow="0" w:lastRow="0" w:firstColumn="0" w:lastColumn="0" w:oddVBand="0" w:evenVBand="0" w:oddHBand="1" w:evenHBand="0" w:firstRowFirstColumn="0" w:firstRowLastColumn="0" w:lastRowFirstColumn="0" w:lastRowLastColumn="0"/>
-              <w:rPr>
-                <w:sz w:val="24"/>
-                <w:szCs w:val="24"/>
-              </w:rPr>
-            </w:pPr>
-            <w:r>
-              <w:rPr>
-                <w:bCs/>
-                <w:color w:val="000000"/>
-                <w:sz w:val="24"/>
-                <w:szCs w:val="24"/>
-              </w:rPr>
-              <w:lastRenderedPageBreak/>
-              <w:t>N</w:t>
-            </w:r>
-            <w:r>
-              <w:rPr>
-                <w:bCs/>
-                <w:color w:val="000000"/>
-                <w:sz w:val="24"/>
-                <w:szCs w:val="24"/>
-              </w:rPr>
-              <w:t>iezawodność protokołu dzięki ścisłemu zdefiniowaniu sytuacji wystąpienia błędu oraz zachowania aplikacji w takich okolicznościach</w:t>
-            </w:r>
-          </w:p>
-        </w:tc>
-        <w:tc>
-          <w:tcPr>
-            <w:tcW w:w="2363" w:type="dxa"/>
+            <w:tcW w:w="4172" w:type="dxa"/>
             <w:hideMark/>
           </w:tcPr>
           <w:p>
@@ -5618,17 +5017,7 @@
                 <w:sz w:val="24"/>
                 <w:szCs w:val="24"/>
               </w:rPr>
-              <w:lastRenderedPageBreak/>
-              <w:t>D</w:t>
-            </w:r>
-            <w:r>
-              <w:rPr>
-                <w:bCs/>
-                <w:color w:val="000000"/>
-                <w:sz w:val="24"/>
-                <w:szCs w:val="24"/>
-              </w:rPr>
-              <w:t>uży narzut samego języka XML (rozmiar komunikatu jest znacząco większy niż sumaryczny rozmiar danych w nim zawartych)</w:t>
+              <w:t>niezwykłą elastyczność protokołu, który pozwala przenosić właściwie dowolne informacje</w:t>
             </w:r>
           </w:p>
           <w:p>
@@ -5651,8 +5040,22 @@
                 <w:sz w:val="24"/>
                 <w:szCs w:val="24"/>
               </w:rPr>
-              <w:t>J</w:t>
-            </w:r>
+              <w:t>możliwość definiowania struktury i semantyki przenoszonych informacji</w:t>
+            </w:r>
+          </w:p>
+          <w:p>
+            <w:pPr>
+              <w:pStyle w:val="Akapitzlist"/>
+              <w:numPr>
+                <w:ilvl w:val="0"/>
+                <w:numId w:val="30"/>
+              </w:numPr>
+              <w:cnfStyle w:val="000000100000" w:firstRow="0" w:lastRow="0" w:firstColumn="0" w:lastColumn="0" w:oddVBand="0" w:evenVBand="0" w:oddHBand="1" w:evenHBand="0" w:firstRowFirstColumn="0" w:firstRowLastColumn="0" w:lastRowFirstColumn="0" w:lastRowLastColumn="0"/>
+              <w:rPr>
+                <w:sz w:val="24"/>
+                <w:szCs w:val="24"/>
+              </w:rPr>
+            </w:pPr>
             <w:r>
               <w:rPr>
                 <w:bCs/>
@@ -5660,7 +5063,53 @@
                 <w:sz w:val="24"/>
                 <w:szCs w:val="24"/>
               </w:rPr>
-              <w:t>est jeszcze dość młodym protokołem, podlega rozwojowi i modyfikacjom (chociaż jest już dość dobrze i ściśle zdefiniowany)</w:t>
+              <w:t>możliwość łączenia z różnymi protokołami transportowymi (np. HTTP)</w:t>
+            </w:r>
+          </w:p>
+          <w:p>
+            <w:pPr>
+              <w:pStyle w:val="Akapitzlist"/>
+              <w:numPr>
+                <w:ilvl w:val="0"/>
+                <w:numId w:val="30"/>
+              </w:numPr>
+              <w:cnfStyle w:val="000000100000" w:firstRow="0" w:lastRow="0" w:firstColumn="0" w:lastColumn="0" w:oddVBand="0" w:evenVBand="0" w:oddHBand="1" w:evenHBand="0" w:firstRowFirstColumn="0" w:firstRowLastColumn="0" w:lastRowFirstColumn="0" w:lastRowLastColumn="0"/>
+              <w:rPr>
+                <w:sz w:val="24"/>
+                <w:szCs w:val="24"/>
+              </w:rPr>
+            </w:pPr>
+            <w:r>
+              <w:rPr>
+                <w:bCs/>
+                <w:color w:val="000000"/>
+                <w:sz w:val="24"/>
+                <w:szCs w:val="24"/>
+              </w:rPr>
+              <w:t>możliwość realizacji różnych scenariuszy komunikacji</w:t>
+            </w:r>
+          </w:p>
+          <w:p>
+            <w:pPr>
+              <w:pStyle w:val="Akapitzlist"/>
+              <w:numPr>
+                <w:ilvl w:val="0"/>
+                <w:numId w:val="30"/>
+              </w:numPr>
+              <w:cnfStyle w:val="000000100000" w:firstRow="0" w:lastRow="0" w:firstColumn="0" w:lastColumn="0" w:oddVBand="0" w:evenVBand="0" w:oddHBand="1" w:evenHBand="0" w:firstRowFirstColumn="0" w:firstRowLastColumn="0" w:lastRowFirstColumn="0" w:lastRowLastColumn="0"/>
+              <w:rPr>
+                <w:sz w:val="24"/>
+                <w:szCs w:val="24"/>
+              </w:rPr>
+            </w:pPr>
+            <w:r>
+              <w:rPr>
+                <w:bCs/>
+                <w:color w:val="000000"/>
+                <w:sz w:val="24"/>
+                <w:szCs w:val="24"/>
+              </w:rPr>
+              <w:t>akceptowalność protokołu przez właściwie wszystkie systemy komputerowe i środowiska systemowe</w:t>
             </w:r>
           </w:p>
           <w:p>
@@ -5684,8 +5133,28 @@
                 <w:sz w:val="24"/>
                 <w:szCs w:val="24"/>
               </w:rPr>
-              <w:t>T</w:t>
-            </w:r>
+              <w:t>niezawodność protokołu dzięki ścisłemu zdefiniowaniu sytuacji wystąpienia błędu oraz zachowania aplikacji w takich okolicznościach</w:t>
+            </w:r>
+          </w:p>
+        </w:tc>
+        <w:tc>
+          <w:tcPr>
+            <w:tcW w:w="0" w:type="auto"/>
+            <w:hideMark/>
+          </w:tcPr>
+          <w:p>
+            <w:pPr>
+              <w:pStyle w:val="Akapitzlist"/>
+              <w:numPr>
+                <w:ilvl w:val="0"/>
+                <w:numId w:val="30"/>
+              </w:numPr>
+              <w:cnfStyle w:val="000000100000" w:firstRow="0" w:lastRow="0" w:firstColumn="0" w:lastColumn="0" w:oddVBand="0" w:evenVBand="0" w:oddHBand="1" w:evenHBand="0" w:firstRowFirstColumn="0" w:firstRowLastColumn="0" w:lastRowFirstColumn="0" w:lastRowLastColumn="0"/>
+              <w:rPr>
+                <w:sz w:val="24"/>
+                <w:szCs w:val="24"/>
+              </w:rPr>
+            </w:pPr>
             <w:r>
               <w:rPr>
                 <w:bCs/>
@@ -5693,8 +5162,22 @@
                 <w:sz w:val="24"/>
                 <w:szCs w:val="24"/>
               </w:rPr>
-              <w:t xml:space="preserve">rudność w utrzymaniu </w:t>
-            </w:r>
+              <w:t>duży narzut samego języka XML (rozmiar komunikatu jest znacząco większy niż sumaryczny rozmiar danych w nim zawartych)</w:t>
+            </w:r>
+          </w:p>
+          <w:p>
+            <w:pPr>
+              <w:pStyle w:val="Akapitzlist"/>
+              <w:numPr>
+                <w:ilvl w:val="0"/>
+                <w:numId w:val="30"/>
+              </w:numPr>
+              <w:cnfStyle w:val="000000100000" w:firstRow="0" w:lastRow="0" w:firstColumn="0" w:lastColumn="0" w:oddVBand="0" w:evenVBand="0" w:oddHBand="1" w:evenHBand="0" w:firstRowFirstColumn="0" w:firstRowLastColumn="0" w:lastRowFirstColumn="0" w:lastRowLastColumn="0"/>
+              <w:rPr>
+                <w:sz w:val="24"/>
+                <w:szCs w:val="24"/>
+              </w:rPr>
+            </w:pPr>
             <w:r>
               <w:rPr>
                 <w:bCs/>
@@ -5702,8 +5185,40 @@
                 <w:sz w:val="24"/>
                 <w:szCs w:val="24"/>
               </w:rPr>
-              <w:lastRenderedPageBreak/>
-              <w:t>aplikacji klienta</w:t>
+              <w:t>jest jeszcze dość młodym protokołem, podlega rozwojowi i modyfikacjom (chociaż jest już dość dobrze i ściśle zdefiniowany)</w:t>
+            </w:r>
+          </w:p>
+          <w:p>
+            <w:pPr>
+              <w:pStyle w:val="Akapitzlist"/>
+              <w:numPr>
+                <w:ilvl w:val="0"/>
+                <w:numId w:val="30"/>
+              </w:numPr>
+              <w:spacing w:line="0" w:lineRule="atLeast"/>
+              <w:cnfStyle w:val="000000100000" w:firstRow="0" w:lastRow="0" w:firstColumn="0" w:lastColumn="0" w:oddVBand="0" w:evenVBand="0" w:oddHBand="1" w:evenHBand="0" w:firstRowFirstColumn="0" w:firstRowLastColumn="0" w:lastRowFirstColumn="0" w:lastRowLastColumn="0"/>
+              <w:rPr>
+                <w:sz w:val="24"/>
+                <w:szCs w:val="24"/>
+              </w:rPr>
+            </w:pPr>
+            <w:r>
+              <w:rPr>
+                <w:bCs/>
+                <w:color w:val="000000"/>
+                <w:sz w:val="24"/>
+                <w:szCs w:val="24"/>
+              </w:rPr>
+              <w:t> </w:t>
+            </w:r>
+            <w:r>
+              <w:rPr>
+                <w:bCs/>
+                <w:color w:val="000000"/>
+                <w:sz w:val="24"/>
+                <w:szCs w:val="24"/>
+              </w:rPr>
+              <w:t>trudność w utrzymaniu aplikacji klienta</w:t>
             </w:r>
           </w:p>
         </w:tc>
@@ -5712,7 +5227,7 @@
         <w:tc>
           <w:tcPr>
             <w:cnfStyle w:val="001000000000" w:firstRow="0" w:lastRow="0" w:firstColumn="1" w:lastColumn="0" w:oddVBand="0" w:evenVBand="0" w:oddHBand="0" w:evenHBand="0" w:firstRowFirstColumn="0" w:firstRowLastColumn="0" w:lastRowFirstColumn="0" w:lastRowLastColumn="0"/>
-            <w:tcW w:w="1186" w:type="dxa"/>
+            <w:tcW w:w="1381" w:type="dxa"/>
             <w:hideMark/>
           </w:tcPr>
           <w:p>
@@ -5732,94 +5247,13 @@
                 <w:sz w:val="24"/>
                 <w:szCs w:val="24"/>
               </w:rPr>
-              <w:lastRenderedPageBreak/>
               <w:t>RMI</w:t>
             </w:r>
           </w:p>
         </w:tc>
         <w:tc>
           <w:tcPr>
-            <w:tcW w:w="2436" w:type="dxa"/>
-          </w:tcPr>
-          <w:p>
-            <w:pPr>
-              <w:pStyle w:val="Akapitzlist"/>
-              <w:numPr>
-                <w:ilvl w:val="0"/>
-                <w:numId w:val="27"/>
-              </w:numPr>
-              <w:ind w:left="320"/>
-              <w:cnfStyle w:val="000000000000" w:firstRow="0" w:lastRow="0" w:firstColumn="0" w:lastColumn="0" w:oddVBand="0" w:evenVBand="0" w:oddHBand="0" w:evenHBand="0" w:firstRowFirstColumn="0" w:firstRowLastColumn="0" w:lastRowFirstColumn="0" w:lastRowLastColumn="0"/>
-              <w:rPr>
-                <w:bCs/>
-                <w:color w:val="000000"/>
-                <w:sz w:val="24"/>
-                <w:szCs w:val="24"/>
-              </w:rPr>
-            </w:pPr>
-            <w:r>
-              <w:rPr>
-                <w:bCs/>
-                <w:color w:val="000000"/>
-                <w:sz w:val="24"/>
-                <w:szCs w:val="24"/>
-              </w:rPr>
-              <w:t xml:space="preserve">Remote Method </w:t>
-            </w:r>
-            <w:proofErr w:type="spellStart"/>
-            <w:r>
-              <w:rPr>
-                <w:bCs/>
-                <w:color w:val="000000"/>
-                <w:sz w:val="24"/>
-                <w:szCs w:val="24"/>
-              </w:rPr>
-              <w:t>Invocation</w:t>
-            </w:r>
-            <w:proofErr w:type="spellEnd"/>
-            <w:r>
-              <w:rPr>
-                <w:bCs/>
-                <w:color w:val="000000"/>
-                <w:sz w:val="24"/>
-                <w:szCs w:val="24"/>
-              </w:rPr>
-              <w:t xml:space="preserve">, </w:t>
-            </w:r>
-            <w:r>
-              <w:rPr>
-                <w:bCs/>
-                <w:color w:val="000000"/>
-                <w:sz w:val="24"/>
-                <w:szCs w:val="24"/>
-              </w:rPr>
-              <w:t xml:space="preserve">umożliwia programowanie rozproszone w Javie. Mechanizm zdalnych </w:t>
-            </w:r>
-            <w:proofErr w:type="spellStart"/>
-            <w:r>
-              <w:rPr>
-                <w:bCs/>
-                <w:color w:val="000000"/>
-                <w:sz w:val="24"/>
-                <w:szCs w:val="24"/>
-              </w:rPr>
-              <w:t>wywołań</w:t>
-            </w:r>
-            <w:proofErr w:type="spellEnd"/>
-            <w:r>
-              <w:rPr>
-                <w:bCs/>
-                <w:color w:val="000000"/>
-                <w:sz w:val="24"/>
-                <w:szCs w:val="24"/>
-              </w:rPr>
-              <w:t xml:space="preserve"> umożliwia wywołanie metod z obiektów pod kontrolą innych maszyn wirtualnych języka Java. Mogą działać na różnych komputerach.</w:t>
-            </w:r>
-          </w:p>
-        </w:tc>
-        <w:tc>
-          <w:tcPr>
-            <w:tcW w:w="3301" w:type="dxa"/>
+            <w:tcW w:w="4172" w:type="dxa"/>
             <w:hideMark/>
           </w:tcPr>
           <w:p>
@@ -5829,7 +5263,6 @@
                 <w:ilvl w:val="0"/>
                 <w:numId w:val="27"/>
               </w:numPr>
-              <w:ind w:left="320"/>
               <w:cnfStyle w:val="000000000000" w:firstRow="0" w:lastRow="0" w:firstColumn="0" w:lastColumn="0" w:oddVBand="0" w:evenVBand="0" w:oddHBand="0" w:evenHBand="0" w:firstRowFirstColumn="0" w:firstRowLastColumn="0" w:lastRowFirstColumn="0" w:lastRowLastColumn="0"/>
               <w:rPr>
                 <w:sz w:val="24"/>
@@ -5843,7 +5276,7 @@
                 <w:sz w:val="24"/>
                 <w:szCs w:val="24"/>
               </w:rPr>
-              <w:t>Prostota jego uż</w:t>
+              <w:t xml:space="preserve">Prostota jego </w:t>
             </w:r>
             <w:r>
               <w:rPr>
@@ -5852,7 +5285,7 @@
                 <w:sz w:val="24"/>
                 <w:szCs w:val="24"/>
               </w:rPr>
-              <w:t xml:space="preserve">ytkowania, w </w:t>
+              <w:t>użytkowania</w:t>
             </w:r>
             <w:r>
               <w:rPr>
@@ -5861,7 +5294,7 @@
                 <w:sz w:val="24"/>
                 <w:szCs w:val="24"/>
               </w:rPr>
-              <w:t>poró</w:t>
+              <w:t xml:space="preserve">, w </w:t>
             </w:r>
             <w:r>
               <w:rPr>
@@ -5870,7 +5303,7 @@
                 <w:sz w:val="24"/>
                 <w:szCs w:val="24"/>
               </w:rPr>
-              <w:t xml:space="preserve">wnaniu </w:t>
+              <w:t>porównaniu</w:t>
             </w:r>
             <w:r>
               <w:rPr>
@@ -5879,8 +5312,9 @@
                 <w:sz w:val="24"/>
                 <w:szCs w:val="24"/>
               </w:rPr>
-              <w:t>np. z COBRA, RMI jest proste i mał</w:t>
-            </w:r>
+              <w:t xml:space="preserve"> </w:t>
+            </w:r>
+            <w:proofErr w:type="spellStart"/>
             <w:r>
               <w:rPr>
                 <w:bCs/>
@@ -5888,7 +5322,35 @@
                 <w:sz w:val="24"/>
                 <w:szCs w:val="24"/>
               </w:rPr>
-              <w:t>o skomplikowane</w:t>
+              <w:t>np</w:t>
+            </w:r>
+            <w:proofErr w:type="spellEnd"/>
+            <w:r>
+              <w:rPr>
+                <w:bCs/>
+                <w:color w:val="000000"/>
+                <w:sz w:val="24"/>
+                <w:szCs w:val="24"/>
+              </w:rPr>
+              <w:t xml:space="preserve"> z COBRA, RMI jest proste i </w:t>
+            </w:r>
+            <w:r>
+              <w:rPr>
+                <w:bCs/>
+                <w:color w:val="000000"/>
+                <w:sz w:val="24"/>
+                <w:szCs w:val="24"/>
+              </w:rPr>
+              <w:t>mało</w:t>
+            </w:r>
+            <w:r>
+              <w:rPr>
+                <w:bCs/>
+                <w:color w:val="000000"/>
+                <w:sz w:val="24"/>
+                <w:szCs w:val="24"/>
+              </w:rPr>
+              <w:t xml:space="preserve"> skomplikowane</w:t>
             </w:r>
           </w:p>
           <w:p>
@@ -5898,7 +5360,6 @@
                 <w:ilvl w:val="0"/>
                 <w:numId w:val="27"/>
               </w:numPr>
-              <w:ind w:left="320"/>
               <w:cnfStyle w:val="000000000000" w:firstRow="0" w:lastRow="0" w:firstColumn="0" w:lastColumn="0" w:oddVBand="0" w:evenVBand="0" w:oddHBand="0" w:evenHBand="0" w:firstRowFirstColumn="0" w:firstRowLastColumn="0" w:lastRowFirstColumn="0" w:lastRowLastColumn="0"/>
               <w:rPr>
                 <w:sz w:val="24"/>
@@ -5912,7 +5373,7 @@
                 <w:sz w:val="24"/>
                 <w:szCs w:val="24"/>
               </w:rPr>
-              <w:t>Troszczy się</w:t>
+              <w:t xml:space="preserve">Troszczy </w:t>
             </w:r>
             <w:r>
               <w:rPr>
@@ -5921,7 +5382,7 @@
                 <w:sz w:val="24"/>
                 <w:szCs w:val="24"/>
               </w:rPr>
-              <w:t xml:space="preserve"> o szczegóły</w:t>
+              <w:t>się</w:t>
             </w:r>
             <w:r>
               <w:rPr>
@@ -5930,9 +5391,8 @@
                 <w:sz w:val="24"/>
                 <w:szCs w:val="24"/>
               </w:rPr>
-              <w:t xml:space="preserve"> przesyłania obiektów ich </w:t>
-            </w:r>
-            <w:proofErr w:type="spellStart"/>
+              <w:t xml:space="preserve"> o </w:t>
+            </w:r>
             <w:r>
               <w:rPr>
                 <w:bCs/>
@@ -5940,9 +5400,8 @@
                 <w:sz w:val="24"/>
                 <w:szCs w:val="24"/>
               </w:rPr>
-              <w:t>serializację</w:t>
-            </w:r>
-            <w:proofErr w:type="spellEnd"/>
+              <w:t>szczegóły</w:t>
+            </w:r>
             <w:r>
               <w:rPr>
                 <w:bCs/>
@@ -5950,9 +5409,8 @@
                 <w:sz w:val="24"/>
                 <w:szCs w:val="24"/>
               </w:rPr>
-              <w:t xml:space="preserve"> i </w:t>
-            </w:r>
-            <w:proofErr w:type="spellStart"/>
+              <w:t xml:space="preserve"> </w:t>
+            </w:r>
             <w:r>
               <w:rPr>
                 <w:bCs/>
@@ -5960,7 +5418,64 @@
                 <w:sz w:val="24"/>
                 <w:szCs w:val="24"/>
               </w:rPr>
-              <w:t>deserializację</w:t>
+              <w:t>przesyłania</w:t>
+            </w:r>
+            <w:r>
+              <w:rPr>
+                <w:bCs/>
+                <w:color w:val="000000"/>
+                <w:sz w:val="24"/>
+                <w:szCs w:val="24"/>
+              </w:rPr>
+              <w:t xml:space="preserve"> </w:t>
+            </w:r>
+            <w:r>
+              <w:rPr>
+                <w:bCs/>
+                <w:color w:val="000000"/>
+                <w:sz w:val="24"/>
+                <w:szCs w:val="24"/>
+              </w:rPr>
+              <w:t>obiektów</w:t>
+            </w:r>
+            <w:r>
+              <w:rPr>
+                <w:bCs/>
+                <w:color w:val="000000"/>
+                <w:sz w:val="24"/>
+                <w:szCs w:val="24"/>
+              </w:rPr>
+              <w:t xml:space="preserve"> ich </w:t>
+            </w:r>
+            <w:proofErr w:type="spellStart"/>
+            <w:r>
+              <w:rPr>
+                <w:bCs/>
+                <w:color w:val="000000"/>
+                <w:sz w:val="24"/>
+                <w:szCs w:val="24"/>
+              </w:rPr>
+              <w:t>serializacje</w:t>
+            </w:r>
+            <w:proofErr w:type="spellEnd"/>
+            <w:r>
+              <w:rPr>
+                <w:bCs/>
+                <w:color w:val="000000"/>
+                <w:sz w:val="24"/>
+                <w:szCs w:val="24"/>
+              </w:rPr>
+              <w:t xml:space="preserve"> i </w:t>
+            </w:r>
+            <w:proofErr w:type="spellStart"/>
+            <w:r>
+              <w:rPr>
+                <w:bCs/>
+                <w:color w:val="000000"/>
+                <w:sz w:val="24"/>
+                <w:szCs w:val="24"/>
+              </w:rPr>
+              <w:t>deserializacje</w:t>
             </w:r>
             <w:proofErr w:type="spellEnd"/>
           </w:p>
@@ -5972,7 +5487,6 @@
                 <w:numId w:val="27"/>
               </w:numPr>
               <w:spacing w:line="0" w:lineRule="atLeast"/>
-              <w:ind w:left="320"/>
               <w:cnfStyle w:val="000000000000" w:firstRow="0" w:lastRow="0" w:firstColumn="0" w:lastColumn="0" w:oddVBand="0" w:evenVBand="0" w:oddHBand="0" w:evenHBand="0" w:firstRowFirstColumn="0" w:firstRowLastColumn="0" w:lastRowFirstColumn="0" w:lastRowLastColumn="0"/>
               <w:rPr>
                 <w:sz w:val="24"/>
@@ -5986,13 +5500,103 @@
                 <w:sz w:val="24"/>
                 <w:szCs w:val="24"/>
               </w:rPr>
-              <w:t>Zapewnia niezależność programów od procesora wystarczy działająca maszyna Javy</w:t>
+              <w:t>3.</w:t>
+            </w:r>
+            <w:r>
+              <w:rPr>
+                <w:bCs/>
+                <w:color w:val="000000"/>
+                <w:sz w:val="24"/>
+                <w:szCs w:val="24"/>
+              </w:rPr>
+              <w:t xml:space="preserve">   </w:t>
+            </w:r>
+            <w:r>
+              <w:rPr>
+                <w:bCs/>
+                <w:color w:val="000000"/>
+                <w:sz w:val="24"/>
+                <w:szCs w:val="24"/>
+              </w:rPr>
+              <w:t xml:space="preserve">Zapewnia </w:t>
+            </w:r>
+            <w:r>
+              <w:rPr>
+                <w:bCs/>
+                <w:color w:val="000000"/>
+                <w:sz w:val="24"/>
+                <w:szCs w:val="24"/>
+              </w:rPr>
+              <w:t>niezależność</w:t>
+            </w:r>
+            <w:r>
+              <w:rPr>
+                <w:bCs/>
+                <w:color w:val="000000"/>
+                <w:sz w:val="24"/>
+                <w:szCs w:val="24"/>
+              </w:rPr>
+              <w:t xml:space="preserve"> </w:t>
+            </w:r>
+            <w:r>
+              <w:rPr>
+                <w:bCs/>
+                <w:color w:val="000000"/>
+                <w:sz w:val="24"/>
+                <w:szCs w:val="24"/>
+              </w:rPr>
+              <w:t>programów</w:t>
+            </w:r>
+            <w:r>
+              <w:rPr>
+                <w:bCs/>
+                <w:color w:val="000000"/>
+                <w:sz w:val="24"/>
+                <w:szCs w:val="24"/>
+              </w:rPr>
+              <w:t xml:space="preserve"> od procesora wystarczy </w:t>
+            </w:r>
+            <w:r>
+              <w:rPr>
+                <w:bCs/>
+                <w:color w:val="000000"/>
+                <w:sz w:val="24"/>
+                <w:szCs w:val="24"/>
+              </w:rPr>
+              <w:t>działająca</w:t>
+            </w:r>
+            <w:r>
+              <w:rPr>
+                <w:bCs/>
+                <w:color w:val="000000"/>
+                <w:sz w:val="24"/>
+                <w:szCs w:val="24"/>
+              </w:rPr>
+              <w:t xml:space="preserve"> </w:t>
+            </w:r>
+            <w:r>
+              <w:rPr>
+                <w:bCs/>
+                <w:color w:val="000000"/>
+                <w:sz w:val="24"/>
+                <w:szCs w:val="24"/>
+              </w:rPr>
+              <w:t>maszyna</w:t>
+            </w:r>
+            <w:r>
+              <w:rPr>
+                <w:bCs/>
+                <w:color w:val="000000"/>
+                <w:sz w:val="24"/>
+                <w:szCs w:val="24"/>
+              </w:rPr>
+              <w:t xml:space="preserve"> Javy</w:t>
             </w:r>
           </w:p>
         </w:tc>
         <w:tc>
           <w:tcPr>
-            <w:tcW w:w="2363" w:type="dxa"/>
+            <w:tcW w:w="0" w:type="auto"/>
             <w:hideMark/>
           </w:tcPr>
           <w:p>
@@ -6015,7 +5619,7 @@
                 <w:sz w:val="24"/>
                 <w:szCs w:val="24"/>
               </w:rPr>
-              <w:t>W</w:t>
+              <w:t xml:space="preserve">wsparcie tylko dla </w:t>
             </w:r>
             <w:r>
               <w:rPr>
@@ -6024,7 +5628,16 @@
                 <w:sz w:val="24"/>
                 <w:szCs w:val="24"/>
               </w:rPr>
-              <w:t xml:space="preserve">sparcie tylko dla programów napisanych w </w:t>
+              <w:t>programów</w:t>
+            </w:r>
+            <w:r>
+              <w:rPr>
+                <w:bCs/>
+                <w:color w:val="000000"/>
+                <w:sz w:val="24"/>
+                <w:szCs w:val="24"/>
+              </w:rPr>
+              <w:t xml:space="preserve"> napisanych w </w:t>
             </w:r>
             <w:proofErr w:type="spellStart"/>
             <w:r>
@@ -6058,7 +5671,7 @@
                 <w:sz w:val="24"/>
                 <w:szCs w:val="24"/>
               </w:rPr>
-              <w:t>Z</w:t>
+              <w:t>zarówno</w:t>
             </w:r>
             <w:r>
               <w:rPr>
@@ -6067,9 +5680,8 @@
                 <w:sz w:val="24"/>
                 <w:szCs w:val="24"/>
               </w:rPr>
-              <w:t xml:space="preserve">arówno klient jak i serwer musza być aplikacjami lub apletami </w:t>
-            </w:r>
-            <w:proofErr w:type="spellStart"/>
+              <w:t xml:space="preserve"> klient jak i serwer musza </w:t>
+            </w:r>
             <w:r>
               <w:rPr>
                 <w:bCs/>
@@ -6077,9 +5689,8 @@
                 <w:sz w:val="24"/>
                 <w:szCs w:val="24"/>
               </w:rPr>
-              <w:t>javy</w:t>
-            </w:r>
-            <w:proofErr w:type="spellEnd"/>
+              <w:t>być</w:t>
+            </w:r>
             <w:r>
               <w:rPr>
                 <w:bCs/>
@@ -6087,14 +5698,145 @@
                 <w:sz w:val="24"/>
                 <w:szCs w:val="24"/>
               </w:rPr>
-              <w:t xml:space="preserve"> i nie można komunikować się z programami napisanymi w żadnym innym języku programowaniu za pomocą tego mechanizmu</w:t>
+              <w:t xml:space="preserve"> aplikacjami lub apletami </w:t>
+            </w:r>
+            <w:proofErr w:type="spellStart"/>
+            <w:r>
+              <w:rPr>
+                <w:bCs/>
+                <w:color w:val="000000"/>
+                <w:sz w:val="24"/>
+                <w:szCs w:val="24"/>
+              </w:rPr>
+              <w:t>javy</w:t>
+            </w:r>
+            <w:proofErr w:type="spellEnd"/>
+            <w:r>
+              <w:rPr>
+                <w:bCs/>
+                <w:color w:val="000000"/>
+                <w:sz w:val="24"/>
+                <w:szCs w:val="24"/>
+              </w:rPr>
+              <w:t xml:space="preserve"> i nie </w:t>
+            </w:r>
+            <w:r>
+              <w:rPr>
+                <w:bCs/>
+                <w:color w:val="000000"/>
+                <w:sz w:val="24"/>
+                <w:szCs w:val="24"/>
+              </w:rPr>
+              <w:t>można</w:t>
+            </w:r>
+            <w:r>
+              <w:rPr>
+                <w:bCs/>
+                <w:color w:val="000000"/>
+                <w:sz w:val="24"/>
+                <w:szCs w:val="24"/>
+              </w:rPr>
+              <w:t xml:space="preserve"> </w:t>
+            </w:r>
+            <w:r>
+              <w:rPr>
+                <w:bCs/>
+                <w:color w:val="000000"/>
+                <w:sz w:val="24"/>
+                <w:szCs w:val="24"/>
+              </w:rPr>
+              <w:t>komunikować</w:t>
+            </w:r>
+            <w:r>
+              <w:rPr>
+                <w:bCs/>
+                <w:color w:val="000000"/>
+                <w:sz w:val="24"/>
+                <w:szCs w:val="24"/>
+              </w:rPr>
+              <w:t xml:space="preserve"> </w:t>
+            </w:r>
+            <w:r>
+              <w:rPr>
+                <w:bCs/>
+                <w:color w:val="000000"/>
+                <w:sz w:val="24"/>
+                <w:szCs w:val="24"/>
+              </w:rPr>
+              <w:t>się</w:t>
+            </w:r>
+            <w:r>
+              <w:rPr>
+                <w:bCs/>
+                <w:color w:val="000000"/>
+                <w:sz w:val="24"/>
+                <w:szCs w:val="24"/>
+              </w:rPr>
+              <w:t xml:space="preserve"> z programami napisanymi w </w:t>
+            </w:r>
+            <w:r>
+              <w:rPr>
+                <w:bCs/>
+                <w:color w:val="000000"/>
+                <w:sz w:val="24"/>
+                <w:szCs w:val="24"/>
+              </w:rPr>
+              <w:t>zdanym</w:t>
+            </w:r>
+            <w:r>
+              <w:rPr>
+                <w:bCs/>
+                <w:color w:val="000000"/>
+                <w:sz w:val="24"/>
+                <w:szCs w:val="24"/>
+              </w:rPr>
+              <w:t xml:space="preserve"> innym </w:t>
+            </w:r>
+            <w:r>
+              <w:rPr>
+                <w:bCs/>
+                <w:color w:val="000000"/>
+                <w:sz w:val="24"/>
+                <w:szCs w:val="24"/>
+              </w:rPr>
+              <w:t>języku</w:t>
+            </w:r>
+            <w:r>
+              <w:rPr>
+                <w:bCs/>
+                <w:color w:val="000000"/>
+                <w:sz w:val="24"/>
+                <w:szCs w:val="24"/>
+              </w:rPr>
+              <w:t xml:space="preserve"> programowaniu za </w:t>
+            </w:r>
+            <w:r>
+              <w:rPr>
+                <w:bCs/>
+                <w:color w:val="000000"/>
+                <w:sz w:val="24"/>
+                <w:szCs w:val="24"/>
+              </w:rPr>
+              <w:t>pomocą</w:t>
+            </w:r>
+            <w:r>
+              <w:rPr>
+                <w:bCs/>
+                <w:color w:val="000000"/>
+                <w:sz w:val="24"/>
+                <w:szCs w:val="24"/>
+              </w:rPr>
+              <w:t xml:space="preserve"> tego mechanizmu</w:t>
             </w:r>
           </w:p>
           <w:p>
             <w:pPr>
               <w:pStyle w:val="Akapitzlist"/>
+              <w:numPr>
+                <w:ilvl w:val="0"/>
+                <w:numId w:val="27"/>
+              </w:numPr>
               <w:spacing w:line="0" w:lineRule="atLeast"/>
-              <w:ind w:left="360"/>
               <w:cnfStyle w:val="000000000000" w:firstRow="0" w:lastRow="0" w:firstColumn="0" w:lastColumn="0" w:oddVBand="0" w:evenVBand="0" w:oddHBand="0" w:evenHBand="0" w:firstRowFirstColumn="0" w:firstRowLastColumn="0" w:lastRowFirstColumn="0" w:lastRowLastColumn="0"/>
               <w:rPr>
                 <w:sz w:val="24"/>
@@ -6108,7 +5850,27 @@
                 <w:sz w:val="24"/>
                 <w:szCs w:val="24"/>
               </w:rPr>
-              <w:t>(o ile użycie dla klienta Javy jest ok o tyle dla serwera jest często nie możliwe).</w:t>
+              <w:t xml:space="preserve">(o ile użycie dla klienta Javy </w:t>
+            </w:r>
+            <w:proofErr w:type="spellStart"/>
+            <w:r>
+              <w:rPr>
+                <w:bCs/>
+                <w:color w:val="000000"/>
+                <w:sz w:val="24"/>
+                <w:szCs w:val="24"/>
+              </w:rPr>
+              <w:t>jesty</w:t>
+            </w:r>
+            <w:proofErr w:type="spellEnd"/>
+            <w:r>
+              <w:rPr>
+                <w:bCs/>
+                <w:color w:val="000000"/>
+                <w:sz w:val="24"/>
+                <w:szCs w:val="24"/>
+              </w:rPr>
+              <w:t xml:space="preserve"> ok o tyle dla serwera jest często nie możliwe).</w:t>
             </w:r>
           </w:p>
         </w:tc>
@@ -6120,7 +5882,7 @@
         <w:tc>
           <w:tcPr>
             <w:cnfStyle w:val="001000000000" w:firstRow="0" w:lastRow="0" w:firstColumn="1" w:lastColumn="0" w:oddVBand="0" w:evenVBand="0" w:oddHBand="0" w:evenHBand="0" w:firstRowFirstColumn="0" w:firstRowLastColumn="0" w:lastRowFirstColumn="0" w:lastRowLastColumn="0"/>
-            <w:tcW w:w="1186" w:type="dxa"/>
+            <w:tcW w:w="1381" w:type="dxa"/>
             <w:hideMark/>
           </w:tcPr>
           <w:p>
@@ -6148,437 +5910,7 @@
         </w:tc>
         <w:tc>
           <w:tcPr>
-            <w:tcW w:w="2436" w:type="dxa"/>
-          </w:tcPr>
-          <w:p>
-            <w:pPr>
-              <w:pStyle w:val="Akapitzlist"/>
-              <w:numPr>
-                <w:ilvl w:val="0"/>
-                <w:numId w:val="24"/>
-              </w:numPr>
-              <w:ind w:left="320"/>
-              <w:cnfStyle w:val="000000100000" w:firstRow="0" w:lastRow="0" w:firstColumn="0" w:lastColumn="0" w:oddVBand="0" w:evenVBand="0" w:oddHBand="1" w:evenHBand="0" w:firstRowFirstColumn="0" w:firstRowLastColumn="0" w:lastRowFirstColumn="0" w:lastRowLastColumn="0"/>
-              <w:rPr>
-                <w:bCs/>
-                <w:color w:val="000000"/>
-                <w:sz w:val="24"/>
-                <w:szCs w:val="24"/>
-              </w:rPr>
-            </w:pPr>
-            <w:r>
-              <w:rPr>
-                <w:bCs/>
-                <w:color w:val="000000"/>
-                <w:sz w:val="24"/>
-                <w:szCs w:val="24"/>
-              </w:rPr>
-              <w:t>Narzędzie do komunikacji pomiędzy procesem działającym na tej samej maszynie bądź na innym.</w:t>
-            </w:r>
-          </w:p>
-          <w:p>
-            <w:pPr>
-              <w:pStyle w:val="Akapitzlist"/>
-              <w:ind w:left="320"/>
-              <w:cnfStyle w:val="000000100000" w:firstRow="0" w:lastRow="0" w:firstColumn="0" w:lastColumn="0" w:oddVBand="0" w:evenVBand="0" w:oddHBand="1" w:evenHBand="0" w:firstRowFirstColumn="0" w:firstRowLastColumn="0" w:lastRowFirstColumn="0" w:lastRowLastColumn="0"/>
-              <w:rPr>
-                <w:bCs/>
-                <w:color w:val="000000"/>
-                <w:sz w:val="24"/>
-                <w:szCs w:val="24"/>
-              </w:rPr>
-            </w:pPr>
-            <w:r>
-              <w:rPr>
-                <w:bCs/>
-                <w:color w:val="000000"/>
-                <w:sz w:val="24"/>
-                <w:szCs w:val="24"/>
-              </w:rPr>
-              <w:t xml:space="preserve">Do stworzenia </w:t>
-            </w:r>
-            <w:proofErr w:type="spellStart"/>
-            <w:r>
-              <w:rPr>
-                <w:bCs/>
-                <w:color w:val="000000"/>
-                <w:sz w:val="24"/>
-                <w:szCs w:val="24"/>
-              </w:rPr>
-              <w:t>socketa</w:t>
-            </w:r>
-            <w:proofErr w:type="spellEnd"/>
-            <w:r>
-              <w:rPr>
-                <w:bCs/>
-                <w:color w:val="000000"/>
-                <w:sz w:val="24"/>
-                <w:szCs w:val="24"/>
-              </w:rPr>
-              <w:t xml:space="preserve"> potrzeba: protokołu, domeny oraz typu komunikacji.</w:t>
-            </w:r>
-          </w:p>
-          <w:p>
-            <w:pPr>
-              <w:pStyle w:val="Akapitzlist"/>
-              <w:ind w:left="320"/>
-              <w:cnfStyle w:val="000000100000" w:firstRow="0" w:lastRow="0" w:firstColumn="0" w:lastColumn="0" w:oddVBand="0" w:evenVBand="0" w:oddHBand="1" w:evenHBand="0" w:firstRowFirstColumn="0" w:firstRowLastColumn="0" w:lastRowFirstColumn="0" w:lastRowLastColumn="0"/>
-              <w:rPr>
-                <w:bCs/>
-                <w:color w:val="000000"/>
-                <w:sz w:val="24"/>
-                <w:szCs w:val="24"/>
-              </w:rPr>
-            </w:pPr>
-            <w:r>
-              <w:rPr>
-                <w:bCs/>
-                <w:color w:val="000000"/>
-                <w:sz w:val="24"/>
-                <w:szCs w:val="24"/>
-              </w:rPr>
-              <w:t>Typowe metody:</w:t>
-            </w:r>
-          </w:p>
-          <w:p>
-            <w:pPr>
-              <w:pStyle w:val="Akapitzlist"/>
-              <w:ind w:left="320"/>
-              <w:cnfStyle w:val="000000100000" w:firstRow="0" w:lastRow="0" w:firstColumn="0" w:lastColumn="0" w:oddVBand="0" w:evenVBand="0" w:oddHBand="1" w:evenHBand="0" w:firstRowFirstColumn="0" w:firstRowLastColumn="0" w:lastRowFirstColumn="0" w:lastRowLastColumn="0"/>
-              <w:rPr>
-                <w:bCs/>
-                <w:color w:val="000000"/>
-                <w:sz w:val="24"/>
-                <w:szCs w:val="24"/>
-              </w:rPr>
-            </w:pPr>
-            <w:r>
-              <w:rPr>
-                <w:bCs/>
-                <w:color w:val="000000"/>
-                <w:sz w:val="24"/>
-                <w:szCs w:val="24"/>
-              </w:rPr>
-              <w:t>Bind() – przypisanie adresu,</w:t>
-            </w:r>
-          </w:p>
-          <w:p>
-            <w:pPr>
-              <w:pStyle w:val="Akapitzlist"/>
-              <w:ind w:left="320"/>
-              <w:cnfStyle w:val="000000100000" w:firstRow="0" w:lastRow="0" w:firstColumn="0" w:lastColumn="0" w:oddVBand="0" w:evenVBand="0" w:oddHBand="1" w:evenHBand="0" w:firstRowFirstColumn="0" w:firstRowLastColumn="0" w:lastRowFirstColumn="0" w:lastRowLastColumn="0"/>
-              <w:rPr>
-                <w:bCs/>
-                <w:color w:val="000000"/>
-                <w:sz w:val="24"/>
-                <w:szCs w:val="24"/>
-              </w:rPr>
-            </w:pPr>
-            <w:proofErr w:type="spellStart"/>
-            <w:r>
-              <w:rPr>
-                <w:bCs/>
-                <w:color w:val="000000"/>
-                <w:sz w:val="24"/>
-                <w:szCs w:val="24"/>
-              </w:rPr>
-              <w:t>Listen</w:t>
-            </w:r>
-            <w:proofErr w:type="spellEnd"/>
-            <w:r>
-              <w:rPr>
-                <w:bCs/>
-                <w:color w:val="000000"/>
-                <w:sz w:val="24"/>
-                <w:szCs w:val="24"/>
-              </w:rPr>
-              <w:t xml:space="preserve">() – nasłuchiwanie klientów (oznacza </w:t>
-            </w:r>
-            <w:proofErr w:type="spellStart"/>
-            <w:r>
-              <w:rPr>
-                <w:bCs/>
-                <w:color w:val="000000"/>
-                <w:sz w:val="24"/>
-                <w:szCs w:val="24"/>
-              </w:rPr>
-              <w:t>socket</w:t>
-            </w:r>
-            <w:proofErr w:type="spellEnd"/>
-            <w:r>
-              <w:rPr>
-                <w:bCs/>
-                <w:color w:val="000000"/>
-                <w:sz w:val="24"/>
-                <w:szCs w:val="24"/>
-              </w:rPr>
-              <w:t xml:space="preserve"> jako pasywny)</w:t>
-            </w:r>
-          </w:p>
-          <w:p>
-            <w:pPr>
-              <w:pStyle w:val="Akapitzlist"/>
-              <w:ind w:left="320"/>
-              <w:cnfStyle w:val="000000100000" w:firstRow="0" w:lastRow="0" w:firstColumn="0" w:lastColumn="0" w:oddVBand="0" w:evenVBand="0" w:oddHBand="1" w:evenHBand="0" w:firstRowFirstColumn="0" w:firstRowLastColumn="0" w:lastRowFirstColumn="0" w:lastRowLastColumn="0"/>
-              <w:rPr>
-                <w:bCs/>
-                <w:color w:val="000000"/>
-                <w:sz w:val="24"/>
-                <w:szCs w:val="24"/>
-              </w:rPr>
-            </w:pPr>
-            <w:proofErr w:type="spellStart"/>
-            <w:r>
-              <w:rPr>
-                <w:bCs/>
-                <w:color w:val="000000"/>
-                <w:sz w:val="24"/>
-                <w:szCs w:val="24"/>
-              </w:rPr>
-              <w:t>Accept</w:t>
-            </w:r>
-            <w:proofErr w:type="spellEnd"/>
-            <w:r>
-              <w:rPr>
-                <w:bCs/>
-                <w:color w:val="000000"/>
-                <w:sz w:val="24"/>
-                <w:szCs w:val="24"/>
-              </w:rPr>
-              <w:t xml:space="preserve">() – akceptowanie i obsługa oczekujących </w:t>
-            </w:r>
-            <w:r>
-              <w:rPr>
-                <w:bCs/>
-                <w:color w:val="000000"/>
-                <w:sz w:val="24"/>
-                <w:szCs w:val="24"/>
-              </w:rPr>
-              <w:lastRenderedPageBreak/>
-              <w:t>klientów</w:t>
-            </w:r>
-          </w:p>
-          <w:p>
-            <w:pPr>
-              <w:pStyle w:val="Akapitzlist"/>
-              <w:ind w:left="320"/>
-              <w:cnfStyle w:val="000000100000" w:firstRow="0" w:lastRow="0" w:firstColumn="0" w:lastColumn="0" w:oddVBand="0" w:evenVBand="0" w:oddHBand="1" w:evenHBand="0" w:firstRowFirstColumn="0" w:firstRowLastColumn="0" w:lastRowFirstColumn="0" w:lastRowLastColumn="0"/>
-              <w:rPr>
-                <w:bCs/>
-                <w:color w:val="000000"/>
-                <w:sz w:val="24"/>
-                <w:szCs w:val="24"/>
-              </w:rPr>
-            </w:pPr>
-            <w:r>
-              <w:rPr>
-                <w:bCs/>
-                <w:color w:val="000000"/>
-                <w:sz w:val="24"/>
-                <w:szCs w:val="24"/>
-              </w:rPr>
-              <w:t xml:space="preserve">Connect() </w:t>
-            </w:r>
-            <w:r>
-              <w:rPr>
-                <w:bCs/>
-                <w:color w:val="000000"/>
-                <w:sz w:val="24"/>
-                <w:szCs w:val="24"/>
-              </w:rPr>
-              <w:t>–</w:t>
-            </w:r>
-            <w:r>
-              <w:rPr>
-                <w:bCs/>
-                <w:color w:val="000000"/>
-                <w:sz w:val="24"/>
-                <w:szCs w:val="24"/>
-              </w:rPr>
-              <w:t xml:space="preserve"> </w:t>
-            </w:r>
-            <w:r>
-              <w:rPr>
-                <w:bCs/>
-                <w:color w:val="000000"/>
-                <w:sz w:val="24"/>
-                <w:szCs w:val="24"/>
-              </w:rPr>
-              <w:t>nawiązanie połączenia z serwerem</w:t>
-            </w:r>
-          </w:p>
-          <w:p>
-            <w:pPr>
-              <w:pStyle w:val="Akapitzlist"/>
-              <w:ind w:left="320"/>
-              <w:cnfStyle w:val="000000100000" w:firstRow="0" w:lastRow="0" w:firstColumn="0" w:lastColumn="0" w:oddVBand="0" w:evenVBand="0" w:oddHBand="1" w:evenHBand="0" w:firstRowFirstColumn="0" w:firstRowLastColumn="0" w:lastRowFirstColumn="0" w:lastRowLastColumn="0"/>
-              <w:rPr>
-                <w:bCs/>
-                <w:color w:val="000000"/>
-                <w:sz w:val="24"/>
-                <w:szCs w:val="24"/>
-              </w:rPr>
-            </w:pPr>
-            <w:r>
-              <w:rPr>
-                <w:bCs/>
-                <w:color w:val="000000"/>
-                <w:sz w:val="24"/>
-                <w:szCs w:val="24"/>
-              </w:rPr>
-              <w:t>Read() – przesyła dane,</w:t>
-            </w:r>
-          </w:p>
-          <w:p>
-            <w:pPr>
-              <w:pStyle w:val="Akapitzlist"/>
-              <w:ind w:left="320"/>
-              <w:cnfStyle w:val="000000100000" w:firstRow="0" w:lastRow="0" w:firstColumn="0" w:lastColumn="0" w:oddVBand="0" w:evenVBand="0" w:oddHBand="1" w:evenHBand="0" w:firstRowFirstColumn="0" w:firstRowLastColumn="0" w:lastRowFirstColumn="0" w:lastRowLastColumn="0"/>
-              <w:rPr>
-                <w:bCs/>
-                <w:color w:val="000000"/>
-                <w:sz w:val="24"/>
-                <w:szCs w:val="24"/>
-              </w:rPr>
-            </w:pPr>
-            <w:proofErr w:type="spellStart"/>
-            <w:r>
-              <w:rPr>
-                <w:bCs/>
-                <w:color w:val="000000"/>
-                <w:sz w:val="24"/>
-                <w:szCs w:val="24"/>
-              </w:rPr>
-              <w:t>Shutdown</w:t>
-            </w:r>
-            <w:proofErr w:type="spellEnd"/>
-            <w:r>
-              <w:rPr>
-                <w:bCs/>
-                <w:color w:val="000000"/>
-                <w:sz w:val="24"/>
-                <w:szCs w:val="24"/>
-              </w:rPr>
-              <w:t xml:space="preserve">() – niszczenie </w:t>
-            </w:r>
-            <w:proofErr w:type="spellStart"/>
-            <w:r>
-              <w:rPr>
-                <w:bCs/>
-                <w:color w:val="000000"/>
-                <w:sz w:val="24"/>
-                <w:szCs w:val="24"/>
-              </w:rPr>
-              <w:t>socketu</w:t>
-            </w:r>
-            <w:proofErr w:type="spellEnd"/>
-            <w:r>
-              <w:rPr>
-                <w:bCs/>
-                <w:color w:val="000000"/>
-                <w:sz w:val="24"/>
-                <w:szCs w:val="24"/>
-              </w:rPr>
-              <w:t>.</w:t>
-            </w:r>
-          </w:p>
-          <w:p>
-            <w:pPr>
-              <w:pStyle w:val="Akapitzlist"/>
-              <w:ind w:left="320"/>
-              <w:cnfStyle w:val="000000100000" w:firstRow="0" w:lastRow="0" w:firstColumn="0" w:lastColumn="0" w:oddVBand="0" w:evenVBand="0" w:oddHBand="1" w:evenHBand="0" w:firstRowFirstColumn="0" w:firstRowLastColumn="0" w:lastRowFirstColumn="0" w:lastRowLastColumn="0"/>
-              <w:rPr>
-                <w:bCs/>
-                <w:color w:val="000000"/>
-                <w:sz w:val="24"/>
-                <w:szCs w:val="24"/>
-              </w:rPr>
-            </w:pPr>
-          </w:p>
-        </w:tc>
-        <w:tc>
-          <w:tcPr>
-            <w:tcW w:w="3301" w:type="dxa"/>
-            <w:hideMark/>
-          </w:tcPr>
-          <w:p>
-            <w:pPr>
-              <w:pStyle w:val="Akapitzlist"/>
-              <w:numPr>
-                <w:ilvl w:val="0"/>
-                <w:numId w:val="24"/>
-              </w:numPr>
-              <w:ind w:left="320"/>
-              <w:cnfStyle w:val="000000100000" w:firstRow="0" w:lastRow="0" w:firstColumn="0" w:lastColumn="0" w:oddVBand="0" w:evenVBand="0" w:oddHBand="1" w:evenHBand="0" w:firstRowFirstColumn="0" w:firstRowLastColumn="0" w:lastRowFirstColumn="0" w:lastRowLastColumn="0"/>
-              <w:rPr>
-                <w:sz w:val="24"/>
-                <w:szCs w:val="24"/>
-              </w:rPr>
-            </w:pPr>
-            <w:r>
-              <w:rPr>
-                <w:bCs/>
-                <w:color w:val="000000"/>
-                <w:sz w:val="24"/>
-                <w:szCs w:val="24"/>
-              </w:rPr>
-              <w:lastRenderedPageBreak/>
-              <w:t>Wydajne,</w:t>
-            </w:r>
-          </w:p>
-          <w:p>
-            <w:pPr>
-              <w:pStyle w:val="Akapitzlist"/>
-              <w:numPr>
-                <w:ilvl w:val="0"/>
-                <w:numId w:val="24"/>
-              </w:numPr>
-              <w:ind w:left="320"/>
-              <w:cnfStyle w:val="000000100000" w:firstRow="0" w:lastRow="0" w:firstColumn="0" w:lastColumn="0" w:oddVBand="0" w:evenVBand="0" w:oddHBand="1" w:evenHBand="0" w:firstRowFirstColumn="0" w:firstRowLastColumn="0" w:lastRowFirstColumn="0" w:lastRowLastColumn="0"/>
-              <w:rPr>
-                <w:sz w:val="24"/>
-                <w:szCs w:val="24"/>
-              </w:rPr>
-            </w:pPr>
-            <w:r>
-              <w:rPr>
-                <w:bCs/>
-                <w:color w:val="000000"/>
-                <w:sz w:val="24"/>
-                <w:szCs w:val="24"/>
-              </w:rPr>
-              <w:t>Niski narzut na ruch sieciowy,</w:t>
-            </w:r>
-          </w:p>
-          <w:p>
-            <w:pPr>
-              <w:pStyle w:val="Akapitzlist"/>
-              <w:numPr>
-                <w:ilvl w:val="0"/>
-                <w:numId w:val="24"/>
-              </w:numPr>
-              <w:spacing w:line="0" w:lineRule="atLeast"/>
-              <w:ind w:left="320"/>
-              <w:cnfStyle w:val="000000100000" w:firstRow="0" w:lastRow="0" w:firstColumn="0" w:lastColumn="0" w:oddVBand="0" w:evenVBand="0" w:oddHBand="1" w:evenHBand="0" w:firstRowFirstColumn="0" w:firstRowLastColumn="0" w:lastRowFirstColumn="0" w:lastRowLastColumn="0"/>
-              <w:rPr>
-                <w:sz w:val="24"/>
-                <w:szCs w:val="24"/>
-              </w:rPr>
-            </w:pPr>
-            <w:r>
-              <w:rPr>
-                <w:bCs/>
-                <w:color w:val="000000"/>
-                <w:sz w:val="24"/>
-                <w:szCs w:val="24"/>
-              </w:rPr>
-              <w:t>Wysłanie tylko zaktualizowanej informacji.</w:t>
-            </w:r>
-          </w:p>
-        </w:tc>
-        <w:tc>
-          <w:tcPr>
-            <w:tcW w:w="2363" w:type="dxa"/>
+            <w:tcW w:w="4172" w:type="dxa"/>
             <w:hideMark/>
           </w:tcPr>
           <w:p>
@@ -6601,7 +5933,30 @@
                 <w:sz w:val="24"/>
                 <w:szCs w:val="24"/>
               </w:rPr>
-              <w:t>Problemy z bezpieczeństwem,</w:t>
+              <w:t>Wydajne,</w:t>
+            </w:r>
+          </w:p>
+          <w:p>
+            <w:pPr>
+              <w:pStyle w:val="Akapitzlist"/>
+              <w:numPr>
+                <w:ilvl w:val="0"/>
+                <w:numId w:val="24"/>
+              </w:numPr>
+              <w:cnfStyle w:val="000000100000" w:firstRow="0" w:lastRow="0" w:firstColumn="0" w:lastColumn="0" w:oddVBand="0" w:evenVBand="0" w:oddHBand="1" w:evenHBand="0" w:firstRowFirstColumn="0" w:firstRowLastColumn="0" w:lastRowFirstColumn="0" w:lastRowLastColumn="0"/>
+              <w:rPr>
+                <w:sz w:val="24"/>
+                <w:szCs w:val="24"/>
+              </w:rPr>
+            </w:pPr>
+            <w:r>
+              <w:rPr>
+                <w:bCs/>
+                <w:color w:val="000000"/>
+                <w:sz w:val="24"/>
+                <w:szCs w:val="24"/>
+              </w:rPr>
+              <w:t>Niski narzut na ruch sieciowy,</w:t>
             </w:r>
           </w:p>
           <w:p>
@@ -6625,6 +5980,86 @@
                 <w:sz w:val="24"/>
                 <w:szCs w:val="24"/>
               </w:rPr>
+              <w:t>3.</w:t>
+            </w:r>
+            <w:r>
+              <w:rPr>
+                <w:bCs/>
+                <w:color w:val="000000"/>
+                <w:sz w:val="24"/>
+                <w:szCs w:val="24"/>
+              </w:rPr>
+              <w:t xml:space="preserve">   </w:t>
+            </w:r>
+            <w:r>
+              <w:rPr>
+                <w:bCs/>
+                <w:color w:val="000000"/>
+                <w:sz w:val="24"/>
+                <w:szCs w:val="24"/>
+              </w:rPr>
+              <w:t>Wysłanie tylko zaktualizowanej informacji.</w:t>
+            </w:r>
+          </w:p>
+        </w:tc>
+        <w:tc>
+          <w:tcPr>
+            <w:tcW w:w="0" w:type="auto"/>
+            <w:hideMark/>
+          </w:tcPr>
+          <w:p>
+            <w:pPr>
+              <w:pStyle w:val="Akapitzlist"/>
+              <w:numPr>
+                <w:ilvl w:val="0"/>
+                <w:numId w:val="24"/>
+              </w:numPr>
+              <w:cnfStyle w:val="000000100000" w:firstRow="0" w:lastRow="0" w:firstColumn="0" w:lastColumn="0" w:oddVBand="0" w:evenVBand="0" w:oddHBand="1" w:evenHBand="0" w:firstRowFirstColumn="0" w:firstRowLastColumn="0" w:lastRowFirstColumn="0" w:lastRowLastColumn="0"/>
+              <w:rPr>
+                <w:sz w:val="24"/>
+                <w:szCs w:val="24"/>
+              </w:rPr>
+            </w:pPr>
+            <w:r>
+              <w:rPr>
+                <w:bCs/>
+                <w:color w:val="000000"/>
+                <w:sz w:val="24"/>
+                <w:szCs w:val="24"/>
+              </w:rPr>
+              <w:t>Problemy z bezpieczeństwem,</w:t>
+            </w:r>
+          </w:p>
+          <w:p>
+            <w:pPr>
+              <w:pStyle w:val="Akapitzlist"/>
+              <w:numPr>
+                <w:ilvl w:val="0"/>
+                <w:numId w:val="24"/>
+              </w:numPr>
+              <w:spacing w:line="0" w:lineRule="atLeast"/>
+              <w:cnfStyle w:val="000000100000" w:firstRow="0" w:lastRow="0" w:firstColumn="0" w:lastColumn="0" w:oddVBand="0" w:evenVBand="0" w:oddHBand="1" w:evenHBand="0" w:firstRowFirstColumn="0" w:firstRowLastColumn="0" w:lastRowFirstColumn="0" w:lastRowLastColumn="0"/>
+              <w:rPr>
+                <w:sz w:val="24"/>
+                <w:szCs w:val="24"/>
+              </w:rPr>
+            </w:pPr>
+            <w:r>
+              <w:rPr>
+                <w:bCs/>
+                <w:color w:val="000000"/>
+                <w:sz w:val="24"/>
+                <w:szCs w:val="24"/>
+              </w:rPr>
+              <w:t>  </w:t>
+            </w:r>
+            <w:r>
+              <w:rPr>
+                <w:bCs/>
+                <w:color w:val="000000"/>
+                <w:sz w:val="24"/>
+                <w:szCs w:val="24"/>
+              </w:rPr>
               <w:t>Klient i serwer musza posiadać mechanizmy pozwalające zinterpretować dane.</w:t>
             </w:r>
           </w:p>
@@ -6634,7 +6069,7 @@
         <w:tc>
           <w:tcPr>
             <w:cnfStyle w:val="001000000000" w:firstRow="0" w:lastRow="0" w:firstColumn="1" w:lastColumn="0" w:oddVBand="0" w:evenVBand="0" w:oddHBand="0" w:evenHBand="0" w:firstRowFirstColumn="0" w:firstRowLastColumn="0" w:lastRowFirstColumn="0" w:lastRowLastColumn="0"/>
-            <w:tcW w:w="1186" w:type="dxa"/>
+            <w:tcW w:w="1381" w:type="dxa"/>
             <w:hideMark/>
           </w:tcPr>
           <w:p>
@@ -6660,238 +6095,7 @@
         </w:tc>
         <w:tc>
           <w:tcPr>
-            <w:tcW w:w="2436" w:type="dxa"/>
-          </w:tcPr>
-          <w:p>
-            <w:pPr>
-              <w:pStyle w:val="Akapitzlist"/>
-              <w:numPr>
-                <w:ilvl w:val="0"/>
-                <w:numId w:val="21"/>
-              </w:numPr>
-              <w:ind w:left="320"/>
-              <w:cnfStyle w:val="000000000000" w:firstRow="0" w:lastRow="0" w:firstColumn="0" w:lastColumn="0" w:oddVBand="0" w:evenVBand="0" w:oddHBand="0" w:evenHBand="0" w:firstRowFirstColumn="0" w:firstRowLastColumn="0" w:lastRowFirstColumn="0" w:lastRowLastColumn="0"/>
-              <w:rPr>
-                <w:bCs/>
-                <w:color w:val="000000"/>
-                <w:sz w:val="24"/>
-                <w:szCs w:val="24"/>
-              </w:rPr>
-            </w:pPr>
-            <w:proofErr w:type="spellStart"/>
-            <w:r>
-              <w:rPr>
-                <w:bCs/>
-                <w:color w:val="000000"/>
-                <w:sz w:val="24"/>
-                <w:szCs w:val="24"/>
-              </w:rPr>
-              <w:t>REpresentional</w:t>
-            </w:r>
-            <w:proofErr w:type="spellEnd"/>
-            <w:r>
-              <w:rPr>
-                <w:bCs/>
-                <w:color w:val="000000"/>
-                <w:sz w:val="24"/>
-                <w:szCs w:val="24"/>
-              </w:rPr>
-              <w:t xml:space="preserve"> </w:t>
-            </w:r>
-            <w:proofErr w:type="spellStart"/>
-            <w:r>
-              <w:rPr>
-                <w:bCs/>
-                <w:color w:val="000000"/>
-                <w:sz w:val="24"/>
-                <w:szCs w:val="24"/>
-              </w:rPr>
-              <w:t>State</w:t>
-            </w:r>
-            <w:proofErr w:type="spellEnd"/>
-            <w:r>
-              <w:rPr>
-                <w:bCs/>
-                <w:color w:val="000000"/>
-                <w:sz w:val="24"/>
-                <w:szCs w:val="24"/>
-              </w:rPr>
-              <w:t xml:space="preserve"> Transfer, zamiast XML używa prostego URL. Większość zadań można uzyskać poprzez </w:t>
-            </w:r>
-            <w:r>
-              <w:rPr>
-                <w:bCs/>
-                <w:color w:val="000000"/>
-                <w:sz w:val="24"/>
-                <w:szCs w:val="24"/>
-              </w:rPr>
-              <w:t>żądania</w:t>
-            </w:r>
-            <w:r>
-              <w:rPr>
-                <w:bCs/>
-                <w:color w:val="000000"/>
-                <w:sz w:val="24"/>
-                <w:szCs w:val="24"/>
-              </w:rPr>
-              <w:t xml:space="preserve"> HTTP 1.1 takie jak GET, POST, PUT, DELETE. Dane można przesyłać przez JSON, RSS.</w:t>
-            </w:r>
-          </w:p>
-        </w:tc>
-        <w:tc>
-          <w:tcPr>
-            <w:tcW w:w="3301" w:type="dxa"/>
-            <w:hideMark/>
-          </w:tcPr>
-          <w:p>
-            <w:pPr>
-              <w:pStyle w:val="Akapitzlist"/>
-              <w:numPr>
-                <w:ilvl w:val="0"/>
-                <w:numId w:val="21"/>
-              </w:numPr>
-              <w:ind w:left="320"/>
-              <w:cnfStyle w:val="000000000000" w:firstRow="0" w:lastRow="0" w:firstColumn="0" w:lastColumn="0" w:oddVBand="0" w:evenVBand="0" w:oddHBand="0" w:evenHBand="0" w:firstRowFirstColumn="0" w:firstRowLastColumn="0" w:lastRowFirstColumn="0" w:lastRowLastColumn="0"/>
-              <w:rPr>
-                <w:sz w:val="24"/>
-                <w:szCs w:val="24"/>
-              </w:rPr>
-            </w:pPr>
-            <w:r>
-              <w:rPr>
-                <w:bCs/>
-                <w:color w:val="000000"/>
-                <w:sz w:val="24"/>
-                <w:szCs w:val="24"/>
-              </w:rPr>
-              <w:t>Prostota,</w:t>
-            </w:r>
-          </w:p>
-          <w:p>
-            <w:pPr>
-              <w:pStyle w:val="Akapitzlist"/>
-              <w:numPr>
-                <w:ilvl w:val="0"/>
-                <w:numId w:val="21"/>
-              </w:numPr>
-              <w:ind w:left="320"/>
-              <w:cnfStyle w:val="000000000000" w:firstRow="0" w:lastRow="0" w:firstColumn="0" w:lastColumn="0" w:oddVBand="0" w:evenVBand="0" w:oddHBand="0" w:evenHBand="0" w:firstRowFirstColumn="0" w:firstRowLastColumn="0" w:lastRowFirstColumn="0" w:lastRowLastColumn="0"/>
-              <w:rPr>
-                <w:sz w:val="24"/>
-                <w:szCs w:val="24"/>
-              </w:rPr>
-            </w:pPr>
-            <w:r>
-              <w:rPr>
-                <w:bCs/>
-                <w:color w:val="000000"/>
-                <w:sz w:val="24"/>
-                <w:szCs w:val="24"/>
-              </w:rPr>
-              <w:t>Mniejszy narzut obliczeniowy,</w:t>
-            </w:r>
-          </w:p>
-          <w:p>
-            <w:pPr>
-              <w:pStyle w:val="Akapitzlist"/>
-              <w:numPr>
-                <w:ilvl w:val="0"/>
-                <w:numId w:val="21"/>
-              </w:numPr>
-              <w:ind w:left="320"/>
-              <w:cnfStyle w:val="000000000000" w:firstRow="0" w:lastRow="0" w:firstColumn="0" w:lastColumn="0" w:oddVBand="0" w:evenVBand="0" w:oddHBand="0" w:evenHBand="0" w:firstRowFirstColumn="0" w:firstRowLastColumn="0" w:lastRowFirstColumn="0" w:lastRowLastColumn="0"/>
-              <w:rPr>
-                <w:sz w:val="24"/>
-                <w:szCs w:val="24"/>
-              </w:rPr>
-            </w:pPr>
-            <w:r>
-              <w:rPr>
-                <w:bCs/>
-                <w:color w:val="000000"/>
-                <w:sz w:val="24"/>
-                <w:szCs w:val="24"/>
-              </w:rPr>
-              <w:t>Wykorzystanie znanej i przetestowanej infrastruktury: Web,</w:t>
-            </w:r>
-          </w:p>
-          <w:p>
-            <w:pPr>
-              <w:pStyle w:val="Akapitzlist"/>
-              <w:numPr>
-                <w:ilvl w:val="0"/>
-                <w:numId w:val="21"/>
-              </w:numPr>
-              <w:ind w:left="320"/>
-              <w:cnfStyle w:val="000000000000" w:firstRow="0" w:lastRow="0" w:firstColumn="0" w:lastColumn="0" w:oddVBand="0" w:evenVBand="0" w:oddHBand="0" w:evenHBand="0" w:firstRowFirstColumn="0" w:firstRowLastColumn="0" w:lastRowFirstColumn="0" w:lastRowLastColumn="0"/>
-              <w:rPr>
-                <w:sz w:val="24"/>
-                <w:szCs w:val="24"/>
-              </w:rPr>
-            </w:pPr>
-            <w:r>
-              <w:rPr>
-                <w:bCs/>
-                <w:color w:val="000000"/>
-                <w:sz w:val="24"/>
-                <w:szCs w:val="24"/>
-              </w:rPr>
-              <w:t>Możliwość stosowania serwerów pośredniczących,</w:t>
-            </w:r>
-          </w:p>
-          <w:p>
-            <w:pPr>
-              <w:pStyle w:val="Akapitzlist"/>
-              <w:numPr>
-                <w:ilvl w:val="0"/>
-                <w:numId w:val="21"/>
-              </w:numPr>
-              <w:ind w:left="320"/>
-              <w:cnfStyle w:val="000000000000" w:firstRow="0" w:lastRow="0" w:firstColumn="0" w:lastColumn="0" w:oddVBand="0" w:evenVBand="0" w:oddHBand="0" w:evenHBand="0" w:firstRowFirstColumn="0" w:firstRowLastColumn="0" w:lastRowFirstColumn="0" w:lastRowLastColumn="0"/>
-              <w:rPr>
-                <w:sz w:val="24"/>
-                <w:szCs w:val="24"/>
-              </w:rPr>
-            </w:pPr>
-            <w:r>
-              <w:rPr>
-                <w:bCs/>
-                <w:color w:val="000000"/>
-                <w:sz w:val="24"/>
-                <w:szCs w:val="24"/>
-              </w:rPr>
-              <w:t>Mniej problemów ze współoperacyjnością (jednolity interfejs)</w:t>
-            </w:r>
-          </w:p>
-          <w:p>
-            <w:pPr>
-              <w:pStyle w:val="Akapitzlist"/>
-              <w:numPr>
-                <w:ilvl w:val="0"/>
-                <w:numId w:val="21"/>
-              </w:numPr>
-              <w:spacing w:line="0" w:lineRule="atLeast"/>
-              <w:ind w:left="320"/>
-              <w:cnfStyle w:val="000000000000" w:firstRow="0" w:lastRow="0" w:firstColumn="0" w:lastColumn="0" w:oddVBand="0" w:evenVBand="0" w:oddHBand="0" w:evenHBand="0" w:firstRowFirstColumn="0" w:firstRowLastColumn="0" w:lastRowFirstColumn="0" w:lastRowLastColumn="0"/>
-              <w:rPr>
-                <w:sz w:val="24"/>
-                <w:szCs w:val="24"/>
-              </w:rPr>
-            </w:pPr>
-            <w:r>
-              <w:rPr>
-                <w:bCs/>
-                <w:color w:val="000000"/>
-                <w:sz w:val="24"/>
-                <w:szCs w:val="24"/>
-              </w:rPr>
-              <w:t>Minimum narzędzi potrzebnych do implementacji</w:t>
-            </w:r>
-          </w:p>
-        </w:tc>
-        <w:tc>
-          <w:tcPr>
-            <w:tcW w:w="2363" w:type="dxa"/>
+            <w:tcW w:w="4172" w:type="dxa"/>
             <w:hideMark/>
           </w:tcPr>
           <w:p>
@@ -6914,7 +6118,119 @@
                 <w:sz w:val="24"/>
                 <w:szCs w:val="24"/>
               </w:rPr>
-              <w:t>Dodaje znikome opóźnienia,</w:t>
+              <w:t>Prostota,</w:t>
+            </w:r>
+          </w:p>
+          <w:p>
+            <w:pPr>
+              <w:pStyle w:val="Akapitzlist"/>
+              <w:numPr>
+                <w:ilvl w:val="0"/>
+                <w:numId w:val="21"/>
+              </w:numPr>
+              <w:cnfStyle w:val="000000000000" w:firstRow="0" w:lastRow="0" w:firstColumn="0" w:lastColumn="0" w:oddVBand="0" w:evenVBand="0" w:oddHBand="0" w:evenHBand="0" w:firstRowFirstColumn="0" w:firstRowLastColumn="0" w:lastRowFirstColumn="0" w:lastRowLastColumn="0"/>
+              <w:rPr>
+                <w:sz w:val="24"/>
+                <w:szCs w:val="24"/>
+              </w:rPr>
+            </w:pPr>
+            <w:r>
+              <w:rPr>
+                <w:bCs/>
+                <w:color w:val="000000"/>
+                <w:sz w:val="24"/>
+                <w:szCs w:val="24"/>
+              </w:rPr>
+              <w:t>Mniejszy narzut obliczeniowy,</w:t>
+            </w:r>
+          </w:p>
+          <w:p>
+            <w:pPr>
+              <w:pStyle w:val="Akapitzlist"/>
+              <w:numPr>
+                <w:ilvl w:val="0"/>
+                <w:numId w:val="21"/>
+              </w:numPr>
+              <w:cnfStyle w:val="000000000000" w:firstRow="0" w:lastRow="0" w:firstColumn="0" w:lastColumn="0" w:oddVBand="0" w:evenVBand="0" w:oddHBand="0" w:evenHBand="0" w:firstRowFirstColumn="0" w:firstRowLastColumn="0" w:lastRowFirstColumn="0" w:lastRowLastColumn="0"/>
+              <w:rPr>
+                <w:sz w:val="24"/>
+                <w:szCs w:val="24"/>
+              </w:rPr>
+            </w:pPr>
+            <w:r>
+              <w:rPr>
+                <w:bCs/>
+                <w:color w:val="000000"/>
+                <w:sz w:val="24"/>
+                <w:szCs w:val="24"/>
+              </w:rPr>
+              <w:t>Wykorzystanie znanej i przetestowanej infrastruktury: Web,</w:t>
+            </w:r>
+          </w:p>
+          <w:p>
+            <w:pPr>
+              <w:pStyle w:val="Akapitzlist"/>
+              <w:numPr>
+                <w:ilvl w:val="0"/>
+                <w:numId w:val="21"/>
+              </w:numPr>
+              <w:cnfStyle w:val="000000000000" w:firstRow="0" w:lastRow="0" w:firstColumn="0" w:lastColumn="0" w:oddVBand="0" w:evenVBand="0" w:oddHBand="0" w:evenHBand="0" w:firstRowFirstColumn="0" w:firstRowLastColumn="0" w:lastRowFirstColumn="0" w:lastRowLastColumn="0"/>
+              <w:rPr>
+                <w:sz w:val="24"/>
+                <w:szCs w:val="24"/>
+              </w:rPr>
+            </w:pPr>
+            <w:r>
+              <w:rPr>
+                <w:bCs/>
+                <w:color w:val="000000"/>
+                <w:sz w:val="24"/>
+                <w:szCs w:val="24"/>
+              </w:rPr>
+              <w:t>Możliwość stosowania serwerów pośredniczących,</w:t>
+            </w:r>
+          </w:p>
+          <w:p>
+            <w:pPr>
+              <w:pStyle w:val="Akapitzlist"/>
+              <w:numPr>
+                <w:ilvl w:val="0"/>
+                <w:numId w:val="21"/>
+              </w:numPr>
+              <w:cnfStyle w:val="000000000000" w:firstRow="0" w:lastRow="0" w:firstColumn="0" w:lastColumn="0" w:oddVBand="0" w:evenVBand="0" w:oddHBand="0" w:evenHBand="0" w:firstRowFirstColumn="0" w:firstRowLastColumn="0" w:lastRowFirstColumn="0" w:lastRowLastColumn="0"/>
+              <w:rPr>
+                <w:sz w:val="24"/>
+                <w:szCs w:val="24"/>
+              </w:rPr>
+            </w:pPr>
+            <w:r>
+              <w:rPr>
+                <w:bCs/>
+                <w:color w:val="000000"/>
+                <w:sz w:val="24"/>
+                <w:szCs w:val="24"/>
+              </w:rPr>
+              <w:t xml:space="preserve">Mniej problemów ze </w:t>
+            </w:r>
+            <w:proofErr w:type="spellStart"/>
+            <w:r>
+              <w:rPr>
+                <w:bCs/>
+                <w:color w:val="000000"/>
+                <w:sz w:val="24"/>
+                <w:szCs w:val="24"/>
+              </w:rPr>
+              <w:t>współoperacyjnością</w:t>
+            </w:r>
+            <w:proofErr w:type="spellEnd"/>
+            <w:r>
+              <w:rPr>
+                <w:bCs/>
+                <w:color w:val="000000"/>
+                <w:sz w:val="24"/>
+                <w:szCs w:val="24"/>
+              </w:rPr>
+              <w:t xml:space="preserve"> (jednolity interfejs)</w:t>
             </w:r>
           </w:p>
           <w:p>
@@ -6938,6 +6254,68 @@
                 <w:sz w:val="24"/>
                 <w:szCs w:val="24"/>
               </w:rPr>
+              <w:t>Minimum narzędzi potrzebnych do implementacji</w:t>
+            </w:r>
+          </w:p>
+        </w:tc>
+        <w:tc>
+          <w:tcPr>
+            <w:tcW w:w="0" w:type="auto"/>
+            <w:hideMark/>
+          </w:tcPr>
+          <w:p>
+            <w:pPr>
+              <w:pStyle w:val="Akapitzlist"/>
+              <w:numPr>
+                <w:ilvl w:val="0"/>
+                <w:numId w:val="21"/>
+              </w:numPr>
+              <w:cnfStyle w:val="000000000000" w:firstRow="0" w:lastRow="0" w:firstColumn="0" w:lastColumn="0" w:oddVBand="0" w:evenVBand="0" w:oddHBand="0" w:evenHBand="0" w:firstRowFirstColumn="0" w:firstRowLastColumn="0" w:lastRowFirstColumn="0" w:lastRowLastColumn="0"/>
+              <w:rPr>
+                <w:sz w:val="24"/>
+                <w:szCs w:val="24"/>
+              </w:rPr>
+            </w:pPr>
+            <w:r>
+              <w:rPr>
+                <w:bCs/>
+                <w:color w:val="000000"/>
+                <w:sz w:val="24"/>
+                <w:szCs w:val="24"/>
+              </w:rPr>
+              <w:t>Dodaje znikome opóźnienia,</w:t>
+            </w:r>
+          </w:p>
+          <w:p>
+            <w:pPr>
+              <w:pStyle w:val="Akapitzlist"/>
+              <w:numPr>
+                <w:ilvl w:val="0"/>
+                <w:numId w:val="21"/>
+              </w:numPr>
+              <w:spacing w:line="0" w:lineRule="atLeast"/>
+              <w:cnfStyle w:val="000000000000" w:firstRow="0" w:lastRow="0" w:firstColumn="0" w:lastColumn="0" w:oddVBand="0" w:evenVBand="0" w:oddHBand="0" w:evenHBand="0" w:firstRowFirstColumn="0" w:firstRowLastColumn="0" w:lastRowFirstColumn="0" w:lastRowLastColumn="0"/>
+              <w:rPr>
+                <w:sz w:val="24"/>
+                <w:szCs w:val="24"/>
+              </w:rPr>
+            </w:pPr>
+            <w:r>
+              <w:rPr>
+                <w:bCs/>
+                <w:color w:val="000000"/>
+                <w:sz w:val="24"/>
+                <w:szCs w:val="24"/>
+              </w:rPr>
+              <w:t> </w:t>
+            </w:r>
+            <w:r>
+              <w:rPr>
+                <w:bCs/>
+                <w:color w:val="000000"/>
+                <w:sz w:val="24"/>
+                <w:szCs w:val="24"/>
+              </w:rPr>
               <w:t>Żądania nie są wystarczające dla długich ciągów danych,</w:t>
             </w:r>
           </w:p>
@@ -6950,7 +6328,7 @@
         <w:tc>
           <w:tcPr>
             <w:cnfStyle w:val="001000000000" w:firstRow="0" w:lastRow="0" w:firstColumn="1" w:lastColumn="0" w:oddVBand="0" w:evenVBand="0" w:oddHBand="0" w:evenHBand="0" w:firstRowFirstColumn="0" w:firstRowLastColumn="0" w:lastRowFirstColumn="0" w:lastRowLastColumn="0"/>
-            <w:tcW w:w="1186" w:type="dxa"/>
+            <w:tcW w:w="1381" w:type="dxa"/>
           </w:tcPr>
           <w:p>
             <w:pPr>
@@ -6971,13 +6349,14 @@
                 <w:sz w:val="24"/>
                 <w:szCs w:val="24"/>
               </w:rPr>
+              <w:lastRenderedPageBreak/>
               <w:t>MPI</w:t>
             </w:r>
           </w:p>
         </w:tc>
         <w:tc>
           <w:tcPr>
-            <w:tcW w:w="2436" w:type="dxa"/>
+            <w:tcW w:w="4172" w:type="dxa"/>
           </w:tcPr>
           <w:p>
             <w:pPr>
@@ -6989,246 +6368,6 @@
               <w:tabs>
                 <w:tab w:val="left" w:pos="1125"/>
               </w:tabs>
-              <w:ind w:left="320"/>
-              <w:cnfStyle w:val="000000100000" w:firstRow="0" w:lastRow="0" w:firstColumn="0" w:lastColumn="0" w:oddVBand="0" w:evenVBand="0" w:oddHBand="1" w:evenHBand="0" w:firstRowFirstColumn="0" w:firstRowLastColumn="0" w:lastRowFirstColumn="0" w:lastRowLastColumn="0"/>
-              <w:rPr>
-                <w:bCs/>
-                <w:color w:val="000000"/>
-                <w:sz w:val="24"/>
-                <w:szCs w:val="24"/>
-              </w:rPr>
-            </w:pPr>
-            <w:r>
-              <w:rPr>
-                <w:bCs/>
-                <w:color w:val="000000"/>
-                <w:sz w:val="24"/>
-                <w:szCs w:val="24"/>
-              </w:rPr>
-              <w:t xml:space="preserve">Message </w:t>
-            </w:r>
-            <w:proofErr w:type="spellStart"/>
-            <w:r>
-              <w:rPr>
-                <w:bCs/>
-                <w:color w:val="000000"/>
-                <w:sz w:val="24"/>
-                <w:szCs w:val="24"/>
-              </w:rPr>
-              <w:t>Passing</w:t>
-            </w:r>
-            <w:proofErr w:type="spellEnd"/>
-            <w:r>
-              <w:rPr>
-                <w:bCs/>
-                <w:color w:val="000000"/>
-                <w:sz w:val="24"/>
-                <w:szCs w:val="24"/>
-              </w:rPr>
-              <w:t xml:space="preserve"> Interface, protokół przesyłania komunikatów pomiędzy procesami programów równoległych. </w:t>
-            </w:r>
-          </w:p>
-          <w:p>
-            <w:pPr>
-              <w:pStyle w:val="Akapitzlist"/>
-              <w:tabs>
-                <w:tab w:val="left" w:pos="1125"/>
-              </w:tabs>
-              <w:ind w:left="320"/>
-              <w:cnfStyle w:val="000000100000" w:firstRow="0" w:lastRow="0" w:firstColumn="0" w:lastColumn="0" w:oddVBand="0" w:evenVBand="0" w:oddHBand="1" w:evenHBand="0" w:firstRowFirstColumn="0" w:firstRowLastColumn="0" w:lastRowFirstColumn="0" w:lastRowLastColumn="0"/>
-              <w:rPr>
-                <w:bCs/>
-                <w:color w:val="000000"/>
-                <w:sz w:val="24"/>
-                <w:szCs w:val="24"/>
-              </w:rPr>
-            </w:pPr>
-            <w:r>
-              <w:rPr>
-                <w:bCs/>
-                <w:color w:val="000000"/>
-                <w:sz w:val="24"/>
-                <w:szCs w:val="24"/>
-              </w:rPr>
-              <w:t>Komunikacja może być grupowa bądź punktowa.</w:t>
-            </w:r>
-          </w:p>
-          <w:p>
-            <w:pPr>
-              <w:pStyle w:val="Akapitzlist"/>
-              <w:tabs>
-                <w:tab w:val="left" w:pos="1125"/>
-              </w:tabs>
-              <w:ind w:left="320"/>
-              <w:cnfStyle w:val="000000100000" w:firstRow="0" w:lastRow="0" w:firstColumn="0" w:lastColumn="0" w:oddVBand="0" w:evenVBand="0" w:oddHBand="1" w:evenHBand="0" w:firstRowFirstColumn="0" w:firstRowLastColumn="0" w:lastRowFirstColumn="0" w:lastRowLastColumn="0"/>
-              <w:rPr>
-                <w:bCs/>
-                <w:color w:val="000000"/>
-                <w:sz w:val="24"/>
-                <w:szCs w:val="24"/>
-              </w:rPr>
-            </w:pPr>
-            <w:proofErr w:type="spellStart"/>
-            <w:r>
-              <w:rPr>
-                <w:bCs/>
-                <w:color w:val="000000"/>
-                <w:sz w:val="24"/>
-                <w:szCs w:val="24"/>
-              </w:rPr>
-              <w:t>MPI_Init</w:t>
-            </w:r>
-            <w:proofErr w:type="spellEnd"/>
-            <w:r>
-              <w:rPr>
-                <w:bCs/>
-                <w:color w:val="000000"/>
-                <w:sz w:val="24"/>
-                <w:szCs w:val="24"/>
-              </w:rPr>
-              <w:t xml:space="preserve"> – inicjalizacja MPI,</w:t>
-            </w:r>
-          </w:p>
-          <w:p>
-            <w:pPr>
-              <w:pStyle w:val="Akapitzlist"/>
-              <w:tabs>
-                <w:tab w:val="left" w:pos="1125"/>
-              </w:tabs>
-              <w:ind w:left="320"/>
-              <w:cnfStyle w:val="000000100000" w:firstRow="0" w:lastRow="0" w:firstColumn="0" w:lastColumn="0" w:oddVBand="0" w:evenVBand="0" w:oddHBand="1" w:evenHBand="0" w:firstRowFirstColumn="0" w:firstRowLastColumn="0" w:lastRowFirstColumn="0" w:lastRowLastColumn="0"/>
-              <w:rPr>
-                <w:bCs/>
-                <w:color w:val="000000"/>
-                <w:sz w:val="24"/>
-                <w:szCs w:val="24"/>
-              </w:rPr>
-            </w:pPr>
-            <w:proofErr w:type="spellStart"/>
-            <w:r>
-              <w:rPr>
-                <w:bCs/>
-                <w:color w:val="000000"/>
-                <w:sz w:val="24"/>
-                <w:szCs w:val="24"/>
-              </w:rPr>
-              <w:t>MPI_Send</w:t>
-            </w:r>
-            <w:proofErr w:type="spellEnd"/>
-            <w:r>
-              <w:rPr>
-                <w:bCs/>
-                <w:color w:val="000000"/>
-                <w:sz w:val="24"/>
-                <w:szCs w:val="24"/>
-              </w:rPr>
-              <w:t xml:space="preserve"> – wysyłanie blokujące,</w:t>
-            </w:r>
-          </w:p>
-          <w:p>
-            <w:pPr>
-              <w:pStyle w:val="Akapitzlist"/>
-              <w:tabs>
-                <w:tab w:val="left" w:pos="1125"/>
-              </w:tabs>
-              <w:ind w:left="320"/>
-              <w:cnfStyle w:val="000000100000" w:firstRow="0" w:lastRow="0" w:firstColumn="0" w:lastColumn="0" w:oddVBand="0" w:evenVBand="0" w:oddHBand="1" w:evenHBand="0" w:firstRowFirstColumn="0" w:firstRowLastColumn="0" w:lastRowFirstColumn="0" w:lastRowLastColumn="0"/>
-              <w:rPr>
-                <w:bCs/>
-                <w:color w:val="000000"/>
-                <w:sz w:val="24"/>
-                <w:szCs w:val="24"/>
-              </w:rPr>
-            </w:pPr>
-            <w:proofErr w:type="spellStart"/>
-            <w:r>
-              <w:rPr>
-                <w:bCs/>
-                <w:color w:val="000000"/>
-                <w:sz w:val="24"/>
-                <w:szCs w:val="24"/>
-              </w:rPr>
-              <w:t>MPI_Recv</w:t>
-            </w:r>
-            <w:proofErr w:type="spellEnd"/>
-            <w:r>
-              <w:rPr>
-                <w:bCs/>
-                <w:color w:val="000000"/>
-                <w:sz w:val="24"/>
-                <w:szCs w:val="24"/>
-              </w:rPr>
-              <w:t xml:space="preserve"> – odbiór blokujący</w:t>
-            </w:r>
-          </w:p>
-          <w:p>
-            <w:pPr>
-              <w:pStyle w:val="Akapitzlist"/>
-              <w:tabs>
-                <w:tab w:val="left" w:pos="1125"/>
-              </w:tabs>
-              <w:ind w:left="320"/>
-              <w:cnfStyle w:val="000000100000" w:firstRow="0" w:lastRow="0" w:firstColumn="0" w:lastColumn="0" w:oddVBand="0" w:evenVBand="0" w:oddHBand="1" w:evenHBand="0" w:firstRowFirstColumn="0" w:firstRowLastColumn="0" w:lastRowFirstColumn="0" w:lastRowLastColumn="0"/>
-              <w:rPr>
-                <w:bCs/>
-                <w:color w:val="000000"/>
-                <w:sz w:val="24"/>
-                <w:szCs w:val="24"/>
-              </w:rPr>
-            </w:pPr>
-            <w:proofErr w:type="spellStart"/>
-            <w:r>
-              <w:rPr>
-                <w:bCs/>
-                <w:color w:val="000000"/>
-                <w:sz w:val="24"/>
-                <w:szCs w:val="24"/>
-              </w:rPr>
-              <w:t>MPI_Finalize</w:t>
-            </w:r>
-            <w:proofErr w:type="spellEnd"/>
-            <w:r>
-              <w:rPr>
-                <w:bCs/>
-                <w:color w:val="000000"/>
-                <w:sz w:val="24"/>
-                <w:szCs w:val="24"/>
-              </w:rPr>
-              <w:t xml:space="preserve"> – zakończenie działania.</w:t>
-            </w:r>
-          </w:p>
-          <w:p>
-            <w:pPr>
-              <w:pStyle w:val="Akapitzlist"/>
-              <w:tabs>
-                <w:tab w:val="left" w:pos="1125"/>
-              </w:tabs>
-              <w:ind w:left="320"/>
-              <w:cnfStyle w:val="000000100000" w:firstRow="0" w:lastRow="0" w:firstColumn="0" w:lastColumn="0" w:oddVBand="0" w:evenVBand="0" w:oddHBand="1" w:evenHBand="0" w:firstRowFirstColumn="0" w:firstRowLastColumn="0" w:lastRowFirstColumn="0" w:lastRowLastColumn="0"/>
-              <w:rPr>
-                <w:bCs/>
-                <w:color w:val="000000"/>
-                <w:sz w:val="24"/>
-                <w:szCs w:val="24"/>
-              </w:rPr>
-            </w:pPr>
-          </w:p>
-        </w:tc>
-        <w:tc>
-          <w:tcPr>
-            <w:tcW w:w="3301" w:type="dxa"/>
-          </w:tcPr>
-          <w:p>
-            <w:pPr>
-              <w:pStyle w:val="Akapitzlist"/>
-              <w:numPr>
-                <w:ilvl w:val="0"/>
-                <w:numId w:val="17"/>
-              </w:numPr>
-              <w:tabs>
-                <w:tab w:val="left" w:pos="1125"/>
-              </w:tabs>
-              <w:ind w:left="320"/>
               <w:cnfStyle w:val="000000100000" w:firstRow="0" w:lastRow="0" w:firstColumn="0" w:lastColumn="0" w:oddVBand="0" w:evenVBand="0" w:oddHBand="1" w:evenHBand="0" w:firstRowFirstColumn="0" w:firstRowLastColumn="0" w:lastRowFirstColumn="0" w:lastRowLastColumn="0"/>
               <w:rPr>
                 <w:bCs/>
@@ -7257,7 +6396,6 @@
               <w:tabs>
                 <w:tab w:val="left" w:pos="1125"/>
               </w:tabs>
-              <w:ind w:left="320"/>
               <w:cnfStyle w:val="000000100000" w:firstRow="0" w:lastRow="0" w:firstColumn="0" w:lastColumn="0" w:oddVBand="0" w:evenVBand="0" w:oddHBand="1" w:evenHBand="0" w:firstRowFirstColumn="0" w:firstRowLastColumn="0" w:lastRowFirstColumn="0" w:lastRowLastColumn="0"/>
               <w:rPr>
                 <w:bCs/>
@@ -7273,7 +6411,16 @@
                 <w:sz w:val="24"/>
                 <w:szCs w:val="24"/>
               </w:rPr>
-              <w:t>Efektywna obsługa dużej liczby procesów,</w:t>
+              <w:t xml:space="preserve">Efektywna obsługa dużej liczby </w:t>
+            </w:r>
+            <w:r>
+              <w:rPr>
+                <w:bCs/>
+                <w:color w:val="000000"/>
+                <w:sz w:val="24"/>
+                <w:szCs w:val="24"/>
+              </w:rPr>
+              <w:t>procesów,</w:t>
             </w:r>
           </w:p>
           <w:p>
@@ -7286,7 +6433,6 @@
               <w:tabs>
                 <w:tab w:val="left" w:pos="1125"/>
               </w:tabs>
-              <w:ind w:left="320"/>
               <w:cnfStyle w:val="000000100000" w:firstRow="0" w:lastRow="0" w:firstColumn="0" w:lastColumn="0" w:oddVBand="0" w:evenVBand="0" w:oddHBand="1" w:evenHBand="0" w:firstRowFirstColumn="0" w:firstRowLastColumn="0" w:lastRowFirstColumn="0" w:lastRowLastColumn="0"/>
               <w:rPr>
                 <w:bCs/>
@@ -7315,7 +6461,6 @@
               <w:tabs>
                 <w:tab w:val="left" w:pos="1125"/>
               </w:tabs>
-              <w:ind w:left="320"/>
               <w:cnfStyle w:val="000000100000" w:firstRow="0" w:lastRow="0" w:firstColumn="0" w:lastColumn="0" w:oddVBand="0" w:evenVBand="0" w:oddHBand="1" w:evenHBand="0" w:firstRowFirstColumn="0" w:firstRowLastColumn="0" w:lastRowFirstColumn="0" w:lastRowLastColumn="0"/>
               <w:rPr>
                 <w:bCs/>
@@ -7332,41 +6477,12 @@
                 <w:szCs w:val="24"/>
               </w:rPr>
               <w:t>Bogata biblioteka funkcji,</w:t>
-            </w:r>
-          </w:p>
-          <w:p>
-            <w:pPr>
-              <w:pStyle w:val="Akapitzlist"/>
-              <w:numPr>
-                <w:ilvl w:val="0"/>
-                <w:numId w:val="17"/>
-              </w:numPr>
-              <w:tabs>
-                <w:tab w:val="left" w:pos="1125"/>
-              </w:tabs>
-              <w:ind w:left="320"/>
-              <w:cnfStyle w:val="000000100000" w:firstRow="0" w:lastRow="0" w:firstColumn="0" w:lastColumn="0" w:oddVBand="0" w:evenVBand="0" w:oddHBand="1" w:evenHBand="0" w:firstRowFirstColumn="0" w:firstRowLastColumn="0" w:lastRowFirstColumn="0" w:lastRowLastColumn="0"/>
-              <w:rPr>
-                <w:bCs/>
-                <w:color w:val="000000"/>
-                <w:sz w:val="24"/>
-                <w:szCs w:val="24"/>
-              </w:rPr>
-            </w:pPr>
-            <w:r>
-              <w:rPr>
-                <w:bCs/>
-                <w:color w:val="000000"/>
-                <w:sz w:val="24"/>
-                <w:szCs w:val="24"/>
-              </w:rPr>
-              <w:t>Przenośność,</w:t>
             </w:r>
           </w:p>
         </w:tc>
         <w:tc>
           <w:tcPr>
-            <w:tcW w:w="2363" w:type="dxa"/>
+            <w:tcW w:w="0" w:type="auto"/>
           </w:tcPr>
           <w:p>
             <w:pPr>
@@ -7375,7 +6491,6 @@
                 <w:ilvl w:val="0"/>
                 <w:numId w:val="19"/>
               </w:numPr>
-              <w:ind w:left="401"/>
               <w:cnfStyle w:val="000000100000" w:firstRow="0" w:lastRow="0" w:firstColumn="0" w:lastColumn="0" w:oddVBand="0" w:evenVBand="0" w:oddHBand="1" w:evenHBand="0" w:firstRowFirstColumn="0" w:firstRowLastColumn="0" w:lastRowFirstColumn="0" w:lastRowLastColumn="0"/>
               <w:rPr>
                 <w:bCs/>
@@ -7401,7 +6516,6 @@
                 <w:ilvl w:val="0"/>
                 <w:numId w:val="19"/>
               </w:numPr>
-              <w:ind w:left="401"/>
               <w:cnfStyle w:val="000000100000" w:firstRow="0" w:lastRow="0" w:firstColumn="0" w:lastColumn="0" w:oddVBand="0" w:evenVBand="0" w:oddHBand="1" w:evenHBand="0" w:firstRowFirstColumn="0" w:firstRowLastColumn="0" w:lastRowFirstColumn="0" w:lastRowLastColumn="0"/>
               <w:rPr>
                 <w:bCs/>
@@ -7429,7 +6543,7 @@
         <w:tc>
           <w:tcPr>
             <w:cnfStyle w:val="001000000000" w:firstRow="0" w:lastRow="0" w:firstColumn="1" w:lastColumn="0" w:oddVBand="0" w:evenVBand="0" w:oddHBand="0" w:evenHBand="0" w:firstRowFirstColumn="0" w:firstRowLastColumn="0" w:lastRowFirstColumn="0" w:lastRowLastColumn="0"/>
-            <w:tcW w:w="1186" w:type="dxa"/>
+            <w:tcW w:w="1381" w:type="dxa"/>
             <w:hideMark/>
           </w:tcPr>
           <w:p>
@@ -7449,203 +6563,13 @@
                 <w:sz w:val="24"/>
                 <w:szCs w:val="24"/>
               </w:rPr>
-              <w:lastRenderedPageBreak/>
               <w:t>CORBA</w:t>
             </w:r>
           </w:p>
         </w:tc>
         <w:tc>
           <w:tcPr>
-            <w:tcW w:w="2436" w:type="dxa"/>
-          </w:tcPr>
-          <w:p>
-            <w:pPr>
-              <w:pStyle w:val="Akapitzlist"/>
-              <w:numPr>
-                <w:ilvl w:val="0"/>
-                <w:numId w:val="17"/>
-              </w:numPr>
-              <w:ind w:left="320"/>
-              <w:cnfStyle w:val="000000000000" w:firstRow="0" w:lastRow="0" w:firstColumn="0" w:lastColumn="0" w:oddVBand="0" w:evenVBand="0" w:oddHBand="0" w:evenHBand="0" w:firstRowFirstColumn="0" w:firstRowLastColumn="0" w:lastRowFirstColumn="0" w:lastRowLastColumn="0"/>
-              <w:rPr>
-                <w:bCs/>
-                <w:color w:val="000000"/>
-                <w:sz w:val="24"/>
-                <w:szCs w:val="24"/>
-              </w:rPr>
-            </w:pPr>
-            <w:proofErr w:type="spellStart"/>
-            <w:r>
-              <w:rPr>
-                <w:bCs/>
-                <w:color w:val="000000"/>
-                <w:sz w:val="24"/>
-                <w:szCs w:val="24"/>
-              </w:rPr>
-              <w:t>Common</w:t>
-            </w:r>
-            <w:proofErr w:type="spellEnd"/>
-            <w:r>
-              <w:rPr>
-                <w:bCs/>
-                <w:color w:val="000000"/>
-                <w:sz w:val="24"/>
-                <w:szCs w:val="24"/>
-              </w:rPr>
-              <w:t xml:space="preserve"> Object </w:t>
-            </w:r>
-            <w:proofErr w:type="spellStart"/>
-            <w:r>
-              <w:rPr>
-                <w:bCs/>
-                <w:color w:val="000000"/>
-                <w:sz w:val="24"/>
-                <w:szCs w:val="24"/>
-              </w:rPr>
-              <w:t>Request</w:t>
-            </w:r>
-            <w:proofErr w:type="spellEnd"/>
-            <w:r>
-              <w:rPr>
-                <w:bCs/>
-                <w:color w:val="000000"/>
-                <w:sz w:val="24"/>
-                <w:szCs w:val="24"/>
-              </w:rPr>
-              <w:t xml:space="preserve"> Broker Architecture, przeznaczona przede wszystkim do wspomagania programowania pomiędzy systemami niekompatybilnymi. Określa metody dostępu do obiektów i komunikacji między obiektami. Tworzenie aplikacji w tym standardzie wymaga:</w:t>
-            </w:r>
-          </w:p>
-          <w:p>
-            <w:pPr>
-              <w:pStyle w:val="Akapitzlist"/>
-              <w:numPr>
-                <w:ilvl w:val="0"/>
-                <w:numId w:val="38"/>
-              </w:numPr>
-              <w:cnfStyle w:val="000000000000" w:firstRow="0" w:lastRow="0" w:firstColumn="0" w:lastColumn="0" w:oddVBand="0" w:evenVBand="0" w:oddHBand="0" w:evenHBand="0" w:firstRowFirstColumn="0" w:firstRowLastColumn="0" w:lastRowFirstColumn="0" w:lastRowLastColumn="0"/>
-              <w:rPr>
-                <w:bCs/>
-                <w:color w:val="000000"/>
-                <w:sz w:val="24"/>
-                <w:szCs w:val="24"/>
-              </w:rPr>
-            </w:pPr>
-            <w:r>
-              <w:rPr>
-                <w:bCs/>
-                <w:color w:val="000000"/>
-                <w:sz w:val="24"/>
-                <w:szCs w:val="24"/>
-              </w:rPr>
-              <w:t>Zdefiniowania specyfikacji w języku IDL (Język definicji interfejsu)</w:t>
-            </w:r>
-          </w:p>
-          <w:p>
-            <w:pPr>
-              <w:pStyle w:val="Akapitzlist"/>
-              <w:numPr>
-                <w:ilvl w:val="0"/>
-                <w:numId w:val="38"/>
-              </w:numPr>
-              <w:cnfStyle w:val="000000000000" w:firstRow="0" w:lastRow="0" w:firstColumn="0" w:lastColumn="0" w:oddVBand="0" w:evenVBand="0" w:oddHBand="0" w:evenHBand="0" w:firstRowFirstColumn="0" w:firstRowLastColumn="0" w:lastRowFirstColumn="0" w:lastRowLastColumn="0"/>
-              <w:rPr>
-                <w:bCs/>
-                <w:color w:val="000000"/>
-                <w:sz w:val="24"/>
-                <w:szCs w:val="24"/>
-              </w:rPr>
-            </w:pPr>
-            <w:r>
-              <w:rPr>
-                <w:bCs/>
-                <w:color w:val="000000"/>
-                <w:sz w:val="24"/>
-                <w:szCs w:val="24"/>
-              </w:rPr>
-              <w:t>Kompilację do języka docelowego</w:t>
-            </w:r>
-          </w:p>
-          <w:p>
-            <w:pPr>
-              <w:pStyle w:val="Akapitzlist"/>
-              <w:numPr>
-                <w:ilvl w:val="0"/>
-                <w:numId w:val="38"/>
-              </w:numPr>
-              <w:cnfStyle w:val="000000000000" w:firstRow="0" w:lastRow="0" w:firstColumn="0" w:lastColumn="0" w:oddVBand="0" w:evenVBand="0" w:oddHBand="0" w:evenHBand="0" w:firstRowFirstColumn="0" w:firstRowLastColumn="0" w:lastRowFirstColumn="0" w:lastRowLastColumn="0"/>
-              <w:rPr>
-                <w:bCs/>
-                <w:color w:val="000000"/>
-                <w:sz w:val="24"/>
-                <w:szCs w:val="24"/>
-              </w:rPr>
-            </w:pPr>
-            <w:r>
-              <w:rPr>
-                <w:bCs/>
-                <w:color w:val="000000"/>
-                <w:sz w:val="24"/>
-                <w:szCs w:val="24"/>
-              </w:rPr>
-              <w:t>Implementację serwera na podstawie specyfikacji</w:t>
-            </w:r>
-          </w:p>
-          <w:p>
-            <w:pPr>
-              <w:pStyle w:val="Akapitzlist"/>
-              <w:numPr>
-                <w:ilvl w:val="0"/>
-                <w:numId w:val="38"/>
-              </w:numPr>
-              <w:cnfStyle w:val="000000000000" w:firstRow="0" w:lastRow="0" w:firstColumn="0" w:lastColumn="0" w:oddVBand="0" w:evenVBand="0" w:oddHBand="0" w:evenHBand="0" w:firstRowFirstColumn="0" w:firstRowLastColumn="0" w:lastRowFirstColumn="0" w:lastRowLastColumn="0"/>
-              <w:rPr>
-                <w:bCs/>
-                <w:color w:val="000000"/>
-                <w:sz w:val="24"/>
-                <w:szCs w:val="24"/>
-              </w:rPr>
-            </w:pPr>
-            <w:r>
-              <w:rPr>
-                <w:bCs/>
-                <w:color w:val="000000"/>
-                <w:sz w:val="24"/>
-                <w:szCs w:val="24"/>
-              </w:rPr>
-              <w:t>Programowanie klienta</w:t>
-            </w:r>
-          </w:p>
-          <w:p>
-            <w:pPr>
-              <w:pStyle w:val="Akapitzlist"/>
-              <w:numPr>
-                <w:ilvl w:val="0"/>
-                <w:numId w:val="38"/>
-              </w:numPr>
-              <w:cnfStyle w:val="000000000000" w:firstRow="0" w:lastRow="0" w:firstColumn="0" w:lastColumn="0" w:oddVBand="0" w:evenVBand="0" w:oddHBand="0" w:evenHBand="0" w:firstRowFirstColumn="0" w:firstRowLastColumn="0" w:lastRowFirstColumn="0" w:lastRowLastColumn="0"/>
-              <w:rPr>
-                <w:bCs/>
-                <w:color w:val="000000"/>
-                <w:sz w:val="24"/>
-                <w:szCs w:val="24"/>
-              </w:rPr>
-            </w:pPr>
-            <w:r>
-              <w:rPr>
-                <w:bCs/>
-                <w:color w:val="000000"/>
-                <w:sz w:val="24"/>
-                <w:szCs w:val="24"/>
-              </w:rPr>
-              <w:t>Uruchomienie ORB (Pośrednik zleceń obiektowych), serwera i klienta.</w:t>
-            </w:r>
-            <w:bookmarkStart w:id="10" w:name="_GoBack"/>
-            <w:bookmarkEnd w:id="10"/>
-          </w:p>
-        </w:tc>
-        <w:tc>
-          <w:tcPr>
-            <w:tcW w:w="3301" w:type="dxa"/>
+            <w:tcW w:w="4172" w:type="dxa"/>
             <w:hideMark/>
           </w:tcPr>
           <w:p>
@@ -7655,7 +6579,6 @@
                 <w:ilvl w:val="0"/>
                 <w:numId w:val="17"/>
               </w:numPr>
-              <w:ind w:left="320"/>
               <w:cnfStyle w:val="000000000000" w:firstRow="0" w:lastRow="0" w:firstColumn="0" w:lastColumn="0" w:oddVBand="0" w:evenVBand="0" w:oddHBand="0" w:evenHBand="0" w:firstRowFirstColumn="0" w:firstRowLastColumn="0" w:lastRowFirstColumn="0" w:lastRowLastColumn="0"/>
               <w:rPr>
                 <w:sz w:val="24"/>
@@ -7679,7 +6602,6 @@
                 <w:ilvl w:val="0"/>
                 <w:numId w:val="17"/>
               </w:numPr>
-              <w:ind w:left="320"/>
               <w:cnfStyle w:val="000000000000" w:firstRow="0" w:lastRow="0" w:firstColumn="0" w:lastColumn="0" w:oddVBand="0" w:evenVBand="0" w:oddHBand="0" w:evenHBand="0" w:firstRowFirstColumn="0" w:firstRowLastColumn="0" w:lastRowFirstColumn="0" w:lastRowLastColumn="0"/>
               <w:rPr>
                 <w:sz w:val="24"/>
@@ -7693,7 +6615,25 @@
                 <w:sz w:val="24"/>
                 <w:szCs w:val="24"/>
               </w:rPr>
-              <w:t>Jest niezależna od sprzętu i systemu operacyjnego. Współdziałające komponenty mogą działać na różnych architekturach sprzętowych i pod kontrolą różnych systemów operacyjnych.</w:t>
+              <w:t xml:space="preserve">Jest niezależna od sprzętu i systemu operacyjnego. Współdziałające komponenty mogą działać na różnych </w:t>
+            </w:r>
+            <w:r>
+              <w:rPr>
+                <w:bCs/>
+                <w:color w:val="000000"/>
+                <w:sz w:val="24"/>
+                <w:szCs w:val="24"/>
+              </w:rPr>
+              <w:t>architektach</w:t>
+            </w:r>
+            <w:r>
+              <w:rPr>
+                <w:bCs/>
+                <w:color w:val="000000"/>
+                <w:sz w:val="24"/>
+                <w:szCs w:val="24"/>
+              </w:rPr>
+              <w:t xml:space="preserve"> sprzętowych i pod kontrolą różnych systemów operacyjnych.</w:t>
             </w:r>
           </w:p>
           <w:p>
@@ -7703,7 +6643,6 @@
                 <w:ilvl w:val="0"/>
                 <w:numId w:val="17"/>
               </w:numPr>
-              <w:ind w:left="320"/>
               <w:cnfStyle w:val="000000000000" w:firstRow="0" w:lastRow="0" w:firstColumn="0" w:lastColumn="0" w:oddVBand="0" w:evenVBand="0" w:oddHBand="0" w:evenHBand="0" w:firstRowFirstColumn="0" w:firstRowLastColumn="0" w:lastRowFirstColumn="0" w:lastRowLastColumn="0"/>
               <w:rPr>
                 <w:sz w:val="24"/>
@@ -7727,7 +6666,6 @@
                 <w:ilvl w:val="0"/>
                 <w:numId w:val="17"/>
               </w:numPr>
-              <w:ind w:left="320"/>
               <w:cnfStyle w:val="000000000000" w:firstRow="0" w:lastRow="0" w:firstColumn="0" w:lastColumn="0" w:oddVBand="0" w:evenVBand="0" w:oddHBand="0" w:evenHBand="0" w:firstRowFirstColumn="0" w:firstRowLastColumn="0" w:lastRowFirstColumn="0" w:lastRowLastColumn="0"/>
               <w:rPr>
                 <w:sz w:val="24"/>
@@ -7751,7 +6689,6 @@
                 <w:ilvl w:val="0"/>
                 <w:numId w:val="17"/>
               </w:numPr>
-              <w:ind w:left="320"/>
               <w:cnfStyle w:val="000000000000" w:firstRow="0" w:lastRow="0" w:firstColumn="0" w:lastColumn="0" w:oddVBand="0" w:evenVBand="0" w:oddHBand="0" w:evenHBand="0" w:firstRowFirstColumn="0" w:firstRowLastColumn="0" w:lastRowFirstColumn="0" w:lastRowLastColumn="0"/>
               <w:rPr>
                 <w:sz w:val="24"/>
@@ -7775,7 +6712,6 @@
                 <w:ilvl w:val="0"/>
                 <w:numId w:val="17"/>
               </w:numPr>
-              <w:ind w:left="320"/>
               <w:cnfStyle w:val="000000000000" w:firstRow="0" w:lastRow="0" w:firstColumn="0" w:lastColumn="0" w:oddVBand="0" w:evenVBand="0" w:oddHBand="0" w:evenHBand="0" w:firstRowFirstColumn="0" w:firstRowLastColumn="0" w:lastRowFirstColumn="0" w:lastRowLastColumn="0"/>
               <w:rPr>
                 <w:sz w:val="24"/>
@@ -7800,13 +6736,30 @@
                 <w:numId w:val="17"/>
               </w:numPr>
               <w:spacing w:line="0" w:lineRule="atLeast"/>
-              <w:ind w:left="320"/>
               <w:cnfStyle w:val="000000000000" w:firstRow="0" w:lastRow="0" w:firstColumn="0" w:lastColumn="0" w:oddVBand="0" w:evenVBand="0" w:oddHBand="0" w:evenHBand="0" w:firstRowFirstColumn="0" w:firstRowLastColumn="0" w:lastRowFirstColumn="0" w:lastRowLastColumn="0"/>
               <w:rPr>
                 <w:sz w:val="24"/>
                 <w:szCs w:val="24"/>
               </w:rPr>
             </w:pPr>
+            <w:r>
+              <w:rPr>
+                <w:bCs/>
+                <w:color w:val="000000"/>
+                <w:sz w:val="24"/>
+                <w:szCs w:val="24"/>
+              </w:rPr>
+              <w:t>7.</w:t>
+            </w:r>
+            <w:r>
+              <w:rPr>
+                <w:bCs/>
+                <w:color w:val="000000"/>
+                <w:sz w:val="24"/>
+                <w:szCs w:val="24"/>
+              </w:rPr>
+              <w:t xml:space="preserve">   </w:t>
+            </w:r>
             <w:r>
               <w:rPr>
                 <w:bCs/>
@@ -7820,7 +6773,7 @@
         </w:tc>
         <w:tc>
           <w:tcPr>
-            <w:tcW w:w="2363" w:type="dxa"/>
+            <w:tcW w:w="0" w:type="auto"/>
             <w:hideMark/>
           </w:tcPr>
           <w:p>
@@ -7830,7 +6783,6 @@
                 <w:ilvl w:val="0"/>
                 <w:numId w:val="19"/>
               </w:numPr>
-              <w:ind w:left="401"/>
               <w:cnfStyle w:val="000000000000" w:firstRow="0" w:lastRow="0" w:firstColumn="0" w:lastColumn="0" w:oddVBand="0" w:evenVBand="0" w:oddHBand="0" w:evenHBand="0" w:firstRowFirstColumn="0" w:firstRowLastColumn="0" w:lastRowFirstColumn="0" w:lastRowLastColumn="0"/>
               <w:rPr>
                 <w:sz w:val="24"/>
@@ -7855,7 +6807,6 @@
                 <w:ilvl w:val="0"/>
                 <w:numId w:val="19"/>
               </w:numPr>
-              <w:ind w:left="401"/>
               <w:cnfStyle w:val="000000000000" w:firstRow="0" w:lastRow="0" w:firstColumn="0" w:lastColumn="0" w:oddVBand="0" w:evenVBand="0" w:oddHBand="0" w:evenHBand="0" w:firstRowFirstColumn="0" w:firstRowLastColumn="0" w:lastRowFirstColumn="0" w:lastRowLastColumn="0"/>
               <w:rPr>
                 <w:sz w:val="24"/>
@@ -7880,7 +6831,6 @@
                 <w:ilvl w:val="0"/>
                 <w:numId w:val="19"/>
               </w:numPr>
-              <w:ind w:left="401"/>
               <w:cnfStyle w:val="000000000000" w:firstRow="0" w:lastRow="0" w:firstColumn="0" w:lastColumn="0" w:oddVBand="0" w:evenVBand="0" w:oddHBand="0" w:evenHBand="0" w:firstRowFirstColumn="0" w:firstRowLastColumn="0" w:lastRowFirstColumn="0" w:lastRowLastColumn="0"/>
               <w:rPr>
                 <w:sz w:val="24"/>
@@ -7905,7 +6855,6 @@
                 <w:ilvl w:val="0"/>
                 <w:numId w:val="19"/>
               </w:numPr>
-              <w:ind w:left="401"/>
               <w:cnfStyle w:val="000000000000" w:firstRow="0" w:lastRow="0" w:firstColumn="0" w:lastColumn="0" w:oddVBand="0" w:evenVBand="0" w:oddHBand="0" w:evenHBand="0" w:firstRowFirstColumn="0" w:firstRowLastColumn="0" w:lastRowFirstColumn="0" w:lastRowLastColumn="0"/>
               <w:rPr>
                 <w:sz w:val="24"/>
@@ -7931,13 +6880,30 @@
                 <w:numId w:val="19"/>
               </w:numPr>
               <w:spacing w:line="0" w:lineRule="atLeast"/>
-              <w:ind w:left="401"/>
               <w:cnfStyle w:val="000000000000" w:firstRow="0" w:lastRow="0" w:firstColumn="0" w:lastColumn="0" w:oddVBand="0" w:evenVBand="0" w:oddHBand="0" w:evenHBand="0" w:firstRowFirstColumn="0" w:firstRowLastColumn="0" w:lastRowFirstColumn="0" w:lastRowLastColumn="0"/>
               <w:rPr>
                 <w:sz w:val="24"/>
                 <w:szCs w:val="24"/>
               </w:rPr>
             </w:pPr>
+            <w:r>
+              <w:rPr>
+                <w:bCs/>
+                <w:color w:val="000000"/>
+                <w:sz w:val="24"/>
+                <w:szCs w:val="24"/>
+              </w:rPr>
+              <w:t>5.</w:t>
+            </w:r>
+            <w:r>
+              <w:rPr>
+                <w:bCs/>
+                <w:color w:val="000000"/>
+                <w:sz w:val="24"/>
+                <w:szCs w:val="24"/>
+              </w:rPr>
+              <w:t xml:space="preserve">   </w:t>
+            </w:r>
             <w:r>
               <w:rPr>
                 <w:bCs/>
@@ -7964,14 +6930,27 @@
       <w:r>
         <w:t xml:space="preserve">Tabela </w:t>
       </w:r>
-      <w:fldSimple w:instr=" SEQ Tabela \* ARABIC ">
-        <w:r>
-          <w:rPr>
-            <w:noProof/>
-          </w:rPr>
-          <w:t>4</w:t>
-        </w:r>
-      </w:fldSimple>
+      <w:r>
+        <w:fldChar w:fldCharType="begin"/>
+      </w:r>
+      <w:r>
+        <w:instrText xml:space="preserve"> SEQ Tabela \* ARABIC </w:instrText>
+      </w:r>
+      <w:r>
+        <w:fldChar w:fldCharType="separate"/>
+      </w:r>
+      <w:r>
+        <w:rPr>
+          <w:noProof/>
+        </w:rPr>
+        <w:t>4</w:t>
+      </w:r>
+      <w:r>
+        <w:rPr>
+          <w:noProof/>
+        </w:rPr>
+        <w:fldChar w:fldCharType="end"/>
+      </w:r>
       <w:r>
         <w:t xml:space="preserve"> Zestawienie wybranych </w:t>
       </w:r>
@@ -8306,14 +7285,27 @@
       <w:r>
         <w:t xml:space="preserve">Tabela </w:t>
       </w:r>
-      <w:fldSimple w:instr=" SEQ Tabela \* ARABIC ">
-        <w:r>
-          <w:rPr>
-            <w:noProof/>
-          </w:rPr>
-          <w:t>5</w:t>
-        </w:r>
-      </w:fldSimple>
+      <w:r>
+        <w:fldChar w:fldCharType="begin"/>
+      </w:r>
+      <w:r>
+        <w:instrText xml:space="preserve"> SEQ Tabela \* ARABIC </w:instrText>
+      </w:r>
+      <w:r>
+        <w:fldChar w:fldCharType="separate"/>
+      </w:r>
+      <w:r>
+        <w:rPr>
+          <w:noProof/>
+        </w:rPr>
+        <w:t>5</w:t>
+      </w:r>
+      <w:r>
+        <w:rPr>
+          <w:noProof/>
+        </w:rPr>
+        <w:fldChar w:fldCharType="end"/>
+      </w:r>
       <w:r>
         <w:t xml:space="preserve"> Nakład czasu pracy w poszczególnych technologiach</w:t>
       </w:r>
@@ -8336,7 +7328,7 @@
             <wp:cNvGraphicFramePr/>
             <a:graphic xmlns:a="http://schemas.openxmlformats.org/drawingml/2006/main">
               <a:graphicData uri="http://schemas.openxmlformats.org/drawingml/2006/chart">
-                <c:chart xmlns:c="http://schemas.openxmlformats.org/drawingml/2006/chart" xmlns:r="http://schemas.openxmlformats.org/officeDocument/2006/relationships" r:id="rId11"/>
+                <c:chart xmlns:c="http://schemas.openxmlformats.org/drawingml/2006/chart" xmlns:r="http://schemas.openxmlformats.org/officeDocument/2006/relationships" r:id="rId12"/>
               </a:graphicData>
             </a:graphic>
           </wp:inline>
@@ -8352,14 +7344,27 @@
       <w:r>
         <w:t xml:space="preserve">Wykres </w:t>
       </w:r>
-      <w:fldSimple w:instr=" SEQ Wykres \* ARABIC ">
-        <w:r>
-          <w:rPr>
-            <w:noProof/>
-          </w:rPr>
-          <w:t>1</w:t>
-        </w:r>
-      </w:fldSimple>
+      <w:r>
+        <w:fldChar w:fldCharType="begin"/>
+      </w:r>
+      <w:r>
+        <w:instrText xml:space="preserve"> SEQ Wykres \* ARABIC </w:instrText>
+      </w:r>
+      <w:r>
+        <w:fldChar w:fldCharType="separate"/>
+      </w:r>
+      <w:r>
+        <w:rPr>
+          <w:noProof/>
+        </w:rPr>
+        <w:t>1</w:t>
+      </w:r>
+      <w:r>
+        <w:rPr>
+          <w:noProof/>
+        </w:rPr>
+        <w:fldChar w:fldCharType="end"/>
+      </w:r>
       <w:r>
         <w:t xml:space="preserve"> </w:t>
       </w:r>
@@ -8372,6 +7377,7 @@
     <w:p>
       <w:pPr>
         <w:spacing w:line="360" w:lineRule="auto"/>
+        <w:jc w:val="both"/>
         <w:rPr>
           <w:sz w:val="24"/>
           <w:szCs w:val="24"/>
@@ -8379,29 +7385,14 @@
       </w:pPr>
       <w:r>
         <w:rPr>
+          <w:color w:val="1D2129"/>
           <w:sz w:val="24"/>
           <w:szCs w:val="24"/>
-        </w:rPr>
-        <w:t xml:space="preserve">Tak wysoki nakład pracy wynikał z nieznajomości zagadnienia, a także technologii. Nie znaliśmy technologii </w:t>
-      </w:r>
-      <w:proofErr w:type="spellStart"/>
-      <w:r>
-        <w:rPr>
-          <w:sz w:val="24"/>
-          <w:szCs w:val="24"/>
-        </w:rPr>
-        <w:t>Restowych</w:t>
-      </w:r>
-      <w:proofErr w:type="spellEnd"/>
-      <w:r>
-        <w:rPr>
-          <w:sz w:val="24"/>
-          <w:szCs w:val="24"/>
-        </w:rPr>
-        <w:t xml:space="preserve"> więc musieliśmy się najpierw nauczyć podstaw, następnie napisać program zgodnie z opisem algorytmu, kolejne 2 godziny poświęciliśmy na testy działania programu i zebranie danych, przedstawianych w podpunkcie B.</w:t>
-      </w:r>
-    </w:p>
-    <w:p/>
+          <w:shd w:val="clear" w:color="auto" w:fill="FFFFFF"/>
+        </w:rPr>
+        <w:t>Różnice w nakładzie pracy wynikały z nieznajomości zagadnienia, a także technologii. Nie znaliśmy technologii REST co pociągało za sobą przyswojenie podstaw, a dopiero w kolejnym kroku napisanie programu zgodnie z opisem algorytmu. Część czasu została poświęcona na testy działania programu i zebranie danych, przedstawianych w podpunkcie B.</w:t>
+      </w:r>
+    </w:p>
     <w:p/>
     <w:tbl>
       <w:tblPr>
@@ -8888,14 +7879,27 @@
       <w:r>
         <w:t xml:space="preserve">Tabela </w:t>
       </w:r>
-      <w:fldSimple w:instr=" SEQ Tabela \* ARABIC ">
-        <w:r>
-          <w:rPr>
-            <w:noProof/>
-          </w:rPr>
-          <w:t>6</w:t>
-        </w:r>
-      </w:fldSimple>
+      <w:r>
+        <w:fldChar w:fldCharType="begin"/>
+      </w:r>
+      <w:r>
+        <w:instrText xml:space="preserve"> SEQ Tabela \* ARABIC </w:instrText>
+      </w:r>
+      <w:r>
+        <w:fldChar w:fldCharType="separate"/>
+      </w:r>
+      <w:r>
+        <w:rPr>
+          <w:noProof/>
+        </w:rPr>
+        <w:t>6</w:t>
+      </w:r>
+      <w:r>
+        <w:rPr>
+          <w:noProof/>
+        </w:rPr>
+        <w:fldChar w:fldCharType="end"/>
+      </w:r>
       <w:r>
         <w:t xml:space="preserve"> Zestawienie szybkości działania tego samego algorytmu w dwóch różnych technologiach</w:t>
       </w:r>
@@ -8915,7 +7919,7 @@
             <wp:cNvGraphicFramePr/>
             <a:graphic xmlns:a="http://schemas.openxmlformats.org/drawingml/2006/main">
               <a:graphicData uri="http://schemas.openxmlformats.org/drawingml/2006/chart">
-                <c:chart xmlns:c="http://schemas.openxmlformats.org/drawingml/2006/chart" xmlns:r="http://schemas.openxmlformats.org/officeDocument/2006/relationships" r:id="rId12"/>
+                <c:chart xmlns:c="http://schemas.openxmlformats.org/drawingml/2006/chart" xmlns:r="http://schemas.openxmlformats.org/officeDocument/2006/relationships" r:id="rId13"/>
               </a:graphicData>
             </a:graphic>
           </wp:inline>
@@ -8936,14 +7940,27 @@
       <w:r>
         <w:t xml:space="preserve">Wykres </w:t>
       </w:r>
-      <w:fldSimple w:instr=" SEQ Wykres \* ARABIC ">
-        <w:r>
-          <w:rPr>
-            <w:noProof/>
-          </w:rPr>
-          <w:t>2</w:t>
-        </w:r>
-      </w:fldSimple>
+      <w:r>
+        <w:fldChar w:fldCharType="begin"/>
+      </w:r>
+      <w:r>
+        <w:instrText xml:space="preserve"> SEQ Wykres \* ARABIC </w:instrText>
+      </w:r>
+      <w:r>
+        <w:fldChar w:fldCharType="separate"/>
+      </w:r>
+      <w:r>
+        <w:rPr>
+          <w:noProof/>
+        </w:rPr>
+        <w:t>2</w:t>
+      </w:r>
+      <w:r>
+        <w:rPr>
+          <w:noProof/>
+        </w:rPr>
+        <w:fldChar w:fldCharType="end"/>
+      </w:r>
       <w:r>
         <w:t xml:space="preserve"> </w:t>
       </w:r>
@@ -8972,7 +7989,7 @@
             <wp:cNvGraphicFramePr/>
             <a:graphic xmlns:a="http://schemas.openxmlformats.org/drawingml/2006/main">
               <a:graphicData uri="http://schemas.openxmlformats.org/drawingml/2006/chart">
-                <c:chart xmlns:c="http://schemas.openxmlformats.org/drawingml/2006/chart" xmlns:r="http://schemas.openxmlformats.org/officeDocument/2006/relationships" r:id="rId13"/>
+                <c:chart xmlns:c="http://schemas.openxmlformats.org/drawingml/2006/chart" xmlns:r="http://schemas.openxmlformats.org/officeDocument/2006/relationships" r:id="rId14"/>
               </a:graphicData>
             </a:graphic>
           </wp:inline>
@@ -8989,14 +8006,27 @@
       <w:r>
         <w:t xml:space="preserve">Wykres </w:t>
       </w:r>
-      <w:fldSimple w:instr=" SEQ Wykres \* ARABIC ">
-        <w:r>
-          <w:rPr>
-            <w:noProof/>
-          </w:rPr>
-          <w:t>3</w:t>
-        </w:r>
-      </w:fldSimple>
+      <w:r>
+        <w:fldChar w:fldCharType="begin"/>
+      </w:r>
+      <w:r>
+        <w:instrText xml:space="preserve"> SEQ Wykres \* ARABIC </w:instrText>
+      </w:r>
+      <w:r>
+        <w:fldChar w:fldCharType="separate"/>
+      </w:r>
+      <w:r>
+        <w:rPr>
+          <w:noProof/>
+        </w:rPr>
+        <w:t>3</w:t>
+      </w:r>
+      <w:r>
+        <w:rPr>
+          <w:noProof/>
+        </w:rPr>
+        <w:fldChar w:fldCharType="end"/>
+      </w:r>
       <w:r>
         <w:t xml:space="preserve"> </w:t>
       </w:r>
@@ -9019,7 +8049,7 @@
             <wp:cNvGraphicFramePr/>
             <a:graphic xmlns:a="http://schemas.openxmlformats.org/drawingml/2006/main">
               <a:graphicData uri="http://schemas.openxmlformats.org/drawingml/2006/chart">
-                <c:chart xmlns:c="http://schemas.openxmlformats.org/drawingml/2006/chart" xmlns:r="http://schemas.openxmlformats.org/officeDocument/2006/relationships" r:id="rId14"/>
+                <c:chart xmlns:c="http://schemas.openxmlformats.org/drawingml/2006/chart" xmlns:r="http://schemas.openxmlformats.org/officeDocument/2006/relationships" r:id="rId15"/>
               </a:graphicData>
             </a:graphic>
           </wp:inline>
@@ -9036,14 +8066,27 @@
       <w:r>
         <w:t xml:space="preserve">Wykres </w:t>
       </w:r>
-      <w:fldSimple w:instr=" SEQ Wykres \* ARABIC ">
-        <w:r>
-          <w:rPr>
-            <w:noProof/>
-          </w:rPr>
-          <w:t>4</w:t>
-        </w:r>
-      </w:fldSimple>
+      <w:r>
+        <w:fldChar w:fldCharType="begin"/>
+      </w:r>
+      <w:r>
+        <w:instrText xml:space="preserve"> SEQ Wykres \* ARABIC </w:instrText>
+      </w:r>
+      <w:r>
+        <w:fldChar w:fldCharType="separate"/>
+      </w:r>
+      <w:r>
+        <w:rPr>
+          <w:noProof/>
+        </w:rPr>
+        <w:t>4</w:t>
+      </w:r>
+      <w:r>
+        <w:rPr>
+          <w:noProof/>
+        </w:rPr>
+        <w:fldChar w:fldCharType="end"/>
+      </w:r>
       <w:r>
         <w:t xml:space="preserve"> </w:t>
       </w:r>
@@ -9071,7 +8114,7 @@
             <wp:cNvGraphicFramePr/>
             <a:graphic xmlns:a="http://schemas.openxmlformats.org/drawingml/2006/main">
               <a:graphicData uri="http://schemas.openxmlformats.org/drawingml/2006/chart">
-                <c:chart xmlns:c="http://schemas.openxmlformats.org/drawingml/2006/chart" xmlns:r="http://schemas.openxmlformats.org/officeDocument/2006/relationships" r:id="rId15"/>
+                <c:chart xmlns:c="http://schemas.openxmlformats.org/drawingml/2006/chart" xmlns:r="http://schemas.openxmlformats.org/officeDocument/2006/relationships" r:id="rId16"/>
               </a:graphicData>
             </a:graphic>
           </wp:inline>
@@ -9092,14 +8135,27 @@
       <w:r>
         <w:t xml:space="preserve">Wykres </w:t>
       </w:r>
-      <w:fldSimple w:instr=" SEQ Wykres \* ARABIC ">
-        <w:r>
-          <w:rPr>
-            <w:noProof/>
-          </w:rPr>
-          <w:t>5</w:t>
-        </w:r>
-      </w:fldSimple>
+      <w:r>
+        <w:fldChar w:fldCharType="begin"/>
+      </w:r>
+      <w:r>
+        <w:instrText xml:space="preserve"> SEQ Wykres \* ARABIC </w:instrText>
+      </w:r>
+      <w:r>
+        <w:fldChar w:fldCharType="separate"/>
+      </w:r>
+      <w:r>
+        <w:rPr>
+          <w:noProof/>
+        </w:rPr>
+        <w:t>5</w:t>
+      </w:r>
+      <w:r>
+        <w:rPr>
+          <w:noProof/>
+        </w:rPr>
+        <w:fldChar w:fldCharType="end"/>
+      </w:r>
       <w:r>
         <w:rPr>
           <w:rFonts w:asciiTheme="minorHAnsi" w:eastAsiaTheme="minorEastAsia" w:cstheme="minorBidi"/>
@@ -9117,8 +8173,46 @@
     </w:p>
     <w:p>
       <w:pPr>
-        <w:pStyle w:val="Legenda"/>
-      </w:pPr>
+        <w:pStyle w:val="Nagwek1"/>
+        <w:spacing w:line="360" w:lineRule="auto"/>
+        <w:ind w:firstLine="708"/>
+        <w:jc w:val="both"/>
+        <w:rPr>
+          <w:rFonts w:ascii="Times New Roman" w:hAnsi="Times New Roman"/>
+          <w:b/>
+          <w:color w:val="548DD4" w:themeColor="text2" w:themeTint="99"/>
+          <w:szCs w:val="24"/>
+        </w:rPr>
+      </w:pPr>
+      <w:r>
+        <w:rPr>
+          <w:rFonts w:ascii="Times New Roman" w:hAnsi="Times New Roman"/>
+          <w:color w:val="1D2129"/>
+          <w:szCs w:val="24"/>
+          <w:shd w:val="clear" w:color="auto" w:fill="FFFFFF"/>
+        </w:rPr>
+        <w:t xml:space="preserve">Wielkość przesyłanych wiadomości dla ciągu znaków wypada na korzyść technologii </w:t>
+      </w:r>
+      <w:proofErr w:type="spellStart"/>
+      <w:r>
+        <w:rPr>
+          <w:rFonts w:ascii="Times New Roman" w:hAnsi="Times New Roman"/>
+          <w:color w:val="1D2129"/>
+          <w:szCs w:val="24"/>
+          <w:shd w:val="clear" w:color="auto" w:fill="FFFFFF"/>
+        </w:rPr>
+        <w:t>Socketów</w:t>
+      </w:r>
+      <w:proofErr w:type="spellEnd"/>
+      <w:r>
+        <w:rPr>
+          <w:rFonts w:ascii="Times New Roman" w:hAnsi="Times New Roman"/>
+          <w:color w:val="1D2129"/>
+          <w:szCs w:val="24"/>
+          <w:shd w:val="clear" w:color="auto" w:fill="FFFFFF"/>
+        </w:rPr>
+        <w:t>. Jeszcze większą różnicę można zauważyć w przypadku przesyłania dużego ciągu liczb. Odbija się to również na czasie przesyłania odpowiednich danych. Na jedynej płaszczyźnie na której zarysowała się przewaga REST to czas połączenia, który jednak przy przesyłaniu dużych porcji danych ma mniejsze znaczenie w stosunku do sumarycznego czasu.</w:t>
+      </w:r>
     </w:p>
     <w:p>
       <w:pPr>
@@ -9191,7 +8285,10 @@
           <w:szCs w:val="28"/>
         </w:rPr>
       </w:pPr>
-      <w:r>
+    </w:p>
+    <w:p>
+      <w:pPr>
+        <w:pStyle w:val="Nagwek1"/>
         <w:rPr>
           <w:rFonts w:asciiTheme="majorHAnsi" w:hAnsiTheme="majorHAnsi"/>
           <w:b/>
@@ -9199,8 +8296,7 @@
           <w:sz w:val="28"/>
           <w:szCs w:val="28"/>
         </w:rPr>
-        <w:t>d</w:t>
-      </w:r>
+      </w:pPr>
     </w:p>
     <w:p>
       <w:pPr>
@@ -9301,6 +8397,7 @@
     <w:p>
       <w:pPr>
         <w:pStyle w:val="Nagwek1"/>
+        <w:jc w:val="left"/>
         <w:rPr>
           <w:rFonts w:asciiTheme="majorHAnsi" w:hAnsiTheme="majorHAnsi"/>
           <w:b/>
@@ -9310,6 +8407,10 @@
         </w:rPr>
       </w:pPr>
     </w:p>
+    <w:p/>
+    <w:p/>
+    <w:p/>
+    <w:p/>
     <w:p>
       <w:pPr>
         <w:pStyle w:val="Nagwek1"/>
@@ -9321,10 +8422,7 @@
           <w:szCs w:val="28"/>
         </w:rPr>
       </w:pPr>
-    </w:p>
-    <w:p>
-      <w:pPr>
-        <w:pStyle w:val="Nagwek1"/>
+      <w:r>
         <w:rPr>
           <w:rFonts w:asciiTheme="majorHAnsi" w:hAnsiTheme="majorHAnsi"/>
           <w:b/>
@@ -9332,57 +8430,6 @@
           <w:sz w:val="28"/>
           <w:szCs w:val="28"/>
         </w:rPr>
-      </w:pPr>
-    </w:p>
-    <w:p>
-      <w:pPr>
-        <w:pStyle w:val="Nagwek1"/>
-        <w:rPr>
-          <w:rFonts w:asciiTheme="majorHAnsi" w:hAnsiTheme="majorHAnsi"/>
-          <w:b/>
-          <w:color w:val="548DD4" w:themeColor="text2" w:themeTint="99"/>
-          <w:sz w:val="28"/>
-          <w:szCs w:val="28"/>
-        </w:rPr>
-      </w:pPr>
-    </w:p>
-    <w:p>
-      <w:pPr>
-        <w:pStyle w:val="Nagwek1"/>
-        <w:jc w:val="left"/>
-        <w:rPr>
-          <w:rFonts w:asciiTheme="majorHAnsi" w:hAnsiTheme="majorHAnsi"/>
-          <w:b/>
-          <w:color w:val="548DD4" w:themeColor="text2" w:themeTint="99"/>
-          <w:sz w:val="28"/>
-          <w:szCs w:val="28"/>
-        </w:rPr>
-      </w:pPr>
-    </w:p>
-    <w:p/>
-    <w:p/>
-    <w:p/>
-    <w:p/>
-    <w:p>
-      <w:pPr>
-        <w:pStyle w:val="Nagwek1"/>
-        <w:rPr>
-          <w:rFonts w:asciiTheme="majorHAnsi" w:hAnsiTheme="majorHAnsi"/>
-          <w:b/>
-          <w:color w:val="548DD4" w:themeColor="text2" w:themeTint="99"/>
-          <w:sz w:val="28"/>
-          <w:szCs w:val="28"/>
-        </w:rPr>
-      </w:pPr>
-      <w:r>
-        <w:rPr>
-          <w:rFonts w:asciiTheme="majorHAnsi" w:hAnsiTheme="majorHAnsi"/>
-          <w:b/>
-          <w:color w:val="548DD4" w:themeColor="text2" w:themeTint="99"/>
-          <w:sz w:val="28"/>
-          <w:szCs w:val="28"/>
-        </w:rPr>
-        <w:lastRenderedPageBreak/>
         <w:t> </w:t>
       </w:r>
       <w:bookmarkStart w:id="23" w:name="_Toc453188821"/>
@@ -10273,7 +9320,6 @@
           <w:sz w:val="28"/>
           <w:szCs w:val="28"/>
         </w:rPr>
-        <w:lastRenderedPageBreak/>
         <w:t>Spis tabel</w:t>
       </w:r>
       <w:bookmarkEnd w:id="24"/>
@@ -11443,7 +10489,7 @@
       </w:r>
     </w:p>
     <w:sectPr>
-      <w:headerReference w:type="default" r:id="rId16"/>
+      <w:headerReference w:type="default" r:id="rId17"/>
       <w:pgSz w:w="11906" w:h="16838"/>
       <w:pgMar w:top="1418" w:right="1418" w:bottom="1418" w:left="1418" w:header="709" w:footer="709" w:gutter="0"/>
       <w:cols w:space="708"/>
@@ -11454,7 +10500,7 @@
 </file>
 
 <file path=word/endnotes.xml><?xml version="1.0" encoding="utf-8"?>
-<w:endnotes xmlns:wpc="http://schemas.microsoft.com/office/word/2010/wordprocessingCanvas" xmlns:mc="http://schemas.openxmlformats.org/markup-compatibility/2006" xmlns:o="urn:schemas-microsoft-com:office:office" xmlns:r="http://schemas.openxmlformats.org/officeDocument/2006/relationships" xmlns:m="http://schemas.openxmlformats.org/officeDocument/2006/math" xmlns:v="urn:schemas-microsoft-com:vml" xmlns:wp14="http://schemas.microsoft.com/office/word/2010/wordprocessingDrawing" xmlns:wp="http://schemas.openxmlformats.org/drawingml/2006/wordprocessingDrawing" xmlns:w10="urn:schemas-microsoft-com:office:word" xmlns:w="http://schemas.openxmlformats.org/wordprocessingml/2006/main" xmlns:w14="http://schemas.microsoft.com/office/word/2010/wordml" xmlns:w15="http://schemas.microsoft.com/office/word/2012/wordml" xmlns:wpg="http://schemas.microsoft.com/office/word/2010/wordprocessingGroup" xmlns:wpi="http://schemas.microsoft.com/office/word/2010/wordprocessingInk" xmlns:wne="http://schemas.microsoft.com/office/word/2006/wordml" xmlns:wps="http://schemas.microsoft.com/office/word/2010/wordprocessingShape" mc:Ignorable="w14 w15 wp14">
+<w:endnotes xmlns:wpc="http://schemas.microsoft.com/office/word/2010/wordprocessingCanvas" xmlns:mc="http://schemas.openxmlformats.org/markup-compatibility/2006" xmlns:o="urn:schemas-microsoft-com:office:office" xmlns:r="http://schemas.openxmlformats.org/officeDocument/2006/relationships" xmlns:m="http://schemas.openxmlformats.org/officeDocument/2006/math" xmlns:v="urn:schemas-microsoft-com:vml" xmlns:wp14="http://schemas.microsoft.com/office/word/2010/wordprocessingDrawing" xmlns:wp="http://schemas.openxmlformats.org/drawingml/2006/wordprocessingDrawing" xmlns:w10="urn:schemas-microsoft-com:office:word" xmlns:w="http://schemas.openxmlformats.org/wordprocessingml/2006/main" xmlns:w14="http://schemas.microsoft.com/office/word/2010/wordml" xmlns:wpg="http://schemas.microsoft.com/office/word/2010/wordprocessingGroup" xmlns:wpi="http://schemas.microsoft.com/office/word/2010/wordprocessingInk" xmlns:wne="http://schemas.microsoft.com/office/word/2006/wordml" xmlns:wps="http://schemas.microsoft.com/office/word/2010/wordprocessingShape" mc:Ignorable="w14 wp14">
   <w:endnote w:type="separator" w:id="-1">
     <w:p>
       <w:r>
@@ -11473,7 +10519,7 @@
 </file>
 
 <file path=word/footnotes.xml><?xml version="1.0" encoding="utf-8"?>
-<w:footnotes xmlns:wpc="http://schemas.microsoft.com/office/word/2010/wordprocessingCanvas" xmlns:mc="http://schemas.openxmlformats.org/markup-compatibility/2006" xmlns:o="urn:schemas-microsoft-com:office:office" xmlns:r="http://schemas.openxmlformats.org/officeDocument/2006/relationships" xmlns:m="http://schemas.openxmlformats.org/officeDocument/2006/math" xmlns:v="urn:schemas-microsoft-com:vml" xmlns:wp14="http://schemas.microsoft.com/office/word/2010/wordprocessingDrawing" xmlns:wp="http://schemas.openxmlformats.org/drawingml/2006/wordprocessingDrawing" xmlns:w10="urn:schemas-microsoft-com:office:word" xmlns:w="http://schemas.openxmlformats.org/wordprocessingml/2006/main" xmlns:w14="http://schemas.microsoft.com/office/word/2010/wordml" xmlns:w15="http://schemas.microsoft.com/office/word/2012/wordml" xmlns:wpg="http://schemas.microsoft.com/office/word/2010/wordprocessingGroup" xmlns:wpi="http://schemas.microsoft.com/office/word/2010/wordprocessingInk" xmlns:wne="http://schemas.microsoft.com/office/word/2006/wordml" xmlns:wps="http://schemas.microsoft.com/office/word/2010/wordprocessingShape" mc:Ignorable="w14 w15 wp14">
+<w:footnotes xmlns:wpc="http://schemas.microsoft.com/office/word/2010/wordprocessingCanvas" xmlns:mc="http://schemas.openxmlformats.org/markup-compatibility/2006" xmlns:o="urn:schemas-microsoft-com:office:office" xmlns:r="http://schemas.openxmlformats.org/officeDocument/2006/relationships" xmlns:m="http://schemas.openxmlformats.org/officeDocument/2006/math" xmlns:v="urn:schemas-microsoft-com:vml" xmlns:wp14="http://schemas.microsoft.com/office/word/2010/wordprocessingDrawing" xmlns:wp="http://schemas.openxmlformats.org/drawingml/2006/wordprocessingDrawing" xmlns:w10="urn:schemas-microsoft-com:office:word" xmlns:w="http://schemas.openxmlformats.org/wordprocessingml/2006/main" xmlns:w14="http://schemas.microsoft.com/office/word/2010/wordml" xmlns:wpg="http://schemas.microsoft.com/office/word/2010/wordprocessingGroup" xmlns:wpi="http://schemas.microsoft.com/office/word/2010/wordprocessingInk" xmlns:wne="http://schemas.microsoft.com/office/word/2006/wordml" xmlns:wps="http://schemas.microsoft.com/office/word/2010/wordprocessingShape" mc:Ignorable="w14 wp14">
   <w:footnote w:type="separator" w:id="-1">
     <w:p>
       <w:r>
@@ -11492,7 +10538,7 @@
 </file>
 
 <file path=word/header1.xml><?xml version="1.0" encoding="utf-8"?>
-<w:hdr xmlns:wpc="http://schemas.microsoft.com/office/word/2010/wordprocessingCanvas" xmlns:mc="http://schemas.openxmlformats.org/markup-compatibility/2006" xmlns:o="urn:schemas-microsoft-com:office:office" xmlns:r="http://schemas.openxmlformats.org/officeDocument/2006/relationships" xmlns:m="http://schemas.openxmlformats.org/officeDocument/2006/math" xmlns:v="urn:schemas-microsoft-com:vml" xmlns:wp14="http://schemas.microsoft.com/office/word/2010/wordprocessingDrawing" xmlns:wp="http://schemas.openxmlformats.org/drawingml/2006/wordprocessingDrawing" xmlns:w10="urn:schemas-microsoft-com:office:word" xmlns:w="http://schemas.openxmlformats.org/wordprocessingml/2006/main" xmlns:w14="http://schemas.microsoft.com/office/word/2010/wordml" xmlns:w15="http://schemas.microsoft.com/office/word/2012/wordml" xmlns:wpg="http://schemas.microsoft.com/office/word/2010/wordprocessingGroup" xmlns:wpi="http://schemas.microsoft.com/office/word/2010/wordprocessingInk" xmlns:wne="http://schemas.microsoft.com/office/word/2006/wordml" xmlns:wps="http://schemas.microsoft.com/office/word/2010/wordprocessingShape" mc:Ignorable="w14 w15 wp14">
+<w:hdr xmlns:wpc="http://schemas.microsoft.com/office/word/2010/wordprocessingCanvas" xmlns:mc="http://schemas.openxmlformats.org/markup-compatibility/2006" xmlns:o="urn:schemas-microsoft-com:office:office" xmlns:r="http://schemas.openxmlformats.org/officeDocument/2006/relationships" xmlns:m="http://schemas.openxmlformats.org/officeDocument/2006/math" xmlns:v="urn:schemas-microsoft-com:vml" xmlns:wp14="http://schemas.microsoft.com/office/word/2010/wordprocessingDrawing" xmlns:wp="http://schemas.openxmlformats.org/drawingml/2006/wordprocessingDrawing" xmlns:w10="urn:schemas-microsoft-com:office:word" xmlns:w="http://schemas.openxmlformats.org/wordprocessingml/2006/main" xmlns:w14="http://schemas.microsoft.com/office/word/2010/wordml" xmlns:wpg="http://schemas.microsoft.com/office/word/2010/wordprocessingGroup" xmlns:wpi="http://schemas.microsoft.com/office/word/2010/wordprocessingInk" xmlns:wne="http://schemas.microsoft.com/office/word/2006/wordml" xmlns:wps="http://schemas.microsoft.com/office/word/2010/wordprocessingShape" mc:Ignorable="w14 wp14">
   <w:sdt>
     <w:sdtPr>
       <w:id w:val="-1561624800"/>
@@ -11521,7 +10567,7 @@
           <w:rPr>
             <w:noProof/>
           </w:rPr>
-          <w:t>12</w:t>
+          <w:t>11</w:t>
         </w:r>
         <w:r>
           <w:fldChar w:fldCharType="end"/>
@@ -11538,97 +10584,8 @@
 </file>
 
 <file path=word/numbering.xml><?xml version="1.0" encoding="utf-8"?>
-<w:numbering xmlns:wpc="http://schemas.microsoft.com/office/word/2010/wordprocessingCanvas" xmlns:mc="http://schemas.openxmlformats.org/markup-compatibility/2006" xmlns:o="urn:schemas-microsoft-com:office:office" xmlns:r="http://schemas.openxmlformats.org/officeDocument/2006/relationships" xmlns:m="http://schemas.openxmlformats.org/officeDocument/2006/math" xmlns:v="urn:schemas-microsoft-com:vml" xmlns:wp14="http://schemas.microsoft.com/office/word/2010/wordprocessingDrawing" xmlns:wp="http://schemas.openxmlformats.org/drawingml/2006/wordprocessingDrawing" xmlns:w10="urn:schemas-microsoft-com:office:word" xmlns:w="http://schemas.openxmlformats.org/wordprocessingml/2006/main" xmlns:w14="http://schemas.microsoft.com/office/word/2010/wordml" xmlns:w15="http://schemas.microsoft.com/office/word/2012/wordml" xmlns:wpg="http://schemas.microsoft.com/office/word/2010/wordprocessingGroup" xmlns:wpi="http://schemas.microsoft.com/office/word/2010/wordprocessingInk" xmlns:wne="http://schemas.microsoft.com/office/word/2006/wordml" xmlns:wps="http://schemas.microsoft.com/office/word/2010/wordprocessingShape" mc:Ignorable="w14 w15 wp14">
-  <w:abstractNum w:abstractNumId="0" w15:restartNumberingAfterBreak="0">
-    <w:nsid w:val="00A55F15"/>
-    <w:multiLevelType w:val="hybridMultilevel"/>
-    <w:tmpl w:val="84843AC4"/>
-    <w:lvl w:ilvl="0" w:tplc="2124BD9C">
-      <w:start w:val="1"/>
-      <w:numFmt w:val="decimal"/>
-      <w:lvlText w:val="%1."/>
-      <w:lvlJc w:val="left"/>
-      <w:pPr>
-        <w:ind w:left="680" w:hanging="360"/>
-      </w:pPr>
-      <w:rPr>
-        <w:rFonts w:hint="default"/>
-      </w:rPr>
-    </w:lvl>
-    <w:lvl w:ilvl="1" w:tplc="04150019" w:tentative="1">
-      <w:start w:val="1"/>
-      <w:numFmt w:val="lowerLetter"/>
-      <w:lvlText w:val="%2."/>
-      <w:lvlJc w:val="left"/>
-      <w:pPr>
-        <w:ind w:left="1400" w:hanging="360"/>
-      </w:pPr>
-    </w:lvl>
-    <w:lvl w:ilvl="2" w:tplc="0415001B" w:tentative="1">
-      <w:start w:val="1"/>
-      <w:numFmt w:val="lowerRoman"/>
-      <w:lvlText w:val="%3."/>
-      <w:lvlJc w:val="right"/>
-      <w:pPr>
-        <w:ind w:left="2120" w:hanging="180"/>
-      </w:pPr>
-    </w:lvl>
-    <w:lvl w:ilvl="3" w:tplc="0415000F" w:tentative="1">
-      <w:start w:val="1"/>
-      <w:numFmt w:val="decimal"/>
-      <w:lvlText w:val="%4."/>
-      <w:lvlJc w:val="left"/>
-      <w:pPr>
-        <w:ind w:left="2840" w:hanging="360"/>
-      </w:pPr>
-    </w:lvl>
-    <w:lvl w:ilvl="4" w:tplc="04150019" w:tentative="1">
-      <w:start w:val="1"/>
-      <w:numFmt w:val="lowerLetter"/>
-      <w:lvlText w:val="%5."/>
-      <w:lvlJc w:val="left"/>
-      <w:pPr>
-        <w:ind w:left="3560" w:hanging="360"/>
-      </w:pPr>
-    </w:lvl>
-    <w:lvl w:ilvl="5" w:tplc="0415001B" w:tentative="1">
-      <w:start w:val="1"/>
-      <w:numFmt w:val="lowerRoman"/>
-      <w:lvlText w:val="%6."/>
-      <w:lvlJc w:val="right"/>
-      <w:pPr>
-        <w:ind w:left="4280" w:hanging="180"/>
-      </w:pPr>
-    </w:lvl>
-    <w:lvl w:ilvl="6" w:tplc="0415000F" w:tentative="1">
-      <w:start w:val="1"/>
-      <w:numFmt w:val="decimal"/>
-      <w:lvlText w:val="%7."/>
-      <w:lvlJc w:val="left"/>
-      <w:pPr>
-        <w:ind w:left="5000" w:hanging="360"/>
-      </w:pPr>
-    </w:lvl>
-    <w:lvl w:ilvl="7" w:tplc="04150019" w:tentative="1">
-      <w:start w:val="1"/>
-      <w:numFmt w:val="lowerLetter"/>
-      <w:lvlText w:val="%8."/>
-      <w:lvlJc w:val="left"/>
-      <w:pPr>
-        <w:ind w:left="5720" w:hanging="360"/>
-      </w:pPr>
-    </w:lvl>
-    <w:lvl w:ilvl="8" w:tplc="0415001B" w:tentative="1">
-      <w:start w:val="1"/>
-      <w:numFmt w:val="lowerRoman"/>
-      <w:lvlText w:val="%9."/>
-      <w:lvlJc w:val="right"/>
-      <w:pPr>
-        <w:ind w:left="6440" w:hanging="180"/>
-      </w:pPr>
-    </w:lvl>
-  </w:abstractNum>
-  <w:abstractNum w:abstractNumId="1" w15:restartNumberingAfterBreak="0">
+<w:numbering xmlns:wpc="http://schemas.microsoft.com/office/word/2010/wordprocessingCanvas" xmlns:mc="http://schemas.openxmlformats.org/markup-compatibility/2006" xmlns:o="urn:schemas-microsoft-com:office:office" xmlns:r="http://schemas.openxmlformats.org/officeDocument/2006/relationships" xmlns:m="http://schemas.openxmlformats.org/officeDocument/2006/math" xmlns:v="urn:schemas-microsoft-com:vml" xmlns:wp14="http://schemas.microsoft.com/office/word/2010/wordprocessingDrawing" xmlns:wp="http://schemas.openxmlformats.org/drawingml/2006/wordprocessingDrawing" xmlns:w10="urn:schemas-microsoft-com:office:word" xmlns:w="http://schemas.openxmlformats.org/wordprocessingml/2006/main" xmlns:w14="http://schemas.microsoft.com/office/word/2010/wordml" xmlns:wpg="http://schemas.microsoft.com/office/word/2010/wordprocessingGroup" xmlns:wpi="http://schemas.microsoft.com/office/word/2010/wordprocessingInk" xmlns:wne="http://schemas.microsoft.com/office/word/2006/wordml" xmlns:wps="http://schemas.microsoft.com/office/word/2010/wordprocessingShape" mc:Ignorable="w14 wp14">
+  <w:abstractNum w:abstractNumId="0">
     <w:nsid w:val="0BC531DD"/>
     <w:multiLevelType w:val="hybridMultilevel"/>
     <w:tmpl w:val="CE564C22"/>
@@ -11717,7 +10674,7 @@
       </w:pPr>
     </w:lvl>
   </w:abstractNum>
-  <w:abstractNum w:abstractNumId="2" w15:restartNumberingAfterBreak="0">
+  <w:abstractNum w:abstractNumId="1">
     <w:nsid w:val="0FC7001B"/>
     <w:multiLevelType w:val="hybridMultilevel"/>
     <w:tmpl w:val="E7986FA0"/>
@@ -11809,7 +10766,7 @@
       </w:pPr>
     </w:lvl>
   </w:abstractNum>
-  <w:abstractNum w:abstractNumId="3" w15:restartNumberingAfterBreak="0">
+  <w:abstractNum w:abstractNumId="2">
     <w:nsid w:val="13210334"/>
     <w:multiLevelType w:val="multilevel"/>
     <w:tmpl w:val="0ADCF004"/>
@@ -11922,7 +10879,7 @@
       </w:pPr>
     </w:lvl>
   </w:abstractNum>
-  <w:abstractNum w:abstractNumId="4" w15:restartNumberingAfterBreak="0">
+  <w:abstractNum w:abstractNumId="3">
     <w:nsid w:val="15E055A9"/>
     <w:multiLevelType w:val="hybridMultilevel"/>
     <w:tmpl w:val="012AE840"/>
@@ -12035,7 +10992,7 @@
       </w:rPr>
     </w:lvl>
   </w:abstractNum>
-  <w:abstractNum w:abstractNumId="5" w15:restartNumberingAfterBreak="0">
+  <w:abstractNum w:abstractNumId="4">
     <w:nsid w:val="15E81C52"/>
     <w:multiLevelType w:val="hybridMultilevel"/>
     <w:tmpl w:val="5EE01248"/>
@@ -12148,7 +11105,7 @@
       </w:rPr>
     </w:lvl>
   </w:abstractNum>
-  <w:abstractNum w:abstractNumId="6" w15:restartNumberingAfterBreak="0">
+  <w:abstractNum w:abstractNumId="5">
     <w:nsid w:val="16377923"/>
     <w:multiLevelType w:val="hybridMultilevel"/>
     <w:tmpl w:val="804E8FB8"/>
@@ -12238,7 +11195,7 @@
       </w:pPr>
     </w:lvl>
   </w:abstractNum>
-  <w:abstractNum w:abstractNumId="7" w15:restartNumberingAfterBreak="0">
+  <w:abstractNum w:abstractNumId="6">
     <w:nsid w:val="17FC456E"/>
     <w:multiLevelType w:val="multilevel"/>
     <w:tmpl w:val="C556F1FE"/>
@@ -12387,7 +11344,7 @@
       </w:rPr>
     </w:lvl>
   </w:abstractNum>
-  <w:abstractNum w:abstractNumId="8" w15:restartNumberingAfterBreak="0">
+  <w:abstractNum w:abstractNumId="7">
     <w:nsid w:val="1A3F111A"/>
     <w:multiLevelType w:val="hybridMultilevel"/>
     <w:tmpl w:val="B082F442"/>
@@ -12500,7 +11457,7 @@
       </w:rPr>
     </w:lvl>
   </w:abstractNum>
-  <w:abstractNum w:abstractNumId="9" w15:restartNumberingAfterBreak="0">
+  <w:abstractNum w:abstractNumId="8">
     <w:nsid w:val="1E5A18B3"/>
     <w:multiLevelType w:val="hybridMultilevel"/>
     <w:tmpl w:val="D026BA22"/>
@@ -12590,7 +11547,7 @@
       </w:pPr>
     </w:lvl>
   </w:abstractNum>
-  <w:abstractNum w:abstractNumId="10" w15:restartNumberingAfterBreak="0">
+  <w:abstractNum w:abstractNumId="9">
     <w:nsid w:val="23A76A77"/>
     <w:multiLevelType w:val="hybridMultilevel"/>
     <w:tmpl w:val="97C4B712"/>
@@ -12679,120 +11636,7 @@
       </w:pPr>
     </w:lvl>
   </w:abstractNum>
-  <w:abstractNum w:abstractNumId="11" w15:restartNumberingAfterBreak="0">
-    <w:nsid w:val="24F16F5C"/>
-    <w:multiLevelType w:val="hybridMultilevel"/>
-    <w:tmpl w:val="D4D2F890"/>
-    <w:lvl w:ilvl="0" w:tplc="04150001">
-      <w:start w:val="1"/>
-      <w:numFmt w:val="bullet"/>
-      <w:lvlText w:val=""/>
-      <w:lvlJc w:val="left"/>
-      <w:pPr>
-        <w:ind w:left="1400" w:hanging="360"/>
-      </w:pPr>
-      <w:rPr>
-        <w:rFonts w:ascii="Symbol" w:hAnsi="Symbol" w:hint="default"/>
-      </w:rPr>
-    </w:lvl>
-    <w:lvl w:ilvl="1" w:tplc="04150003" w:tentative="1">
-      <w:start w:val="1"/>
-      <w:numFmt w:val="bullet"/>
-      <w:lvlText w:val="o"/>
-      <w:lvlJc w:val="left"/>
-      <w:pPr>
-        <w:ind w:left="2120" w:hanging="360"/>
-      </w:pPr>
-      <w:rPr>
-        <w:rFonts w:ascii="Courier New" w:hAnsi="Courier New" w:cs="Courier New" w:hint="default"/>
-      </w:rPr>
-    </w:lvl>
-    <w:lvl w:ilvl="2" w:tplc="04150005" w:tentative="1">
-      <w:start w:val="1"/>
-      <w:numFmt w:val="bullet"/>
-      <w:lvlText w:val=""/>
-      <w:lvlJc w:val="left"/>
-      <w:pPr>
-        <w:ind w:left="2840" w:hanging="360"/>
-      </w:pPr>
-      <w:rPr>
-        <w:rFonts w:ascii="Wingdings" w:hAnsi="Wingdings" w:hint="default"/>
-      </w:rPr>
-    </w:lvl>
-    <w:lvl w:ilvl="3" w:tplc="04150001" w:tentative="1">
-      <w:start w:val="1"/>
-      <w:numFmt w:val="bullet"/>
-      <w:lvlText w:val=""/>
-      <w:lvlJc w:val="left"/>
-      <w:pPr>
-        <w:ind w:left="3560" w:hanging="360"/>
-      </w:pPr>
-      <w:rPr>
-        <w:rFonts w:ascii="Symbol" w:hAnsi="Symbol" w:hint="default"/>
-      </w:rPr>
-    </w:lvl>
-    <w:lvl w:ilvl="4" w:tplc="04150003" w:tentative="1">
-      <w:start w:val="1"/>
-      <w:numFmt w:val="bullet"/>
-      <w:lvlText w:val="o"/>
-      <w:lvlJc w:val="left"/>
-      <w:pPr>
-        <w:ind w:left="4280" w:hanging="360"/>
-      </w:pPr>
-      <w:rPr>
-        <w:rFonts w:ascii="Courier New" w:hAnsi="Courier New" w:cs="Courier New" w:hint="default"/>
-      </w:rPr>
-    </w:lvl>
-    <w:lvl w:ilvl="5" w:tplc="04150005" w:tentative="1">
-      <w:start w:val="1"/>
-      <w:numFmt w:val="bullet"/>
-      <w:lvlText w:val=""/>
-      <w:lvlJc w:val="left"/>
-      <w:pPr>
-        <w:ind w:left="5000" w:hanging="360"/>
-      </w:pPr>
-      <w:rPr>
-        <w:rFonts w:ascii="Wingdings" w:hAnsi="Wingdings" w:hint="default"/>
-      </w:rPr>
-    </w:lvl>
-    <w:lvl w:ilvl="6" w:tplc="04150001" w:tentative="1">
-      <w:start w:val="1"/>
-      <w:numFmt w:val="bullet"/>
-      <w:lvlText w:val=""/>
-      <w:lvlJc w:val="left"/>
-      <w:pPr>
-        <w:ind w:left="5720" w:hanging="360"/>
-      </w:pPr>
-      <w:rPr>
-        <w:rFonts w:ascii="Symbol" w:hAnsi="Symbol" w:hint="default"/>
-      </w:rPr>
-    </w:lvl>
-    <w:lvl w:ilvl="7" w:tplc="04150003" w:tentative="1">
-      <w:start w:val="1"/>
-      <w:numFmt w:val="bullet"/>
-      <w:lvlText w:val="o"/>
-      <w:lvlJc w:val="left"/>
-      <w:pPr>
-        <w:ind w:left="6440" w:hanging="360"/>
-      </w:pPr>
-      <w:rPr>
-        <w:rFonts w:ascii="Courier New" w:hAnsi="Courier New" w:cs="Courier New" w:hint="default"/>
-      </w:rPr>
-    </w:lvl>
-    <w:lvl w:ilvl="8" w:tplc="04150005" w:tentative="1">
-      <w:start w:val="1"/>
-      <w:numFmt w:val="bullet"/>
-      <w:lvlText w:val=""/>
-      <w:lvlJc w:val="left"/>
-      <w:pPr>
-        <w:ind w:left="7160" w:hanging="360"/>
-      </w:pPr>
-      <w:rPr>
-        <w:rFonts w:ascii="Wingdings" w:hAnsi="Wingdings" w:hint="default"/>
-      </w:rPr>
-    </w:lvl>
-  </w:abstractNum>
-  <w:abstractNum w:abstractNumId="12" w15:restartNumberingAfterBreak="0">
+  <w:abstractNum w:abstractNumId="10">
     <w:nsid w:val="372D0434"/>
     <w:multiLevelType w:val="hybridMultilevel"/>
     <w:tmpl w:val="616CEDE8"/>
@@ -12906,7 +11750,7 @@
       </w:rPr>
     </w:lvl>
   </w:abstractNum>
-  <w:abstractNum w:abstractNumId="13" w15:restartNumberingAfterBreak="0">
+  <w:abstractNum w:abstractNumId="11">
     <w:nsid w:val="3AF6293C"/>
     <w:multiLevelType w:val="hybridMultilevel"/>
     <w:tmpl w:val="E3F0095E"/>
@@ -12995,7 +11839,7 @@
       </w:pPr>
     </w:lvl>
   </w:abstractNum>
-  <w:abstractNum w:abstractNumId="14" w15:restartNumberingAfterBreak="0">
+  <w:abstractNum w:abstractNumId="12">
     <w:nsid w:val="3BE63492"/>
     <w:multiLevelType w:val="hybridMultilevel"/>
     <w:tmpl w:val="693A4A2C"/>
@@ -13085,7 +11929,7 @@
       </w:pPr>
     </w:lvl>
   </w:abstractNum>
-  <w:abstractNum w:abstractNumId="15" w15:restartNumberingAfterBreak="0">
+  <w:abstractNum w:abstractNumId="13">
     <w:nsid w:val="42B14DB1"/>
     <w:multiLevelType w:val="hybridMultilevel"/>
     <w:tmpl w:val="A5ECDE26"/>
@@ -13198,7 +12042,7 @@
       </w:rPr>
     </w:lvl>
   </w:abstractNum>
-  <w:abstractNum w:abstractNumId="16" w15:restartNumberingAfterBreak="0">
+  <w:abstractNum w:abstractNumId="14">
     <w:nsid w:val="447B5CCA"/>
     <w:multiLevelType w:val="hybridMultilevel"/>
     <w:tmpl w:val="6BAC23A8"/>
@@ -13288,96 +12132,7 @@
       </w:pPr>
     </w:lvl>
   </w:abstractNum>
-  <w:abstractNum w:abstractNumId="17" w15:restartNumberingAfterBreak="0">
-    <w:nsid w:val="44DA243B"/>
-    <w:multiLevelType w:val="hybridMultilevel"/>
-    <w:tmpl w:val="3C7477BA"/>
-    <w:lvl w:ilvl="0" w:tplc="E4B46EBA">
-      <w:start w:val="1"/>
-      <w:numFmt w:val="decimal"/>
-      <w:lvlText w:val="%1."/>
-      <w:lvlJc w:val="left"/>
-      <w:pPr>
-        <w:ind w:left="680" w:hanging="360"/>
-      </w:pPr>
-      <w:rPr>
-        <w:rFonts w:hint="default"/>
-      </w:rPr>
-    </w:lvl>
-    <w:lvl w:ilvl="1" w:tplc="04150019" w:tentative="1">
-      <w:start w:val="1"/>
-      <w:numFmt w:val="lowerLetter"/>
-      <w:lvlText w:val="%2."/>
-      <w:lvlJc w:val="left"/>
-      <w:pPr>
-        <w:ind w:left="1400" w:hanging="360"/>
-      </w:pPr>
-    </w:lvl>
-    <w:lvl w:ilvl="2" w:tplc="0415001B" w:tentative="1">
-      <w:start w:val="1"/>
-      <w:numFmt w:val="lowerRoman"/>
-      <w:lvlText w:val="%3."/>
-      <w:lvlJc w:val="right"/>
-      <w:pPr>
-        <w:ind w:left="2120" w:hanging="180"/>
-      </w:pPr>
-    </w:lvl>
-    <w:lvl w:ilvl="3" w:tplc="0415000F" w:tentative="1">
-      <w:start w:val="1"/>
-      <w:numFmt w:val="decimal"/>
-      <w:lvlText w:val="%4."/>
-      <w:lvlJc w:val="left"/>
-      <w:pPr>
-        <w:ind w:left="2840" w:hanging="360"/>
-      </w:pPr>
-    </w:lvl>
-    <w:lvl w:ilvl="4" w:tplc="04150019" w:tentative="1">
-      <w:start w:val="1"/>
-      <w:numFmt w:val="lowerLetter"/>
-      <w:lvlText w:val="%5."/>
-      <w:lvlJc w:val="left"/>
-      <w:pPr>
-        <w:ind w:left="3560" w:hanging="360"/>
-      </w:pPr>
-    </w:lvl>
-    <w:lvl w:ilvl="5" w:tplc="0415001B" w:tentative="1">
-      <w:start w:val="1"/>
-      <w:numFmt w:val="lowerRoman"/>
-      <w:lvlText w:val="%6."/>
-      <w:lvlJc w:val="right"/>
-      <w:pPr>
-        <w:ind w:left="4280" w:hanging="180"/>
-      </w:pPr>
-    </w:lvl>
-    <w:lvl w:ilvl="6" w:tplc="0415000F" w:tentative="1">
-      <w:start w:val="1"/>
-      <w:numFmt w:val="decimal"/>
-      <w:lvlText w:val="%7."/>
-      <w:lvlJc w:val="left"/>
-      <w:pPr>
-        <w:ind w:left="5000" w:hanging="360"/>
-      </w:pPr>
-    </w:lvl>
-    <w:lvl w:ilvl="7" w:tplc="04150019" w:tentative="1">
-      <w:start w:val="1"/>
-      <w:numFmt w:val="lowerLetter"/>
-      <w:lvlText w:val="%8."/>
-      <w:lvlJc w:val="left"/>
-      <w:pPr>
-        <w:ind w:left="5720" w:hanging="360"/>
-      </w:pPr>
-    </w:lvl>
-    <w:lvl w:ilvl="8" w:tplc="0415001B" w:tentative="1">
-      <w:start w:val="1"/>
-      <w:numFmt w:val="lowerRoman"/>
-      <w:lvlText w:val="%9."/>
-      <w:lvlJc w:val="right"/>
-      <w:pPr>
-        <w:ind w:left="6440" w:hanging="180"/>
-      </w:pPr>
-    </w:lvl>
-  </w:abstractNum>
-  <w:abstractNum w:abstractNumId="18" w15:restartNumberingAfterBreak="0">
+  <w:abstractNum w:abstractNumId="15">
     <w:nsid w:val="46FF6C4D"/>
     <w:multiLevelType w:val="hybridMultilevel"/>
     <w:tmpl w:val="71FA0DAA"/>
@@ -13467,7 +12222,7 @@
       </w:pPr>
     </w:lvl>
   </w:abstractNum>
-  <w:abstractNum w:abstractNumId="19" w15:restartNumberingAfterBreak="0">
+  <w:abstractNum w:abstractNumId="16">
     <w:nsid w:val="47B07693"/>
     <w:multiLevelType w:val="hybridMultilevel"/>
     <w:tmpl w:val="1BFCF72A"/>
@@ -13557,7 +12312,7 @@
       </w:pPr>
     </w:lvl>
   </w:abstractNum>
-  <w:abstractNum w:abstractNumId="20" w15:restartNumberingAfterBreak="0">
+  <w:abstractNum w:abstractNumId="17">
     <w:nsid w:val="4CDD0392"/>
     <w:multiLevelType w:val="hybridMultilevel"/>
     <w:tmpl w:val="4A98F720"/>
@@ -13647,7 +12402,7 @@
       </w:pPr>
     </w:lvl>
   </w:abstractNum>
-  <w:abstractNum w:abstractNumId="21" w15:restartNumberingAfterBreak="0">
+  <w:abstractNum w:abstractNumId="18">
     <w:nsid w:val="517365C1"/>
     <w:multiLevelType w:val="hybridMultilevel"/>
     <w:tmpl w:val="D8C8FC94"/>
@@ -13760,7 +12515,7 @@
       </w:rPr>
     </w:lvl>
   </w:abstractNum>
-  <w:abstractNum w:abstractNumId="22" w15:restartNumberingAfterBreak="0">
+  <w:abstractNum w:abstractNumId="19">
     <w:nsid w:val="51E04395"/>
     <w:multiLevelType w:val="hybridMultilevel"/>
     <w:tmpl w:val="AA24C7B4"/>
@@ -13873,7 +12628,7 @@
       </w:rPr>
     </w:lvl>
   </w:abstractNum>
-  <w:abstractNum w:abstractNumId="23" w15:restartNumberingAfterBreak="0">
+  <w:abstractNum w:abstractNumId="20">
     <w:nsid w:val="54214B8A"/>
     <w:multiLevelType w:val="hybridMultilevel"/>
     <w:tmpl w:val="00761288"/>
@@ -13963,7 +12718,7 @@
       </w:pPr>
     </w:lvl>
   </w:abstractNum>
-  <w:abstractNum w:abstractNumId="24" w15:restartNumberingAfterBreak="0">
+  <w:abstractNum w:abstractNumId="21">
     <w:nsid w:val="54BA261F"/>
     <w:multiLevelType w:val="hybridMultilevel"/>
     <w:tmpl w:val="12324D2A"/>
@@ -14054,7 +12809,7 @@
       </w:pPr>
     </w:lvl>
   </w:abstractNum>
-  <w:abstractNum w:abstractNumId="25" w15:restartNumberingAfterBreak="0">
+  <w:abstractNum w:abstractNumId="22">
     <w:nsid w:val="555F648A"/>
     <w:multiLevelType w:val="multilevel"/>
     <w:tmpl w:val="A5C4FE7A"/>
@@ -14203,7 +12958,7 @@
       </w:rPr>
     </w:lvl>
   </w:abstractNum>
-  <w:abstractNum w:abstractNumId="26" w15:restartNumberingAfterBreak="0">
+  <w:abstractNum w:abstractNumId="23">
     <w:nsid w:val="55AA1EC3"/>
     <w:multiLevelType w:val="hybridMultilevel"/>
     <w:tmpl w:val="28AA61DA"/>
@@ -14293,7 +13048,7 @@
       </w:pPr>
     </w:lvl>
   </w:abstractNum>
-  <w:abstractNum w:abstractNumId="27" w15:restartNumberingAfterBreak="0">
+  <w:abstractNum w:abstractNumId="24">
     <w:nsid w:val="58131BFB"/>
     <w:multiLevelType w:val="hybridMultilevel"/>
     <w:tmpl w:val="12324D2A"/>
@@ -14384,7 +13139,7 @@
       </w:pPr>
     </w:lvl>
   </w:abstractNum>
-  <w:abstractNum w:abstractNumId="28" w15:restartNumberingAfterBreak="0">
+  <w:abstractNum w:abstractNumId="25">
     <w:nsid w:val="5EB75987"/>
     <w:multiLevelType w:val="hybridMultilevel"/>
     <w:tmpl w:val="6E4CE2C4"/>
@@ -14474,7 +13229,7 @@
       </w:pPr>
     </w:lvl>
   </w:abstractNum>
-  <w:abstractNum w:abstractNumId="29" w15:restartNumberingAfterBreak="0">
+  <w:abstractNum w:abstractNumId="26">
     <w:nsid w:val="5EBE7509"/>
     <w:multiLevelType w:val="multilevel"/>
     <w:tmpl w:val="39A4A7E6"/>
@@ -14623,7 +13378,7 @@
       </w:rPr>
     </w:lvl>
   </w:abstractNum>
-  <w:abstractNum w:abstractNumId="30" w15:restartNumberingAfterBreak="0">
+  <w:abstractNum w:abstractNumId="27">
     <w:nsid w:val="5FB43827"/>
     <w:multiLevelType w:val="hybridMultilevel"/>
     <w:tmpl w:val="6D84EE1C"/>
@@ -14713,7 +13468,7 @@
       </w:pPr>
     </w:lvl>
   </w:abstractNum>
-  <w:abstractNum w:abstractNumId="31" w15:restartNumberingAfterBreak="0">
+  <w:abstractNum w:abstractNumId="28">
     <w:nsid w:val="62D71F5D"/>
     <w:multiLevelType w:val="multilevel"/>
     <w:tmpl w:val="F8D23D44"/>
@@ -14862,7 +13617,7 @@
       </w:rPr>
     </w:lvl>
   </w:abstractNum>
-  <w:abstractNum w:abstractNumId="32" w15:restartNumberingAfterBreak="0">
+  <w:abstractNum w:abstractNumId="29">
     <w:nsid w:val="657E68C8"/>
     <w:multiLevelType w:val="multilevel"/>
     <w:tmpl w:val="07A479F2"/>
@@ -15011,7 +13766,7 @@
       </w:rPr>
     </w:lvl>
   </w:abstractNum>
-  <w:abstractNum w:abstractNumId="33" w15:restartNumberingAfterBreak="0">
+  <w:abstractNum w:abstractNumId="30">
     <w:nsid w:val="6A6A36AE"/>
     <w:multiLevelType w:val="hybridMultilevel"/>
     <w:tmpl w:val="30E40C0A"/>
@@ -15124,7 +13879,7 @@
       </w:rPr>
     </w:lvl>
   </w:abstractNum>
-  <w:abstractNum w:abstractNumId="34" w15:restartNumberingAfterBreak="0">
+  <w:abstractNum w:abstractNumId="31">
     <w:nsid w:val="6D9C3782"/>
     <w:multiLevelType w:val="hybridMultilevel"/>
     <w:tmpl w:val="8662CD88"/>
@@ -15237,7 +13992,7 @@
       </w:rPr>
     </w:lvl>
   </w:abstractNum>
-  <w:abstractNum w:abstractNumId="35" w15:restartNumberingAfterBreak="0">
+  <w:abstractNum w:abstractNumId="32">
     <w:nsid w:val="6DF82043"/>
     <w:multiLevelType w:val="hybridMultilevel"/>
     <w:tmpl w:val="AB1CDB4E"/>
@@ -15326,7 +14081,7 @@
       </w:pPr>
     </w:lvl>
   </w:abstractNum>
-  <w:abstractNum w:abstractNumId="36" w15:restartNumberingAfterBreak="0">
+  <w:abstractNum w:abstractNumId="33">
     <w:nsid w:val="7015157D"/>
     <w:multiLevelType w:val="hybridMultilevel"/>
     <w:tmpl w:val="82740220"/>
@@ -15415,7 +14170,7 @@
       </w:pPr>
     </w:lvl>
   </w:abstractNum>
-  <w:abstractNum w:abstractNumId="37" w15:restartNumberingAfterBreak="0">
+  <w:abstractNum w:abstractNumId="34">
     <w:nsid w:val="7F58214D"/>
     <w:multiLevelType w:val="multilevel"/>
     <w:tmpl w:val="74766B60"/>
@@ -15565,124 +14320,115 @@
     </w:lvl>
   </w:abstractNum>
   <w:num w:numId="1">
+    <w:abstractNumId w:val="20"/>
+  </w:num>
+  <w:num w:numId="2">
+    <w:abstractNumId w:val="34"/>
+  </w:num>
+  <w:num w:numId="3">
+    <w:abstractNumId w:val="26"/>
+  </w:num>
+  <w:num w:numId="4">
+    <w:abstractNumId w:val="28"/>
+  </w:num>
+  <w:num w:numId="5">
+    <w:abstractNumId w:val="29"/>
+  </w:num>
+  <w:num w:numId="6">
+    <w:abstractNumId w:val="22"/>
+  </w:num>
+  <w:num w:numId="7">
+    <w:abstractNumId w:val="6"/>
+  </w:num>
+  <w:num w:numId="8">
+    <w:abstractNumId w:val="2"/>
+  </w:num>
+  <w:num w:numId="9">
+    <w:abstractNumId w:val="11"/>
+  </w:num>
+  <w:num w:numId="10">
+    <w:abstractNumId w:val="33"/>
+  </w:num>
+  <w:num w:numId="11">
+    <w:abstractNumId w:val="9"/>
+  </w:num>
+  <w:num w:numId="12">
+    <w:abstractNumId w:val="0"/>
+  </w:num>
+  <w:num w:numId="13">
+    <w:abstractNumId w:val="32"/>
+  </w:num>
+  <w:num w:numId="14">
+    <w:abstractNumId w:val="30"/>
+  </w:num>
+  <w:num w:numId="15">
+    <w:abstractNumId w:val="10"/>
+  </w:num>
+  <w:num w:numId="16">
+    <w:abstractNumId w:val="19"/>
+  </w:num>
+  <w:num w:numId="17">
+    <w:abstractNumId w:val="13"/>
+  </w:num>
+  <w:num w:numId="18">
+    <w:abstractNumId w:val="12"/>
+  </w:num>
+  <w:num w:numId="19">
+    <w:abstractNumId w:val="4"/>
+  </w:num>
+  <w:num w:numId="20">
+    <w:abstractNumId w:val="16"/>
+  </w:num>
+  <w:num w:numId="21">
+    <w:abstractNumId w:val="7"/>
+  </w:num>
+  <w:num w:numId="22">
     <w:abstractNumId w:val="23"/>
   </w:num>
-  <w:num w:numId="2">
-    <w:abstractNumId w:val="37"/>
+  <w:num w:numId="23">
+    <w:abstractNumId w:val="25"/>
   </w:num>
-  <w:num w:numId="3">
-    <w:abstractNumId w:val="29"/>
+  <w:num w:numId="24">
+    <w:abstractNumId w:val="3"/>
   </w:num>
-  <w:num w:numId="4">
+  <w:num w:numId="25">
+    <w:abstractNumId w:val="15"/>
+  </w:num>
+  <w:num w:numId="26">
+    <w:abstractNumId w:val="14"/>
+  </w:num>
+  <w:num w:numId="27">
+    <w:abstractNumId w:val="18"/>
+  </w:num>
+  <w:num w:numId="28">
+    <w:abstractNumId w:val="27"/>
+  </w:num>
+  <w:num w:numId="29">
+    <w:abstractNumId w:val="8"/>
+  </w:num>
+  <w:num w:numId="30">
     <w:abstractNumId w:val="31"/>
   </w:num>
-  <w:num w:numId="5">
-    <w:abstractNumId w:val="32"/>
+  <w:num w:numId="31">
+    <w:abstractNumId w:val="17"/>
   </w:num>
-  <w:num w:numId="6">
-    <w:abstractNumId w:val="25"/>
+  <w:num w:numId="32">
+    <w:abstractNumId w:val="5"/>
   </w:num>
-  <w:num w:numId="7">
-    <w:abstractNumId w:val="7"/>
-  </w:num>
-  <w:num w:numId="8">
-    <w:abstractNumId w:val="3"/>
-  </w:num>
-  <w:num w:numId="9">
-    <w:abstractNumId w:val="13"/>
-  </w:num>
-  <w:num w:numId="10">
-    <w:abstractNumId w:val="36"/>
-  </w:num>
-  <w:num w:numId="11">
-    <w:abstractNumId w:val="10"/>
-  </w:num>
-  <w:num w:numId="12">
+  <w:num w:numId="33">
     <w:abstractNumId w:val="1"/>
   </w:num>
-  <w:num w:numId="13">
-    <w:abstractNumId w:val="35"/>
-  </w:num>
-  <w:num w:numId="14">
-    <w:abstractNumId w:val="33"/>
-  </w:num>
-  <w:num w:numId="15">
-    <w:abstractNumId w:val="12"/>
-  </w:num>
-  <w:num w:numId="16">
-    <w:abstractNumId w:val="22"/>
-  </w:num>
-  <w:num w:numId="17">
-    <w:abstractNumId w:val="15"/>
-  </w:num>
-  <w:num w:numId="18">
-    <w:abstractNumId w:val="14"/>
-  </w:num>
-  <w:num w:numId="19">
-    <w:abstractNumId w:val="5"/>
-  </w:num>
-  <w:num w:numId="20">
-    <w:abstractNumId w:val="19"/>
-  </w:num>
-  <w:num w:numId="21">
-    <w:abstractNumId w:val="8"/>
-  </w:num>
-  <w:num w:numId="22">
-    <w:abstractNumId w:val="26"/>
-  </w:num>
-  <w:num w:numId="23">
-    <w:abstractNumId w:val="28"/>
-  </w:num>
-  <w:num w:numId="24">
-    <w:abstractNumId w:val="4"/>
-  </w:num>
-  <w:num w:numId="25">
-    <w:abstractNumId w:val="18"/>
-  </w:num>
-  <w:num w:numId="26">
-    <w:abstractNumId w:val="16"/>
-  </w:num>
-  <w:num w:numId="27">
-    <w:abstractNumId w:val="21"/>
-  </w:num>
-  <w:num w:numId="28">
-    <w:abstractNumId w:val="30"/>
-  </w:num>
-  <w:num w:numId="29">
-    <w:abstractNumId w:val="9"/>
-  </w:num>
-  <w:num w:numId="30">
-    <w:abstractNumId w:val="34"/>
-  </w:num>
-  <w:num w:numId="31">
-    <w:abstractNumId w:val="20"/>
-  </w:num>
-  <w:num w:numId="32">
-    <w:abstractNumId w:val="6"/>
-  </w:num>
-  <w:num w:numId="33">
-    <w:abstractNumId w:val="2"/>
-  </w:num>
   <w:num w:numId="34">
-    <w:abstractNumId w:val="27"/>
+    <w:abstractNumId w:val="24"/>
   </w:num>
   <w:num w:numId="35">
-    <w:abstractNumId w:val="24"/>
-  </w:num>
-  <w:num w:numId="36">
-    <w:abstractNumId w:val="17"/>
-  </w:num>
-  <w:num w:numId="37">
-    <w:abstractNumId w:val="11"/>
-  </w:num>
-  <w:num w:numId="38">
-    <w:abstractNumId w:val="0"/>
+    <w:abstractNumId w:val="21"/>
   </w:num>
 </w:numbering>
 </file>
 
 <file path=word/styles.xml><?xml version="1.0" encoding="utf-8"?>
-<w:styles xmlns:mc="http://schemas.openxmlformats.org/markup-compatibility/2006" xmlns:r="http://schemas.openxmlformats.org/officeDocument/2006/relationships" xmlns:w="http://schemas.openxmlformats.org/wordprocessingml/2006/main" xmlns:w14="http://schemas.microsoft.com/office/word/2010/wordml" xmlns:w15="http://schemas.microsoft.com/office/word/2012/wordml" mc:Ignorable="w14 w15">
+<w:styles xmlns:mc="http://schemas.openxmlformats.org/markup-compatibility/2006" xmlns:r="http://schemas.openxmlformats.org/officeDocument/2006/relationships" xmlns:w="http://schemas.openxmlformats.org/wordprocessingml/2006/main" xmlns:w14="http://schemas.microsoft.com/office/word/2010/wordml" mc:Ignorable="w14">
   <w:docDefaults>
     <w:rPrDefault>
       <w:rPr>
@@ -15698,378 +14444,145 @@
       </w:pPr>
     </w:pPrDefault>
   </w:docDefaults>
-  <w:latentStyles w:defLockedState="0" w:defUIPriority="99" w:defSemiHidden="0" w:defUnhideWhenUsed="0" w:defQFormat="0" w:count="371">
-    <w:lsdException w:name="Normal" w:uiPriority="0" w:qFormat="1"/>
-    <w:lsdException w:name="heading 1" w:uiPriority="0" w:qFormat="1"/>
-    <w:lsdException w:name="heading 2" w:semiHidden="1" w:uiPriority="9" w:unhideWhenUsed="1" w:qFormat="1"/>
-    <w:lsdException w:name="heading 3" w:semiHidden="1" w:uiPriority="9" w:unhideWhenUsed="1" w:qFormat="1"/>
-    <w:lsdException w:name="heading 4" w:semiHidden="1" w:uiPriority="9" w:unhideWhenUsed="1" w:qFormat="1"/>
-    <w:lsdException w:name="heading 5" w:semiHidden="1" w:uiPriority="9" w:unhideWhenUsed="1" w:qFormat="1"/>
-    <w:lsdException w:name="heading 6" w:semiHidden="1" w:uiPriority="9" w:unhideWhenUsed="1" w:qFormat="1"/>
-    <w:lsdException w:name="heading 7" w:semiHidden="1" w:uiPriority="9" w:unhideWhenUsed="1" w:qFormat="1"/>
-    <w:lsdException w:name="heading 8" w:semiHidden="1" w:uiPriority="0" w:unhideWhenUsed="1" w:qFormat="1"/>
-    <w:lsdException w:name="heading 9" w:semiHidden="1" w:uiPriority="0" w:unhideWhenUsed="1" w:qFormat="1"/>
-    <w:lsdException w:name="index 1" w:semiHidden="1" w:unhideWhenUsed="1"/>
-    <w:lsdException w:name="index 2" w:semiHidden="1" w:unhideWhenUsed="1"/>
-    <w:lsdException w:name="index 3" w:semiHidden="1" w:unhideWhenUsed="1"/>
-    <w:lsdException w:name="index 4" w:semiHidden="1" w:unhideWhenUsed="1"/>
-    <w:lsdException w:name="index 5" w:semiHidden="1" w:unhideWhenUsed="1"/>
-    <w:lsdException w:name="index 6" w:semiHidden="1" w:unhideWhenUsed="1"/>
-    <w:lsdException w:name="index 7" w:semiHidden="1" w:unhideWhenUsed="1"/>
-    <w:lsdException w:name="index 8" w:semiHidden="1" w:unhideWhenUsed="1"/>
-    <w:lsdException w:name="index 9" w:semiHidden="1" w:unhideWhenUsed="1"/>
-    <w:lsdException w:name="toc 1" w:semiHidden="1" w:uiPriority="39" w:unhideWhenUsed="1" w:qFormat="1"/>
-    <w:lsdException w:name="toc 2" w:semiHidden="1" w:uiPriority="39" w:unhideWhenUsed="1" w:qFormat="1"/>
-    <w:lsdException w:name="toc 3" w:semiHidden="1" w:uiPriority="39" w:unhideWhenUsed="1" w:qFormat="1"/>
-    <w:lsdException w:name="toc 4" w:semiHidden="1" w:uiPriority="39" w:unhideWhenUsed="1"/>
-    <w:lsdException w:name="toc 5" w:semiHidden="1" w:uiPriority="39" w:unhideWhenUsed="1"/>
-    <w:lsdException w:name="toc 6" w:semiHidden="1" w:uiPriority="39" w:unhideWhenUsed="1"/>
-    <w:lsdException w:name="toc 7" w:semiHidden="1" w:uiPriority="39" w:unhideWhenUsed="1"/>
-    <w:lsdException w:name="toc 8" w:semiHidden="1" w:uiPriority="39" w:unhideWhenUsed="1"/>
-    <w:lsdException w:name="toc 9" w:semiHidden="1" w:uiPriority="39" w:unhideWhenUsed="1"/>
-    <w:lsdException w:name="Normal Indent" w:semiHidden="1" w:unhideWhenUsed="1"/>
-    <w:lsdException w:name="footnote text" w:semiHidden="1" w:unhideWhenUsed="1"/>
-    <w:lsdException w:name="annotation text" w:semiHidden="1" w:unhideWhenUsed="1"/>
-    <w:lsdException w:name="header" w:semiHidden="1" w:unhideWhenUsed="1"/>
-    <w:lsdException w:name="footer" w:semiHidden="1" w:unhideWhenUsed="1"/>
-    <w:lsdException w:name="index heading" w:semiHidden="1" w:unhideWhenUsed="1"/>
-    <w:lsdException w:name="caption" w:semiHidden="1" w:uiPriority="35" w:unhideWhenUsed="1" w:qFormat="1"/>
-    <w:lsdException w:name="table of figures" w:semiHidden="1" w:unhideWhenUsed="1"/>
-    <w:lsdException w:name="envelope address" w:semiHidden="1" w:unhideWhenUsed="1"/>
-    <w:lsdException w:name="envelope return" w:semiHidden="1" w:unhideWhenUsed="1"/>
-    <w:lsdException w:name="footnote reference" w:semiHidden="1" w:unhideWhenUsed="1"/>
-    <w:lsdException w:name="annotation reference" w:semiHidden="1" w:unhideWhenUsed="1"/>
-    <w:lsdException w:name="line number" w:semiHidden="1" w:unhideWhenUsed="1"/>
-    <w:lsdException w:name="page number" w:semiHidden="1" w:unhideWhenUsed="1"/>
-    <w:lsdException w:name="endnote reference" w:semiHidden="1" w:unhideWhenUsed="1"/>
-    <w:lsdException w:name="endnote text" w:semiHidden="1" w:unhideWhenUsed="1"/>
-    <w:lsdException w:name="table of authorities" w:semiHidden="1" w:unhideWhenUsed="1"/>
-    <w:lsdException w:name="macro" w:semiHidden="1" w:unhideWhenUsed="1"/>
-    <w:lsdException w:name="toa heading" w:semiHidden="1" w:unhideWhenUsed="1"/>
-    <w:lsdException w:name="List" w:semiHidden="1" w:unhideWhenUsed="1"/>
-    <w:lsdException w:name="List Bullet" w:semiHidden="1" w:unhideWhenUsed="1"/>
-    <w:lsdException w:name="List Number" w:semiHidden="1" w:unhideWhenUsed="1"/>
-    <w:lsdException w:name="List 2" w:semiHidden="1" w:unhideWhenUsed="1"/>
-    <w:lsdException w:name="List 3" w:semiHidden="1" w:unhideWhenUsed="1"/>
-    <w:lsdException w:name="List 4" w:semiHidden="1" w:unhideWhenUsed="1"/>
-    <w:lsdException w:name="List 5" w:semiHidden="1" w:unhideWhenUsed="1"/>
-    <w:lsdException w:name="List Bullet 2" w:semiHidden="1" w:unhideWhenUsed="1"/>
-    <w:lsdException w:name="List Bullet 3" w:semiHidden="1" w:unhideWhenUsed="1"/>
-    <w:lsdException w:name="List Bullet 4" w:semiHidden="1" w:unhideWhenUsed="1"/>
-    <w:lsdException w:name="List Bullet 5" w:semiHidden="1" w:unhideWhenUsed="1"/>
-    <w:lsdException w:name="List Number 2" w:semiHidden="1" w:unhideWhenUsed="1"/>
-    <w:lsdException w:name="List Number 3" w:semiHidden="1" w:unhideWhenUsed="1"/>
-    <w:lsdException w:name="List Number 4" w:semiHidden="1" w:unhideWhenUsed="1"/>
-    <w:lsdException w:name="List Number 5" w:semiHidden="1" w:unhideWhenUsed="1"/>
-    <w:lsdException w:name="Title" w:uiPriority="10" w:qFormat="1"/>
-    <w:lsdException w:name="Closing" w:semiHidden="1" w:unhideWhenUsed="1"/>
-    <w:lsdException w:name="Signature" w:semiHidden="1" w:unhideWhenUsed="1"/>
-    <w:lsdException w:name="Default Paragraph Font" w:semiHidden="1" w:uiPriority="1" w:unhideWhenUsed="1"/>
-    <w:lsdException w:name="Body Text" w:semiHidden="1" w:uiPriority="0" w:unhideWhenUsed="1"/>
-    <w:lsdException w:name="Body Text Indent" w:semiHidden="1" w:unhideWhenUsed="1"/>
-    <w:lsdException w:name="List Continue" w:semiHidden="1" w:unhideWhenUsed="1"/>
-    <w:lsdException w:name="List Continue 2" w:semiHidden="1" w:unhideWhenUsed="1"/>
-    <w:lsdException w:name="List Continue 3" w:semiHidden="1" w:unhideWhenUsed="1"/>
-    <w:lsdException w:name="List Continue 4" w:semiHidden="1" w:unhideWhenUsed="1"/>
-    <w:lsdException w:name="List Continue 5" w:semiHidden="1" w:unhideWhenUsed="1"/>
-    <w:lsdException w:name="Message Header" w:semiHidden="1" w:unhideWhenUsed="1"/>
-    <w:lsdException w:name="Subtitle" w:uiPriority="11" w:qFormat="1"/>
-    <w:lsdException w:name="Salutation" w:semiHidden="1" w:unhideWhenUsed="1"/>
-    <w:lsdException w:name="Date" w:semiHidden="1" w:unhideWhenUsed="1"/>
-    <w:lsdException w:name="Body Text First Indent" w:semiHidden="1" w:unhideWhenUsed="1"/>
-    <w:lsdException w:name="Body Text First Indent 2" w:semiHidden="1" w:unhideWhenUsed="1"/>
-    <w:lsdException w:name="Note Heading" w:semiHidden="1" w:unhideWhenUsed="1"/>
-    <w:lsdException w:name="Body Text 2" w:semiHidden="1" w:unhideWhenUsed="1"/>
-    <w:lsdException w:name="Body Text 3" w:semiHidden="1" w:unhideWhenUsed="1"/>
-    <w:lsdException w:name="Body Text Indent 2" w:semiHidden="1" w:unhideWhenUsed="1"/>
-    <w:lsdException w:name="Body Text Indent 3" w:semiHidden="1" w:unhideWhenUsed="1"/>
-    <w:lsdException w:name="Block Text" w:semiHidden="1" w:unhideWhenUsed="1"/>
-    <w:lsdException w:name="Hyperlink" w:semiHidden="1" w:unhideWhenUsed="1"/>
-    <w:lsdException w:name="FollowedHyperlink" w:semiHidden="1" w:unhideWhenUsed="1"/>
-    <w:lsdException w:name="Strong" w:uiPriority="22" w:qFormat="1"/>
-    <w:lsdException w:name="Emphasis" w:uiPriority="20" w:qFormat="1"/>
-    <w:lsdException w:name="Document Map" w:semiHidden="1" w:unhideWhenUsed="1"/>
-    <w:lsdException w:name="Plain Text" w:semiHidden="1" w:unhideWhenUsed="1"/>
-    <w:lsdException w:name="E-mail Signature" w:semiHidden="1" w:unhideWhenUsed="1"/>
-    <w:lsdException w:name="HTML Top of Form" w:semiHidden="1" w:unhideWhenUsed="1"/>
-    <w:lsdException w:name="HTML Bottom of Form" w:semiHidden="1" w:unhideWhenUsed="1"/>
-    <w:lsdException w:name="Normal (Web)" w:semiHidden="1" w:unhideWhenUsed="1"/>
-    <w:lsdException w:name="HTML Acronym" w:semiHidden="1" w:unhideWhenUsed="1"/>
-    <w:lsdException w:name="HTML Address" w:semiHidden="1" w:unhideWhenUsed="1"/>
-    <w:lsdException w:name="HTML Cite" w:semiHidden="1" w:unhideWhenUsed="1"/>
-    <w:lsdException w:name="HTML Code" w:semiHidden="1" w:unhideWhenUsed="1"/>
-    <w:lsdException w:name="HTML Definition" w:semiHidden="1" w:unhideWhenUsed="1"/>
-    <w:lsdException w:name="HTML Keyboard" w:semiHidden="1" w:unhideWhenUsed="1"/>
-    <w:lsdException w:name="HTML Preformatted" w:semiHidden="1" w:unhideWhenUsed="1"/>
-    <w:lsdException w:name="HTML Sample" w:semiHidden="1" w:unhideWhenUsed="1"/>
-    <w:lsdException w:name="HTML Typewriter" w:semiHidden="1" w:unhideWhenUsed="1"/>
-    <w:lsdException w:name="HTML Variable" w:semiHidden="1" w:unhideWhenUsed="1"/>
-    <w:lsdException w:name="Normal Table" w:semiHidden="1" w:unhideWhenUsed="1"/>
-    <w:lsdException w:name="annotation subject" w:semiHidden="1" w:unhideWhenUsed="1"/>
-    <w:lsdException w:name="No List" w:semiHidden="1" w:unhideWhenUsed="1"/>
-    <w:lsdException w:name="Outline List 1" w:semiHidden="1" w:unhideWhenUsed="1"/>
-    <w:lsdException w:name="Outline List 2" w:semiHidden="1" w:unhideWhenUsed="1"/>
-    <w:lsdException w:name="Outline List 3" w:semiHidden="1" w:unhideWhenUsed="1"/>
-    <w:lsdException w:name="Table Simple 1" w:semiHidden="1" w:unhideWhenUsed="1"/>
-    <w:lsdException w:name="Table Simple 2" w:semiHidden="1" w:unhideWhenUsed="1"/>
-    <w:lsdException w:name="Table Simple 3" w:semiHidden="1" w:unhideWhenUsed="1"/>
-    <w:lsdException w:name="Table Classic 1" w:semiHidden="1" w:unhideWhenUsed="1"/>
-    <w:lsdException w:name="Table Classic 2" w:semiHidden="1" w:unhideWhenUsed="1"/>
-    <w:lsdException w:name="Table Classic 3" w:semiHidden="1" w:unhideWhenUsed="1"/>
-    <w:lsdException w:name="Table Classic 4" w:semiHidden="1" w:unhideWhenUsed="1"/>
-    <w:lsdException w:name="Table Colorful 1" w:semiHidden="1" w:unhideWhenUsed="1"/>
-    <w:lsdException w:name="Table Colorful 2" w:semiHidden="1" w:unhideWhenUsed="1"/>
-    <w:lsdException w:name="Table Colorful 3" w:semiHidden="1" w:unhideWhenUsed="1"/>
-    <w:lsdException w:name="Table Columns 1" w:semiHidden="1" w:unhideWhenUsed="1"/>
-    <w:lsdException w:name="Table Columns 2" w:semiHidden="1" w:unhideWhenUsed="1"/>
-    <w:lsdException w:name="Table Columns 3" w:semiHidden="1" w:unhideWhenUsed="1"/>
-    <w:lsdException w:name="Table Columns 4" w:semiHidden="1" w:unhideWhenUsed="1"/>
-    <w:lsdException w:name="Table Columns 5" w:semiHidden="1" w:unhideWhenUsed="1"/>
-    <w:lsdException w:name="Table Grid 1" w:semiHidden="1" w:unhideWhenUsed="1"/>
-    <w:lsdException w:name="Table Grid 2" w:semiHidden="1" w:unhideWhenUsed="1"/>
-    <w:lsdException w:name="Table Grid 3" w:semiHidden="1" w:unhideWhenUsed="1"/>
-    <w:lsdException w:name="Table Grid 4" w:semiHidden="1" w:unhideWhenUsed="1"/>
-    <w:lsdException w:name="Table Grid 5" w:semiHidden="1" w:unhideWhenUsed="1"/>
-    <w:lsdException w:name="Table Grid 6" w:semiHidden="1" w:unhideWhenUsed="1"/>
-    <w:lsdException w:name="Table Grid 7" w:semiHidden="1" w:unhideWhenUsed="1"/>
-    <w:lsdException w:name="Table Grid 8" w:semiHidden="1" w:unhideWhenUsed="1"/>
-    <w:lsdException w:name="Table List 1" w:semiHidden="1" w:unhideWhenUsed="1"/>
-    <w:lsdException w:name="Table List 2" w:semiHidden="1" w:unhideWhenUsed="1"/>
-    <w:lsdException w:name="Table List 3" w:semiHidden="1" w:unhideWhenUsed="1"/>
-    <w:lsdException w:name="Table List 4" w:semiHidden="1" w:unhideWhenUsed="1"/>
-    <w:lsdException w:name="Table List 5" w:semiHidden="1" w:unhideWhenUsed="1"/>
-    <w:lsdException w:name="Table List 6" w:semiHidden="1" w:unhideWhenUsed="1"/>
-    <w:lsdException w:name="Table List 7" w:semiHidden="1" w:unhideWhenUsed="1"/>
-    <w:lsdException w:name="Table List 8" w:semiHidden="1" w:unhideWhenUsed="1"/>
-    <w:lsdException w:name="Table 3D effects 1" w:semiHidden="1" w:unhideWhenUsed="1"/>
-    <w:lsdException w:name="Table 3D effects 2" w:semiHidden="1" w:unhideWhenUsed="1"/>
-    <w:lsdException w:name="Table 3D effects 3" w:semiHidden="1" w:unhideWhenUsed="1"/>
-    <w:lsdException w:name="Table Contemporary" w:semiHidden="1" w:unhideWhenUsed="1"/>
-    <w:lsdException w:name="Table Elegant" w:semiHidden="1" w:unhideWhenUsed="1"/>
-    <w:lsdException w:name="Table Professional" w:semiHidden="1" w:unhideWhenUsed="1"/>
-    <w:lsdException w:name="Table Subtle 1" w:semiHidden="1" w:unhideWhenUsed="1"/>
-    <w:lsdException w:name="Table Subtle 2" w:semiHidden="1" w:unhideWhenUsed="1"/>
-    <w:lsdException w:name="Table Web 1" w:semiHidden="1" w:unhideWhenUsed="1"/>
-    <w:lsdException w:name="Table Web 2" w:semiHidden="1" w:unhideWhenUsed="1"/>
-    <w:lsdException w:name="Table Web 3" w:semiHidden="1" w:unhideWhenUsed="1"/>
-    <w:lsdException w:name="Balloon Text" w:semiHidden="1" w:unhideWhenUsed="1"/>
-    <w:lsdException w:name="Table Grid" w:uiPriority="59"/>
-    <w:lsdException w:name="Table Theme" w:semiHidden="1" w:unhideWhenUsed="1"/>
-    <w:lsdException w:name="Placeholder Text" w:semiHidden="1"/>
-    <w:lsdException w:name="No Spacing" w:uiPriority="1" w:qFormat="1"/>
-    <w:lsdException w:name="Light Shading" w:uiPriority="60"/>
-    <w:lsdException w:name="Light List" w:uiPriority="61"/>
-    <w:lsdException w:name="Light Grid" w:uiPriority="62"/>
-    <w:lsdException w:name="Medium Shading 1" w:uiPriority="63"/>
-    <w:lsdException w:name="Medium Shading 2" w:uiPriority="64"/>
-    <w:lsdException w:name="Medium List 1" w:uiPriority="65"/>
-    <w:lsdException w:name="Medium List 2" w:uiPriority="66"/>
-    <w:lsdException w:name="Medium Grid 1" w:uiPriority="67"/>
-    <w:lsdException w:name="Medium Grid 2" w:uiPriority="68"/>
-    <w:lsdException w:name="Medium Grid 3" w:uiPriority="69"/>
-    <w:lsdException w:name="Dark List" w:uiPriority="70"/>
-    <w:lsdException w:name="Colorful Shading" w:uiPriority="71"/>
-    <w:lsdException w:name="Colorful List" w:uiPriority="72"/>
-    <w:lsdException w:name="Colorful Grid" w:uiPriority="73"/>
-    <w:lsdException w:name="Light Shading Accent 1" w:uiPriority="60"/>
-    <w:lsdException w:name="Light List Accent 1" w:uiPriority="61"/>
-    <w:lsdException w:name="Light Grid Accent 1" w:uiPriority="62"/>
-    <w:lsdException w:name="Medium Shading 1 Accent 1" w:uiPriority="63"/>
-    <w:lsdException w:name="Medium Shading 2 Accent 1" w:uiPriority="64"/>
-    <w:lsdException w:name="Medium List 1 Accent 1" w:uiPriority="65"/>
-    <w:lsdException w:name="Revision" w:semiHidden="1"/>
-    <w:lsdException w:name="List Paragraph" w:uiPriority="34" w:qFormat="1"/>
-    <w:lsdException w:name="Quote" w:uiPriority="29" w:qFormat="1"/>
-    <w:lsdException w:name="Intense Quote" w:uiPriority="30" w:qFormat="1"/>
-    <w:lsdException w:name="Medium List 2 Accent 1" w:uiPriority="66"/>
-    <w:lsdException w:name="Medium Grid 1 Accent 1" w:uiPriority="67"/>
-    <w:lsdException w:name="Medium Grid 2 Accent 1" w:uiPriority="68"/>
-    <w:lsdException w:name="Medium Grid 3 Accent 1" w:uiPriority="69"/>
-    <w:lsdException w:name="Dark List Accent 1" w:uiPriority="70"/>
-    <w:lsdException w:name="Colorful Shading Accent 1" w:uiPriority="71"/>
-    <w:lsdException w:name="Colorful List Accent 1" w:uiPriority="72"/>
-    <w:lsdException w:name="Colorful Grid Accent 1" w:uiPriority="73"/>
-    <w:lsdException w:name="Light Shading Accent 2" w:uiPriority="60"/>
-    <w:lsdException w:name="Light List Accent 2" w:uiPriority="61"/>
-    <w:lsdException w:name="Light Grid Accent 2" w:uiPriority="62"/>
-    <w:lsdException w:name="Medium Shading 1 Accent 2" w:uiPriority="63"/>
-    <w:lsdException w:name="Medium Shading 2 Accent 2" w:uiPriority="64"/>
-    <w:lsdException w:name="Medium List 1 Accent 2" w:uiPriority="65"/>
-    <w:lsdException w:name="Medium List 2 Accent 2" w:uiPriority="66"/>
-    <w:lsdException w:name="Medium Grid 1 Accent 2" w:uiPriority="67"/>
-    <w:lsdException w:name="Medium Grid 2 Accent 2" w:uiPriority="68"/>
-    <w:lsdException w:name="Medium Grid 3 Accent 2" w:uiPriority="69"/>
-    <w:lsdException w:name="Dark List Accent 2" w:uiPriority="70"/>
-    <w:lsdException w:name="Colorful Shading Accent 2" w:uiPriority="71"/>
-    <w:lsdException w:name="Colorful List Accent 2" w:uiPriority="72"/>
-    <w:lsdException w:name="Colorful Grid Accent 2" w:uiPriority="73"/>
-    <w:lsdException w:name="Light Shading Accent 3" w:uiPriority="60"/>
-    <w:lsdException w:name="Light List Accent 3" w:uiPriority="61"/>
-    <w:lsdException w:name="Light Grid Accent 3" w:uiPriority="62"/>
-    <w:lsdException w:name="Medium Shading 1 Accent 3" w:uiPriority="63"/>
-    <w:lsdException w:name="Medium Shading 2 Accent 3" w:uiPriority="64"/>
-    <w:lsdException w:name="Medium List 1 Accent 3" w:uiPriority="65"/>
-    <w:lsdException w:name="Medium List 2 Accent 3" w:uiPriority="66"/>
-    <w:lsdException w:name="Medium Grid 1 Accent 3" w:uiPriority="67"/>
-    <w:lsdException w:name="Medium Grid 2 Accent 3" w:uiPriority="68"/>
-    <w:lsdException w:name="Medium Grid 3 Accent 3" w:uiPriority="69"/>
-    <w:lsdException w:name="Dark List Accent 3" w:uiPriority="70"/>
-    <w:lsdException w:name="Colorful Shading Accent 3" w:uiPriority="71"/>
-    <w:lsdException w:name="Colorful List Accent 3" w:uiPriority="72"/>
-    <w:lsdException w:name="Colorful Grid Accent 3" w:uiPriority="73"/>
-    <w:lsdException w:name="Light Shading Accent 4" w:uiPriority="60"/>
-    <w:lsdException w:name="Light List Accent 4" w:uiPriority="61"/>
-    <w:lsdException w:name="Light Grid Accent 4" w:uiPriority="62"/>
-    <w:lsdException w:name="Medium Shading 1 Accent 4" w:uiPriority="63"/>
-    <w:lsdException w:name="Medium Shading 2 Accent 4" w:uiPriority="64"/>
-    <w:lsdException w:name="Medium List 1 Accent 4" w:uiPriority="65"/>
-    <w:lsdException w:name="Medium List 2 Accent 4" w:uiPriority="66"/>
-    <w:lsdException w:name="Medium Grid 1 Accent 4" w:uiPriority="67"/>
-    <w:lsdException w:name="Medium Grid 2 Accent 4" w:uiPriority="68"/>
-    <w:lsdException w:name="Medium Grid 3 Accent 4" w:uiPriority="69"/>
-    <w:lsdException w:name="Dark List Accent 4" w:uiPriority="70"/>
-    <w:lsdException w:name="Colorful Shading Accent 4" w:uiPriority="71"/>
-    <w:lsdException w:name="Colorful List Accent 4" w:uiPriority="72"/>
-    <w:lsdException w:name="Colorful Grid Accent 4" w:uiPriority="73"/>
-    <w:lsdException w:name="Light Shading Accent 5" w:uiPriority="60"/>
-    <w:lsdException w:name="Light List Accent 5" w:uiPriority="61"/>
-    <w:lsdException w:name="Light Grid Accent 5" w:uiPriority="62"/>
-    <w:lsdException w:name="Medium Shading 1 Accent 5" w:uiPriority="63"/>
-    <w:lsdException w:name="Medium Shading 2 Accent 5" w:uiPriority="64"/>
-    <w:lsdException w:name="Medium List 1 Accent 5" w:uiPriority="65"/>
-    <w:lsdException w:name="Medium List 2 Accent 5" w:uiPriority="66"/>
-    <w:lsdException w:name="Medium Grid 1 Accent 5" w:uiPriority="67"/>
-    <w:lsdException w:name="Medium Grid 2 Accent 5" w:uiPriority="68"/>
-    <w:lsdException w:name="Medium Grid 3 Accent 5" w:uiPriority="69"/>
-    <w:lsdException w:name="Dark List Accent 5" w:uiPriority="70"/>
-    <w:lsdException w:name="Colorful Shading Accent 5" w:uiPriority="71"/>
-    <w:lsdException w:name="Colorful List Accent 5" w:uiPriority="72"/>
-    <w:lsdException w:name="Colorful Grid Accent 5" w:uiPriority="73"/>
-    <w:lsdException w:name="Light Shading Accent 6" w:uiPriority="60"/>
-    <w:lsdException w:name="Light List Accent 6" w:uiPriority="61"/>
-    <w:lsdException w:name="Light Grid Accent 6" w:uiPriority="62"/>
-    <w:lsdException w:name="Medium Shading 1 Accent 6" w:uiPriority="63"/>
-    <w:lsdException w:name="Medium Shading 2 Accent 6" w:uiPriority="64"/>
-    <w:lsdException w:name="Medium List 1 Accent 6" w:uiPriority="65"/>
-    <w:lsdException w:name="Medium List 2 Accent 6" w:uiPriority="66"/>
-    <w:lsdException w:name="Medium Grid 1 Accent 6" w:uiPriority="67"/>
-    <w:lsdException w:name="Medium Grid 2 Accent 6" w:uiPriority="68"/>
-    <w:lsdException w:name="Medium Grid 3 Accent 6" w:uiPriority="69"/>
-    <w:lsdException w:name="Dark List Accent 6" w:uiPriority="70"/>
-    <w:lsdException w:name="Colorful Shading Accent 6" w:uiPriority="71"/>
-    <w:lsdException w:name="Colorful List Accent 6" w:uiPriority="72"/>
-    <w:lsdException w:name="Colorful Grid Accent 6" w:uiPriority="73"/>
-    <w:lsdException w:name="Subtle Emphasis" w:uiPriority="19" w:qFormat="1"/>
-    <w:lsdException w:name="Intense Emphasis" w:uiPriority="21" w:qFormat="1"/>
-    <w:lsdException w:name="Subtle Reference" w:uiPriority="31" w:qFormat="1"/>
-    <w:lsdException w:name="Intense Reference" w:uiPriority="32" w:qFormat="1"/>
-    <w:lsdException w:name="Book Title" w:uiPriority="33" w:qFormat="1"/>
-    <w:lsdException w:name="Bibliography" w:semiHidden="1" w:uiPriority="37" w:unhideWhenUsed="1"/>
-    <w:lsdException w:name="TOC Heading" w:semiHidden="1" w:uiPriority="39" w:unhideWhenUsed="1" w:qFormat="1"/>
-    <w:lsdException w:name="Plain Table 1" w:uiPriority="41"/>
-    <w:lsdException w:name="Plain Table 2" w:uiPriority="42"/>
-    <w:lsdException w:name="Plain Table 3" w:uiPriority="43"/>
-    <w:lsdException w:name="Plain Table 4" w:uiPriority="44"/>
-    <w:lsdException w:name="Plain Table 5" w:uiPriority="45"/>
-    <w:lsdException w:name="Grid Table Light" w:uiPriority="40"/>
-    <w:lsdException w:name="Grid Table 1 Light" w:uiPriority="46"/>
-    <w:lsdException w:name="Grid Table 2" w:uiPriority="47"/>
-    <w:lsdException w:name="Grid Table 3" w:uiPriority="48"/>
-    <w:lsdException w:name="Grid Table 4" w:uiPriority="49"/>
-    <w:lsdException w:name="Grid Table 5 Dark" w:uiPriority="50"/>
-    <w:lsdException w:name="Grid Table 6 Colorful" w:uiPriority="51"/>
-    <w:lsdException w:name="Grid Table 7 Colorful" w:uiPriority="52"/>
-    <w:lsdException w:name="Grid Table 1 Light Accent 1" w:uiPriority="46"/>
-    <w:lsdException w:name="Grid Table 2 Accent 1" w:uiPriority="47"/>
-    <w:lsdException w:name="Grid Table 3 Accent 1" w:uiPriority="48"/>
-    <w:lsdException w:name="Grid Table 4 Accent 1" w:uiPriority="49"/>
-    <w:lsdException w:name="Grid Table 5 Dark Accent 1" w:uiPriority="50"/>
-    <w:lsdException w:name="Grid Table 6 Colorful Accent 1" w:uiPriority="51"/>
-    <w:lsdException w:name="Grid Table 7 Colorful Accent 1" w:uiPriority="52"/>
-    <w:lsdException w:name="Grid Table 1 Light Accent 2" w:uiPriority="46"/>
-    <w:lsdException w:name="Grid Table 2 Accent 2" w:uiPriority="47"/>
-    <w:lsdException w:name="Grid Table 3 Accent 2" w:uiPriority="48"/>
-    <w:lsdException w:name="Grid Table 4 Accent 2" w:uiPriority="49"/>
-    <w:lsdException w:name="Grid Table 5 Dark Accent 2" w:uiPriority="50"/>
-    <w:lsdException w:name="Grid Table 6 Colorful Accent 2" w:uiPriority="51"/>
-    <w:lsdException w:name="Grid Table 7 Colorful Accent 2" w:uiPriority="52"/>
-    <w:lsdException w:name="Grid Table 1 Light Accent 3" w:uiPriority="46"/>
-    <w:lsdException w:name="Grid Table 2 Accent 3" w:uiPriority="47"/>
-    <w:lsdException w:name="Grid Table 3 Accent 3" w:uiPriority="48"/>
-    <w:lsdException w:name="Grid Table 4 Accent 3" w:uiPriority="49"/>
-    <w:lsdException w:name="Grid Table 5 Dark Accent 3" w:uiPriority="50"/>
-    <w:lsdException w:name="Grid Table 6 Colorful Accent 3" w:uiPriority="51"/>
-    <w:lsdException w:name="Grid Table 7 Colorful Accent 3" w:uiPriority="52"/>
-    <w:lsdException w:name="Grid Table 1 Light Accent 4" w:uiPriority="46"/>
-    <w:lsdException w:name="Grid Table 2 Accent 4" w:uiPriority="47"/>
-    <w:lsdException w:name="Grid Table 3 Accent 4" w:uiPriority="48"/>
-    <w:lsdException w:name="Grid Table 4 Accent 4" w:uiPriority="49"/>
-    <w:lsdException w:name="Grid Table 5 Dark Accent 4" w:uiPriority="50"/>
-    <w:lsdException w:name="Grid Table 6 Colorful Accent 4" w:uiPriority="51"/>
-    <w:lsdException w:name="Grid Table 7 Colorful Accent 4" w:uiPriority="52"/>
-    <w:lsdException w:name="Grid Table 1 Light Accent 5" w:uiPriority="46"/>
-    <w:lsdException w:name="Grid Table 2 Accent 5" w:uiPriority="47"/>
-    <w:lsdException w:name="Grid Table 3 Accent 5" w:uiPriority="48"/>
-    <w:lsdException w:name="Grid Table 4 Accent 5" w:uiPriority="49"/>
-    <w:lsdException w:name="Grid Table 5 Dark Accent 5" w:uiPriority="50"/>
-    <w:lsdException w:name="Grid Table 6 Colorful Accent 5" w:uiPriority="51"/>
-    <w:lsdException w:name="Grid Table 7 Colorful Accent 5" w:uiPriority="52"/>
-    <w:lsdException w:name="Grid Table 1 Light Accent 6" w:uiPriority="46"/>
-    <w:lsdException w:name="Grid Table 2 Accent 6" w:uiPriority="47"/>
-    <w:lsdException w:name="Grid Table 3 Accent 6" w:uiPriority="48"/>
-    <w:lsdException w:name="Grid Table 4 Accent 6" w:uiPriority="49"/>
-    <w:lsdException w:name="Grid Table 5 Dark Accent 6" w:uiPriority="50"/>
-    <w:lsdException w:name="Grid Table 6 Colorful Accent 6" w:uiPriority="51"/>
-    <w:lsdException w:name="Grid Table 7 Colorful Accent 6" w:uiPriority="52"/>
-    <w:lsdException w:name="List Table 1 Light" w:uiPriority="46"/>
-    <w:lsdException w:name="List Table 2" w:uiPriority="47"/>
-    <w:lsdException w:name="List Table 3" w:uiPriority="48"/>
-    <w:lsdException w:name="List Table 4" w:uiPriority="49"/>
-    <w:lsdException w:name="List Table 5 Dark" w:uiPriority="50"/>
-    <w:lsdException w:name="List Table 6 Colorful" w:uiPriority="51"/>
-    <w:lsdException w:name="List Table 7 Colorful" w:uiPriority="52"/>
-    <w:lsdException w:name="List Table 1 Light Accent 1" w:uiPriority="46"/>
-    <w:lsdException w:name="List Table 2 Accent 1" w:uiPriority="47"/>
-    <w:lsdException w:name="List Table 3 Accent 1" w:uiPriority="48"/>
-    <w:lsdException w:name="List Table 4 Accent 1" w:uiPriority="49"/>
-    <w:lsdException w:name="List Table 5 Dark Accent 1" w:uiPriority="50"/>
-    <w:lsdException w:name="List Table 6 Colorful Accent 1" w:uiPriority="51"/>
-    <w:lsdException w:name="List Table 7 Colorful Accent 1" w:uiPriority="52"/>
-    <w:lsdException w:name="List Table 1 Light Accent 2" w:uiPriority="46"/>
-    <w:lsdException w:name="List Table 2 Accent 2" w:uiPriority="47"/>
-    <w:lsdException w:name="List Table 3 Accent 2" w:uiPriority="48"/>
-    <w:lsdException w:name="List Table 4 Accent 2" w:uiPriority="49"/>
-    <w:lsdException w:name="List Table 5 Dark Accent 2" w:uiPriority="50"/>
-    <w:lsdException w:name="List Table 6 Colorful Accent 2" w:uiPriority="51"/>
-    <w:lsdException w:name="List Table 7 Colorful Accent 2" w:uiPriority="52"/>
-    <w:lsdException w:name="List Table 1 Light Accent 3" w:uiPriority="46"/>
-    <w:lsdException w:name="List Table 2 Accent 3" w:uiPriority="47"/>
-    <w:lsdException w:name="List Table 3 Accent 3" w:uiPriority="48"/>
-    <w:lsdException w:name="List Table 4 Accent 3" w:uiPriority="49"/>
-    <w:lsdException w:name="List Table 5 Dark Accent 3" w:uiPriority="50"/>
-    <w:lsdException w:name="List Table 6 Colorful Accent 3" w:uiPriority="51"/>
-    <w:lsdException w:name="List Table 7 Colorful Accent 3" w:uiPriority="52"/>
-    <w:lsdException w:name="List Table 1 Light Accent 4" w:uiPriority="46"/>
-    <w:lsdException w:name="List Table 2 Accent 4" w:uiPriority="47"/>
-    <w:lsdException w:name="List Table 3 Accent 4" w:uiPriority="48"/>
-    <w:lsdException w:name="List Table 4 Accent 4" w:uiPriority="49"/>
-    <w:lsdException w:name="List Table 5 Dark Accent 4" w:uiPriority="50"/>
-    <w:lsdException w:name="List Table 6 Colorful Accent 4" w:uiPriority="51"/>
-    <w:lsdException w:name="List Table 7 Colorful Accent 4" w:uiPriority="52"/>
-    <w:lsdException w:name="List Table 1 Light Accent 5" w:uiPriority="46"/>
-    <w:lsdException w:name="List Table 2 Accent 5" w:uiPriority="47"/>
-    <w:lsdException w:name="List Table 3 Accent 5" w:uiPriority="48"/>
-    <w:lsdException w:name="List Table 4 Accent 5" w:uiPriority="49"/>
-    <w:lsdException w:name="List Table 5 Dark Accent 5" w:uiPriority="50"/>
-    <w:lsdException w:name="List Table 6 Colorful Accent 5" w:uiPriority="51"/>
-    <w:lsdException w:name="List Table 7 Colorful Accent 5" w:uiPriority="52"/>
-    <w:lsdException w:name="List Table 1 Light Accent 6" w:uiPriority="46"/>
-    <w:lsdException w:name="List Table 2 Accent 6" w:uiPriority="47"/>
-    <w:lsdException w:name="List Table 3 Accent 6" w:uiPriority="48"/>
-    <w:lsdException w:name="List Table 4 Accent 6" w:uiPriority="49"/>
-    <w:lsdException w:name="List Table 5 Dark Accent 6" w:uiPriority="50"/>
-    <w:lsdException w:name="List Table 6 Colorful Accent 6" w:uiPriority="51"/>
-    <w:lsdException w:name="List Table 7 Colorful Accent 6" w:uiPriority="52"/>
+  <w:latentStyles w:defLockedState="0" w:defUIPriority="99" w:defSemiHidden="1" w:defUnhideWhenUsed="1" w:defQFormat="0" w:count="267">
+    <w:lsdException w:name="Normal" w:semiHidden="0" w:uiPriority="0" w:unhideWhenUsed="0" w:qFormat="1"/>
+    <w:lsdException w:name="heading 1" w:semiHidden="0" w:uiPriority="0" w:unhideWhenUsed="0" w:qFormat="1"/>
+    <w:lsdException w:name="heading 2" w:uiPriority="9" w:qFormat="1"/>
+    <w:lsdException w:name="heading 3" w:uiPriority="9" w:qFormat="1"/>
+    <w:lsdException w:name="heading 4" w:uiPriority="9" w:qFormat="1"/>
+    <w:lsdException w:name="heading 5" w:uiPriority="9" w:qFormat="1"/>
+    <w:lsdException w:name="heading 6" w:uiPriority="9" w:qFormat="1"/>
+    <w:lsdException w:name="heading 7" w:uiPriority="9" w:qFormat="1"/>
+    <w:lsdException w:name="heading 8" w:uiPriority="0" w:qFormat="1"/>
+    <w:lsdException w:name="heading 9" w:uiPriority="0" w:qFormat="1"/>
+    <w:lsdException w:name="toc 1" w:uiPriority="39" w:qFormat="1"/>
+    <w:lsdException w:name="toc 2" w:uiPriority="39" w:qFormat="1"/>
+    <w:lsdException w:name="toc 3" w:uiPriority="39" w:qFormat="1"/>
+    <w:lsdException w:name="toc 4" w:uiPriority="39"/>
+    <w:lsdException w:name="toc 5" w:uiPriority="39"/>
+    <w:lsdException w:name="toc 6" w:uiPriority="39"/>
+    <w:lsdException w:name="toc 7" w:uiPriority="39"/>
+    <w:lsdException w:name="toc 8" w:uiPriority="39"/>
+    <w:lsdException w:name="toc 9" w:uiPriority="39"/>
+    <w:lsdException w:name="caption" w:uiPriority="35" w:qFormat="1"/>
+    <w:lsdException w:name="Title" w:semiHidden="0" w:uiPriority="10" w:unhideWhenUsed="0" w:qFormat="1"/>
+    <w:lsdException w:name="Default Paragraph Font" w:uiPriority="1"/>
+    <w:lsdException w:name="Body Text" w:uiPriority="0"/>
+    <w:lsdException w:name="Subtitle" w:semiHidden="0" w:uiPriority="11" w:unhideWhenUsed="0" w:qFormat="1"/>
+    <w:lsdException w:name="Strong" w:semiHidden="0" w:uiPriority="22" w:unhideWhenUsed="0" w:qFormat="1"/>
+    <w:lsdException w:name="Emphasis" w:semiHidden="0" w:uiPriority="20" w:unhideWhenUsed="0" w:qFormat="1"/>
+    <w:lsdException w:name="Table Grid" w:semiHidden="0" w:uiPriority="59" w:unhideWhenUsed="0"/>
+    <w:lsdException w:name="Placeholder Text" w:unhideWhenUsed="0"/>
+    <w:lsdException w:name="No Spacing" w:semiHidden="0" w:uiPriority="1" w:unhideWhenUsed="0" w:qFormat="1"/>
+    <w:lsdException w:name="Light Shading" w:semiHidden="0" w:uiPriority="60" w:unhideWhenUsed="0"/>
+    <w:lsdException w:name="Light List" w:semiHidden="0" w:uiPriority="61" w:unhideWhenUsed="0"/>
+    <w:lsdException w:name="Light Grid" w:semiHidden="0" w:uiPriority="62" w:unhideWhenUsed="0"/>
+    <w:lsdException w:name="Medium Shading 1" w:semiHidden="0" w:uiPriority="63" w:unhideWhenUsed="0"/>
+    <w:lsdException w:name="Medium Shading 2" w:semiHidden="0" w:uiPriority="64" w:unhideWhenUsed="0"/>
+    <w:lsdException w:name="Medium List 1" w:semiHidden="0" w:uiPriority="65" w:unhideWhenUsed="0"/>
+    <w:lsdException w:name="Medium List 2" w:semiHidden="0" w:uiPriority="66" w:unhideWhenUsed="0"/>
+    <w:lsdException w:name="Medium Grid 1" w:semiHidden="0" w:uiPriority="67" w:unhideWhenUsed="0"/>
+    <w:lsdException w:name="Medium Grid 2" w:semiHidden="0" w:uiPriority="68" w:unhideWhenUsed="0"/>
+    <w:lsdException w:name="Medium Grid 3" w:semiHidden="0" w:uiPriority="69" w:unhideWhenUsed="0"/>
+    <w:lsdException w:name="Dark List" w:semiHidden="0" w:uiPriority="70" w:unhideWhenUsed="0"/>
+    <w:lsdException w:name="Colorful Shading" w:semiHidden="0" w:uiPriority="71" w:unhideWhenUsed="0"/>
+    <w:lsdException w:name="Colorful List" w:semiHidden="0" w:uiPriority="72" w:unhideWhenUsed="0"/>
+    <w:lsdException w:name="Colorful Grid" w:semiHidden="0" w:uiPriority="73" w:unhideWhenUsed="0"/>
+    <w:lsdException w:name="Light Shading Accent 1" w:semiHidden="0" w:uiPriority="60" w:unhideWhenUsed="0"/>
+    <w:lsdException w:name="Light List Accent 1" w:semiHidden="0" w:uiPriority="61" w:unhideWhenUsed="0"/>
+    <w:lsdException w:name="Light Grid Accent 1" w:semiHidden="0" w:uiPriority="62" w:unhideWhenUsed="0"/>
+    <w:lsdException w:name="Medium Shading 1 Accent 1" w:semiHidden="0" w:uiPriority="63" w:unhideWhenUsed="0"/>
+    <w:lsdException w:name="Medium Shading 2 Accent 1" w:semiHidden="0" w:uiPriority="64" w:unhideWhenUsed="0"/>
+    <w:lsdException w:name="Medium List 1 Accent 1" w:semiHidden="0" w:uiPriority="65" w:unhideWhenUsed="0"/>
+    <w:lsdException w:name="Revision" w:unhideWhenUsed="0"/>
+    <w:lsdException w:name="List Paragraph" w:semiHidden="0" w:uiPriority="34" w:unhideWhenUsed="0" w:qFormat="1"/>
+    <w:lsdException w:name="Quote" w:semiHidden="0" w:uiPriority="29" w:unhideWhenUsed="0" w:qFormat="1"/>
+    <w:lsdException w:name="Intense Quote" w:semiHidden="0" w:uiPriority="30" w:unhideWhenUsed="0" w:qFormat="1"/>
+    <w:lsdException w:name="Medium List 2 Accent 1" w:semiHidden="0" w:uiPriority="66" w:unhideWhenUsed="0"/>
+    <w:lsdException w:name="Medium Grid 1 Accent 1" w:semiHidden="0" w:uiPriority="67" w:unhideWhenUsed="0"/>
+    <w:lsdException w:name="Medium Grid 2 Accent 1" w:semiHidden="0" w:uiPriority="68" w:unhideWhenUsed="0"/>
+    <w:lsdException w:name="Medium Grid 3 Accent 1" w:semiHidden="0" w:uiPriority="69" w:unhideWhenUsed="0"/>
+    <w:lsdException w:name="Dark List Accent 1" w:semiHidden="0" w:uiPriority="70" w:unhideWhenUsed="0"/>
+    <w:lsdException w:name="Colorful Shading Accent 1" w:semiHidden="0" w:uiPriority="71" w:unhideWhenUsed="0"/>
+    <w:lsdException w:name="Colorful List Accent 1" w:semiHidden="0" w:uiPriority="72" w:unhideWhenUsed="0"/>
+    <w:lsdException w:name="Colorful Grid Accent 1" w:semiHidden="0" w:uiPriority="73" w:unhideWhenUsed="0"/>
+    <w:lsdException w:name="Light Shading Accent 2" w:semiHidden="0" w:uiPriority="60" w:unhideWhenUsed="0"/>
+    <w:lsdException w:name="Light List Accent 2" w:semiHidden="0" w:uiPriority="61" w:unhideWhenUsed="0"/>
+    <w:lsdException w:name="Light Grid Accent 2" w:semiHidden="0" w:uiPriority="62" w:unhideWhenUsed="0"/>
+    <w:lsdException w:name="Medium Shading 1 Accent 2" w:semiHidden="0" w:uiPriority="63" w:unhideWhenUsed="0"/>
+    <w:lsdException w:name="Medium Shading 2 Accent 2" w:semiHidden="0" w:uiPriority="64" w:unhideWhenUsed="0"/>
+    <w:lsdException w:name="Medium List 1 Accent 2" w:semiHidden="0" w:uiPriority="65" w:unhideWhenUsed="0"/>
+    <w:lsdException w:name="Medium List 2 Accent 2" w:semiHidden="0" w:uiPriority="66" w:unhideWhenUsed="0"/>
+    <w:lsdException w:name="Medium Grid 1 Accent 2" w:semiHidden="0" w:uiPriority="67" w:unhideWhenUsed="0"/>
+    <w:lsdException w:name="Medium Grid 2 Accent 2" w:semiHidden="0" w:uiPriority="68" w:unhideWhenUsed="0"/>
+    <w:lsdException w:name="Medium Grid 3 Accent 2" w:semiHidden="0" w:uiPriority="69" w:unhideWhenUsed="0"/>
+    <w:lsdException w:name="Dark List Accent 2" w:semiHidden="0" w:uiPriority="70" w:unhideWhenUsed="0"/>
+    <w:lsdException w:name="Colorful Shading Accent 2" w:semiHidden="0" w:uiPriority="71" w:unhideWhenUsed="0"/>
+    <w:lsdException w:name="Colorful List Accent 2" w:semiHidden="0" w:uiPriority="72" w:unhideWhenUsed="0"/>
+    <w:lsdException w:name="Colorful Grid Accent 2" w:semiHidden="0" w:uiPriority="73" w:unhideWhenUsed="0"/>
+    <w:lsdException w:name="Light Shading Accent 3" w:semiHidden="0" w:uiPriority="60" w:unhideWhenUsed="0"/>
+    <w:lsdException w:name="Light List Accent 3" w:semiHidden="0" w:uiPriority="61" w:unhideWhenUsed="0"/>
+    <w:lsdException w:name="Light Grid Accent 3" w:semiHidden="0" w:uiPriority="62" w:unhideWhenUsed="0"/>
+    <w:lsdException w:name="Medium Shading 1 Accent 3" w:semiHidden="0" w:uiPriority="63" w:unhideWhenUsed="0"/>
+    <w:lsdException w:name="Medium Shading 2 Accent 3" w:semiHidden="0" w:uiPriority="64" w:unhideWhenUsed="0"/>
+    <w:lsdException w:name="Medium List 1 Accent 3" w:semiHidden="0" w:uiPriority="65" w:unhideWhenUsed="0"/>
+    <w:lsdException w:name="Medium List 2 Accent 3" w:semiHidden="0" w:uiPriority="66" w:unhideWhenUsed="0"/>
+    <w:lsdException w:name="Medium Grid 1 Accent 3" w:semiHidden="0" w:uiPriority="67" w:unhideWhenUsed="0"/>
+    <w:lsdException w:name="Medium Grid 2 Accent 3" w:semiHidden="0" w:uiPriority="68" w:unhideWhenUsed="0"/>
+    <w:lsdException w:name="Medium Grid 3 Accent 3" w:semiHidden="0" w:uiPriority="69" w:unhideWhenUsed="0"/>
+    <w:lsdException w:name="Dark List Accent 3" w:semiHidden="0" w:uiPriority="70" w:unhideWhenUsed="0"/>
+    <w:lsdException w:name="Colorful Shading Accent 3" w:semiHidden="0" w:uiPriority="71" w:unhideWhenUsed="0"/>
+    <w:lsdException w:name="Colorful List Accent 3" w:semiHidden="0" w:uiPriority="72" w:unhideWhenUsed="0"/>
+    <w:lsdException w:name="Colorful Grid Accent 3" w:semiHidden="0" w:uiPriority="73" w:unhideWhenUsed="0"/>
+    <w:lsdException w:name="Light Shading Accent 4" w:semiHidden="0" w:uiPriority="60" w:unhideWhenUsed="0"/>
+    <w:lsdException w:name="Light List Accent 4" w:semiHidden="0" w:uiPriority="61" w:unhideWhenUsed="0"/>
+    <w:lsdException w:name="Light Grid Accent 4" w:semiHidden="0" w:uiPriority="62" w:unhideWhenUsed="0"/>
+    <w:lsdException w:name="Medium Shading 1 Accent 4" w:semiHidden="0" w:uiPriority="63" w:unhideWhenUsed="0"/>
+    <w:lsdException w:name="Medium Shading 2 Accent 4" w:semiHidden="0" w:uiPriority="64" w:unhideWhenUsed="0"/>
+    <w:lsdException w:name="Medium List 1 Accent 4" w:semiHidden="0" w:uiPriority="65" w:unhideWhenUsed="0"/>
+    <w:lsdException w:name="Medium List 2 Accent 4" w:semiHidden="0" w:uiPriority="66" w:unhideWhenUsed="0"/>
+    <w:lsdException w:name="Medium Grid 1 Accent 4" w:semiHidden="0" w:uiPriority="67" w:unhideWhenUsed="0"/>
+    <w:lsdException w:name="Medium Grid 2 Accent 4" w:semiHidden="0" w:uiPriority="68" w:unhideWhenUsed="0"/>
+    <w:lsdException w:name="Medium Grid 3 Accent 4" w:semiHidden="0" w:uiPriority="69" w:unhideWhenUsed="0"/>
+    <w:lsdException w:name="Dark List Accent 4" w:semiHidden="0" w:uiPriority="70" w:unhideWhenUsed="0"/>
+    <w:lsdException w:name="Colorful Shading Accent 4" w:semiHidden="0" w:uiPriority="71" w:unhideWhenUsed="0"/>
+    <w:lsdException w:name="Colorful List Accent 4" w:semiHidden="0" w:uiPriority="72" w:unhideWhenUsed="0"/>
+    <w:lsdException w:name="Colorful Grid Accent 4" w:semiHidden="0" w:uiPriority="73" w:unhideWhenUsed="0"/>
+    <w:lsdException w:name="Light Shading Accent 5" w:semiHidden="0" w:uiPriority="60" w:unhideWhenUsed="0"/>
+    <w:lsdException w:name="Light List Accent 5" w:semiHidden="0" w:uiPriority="61" w:unhideWhenUsed="0"/>
+    <w:lsdException w:name="Light Grid Accent 5" w:semiHidden="0" w:uiPriority="62" w:unhideWhenUsed="0"/>
+    <w:lsdException w:name="Medium Shading 1 Accent 5" w:semiHidden="0" w:uiPriority="63" w:unhideWhenUsed="0"/>
+    <w:lsdException w:name="Medium Shading 2 Accent 5" w:semiHidden="0" w:uiPriority="64" w:unhideWhenUsed="0"/>
+    <w:lsdException w:name="Medium List 1 Accent 5" w:semiHidden="0" w:uiPriority="65" w:unhideWhenUsed="0"/>
+    <w:lsdException w:name="Medium List 2 Accent 5" w:semiHidden="0" w:uiPriority="66" w:unhideWhenUsed="0"/>
+    <w:lsdException w:name="Medium Grid 1 Accent 5" w:semiHidden="0" w:uiPriority="67" w:unhideWhenUsed="0"/>
+    <w:lsdException w:name="Medium Grid 2 Accent 5" w:semiHidden="0" w:uiPriority="68" w:unhideWhenUsed="0"/>
+    <w:lsdException w:name="Medium Grid 3 Accent 5" w:semiHidden="0" w:uiPriority="69" w:unhideWhenUsed="0"/>
+    <w:lsdException w:name="Dark List Accent 5" w:semiHidden="0" w:uiPriority="70" w:unhideWhenUsed="0"/>
+    <w:lsdException w:name="Colorful Shading Accent 5" w:semiHidden="0" w:uiPriority="71" w:unhideWhenUsed="0"/>
+    <w:lsdException w:name="Colorful List Accent 5" w:semiHidden="0" w:uiPriority="72" w:unhideWhenUsed="0"/>
+    <w:lsdException w:name="Colorful Grid Accent 5" w:semiHidden="0" w:uiPriority="73" w:unhideWhenUsed="0"/>
+    <w:lsdException w:name="Light Shading Accent 6" w:semiHidden="0" w:uiPriority="60" w:unhideWhenUsed="0"/>
+    <w:lsdException w:name="Light List Accent 6" w:semiHidden="0" w:uiPriority="61" w:unhideWhenUsed="0"/>
+    <w:lsdException w:name="Light Grid Accent 6" w:semiHidden="0" w:uiPriority="62" w:unhideWhenUsed="0"/>
+    <w:lsdException w:name="Medium Shading 1 Accent 6" w:semiHidden="0" w:uiPriority="63" w:unhideWhenUsed="0"/>
+    <w:lsdException w:name="Medium Shading 2 Accent 6" w:semiHidden="0" w:uiPriority="64" w:unhideWhenUsed="0"/>
+    <w:lsdException w:name="Medium List 1 Accent 6" w:semiHidden="0" w:uiPriority="65" w:unhideWhenUsed="0"/>
+    <w:lsdException w:name="Medium List 2 Accent 6" w:semiHidden="0" w:uiPriority="66" w:unhideWhenUsed="0"/>
+    <w:lsdException w:name="Medium Grid 1 Accent 6" w:semiHidden="0" w:uiPriority="67" w:unhideWhenUsed="0"/>
+    <w:lsdException w:name="Medium Grid 2 Accent 6" w:semiHidden="0" w:uiPriority="68" w:unhideWhenUsed="0"/>
+    <w:lsdException w:name="Medium Grid 3 Accent 6" w:semiHidden="0" w:uiPriority="69" w:unhideWhenUsed="0"/>
+    <w:lsdException w:name="Dark List Accent 6" w:semiHidden="0" w:uiPriority="70" w:unhideWhenUsed="0"/>
+    <w:lsdException w:name="Colorful Shading Accent 6" w:semiHidden="0" w:uiPriority="71" w:unhideWhenUsed="0"/>
+    <w:lsdException w:name="Colorful List Accent 6" w:semiHidden="0" w:uiPriority="72" w:unhideWhenUsed="0"/>
+    <w:lsdException w:name="Colorful Grid Accent 6" w:semiHidden="0" w:uiPriority="73" w:unhideWhenUsed="0"/>
+    <w:lsdException w:name="Subtle Emphasis" w:semiHidden="0" w:uiPriority="19" w:unhideWhenUsed="0" w:qFormat="1"/>
+    <w:lsdException w:name="Intense Emphasis" w:semiHidden="0" w:uiPriority="21" w:unhideWhenUsed="0" w:qFormat="1"/>
+    <w:lsdException w:name="Subtle Reference" w:semiHidden="0" w:uiPriority="31" w:unhideWhenUsed="0" w:qFormat="1"/>
+    <w:lsdException w:name="Intense Reference" w:semiHidden="0" w:uiPriority="32" w:unhideWhenUsed="0" w:qFormat="1"/>
+    <w:lsdException w:name="Book Title" w:semiHidden="0" w:uiPriority="33" w:unhideWhenUsed="0" w:qFormat="1"/>
+    <w:lsdException w:name="Bibliography" w:uiPriority="37"/>
+    <w:lsdException w:name="TOC Heading" w:uiPriority="39" w:qFormat="1"/>
   </w:latentStyles>
   <w:style w:type="paragraph" w:default="1" w:styleId="Normalny">
     <w:name w:val="Normal"/>
@@ -16589,6 +15102,681 @@
 </w:styles>
 </file>
 
+<file path=word/stylesWithEffects.xml><?xml version="1.0" encoding="utf-8"?>
+<w:styles xmlns:wpc="http://schemas.microsoft.com/office/word/2010/wordprocessingCanvas" xmlns:mc="http://schemas.openxmlformats.org/markup-compatibility/2006" xmlns:o="urn:schemas-microsoft-com:office:office" xmlns:r="http://schemas.openxmlformats.org/officeDocument/2006/relationships" xmlns:m="http://schemas.openxmlformats.org/officeDocument/2006/math" xmlns:v="urn:schemas-microsoft-com:vml" xmlns:wp14="http://schemas.microsoft.com/office/word/2010/wordprocessingDrawing" xmlns:wp="http://schemas.openxmlformats.org/drawingml/2006/wordprocessingDrawing" xmlns:w10="urn:schemas-microsoft-com:office:word" xmlns:w="http://schemas.openxmlformats.org/wordprocessingml/2006/main" xmlns:w14="http://schemas.microsoft.com/office/word/2010/wordml" xmlns:wpg="http://schemas.microsoft.com/office/word/2010/wordprocessingGroup" xmlns:wpi="http://schemas.microsoft.com/office/word/2010/wordprocessingInk" xmlns:wne="http://schemas.microsoft.com/office/word/2006/wordml" xmlns:wps="http://schemas.microsoft.com/office/word/2010/wordprocessingShape" mc:Ignorable="w14 wp14">
+  <w:docDefaults>
+    <w:rPrDefault>
+      <w:rPr>
+        <w:rFonts w:asciiTheme="minorHAnsi" w:eastAsiaTheme="minorHAnsi" w:hAnsiTheme="minorHAnsi" w:cstheme="minorBidi"/>
+        <w:sz w:val="22"/>
+        <w:szCs w:val="22"/>
+        <w:lang w:val="pl-PL" w:eastAsia="en-US" w:bidi="ar-SA"/>
+      </w:rPr>
+    </w:rPrDefault>
+    <w:pPrDefault>
+      <w:pPr>
+        <w:spacing w:after="200" w:line="276" w:lineRule="auto"/>
+      </w:pPr>
+    </w:pPrDefault>
+  </w:docDefaults>
+  <w:latentStyles w:defLockedState="0" w:defUIPriority="99" w:defSemiHidden="1" w:defUnhideWhenUsed="1" w:defQFormat="0" w:count="267">
+    <w:lsdException w:name="Normal" w:semiHidden="0" w:uiPriority="0" w:unhideWhenUsed="0" w:qFormat="1"/>
+    <w:lsdException w:name="heading 1" w:semiHidden="0" w:uiPriority="0" w:unhideWhenUsed="0" w:qFormat="1"/>
+    <w:lsdException w:name="heading 2" w:uiPriority="9" w:qFormat="1"/>
+    <w:lsdException w:name="heading 3" w:uiPriority="9" w:qFormat="1"/>
+    <w:lsdException w:name="heading 4" w:uiPriority="9" w:qFormat="1"/>
+    <w:lsdException w:name="heading 5" w:uiPriority="9" w:qFormat="1"/>
+    <w:lsdException w:name="heading 6" w:uiPriority="9" w:qFormat="1"/>
+    <w:lsdException w:name="heading 7" w:uiPriority="9" w:qFormat="1"/>
+    <w:lsdException w:name="heading 8" w:uiPriority="0" w:qFormat="1"/>
+    <w:lsdException w:name="heading 9" w:uiPriority="0" w:qFormat="1"/>
+    <w:lsdException w:name="toc 1" w:uiPriority="39" w:qFormat="1"/>
+    <w:lsdException w:name="toc 2" w:uiPriority="39" w:qFormat="1"/>
+    <w:lsdException w:name="toc 3" w:uiPriority="39" w:qFormat="1"/>
+    <w:lsdException w:name="toc 4" w:uiPriority="39"/>
+    <w:lsdException w:name="toc 5" w:uiPriority="39"/>
+    <w:lsdException w:name="toc 6" w:uiPriority="39"/>
+    <w:lsdException w:name="toc 7" w:uiPriority="39"/>
+    <w:lsdException w:name="toc 8" w:uiPriority="39"/>
+    <w:lsdException w:name="toc 9" w:uiPriority="39"/>
+    <w:lsdException w:name="caption" w:uiPriority="35" w:qFormat="1"/>
+    <w:lsdException w:name="Title" w:semiHidden="0" w:uiPriority="10" w:unhideWhenUsed="0" w:qFormat="1"/>
+    <w:lsdException w:name="Default Paragraph Font" w:uiPriority="1"/>
+    <w:lsdException w:name="Body Text" w:uiPriority="0"/>
+    <w:lsdException w:name="Subtitle" w:semiHidden="0" w:uiPriority="11" w:unhideWhenUsed="0" w:qFormat="1"/>
+    <w:lsdException w:name="Strong" w:semiHidden="0" w:uiPriority="22" w:unhideWhenUsed="0" w:qFormat="1"/>
+    <w:lsdException w:name="Emphasis" w:semiHidden="0" w:uiPriority="20" w:unhideWhenUsed="0" w:qFormat="1"/>
+    <w:lsdException w:name="Table Grid" w:semiHidden="0" w:uiPriority="59" w:unhideWhenUsed="0"/>
+    <w:lsdException w:name="Placeholder Text" w:unhideWhenUsed="0"/>
+    <w:lsdException w:name="No Spacing" w:semiHidden="0" w:uiPriority="1" w:unhideWhenUsed="0" w:qFormat="1"/>
+    <w:lsdException w:name="Light Shading" w:semiHidden="0" w:uiPriority="60" w:unhideWhenUsed="0"/>
+    <w:lsdException w:name="Light List" w:semiHidden="0" w:uiPriority="61" w:unhideWhenUsed="0"/>
+    <w:lsdException w:name="Light Grid" w:semiHidden="0" w:uiPriority="62" w:unhideWhenUsed="0"/>
+    <w:lsdException w:name="Medium Shading 1" w:semiHidden="0" w:uiPriority="63" w:unhideWhenUsed="0"/>
+    <w:lsdException w:name="Medium Shading 2" w:semiHidden="0" w:uiPriority="64" w:unhideWhenUsed="0"/>
+    <w:lsdException w:name="Medium List 1" w:semiHidden="0" w:uiPriority="65" w:unhideWhenUsed="0"/>
+    <w:lsdException w:name="Medium List 2" w:semiHidden="0" w:uiPriority="66" w:unhideWhenUsed="0"/>
+    <w:lsdException w:name="Medium Grid 1" w:semiHidden="0" w:uiPriority="67" w:unhideWhenUsed="0"/>
+    <w:lsdException w:name="Medium Grid 2" w:semiHidden="0" w:uiPriority="68" w:unhideWhenUsed="0"/>
+    <w:lsdException w:name="Medium Grid 3" w:semiHidden="0" w:uiPriority="69" w:unhideWhenUsed="0"/>
+    <w:lsdException w:name="Dark List" w:semiHidden="0" w:uiPriority="70" w:unhideWhenUsed="0"/>
+    <w:lsdException w:name="Colorful Shading" w:semiHidden="0" w:uiPriority="71" w:unhideWhenUsed="0"/>
+    <w:lsdException w:name="Colorful List" w:semiHidden="0" w:uiPriority="72" w:unhideWhenUsed="0"/>
+    <w:lsdException w:name="Colorful Grid" w:semiHidden="0" w:uiPriority="73" w:unhideWhenUsed="0"/>
+    <w:lsdException w:name="Light Shading Accent 1" w:semiHidden="0" w:uiPriority="60" w:unhideWhenUsed="0"/>
+    <w:lsdException w:name="Light List Accent 1" w:semiHidden="0" w:uiPriority="61" w:unhideWhenUsed="0"/>
+    <w:lsdException w:name="Light Grid Accent 1" w:semiHidden="0" w:uiPriority="62" w:unhideWhenUsed="0"/>
+    <w:lsdException w:name="Medium Shading 1 Accent 1" w:semiHidden="0" w:uiPriority="63" w:unhideWhenUsed="0"/>
+    <w:lsdException w:name="Medium Shading 2 Accent 1" w:semiHidden="0" w:uiPriority="64" w:unhideWhenUsed="0"/>
+    <w:lsdException w:name="Medium List 1 Accent 1" w:semiHidden="0" w:uiPriority="65" w:unhideWhenUsed="0"/>
+    <w:lsdException w:name="Revision" w:unhideWhenUsed="0"/>
+    <w:lsdException w:name="List Paragraph" w:semiHidden="0" w:uiPriority="34" w:unhideWhenUsed="0" w:qFormat="1"/>
+    <w:lsdException w:name="Quote" w:semiHidden="0" w:uiPriority="29" w:unhideWhenUsed="0" w:qFormat="1"/>
+    <w:lsdException w:name="Intense Quote" w:semiHidden="0" w:uiPriority="30" w:unhideWhenUsed="0" w:qFormat="1"/>
+    <w:lsdException w:name="Medium List 2 Accent 1" w:semiHidden="0" w:uiPriority="66" w:unhideWhenUsed="0"/>
+    <w:lsdException w:name="Medium Grid 1 Accent 1" w:semiHidden="0" w:uiPriority="67" w:unhideWhenUsed="0"/>
+    <w:lsdException w:name="Medium Grid 2 Accent 1" w:semiHidden="0" w:uiPriority="68" w:unhideWhenUsed="0"/>
+    <w:lsdException w:name="Medium Grid 3 Accent 1" w:semiHidden="0" w:uiPriority="69" w:unhideWhenUsed="0"/>
+    <w:lsdException w:name="Dark List Accent 1" w:semiHidden="0" w:uiPriority="70" w:unhideWhenUsed="0"/>
+    <w:lsdException w:name="Colorful Shading Accent 1" w:semiHidden="0" w:uiPriority="71" w:unhideWhenUsed="0"/>
+    <w:lsdException w:name="Colorful List Accent 1" w:semiHidden="0" w:uiPriority="72" w:unhideWhenUsed="0"/>
+    <w:lsdException w:name="Colorful Grid Accent 1" w:semiHidden="0" w:uiPriority="73" w:unhideWhenUsed="0"/>
+    <w:lsdException w:name="Light Shading Accent 2" w:semiHidden="0" w:uiPriority="60" w:unhideWhenUsed="0"/>
+    <w:lsdException w:name="Light List Accent 2" w:semiHidden="0" w:uiPriority="61" w:unhideWhenUsed="0"/>
+    <w:lsdException w:name="Light Grid Accent 2" w:semiHidden="0" w:uiPriority="62" w:unhideWhenUsed="0"/>
+    <w:lsdException w:name="Medium Shading 1 Accent 2" w:semiHidden="0" w:uiPriority="63" w:unhideWhenUsed="0"/>
+    <w:lsdException w:name="Medium Shading 2 Accent 2" w:semiHidden="0" w:uiPriority="64" w:unhideWhenUsed="0"/>
+    <w:lsdException w:name="Medium List 1 Accent 2" w:semiHidden="0" w:uiPriority="65" w:unhideWhenUsed="0"/>
+    <w:lsdException w:name="Medium List 2 Accent 2" w:semiHidden="0" w:uiPriority="66" w:unhideWhenUsed="0"/>
+    <w:lsdException w:name="Medium Grid 1 Accent 2" w:semiHidden="0" w:uiPriority="67" w:unhideWhenUsed="0"/>
+    <w:lsdException w:name="Medium Grid 2 Accent 2" w:semiHidden="0" w:uiPriority="68" w:unhideWhenUsed="0"/>
+    <w:lsdException w:name="Medium Grid 3 Accent 2" w:semiHidden="0" w:uiPriority="69" w:unhideWhenUsed="0"/>
+    <w:lsdException w:name="Dark List Accent 2" w:semiHidden="0" w:uiPriority="70" w:unhideWhenUsed="0"/>
+    <w:lsdException w:name="Colorful Shading Accent 2" w:semiHidden="0" w:uiPriority="71" w:unhideWhenUsed="0"/>
+    <w:lsdException w:name="Colorful List Accent 2" w:semiHidden="0" w:uiPriority="72" w:unhideWhenUsed="0"/>
+    <w:lsdException w:name="Colorful Grid Accent 2" w:semiHidden="0" w:uiPriority="73" w:unhideWhenUsed="0"/>
+    <w:lsdException w:name="Light Shading Accent 3" w:semiHidden="0" w:uiPriority="60" w:unhideWhenUsed="0"/>
+    <w:lsdException w:name="Light List Accent 3" w:semiHidden="0" w:uiPriority="61" w:unhideWhenUsed="0"/>
+    <w:lsdException w:name="Light Grid Accent 3" w:semiHidden="0" w:uiPriority="62" w:unhideWhenUsed="0"/>
+    <w:lsdException w:name="Medium Shading 1 Accent 3" w:semiHidden="0" w:uiPriority="63" w:unhideWhenUsed="0"/>
+    <w:lsdException w:name="Medium Shading 2 Accent 3" w:semiHidden="0" w:uiPriority="64" w:unhideWhenUsed="0"/>
+    <w:lsdException w:name="Medium List 1 Accent 3" w:semiHidden="0" w:uiPriority="65" w:unhideWhenUsed="0"/>
+    <w:lsdException w:name="Medium List 2 Accent 3" w:semiHidden="0" w:uiPriority="66" w:unhideWhenUsed="0"/>
+    <w:lsdException w:name="Medium Grid 1 Accent 3" w:semiHidden="0" w:uiPriority="67" w:unhideWhenUsed="0"/>
+    <w:lsdException w:name="Medium Grid 2 Accent 3" w:semiHidden="0" w:uiPriority="68" w:unhideWhenUsed="0"/>
+    <w:lsdException w:name="Medium Grid 3 Accent 3" w:semiHidden="0" w:uiPriority="69" w:unhideWhenUsed="0"/>
+    <w:lsdException w:name="Dark List Accent 3" w:semiHidden="0" w:uiPriority="70" w:unhideWhenUsed="0"/>
+    <w:lsdException w:name="Colorful Shading Accent 3" w:semiHidden="0" w:uiPriority="71" w:unhideWhenUsed="0"/>
+    <w:lsdException w:name="Colorful List Accent 3" w:semiHidden="0" w:uiPriority="72" w:unhideWhenUsed="0"/>
+    <w:lsdException w:name="Colorful Grid Accent 3" w:semiHidden="0" w:uiPriority="73" w:unhideWhenUsed="0"/>
+    <w:lsdException w:name="Light Shading Accent 4" w:semiHidden="0" w:uiPriority="60" w:unhideWhenUsed="0"/>
+    <w:lsdException w:name="Light List Accent 4" w:semiHidden="0" w:uiPriority="61" w:unhideWhenUsed="0"/>
+    <w:lsdException w:name="Light Grid Accent 4" w:semiHidden="0" w:uiPriority="62" w:unhideWhenUsed="0"/>
+    <w:lsdException w:name="Medium Shading 1 Accent 4" w:semiHidden="0" w:uiPriority="63" w:unhideWhenUsed="0"/>
+    <w:lsdException w:name="Medium Shading 2 Accent 4" w:semiHidden="0" w:uiPriority="64" w:unhideWhenUsed="0"/>
+    <w:lsdException w:name="Medium List 1 Accent 4" w:semiHidden="0" w:uiPriority="65" w:unhideWhenUsed="0"/>
+    <w:lsdException w:name="Medium List 2 Accent 4" w:semiHidden="0" w:uiPriority="66" w:unhideWhenUsed="0"/>
+    <w:lsdException w:name="Medium Grid 1 Accent 4" w:semiHidden="0" w:uiPriority="67" w:unhideWhenUsed="0"/>
+    <w:lsdException w:name="Medium Grid 2 Accent 4" w:semiHidden="0" w:uiPriority="68" w:unhideWhenUsed="0"/>
+    <w:lsdException w:name="Medium Grid 3 Accent 4" w:semiHidden="0" w:uiPriority="69" w:unhideWhenUsed="0"/>
+    <w:lsdException w:name="Dark List Accent 4" w:semiHidden="0" w:uiPriority="70" w:unhideWhenUsed="0"/>
+    <w:lsdException w:name="Colorful Shading Accent 4" w:semiHidden="0" w:uiPriority="71" w:unhideWhenUsed="0"/>
+    <w:lsdException w:name="Colorful List Accent 4" w:semiHidden="0" w:uiPriority="72" w:unhideWhenUsed="0"/>
+    <w:lsdException w:name="Colorful Grid Accent 4" w:semiHidden="0" w:uiPriority="73" w:unhideWhenUsed="0"/>
+    <w:lsdException w:name="Light Shading Accent 5" w:semiHidden="0" w:uiPriority="60" w:unhideWhenUsed="0"/>
+    <w:lsdException w:name="Light List Accent 5" w:semiHidden="0" w:uiPriority="61" w:unhideWhenUsed="0"/>
+    <w:lsdException w:name="Light Grid Accent 5" w:semiHidden="0" w:uiPriority="62" w:unhideWhenUsed="0"/>
+    <w:lsdException w:name="Medium Shading 1 Accent 5" w:semiHidden="0" w:uiPriority="63" w:unhideWhenUsed="0"/>
+    <w:lsdException w:name="Medium Shading 2 Accent 5" w:semiHidden="0" w:uiPriority="64" w:unhideWhenUsed="0"/>
+    <w:lsdException w:name="Medium List 1 Accent 5" w:semiHidden="0" w:uiPriority="65" w:unhideWhenUsed="0"/>
+    <w:lsdException w:name="Medium List 2 Accent 5" w:semiHidden="0" w:uiPriority="66" w:unhideWhenUsed="0"/>
+    <w:lsdException w:name="Medium Grid 1 Accent 5" w:semiHidden="0" w:uiPriority="67" w:unhideWhenUsed="0"/>
+    <w:lsdException w:name="Medium Grid 2 Accent 5" w:semiHidden="0" w:uiPriority="68" w:unhideWhenUsed="0"/>
+    <w:lsdException w:name="Medium Grid 3 Accent 5" w:semiHidden="0" w:uiPriority="69" w:unhideWhenUsed="0"/>
+    <w:lsdException w:name="Dark List Accent 5" w:semiHidden="0" w:uiPriority="70" w:unhideWhenUsed="0"/>
+    <w:lsdException w:name="Colorful Shading Accent 5" w:semiHidden="0" w:uiPriority="71" w:unhideWhenUsed="0"/>
+    <w:lsdException w:name="Colorful List Accent 5" w:semiHidden="0" w:uiPriority="72" w:unhideWhenUsed="0"/>
+    <w:lsdException w:name="Colorful Grid Accent 5" w:semiHidden="0" w:uiPriority="73" w:unhideWhenUsed="0"/>
+    <w:lsdException w:name="Light Shading Accent 6" w:semiHidden="0" w:uiPriority="60" w:unhideWhenUsed="0"/>
+    <w:lsdException w:name="Light List Accent 6" w:semiHidden="0" w:uiPriority="61" w:unhideWhenUsed="0"/>
+    <w:lsdException w:name="Light Grid Accent 6" w:semiHidden="0" w:uiPriority="62" w:unhideWhenUsed="0"/>
+    <w:lsdException w:name="Medium Shading 1 Accent 6" w:semiHidden="0" w:uiPriority="63" w:unhideWhenUsed="0"/>
+    <w:lsdException w:name="Medium Shading 2 Accent 6" w:semiHidden="0" w:uiPriority="64" w:unhideWhenUsed="0"/>
+    <w:lsdException w:name="Medium List 1 Accent 6" w:semiHidden="0" w:uiPriority="65" w:unhideWhenUsed="0"/>
+    <w:lsdException w:name="Medium List 2 Accent 6" w:semiHidden="0" w:uiPriority="66" w:unhideWhenUsed="0"/>
+    <w:lsdException w:name="Medium Grid 1 Accent 6" w:semiHidden="0" w:uiPriority="67" w:unhideWhenUsed="0"/>
+    <w:lsdException w:name="Medium Grid 2 Accent 6" w:semiHidden="0" w:uiPriority="68" w:unhideWhenUsed="0"/>
+    <w:lsdException w:name="Medium Grid 3 Accent 6" w:semiHidden="0" w:uiPriority="69" w:unhideWhenUsed="0"/>
+    <w:lsdException w:name="Dark List Accent 6" w:semiHidden="0" w:uiPriority="70" w:unhideWhenUsed="0"/>
+    <w:lsdException w:name="Colorful Shading Accent 6" w:semiHidden="0" w:uiPriority="71" w:unhideWhenUsed="0"/>
+    <w:lsdException w:name="Colorful List Accent 6" w:semiHidden="0" w:uiPriority="72" w:unhideWhenUsed="0"/>
+    <w:lsdException w:name="Colorful Grid Accent 6" w:semiHidden="0" w:uiPriority="73" w:unhideWhenUsed="0"/>
+    <w:lsdException w:name="Subtle Emphasis" w:semiHidden="0" w:uiPriority="19" w:unhideWhenUsed="0" w:qFormat="1"/>
+    <w:lsdException w:name="Intense Emphasis" w:semiHidden="0" w:uiPriority="21" w:unhideWhenUsed="0" w:qFormat="1"/>
+    <w:lsdException w:name="Subtle Reference" w:semiHidden="0" w:uiPriority="31" w:unhideWhenUsed="0" w:qFormat="1"/>
+    <w:lsdException w:name="Intense Reference" w:semiHidden="0" w:uiPriority="32" w:unhideWhenUsed="0" w:qFormat="1"/>
+    <w:lsdException w:name="Book Title" w:semiHidden="0" w:uiPriority="33" w:unhideWhenUsed="0" w:qFormat="1"/>
+    <w:lsdException w:name="Bibliography" w:uiPriority="37"/>
+    <w:lsdException w:name="TOC Heading" w:uiPriority="39" w:qFormat="1"/>
+  </w:latentStyles>
+  <w:style w:type="paragraph" w:default="1" w:styleId="Normalny">
+    <w:name w:val="Normal"/>
+    <w:qFormat/>
+    <w:rsid w:val="00F00BC0"/>
+    <w:pPr>
+      <w:spacing w:after="0" w:line="240" w:lineRule="auto"/>
+    </w:pPr>
+    <w:rPr>
+      <w:rFonts w:ascii="Times New Roman" w:eastAsia="Times New Roman" w:hAnsi="Times New Roman" w:cs="Times New Roman"/>
+      <w:sz w:val="20"/>
+      <w:szCs w:val="20"/>
+      <w:lang w:eastAsia="pl-PL"/>
+    </w:rPr>
+  </w:style>
+  <w:style w:type="paragraph" w:styleId="Nagwek1">
+    <w:name w:val="heading 1"/>
+    <w:basedOn w:val="Normalny"/>
+    <w:next w:val="Normalny"/>
+    <w:link w:val="Nagwek1Znak"/>
+    <w:qFormat/>
+    <w:rsid w:val="00F00BC0"/>
+    <w:pPr>
+      <w:keepNext/>
+      <w:jc w:val="center"/>
+      <w:outlineLvl w:val="0"/>
+    </w:pPr>
+    <w:rPr>
+      <w:rFonts w:ascii="Arial" w:hAnsi="Arial"/>
+      <w:sz w:val="24"/>
+    </w:rPr>
+  </w:style>
+  <w:style w:type="paragraph" w:styleId="Nagwek2">
+    <w:name w:val="heading 2"/>
+    <w:basedOn w:val="Normalny"/>
+    <w:next w:val="Normalny"/>
+    <w:link w:val="Nagwek2Znak"/>
+    <w:uiPriority w:val="9"/>
+    <w:unhideWhenUsed/>
+    <w:qFormat/>
+    <w:rsid w:val="001B0DD8"/>
+    <w:pPr>
+      <w:keepNext/>
+      <w:keepLines/>
+      <w:spacing w:before="200"/>
+      <w:outlineLvl w:val="1"/>
+    </w:pPr>
+    <w:rPr>
+      <w:rFonts w:asciiTheme="majorHAnsi" w:eastAsiaTheme="majorEastAsia" w:hAnsiTheme="majorHAnsi" w:cstheme="majorBidi"/>
+      <w:b/>
+      <w:bCs/>
+      <w:color w:val="4F81BD" w:themeColor="accent1"/>
+      <w:sz w:val="26"/>
+      <w:szCs w:val="26"/>
+    </w:rPr>
+  </w:style>
+  <w:style w:type="paragraph" w:styleId="Nagwek8">
+    <w:name w:val="heading 8"/>
+    <w:basedOn w:val="Normalny"/>
+    <w:next w:val="Normalny"/>
+    <w:link w:val="Nagwek8Znak"/>
+    <w:semiHidden/>
+    <w:unhideWhenUsed/>
+    <w:qFormat/>
+    <w:rsid w:val="00F00BC0"/>
+    <w:pPr>
+      <w:keepNext/>
+      <w:jc w:val="center"/>
+      <w:outlineLvl w:val="7"/>
+    </w:pPr>
+    <w:rPr>
+      <w:rFonts w:ascii="Tahoma" w:hAnsi="Tahoma" w:cs="Tahoma"/>
+      <w:sz w:val="72"/>
+    </w:rPr>
+  </w:style>
+  <w:style w:type="paragraph" w:styleId="Nagwek9">
+    <w:name w:val="heading 9"/>
+    <w:basedOn w:val="Normalny"/>
+    <w:next w:val="Normalny"/>
+    <w:link w:val="Nagwek9Znak"/>
+    <w:semiHidden/>
+    <w:unhideWhenUsed/>
+    <w:qFormat/>
+    <w:rsid w:val="00F00BC0"/>
+    <w:pPr>
+      <w:keepNext/>
+      <w:outlineLvl w:val="8"/>
+    </w:pPr>
+    <w:rPr>
+      <w:rFonts w:ascii="Tahoma" w:hAnsi="Tahoma" w:cs="Tahoma"/>
+      <w:sz w:val="28"/>
+    </w:rPr>
+  </w:style>
+  <w:style w:type="character" w:default="1" w:styleId="Domylnaczcionkaakapitu">
+    <w:name w:val="Default Paragraph Font"/>
+    <w:uiPriority w:val="1"/>
+    <w:semiHidden/>
+    <w:unhideWhenUsed/>
+  </w:style>
+  <w:style w:type="table" w:default="1" w:styleId="Standardowy">
+    <w:name w:val="Normal Table"/>
+    <w:uiPriority w:val="99"/>
+    <w:semiHidden/>
+    <w:unhideWhenUsed/>
+    <w:tblPr>
+      <w:tblInd w:w="0" w:type="dxa"/>
+      <w:tblCellMar>
+        <w:top w:w="0" w:type="dxa"/>
+        <w:left w:w="108" w:type="dxa"/>
+        <w:bottom w:w="0" w:type="dxa"/>
+        <w:right w:w="108" w:type="dxa"/>
+      </w:tblCellMar>
+    </w:tblPr>
+  </w:style>
+  <w:style w:type="numbering" w:default="1" w:styleId="Bezlisty">
+    <w:name w:val="No List"/>
+    <w:uiPriority w:val="99"/>
+    <w:semiHidden/>
+    <w:unhideWhenUsed/>
+  </w:style>
+  <w:style w:type="character" w:customStyle="1" w:styleId="Nagwek1Znak">
+    <w:name w:val="Nagłówek 1 Znak"/>
+    <w:basedOn w:val="Domylnaczcionkaakapitu"/>
+    <w:link w:val="Nagwek1"/>
+    <w:rsid w:val="00F00BC0"/>
+    <w:rPr>
+      <w:rFonts w:ascii="Arial" w:eastAsia="Times New Roman" w:hAnsi="Arial" w:cs="Times New Roman"/>
+      <w:sz w:val="24"/>
+      <w:szCs w:val="20"/>
+      <w:lang w:eastAsia="pl-PL"/>
+    </w:rPr>
+  </w:style>
+  <w:style w:type="character" w:customStyle="1" w:styleId="Nagwek8Znak">
+    <w:name w:val="Nagłówek 8 Znak"/>
+    <w:basedOn w:val="Domylnaczcionkaakapitu"/>
+    <w:link w:val="Nagwek8"/>
+    <w:semiHidden/>
+    <w:rsid w:val="00F00BC0"/>
+    <w:rPr>
+      <w:rFonts w:ascii="Tahoma" w:eastAsia="Times New Roman" w:hAnsi="Tahoma" w:cs="Tahoma"/>
+      <w:sz w:val="72"/>
+      <w:szCs w:val="20"/>
+      <w:lang w:eastAsia="pl-PL"/>
+    </w:rPr>
+  </w:style>
+  <w:style w:type="character" w:customStyle="1" w:styleId="Nagwek9Znak">
+    <w:name w:val="Nagłówek 9 Znak"/>
+    <w:basedOn w:val="Domylnaczcionkaakapitu"/>
+    <w:link w:val="Nagwek9"/>
+    <w:semiHidden/>
+    <w:rsid w:val="00F00BC0"/>
+    <w:rPr>
+      <w:rFonts w:ascii="Tahoma" w:eastAsia="Times New Roman" w:hAnsi="Tahoma" w:cs="Tahoma"/>
+      <w:sz w:val="28"/>
+      <w:szCs w:val="20"/>
+      <w:lang w:eastAsia="pl-PL"/>
+    </w:rPr>
+  </w:style>
+  <w:style w:type="paragraph" w:styleId="Tekstpodstawowy">
+    <w:name w:val="Body Text"/>
+    <w:basedOn w:val="Normalny"/>
+    <w:link w:val="TekstpodstawowyZnak"/>
+    <w:unhideWhenUsed/>
+    <w:rsid w:val="00F00BC0"/>
+    <w:pPr>
+      <w:jc w:val="center"/>
+    </w:pPr>
+    <w:rPr>
+      <w:rFonts w:ascii="Tahoma" w:hAnsi="Tahoma" w:cs="Tahoma"/>
+      <w:sz w:val="32"/>
+    </w:rPr>
+  </w:style>
+  <w:style w:type="character" w:customStyle="1" w:styleId="TekstpodstawowyZnak">
+    <w:name w:val="Tekst podstawowy Znak"/>
+    <w:basedOn w:val="Domylnaczcionkaakapitu"/>
+    <w:link w:val="Tekstpodstawowy"/>
+    <w:rsid w:val="00F00BC0"/>
+    <w:rPr>
+      <w:rFonts w:ascii="Tahoma" w:eastAsia="Times New Roman" w:hAnsi="Tahoma" w:cs="Tahoma"/>
+      <w:sz w:val="32"/>
+      <w:szCs w:val="20"/>
+      <w:lang w:eastAsia="pl-PL"/>
+    </w:rPr>
+  </w:style>
+  <w:style w:type="paragraph" w:styleId="Akapitzlist">
+    <w:name w:val="List Paragraph"/>
+    <w:basedOn w:val="Normalny"/>
+    <w:uiPriority w:val="34"/>
+    <w:qFormat/>
+    <w:rsid w:val="00F00BC0"/>
+    <w:pPr>
+      <w:ind w:left="720"/>
+      <w:contextualSpacing/>
+    </w:pPr>
+  </w:style>
+  <w:style w:type="paragraph" w:styleId="NormalnyWeb">
+    <w:name w:val="Normal (Web)"/>
+    <w:basedOn w:val="Normalny"/>
+    <w:uiPriority w:val="99"/>
+    <w:unhideWhenUsed/>
+    <w:rsid w:val="00735DF7"/>
+    <w:pPr>
+      <w:spacing w:before="100" w:beforeAutospacing="1" w:after="100" w:afterAutospacing="1"/>
+    </w:pPr>
+    <w:rPr>
+      <w:sz w:val="24"/>
+      <w:szCs w:val="24"/>
+    </w:rPr>
+  </w:style>
+  <w:style w:type="paragraph" w:styleId="Nagwekspisutreci">
+    <w:name w:val="TOC Heading"/>
+    <w:basedOn w:val="Nagwek1"/>
+    <w:next w:val="Normalny"/>
+    <w:uiPriority w:val="39"/>
+    <w:semiHidden/>
+    <w:unhideWhenUsed/>
+    <w:qFormat/>
+    <w:rsid w:val="00842A1E"/>
+    <w:pPr>
+      <w:keepLines/>
+      <w:spacing w:before="480" w:line="276" w:lineRule="auto"/>
+      <w:jc w:val="left"/>
+      <w:outlineLvl w:val="9"/>
+    </w:pPr>
+    <w:rPr>
+      <w:rFonts w:asciiTheme="majorHAnsi" w:eastAsiaTheme="majorEastAsia" w:hAnsiTheme="majorHAnsi" w:cstheme="majorBidi"/>
+      <w:b/>
+      <w:bCs/>
+      <w:color w:val="365F91" w:themeColor="accent1" w:themeShade="BF"/>
+      <w:sz w:val="28"/>
+      <w:szCs w:val="28"/>
+    </w:rPr>
+  </w:style>
+  <w:style w:type="paragraph" w:styleId="Spistreci2">
+    <w:name w:val="toc 2"/>
+    <w:basedOn w:val="Normalny"/>
+    <w:next w:val="Normalny"/>
+    <w:autoRedefine/>
+    <w:uiPriority w:val="39"/>
+    <w:unhideWhenUsed/>
+    <w:qFormat/>
+    <w:rsid w:val="00842A1E"/>
+    <w:pPr>
+      <w:spacing w:after="100" w:line="276" w:lineRule="auto"/>
+      <w:ind w:left="220"/>
+    </w:pPr>
+    <w:rPr>
+      <w:rFonts w:asciiTheme="minorHAnsi" w:eastAsiaTheme="minorEastAsia" w:hAnsiTheme="minorHAnsi" w:cstheme="minorBidi"/>
+      <w:sz w:val="22"/>
+      <w:szCs w:val="22"/>
+    </w:rPr>
+  </w:style>
+  <w:style w:type="paragraph" w:styleId="Spistreci1">
+    <w:name w:val="toc 1"/>
+    <w:basedOn w:val="Normalny"/>
+    <w:next w:val="Normalny"/>
+    <w:autoRedefine/>
+    <w:uiPriority w:val="39"/>
+    <w:unhideWhenUsed/>
+    <w:qFormat/>
+    <w:rsid w:val="00842A1E"/>
+    <w:pPr>
+      <w:spacing w:after="100" w:line="276" w:lineRule="auto"/>
+    </w:pPr>
+    <w:rPr>
+      <w:rFonts w:asciiTheme="minorHAnsi" w:eastAsiaTheme="minorEastAsia" w:hAnsiTheme="minorHAnsi" w:cstheme="minorBidi"/>
+      <w:sz w:val="22"/>
+      <w:szCs w:val="22"/>
+    </w:rPr>
+  </w:style>
+  <w:style w:type="paragraph" w:styleId="Spistreci3">
+    <w:name w:val="toc 3"/>
+    <w:basedOn w:val="Normalny"/>
+    <w:next w:val="Normalny"/>
+    <w:autoRedefine/>
+    <w:uiPriority w:val="39"/>
+    <w:semiHidden/>
+    <w:unhideWhenUsed/>
+    <w:qFormat/>
+    <w:rsid w:val="00842A1E"/>
+    <w:pPr>
+      <w:spacing w:after="100" w:line="276" w:lineRule="auto"/>
+      <w:ind w:left="440"/>
+    </w:pPr>
+    <w:rPr>
+      <w:rFonts w:asciiTheme="minorHAnsi" w:eastAsiaTheme="minorEastAsia" w:hAnsiTheme="minorHAnsi" w:cstheme="minorBidi"/>
+      <w:sz w:val="22"/>
+      <w:szCs w:val="22"/>
+    </w:rPr>
+  </w:style>
+  <w:style w:type="paragraph" w:styleId="Tekstdymka">
+    <w:name w:val="Balloon Text"/>
+    <w:basedOn w:val="Normalny"/>
+    <w:link w:val="TekstdymkaZnak"/>
+    <w:uiPriority w:val="99"/>
+    <w:semiHidden/>
+    <w:unhideWhenUsed/>
+    <w:rsid w:val="00842A1E"/>
+    <w:rPr>
+      <w:rFonts w:ascii="Tahoma" w:hAnsi="Tahoma" w:cs="Tahoma"/>
+      <w:sz w:val="16"/>
+      <w:szCs w:val="16"/>
+    </w:rPr>
+  </w:style>
+  <w:style w:type="character" w:customStyle="1" w:styleId="TekstdymkaZnak">
+    <w:name w:val="Tekst dymka Znak"/>
+    <w:basedOn w:val="Domylnaczcionkaakapitu"/>
+    <w:link w:val="Tekstdymka"/>
+    <w:uiPriority w:val="99"/>
+    <w:semiHidden/>
+    <w:rsid w:val="00842A1E"/>
+    <w:rPr>
+      <w:rFonts w:ascii="Tahoma" w:eastAsia="Times New Roman" w:hAnsi="Tahoma" w:cs="Tahoma"/>
+      <w:sz w:val="16"/>
+      <w:szCs w:val="16"/>
+      <w:lang w:eastAsia="pl-PL"/>
+    </w:rPr>
+  </w:style>
+  <w:style w:type="paragraph" w:styleId="Nagwek">
+    <w:name w:val="header"/>
+    <w:basedOn w:val="Normalny"/>
+    <w:link w:val="NagwekZnak"/>
+    <w:uiPriority w:val="99"/>
+    <w:unhideWhenUsed/>
+    <w:rsid w:val="00842A1E"/>
+    <w:pPr>
+      <w:tabs>
+        <w:tab w:val="center" w:pos="4680"/>
+        <w:tab w:val="right" w:pos="9360"/>
+      </w:tabs>
+    </w:pPr>
+    <w:rPr>
+      <w:rFonts w:asciiTheme="minorHAnsi" w:eastAsiaTheme="minorEastAsia" w:hAnsiTheme="minorHAnsi" w:cstheme="minorBidi"/>
+      <w:sz w:val="22"/>
+      <w:szCs w:val="22"/>
+    </w:rPr>
+  </w:style>
+  <w:style w:type="character" w:customStyle="1" w:styleId="NagwekZnak">
+    <w:name w:val="Nagłówek Znak"/>
+    <w:basedOn w:val="Domylnaczcionkaakapitu"/>
+    <w:link w:val="Nagwek"/>
+    <w:uiPriority w:val="99"/>
+    <w:rsid w:val="00842A1E"/>
+    <w:rPr>
+      <w:rFonts w:eastAsiaTheme="minorEastAsia"/>
+      <w:lang w:eastAsia="pl-PL"/>
+    </w:rPr>
+  </w:style>
+  <w:style w:type="character" w:styleId="Hipercze">
+    <w:name w:val="Hyperlink"/>
+    <w:basedOn w:val="Domylnaczcionkaakapitu"/>
+    <w:uiPriority w:val="99"/>
+    <w:unhideWhenUsed/>
+    <w:rsid w:val="00842A1E"/>
+    <w:rPr>
+      <w:color w:val="0000FF" w:themeColor="hyperlink"/>
+      <w:u w:val="single"/>
+    </w:rPr>
+  </w:style>
+  <w:style w:type="character" w:customStyle="1" w:styleId="5yl5">
+    <w:name w:val="_5yl5"/>
+    <w:basedOn w:val="Domylnaczcionkaakapitu"/>
+    <w:rsid w:val="008E1657"/>
+  </w:style>
+  <w:style w:type="table" w:styleId="Tabela-Siatka">
+    <w:name w:val="Table Grid"/>
+    <w:basedOn w:val="Standardowy"/>
+    <w:uiPriority w:val="59"/>
+    <w:rsid w:val="008E1657"/>
+    <w:pPr>
+      <w:spacing w:after="0" w:line="240" w:lineRule="auto"/>
+    </w:pPr>
+    <w:tblPr>
+      <w:tblBorders>
+        <w:top w:val="single" w:sz="4" w:space="0" w:color="auto"/>
+        <w:left w:val="single" w:sz="4" w:space="0" w:color="auto"/>
+        <w:bottom w:val="single" w:sz="4" w:space="0" w:color="auto"/>
+        <w:right w:val="single" w:sz="4" w:space="0" w:color="auto"/>
+        <w:insideH w:val="single" w:sz="4" w:space="0" w:color="auto"/>
+        <w:insideV w:val="single" w:sz="4" w:space="0" w:color="auto"/>
+      </w:tblBorders>
+    </w:tblPr>
+  </w:style>
+  <w:style w:type="character" w:customStyle="1" w:styleId="Nagwek2Znak">
+    <w:name w:val="Nagłówek 2 Znak"/>
+    <w:basedOn w:val="Domylnaczcionkaakapitu"/>
+    <w:link w:val="Nagwek2"/>
+    <w:uiPriority w:val="9"/>
+    <w:rsid w:val="001B0DD8"/>
+    <w:rPr>
+      <w:rFonts w:asciiTheme="majorHAnsi" w:eastAsiaTheme="majorEastAsia" w:hAnsiTheme="majorHAnsi" w:cstheme="majorBidi"/>
+      <w:b/>
+      <w:bCs/>
+      <w:color w:val="4F81BD" w:themeColor="accent1"/>
+      <w:sz w:val="26"/>
+      <w:szCs w:val="26"/>
+      <w:lang w:eastAsia="pl-PL"/>
+    </w:rPr>
+  </w:style>
+  <w:style w:type="paragraph" w:styleId="Legenda">
+    <w:name w:val="caption"/>
+    <w:basedOn w:val="Normalny"/>
+    <w:next w:val="Normalny"/>
+    <w:uiPriority w:val="35"/>
+    <w:unhideWhenUsed/>
+    <w:qFormat/>
+    <w:rsid w:val="008D4B1F"/>
+    <w:pPr>
+      <w:spacing w:after="200"/>
+    </w:pPr>
+    <w:rPr>
+      <w:b/>
+      <w:bCs/>
+      <w:color w:val="4F81BD" w:themeColor="accent1"/>
+      <w:sz w:val="18"/>
+      <w:szCs w:val="18"/>
+    </w:rPr>
+  </w:style>
+  <w:style w:type="character" w:customStyle="1" w:styleId="apple-tab-span">
+    <w:name w:val="apple-tab-span"/>
+    <w:basedOn w:val="Domylnaczcionkaakapitu"/>
+    <w:rsid w:val="00F66C62"/>
+  </w:style>
+  <w:style w:type="table" w:styleId="Jasnalistaakcent1">
+    <w:name w:val="Light List Accent 1"/>
+    <w:basedOn w:val="Standardowy"/>
+    <w:uiPriority w:val="61"/>
+    <w:rsid w:val="00F95A9C"/>
+    <w:pPr>
+      <w:spacing w:after="0" w:line="240" w:lineRule="auto"/>
+    </w:pPr>
+    <w:tblPr>
+      <w:tblStyleRowBandSize w:val="1"/>
+      <w:tblStyleColBandSize w:val="1"/>
+      <w:tblBorders>
+        <w:top w:val="single" w:sz="8" w:space="0" w:color="4F81BD" w:themeColor="accent1"/>
+        <w:left w:val="single" w:sz="8" w:space="0" w:color="4F81BD" w:themeColor="accent1"/>
+        <w:bottom w:val="single" w:sz="8" w:space="0" w:color="4F81BD" w:themeColor="accent1"/>
+        <w:right w:val="single" w:sz="8" w:space="0" w:color="4F81BD" w:themeColor="accent1"/>
+      </w:tblBorders>
+    </w:tblPr>
+    <w:tblStylePr w:type="firstRow">
+      <w:pPr>
+        <w:spacing w:before="0" w:after="0" w:line="240" w:lineRule="auto"/>
+      </w:pPr>
+      <w:rPr>
+        <w:b/>
+        <w:bCs/>
+        <w:color w:val="FFFFFF" w:themeColor="background1"/>
+      </w:rPr>
+      <w:tblPr/>
+      <w:tcPr>
+        <w:shd w:val="clear" w:color="auto" w:fill="4F81BD" w:themeFill="accent1"/>
+      </w:tcPr>
+    </w:tblStylePr>
+    <w:tblStylePr w:type="lastRow">
+      <w:pPr>
+        <w:spacing w:before="0" w:after="0" w:line="240" w:lineRule="auto"/>
+      </w:pPr>
+      <w:rPr>
+        <w:b/>
+        <w:bCs/>
+      </w:rPr>
+      <w:tblPr/>
+      <w:tcPr>
+        <w:tcBorders>
+          <w:top w:val="double" w:sz="6" w:space="0" w:color="4F81BD" w:themeColor="accent1"/>
+          <w:left w:val="single" w:sz="8" w:space="0" w:color="4F81BD" w:themeColor="accent1"/>
+          <w:bottom w:val="single" w:sz="8" w:space="0" w:color="4F81BD" w:themeColor="accent1"/>
+          <w:right w:val="single" w:sz="8" w:space="0" w:color="4F81BD" w:themeColor="accent1"/>
+        </w:tcBorders>
+      </w:tcPr>
+    </w:tblStylePr>
+    <w:tblStylePr w:type="firstCol">
+      <w:rPr>
+        <w:b/>
+        <w:bCs/>
+      </w:rPr>
+    </w:tblStylePr>
+    <w:tblStylePr w:type="lastCol">
+      <w:rPr>
+        <w:b/>
+        <w:bCs/>
+      </w:rPr>
+    </w:tblStylePr>
+    <w:tblStylePr w:type="band1Vert">
+      <w:tblPr/>
+      <w:tcPr>
+        <w:tcBorders>
+          <w:top w:val="single" w:sz="8" w:space="0" w:color="4F81BD" w:themeColor="accent1"/>
+          <w:left w:val="single" w:sz="8" w:space="0" w:color="4F81BD" w:themeColor="accent1"/>
+          <w:bottom w:val="single" w:sz="8" w:space="0" w:color="4F81BD" w:themeColor="accent1"/>
+          <w:right w:val="single" w:sz="8" w:space="0" w:color="4F81BD" w:themeColor="accent1"/>
+        </w:tcBorders>
+      </w:tcPr>
+    </w:tblStylePr>
+    <w:tblStylePr w:type="band1Horz">
+      <w:tblPr/>
+      <w:tcPr>
+        <w:tcBorders>
+          <w:top w:val="single" w:sz="8" w:space="0" w:color="4F81BD" w:themeColor="accent1"/>
+          <w:left w:val="single" w:sz="8" w:space="0" w:color="4F81BD" w:themeColor="accent1"/>
+          <w:bottom w:val="single" w:sz="8" w:space="0" w:color="4F81BD" w:themeColor="accent1"/>
+          <w:right w:val="single" w:sz="8" w:space="0" w:color="4F81BD" w:themeColor="accent1"/>
+        </w:tcBorders>
+      </w:tcPr>
+    </w:tblStylePr>
+  </w:style>
+  <w:style w:type="paragraph" w:styleId="Spisilustracji">
+    <w:name w:val="table of figures"/>
+    <w:basedOn w:val="Normalny"/>
+    <w:next w:val="Normalny"/>
+    <w:uiPriority w:val="99"/>
+    <w:unhideWhenUsed/>
+    <w:rsid w:val="00E44889"/>
+  </w:style>
+</w:styles>
+</file>
+
 <file path=word/charts/chart1.xml><?xml version="1.0" encoding="utf-8"?>
 <c:chartSpace xmlns:c="http://schemas.openxmlformats.org/drawingml/2006/chart" xmlns:a="http://schemas.openxmlformats.org/drawingml/2006/main" xmlns:r="http://schemas.openxmlformats.org/officeDocument/2006/relationships">
   <c:date1904 val="0"/>
@@ -16649,13 +15837,6 @@
           </c:tx>
           <c:invertIfNegative val="0"/>
           <c:dLbls>
-            <c:spPr>
-              <a:noFill/>
-              <a:ln>
-                <a:noFill/>
-              </a:ln>
-              <a:effectLst/>
-            </c:spPr>
             <c:showLegendKey val="0"/>
             <c:showVal val="1"/>
             <c:showCatName val="0"/>
@@ -16663,11 +15844,6 @@
             <c:showPercent val="0"/>
             <c:showBubbleSize val="0"/>
             <c:showLeaderLines val="0"/>
-            <c:extLst>
-              <c:ext xmlns:c15="http://schemas.microsoft.com/office/drawing/2012/chart" uri="{CE6537A1-D6FC-4f65-9D91-7224C49458BB}">
-                <c15:showLeaderLines val="0"/>
-              </c:ext>
-            </c:extLst>
           </c:dLbls>
           <c:val>
             <c:numRef>
@@ -16698,13 +15874,6 @@
           </c:tx>
           <c:invertIfNegative val="0"/>
           <c:dLbls>
-            <c:spPr>
-              <a:noFill/>
-              <a:ln>
-                <a:noFill/>
-              </a:ln>
-              <a:effectLst/>
-            </c:spPr>
             <c:showLegendKey val="0"/>
             <c:showVal val="1"/>
             <c:showCatName val="0"/>
@@ -16712,11 +15881,6 @@
             <c:showPercent val="0"/>
             <c:showBubbleSize val="0"/>
             <c:showLeaderLines val="0"/>
-            <c:extLst>
-              <c:ext xmlns:c15="http://schemas.microsoft.com/office/drawing/2012/chart" uri="{CE6537A1-D6FC-4f65-9D91-7224C49458BB}">
-                <c15:showLeaderLines val="0"/>
-              </c:ext>
-            </c:extLst>
           </c:dLbls>
           <c:val>
             <c:numRef>
@@ -16740,11 +15904,11 @@
           <c:showBubbleSize val="0"/>
         </c:dLbls>
         <c:gapWidth val="150"/>
-        <c:axId val="-310284992"/>
-        <c:axId val="-310284448"/>
+        <c:axId val="153109504"/>
+        <c:axId val="31155904"/>
       </c:barChart>
       <c:catAx>
-        <c:axId val="-310284992"/>
+        <c:axId val="153109504"/>
         <c:scaling>
           <c:orientation val="minMax"/>
         </c:scaling>
@@ -16753,7 +15917,7 @@
         <c:majorTickMark val="none"/>
         <c:minorTickMark val="none"/>
         <c:tickLblPos val="nextTo"/>
-        <c:crossAx val="-310284448"/>
+        <c:crossAx val="31155904"/>
         <c:crosses val="autoZero"/>
         <c:auto val="1"/>
         <c:lblAlgn val="ctr"/>
@@ -16761,7 +15925,7 @@
         <c:noMultiLvlLbl val="0"/>
       </c:catAx>
       <c:valAx>
-        <c:axId val="-310284448"/>
+        <c:axId val="31155904"/>
         <c:scaling>
           <c:orientation val="minMax"/>
         </c:scaling>
@@ -16790,7 +15954,7 @@
         <c:majorTickMark val="none"/>
         <c:minorTickMark val="none"/>
         <c:tickLblPos val="nextTo"/>
-        <c:crossAx val="-310284992"/>
+        <c:crossAx val="153109504"/>
         <c:crosses val="autoZero"/>
         <c:crossBetween val="between"/>
       </c:valAx>
@@ -16875,13 +16039,6 @@
           </c:tx>
           <c:invertIfNegative val="0"/>
           <c:dLbls>
-            <c:spPr>
-              <a:noFill/>
-              <a:ln>
-                <a:noFill/>
-              </a:ln>
-              <a:effectLst/>
-            </c:spPr>
             <c:showLegendKey val="0"/>
             <c:showVal val="1"/>
             <c:showCatName val="0"/>
@@ -16889,11 +16046,6 @@
             <c:showPercent val="0"/>
             <c:showBubbleSize val="0"/>
             <c:showLeaderLines val="0"/>
-            <c:extLst>
-              <c:ext xmlns:c15="http://schemas.microsoft.com/office/drawing/2012/chart" uri="{CE6537A1-D6FC-4f65-9D91-7224C49458BB}">
-                <c15:showLeaderLines val="0"/>
-              </c:ext>
-            </c:extLst>
           </c:dLbls>
           <c:cat>
             <c:strRef>
@@ -16935,13 +16087,6 @@
           </c:tx>
           <c:invertIfNegative val="0"/>
           <c:dLbls>
-            <c:spPr>
-              <a:noFill/>
-              <a:ln>
-                <a:noFill/>
-              </a:ln>
-              <a:effectLst/>
-            </c:spPr>
             <c:showLegendKey val="0"/>
             <c:showVal val="1"/>
             <c:showCatName val="0"/>
@@ -16949,11 +16094,6 @@
             <c:showPercent val="0"/>
             <c:showBubbleSize val="0"/>
             <c:showLeaderLines val="0"/>
-            <c:extLst>
-              <c:ext xmlns:c15="http://schemas.microsoft.com/office/drawing/2012/chart" uri="{CE6537A1-D6FC-4f65-9D91-7224C49458BB}">
-                <c15:showLeaderLines val="0"/>
-              </c:ext>
-            </c:extLst>
           </c:dLbls>
           <c:cat>
             <c:strRef>
@@ -16988,8 +16128,8 @@
           <c:showBubbleSize val="0"/>
         </c:dLbls>
         <c:gapWidth val="150"/>
-        <c:axId val="-310279008"/>
-        <c:axId val="-310282272"/>
+        <c:axId val="153112064"/>
+        <c:axId val="31157056"/>
         <c:extLst>
           <c:ext xmlns:c15="http://schemas.microsoft.com/office/drawing/2012/chart" uri="{02D57815-91ED-43cb-92C2-25804820EDAC}">
             <c15:filteredBarSeries>
@@ -17028,6 +16168,7 @@
                   <c:showLeaderLines val="0"/>
                   <c:extLst>
                     <c:ext uri="{CE6537A1-D6FC-4f65-9D91-7224C49458BB}">
+                      <c15:layout/>
                       <c15:showLeaderLines val="1"/>
                     </c:ext>
                   </c:extLst>
@@ -17070,7 +16211,7 @@
         </c:extLst>
       </c:barChart>
       <c:catAx>
-        <c:axId val="-310279008"/>
+        <c:axId val="153112064"/>
         <c:scaling>
           <c:orientation val="minMax"/>
         </c:scaling>
@@ -17080,7 +16221,7 @@
         <c:majorTickMark val="none"/>
         <c:minorTickMark val="none"/>
         <c:tickLblPos val="nextTo"/>
-        <c:crossAx val="-310282272"/>
+        <c:crossAx val="31157056"/>
         <c:crosses val="autoZero"/>
         <c:auto val="1"/>
         <c:lblAlgn val="ctr"/>
@@ -17088,7 +16229,7 @@
         <c:noMultiLvlLbl val="0"/>
       </c:catAx>
       <c:valAx>
-        <c:axId val="-310282272"/>
+        <c:axId val="31157056"/>
         <c:scaling>
           <c:orientation val="minMax"/>
         </c:scaling>
@@ -17122,7 +16263,7 @@
         <c:majorTickMark val="out"/>
         <c:minorTickMark val="none"/>
         <c:tickLblPos val="nextTo"/>
-        <c:crossAx val="-310279008"/>
+        <c:crossAx val="153112064"/>
         <c:crosses val="autoZero"/>
         <c:crossBetween val="between"/>
       </c:valAx>
@@ -17203,13 +16344,6 @@
           </c:tx>
           <c:invertIfNegative val="0"/>
           <c:dLbls>
-            <c:spPr>
-              <a:noFill/>
-              <a:ln>
-                <a:noFill/>
-              </a:ln>
-              <a:effectLst/>
-            </c:spPr>
             <c:showLegendKey val="0"/>
             <c:showVal val="1"/>
             <c:showCatName val="0"/>
@@ -17217,11 +16351,6 @@
             <c:showPercent val="0"/>
             <c:showBubbleSize val="0"/>
             <c:showLeaderLines val="0"/>
-            <c:extLst>
-              <c:ext xmlns:c15="http://schemas.microsoft.com/office/drawing/2012/chart" uri="{CE6537A1-D6FC-4f65-9D91-7224C49458BB}">
-                <c15:showLeaderLines val="0"/>
-              </c:ext>
-            </c:extLst>
           </c:dLbls>
           <c:cat>
             <c:strRef>
@@ -17263,13 +16392,6 @@
           </c:tx>
           <c:invertIfNegative val="0"/>
           <c:dLbls>
-            <c:spPr>
-              <a:noFill/>
-              <a:ln>
-                <a:noFill/>
-              </a:ln>
-              <a:effectLst/>
-            </c:spPr>
             <c:showLegendKey val="0"/>
             <c:showVal val="1"/>
             <c:showCatName val="0"/>
@@ -17277,11 +16399,6 @@
             <c:showPercent val="0"/>
             <c:showBubbleSize val="0"/>
             <c:showLeaderLines val="0"/>
-            <c:extLst>
-              <c:ext xmlns:c15="http://schemas.microsoft.com/office/drawing/2012/chart" uri="{CE6537A1-D6FC-4f65-9D91-7224C49458BB}">
-                <c15:showLeaderLines val="0"/>
-              </c:ext>
-            </c:extLst>
           </c:dLbls>
           <c:cat>
             <c:strRef>
@@ -17316,8 +16433,8 @@
           <c:showBubbleSize val="0"/>
         </c:dLbls>
         <c:gapWidth val="150"/>
-        <c:axId val="-310278464"/>
-        <c:axId val="-310277376"/>
+        <c:axId val="34619392"/>
+        <c:axId val="31158784"/>
         <c:extLst>
           <c:ext xmlns:c15="http://schemas.microsoft.com/office/drawing/2012/chart" uri="{02D57815-91ED-43cb-92C2-25804820EDAC}">
             <c15:filteredBarSeries>
@@ -17356,6 +16473,7 @@
                   <c:showLeaderLines val="0"/>
                   <c:extLst>
                     <c:ext uri="{CE6537A1-D6FC-4f65-9D91-7224C49458BB}">
+                      <c15:layout/>
                       <c15:showLeaderLines val="1"/>
                     </c:ext>
                   </c:extLst>
@@ -17398,7 +16516,7 @@
         </c:extLst>
       </c:barChart>
       <c:catAx>
-        <c:axId val="-310278464"/>
+        <c:axId val="34619392"/>
         <c:scaling>
           <c:orientation val="minMax"/>
         </c:scaling>
@@ -17408,7 +16526,7 @@
         <c:majorTickMark val="none"/>
         <c:minorTickMark val="none"/>
         <c:tickLblPos val="nextTo"/>
-        <c:crossAx val="-310277376"/>
+        <c:crossAx val="31158784"/>
         <c:crosses val="autoZero"/>
         <c:auto val="1"/>
         <c:lblAlgn val="ctr"/>
@@ -17416,7 +16534,7 @@
         <c:noMultiLvlLbl val="0"/>
       </c:catAx>
       <c:valAx>
-        <c:axId val="-310277376"/>
+        <c:axId val="31158784"/>
         <c:scaling>
           <c:orientation val="minMax"/>
         </c:scaling>
@@ -17445,7 +16563,7 @@
         <c:majorTickMark val="out"/>
         <c:minorTickMark val="none"/>
         <c:tickLblPos val="nextTo"/>
-        <c:crossAx val="-310278464"/>
+        <c:crossAx val="34619392"/>
         <c:crosses val="autoZero"/>
         <c:crossBetween val="between"/>
       </c:valAx>
@@ -17513,13 +16631,6 @@
           <c:idx val="0"/>
           <c:order val="0"/>
           <c:dLbls>
-            <c:spPr>
-              <a:noFill/>
-              <a:ln>
-                <a:noFill/>
-              </a:ln>
-              <a:effectLst/>
-            </c:spPr>
             <c:showLegendKey val="0"/>
             <c:showVal val="1"/>
             <c:showCatName val="0"/>
@@ -17527,11 +16638,6 @@
             <c:showPercent val="0"/>
             <c:showBubbleSize val="0"/>
             <c:showLeaderLines val="0"/>
-            <c:extLst>
-              <c:ext xmlns:c15="http://schemas.microsoft.com/office/drawing/2012/chart" uri="{CE6537A1-D6FC-4f65-9D91-7224C49458BB}">
-                <c15:showLeaderLines val="0"/>
-              </c:ext>
-            </c:extLst>
           </c:dLbls>
           <c:cat>
             <c:strRef>
@@ -17574,17 +16680,16 @@
         </c:dLbls>
         <c:marker val="1"/>
         <c:smooth val="0"/>
-        <c:axId val="-360530816"/>
-        <c:axId val="-360544416"/>
+        <c:axId val="153108480"/>
+        <c:axId val="31160512"/>
       </c:lineChart>
       <c:catAx>
-        <c:axId val="-360530816"/>
+        <c:axId val="153108480"/>
         <c:scaling>
           <c:orientation val="minMax"/>
         </c:scaling>
         <c:delete val="0"/>
         <c:axPos val="b"/>
-        <c:numFmt formatCode="General" sourceLinked="0"/>
         <c:majorTickMark val="none"/>
         <c:minorTickMark val="none"/>
         <c:tickLblPos val="nextTo"/>
@@ -17598,7 +16703,7 @@
             <a:endParaRPr lang="pl-PL"/>
           </a:p>
         </c:txPr>
-        <c:crossAx val="-360544416"/>
+        <c:crossAx val="31160512"/>
         <c:crosses val="autoZero"/>
         <c:auto val="1"/>
         <c:lblAlgn val="ctr"/>
@@ -17606,7 +16711,7 @@
         <c:noMultiLvlLbl val="0"/>
       </c:catAx>
       <c:valAx>
-        <c:axId val="-360544416"/>
+        <c:axId val="31160512"/>
         <c:scaling>
           <c:orientation val="minMax"/>
         </c:scaling>
@@ -17635,7 +16740,7 @@
         <c:majorTickMark val="none"/>
         <c:minorTickMark val="none"/>
         <c:tickLblPos val="nextTo"/>
-        <c:crossAx val="-360530816"/>
+        <c:crossAx val="153108480"/>
         <c:crosses val="autoZero"/>
         <c:crossBetween val="between"/>
       </c:valAx>
@@ -17712,13 +16817,6 @@
           </c:tx>
           <c:invertIfNegative val="0"/>
           <c:dLbls>
-            <c:spPr>
-              <a:noFill/>
-              <a:ln>
-                <a:noFill/>
-              </a:ln>
-              <a:effectLst/>
-            </c:spPr>
             <c:showLegendKey val="0"/>
             <c:showVal val="1"/>
             <c:showCatName val="0"/>
@@ -17726,11 +16824,6 @@
             <c:showPercent val="0"/>
             <c:showBubbleSize val="0"/>
             <c:showLeaderLines val="0"/>
-            <c:extLst>
-              <c:ext xmlns:c15="http://schemas.microsoft.com/office/drawing/2012/chart" uri="{CE6537A1-D6FC-4f65-9D91-7224C49458BB}">
-                <c15:showLeaderLines val="0"/>
-              </c:ext>
-            </c:extLst>
           </c:dLbls>
           <c:val>
             <c:numRef>
@@ -17761,13 +16854,6 @@
           </c:tx>
           <c:invertIfNegative val="0"/>
           <c:dLbls>
-            <c:spPr>
-              <a:noFill/>
-              <a:ln>
-                <a:noFill/>
-              </a:ln>
-              <a:effectLst/>
-            </c:spPr>
             <c:showLegendKey val="0"/>
             <c:showVal val="1"/>
             <c:showCatName val="0"/>
@@ -17775,11 +16861,6 @@
             <c:showPercent val="0"/>
             <c:showBubbleSize val="0"/>
             <c:showLeaderLines val="0"/>
-            <c:extLst>
-              <c:ext xmlns:c15="http://schemas.microsoft.com/office/drawing/2012/chart" uri="{CE6537A1-D6FC-4f65-9D91-7224C49458BB}">
-                <c15:showLeaderLines val="0"/>
-              </c:ext>
-            </c:extLst>
           </c:dLbls>
           <c:val>
             <c:numRef>
@@ -17803,11 +16884,11 @@
           <c:showBubbleSize val="0"/>
         </c:dLbls>
         <c:gapWidth val="150"/>
-        <c:axId val="-360542784"/>
-        <c:axId val="-360539520"/>
+        <c:axId val="153108992"/>
+        <c:axId val="34734080"/>
       </c:barChart>
       <c:catAx>
-        <c:axId val="-360542784"/>
+        <c:axId val="153108992"/>
         <c:scaling>
           <c:orientation val="minMax"/>
         </c:scaling>
@@ -17816,7 +16897,7 @@
         <c:majorTickMark val="none"/>
         <c:minorTickMark val="none"/>
         <c:tickLblPos val="nextTo"/>
-        <c:crossAx val="-360539520"/>
+        <c:crossAx val="34734080"/>
         <c:crosses val="autoZero"/>
         <c:auto val="1"/>
         <c:lblAlgn val="ctr"/>
@@ -17824,7 +16905,7 @@
         <c:noMultiLvlLbl val="0"/>
       </c:catAx>
       <c:valAx>
-        <c:axId val="-360539520"/>
+        <c:axId val="34734080"/>
         <c:scaling>
           <c:orientation val="minMax"/>
         </c:scaling>
@@ -17853,7 +16934,7 @@
         <c:majorTickMark val="out"/>
         <c:minorTickMark val="none"/>
         <c:tickLblPos val="nextTo"/>
-        <c:crossAx val="-360542784"/>
+        <c:crossAx val="153108992"/>
         <c:crosses val="autoZero"/>
         <c:crossBetween val="between"/>
       </c:valAx>
@@ -18188,7 +17269,7 @@
 </file>
 
 <file path=customXml/itemProps1.xml><?xml version="1.0" encoding="utf-8"?>
-<ds:datastoreItem xmlns:ds="http://schemas.openxmlformats.org/officeDocument/2006/customXml" ds:itemID="{62CCF768-D9B5-470C-B575-253ABAA57037}">
+<ds:datastoreItem xmlns:ds="http://schemas.openxmlformats.org/officeDocument/2006/customXml" ds:itemID="{98678E51-7D9D-498B-9F0A-CA5B75CB0AEF}">
   <ds:schemaRefs>
     <ds:schemaRef ds:uri="http://schemas.openxmlformats.org/officeDocument/2006/bibliography"/>
   </ds:schemaRefs>

--- a/dokument/replikacja_danych.docx
+++ b/dokument/replikacja_danych.docx
@@ -1,6 +1,6 @@
 
 <file path=word/document.xml><?xml version="1.0" encoding="utf-8"?>
-<w:document xmlns:wpc="http://schemas.microsoft.com/office/word/2010/wordprocessingCanvas" xmlns:mc="http://schemas.openxmlformats.org/markup-compatibility/2006" xmlns:o="urn:schemas-microsoft-com:office:office" xmlns:r="http://schemas.openxmlformats.org/officeDocument/2006/relationships" xmlns:m="http://schemas.openxmlformats.org/officeDocument/2006/math" xmlns:v="urn:schemas-microsoft-com:vml" xmlns:wp14="http://schemas.microsoft.com/office/word/2010/wordprocessingDrawing" xmlns:wp="http://schemas.openxmlformats.org/drawingml/2006/wordprocessingDrawing" xmlns:w10="urn:schemas-microsoft-com:office:word" xmlns:w="http://schemas.openxmlformats.org/wordprocessingml/2006/main" xmlns:w14="http://schemas.microsoft.com/office/word/2010/wordml" xmlns:wpg="http://schemas.microsoft.com/office/word/2010/wordprocessingGroup" xmlns:wpi="http://schemas.microsoft.com/office/word/2010/wordprocessingInk" xmlns:wne="http://schemas.microsoft.com/office/word/2006/wordml" xmlns:wps="http://schemas.microsoft.com/office/word/2010/wordprocessingShape" mc:Ignorable="w14 wp14">
+<w:document xmlns:wpc="http://schemas.microsoft.com/office/word/2010/wordprocessingCanvas" xmlns:mc="http://schemas.openxmlformats.org/markup-compatibility/2006" xmlns:o="urn:schemas-microsoft-com:office:office" xmlns:r="http://schemas.openxmlformats.org/officeDocument/2006/relationships" xmlns:m="http://schemas.openxmlformats.org/officeDocument/2006/math" xmlns:v="urn:schemas-microsoft-com:vml" xmlns:wp14="http://schemas.microsoft.com/office/word/2010/wordprocessingDrawing" xmlns:wp="http://schemas.openxmlformats.org/drawingml/2006/wordprocessingDrawing" xmlns:w10="urn:schemas-microsoft-com:office:word" xmlns:w="http://schemas.openxmlformats.org/wordprocessingml/2006/main" xmlns:w14="http://schemas.microsoft.com/office/word/2010/wordml" xmlns:w15="http://schemas.microsoft.com/office/word/2012/wordml" xmlns:wpg="http://schemas.microsoft.com/office/word/2010/wordprocessingGroup" xmlns:wpi="http://schemas.microsoft.com/office/word/2010/wordprocessingInk" xmlns:wne="http://schemas.microsoft.com/office/word/2006/wordml" xmlns:wps="http://schemas.microsoft.com/office/word/2010/wordprocessingShape" mc:Ignorable="w14 w15 wp14">
   <w:body>
     <w:p>
       <w:r>
@@ -33,7 +33,7 @@
                     </pic:cNvPicPr>
                   </pic:nvPicPr>
                   <pic:blipFill>
-                    <a:blip r:embed="rId9" cstate="print">
+                    <a:blip r:embed="rId8" cstate="print">
                       <a:extLst>
                         <a:ext uri="{28A0092B-C50C-407E-A947-70E740481C1C}">
                           <a14:useLocalDpi xmlns:a14="http://schemas.microsoft.com/office/drawing/2010/main" val="0"/>
@@ -1958,7 +1958,7 @@
                     <pic:cNvPicPr/>
                   </pic:nvPicPr>
                   <pic:blipFill>
-                    <a:blip r:embed="rId10"/>
+                    <a:blip r:embed="rId9"/>
                     <a:stretch>
                       <a:fillRect/>
                     </a:stretch>
@@ -1990,27 +1990,14 @@
       <w:r>
         <w:t xml:space="preserve">Rysunek </w:t>
       </w:r>
-      <w:r>
-        <w:fldChar w:fldCharType="begin"/>
-      </w:r>
-      <w:r>
-        <w:instrText xml:space="preserve"> SEQ Rysunek \* ARABIC </w:instrText>
-      </w:r>
-      <w:r>
-        <w:fldChar w:fldCharType="separate"/>
-      </w:r>
-      <w:r>
-        <w:rPr>
-          <w:noProof/>
-        </w:rPr>
-        <w:t>1</w:t>
-      </w:r>
-      <w:r>
-        <w:rPr>
-          <w:noProof/>
-        </w:rPr>
-        <w:fldChar w:fldCharType="end"/>
-      </w:r>
+      <w:fldSimple w:instr=" SEQ Rysunek \* ARABIC ">
+        <w:r>
+          <w:rPr>
+            <w:noProof/>
+          </w:rPr>
+          <w:t>1</w:t>
+        </w:r>
+      </w:fldSimple>
       <w:r>
         <w:t>. Sc</w:t>
       </w:r>
@@ -2576,18 +2563,8 @@
                 <w:sz w:val="24"/>
                 <w:szCs w:val="24"/>
               </w:rPr>
-              <w:t xml:space="preserve">Brak kopii podstawowej -  z globalnym znacznikiem czasu </w:t>
-            </w:r>
-            <w:proofErr w:type="spellStart"/>
-            <w:r>
-              <w:rPr>
-                <w:b/>
-                <w:sz w:val="24"/>
-                <w:szCs w:val="24"/>
-              </w:rPr>
-              <w:t>Lamporta</w:t>
-            </w:r>
-            <w:proofErr w:type="spellEnd"/>
+              <w:t>Brak kopii podstawowej -  z globalnym znacznikiem czasu Lamporta</w:t>
+            </w:r>
           </w:p>
         </w:tc>
       </w:tr>
@@ -2701,37 +2678,22 @@
         <w:pStyle w:val="Legenda"/>
       </w:pPr>
       <w:bookmarkStart w:id="5" w:name="_Toc453188649"/>
-      <w:bookmarkStart w:id="6" w:name="_GoBack"/>
       <w:r>
         <w:t xml:space="preserve">Tabela </w:t>
       </w:r>
-      <w:r>
-        <w:fldChar w:fldCharType="begin"/>
-      </w:r>
-      <w:r>
-        <w:instrText xml:space="preserve"> SEQ Tabela \* ARABIC </w:instrText>
-      </w:r>
-      <w:r>
-        <w:fldChar w:fldCharType="separate"/>
-      </w:r>
-      <w:r>
-        <w:rPr>
-          <w:noProof/>
-        </w:rPr>
-        <w:t>1</w:t>
-      </w:r>
-      <w:r>
-        <w:rPr>
-          <w:noProof/>
-        </w:rPr>
-        <w:fldChar w:fldCharType="end"/>
-      </w:r>
+      <w:fldSimple w:instr=" SEQ Tabela \* ARABIC ">
+        <w:r>
+          <w:rPr>
+            <w:noProof/>
+          </w:rPr>
+          <w:t>1</w:t>
+        </w:r>
+      </w:fldSimple>
       <w:r>
         <w:t>. Podział wybranych algorytmów na pasywne i aktywne</w:t>
       </w:r>
       <w:bookmarkEnd w:id="5"/>
     </w:p>
-    <w:bookmarkEnd w:id="6"/>
     <w:p>
       <w:pPr>
         <w:shd w:val="clear" w:color="auto" w:fill="FEFEFE"/>
@@ -2859,7 +2821,6 @@
                 <w:szCs w:val="24"/>
               </w:rPr>
             </w:pPr>
-            <w:proofErr w:type="spellStart"/>
             <w:r>
               <w:rPr>
                 <w:rFonts w:ascii="Arial" w:hAnsi="Arial" w:cs="Arial"/>
@@ -2868,7 +2829,6 @@
               </w:rPr>
               <w:t>Budhijara</w:t>
             </w:r>
-            <w:proofErr w:type="spellEnd"/>
           </w:p>
         </w:tc>
         <w:tc>
@@ -2941,18 +2901,8 @@
                 <w:bCs/>
                 <w:color w:val="000000"/>
               </w:rPr>
-              <w:t xml:space="preserve">Li, </w:t>
-            </w:r>
-            <w:proofErr w:type="spellStart"/>
-            <w:r>
-              <w:rPr>
-                <w:rFonts w:ascii="Arial" w:hAnsi="Arial" w:cs="Arial"/>
-                <w:bCs/>
-                <w:color w:val="000000"/>
-              </w:rPr>
-              <w:t>Hudak</w:t>
-            </w:r>
-            <w:proofErr w:type="spellEnd"/>
+              <w:t>Li, Hudak</w:t>
+            </w:r>
           </w:p>
         </w:tc>
         <w:tc>
@@ -2999,17 +2949,8 @@
                 <w:sz w:val="24"/>
                 <w:szCs w:val="24"/>
               </w:rPr>
-              <w:t xml:space="preserve">Brak kopii podstawowej -  z globalnym znacznikiem czasu </w:t>
-            </w:r>
-            <w:proofErr w:type="spellStart"/>
-            <w:r>
-              <w:rPr>
-                <w:sz w:val="24"/>
-                <w:szCs w:val="24"/>
-              </w:rPr>
-              <w:t>Lamporta</w:t>
-            </w:r>
-            <w:proofErr w:type="spellEnd"/>
+              <w:t>Brak kopii podstawowej -  z globalnym znacznikiem czasu Lamporta</w:t>
+            </w:r>
           </w:p>
         </w:tc>
         <w:tc>
@@ -3024,7 +2965,6 @@
                 <w:szCs w:val="24"/>
               </w:rPr>
             </w:pPr>
-            <w:proofErr w:type="spellStart"/>
             <w:r>
               <w:rPr>
                 <w:rFonts w:ascii="Arial" w:hAnsi="Arial" w:cs="Arial"/>
@@ -3033,7 +2973,6 @@
               </w:rPr>
               <w:t>Rodrigues</w:t>
             </w:r>
-            <w:proofErr w:type="spellEnd"/>
           </w:p>
         </w:tc>
         <w:tc>
@@ -3147,17 +3086,8 @@
                 <w:sz w:val="24"/>
                 <w:szCs w:val="24"/>
               </w:rPr>
-              <w:t xml:space="preserve">Brak kopii podstawowej – z głosowaniem </w:t>
-            </w:r>
-            <w:proofErr w:type="spellStart"/>
-            <w:r>
-              <w:rPr>
-                <w:sz w:val="24"/>
-                <w:szCs w:val="24"/>
-              </w:rPr>
-              <w:t>kvorum</w:t>
-            </w:r>
-            <w:proofErr w:type="spellEnd"/>
+              <w:t>Brak kopii podstawowej – z głosowaniem kvorum</w:t>
+            </w:r>
           </w:p>
         </w:tc>
         <w:tc>
@@ -3178,18 +3108,8 @@
                 <w:bCs/>
                 <w:color w:val="000000"/>
               </w:rPr>
-              <w:t xml:space="preserve">Thomas, </w:t>
-            </w:r>
-            <w:proofErr w:type="spellStart"/>
-            <w:r>
-              <w:rPr>
-                <w:rFonts w:ascii="Arial" w:hAnsi="Arial" w:cs="Arial"/>
-                <w:bCs/>
-                <w:color w:val="000000"/>
-              </w:rPr>
-              <w:t>Gifford</w:t>
-            </w:r>
-            <w:proofErr w:type="spellEnd"/>
+              <w:t>Thomas, Gifford</w:t>
+            </w:r>
           </w:p>
         </w:tc>
         <w:tc>
@@ -3220,35 +3140,22 @@
       <w:pPr>
         <w:pStyle w:val="Legenda"/>
       </w:pPr>
-      <w:bookmarkStart w:id="7" w:name="_Toc453188650"/>
+      <w:bookmarkStart w:id="6" w:name="_Toc453188650"/>
       <w:r>
         <w:t xml:space="preserve">Tabela </w:t>
       </w:r>
-      <w:r>
-        <w:fldChar w:fldCharType="begin"/>
-      </w:r>
-      <w:r>
-        <w:instrText xml:space="preserve"> SEQ Tabela \* ARABIC </w:instrText>
-      </w:r>
-      <w:r>
-        <w:fldChar w:fldCharType="separate"/>
-      </w:r>
-      <w:r>
-        <w:rPr>
-          <w:noProof/>
-        </w:rPr>
-        <w:t>2</w:t>
-      </w:r>
-      <w:r>
-        <w:rPr>
-          <w:noProof/>
-        </w:rPr>
-        <w:fldChar w:fldCharType="end"/>
-      </w:r>
+      <w:fldSimple w:instr=" SEQ Tabela \* ARABIC ">
+        <w:r>
+          <w:rPr>
+            <w:noProof/>
+          </w:rPr>
+          <w:t>2</w:t>
+        </w:r>
+      </w:fldSimple>
       <w:r>
         <w:t>. Zestawienie twórców algorytmów i roku powstania.</w:t>
       </w:r>
-      <w:bookmarkEnd w:id="7"/>
+      <w:bookmarkEnd w:id="6"/>
     </w:p>
     <w:p/>
     <w:p/>
@@ -3673,17 +3580,8 @@
                 <w:szCs w:val="24"/>
               </w:rPr>
               <w:lastRenderedPageBreak/>
-              <w:t xml:space="preserve">Brak kopii podstawowej -  z globalnym znacznikiem czasu </w:t>
-            </w:r>
-            <w:proofErr w:type="spellStart"/>
-            <w:r>
-              <w:rPr>
-                <w:sz w:val="24"/>
-                <w:szCs w:val="24"/>
-              </w:rPr>
-              <w:t>Lamporta</w:t>
-            </w:r>
-            <w:proofErr w:type="spellEnd"/>
+              <w:t>Brak kopii podstawowej -  z globalnym znacznikiem czasu Lamporta</w:t>
+            </w:r>
           </w:p>
         </w:tc>
         <w:tc>
@@ -3915,23 +3813,7 @@
                 <w:sz w:val="24"/>
                 <w:szCs w:val="24"/>
               </w:rPr>
-              <w:t xml:space="preserve">- problem zwielokrotnionych </w:t>
-            </w:r>
-            <w:proofErr w:type="spellStart"/>
-            <w:r>
-              <w:rPr>
-                <w:sz w:val="24"/>
-                <w:szCs w:val="24"/>
-              </w:rPr>
-              <w:t>wywołań</w:t>
-            </w:r>
-            <w:proofErr w:type="spellEnd"/>
-            <w:r>
-              <w:rPr>
-                <w:sz w:val="24"/>
-                <w:szCs w:val="24"/>
-              </w:rPr>
-              <w:t xml:space="preserve"> </w:t>
+              <w:t xml:space="preserve">- problem zwielokrotnionych wywołań </w:t>
             </w:r>
           </w:p>
         </w:tc>
@@ -4144,23 +4026,7 @@
                 <w:sz w:val="24"/>
                 <w:szCs w:val="24"/>
               </w:rPr>
-              <w:t xml:space="preserve">- Uproszczony schemat </w:t>
-            </w:r>
-            <w:proofErr w:type="spellStart"/>
-            <w:r>
-              <w:rPr>
-                <w:sz w:val="24"/>
-                <w:szCs w:val="24"/>
-              </w:rPr>
-              <w:t>Gifforda</w:t>
-            </w:r>
-            <w:proofErr w:type="spellEnd"/>
-            <w:r>
-              <w:rPr>
-                <w:sz w:val="24"/>
-                <w:szCs w:val="24"/>
-              </w:rPr>
-              <w:t>: Do czytania pliku mającego N zwielokrotnień wymaga się od klienta kworum czytania, Czyli dowolnego zbioru N</w:t>
+              <w:t>- Uproszczony schemat Gifforda: Do czytania pliku mającego N zwielokrotnień wymaga się od klienta kworum czytania, Czyli dowolnego zbioru N</w:t>
             </w:r>
             <w:r>
               <w:rPr>
@@ -4175,9 +4041,32 @@
                 <w:sz w:val="24"/>
                 <w:szCs w:val="24"/>
               </w:rPr>
-              <w:t xml:space="preserve"> lub więcej serwerów, podobnie do zmodyfikowania pliku potrzeba kworum pisania, co najmniej </w:t>
-            </w:r>
-            <w:proofErr w:type="spellStart"/>
+              <w:t xml:space="preserve"> lub więcej serwerów, podobnie do zmodyfikowania pliku potrzeba kworum pisania, co najmniej N</w:t>
+            </w:r>
+            <w:r>
+              <w:rPr>
+                <w:sz w:val="24"/>
+                <w:szCs w:val="24"/>
+                <w:vertAlign w:val="subscript"/>
+              </w:rPr>
+              <w:t xml:space="preserve">w </w:t>
+            </w:r>
+            <w:r>
+              <w:rPr>
+                <w:sz w:val="24"/>
+                <w:szCs w:val="24"/>
+              </w:rPr>
+              <w:t>serwerów, Wartości te muszą spełniać następujące ograniczenia</w:t>
+            </w:r>
+          </w:p>
+          <w:p>
+            <w:pPr>
+              <w:cnfStyle w:val="000000100000" w:firstRow="0" w:lastRow="0" w:firstColumn="0" w:lastColumn="0" w:oddVBand="0" w:evenVBand="0" w:oddHBand="1" w:evenHBand="0" w:firstRowFirstColumn="0" w:firstRowLastColumn="0" w:lastRowFirstColumn="0" w:lastRowLastColumn="0"/>
+              <w:rPr>
+                <w:sz w:val="24"/>
+                <w:szCs w:val="24"/>
+              </w:rPr>
+            </w:pPr>
             <w:r>
               <w:rPr>
                 <w:sz w:val="24"/>
@@ -4191,121 +4080,62 @@
                 <w:szCs w:val="24"/>
                 <w:vertAlign w:val="subscript"/>
               </w:rPr>
+              <w:t xml:space="preserve">r </w:t>
+            </w:r>
+            <w:r>
+              <w:rPr>
+                <w:sz w:val="24"/>
+                <w:szCs w:val="24"/>
+                <w:vertAlign w:val="subscript"/>
+              </w:rPr>
+              <w:t>+</w:t>
+            </w:r>
+            <w:r>
+              <w:rPr>
+                <w:sz w:val="24"/>
+                <w:szCs w:val="24"/>
+              </w:rPr>
+              <w:t xml:space="preserve"> N</w:t>
+            </w:r>
+            <w:r>
+              <w:rPr>
+                <w:sz w:val="24"/>
+                <w:szCs w:val="24"/>
+                <w:vertAlign w:val="subscript"/>
+              </w:rPr>
+              <w:t xml:space="preserve">w </w:t>
+            </w:r>
+            <w:r>
+              <w:rPr>
+                <w:sz w:val="24"/>
+                <w:szCs w:val="24"/>
+              </w:rPr>
+              <w:t>&gt;N</w:t>
+            </w:r>
+          </w:p>
+          <w:p>
+            <w:pPr>
+              <w:cnfStyle w:val="000000100000" w:firstRow="0" w:lastRow="0" w:firstColumn="0" w:lastColumn="0" w:oddVBand="0" w:evenVBand="0" w:oddHBand="1" w:evenHBand="0" w:firstRowFirstColumn="0" w:firstRowLastColumn="0" w:lastRowFirstColumn="0" w:lastRowLastColumn="0"/>
+              <w:rPr>
+                <w:sz w:val="24"/>
+                <w:szCs w:val="24"/>
+              </w:rPr>
+            </w:pPr>
+            <w:r>
+              <w:rPr>
+                <w:sz w:val="24"/>
+                <w:szCs w:val="24"/>
+              </w:rPr>
+              <w:t>N</w:t>
+            </w:r>
+            <w:r>
+              <w:rPr>
+                <w:sz w:val="24"/>
+                <w:szCs w:val="24"/>
+                <w:vertAlign w:val="subscript"/>
+              </w:rPr>
               <w:t>w</w:t>
             </w:r>
-            <w:proofErr w:type="spellEnd"/>
-            <w:r>
-              <w:rPr>
-                <w:sz w:val="24"/>
-                <w:szCs w:val="24"/>
-                <w:vertAlign w:val="subscript"/>
-              </w:rPr>
-              <w:t xml:space="preserve"> </w:t>
-            </w:r>
-            <w:r>
-              <w:rPr>
-                <w:sz w:val="24"/>
-                <w:szCs w:val="24"/>
-              </w:rPr>
-              <w:t>serwerów, Wartości te muszą spełniać następujące ograniczenia</w:t>
-            </w:r>
-          </w:p>
-          <w:p>
-            <w:pPr>
-              <w:cnfStyle w:val="000000100000" w:firstRow="0" w:lastRow="0" w:firstColumn="0" w:lastColumn="0" w:oddVBand="0" w:evenVBand="0" w:oddHBand="1" w:evenHBand="0" w:firstRowFirstColumn="0" w:firstRowLastColumn="0" w:lastRowFirstColumn="0" w:lastRowLastColumn="0"/>
-              <w:rPr>
-                <w:sz w:val="24"/>
-                <w:szCs w:val="24"/>
-              </w:rPr>
-            </w:pPr>
-            <w:r>
-              <w:rPr>
-                <w:sz w:val="24"/>
-                <w:szCs w:val="24"/>
-              </w:rPr>
-              <w:t>N</w:t>
-            </w:r>
-            <w:r>
-              <w:rPr>
-                <w:sz w:val="24"/>
-                <w:szCs w:val="24"/>
-                <w:vertAlign w:val="subscript"/>
-              </w:rPr>
-              <w:t xml:space="preserve">r </w:t>
-            </w:r>
-            <w:r>
-              <w:rPr>
-                <w:sz w:val="24"/>
-                <w:szCs w:val="24"/>
-                <w:vertAlign w:val="subscript"/>
-              </w:rPr>
-              <w:t>+</w:t>
-            </w:r>
-            <w:r>
-              <w:rPr>
-                <w:sz w:val="24"/>
-                <w:szCs w:val="24"/>
-              </w:rPr>
-              <w:t xml:space="preserve"> </w:t>
-            </w:r>
-            <w:proofErr w:type="spellStart"/>
-            <w:r>
-              <w:rPr>
-                <w:sz w:val="24"/>
-                <w:szCs w:val="24"/>
-              </w:rPr>
-              <w:t>N</w:t>
-            </w:r>
-            <w:r>
-              <w:rPr>
-                <w:sz w:val="24"/>
-                <w:szCs w:val="24"/>
-                <w:vertAlign w:val="subscript"/>
-              </w:rPr>
-              <w:t>w</w:t>
-            </w:r>
-            <w:proofErr w:type="spellEnd"/>
-            <w:r>
-              <w:rPr>
-                <w:sz w:val="24"/>
-                <w:szCs w:val="24"/>
-                <w:vertAlign w:val="subscript"/>
-              </w:rPr>
-              <w:t xml:space="preserve"> </w:t>
-            </w:r>
-            <w:r>
-              <w:rPr>
-                <w:sz w:val="24"/>
-                <w:szCs w:val="24"/>
-              </w:rPr>
-              <w:t>&gt;N</w:t>
-            </w:r>
-          </w:p>
-          <w:p>
-            <w:pPr>
-              <w:cnfStyle w:val="000000100000" w:firstRow="0" w:lastRow="0" w:firstColumn="0" w:lastColumn="0" w:oddVBand="0" w:evenVBand="0" w:oddHBand="1" w:evenHBand="0" w:firstRowFirstColumn="0" w:firstRowLastColumn="0" w:lastRowFirstColumn="0" w:lastRowLastColumn="0"/>
-              <w:rPr>
-                <w:sz w:val="24"/>
-                <w:szCs w:val="24"/>
-              </w:rPr>
-            </w:pPr>
-            <w:proofErr w:type="spellStart"/>
-            <w:r>
-              <w:rPr>
-                <w:sz w:val="24"/>
-                <w:szCs w:val="24"/>
-              </w:rPr>
-              <w:t>N</w:t>
-            </w:r>
-            <w:r>
-              <w:rPr>
-                <w:sz w:val="24"/>
-                <w:szCs w:val="24"/>
-                <w:vertAlign w:val="subscript"/>
-              </w:rPr>
-              <w:t>w</w:t>
-            </w:r>
-            <w:proofErr w:type="spellEnd"/>
             <w:r>
               <w:rPr>
                 <w:sz w:val="24"/>
@@ -4342,7 +4172,7 @@
                           <pic:cNvPicPr/>
                         </pic:nvPicPr>
                         <pic:blipFill>
-                          <a:blip r:embed="rId11"/>
+                          <a:blip r:embed="rId10"/>
                           <a:stretch>
                             <a:fillRect/>
                           </a:stretch>
@@ -4475,35 +4305,22 @@
           <w:szCs w:val="24"/>
         </w:rPr>
       </w:pPr>
-      <w:bookmarkStart w:id="8" w:name="_Toc453188651"/>
+      <w:bookmarkStart w:id="7" w:name="_Toc453188651"/>
       <w:r>
         <w:t xml:space="preserve">Tabela </w:t>
       </w:r>
-      <w:r>
-        <w:fldChar w:fldCharType="begin"/>
-      </w:r>
-      <w:r>
-        <w:instrText xml:space="preserve"> SEQ Tabela \* ARABIC </w:instrText>
-      </w:r>
-      <w:r>
-        <w:fldChar w:fldCharType="separate"/>
-      </w:r>
-      <w:r>
-        <w:rPr>
-          <w:noProof/>
-        </w:rPr>
-        <w:t>3</w:t>
-      </w:r>
-      <w:r>
-        <w:rPr>
-          <w:noProof/>
-        </w:rPr>
-        <w:fldChar w:fldCharType="end"/>
-      </w:r>
+      <w:fldSimple w:instr=" SEQ Tabela \* ARABIC ">
+        <w:r>
+          <w:rPr>
+            <w:noProof/>
+          </w:rPr>
+          <w:t>3</w:t>
+        </w:r>
+      </w:fldSimple>
       <w:r>
         <w:t xml:space="preserve"> Opis algorytmów i problemy związane z ich użyciem.</w:t>
       </w:r>
-      <w:bookmarkEnd w:id="8"/>
+      <w:bookmarkEnd w:id="7"/>
     </w:p>
     <w:p>
       <w:pPr>
@@ -4579,7 +4396,7 @@
           <w:szCs w:val="28"/>
         </w:rPr>
       </w:pPr>
-      <w:bookmarkStart w:id="9" w:name="_Toc453188815"/>
+      <w:bookmarkStart w:id="8" w:name="_Toc453188815"/>
       <w:r>
         <w:rPr>
           <w:rFonts w:asciiTheme="majorHAnsi" w:hAnsiTheme="majorHAnsi"/>
@@ -4591,7 +4408,7 @@
         <w:lastRenderedPageBreak/>
         <w:t>Wybór algorytmu – sposób oceny</w:t>
       </w:r>
-      <w:bookmarkEnd w:id="9"/>
+      <w:bookmarkEnd w:id="8"/>
     </w:p>
     <w:p/>
     <w:p/>
@@ -4843,7 +4660,7 @@
         <w:lastRenderedPageBreak/>
         <w:t xml:space="preserve">   </w:t>
       </w:r>
-      <w:bookmarkStart w:id="10" w:name="_Toc453188816"/>
+      <w:bookmarkStart w:id="9" w:name="_Toc453188816"/>
       <w:r>
         <w:rPr>
           <w:rFonts w:asciiTheme="majorHAnsi" w:hAnsiTheme="majorHAnsi"/>
@@ -4854,15 +4671,11 @@
         </w:rPr>
         <w:t>Tabelaryczne zestawienie technologii rozproszonych</w:t>
       </w:r>
+      <w:bookmarkEnd w:id="9"/>
+    </w:p>
+    <w:p>
+      <w:bookmarkStart w:id="10" w:name="_GoBack"/>
       <w:bookmarkEnd w:id="10"/>
-    </w:p>
-    <w:p>
-      <w:pPr>
-        <w:rPr>
-          <w:sz w:val="24"/>
-          <w:szCs w:val="24"/>
-        </w:rPr>
-      </w:pPr>
     </w:p>
     <w:tbl>
       <w:tblPr>
@@ -4871,9 +4684,10 @@
         <w:tblLook w:val="04A0" w:firstRow="1" w:lastRow="0" w:firstColumn="1" w:lastColumn="0" w:noHBand="0" w:noVBand="1"/>
       </w:tblPr>
       <w:tblGrid>
-        <w:gridCol w:w="1381"/>
-        <w:gridCol w:w="4172"/>
-        <w:gridCol w:w="3733"/>
+        <w:gridCol w:w="1131"/>
+        <w:gridCol w:w="2736"/>
+        <w:gridCol w:w="3056"/>
+        <w:gridCol w:w="2363"/>
       </w:tblGrid>
       <w:tr>
         <w:trPr>
@@ -4882,7 +4696,7 @@
         <w:tc>
           <w:tcPr>
             <w:cnfStyle w:val="001000000000" w:firstRow="0" w:lastRow="0" w:firstColumn="1" w:lastColumn="0" w:oddVBand="0" w:evenVBand="0" w:oddHBand="0" w:evenHBand="0" w:firstRowFirstColumn="0" w:firstRowLastColumn="0" w:lastRowFirstColumn="0" w:lastRowLastColumn="0"/>
-            <w:tcW w:w="1381" w:type="dxa"/>
+            <w:tcW w:w="1186" w:type="dxa"/>
             <w:hideMark/>
           </w:tcPr>
           <w:p>
@@ -4908,8 +4722,7 @@
         </w:tc>
         <w:tc>
           <w:tcPr>
-            <w:tcW w:w="4172" w:type="dxa"/>
-            <w:hideMark/>
+            <w:tcW w:w="2436" w:type="dxa"/>
           </w:tcPr>
           <w:p>
             <w:pPr>
@@ -4918,24 +4731,49 @@
               <w:jc w:val="center"/>
               <w:cnfStyle w:val="100000000000" w:firstRow="1" w:lastRow="0" w:firstColumn="0" w:lastColumn="0" w:oddVBand="0" w:evenVBand="0" w:oddHBand="0" w:evenHBand="0" w:firstRowFirstColumn="0" w:firstRowLastColumn="0" w:lastRowFirstColumn="0" w:lastRowLastColumn="0"/>
               <w:rPr>
-                <w:b w:val="0"/>
-                <w:sz w:val="24"/>
-                <w:szCs w:val="24"/>
-              </w:rPr>
-            </w:pPr>
-            <w:r>
-              <w:rPr>
-                <w:b w:val="0"/>
-                <w:sz w:val="24"/>
-                <w:szCs w:val="24"/>
-              </w:rPr>
-              <w:t>Zalety</w:t>
+                <w:sz w:val="24"/>
+                <w:szCs w:val="24"/>
+              </w:rPr>
+            </w:pPr>
+            <w:r>
+              <w:rPr>
+                <w:sz w:val="24"/>
+                <w:szCs w:val="24"/>
+              </w:rPr>
+              <w:t>Opis</w:t>
             </w:r>
           </w:p>
         </w:tc>
         <w:tc>
           <w:tcPr>
-            <w:tcW w:w="0" w:type="auto"/>
+            <w:tcW w:w="3301" w:type="dxa"/>
+            <w:hideMark/>
+          </w:tcPr>
+          <w:p>
+            <w:pPr>
+              <w:spacing w:line="0" w:lineRule="atLeast"/>
+              <w:ind w:hanging="360"/>
+              <w:jc w:val="center"/>
+              <w:cnfStyle w:val="100000000000" w:firstRow="1" w:lastRow="0" w:firstColumn="0" w:lastColumn="0" w:oddVBand="0" w:evenVBand="0" w:oddHBand="0" w:evenHBand="0" w:firstRowFirstColumn="0" w:firstRowLastColumn="0" w:lastRowFirstColumn="0" w:lastRowLastColumn="0"/>
+              <w:rPr>
+                <w:b w:val="0"/>
+                <w:sz w:val="24"/>
+                <w:szCs w:val="24"/>
+              </w:rPr>
+            </w:pPr>
+            <w:r>
+              <w:rPr>
+                <w:b w:val="0"/>
+                <w:sz w:val="24"/>
+                <w:szCs w:val="24"/>
+              </w:rPr>
+              <w:t>Zalety</w:t>
+            </w:r>
+          </w:p>
+        </w:tc>
+        <w:tc>
+          <w:tcPr>
+            <w:tcW w:w="2363" w:type="dxa"/>
             <w:hideMark/>
           </w:tcPr>
           <w:p>
@@ -4968,7 +4806,7 @@
         <w:tc>
           <w:tcPr>
             <w:cnfStyle w:val="001000000000" w:firstRow="0" w:lastRow="0" w:firstColumn="1" w:lastColumn="0" w:oddVBand="0" w:evenVBand="0" w:oddHBand="0" w:evenHBand="0" w:firstRowFirstColumn="0" w:firstRowLastColumn="0" w:lastRowFirstColumn="0" w:lastRowLastColumn="0"/>
-            <w:tcW w:w="1381" w:type="dxa"/>
+            <w:tcW w:w="1186" w:type="dxa"/>
             <w:hideMark/>
           </w:tcPr>
           <w:p>
@@ -4994,7 +4832,331 @@
         </w:tc>
         <w:tc>
           <w:tcPr>
-            <w:tcW w:w="4172" w:type="dxa"/>
+            <w:tcW w:w="2436" w:type="dxa"/>
+          </w:tcPr>
+          <w:p>
+            <w:pPr>
+              <w:pStyle w:val="Akapitzlist"/>
+              <w:numPr>
+                <w:ilvl w:val="0"/>
+                <w:numId w:val="36"/>
+              </w:numPr>
+              <w:ind w:left="254"/>
+              <w:cnfStyle w:val="000000100000" w:firstRow="0" w:lastRow="0" w:firstColumn="0" w:lastColumn="0" w:oddVBand="0" w:evenVBand="0" w:oddHBand="1" w:evenHBand="0" w:firstRowFirstColumn="0" w:firstRowLastColumn="0" w:lastRowFirstColumn="0" w:lastRowLastColumn="0"/>
+              <w:rPr>
+                <w:bCs/>
+                <w:color w:val="000000"/>
+                <w:sz w:val="24"/>
+                <w:szCs w:val="24"/>
+              </w:rPr>
+            </w:pPr>
+            <w:r>
+              <w:rPr>
+                <w:bCs/>
+                <w:color w:val="000000"/>
+                <w:sz w:val="24"/>
+                <w:szCs w:val="24"/>
+              </w:rPr>
+              <w:t>Simple Object Access Protocol, protokół komunikacyjny oparty o XML. Przekazuje wywołania komponentów Web Services. Działa miedzy innymi z: HTTP, HTTPS, SMTP, JMS oraz RMI. Znaczniki:</w:t>
+            </w:r>
+          </w:p>
+          <w:p>
+            <w:pPr>
+              <w:pStyle w:val="Akapitzlist"/>
+              <w:ind w:left="232"/>
+              <w:cnfStyle w:val="000000100000" w:firstRow="0" w:lastRow="0" w:firstColumn="0" w:lastColumn="0" w:oddVBand="0" w:evenVBand="0" w:oddHBand="1" w:evenHBand="0" w:firstRowFirstColumn="0" w:firstRowLastColumn="0" w:lastRowFirstColumn="0" w:lastRowLastColumn="0"/>
+              <w:rPr>
+                <w:bCs/>
+                <w:color w:val="000000"/>
+                <w:sz w:val="24"/>
+                <w:szCs w:val="24"/>
+              </w:rPr>
+            </w:pPr>
+            <w:r>
+              <w:rPr>
+                <w:bCs/>
+                <w:color w:val="000000"/>
+                <w:sz w:val="24"/>
+                <w:szCs w:val="24"/>
+              </w:rPr>
+              <w:t>&lt;Envelope&gt; - cały komunikat,</w:t>
+            </w:r>
+          </w:p>
+          <w:p>
+            <w:pPr>
+              <w:pStyle w:val="Akapitzlist"/>
+              <w:ind w:left="232"/>
+              <w:cnfStyle w:val="000000100000" w:firstRow="0" w:lastRow="0" w:firstColumn="0" w:lastColumn="0" w:oddVBand="0" w:evenVBand="0" w:oddHBand="1" w:evenHBand="0" w:firstRowFirstColumn="0" w:firstRowLastColumn="0" w:lastRowFirstColumn="0" w:lastRowLastColumn="0"/>
+              <w:rPr>
+                <w:bCs/>
+                <w:color w:val="000000"/>
+                <w:sz w:val="24"/>
+                <w:szCs w:val="24"/>
+              </w:rPr>
+            </w:pPr>
+            <w:r>
+              <w:rPr>
+                <w:bCs/>
+                <w:color w:val="000000"/>
+                <w:sz w:val="24"/>
+                <w:szCs w:val="24"/>
+              </w:rPr>
+              <w:t>&lt;Header&gt; - nagłówek,</w:t>
+            </w:r>
+          </w:p>
+          <w:p>
+            <w:pPr>
+              <w:pStyle w:val="Akapitzlist"/>
+              <w:ind w:left="232"/>
+              <w:cnfStyle w:val="000000100000" w:firstRow="0" w:lastRow="0" w:firstColumn="0" w:lastColumn="0" w:oddVBand="0" w:evenVBand="0" w:oddHBand="1" w:evenHBand="0" w:firstRowFirstColumn="0" w:firstRowLastColumn="0" w:lastRowFirstColumn="0" w:lastRowLastColumn="0"/>
+              <w:rPr>
+                <w:bCs/>
+                <w:color w:val="000000"/>
+                <w:sz w:val="24"/>
+                <w:szCs w:val="24"/>
+              </w:rPr>
+            </w:pPr>
+            <w:r>
+              <w:rPr>
+                <w:bCs/>
+                <w:color w:val="000000"/>
+                <w:sz w:val="24"/>
+                <w:szCs w:val="24"/>
+              </w:rPr>
+              <w:t>&lt;Body&gt; - informacja o żądaniu i odpowiedzi,</w:t>
+            </w:r>
+          </w:p>
+          <w:p>
+            <w:pPr>
+              <w:pStyle w:val="Akapitzlist"/>
+              <w:ind w:left="232"/>
+              <w:cnfStyle w:val="000000100000" w:firstRow="0" w:lastRow="0" w:firstColumn="0" w:lastColumn="0" w:oddVBand="0" w:evenVBand="0" w:oddHBand="1" w:evenHBand="0" w:firstRowFirstColumn="0" w:firstRowLastColumn="0" w:lastRowFirstColumn="0" w:lastRowLastColumn="0"/>
+              <w:rPr>
+                <w:bCs/>
+                <w:color w:val="000000"/>
+                <w:sz w:val="24"/>
+                <w:szCs w:val="24"/>
+              </w:rPr>
+            </w:pPr>
+            <w:r>
+              <w:rPr>
+                <w:bCs/>
+                <w:color w:val="000000"/>
+                <w:sz w:val="24"/>
+                <w:szCs w:val="24"/>
+              </w:rPr>
+              <w:t>&lt;Fault&gt; - opis błedów.</w:t>
+            </w:r>
+          </w:p>
+        </w:tc>
+        <w:tc>
+          <w:tcPr>
+            <w:tcW w:w="3301" w:type="dxa"/>
+            <w:hideMark/>
+          </w:tcPr>
+          <w:p>
+            <w:pPr>
+              <w:pStyle w:val="Akapitzlist"/>
+              <w:numPr>
+                <w:ilvl w:val="0"/>
+                <w:numId w:val="30"/>
+              </w:numPr>
+              <w:ind w:left="320"/>
+              <w:cnfStyle w:val="000000100000" w:firstRow="0" w:lastRow="0" w:firstColumn="0" w:lastColumn="0" w:oddVBand="0" w:evenVBand="0" w:oddHBand="1" w:evenHBand="0" w:firstRowFirstColumn="0" w:firstRowLastColumn="0" w:lastRowFirstColumn="0" w:lastRowLastColumn="0"/>
+              <w:rPr>
+                <w:sz w:val="24"/>
+                <w:szCs w:val="24"/>
+              </w:rPr>
+            </w:pPr>
+            <w:r>
+              <w:rPr>
+                <w:bCs/>
+                <w:color w:val="000000"/>
+                <w:sz w:val="24"/>
+                <w:szCs w:val="24"/>
+              </w:rPr>
+              <w:t>N</w:t>
+            </w:r>
+            <w:r>
+              <w:rPr>
+                <w:bCs/>
+                <w:color w:val="000000"/>
+                <w:sz w:val="24"/>
+                <w:szCs w:val="24"/>
+              </w:rPr>
+              <w:t>iezwykłą elastyczność protokołu, który pozwala przenosić właściwie dowolne informacje</w:t>
+            </w:r>
+          </w:p>
+          <w:p>
+            <w:pPr>
+              <w:pStyle w:val="Akapitzlist"/>
+              <w:numPr>
+                <w:ilvl w:val="0"/>
+                <w:numId w:val="30"/>
+              </w:numPr>
+              <w:ind w:left="320"/>
+              <w:cnfStyle w:val="000000100000" w:firstRow="0" w:lastRow="0" w:firstColumn="0" w:lastColumn="0" w:oddVBand="0" w:evenVBand="0" w:oddHBand="1" w:evenHBand="0" w:firstRowFirstColumn="0" w:firstRowLastColumn="0" w:lastRowFirstColumn="0" w:lastRowLastColumn="0"/>
+              <w:rPr>
+                <w:sz w:val="24"/>
+                <w:szCs w:val="24"/>
+              </w:rPr>
+            </w:pPr>
+            <w:r>
+              <w:rPr>
+                <w:bCs/>
+                <w:color w:val="000000"/>
+                <w:sz w:val="24"/>
+                <w:szCs w:val="24"/>
+              </w:rPr>
+              <w:t>M</w:t>
+            </w:r>
+            <w:r>
+              <w:rPr>
+                <w:bCs/>
+                <w:color w:val="000000"/>
+                <w:sz w:val="24"/>
+                <w:szCs w:val="24"/>
+              </w:rPr>
+              <w:t>ożliwość definiowania struktury i semantyki przenoszonych informacji</w:t>
+            </w:r>
+          </w:p>
+          <w:p>
+            <w:pPr>
+              <w:pStyle w:val="Akapitzlist"/>
+              <w:numPr>
+                <w:ilvl w:val="0"/>
+                <w:numId w:val="30"/>
+              </w:numPr>
+              <w:ind w:left="320"/>
+              <w:cnfStyle w:val="000000100000" w:firstRow="0" w:lastRow="0" w:firstColumn="0" w:lastColumn="0" w:oddVBand="0" w:evenVBand="0" w:oddHBand="1" w:evenHBand="0" w:firstRowFirstColumn="0" w:firstRowLastColumn="0" w:lastRowFirstColumn="0" w:lastRowLastColumn="0"/>
+              <w:rPr>
+                <w:sz w:val="24"/>
+                <w:szCs w:val="24"/>
+              </w:rPr>
+            </w:pPr>
+            <w:r>
+              <w:rPr>
+                <w:bCs/>
+                <w:color w:val="000000"/>
+                <w:sz w:val="24"/>
+                <w:szCs w:val="24"/>
+              </w:rPr>
+              <w:t>M</w:t>
+            </w:r>
+            <w:r>
+              <w:rPr>
+                <w:bCs/>
+                <w:color w:val="000000"/>
+                <w:sz w:val="24"/>
+                <w:szCs w:val="24"/>
+              </w:rPr>
+              <w:t>ożliwość łączenia z różnymi protokołami transportowymi (np. HTTP)</w:t>
+            </w:r>
+          </w:p>
+          <w:p>
+            <w:pPr>
+              <w:pStyle w:val="Akapitzlist"/>
+              <w:numPr>
+                <w:ilvl w:val="0"/>
+                <w:numId w:val="30"/>
+              </w:numPr>
+              <w:ind w:left="320"/>
+              <w:cnfStyle w:val="000000100000" w:firstRow="0" w:lastRow="0" w:firstColumn="0" w:lastColumn="0" w:oddVBand="0" w:evenVBand="0" w:oddHBand="1" w:evenHBand="0" w:firstRowFirstColumn="0" w:firstRowLastColumn="0" w:lastRowFirstColumn="0" w:lastRowLastColumn="0"/>
+              <w:rPr>
+                <w:sz w:val="24"/>
+                <w:szCs w:val="24"/>
+              </w:rPr>
+            </w:pPr>
+            <w:r>
+              <w:rPr>
+                <w:bCs/>
+                <w:color w:val="000000"/>
+                <w:sz w:val="24"/>
+                <w:szCs w:val="24"/>
+              </w:rPr>
+              <w:t>M</w:t>
+            </w:r>
+            <w:r>
+              <w:rPr>
+                <w:bCs/>
+                <w:color w:val="000000"/>
+                <w:sz w:val="24"/>
+                <w:szCs w:val="24"/>
+              </w:rPr>
+              <w:t>ożliwość realizacji różnych scenariuszy komunikacji</w:t>
+            </w:r>
+          </w:p>
+          <w:p>
+            <w:pPr>
+              <w:pStyle w:val="Akapitzlist"/>
+              <w:numPr>
+                <w:ilvl w:val="0"/>
+                <w:numId w:val="30"/>
+              </w:numPr>
+              <w:ind w:left="320"/>
+              <w:cnfStyle w:val="000000100000" w:firstRow="0" w:lastRow="0" w:firstColumn="0" w:lastColumn="0" w:oddVBand="0" w:evenVBand="0" w:oddHBand="1" w:evenHBand="0" w:firstRowFirstColumn="0" w:firstRowLastColumn="0" w:lastRowFirstColumn="0" w:lastRowLastColumn="0"/>
+              <w:rPr>
+                <w:sz w:val="24"/>
+                <w:szCs w:val="24"/>
+              </w:rPr>
+            </w:pPr>
+            <w:r>
+              <w:rPr>
+                <w:bCs/>
+                <w:color w:val="000000"/>
+                <w:sz w:val="24"/>
+                <w:szCs w:val="24"/>
+              </w:rPr>
+              <w:t>A</w:t>
+            </w:r>
+            <w:r>
+              <w:rPr>
+                <w:bCs/>
+                <w:color w:val="000000"/>
+                <w:sz w:val="24"/>
+                <w:szCs w:val="24"/>
+              </w:rPr>
+              <w:t>kceptowalność protokołu przez właściwie wszystkie systemy komputerowe i środowiska systemowe</w:t>
+            </w:r>
+          </w:p>
+          <w:p>
+            <w:pPr>
+              <w:pStyle w:val="Akapitzlist"/>
+              <w:numPr>
+                <w:ilvl w:val="0"/>
+                <w:numId w:val="30"/>
+              </w:numPr>
+              <w:spacing w:line="0" w:lineRule="atLeast"/>
+              <w:ind w:left="320"/>
+              <w:cnfStyle w:val="000000100000" w:firstRow="0" w:lastRow="0" w:firstColumn="0" w:lastColumn="0" w:oddVBand="0" w:evenVBand="0" w:oddHBand="1" w:evenHBand="0" w:firstRowFirstColumn="0" w:firstRowLastColumn="0" w:lastRowFirstColumn="0" w:lastRowLastColumn="0"/>
+              <w:rPr>
+                <w:sz w:val="24"/>
+                <w:szCs w:val="24"/>
+              </w:rPr>
+            </w:pPr>
+            <w:r>
+              <w:rPr>
+                <w:bCs/>
+                <w:color w:val="000000"/>
+                <w:sz w:val="24"/>
+                <w:szCs w:val="24"/>
+              </w:rPr>
+              <w:t>N</w:t>
+            </w:r>
+            <w:r>
+              <w:rPr>
+                <w:bCs/>
+                <w:color w:val="000000"/>
+                <w:sz w:val="24"/>
+                <w:szCs w:val="24"/>
+              </w:rPr>
+              <w:t>iezawodność protokołu dzięki ścisłemu zdefiniowaniu sytuacji wystąpienia błędu oraz zachowania aplikacji w takich okolicznościach</w:t>
+            </w:r>
+          </w:p>
+        </w:tc>
+        <w:tc>
+          <w:tcPr>
+            <w:tcW w:w="2363" w:type="dxa"/>
             <w:hideMark/>
           </w:tcPr>
           <w:p>
@@ -5017,7 +5179,16 @@
                 <w:sz w:val="24"/>
                 <w:szCs w:val="24"/>
               </w:rPr>
-              <w:t>niezwykłą elastyczność protokołu, który pozwala przenosić właściwie dowolne informacje</w:t>
+              <w:t>D</w:t>
+            </w:r>
+            <w:r>
+              <w:rPr>
+                <w:bCs/>
+                <w:color w:val="000000"/>
+                <w:sz w:val="24"/>
+                <w:szCs w:val="24"/>
+              </w:rPr>
+              <w:t>uży narzut samego języka XML (rozmiar komunikatu jest znacząco większy niż sumaryczny rozmiar danych w nim zawartych)</w:t>
             </w:r>
           </w:p>
           <w:p>
@@ -5040,22 +5211,8 @@
                 <w:sz w:val="24"/>
                 <w:szCs w:val="24"/>
               </w:rPr>
-              <w:t>możliwość definiowania struktury i semantyki przenoszonych informacji</w:t>
-            </w:r>
-          </w:p>
-          <w:p>
-            <w:pPr>
-              <w:pStyle w:val="Akapitzlist"/>
-              <w:numPr>
-                <w:ilvl w:val="0"/>
-                <w:numId w:val="30"/>
-              </w:numPr>
-              <w:cnfStyle w:val="000000100000" w:firstRow="0" w:lastRow="0" w:firstColumn="0" w:lastColumn="0" w:oddVBand="0" w:evenVBand="0" w:oddHBand="1" w:evenHBand="0" w:firstRowFirstColumn="0" w:firstRowLastColumn="0" w:lastRowFirstColumn="0" w:lastRowLastColumn="0"/>
-              <w:rPr>
-                <w:sz w:val="24"/>
-                <w:szCs w:val="24"/>
-              </w:rPr>
-            </w:pPr>
+              <w:t>J</w:t>
+            </w:r>
             <w:r>
               <w:rPr>
                 <w:bCs/>
@@ -5063,53 +5220,7 @@
                 <w:sz w:val="24"/>
                 <w:szCs w:val="24"/>
               </w:rPr>
-              <w:t>możliwość łączenia z różnymi protokołami transportowymi (np. HTTP)</w:t>
-            </w:r>
-          </w:p>
-          <w:p>
-            <w:pPr>
-              <w:pStyle w:val="Akapitzlist"/>
-              <w:numPr>
-                <w:ilvl w:val="0"/>
-                <w:numId w:val="30"/>
-              </w:numPr>
-              <w:cnfStyle w:val="000000100000" w:firstRow="0" w:lastRow="0" w:firstColumn="0" w:lastColumn="0" w:oddVBand="0" w:evenVBand="0" w:oddHBand="1" w:evenHBand="0" w:firstRowFirstColumn="0" w:firstRowLastColumn="0" w:lastRowFirstColumn="0" w:lastRowLastColumn="0"/>
-              <w:rPr>
-                <w:sz w:val="24"/>
-                <w:szCs w:val="24"/>
-              </w:rPr>
-            </w:pPr>
-            <w:r>
-              <w:rPr>
-                <w:bCs/>
-                <w:color w:val="000000"/>
-                <w:sz w:val="24"/>
-                <w:szCs w:val="24"/>
-              </w:rPr>
-              <w:t>możliwość realizacji różnych scenariuszy komunikacji</w:t>
-            </w:r>
-          </w:p>
-          <w:p>
-            <w:pPr>
-              <w:pStyle w:val="Akapitzlist"/>
-              <w:numPr>
-                <w:ilvl w:val="0"/>
-                <w:numId w:val="30"/>
-              </w:numPr>
-              <w:cnfStyle w:val="000000100000" w:firstRow="0" w:lastRow="0" w:firstColumn="0" w:lastColumn="0" w:oddVBand="0" w:evenVBand="0" w:oddHBand="1" w:evenHBand="0" w:firstRowFirstColumn="0" w:firstRowLastColumn="0" w:lastRowFirstColumn="0" w:lastRowLastColumn="0"/>
-              <w:rPr>
-                <w:sz w:val="24"/>
-                <w:szCs w:val="24"/>
-              </w:rPr>
-            </w:pPr>
-            <w:r>
-              <w:rPr>
-                <w:bCs/>
-                <w:color w:val="000000"/>
-                <w:sz w:val="24"/>
-                <w:szCs w:val="24"/>
-              </w:rPr>
-              <w:t>akceptowalność protokołu przez właściwie wszystkie systemy komputerowe i środowiska systemowe</w:t>
+              <w:t>est jeszcze dość młodym protokołem, podlega rozwojowi i modyfikacjom (chociaż jest już dość dobrze i ściśle zdefiniowany)</w:t>
             </w:r>
           </w:p>
           <w:p>
@@ -5133,28 +5244,8 @@
                 <w:sz w:val="24"/>
                 <w:szCs w:val="24"/>
               </w:rPr>
-              <w:t>niezawodność protokołu dzięki ścisłemu zdefiniowaniu sytuacji wystąpienia błędu oraz zachowania aplikacji w takich okolicznościach</w:t>
-            </w:r>
-          </w:p>
-        </w:tc>
-        <w:tc>
-          <w:tcPr>
-            <w:tcW w:w="0" w:type="auto"/>
-            <w:hideMark/>
-          </w:tcPr>
-          <w:p>
-            <w:pPr>
-              <w:pStyle w:val="Akapitzlist"/>
-              <w:numPr>
-                <w:ilvl w:val="0"/>
-                <w:numId w:val="30"/>
-              </w:numPr>
-              <w:cnfStyle w:val="000000100000" w:firstRow="0" w:lastRow="0" w:firstColumn="0" w:lastColumn="0" w:oddVBand="0" w:evenVBand="0" w:oddHBand="1" w:evenHBand="0" w:firstRowFirstColumn="0" w:firstRowLastColumn="0" w:lastRowFirstColumn="0" w:lastRowLastColumn="0"/>
-              <w:rPr>
-                <w:sz w:val="24"/>
-                <w:szCs w:val="24"/>
-              </w:rPr>
-            </w:pPr>
+              <w:t>T</w:t>
+            </w:r>
             <w:r>
               <w:rPr>
                 <w:bCs/>
@@ -5162,63 +5253,7 @@
                 <w:sz w:val="24"/>
                 <w:szCs w:val="24"/>
               </w:rPr>
-              <w:t>duży narzut samego języka XML (rozmiar komunikatu jest znacząco większy niż sumaryczny rozmiar danych w nim zawartych)</w:t>
-            </w:r>
-          </w:p>
-          <w:p>
-            <w:pPr>
-              <w:pStyle w:val="Akapitzlist"/>
-              <w:numPr>
-                <w:ilvl w:val="0"/>
-                <w:numId w:val="30"/>
-              </w:numPr>
-              <w:cnfStyle w:val="000000100000" w:firstRow="0" w:lastRow="0" w:firstColumn="0" w:lastColumn="0" w:oddVBand="0" w:evenVBand="0" w:oddHBand="1" w:evenHBand="0" w:firstRowFirstColumn="0" w:firstRowLastColumn="0" w:lastRowFirstColumn="0" w:lastRowLastColumn="0"/>
-              <w:rPr>
-                <w:sz w:val="24"/>
-                <w:szCs w:val="24"/>
-              </w:rPr>
-            </w:pPr>
-            <w:r>
-              <w:rPr>
-                <w:bCs/>
-                <w:color w:val="000000"/>
-                <w:sz w:val="24"/>
-                <w:szCs w:val="24"/>
-              </w:rPr>
-              <w:t>jest jeszcze dość młodym protokołem, podlega rozwojowi i modyfikacjom (chociaż jest już dość dobrze i ściśle zdefiniowany)</w:t>
-            </w:r>
-          </w:p>
-          <w:p>
-            <w:pPr>
-              <w:pStyle w:val="Akapitzlist"/>
-              <w:numPr>
-                <w:ilvl w:val="0"/>
-                <w:numId w:val="30"/>
-              </w:numPr>
-              <w:spacing w:line="0" w:lineRule="atLeast"/>
-              <w:cnfStyle w:val="000000100000" w:firstRow="0" w:lastRow="0" w:firstColumn="0" w:lastColumn="0" w:oddVBand="0" w:evenVBand="0" w:oddHBand="1" w:evenHBand="0" w:firstRowFirstColumn="0" w:firstRowLastColumn="0" w:lastRowFirstColumn="0" w:lastRowLastColumn="0"/>
-              <w:rPr>
-                <w:sz w:val="24"/>
-                <w:szCs w:val="24"/>
-              </w:rPr>
-            </w:pPr>
-            <w:r>
-              <w:rPr>
-                <w:bCs/>
-                <w:color w:val="000000"/>
-                <w:sz w:val="24"/>
-                <w:szCs w:val="24"/>
-              </w:rPr>
-              <w:t> </w:t>
-            </w:r>
-            <w:r>
-              <w:rPr>
-                <w:bCs/>
-                <w:color w:val="000000"/>
-                <w:sz w:val="24"/>
-                <w:szCs w:val="24"/>
-              </w:rPr>
-              <w:t>trudność w utrzymaniu aplikacji klienta</w:t>
+              <w:t>rudność w utrzymaniu aplikacji klienta</w:t>
             </w:r>
           </w:p>
         </w:tc>
@@ -5227,7 +5262,7 @@
         <w:tc>
           <w:tcPr>
             <w:cnfStyle w:val="001000000000" w:firstRow="0" w:lastRow="0" w:firstColumn="1" w:lastColumn="0" w:oddVBand="0" w:evenVBand="0" w:oddHBand="0" w:evenHBand="0" w:firstRowFirstColumn="0" w:firstRowLastColumn="0" w:lastRowFirstColumn="0" w:lastRowLastColumn="0"/>
-            <w:tcW w:w="1381" w:type="dxa"/>
+            <w:tcW w:w="1186" w:type="dxa"/>
             <w:hideMark/>
           </w:tcPr>
           <w:p>
@@ -5253,7 +5288,180 @@
         </w:tc>
         <w:tc>
           <w:tcPr>
-            <w:tcW w:w="4172" w:type="dxa"/>
+            <w:tcW w:w="2436" w:type="dxa"/>
+          </w:tcPr>
+          <w:p>
+            <w:pPr>
+              <w:pStyle w:val="Akapitzlist"/>
+              <w:numPr>
+                <w:ilvl w:val="0"/>
+                <w:numId w:val="27"/>
+              </w:numPr>
+              <w:ind w:left="320"/>
+              <w:cnfStyle w:val="000000000000" w:firstRow="0" w:lastRow="0" w:firstColumn="0" w:lastColumn="0" w:oddVBand="0" w:evenVBand="0" w:oddHBand="0" w:evenHBand="0" w:firstRowFirstColumn="0" w:firstRowLastColumn="0" w:lastRowFirstColumn="0" w:lastRowLastColumn="0"/>
+              <w:rPr>
+                <w:bCs/>
+                <w:color w:val="000000"/>
+                <w:sz w:val="24"/>
+                <w:szCs w:val="24"/>
+              </w:rPr>
+            </w:pPr>
+            <w:r>
+              <w:rPr>
+                <w:bCs/>
+                <w:color w:val="000000"/>
+                <w:sz w:val="24"/>
+                <w:szCs w:val="24"/>
+              </w:rPr>
+              <w:t>Remote Method Invocation, umożliwia programowanie rozproszone w Javie. Mechanizm zdalnych wywołań umożliwia wywołanie metod z obiektów pod kontrolą innych maszyn wirtualnych języka Java. Mogą działać na różnych komputerach.</w:t>
+            </w:r>
+          </w:p>
+        </w:tc>
+        <w:tc>
+          <w:tcPr>
+            <w:tcW w:w="3301" w:type="dxa"/>
+            <w:hideMark/>
+          </w:tcPr>
+          <w:p>
+            <w:pPr>
+              <w:pStyle w:val="Akapitzlist"/>
+              <w:numPr>
+                <w:ilvl w:val="0"/>
+                <w:numId w:val="27"/>
+              </w:numPr>
+              <w:ind w:left="320"/>
+              <w:cnfStyle w:val="000000000000" w:firstRow="0" w:lastRow="0" w:firstColumn="0" w:lastColumn="0" w:oddVBand="0" w:evenVBand="0" w:oddHBand="0" w:evenHBand="0" w:firstRowFirstColumn="0" w:firstRowLastColumn="0" w:lastRowFirstColumn="0" w:lastRowLastColumn="0"/>
+              <w:rPr>
+                <w:sz w:val="24"/>
+                <w:szCs w:val="24"/>
+              </w:rPr>
+            </w:pPr>
+            <w:r>
+              <w:rPr>
+                <w:bCs/>
+                <w:color w:val="000000"/>
+                <w:sz w:val="24"/>
+                <w:szCs w:val="24"/>
+              </w:rPr>
+              <w:t>Prostota jego uż</w:t>
+            </w:r>
+            <w:r>
+              <w:rPr>
+                <w:bCs/>
+                <w:color w:val="000000"/>
+                <w:sz w:val="24"/>
+                <w:szCs w:val="24"/>
+              </w:rPr>
+              <w:t xml:space="preserve">ytkowania, w </w:t>
+            </w:r>
+            <w:r>
+              <w:rPr>
+                <w:bCs/>
+                <w:color w:val="000000"/>
+                <w:sz w:val="24"/>
+                <w:szCs w:val="24"/>
+              </w:rPr>
+              <w:t>poró</w:t>
+            </w:r>
+            <w:r>
+              <w:rPr>
+                <w:bCs/>
+                <w:color w:val="000000"/>
+                <w:sz w:val="24"/>
+                <w:szCs w:val="24"/>
+              </w:rPr>
+              <w:t xml:space="preserve">wnaniu </w:t>
+            </w:r>
+            <w:r>
+              <w:rPr>
+                <w:bCs/>
+                <w:color w:val="000000"/>
+                <w:sz w:val="24"/>
+                <w:szCs w:val="24"/>
+              </w:rPr>
+              <w:t>np. z COBRA, RMI jest proste i mał</w:t>
+            </w:r>
+            <w:r>
+              <w:rPr>
+                <w:bCs/>
+                <w:color w:val="000000"/>
+                <w:sz w:val="24"/>
+                <w:szCs w:val="24"/>
+              </w:rPr>
+              <w:t>o skomplikowane</w:t>
+            </w:r>
+          </w:p>
+          <w:p>
+            <w:pPr>
+              <w:pStyle w:val="Akapitzlist"/>
+              <w:numPr>
+                <w:ilvl w:val="0"/>
+                <w:numId w:val="27"/>
+              </w:numPr>
+              <w:ind w:left="320"/>
+              <w:cnfStyle w:val="000000000000" w:firstRow="0" w:lastRow="0" w:firstColumn="0" w:lastColumn="0" w:oddVBand="0" w:evenVBand="0" w:oddHBand="0" w:evenHBand="0" w:firstRowFirstColumn="0" w:firstRowLastColumn="0" w:lastRowFirstColumn="0" w:lastRowLastColumn="0"/>
+              <w:rPr>
+                <w:sz w:val="24"/>
+                <w:szCs w:val="24"/>
+              </w:rPr>
+            </w:pPr>
+            <w:r>
+              <w:rPr>
+                <w:bCs/>
+                <w:color w:val="000000"/>
+                <w:sz w:val="24"/>
+                <w:szCs w:val="24"/>
+              </w:rPr>
+              <w:t>Troszczy się</w:t>
+            </w:r>
+            <w:r>
+              <w:rPr>
+                <w:bCs/>
+                <w:color w:val="000000"/>
+                <w:sz w:val="24"/>
+                <w:szCs w:val="24"/>
+              </w:rPr>
+              <w:t xml:space="preserve"> o szczegóły</w:t>
+            </w:r>
+            <w:r>
+              <w:rPr>
+                <w:bCs/>
+                <w:color w:val="000000"/>
+                <w:sz w:val="24"/>
+                <w:szCs w:val="24"/>
+              </w:rPr>
+              <w:t xml:space="preserve"> przesyłania obiektów ich serializację i deserializację</w:t>
+            </w:r>
+          </w:p>
+          <w:p>
+            <w:pPr>
+              <w:pStyle w:val="Akapitzlist"/>
+              <w:numPr>
+                <w:ilvl w:val="0"/>
+                <w:numId w:val="27"/>
+              </w:numPr>
+              <w:spacing w:line="0" w:lineRule="atLeast"/>
+              <w:ind w:left="320"/>
+              <w:cnfStyle w:val="000000000000" w:firstRow="0" w:lastRow="0" w:firstColumn="0" w:lastColumn="0" w:oddVBand="0" w:evenVBand="0" w:oddHBand="0" w:evenHBand="0" w:firstRowFirstColumn="0" w:firstRowLastColumn="0" w:lastRowFirstColumn="0" w:lastRowLastColumn="0"/>
+              <w:rPr>
+                <w:sz w:val="24"/>
+                <w:szCs w:val="24"/>
+              </w:rPr>
+            </w:pPr>
+            <w:r>
+              <w:rPr>
+                <w:bCs/>
+                <w:color w:val="000000"/>
+                <w:sz w:val="24"/>
+                <w:szCs w:val="24"/>
+              </w:rPr>
+              <w:t>Zapewnia niezależność programów od procesora wystarczy działająca maszyna Javy</w:t>
+            </w:r>
+          </w:p>
+        </w:tc>
+        <w:tc>
+          <w:tcPr>
+            <w:tcW w:w="2363" w:type="dxa"/>
             <w:hideMark/>
           </w:tcPr>
           <w:p>
@@ -5276,7 +5484,7 @@
                 <w:sz w:val="24"/>
                 <w:szCs w:val="24"/>
               </w:rPr>
-              <w:t xml:space="preserve">Prostota jego </w:t>
+              <w:t>W</w:t>
             </w:r>
             <w:r>
               <w:rPr>
@@ -5285,72 +5493,7 @@
                 <w:sz w:val="24"/>
                 <w:szCs w:val="24"/>
               </w:rPr>
-              <w:t>użytkowania</w:t>
-            </w:r>
-            <w:r>
-              <w:rPr>
-                <w:bCs/>
-                <w:color w:val="000000"/>
-                <w:sz w:val="24"/>
-                <w:szCs w:val="24"/>
-              </w:rPr>
-              <w:t xml:space="preserve">, w </w:t>
-            </w:r>
-            <w:r>
-              <w:rPr>
-                <w:bCs/>
-                <w:color w:val="000000"/>
-                <w:sz w:val="24"/>
-                <w:szCs w:val="24"/>
-              </w:rPr>
-              <w:t>porównaniu</w:t>
-            </w:r>
-            <w:r>
-              <w:rPr>
-                <w:bCs/>
-                <w:color w:val="000000"/>
-                <w:sz w:val="24"/>
-                <w:szCs w:val="24"/>
-              </w:rPr>
-              <w:t xml:space="preserve"> </w:t>
-            </w:r>
-            <w:proofErr w:type="spellStart"/>
-            <w:r>
-              <w:rPr>
-                <w:bCs/>
-                <w:color w:val="000000"/>
-                <w:sz w:val="24"/>
-                <w:szCs w:val="24"/>
-              </w:rPr>
-              <w:t>np</w:t>
-            </w:r>
-            <w:proofErr w:type="spellEnd"/>
-            <w:r>
-              <w:rPr>
-                <w:bCs/>
-                <w:color w:val="000000"/>
-                <w:sz w:val="24"/>
-                <w:szCs w:val="24"/>
-              </w:rPr>
-              <w:t xml:space="preserve"> z COBRA, RMI jest proste i </w:t>
-            </w:r>
-            <w:r>
-              <w:rPr>
-                <w:bCs/>
-                <w:color w:val="000000"/>
-                <w:sz w:val="24"/>
-                <w:szCs w:val="24"/>
-              </w:rPr>
-              <w:t>mało</w:t>
-            </w:r>
-            <w:r>
-              <w:rPr>
-                <w:bCs/>
-                <w:color w:val="000000"/>
-                <w:sz w:val="24"/>
-                <w:szCs w:val="24"/>
-              </w:rPr>
-              <w:t xml:space="preserve"> skomplikowane</w:t>
+              <w:t>sparcie tylko dla programów napisanych w javie</w:t>
             </w:r>
           </w:p>
           <w:p>
@@ -5373,7 +5516,7 @@
                 <w:sz w:val="24"/>
                 <w:szCs w:val="24"/>
               </w:rPr>
-              <w:t xml:space="preserve">Troszczy </w:t>
+              <w:t>Z</w:t>
             </w:r>
             <w:r>
               <w:rPr>
@@ -5382,8 +5525,20 @@
                 <w:sz w:val="24"/>
                 <w:szCs w:val="24"/>
               </w:rPr>
-              <w:t>się</w:t>
-            </w:r>
+              <w:t>arówno klient jak i serwer musza być aplikacjami lub apletami javy i nie można komunikować się z programami napisanymi w żadnym innym języku programowaniu za pomocą tego mechanizmu</w:t>
+            </w:r>
+          </w:p>
+          <w:p>
+            <w:pPr>
+              <w:pStyle w:val="Akapitzlist"/>
+              <w:spacing w:line="0" w:lineRule="atLeast"/>
+              <w:ind w:left="360"/>
+              <w:cnfStyle w:val="000000000000" w:firstRow="0" w:lastRow="0" w:firstColumn="0" w:lastColumn="0" w:oddVBand="0" w:evenVBand="0" w:oddHBand="0" w:evenHBand="0" w:firstRowFirstColumn="0" w:firstRowLastColumn="0" w:lastRowFirstColumn="0" w:lastRowLastColumn="0"/>
+              <w:rPr>
+                <w:sz w:val="24"/>
+                <w:szCs w:val="24"/>
+              </w:rPr>
+            </w:pPr>
             <w:r>
               <w:rPr>
                 <w:bCs/>
@@ -5391,7 +5546,7 @@
                 <w:sz w:val="24"/>
                 <w:szCs w:val="24"/>
               </w:rPr>
-              <w:t xml:space="preserve"> o </w:t>
+              <w:t xml:space="preserve">(o ile użycie dla klienta Javy jest ok o tyle dla </w:t>
             </w:r>
             <w:r>
               <w:rPr>
@@ -5400,477 +5555,8 @@
                 <w:sz w:val="24"/>
                 <w:szCs w:val="24"/>
               </w:rPr>
-              <w:t>szczegóły</w:t>
-            </w:r>
-            <w:r>
-              <w:rPr>
-                <w:bCs/>
-                <w:color w:val="000000"/>
-                <w:sz w:val="24"/>
-                <w:szCs w:val="24"/>
-              </w:rPr>
-              <w:t xml:space="preserve"> </w:t>
-            </w:r>
-            <w:r>
-              <w:rPr>
-                <w:bCs/>
-                <w:color w:val="000000"/>
-                <w:sz w:val="24"/>
-                <w:szCs w:val="24"/>
-              </w:rPr>
-              <w:t>przesyłania</w:t>
-            </w:r>
-            <w:r>
-              <w:rPr>
-                <w:bCs/>
-                <w:color w:val="000000"/>
-                <w:sz w:val="24"/>
-                <w:szCs w:val="24"/>
-              </w:rPr>
-              <w:t xml:space="preserve"> </w:t>
-            </w:r>
-            <w:r>
-              <w:rPr>
-                <w:bCs/>
-                <w:color w:val="000000"/>
-                <w:sz w:val="24"/>
-                <w:szCs w:val="24"/>
-              </w:rPr>
-              <w:t>obiektów</w:t>
-            </w:r>
-            <w:r>
-              <w:rPr>
-                <w:bCs/>
-                <w:color w:val="000000"/>
-                <w:sz w:val="24"/>
-                <w:szCs w:val="24"/>
-              </w:rPr>
-              <w:t xml:space="preserve"> ich </w:t>
-            </w:r>
-            <w:proofErr w:type="spellStart"/>
-            <w:r>
-              <w:rPr>
-                <w:bCs/>
-                <w:color w:val="000000"/>
-                <w:sz w:val="24"/>
-                <w:szCs w:val="24"/>
-              </w:rPr>
-              <w:t>serializacje</w:t>
-            </w:r>
-            <w:proofErr w:type="spellEnd"/>
-            <w:r>
-              <w:rPr>
-                <w:bCs/>
-                <w:color w:val="000000"/>
-                <w:sz w:val="24"/>
-                <w:szCs w:val="24"/>
-              </w:rPr>
-              <w:t xml:space="preserve"> i </w:t>
-            </w:r>
-            <w:proofErr w:type="spellStart"/>
-            <w:r>
-              <w:rPr>
-                <w:bCs/>
-                <w:color w:val="000000"/>
-                <w:sz w:val="24"/>
-                <w:szCs w:val="24"/>
-              </w:rPr>
-              <w:t>deserializacje</w:t>
-            </w:r>
-            <w:proofErr w:type="spellEnd"/>
-          </w:p>
-          <w:p>
-            <w:pPr>
-              <w:pStyle w:val="Akapitzlist"/>
-              <w:numPr>
-                <w:ilvl w:val="0"/>
-                <w:numId w:val="27"/>
-              </w:numPr>
-              <w:spacing w:line="0" w:lineRule="atLeast"/>
-              <w:cnfStyle w:val="000000000000" w:firstRow="0" w:lastRow="0" w:firstColumn="0" w:lastColumn="0" w:oddVBand="0" w:evenVBand="0" w:oddHBand="0" w:evenHBand="0" w:firstRowFirstColumn="0" w:firstRowLastColumn="0" w:lastRowFirstColumn="0" w:lastRowLastColumn="0"/>
-              <w:rPr>
-                <w:sz w:val="24"/>
-                <w:szCs w:val="24"/>
-              </w:rPr>
-            </w:pPr>
-            <w:r>
-              <w:rPr>
-                <w:bCs/>
-                <w:color w:val="000000"/>
-                <w:sz w:val="24"/>
-                <w:szCs w:val="24"/>
-              </w:rPr>
-              <w:t>3.</w:t>
-            </w:r>
-            <w:r>
-              <w:rPr>
-                <w:bCs/>
-                <w:color w:val="000000"/>
-                <w:sz w:val="24"/>
-                <w:szCs w:val="24"/>
-              </w:rPr>
-              <w:t xml:space="preserve">   </w:t>
-            </w:r>
-            <w:r>
-              <w:rPr>
-                <w:bCs/>
-                <w:color w:val="000000"/>
-                <w:sz w:val="24"/>
-                <w:szCs w:val="24"/>
-              </w:rPr>
-              <w:t xml:space="preserve">Zapewnia </w:t>
-            </w:r>
-            <w:r>
-              <w:rPr>
-                <w:bCs/>
-                <w:color w:val="000000"/>
-                <w:sz w:val="24"/>
-                <w:szCs w:val="24"/>
-              </w:rPr>
-              <w:t>niezależność</w:t>
-            </w:r>
-            <w:r>
-              <w:rPr>
-                <w:bCs/>
-                <w:color w:val="000000"/>
-                <w:sz w:val="24"/>
-                <w:szCs w:val="24"/>
-              </w:rPr>
-              <w:t xml:space="preserve"> </w:t>
-            </w:r>
-            <w:r>
-              <w:rPr>
-                <w:bCs/>
-                <w:color w:val="000000"/>
-                <w:sz w:val="24"/>
-                <w:szCs w:val="24"/>
-              </w:rPr>
-              <w:t>programów</w:t>
-            </w:r>
-            <w:r>
-              <w:rPr>
-                <w:bCs/>
-                <w:color w:val="000000"/>
-                <w:sz w:val="24"/>
-                <w:szCs w:val="24"/>
-              </w:rPr>
-              <w:t xml:space="preserve"> od procesora wystarczy </w:t>
-            </w:r>
-            <w:r>
-              <w:rPr>
-                <w:bCs/>
-                <w:color w:val="000000"/>
-                <w:sz w:val="24"/>
-                <w:szCs w:val="24"/>
-              </w:rPr>
-              <w:t>działająca</w:t>
-            </w:r>
-            <w:r>
-              <w:rPr>
-                <w:bCs/>
-                <w:color w:val="000000"/>
-                <w:sz w:val="24"/>
-                <w:szCs w:val="24"/>
-              </w:rPr>
-              <w:t xml:space="preserve"> </w:t>
-            </w:r>
-            <w:r>
-              <w:rPr>
-                <w:bCs/>
-                <w:color w:val="000000"/>
-                <w:sz w:val="24"/>
-                <w:szCs w:val="24"/>
-              </w:rPr>
-              <w:t>maszyna</w:t>
-            </w:r>
-            <w:r>
-              <w:rPr>
-                <w:bCs/>
-                <w:color w:val="000000"/>
-                <w:sz w:val="24"/>
-                <w:szCs w:val="24"/>
-              </w:rPr>
-              <w:t xml:space="preserve"> Javy</w:t>
-            </w:r>
-          </w:p>
-        </w:tc>
-        <w:tc>
-          <w:tcPr>
-            <w:tcW w:w="0" w:type="auto"/>
-            <w:hideMark/>
-          </w:tcPr>
-          <w:p>
-            <w:pPr>
-              <w:pStyle w:val="Akapitzlist"/>
-              <w:numPr>
-                <w:ilvl w:val="0"/>
-                <w:numId w:val="27"/>
-              </w:numPr>
-              <w:cnfStyle w:val="000000000000" w:firstRow="0" w:lastRow="0" w:firstColumn="0" w:lastColumn="0" w:oddVBand="0" w:evenVBand="0" w:oddHBand="0" w:evenHBand="0" w:firstRowFirstColumn="0" w:firstRowLastColumn="0" w:lastRowFirstColumn="0" w:lastRowLastColumn="0"/>
-              <w:rPr>
-                <w:sz w:val="24"/>
-                <w:szCs w:val="24"/>
-              </w:rPr>
-            </w:pPr>
-            <w:r>
-              <w:rPr>
-                <w:bCs/>
-                <w:color w:val="000000"/>
-                <w:sz w:val="24"/>
-                <w:szCs w:val="24"/>
-              </w:rPr>
-              <w:t xml:space="preserve">wsparcie tylko dla </w:t>
-            </w:r>
-            <w:r>
-              <w:rPr>
-                <w:bCs/>
-                <w:color w:val="000000"/>
-                <w:sz w:val="24"/>
-                <w:szCs w:val="24"/>
-              </w:rPr>
-              <w:t>programów</w:t>
-            </w:r>
-            <w:r>
-              <w:rPr>
-                <w:bCs/>
-                <w:color w:val="000000"/>
-                <w:sz w:val="24"/>
-                <w:szCs w:val="24"/>
-              </w:rPr>
-              <w:t xml:space="preserve"> napisanych w </w:t>
-            </w:r>
-            <w:proofErr w:type="spellStart"/>
-            <w:r>
-              <w:rPr>
-                <w:bCs/>
-                <w:color w:val="000000"/>
-                <w:sz w:val="24"/>
-                <w:szCs w:val="24"/>
-              </w:rPr>
-              <w:t>javie</w:t>
-            </w:r>
-            <w:proofErr w:type="spellEnd"/>
-          </w:p>
-          <w:p>
-            <w:pPr>
-              <w:pStyle w:val="Akapitzlist"/>
-              <w:numPr>
-                <w:ilvl w:val="0"/>
-                <w:numId w:val="27"/>
-              </w:numPr>
-              <w:cnfStyle w:val="000000000000" w:firstRow="0" w:lastRow="0" w:firstColumn="0" w:lastColumn="0" w:oddVBand="0" w:evenVBand="0" w:oddHBand="0" w:evenHBand="0" w:firstRowFirstColumn="0" w:firstRowLastColumn="0" w:lastRowFirstColumn="0" w:lastRowLastColumn="0"/>
-              <w:rPr>
-                <w:sz w:val="24"/>
-                <w:szCs w:val="24"/>
-              </w:rPr>
-            </w:pPr>
-            <w:r>
-              <w:rPr>
-                <w:bCs/>
-                <w:color w:val="000000"/>
-                <w:sz w:val="24"/>
-                <w:szCs w:val="24"/>
-              </w:rPr>
-              <w:t>zarówno</w:t>
-            </w:r>
-            <w:r>
-              <w:rPr>
-                <w:bCs/>
-                <w:color w:val="000000"/>
-                <w:sz w:val="24"/>
-                <w:szCs w:val="24"/>
-              </w:rPr>
-              <w:t xml:space="preserve"> klient jak i serwer musza </w:t>
-            </w:r>
-            <w:r>
-              <w:rPr>
-                <w:bCs/>
-                <w:color w:val="000000"/>
-                <w:sz w:val="24"/>
-                <w:szCs w:val="24"/>
-              </w:rPr>
-              <w:t>być</w:t>
-            </w:r>
-            <w:r>
-              <w:rPr>
-                <w:bCs/>
-                <w:color w:val="000000"/>
-                <w:sz w:val="24"/>
-                <w:szCs w:val="24"/>
-              </w:rPr>
-              <w:t xml:space="preserve"> aplikacjami lub apletami </w:t>
-            </w:r>
-            <w:proofErr w:type="spellStart"/>
-            <w:r>
-              <w:rPr>
-                <w:bCs/>
-                <w:color w:val="000000"/>
-                <w:sz w:val="24"/>
-                <w:szCs w:val="24"/>
-              </w:rPr>
-              <w:t>javy</w:t>
-            </w:r>
-            <w:proofErr w:type="spellEnd"/>
-            <w:r>
-              <w:rPr>
-                <w:bCs/>
-                <w:color w:val="000000"/>
-                <w:sz w:val="24"/>
-                <w:szCs w:val="24"/>
-              </w:rPr>
-              <w:t xml:space="preserve"> i nie </w:t>
-            </w:r>
-            <w:r>
-              <w:rPr>
-                <w:bCs/>
-                <w:color w:val="000000"/>
-                <w:sz w:val="24"/>
-                <w:szCs w:val="24"/>
-              </w:rPr>
-              <w:t>można</w:t>
-            </w:r>
-            <w:r>
-              <w:rPr>
-                <w:bCs/>
-                <w:color w:val="000000"/>
-                <w:sz w:val="24"/>
-                <w:szCs w:val="24"/>
-              </w:rPr>
-              <w:t xml:space="preserve"> </w:t>
-            </w:r>
-            <w:r>
-              <w:rPr>
-                <w:bCs/>
-                <w:color w:val="000000"/>
-                <w:sz w:val="24"/>
-                <w:szCs w:val="24"/>
-              </w:rPr>
-              <w:t>komunikować</w:t>
-            </w:r>
-            <w:r>
-              <w:rPr>
-                <w:bCs/>
-                <w:color w:val="000000"/>
-                <w:sz w:val="24"/>
-                <w:szCs w:val="24"/>
-              </w:rPr>
-              <w:t xml:space="preserve"> </w:t>
-            </w:r>
-            <w:r>
-              <w:rPr>
-                <w:bCs/>
-                <w:color w:val="000000"/>
-                <w:sz w:val="24"/>
-                <w:szCs w:val="24"/>
-              </w:rPr>
-              <w:t>się</w:t>
-            </w:r>
-            <w:r>
-              <w:rPr>
-                <w:bCs/>
-                <w:color w:val="000000"/>
-                <w:sz w:val="24"/>
-                <w:szCs w:val="24"/>
-              </w:rPr>
-              <w:t xml:space="preserve"> z programami napisanymi w </w:t>
-            </w:r>
-            <w:r>
-              <w:rPr>
-                <w:bCs/>
-                <w:color w:val="000000"/>
-                <w:sz w:val="24"/>
-                <w:szCs w:val="24"/>
-              </w:rPr>
-              <w:t>zdanym</w:t>
-            </w:r>
-            <w:r>
-              <w:rPr>
-                <w:bCs/>
-                <w:color w:val="000000"/>
-                <w:sz w:val="24"/>
-                <w:szCs w:val="24"/>
-              </w:rPr>
-              <w:t xml:space="preserve"> innym </w:t>
-            </w:r>
-            <w:r>
-              <w:rPr>
-                <w:bCs/>
-                <w:color w:val="000000"/>
-                <w:sz w:val="24"/>
-                <w:szCs w:val="24"/>
-              </w:rPr>
-              <w:t>języku</w:t>
-            </w:r>
-            <w:r>
-              <w:rPr>
-                <w:bCs/>
-                <w:color w:val="000000"/>
-                <w:sz w:val="24"/>
-                <w:szCs w:val="24"/>
-              </w:rPr>
-              <w:t xml:space="preserve"> programowaniu za </w:t>
-            </w:r>
-            <w:r>
-              <w:rPr>
-                <w:bCs/>
-                <w:color w:val="000000"/>
-                <w:sz w:val="24"/>
-                <w:szCs w:val="24"/>
-              </w:rPr>
-              <w:t>pomocą</w:t>
-            </w:r>
-            <w:r>
-              <w:rPr>
-                <w:bCs/>
-                <w:color w:val="000000"/>
-                <w:sz w:val="24"/>
-                <w:szCs w:val="24"/>
-              </w:rPr>
-              <w:t xml:space="preserve"> tego mechanizmu</w:t>
-            </w:r>
-          </w:p>
-          <w:p>
-            <w:pPr>
-              <w:pStyle w:val="Akapitzlist"/>
-              <w:numPr>
-                <w:ilvl w:val="0"/>
-                <w:numId w:val="27"/>
-              </w:numPr>
-              <w:spacing w:line="0" w:lineRule="atLeast"/>
-              <w:cnfStyle w:val="000000000000" w:firstRow="0" w:lastRow="0" w:firstColumn="0" w:lastColumn="0" w:oddVBand="0" w:evenVBand="0" w:oddHBand="0" w:evenHBand="0" w:firstRowFirstColumn="0" w:firstRowLastColumn="0" w:lastRowFirstColumn="0" w:lastRowLastColumn="0"/>
-              <w:rPr>
-                <w:sz w:val="24"/>
-                <w:szCs w:val="24"/>
-              </w:rPr>
-            </w:pPr>
-            <w:r>
-              <w:rPr>
-                <w:bCs/>
-                <w:color w:val="000000"/>
-                <w:sz w:val="24"/>
-                <w:szCs w:val="24"/>
-              </w:rPr>
-              <w:t xml:space="preserve">(o ile użycie dla klienta Javy </w:t>
-            </w:r>
-            <w:proofErr w:type="spellStart"/>
-            <w:r>
-              <w:rPr>
-                <w:bCs/>
-                <w:color w:val="000000"/>
-                <w:sz w:val="24"/>
-                <w:szCs w:val="24"/>
-              </w:rPr>
-              <w:t>jesty</w:t>
-            </w:r>
-            <w:proofErr w:type="spellEnd"/>
-            <w:r>
-              <w:rPr>
-                <w:bCs/>
-                <w:color w:val="000000"/>
-                <w:sz w:val="24"/>
-                <w:szCs w:val="24"/>
-              </w:rPr>
-              <w:t xml:space="preserve"> ok o tyle dla serwera jest często nie możliwe).</w:t>
+              <w:lastRenderedPageBreak/>
+              <w:t>serwera jest często nie możliwe).</w:t>
             </w:r>
           </w:p>
         </w:tc>
@@ -5882,7 +5568,7 @@
         <w:tc>
           <w:tcPr>
             <w:cnfStyle w:val="001000000000" w:firstRow="0" w:lastRow="0" w:firstColumn="1" w:lastColumn="0" w:oddVBand="0" w:evenVBand="0" w:oddHBand="0" w:evenHBand="0" w:firstRowFirstColumn="0" w:firstRowLastColumn="0" w:lastRowFirstColumn="0" w:lastRowLastColumn="0"/>
-            <w:tcW w:w="1381" w:type="dxa"/>
+            <w:tcW w:w="1186" w:type="dxa"/>
             <w:hideMark/>
           </w:tcPr>
           <w:p>
@@ -5895,7 +5581,6 @@
                 <w:szCs w:val="24"/>
               </w:rPr>
             </w:pPr>
-            <w:proofErr w:type="spellStart"/>
             <w:r>
               <w:rPr>
                 <w:b w:val="0"/>
@@ -5903,14 +5588,313 @@
                 <w:sz w:val="24"/>
                 <w:szCs w:val="24"/>
               </w:rPr>
+              <w:lastRenderedPageBreak/>
               <w:t>Sockety</w:t>
             </w:r>
-            <w:proofErr w:type="spellEnd"/>
           </w:p>
         </w:tc>
         <w:tc>
           <w:tcPr>
-            <w:tcW w:w="4172" w:type="dxa"/>
+            <w:tcW w:w="2436" w:type="dxa"/>
+          </w:tcPr>
+          <w:p>
+            <w:pPr>
+              <w:pStyle w:val="Akapitzlist"/>
+              <w:numPr>
+                <w:ilvl w:val="0"/>
+                <w:numId w:val="24"/>
+              </w:numPr>
+              <w:ind w:left="320"/>
+              <w:cnfStyle w:val="000000100000" w:firstRow="0" w:lastRow="0" w:firstColumn="0" w:lastColumn="0" w:oddVBand="0" w:evenVBand="0" w:oddHBand="1" w:evenHBand="0" w:firstRowFirstColumn="0" w:firstRowLastColumn="0" w:lastRowFirstColumn="0" w:lastRowLastColumn="0"/>
+              <w:rPr>
+                <w:bCs/>
+                <w:color w:val="000000"/>
+                <w:sz w:val="24"/>
+                <w:szCs w:val="24"/>
+              </w:rPr>
+            </w:pPr>
+            <w:r>
+              <w:rPr>
+                <w:bCs/>
+                <w:color w:val="000000"/>
+                <w:sz w:val="24"/>
+                <w:szCs w:val="24"/>
+              </w:rPr>
+              <w:t>Narzędzie do komunikacji pomiędzy procesem działającym na tej samej maszynie bądź na innym.</w:t>
+            </w:r>
+          </w:p>
+          <w:p>
+            <w:pPr>
+              <w:pStyle w:val="Akapitzlist"/>
+              <w:ind w:left="320"/>
+              <w:cnfStyle w:val="000000100000" w:firstRow="0" w:lastRow="0" w:firstColumn="0" w:lastColumn="0" w:oddVBand="0" w:evenVBand="0" w:oddHBand="1" w:evenHBand="0" w:firstRowFirstColumn="0" w:firstRowLastColumn="0" w:lastRowFirstColumn="0" w:lastRowLastColumn="0"/>
+              <w:rPr>
+                <w:bCs/>
+                <w:color w:val="000000"/>
+                <w:sz w:val="24"/>
+                <w:szCs w:val="24"/>
+              </w:rPr>
+            </w:pPr>
+            <w:r>
+              <w:rPr>
+                <w:bCs/>
+                <w:color w:val="000000"/>
+                <w:sz w:val="24"/>
+                <w:szCs w:val="24"/>
+              </w:rPr>
+              <w:t>Do stworzenia socketa potrzeba: protokołu, domeny oraz typu komunikacji.</w:t>
+            </w:r>
+          </w:p>
+          <w:p>
+            <w:pPr>
+              <w:pStyle w:val="Akapitzlist"/>
+              <w:ind w:left="320"/>
+              <w:cnfStyle w:val="000000100000" w:firstRow="0" w:lastRow="0" w:firstColumn="0" w:lastColumn="0" w:oddVBand="0" w:evenVBand="0" w:oddHBand="1" w:evenHBand="0" w:firstRowFirstColumn="0" w:firstRowLastColumn="0" w:lastRowFirstColumn="0" w:lastRowLastColumn="0"/>
+              <w:rPr>
+                <w:bCs/>
+                <w:color w:val="000000"/>
+                <w:sz w:val="24"/>
+                <w:szCs w:val="24"/>
+              </w:rPr>
+            </w:pPr>
+            <w:r>
+              <w:rPr>
+                <w:bCs/>
+                <w:color w:val="000000"/>
+                <w:sz w:val="24"/>
+                <w:szCs w:val="24"/>
+              </w:rPr>
+              <w:t>Typowe metody:</w:t>
+            </w:r>
+          </w:p>
+          <w:p>
+            <w:pPr>
+              <w:pStyle w:val="Akapitzlist"/>
+              <w:ind w:left="320"/>
+              <w:cnfStyle w:val="000000100000" w:firstRow="0" w:lastRow="0" w:firstColumn="0" w:lastColumn="0" w:oddVBand="0" w:evenVBand="0" w:oddHBand="1" w:evenHBand="0" w:firstRowFirstColumn="0" w:firstRowLastColumn="0" w:lastRowFirstColumn="0" w:lastRowLastColumn="0"/>
+              <w:rPr>
+                <w:bCs/>
+                <w:color w:val="000000"/>
+                <w:sz w:val="24"/>
+                <w:szCs w:val="24"/>
+              </w:rPr>
+            </w:pPr>
+            <w:r>
+              <w:rPr>
+                <w:bCs/>
+                <w:color w:val="000000"/>
+                <w:sz w:val="24"/>
+                <w:szCs w:val="24"/>
+              </w:rPr>
+              <w:t>Bind() – przypisanie adresu,</w:t>
+            </w:r>
+          </w:p>
+          <w:p>
+            <w:pPr>
+              <w:pStyle w:val="Akapitzlist"/>
+              <w:ind w:left="320"/>
+              <w:cnfStyle w:val="000000100000" w:firstRow="0" w:lastRow="0" w:firstColumn="0" w:lastColumn="0" w:oddVBand="0" w:evenVBand="0" w:oddHBand="1" w:evenHBand="0" w:firstRowFirstColumn="0" w:firstRowLastColumn="0" w:lastRowFirstColumn="0" w:lastRowLastColumn="0"/>
+              <w:rPr>
+                <w:bCs/>
+                <w:color w:val="000000"/>
+                <w:sz w:val="24"/>
+                <w:szCs w:val="24"/>
+              </w:rPr>
+            </w:pPr>
+            <w:r>
+              <w:rPr>
+                <w:bCs/>
+                <w:color w:val="000000"/>
+                <w:sz w:val="24"/>
+                <w:szCs w:val="24"/>
+              </w:rPr>
+              <w:t>Listen() – nasłuchiwanie klientów (oznacza socket jako pasywny)</w:t>
+            </w:r>
+          </w:p>
+          <w:p>
+            <w:pPr>
+              <w:pStyle w:val="Akapitzlist"/>
+              <w:ind w:left="320"/>
+              <w:cnfStyle w:val="000000100000" w:firstRow="0" w:lastRow="0" w:firstColumn="0" w:lastColumn="0" w:oddVBand="0" w:evenVBand="0" w:oddHBand="1" w:evenHBand="0" w:firstRowFirstColumn="0" w:firstRowLastColumn="0" w:lastRowFirstColumn="0" w:lastRowLastColumn="0"/>
+              <w:rPr>
+                <w:bCs/>
+                <w:color w:val="000000"/>
+                <w:sz w:val="24"/>
+                <w:szCs w:val="24"/>
+              </w:rPr>
+            </w:pPr>
+            <w:r>
+              <w:rPr>
+                <w:bCs/>
+                <w:color w:val="000000"/>
+                <w:sz w:val="24"/>
+                <w:szCs w:val="24"/>
+              </w:rPr>
+              <w:t>Accept() – akceptowanie i obsługa oczekujących klientów</w:t>
+            </w:r>
+          </w:p>
+          <w:p>
+            <w:pPr>
+              <w:pStyle w:val="Akapitzlist"/>
+              <w:ind w:left="320"/>
+              <w:cnfStyle w:val="000000100000" w:firstRow="0" w:lastRow="0" w:firstColumn="0" w:lastColumn="0" w:oddVBand="0" w:evenVBand="0" w:oddHBand="1" w:evenHBand="0" w:firstRowFirstColumn="0" w:firstRowLastColumn="0" w:lastRowFirstColumn="0" w:lastRowLastColumn="0"/>
+              <w:rPr>
+                <w:bCs/>
+                <w:color w:val="000000"/>
+                <w:sz w:val="24"/>
+                <w:szCs w:val="24"/>
+              </w:rPr>
+            </w:pPr>
+            <w:r>
+              <w:rPr>
+                <w:bCs/>
+                <w:color w:val="000000"/>
+                <w:sz w:val="24"/>
+                <w:szCs w:val="24"/>
+              </w:rPr>
+              <w:t>Connect() – nawiązanie połączenia z serwerem</w:t>
+            </w:r>
+          </w:p>
+          <w:p>
+            <w:pPr>
+              <w:pStyle w:val="Akapitzlist"/>
+              <w:ind w:left="320"/>
+              <w:cnfStyle w:val="000000100000" w:firstRow="0" w:lastRow="0" w:firstColumn="0" w:lastColumn="0" w:oddVBand="0" w:evenVBand="0" w:oddHBand="1" w:evenHBand="0" w:firstRowFirstColumn="0" w:firstRowLastColumn="0" w:lastRowFirstColumn="0" w:lastRowLastColumn="0"/>
+              <w:rPr>
+                <w:bCs/>
+                <w:color w:val="000000"/>
+                <w:sz w:val="24"/>
+                <w:szCs w:val="24"/>
+              </w:rPr>
+            </w:pPr>
+            <w:r>
+              <w:rPr>
+                <w:bCs/>
+                <w:color w:val="000000"/>
+                <w:sz w:val="24"/>
+                <w:szCs w:val="24"/>
+              </w:rPr>
+              <w:t>Read() – przesyła dane,</w:t>
+            </w:r>
+          </w:p>
+          <w:p>
+            <w:pPr>
+              <w:pStyle w:val="Akapitzlist"/>
+              <w:ind w:left="320"/>
+              <w:cnfStyle w:val="000000100000" w:firstRow="0" w:lastRow="0" w:firstColumn="0" w:lastColumn="0" w:oddVBand="0" w:evenVBand="0" w:oddHBand="1" w:evenHBand="0" w:firstRowFirstColumn="0" w:firstRowLastColumn="0" w:lastRowFirstColumn="0" w:lastRowLastColumn="0"/>
+              <w:rPr>
+                <w:bCs/>
+                <w:color w:val="000000"/>
+                <w:sz w:val="24"/>
+                <w:szCs w:val="24"/>
+              </w:rPr>
+            </w:pPr>
+            <w:r>
+              <w:rPr>
+                <w:bCs/>
+                <w:color w:val="000000"/>
+                <w:sz w:val="24"/>
+                <w:szCs w:val="24"/>
+              </w:rPr>
+              <w:t>Shutdown() – niszczenie socketu.</w:t>
+            </w:r>
+          </w:p>
+          <w:p>
+            <w:pPr>
+              <w:pStyle w:val="Akapitzlist"/>
+              <w:ind w:left="320"/>
+              <w:cnfStyle w:val="000000100000" w:firstRow="0" w:lastRow="0" w:firstColumn="0" w:lastColumn="0" w:oddVBand="0" w:evenVBand="0" w:oddHBand="1" w:evenHBand="0" w:firstRowFirstColumn="0" w:firstRowLastColumn="0" w:lastRowFirstColumn="0" w:lastRowLastColumn="0"/>
+              <w:rPr>
+                <w:bCs/>
+                <w:color w:val="000000"/>
+                <w:sz w:val="24"/>
+                <w:szCs w:val="24"/>
+              </w:rPr>
+            </w:pPr>
+          </w:p>
+        </w:tc>
+        <w:tc>
+          <w:tcPr>
+            <w:tcW w:w="3301" w:type="dxa"/>
+            <w:hideMark/>
+          </w:tcPr>
+          <w:p>
+            <w:pPr>
+              <w:pStyle w:val="Akapitzlist"/>
+              <w:numPr>
+                <w:ilvl w:val="0"/>
+                <w:numId w:val="24"/>
+              </w:numPr>
+              <w:ind w:left="320"/>
+              <w:cnfStyle w:val="000000100000" w:firstRow="0" w:lastRow="0" w:firstColumn="0" w:lastColumn="0" w:oddVBand="0" w:evenVBand="0" w:oddHBand="1" w:evenHBand="0" w:firstRowFirstColumn="0" w:firstRowLastColumn="0" w:lastRowFirstColumn="0" w:lastRowLastColumn="0"/>
+              <w:rPr>
+                <w:sz w:val="24"/>
+                <w:szCs w:val="24"/>
+              </w:rPr>
+            </w:pPr>
+            <w:r>
+              <w:rPr>
+                <w:bCs/>
+                <w:color w:val="000000"/>
+                <w:sz w:val="24"/>
+                <w:szCs w:val="24"/>
+              </w:rPr>
+              <w:t>Wydajne,</w:t>
+            </w:r>
+          </w:p>
+          <w:p>
+            <w:pPr>
+              <w:pStyle w:val="Akapitzlist"/>
+              <w:numPr>
+                <w:ilvl w:val="0"/>
+                <w:numId w:val="24"/>
+              </w:numPr>
+              <w:ind w:left="320"/>
+              <w:cnfStyle w:val="000000100000" w:firstRow="0" w:lastRow="0" w:firstColumn="0" w:lastColumn="0" w:oddVBand="0" w:evenVBand="0" w:oddHBand="1" w:evenHBand="0" w:firstRowFirstColumn="0" w:firstRowLastColumn="0" w:lastRowFirstColumn="0" w:lastRowLastColumn="0"/>
+              <w:rPr>
+                <w:sz w:val="24"/>
+                <w:szCs w:val="24"/>
+              </w:rPr>
+            </w:pPr>
+            <w:r>
+              <w:rPr>
+                <w:bCs/>
+                <w:color w:val="000000"/>
+                <w:sz w:val="24"/>
+                <w:szCs w:val="24"/>
+              </w:rPr>
+              <w:t>Niski narzut na ruch sieciowy,</w:t>
+            </w:r>
+          </w:p>
+          <w:p>
+            <w:pPr>
+              <w:pStyle w:val="Akapitzlist"/>
+              <w:numPr>
+                <w:ilvl w:val="0"/>
+                <w:numId w:val="24"/>
+              </w:numPr>
+              <w:spacing w:line="0" w:lineRule="atLeast"/>
+              <w:ind w:left="320"/>
+              <w:cnfStyle w:val="000000100000" w:firstRow="0" w:lastRow="0" w:firstColumn="0" w:lastColumn="0" w:oddVBand="0" w:evenVBand="0" w:oddHBand="1" w:evenHBand="0" w:firstRowFirstColumn="0" w:firstRowLastColumn="0" w:lastRowFirstColumn="0" w:lastRowLastColumn="0"/>
+              <w:rPr>
+                <w:sz w:val="24"/>
+                <w:szCs w:val="24"/>
+              </w:rPr>
+            </w:pPr>
+            <w:r>
+              <w:rPr>
+                <w:bCs/>
+                <w:color w:val="000000"/>
+                <w:sz w:val="24"/>
+                <w:szCs w:val="24"/>
+              </w:rPr>
+              <w:t>Wysłanie tylko zaktualizowanej informacji.</w:t>
+            </w:r>
+          </w:p>
+        </w:tc>
+        <w:tc>
+          <w:tcPr>
+            <w:tcW w:w="2363" w:type="dxa"/>
             <w:hideMark/>
           </w:tcPr>
           <w:p>
@@ -5933,30 +5917,7 @@
                 <w:sz w:val="24"/>
                 <w:szCs w:val="24"/>
               </w:rPr>
-              <w:t>Wydajne,</w:t>
-            </w:r>
-          </w:p>
-          <w:p>
-            <w:pPr>
-              <w:pStyle w:val="Akapitzlist"/>
-              <w:numPr>
-                <w:ilvl w:val="0"/>
-                <w:numId w:val="24"/>
-              </w:numPr>
-              <w:cnfStyle w:val="000000100000" w:firstRow="0" w:lastRow="0" w:firstColumn="0" w:lastColumn="0" w:oddVBand="0" w:evenVBand="0" w:oddHBand="1" w:evenHBand="0" w:firstRowFirstColumn="0" w:firstRowLastColumn="0" w:lastRowFirstColumn="0" w:lastRowLastColumn="0"/>
-              <w:rPr>
-                <w:sz w:val="24"/>
-                <w:szCs w:val="24"/>
-              </w:rPr>
-            </w:pPr>
-            <w:r>
-              <w:rPr>
-                <w:bCs/>
-                <w:color w:val="000000"/>
-                <w:sz w:val="24"/>
-                <w:szCs w:val="24"/>
-              </w:rPr>
-              <w:t>Niski narzut na ruch sieciowy,</w:t>
+              <w:t>Problemy z bezpieczeństwem,</w:t>
             </w:r>
           </w:p>
           <w:p>
@@ -5980,86 +5941,6 @@
                 <w:sz w:val="24"/>
                 <w:szCs w:val="24"/>
               </w:rPr>
-              <w:t>3.</w:t>
-            </w:r>
-            <w:r>
-              <w:rPr>
-                <w:bCs/>
-                <w:color w:val="000000"/>
-                <w:sz w:val="24"/>
-                <w:szCs w:val="24"/>
-              </w:rPr>
-              <w:t xml:space="preserve">   </w:t>
-            </w:r>
-            <w:r>
-              <w:rPr>
-                <w:bCs/>
-                <w:color w:val="000000"/>
-                <w:sz w:val="24"/>
-                <w:szCs w:val="24"/>
-              </w:rPr>
-              <w:t>Wysłanie tylko zaktualizowanej informacji.</w:t>
-            </w:r>
-          </w:p>
-        </w:tc>
-        <w:tc>
-          <w:tcPr>
-            <w:tcW w:w="0" w:type="auto"/>
-            <w:hideMark/>
-          </w:tcPr>
-          <w:p>
-            <w:pPr>
-              <w:pStyle w:val="Akapitzlist"/>
-              <w:numPr>
-                <w:ilvl w:val="0"/>
-                <w:numId w:val="24"/>
-              </w:numPr>
-              <w:cnfStyle w:val="000000100000" w:firstRow="0" w:lastRow="0" w:firstColumn="0" w:lastColumn="0" w:oddVBand="0" w:evenVBand="0" w:oddHBand="1" w:evenHBand="0" w:firstRowFirstColumn="0" w:firstRowLastColumn="0" w:lastRowFirstColumn="0" w:lastRowLastColumn="0"/>
-              <w:rPr>
-                <w:sz w:val="24"/>
-                <w:szCs w:val="24"/>
-              </w:rPr>
-            </w:pPr>
-            <w:r>
-              <w:rPr>
-                <w:bCs/>
-                <w:color w:val="000000"/>
-                <w:sz w:val="24"/>
-                <w:szCs w:val="24"/>
-              </w:rPr>
-              <w:t>Problemy z bezpieczeństwem,</w:t>
-            </w:r>
-          </w:p>
-          <w:p>
-            <w:pPr>
-              <w:pStyle w:val="Akapitzlist"/>
-              <w:numPr>
-                <w:ilvl w:val="0"/>
-                <w:numId w:val="24"/>
-              </w:numPr>
-              <w:spacing w:line="0" w:lineRule="atLeast"/>
-              <w:cnfStyle w:val="000000100000" w:firstRow="0" w:lastRow="0" w:firstColumn="0" w:lastColumn="0" w:oddVBand="0" w:evenVBand="0" w:oddHBand="1" w:evenHBand="0" w:firstRowFirstColumn="0" w:firstRowLastColumn="0" w:lastRowFirstColumn="0" w:lastRowLastColumn="0"/>
-              <w:rPr>
-                <w:sz w:val="24"/>
-                <w:szCs w:val="24"/>
-              </w:rPr>
-            </w:pPr>
-            <w:r>
-              <w:rPr>
-                <w:bCs/>
-                <w:color w:val="000000"/>
-                <w:sz w:val="24"/>
-                <w:szCs w:val="24"/>
-              </w:rPr>
-              <w:t>  </w:t>
-            </w:r>
-            <w:r>
-              <w:rPr>
-                <w:bCs/>
-                <w:color w:val="000000"/>
-                <w:sz w:val="24"/>
-                <w:szCs w:val="24"/>
-              </w:rPr>
               <w:t>Klient i serwer musza posiadać mechanizmy pozwalające zinterpretować dane.</w:t>
             </w:r>
           </w:p>
@@ -6069,7 +5950,7 @@
         <w:tc>
           <w:tcPr>
             <w:cnfStyle w:val="001000000000" w:firstRow="0" w:lastRow="0" w:firstColumn="1" w:lastColumn="0" w:oddVBand="0" w:evenVBand="0" w:oddHBand="0" w:evenHBand="0" w:firstRowFirstColumn="0" w:firstRowLastColumn="0" w:lastRowFirstColumn="0" w:lastRowLastColumn="0"/>
-            <w:tcW w:w="1381" w:type="dxa"/>
+            <w:tcW w:w="1186" w:type="dxa"/>
             <w:hideMark/>
           </w:tcPr>
           <w:p>
@@ -6095,7 +5976,189 @@
         </w:tc>
         <w:tc>
           <w:tcPr>
-            <w:tcW w:w="4172" w:type="dxa"/>
+            <w:tcW w:w="2436" w:type="dxa"/>
+          </w:tcPr>
+          <w:p>
+            <w:pPr>
+              <w:pStyle w:val="Akapitzlist"/>
+              <w:numPr>
+                <w:ilvl w:val="0"/>
+                <w:numId w:val="21"/>
+              </w:numPr>
+              <w:ind w:left="320"/>
+              <w:cnfStyle w:val="000000000000" w:firstRow="0" w:lastRow="0" w:firstColumn="0" w:lastColumn="0" w:oddVBand="0" w:evenVBand="0" w:oddHBand="0" w:evenHBand="0" w:firstRowFirstColumn="0" w:firstRowLastColumn="0" w:lastRowFirstColumn="0" w:lastRowLastColumn="0"/>
+              <w:rPr>
+                <w:bCs/>
+                <w:color w:val="000000"/>
+                <w:sz w:val="24"/>
+                <w:szCs w:val="24"/>
+              </w:rPr>
+            </w:pPr>
+            <w:r>
+              <w:rPr>
+                <w:bCs/>
+                <w:color w:val="000000"/>
+                <w:sz w:val="24"/>
+                <w:szCs w:val="24"/>
+              </w:rPr>
+              <w:t>REpresentional State Transfer, zamiast XML używa prostego URL. Większość zadań można uzyskać poprzez żądania HTTP 1.1 takie jak GET, POST, PUT, DELETE. Dane można przesyłać przez JSON, RSS.</w:t>
+            </w:r>
+          </w:p>
+        </w:tc>
+        <w:tc>
+          <w:tcPr>
+            <w:tcW w:w="3301" w:type="dxa"/>
+            <w:hideMark/>
+          </w:tcPr>
+          <w:p>
+            <w:pPr>
+              <w:pStyle w:val="Akapitzlist"/>
+              <w:numPr>
+                <w:ilvl w:val="0"/>
+                <w:numId w:val="21"/>
+              </w:numPr>
+              <w:ind w:left="320"/>
+              <w:cnfStyle w:val="000000000000" w:firstRow="0" w:lastRow="0" w:firstColumn="0" w:lastColumn="0" w:oddVBand="0" w:evenVBand="0" w:oddHBand="0" w:evenHBand="0" w:firstRowFirstColumn="0" w:firstRowLastColumn="0" w:lastRowFirstColumn="0" w:lastRowLastColumn="0"/>
+              <w:rPr>
+                <w:sz w:val="24"/>
+                <w:szCs w:val="24"/>
+              </w:rPr>
+            </w:pPr>
+            <w:r>
+              <w:rPr>
+                <w:bCs/>
+                <w:color w:val="000000"/>
+                <w:sz w:val="24"/>
+                <w:szCs w:val="24"/>
+              </w:rPr>
+              <w:t>Prostota,</w:t>
+            </w:r>
+          </w:p>
+          <w:p>
+            <w:pPr>
+              <w:pStyle w:val="Akapitzlist"/>
+              <w:numPr>
+                <w:ilvl w:val="0"/>
+                <w:numId w:val="21"/>
+              </w:numPr>
+              <w:ind w:left="320"/>
+              <w:cnfStyle w:val="000000000000" w:firstRow="0" w:lastRow="0" w:firstColumn="0" w:lastColumn="0" w:oddVBand="0" w:evenVBand="0" w:oddHBand="0" w:evenHBand="0" w:firstRowFirstColumn="0" w:firstRowLastColumn="0" w:lastRowFirstColumn="0" w:lastRowLastColumn="0"/>
+              <w:rPr>
+                <w:sz w:val="24"/>
+                <w:szCs w:val="24"/>
+              </w:rPr>
+            </w:pPr>
+            <w:r>
+              <w:rPr>
+                <w:bCs/>
+                <w:color w:val="000000"/>
+                <w:sz w:val="24"/>
+                <w:szCs w:val="24"/>
+              </w:rPr>
+              <w:t>Mniejszy narzut obliczeniowy,</w:t>
+            </w:r>
+          </w:p>
+          <w:p>
+            <w:pPr>
+              <w:pStyle w:val="Akapitzlist"/>
+              <w:numPr>
+                <w:ilvl w:val="0"/>
+                <w:numId w:val="21"/>
+              </w:numPr>
+              <w:ind w:left="320"/>
+              <w:cnfStyle w:val="000000000000" w:firstRow="0" w:lastRow="0" w:firstColumn="0" w:lastColumn="0" w:oddVBand="0" w:evenVBand="0" w:oddHBand="0" w:evenHBand="0" w:firstRowFirstColumn="0" w:firstRowLastColumn="0" w:lastRowFirstColumn="0" w:lastRowLastColumn="0"/>
+              <w:rPr>
+                <w:sz w:val="24"/>
+                <w:szCs w:val="24"/>
+              </w:rPr>
+            </w:pPr>
+            <w:r>
+              <w:rPr>
+                <w:bCs/>
+                <w:color w:val="000000"/>
+                <w:sz w:val="24"/>
+                <w:szCs w:val="24"/>
+              </w:rPr>
+              <w:t>Wykorzystanie znanej i przetestowanej infrastruktury: Web,</w:t>
+            </w:r>
+          </w:p>
+          <w:p>
+            <w:pPr>
+              <w:pStyle w:val="Akapitzlist"/>
+              <w:numPr>
+                <w:ilvl w:val="0"/>
+                <w:numId w:val="21"/>
+              </w:numPr>
+              <w:ind w:left="320"/>
+              <w:cnfStyle w:val="000000000000" w:firstRow="0" w:lastRow="0" w:firstColumn="0" w:lastColumn="0" w:oddVBand="0" w:evenVBand="0" w:oddHBand="0" w:evenHBand="0" w:firstRowFirstColumn="0" w:firstRowLastColumn="0" w:lastRowFirstColumn="0" w:lastRowLastColumn="0"/>
+              <w:rPr>
+                <w:sz w:val="24"/>
+                <w:szCs w:val="24"/>
+              </w:rPr>
+            </w:pPr>
+            <w:r>
+              <w:rPr>
+                <w:bCs/>
+                <w:color w:val="000000"/>
+                <w:sz w:val="24"/>
+                <w:szCs w:val="24"/>
+              </w:rPr>
+              <w:t>Możliwość stosowania serwerów pośredniczących,</w:t>
+            </w:r>
+          </w:p>
+          <w:p>
+            <w:pPr>
+              <w:pStyle w:val="Akapitzlist"/>
+              <w:numPr>
+                <w:ilvl w:val="0"/>
+                <w:numId w:val="21"/>
+              </w:numPr>
+              <w:ind w:left="320"/>
+              <w:cnfStyle w:val="000000000000" w:firstRow="0" w:lastRow="0" w:firstColumn="0" w:lastColumn="0" w:oddVBand="0" w:evenVBand="0" w:oddHBand="0" w:evenHBand="0" w:firstRowFirstColumn="0" w:firstRowLastColumn="0" w:lastRowFirstColumn="0" w:lastRowLastColumn="0"/>
+              <w:rPr>
+                <w:sz w:val="24"/>
+                <w:szCs w:val="24"/>
+              </w:rPr>
+            </w:pPr>
+            <w:r>
+              <w:rPr>
+                <w:bCs/>
+                <w:color w:val="000000"/>
+                <w:sz w:val="24"/>
+                <w:szCs w:val="24"/>
+              </w:rPr>
+              <w:t>Mniej problemów ze współoperacyjnością (jednolity interfejs)</w:t>
+            </w:r>
+          </w:p>
+          <w:p>
+            <w:pPr>
+              <w:pStyle w:val="Akapitzlist"/>
+              <w:numPr>
+                <w:ilvl w:val="0"/>
+                <w:numId w:val="21"/>
+              </w:numPr>
+              <w:spacing w:line="0" w:lineRule="atLeast"/>
+              <w:ind w:left="320"/>
+              <w:cnfStyle w:val="000000000000" w:firstRow="0" w:lastRow="0" w:firstColumn="0" w:lastColumn="0" w:oddVBand="0" w:evenVBand="0" w:oddHBand="0" w:evenHBand="0" w:firstRowFirstColumn="0" w:firstRowLastColumn="0" w:lastRowFirstColumn="0" w:lastRowLastColumn="0"/>
+              <w:rPr>
+                <w:sz w:val="24"/>
+                <w:szCs w:val="24"/>
+              </w:rPr>
+            </w:pPr>
+            <w:r>
+              <w:rPr>
+                <w:bCs/>
+                <w:color w:val="000000"/>
+                <w:sz w:val="24"/>
+                <w:szCs w:val="24"/>
+              </w:rPr>
+              <w:t>Minimum narzędzi potrzebnych do implementacji</w:t>
+            </w:r>
+          </w:p>
+        </w:tc>
+        <w:tc>
+          <w:tcPr>
+            <w:tcW w:w="2363" w:type="dxa"/>
             <w:hideMark/>
           </w:tcPr>
           <w:p>
@@ -6118,119 +6181,7 @@
                 <w:sz w:val="24"/>
                 <w:szCs w:val="24"/>
               </w:rPr>
-              <w:t>Prostota,</w:t>
-            </w:r>
-          </w:p>
-          <w:p>
-            <w:pPr>
-              <w:pStyle w:val="Akapitzlist"/>
-              <w:numPr>
-                <w:ilvl w:val="0"/>
-                <w:numId w:val="21"/>
-              </w:numPr>
-              <w:cnfStyle w:val="000000000000" w:firstRow="0" w:lastRow="0" w:firstColumn="0" w:lastColumn="0" w:oddVBand="0" w:evenVBand="0" w:oddHBand="0" w:evenHBand="0" w:firstRowFirstColumn="0" w:firstRowLastColumn="0" w:lastRowFirstColumn="0" w:lastRowLastColumn="0"/>
-              <w:rPr>
-                <w:sz w:val="24"/>
-                <w:szCs w:val="24"/>
-              </w:rPr>
-            </w:pPr>
-            <w:r>
-              <w:rPr>
-                <w:bCs/>
-                <w:color w:val="000000"/>
-                <w:sz w:val="24"/>
-                <w:szCs w:val="24"/>
-              </w:rPr>
-              <w:t>Mniejszy narzut obliczeniowy,</w:t>
-            </w:r>
-          </w:p>
-          <w:p>
-            <w:pPr>
-              <w:pStyle w:val="Akapitzlist"/>
-              <w:numPr>
-                <w:ilvl w:val="0"/>
-                <w:numId w:val="21"/>
-              </w:numPr>
-              <w:cnfStyle w:val="000000000000" w:firstRow="0" w:lastRow="0" w:firstColumn="0" w:lastColumn="0" w:oddVBand="0" w:evenVBand="0" w:oddHBand="0" w:evenHBand="0" w:firstRowFirstColumn="0" w:firstRowLastColumn="0" w:lastRowFirstColumn="0" w:lastRowLastColumn="0"/>
-              <w:rPr>
-                <w:sz w:val="24"/>
-                <w:szCs w:val="24"/>
-              </w:rPr>
-            </w:pPr>
-            <w:r>
-              <w:rPr>
-                <w:bCs/>
-                <w:color w:val="000000"/>
-                <w:sz w:val="24"/>
-                <w:szCs w:val="24"/>
-              </w:rPr>
-              <w:t>Wykorzystanie znanej i przetestowanej infrastruktury: Web,</w:t>
-            </w:r>
-          </w:p>
-          <w:p>
-            <w:pPr>
-              <w:pStyle w:val="Akapitzlist"/>
-              <w:numPr>
-                <w:ilvl w:val="0"/>
-                <w:numId w:val="21"/>
-              </w:numPr>
-              <w:cnfStyle w:val="000000000000" w:firstRow="0" w:lastRow="0" w:firstColumn="0" w:lastColumn="0" w:oddVBand="0" w:evenVBand="0" w:oddHBand="0" w:evenHBand="0" w:firstRowFirstColumn="0" w:firstRowLastColumn="0" w:lastRowFirstColumn="0" w:lastRowLastColumn="0"/>
-              <w:rPr>
-                <w:sz w:val="24"/>
-                <w:szCs w:val="24"/>
-              </w:rPr>
-            </w:pPr>
-            <w:r>
-              <w:rPr>
-                <w:bCs/>
-                <w:color w:val="000000"/>
-                <w:sz w:val="24"/>
-                <w:szCs w:val="24"/>
-              </w:rPr>
-              <w:t>Możliwość stosowania serwerów pośredniczących,</w:t>
-            </w:r>
-          </w:p>
-          <w:p>
-            <w:pPr>
-              <w:pStyle w:val="Akapitzlist"/>
-              <w:numPr>
-                <w:ilvl w:val="0"/>
-                <w:numId w:val="21"/>
-              </w:numPr>
-              <w:cnfStyle w:val="000000000000" w:firstRow="0" w:lastRow="0" w:firstColumn="0" w:lastColumn="0" w:oddVBand="0" w:evenVBand="0" w:oddHBand="0" w:evenHBand="0" w:firstRowFirstColumn="0" w:firstRowLastColumn="0" w:lastRowFirstColumn="0" w:lastRowLastColumn="0"/>
-              <w:rPr>
-                <w:sz w:val="24"/>
-                <w:szCs w:val="24"/>
-              </w:rPr>
-            </w:pPr>
-            <w:r>
-              <w:rPr>
-                <w:bCs/>
-                <w:color w:val="000000"/>
-                <w:sz w:val="24"/>
-                <w:szCs w:val="24"/>
-              </w:rPr>
-              <w:t xml:space="preserve">Mniej problemów ze </w:t>
-            </w:r>
-            <w:proofErr w:type="spellStart"/>
-            <w:r>
-              <w:rPr>
-                <w:bCs/>
-                <w:color w:val="000000"/>
-                <w:sz w:val="24"/>
-                <w:szCs w:val="24"/>
-              </w:rPr>
-              <w:t>współoperacyjnością</w:t>
-            </w:r>
-            <w:proofErr w:type="spellEnd"/>
-            <w:r>
-              <w:rPr>
-                <w:bCs/>
-                <w:color w:val="000000"/>
-                <w:sz w:val="24"/>
-                <w:szCs w:val="24"/>
-              </w:rPr>
-              <w:t xml:space="preserve"> (jednolity interfejs)</w:t>
+              <w:t>Dodaje znikome opóźnienia,</w:t>
             </w:r>
           </w:p>
           <w:p>
@@ -6247,68 +6198,6 @@
                 <w:szCs w:val="24"/>
               </w:rPr>
             </w:pPr>
-            <w:r>
-              <w:rPr>
-                <w:bCs/>
-                <w:color w:val="000000"/>
-                <w:sz w:val="24"/>
-                <w:szCs w:val="24"/>
-              </w:rPr>
-              <w:t>Minimum narzędzi potrzebnych do implementacji</w:t>
-            </w:r>
-          </w:p>
-        </w:tc>
-        <w:tc>
-          <w:tcPr>
-            <w:tcW w:w="0" w:type="auto"/>
-            <w:hideMark/>
-          </w:tcPr>
-          <w:p>
-            <w:pPr>
-              <w:pStyle w:val="Akapitzlist"/>
-              <w:numPr>
-                <w:ilvl w:val="0"/>
-                <w:numId w:val="21"/>
-              </w:numPr>
-              <w:cnfStyle w:val="000000000000" w:firstRow="0" w:lastRow="0" w:firstColumn="0" w:lastColumn="0" w:oddVBand="0" w:evenVBand="0" w:oddHBand="0" w:evenHBand="0" w:firstRowFirstColumn="0" w:firstRowLastColumn="0" w:lastRowFirstColumn="0" w:lastRowLastColumn="0"/>
-              <w:rPr>
-                <w:sz w:val="24"/>
-                <w:szCs w:val="24"/>
-              </w:rPr>
-            </w:pPr>
-            <w:r>
-              <w:rPr>
-                <w:bCs/>
-                <w:color w:val="000000"/>
-                <w:sz w:val="24"/>
-                <w:szCs w:val="24"/>
-              </w:rPr>
-              <w:t>Dodaje znikome opóźnienia,</w:t>
-            </w:r>
-          </w:p>
-          <w:p>
-            <w:pPr>
-              <w:pStyle w:val="Akapitzlist"/>
-              <w:numPr>
-                <w:ilvl w:val="0"/>
-                <w:numId w:val="21"/>
-              </w:numPr>
-              <w:spacing w:line="0" w:lineRule="atLeast"/>
-              <w:cnfStyle w:val="000000000000" w:firstRow="0" w:lastRow="0" w:firstColumn="0" w:lastColumn="0" w:oddVBand="0" w:evenVBand="0" w:oddHBand="0" w:evenHBand="0" w:firstRowFirstColumn="0" w:firstRowLastColumn="0" w:lastRowFirstColumn="0" w:lastRowLastColumn="0"/>
-              <w:rPr>
-                <w:sz w:val="24"/>
-                <w:szCs w:val="24"/>
-              </w:rPr>
-            </w:pPr>
-            <w:r>
-              <w:rPr>
-                <w:bCs/>
-                <w:color w:val="000000"/>
-                <w:sz w:val="24"/>
-                <w:szCs w:val="24"/>
-              </w:rPr>
-              <w:t> </w:t>
-            </w:r>
             <w:r>
               <w:rPr>
                 <w:bCs/>
@@ -6328,7 +6217,7 @@
         <w:tc>
           <w:tcPr>
             <w:cnfStyle w:val="001000000000" w:firstRow="0" w:lastRow="0" w:firstColumn="1" w:lastColumn="0" w:oddVBand="0" w:evenVBand="0" w:oddHBand="0" w:evenHBand="0" w:firstRowFirstColumn="0" w:firstRowLastColumn="0" w:lastRowFirstColumn="0" w:lastRowLastColumn="0"/>
-            <w:tcW w:w="1381" w:type="dxa"/>
+            <w:tcW w:w="1186" w:type="dxa"/>
           </w:tcPr>
           <w:p>
             <w:pPr>
@@ -6349,14 +6238,13 @@
                 <w:sz w:val="24"/>
                 <w:szCs w:val="24"/>
               </w:rPr>
-              <w:lastRenderedPageBreak/>
               <w:t>MPI</w:t>
             </w:r>
           </w:p>
         </w:tc>
         <w:tc>
           <w:tcPr>
-            <w:tcW w:w="4172" w:type="dxa"/>
+            <w:tcW w:w="2436" w:type="dxa"/>
           </w:tcPr>
           <w:p>
             <w:pPr>
@@ -6368,6 +6256,7 @@
               <w:tabs>
                 <w:tab w:val="left" w:pos="1125"/>
               </w:tabs>
+              <w:ind w:left="320"/>
               <w:cnfStyle w:val="000000100000" w:firstRow="0" w:lastRow="0" w:firstColumn="0" w:lastColumn="0" w:oddVBand="0" w:evenVBand="0" w:oddHBand="1" w:evenHBand="0" w:firstRowFirstColumn="0" w:firstRowLastColumn="0" w:lastRowFirstColumn="0" w:lastRowLastColumn="0"/>
               <w:rPr>
                 <w:bCs/>
@@ -6383,9 +6272,165 @@
                 <w:sz w:val="24"/>
                 <w:szCs w:val="24"/>
               </w:rPr>
-              <w:t>Wysoka wydajność,</w:t>
-            </w:r>
-          </w:p>
+              <w:t xml:space="preserve">Message Passing Interface, protokół </w:t>
+            </w:r>
+            <w:r>
+              <w:rPr>
+                <w:bCs/>
+                <w:color w:val="000000"/>
+                <w:sz w:val="24"/>
+                <w:szCs w:val="24"/>
+              </w:rPr>
+              <w:lastRenderedPageBreak/>
+              <w:t xml:space="preserve">przesyłania komunikatów pomiędzy procesami programów równoległych. </w:t>
+            </w:r>
+          </w:p>
+          <w:p>
+            <w:pPr>
+              <w:pStyle w:val="Akapitzlist"/>
+              <w:tabs>
+                <w:tab w:val="left" w:pos="1125"/>
+              </w:tabs>
+              <w:ind w:left="320"/>
+              <w:cnfStyle w:val="000000100000" w:firstRow="0" w:lastRow="0" w:firstColumn="0" w:lastColumn="0" w:oddVBand="0" w:evenVBand="0" w:oddHBand="1" w:evenHBand="0" w:firstRowFirstColumn="0" w:firstRowLastColumn="0" w:lastRowFirstColumn="0" w:lastRowLastColumn="0"/>
+              <w:rPr>
+                <w:bCs/>
+                <w:color w:val="000000"/>
+                <w:sz w:val="24"/>
+                <w:szCs w:val="24"/>
+              </w:rPr>
+            </w:pPr>
+            <w:r>
+              <w:rPr>
+                <w:bCs/>
+                <w:color w:val="000000"/>
+                <w:sz w:val="24"/>
+                <w:szCs w:val="24"/>
+              </w:rPr>
+              <w:t>Komunikacja może być grupowa bądź punktowa.</w:t>
+            </w:r>
+          </w:p>
+          <w:p>
+            <w:pPr>
+              <w:pStyle w:val="Akapitzlist"/>
+              <w:tabs>
+                <w:tab w:val="left" w:pos="1125"/>
+              </w:tabs>
+              <w:ind w:left="320"/>
+              <w:cnfStyle w:val="000000100000" w:firstRow="0" w:lastRow="0" w:firstColumn="0" w:lastColumn="0" w:oddVBand="0" w:evenVBand="0" w:oddHBand="1" w:evenHBand="0" w:firstRowFirstColumn="0" w:firstRowLastColumn="0" w:lastRowFirstColumn="0" w:lastRowLastColumn="0"/>
+              <w:rPr>
+                <w:bCs/>
+                <w:color w:val="000000"/>
+                <w:sz w:val="24"/>
+                <w:szCs w:val="24"/>
+              </w:rPr>
+            </w:pPr>
+            <w:r>
+              <w:rPr>
+                <w:bCs/>
+                <w:color w:val="000000"/>
+                <w:sz w:val="24"/>
+                <w:szCs w:val="24"/>
+              </w:rPr>
+              <w:t>MPI_Init – inicjalizacja MPI,</w:t>
+            </w:r>
+          </w:p>
+          <w:p>
+            <w:pPr>
+              <w:pStyle w:val="Akapitzlist"/>
+              <w:tabs>
+                <w:tab w:val="left" w:pos="1125"/>
+              </w:tabs>
+              <w:ind w:left="320"/>
+              <w:cnfStyle w:val="000000100000" w:firstRow="0" w:lastRow="0" w:firstColumn="0" w:lastColumn="0" w:oddVBand="0" w:evenVBand="0" w:oddHBand="1" w:evenHBand="0" w:firstRowFirstColumn="0" w:firstRowLastColumn="0" w:lastRowFirstColumn="0" w:lastRowLastColumn="0"/>
+              <w:rPr>
+                <w:bCs/>
+                <w:color w:val="000000"/>
+                <w:sz w:val="24"/>
+                <w:szCs w:val="24"/>
+              </w:rPr>
+            </w:pPr>
+            <w:r>
+              <w:rPr>
+                <w:bCs/>
+                <w:color w:val="000000"/>
+                <w:sz w:val="24"/>
+                <w:szCs w:val="24"/>
+              </w:rPr>
+              <w:t>MPI_Send – wysyłanie blokujące,</w:t>
+            </w:r>
+          </w:p>
+          <w:p>
+            <w:pPr>
+              <w:pStyle w:val="Akapitzlist"/>
+              <w:tabs>
+                <w:tab w:val="left" w:pos="1125"/>
+              </w:tabs>
+              <w:ind w:left="320"/>
+              <w:cnfStyle w:val="000000100000" w:firstRow="0" w:lastRow="0" w:firstColumn="0" w:lastColumn="0" w:oddVBand="0" w:evenVBand="0" w:oddHBand="1" w:evenHBand="0" w:firstRowFirstColumn="0" w:firstRowLastColumn="0" w:lastRowFirstColumn="0" w:lastRowLastColumn="0"/>
+              <w:rPr>
+                <w:bCs/>
+                <w:color w:val="000000"/>
+                <w:sz w:val="24"/>
+                <w:szCs w:val="24"/>
+              </w:rPr>
+            </w:pPr>
+            <w:r>
+              <w:rPr>
+                <w:bCs/>
+                <w:color w:val="000000"/>
+                <w:sz w:val="24"/>
+                <w:szCs w:val="24"/>
+              </w:rPr>
+              <w:t>MPI_Recv – odbiór blokujący</w:t>
+            </w:r>
+          </w:p>
+          <w:p>
+            <w:pPr>
+              <w:pStyle w:val="Akapitzlist"/>
+              <w:tabs>
+                <w:tab w:val="left" w:pos="1125"/>
+              </w:tabs>
+              <w:ind w:left="320"/>
+              <w:cnfStyle w:val="000000100000" w:firstRow="0" w:lastRow="0" w:firstColumn="0" w:lastColumn="0" w:oddVBand="0" w:evenVBand="0" w:oddHBand="1" w:evenHBand="0" w:firstRowFirstColumn="0" w:firstRowLastColumn="0" w:lastRowFirstColumn="0" w:lastRowLastColumn="0"/>
+              <w:rPr>
+                <w:bCs/>
+                <w:color w:val="000000"/>
+                <w:sz w:val="24"/>
+                <w:szCs w:val="24"/>
+              </w:rPr>
+            </w:pPr>
+            <w:r>
+              <w:rPr>
+                <w:bCs/>
+                <w:color w:val="000000"/>
+                <w:sz w:val="24"/>
+                <w:szCs w:val="24"/>
+              </w:rPr>
+              <w:t>MPI_Finalize – zakończenie działania.</w:t>
+            </w:r>
+          </w:p>
+          <w:p>
+            <w:pPr>
+              <w:pStyle w:val="Akapitzlist"/>
+              <w:tabs>
+                <w:tab w:val="left" w:pos="1125"/>
+              </w:tabs>
+              <w:ind w:left="320"/>
+              <w:cnfStyle w:val="000000100000" w:firstRow="0" w:lastRow="0" w:firstColumn="0" w:lastColumn="0" w:oddVBand="0" w:evenVBand="0" w:oddHBand="1" w:evenHBand="0" w:firstRowFirstColumn="0" w:firstRowLastColumn="0" w:lastRowFirstColumn="0" w:lastRowLastColumn="0"/>
+              <w:rPr>
+                <w:bCs/>
+                <w:color w:val="000000"/>
+                <w:sz w:val="24"/>
+                <w:szCs w:val="24"/>
+              </w:rPr>
+            </w:pPr>
+          </w:p>
+        </w:tc>
+        <w:tc>
+          <w:tcPr>
+            <w:tcW w:w="3301" w:type="dxa"/>
+          </w:tcPr>
           <w:p>
             <w:pPr>
               <w:pStyle w:val="Akapitzlist"/>
@@ -6396,6 +6441,7 @@
               <w:tabs>
                 <w:tab w:val="left" w:pos="1125"/>
               </w:tabs>
+              <w:ind w:left="320"/>
               <w:cnfStyle w:val="000000100000" w:firstRow="0" w:lastRow="0" w:firstColumn="0" w:lastColumn="0" w:oddVBand="0" w:evenVBand="0" w:oddHBand="1" w:evenHBand="0" w:firstRowFirstColumn="0" w:firstRowLastColumn="0" w:lastRowFirstColumn="0" w:lastRowLastColumn="0"/>
               <w:rPr>
                 <w:bCs/>
@@ -6411,16 +6457,8 @@
                 <w:sz w:val="24"/>
                 <w:szCs w:val="24"/>
               </w:rPr>
-              <w:t xml:space="preserve">Efektywna obsługa dużej liczby </w:t>
-            </w:r>
-            <w:r>
-              <w:rPr>
-                <w:bCs/>
-                <w:color w:val="000000"/>
-                <w:sz w:val="24"/>
-                <w:szCs w:val="24"/>
-              </w:rPr>
-              <w:t>procesów,</w:t>
+              <w:lastRenderedPageBreak/>
+              <w:t>Wysoka wydajność,</w:t>
             </w:r>
           </w:p>
           <w:p>
@@ -6433,6 +6471,7 @@
               <w:tabs>
                 <w:tab w:val="left" w:pos="1125"/>
               </w:tabs>
+              <w:ind w:left="320"/>
               <w:cnfStyle w:val="000000100000" w:firstRow="0" w:lastRow="0" w:firstColumn="0" w:lastColumn="0" w:oddVBand="0" w:evenVBand="0" w:oddHBand="1" w:evenHBand="0" w:firstRowFirstColumn="0" w:firstRowLastColumn="0" w:lastRowFirstColumn="0" w:lastRowLastColumn="0"/>
               <w:rPr>
                 <w:bCs/>
@@ -6448,7 +6487,17 @@
                 <w:sz w:val="24"/>
                 <w:szCs w:val="24"/>
               </w:rPr>
-              <w:t>Dobra dokumentacja,</w:t>
+              <w:t xml:space="preserve">Efektywna obsługa dużej </w:t>
+            </w:r>
+            <w:r>
+              <w:rPr>
+                <w:bCs/>
+                <w:color w:val="000000"/>
+                <w:sz w:val="24"/>
+                <w:szCs w:val="24"/>
+              </w:rPr>
+              <w:lastRenderedPageBreak/>
+              <w:t>liczby procesów,</w:t>
             </w:r>
           </w:p>
           <w:p>
@@ -6461,6 +6510,7 @@
               <w:tabs>
                 <w:tab w:val="left" w:pos="1125"/>
               </w:tabs>
+              <w:ind w:left="320"/>
               <w:cnfStyle w:val="000000100000" w:firstRow="0" w:lastRow="0" w:firstColumn="0" w:lastColumn="0" w:oddVBand="0" w:evenVBand="0" w:oddHBand="1" w:evenHBand="0" w:firstRowFirstColumn="0" w:firstRowLastColumn="0" w:lastRowFirstColumn="0" w:lastRowLastColumn="0"/>
               <w:rPr>
                 <w:bCs/>
@@ -6476,13 +6526,71 @@
                 <w:sz w:val="24"/>
                 <w:szCs w:val="24"/>
               </w:rPr>
+              <w:t>Dobra dokumentacja,</w:t>
+            </w:r>
+          </w:p>
+          <w:p>
+            <w:pPr>
+              <w:pStyle w:val="Akapitzlist"/>
+              <w:numPr>
+                <w:ilvl w:val="0"/>
+                <w:numId w:val="17"/>
+              </w:numPr>
+              <w:tabs>
+                <w:tab w:val="left" w:pos="1125"/>
+              </w:tabs>
+              <w:ind w:left="320"/>
+              <w:cnfStyle w:val="000000100000" w:firstRow="0" w:lastRow="0" w:firstColumn="0" w:lastColumn="0" w:oddVBand="0" w:evenVBand="0" w:oddHBand="1" w:evenHBand="0" w:firstRowFirstColumn="0" w:firstRowLastColumn="0" w:lastRowFirstColumn="0" w:lastRowLastColumn="0"/>
+              <w:rPr>
+                <w:bCs/>
+                <w:color w:val="000000"/>
+                <w:sz w:val="24"/>
+                <w:szCs w:val="24"/>
+              </w:rPr>
+            </w:pPr>
+            <w:r>
+              <w:rPr>
+                <w:bCs/>
+                <w:color w:val="000000"/>
+                <w:sz w:val="24"/>
+                <w:szCs w:val="24"/>
+              </w:rPr>
               <w:t>Bogata biblioteka funkcji,</w:t>
+            </w:r>
+          </w:p>
+          <w:p>
+            <w:pPr>
+              <w:pStyle w:val="Akapitzlist"/>
+              <w:numPr>
+                <w:ilvl w:val="0"/>
+                <w:numId w:val="17"/>
+              </w:numPr>
+              <w:tabs>
+                <w:tab w:val="left" w:pos="1125"/>
+              </w:tabs>
+              <w:ind w:left="320"/>
+              <w:cnfStyle w:val="000000100000" w:firstRow="0" w:lastRow="0" w:firstColumn="0" w:lastColumn="0" w:oddVBand="0" w:evenVBand="0" w:oddHBand="1" w:evenHBand="0" w:firstRowFirstColumn="0" w:firstRowLastColumn="0" w:lastRowFirstColumn="0" w:lastRowLastColumn="0"/>
+              <w:rPr>
+                <w:bCs/>
+                <w:color w:val="000000"/>
+                <w:sz w:val="24"/>
+                <w:szCs w:val="24"/>
+              </w:rPr>
+            </w:pPr>
+            <w:r>
+              <w:rPr>
+                <w:bCs/>
+                <w:color w:val="000000"/>
+                <w:sz w:val="24"/>
+                <w:szCs w:val="24"/>
+              </w:rPr>
+              <w:t>Przenośność,</w:t>
             </w:r>
           </w:p>
         </w:tc>
         <w:tc>
           <w:tcPr>
-            <w:tcW w:w="0" w:type="auto"/>
+            <w:tcW w:w="2363" w:type="dxa"/>
           </w:tcPr>
           <w:p>
             <w:pPr>
@@ -6491,6 +6599,7 @@
                 <w:ilvl w:val="0"/>
                 <w:numId w:val="19"/>
               </w:numPr>
+              <w:ind w:left="401"/>
               <w:cnfStyle w:val="000000100000" w:firstRow="0" w:lastRow="0" w:firstColumn="0" w:lastColumn="0" w:oddVBand="0" w:evenVBand="0" w:oddHBand="1" w:evenHBand="0" w:firstRowFirstColumn="0" w:firstRowLastColumn="0" w:lastRowFirstColumn="0" w:lastRowLastColumn="0"/>
               <w:rPr>
                 <w:bCs/>
@@ -6506,7 +6615,18 @@
                 <w:sz w:val="24"/>
                 <w:szCs w:val="24"/>
               </w:rPr>
-              <w:t>Złożony sposób tworzenia programów równoległych,</w:t>
+              <w:lastRenderedPageBreak/>
+              <w:t xml:space="preserve">Złożony sposób tworzenia </w:t>
+            </w:r>
+            <w:r>
+              <w:rPr>
+                <w:bCs/>
+                <w:color w:val="000000"/>
+                <w:sz w:val="24"/>
+                <w:szCs w:val="24"/>
+              </w:rPr>
+              <w:lastRenderedPageBreak/>
+              <w:t>programów równoległych,</w:t>
             </w:r>
           </w:p>
           <w:p>
@@ -6516,6 +6636,7 @@
                 <w:ilvl w:val="0"/>
                 <w:numId w:val="19"/>
               </w:numPr>
+              <w:ind w:left="401"/>
               <w:cnfStyle w:val="000000100000" w:firstRow="0" w:lastRow="0" w:firstColumn="0" w:lastColumn="0" w:oddVBand="0" w:evenVBand="0" w:oddHBand="1" w:evenHBand="0" w:firstRowFirstColumn="0" w:firstRowLastColumn="0" w:lastRowFirstColumn="0" w:lastRowLastColumn="0"/>
               <w:rPr>
                 <w:bCs/>
@@ -6543,7 +6664,7 @@
         <w:tc>
           <w:tcPr>
             <w:cnfStyle w:val="001000000000" w:firstRow="0" w:lastRow="0" w:firstColumn="1" w:lastColumn="0" w:oddVBand="0" w:evenVBand="0" w:oddHBand="0" w:evenHBand="0" w:firstRowFirstColumn="0" w:firstRowLastColumn="0" w:lastRowFirstColumn="0" w:lastRowLastColumn="0"/>
-            <w:tcW w:w="1381" w:type="dxa"/>
+            <w:tcW w:w="1186" w:type="dxa"/>
             <w:hideMark/>
           </w:tcPr>
           <w:p>
@@ -6563,14 +6684,14 @@
                 <w:sz w:val="24"/>
                 <w:szCs w:val="24"/>
               </w:rPr>
+              <w:lastRenderedPageBreak/>
               <w:t>CORBA</w:t>
             </w:r>
           </w:p>
         </w:tc>
         <w:tc>
           <w:tcPr>
-            <w:tcW w:w="4172" w:type="dxa"/>
-            <w:hideMark/>
+            <w:tcW w:w="2436" w:type="dxa"/>
           </w:tcPr>
           <w:p>
             <w:pPr>
@@ -6579,22 +6700,166 @@
                 <w:ilvl w:val="0"/>
                 <w:numId w:val="17"/>
               </w:numPr>
+              <w:ind w:left="320"/>
               <w:cnfStyle w:val="000000000000" w:firstRow="0" w:lastRow="0" w:firstColumn="0" w:lastColumn="0" w:oddVBand="0" w:evenVBand="0" w:oddHBand="0" w:evenHBand="0" w:firstRowFirstColumn="0" w:firstRowLastColumn="0" w:lastRowFirstColumn="0" w:lastRowLastColumn="0"/>
               <w:rPr>
-                <w:sz w:val="24"/>
-                <w:szCs w:val="24"/>
-              </w:rPr>
-            </w:pPr>
-            <w:r>
-              <w:rPr>
                 <w:bCs/>
                 <w:color w:val="000000"/>
                 <w:sz w:val="24"/>
                 <w:szCs w:val="24"/>
               </w:rPr>
-              <w:t>Architektura CORBA jest otwartym rozwiązaniem opartym na opublikowanej specyfikacji</w:t>
-            </w:r>
-          </w:p>
+            </w:pPr>
+            <w:r>
+              <w:rPr>
+                <w:bCs/>
+                <w:color w:val="000000"/>
+                <w:sz w:val="24"/>
+                <w:szCs w:val="24"/>
+              </w:rPr>
+              <w:t>Common Object Request Broker Architecture, przeznaczona przede wszystkim do wspomagania programowania pomiędzy systemami niekompatybilnymi. Określa metody dostępu do obiektów i komunikacji między obiektami. Tworzenie aplikacji w tym standardzie wymaga:</w:t>
+            </w:r>
+          </w:p>
+          <w:p>
+            <w:pPr>
+              <w:pStyle w:val="Akapitzlist"/>
+              <w:numPr>
+                <w:ilvl w:val="0"/>
+                <w:numId w:val="37"/>
+              </w:numPr>
+              <w:cnfStyle w:val="000000000000" w:firstRow="0" w:lastRow="0" w:firstColumn="0" w:lastColumn="0" w:oddVBand="0" w:evenVBand="0" w:oddHBand="0" w:evenHBand="0" w:firstRowFirstColumn="0" w:firstRowLastColumn="0" w:lastRowFirstColumn="0" w:lastRowLastColumn="0"/>
+              <w:rPr>
+                <w:bCs/>
+                <w:color w:val="000000"/>
+                <w:sz w:val="24"/>
+                <w:szCs w:val="24"/>
+              </w:rPr>
+            </w:pPr>
+            <w:r>
+              <w:rPr>
+                <w:bCs/>
+                <w:color w:val="000000"/>
+                <w:sz w:val="24"/>
+                <w:szCs w:val="24"/>
+              </w:rPr>
+              <w:t>Zdefiniowania specyfikacji w języku IDL (Język definicji interfejsu)</w:t>
+            </w:r>
+          </w:p>
+          <w:p>
+            <w:pPr>
+              <w:pStyle w:val="Akapitzlist"/>
+              <w:numPr>
+                <w:ilvl w:val="0"/>
+                <w:numId w:val="37"/>
+              </w:numPr>
+              <w:cnfStyle w:val="000000000000" w:firstRow="0" w:lastRow="0" w:firstColumn="0" w:lastColumn="0" w:oddVBand="0" w:evenVBand="0" w:oddHBand="0" w:evenHBand="0" w:firstRowFirstColumn="0" w:firstRowLastColumn="0" w:lastRowFirstColumn="0" w:lastRowLastColumn="0"/>
+              <w:rPr>
+                <w:bCs/>
+                <w:color w:val="000000"/>
+                <w:sz w:val="24"/>
+                <w:szCs w:val="24"/>
+              </w:rPr>
+            </w:pPr>
+            <w:r>
+              <w:rPr>
+                <w:bCs/>
+                <w:color w:val="000000"/>
+                <w:sz w:val="24"/>
+                <w:szCs w:val="24"/>
+              </w:rPr>
+              <w:t>Kompilację do języka docelowego</w:t>
+            </w:r>
+          </w:p>
+          <w:p>
+            <w:pPr>
+              <w:pStyle w:val="Akapitzlist"/>
+              <w:numPr>
+                <w:ilvl w:val="0"/>
+                <w:numId w:val="37"/>
+              </w:numPr>
+              <w:cnfStyle w:val="000000000000" w:firstRow="0" w:lastRow="0" w:firstColumn="0" w:lastColumn="0" w:oddVBand="0" w:evenVBand="0" w:oddHBand="0" w:evenHBand="0" w:firstRowFirstColumn="0" w:firstRowLastColumn="0" w:lastRowFirstColumn="0" w:lastRowLastColumn="0"/>
+              <w:rPr>
+                <w:bCs/>
+                <w:color w:val="000000"/>
+                <w:sz w:val="24"/>
+                <w:szCs w:val="24"/>
+              </w:rPr>
+            </w:pPr>
+            <w:r>
+              <w:rPr>
+                <w:bCs/>
+                <w:color w:val="000000"/>
+                <w:sz w:val="24"/>
+                <w:szCs w:val="24"/>
+              </w:rPr>
+              <w:t>Implementację serwera na podstawie specyfikacji</w:t>
+            </w:r>
+          </w:p>
+          <w:p>
+            <w:pPr>
+              <w:pStyle w:val="Akapitzlist"/>
+              <w:numPr>
+                <w:ilvl w:val="0"/>
+                <w:numId w:val="37"/>
+              </w:numPr>
+              <w:cnfStyle w:val="000000000000" w:firstRow="0" w:lastRow="0" w:firstColumn="0" w:lastColumn="0" w:oddVBand="0" w:evenVBand="0" w:oddHBand="0" w:evenHBand="0" w:firstRowFirstColumn="0" w:firstRowLastColumn="0" w:lastRowFirstColumn="0" w:lastRowLastColumn="0"/>
+              <w:rPr>
+                <w:bCs/>
+                <w:color w:val="000000"/>
+                <w:sz w:val="24"/>
+                <w:szCs w:val="24"/>
+              </w:rPr>
+            </w:pPr>
+            <w:r>
+              <w:rPr>
+                <w:bCs/>
+                <w:color w:val="000000"/>
+                <w:sz w:val="24"/>
+                <w:szCs w:val="24"/>
+              </w:rPr>
+              <w:t>Programowanie klienta</w:t>
+            </w:r>
+          </w:p>
+          <w:p>
+            <w:pPr>
+              <w:pStyle w:val="Akapitzlist"/>
+              <w:numPr>
+                <w:ilvl w:val="0"/>
+                <w:numId w:val="37"/>
+              </w:numPr>
+              <w:cnfStyle w:val="000000000000" w:firstRow="0" w:lastRow="0" w:firstColumn="0" w:lastColumn="0" w:oddVBand="0" w:evenVBand="0" w:oddHBand="0" w:evenHBand="0" w:firstRowFirstColumn="0" w:firstRowLastColumn="0" w:lastRowFirstColumn="0" w:lastRowLastColumn="0"/>
+              <w:rPr>
+                <w:bCs/>
+                <w:color w:val="000000"/>
+                <w:sz w:val="24"/>
+                <w:szCs w:val="24"/>
+              </w:rPr>
+            </w:pPr>
+            <w:r>
+              <w:rPr>
+                <w:bCs/>
+                <w:color w:val="000000"/>
+                <w:sz w:val="24"/>
+                <w:szCs w:val="24"/>
+              </w:rPr>
+              <w:t xml:space="preserve">Uruchomienie ORB (Pośrednik zleceń obiektowych), </w:t>
+            </w:r>
+            <w:r>
+              <w:rPr>
+                <w:bCs/>
+                <w:color w:val="000000"/>
+                <w:sz w:val="24"/>
+                <w:szCs w:val="24"/>
+              </w:rPr>
+              <w:lastRenderedPageBreak/>
+              <w:t>serwera i klienta.</w:t>
+            </w:r>
+          </w:p>
+        </w:tc>
+        <w:tc>
+          <w:tcPr>
+            <w:tcW w:w="3301" w:type="dxa"/>
+            <w:hideMark/>
+          </w:tcPr>
           <w:p>
             <w:pPr>
               <w:pStyle w:val="Akapitzlist"/>
@@ -6602,6 +6867,7 @@
                 <w:ilvl w:val="0"/>
                 <w:numId w:val="17"/>
               </w:numPr>
+              <w:ind w:left="320"/>
               <w:cnfStyle w:val="000000000000" w:firstRow="0" w:lastRow="0" w:firstColumn="0" w:lastColumn="0" w:oddVBand="0" w:evenVBand="0" w:oddHBand="0" w:evenHBand="0" w:firstRowFirstColumn="0" w:firstRowLastColumn="0" w:lastRowFirstColumn="0" w:lastRowLastColumn="0"/>
               <w:rPr>
                 <w:sz w:val="24"/>
@@ -6615,25 +6881,8 @@
                 <w:sz w:val="24"/>
                 <w:szCs w:val="24"/>
               </w:rPr>
-              <w:t xml:space="preserve">Jest niezależna od sprzętu i systemu operacyjnego. Współdziałające komponenty mogą działać na różnych </w:t>
-            </w:r>
-            <w:r>
-              <w:rPr>
-                <w:bCs/>
-                <w:color w:val="000000"/>
-                <w:sz w:val="24"/>
-                <w:szCs w:val="24"/>
-              </w:rPr>
-              <w:t>architektach</w:t>
-            </w:r>
-            <w:r>
-              <w:rPr>
-                <w:bCs/>
-                <w:color w:val="000000"/>
-                <w:sz w:val="24"/>
-                <w:szCs w:val="24"/>
-              </w:rPr>
-              <w:t xml:space="preserve"> sprzętowych i pod kontrolą różnych systemów operacyjnych.</w:t>
+              <w:lastRenderedPageBreak/>
+              <w:t>Architektura CORBA jest otwartym rozwiązaniem opartym na opublikowanej specyfikacji</w:t>
             </w:r>
           </w:p>
           <w:p>
@@ -6643,6 +6892,7 @@
                 <w:ilvl w:val="0"/>
                 <w:numId w:val="17"/>
               </w:numPr>
+              <w:ind w:left="320"/>
               <w:cnfStyle w:val="000000000000" w:firstRow="0" w:lastRow="0" w:firstColumn="0" w:lastColumn="0" w:oddVBand="0" w:evenVBand="0" w:oddHBand="0" w:evenHBand="0" w:firstRowFirstColumn="0" w:firstRowLastColumn="0" w:lastRowFirstColumn="0" w:lastRowLastColumn="0"/>
               <w:rPr>
                 <w:sz w:val="24"/>
@@ -6656,7 +6906,7 @@
                 <w:sz w:val="24"/>
                 <w:szCs w:val="24"/>
               </w:rPr>
-              <w:t>Obiekt programowy zgodny z architekturą COBRA posiada ściśle zdefiniowany interfejs, poprzez który odbywa się komunikacja. Zmiany w implementacji obiektu nie mają wpływu na inne obiekty, o ile zostanie zmieniony interfejs.</w:t>
+              <w:t>Jest niezależna od sprzętu i systemu operacyjnego. Współdziałające komponenty mogą działać na różnych architekturach sprzętowych i pod kontrolą różnych systemów operacyjnych.</w:t>
             </w:r>
           </w:p>
           <w:p>
@@ -6666,6 +6916,7 @@
                 <w:ilvl w:val="0"/>
                 <w:numId w:val="17"/>
               </w:numPr>
+              <w:ind w:left="320"/>
               <w:cnfStyle w:val="000000000000" w:firstRow="0" w:lastRow="0" w:firstColumn="0" w:lastColumn="0" w:oddVBand="0" w:evenVBand="0" w:oddHBand="0" w:evenHBand="0" w:firstRowFirstColumn="0" w:firstRowLastColumn="0" w:lastRowFirstColumn="0" w:lastRowLastColumn="0"/>
               <w:rPr>
                 <w:sz w:val="24"/>
@@ -6679,7 +6930,7 @@
                 <w:sz w:val="24"/>
                 <w:szCs w:val="24"/>
               </w:rPr>
-              <w:t>Komunikacja pomiędzy obiektami programowymi zgodnymi z COBRA odbywa się przy wykorzystaniu IIOP. Obiekty programowe mogą ze sobą w pełni współpracować, nawet jeżeli działają na różnych systemach operacyjnych i zostały utworzone z wykorzystaniem różnych języków programowania.</w:t>
+              <w:t>Obiekt programowy zgodny z architekturą COBRA posiada ściśle zdefiniowany interfejs, poprzez który odbywa się komunikacja. Zmiany w implementacji obiektu nie mają wpływu na inne obiekty, o ile zostanie zmieniony interfejs.</w:t>
             </w:r>
           </w:p>
           <w:p>
@@ -6689,6 +6940,7 @@
                 <w:ilvl w:val="0"/>
                 <w:numId w:val="17"/>
               </w:numPr>
+              <w:ind w:left="320"/>
               <w:cnfStyle w:val="000000000000" w:firstRow="0" w:lastRow="0" w:firstColumn="0" w:lastColumn="0" w:oddVBand="0" w:evenVBand="0" w:oddHBand="0" w:evenHBand="0" w:firstRowFirstColumn="0" w:firstRowLastColumn="0" w:lastRowFirstColumn="0" w:lastRowLastColumn="0"/>
               <w:rPr>
                 <w:sz w:val="24"/>
@@ -6702,7 +6954,17 @@
                 <w:sz w:val="24"/>
                 <w:szCs w:val="24"/>
               </w:rPr>
-              <w:t>Obiekty zbudowane na jednej platformie mogą być wykorzystane z każdej innej z obsługiwanych platform</w:t>
+              <w:t xml:space="preserve">Komunikacja pomiędzy obiektami programowymi zgodnymi z COBRA odbywa się przy wykorzystaniu IIOP. Obiekty programowe mogą ze sobą w pełni współpracować, nawet jeżeli działają na różnych </w:t>
+            </w:r>
+            <w:r>
+              <w:rPr>
+                <w:bCs/>
+                <w:color w:val="000000"/>
+                <w:sz w:val="24"/>
+                <w:szCs w:val="24"/>
+              </w:rPr>
+              <w:lastRenderedPageBreak/>
+              <w:t>systemach operacyjnych i zostały utworzone z wykorzystaniem różnych języków programowania.</w:t>
             </w:r>
           </w:p>
           <w:p>
@@ -6712,6 +6974,31 @@
                 <w:ilvl w:val="0"/>
                 <w:numId w:val="17"/>
               </w:numPr>
+              <w:ind w:left="320"/>
+              <w:cnfStyle w:val="000000000000" w:firstRow="0" w:lastRow="0" w:firstColumn="0" w:lastColumn="0" w:oddVBand="0" w:evenVBand="0" w:oddHBand="0" w:evenHBand="0" w:firstRowFirstColumn="0" w:firstRowLastColumn="0" w:lastRowFirstColumn="0" w:lastRowLastColumn="0"/>
+              <w:rPr>
+                <w:sz w:val="24"/>
+                <w:szCs w:val="24"/>
+              </w:rPr>
+            </w:pPr>
+            <w:r>
+              <w:rPr>
+                <w:bCs/>
+                <w:color w:val="000000"/>
+                <w:sz w:val="24"/>
+                <w:szCs w:val="24"/>
+              </w:rPr>
+              <w:t>Obiekty zbudowane na jednej platformie mogą być wykorzystane z każdej innej z obsługiwanych platform</w:t>
+            </w:r>
+          </w:p>
+          <w:p>
+            <w:pPr>
+              <w:pStyle w:val="Akapitzlist"/>
+              <w:numPr>
+                <w:ilvl w:val="0"/>
+                <w:numId w:val="17"/>
+              </w:numPr>
+              <w:ind w:left="320"/>
               <w:cnfStyle w:val="000000000000" w:firstRow="0" w:lastRow="0" w:firstColumn="0" w:lastColumn="0" w:oddVBand="0" w:evenVBand="0" w:oddHBand="0" w:evenHBand="0" w:firstRowFirstColumn="0" w:firstRowLastColumn="0" w:lastRowFirstColumn="0" w:lastRowLastColumn="0"/>
               <w:rPr>
                 <w:sz w:val="24"/>
@@ -6736,30 +7023,13 @@
                 <w:numId w:val="17"/>
               </w:numPr>
               <w:spacing w:line="0" w:lineRule="atLeast"/>
+              <w:ind w:left="320"/>
               <w:cnfStyle w:val="000000000000" w:firstRow="0" w:lastRow="0" w:firstColumn="0" w:lastColumn="0" w:oddVBand="0" w:evenVBand="0" w:oddHBand="0" w:evenHBand="0" w:firstRowFirstColumn="0" w:firstRowLastColumn="0" w:lastRowFirstColumn="0" w:lastRowLastColumn="0"/>
               <w:rPr>
                 <w:sz w:val="24"/>
                 <w:szCs w:val="24"/>
               </w:rPr>
             </w:pPr>
-            <w:r>
-              <w:rPr>
-                <w:bCs/>
-                <w:color w:val="000000"/>
-                <w:sz w:val="24"/>
-                <w:szCs w:val="24"/>
-              </w:rPr>
-              <w:t>7.</w:t>
-            </w:r>
-            <w:r>
-              <w:rPr>
-                <w:bCs/>
-                <w:color w:val="000000"/>
-                <w:sz w:val="24"/>
-                <w:szCs w:val="24"/>
-              </w:rPr>
-              <w:t xml:space="preserve">   </w:t>
-            </w:r>
             <w:r>
               <w:rPr>
                 <w:bCs/>
@@ -6773,7 +7043,7 @@
         </w:tc>
         <w:tc>
           <w:tcPr>
-            <w:tcW w:w="0" w:type="auto"/>
+            <w:tcW w:w="2363" w:type="dxa"/>
             <w:hideMark/>
           </w:tcPr>
           <w:p>
@@ -6783,6 +7053,7 @@
                 <w:ilvl w:val="0"/>
                 <w:numId w:val="19"/>
               </w:numPr>
+              <w:ind w:left="401"/>
               <w:cnfStyle w:val="000000000000" w:firstRow="0" w:lastRow="0" w:firstColumn="0" w:lastColumn="0" w:oddVBand="0" w:evenVBand="0" w:oddHBand="0" w:evenHBand="0" w:firstRowFirstColumn="0" w:firstRowLastColumn="0" w:lastRowFirstColumn="0" w:lastRowLastColumn="0"/>
               <w:rPr>
                 <w:sz w:val="24"/>
@@ -6797,6 +7068,7 @@
                 <w:szCs w:val="24"/>
                 <w:shd w:val="clear" w:color="auto" w:fill="FFFFFF"/>
               </w:rPr>
+              <w:lastRenderedPageBreak/>
               <w:t>Brak standardowego i szeroko zaimplementowanego mechanizmu bezpieczeństwa</w:t>
             </w:r>
           </w:p>
@@ -6807,6 +7079,7 @@
                 <w:ilvl w:val="0"/>
                 <w:numId w:val="19"/>
               </w:numPr>
+              <w:ind w:left="401"/>
               <w:cnfStyle w:val="000000000000" w:firstRow="0" w:lastRow="0" w:firstColumn="0" w:lastColumn="0" w:oddVBand="0" w:evenVBand="0" w:oddHBand="0" w:evenHBand="0" w:firstRowFirstColumn="0" w:firstRowLastColumn="0" w:lastRowFirstColumn="0" w:lastRowLastColumn="0"/>
               <w:rPr>
                 <w:sz w:val="24"/>
@@ -6831,6 +7104,7 @@
                 <w:ilvl w:val="0"/>
                 <w:numId w:val="19"/>
               </w:numPr>
+              <w:ind w:left="401"/>
               <w:cnfStyle w:val="000000000000" w:firstRow="0" w:lastRow="0" w:firstColumn="0" w:lastColumn="0" w:oddVBand="0" w:evenVBand="0" w:oddHBand="0" w:evenHBand="0" w:firstRowFirstColumn="0" w:firstRowLastColumn="0" w:lastRowFirstColumn="0" w:lastRowLastColumn="0"/>
               <w:rPr>
                 <w:sz w:val="24"/>
@@ -6855,6 +7129,7 @@
                 <w:ilvl w:val="0"/>
                 <w:numId w:val="19"/>
               </w:numPr>
+              <w:ind w:left="401"/>
               <w:cnfStyle w:val="000000000000" w:firstRow="0" w:lastRow="0" w:firstColumn="0" w:lastColumn="0" w:oddVBand="0" w:evenVBand="0" w:oddHBand="0" w:evenHBand="0" w:firstRowFirstColumn="0" w:firstRowLastColumn="0" w:lastRowFirstColumn="0" w:lastRowLastColumn="0"/>
               <w:rPr>
                 <w:sz w:val="24"/>
@@ -6880,30 +7155,13 @@
                 <w:numId w:val="19"/>
               </w:numPr>
               <w:spacing w:line="0" w:lineRule="atLeast"/>
+              <w:ind w:left="401"/>
               <w:cnfStyle w:val="000000000000" w:firstRow="0" w:lastRow="0" w:firstColumn="0" w:lastColumn="0" w:oddVBand="0" w:evenVBand="0" w:oddHBand="0" w:evenHBand="0" w:firstRowFirstColumn="0" w:firstRowLastColumn="0" w:lastRowFirstColumn="0" w:lastRowLastColumn="0"/>
               <w:rPr>
                 <w:sz w:val="24"/>
                 <w:szCs w:val="24"/>
               </w:rPr>
             </w:pPr>
-            <w:r>
-              <w:rPr>
-                <w:bCs/>
-                <w:color w:val="000000"/>
-                <w:sz w:val="24"/>
-                <w:szCs w:val="24"/>
-              </w:rPr>
-              <w:t>5.</w:t>
-            </w:r>
-            <w:r>
-              <w:rPr>
-                <w:bCs/>
-                <w:color w:val="000000"/>
-                <w:sz w:val="24"/>
-                <w:szCs w:val="24"/>
-              </w:rPr>
-              <w:t xml:space="preserve">   </w:t>
-            </w:r>
             <w:r>
               <w:rPr>
                 <w:bCs/>
@@ -6918,6 +7176,14 @@
         </w:tc>
       </w:tr>
     </w:tbl>
+    <w:p>
+      <w:pPr>
+        <w:rPr>
+          <w:sz w:val="24"/>
+          <w:szCs w:val="24"/>
+        </w:rPr>
+      </w:pPr>
+    </w:p>
     <w:p>
       <w:pPr>
         <w:pStyle w:val="Legenda"/>
@@ -6930,27 +7196,14 @@
       <w:r>
         <w:t xml:space="preserve">Tabela </w:t>
       </w:r>
-      <w:r>
-        <w:fldChar w:fldCharType="begin"/>
-      </w:r>
-      <w:r>
-        <w:instrText xml:space="preserve"> SEQ Tabela \* ARABIC </w:instrText>
-      </w:r>
-      <w:r>
-        <w:fldChar w:fldCharType="separate"/>
-      </w:r>
-      <w:r>
-        <w:rPr>
-          <w:noProof/>
-        </w:rPr>
-        <w:t>4</w:t>
-      </w:r>
-      <w:r>
-        <w:rPr>
-          <w:noProof/>
-        </w:rPr>
-        <w:fldChar w:fldCharType="end"/>
-      </w:r>
+      <w:fldSimple w:instr=" SEQ Tabela \* ARABIC ">
+        <w:r>
+          <w:rPr>
+            <w:noProof/>
+          </w:rPr>
+          <w:t>4</w:t>
+        </w:r>
+      </w:fldSimple>
       <w:r>
         <w:t xml:space="preserve"> Zestawienie wybranych </w:t>
       </w:r>
@@ -7171,7 +7424,6 @@
                 <w:szCs w:val="22"/>
               </w:rPr>
             </w:pPr>
-            <w:proofErr w:type="spellStart"/>
             <w:r>
               <w:rPr>
                 <w:rFonts w:ascii="Calibri" w:hAnsi="Calibri"/>
@@ -7181,7 +7433,6 @@
               </w:rPr>
               <w:t>Sockety</w:t>
             </w:r>
-            <w:proofErr w:type="spellEnd"/>
           </w:p>
         </w:tc>
         <w:tc>
@@ -7285,27 +7536,14 @@
       <w:r>
         <w:t xml:space="preserve">Tabela </w:t>
       </w:r>
-      <w:r>
-        <w:fldChar w:fldCharType="begin"/>
-      </w:r>
-      <w:r>
-        <w:instrText xml:space="preserve"> SEQ Tabela \* ARABIC </w:instrText>
-      </w:r>
-      <w:r>
-        <w:fldChar w:fldCharType="separate"/>
-      </w:r>
-      <w:r>
-        <w:rPr>
-          <w:noProof/>
-        </w:rPr>
-        <w:t>5</w:t>
-      </w:r>
-      <w:r>
-        <w:rPr>
-          <w:noProof/>
-        </w:rPr>
-        <w:fldChar w:fldCharType="end"/>
-      </w:r>
+      <w:fldSimple w:instr=" SEQ Tabela \* ARABIC ">
+        <w:r>
+          <w:rPr>
+            <w:noProof/>
+          </w:rPr>
+          <w:t>5</w:t>
+        </w:r>
+      </w:fldSimple>
       <w:r>
         <w:t xml:space="preserve"> Nakład czasu pracy w poszczególnych technologiach</w:t>
       </w:r>
@@ -7320,6 +7558,7 @@
         <w:rPr>
           <w:noProof/>
         </w:rPr>
+        <w:lastRenderedPageBreak/>
         <w:drawing>
           <wp:inline distT="0" distB="0" distL="0" distR="0" wp14:anchorId="1AC3778D" wp14:editId="1AA6F063">
             <wp:extent cx="5267325" cy="3143250"/>
@@ -7328,7 +7567,7 @@
             <wp:cNvGraphicFramePr/>
             <a:graphic xmlns:a="http://schemas.openxmlformats.org/drawingml/2006/main">
               <a:graphicData uri="http://schemas.openxmlformats.org/drawingml/2006/chart">
-                <c:chart xmlns:c="http://schemas.openxmlformats.org/drawingml/2006/chart" xmlns:r="http://schemas.openxmlformats.org/officeDocument/2006/relationships" r:id="rId12"/>
+                <c:chart xmlns:c="http://schemas.openxmlformats.org/drawingml/2006/chart" xmlns:r="http://schemas.openxmlformats.org/officeDocument/2006/relationships" r:id="rId11"/>
               </a:graphicData>
             </a:graphic>
           </wp:inline>
@@ -7344,27 +7583,14 @@
       <w:r>
         <w:t xml:space="preserve">Wykres </w:t>
       </w:r>
-      <w:r>
-        <w:fldChar w:fldCharType="begin"/>
-      </w:r>
-      <w:r>
-        <w:instrText xml:space="preserve"> SEQ Wykres \* ARABIC </w:instrText>
-      </w:r>
-      <w:r>
-        <w:fldChar w:fldCharType="separate"/>
-      </w:r>
-      <w:r>
-        <w:rPr>
-          <w:noProof/>
-        </w:rPr>
-        <w:t>1</w:t>
-      </w:r>
-      <w:r>
-        <w:rPr>
-          <w:noProof/>
-        </w:rPr>
-        <w:fldChar w:fldCharType="end"/>
-      </w:r>
+      <w:fldSimple w:instr=" SEQ Wykres \* ARABIC ">
+        <w:r>
+          <w:rPr>
+            <w:noProof/>
+          </w:rPr>
+          <w:t>1</w:t>
+        </w:r>
+      </w:fldSimple>
       <w:r>
         <w:t xml:space="preserve"> </w:t>
       </w:r>
@@ -7433,7 +7659,6 @@
                 <w:sz w:val="22"/>
                 <w:szCs w:val="22"/>
               </w:rPr>
-              <w:lastRenderedPageBreak/>
               <w:t>Technologia</w:t>
             </w:r>
           </w:p>
@@ -7506,25 +7731,7 @@
                 <w:sz w:val="22"/>
                 <w:szCs w:val="22"/>
               </w:rPr>
-              <w:t>Wielkość wiadomości dla przykładowego łańcucha znakowego [</w:t>
-            </w:r>
-            <w:proofErr w:type="spellStart"/>
-            <w:r>
-              <w:rPr>
-                <w:rFonts w:ascii="Calibri" w:hAnsi="Calibri"/>
-                <w:sz w:val="22"/>
-                <w:szCs w:val="22"/>
-              </w:rPr>
-              <w:t>kB</w:t>
-            </w:r>
-            <w:proofErr w:type="spellEnd"/>
-            <w:r>
-              <w:rPr>
-                <w:rFonts w:ascii="Calibri" w:hAnsi="Calibri"/>
-                <w:sz w:val="22"/>
-                <w:szCs w:val="22"/>
-              </w:rPr>
-              <w:t>]</w:t>
+              <w:t>Wielkość wiadomości dla przykładowego łańcucha znakowego [kB]</w:t>
             </w:r>
           </w:p>
         </w:tc>
@@ -7548,25 +7755,7 @@
                 <w:sz w:val="22"/>
                 <w:szCs w:val="22"/>
               </w:rPr>
-              <w:t>Wielkości wiadomości dla przykładowego ciągu liczb [</w:t>
-            </w:r>
-            <w:proofErr w:type="spellStart"/>
-            <w:r>
-              <w:rPr>
-                <w:rFonts w:ascii="Calibri" w:hAnsi="Calibri"/>
-                <w:sz w:val="22"/>
-                <w:szCs w:val="22"/>
-              </w:rPr>
-              <w:t>kB</w:t>
-            </w:r>
-            <w:proofErr w:type="spellEnd"/>
-            <w:r>
-              <w:rPr>
-                <w:rFonts w:ascii="Calibri" w:hAnsi="Calibri"/>
-                <w:sz w:val="22"/>
-                <w:szCs w:val="22"/>
-              </w:rPr>
-              <w:t>]</w:t>
+              <w:t>Wielkości wiadomości dla przykładowego ciągu liczb [kB]</w:t>
             </w:r>
           </w:p>
         </w:tc>
@@ -7591,7 +7780,6 @@
                 <w:szCs w:val="22"/>
               </w:rPr>
             </w:pPr>
-            <w:proofErr w:type="spellStart"/>
             <w:r>
               <w:rPr>
                 <w:rFonts w:ascii="Calibri" w:hAnsi="Calibri"/>
@@ -7601,7 +7789,6 @@
               </w:rPr>
               <w:t>Sockety</w:t>
             </w:r>
-            <w:proofErr w:type="spellEnd"/>
           </w:p>
         </w:tc>
         <w:tc>
@@ -7879,27 +8066,14 @@
       <w:r>
         <w:t xml:space="preserve">Tabela </w:t>
       </w:r>
-      <w:r>
-        <w:fldChar w:fldCharType="begin"/>
-      </w:r>
-      <w:r>
-        <w:instrText xml:space="preserve"> SEQ Tabela \* ARABIC </w:instrText>
-      </w:r>
-      <w:r>
-        <w:fldChar w:fldCharType="separate"/>
-      </w:r>
-      <w:r>
-        <w:rPr>
-          <w:noProof/>
-        </w:rPr>
-        <w:t>6</w:t>
-      </w:r>
-      <w:r>
-        <w:rPr>
-          <w:noProof/>
-        </w:rPr>
-        <w:fldChar w:fldCharType="end"/>
-      </w:r>
+      <w:fldSimple w:instr=" SEQ Tabela \* ARABIC ">
+        <w:r>
+          <w:rPr>
+            <w:noProof/>
+          </w:rPr>
+          <w:t>6</w:t>
+        </w:r>
+      </w:fldSimple>
       <w:r>
         <w:t xml:space="preserve"> Zestawienie szybkości działania tego samego algorytmu w dwóch różnych technologiach</w:t>
       </w:r>
@@ -7911,11 +8085,69 @@
         <w:rPr>
           <w:noProof/>
         </w:rPr>
+        <w:lastRenderedPageBreak/>
         <w:drawing>
           <wp:inline distT="0" distB="0" distL="0" distR="0" wp14:anchorId="28E444CD" wp14:editId="4DE6C9AB">
             <wp:extent cx="5638800" cy="4295776"/>
             <wp:effectExtent l="0" t="0" r="19050" b="9525"/>
             <wp:docPr id="3" name="Wykres 3"/>
+            <wp:cNvGraphicFramePr/>
+            <a:graphic xmlns:a="http://schemas.openxmlformats.org/drawingml/2006/main">
+              <a:graphicData uri="http://schemas.openxmlformats.org/drawingml/2006/chart">
+                <c:chart xmlns:c="http://schemas.openxmlformats.org/drawingml/2006/chart" xmlns:r="http://schemas.openxmlformats.org/officeDocument/2006/relationships" r:id="rId12"/>
+              </a:graphicData>
+            </a:graphic>
+          </wp:inline>
+        </w:drawing>
+      </w:r>
+    </w:p>
+    <w:p>
+      <w:pPr>
+        <w:pStyle w:val="Legenda"/>
+      </w:pPr>
+    </w:p>
+    <w:p>
+      <w:pPr>
+        <w:pStyle w:val="Legenda"/>
+        <w:jc w:val="center"/>
+      </w:pPr>
+      <w:bookmarkStart w:id="19" w:name="_Toc453188749"/>
+      <w:r>
+        <w:t xml:space="preserve">Wykres </w:t>
+      </w:r>
+      <w:fldSimple w:instr=" SEQ Wykres \* ARABIC ">
+        <w:r>
+          <w:rPr>
+            <w:noProof/>
+          </w:rPr>
+          <w:t>2</w:t>
+        </w:r>
+      </w:fldSimple>
+      <w:r>
+        <w:t xml:space="preserve"> </w:t>
+      </w:r>
+      <w:r>
+        <w:t>Wielkość wiadomości dla przykładowego łańcucha znakowego</w:t>
+      </w:r>
+      <w:bookmarkEnd w:id="19"/>
+    </w:p>
+    <w:p>
+      <w:pPr>
+        <w:pStyle w:val="Legenda"/>
+      </w:pPr>
+    </w:p>
+    <w:p/>
+    <w:p>
+      <w:r>
+        <w:rPr>
+          <w:noProof/>
+        </w:rPr>
+        <w:lastRenderedPageBreak/>
+        <w:drawing>
+          <wp:inline distT="0" distB="0" distL="0" distR="0" wp14:anchorId="77044A32" wp14:editId="4C5B2943">
+            <wp:extent cx="5553075" cy="4305301"/>
+            <wp:effectExtent l="0" t="0" r="9525" b="19050"/>
+            <wp:docPr id="4" name="Wykres 4"/>
             <wp:cNvGraphicFramePr/>
             <a:graphic xmlns:a="http://schemas.openxmlformats.org/drawingml/2006/main">
               <a:graphicData uri="http://schemas.openxmlformats.org/drawingml/2006/chart">
@@ -7926,53 +8158,31 @@
         </w:drawing>
       </w:r>
     </w:p>
-    <w:p>
-      <w:pPr>
-        <w:pStyle w:val="Legenda"/>
-      </w:pPr>
-    </w:p>
+    <w:p/>
     <w:p>
       <w:pPr>
         <w:pStyle w:val="Legenda"/>
         <w:jc w:val="center"/>
       </w:pPr>
-      <w:bookmarkStart w:id="19" w:name="_Toc453188749"/>
+      <w:bookmarkStart w:id="20" w:name="_Toc453188750"/>
       <w:r>
         <w:t xml:space="preserve">Wykres </w:t>
       </w:r>
-      <w:r>
-        <w:fldChar w:fldCharType="begin"/>
-      </w:r>
-      <w:r>
-        <w:instrText xml:space="preserve"> SEQ Wykres \* ARABIC </w:instrText>
-      </w:r>
-      <w:r>
-        <w:fldChar w:fldCharType="separate"/>
-      </w:r>
-      <w:r>
-        <w:rPr>
-          <w:noProof/>
-        </w:rPr>
-        <w:t>2</w:t>
-      </w:r>
-      <w:r>
-        <w:rPr>
-          <w:noProof/>
-        </w:rPr>
-        <w:fldChar w:fldCharType="end"/>
-      </w:r>
+      <w:fldSimple w:instr=" SEQ Wykres \* ARABIC ">
+        <w:r>
+          <w:rPr>
+            <w:noProof/>
+          </w:rPr>
+          <w:t>3</w:t>
+        </w:r>
+      </w:fldSimple>
       <w:r>
         <w:t xml:space="preserve"> </w:t>
       </w:r>
       <w:r>
-        <w:t>Wielkość wiadomości dla przykładowego łańcucha znakowego</w:t>
+        <w:t>Wielkości wiadomości dla przykładowego ciągu liczb</w:t>
       </w:r>
-      <w:bookmarkEnd w:id="19"/>
-    </w:p>
-    <w:p>
-      <w:pPr>
-        <w:pStyle w:val="Legenda"/>
-      </w:pPr>
+      <w:bookmarkEnd w:id="20"/>
     </w:p>
     <w:p/>
     <w:p>
@@ -7980,12 +8190,11 @@
         <w:rPr>
           <w:noProof/>
         </w:rPr>
-        <w:lastRenderedPageBreak/>
         <w:drawing>
-          <wp:inline distT="0" distB="0" distL="0" distR="0" wp14:anchorId="77044A32" wp14:editId="4C5B2943">
-            <wp:extent cx="5553075" cy="4305301"/>
-            <wp:effectExtent l="0" t="0" r="9525" b="19050"/>
-            <wp:docPr id="4" name="Wykres 4"/>
+          <wp:inline distT="0" distB="0" distL="0" distR="0" wp14:anchorId="14C6E9F4" wp14:editId="4F409E8D">
+            <wp:extent cx="5505451" cy="3219450"/>
+            <wp:effectExtent l="0" t="0" r="19050" b="19050"/>
+            <wp:docPr id="5" name="Wykres 5"/>
             <wp:cNvGraphicFramePr/>
             <a:graphic xmlns:a="http://schemas.openxmlformats.org/drawingml/2006/main">
               <a:graphicData uri="http://schemas.openxmlformats.org/drawingml/2006/chart">
@@ -8002,50 +8211,42 @@
         <w:pStyle w:val="Legenda"/>
         <w:jc w:val="center"/>
       </w:pPr>
-      <w:bookmarkStart w:id="20" w:name="_Toc453188750"/>
+      <w:bookmarkStart w:id="21" w:name="_Toc453188751"/>
       <w:r>
         <w:t xml:space="preserve">Wykres </w:t>
       </w:r>
-      <w:r>
-        <w:fldChar w:fldCharType="begin"/>
-      </w:r>
-      <w:r>
-        <w:instrText xml:space="preserve"> SEQ Wykres \* ARABIC </w:instrText>
-      </w:r>
-      <w:r>
-        <w:fldChar w:fldCharType="separate"/>
-      </w:r>
-      <w:r>
-        <w:rPr>
-          <w:noProof/>
-        </w:rPr>
-        <w:t>3</w:t>
-      </w:r>
-      <w:r>
-        <w:rPr>
-          <w:noProof/>
-        </w:rPr>
-        <w:fldChar w:fldCharType="end"/>
-      </w:r>
+      <w:fldSimple w:instr=" SEQ Wykres \* ARABIC ">
+        <w:r>
+          <w:rPr>
+            <w:noProof/>
+          </w:rPr>
+          <w:t>4</w:t>
+        </w:r>
+      </w:fldSimple>
       <w:r>
         <w:t xml:space="preserve"> </w:t>
       </w:r>
       <w:r>
-        <w:t>Wielkości wiadomości dla przykładowego ciągu liczb</w:t>
+        <w:t>Czas połączenia</w:t>
       </w:r>
-      <w:bookmarkEnd w:id="20"/>
+      <w:bookmarkEnd w:id="21"/>
     </w:p>
     <w:p/>
-    <w:p>
+    <w:p/>
+    <w:p/>
+    <w:p>
+      <w:pPr>
+        <w:keepNext/>
+      </w:pPr>
       <w:r>
         <w:rPr>
           <w:noProof/>
         </w:rPr>
         <w:drawing>
-          <wp:inline distT="0" distB="0" distL="0" distR="0" wp14:anchorId="14C6E9F4" wp14:editId="4F409E8D">
-            <wp:extent cx="5505451" cy="3219450"/>
-            <wp:effectExtent l="0" t="0" r="19050" b="19050"/>
-            <wp:docPr id="5" name="Wykres 5"/>
+          <wp:inline distT="0" distB="0" distL="0" distR="0" wp14:anchorId="4468AB7B" wp14:editId="7E8757B6">
+            <wp:extent cx="5695950" cy="3457575"/>
+            <wp:effectExtent l="0" t="0" r="19050" b="9525"/>
+            <wp:docPr id="6" name="Wykres 6"/>
             <wp:cNvGraphicFramePr/>
             <a:graphic xmlns:a="http://schemas.openxmlformats.org/drawingml/2006/main">
               <a:graphicData uri="http://schemas.openxmlformats.org/drawingml/2006/chart">
@@ -8056,71 +8257,6 @@
         </w:drawing>
       </w:r>
     </w:p>
-    <w:p/>
-    <w:p>
-      <w:pPr>
-        <w:pStyle w:val="Legenda"/>
-        <w:jc w:val="center"/>
-      </w:pPr>
-      <w:bookmarkStart w:id="21" w:name="_Toc453188751"/>
-      <w:r>
-        <w:t xml:space="preserve">Wykres </w:t>
-      </w:r>
-      <w:r>
-        <w:fldChar w:fldCharType="begin"/>
-      </w:r>
-      <w:r>
-        <w:instrText xml:space="preserve"> SEQ Wykres \* ARABIC </w:instrText>
-      </w:r>
-      <w:r>
-        <w:fldChar w:fldCharType="separate"/>
-      </w:r>
-      <w:r>
-        <w:rPr>
-          <w:noProof/>
-        </w:rPr>
-        <w:t>4</w:t>
-      </w:r>
-      <w:r>
-        <w:rPr>
-          <w:noProof/>
-        </w:rPr>
-        <w:fldChar w:fldCharType="end"/>
-      </w:r>
-      <w:r>
-        <w:t xml:space="preserve"> </w:t>
-      </w:r>
-      <w:r>
-        <w:t>Czas połączenia</w:t>
-      </w:r>
-      <w:bookmarkEnd w:id="21"/>
-    </w:p>
-    <w:p/>
-    <w:p/>
-    <w:p/>
-    <w:p>
-      <w:pPr>
-        <w:keepNext/>
-      </w:pPr>
-      <w:r>
-        <w:rPr>
-          <w:noProof/>
-        </w:rPr>
-        <w:drawing>
-          <wp:inline distT="0" distB="0" distL="0" distR="0" wp14:anchorId="4468AB7B" wp14:editId="7E8757B6">
-            <wp:extent cx="5695950" cy="3457575"/>
-            <wp:effectExtent l="0" t="0" r="19050" b="9525"/>
-            <wp:docPr id="6" name="Wykres 6"/>
-            <wp:cNvGraphicFramePr/>
-            <a:graphic xmlns:a="http://schemas.openxmlformats.org/drawingml/2006/main">
-              <a:graphicData uri="http://schemas.openxmlformats.org/drawingml/2006/chart">
-                <c:chart xmlns:c="http://schemas.openxmlformats.org/drawingml/2006/chart" xmlns:r="http://schemas.openxmlformats.org/officeDocument/2006/relationships" r:id="rId16"/>
-              </a:graphicData>
-            </a:graphic>
-          </wp:inline>
-        </w:drawing>
-      </w:r>
-    </w:p>
     <w:p>
       <w:pPr>
         <w:keepNext/>
@@ -8135,27 +8271,14 @@
       <w:r>
         <w:t xml:space="preserve">Wykres </w:t>
       </w:r>
-      <w:r>
-        <w:fldChar w:fldCharType="begin"/>
-      </w:r>
-      <w:r>
-        <w:instrText xml:space="preserve"> SEQ Wykres \* ARABIC </w:instrText>
-      </w:r>
-      <w:r>
-        <w:fldChar w:fldCharType="separate"/>
-      </w:r>
-      <w:r>
-        <w:rPr>
-          <w:noProof/>
-        </w:rPr>
-        <w:t>5</w:t>
-      </w:r>
-      <w:r>
-        <w:rPr>
-          <w:noProof/>
-        </w:rPr>
-        <w:fldChar w:fldCharType="end"/>
-      </w:r>
+      <w:fldSimple w:instr=" SEQ Wykres \* ARABIC ">
+        <w:r>
+          <w:rPr>
+            <w:noProof/>
+          </w:rPr>
+          <w:t>5</w:t>
+        </w:r>
+      </w:fldSimple>
       <w:r>
         <w:rPr>
           <w:rFonts w:asciiTheme="minorHAnsi" w:eastAsiaTheme="minorEastAsia" w:cstheme="minorBidi"/>
@@ -8191,27 +8314,7 @@
           <w:szCs w:val="24"/>
           <w:shd w:val="clear" w:color="auto" w:fill="FFFFFF"/>
         </w:rPr>
-        <w:t xml:space="preserve">Wielkość przesyłanych wiadomości dla ciągu znaków wypada na korzyść technologii </w:t>
-      </w:r>
-      <w:proofErr w:type="spellStart"/>
-      <w:r>
-        <w:rPr>
-          <w:rFonts w:ascii="Times New Roman" w:hAnsi="Times New Roman"/>
-          <w:color w:val="1D2129"/>
-          <w:szCs w:val="24"/>
-          <w:shd w:val="clear" w:color="auto" w:fill="FFFFFF"/>
-        </w:rPr>
-        <w:t>Socketów</w:t>
-      </w:r>
-      <w:proofErr w:type="spellEnd"/>
-      <w:r>
-        <w:rPr>
-          <w:rFonts w:ascii="Times New Roman" w:hAnsi="Times New Roman"/>
-          <w:color w:val="1D2129"/>
-          <w:szCs w:val="24"/>
-          <w:shd w:val="clear" w:color="auto" w:fill="FFFFFF"/>
-        </w:rPr>
-        <w:t>. Jeszcze większą różnicę można zauważyć w przypadku przesyłania dużego ciągu liczb. Odbija się to również na czasie przesyłania odpowiednich danych. Na jedynej płaszczyźnie na której zarysowała się przewaga REST to czas połączenia, który jednak przy przesyłaniu dużych porcji danych ma mniejsze znaczenie w stosunku do sumarycznego czasu.</w:t>
+        <w:t>Wielkość przesyłanych wiadomości dla ciągu znaków wypada na korzyść technologii Socketów. Jeszcze większą różnicę można zauważyć w przypadku przesyłania dużego ciągu liczb. Odbija się to również na czasie przesyłania odpowiednich danych. Na jedynej płaszczyźnie na której zarysowała się przewaga REST to czas połączenia, który jednak przy przesyłaniu dużych porcji danych ma mniejsze znaczenie w stosunku do sumarycznego czasu.</w:t>
       </w:r>
     </w:p>
     <w:p>
@@ -8480,97 +8583,7 @@
           <w:sz w:val="22"/>
           <w:szCs w:val="22"/>
         </w:rPr>
-        <w:t>Andrew  </w:t>
-      </w:r>
-      <w:proofErr w:type="spellStart"/>
-      <w:r>
-        <w:rPr>
-          <w:color w:val="000000"/>
-          <w:sz w:val="22"/>
-          <w:szCs w:val="22"/>
-        </w:rPr>
-        <w:t>S.Tanenbaum</w:t>
-      </w:r>
-      <w:proofErr w:type="spellEnd"/>
-      <w:r>
-        <w:rPr>
-          <w:color w:val="000000"/>
-          <w:sz w:val="22"/>
-          <w:szCs w:val="22"/>
-        </w:rPr>
-        <w:t xml:space="preserve">, Maarten Van </w:t>
-      </w:r>
-      <w:proofErr w:type="spellStart"/>
-      <w:r>
-        <w:rPr>
-          <w:color w:val="000000"/>
-          <w:sz w:val="22"/>
-          <w:szCs w:val="22"/>
-        </w:rPr>
-        <w:t>Steen</w:t>
-      </w:r>
-      <w:proofErr w:type="spellEnd"/>
-      <w:r>
-        <w:rPr>
-          <w:color w:val="000000"/>
-          <w:sz w:val="22"/>
-          <w:szCs w:val="22"/>
-        </w:rPr>
-        <w:t>, „</w:t>
-      </w:r>
-      <w:proofErr w:type="spellStart"/>
-      <w:r>
-        <w:rPr>
-          <w:color w:val="000000"/>
-          <w:sz w:val="22"/>
-          <w:szCs w:val="22"/>
-        </w:rPr>
-        <w:t>Distribiuted</w:t>
-      </w:r>
-      <w:proofErr w:type="spellEnd"/>
-      <w:r>
-        <w:rPr>
-          <w:color w:val="000000"/>
-          <w:sz w:val="22"/>
-          <w:szCs w:val="22"/>
-        </w:rPr>
-        <w:t xml:space="preserve"> Systems – </w:t>
-      </w:r>
-      <w:proofErr w:type="spellStart"/>
-      <w:r>
-        <w:rPr>
-          <w:color w:val="000000"/>
-          <w:sz w:val="22"/>
-          <w:szCs w:val="22"/>
-        </w:rPr>
-        <w:t>Principles</w:t>
-      </w:r>
-      <w:proofErr w:type="spellEnd"/>
-      <w:r>
-        <w:rPr>
-          <w:color w:val="000000"/>
-          <w:sz w:val="22"/>
-          <w:szCs w:val="22"/>
-        </w:rPr>
-        <w:t xml:space="preserve"> and </w:t>
-      </w:r>
-      <w:proofErr w:type="spellStart"/>
-      <w:r>
-        <w:rPr>
-          <w:color w:val="000000"/>
-          <w:sz w:val="22"/>
-          <w:szCs w:val="22"/>
-        </w:rPr>
-        <w:t>Paradigms</w:t>
-      </w:r>
-      <w:proofErr w:type="spellEnd"/>
-      <w:r>
-        <w:rPr>
-          <w:color w:val="000000"/>
-          <w:sz w:val="22"/>
-          <w:szCs w:val="22"/>
-        </w:rPr>
-        <w:t>” Second Edition, 2007 , ISBN 0-13-239227-5</w:t>
+        <w:t>Andrew  S.Tanenbaum, Maarten Van Steen, „Distribiuted Systems – Principles and Paradigms” Second Edition, 2007 , ISBN 0-13-239227-5</w:t>
       </w:r>
       <w:r>
         <w:rPr>
@@ -8593,95 +8606,13 @@
           <w:szCs w:val="24"/>
         </w:rPr>
       </w:pPr>
-      <w:proofErr w:type="spellStart"/>
       <w:r>
         <w:rPr>
           <w:color w:val="000000"/>
           <w:sz w:val="22"/>
           <w:szCs w:val="22"/>
         </w:rPr>
-        <w:t>Sukumar</w:t>
-      </w:r>
-      <w:proofErr w:type="spellEnd"/>
-      <w:r>
-        <w:rPr>
-          <w:color w:val="000000"/>
-          <w:sz w:val="22"/>
-          <w:szCs w:val="22"/>
-        </w:rPr>
-        <w:t xml:space="preserve"> </w:t>
-      </w:r>
-      <w:proofErr w:type="spellStart"/>
-      <w:r>
-        <w:rPr>
-          <w:color w:val="000000"/>
-          <w:sz w:val="22"/>
-          <w:szCs w:val="22"/>
-        </w:rPr>
-        <w:t>Ghosh</w:t>
-      </w:r>
-      <w:proofErr w:type="spellEnd"/>
-      <w:r>
-        <w:rPr>
-          <w:color w:val="000000"/>
-          <w:sz w:val="22"/>
-          <w:szCs w:val="22"/>
-        </w:rPr>
-        <w:t xml:space="preserve">, „Distributed Systems – </w:t>
-      </w:r>
-      <w:proofErr w:type="spellStart"/>
-      <w:r>
-        <w:rPr>
-          <w:color w:val="000000"/>
-          <w:sz w:val="22"/>
-          <w:szCs w:val="22"/>
-        </w:rPr>
-        <w:t>An</w:t>
-      </w:r>
-      <w:proofErr w:type="spellEnd"/>
-      <w:r>
-        <w:rPr>
-          <w:color w:val="000000"/>
-          <w:sz w:val="22"/>
-          <w:szCs w:val="22"/>
-        </w:rPr>
-        <w:t xml:space="preserve"> </w:t>
-      </w:r>
-      <w:proofErr w:type="spellStart"/>
-      <w:r>
-        <w:rPr>
-          <w:color w:val="000000"/>
-          <w:sz w:val="22"/>
-          <w:szCs w:val="22"/>
-        </w:rPr>
-        <w:t>Algorithmic</w:t>
-      </w:r>
-      <w:proofErr w:type="spellEnd"/>
-      <w:r>
-        <w:rPr>
-          <w:color w:val="000000"/>
-          <w:sz w:val="22"/>
-          <w:szCs w:val="22"/>
-        </w:rPr>
-        <w:t xml:space="preserve"> </w:t>
-      </w:r>
-      <w:proofErr w:type="spellStart"/>
-      <w:r>
-        <w:rPr>
-          <w:color w:val="000000"/>
-          <w:sz w:val="22"/>
-          <w:szCs w:val="22"/>
-        </w:rPr>
-        <w:t>Approach</w:t>
-      </w:r>
-      <w:proofErr w:type="spellEnd"/>
-      <w:r>
-        <w:rPr>
-          <w:color w:val="000000"/>
-          <w:sz w:val="22"/>
-          <w:szCs w:val="22"/>
-        </w:rPr>
-        <w:t xml:space="preserve">”, 2007, ISBN 1-58488-564-5 </w:t>
+        <w:t xml:space="preserve">Sukumar Ghosh, „Distributed Systems – An Algorithmic Approach”, 2007, ISBN 1-58488-564-5 </w:t>
       </w:r>
       <w:r>
         <w:rPr>
@@ -8710,61 +8641,7 @@
           <w:sz w:val="22"/>
           <w:szCs w:val="22"/>
         </w:rPr>
-        <w:t xml:space="preserve">George </w:t>
-      </w:r>
-      <w:proofErr w:type="spellStart"/>
-      <w:r>
-        <w:rPr>
-          <w:color w:val="000000"/>
-          <w:sz w:val="22"/>
-          <w:szCs w:val="22"/>
-        </w:rPr>
-        <w:t>Coulouris</w:t>
-      </w:r>
-      <w:proofErr w:type="spellEnd"/>
-      <w:r>
-        <w:rPr>
-          <w:color w:val="000000"/>
-          <w:sz w:val="22"/>
-          <w:szCs w:val="22"/>
-        </w:rPr>
-        <w:t xml:space="preserve">, „Distributed Systems – </w:t>
-      </w:r>
-      <w:proofErr w:type="spellStart"/>
-      <w:r>
-        <w:rPr>
-          <w:color w:val="000000"/>
-          <w:sz w:val="22"/>
-          <w:szCs w:val="22"/>
-        </w:rPr>
-        <w:t>Concepts</w:t>
-      </w:r>
-      <w:proofErr w:type="spellEnd"/>
-      <w:r>
-        <w:rPr>
-          <w:color w:val="000000"/>
-          <w:sz w:val="22"/>
-          <w:szCs w:val="22"/>
-        </w:rPr>
-        <w:t xml:space="preserve"> and Design” </w:t>
-      </w:r>
-      <w:proofErr w:type="spellStart"/>
-      <w:r>
-        <w:rPr>
-          <w:color w:val="000000"/>
-          <w:sz w:val="22"/>
-          <w:szCs w:val="22"/>
-        </w:rPr>
-        <w:t>Fifth</w:t>
-      </w:r>
-      <w:proofErr w:type="spellEnd"/>
-      <w:r>
-        <w:rPr>
-          <w:color w:val="000000"/>
-          <w:sz w:val="22"/>
-          <w:szCs w:val="22"/>
-        </w:rPr>
-        <w:t xml:space="preserve"> Edition , 2012, ISBN 0-13-214301-1</w:t>
+        <w:t>George Coulouris, „Distributed Systems – Concepts and Design” Fifth Edition , 2012, ISBN 0-13-214301-1</w:t>
       </w:r>
       <w:r>
         <w:rPr>
@@ -8793,25 +8670,7 @@
           <w:sz w:val="22"/>
           <w:szCs w:val="22"/>
         </w:rPr>
-        <w:t>Stanford University, „</w:t>
-      </w:r>
-      <w:proofErr w:type="spellStart"/>
-      <w:r>
-        <w:rPr>
-          <w:color w:val="000000"/>
-          <w:sz w:val="22"/>
-          <w:szCs w:val="22"/>
-        </w:rPr>
-        <w:t>Chapter</w:t>
-      </w:r>
-      <w:proofErr w:type="spellEnd"/>
-      <w:r>
-        <w:rPr>
-          <w:color w:val="000000"/>
-          <w:sz w:val="22"/>
-          <w:szCs w:val="22"/>
-        </w:rPr>
-        <w:t xml:space="preserve"> 14 – Replication”, http://www-cs-students.stanford.edu/~dbfaria/quals/summaries/Coulouris-chap14.txt (dostęp 6.05.2016)</w:t>
+        <w:t>Stanford University, „Chapter 14 – Replication”, http://www-cs-students.stanford.edu/~dbfaria/quals/summaries/Coulouris-chap14.txt (dostęp 6.05.2016)</w:t>
       </w:r>
       <w:r>
         <w:rPr>
@@ -8840,25 +8699,7 @@
           <w:sz w:val="22"/>
           <w:szCs w:val="22"/>
         </w:rPr>
-        <w:t xml:space="preserve">Sami </w:t>
-      </w:r>
-      <w:proofErr w:type="spellStart"/>
-      <w:r>
-        <w:rPr>
-          <w:color w:val="000000"/>
-          <w:sz w:val="22"/>
-          <w:szCs w:val="22"/>
-        </w:rPr>
-        <w:t>Rollins</w:t>
-      </w:r>
-      <w:proofErr w:type="spellEnd"/>
-      <w:r>
-        <w:rPr>
-          <w:color w:val="000000"/>
-          <w:sz w:val="22"/>
-          <w:szCs w:val="22"/>
-        </w:rPr>
-        <w:t>, „Replication”, 10.2008 http://www.cs.usfca.edu/~srollins/courses/cs682-s08/web/notes/replication.html (dostęp 10.05.2016)</w:t>
+        <w:t>Sami Rollins, „Replication”, 10.2008 http://www.cs.usfca.edu/~srollins/courses/cs682-s08/web/notes/replication.html (dostęp 10.05.2016)</w:t>
       </w:r>
       <w:r>
         <w:rPr>
@@ -8945,43 +8786,7 @@
           <w:sz w:val="22"/>
           <w:szCs w:val="22"/>
         </w:rPr>
-        <w:t xml:space="preserve">Oracle, „Simple Object Access </w:t>
-      </w:r>
-      <w:proofErr w:type="spellStart"/>
-      <w:r>
-        <w:rPr>
-          <w:color w:val="000000"/>
-          <w:sz w:val="22"/>
-          <w:szCs w:val="22"/>
-        </w:rPr>
-        <w:t>Protocol</w:t>
-      </w:r>
-      <w:proofErr w:type="spellEnd"/>
-      <w:r>
-        <w:rPr>
-          <w:color w:val="000000"/>
-          <w:sz w:val="22"/>
-          <w:szCs w:val="22"/>
-        </w:rPr>
-        <w:t xml:space="preserve"> </w:t>
-      </w:r>
-      <w:proofErr w:type="spellStart"/>
-      <w:r>
-        <w:rPr>
-          <w:color w:val="000000"/>
-          <w:sz w:val="22"/>
-          <w:szCs w:val="22"/>
-        </w:rPr>
-        <w:t>Overview</w:t>
-      </w:r>
-      <w:proofErr w:type="spellEnd"/>
-      <w:r>
-        <w:rPr>
-          <w:color w:val="000000"/>
-          <w:sz w:val="22"/>
-          <w:szCs w:val="22"/>
-        </w:rPr>
-        <w:t>”, 2001, https://docs.oracle.com/cd/A97335_01/integrate.102/a90297/overview.htm (dostęp 12.05.2016)</w:t>
+        <w:t>Oracle, „Simple Object Access Protocol Overview”, 2001, https://docs.oracle.com/cd/A97335_01/integrate.102/a90297/overview.htm (dostęp 12.05.2016)</w:t>
       </w:r>
       <w:r>
         <w:rPr>
@@ -9040,25 +8845,7 @@
           <w:sz w:val="22"/>
           <w:szCs w:val="22"/>
         </w:rPr>
-        <w:t xml:space="preserve">· </w:t>
-      </w:r>
-      <w:proofErr w:type="spellStart"/>
-      <w:r>
-        <w:rPr>
-          <w:color w:val="000000"/>
-          <w:sz w:val="22"/>
-          <w:szCs w:val="22"/>
-        </w:rPr>
-        <w:t>M.Zakrzewicz</w:t>
-      </w:r>
-      <w:proofErr w:type="spellEnd"/>
-      <w:r>
-        <w:rPr>
-          <w:color w:val="000000"/>
-          <w:sz w:val="22"/>
-          <w:szCs w:val="22"/>
-        </w:rPr>
-        <w:t>, „Wprowadzenie do technologii Web Services: SOAP, WSDL i UDDI”, 05.2006, ·         </w:t>
+        <w:t>· M.Zakrzewicz, „Wprowadzenie do technologii Web Services: SOAP, WSDL i UDDI”, 05.2006, ·         </w:t>
       </w:r>
     </w:p>
     <w:p>
@@ -9100,41 +8887,13 @@
           <w:szCs w:val="24"/>
         </w:rPr>
       </w:pPr>
-      <w:proofErr w:type="spellStart"/>
       <w:r>
         <w:rPr>
           <w:color w:val="000000"/>
           <w:sz w:val="22"/>
           <w:szCs w:val="22"/>
         </w:rPr>
-        <w:t>J.Brzeziński</w:t>
-      </w:r>
-      <w:proofErr w:type="spellEnd"/>
-      <w:r>
-        <w:rPr>
-          <w:color w:val="000000"/>
-          <w:sz w:val="22"/>
-          <w:szCs w:val="22"/>
-        </w:rPr>
-        <w:t xml:space="preserve">, </w:t>
-      </w:r>
-      <w:proofErr w:type="spellStart"/>
-      <w:r>
-        <w:rPr>
-          <w:color w:val="000000"/>
-          <w:sz w:val="22"/>
-          <w:szCs w:val="22"/>
-        </w:rPr>
-        <w:t>C.Sobaniec</w:t>
-      </w:r>
-      <w:proofErr w:type="spellEnd"/>
-      <w:r>
-        <w:rPr>
-          <w:color w:val="000000"/>
-          <w:sz w:val="22"/>
-          <w:szCs w:val="22"/>
-        </w:rPr>
-        <w:t xml:space="preserve"> – Politechnika Poznańska „Usługi sieciowe REST”, 2013 - https://www.soa.edu.pl/c/document_library/get_file?uuid=46b0faf6-6743-4184-ab16-dbddfd413685&amp;groupId=10122 (dostęp 20.05.2016)</w:t>
+        <w:t>J.Brzeziński, C.Sobaniec – Politechnika Poznańska „Usługi sieciowe REST”, 2013 - https://www.soa.edu.pl/c/document_library/get_file?uuid=46b0faf6-6743-4184-ab16-dbddfd413685&amp;groupId=10122 (dostęp 20.05.2016)</w:t>
       </w:r>
     </w:p>
     <w:p>
@@ -9158,23 +8917,13 @@
           <w:szCs w:val="24"/>
         </w:rPr>
       </w:pPr>
-      <w:proofErr w:type="spellStart"/>
       <w:r>
         <w:rPr>
           <w:color w:val="000000"/>
           <w:sz w:val="22"/>
           <w:szCs w:val="22"/>
         </w:rPr>
-        <w:t>T.Olas</w:t>
-      </w:r>
-      <w:proofErr w:type="spellEnd"/>
-      <w:r>
-        <w:rPr>
-          <w:color w:val="000000"/>
-          <w:sz w:val="22"/>
-          <w:szCs w:val="22"/>
-        </w:rPr>
-        <w:t xml:space="preserve"> – Politechnika Częstochowska, 2011 „Oprogramowanie systemów równoległych i rozproszonych”, http://icis.pcz.pl/~olas/srr/wyklad8.4.pdf (dostęp 2.06.2016)</w:t>
+        <w:t>T.Olas – Politechnika Częstochowska, 2011 „Oprogramowanie systemów równoległych i rozproszonych”, http://icis.pcz.pl/~olas/srr/wyklad8.4.pdf (dostęp 2.06.2016)</w:t>
       </w:r>
     </w:p>
     <w:p>
@@ -9203,39 +8952,7 @@
           <w:sz w:val="24"/>
           <w:szCs w:val="24"/>
         </w:rPr>
-        <w:t xml:space="preserve">Robert </w:t>
-      </w:r>
-      <w:proofErr w:type="spellStart"/>
-      <w:r>
-        <w:rPr>
-          <w:sz w:val="24"/>
-          <w:szCs w:val="24"/>
-        </w:rPr>
-        <w:t>Werembel</w:t>
-      </w:r>
-      <w:proofErr w:type="spellEnd"/>
-      <w:r>
-        <w:rPr>
-          <w:sz w:val="24"/>
-          <w:szCs w:val="24"/>
-        </w:rPr>
-        <w:t xml:space="preserve"> – „</w:t>
-      </w:r>
-      <w:proofErr w:type="spellStart"/>
-      <w:r>
-        <w:rPr>
-          <w:sz w:val="24"/>
-          <w:szCs w:val="24"/>
-        </w:rPr>
-        <w:t>Rozproszeone</w:t>
-      </w:r>
-      <w:proofErr w:type="spellEnd"/>
-      <w:r>
-        <w:rPr>
-          <w:sz w:val="24"/>
-          <w:szCs w:val="24"/>
-        </w:rPr>
-        <w:t xml:space="preserve"> bazy danych – replikacja danych (Wykład 1) http://wazniak.mimuw.edu.pl/images/5/55/ZSBD-2st-1.2-lab1.tresc-1.1.ppt</w:t>
+        <w:t>Robert Werembel – „Rozproszeone bazy danych – replikacja danych (Wykład 1) http://wazniak.mimuw.edu.pl/images/5/55/ZSBD-2st-1.2-lab1.tresc-1.1.ppt</w:t>
       </w:r>
       <w:r>
         <w:rPr>
@@ -10489,7 +10206,7 @@
       </w:r>
     </w:p>
     <w:sectPr>
-      <w:headerReference w:type="default" r:id="rId17"/>
+      <w:headerReference w:type="default" r:id="rId16"/>
       <w:pgSz w:w="11906" w:h="16838"/>
       <w:pgMar w:top="1418" w:right="1418" w:bottom="1418" w:left="1418" w:header="709" w:footer="709" w:gutter="0"/>
       <w:cols w:space="708"/>
@@ -10500,7 +10217,7 @@
 </file>
 
 <file path=word/endnotes.xml><?xml version="1.0" encoding="utf-8"?>
-<w:endnotes xmlns:wpc="http://schemas.microsoft.com/office/word/2010/wordprocessingCanvas" xmlns:mc="http://schemas.openxmlformats.org/markup-compatibility/2006" xmlns:o="urn:schemas-microsoft-com:office:office" xmlns:r="http://schemas.openxmlformats.org/officeDocument/2006/relationships" xmlns:m="http://schemas.openxmlformats.org/officeDocument/2006/math" xmlns:v="urn:schemas-microsoft-com:vml" xmlns:wp14="http://schemas.microsoft.com/office/word/2010/wordprocessingDrawing" xmlns:wp="http://schemas.openxmlformats.org/drawingml/2006/wordprocessingDrawing" xmlns:w10="urn:schemas-microsoft-com:office:word" xmlns:w="http://schemas.openxmlformats.org/wordprocessingml/2006/main" xmlns:w14="http://schemas.microsoft.com/office/word/2010/wordml" xmlns:wpg="http://schemas.microsoft.com/office/word/2010/wordprocessingGroup" xmlns:wpi="http://schemas.microsoft.com/office/word/2010/wordprocessingInk" xmlns:wne="http://schemas.microsoft.com/office/word/2006/wordml" xmlns:wps="http://schemas.microsoft.com/office/word/2010/wordprocessingShape" mc:Ignorable="w14 wp14">
+<w:endnotes xmlns:wpc="http://schemas.microsoft.com/office/word/2010/wordprocessingCanvas" xmlns:mc="http://schemas.openxmlformats.org/markup-compatibility/2006" xmlns:o="urn:schemas-microsoft-com:office:office" xmlns:r="http://schemas.openxmlformats.org/officeDocument/2006/relationships" xmlns:m="http://schemas.openxmlformats.org/officeDocument/2006/math" xmlns:v="urn:schemas-microsoft-com:vml" xmlns:wp14="http://schemas.microsoft.com/office/word/2010/wordprocessingDrawing" xmlns:wp="http://schemas.openxmlformats.org/drawingml/2006/wordprocessingDrawing" xmlns:w10="urn:schemas-microsoft-com:office:word" xmlns:w="http://schemas.openxmlformats.org/wordprocessingml/2006/main" xmlns:w14="http://schemas.microsoft.com/office/word/2010/wordml" xmlns:w15="http://schemas.microsoft.com/office/word/2012/wordml" xmlns:wpg="http://schemas.microsoft.com/office/word/2010/wordprocessingGroup" xmlns:wpi="http://schemas.microsoft.com/office/word/2010/wordprocessingInk" xmlns:wne="http://schemas.microsoft.com/office/word/2006/wordml" xmlns:wps="http://schemas.microsoft.com/office/word/2010/wordprocessingShape" mc:Ignorable="w14 w15 wp14">
   <w:endnote w:type="separator" w:id="-1">
     <w:p>
       <w:r>
@@ -10519,7 +10236,7 @@
 </file>
 
 <file path=word/footnotes.xml><?xml version="1.0" encoding="utf-8"?>
-<w:footnotes xmlns:wpc="http://schemas.microsoft.com/office/word/2010/wordprocessingCanvas" xmlns:mc="http://schemas.openxmlformats.org/markup-compatibility/2006" xmlns:o="urn:schemas-microsoft-com:office:office" xmlns:r="http://schemas.openxmlformats.org/officeDocument/2006/relationships" xmlns:m="http://schemas.openxmlformats.org/officeDocument/2006/math" xmlns:v="urn:schemas-microsoft-com:vml" xmlns:wp14="http://schemas.microsoft.com/office/word/2010/wordprocessingDrawing" xmlns:wp="http://schemas.openxmlformats.org/drawingml/2006/wordprocessingDrawing" xmlns:w10="urn:schemas-microsoft-com:office:word" xmlns:w="http://schemas.openxmlformats.org/wordprocessingml/2006/main" xmlns:w14="http://schemas.microsoft.com/office/word/2010/wordml" xmlns:wpg="http://schemas.microsoft.com/office/word/2010/wordprocessingGroup" xmlns:wpi="http://schemas.microsoft.com/office/word/2010/wordprocessingInk" xmlns:wne="http://schemas.microsoft.com/office/word/2006/wordml" xmlns:wps="http://schemas.microsoft.com/office/word/2010/wordprocessingShape" mc:Ignorable="w14 wp14">
+<w:footnotes xmlns:wpc="http://schemas.microsoft.com/office/word/2010/wordprocessingCanvas" xmlns:mc="http://schemas.openxmlformats.org/markup-compatibility/2006" xmlns:o="urn:schemas-microsoft-com:office:office" xmlns:r="http://schemas.openxmlformats.org/officeDocument/2006/relationships" xmlns:m="http://schemas.openxmlformats.org/officeDocument/2006/math" xmlns:v="urn:schemas-microsoft-com:vml" xmlns:wp14="http://schemas.microsoft.com/office/word/2010/wordprocessingDrawing" xmlns:wp="http://schemas.openxmlformats.org/drawingml/2006/wordprocessingDrawing" xmlns:w10="urn:schemas-microsoft-com:office:word" xmlns:w="http://schemas.openxmlformats.org/wordprocessingml/2006/main" xmlns:w14="http://schemas.microsoft.com/office/word/2010/wordml" xmlns:w15="http://schemas.microsoft.com/office/word/2012/wordml" xmlns:wpg="http://schemas.microsoft.com/office/word/2010/wordprocessingGroup" xmlns:wpi="http://schemas.microsoft.com/office/word/2010/wordprocessingInk" xmlns:wne="http://schemas.microsoft.com/office/word/2006/wordml" xmlns:wps="http://schemas.microsoft.com/office/word/2010/wordprocessingShape" mc:Ignorable="w14 w15 wp14">
   <w:footnote w:type="separator" w:id="-1">
     <w:p>
       <w:r>
@@ -10538,7 +10255,7 @@
 </file>
 
 <file path=word/header1.xml><?xml version="1.0" encoding="utf-8"?>
-<w:hdr xmlns:wpc="http://schemas.microsoft.com/office/word/2010/wordprocessingCanvas" xmlns:mc="http://schemas.openxmlformats.org/markup-compatibility/2006" xmlns:o="urn:schemas-microsoft-com:office:office" xmlns:r="http://schemas.openxmlformats.org/officeDocument/2006/relationships" xmlns:m="http://schemas.openxmlformats.org/officeDocument/2006/math" xmlns:v="urn:schemas-microsoft-com:vml" xmlns:wp14="http://schemas.microsoft.com/office/word/2010/wordprocessingDrawing" xmlns:wp="http://schemas.openxmlformats.org/drawingml/2006/wordprocessingDrawing" xmlns:w10="urn:schemas-microsoft-com:office:word" xmlns:w="http://schemas.openxmlformats.org/wordprocessingml/2006/main" xmlns:w14="http://schemas.microsoft.com/office/word/2010/wordml" xmlns:wpg="http://schemas.microsoft.com/office/word/2010/wordprocessingGroup" xmlns:wpi="http://schemas.microsoft.com/office/word/2010/wordprocessingInk" xmlns:wne="http://schemas.microsoft.com/office/word/2006/wordml" xmlns:wps="http://schemas.microsoft.com/office/word/2010/wordprocessingShape" mc:Ignorable="w14 wp14">
+<w:hdr xmlns:wpc="http://schemas.microsoft.com/office/word/2010/wordprocessingCanvas" xmlns:mc="http://schemas.openxmlformats.org/markup-compatibility/2006" xmlns:o="urn:schemas-microsoft-com:office:office" xmlns:r="http://schemas.openxmlformats.org/officeDocument/2006/relationships" xmlns:m="http://schemas.openxmlformats.org/officeDocument/2006/math" xmlns:v="urn:schemas-microsoft-com:vml" xmlns:wp14="http://schemas.microsoft.com/office/word/2010/wordprocessingDrawing" xmlns:wp="http://schemas.openxmlformats.org/drawingml/2006/wordprocessingDrawing" xmlns:w10="urn:schemas-microsoft-com:office:word" xmlns:w="http://schemas.openxmlformats.org/wordprocessingml/2006/main" xmlns:w14="http://schemas.microsoft.com/office/word/2010/wordml" xmlns:w15="http://schemas.microsoft.com/office/word/2012/wordml" xmlns:wpg="http://schemas.microsoft.com/office/word/2010/wordprocessingGroup" xmlns:wpi="http://schemas.microsoft.com/office/word/2010/wordprocessingInk" xmlns:wne="http://schemas.microsoft.com/office/word/2006/wordml" xmlns:wps="http://schemas.microsoft.com/office/word/2010/wordprocessingShape" mc:Ignorable="w14 w15 wp14">
   <w:sdt>
     <w:sdtPr>
       <w:id w:val="-1561624800"/>
@@ -10567,7 +10284,7 @@
           <w:rPr>
             <w:noProof/>
           </w:rPr>
-          <w:t>11</w:t>
+          <w:t>12</w:t>
         </w:r>
         <w:r>
           <w:fldChar w:fldCharType="end"/>
@@ -10584,8 +10301,97 @@
 </file>
 
 <file path=word/numbering.xml><?xml version="1.0" encoding="utf-8"?>
-<w:numbering xmlns:wpc="http://schemas.microsoft.com/office/word/2010/wordprocessingCanvas" xmlns:mc="http://schemas.openxmlformats.org/markup-compatibility/2006" xmlns:o="urn:schemas-microsoft-com:office:office" xmlns:r="http://schemas.openxmlformats.org/officeDocument/2006/relationships" xmlns:m="http://schemas.openxmlformats.org/officeDocument/2006/math" xmlns:v="urn:schemas-microsoft-com:vml" xmlns:wp14="http://schemas.microsoft.com/office/word/2010/wordprocessingDrawing" xmlns:wp="http://schemas.openxmlformats.org/drawingml/2006/wordprocessingDrawing" xmlns:w10="urn:schemas-microsoft-com:office:word" xmlns:w="http://schemas.openxmlformats.org/wordprocessingml/2006/main" xmlns:w14="http://schemas.microsoft.com/office/word/2010/wordml" xmlns:wpg="http://schemas.microsoft.com/office/word/2010/wordprocessingGroup" xmlns:wpi="http://schemas.microsoft.com/office/word/2010/wordprocessingInk" xmlns:wne="http://schemas.microsoft.com/office/word/2006/wordml" xmlns:wps="http://schemas.microsoft.com/office/word/2010/wordprocessingShape" mc:Ignorable="w14 wp14">
-  <w:abstractNum w:abstractNumId="0">
+<w:numbering xmlns:wpc="http://schemas.microsoft.com/office/word/2010/wordprocessingCanvas" xmlns:mc="http://schemas.openxmlformats.org/markup-compatibility/2006" xmlns:o="urn:schemas-microsoft-com:office:office" xmlns:r="http://schemas.openxmlformats.org/officeDocument/2006/relationships" xmlns:m="http://schemas.openxmlformats.org/officeDocument/2006/math" xmlns:v="urn:schemas-microsoft-com:vml" xmlns:wp14="http://schemas.microsoft.com/office/word/2010/wordprocessingDrawing" xmlns:wp="http://schemas.openxmlformats.org/drawingml/2006/wordprocessingDrawing" xmlns:w10="urn:schemas-microsoft-com:office:word" xmlns:w="http://schemas.openxmlformats.org/wordprocessingml/2006/main" xmlns:w14="http://schemas.microsoft.com/office/word/2010/wordml" xmlns:w15="http://schemas.microsoft.com/office/word/2012/wordml" xmlns:wpg="http://schemas.microsoft.com/office/word/2010/wordprocessingGroup" xmlns:wpi="http://schemas.microsoft.com/office/word/2010/wordprocessingInk" xmlns:wne="http://schemas.microsoft.com/office/word/2006/wordml" xmlns:wps="http://schemas.microsoft.com/office/word/2010/wordprocessingShape" mc:Ignorable="w14 w15 wp14">
+  <w:abstractNum w:abstractNumId="0" w15:restartNumberingAfterBreak="0">
+    <w:nsid w:val="00A55F15"/>
+    <w:multiLevelType w:val="hybridMultilevel"/>
+    <w:tmpl w:val="84843AC4"/>
+    <w:lvl w:ilvl="0" w:tplc="2124BD9C">
+      <w:start w:val="1"/>
+      <w:numFmt w:val="decimal"/>
+      <w:lvlText w:val="%1."/>
+      <w:lvlJc w:val="left"/>
+      <w:pPr>
+        <w:ind w:left="680" w:hanging="360"/>
+      </w:pPr>
+      <w:rPr>
+        <w:rFonts w:hint="default"/>
+      </w:rPr>
+    </w:lvl>
+    <w:lvl w:ilvl="1" w:tplc="04150019" w:tentative="1">
+      <w:start w:val="1"/>
+      <w:numFmt w:val="lowerLetter"/>
+      <w:lvlText w:val="%2."/>
+      <w:lvlJc w:val="left"/>
+      <w:pPr>
+        <w:ind w:left="1400" w:hanging="360"/>
+      </w:pPr>
+    </w:lvl>
+    <w:lvl w:ilvl="2" w:tplc="0415001B" w:tentative="1">
+      <w:start w:val="1"/>
+      <w:numFmt w:val="lowerRoman"/>
+      <w:lvlText w:val="%3."/>
+      <w:lvlJc w:val="right"/>
+      <w:pPr>
+        <w:ind w:left="2120" w:hanging="180"/>
+      </w:pPr>
+    </w:lvl>
+    <w:lvl w:ilvl="3" w:tplc="0415000F" w:tentative="1">
+      <w:start w:val="1"/>
+      <w:numFmt w:val="decimal"/>
+      <w:lvlText w:val="%4."/>
+      <w:lvlJc w:val="left"/>
+      <w:pPr>
+        <w:ind w:left="2840" w:hanging="360"/>
+      </w:pPr>
+    </w:lvl>
+    <w:lvl w:ilvl="4" w:tplc="04150019" w:tentative="1">
+      <w:start w:val="1"/>
+      <w:numFmt w:val="lowerLetter"/>
+      <w:lvlText w:val="%5."/>
+      <w:lvlJc w:val="left"/>
+      <w:pPr>
+        <w:ind w:left="3560" w:hanging="360"/>
+      </w:pPr>
+    </w:lvl>
+    <w:lvl w:ilvl="5" w:tplc="0415001B" w:tentative="1">
+      <w:start w:val="1"/>
+      <w:numFmt w:val="lowerRoman"/>
+      <w:lvlText w:val="%6."/>
+      <w:lvlJc w:val="right"/>
+      <w:pPr>
+        <w:ind w:left="4280" w:hanging="180"/>
+      </w:pPr>
+    </w:lvl>
+    <w:lvl w:ilvl="6" w:tplc="0415000F" w:tentative="1">
+      <w:start w:val="1"/>
+      <w:numFmt w:val="decimal"/>
+      <w:lvlText w:val="%7."/>
+      <w:lvlJc w:val="left"/>
+      <w:pPr>
+        <w:ind w:left="5000" w:hanging="360"/>
+      </w:pPr>
+    </w:lvl>
+    <w:lvl w:ilvl="7" w:tplc="04150019" w:tentative="1">
+      <w:start w:val="1"/>
+      <w:numFmt w:val="lowerLetter"/>
+      <w:lvlText w:val="%8."/>
+      <w:lvlJc w:val="left"/>
+      <w:pPr>
+        <w:ind w:left="5720" w:hanging="360"/>
+      </w:pPr>
+    </w:lvl>
+    <w:lvl w:ilvl="8" w:tplc="0415001B" w:tentative="1">
+      <w:start w:val="1"/>
+      <w:numFmt w:val="lowerRoman"/>
+      <w:lvlText w:val="%9."/>
+      <w:lvlJc w:val="right"/>
+      <w:pPr>
+        <w:ind w:left="6440" w:hanging="180"/>
+      </w:pPr>
+    </w:lvl>
+  </w:abstractNum>
+  <w:abstractNum w:abstractNumId="1" w15:restartNumberingAfterBreak="0">
     <w:nsid w:val="0BC531DD"/>
     <w:multiLevelType w:val="hybridMultilevel"/>
     <w:tmpl w:val="CE564C22"/>
@@ -10674,7 +10480,7 @@
       </w:pPr>
     </w:lvl>
   </w:abstractNum>
-  <w:abstractNum w:abstractNumId="1">
+  <w:abstractNum w:abstractNumId="2" w15:restartNumberingAfterBreak="0">
     <w:nsid w:val="0FC7001B"/>
     <w:multiLevelType w:val="hybridMultilevel"/>
     <w:tmpl w:val="E7986FA0"/>
@@ -10766,7 +10572,7 @@
       </w:pPr>
     </w:lvl>
   </w:abstractNum>
-  <w:abstractNum w:abstractNumId="2">
+  <w:abstractNum w:abstractNumId="3" w15:restartNumberingAfterBreak="0">
     <w:nsid w:val="13210334"/>
     <w:multiLevelType w:val="multilevel"/>
     <w:tmpl w:val="0ADCF004"/>
@@ -10879,7 +10685,7 @@
       </w:pPr>
     </w:lvl>
   </w:abstractNum>
-  <w:abstractNum w:abstractNumId="3">
+  <w:abstractNum w:abstractNumId="4" w15:restartNumberingAfterBreak="0">
     <w:nsid w:val="15E055A9"/>
     <w:multiLevelType w:val="hybridMultilevel"/>
     <w:tmpl w:val="012AE840"/>
@@ -10992,7 +10798,7 @@
       </w:rPr>
     </w:lvl>
   </w:abstractNum>
-  <w:abstractNum w:abstractNumId="4">
+  <w:abstractNum w:abstractNumId="5" w15:restartNumberingAfterBreak="0">
     <w:nsid w:val="15E81C52"/>
     <w:multiLevelType w:val="hybridMultilevel"/>
     <w:tmpl w:val="5EE01248"/>
@@ -11105,7 +10911,7 @@
       </w:rPr>
     </w:lvl>
   </w:abstractNum>
-  <w:abstractNum w:abstractNumId="5">
+  <w:abstractNum w:abstractNumId="6" w15:restartNumberingAfterBreak="0">
     <w:nsid w:val="16377923"/>
     <w:multiLevelType w:val="hybridMultilevel"/>
     <w:tmpl w:val="804E8FB8"/>
@@ -11195,7 +11001,7 @@
       </w:pPr>
     </w:lvl>
   </w:abstractNum>
-  <w:abstractNum w:abstractNumId="6">
+  <w:abstractNum w:abstractNumId="7" w15:restartNumberingAfterBreak="0">
     <w:nsid w:val="17FC456E"/>
     <w:multiLevelType w:val="multilevel"/>
     <w:tmpl w:val="C556F1FE"/>
@@ -11344,7 +11150,7 @@
       </w:rPr>
     </w:lvl>
   </w:abstractNum>
-  <w:abstractNum w:abstractNumId="7">
+  <w:abstractNum w:abstractNumId="8" w15:restartNumberingAfterBreak="0">
     <w:nsid w:val="1A3F111A"/>
     <w:multiLevelType w:val="hybridMultilevel"/>
     <w:tmpl w:val="B082F442"/>
@@ -11457,7 +11263,7 @@
       </w:rPr>
     </w:lvl>
   </w:abstractNum>
-  <w:abstractNum w:abstractNumId="8">
+  <w:abstractNum w:abstractNumId="9" w15:restartNumberingAfterBreak="0">
     <w:nsid w:val="1E5A18B3"/>
     <w:multiLevelType w:val="hybridMultilevel"/>
     <w:tmpl w:val="D026BA22"/>
@@ -11547,7 +11353,7 @@
       </w:pPr>
     </w:lvl>
   </w:abstractNum>
-  <w:abstractNum w:abstractNumId="9">
+  <w:abstractNum w:abstractNumId="10" w15:restartNumberingAfterBreak="0">
     <w:nsid w:val="23A76A77"/>
     <w:multiLevelType w:val="hybridMultilevel"/>
     <w:tmpl w:val="97C4B712"/>
@@ -11636,7 +11442,120 @@
       </w:pPr>
     </w:lvl>
   </w:abstractNum>
-  <w:abstractNum w:abstractNumId="10">
+  <w:abstractNum w:abstractNumId="11" w15:restartNumberingAfterBreak="0">
+    <w:nsid w:val="24F16F5C"/>
+    <w:multiLevelType w:val="hybridMultilevel"/>
+    <w:tmpl w:val="D4D2F890"/>
+    <w:lvl w:ilvl="0" w:tplc="04150001">
+      <w:start w:val="1"/>
+      <w:numFmt w:val="bullet"/>
+      <w:lvlText w:val=""/>
+      <w:lvlJc w:val="left"/>
+      <w:pPr>
+        <w:ind w:left="1400" w:hanging="360"/>
+      </w:pPr>
+      <w:rPr>
+        <w:rFonts w:ascii="Symbol" w:hAnsi="Symbol" w:hint="default"/>
+      </w:rPr>
+    </w:lvl>
+    <w:lvl w:ilvl="1" w:tplc="04150003" w:tentative="1">
+      <w:start w:val="1"/>
+      <w:numFmt w:val="bullet"/>
+      <w:lvlText w:val="o"/>
+      <w:lvlJc w:val="left"/>
+      <w:pPr>
+        <w:ind w:left="2120" w:hanging="360"/>
+      </w:pPr>
+      <w:rPr>
+        <w:rFonts w:ascii="Courier New" w:hAnsi="Courier New" w:cs="Courier New" w:hint="default"/>
+      </w:rPr>
+    </w:lvl>
+    <w:lvl w:ilvl="2" w:tplc="04150005" w:tentative="1">
+      <w:start w:val="1"/>
+      <w:numFmt w:val="bullet"/>
+      <w:lvlText w:val=""/>
+      <w:lvlJc w:val="left"/>
+      <w:pPr>
+        <w:ind w:left="2840" w:hanging="360"/>
+      </w:pPr>
+      <w:rPr>
+        <w:rFonts w:ascii="Wingdings" w:hAnsi="Wingdings" w:hint="default"/>
+      </w:rPr>
+    </w:lvl>
+    <w:lvl w:ilvl="3" w:tplc="04150001" w:tentative="1">
+      <w:start w:val="1"/>
+      <w:numFmt w:val="bullet"/>
+      <w:lvlText w:val=""/>
+      <w:lvlJc w:val="left"/>
+      <w:pPr>
+        <w:ind w:left="3560" w:hanging="360"/>
+      </w:pPr>
+      <w:rPr>
+        <w:rFonts w:ascii="Symbol" w:hAnsi="Symbol" w:hint="default"/>
+      </w:rPr>
+    </w:lvl>
+    <w:lvl w:ilvl="4" w:tplc="04150003" w:tentative="1">
+      <w:start w:val="1"/>
+      <w:numFmt w:val="bullet"/>
+      <w:lvlText w:val="o"/>
+      <w:lvlJc w:val="left"/>
+      <w:pPr>
+        <w:ind w:left="4280" w:hanging="360"/>
+      </w:pPr>
+      <w:rPr>
+        <w:rFonts w:ascii="Courier New" w:hAnsi="Courier New" w:cs="Courier New" w:hint="default"/>
+      </w:rPr>
+    </w:lvl>
+    <w:lvl w:ilvl="5" w:tplc="04150005" w:tentative="1">
+      <w:start w:val="1"/>
+      <w:numFmt w:val="bullet"/>
+      <w:lvlText w:val=""/>
+      <w:lvlJc w:val="left"/>
+      <w:pPr>
+        <w:ind w:left="5000" w:hanging="360"/>
+      </w:pPr>
+      <w:rPr>
+        <w:rFonts w:ascii="Wingdings" w:hAnsi="Wingdings" w:hint="default"/>
+      </w:rPr>
+    </w:lvl>
+    <w:lvl w:ilvl="6" w:tplc="04150001" w:tentative="1">
+      <w:start w:val="1"/>
+      <w:numFmt w:val="bullet"/>
+      <w:lvlText w:val=""/>
+      <w:lvlJc w:val="left"/>
+      <w:pPr>
+        <w:ind w:left="5720" w:hanging="360"/>
+      </w:pPr>
+      <w:rPr>
+        <w:rFonts w:ascii="Symbol" w:hAnsi="Symbol" w:hint="default"/>
+      </w:rPr>
+    </w:lvl>
+    <w:lvl w:ilvl="7" w:tplc="04150003" w:tentative="1">
+      <w:start w:val="1"/>
+      <w:numFmt w:val="bullet"/>
+      <w:lvlText w:val="o"/>
+      <w:lvlJc w:val="left"/>
+      <w:pPr>
+        <w:ind w:left="6440" w:hanging="360"/>
+      </w:pPr>
+      <w:rPr>
+        <w:rFonts w:ascii="Courier New" w:hAnsi="Courier New" w:cs="Courier New" w:hint="default"/>
+      </w:rPr>
+    </w:lvl>
+    <w:lvl w:ilvl="8" w:tplc="04150005" w:tentative="1">
+      <w:start w:val="1"/>
+      <w:numFmt w:val="bullet"/>
+      <w:lvlText w:val=""/>
+      <w:lvlJc w:val="left"/>
+      <w:pPr>
+        <w:ind w:left="7160" w:hanging="360"/>
+      </w:pPr>
+      <w:rPr>
+        <w:rFonts w:ascii="Wingdings" w:hAnsi="Wingdings" w:hint="default"/>
+      </w:rPr>
+    </w:lvl>
+  </w:abstractNum>
+  <w:abstractNum w:abstractNumId="12" w15:restartNumberingAfterBreak="0">
     <w:nsid w:val="372D0434"/>
     <w:multiLevelType w:val="hybridMultilevel"/>
     <w:tmpl w:val="616CEDE8"/>
@@ -11750,7 +11669,7 @@
       </w:rPr>
     </w:lvl>
   </w:abstractNum>
-  <w:abstractNum w:abstractNumId="11">
+  <w:abstractNum w:abstractNumId="13" w15:restartNumberingAfterBreak="0">
     <w:nsid w:val="3AF6293C"/>
     <w:multiLevelType w:val="hybridMultilevel"/>
     <w:tmpl w:val="E3F0095E"/>
@@ -11839,7 +11758,7 @@
       </w:pPr>
     </w:lvl>
   </w:abstractNum>
-  <w:abstractNum w:abstractNumId="12">
+  <w:abstractNum w:abstractNumId="14" w15:restartNumberingAfterBreak="0">
     <w:nsid w:val="3BE63492"/>
     <w:multiLevelType w:val="hybridMultilevel"/>
     <w:tmpl w:val="693A4A2C"/>
@@ -11929,7 +11848,7 @@
       </w:pPr>
     </w:lvl>
   </w:abstractNum>
-  <w:abstractNum w:abstractNumId="13">
+  <w:abstractNum w:abstractNumId="15" w15:restartNumberingAfterBreak="0">
     <w:nsid w:val="42B14DB1"/>
     <w:multiLevelType w:val="hybridMultilevel"/>
     <w:tmpl w:val="A5ECDE26"/>
@@ -12042,7 +11961,7 @@
       </w:rPr>
     </w:lvl>
   </w:abstractNum>
-  <w:abstractNum w:abstractNumId="14">
+  <w:abstractNum w:abstractNumId="16" w15:restartNumberingAfterBreak="0">
     <w:nsid w:val="447B5CCA"/>
     <w:multiLevelType w:val="hybridMultilevel"/>
     <w:tmpl w:val="6BAC23A8"/>
@@ -12132,7 +12051,7 @@
       </w:pPr>
     </w:lvl>
   </w:abstractNum>
-  <w:abstractNum w:abstractNumId="15">
+  <w:abstractNum w:abstractNumId="17" w15:restartNumberingAfterBreak="0">
     <w:nsid w:val="46FF6C4D"/>
     <w:multiLevelType w:val="hybridMultilevel"/>
     <w:tmpl w:val="71FA0DAA"/>
@@ -12222,7 +12141,7 @@
       </w:pPr>
     </w:lvl>
   </w:abstractNum>
-  <w:abstractNum w:abstractNumId="16">
+  <w:abstractNum w:abstractNumId="18" w15:restartNumberingAfterBreak="0">
     <w:nsid w:val="47B07693"/>
     <w:multiLevelType w:val="hybridMultilevel"/>
     <w:tmpl w:val="1BFCF72A"/>
@@ -12312,7 +12231,7 @@
       </w:pPr>
     </w:lvl>
   </w:abstractNum>
-  <w:abstractNum w:abstractNumId="17">
+  <w:abstractNum w:abstractNumId="19" w15:restartNumberingAfterBreak="0">
     <w:nsid w:val="4CDD0392"/>
     <w:multiLevelType w:val="hybridMultilevel"/>
     <w:tmpl w:val="4A98F720"/>
@@ -12402,7 +12321,7 @@
       </w:pPr>
     </w:lvl>
   </w:abstractNum>
-  <w:abstractNum w:abstractNumId="18">
+  <w:abstractNum w:abstractNumId="20" w15:restartNumberingAfterBreak="0">
     <w:nsid w:val="517365C1"/>
     <w:multiLevelType w:val="hybridMultilevel"/>
     <w:tmpl w:val="D8C8FC94"/>
@@ -12515,7 +12434,7 @@
       </w:rPr>
     </w:lvl>
   </w:abstractNum>
-  <w:abstractNum w:abstractNumId="19">
+  <w:abstractNum w:abstractNumId="21" w15:restartNumberingAfterBreak="0">
     <w:nsid w:val="51E04395"/>
     <w:multiLevelType w:val="hybridMultilevel"/>
     <w:tmpl w:val="AA24C7B4"/>
@@ -12628,7 +12547,7 @@
       </w:rPr>
     </w:lvl>
   </w:abstractNum>
-  <w:abstractNum w:abstractNumId="20">
+  <w:abstractNum w:abstractNumId="22" w15:restartNumberingAfterBreak="0">
     <w:nsid w:val="54214B8A"/>
     <w:multiLevelType w:val="hybridMultilevel"/>
     <w:tmpl w:val="00761288"/>
@@ -12718,7 +12637,7 @@
       </w:pPr>
     </w:lvl>
   </w:abstractNum>
-  <w:abstractNum w:abstractNumId="21">
+  <w:abstractNum w:abstractNumId="23" w15:restartNumberingAfterBreak="0">
     <w:nsid w:val="54BA261F"/>
     <w:multiLevelType w:val="hybridMultilevel"/>
     <w:tmpl w:val="12324D2A"/>
@@ -12809,7 +12728,7 @@
       </w:pPr>
     </w:lvl>
   </w:abstractNum>
-  <w:abstractNum w:abstractNumId="22">
+  <w:abstractNum w:abstractNumId="24" w15:restartNumberingAfterBreak="0">
     <w:nsid w:val="555F648A"/>
     <w:multiLevelType w:val="multilevel"/>
     <w:tmpl w:val="A5C4FE7A"/>
@@ -12958,7 +12877,7 @@
       </w:rPr>
     </w:lvl>
   </w:abstractNum>
-  <w:abstractNum w:abstractNumId="23">
+  <w:abstractNum w:abstractNumId="25" w15:restartNumberingAfterBreak="0">
     <w:nsid w:val="55AA1EC3"/>
     <w:multiLevelType w:val="hybridMultilevel"/>
     <w:tmpl w:val="28AA61DA"/>
@@ -13048,7 +12967,7 @@
       </w:pPr>
     </w:lvl>
   </w:abstractNum>
-  <w:abstractNum w:abstractNumId="24">
+  <w:abstractNum w:abstractNumId="26" w15:restartNumberingAfterBreak="0">
     <w:nsid w:val="58131BFB"/>
     <w:multiLevelType w:val="hybridMultilevel"/>
     <w:tmpl w:val="12324D2A"/>
@@ -13139,7 +13058,7 @@
       </w:pPr>
     </w:lvl>
   </w:abstractNum>
-  <w:abstractNum w:abstractNumId="25">
+  <w:abstractNum w:abstractNumId="27" w15:restartNumberingAfterBreak="0">
     <w:nsid w:val="5EB75987"/>
     <w:multiLevelType w:val="hybridMultilevel"/>
     <w:tmpl w:val="6E4CE2C4"/>
@@ -13229,7 +13148,7 @@
       </w:pPr>
     </w:lvl>
   </w:abstractNum>
-  <w:abstractNum w:abstractNumId="26">
+  <w:abstractNum w:abstractNumId="28" w15:restartNumberingAfterBreak="0">
     <w:nsid w:val="5EBE7509"/>
     <w:multiLevelType w:val="multilevel"/>
     <w:tmpl w:val="39A4A7E6"/>
@@ -13378,7 +13297,7 @@
       </w:rPr>
     </w:lvl>
   </w:abstractNum>
-  <w:abstractNum w:abstractNumId="27">
+  <w:abstractNum w:abstractNumId="29" w15:restartNumberingAfterBreak="0">
     <w:nsid w:val="5FB43827"/>
     <w:multiLevelType w:val="hybridMultilevel"/>
     <w:tmpl w:val="6D84EE1C"/>
@@ -13468,7 +13387,7 @@
       </w:pPr>
     </w:lvl>
   </w:abstractNum>
-  <w:abstractNum w:abstractNumId="28">
+  <w:abstractNum w:abstractNumId="30" w15:restartNumberingAfterBreak="0">
     <w:nsid w:val="62D71F5D"/>
     <w:multiLevelType w:val="multilevel"/>
     <w:tmpl w:val="F8D23D44"/>
@@ -13617,7 +13536,7 @@
       </w:rPr>
     </w:lvl>
   </w:abstractNum>
-  <w:abstractNum w:abstractNumId="29">
+  <w:abstractNum w:abstractNumId="31" w15:restartNumberingAfterBreak="0">
     <w:nsid w:val="657E68C8"/>
     <w:multiLevelType w:val="multilevel"/>
     <w:tmpl w:val="07A479F2"/>
@@ -13766,7 +13685,7 @@
       </w:rPr>
     </w:lvl>
   </w:abstractNum>
-  <w:abstractNum w:abstractNumId="30">
+  <w:abstractNum w:abstractNumId="32" w15:restartNumberingAfterBreak="0">
     <w:nsid w:val="6A6A36AE"/>
     <w:multiLevelType w:val="hybridMultilevel"/>
     <w:tmpl w:val="30E40C0A"/>
@@ -13879,7 +13798,7 @@
       </w:rPr>
     </w:lvl>
   </w:abstractNum>
-  <w:abstractNum w:abstractNumId="31">
+  <w:abstractNum w:abstractNumId="33" w15:restartNumberingAfterBreak="0">
     <w:nsid w:val="6D9C3782"/>
     <w:multiLevelType w:val="hybridMultilevel"/>
     <w:tmpl w:val="8662CD88"/>
@@ -13992,7 +13911,7 @@
       </w:rPr>
     </w:lvl>
   </w:abstractNum>
-  <w:abstractNum w:abstractNumId="32">
+  <w:abstractNum w:abstractNumId="34" w15:restartNumberingAfterBreak="0">
     <w:nsid w:val="6DF82043"/>
     <w:multiLevelType w:val="hybridMultilevel"/>
     <w:tmpl w:val="AB1CDB4E"/>
@@ -14081,7 +14000,7 @@
       </w:pPr>
     </w:lvl>
   </w:abstractNum>
-  <w:abstractNum w:abstractNumId="33">
+  <w:abstractNum w:abstractNumId="35" w15:restartNumberingAfterBreak="0">
     <w:nsid w:val="7015157D"/>
     <w:multiLevelType w:val="hybridMultilevel"/>
     <w:tmpl w:val="82740220"/>
@@ -14170,7 +14089,7 @@
       </w:pPr>
     </w:lvl>
   </w:abstractNum>
-  <w:abstractNum w:abstractNumId="34">
+  <w:abstractNum w:abstractNumId="36" w15:restartNumberingAfterBreak="0">
     <w:nsid w:val="7F58214D"/>
     <w:multiLevelType w:val="multilevel"/>
     <w:tmpl w:val="74766B60"/>
@@ -14320,115 +14239,121 @@
     </w:lvl>
   </w:abstractNum>
   <w:num w:numId="1">
+    <w:abstractNumId w:val="22"/>
+  </w:num>
+  <w:num w:numId="2">
+    <w:abstractNumId w:val="36"/>
+  </w:num>
+  <w:num w:numId="3">
+    <w:abstractNumId w:val="28"/>
+  </w:num>
+  <w:num w:numId="4">
+    <w:abstractNumId w:val="30"/>
+  </w:num>
+  <w:num w:numId="5">
+    <w:abstractNumId w:val="31"/>
+  </w:num>
+  <w:num w:numId="6">
+    <w:abstractNumId w:val="24"/>
+  </w:num>
+  <w:num w:numId="7">
+    <w:abstractNumId w:val="7"/>
+  </w:num>
+  <w:num w:numId="8">
+    <w:abstractNumId w:val="3"/>
+  </w:num>
+  <w:num w:numId="9">
+    <w:abstractNumId w:val="13"/>
+  </w:num>
+  <w:num w:numId="10">
+    <w:abstractNumId w:val="35"/>
+  </w:num>
+  <w:num w:numId="11">
+    <w:abstractNumId w:val="10"/>
+  </w:num>
+  <w:num w:numId="12">
+    <w:abstractNumId w:val="1"/>
+  </w:num>
+  <w:num w:numId="13">
+    <w:abstractNumId w:val="34"/>
+  </w:num>
+  <w:num w:numId="14">
+    <w:abstractNumId w:val="32"/>
+  </w:num>
+  <w:num w:numId="15">
+    <w:abstractNumId w:val="12"/>
+  </w:num>
+  <w:num w:numId="16">
+    <w:abstractNumId w:val="21"/>
+  </w:num>
+  <w:num w:numId="17">
+    <w:abstractNumId w:val="15"/>
+  </w:num>
+  <w:num w:numId="18">
+    <w:abstractNumId w:val="14"/>
+  </w:num>
+  <w:num w:numId="19">
+    <w:abstractNumId w:val="5"/>
+  </w:num>
+  <w:num w:numId="20">
+    <w:abstractNumId w:val="18"/>
+  </w:num>
+  <w:num w:numId="21">
+    <w:abstractNumId w:val="8"/>
+  </w:num>
+  <w:num w:numId="22">
+    <w:abstractNumId w:val="25"/>
+  </w:num>
+  <w:num w:numId="23">
+    <w:abstractNumId w:val="27"/>
+  </w:num>
+  <w:num w:numId="24">
+    <w:abstractNumId w:val="4"/>
+  </w:num>
+  <w:num w:numId="25">
+    <w:abstractNumId w:val="17"/>
+  </w:num>
+  <w:num w:numId="26">
+    <w:abstractNumId w:val="16"/>
+  </w:num>
+  <w:num w:numId="27">
     <w:abstractNumId w:val="20"/>
   </w:num>
-  <w:num w:numId="2">
-    <w:abstractNumId w:val="34"/>
+  <w:num w:numId="28">
+    <w:abstractNumId w:val="29"/>
   </w:num>
-  <w:num w:numId="3">
+  <w:num w:numId="29">
+    <w:abstractNumId w:val="9"/>
+  </w:num>
+  <w:num w:numId="30">
+    <w:abstractNumId w:val="33"/>
+  </w:num>
+  <w:num w:numId="31">
+    <w:abstractNumId w:val="19"/>
+  </w:num>
+  <w:num w:numId="32">
+    <w:abstractNumId w:val="6"/>
+  </w:num>
+  <w:num w:numId="33">
+    <w:abstractNumId w:val="2"/>
+  </w:num>
+  <w:num w:numId="34">
     <w:abstractNumId w:val="26"/>
   </w:num>
-  <w:num w:numId="4">
-    <w:abstractNumId w:val="28"/>
+  <w:num w:numId="35">
+    <w:abstractNumId w:val="23"/>
   </w:num>
-  <w:num w:numId="5">
-    <w:abstractNumId w:val="29"/>
-  </w:num>
-  <w:num w:numId="6">
-    <w:abstractNumId w:val="22"/>
-  </w:num>
-  <w:num w:numId="7">
-    <w:abstractNumId w:val="6"/>
-  </w:num>
-  <w:num w:numId="8">
-    <w:abstractNumId w:val="2"/>
-  </w:num>
-  <w:num w:numId="9">
+  <w:num w:numId="36">
     <w:abstractNumId w:val="11"/>
   </w:num>
-  <w:num w:numId="10">
-    <w:abstractNumId w:val="33"/>
-  </w:num>
-  <w:num w:numId="11">
-    <w:abstractNumId w:val="9"/>
-  </w:num>
-  <w:num w:numId="12">
+  <w:num w:numId="37">
     <w:abstractNumId w:val="0"/>
-  </w:num>
-  <w:num w:numId="13">
-    <w:abstractNumId w:val="32"/>
-  </w:num>
-  <w:num w:numId="14">
-    <w:abstractNumId w:val="30"/>
-  </w:num>
-  <w:num w:numId="15">
-    <w:abstractNumId w:val="10"/>
-  </w:num>
-  <w:num w:numId="16">
-    <w:abstractNumId w:val="19"/>
-  </w:num>
-  <w:num w:numId="17">
-    <w:abstractNumId w:val="13"/>
-  </w:num>
-  <w:num w:numId="18">
-    <w:abstractNumId w:val="12"/>
-  </w:num>
-  <w:num w:numId="19">
-    <w:abstractNumId w:val="4"/>
-  </w:num>
-  <w:num w:numId="20">
-    <w:abstractNumId w:val="16"/>
-  </w:num>
-  <w:num w:numId="21">
-    <w:abstractNumId w:val="7"/>
-  </w:num>
-  <w:num w:numId="22">
-    <w:abstractNumId w:val="23"/>
-  </w:num>
-  <w:num w:numId="23">
-    <w:abstractNumId w:val="25"/>
-  </w:num>
-  <w:num w:numId="24">
-    <w:abstractNumId w:val="3"/>
-  </w:num>
-  <w:num w:numId="25">
-    <w:abstractNumId w:val="15"/>
-  </w:num>
-  <w:num w:numId="26">
-    <w:abstractNumId w:val="14"/>
-  </w:num>
-  <w:num w:numId="27">
-    <w:abstractNumId w:val="18"/>
-  </w:num>
-  <w:num w:numId="28">
-    <w:abstractNumId w:val="27"/>
-  </w:num>
-  <w:num w:numId="29">
-    <w:abstractNumId w:val="8"/>
-  </w:num>
-  <w:num w:numId="30">
-    <w:abstractNumId w:val="31"/>
-  </w:num>
-  <w:num w:numId="31">
-    <w:abstractNumId w:val="17"/>
-  </w:num>
-  <w:num w:numId="32">
-    <w:abstractNumId w:val="5"/>
-  </w:num>
-  <w:num w:numId="33">
-    <w:abstractNumId w:val="1"/>
-  </w:num>
-  <w:num w:numId="34">
-    <w:abstractNumId w:val="24"/>
-  </w:num>
-  <w:num w:numId="35">
-    <w:abstractNumId w:val="21"/>
   </w:num>
 </w:numbering>
 </file>
 
 <file path=word/styles.xml><?xml version="1.0" encoding="utf-8"?>
-<w:styles xmlns:mc="http://schemas.openxmlformats.org/markup-compatibility/2006" xmlns:r="http://schemas.openxmlformats.org/officeDocument/2006/relationships" xmlns:w="http://schemas.openxmlformats.org/wordprocessingml/2006/main" xmlns:w14="http://schemas.microsoft.com/office/word/2010/wordml" mc:Ignorable="w14">
+<w:styles xmlns:mc="http://schemas.openxmlformats.org/markup-compatibility/2006" xmlns:r="http://schemas.openxmlformats.org/officeDocument/2006/relationships" xmlns:w="http://schemas.openxmlformats.org/wordprocessingml/2006/main" xmlns:w14="http://schemas.microsoft.com/office/word/2010/wordml" xmlns:w15="http://schemas.microsoft.com/office/word/2012/wordml" mc:Ignorable="w14 w15">
   <w:docDefaults>
     <w:rPrDefault>
       <w:rPr>
@@ -14444,145 +14369,378 @@
       </w:pPr>
     </w:pPrDefault>
   </w:docDefaults>
-  <w:latentStyles w:defLockedState="0" w:defUIPriority="99" w:defSemiHidden="1" w:defUnhideWhenUsed="1" w:defQFormat="0" w:count="267">
-    <w:lsdException w:name="Normal" w:semiHidden="0" w:uiPriority="0" w:unhideWhenUsed="0" w:qFormat="1"/>
-    <w:lsdException w:name="heading 1" w:semiHidden="0" w:uiPriority="0" w:unhideWhenUsed="0" w:qFormat="1"/>
-    <w:lsdException w:name="heading 2" w:uiPriority="9" w:qFormat="1"/>
-    <w:lsdException w:name="heading 3" w:uiPriority="9" w:qFormat="1"/>
-    <w:lsdException w:name="heading 4" w:uiPriority="9" w:qFormat="1"/>
-    <w:lsdException w:name="heading 5" w:uiPriority="9" w:qFormat="1"/>
-    <w:lsdException w:name="heading 6" w:uiPriority="9" w:qFormat="1"/>
-    <w:lsdException w:name="heading 7" w:uiPriority="9" w:qFormat="1"/>
-    <w:lsdException w:name="heading 8" w:uiPriority="0" w:qFormat="1"/>
-    <w:lsdException w:name="heading 9" w:uiPriority="0" w:qFormat="1"/>
-    <w:lsdException w:name="toc 1" w:uiPriority="39" w:qFormat="1"/>
-    <w:lsdException w:name="toc 2" w:uiPriority="39" w:qFormat="1"/>
-    <w:lsdException w:name="toc 3" w:uiPriority="39" w:qFormat="1"/>
-    <w:lsdException w:name="toc 4" w:uiPriority="39"/>
-    <w:lsdException w:name="toc 5" w:uiPriority="39"/>
-    <w:lsdException w:name="toc 6" w:uiPriority="39"/>
-    <w:lsdException w:name="toc 7" w:uiPriority="39"/>
-    <w:lsdException w:name="toc 8" w:uiPriority="39"/>
-    <w:lsdException w:name="toc 9" w:uiPriority="39"/>
-    <w:lsdException w:name="caption" w:uiPriority="35" w:qFormat="1"/>
-    <w:lsdException w:name="Title" w:semiHidden="0" w:uiPriority="10" w:unhideWhenUsed="0" w:qFormat="1"/>
-    <w:lsdException w:name="Default Paragraph Font" w:uiPriority="1"/>
-    <w:lsdException w:name="Body Text" w:uiPriority="0"/>
-    <w:lsdException w:name="Subtitle" w:semiHidden="0" w:uiPriority="11" w:unhideWhenUsed="0" w:qFormat="1"/>
-    <w:lsdException w:name="Strong" w:semiHidden="0" w:uiPriority="22" w:unhideWhenUsed="0" w:qFormat="1"/>
-    <w:lsdException w:name="Emphasis" w:semiHidden="0" w:uiPriority="20" w:unhideWhenUsed="0" w:qFormat="1"/>
-    <w:lsdException w:name="Table Grid" w:semiHidden="0" w:uiPriority="59" w:unhideWhenUsed="0"/>
-    <w:lsdException w:name="Placeholder Text" w:unhideWhenUsed="0"/>
-    <w:lsdException w:name="No Spacing" w:semiHidden="0" w:uiPriority="1" w:unhideWhenUsed="0" w:qFormat="1"/>
-    <w:lsdException w:name="Light Shading" w:semiHidden="0" w:uiPriority="60" w:unhideWhenUsed="0"/>
-    <w:lsdException w:name="Light List" w:semiHidden="0" w:uiPriority="61" w:unhideWhenUsed="0"/>
-    <w:lsdException w:name="Light Grid" w:semiHidden="0" w:uiPriority="62" w:unhideWhenUsed="0"/>
-    <w:lsdException w:name="Medium Shading 1" w:semiHidden="0" w:uiPriority="63" w:unhideWhenUsed="0"/>
-    <w:lsdException w:name="Medium Shading 2" w:semiHidden="0" w:uiPriority="64" w:unhideWhenUsed="0"/>
-    <w:lsdException w:name="Medium List 1" w:semiHidden="0" w:uiPriority="65" w:unhideWhenUsed="0"/>
-    <w:lsdException w:name="Medium List 2" w:semiHidden="0" w:uiPriority="66" w:unhideWhenUsed="0"/>
-    <w:lsdException w:name="Medium Grid 1" w:semiHidden="0" w:uiPriority="67" w:unhideWhenUsed="0"/>
-    <w:lsdException w:name="Medium Grid 2" w:semiHidden="0" w:uiPriority="68" w:unhideWhenUsed="0"/>
-    <w:lsdException w:name="Medium Grid 3" w:semiHidden="0" w:uiPriority="69" w:unhideWhenUsed="0"/>
-    <w:lsdException w:name="Dark List" w:semiHidden="0" w:uiPriority="70" w:unhideWhenUsed="0"/>
-    <w:lsdException w:name="Colorful Shading" w:semiHidden="0" w:uiPriority="71" w:unhideWhenUsed="0"/>
-    <w:lsdException w:name="Colorful List" w:semiHidden="0" w:uiPriority="72" w:unhideWhenUsed="0"/>
-    <w:lsdException w:name="Colorful Grid" w:semiHidden="0" w:uiPriority="73" w:unhideWhenUsed="0"/>
-    <w:lsdException w:name="Light Shading Accent 1" w:semiHidden="0" w:uiPriority="60" w:unhideWhenUsed="0"/>
-    <w:lsdException w:name="Light List Accent 1" w:semiHidden="0" w:uiPriority="61" w:unhideWhenUsed="0"/>
-    <w:lsdException w:name="Light Grid Accent 1" w:semiHidden="0" w:uiPriority="62" w:unhideWhenUsed="0"/>
-    <w:lsdException w:name="Medium Shading 1 Accent 1" w:semiHidden="0" w:uiPriority="63" w:unhideWhenUsed="0"/>
-    <w:lsdException w:name="Medium Shading 2 Accent 1" w:semiHidden="0" w:uiPriority="64" w:unhideWhenUsed="0"/>
-    <w:lsdException w:name="Medium List 1 Accent 1" w:semiHidden="0" w:uiPriority="65" w:unhideWhenUsed="0"/>
-    <w:lsdException w:name="Revision" w:unhideWhenUsed="0"/>
-    <w:lsdException w:name="List Paragraph" w:semiHidden="0" w:uiPriority="34" w:unhideWhenUsed="0" w:qFormat="1"/>
-    <w:lsdException w:name="Quote" w:semiHidden="0" w:uiPriority="29" w:unhideWhenUsed="0" w:qFormat="1"/>
-    <w:lsdException w:name="Intense Quote" w:semiHidden="0" w:uiPriority="30" w:unhideWhenUsed="0" w:qFormat="1"/>
-    <w:lsdException w:name="Medium List 2 Accent 1" w:semiHidden="0" w:uiPriority="66" w:unhideWhenUsed="0"/>
-    <w:lsdException w:name="Medium Grid 1 Accent 1" w:semiHidden="0" w:uiPriority="67" w:unhideWhenUsed="0"/>
-    <w:lsdException w:name="Medium Grid 2 Accent 1" w:semiHidden="0" w:uiPriority="68" w:unhideWhenUsed="0"/>
-    <w:lsdException w:name="Medium Grid 3 Accent 1" w:semiHidden="0" w:uiPriority="69" w:unhideWhenUsed="0"/>
-    <w:lsdException w:name="Dark List Accent 1" w:semiHidden="0" w:uiPriority="70" w:unhideWhenUsed="0"/>
-    <w:lsdException w:name="Colorful Shading Accent 1" w:semiHidden="0" w:uiPriority="71" w:unhideWhenUsed="0"/>
-    <w:lsdException w:name="Colorful List Accent 1" w:semiHidden="0" w:uiPriority="72" w:unhideWhenUsed="0"/>
-    <w:lsdException w:name="Colorful Grid Accent 1" w:semiHidden="0" w:uiPriority="73" w:unhideWhenUsed="0"/>
-    <w:lsdException w:name="Light Shading Accent 2" w:semiHidden="0" w:uiPriority="60" w:unhideWhenUsed="0"/>
-    <w:lsdException w:name="Light List Accent 2" w:semiHidden="0" w:uiPriority="61" w:unhideWhenUsed="0"/>
-    <w:lsdException w:name="Light Grid Accent 2" w:semiHidden="0" w:uiPriority="62" w:unhideWhenUsed="0"/>
-    <w:lsdException w:name="Medium Shading 1 Accent 2" w:semiHidden="0" w:uiPriority="63" w:unhideWhenUsed="0"/>
-    <w:lsdException w:name="Medium Shading 2 Accent 2" w:semiHidden="0" w:uiPriority="64" w:unhideWhenUsed="0"/>
-    <w:lsdException w:name="Medium List 1 Accent 2" w:semiHidden="0" w:uiPriority="65" w:unhideWhenUsed="0"/>
-    <w:lsdException w:name="Medium List 2 Accent 2" w:semiHidden="0" w:uiPriority="66" w:unhideWhenUsed="0"/>
-    <w:lsdException w:name="Medium Grid 1 Accent 2" w:semiHidden="0" w:uiPriority="67" w:unhideWhenUsed="0"/>
-    <w:lsdException w:name="Medium Grid 2 Accent 2" w:semiHidden="0" w:uiPriority="68" w:unhideWhenUsed="0"/>
-    <w:lsdException w:name="Medium Grid 3 Accent 2" w:semiHidden="0" w:uiPriority="69" w:unhideWhenUsed="0"/>
-    <w:lsdException w:name="Dark List Accent 2" w:semiHidden="0" w:uiPriority="70" w:unhideWhenUsed="0"/>
-    <w:lsdException w:name="Colorful Shading Accent 2" w:semiHidden="0" w:uiPriority="71" w:unhideWhenUsed="0"/>
-    <w:lsdException w:name="Colorful List Accent 2" w:semiHidden="0" w:uiPriority="72" w:unhideWhenUsed="0"/>
-    <w:lsdException w:name="Colorful Grid Accent 2" w:semiHidden="0" w:uiPriority="73" w:unhideWhenUsed="0"/>
-    <w:lsdException w:name="Light Shading Accent 3" w:semiHidden="0" w:uiPriority="60" w:unhideWhenUsed="0"/>
-    <w:lsdException w:name="Light List Accent 3" w:semiHidden="0" w:uiPriority="61" w:unhideWhenUsed="0"/>
-    <w:lsdException w:name="Light Grid Accent 3" w:semiHidden="0" w:uiPriority="62" w:unhideWhenUsed="0"/>
-    <w:lsdException w:name="Medium Shading 1 Accent 3" w:semiHidden="0" w:uiPriority="63" w:unhideWhenUsed="0"/>
-    <w:lsdException w:name="Medium Shading 2 Accent 3" w:semiHidden="0" w:uiPriority="64" w:unhideWhenUsed="0"/>
-    <w:lsdException w:name="Medium List 1 Accent 3" w:semiHidden="0" w:uiPriority="65" w:unhideWhenUsed="0"/>
-    <w:lsdException w:name="Medium List 2 Accent 3" w:semiHidden="0" w:uiPriority="66" w:unhideWhenUsed="0"/>
-    <w:lsdException w:name="Medium Grid 1 Accent 3" w:semiHidden="0" w:uiPriority="67" w:unhideWhenUsed="0"/>
-    <w:lsdException w:name="Medium Grid 2 Accent 3" w:semiHidden="0" w:uiPriority="68" w:unhideWhenUsed="0"/>
-    <w:lsdException w:name="Medium Grid 3 Accent 3" w:semiHidden="0" w:uiPriority="69" w:unhideWhenUsed="0"/>
-    <w:lsdException w:name="Dark List Accent 3" w:semiHidden="0" w:uiPriority="70" w:unhideWhenUsed="0"/>
-    <w:lsdException w:name="Colorful Shading Accent 3" w:semiHidden="0" w:uiPriority="71" w:unhideWhenUsed="0"/>
-    <w:lsdException w:name="Colorful List Accent 3" w:semiHidden="0" w:uiPriority="72" w:unhideWhenUsed="0"/>
-    <w:lsdException w:name="Colorful Grid Accent 3" w:semiHidden="0" w:uiPriority="73" w:unhideWhenUsed="0"/>
-    <w:lsdException w:name="Light Shading Accent 4" w:semiHidden="0" w:uiPriority="60" w:unhideWhenUsed="0"/>
-    <w:lsdException w:name="Light List Accent 4" w:semiHidden="0" w:uiPriority="61" w:unhideWhenUsed="0"/>
-    <w:lsdException w:name="Light Grid Accent 4" w:semiHidden="0" w:uiPriority="62" w:unhideWhenUsed="0"/>
-    <w:lsdException w:name="Medium Shading 1 Accent 4" w:semiHidden="0" w:uiPriority="63" w:unhideWhenUsed="0"/>
-    <w:lsdException w:name="Medium Shading 2 Accent 4" w:semiHidden="0" w:uiPriority="64" w:unhideWhenUsed="0"/>
-    <w:lsdException w:name="Medium List 1 Accent 4" w:semiHidden="0" w:uiPriority="65" w:unhideWhenUsed="0"/>
-    <w:lsdException w:name="Medium List 2 Accent 4" w:semiHidden="0" w:uiPriority="66" w:unhideWhenUsed="0"/>
-    <w:lsdException w:name="Medium Grid 1 Accent 4" w:semiHidden="0" w:uiPriority="67" w:unhideWhenUsed="0"/>
-    <w:lsdException w:name="Medium Grid 2 Accent 4" w:semiHidden="0" w:uiPriority="68" w:unhideWhenUsed="0"/>
-    <w:lsdException w:name="Medium Grid 3 Accent 4" w:semiHidden="0" w:uiPriority="69" w:unhideWhenUsed="0"/>
-    <w:lsdException w:name="Dark List Accent 4" w:semiHidden="0" w:uiPriority="70" w:unhideWhenUsed="0"/>
-    <w:lsdException w:name="Colorful Shading Accent 4" w:semiHidden="0" w:uiPriority="71" w:unhideWhenUsed="0"/>
-    <w:lsdException w:name="Colorful List Accent 4" w:semiHidden="0" w:uiPriority="72" w:unhideWhenUsed="0"/>
-    <w:lsdException w:name="Colorful Grid Accent 4" w:semiHidden="0" w:uiPriority="73" w:unhideWhenUsed="0"/>
-    <w:lsdException w:name="Light Shading Accent 5" w:semiHidden="0" w:uiPriority="60" w:unhideWhenUsed="0"/>
-    <w:lsdException w:name="Light List Accent 5" w:semiHidden="0" w:uiPriority="61" w:unhideWhenUsed="0"/>
-    <w:lsdException w:name="Light Grid Accent 5" w:semiHidden="0" w:uiPriority="62" w:unhideWhenUsed="0"/>
-    <w:lsdException w:name="Medium Shading 1 Accent 5" w:semiHidden="0" w:uiPriority="63" w:unhideWhenUsed="0"/>
-    <w:lsdException w:name="Medium Shading 2 Accent 5" w:semiHidden="0" w:uiPriority="64" w:unhideWhenUsed="0"/>
-    <w:lsdException w:name="Medium List 1 Accent 5" w:semiHidden="0" w:uiPriority="65" w:unhideWhenUsed="0"/>
-    <w:lsdException w:name="Medium List 2 Accent 5" w:semiHidden="0" w:uiPriority="66" w:unhideWhenUsed="0"/>
-    <w:lsdException w:name="Medium Grid 1 Accent 5" w:semiHidden="0" w:uiPriority="67" w:unhideWhenUsed="0"/>
-    <w:lsdException w:name="Medium Grid 2 Accent 5" w:semiHidden="0" w:uiPriority="68" w:unhideWhenUsed="0"/>
-    <w:lsdException w:name="Medium Grid 3 Accent 5" w:semiHidden="0" w:uiPriority="69" w:unhideWhenUsed="0"/>
-    <w:lsdException w:name="Dark List Accent 5" w:semiHidden="0" w:uiPriority="70" w:unhideWhenUsed="0"/>
-    <w:lsdException w:name="Colorful Shading Accent 5" w:semiHidden="0" w:uiPriority="71" w:unhideWhenUsed="0"/>
-    <w:lsdException w:name="Colorful List Accent 5" w:semiHidden="0" w:uiPriority="72" w:unhideWhenUsed="0"/>
-    <w:lsdException w:name="Colorful Grid Accent 5" w:semiHidden="0" w:uiPriority="73" w:unhideWhenUsed="0"/>
-    <w:lsdException w:name="Light Shading Accent 6" w:semiHidden="0" w:uiPriority="60" w:unhideWhenUsed="0"/>
-    <w:lsdException w:name="Light List Accent 6" w:semiHidden="0" w:uiPriority="61" w:unhideWhenUsed="0"/>
-    <w:lsdException w:name="Light Grid Accent 6" w:semiHidden="0" w:uiPriority="62" w:unhideWhenUsed="0"/>
-    <w:lsdException w:name="Medium Shading 1 Accent 6" w:semiHidden="0" w:uiPriority="63" w:unhideWhenUsed="0"/>
-    <w:lsdException w:name="Medium Shading 2 Accent 6" w:semiHidden="0" w:uiPriority="64" w:unhideWhenUsed="0"/>
-    <w:lsdException w:name="Medium List 1 Accent 6" w:semiHidden="0" w:uiPriority="65" w:unhideWhenUsed="0"/>
-    <w:lsdException w:name="Medium List 2 Accent 6" w:semiHidden="0" w:uiPriority="66" w:unhideWhenUsed="0"/>
-    <w:lsdException w:name="Medium Grid 1 Accent 6" w:semiHidden="0" w:uiPriority="67" w:unhideWhenUsed="0"/>
-    <w:lsdException w:name="Medium Grid 2 Accent 6" w:semiHidden="0" w:uiPriority="68" w:unhideWhenUsed="0"/>
-    <w:lsdException w:name="Medium Grid 3 Accent 6" w:semiHidden="0" w:uiPriority="69" w:unhideWhenUsed="0"/>
-    <w:lsdException w:name="Dark List Accent 6" w:semiHidden="0" w:uiPriority="70" w:unhideWhenUsed="0"/>
-    <w:lsdException w:name="Colorful Shading Accent 6" w:semiHidden="0" w:uiPriority="71" w:unhideWhenUsed="0"/>
-    <w:lsdException w:name="Colorful List Accent 6" w:semiHidden="0" w:uiPriority="72" w:unhideWhenUsed="0"/>
-    <w:lsdException w:name="Colorful Grid Accent 6" w:semiHidden="0" w:uiPriority="73" w:unhideWhenUsed="0"/>
-    <w:lsdException w:name="Subtle Emphasis" w:semiHidden="0" w:uiPriority="19" w:unhideWhenUsed="0" w:qFormat="1"/>
-    <w:lsdException w:name="Intense Emphasis" w:semiHidden="0" w:uiPriority="21" w:unhideWhenUsed="0" w:qFormat="1"/>
-    <w:lsdException w:name="Subtle Reference" w:semiHidden="0" w:uiPriority="31" w:unhideWhenUsed="0" w:qFormat="1"/>
-    <w:lsdException w:name="Intense Reference" w:semiHidden="0" w:uiPriority="32" w:unhideWhenUsed="0" w:qFormat="1"/>
-    <w:lsdException w:name="Book Title" w:semiHidden="0" w:uiPriority="33" w:unhideWhenUsed="0" w:qFormat="1"/>
-    <w:lsdException w:name="Bibliography" w:uiPriority="37"/>
-    <w:lsdException w:name="TOC Heading" w:uiPriority="39" w:qFormat="1"/>
+  <w:latentStyles w:defLockedState="0" w:defUIPriority="99" w:defSemiHidden="0" w:defUnhideWhenUsed="0" w:defQFormat="0" w:count="371">
+    <w:lsdException w:name="Normal" w:uiPriority="0" w:qFormat="1"/>
+    <w:lsdException w:name="heading 1" w:uiPriority="0" w:qFormat="1"/>
+    <w:lsdException w:name="heading 2" w:semiHidden="1" w:uiPriority="9" w:unhideWhenUsed="1" w:qFormat="1"/>
+    <w:lsdException w:name="heading 3" w:semiHidden="1" w:uiPriority="9" w:unhideWhenUsed="1" w:qFormat="1"/>
+    <w:lsdException w:name="heading 4" w:semiHidden="1" w:uiPriority="9" w:unhideWhenUsed="1" w:qFormat="1"/>
+    <w:lsdException w:name="heading 5" w:semiHidden="1" w:uiPriority="9" w:unhideWhenUsed="1" w:qFormat="1"/>
+    <w:lsdException w:name="heading 6" w:semiHidden="1" w:uiPriority="9" w:unhideWhenUsed="1" w:qFormat="1"/>
+    <w:lsdException w:name="heading 7" w:semiHidden="1" w:uiPriority="9" w:unhideWhenUsed="1" w:qFormat="1"/>
+    <w:lsdException w:name="heading 8" w:semiHidden="1" w:uiPriority="0" w:unhideWhenUsed="1" w:qFormat="1"/>
+    <w:lsdException w:name="heading 9" w:semiHidden="1" w:uiPriority="0" w:unhideWhenUsed="1" w:qFormat="1"/>
+    <w:lsdException w:name="index 1" w:semiHidden="1" w:unhideWhenUsed="1"/>
+    <w:lsdException w:name="index 2" w:semiHidden="1" w:unhideWhenUsed="1"/>
+    <w:lsdException w:name="index 3" w:semiHidden="1" w:unhideWhenUsed="1"/>
+    <w:lsdException w:name="index 4" w:semiHidden="1" w:unhideWhenUsed="1"/>
+    <w:lsdException w:name="index 5" w:semiHidden="1" w:unhideWhenUsed="1"/>
+    <w:lsdException w:name="index 6" w:semiHidden="1" w:unhideWhenUsed="1"/>
+    <w:lsdException w:name="index 7" w:semiHidden="1" w:unhideWhenUsed="1"/>
+    <w:lsdException w:name="index 8" w:semiHidden="1" w:unhideWhenUsed="1"/>
+    <w:lsdException w:name="index 9" w:semiHidden="1" w:unhideWhenUsed="1"/>
+    <w:lsdException w:name="toc 1" w:semiHidden="1" w:uiPriority="39" w:unhideWhenUsed="1" w:qFormat="1"/>
+    <w:lsdException w:name="toc 2" w:semiHidden="1" w:uiPriority="39" w:unhideWhenUsed="1" w:qFormat="1"/>
+    <w:lsdException w:name="toc 3" w:semiHidden="1" w:uiPriority="39" w:unhideWhenUsed="1" w:qFormat="1"/>
+    <w:lsdException w:name="toc 4" w:semiHidden="1" w:uiPriority="39" w:unhideWhenUsed="1"/>
+    <w:lsdException w:name="toc 5" w:semiHidden="1" w:uiPriority="39" w:unhideWhenUsed="1"/>
+    <w:lsdException w:name="toc 6" w:semiHidden="1" w:uiPriority="39" w:unhideWhenUsed="1"/>
+    <w:lsdException w:name="toc 7" w:semiHidden="1" w:uiPriority="39" w:unhideWhenUsed="1"/>
+    <w:lsdException w:name="toc 8" w:semiHidden="1" w:uiPriority="39" w:unhideWhenUsed="1"/>
+    <w:lsdException w:name="toc 9" w:semiHidden="1" w:uiPriority="39" w:unhideWhenUsed="1"/>
+    <w:lsdException w:name="Normal Indent" w:semiHidden="1" w:unhideWhenUsed="1"/>
+    <w:lsdException w:name="footnote text" w:semiHidden="1" w:unhideWhenUsed="1"/>
+    <w:lsdException w:name="annotation text" w:semiHidden="1" w:unhideWhenUsed="1"/>
+    <w:lsdException w:name="header" w:semiHidden="1" w:unhideWhenUsed="1"/>
+    <w:lsdException w:name="footer" w:semiHidden="1" w:unhideWhenUsed="1"/>
+    <w:lsdException w:name="index heading" w:semiHidden="1" w:unhideWhenUsed="1"/>
+    <w:lsdException w:name="caption" w:semiHidden="1" w:uiPriority="35" w:unhideWhenUsed="1" w:qFormat="1"/>
+    <w:lsdException w:name="table of figures" w:semiHidden="1" w:unhideWhenUsed="1"/>
+    <w:lsdException w:name="envelope address" w:semiHidden="1" w:unhideWhenUsed="1"/>
+    <w:lsdException w:name="envelope return" w:semiHidden="1" w:unhideWhenUsed="1"/>
+    <w:lsdException w:name="footnote reference" w:semiHidden="1" w:unhideWhenUsed="1"/>
+    <w:lsdException w:name="annotation reference" w:semiHidden="1" w:unhideWhenUsed="1"/>
+    <w:lsdException w:name="line number" w:semiHidden="1" w:unhideWhenUsed="1"/>
+    <w:lsdException w:name="page number" w:semiHidden="1" w:unhideWhenUsed="1"/>
+    <w:lsdException w:name="endnote reference" w:semiHidden="1" w:unhideWhenUsed="1"/>
+    <w:lsdException w:name="endnote text" w:semiHidden="1" w:unhideWhenUsed="1"/>
+    <w:lsdException w:name="table of authorities" w:semiHidden="1" w:unhideWhenUsed="1"/>
+    <w:lsdException w:name="macro" w:semiHidden="1" w:unhideWhenUsed="1"/>
+    <w:lsdException w:name="toa heading" w:semiHidden="1" w:unhideWhenUsed="1"/>
+    <w:lsdException w:name="List" w:semiHidden="1" w:unhideWhenUsed="1"/>
+    <w:lsdException w:name="List Bullet" w:semiHidden="1" w:unhideWhenUsed="1"/>
+    <w:lsdException w:name="List Number" w:semiHidden="1" w:unhideWhenUsed="1"/>
+    <w:lsdException w:name="List 2" w:semiHidden="1" w:unhideWhenUsed="1"/>
+    <w:lsdException w:name="List 3" w:semiHidden="1" w:unhideWhenUsed="1"/>
+    <w:lsdException w:name="List 4" w:semiHidden="1" w:unhideWhenUsed="1"/>
+    <w:lsdException w:name="List 5" w:semiHidden="1" w:unhideWhenUsed="1"/>
+    <w:lsdException w:name="List Bullet 2" w:semiHidden="1" w:unhideWhenUsed="1"/>
+    <w:lsdException w:name="List Bullet 3" w:semiHidden="1" w:unhideWhenUsed="1"/>
+    <w:lsdException w:name="List Bullet 4" w:semiHidden="1" w:unhideWhenUsed="1"/>
+    <w:lsdException w:name="List Bullet 5" w:semiHidden="1" w:unhideWhenUsed="1"/>
+    <w:lsdException w:name="List Number 2" w:semiHidden="1" w:unhideWhenUsed="1"/>
+    <w:lsdException w:name="List Number 3" w:semiHidden="1" w:unhideWhenUsed="1"/>
+    <w:lsdException w:name="List Number 4" w:semiHidden="1" w:unhideWhenUsed="1"/>
+    <w:lsdException w:name="List Number 5" w:semiHidden="1" w:unhideWhenUsed="1"/>
+    <w:lsdException w:name="Title" w:uiPriority="10" w:qFormat="1"/>
+    <w:lsdException w:name="Closing" w:semiHidden="1" w:unhideWhenUsed="1"/>
+    <w:lsdException w:name="Signature" w:semiHidden="1" w:unhideWhenUsed="1"/>
+    <w:lsdException w:name="Default Paragraph Font" w:semiHidden="1" w:uiPriority="1" w:unhideWhenUsed="1"/>
+    <w:lsdException w:name="Body Text" w:semiHidden="1" w:uiPriority="0" w:unhideWhenUsed="1"/>
+    <w:lsdException w:name="Body Text Indent" w:semiHidden="1" w:unhideWhenUsed="1"/>
+    <w:lsdException w:name="List Continue" w:semiHidden="1" w:unhideWhenUsed="1"/>
+    <w:lsdException w:name="List Continue 2" w:semiHidden="1" w:unhideWhenUsed="1"/>
+    <w:lsdException w:name="List Continue 3" w:semiHidden="1" w:unhideWhenUsed="1"/>
+    <w:lsdException w:name="List Continue 4" w:semiHidden="1" w:unhideWhenUsed="1"/>
+    <w:lsdException w:name="List Continue 5" w:semiHidden="1" w:unhideWhenUsed="1"/>
+    <w:lsdException w:name="Message Header" w:semiHidden="1" w:unhideWhenUsed="1"/>
+    <w:lsdException w:name="Subtitle" w:uiPriority="11" w:qFormat="1"/>
+    <w:lsdException w:name="Salutation" w:semiHidden="1" w:unhideWhenUsed="1"/>
+    <w:lsdException w:name="Date" w:semiHidden="1" w:unhideWhenUsed="1"/>
+    <w:lsdException w:name="Body Text First Indent" w:semiHidden="1" w:unhideWhenUsed="1"/>
+    <w:lsdException w:name="Body Text First Indent 2" w:semiHidden="1" w:unhideWhenUsed="1"/>
+    <w:lsdException w:name="Note Heading" w:semiHidden="1" w:unhideWhenUsed="1"/>
+    <w:lsdException w:name="Body Text 2" w:semiHidden="1" w:unhideWhenUsed="1"/>
+    <w:lsdException w:name="Body Text 3" w:semiHidden="1" w:unhideWhenUsed="1"/>
+    <w:lsdException w:name="Body Text Indent 2" w:semiHidden="1" w:unhideWhenUsed="1"/>
+    <w:lsdException w:name="Body Text Indent 3" w:semiHidden="1" w:unhideWhenUsed="1"/>
+    <w:lsdException w:name="Block Text" w:semiHidden="1" w:unhideWhenUsed="1"/>
+    <w:lsdException w:name="Hyperlink" w:semiHidden="1" w:unhideWhenUsed="1"/>
+    <w:lsdException w:name="FollowedHyperlink" w:semiHidden="1" w:unhideWhenUsed="1"/>
+    <w:lsdException w:name="Strong" w:uiPriority="22" w:qFormat="1"/>
+    <w:lsdException w:name="Emphasis" w:uiPriority="20" w:qFormat="1"/>
+    <w:lsdException w:name="Document Map" w:semiHidden="1" w:unhideWhenUsed="1"/>
+    <w:lsdException w:name="Plain Text" w:semiHidden="1" w:unhideWhenUsed="1"/>
+    <w:lsdException w:name="E-mail Signature" w:semiHidden="1" w:unhideWhenUsed="1"/>
+    <w:lsdException w:name="HTML Top of Form" w:semiHidden="1" w:unhideWhenUsed="1"/>
+    <w:lsdException w:name="HTML Bottom of Form" w:semiHidden="1" w:unhideWhenUsed="1"/>
+    <w:lsdException w:name="Normal (Web)" w:semiHidden="1" w:unhideWhenUsed="1"/>
+    <w:lsdException w:name="HTML Acronym" w:semiHidden="1" w:unhideWhenUsed="1"/>
+    <w:lsdException w:name="HTML Address" w:semiHidden="1" w:unhideWhenUsed="1"/>
+    <w:lsdException w:name="HTML Cite" w:semiHidden="1" w:unhideWhenUsed="1"/>
+    <w:lsdException w:name="HTML Code" w:semiHidden="1" w:unhideWhenUsed="1"/>
+    <w:lsdException w:name="HTML Definition" w:semiHidden="1" w:unhideWhenUsed="1"/>
+    <w:lsdException w:name="HTML Keyboard" w:semiHidden="1" w:unhideWhenUsed="1"/>
+    <w:lsdException w:name="HTML Preformatted" w:semiHidden="1" w:unhideWhenUsed="1"/>
+    <w:lsdException w:name="HTML Sample" w:semiHidden="1" w:unhideWhenUsed="1"/>
+    <w:lsdException w:name="HTML Typewriter" w:semiHidden="1" w:unhideWhenUsed="1"/>
+    <w:lsdException w:name="HTML Variable" w:semiHidden="1" w:unhideWhenUsed="1"/>
+    <w:lsdException w:name="Normal Table" w:semiHidden="1" w:unhideWhenUsed="1"/>
+    <w:lsdException w:name="annotation subject" w:semiHidden="1" w:unhideWhenUsed="1"/>
+    <w:lsdException w:name="No List" w:semiHidden="1" w:unhideWhenUsed="1"/>
+    <w:lsdException w:name="Outline List 1" w:semiHidden="1" w:unhideWhenUsed="1"/>
+    <w:lsdException w:name="Outline List 2" w:semiHidden="1" w:unhideWhenUsed="1"/>
+    <w:lsdException w:name="Outline List 3" w:semiHidden="1" w:unhideWhenUsed="1"/>
+    <w:lsdException w:name="Table Simple 1" w:semiHidden="1" w:unhideWhenUsed="1"/>
+    <w:lsdException w:name="Table Simple 2" w:semiHidden="1" w:unhideWhenUsed="1"/>
+    <w:lsdException w:name="Table Simple 3" w:semiHidden="1" w:unhideWhenUsed="1"/>
+    <w:lsdException w:name="Table Classic 1" w:semiHidden="1" w:unhideWhenUsed="1"/>
+    <w:lsdException w:name="Table Classic 2" w:semiHidden="1" w:unhideWhenUsed="1"/>
+    <w:lsdException w:name="Table Classic 3" w:semiHidden="1" w:unhideWhenUsed="1"/>
+    <w:lsdException w:name="Table Classic 4" w:semiHidden="1" w:unhideWhenUsed="1"/>
+    <w:lsdException w:name="Table Colorful 1" w:semiHidden="1" w:unhideWhenUsed="1"/>
+    <w:lsdException w:name="Table Colorful 2" w:semiHidden="1" w:unhideWhenUsed="1"/>
+    <w:lsdException w:name="Table Colorful 3" w:semiHidden="1" w:unhideWhenUsed="1"/>
+    <w:lsdException w:name="Table Columns 1" w:semiHidden="1" w:unhideWhenUsed="1"/>
+    <w:lsdException w:name="Table Columns 2" w:semiHidden="1" w:unhideWhenUsed="1"/>
+    <w:lsdException w:name="Table Columns 3" w:semiHidden="1" w:unhideWhenUsed="1"/>
+    <w:lsdException w:name="Table Columns 4" w:semiHidden="1" w:unhideWhenUsed="1"/>
+    <w:lsdException w:name="Table Columns 5" w:semiHidden="1" w:unhideWhenUsed="1"/>
+    <w:lsdException w:name="Table Grid 1" w:semiHidden="1" w:unhideWhenUsed="1"/>
+    <w:lsdException w:name="Table Grid 2" w:semiHidden="1" w:unhideWhenUsed="1"/>
+    <w:lsdException w:name="Table Grid 3" w:semiHidden="1" w:unhideWhenUsed="1"/>
+    <w:lsdException w:name="Table Grid 4" w:semiHidden="1" w:unhideWhenUsed="1"/>
+    <w:lsdException w:name="Table Grid 5" w:semiHidden="1" w:unhideWhenUsed="1"/>
+    <w:lsdException w:name="Table Grid 6" w:semiHidden="1" w:unhideWhenUsed="1"/>
+    <w:lsdException w:name="Table Grid 7" w:semiHidden="1" w:unhideWhenUsed="1"/>
+    <w:lsdException w:name="Table Grid 8" w:semiHidden="1" w:unhideWhenUsed="1"/>
+    <w:lsdException w:name="Table List 1" w:semiHidden="1" w:unhideWhenUsed="1"/>
+    <w:lsdException w:name="Table List 2" w:semiHidden="1" w:unhideWhenUsed="1"/>
+    <w:lsdException w:name="Table List 3" w:semiHidden="1" w:unhideWhenUsed="1"/>
+    <w:lsdException w:name="Table List 4" w:semiHidden="1" w:unhideWhenUsed="1"/>
+    <w:lsdException w:name="Table List 5" w:semiHidden="1" w:unhideWhenUsed="1"/>
+    <w:lsdException w:name="Table List 6" w:semiHidden="1" w:unhideWhenUsed="1"/>
+    <w:lsdException w:name="Table List 7" w:semiHidden="1" w:unhideWhenUsed="1"/>
+    <w:lsdException w:name="Table List 8" w:semiHidden="1" w:unhideWhenUsed="1"/>
+    <w:lsdException w:name="Table 3D effects 1" w:semiHidden="1" w:unhideWhenUsed="1"/>
+    <w:lsdException w:name="Table 3D effects 2" w:semiHidden="1" w:unhideWhenUsed="1"/>
+    <w:lsdException w:name="Table 3D effects 3" w:semiHidden="1" w:unhideWhenUsed="1"/>
+    <w:lsdException w:name="Table Contemporary" w:semiHidden="1" w:unhideWhenUsed="1"/>
+    <w:lsdException w:name="Table Elegant" w:semiHidden="1" w:unhideWhenUsed="1"/>
+    <w:lsdException w:name="Table Professional" w:semiHidden="1" w:unhideWhenUsed="1"/>
+    <w:lsdException w:name="Table Subtle 1" w:semiHidden="1" w:unhideWhenUsed="1"/>
+    <w:lsdException w:name="Table Subtle 2" w:semiHidden="1" w:unhideWhenUsed="1"/>
+    <w:lsdException w:name="Table Web 1" w:semiHidden="1" w:unhideWhenUsed="1"/>
+    <w:lsdException w:name="Table Web 2" w:semiHidden="1" w:unhideWhenUsed="1"/>
+    <w:lsdException w:name="Table Web 3" w:semiHidden="1" w:unhideWhenUsed="1"/>
+    <w:lsdException w:name="Balloon Text" w:semiHidden="1" w:unhideWhenUsed="1"/>
+    <w:lsdException w:name="Table Grid" w:uiPriority="59"/>
+    <w:lsdException w:name="Table Theme" w:semiHidden="1" w:unhideWhenUsed="1"/>
+    <w:lsdException w:name="Placeholder Text" w:semiHidden="1"/>
+    <w:lsdException w:name="No Spacing" w:uiPriority="1" w:qFormat="1"/>
+    <w:lsdException w:name="Light Shading" w:uiPriority="60"/>
+    <w:lsdException w:name="Light List" w:uiPriority="61"/>
+    <w:lsdException w:name="Light Grid" w:uiPriority="62"/>
+    <w:lsdException w:name="Medium Shading 1" w:uiPriority="63"/>
+    <w:lsdException w:name="Medium Shading 2" w:uiPriority="64"/>
+    <w:lsdException w:name="Medium List 1" w:uiPriority="65"/>
+    <w:lsdException w:name="Medium List 2" w:uiPriority="66"/>
+    <w:lsdException w:name="Medium Grid 1" w:uiPriority="67"/>
+    <w:lsdException w:name="Medium Grid 2" w:uiPriority="68"/>
+    <w:lsdException w:name="Medium Grid 3" w:uiPriority="69"/>
+    <w:lsdException w:name="Dark List" w:uiPriority="70"/>
+    <w:lsdException w:name="Colorful Shading" w:uiPriority="71"/>
+    <w:lsdException w:name="Colorful List" w:uiPriority="72"/>
+    <w:lsdException w:name="Colorful Grid" w:uiPriority="73"/>
+    <w:lsdException w:name="Light Shading Accent 1" w:uiPriority="60"/>
+    <w:lsdException w:name="Light List Accent 1" w:uiPriority="61"/>
+    <w:lsdException w:name="Light Grid Accent 1" w:uiPriority="62"/>
+    <w:lsdException w:name="Medium Shading 1 Accent 1" w:uiPriority="63"/>
+    <w:lsdException w:name="Medium Shading 2 Accent 1" w:uiPriority="64"/>
+    <w:lsdException w:name="Medium List 1 Accent 1" w:uiPriority="65"/>
+    <w:lsdException w:name="Revision" w:semiHidden="1"/>
+    <w:lsdException w:name="List Paragraph" w:uiPriority="34" w:qFormat="1"/>
+    <w:lsdException w:name="Quote" w:uiPriority="29" w:qFormat="1"/>
+    <w:lsdException w:name="Intense Quote" w:uiPriority="30" w:qFormat="1"/>
+    <w:lsdException w:name="Medium List 2 Accent 1" w:uiPriority="66"/>
+    <w:lsdException w:name="Medium Grid 1 Accent 1" w:uiPriority="67"/>
+    <w:lsdException w:name="Medium Grid 2 Accent 1" w:uiPriority="68"/>
+    <w:lsdException w:name="Medium Grid 3 Accent 1" w:uiPriority="69"/>
+    <w:lsdException w:name="Dark List Accent 1" w:uiPriority="70"/>
+    <w:lsdException w:name="Colorful Shading Accent 1" w:uiPriority="71"/>
+    <w:lsdException w:name="Colorful List Accent 1" w:uiPriority="72"/>
+    <w:lsdException w:name="Colorful Grid Accent 1" w:uiPriority="73"/>
+    <w:lsdException w:name="Light Shading Accent 2" w:uiPriority="60"/>
+    <w:lsdException w:name="Light List Accent 2" w:uiPriority="61"/>
+    <w:lsdException w:name="Light Grid Accent 2" w:uiPriority="62"/>
+    <w:lsdException w:name="Medium Shading 1 Accent 2" w:uiPriority="63"/>
+    <w:lsdException w:name="Medium Shading 2 Accent 2" w:uiPriority="64"/>
+    <w:lsdException w:name="Medium List 1 Accent 2" w:uiPriority="65"/>
+    <w:lsdException w:name="Medium List 2 Accent 2" w:uiPriority="66"/>
+    <w:lsdException w:name="Medium Grid 1 Accent 2" w:uiPriority="67"/>
+    <w:lsdException w:name="Medium Grid 2 Accent 2" w:uiPriority="68"/>
+    <w:lsdException w:name="Medium Grid 3 Accent 2" w:uiPriority="69"/>
+    <w:lsdException w:name="Dark List Accent 2" w:uiPriority="70"/>
+    <w:lsdException w:name="Colorful Shading Accent 2" w:uiPriority="71"/>
+    <w:lsdException w:name="Colorful List Accent 2" w:uiPriority="72"/>
+    <w:lsdException w:name="Colorful Grid Accent 2" w:uiPriority="73"/>
+    <w:lsdException w:name="Light Shading Accent 3" w:uiPriority="60"/>
+    <w:lsdException w:name="Light List Accent 3" w:uiPriority="61"/>
+    <w:lsdException w:name="Light Grid Accent 3" w:uiPriority="62"/>
+    <w:lsdException w:name="Medium Shading 1 Accent 3" w:uiPriority="63"/>
+    <w:lsdException w:name="Medium Shading 2 Accent 3" w:uiPriority="64"/>
+    <w:lsdException w:name="Medium List 1 Accent 3" w:uiPriority="65"/>
+    <w:lsdException w:name="Medium List 2 Accent 3" w:uiPriority="66"/>
+    <w:lsdException w:name="Medium Grid 1 Accent 3" w:uiPriority="67"/>
+    <w:lsdException w:name="Medium Grid 2 Accent 3" w:uiPriority="68"/>
+    <w:lsdException w:name="Medium Grid 3 Accent 3" w:uiPriority="69"/>
+    <w:lsdException w:name="Dark List Accent 3" w:uiPriority="70"/>
+    <w:lsdException w:name="Colorful Shading Accent 3" w:uiPriority="71"/>
+    <w:lsdException w:name="Colorful List Accent 3" w:uiPriority="72"/>
+    <w:lsdException w:name="Colorful Grid Accent 3" w:uiPriority="73"/>
+    <w:lsdException w:name="Light Shading Accent 4" w:uiPriority="60"/>
+    <w:lsdException w:name="Light List Accent 4" w:uiPriority="61"/>
+    <w:lsdException w:name="Light Grid Accent 4" w:uiPriority="62"/>
+    <w:lsdException w:name="Medium Shading 1 Accent 4" w:uiPriority="63"/>
+    <w:lsdException w:name="Medium Shading 2 Accent 4" w:uiPriority="64"/>
+    <w:lsdException w:name="Medium List 1 Accent 4" w:uiPriority="65"/>
+    <w:lsdException w:name="Medium List 2 Accent 4" w:uiPriority="66"/>
+    <w:lsdException w:name="Medium Grid 1 Accent 4" w:uiPriority="67"/>
+    <w:lsdException w:name="Medium Grid 2 Accent 4" w:uiPriority="68"/>
+    <w:lsdException w:name="Medium Grid 3 Accent 4" w:uiPriority="69"/>
+    <w:lsdException w:name="Dark List Accent 4" w:uiPriority="70"/>
+    <w:lsdException w:name="Colorful Shading Accent 4" w:uiPriority="71"/>
+    <w:lsdException w:name="Colorful List Accent 4" w:uiPriority="72"/>
+    <w:lsdException w:name="Colorful Grid Accent 4" w:uiPriority="73"/>
+    <w:lsdException w:name="Light Shading Accent 5" w:uiPriority="60"/>
+    <w:lsdException w:name="Light List Accent 5" w:uiPriority="61"/>
+    <w:lsdException w:name="Light Grid Accent 5" w:uiPriority="62"/>
+    <w:lsdException w:name="Medium Shading 1 Accent 5" w:uiPriority="63"/>
+    <w:lsdException w:name="Medium Shading 2 Accent 5" w:uiPriority="64"/>
+    <w:lsdException w:name="Medium List 1 Accent 5" w:uiPriority="65"/>
+    <w:lsdException w:name="Medium List 2 Accent 5" w:uiPriority="66"/>
+    <w:lsdException w:name="Medium Grid 1 Accent 5" w:uiPriority="67"/>
+    <w:lsdException w:name="Medium Grid 2 Accent 5" w:uiPriority="68"/>
+    <w:lsdException w:name="Medium Grid 3 Accent 5" w:uiPriority="69"/>
+    <w:lsdException w:name="Dark List Accent 5" w:uiPriority="70"/>
+    <w:lsdException w:name="Colorful Shading Accent 5" w:uiPriority="71"/>
+    <w:lsdException w:name="Colorful List Accent 5" w:uiPriority="72"/>
+    <w:lsdException w:name="Colorful Grid Accent 5" w:uiPriority="73"/>
+    <w:lsdException w:name="Light Shading Accent 6" w:uiPriority="60"/>
+    <w:lsdException w:name="Light List Accent 6" w:uiPriority="61"/>
+    <w:lsdException w:name="Light Grid Accent 6" w:uiPriority="62"/>
+    <w:lsdException w:name="Medium Shading 1 Accent 6" w:uiPriority="63"/>
+    <w:lsdException w:name="Medium Shading 2 Accent 6" w:uiPriority="64"/>
+    <w:lsdException w:name="Medium List 1 Accent 6" w:uiPriority="65"/>
+    <w:lsdException w:name="Medium List 2 Accent 6" w:uiPriority="66"/>
+    <w:lsdException w:name="Medium Grid 1 Accent 6" w:uiPriority="67"/>
+    <w:lsdException w:name="Medium Grid 2 Accent 6" w:uiPriority="68"/>
+    <w:lsdException w:name="Medium Grid 3 Accent 6" w:uiPriority="69"/>
+    <w:lsdException w:name="Dark List Accent 6" w:uiPriority="70"/>
+    <w:lsdException w:name="Colorful Shading Accent 6" w:uiPriority="71"/>
+    <w:lsdException w:name="Colorful List Accent 6" w:uiPriority="72"/>
+    <w:lsdException w:name="Colorful Grid Accent 6" w:uiPriority="73"/>
+    <w:lsdException w:name="Subtle Emphasis" w:uiPriority="19" w:qFormat="1"/>
+    <w:lsdException w:name="Intense Emphasis" w:uiPriority="21" w:qFormat="1"/>
+    <w:lsdException w:name="Subtle Reference" w:uiPriority="31" w:qFormat="1"/>
+    <w:lsdException w:name="Intense Reference" w:uiPriority="32" w:qFormat="1"/>
+    <w:lsdException w:name="Book Title" w:uiPriority="33" w:qFormat="1"/>
+    <w:lsdException w:name="Bibliography" w:semiHidden="1" w:uiPriority="37" w:unhideWhenUsed="1"/>
+    <w:lsdException w:name="TOC Heading" w:semiHidden="1" w:uiPriority="39" w:unhideWhenUsed="1" w:qFormat="1"/>
+    <w:lsdException w:name="Plain Table 1" w:uiPriority="41"/>
+    <w:lsdException w:name="Plain Table 2" w:uiPriority="42"/>
+    <w:lsdException w:name="Plain Table 3" w:uiPriority="43"/>
+    <w:lsdException w:name="Plain Table 4" w:uiPriority="44"/>
+    <w:lsdException w:name="Plain Table 5" w:uiPriority="45"/>
+    <w:lsdException w:name="Grid Table Light" w:uiPriority="40"/>
+    <w:lsdException w:name="Grid Table 1 Light" w:uiPriority="46"/>
+    <w:lsdException w:name="Grid Table 2" w:uiPriority="47"/>
+    <w:lsdException w:name="Grid Table 3" w:uiPriority="48"/>
+    <w:lsdException w:name="Grid Table 4" w:uiPriority="49"/>
+    <w:lsdException w:name="Grid Table 5 Dark" w:uiPriority="50"/>
+    <w:lsdException w:name="Grid Table 6 Colorful" w:uiPriority="51"/>
+    <w:lsdException w:name="Grid Table 7 Colorful" w:uiPriority="52"/>
+    <w:lsdException w:name="Grid Table 1 Light Accent 1" w:uiPriority="46"/>
+    <w:lsdException w:name="Grid Table 2 Accent 1" w:uiPriority="47"/>
+    <w:lsdException w:name="Grid Table 3 Accent 1" w:uiPriority="48"/>
+    <w:lsdException w:name="Grid Table 4 Accent 1" w:uiPriority="49"/>
+    <w:lsdException w:name="Grid Table 5 Dark Accent 1" w:uiPriority="50"/>
+    <w:lsdException w:name="Grid Table 6 Colorful Accent 1" w:uiPriority="51"/>
+    <w:lsdException w:name="Grid Table 7 Colorful Accent 1" w:uiPriority="52"/>
+    <w:lsdException w:name="Grid Table 1 Light Accent 2" w:uiPriority="46"/>
+    <w:lsdException w:name="Grid Table 2 Accent 2" w:uiPriority="47"/>
+    <w:lsdException w:name="Grid Table 3 Accent 2" w:uiPriority="48"/>
+    <w:lsdException w:name="Grid Table 4 Accent 2" w:uiPriority="49"/>
+    <w:lsdException w:name="Grid Table 5 Dark Accent 2" w:uiPriority="50"/>
+    <w:lsdException w:name="Grid Table 6 Colorful Accent 2" w:uiPriority="51"/>
+    <w:lsdException w:name="Grid Table 7 Colorful Accent 2" w:uiPriority="52"/>
+    <w:lsdException w:name="Grid Table 1 Light Accent 3" w:uiPriority="46"/>
+    <w:lsdException w:name="Grid Table 2 Accent 3" w:uiPriority="47"/>
+    <w:lsdException w:name="Grid Table 3 Accent 3" w:uiPriority="48"/>
+    <w:lsdException w:name="Grid Table 4 Accent 3" w:uiPriority="49"/>
+    <w:lsdException w:name="Grid Table 5 Dark Accent 3" w:uiPriority="50"/>
+    <w:lsdException w:name="Grid Table 6 Colorful Accent 3" w:uiPriority="51"/>
+    <w:lsdException w:name="Grid Table 7 Colorful Accent 3" w:uiPriority="52"/>
+    <w:lsdException w:name="Grid Table 1 Light Accent 4" w:uiPriority="46"/>
+    <w:lsdException w:name="Grid Table 2 Accent 4" w:uiPriority="47"/>
+    <w:lsdException w:name="Grid Table 3 Accent 4" w:uiPriority="48"/>
+    <w:lsdException w:name="Grid Table 4 Accent 4" w:uiPriority="49"/>
+    <w:lsdException w:name="Grid Table 5 Dark Accent 4" w:uiPriority="50"/>
+    <w:lsdException w:name="Grid Table 6 Colorful Accent 4" w:uiPriority="51"/>
+    <w:lsdException w:name="Grid Table 7 Colorful Accent 4" w:uiPriority="52"/>
+    <w:lsdException w:name="Grid Table 1 Light Accent 5" w:uiPriority="46"/>
+    <w:lsdException w:name="Grid Table 2 Accent 5" w:uiPriority="47"/>
+    <w:lsdException w:name="Grid Table 3 Accent 5" w:uiPriority="48"/>
+    <w:lsdException w:name="Grid Table 4 Accent 5" w:uiPriority="49"/>
+    <w:lsdException w:name="Grid Table 5 Dark Accent 5" w:uiPriority="50"/>
+    <w:lsdException w:name="Grid Table 6 Colorful Accent 5" w:uiPriority="51"/>
+    <w:lsdException w:name="Grid Table 7 Colorful Accent 5" w:uiPriority="52"/>
+    <w:lsdException w:name="Grid Table 1 Light Accent 6" w:uiPriority="46"/>
+    <w:lsdException w:name="Grid Table 2 Accent 6" w:uiPriority="47"/>
+    <w:lsdException w:name="Grid Table 3 Accent 6" w:uiPriority="48"/>
+    <w:lsdException w:name="Grid Table 4 Accent 6" w:uiPriority="49"/>
+    <w:lsdException w:name="Grid Table 5 Dark Accent 6" w:uiPriority="50"/>
+    <w:lsdException w:name="Grid Table 6 Colorful Accent 6" w:uiPriority="51"/>
+    <w:lsdException w:name="Grid Table 7 Colorful Accent 6" w:uiPriority="52"/>
+    <w:lsdException w:name="List Table 1 Light" w:uiPriority="46"/>
+    <w:lsdException w:name="List Table 2" w:uiPriority="47"/>
+    <w:lsdException w:name="List Table 3" w:uiPriority="48"/>
+    <w:lsdException w:name="List Table 4" w:uiPriority="49"/>
+    <w:lsdException w:name="List Table 5 Dark" w:uiPriority="50"/>
+    <w:lsdException w:name="List Table 6 Colorful" w:uiPriority="51"/>
+    <w:lsdException w:name="List Table 7 Colorful" w:uiPriority="52"/>
+    <w:lsdException w:name="List Table 1 Light Accent 1" w:uiPriority="46"/>
+    <w:lsdException w:name="List Table 2 Accent 1" w:uiPriority="47"/>
+    <w:lsdException w:name="List Table 3 Accent 1" w:uiPriority="48"/>
+    <w:lsdException w:name="List Table 4 Accent 1" w:uiPriority="49"/>
+    <w:lsdException w:name="List Table 5 Dark Accent 1" w:uiPriority="50"/>
+    <w:lsdException w:name="List Table 6 Colorful Accent 1" w:uiPriority="51"/>
+    <w:lsdException w:name="List Table 7 Colorful Accent 1" w:uiPriority="52"/>
+    <w:lsdException w:name="List Table 1 Light Accent 2" w:uiPriority="46"/>
+    <w:lsdException w:name="List Table 2 Accent 2" w:uiPriority="47"/>
+    <w:lsdException w:name="List Table 3 Accent 2" w:uiPriority="48"/>
+    <w:lsdException w:name="List Table 4 Accent 2" w:uiPriority="49"/>
+    <w:lsdException w:name="List Table 5 Dark Accent 2" w:uiPriority="50"/>
+    <w:lsdException w:name="List Table 6 Colorful Accent 2" w:uiPriority="51"/>
+    <w:lsdException w:name="List Table 7 Colorful Accent 2" w:uiPriority="52"/>
+    <w:lsdException w:name="List Table 1 Light Accent 3" w:uiPriority="46"/>
+    <w:lsdException w:name="List Table 2 Accent 3" w:uiPriority="47"/>
+    <w:lsdException w:name="List Table 3 Accent 3" w:uiPriority="48"/>
+    <w:lsdException w:name="List Table 4 Accent 3" w:uiPriority="49"/>
+    <w:lsdException w:name="List Table 5 Dark Accent 3" w:uiPriority="50"/>
+    <w:lsdException w:name="List Table 6 Colorful Accent 3" w:uiPriority="51"/>
+    <w:lsdException w:name="List Table 7 Colorful Accent 3" w:uiPriority="52"/>
+    <w:lsdException w:name="List Table 1 Light Accent 4" w:uiPriority="46"/>
+    <w:lsdException w:name="List Table 2 Accent 4" w:uiPriority="47"/>
+    <w:lsdException w:name="List Table 3 Accent 4" w:uiPriority="48"/>
+    <w:lsdException w:name="List Table 4 Accent 4" w:uiPriority="49"/>
+    <w:lsdException w:name="List Table 5 Dark Accent 4" w:uiPriority="50"/>
+    <w:lsdException w:name="List Table 6 Colorful Accent 4" w:uiPriority="51"/>
+    <w:lsdException w:name="List Table 7 Colorful Accent 4" w:uiPriority="52"/>
+    <w:lsdException w:name="List Table 1 Light Accent 5" w:uiPriority="46"/>
+    <w:lsdException w:name="List Table 2 Accent 5" w:uiPriority="47"/>
+    <w:lsdException w:name="List Table 3 Accent 5" w:uiPriority="48"/>
+    <w:lsdException w:name="List Table 4 Accent 5" w:uiPriority="49"/>
+    <w:lsdException w:name="List Table 5 Dark Accent 5" w:uiPriority="50"/>
+    <w:lsdException w:name="List Table 6 Colorful Accent 5" w:uiPriority="51"/>
+    <w:lsdException w:name="List Table 7 Colorful Accent 5" w:uiPriority="52"/>
+    <w:lsdException w:name="List Table 1 Light Accent 6" w:uiPriority="46"/>
+    <w:lsdException w:name="List Table 2 Accent 6" w:uiPriority="47"/>
+    <w:lsdException w:name="List Table 3 Accent 6" w:uiPriority="48"/>
+    <w:lsdException w:name="List Table 4 Accent 6" w:uiPriority="49"/>
+    <w:lsdException w:name="List Table 5 Dark Accent 6" w:uiPriority="50"/>
+    <w:lsdException w:name="List Table 6 Colorful Accent 6" w:uiPriority="51"/>
+    <w:lsdException w:name="List Table 7 Colorful Accent 6" w:uiPriority="52"/>
   </w:latentStyles>
   <w:style w:type="paragraph" w:default="1" w:styleId="Normalny">
     <w:name w:val="Normal"/>
@@ -15102,681 +15260,6 @@
 </w:styles>
 </file>
 
-<file path=word/stylesWithEffects.xml><?xml version="1.0" encoding="utf-8"?>
-<w:styles xmlns:wpc="http://schemas.microsoft.com/office/word/2010/wordprocessingCanvas" xmlns:mc="http://schemas.openxmlformats.org/markup-compatibility/2006" xmlns:o="urn:schemas-microsoft-com:office:office" xmlns:r="http://schemas.openxmlformats.org/officeDocument/2006/relationships" xmlns:m="http://schemas.openxmlformats.org/officeDocument/2006/math" xmlns:v="urn:schemas-microsoft-com:vml" xmlns:wp14="http://schemas.microsoft.com/office/word/2010/wordprocessingDrawing" xmlns:wp="http://schemas.openxmlformats.org/drawingml/2006/wordprocessingDrawing" xmlns:w10="urn:schemas-microsoft-com:office:word" xmlns:w="http://schemas.openxmlformats.org/wordprocessingml/2006/main" xmlns:w14="http://schemas.microsoft.com/office/word/2010/wordml" xmlns:wpg="http://schemas.microsoft.com/office/word/2010/wordprocessingGroup" xmlns:wpi="http://schemas.microsoft.com/office/word/2010/wordprocessingInk" xmlns:wne="http://schemas.microsoft.com/office/word/2006/wordml" xmlns:wps="http://schemas.microsoft.com/office/word/2010/wordprocessingShape" mc:Ignorable="w14 wp14">
-  <w:docDefaults>
-    <w:rPrDefault>
-      <w:rPr>
-        <w:rFonts w:asciiTheme="minorHAnsi" w:eastAsiaTheme="minorHAnsi" w:hAnsiTheme="minorHAnsi" w:cstheme="minorBidi"/>
-        <w:sz w:val="22"/>
-        <w:szCs w:val="22"/>
-        <w:lang w:val="pl-PL" w:eastAsia="en-US" w:bidi="ar-SA"/>
-      </w:rPr>
-    </w:rPrDefault>
-    <w:pPrDefault>
-      <w:pPr>
-        <w:spacing w:after="200" w:line="276" w:lineRule="auto"/>
-      </w:pPr>
-    </w:pPrDefault>
-  </w:docDefaults>
-  <w:latentStyles w:defLockedState="0" w:defUIPriority="99" w:defSemiHidden="1" w:defUnhideWhenUsed="1" w:defQFormat="0" w:count="267">
-    <w:lsdException w:name="Normal" w:semiHidden="0" w:uiPriority="0" w:unhideWhenUsed="0" w:qFormat="1"/>
-    <w:lsdException w:name="heading 1" w:semiHidden="0" w:uiPriority="0" w:unhideWhenUsed="0" w:qFormat="1"/>
-    <w:lsdException w:name="heading 2" w:uiPriority="9" w:qFormat="1"/>
-    <w:lsdException w:name="heading 3" w:uiPriority="9" w:qFormat="1"/>
-    <w:lsdException w:name="heading 4" w:uiPriority="9" w:qFormat="1"/>
-    <w:lsdException w:name="heading 5" w:uiPriority="9" w:qFormat="1"/>
-    <w:lsdException w:name="heading 6" w:uiPriority="9" w:qFormat="1"/>
-    <w:lsdException w:name="heading 7" w:uiPriority="9" w:qFormat="1"/>
-    <w:lsdException w:name="heading 8" w:uiPriority="0" w:qFormat="1"/>
-    <w:lsdException w:name="heading 9" w:uiPriority="0" w:qFormat="1"/>
-    <w:lsdException w:name="toc 1" w:uiPriority="39" w:qFormat="1"/>
-    <w:lsdException w:name="toc 2" w:uiPriority="39" w:qFormat="1"/>
-    <w:lsdException w:name="toc 3" w:uiPriority="39" w:qFormat="1"/>
-    <w:lsdException w:name="toc 4" w:uiPriority="39"/>
-    <w:lsdException w:name="toc 5" w:uiPriority="39"/>
-    <w:lsdException w:name="toc 6" w:uiPriority="39"/>
-    <w:lsdException w:name="toc 7" w:uiPriority="39"/>
-    <w:lsdException w:name="toc 8" w:uiPriority="39"/>
-    <w:lsdException w:name="toc 9" w:uiPriority="39"/>
-    <w:lsdException w:name="caption" w:uiPriority="35" w:qFormat="1"/>
-    <w:lsdException w:name="Title" w:semiHidden="0" w:uiPriority="10" w:unhideWhenUsed="0" w:qFormat="1"/>
-    <w:lsdException w:name="Default Paragraph Font" w:uiPriority="1"/>
-    <w:lsdException w:name="Body Text" w:uiPriority="0"/>
-    <w:lsdException w:name="Subtitle" w:semiHidden="0" w:uiPriority="11" w:unhideWhenUsed="0" w:qFormat="1"/>
-    <w:lsdException w:name="Strong" w:semiHidden="0" w:uiPriority="22" w:unhideWhenUsed="0" w:qFormat="1"/>
-    <w:lsdException w:name="Emphasis" w:semiHidden="0" w:uiPriority="20" w:unhideWhenUsed="0" w:qFormat="1"/>
-    <w:lsdException w:name="Table Grid" w:semiHidden="0" w:uiPriority="59" w:unhideWhenUsed="0"/>
-    <w:lsdException w:name="Placeholder Text" w:unhideWhenUsed="0"/>
-    <w:lsdException w:name="No Spacing" w:semiHidden="0" w:uiPriority="1" w:unhideWhenUsed="0" w:qFormat="1"/>
-    <w:lsdException w:name="Light Shading" w:semiHidden="0" w:uiPriority="60" w:unhideWhenUsed="0"/>
-    <w:lsdException w:name="Light List" w:semiHidden="0" w:uiPriority="61" w:unhideWhenUsed="0"/>
-    <w:lsdException w:name="Light Grid" w:semiHidden="0" w:uiPriority="62" w:unhideWhenUsed="0"/>
-    <w:lsdException w:name="Medium Shading 1" w:semiHidden="0" w:uiPriority="63" w:unhideWhenUsed="0"/>
-    <w:lsdException w:name="Medium Shading 2" w:semiHidden="0" w:uiPriority="64" w:unhideWhenUsed="0"/>
-    <w:lsdException w:name="Medium List 1" w:semiHidden="0" w:uiPriority="65" w:unhideWhenUsed="0"/>
-    <w:lsdException w:name="Medium List 2" w:semiHidden="0" w:uiPriority="66" w:unhideWhenUsed="0"/>
-    <w:lsdException w:name="Medium Grid 1" w:semiHidden="0" w:uiPriority="67" w:unhideWhenUsed="0"/>
-    <w:lsdException w:name="Medium Grid 2" w:semiHidden="0" w:uiPriority="68" w:unhideWhenUsed="0"/>
-    <w:lsdException w:name="Medium Grid 3" w:semiHidden="0" w:uiPriority="69" w:unhideWhenUsed="0"/>
-    <w:lsdException w:name="Dark List" w:semiHidden="0" w:uiPriority="70" w:unhideWhenUsed="0"/>
-    <w:lsdException w:name="Colorful Shading" w:semiHidden="0" w:uiPriority="71" w:unhideWhenUsed="0"/>
-    <w:lsdException w:name="Colorful List" w:semiHidden="0" w:uiPriority="72" w:unhideWhenUsed="0"/>
-    <w:lsdException w:name="Colorful Grid" w:semiHidden="0" w:uiPriority="73" w:unhideWhenUsed="0"/>
-    <w:lsdException w:name="Light Shading Accent 1" w:semiHidden="0" w:uiPriority="60" w:unhideWhenUsed="0"/>
-    <w:lsdException w:name="Light List Accent 1" w:semiHidden="0" w:uiPriority="61" w:unhideWhenUsed="0"/>
-    <w:lsdException w:name="Light Grid Accent 1" w:semiHidden="0" w:uiPriority="62" w:unhideWhenUsed="0"/>
-    <w:lsdException w:name="Medium Shading 1 Accent 1" w:semiHidden="0" w:uiPriority="63" w:unhideWhenUsed="0"/>
-    <w:lsdException w:name="Medium Shading 2 Accent 1" w:semiHidden="0" w:uiPriority="64" w:unhideWhenUsed="0"/>
-    <w:lsdException w:name="Medium List 1 Accent 1" w:semiHidden="0" w:uiPriority="65" w:unhideWhenUsed="0"/>
-    <w:lsdException w:name="Revision" w:unhideWhenUsed="0"/>
-    <w:lsdException w:name="List Paragraph" w:semiHidden="0" w:uiPriority="34" w:unhideWhenUsed="0" w:qFormat="1"/>
-    <w:lsdException w:name="Quote" w:semiHidden="0" w:uiPriority="29" w:unhideWhenUsed="0" w:qFormat="1"/>
-    <w:lsdException w:name="Intense Quote" w:semiHidden="0" w:uiPriority="30" w:unhideWhenUsed="0" w:qFormat="1"/>
-    <w:lsdException w:name="Medium List 2 Accent 1" w:semiHidden="0" w:uiPriority="66" w:unhideWhenUsed="0"/>
-    <w:lsdException w:name="Medium Grid 1 Accent 1" w:semiHidden="0" w:uiPriority="67" w:unhideWhenUsed="0"/>
-    <w:lsdException w:name="Medium Grid 2 Accent 1" w:semiHidden="0" w:uiPriority="68" w:unhideWhenUsed="0"/>
-    <w:lsdException w:name="Medium Grid 3 Accent 1" w:semiHidden="0" w:uiPriority="69" w:unhideWhenUsed="0"/>
-    <w:lsdException w:name="Dark List Accent 1" w:semiHidden="0" w:uiPriority="70" w:unhideWhenUsed="0"/>
-    <w:lsdException w:name="Colorful Shading Accent 1" w:semiHidden="0" w:uiPriority="71" w:unhideWhenUsed="0"/>
-    <w:lsdException w:name="Colorful List Accent 1" w:semiHidden="0" w:uiPriority="72" w:unhideWhenUsed="0"/>
-    <w:lsdException w:name="Colorful Grid Accent 1" w:semiHidden="0" w:uiPriority="73" w:unhideWhenUsed="0"/>
-    <w:lsdException w:name="Light Shading Accent 2" w:semiHidden="0" w:uiPriority="60" w:unhideWhenUsed="0"/>
-    <w:lsdException w:name="Light List Accent 2" w:semiHidden="0" w:uiPriority="61" w:unhideWhenUsed="0"/>
-    <w:lsdException w:name="Light Grid Accent 2" w:semiHidden="0" w:uiPriority="62" w:unhideWhenUsed="0"/>
-    <w:lsdException w:name="Medium Shading 1 Accent 2" w:semiHidden="0" w:uiPriority="63" w:unhideWhenUsed="0"/>
-    <w:lsdException w:name="Medium Shading 2 Accent 2" w:semiHidden="0" w:uiPriority="64" w:unhideWhenUsed="0"/>
-    <w:lsdException w:name="Medium List 1 Accent 2" w:semiHidden="0" w:uiPriority="65" w:unhideWhenUsed="0"/>
-    <w:lsdException w:name="Medium List 2 Accent 2" w:semiHidden="0" w:uiPriority="66" w:unhideWhenUsed="0"/>
-    <w:lsdException w:name="Medium Grid 1 Accent 2" w:semiHidden="0" w:uiPriority="67" w:unhideWhenUsed="0"/>
-    <w:lsdException w:name="Medium Grid 2 Accent 2" w:semiHidden="0" w:uiPriority="68" w:unhideWhenUsed="0"/>
-    <w:lsdException w:name="Medium Grid 3 Accent 2" w:semiHidden="0" w:uiPriority="69" w:unhideWhenUsed="0"/>
-    <w:lsdException w:name="Dark List Accent 2" w:semiHidden="0" w:uiPriority="70" w:unhideWhenUsed="0"/>
-    <w:lsdException w:name="Colorful Shading Accent 2" w:semiHidden="0" w:uiPriority="71" w:unhideWhenUsed="0"/>
-    <w:lsdException w:name="Colorful List Accent 2" w:semiHidden="0" w:uiPriority="72" w:unhideWhenUsed="0"/>
-    <w:lsdException w:name="Colorful Grid Accent 2" w:semiHidden="0" w:uiPriority="73" w:unhideWhenUsed="0"/>
-    <w:lsdException w:name="Light Shading Accent 3" w:semiHidden="0" w:uiPriority="60" w:unhideWhenUsed="0"/>
-    <w:lsdException w:name="Light List Accent 3" w:semiHidden="0" w:uiPriority="61" w:unhideWhenUsed="0"/>
-    <w:lsdException w:name="Light Grid Accent 3" w:semiHidden="0" w:uiPriority="62" w:unhideWhenUsed="0"/>
-    <w:lsdException w:name="Medium Shading 1 Accent 3" w:semiHidden="0" w:uiPriority="63" w:unhideWhenUsed="0"/>
-    <w:lsdException w:name="Medium Shading 2 Accent 3" w:semiHidden="0" w:uiPriority="64" w:unhideWhenUsed="0"/>
-    <w:lsdException w:name="Medium List 1 Accent 3" w:semiHidden="0" w:uiPriority="65" w:unhideWhenUsed="0"/>
-    <w:lsdException w:name="Medium List 2 Accent 3" w:semiHidden="0" w:uiPriority="66" w:unhideWhenUsed="0"/>
-    <w:lsdException w:name="Medium Grid 1 Accent 3" w:semiHidden="0" w:uiPriority="67" w:unhideWhenUsed="0"/>
-    <w:lsdException w:name="Medium Grid 2 Accent 3" w:semiHidden="0" w:uiPriority="68" w:unhideWhenUsed="0"/>
-    <w:lsdException w:name="Medium Grid 3 Accent 3" w:semiHidden="0" w:uiPriority="69" w:unhideWhenUsed="0"/>
-    <w:lsdException w:name="Dark List Accent 3" w:semiHidden="0" w:uiPriority="70" w:unhideWhenUsed="0"/>
-    <w:lsdException w:name="Colorful Shading Accent 3" w:semiHidden="0" w:uiPriority="71" w:unhideWhenUsed="0"/>
-    <w:lsdException w:name="Colorful List Accent 3" w:semiHidden="0" w:uiPriority="72" w:unhideWhenUsed="0"/>
-    <w:lsdException w:name="Colorful Grid Accent 3" w:semiHidden="0" w:uiPriority="73" w:unhideWhenUsed="0"/>
-    <w:lsdException w:name="Light Shading Accent 4" w:semiHidden="0" w:uiPriority="60" w:unhideWhenUsed="0"/>
-    <w:lsdException w:name="Light List Accent 4" w:semiHidden="0" w:uiPriority="61" w:unhideWhenUsed="0"/>
-    <w:lsdException w:name="Light Grid Accent 4" w:semiHidden="0" w:uiPriority="62" w:unhideWhenUsed="0"/>
-    <w:lsdException w:name="Medium Shading 1 Accent 4" w:semiHidden="0" w:uiPriority="63" w:unhideWhenUsed="0"/>
-    <w:lsdException w:name="Medium Shading 2 Accent 4" w:semiHidden="0" w:uiPriority="64" w:unhideWhenUsed="0"/>
-    <w:lsdException w:name="Medium List 1 Accent 4" w:semiHidden="0" w:uiPriority="65" w:unhideWhenUsed="0"/>
-    <w:lsdException w:name="Medium List 2 Accent 4" w:semiHidden="0" w:uiPriority="66" w:unhideWhenUsed="0"/>
-    <w:lsdException w:name="Medium Grid 1 Accent 4" w:semiHidden="0" w:uiPriority="67" w:unhideWhenUsed="0"/>
-    <w:lsdException w:name="Medium Grid 2 Accent 4" w:semiHidden="0" w:uiPriority="68" w:unhideWhenUsed="0"/>
-    <w:lsdException w:name="Medium Grid 3 Accent 4" w:semiHidden="0" w:uiPriority="69" w:unhideWhenUsed="0"/>
-    <w:lsdException w:name="Dark List Accent 4" w:semiHidden="0" w:uiPriority="70" w:unhideWhenUsed="0"/>
-    <w:lsdException w:name="Colorful Shading Accent 4" w:semiHidden="0" w:uiPriority="71" w:unhideWhenUsed="0"/>
-    <w:lsdException w:name="Colorful List Accent 4" w:semiHidden="0" w:uiPriority="72" w:unhideWhenUsed="0"/>
-    <w:lsdException w:name="Colorful Grid Accent 4" w:semiHidden="0" w:uiPriority="73" w:unhideWhenUsed="0"/>
-    <w:lsdException w:name="Light Shading Accent 5" w:semiHidden="0" w:uiPriority="60" w:unhideWhenUsed="0"/>
-    <w:lsdException w:name="Light List Accent 5" w:semiHidden="0" w:uiPriority="61" w:unhideWhenUsed="0"/>
-    <w:lsdException w:name="Light Grid Accent 5" w:semiHidden="0" w:uiPriority="62" w:unhideWhenUsed="0"/>
-    <w:lsdException w:name="Medium Shading 1 Accent 5" w:semiHidden="0" w:uiPriority="63" w:unhideWhenUsed="0"/>
-    <w:lsdException w:name="Medium Shading 2 Accent 5" w:semiHidden="0" w:uiPriority="64" w:unhideWhenUsed="0"/>
-    <w:lsdException w:name="Medium List 1 Accent 5" w:semiHidden="0" w:uiPriority="65" w:unhideWhenUsed="0"/>
-    <w:lsdException w:name="Medium List 2 Accent 5" w:semiHidden="0" w:uiPriority="66" w:unhideWhenUsed="0"/>
-    <w:lsdException w:name="Medium Grid 1 Accent 5" w:semiHidden="0" w:uiPriority="67" w:unhideWhenUsed="0"/>
-    <w:lsdException w:name="Medium Grid 2 Accent 5" w:semiHidden="0" w:uiPriority="68" w:unhideWhenUsed="0"/>
-    <w:lsdException w:name="Medium Grid 3 Accent 5" w:semiHidden="0" w:uiPriority="69" w:unhideWhenUsed="0"/>
-    <w:lsdException w:name="Dark List Accent 5" w:semiHidden="0" w:uiPriority="70" w:unhideWhenUsed="0"/>
-    <w:lsdException w:name="Colorful Shading Accent 5" w:semiHidden="0" w:uiPriority="71" w:unhideWhenUsed="0"/>
-    <w:lsdException w:name="Colorful List Accent 5" w:semiHidden="0" w:uiPriority="72" w:unhideWhenUsed="0"/>
-    <w:lsdException w:name="Colorful Grid Accent 5" w:semiHidden="0" w:uiPriority="73" w:unhideWhenUsed="0"/>
-    <w:lsdException w:name="Light Shading Accent 6" w:semiHidden="0" w:uiPriority="60" w:unhideWhenUsed="0"/>
-    <w:lsdException w:name="Light List Accent 6" w:semiHidden="0" w:uiPriority="61" w:unhideWhenUsed="0"/>
-    <w:lsdException w:name="Light Grid Accent 6" w:semiHidden="0" w:uiPriority="62" w:unhideWhenUsed="0"/>
-    <w:lsdException w:name="Medium Shading 1 Accent 6" w:semiHidden="0" w:uiPriority="63" w:unhideWhenUsed="0"/>
-    <w:lsdException w:name="Medium Shading 2 Accent 6" w:semiHidden="0" w:uiPriority="64" w:unhideWhenUsed="0"/>
-    <w:lsdException w:name="Medium List 1 Accent 6" w:semiHidden="0" w:uiPriority="65" w:unhideWhenUsed="0"/>
-    <w:lsdException w:name="Medium List 2 Accent 6" w:semiHidden="0" w:uiPriority="66" w:unhideWhenUsed="0"/>
-    <w:lsdException w:name="Medium Grid 1 Accent 6" w:semiHidden="0" w:uiPriority="67" w:unhideWhenUsed="0"/>
-    <w:lsdException w:name="Medium Grid 2 Accent 6" w:semiHidden="0" w:uiPriority="68" w:unhideWhenUsed="0"/>
-    <w:lsdException w:name="Medium Grid 3 Accent 6" w:semiHidden="0" w:uiPriority="69" w:unhideWhenUsed="0"/>
-    <w:lsdException w:name="Dark List Accent 6" w:semiHidden="0" w:uiPriority="70" w:unhideWhenUsed="0"/>
-    <w:lsdException w:name="Colorful Shading Accent 6" w:semiHidden="0" w:uiPriority="71" w:unhideWhenUsed="0"/>
-    <w:lsdException w:name="Colorful List Accent 6" w:semiHidden="0" w:uiPriority="72" w:unhideWhenUsed="0"/>
-    <w:lsdException w:name="Colorful Grid Accent 6" w:semiHidden="0" w:uiPriority="73" w:unhideWhenUsed="0"/>
-    <w:lsdException w:name="Subtle Emphasis" w:semiHidden="0" w:uiPriority="19" w:unhideWhenUsed="0" w:qFormat="1"/>
-    <w:lsdException w:name="Intense Emphasis" w:semiHidden="0" w:uiPriority="21" w:unhideWhenUsed="0" w:qFormat="1"/>
-    <w:lsdException w:name="Subtle Reference" w:semiHidden="0" w:uiPriority="31" w:unhideWhenUsed="0" w:qFormat="1"/>
-    <w:lsdException w:name="Intense Reference" w:semiHidden="0" w:uiPriority="32" w:unhideWhenUsed="0" w:qFormat="1"/>
-    <w:lsdException w:name="Book Title" w:semiHidden="0" w:uiPriority="33" w:unhideWhenUsed="0" w:qFormat="1"/>
-    <w:lsdException w:name="Bibliography" w:uiPriority="37"/>
-    <w:lsdException w:name="TOC Heading" w:uiPriority="39" w:qFormat="1"/>
-  </w:latentStyles>
-  <w:style w:type="paragraph" w:default="1" w:styleId="Normalny">
-    <w:name w:val="Normal"/>
-    <w:qFormat/>
-    <w:rsid w:val="00F00BC0"/>
-    <w:pPr>
-      <w:spacing w:after="0" w:line="240" w:lineRule="auto"/>
-    </w:pPr>
-    <w:rPr>
-      <w:rFonts w:ascii="Times New Roman" w:eastAsia="Times New Roman" w:hAnsi="Times New Roman" w:cs="Times New Roman"/>
-      <w:sz w:val="20"/>
-      <w:szCs w:val="20"/>
-      <w:lang w:eastAsia="pl-PL"/>
-    </w:rPr>
-  </w:style>
-  <w:style w:type="paragraph" w:styleId="Nagwek1">
-    <w:name w:val="heading 1"/>
-    <w:basedOn w:val="Normalny"/>
-    <w:next w:val="Normalny"/>
-    <w:link w:val="Nagwek1Znak"/>
-    <w:qFormat/>
-    <w:rsid w:val="00F00BC0"/>
-    <w:pPr>
-      <w:keepNext/>
-      <w:jc w:val="center"/>
-      <w:outlineLvl w:val="0"/>
-    </w:pPr>
-    <w:rPr>
-      <w:rFonts w:ascii="Arial" w:hAnsi="Arial"/>
-      <w:sz w:val="24"/>
-    </w:rPr>
-  </w:style>
-  <w:style w:type="paragraph" w:styleId="Nagwek2">
-    <w:name w:val="heading 2"/>
-    <w:basedOn w:val="Normalny"/>
-    <w:next w:val="Normalny"/>
-    <w:link w:val="Nagwek2Znak"/>
-    <w:uiPriority w:val="9"/>
-    <w:unhideWhenUsed/>
-    <w:qFormat/>
-    <w:rsid w:val="001B0DD8"/>
-    <w:pPr>
-      <w:keepNext/>
-      <w:keepLines/>
-      <w:spacing w:before="200"/>
-      <w:outlineLvl w:val="1"/>
-    </w:pPr>
-    <w:rPr>
-      <w:rFonts w:asciiTheme="majorHAnsi" w:eastAsiaTheme="majorEastAsia" w:hAnsiTheme="majorHAnsi" w:cstheme="majorBidi"/>
-      <w:b/>
-      <w:bCs/>
-      <w:color w:val="4F81BD" w:themeColor="accent1"/>
-      <w:sz w:val="26"/>
-      <w:szCs w:val="26"/>
-    </w:rPr>
-  </w:style>
-  <w:style w:type="paragraph" w:styleId="Nagwek8">
-    <w:name w:val="heading 8"/>
-    <w:basedOn w:val="Normalny"/>
-    <w:next w:val="Normalny"/>
-    <w:link w:val="Nagwek8Znak"/>
-    <w:semiHidden/>
-    <w:unhideWhenUsed/>
-    <w:qFormat/>
-    <w:rsid w:val="00F00BC0"/>
-    <w:pPr>
-      <w:keepNext/>
-      <w:jc w:val="center"/>
-      <w:outlineLvl w:val="7"/>
-    </w:pPr>
-    <w:rPr>
-      <w:rFonts w:ascii="Tahoma" w:hAnsi="Tahoma" w:cs="Tahoma"/>
-      <w:sz w:val="72"/>
-    </w:rPr>
-  </w:style>
-  <w:style w:type="paragraph" w:styleId="Nagwek9">
-    <w:name w:val="heading 9"/>
-    <w:basedOn w:val="Normalny"/>
-    <w:next w:val="Normalny"/>
-    <w:link w:val="Nagwek9Znak"/>
-    <w:semiHidden/>
-    <w:unhideWhenUsed/>
-    <w:qFormat/>
-    <w:rsid w:val="00F00BC0"/>
-    <w:pPr>
-      <w:keepNext/>
-      <w:outlineLvl w:val="8"/>
-    </w:pPr>
-    <w:rPr>
-      <w:rFonts w:ascii="Tahoma" w:hAnsi="Tahoma" w:cs="Tahoma"/>
-      <w:sz w:val="28"/>
-    </w:rPr>
-  </w:style>
-  <w:style w:type="character" w:default="1" w:styleId="Domylnaczcionkaakapitu">
-    <w:name w:val="Default Paragraph Font"/>
-    <w:uiPriority w:val="1"/>
-    <w:semiHidden/>
-    <w:unhideWhenUsed/>
-  </w:style>
-  <w:style w:type="table" w:default="1" w:styleId="Standardowy">
-    <w:name w:val="Normal Table"/>
-    <w:uiPriority w:val="99"/>
-    <w:semiHidden/>
-    <w:unhideWhenUsed/>
-    <w:tblPr>
-      <w:tblInd w:w="0" w:type="dxa"/>
-      <w:tblCellMar>
-        <w:top w:w="0" w:type="dxa"/>
-        <w:left w:w="108" w:type="dxa"/>
-        <w:bottom w:w="0" w:type="dxa"/>
-        <w:right w:w="108" w:type="dxa"/>
-      </w:tblCellMar>
-    </w:tblPr>
-  </w:style>
-  <w:style w:type="numbering" w:default="1" w:styleId="Bezlisty">
-    <w:name w:val="No List"/>
-    <w:uiPriority w:val="99"/>
-    <w:semiHidden/>
-    <w:unhideWhenUsed/>
-  </w:style>
-  <w:style w:type="character" w:customStyle="1" w:styleId="Nagwek1Znak">
-    <w:name w:val="Nagłówek 1 Znak"/>
-    <w:basedOn w:val="Domylnaczcionkaakapitu"/>
-    <w:link w:val="Nagwek1"/>
-    <w:rsid w:val="00F00BC0"/>
-    <w:rPr>
-      <w:rFonts w:ascii="Arial" w:eastAsia="Times New Roman" w:hAnsi="Arial" w:cs="Times New Roman"/>
-      <w:sz w:val="24"/>
-      <w:szCs w:val="20"/>
-      <w:lang w:eastAsia="pl-PL"/>
-    </w:rPr>
-  </w:style>
-  <w:style w:type="character" w:customStyle="1" w:styleId="Nagwek8Znak">
-    <w:name w:val="Nagłówek 8 Znak"/>
-    <w:basedOn w:val="Domylnaczcionkaakapitu"/>
-    <w:link w:val="Nagwek8"/>
-    <w:semiHidden/>
-    <w:rsid w:val="00F00BC0"/>
-    <w:rPr>
-      <w:rFonts w:ascii="Tahoma" w:eastAsia="Times New Roman" w:hAnsi="Tahoma" w:cs="Tahoma"/>
-      <w:sz w:val="72"/>
-      <w:szCs w:val="20"/>
-      <w:lang w:eastAsia="pl-PL"/>
-    </w:rPr>
-  </w:style>
-  <w:style w:type="character" w:customStyle="1" w:styleId="Nagwek9Znak">
-    <w:name w:val="Nagłówek 9 Znak"/>
-    <w:basedOn w:val="Domylnaczcionkaakapitu"/>
-    <w:link w:val="Nagwek9"/>
-    <w:semiHidden/>
-    <w:rsid w:val="00F00BC0"/>
-    <w:rPr>
-      <w:rFonts w:ascii="Tahoma" w:eastAsia="Times New Roman" w:hAnsi="Tahoma" w:cs="Tahoma"/>
-      <w:sz w:val="28"/>
-      <w:szCs w:val="20"/>
-      <w:lang w:eastAsia="pl-PL"/>
-    </w:rPr>
-  </w:style>
-  <w:style w:type="paragraph" w:styleId="Tekstpodstawowy">
-    <w:name w:val="Body Text"/>
-    <w:basedOn w:val="Normalny"/>
-    <w:link w:val="TekstpodstawowyZnak"/>
-    <w:unhideWhenUsed/>
-    <w:rsid w:val="00F00BC0"/>
-    <w:pPr>
-      <w:jc w:val="center"/>
-    </w:pPr>
-    <w:rPr>
-      <w:rFonts w:ascii="Tahoma" w:hAnsi="Tahoma" w:cs="Tahoma"/>
-      <w:sz w:val="32"/>
-    </w:rPr>
-  </w:style>
-  <w:style w:type="character" w:customStyle="1" w:styleId="TekstpodstawowyZnak">
-    <w:name w:val="Tekst podstawowy Znak"/>
-    <w:basedOn w:val="Domylnaczcionkaakapitu"/>
-    <w:link w:val="Tekstpodstawowy"/>
-    <w:rsid w:val="00F00BC0"/>
-    <w:rPr>
-      <w:rFonts w:ascii="Tahoma" w:eastAsia="Times New Roman" w:hAnsi="Tahoma" w:cs="Tahoma"/>
-      <w:sz w:val="32"/>
-      <w:szCs w:val="20"/>
-      <w:lang w:eastAsia="pl-PL"/>
-    </w:rPr>
-  </w:style>
-  <w:style w:type="paragraph" w:styleId="Akapitzlist">
-    <w:name w:val="List Paragraph"/>
-    <w:basedOn w:val="Normalny"/>
-    <w:uiPriority w:val="34"/>
-    <w:qFormat/>
-    <w:rsid w:val="00F00BC0"/>
-    <w:pPr>
-      <w:ind w:left="720"/>
-      <w:contextualSpacing/>
-    </w:pPr>
-  </w:style>
-  <w:style w:type="paragraph" w:styleId="NormalnyWeb">
-    <w:name w:val="Normal (Web)"/>
-    <w:basedOn w:val="Normalny"/>
-    <w:uiPriority w:val="99"/>
-    <w:unhideWhenUsed/>
-    <w:rsid w:val="00735DF7"/>
-    <w:pPr>
-      <w:spacing w:before="100" w:beforeAutospacing="1" w:after="100" w:afterAutospacing="1"/>
-    </w:pPr>
-    <w:rPr>
-      <w:sz w:val="24"/>
-      <w:szCs w:val="24"/>
-    </w:rPr>
-  </w:style>
-  <w:style w:type="paragraph" w:styleId="Nagwekspisutreci">
-    <w:name w:val="TOC Heading"/>
-    <w:basedOn w:val="Nagwek1"/>
-    <w:next w:val="Normalny"/>
-    <w:uiPriority w:val="39"/>
-    <w:semiHidden/>
-    <w:unhideWhenUsed/>
-    <w:qFormat/>
-    <w:rsid w:val="00842A1E"/>
-    <w:pPr>
-      <w:keepLines/>
-      <w:spacing w:before="480" w:line="276" w:lineRule="auto"/>
-      <w:jc w:val="left"/>
-      <w:outlineLvl w:val="9"/>
-    </w:pPr>
-    <w:rPr>
-      <w:rFonts w:asciiTheme="majorHAnsi" w:eastAsiaTheme="majorEastAsia" w:hAnsiTheme="majorHAnsi" w:cstheme="majorBidi"/>
-      <w:b/>
-      <w:bCs/>
-      <w:color w:val="365F91" w:themeColor="accent1" w:themeShade="BF"/>
-      <w:sz w:val="28"/>
-      <w:szCs w:val="28"/>
-    </w:rPr>
-  </w:style>
-  <w:style w:type="paragraph" w:styleId="Spistreci2">
-    <w:name w:val="toc 2"/>
-    <w:basedOn w:val="Normalny"/>
-    <w:next w:val="Normalny"/>
-    <w:autoRedefine/>
-    <w:uiPriority w:val="39"/>
-    <w:unhideWhenUsed/>
-    <w:qFormat/>
-    <w:rsid w:val="00842A1E"/>
-    <w:pPr>
-      <w:spacing w:after="100" w:line="276" w:lineRule="auto"/>
-      <w:ind w:left="220"/>
-    </w:pPr>
-    <w:rPr>
-      <w:rFonts w:asciiTheme="minorHAnsi" w:eastAsiaTheme="minorEastAsia" w:hAnsiTheme="minorHAnsi" w:cstheme="minorBidi"/>
-      <w:sz w:val="22"/>
-      <w:szCs w:val="22"/>
-    </w:rPr>
-  </w:style>
-  <w:style w:type="paragraph" w:styleId="Spistreci1">
-    <w:name w:val="toc 1"/>
-    <w:basedOn w:val="Normalny"/>
-    <w:next w:val="Normalny"/>
-    <w:autoRedefine/>
-    <w:uiPriority w:val="39"/>
-    <w:unhideWhenUsed/>
-    <w:qFormat/>
-    <w:rsid w:val="00842A1E"/>
-    <w:pPr>
-      <w:spacing w:after="100" w:line="276" w:lineRule="auto"/>
-    </w:pPr>
-    <w:rPr>
-      <w:rFonts w:asciiTheme="minorHAnsi" w:eastAsiaTheme="minorEastAsia" w:hAnsiTheme="minorHAnsi" w:cstheme="minorBidi"/>
-      <w:sz w:val="22"/>
-      <w:szCs w:val="22"/>
-    </w:rPr>
-  </w:style>
-  <w:style w:type="paragraph" w:styleId="Spistreci3">
-    <w:name w:val="toc 3"/>
-    <w:basedOn w:val="Normalny"/>
-    <w:next w:val="Normalny"/>
-    <w:autoRedefine/>
-    <w:uiPriority w:val="39"/>
-    <w:semiHidden/>
-    <w:unhideWhenUsed/>
-    <w:qFormat/>
-    <w:rsid w:val="00842A1E"/>
-    <w:pPr>
-      <w:spacing w:after="100" w:line="276" w:lineRule="auto"/>
-      <w:ind w:left="440"/>
-    </w:pPr>
-    <w:rPr>
-      <w:rFonts w:asciiTheme="minorHAnsi" w:eastAsiaTheme="minorEastAsia" w:hAnsiTheme="minorHAnsi" w:cstheme="minorBidi"/>
-      <w:sz w:val="22"/>
-      <w:szCs w:val="22"/>
-    </w:rPr>
-  </w:style>
-  <w:style w:type="paragraph" w:styleId="Tekstdymka">
-    <w:name w:val="Balloon Text"/>
-    <w:basedOn w:val="Normalny"/>
-    <w:link w:val="TekstdymkaZnak"/>
-    <w:uiPriority w:val="99"/>
-    <w:semiHidden/>
-    <w:unhideWhenUsed/>
-    <w:rsid w:val="00842A1E"/>
-    <w:rPr>
-      <w:rFonts w:ascii="Tahoma" w:hAnsi="Tahoma" w:cs="Tahoma"/>
-      <w:sz w:val="16"/>
-      <w:szCs w:val="16"/>
-    </w:rPr>
-  </w:style>
-  <w:style w:type="character" w:customStyle="1" w:styleId="TekstdymkaZnak">
-    <w:name w:val="Tekst dymka Znak"/>
-    <w:basedOn w:val="Domylnaczcionkaakapitu"/>
-    <w:link w:val="Tekstdymka"/>
-    <w:uiPriority w:val="99"/>
-    <w:semiHidden/>
-    <w:rsid w:val="00842A1E"/>
-    <w:rPr>
-      <w:rFonts w:ascii="Tahoma" w:eastAsia="Times New Roman" w:hAnsi="Tahoma" w:cs="Tahoma"/>
-      <w:sz w:val="16"/>
-      <w:szCs w:val="16"/>
-      <w:lang w:eastAsia="pl-PL"/>
-    </w:rPr>
-  </w:style>
-  <w:style w:type="paragraph" w:styleId="Nagwek">
-    <w:name w:val="header"/>
-    <w:basedOn w:val="Normalny"/>
-    <w:link w:val="NagwekZnak"/>
-    <w:uiPriority w:val="99"/>
-    <w:unhideWhenUsed/>
-    <w:rsid w:val="00842A1E"/>
-    <w:pPr>
-      <w:tabs>
-        <w:tab w:val="center" w:pos="4680"/>
-        <w:tab w:val="right" w:pos="9360"/>
-      </w:tabs>
-    </w:pPr>
-    <w:rPr>
-      <w:rFonts w:asciiTheme="minorHAnsi" w:eastAsiaTheme="minorEastAsia" w:hAnsiTheme="minorHAnsi" w:cstheme="minorBidi"/>
-      <w:sz w:val="22"/>
-      <w:szCs w:val="22"/>
-    </w:rPr>
-  </w:style>
-  <w:style w:type="character" w:customStyle="1" w:styleId="NagwekZnak">
-    <w:name w:val="Nagłówek Znak"/>
-    <w:basedOn w:val="Domylnaczcionkaakapitu"/>
-    <w:link w:val="Nagwek"/>
-    <w:uiPriority w:val="99"/>
-    <w:rsid w:val="00842A1E"/>
-    <w:rPr>
-      <w:rFonts w:eastAsiaTheme="minorEastAsia"/>
-      <w:lang w:eastAsia="pl-PL"/>
-    </w:rPr>
-  </w:style>
-  <w:style w:type="character" w:styleId="Hipercze">
-    <w:name w:val="Hyperlink"/>
-    <w:basedOn w:val="Domylnaczcionkaakapitu"/>
-    <w:uiPriority w:val="99"/>
-    <w:unhideWhenUsed/>
-    <w:rsid w:val="00842A1E"/>
-    <w:rPr>
-      <w:color w:val="0000FF" w:themeColor="hyperlink"/>
-      <w:u w:val="single"/>
-    </w:rPr>
-  </w:style>
-  <w:style w:type="character" w:customStyle="1" w:styleId="5yl5">
-    <w:name w:val="_5yl5"/>
-    <w:basedOn w:val="Domylnaczcionkaakapitu"/>
-    <w:rsid w:val="008E1657"/>
-  </w:style>
-  <w:style w:type="table" w:styleId="Tabela-Siatka">
-    <w:name w:val="Table Grid"/>
-    <w:basedOn w:val="Standardowy"/>
-    <w:uiPriority w:val="59"/>
-    <w:rsid w:val="008E1657"/>
-    <w:pPr>
-      <w:spacing w:after="0" w:line="240" w:lineRule="auto"/>
-    </w:pPr>
-    <w:tblPr>
-      <w:tblBorders>
-        <w:top w:val="single" w:sz="4" w:space="0" w:color="auto"/>
-        <w:left w:val="single" w:sz="4" w:space="0" w:color="auto"/>
-        <w:bottom w:val="single" w:sz="4" w:space="0" w:color="auto"/>
-        <w:right w:val="single" w:sz="4" w:space="0" w:color="auto"/>
-        <w:insideH w:val="single" w:sz="4" w:space="0" w:color="auto"/>
-        <w:insideV w:val="single" w:sz="4" w:space="0" w:color="auto"/>
-      </w:tblBorders>
-    </w:tblPr>
-  </w:style>
-  <w:style w:type="character" w:customStyle="1" w:styleId="Nagwek2Znak">
-    <w:name w:val="Nagłówek 2 Znak"/>
-    <w:basedOn w:val="Domylnaczcionkaakapitu"/>
-    <w:link w:val="Nagwek2"/>
-    <w:uiPriority w:val="9"/>
-    <w:rsid w:val="001B0DD8"/>
-    <w:rPr>
-      <w:rFonts w:asciiTheme="majorHAnsi" w:eastAsiaTheme="majorEastAsia" w:hAnsiTheme="majorHAnsi" w:cstheme="majorBidi"/>
-      <w:b/>
-      <w:bCs/>
-      <w:color w:val="4F81BD" w:themeColor="accent1"/>
-      <w:sz w:val="26"/>
-      <w:szCs w:val="26"/>
-      <w:lang w:eastAsia="pl-PL"/>
-    </w:rPr>
-  </w:style>
-  <w:style w:type="paragraph" w:styleId="Legenda">
-    <w:name w:val="caption"/>
-    <w:basedOn w:val="Normalny"/>
-    <w:next w:val="Normalny"/>
-    <w:uiPriority w:val="35"/>
-    <w:unhideWhenUsed/>
-    <w:qFormat/>
-    <w:rsid w:val="008D4B1F"/>
-    <w:pPr>
-      <w:spacing w:after="200"/>
-    </w:pPr>
-    <w:rPr>
-      <w:b/>
-      <w:bCs/>
-      <w:color w:val="4F81BD" w:themeColor="accent1"/>
-      <w:sz w:val="18"/>
-      <w:szCs w:val="18"/>
-    </w:rPr>
-  </w:style>
-  <w:style w:type="character" w:customStyle="1" w:styleId="apple-tab-span">
-    <w:name w:val="apple-tab-span"/>
-    <w:basedOn w:val="Domylnaczcionkaakapitu"/>
-    <w:rsid w:val="00F66C62"/>
-  </w:style>
-  <w:style w:type="table" w:styleId="Jasnalistaakcent1">
-    <w:name w:val="Light List Accent 1"/>
-    <w:basedOn w:val="Standardowy"/>
-    <w:uiPriority w:val="61"/>
-    <w:rsid w:val="00F95A9C"/>
-    <w:pPr>
-      <w:spacing w:after="0" w:line="240" w:lineRule="auto"/>
-    </w:pPr>
-    <w:tblPr>
-      <w:tblStyleRowBandSize w:val="1"/>
-      <w:tblStyleColBandSize w:val="1"/>
-      <w:tblBorders>
-        <w:top w:val="single" w:sz="8" w:space="0" w:color="4F81BD" w:themeColor="accent1"/>
-        <w:left w:val="single" w:sz="8" w:space="0" w:color="4F81BD" w:themeColor="accent1"/>
-        <w:bottom w:val="single" w:sz="8" w:space="0" w:color="4F81BD" w:themeColor="accent1"/>
-        <w:right w:val="single" w:sz="8" w:space="0" w:color="4F81BD" w:themeColor="accent1"/>
-      </w:tblBorders>
-    </w:tblPr>
-    <w:tblStylePr w:type="firstRow">
-      <w:pPr>
-        <w:spacing w:before="0" w:after="0" w:line="240" w:lineRule="auto"/>
-      </w:pPr>
-      <w:rPr>
-        <w:b/>
-        <w:bCs/>
-        <w:color w:val="FFFFFF" w:themeColor="background1"/>
-      </w:rPr>
-      <w:tblPr/>
-      <w:tcPr>
-        <w:shd w:val="clear" w:color="auto" w:fill="4F81BD" w:themeFill="accent1"/>
-      </w:tcPr>
-    </w:tblStylePr>
-    <w:tblStylePr w:type="lastRow">
-      <w:pPr>
-        <w:spacing w:before="0" w:after="0" w:line="240" w:lineRule="auto"/>
-      </w:pPr>
-      <w:rPr>
-        <w:b/>
-        <w:bCs/>
-      </w:rPr>
-      <w:tblPr/>
-      <w:tcPr>
-        <w:tcBorders>
-          <w:top w:val="double" w:sz="6" w:space="0" w:color="4F81BD" w:themeColor="accent1"/>
-          <w:left w:val="single" w:sz="8" w:space="0" w:color="4F81BD" w:themeColor="accent1"/>
-          <w:bottom w:val="single" w:sz="8" w:space="0" w:color="4F81BD" w:themeColor="accent1"/>
-          <w:right w:val="single" w:sz="8" w:space="0" w:color="4F81BD" w:themeColor="accent1"/>
-        </w:tcBorders>
-      </w:tcPr>
-    </w:tblStylePr>
-    <w:tblStylePr w:type="firstCol">
-      <w:rPr>
-        <w:b/>
-        <w:bCs/>
-      </w:rPr>
-    </w:tblStylePr>
-    <w:tblStylePr w:type="lastCol">
-      <w:rPr>
-        <w:b/>
-        <w:bCs/>
-      </w:rPr>
-    </w:tblStylePr>
-    <w:tblStylePr w:type="band1Vert">
-      <w:tblPr/>
-      <w:tcPr>
-        <w:tcBorders>
-          <w:top w:val="single" w:sz="8" w:space="0" w:color="4F81BD" w:themeColor="accent1"/>
-          <w:left w:val="single" w:sz="8" w:space="0" w:color="4F81BD" w:themeColor="accent1"/>
-          <w:bottom w:val="single" w:sz="8" w:space="0" w:color="4F81BD" w:themeColor="accent1"/>
-          <w:right w:val="single" w:sz="8" w:space="0" w:color="4F81BD" w:themeColor="accent1"/>
-        </w:tcBorders>
-      </w:tcPr>
-    </w:tblStylePr>
-    <w:tblStylePr w:type="band1Horz">
-      <w:tblPr/>
-      <w:tcPr>
-        <w:tcBorders>
-          <w:top w:val="single" w:sz="8" w:space="0" w:color="4F81BD" w:themeColor="accent1"/>
-          <w:left w:val="single" w:sz="8" w:space="0" w:color="4F81BD" w:themeColor="accent1"/>
-          <w:bottom w:val="single" w:sz="8" w:space="0" w:color="4F81BD" w:themeColor="accent1"/>
-          <w:right w:val="single" w:sz="8" w:space="0" w:color="4F81BD" w:themeColor="accent1"/>
-        </w:tcBorders>
-      </w:tcPr>
-    </w:tblStylePr>
-  </w:style>
-  <w:style w:type="paragraph" w:styleId="Spisilustracji">
-    <w:name w:val="table of figures"/>
-    <w:basedOn w:val="Normalny"/>
-    <w:next w:val="Normalny"/>
-    <w:uiPriority w:val="99"/>
-    <w:unhideWhenUsed/>
-    <w:rsid w:val="00E44889"/>
-  </w:style>
-</w:styles>
-</file>
-
 <file path=word/charts/chart1.xml><?xml version="1.0" encoding="utf-8"?>
 <c:chartSpace xmlns:c="http://schemas.openxmlformats.org/drawingml/2006/chart" xmlns:a="http://schemas.openxmlformats.org/drawingml/2006/main" xmlns:r="http://schemas.openxmlformats.org/officeDocument/2006/relationships">
   <c:date1904 val="0"/>
@@ -15837,6 +15320,13 @@
           </c:tx>
           <c:invertIfNegative val="0"/>
           <c:dLbls>
+            <c:spPr>
+              <a:noFill/>
+              <a:ln>
+                <a:noFill/>
+              </a:ln>
+              <a:effectLst/>
+            </c:spPr>
             <c:showLegendKey val="0"/>
             <c:showVal val="1"/>
             <c:showCatName val="0"/>
@@ -15844,6 +15334,11 @@
             <c:showPercent val="0"/>
             <c:showBubbleSize val="0"/>
             <c:showLeaderLines val="0"/>
+            <c:extLst>
+              <c:ext xmlns:c15="http://schemas.microsoft.com/office/drawing/2012/chart" uri="{CE6537A1-D6FC-4f65-9D91-7224C49458BB}">
+                <c15:showLeaderLines val="0"/>
+              </c:ext>
+            </c:extLst>
           </c:dLbls>
           <c:val>
             <c:numRef>
@@ -15874,6 +15369,13 @@
           </c:tx>
           <c:invertIfNegative val="0"/>
           <c:dLbls>
+            <c:spPr>
+              <a:noFill/>
+              <a:ln>
+                <a:noFill/>
+              </a:ln>
+              <a:effectLst/>
+            </c:spPr>
             <c:showLegendKey val="0"/>
             <c:showVal val="1"/>
             <c:showCatName val="0"/>
@@ -15881,6 +15383,11 @@
             <c:showPercent val="0"/>
             <c:showBubbleSize val="0"/>
             <c:showLeaderLines val="0"/>
+            <c:extLst>
+              <c:ext xmlns:c15="http://schemas.microsoft.com/office/drawing/2012/chart" uri="{CE6537A1-D6FC-4f65-9D91-7224C49458BB}">
+                <c15:showLeaderLines val="0"/>
+              </c:ext>
+            </c:extLst>
           </c:dLbls>
           <c:val>
             <c:numRef>
@@ -15904,11 +15411,11 @@
           <c:showBubbleSize val="0"/>
         </c:dLbls>
         <c:gapWidth val="150"/>
-        <c:axId val="153109504"/>
-        <c:axId val="31155904"/>
+        <c:axId val="1596751456"/>
+        <c:axId val="1596749824"/>
       </c:barChart>
       <c:catAx>
-        <c:axId val="153109504"/>
+        <c:axId val="1596751456"/>
         <c:scaling>
           <c:orientation val="minMax"/>
         </c:scaling>
@@ -15917,7 +15424,7 @@
         <c:majorTickMark val="none"/>
         <c:minorTickMark val="none"/>
         <c:tickLblPos val="nextTo"/>
-        <c:crossAx val="31155904"/>
+        <c:crossAx val="1596749824"/>
         <c:crosses val="autoZero"/>
         <c:auto val="1"/>
         <c:lblAlgn val="ctr"/>
@@ -15925,7 +15432,7 @@
         <c:noMultiLvlLbl val="0"/>
       </c:catAx>
       <c:valAx>
-        <c:axId val="31155904"/>
+        <c:axId val="1596749824"/>
         <c:scaling>
           <c:orientation val="minMax"/>
         </c:scaling>
@@ -15954,7 +15461,7 @@
         <c:majorTickMark val="none"/>
         <c:minorTickMark val="none"/>
         <c:tickLblPos val="nextTo"/>
-        <c:crossAx val="153109504"/>
+        <c:crossAx val="1596751456"/>
         <c:crosses val="autoZero"/>
         <c:crossBetween val="between"/>
       </c:valAx>
@@ -16039,6 +15546,13 @@
           </c:tx>
           <c:invertIfNegative val="0"/>
           <c:dLbls>
+            <c:spPr>
+              <a:noFill/>
+              <a:ln>
+                <a:noFill/>
+              </a:ln>
+              <a:effectLst/>
+            </c:spPr>
             <c:showLegendKey val="0"/>
             <c:showVal val="1"/>
             <c:showCatName val="0"/>
@@ -16046,6 +15560,11 @@
             <c:showPercent val="0"/>
             <c:showBubbleSize val="0"/>
             <c:showLeaderLines val="0"/>
+            <c:extLst>
+              <c:ext xmlns:c15="http://schemas.microsoft.com/office/drawing/2012/chart" uri="{CE6537A1-D6FC-4f65-9D91-7224C49458BB}">
+                <c15:showLeaderLines val="0"/>
+              </c:ext>
+            </c:extLst>
           </c:dLbls>
           <c:cat>
             <c:strRef>
@@ -16087,6 +15606,13 @@
           </c:tx>
           <c:invertIfNegative val="0"/>
           <c:dLbls>
+            <c:spPr>
+              <a:noFill/>
+              <a:ln>
+                <a:noFill/>
+              </a:ln>
+              <a:effectLst/>
+            </c:spPr>
             <c:showLegendKey val="0"/>
             <c:showVal val="1"/>
             <c:showCatName val="0"/>
@@ -16094,6 +15620,11 @@
             <c:showPercent val="0"/>
             <c:showBubbleSize val="0"/>
             <c:showLeaderLines val="0"/>
+            <c:extLst>
+              <c:ext xmlns:c15="http://schemas.microsoft.com/office/drawing/2012/chart" uri="{CE6537A1-D6FC-4f65-9D91-7224C49458BB}">
+                <c15:showLeaderLines val="0"/>
+              </c:ext>
+            </c:extLst>
           </c:dLbls>
           <c:cat>
             <c:strRef>
@@ -16128,8 +15659,8 @@
           <c:showBubbleSize val="0"/>
         </c:dLbls>
         <c:gapWidth val="150"/>
-        <c:axId val="153112064"/>
-        <c:axId val="31157056"/>
+        <c:axId val="1596754720"/>
+        <c:axId val="1664206752"/>
         <c:extLst>
           <c:ext xmlns:c15="http://schemas.microsoft.com/office/drawing/2012/chart" uri="{02D57815-91ED-43cb-92C2-25804820EDAC}">
             <c15:filteredBarSeries>
@@ -16168,7 +15699,6 @@
                   <c:showLeaderLines val="0"/>
                   <c:extLst>
                     <c:ext uri="{CE6537A1-D6FC-4f65-9D91-7224C49458BB}">
-                      <c15:layout/>
                       <c15:showLeaderLines val="1"/>
                     </c:ext>
                   </c:extLst>
@@ -16211,7 +15741,7 @@
         </c:extLst>
       </c:barChart>
       <c:catAx>
-        <c:axId val="153112064"/>
+        <c:axId val="1596754720"/>
         <c:scaling>
           <c:orientation val="minMax"/>
         </c:scaling>
@@ -16221,7 +15751,7 @@
         <c:majorTickMark val="none"/>
         <c:minorTickMark val="none"/>
         <c:tickLblPos val="nextTo"/>
-        <c:crossAx val="31157056"/>
+        <c:crossAx val="1664206752"/>
         <c:crosses val="autoZero"/>
         <c:auto val="1"/>
         <c:lblAlgn val="ctr"/>
@@ -16229,7 +15759,7 @@
         <c:noMultiLvlLbl val="0"/>
       </c:catAx>
       <c:valAx>
-        <c:axId val="31157056"/>
+        <c:axId val="1664206752"/>
         <c:scaling>
           <c:orientation val="minMax"/>
         </c:scaling>
@@ -16263,7 +15793,7 @@
         <c:majorTickMark val="out"/>
         <c:minorTickMark val="none"/>
         <c:tickLblPos val="nextTo"/>
-        <c:crossAx val="153112064"/>
+        <c:crossAx val="1596754720"/>
         <c:crosses val="autoZero"/>
         <c:crossBetween val="between"/>
       </c:valAx>
@@ -16344,6 +15874,13 @@
           </c:tx>
           <c:invertIfNegative val="0"/>
           <c:dLbls>
+            <c:spPr>
+              <a:noFill/>
+              <a:ln>
+                <a:noFill/>
+              </a:ln>
+              <a:effectLst/>
+            </c:spPr>
             <c:showLegendKey val="0"/>
             <c:showVal val="1"/>
             <c:showCatName val="0"/>
@@ -16351,6 +15888,11 @@
             <c:showPercent val="0"/>
             <c:showBubbleSize val="0"/>
             <c:showLeaderLines val="0"/>
+            <c:extLst>
+              <c:ext xmlns:c15="http://schemas.microsoft.com/office/drawing/2012/chart" uri="{CE6537A1-D6FC-4f65-9D91-7224C49458BB}">
+                <c15:showLeaderLines val="0"/>
+              </c:ext>
+            </c:extLst>
           </c:dLbls>
           <c:cat>
             <c:strRef>
@@ -16392,6 +15934,13 @@
           </c:tx>
           <c:invertIfNegative val="0"/>
           <c:dLbls>
+            <c:spPr>
+              <a:noFill/>
+              <a:ln>
+                <a:noFill/>
+              </a:ln>
+              <a:effectLst/>
+            </c:spPr>
             <c:showLegendKey val="0"/>
             <c:showVal val="1"/>
             <c:showCatName val="0"/>
@@ -16399,6 +15948,11 @@
             <c:showPercent val="0"/>
             <c:showBubbleSize val="0"/>
             <c:showLeaderLines val="0"/>
+            <c:extLst>
+              <c:ext xmlns:c15="http://schemas.microsoft.com/office/drawing/2012/chart" uri="{CE6537A1-D6FC-4f65-9D91-7224C49458BB}">
+                <c15:showLeaderLines val="0"/>
+              </c:ext>
+            </c:extLst>
           </c:dLbls>
           <c:cat>
             <c:strRef>
@@ -16433,8 +15987,8 @@
           <c:showBubbleSize val="0"/>
         </c:dLbls>
         <c:gapWidth val="150"/>
-        <c:axId val="34619392"/>
-        <c:axId val="31158784"/>
+        <c:axId val="1664216544"/>
+        <c:axId val="1664212736"/>
         <c:extLst>
           <c:ext xmlns:c15="http://schemas.microsoft.com/office/drawing/2012/chart" uri="{02D57815-91ED-43cb-92C2-25804820EDAC}">
             <c15:filteredBarSeries>
@@ -16473,7 +16027,6 @@
                   <c:showLeaderLines val="0"/>
                   <c:extLst>
                     <c:ext uri="{CE6537A1-D6FC-4f65-9D91-7224C49458BB}">
-                      <c15:layout/>
                       <c15:showLeaderLines val="1"/>
                     </c:ext>
                   </c:extLst>
@@ -16516,7 +16069,7 @@
         </c:extLst>
       </c:barChart>
       <c:catAx>
-        <c:axId val="34619392"/>
+        <c:axId val="1664216544"/>
         <c:scaling>
           <c:orientation val="minMax"/>
         </c:scaling>
@@ -16526,7 +16079,7 @@
         <c:majorTickMark val="none"/>
         <c:minorTickMark val="none"/>
         <c:tickLblPos val="nextTo"/>
-        <c:crossAx val="31158784"/>
+        <c:crossAx val="1664212736"/>
         <c:crosses val="autoZero"/>
         <c:auto val="1"/>
         <c:lblAlgn val="ctr"/>
@@ -16534,7 +16087,7 @@
         <c:noMultiLvlLbl val="0"/>
       </c:catAx>
       <c:valAx>
-        <c:axId val="31158784"/>
+        <c:axId val="1664212736"/>
         <c:scaling>
           <c:orientation val="minMax"/>
         </c:scaling>
@@ -16563,7 +16116,7 @@
         <c:majorTickMark val="out"/>
         <c:minorTickMark val="none"/>
         <c:tickLblPos val="nextTo"/>
-        <c:crossAx val="34619392"/>
+        <c:crossAx val="1664216544"/>
         <c:crosses val="autoZero"/>
         <c:crossBetween val="between"/>
       </c:valAx>
@@ -16631,6 +16184,13 @@
           <c:idx val="0"/>
           <c:order val="0"/>
           <c:dLbls>
+            <c:spPr>
+              <a:noFill/>
+              <a:ln>
+                <a:noFill/>
+              </a:ln>
+              <a:effectLst/>
+            </c:spPr>
             <c:showLegendKey val="0"/>
             <c:showVal val="1"/>
             <c:showCatName val="0"/>
@@ -16638,6 +16198,11 @@
             <c:showPercent val="0"/>
             <c:showBubbleSize val="0"/>
             <c:showLeaderLines val="0"/>
+            <c:extLst>
+              <c:ext xmlns:c15="http://schemas.microsoft.com/office/drawing/2012/chart" uri="{CE6537A1-D6FC-4f65-9D91-7224C49458BB}">
+                <c15:showLeaderLines val="0"/>
+              </c:ext>
+            </c:extLst>
           </c:dLbls>
           <c:cat>
             <c:strRef>
@@ -16680,16 +16245,17 @@
         </c:dLbls>
         <c:marker val="1"/>
         <c:smooth val="0"/>
-        <c:axId val="153108480"/>
-        <c:axId val="31160512"/>
+        <c:axId val="1664214912"/>
+        <c:axId val="1664211104"/>
       </c:lineChart>
       <c:catAx>
-        <c:axId val="153108480"/>
+        <c:axId val="1664214912"/>
         <c:scaling>
           <c:orientation val="minMax"/>
         </c:scaling>
         <c:delete val="0"/>
         <c:axPos val="b"/>
+        <c:numFmt formatCode="General" sourceLinked="0"/>
         <c:majorTickMark val="none"/>
         <c:minorTickMark val="none"/>
         <c:tickLblPos val="nextTo"/>
@@ -16703,7 +16269,7 @@
             <a:endParaRPr lang="pl-PL"/>
           </a:p>
         </c:txPr>
-        <c:crossAx val="31160512"/>
+        <c:crossAx val="1664211104"/>
         <c:crosses val="autoZero"/>
         <c:auto val="1"/>
         <c:lblAlgn val="ctr"/>
@@ -16711,7 +16277,7 @@
         <c:noMultiLvlLbl val="0"/>
       </c:catAx>
       <c:valAx>
-        <c:axId val="31160512"/>
+        <c:axId val="1664211104"/>
         <c:scaling>
           <c:orientation val="minMax"/>
         </c:scaling>
@@ -16740,7 +16306,7 @@
         <c:majorTickMark val="none"/>
         <c:minorTickMark val="none"/>
         <c:tickLblPos val="nextTo"/>
-        <c:crossAx val="153108480"/>
+        <c:crossAx val="1664214912"/>
         <c:crosses val="autoZero"/>
         <c:crossBetween val="between"/>
       </c:valAx>
@@ -16817,6 +16383,13 @@
           </c:tx>
           <c:invertIfNegative val="0"/>
           <c:dLbls>
+            <c:spPr>
+              <a:noFill/>
+              <a:ln>
+                <a:noFill/>
+              </a:ln>
+              <a:effectLst/>
+            </c:spPr>
             <c:showLegendKey val="0"/>
             <c:showVal val="1"/>
             <c:showCatName val="0"/>
@@ -16824,6 +16397,11 @@
             <c:showPercent val="0"/>
             <c:showBubbleSize val="0"/>
             <c:showLeaderLines val="0"/>
+            <c:extLst>
+              <c:ext xmlns:c15="http://schemas.microsoft.com/office/drawing/2012/chart" uri="{CE6537A1-D6FC-4f65-9D91-7224C49458BB}">
+                <c15:showLeaderLines val="0"/>
+              </c:ext>
+            </c:extLst>
           </c:dLbls>
           <c:val>
             <c:numRef>
@@ -16854,6 +16432,13 @@
           </c:tx>
           <c:invertIfNegative val="0"/>
           <c:dLbls>
+            <c:spPr>
+              <a:noFill/>
+              <a:ln>
+                <a:noFill/>
+              </a:ln>
+              <a:effectLst/>
+            </c:spPr>
             <c:showLegendKey val="0"/>
             <c:showVal val="1"/>
             <c:showCatName val="0"/>
@@ -16861,6 +16446,11 @@
             <c:showPercent val="0"/>
             <c:showBubbleSize val="0"/>
             <c:showLeaderLines val="0"/>
+            <c:extLst>
+              <c:ext xmlns:c15="http://schemas.microsoft.com/office/drawing/2012/chart" uri="{CE6537A1-D6FC-4f65-9D91-7224C49458BB}">
+                <c15:showLeaderLines val="0"/>
+              </c:ext>
+            </c:extLst>
           </c:dLbls>
           <c:val>
             <c:numRef>
@@ -16884,11 +16474,11 @@
           <c:showBubbleSize val="0"/>
         </c:dLbls>
         <c:gapWidth val="150"/>
-        <c:axId val="153108992"/>
-        <c:axId val="34734080"/>
+        <c:axId val="1664202944"/>
+        <c:axId val="1664208928"/>
       </c:barChart>
       <c:catAx>
-        <c:axId val="153108992"/>
+        <c:axId val="1664202944"/>
         <c:scaling>
           <c:orientation val="minMax"/>
         </c:scaling>
@@ -16897,7 +16487,7 @@
         <c:majorTickMark val="none"/>
         <c:minorTickMark val="none"/>
         <c:tickLblPos val="nextTo"/>
-        <c:crossAx val="34734080"/>
+        <c:crossAx val="1664208928"/>
         <c:crosses val="autoZero"/>
         <c:auto val="1"/>
         <c:lblAlgn val="ctr"/>
@@ -16905,7 +16495,7 @@
         <c:noMultiLvlLbl val="0"/>
       </c:catAx>
       <c:valAx>
-        <c:axId val="34734080"/>
+        <c:axId val="1664208928"/>
         <c:scaling>
           <c:orientation val="minMax"/>
         </c:scaling>
@@ -16934,7 +16524,7 @@
         <c:majorTickMark val="out"/>
         <c:minorTickMark val="none"/>
         <c:tickLblPos val="nextTo"/>
-        <c:crossAx val="153108992"/>
+        <c:crossAx val="1664202944"/>
         <c:crosses val="autoZero"/>
         <c:crossBetween val="between"/>
       </c:valAx>
@@ -17269,7 +16859,7 @@
 </file>
 
 <file path=customXml/itemProps1.xml><?xml version="1.0" encoding="utf-8"?>
-<ds:datastoreItem xmlns:ds="http://schemas.openxmlformats.org/officeDocument/2006/customXml" ds:itemID="{98678E51-7D9D-498B-9F0A-CA5B75CB0AEF}">
+<ds:datastoreItem xmlns:ds="http://schemas.openxmlformats.org/officeDocument/2006/customXml" ds:itemID="{94C4F047-FB12-4E09-B630-90D8EC0EE116}">
   <ds:schemaRefs>
     <ds:schemaRef ds:uri="http://schemas.openxmlformats.org/officeDocument/2006/bibliography"/>
   </ds:schemaRefs>

--- a/dokument/replikacja_danych.docx
+++ b/dokument/replikacja_danych.docx
@@ -743,7 +743,7 @@
                 <w:noProof/>
                 <w:webHidden/>
               </w:rPr>
-              <w:t>4</w:t>
+              <w:t>3</w:t>
             </w:r>
             <w:r>
               <w:rPr>
@@ -825,7 +825,7 @@
                 <w:noProof/>
                 <w:webHidden/>
               </w:rPr>
-              <w:t>5</w:t>
+              <w:t>4</w:t>
             </w:r>
             <w:r>
               <w:rPr>
@@ -1106,7 +1106,7 @@
                 <w:noProof/>
                 <w:webHidden/>
               </w:rPr>
-              <w:t>12</w:t>
+              <w:t>13</w:t>
             </w:r>
             <w:r>
               <w:rPr>
@@ -1176,7 +1176,7 @@
                 <w:noProof/>
                 <w:webHidden/>
               </w:rPr>
-              <w:t>12</w:t>
+              <w:t>15</w:t>
             </w:r>
             <w:r>
               <w:rPr>
@@ -1258,7 +1258,7 @@
                 <w:noProof/>
                 <w:webHidden/>
               </w:rPr>
-              <w:t>12</w:t>
+              <w:t>15</w:t>
             </w:r>
             <w:r>
               <w:rPr>
@@ -1286,19 +1286,26 @@
                 <w:rStyle w:val="Hipercze"/>
                 <w:noProof/>
               </w:rPr>
-              <w:t>a)</w:t>
-            </w:r>
-            <w:r>
-              <w:rPr>
-                <w:noProof/>
-              </w:rPr>
-              <w:tab/>
+              <w:t>b</w:t>
             </w:r>
             <w:r>
               <w:rPr>
                 <w:rStyle w:val="Hipercze"/>
                 <w:noProof/>
               </w:rPr>
+              <w:t>)</w:t>
+            </w:r>
+            <w:r>
+              <w:rPr>
+                <w:noProof/>
+              </w:rPr>
+              <w:tab/>
+            </w:r>
+            <w:r>
+              <w:rPr>
+                <w:rStyle w:val="Hipercze"/>
+                <w:noProof/>
+              </w:rPr>
               <w:t>porównania szybkości działania tego samego algorytmu w różnych technologiach</w:t>
             </w:r>
             <w:r>
@@ -1340,7 +1347,7 @@
                 <w:noProof/>
                 <w:webHidden/>
               </w:rPr>
-              <w:t>13</w:t>
+              <w:t>16</w:t>
             </w:r>
             <w:r>
               <w:rPr>
@@ -1410,7 +1417,7 @@
                 <w:noProof/>
                 <w:webHidden/>
               </w:rPr>
-              <w:t>17</w:t>
+              <w:t>19</w:t>
             </w:r>
             <w:r>
               <w:rPr>
@@ -1480,7 +1487,7 @@
                 <w:noProof/>
                 <w:webHidden/>
               </w:rPr>
-              <w:t>18</w:t>
+              <w:t>20</w:t>
             </w:r>
             <w:r>
               <w:rPr>
@@ -1551,7 +1558,7 @@
                 <w:noProof/>
                 <w:webHidden/>
               </w:rPr>
-              <w:t>18</w:t>
+              <w:t>20</w:t>
             </w:r>
             <w:r>
               <w:rPr>
@@ -1990,14 +1997,27 @@
       <w:r>
         <w:t xml:space="preserve">Rysunek </w:t>
       </w:r>
-      <w:fldSimple w:instr=" SEQ Rysunek \* ARABIC ">
-        <w:r>
-          <w:rPr>
-            <w:noProof/>
-          </w:rPr>
-          <w:t>1</w:t>
-        </w:r>
-      </w:fldSimple>
+      <w:r>
+        <w:fldChar w:fldCharType="begin"/>
+      </w:r>
+      <w:r>
+        <w:instrText xml:space="preserve"> SEQ Rysunek \* ARABIC </w:instrText>
+      </w:r>
+      <w:r>
+        <w:fldChar w:fldCharType="separate"/>
+      </w:r>
+      <w:r>
+        <w:rPr>
+          <w:noProof/>
+        </w:rPr>
+        <w:t>1</w:t>
+      </w:r>
+      <w:r>
+        <w:rPr>
+          <w:noProof/>
+        </w:rPr>
+        <w:fldChar w:fldCharType="end"/>
+      </w:r>
       <w:r>
         <w:t>. Sc</w:t>
       </w:r>
@@ -2681,14 +2701,27 @@
       <w:r>
         <w:t xml:space="preserve">Tabela </w:t>
       </w:r>
-      <w:fldSimple w:instr=" SEQ Tabela \* ARABIC ">
-        <w:r>
-          <w:rPr>
-            <w:noProof/>
-          </w:rPr>
-          <w:t>1</w:t>
-        </w:r>
-      </w:fldSimple>
+      <w:r>
+        <w:fldChar w:fldCharType="begin"/>
+      </w:r>
+      <w:r>
+        <w:instrText xml:space="preserve"> SEQ Tabela \* ARABIC </w:instrText>
+      </w:r>
+      <w:r>
+        <w:fldChar w:fldCharType="separate"/>
+      </w:r>
+      <w:r>
+        <w:rPr>
+          <w:noProof/>
+        </w:rPr>
+        <w:t>1</w:t>
+      </w:r>
+      <w:r>
+        <w:rPr>
+          <w:noProof/>
+        </w:rPr>
+        <w:fldChar w:fldCharType="end"/>
+      </w:r>
       <w:r>
         <w:t>. Podział wybranych algorytmów na pasywne i aktywne</w:t>
       </w:r>
@@ -3144,14 +3177,27 @@
       <w:r>
         <w:t xml:space="preserve">Tabela </w:t>
       </w:r>
-      <w:fldSimple w:instr=" SEQ Tabela \* ARABIC ">
-        <w:r>
-          <w:rPr>
-            <w:noProof/>
-          </w:rPr>
-          <w:t>2</w:t>
-        </w:r>
-      </w:fldSimple>
+      <w:r>
+        <w:fldChar w:fldCharType="begin"/>
+      </w:r>
+      <w:r>
+        <w:instrText xml:space="preserve"> SEQ Tabela \* ARABIC </w:instrText>
+      </w:r>
+      <w:r>
+        <w:fldChar w:fldCharType="separate"/>
+      </w:r>
+      <w:r>
+        <w:rPr>
+          <w:noProof/>
+        </w:rPr>
+        <w:t>2</w:t>
+      </w:r>
+      <w:r>
+        <w:rPr>
+          <w:noProof/>
+        </w:rPr>
+        <w:fldChar w:fldCharType="end"/>
+      </w:r>
       <w:r>
         <w:t>. Zestawienie twórców algorytmów i roku powstania.</w:t>
       </w:r>
@@ -4309,14 +4355,27 @@
       <w:r>
         <w:t xml:space="preserve">Tabela </w:t>
       </w:r>
-      <w:fldSimple w:instr=" SEQ Tabela \* ARABIC ">
-        <w:r>
-          <w:rPr>
-            <w:noProof/>
-          </w:rPr>
-          <w:t>3</w:t>
-        </w:r>
-      </w:fldSimple>
+      <w:r>
+        <w:fldChar w:fldCharType="begin"/>
+      </w:r>
+      <w:r>
+        <w:instrText xml:space="preserve"> SEQ Tabela \* ARABIC </w:instrText>
+      </w:r>
+      <w:r>
+        <w:fldChar w:fldCharType="separate"/>
+      </w:r>
+      <w:r>
+        <w:rPr>
+          <w:noProof/>
+        </w:rPr>
+        <w:t>3</w:t>
+      </w:r>
+      <w:r>
+        <w:rPr>
+          <w:noProof/>
+        </w:rPr>
+        <w:fldChar w:fldCharType="end"/>
+      </w:r>
       <w:r>
         <w:t xml:space="preserve"> Opis algorytmów i problemy związane z ich użyciem.</w:t>
       </w:r>
@@ -4673,10 +4732,7 @@
       </w:r>
       <w:bookmarkEnd w:id="9"/>
     </w:p>
-    <w:p>
-      <w:bookmarkStart w:id="10" w:name="_GoBack"/>
-      <w:bookmarkEnd w:id="10"/>
-    </w:p>
+    <w:p/>
     <w:tbl>
       <w:tblPr>
         <w:tblStyle w:val="Jasnalistaakcent1"/>
@@ -4945,7 +5001,18 @@
                 <w:sz w:val="24"/>
                 <w:szCs w:val="24"/>
               </w:rPr>
-              <w:t>&lt;Fault&gt; - opis błedów.</w:t>
+              <w:t>&lt;Fault&gt; - opis błę</w:t>
+            </w:r>
+            <w:bookmarkStart w:id="10" w:name="_GoBack"/>
+            <w:bookmarkEnd w:id="10"/>
+            <w:r>
+              <w:rPr>
+                <w:bCs/>
+                <w:color w:val="000000"/>
+                <w:sz w:val="24"/>
+                <w:szCs w:val="24"/>
+              </w:rPr>
+              <w:t>dów.</w:t>
             </w:r>
           </w:p>
         </w:tc>
@@ -7196,14 +7263,27 @@
       <w:r>
         <w:t xml:space="preserve">Tabela </w:t>
       </w:r>
-      <w:fldSimple w:instr=" SEQ Tabela \* ARABIC ">
-        <w:r>
-          <w:rPr>
-            <w:noProof/>
-          </w:rPr>
-          <w:t>4</w:t>
-        </w:r>
-      </w:fldSimple>
+      <w:r>
+        <w:fldChar w:fldCharType="begin"/>
+      </w:r>
+      <w:r>
+        <w:instrText xml:space="preserve"> SEQ Tabela \* ARABIC </w:instrText>
+      </w:r>
+      <w:r>
+        <w:fldChar w:fldCharType="separate"/>
+      </w:r>
+      <w:r>
+        <w:rPr>
+          <w:noProof/>
+        </w:rPr>
+        <w:t>4</w:t>
+      </w:r>
+      <w:r>
+        <w:rPr>
+          <w:noProof/>
+        </w:rPr>
+        <w:fldChar w:fldCharType="end"/>
+      </w:r>
       <w:r>
         <w:t xml:space="preserve"> Zestawienie wybranych </w:t>
       </w:r>
@@ -7275,9 +7355,265 @@
     </w:p>
     <w:p/>
     <w:p/>
+    <w:p>
+      <w:r>
+        <w:rPr>
+          <w:noProof/>
+        </w:rPr>
+        <w:drawing>
+          <wp:inline distT="0" distB="0" distL="0" distR="0">
+            <wp:extent cx="5759450" cy="3058674"/>
+            <wp:effectExtent l="0" t="0" r="0" b="8890"/>
+            <wp:docPr id="7" name="Obraz 7" descr="C:\SRiR projekt\replikacja_srir\kod\screen_sockety.png"/>
+            <wp:cNvGraphicFramePr>
+              <a:graphicFrameLocks xmlns:a="http://schemas.openxmlformats.org/drawingml/2006/main" noChangeAspect="1"/>
+            </wp:cNvGraphicFramePr>
+            <a:graphic xmlns:a="http://schemas.openxmlformats.org/drawingml/2006/main">
+              <a:graphicData uri="http://schemas.openxmlformats.org/drawingml/2006/picture">
+                <pic:pic xmlns:pic="http://schemas.openxmlformats.org/drawingml/2006/picture">
+                  <pic:nvPicPr>
+                    <pic:cNvPr id="0" name="Picture 1" descr="C:\SRiR projekt\replikacja_srir\kod\screen_sockety.png"/>
+                    <pic:cNvPicPr>
+                      <a:picLocks noChangeAspect="1" noChangeArrowheads="1"/>
+                    </pic:cNvPicPr>
+                  </pic:nvPicPr>
+                  <pic:blipFill>
+                    <a:blip r:embed="rId11" cstate="print">
+                      <a:extLst>
+                        <a:ext uri="{28A0092B-C50C-407E-A947-70E740481C1C}">
+                          <a14:useLocalDpi xmlns:a14="http://schemas.microsoft.com/office/drawing/2010/main" val="0"/>
+                        </a:ext>
+                      </a:extLst>
+                    </a:blip>
+                    <a:srcRect/>
+                    <a:stretch>
+                      <a:fillRect/>
+                    </a:stretch>
+                  </pic:blipFill>
+                  <pic:spPr bwMode="auto">
+                    <a:xfrm>
+                      <a:off x="0" y="0"/>
+                      <a:ext cx="5759450" cy="3058674"/>
+                    </a:xfrm>
+                    <a:prstGeom prst="rect">
+                      <a:avLst/>
+                    </a:prstGeom>
+                    <a:noFill/>
+                    <a:ln>
+                      <a:noFill/>
+                    </a:ln>
+                  </pic:spPr>
+                </pic:pic>
+              </a:graphicData>
+            </a:graphic>
+          </wp:inline>
+        </w:drawing>
+      </w:r>
+    </w:p>
+    <w:p/>
+    <w:p>
+      <w:pPr>
+        <w:pStyle w:val="Legenda"/>
+      </w:pPr>
+      <w:r>
+        <w:t>Screen z działania w technologii Socket</w:t>
+      </w:r>
+    </w:p>
+    <w:p>
+      <w:r>
+        <w:rPr>
+          <w:noProof/>
+        </w:rPr>
+        <w:lastRenderedPageBreak/>
+        <w:drawing>
+          <wp:inline distT="0" distB="0" distL="0" distR="0">
+            <wp:extent cx="5759450" cy="3205889"/>
+            <wp:effectExtent l="0" t="0" r="0" b="0"/>
+            <wp:docPr id="10" name="Obraz 10" descr="C:\SRiR projekt\replikacja_srir\kod\replication-sockets-uml\replication-sockets-uml.png"/>
+            <wp:cNvGraphicFramePr>
+              <a:graphicFrameLocks xmlns:a="http://schemas.openxmlformats.org/drawingml/2006/main" noChangeAspect="1"/>
+            </wp:cNvGraphicFramePr>
+            <a:graphic xmlns:a="http://schemas.openxmlformats.org/drawingml/2006/main">
+              <a:graphicData uri="http://schemas.openxmlformats.org/drawingml/2006/picture">
+                <pic:pic xmlns:pic="http://schemas.openxmlformats.org/drawingml/2006/picture">
+                  <pic:nvPicPr>
+                    <pic:cNvPr id="0" name="Picture 4" descr="C:\SRiR projekt\replikacja_srir\kod\replication-sockets-uml\replication-sockets-uml.png"/>
+                    <pic:cNvPicPr>
+                      <a:picLocks noChangeAspect="1" noChangeArrowheads="1"/>
+                    </pic:cNvPicPr>
+                  </pic:nvPicPr>
+                  <pic:blipFill>
+                    <a:blip r:embed="rId12">
+                      <a:extLst>
+                        <a:ext uri="{28A0092B-C50C-407E-A947-70E740481C1C}">
+                          <a14:useLocalDpi xmlns:a14="http://schemas.microsoft.com/office/drawing/2010/main" val="0"/>
+                        </a:ext>
+                      </a:extLst>
+                    </a:blip>
+                    <a:srcRect/>
+                    <a:stretch>
+                      <a:fillRect/>
+                    </a:stretch>
+                  </pic:blipFill>
+                  <pic:spPr bwMode="auto">
+                    <a:xfrm>
+                      <a:off x="0" y="0"/>
+                      <a:ext cx="5759450" cy="3205889"/>
+                    </a:xfrm>
+                    <a:prstGeom prst="rect">
+                      <a:avLst/>
+                    </a:prstGeom>
+                    <a:noFill/>
+                    <a:ln>
+                      <a:noFill/>
+                    </a:ln>
+                  </pic:spPr>
+                </pic:pic>
+              </a:graphicData>
+            </a:graphic>
+          </wp:inline>
+        </w:drawing>
+      </w:r>
+    </w:p>
+    <w:p>
+      <w:pPr>
+        <w:pStyle w:val="Legenda"/>
+      </w:pPr>
+      <w:r>
+        <w:t>Diagram klas dla aplikacji w technologii Socket</w:t>
+      </w:r>
+    </w:p>
     <w:p/>
     <w:p/>
+    <w:p>
+      <w:r>
+        <w:rPr>
+          <w:noProof/>
+        </w:rPr>
+        <w:drawing>
+          <wp:inline distT="0" distB="0" distL="0" distR="0">
+            <wp:extent cx="5759450" cy="3238004"/>
+            <wp:effectExtent l="0" t="0" r="0" b="635"/>
+            <wp:docPr id="8" name="Obraz 8" descr="C:\Users\Konrad Łata\Downloads\screen_rest.png"/>
+            <wp:cNvGraphicFramePr>
+              <a:graphicFrameLocks xmlns:a="http://schemas.openxmlformats.org/drawingml/2006/main" noChangeAspect="1"/>
+            </wp:cNvGraphicFramePr>
+            <a:graphic xmlns:a="http://schemas.openxmlformats.org/drawingml/2006/main">
+              <a:graphicData uri="http://schemas.openxmlformats.org/drawingml/2006/picture">
+                <pic:pic xmlns:pic="http://schemas.openxmlformats.org/drawingml/2006/picture">
+                  <pic:nvPicPr>
+                    <pic:cNvPr id="0" name="Picture 2" descr="C:\Users\Konrad Łata\Downloads\screen_rest.png"/>
+                    <pic:cNvPicPr>
+                      <a:picLocks noChangeAspect="1" noChangeArrowheads="1"/>
+                    </pic:cNvPicPr>
+                  </pic:nvPicPr>
+                  <pic:blipFill>
+                    <a:blip r:embed="rId13" cstate="print">
+                      <a:extLst>
+                        <a:ext uri="{28A0092B-C50C-407E-A947-70E740481C1C}">
+                          <a14:useLocalDpi xmlns:a14="http://schemas.microsoft.com/office/drawing/2010/main" val="0"/>
+                        </a:ext>
+                      </a:extLst>
+                    </a:blip>
+                    <a:srcRect/>
+                    <a:stretch>
+                      <a:fillRect/>
+                    </a:stretch>
+                  </pic:blipFill>
+                  <pic:spPr bwMode="auto">
+                    <a:xfrm>
+                      <a:off x="0" y="0"/>
+                      <a:ext cx="5759450" cy="3238004"/>
+                    </a:xfrm>
+                    <a:prstGeom prst="rect">
+                      <a:avLst/>
+                    </a:prstGeom>
+                    <a:noFill/>
+                    <a:ln>
+                      <a:noFill/>
+                    </a:ln>
+                  </pic:spPr>
+                </pic:pic>
+              </a:graphicData>
+            </a:graphic>
+          </wp:inline>
+        </w:drawing>
+      </w:r>
+    </w:p>
     <w:p/>
+    <w:p>
+      <w:pPr>
+        <w:pStyle w:val="Legenda"/>
+      </w:pPr>
+      <w:r>
+        <w:t>Screen z działania aplikacji w technologii REST</w:t>
+      </w:r>
+    </w:p>
+    <w:p>
+      <w:r>
+        <w:rPr>
+          <w:noProof/>
+        </w:rPr>
+        <w:lastRenderedPageBreak/>
+        <w:drawing>
+          <wp:inline distT="0" distB="0" distL="0" distR="0">
+            <wp:extent cx="5759450" cy="2586579"/>
+            <wp:effectExtent l="0" t="0" r="0" b="0"/>
+            <wp:docPr id="9" name="Obraz 9" descr="C:\SRiR projekt\replikacja_srir\kod\replication-rest-uml\replication-rest-uml.png"/>
+            <wp:cNvGraphicFramePr>
+              <a:graphicFrameLocks xmlns:a="http://schemas.openxmlformats.org/drawingml/2006/main" noChangeAspect="1"/>
+            </wp:cNvGraphicFramePr>
+            <a:graphic xmlns:a="http://schemas.openxmlformats.org/drawingml/2006/main">
+              <a:graphicData uri="http://schemas.openxmlformats.org/drawingml/2006/picture">
+                <pic:pic xmlns:pic="http://schemas.openxmlformats.org/drawingml/2006/picture">
+                  <pic:nvPicPr>
+                    <pic:cNvPr id="0" name="Picture 3" descr="C:\SRiR projekt\replikacja_srir\kod\replication-rest-uml\replication-rest-uml.png"/>
+                    <pic:cNvPicPr>
+                      <a:picLocks noChangeAspect="1" noChangeArrowheads="1"/>
+                    </pic:cNvPicPr>
+                  </pic:nvPicPr>
+                  <pic:blipFill>
+                    <a:blip r:embed="rId14">
+                      <a:extLst>
+                        <a:ext uri="{28A0092B-C50C-407E-A947-70E740481C1C}">
+                          <a14:useLocalDpi xmlns:a14="http://schemas.microsoft.com/office/drawing/2010/main" val="0"/>
+                        </a:ext>
+                      </a:extLst>
+                    </a:blip>
+                    <a:srcRect/>
+                    <a:stretch>
+                      <a:fillRect/>
+                    </a:stretch>
+                  </pic:blipFill>
+                  <pic:spPr bwMode="auto">
+                    <a:xfrm>
+                      <a:off x="0" y="0"/>
+                      <a:ext cx="5759450" cy="2586579"/>
+                    </a:xfrm>
+                    <a:prstGeom prst="rect">
+                      <a:avLst/>
+                    </a:prstGeom>
+                    <a:noFill/>
+                    <a:ln>
+                      <a:noFill/>
+                    </a:ln>
+                  </pic:spPr>
+                </pic:pic>
+              </a:graphicData>
+            </a:graphic>
+          </wp:inline>
+        </w:drawing>
+      </w:r>
+    </w:p>
+    <w:p/>
+    <w:p>
+      <w:pPr>
+        <w:pStyle w:val="Legenda"/>
+      </w:pPr>
+      <w:r>
+        <w:t>Diagram klas aplikacji w technologii REST</w:t>
+      </w:r>
+    </w:p>
     <w:p/>
     <w:p/>
     <w:p/>
@@ -7536,14 +7872,27 @@
       <w:r>
         <w:t xml:space="preserve">Tabela </w:t>
       </w:r>
-      <w:fldSimple w:instr=" SEQ Tabela \* ARABIC ">
-        <w:r>
-          <w:rPr>
-            <w:noProof/>
-          </w:rPr>
-          <w:t>5</w:t>
-        </w:r>
-      </w:fldSimple>
+      <w:r>
+        <w:fldChar w:fldCharType="begin"/>
+      </w:r>
+      <w:r>
+        <w:instrText xml:space="preserve"> SEQ Tabela \* ARABIC </w:instrText>
+      </w:r>
+      <w:r>
+        <w:fldChar w:fldCharType="separate"/>
+      </w:r>
+      <w:r>
+        <w:rPr>
+          <w:noProof/>
+        </w:rPr>
+        <w:t>5</w:t>
+      </w:r>
+      <w:r>
+        <w:rPr>
+          <w:noProof/>
+        </w:rPr>
+        <w:fldChar w:fldCharType="end"/>
+      </w:r>
       <w:r>
         <w:t xml:space="preserve"> Nakład czasu pracy w poszczególnych technologiach</w:t>
       </w:r>
@@ -7558,7 +7907,6 @@
         <w:rPr>
           <w:noProof/>
         </w:rPr>
-        <w:lastRenderedPageBreak/>
         <w:drawing>
           <wp:inline distT="0" distB="0" distL="0" distR="0" wp14:anchorId="1AC3778D" wp14:editId="1AA6F063">
             <wp:extent cx="5267325" cy="3143250"/>
@@ -7567,7 +7915,7 @@
             <wp:cNvGraphicFramePr/>
             <a:graphic xmlns:a="http://schemas.openxmlformats.org/drawingml/2006/main">
               <a:graphicData uri="http://schemas.openxmlformats.org/drawingml/2006/chart">
-                <c:chart xmlns:c="http://schemas.openxmlformats.org/drawingml/2006/chart" xmlns:r="http://schemas.openxmlformats.org/officeDocument/2006/relationships" r:id="rId11"/>
+                <c:chart xmlns:c="http://schemas.openxmlformats.org/drawingml/2006/chart" xmlns:r="http://schemas.openxmlformats.org/officeDocument/2006/relationships" r:id="rId15"/>
               </a:graphicData>
             </a:graphic>
           </wp:inline>
@@ -7583,14 +7931,27 @@
       <w:r>
         <w:t xml:space="preserve">Wykres </w:t>
       </w:r>
-      <w:fldSimple w:instr=" SEQ Wykres \* ARABIC ">
-        <w:r>
-          <w:rPr>
-            <w:noProof/>
-          </w:rPr>
-          <w:t>1</w:t>
-        </w:r>
-      </w:fldSimple>
+      <w:r>
+        <w:fldChar w:fldCharType="begin"/>
+      </w:r>
+      <w:r>
+        <w:instrText xml:space="preserve"> SEQ Wykres \* ARABIC </w:instrText>
+      </w:r>
+      <w:r>
+        <w:fldChar w:fldCharType="separate"/>
+      </w:r>
+      <w:r>
+        <w:rPr>
+          <w:noProof/>
+        </w:rPr>
+        <w:t>1</w:t>
+      </w:r>
+      <w:r>
+        <w:rPr>
+          <w:noProof/>
+        </w:rPr>
+        <w:fldChar w:fldCharType="end"/>
+      </w:r>
       <w:r>
         <w:t xml:space="preserve"> </w:t>
       </w:r>
@@ -8066,14 +8427,27 @@
       <w:r>
         <w:t xml:space="preserve">Tabela </w:t>
       </w:r>
-      <w:fldSimple w:instr=" SEQ Tabela \* ARABIC ">
-        <w:r>
-          <w:rPr>
-            <w:noProof/>
-          </w:rPr>
-          <w:t>6</w:t>
-        </w:r>
-      </w:fldSimple>
+      <w:r>
+        <w:fldChar w:fldCharType="begin"/>
+      </w:r>
+      <w:r>
+        <w:instrText xml:space="preserve"> SEQ Tabela \* ARABIC </w:instrText>
+      </w:r>
+      <w:r>
+        <w:fldChar w:fldCharType="separate"/>
+      </w:r>
+      <w:r>
+        <w:rPr>
+          <w:noProof/>
+        </w:rPr>
+        <w:t>6</w:t>
+      </w:r>
+      <w:r>
+        <w:rPr>
+          <w:noProof/>
+        </w:rPr>
+        <w:fldChar w:fldCharType="end"/>
+      </w:r>
       <w:r>
         <w:t xml:space="preserve"> Zestawienie szybkości działania tego samego algorytmu w dwóch różnych technologiach</w:t>
       </w:r>
@@ -8085,7 +8459,6 @@
         <w:rPr>
           <w:noProof/>
         </w:rPr>
-        <w:lastRenderedPageBreak/>
         <w:drawing>
           <wp:inline distT="0" distB="0" distL="0" distR="0" wp14:anchorId="28E444CD" wp14:editId="4DE6C9AB">
             <wp:extent cx="5638800" cy="4295776"/>
@@ -8094,7 +8467,7 @@
             <wp:cNvGraphicFramePr/>
             <a:graphic xmlns:a="http://schemas.openxmlformats.org/drawingml/2006/main">
               <a:graphicData uri="http://schemas.openxmlformats.org/drawingml/2006/chart">
-                <c:chart xmlns:c="http://schemas.openxmlformats.org/drawingml/2006/chart" xmlns:r="http://schemas.openxmlformats.org/officeDocument/2006/relationships" r:id="rId12"/>
+                <c:chart xmlns:c="http://schemas.openxmlformats.org/drawingml/2006/chart" xmlns:r="http://schemas.openxmlformats.org/officeDocument/2006/relationships" r:id="rId16"/>
               </a:graphicData>
             </a:graphic>
           </wp:inline>
@@ -8115,14 +8488,27 @@
       <w:r>
         <w:t xml:space="preserve">Wykres </w:t>
       </w:r>
-      <w:fldSimple w:instr=" SEQ Wykres \* ARABIC ">
-        <w:r>
-          <w:rPr>
-            <w:noProof/>
-          </w:rPr>
-          <w:t>2</w:t>
-        </w:r>
-      </w:fldSimple>
+      <w:r>
+        <w:fldChar w:fldCharType="begin"/>
+      </w:r>
+      <w:r>
+        <w:instrText xml:space="preserve"> SEQ Wykres \* ARABIC </w:instrText>
+      </w:r>
+      <w:r>
+        <w:fldChar w:fldCharType="separate"/>
+      </w:r>
+      <w:r>
+        <w:rPr>
+          <w:noProof/>
+        </w:rPr>
+        <w:t>2</w:t>
+      </w:r>
+      <w:r>
+        <w:rPr>
+          <w:noProof/>
+        </w:rPr>
+        <w:fldChar w:fldCharType="end"/>
+      </w:r>
       <w:r>
         <w:t xml:space="preserve"> </w:t>
       </w:r>
@@ -8142,7 +8528,6 @@
         <w:rPr>
           <w:noProof/>
         </w:rPr>
-        <w:lastRenderedPageBreak/>
         <w:drawing>
           <wp:inline distT="0" distB="0" distL="0" distR="0" wp14:anchorId="77044A32" wp14:editId="4C5B2943">
             <wp:extent cx="5553075" cy="4305301"/>
@@ -8151,7 +8536,7 @@
             <wp:cNvGraphicFramePr/>
             <a:graphic xmlns:a="http://schemas.openxmlformats.org/drawingml/2006/main">
               <a:graphicData uri="http://schemas.openxmlformats.org/drawingml/2006/chart">
-                <c:chart xmlns:c="http://schemas.openxmlformats.org/drawingml/2006/chart" xmlns:r="http://schemas.openxmlformats.org/officeDocument/2006/relationships" r:id="rId13"/>
+                <c:chart xmlns:c="http://schemas.openxmlformats.org/drawingml/2006/chart" xmlns:r="http://schemas.openxmlformats.org/officeDocument/2006/relationships" r:id="rId17"/>
               </a:graphicData>
             </a:graphic>
           </wp:inline>
@@ -8168,14 +8553,27 @@
       <w:r>
         <w:t xml:space="preserve">Wykres </w:t>
       </w:r>
-      <w:fldSimple w:instr=" SEQ Wykres \* ARABIC ">
-        <w:r>
-          <w:rPr>
-            <w:noProof/>
-          </w:rPr>
-          <w:t>3</w:t>
-        </w:r>
-      </w:fldSimple>
+      <w:r>
+        <w:fldChar w:fldCharType="begin"/>
+      </w:r>
+      <w:r>
+        <w:instrText xml:space="preserve"> SEQ Wykres \* ARABIC </w:instrText>
+      </w:r>
+      <w:r>
+        <w:fldChar w:fldCharType="separate"/>
+      </w:r>
+      <w:r>
+        <w:rPr>
+          <w:noProof/>
+        </w:rPr>
+        <w:t>3</w:t>
+      </w:r>
+      <w:r>
+        <w:rPr>
+          <w:noProof/>
+        </w:rPr>
+        <w:fldChar w:fldCharType="end"/>
+      </w:r>
       <w:r>
         <w:t xml:space="preserve"> </w:t>
       </w:r>
@@ -8198,7 +8596,7 @@
             <wp:cNvGraphicFramePr/>
             <a:graphic xmlns:a="http://schemas.openxmlformats.org/drawingml/2006/main">
               <a:graphicData uri="http://schemas.openxmlformats.org/drawingml/2006/chart">
-                <c:chart xmlns:c="http://schemas.openxmlformats.org/drawingml/2006/chart" xmlns:r="http://schemas.openxmlformats.org/officeDocument/2006/relationships" r:id="rId14"/>
+                <c:chart xmlns:c="http://schemas.openxmlformats.org/drawingml/2006/chart" xmlns:r="http://schemas.openxmlformats.org/officeDocument/2006/relationships" r:id="rId18"/>
               </a:graphicData>
             </a:graphic>
           </wp:inline>
@@ -8215,14 +8613,27 @@
       <w:r>
         <w:t xml:space="preserve">Wykres </w:t>
       </w:r>
-      <w:fldSimple w:instr=" SEQ Wykres \* ARABIC ">
-        <w:r>
-          <w:rPr>
-            <w:noProof/>
-          </w:rPr>
-          <w:t>4</w:t>
-        </w:r>
-      </w:fldSimple>
+      <w:r>
+        <w:fldChar w:fldCharType="begin"/>
+      </w:r>
+      <w:r>
+        <w:instrText xml:space="preserve"> SEQ Wykres \* ARABIC </w:instrText>
+      </w:r>
+      <w:r>
+        <w:fldChar w:fldCharType="separate"/>
+      </w:r>
+      <w:r>
+        <w:rPr>
+          <w:noProof/>
+        </w:rPr>
+        <w:t>4</w:t>
+      </w:r>
+      <w:r>
+        <w:rPr>
+          <w:noProof/>
+        </w:rPr>
+        <w:fldChar w:fldCharType="end"/>
+      </w:r>
       <w:r>
         <w:t xml:space="preserve"> </w:t>
       </w:r>
@@ -8250,7 +8661,7 @@
             <wp:cNvGraphicFramePr/>
             <a:graphic xmlns:a="http://schemas.openxmlformats.org/drawingml/2006/main">
               <a:graphicData uri="http://schemas.openxmlformats.org/drawingml/2006/chart">
-                <c:chart xmlns:c="http://schemas.openxmlformats.org/drawingml/2006/chart" xmlns:r="http://schemas.openxmlformats.org/officeDocument/2006/relationships" r:id="rId15"/>
+                <c:chart xmlns:c="http://schemas.openxmlformats.org/drawingml/2006/chart" xmlns:r="http://schemas.openxmlformats.org/officeDocument/2006/relationships" r:id="rId19"/>
               </a:graphicData>
             </a:graphic>
           </wp:inline>
@@ -8271,14 +8682,27 @@
       <w:r>
         <w:t xml:space="preserve">Wykres </w:t>
       </w:r>
-      <w:fldSimple w:instr=" SEQ Wykres \* ARABIC ">
-        <w:r>
-          <w:rPr>
-            <w:noProof/>
-          </w:rPr>
-          <w:t>5</w:t>
-        </w:r>
-      </w:fldSimple>
+      <w:r>
+        <w:fldChar w:fldCharType="begin"/>
+      </w:r>
+      <w:r>
+        <w:instrText xml:space="preserve"> SEQ Wykres \* ARABIC </w:instrText>
+      </w:r>
+      <w:r>
+        <w:fldChar w:fldCharType="separate"/>
+      </w:r>
+      <w:r>
+        <w:rPr>
+          <w:noProof/>
+        </w:rPr>
+        <w:t>5</w:t>
+      </w:r>
+      <w:r>
+        <w:rPr>
+          <w:noProof/>
+        </w:rPr>
+        <w:fldChar w:fldCharType="end"/>
+      </w:r>
       <w:r>
         <w:rPr>
           <w:rFonts w:asciiTheme="minorHAnsi" w:eastAsiaTheme="minorEastAsia" w:cstheme="minorBidi"/>
@@ -8314,6 +8738,7 @@
           <w:szCs w:val="24"/>
           <w:shd w:val="clear" w:color="auto" w:fill="FFFFFF"/>
         </w:rPr>
+        <w:lastRenderedPageBreak/>
         <w:t>Wielkość przesyłanych wiadomości dla ciągu znaków wypada na korzyść technologii Socketów. Jeszcze większą różnicę można zauważyć w przypadku przesyłania dużego ciągu liczb. Odbija się to również na czasie przesyłania odpowiednich danych. Na jedynej płaszczyźnie na której zarysowała się przewaga REST to czas połączenia, który jednak przy przesyłaniu dużych porcji danych ma mniejsze znaczenie w stosunku do sumarycznego czasu.</w:t>
       </w:r>
     </w:p>
@@ -8757,6 +9182,7 @@
           <w:sz w:val="22"/>
           <w:szCs w:val="22"/>
         </w:rPr>
+        <w:lastRenderedPageBreak/>
         <w:t>Politechnika Warszawska, „Rozproszone systemy operacyjne”, 06.2007, http://www.ia.pw.edu.pl/~tkruk/edu/rsob2010/rso_proj2007/rso2007 (dostęp 1.06.2016)</w:t>
       </w:r>
     </w:p>
@@ -10206,7 +10632,7 @@
       </w:r>
     </w:p>
     <w:sectPr>
-      <w:headerReference w:type="default" r:id="rId16"/>
+      <w:headerReference w:type="default" r:id="rId20"/>
       <w:pgSz w:w="11906" w:h="16838"/>
       <w:pgMar w:top="1418" w:right="1418" w:bottom="1418" w:left="1418" w:header="709" w:footer="709" w:gutter="0"/>
       <w:cols w:space="708"/>
@@ -10284,7 +10710,7 @@
           <w:rPr>
             <w:noProof/>
           </w:rPr>
-          <w:t>12</w:t>
+          <w:t>21</w:t>
         </w:r>
         <w:r>
           <w:fldChar w:fldCharType="end"/>
@@ -15411,11 +15837,11 @@
           <c:showBubbleSize val="0"/>
         </c:dLbls>
         <c:gapWidth val="150"/>
-        <c:axId val="1596751456"/>
-        <c:axId val="1596749824"/>
+        <c:axId val="1730400912"/>
+        <c:axId val="1730403088"/>
       </c:barChart>
       <c:catAx>
-        <c:axId val="1596751456"/>
+        <c:axId val="1730400912"/>
         <c:scaling>
           <c:orientation val="minMax"/>
         </c:scaling>
@@ -15424,7 +15850,7 @@
         <c:majorTickMark val="none"/>
         <c:minorTickMark val="none"/>
         <c:tickLblPos val="nextTo"/>
-        <c:crossAx val="1596749824"/>
+        <c:crossAx val="1730403088"/>
         <c:crosses val="autoZero"/>
         <c:auto val="1"/>
         <c:lblAlgn val="ctr"/>
@@ -15432,7 +15858,7 @@
         <c:noMultiLvlLbl val="0"/>
       </c:catAx>
       <c:valAx>
-        <c:axId val="1596749824"/>
+        <c:axId val="1730403088"/>
         <c:scaling>
           <c:orientation val="minMax"/>
         </c:scaling>
@@ -15461,7 +15887,7 @@
         <c:majorTickMark val="none"/>
         <c:minorTickMark val="none"/>
         <c:tickLblPos val="nextTo"/>
-        <c:crossAx val="1596751456"/>
+        <c:crossAx val="1730400912"/>
         <c:crosses val="autoZero"/>
         <c:crossBetween val="between"/>
       </c:valAx>
@@ -15659,8 +16085,8 @@
           <c:showBubbleSize val="0"/>
         </c:dLbls>
         <c:gapWidth val="150"/>
-        <c:axId val="1596754720"/>
-        <c:axId val="1664206752"/>
+        <c:axId val="1730407440"/>
+        <c:axId val="1730398736"/>
         <c:extLst>
           <c:ext xmlns:c15="http://schemas.microsoft.com/office/drawing/2012/chart" uri="{02D57815-91ED-43cb-92C2-25804820EDAC}">
             <c15:filteredBarSeries>
@@ -15741,7 +16167,7 @@
         </c:extLst>
       </c:barChart>
       <c:catAx>
-        <c:axId val="1596754720"/>
+        <c:axId val="1730407440"/>
         <c:scaling>
           <c:orientation val="minMax"/>
         </c:scaling>
@@ -15751,7 +16177,7 @@
         <c:majorTickMark val="none"/>
         <c:minorTickMark val="none"/>
         <c:tickLblPos val="nextTo"/>
-        <c:crossAx val="1664206752"/>
+        <c:crossAx val="1730398736"/>
         <c:crosses val="autoZero"/>
         <c:auto val="1"/>
         <c:lblAlgn val="ctr"/>
@@ -15759,7 +16185,7 @@
         <c:noMultiLvlLbl val="0"/>
       </c:catAx>
       <c:valAx>
-        <c:axId val="1664206752"/>
+        <c:axId val="1730398736"/>
         <c:scaling>
           <c:orientation val="minMax"/>
         </c:scaling>
@@ -15793,7 +16219,7 @@
         <c:majorTickMark val="out"/>
         <c:minorTickMark val="none"/>
         <c:tickLblPos val="nextTo"/>
-        <c:crossAx val="1596754720"/>
+        <c:crossAx val="1730407440"/>
         <c:crosses val="autoZero"/>
         <c:crossBetween val="between"/>
       </c:valAx>
@@ -15987,8 +16413,8 @@
           <c:showBubbleSize val="0"/>
         </c:dLbls>
         <c:gapWidth val="150"/>
-        <c:axId val="1664216544"/>
-        <c:axId val="1664212736"/>
+        <c:axId val="1730406896"/>
+        <c:axId val="1730407984"/>
         <c:extLst>
           <c:ext xmlns:c15="http://schemas.microsoft.com/office/drawing/2012/chart" uri="{02D57815-91ED-43cb-92C2-25804820EDAC}">
             <c15:filteredBarSeries>
@@ -16069,7 +16495,7 @@
         </c:extLst>
       </c:barChart>
       <c:catAx>
-        <c:axId val="1664216544"/>
+        <c:axId val="1730406896"/>
         <c:scaling>
           <c:orientation val="minMax"/>
         </c:scaling>
@@ -16079,7 +16505,7 @@
         <c:majorTickMark val="none"/>
         <c:minorTickMark val="none"/>
         <c:tickLblPos val="nextTo"/>
-        <c:crossAx val="1664212736"/>
+        <c:crossAx val="1730407984"/>
         <c:crosses val="autoZero"/>
         <c:auto val="1"/>
         <c:lblAlgn val="ctr"/>
@@ -16087,7 +16513,7 @@
         <c:noMultiLvlLbl val="0"/>
       </c:catAx>
       <c:valAx>
-        <c:axId val="1664212736"/>
+        <c:axId val="1730407984"/>
         <c:scaling>
           <c:orientation val="minMax"/>
         </c:scaling>
@@ -16116,7 +16542,7 @@
         <c:majorTickMark val="out"/>
         <c:minorTickMark val="none"/>
         <c:tickLblPos val="nextTo"/>
-        <c:crossAx val="1664216544"/>
+        <c:crossAx val="1730406896"/>
         <c:crosses val="autoZero"/>
         <c:crossBetween val="between"/>
       </c:valAx>
@@ -16245,11 +16671,11 @@
         </c:dLbls>
         <c:marker val="1"/>
         <c:smooth val="0"/>
-        <c:axId val="1664214912"/>
-        <c:axId val="1664211104"/>
+        <c:axId val="1720084848"/>
+        <c:axId val="1720076688"/>
       </c:lineChart>
       <c:catAx>
-        <c:axId val="1664214912"/>
+        <c:axId val="1720084848"/>
         <c:scaling>
           <c:orientation val="minMax"/>
         </c:scaling>
@@ -16269,7 +16695,7 @@
             <a:endParaRPr lang="pl-PL"/>
           </a:p>
         </c:txPr>
-        <c:crossAx val="1664211104"/>
+        <c:crossAx val="1720076688"/>
         <c:crosses val="autoZero"/>
         <c:auto val="1"/>
         <c:lblAlgn val="ctr"/>
@@ -16277,7 +16703,7 @@
         <c:noMultiLvlLbl val="0"/>
       </c:catAx>
       <c:valAx>
-        <c:axId val="1664211104"/>
+        <c:axId val="1720076688"/>
         <c:scaling>
           <c:orientation val="minMax"/>
         </c:scaling>
@@ -16306,7 +16732,7 @@
         <c:majorTickMark val="none"/>
         <c:minorTickMark val="none"/>
         <c:tickLblPos val="nextTo"/>
-        <c:crossAx val="1664214912"/>
+        <c:crossAx val="1720084848"/>
         <c:crosses val="autoZero"/>
         <c:crossBetween val="between"/>
       </c:valAx>
@@ -16474,11 +16900,11 @@
           <c:showBubbleSize val="0"/>
         </c:dLbls>
         <c:gapWidth val="150"/>
-        <c:axId val="1664202944"/>
-        <c:axId val="1664208928"/>
+        <c:axId val="1720082128"/>
+        <c:axId val="1720089744"/>
       </c:barChart>
       <c:catAx>
-        <c:axId val="1664202944"/>
+        <c:axId val="1720082128"/>
         <c:scaling>
           <c:orientation val="minMax"/>
         </c:scaling>
@@ -16487,7 +16913,7 @@
         <c:majorTickMark val="none"/>
         <c:minorTickMark val="none"/>
         <c:tickLblPos val="nextTo"/>
-        <c:crossAx val="1664208928"/>
+        <c:crossAx val="1720089744"/>
         <c:crosses val="autoZero"/>
         <c:auto val="1"/>
         <c:lblAlgn val="ctr"/>
@@ -16495,7 +16921,7 @@
         <c:noMultiLvlLbl val="0"/>
       </c:catAx>
       <c:valAx>
-        <c:axId val="1664208928"/>
+        <c:axId val="1720089744"/>
         <c:scaling>
           <c:orientation val="minMax"/>
         </c:scaling>
@@ -16524,7 +16950,7 @@
         <c:majorTickMark val="out"/>
         <c:minorTickMark val="none"/>
         <c:tickLblPos val="nextTo"/>
-        <c:crossAx val="1664202944"/>
+        <c:crossAx val="1720082128"/>
         <c:crosses val="autoZero"/>
         <c:crossBetween val="between"/>
       </c:valAx>
@@ -16859,7 +17285,7 @@
 </file>
 
 <file path=customXml/itemProps1.xml><?xml version="1.0" encoding="utf-8"?>
-<ds:datastoreItem xmlns:ds="http://schemas.openxmlformats.org/officeDocument/2006/customXml" ds:itemID="{94C4F047-FB12-4E09-B630-90D8EC0EE116}">
+<ds:datastoreItem xmlns:ds="http://schemas.openxmlformats.org/officeDocument/2006/customXml" ds:itemID="{989ECB0E-A4BE-4A45-A0F1-941DF8BC23F2}">
   <ds:schemaRefs>
     <ds:schemaRef ds:uri="http://schemas.openxmlformats.org/officeDocument/2006/bibliography"/>
   </ds:schemaRefs>

--- a/dokument/replikacja_danych.docx
+++ b/dokument/replikacja_danych.docx
@@ -835,6 +835,8 @@
               <w:fldChar w:fldCharType="end"/>
             </w:r>
           </w:hyperlink>
+          <w:bookmarkStart w:id="0" w:name="_GoBack"/>
+          <w:bookmarkEnd w:id="0"/>
         </w:p>
         <w:p>
           <w:pPr>
@@ -1558,7 +1560,7 @@
                 <w:noProof/>
                 <w:webHidden/>
               </w:rPr>
-              <w:t>20</w:t>
+              <w:t>21</w:t>
             </w:r>
             <w:r>
               <w:rPr>
@@ -1793,7 +1795,7 @@
           <w:color w:val="548DD4" w:themeColor="text2" w:themeTint="99"/>
         </w:rPr>
       </w:pPr>
-      <w:bookmarkStart w:id="0" w:name="_Toc453188810"/>
+      <w:bookmarkStart w:id="1" w:name="_Toc453188810"/>
       <w:r>
         <w:rPr>
           <w:b/>
@@ -1801,7 +1803,7 @@
         </w:rPr>
         <w:t>WSTĘP</w:t>
       </w:r>
-      <w:bookmarkEnd w:id="0"/>
+      <w:bookmarkEnd w:id="1"/>
     </w:p>
     <w:p>
       <w:pPr>
@@ -1811,14 +1813,14 @@
           <w:numId w:val="13"/>
         </w:numPr>
       </w:pPr>
-      <w:bookmarkStart w:id="1" w:name="_Toc453188811"/>
+      <w:bookmarkStart w:id="2" w:name="_Toc453188811"/>
       <w:r>
         <w:t>Czym jest replikacja</w:t>
       </w:r>
       <w:r>
         <w:t>?</w:t>
       </w:r>
-      <w:bookmarkEnd w:id="1"/>
+      <w:bookmarkEnd w:id="2"/>
     </w:p>
     <w:p>
       <w:pPr>
@@ -1997,27 +1999,14 @@
       <w:r>
         <w:t xml:space="preserve">Rysunek </w:t>
       </w:r>
-      <w:r>
-        <w:fldChar w:fldCharType="begin"/>
-      </w:r>
-      <w:r>
-        <w:instrText xml:space="preserve"> SEQ Rysunek \* ARABIC </w:instrText>
-      </w:r>
-      <w:r>
-        <w:fldChar w:fldCharType="separate"/>
-      </w:r>
-      <w:r>
-        <w:rPr>
-          <w:noProof/>
-        </w:rPr>
-        <w:t>1</w:t>
-      </w:r>
-      <w:r>
-        <w:rPr>
-          <w:noProof/>
-        </w:rPr>
-        <w:fldChar w:fldCharType="end"/>
-      </w:r>
+      <w:fldSimple w:instr=" SEQ Rysunek \* ARABIC ">
+        <w:r>
+          <w:rPr>
+            <w:noProof/>
+          </w:rPr>
+          <w:t>1</w:t>
+        </w:r>
+      </w:fldSimple>
       <w:r>
         <w:t>. Sc</w:t>
       </w:r>
@@ -2041,11 +2030,11 @@
           <w:numId w:val="13"/>
         </w:numPr>
       </w:pPr>
-      <w:bookmarkStart w:id="2" w:name="_Toc453188812"/>
+      <w:bookmarkStart w:id="3" w:name="_Toc453188812"/>
       <w:r>
         <w:t>Powody zwielokrotniania</w:t>
       </w:r>
-      <w:bookmarkEnd w:id="2"/>
+      <w:bookmarkEnd w:id="3"/>
       <w:r>
         <w:t xml:space="preserve"> </w:t>
       </w:r>
@@ -2241,11 +2230,11 @@
           <w:numId w:val="13"/>
         </w:numPr>
       </w:pPr>
-      <w:bookmarkStart w:id="3" w:name="_Toc453188813"/>
+      <w:bookmarkStart w:id="4" w:name="_Toc453188813"/>
       <w:r>
         <w:t>Podstawowy model replikacji danych.</w:t>
       </w:r>
-      <w:bookmarkEnd w:id="3"/>
+      <w:bookmarkEnd w:id="4"/>
     </w:p>
     <w:p>
       <w:pPr>
@@ -2466,7 +2455,7 @@
           <w:szCs w:val="28"/>
         </w:rPr>
       </w:pPr>
-      <w:bookmarkStart w:id="4" w:name="_Toc453188814"/>
+      <w:bookmarkStart w:id="5" w:name="_Toc453188814"/>
       <w:r>
         <w:rPr>
           <w:rFonts w:asciiTheme="majorHAnsi" w:hAnsiTheme="majorHAnsi" w:cs="Arial"/>
@@ -2478,7 +2467,7 @@
         </w:rPr>
         <w:t>Tabelaryczne zestawienie algorytmów</w:t>
       </w:r>
-      <w:bookmarkEnd w:id="4"/>
+      <w:bookmarkEnd w:id="5"/>
     </w:p>
     <w:p/>
     <w:p/>
@@ -2583,8 +2572,18 @@
                 <w:sz w:val="24"/>
                 <w:szCs w:val="24"/>
               </w:rPr>
-              <w:t>Brak kopii podstawowej -  z globalnym znacznikiem czasu Lamporta</w:t>
-            </w:r>
+              <w:t xml:space="preserve">Brak kopii podstawowej -  z globalnym znacznikiem czasu </w:t>
+            </w:r>
+            <w:proofErr w:type="spellStart"/>
+            <w:r>
+              <w:rPr>
+                <w:b/>
+                <w:sz w:val="24"/>
+                <w:szCs w:val="24"/>
+              </w:rPr>
+              <w:t>Lamporta</w:t>
+            </w:r>
+            <w:proofErr w:type="spellEnd"/>
           </w:p>
         </w:tc>
       </w:tr>
@@ -2697,35 +2696,22 @@
       <w:pPr>
         <w:pStyle w:val="Legenda"/>
       </w:pPr>
-      <w:bookmarkStart w:id="5" w:name="_Toc453188649"/>
+      <w:bookmarkStart w:id="6" w:name="_Toc453188649"/>
       <w:r>
         <w:t xml:space="preserve">Tabela </w:t>
       </w:r>
-      <w:r>
-        <w:fldChar w:fldCharType="begin"/>
-      </w:r>
-      <w:r>
-        <w:instrText xml:space="preserve"> SEQ Tabela \* ARABIC </w:instrText>
-      </w:r>
-      <w:r>
-        <w:fldChar w:fldCharType="separate"/>
-      </w:r>
-      <w:r>
-        <w:rPr>
-          <w:noProof/>
-        </w:rPr>
-        <w:t>1</w:t>
-      </w:r>
-      <w:r>
-        <w:rPr>
-          <w:noProof/>
-        </w:rPr>
-        <w:fldChar w:fldCharType="end"/>
-      </w:r>
+      <w:fldSimple w:instr=" SEQ Tabela \* ARABIC ">
+        <w:r>
+          <w:rPr>
+            <w:noProof/>
+          </w:rPr>
+          <w:t>1</w:t>
+        </w:r>
+      </w:fldSimple>
       <w:r>
         <w:t>. Podział wybranych algorytmów na pasywne i aktywne</w:t>
       </w:r>
-      <w:bookmarkEnd w:id="5"/>
+      <w:bookmarkEnd w:id="6"/>
     </w:p>
     <w:p>
       <w:pPr>
@@ -2854,6 +2840,7 @@
                 <w:szCs w:val="24"/>
               </w:rPr>
             </w:pPr>
+            <w:proofErr w:type="spellStart"/>
             <w:r>
               <w:rPr>
                 <w:rFonts w:ascii="Arial" w:hAnsi="Arial" w:cs="Arial"/>
@@ -2862,6 +2849,7 @@
               </w:rPr>
               <w:t>Budhijara</w:t>
             </w:r>
+            <w:proofErr w:type="spellEnd"/>
           </w:p>
         </w:tc>
         <w:tc>
@@ -2934,8 +2922,18 @@
                 <w:bCs/>
                 <w:color w:val="000000"/>
               </w:rPr>
-              <w:t>Li, Hudak</w:t>
-            </w:r>
+              <w:t xml:space="preserve">Li, </w:t>
+            </w:r>
+            <w:proofErr w:type="spellStart"/>
+            <w:r>
+              <w:rPr>
+                <w:rFonts w:ascii="Arial" w:hAnsi="Arial" w:cs="Arial"/>
+                <w:bCs/>
+                <w:color w:val="000000"/>
+              </w:rPr>
+              <w:t>Hudak</w:t>
+            </w:r>
+            <w:proofErr w:type="spellEnd"/>
           </w:p>
         </w:tc>
         <w:tc>
@@ -2982,8 +2980,17 @@
                 <w:sz w:val="24"/>
                 <w:szCs w:val="24"/>
               </w:rPr>
-              <w:t>Brak kopii podstawowej -  z globalnym znacznikiem czasu Lamporta</w:t>
-            </w:r>
+              <w:t xml:space="preserve">Brak kopii podstawowej -  z globalnym znacznikiem czasu </w:t>
+            </w:r>
+            <w:proofErr w:type="spellStart"/>
+            <w:r>
+              <w:rPr>
+                <w:sz w:val="24"/>
+                <w:szCs w:val="24"/>
+              </w:rPr>
+              <w:t>Lamporta</w:t>
+            </w:r>
+            <w:proofErr w:type="spellEnd"/>
           </w:p>
         </w:tc>
         <w:tc>
@@ -2998,6 +3005,7 @@
                 <w:szCs w:val="24"/>
               </w:rPr>
             </w:pPr>
+            <w:proofErr w:type="spellStart"/>
             <w:r>
               <w:rPr>
                 <w:rFonts w:ascii="Arial" w:hAnsi="Arial" w:cs="Arial"/>
@@ -3006,6 +3014,7 @@
               </w:rPr>
               <w:t>Rodrigues</w:t>
             </w:r>
+            <w:proofErr w:type="spellEnd"/>
           </w:p>
         </w:tc>
         <w:tc>
@@ -3119,8 +3128,17 @@
                 <w:sz w:val="24"/>
                 <w:szCs w:val="24"/>
               </w:rPr>
-              <w:t>Brak kopii podstawowej – z głosowaniem kvorum</w:t>
-            </w:r>
+              <w:t xml:space="preserve">Brak kopii podstawowej – z głosowaniem </w:t>
+            </w:r>
+            <w:proofErr w:type="spellStart"/>
+            <w:r>
+              <w:rPr>
+                <w:sz w:val="24"/>
+                <w:szCs w:val="24"/>
+              </w:rPr>
+              <w:t>kvorum</w:t>
+            </w:r>
+            <w:proofErr w:type="spellEnd"/>
           </w:p>
         </w:tc>
         <w:tc>
@@ -3141,8 +3159,18 @@
                 <w:bCs/>
                 <w:color w:val="000000"/>
               </w:rPr>
-              <w:t>Thomas, Gifford</w:t>
-            </w:r>
+              <w:t xml:space="preserve">Thomas, </w:t>
+            </w:r>
+            <w:proofErr w:type="spellStart"/>
+            <w:r>
+              <w:rPr>
+                <w:rFonts w:ascii="Arial" w:hAnsi="Arial" w:cs="Arial"/>
+                <w:bCs/>
+                <w:color w:val="000000"/>
+              </w:rPr>
+              <w:t>Gifford</w:t>
+            </w:r>
+            <w:proofErr w:type="spellEnd"/>
           </w:p>
         </w:tc>
         <w:tc>
@@ -3173,35 +3201,22 @@
       <w:pPr>
         <w:pStyle w:val="Legenda"/>
       </w:pPr>
-      <w:bookmarkStart w:id="6" w:name="_Toc453188650"/>
+      <w:bookmarkStart w:id="7" w:name="_Toc453188650"/>
       <w:r>
         <w:t xml:space="preserve">Tabela </w:t>
       </w:r>
-      <w:r>
-        <w:fldChar w:fldCharType="begin"/>
-      </w:r>
-      <w:r>
-        <w:instrText xml:space="preserve"> SEQ Tabela \* ARABIC </w:instrText>
-      </w:r>
-      <w:r>
-        <w:fldChar w:fldCharType="separate"/>
-      </w:r>
-      <w:r>
-        <w:rPr>
-          <w:noProof/>
-        </w:rPr>
-        <w:t>2</w:t>
-      </w:r>
-      <w:r>
-        <w:rPr>
-          <w:noProof/>
-        </w:rPr>
-        <w:fldChar w:fldCharType="end"/>
-      </w:r>
+      <w:fldSimple w:instr=" SEQ Tabela \* ARABIC ">
+        <w:r>
+          <w:rPr>
+            <w:noProof/>
+          </w:rPr>
+          <w:t>2</w:t>
+        </w:r>
+      </w:fldSimple>
       <w:r>
         <w:t>. Zestawienie twórców algorytmów i roku powstania.</w:t>
       </w:r>
-      <w:bookmarkEnd w:id="6"/>
+      <w:bookmarkEnd w:id="7"/>
     </w:p>
     <w:p/>
     <w:p/>
@@ -3626,8 +3641,17 @@
                 <w:szCs w:val="24"/>
               </w:rPr>
               <w:lastRenderedPageBreak/>
-              <w:t>Brak kopii podstawowej -  z globalnym znacznikiem czasu Lamporta</w:t>
-            </w:r>
+              <w:t xml:space="preserve">Brak kopii podstawowej -  z globalnym znacznikiem czasu </w:t>
+            </w:r>
+            <w:proofErr w:type="spellStart"/>
+            <w:r>
+              <w:rPr>
+                <w:sz w:val="24"/>
+                <w:szCs w:val="24"/>
+              </w:rPr>
+              <w:t>Lamporta</w:t>
+            </w:r>
+            <w:proofErr w:type="spellEnd"/>
           </w:p>
         </w:tc>
         <w:tc>
@@ -3859,7 +3883,23 @@
                 <w:sz w:val="24"/>
                 <w:szCs w:val="24"/>
               </w:rPr>
-              <w:t xml:space="preserve">- problem zwielokrotnionych wywołań </w:t>
+              <w:t xml:space="preserve">- problem zwielokrotnionych </w:t>
+            </w:r>
+            <w:proofErr w:type="spellStart"/>
+            <w:r>
+              <w:rPr>
+                <w:sz w:val="24"/>
+                <w:szCs w:val="24"/>
+              </w:rPr>
+              <w:t>wywołań</w:t>
+            </w:r>
+            <w:proofErr w:type="spellEnd"/>
+            <w:r>
+              <w:rPr>
+                <w:sz w:val="24"/>
+                <w:szCs w:val="24"/>
+              </w:rPr>
+              <w:t xml:space="preserve"> </w:t>
             </w:r>
           </w:p>
         </w:tc>
@@ -4072,7 +4112,23 @@
                 <w:sz w:val="24"/>
                 <w:szCs w:val="24"/>
               </w:rPr>
-              <w:t>- Uproszczony schemat Gifforda: Do czytania pliku mającego N zwielokrotnień wymaga się od klienta kworum czytania, Czyli dowolnego zbioru N</w:t>
+              <w:t xml:space="preserve">- Uproszczony schemat </w:t>
+            </w:r>
+            <w:proofErr w:type="spellStart"/>
+            <w:r>
+              <w:rPr>
+                <w:sz w:val="24"/>
+                <w:szCs w:val="24"/>
+              </w:rPr>
+              <w:t>Gifforda</w:t>
+            </w:r>
+            <w:proofErr w:type="spellEnd"/>
+            <w:r>
+              <w:rPr>
+                <w:sz w:val="24"/>
+                <w:szCs w:val="24"/>
+              </w:rPr>
+              <w:t>: Do czytania pliku mającego N zwielokrotnień wymaga się od klienta kworum czytania, Czyli dowolnego zbioru N</w:t>
             </w:r>
             <w:r>
               <w:rPr>
@@ -4087,7 +4143,15 @@
                 <w:sz w:val="24"/>
                 <w:szCs w:val="24"/>
               </w:rPr>
-              <w:t xml:space="preserve"> lub więcej serwerów, podobnie do zmodyfikowania pliku potrzeba kworum pisania, co najmniej N</w:t>
+              <w:t xml:space="preserve"> lub więcej serwerów, podobnie do zmodyfikowania pliku potrzeba kworum pisania, co najmniej </w:t>
+            </w:r>
+            <w:proofErr w:type="spellStart"/>
+            <w:r>
+              <w:rPr>
+                <w:sz w:val="24"/>
+                <w:szCs w:val="24"/>
+              </w:rPr>
+              <w:t>N</w:t>
             </w:r>
             <w:r>
               <w:rPr>
@@ -4095,7 +4159,16 @@
                 <w:szCs w:val="24"/>
                 <w:vertAlign w:val="subscript"/>
               </w:rPr>
-              <w:t xml:space="preserve">w </w:t>
+              <w:t>w</w:t>
+            </w:r>
+            <w:proofErr w:type="spellEnd"/>
+            <w:r>
+              <w:rPr>
+                <w:sz w:val="24"/>
+                <w:szCs w:val="24"/>
+                <w:vertAlign w:val="subscript"/>
+              </w:rPr>
+              <w:t xml:space="preserve"> </w:t>
             </w:r>
             <w:r>
               <w:rPr>
@@ -4141,7 +4214,15 @@
                 <w:sz w:val="24"/>
                 <w:szCs w:val="24"/>
               </w:rPr>
-              <w:t xml:space="preserve"> N</w:t>
+              <w:t xml:space="preserve"> </w:t>
+            </w:r>
+            <w:proofErr w:type="spellStart"/>
+            <w:r>
+              <w:rPr>
+                <w:sz w:val="24"/>
+                <w:szCs w:val="24"/>
+              </w:rPr>
+              <w:t>N</w:t>
             </w:r>
             <w:r>
               <w:rPr>
@@ -4149,7 +4230,16 @@
                 <w:szCs w:val="24"/>
                 <w:vertAlign w:val="subscript"/>
               </w:rPr>
-              <w:t xml:space="preserve">w </w:t>
+              <w:t>w</w:t>
+            </w:r>
+            <w:proofErr w:type="spellEnd"/>
+            <w:r>
+              <w:rPr>
+                <w:sz w:val="24"/>
+                <w:szCs w:val="24"/>
+                <w:vertAlign w:val="subscript"/>
+              </w:rPr>
+              <w:t xml:space="preserve"> </w:t>
             </w:r>
             <w:r>
               <w:rPr>
@@ -4167,6 +4257,7 @@
                 <w:szCs w:val="24"/>
               </w:rPr>
             </w:pPr>
+            <w:proofErr w:type="spellStart"/>
             <w:r>
               <w:rPr>
                 <w:sz w:val="24"/>
@@ -4182,6 +4273,7 @@
               </w:rPr>
               <w:t>w</w:t>
             </w:r>
+            <w:proofErr w:type="spellEnd"/>
             <w:r>
               <w:rPr>
                 <w:sz w:val="24"/>
@@ -4351,35 +4443,22 @@
           <w:szCs w:val="24"/>
         </w:rPr>
       </w:pPr>
-      <w:bookmarkStart w:id="7" w:name="_Toc453188651"/>
+      <w:bookmarkStart w:id="8" w:name="_Toc453188651"/>
       <w:r>
         <w:t xml:space="preserve">Tabela </w:t>
       </w:r>
-      <w:r>
-        <w:fldChar w:fldCharType="begin"/>
-      </w:r>
-      <w:r>
-        <w:instrText xml:space="preserve"> SEQ Tabela \* ARABIC </w:instrText>
-      </w:r>
-      <w:r>
-        <w:fldChar w:fldCharType="separate"/>
-      </w:r>
-      <w:r>
-        <w:rPr>
-          <w:noProof/>
-        </w:rPr>
-        <w:t>3</w:t>
-      </w:r>
-      <w:r>
-        <w:rPr>
-          <w:noProof/>
-        </w:rPr>
-        <w:fldChar w:fldCharType="end"/>
-      </w:r>
+      <w:fldSimple w:instr=" SEQ Tabela \* ARABIC ">
+        <w:r>
+          <w:rPr>
+            <w:noProof/>
+          </w:rPr>
+          <w:t>3</w:t>
+        </w:r>
+      </w:fldSimple>
       <w:r>
         <w:t xml:space="preserve"> Opis algorytmów i problemy związane z ich użyciem.</w:t>
       </w:r>
-      <w:bookmarkEnd w:id="7"/>
+      <w:bookmarkEnd w:id="8"/>
     </w:p>
     <w:p>
       <w:pPr>
@@ -4455,7 +4534,7 @@
           <w:szCs w:val="28"/>
         </w:rPr>
       </w:pPr>
-      <w:bookmarkStart w:id="8" w:name="_Toc453188815"/>
+      <w:bookmarkStart w:id="9" w:name="_Toc453188815"/>
       <w:r>
         <w:rPr>
           <w:rFonts w:asciiTheme="majorHAnsi" w:hAnsiTheme="majorHAnsi"/>
@@ -4467,7 +4546,7 @@
         <w:lastRenderedPageBreak/>
         <w:t>Wybór algorytmu – sposób oceny</w:t>
       </w:r>
-      <w:bookmarkEnd w:id="8"/>
+      <w:bookmarkEnd w:id="9"/>
     </w:p>
     <w:p/>
     <w:p/>
@@ -4719,7 +4798,7 @@
         <w:lastRenderedPageBreak/>
         <w:t xml:space="preserve">   </w:t>
       </w:r>
-      <w:bookmarkStart w:id="9" w:name="_Toc453188816"/>
+      <w:bookmarkStart w:id="10" w:name="_Toc453188816"/>
       <w:r>
         <w:rPr>
           <w:rFonts w:asciiTheme="majorHAnsi" w:hAnsiTheme="majorHAnsi"/>
@@ -4730,7 +4809,7 @@
         </w:rPr>
         <w:t>Tabelaryczne zestawienie technologii rozproszonych</w:t>
       </w:r>
-      <w:bookmarkEnd w:id="9"/>
+      <w:bookmarkEnd w:id="10"/>
     </w:p>
     <w:p/>
     <w:tbl>
@@ -4913,7 +4992,27 @@
                 <w:sz w:val="24"/>
                 <w:szCs w:val="24"/>
               </w:rPr>
-              <w:t>Simple Object Access Protocol, protokół komunikacyjny oparty o XML. Przekazuje wywołania komponentów Web Services. Działa miedzy innymi z: HTTP, HTTPS, SMTP, JMS oraz RMI. Znaczniki:</w:t>
+              <w:t xml:space="preserve">Simple Object Access </w:t>
+            </w:r>
+            <w:proofErr w:type="spellStart"/>
+            <w:r>
+              <w:rPr>
+                <w:bCs/>
+                <w:color w:val="000000"/>
+                <w:sz w:val="24"/>
+                <w:szCs w:val="24"/>
+              </w:rPr>
+              <w:t>Protocol</w:t>
+            </w:r>
+            <w:proofErr w:type="spellEnd"/>
+            <w:r>
+              <w:rPr>
+                <w:bCs/>
+                <w:color w:val="000000"/>
+                <w:sz w:val="24"/>
+                <w:szCs w:val="24"/>
+              </w:rPr>
+              <w:t>, protokół komunikacyjny oparty o XML. Przekazuje wywołania komponentów Web Services. Działa miedzy innymi z: HTTP, HTTPS, SMTP, JMS oraz RMI. Znaczniki:</w:t>
             </w:r>
           </w:p>
           <w:p>
@@ -4935,7 +5034,27 @@
                 <w:sz w:val="24"/>
                 <w:szCs w:val="24"/>
               </w:rPr>
-              <w:t>&lt;Envelope&gt; - cały komunikat,</w:t>
+              <w:t>&lt;</w:t>
+            </w:r>
+            <w:proofErr w:type="spellStart"/>
+            <w:r>
+              <w:rPr>
+                <w:bCs/>
+                <w:color w:val="000000"/>
+                <w:sz w:val="24"/>
+                <w:szCs w:val="24"/>
+              </w:rPr>
+              <w:t>Envelope</w:t>
+            </w:r>
+            <w:proofErr w:type="spellEnd"/>
+            <w:r>
+              <w:rPr>
+                <w:bCs/>
+                <w:color w:val="000000"/>
+                <w:sz w:val="24"/>
+                <w:szCs w:val="24"/>
+              </w:rPr>
+              <w:t>&gt; - cały komunikat,</w:t>
             </w:r>
           </w:p>
           <w:p>
@@ -4957,7 +5076,27 @@
                 <w:sz w:val="24"/>
                 <w:szCs w:val="24"/>
               </w:rPr>
-              <w:t>&lt;Header&gt; - nagłówek,</w:t>
+              <w:t>&lt;</w:t>
+            </w:r>
+            <w:proofErr w:type="spellStart"/>
+            <w:r>
+              <w:rPr>
+                <w:bCs/>
+                <w:color w:val="000000"/>
+                <w:sz w:val="24"/>
+                <w:szCs w:val="24"/>
+              </w:rPr>
+              <w:t>Header</w:t>
+            </w:r>
+            <w:proofErr w:type="spellEnd"/>
+            <w:r>
+              <w:rPr>
+                <w:bCs/>
+                <w:color w:val="000000"/>
+                <w:sz w:val="24"/>
+                <w:szCs w:val="24"/>
+              </w:rPr>
+              <w:t>&gt; - nagłówek,</w:t>
             </w:r>
           </w:p>
           <w:p>
@@ -5001,10 +5140,28 @@
                 <w:sz w:val="24"/>
                 <w:szCs w:val="24"/>
               </w:rPr>
-              <w:t>&lt;Fault&gt; - opis błę</w:t>
-            </w:r>
-            <w:bookmarkStart w:id="10" w:name="_GoBack"/>
-            <w:bookmarkEnd w:id="10"/>
+              <w:t>&lt;</w:t>
+            </w:r>
+            <w:proofErr w:type="spellStart"/>
+            <w:r>
+              <w:rPr>
+                <w:bCs/>
+                <w:color w:val="000000"/>
+                <w:sz w:val="24"/>
+                <w:szCs w:val="24"/>
+              </w:rPr>
+              <w:t>Fault</w:t>
+            </w:r>
+            <w:proofErr w:type="spellEnd"/>
+            <w:r>
+              <w:rPr>
+                <w:bCs/>
+                <w:color w:val="000000"/>
+                <w:sz w:val="24"/>
+                <w:szCs w:val="24"/>
+              </w:rPr>
+              <w:t>&gt; - opis błę</w:t>
+            </w:r>
             <w:r>
               <w:rPr>
                 <w:bCs/>
@@ -5380,7 +5537,47 @@
                 <w:sz w:val="24"/>
                 <w:szCs w:val="24"/>
               </w:rPr>
-              <w:t>Remote Method Invocation, umożliwia programowanie rozproszone w Javie. Mechanizm zdalnych wywołań umożliwia wywołanie metod z obiektów pod kontrolą innych maszyn wirtualnych języka Java. Mogą działać na różnych komputerach.</w:t>
+              <w:t xml:space="preserve">Remote Method </w:t>
+            </w:r>
+            <w:proofErr w:type="spellStart"/>
+            <w:r>
+              <w:rPr>
+                <w:bCs/>
+                <w:color w:val="000000"/>
+                <w:sz w:val="24"/>
+                <w:szCs w:val="24"/>
+              </w:rPr>
+              <w:t>Invocation</w:t>
+            </w:r>
+            <w:proofErr w:type="spellEnd"/>
+            <w:r>
+              <w:rPr>
+                <w:bCs/>
+                <w:color w:val="000000"/>
+                <w:sz w:val="24"/>
+                <w:szCs w:val="24"/>
+              </w:rPr>
+              <w:t xml:space="preserve">, umożliwia programowanie rozproszone w Javie. Mechanizm zdalnych </w:t>
+            </w:r>
+            <w:proofErr w:type="spellStart"/>
+            <w:r>
+              <w:rPr>
+                <w:bCs/>
+                <w:color w:val="000000"/>
+                <w:sz w:val="24"/>
+                <w:szCs w:val="24"/>
+              </w:rPr>
+              <w:t>wywołań</w:t>
+            </w:r>
+            <w:proofErr w:type="spellEnd"/>
+            <w:r>
+              <w:rPr>
+                <w:bCs/>
+                <w:color w:val="000000"/>
+                <w:sz w:val="24"/>
+                <w:szCs w:val="24"/>
+              </w:rPr>
+              <w:t xml:space="preserve"> umożliwia wywołanie metod z obiektów pod kontrolą innych maszyn wirtualnych języka Java. Mogą działać na różnych komputerach.</w:t>
             </w:r>
           </w:p>
         </w:tc>
@@ -5497,8 +5694,39 @@
                 <w:sz w:val="24"/>
                 <w:szCs w:val="24"/>
               </w:rPr>
-              <w:t xml:space="preserve"> przesyłania obiektów ich serializację i deserializację</w:t>
-            </w:r>
+              <w:t xml:space="preserve"> przesyłania obiektów ich </w:t>
+            </w:r>
+            <w:proofErr w:type="spellStart"/>
+            <w:r>
+              <w:rPr>
+                <w:bCs/>
+                <w:color w:val="000000"/>
+                <w:sz w:val="24"/>
+                <w:szCs w:val="24"/>
+              </w:rPr>
+              <w:t>serializację</w:t>
+            </w:r>
+            <w:proofErr w:type="spellEnd"/>
+            <w:r>
+              <w:rPr>
+                <w:bCs/>
+                <w:color w:val="000000"/>
+                <w:sz w:val="24"/>
+                <w:szCs w:val="24"/>
+              </w:rPr>
+              <w:t xml:space="preserve"> i </w:t>
+            </w:r>
+            <w:proofErr w:type="spellStart"/>
+            <w:r>
+              <w:rPr>
+                <w:bCs/>
+                <w:color w:val="000000"/>
+                <w:sz w:val="24"/>
+                <w:szCs w:val="24"/>
+              </w:rPr>
+              <w:t>deserializację</w:t>
+            </w:r>
+            <w:proofErr w:type="spellEnd"/>
           </w:p>
           <w:p>
             <w:pPr>
@@ -5560,8 +5788,19 @@
                 <w:sz w:val="24"/>
                 <w:szCs w:val="24"/>
               </w:rPr>
-              <w:t>sparcie tylko dla programów napisanych w javie</w:t>
-            </w:r>
+              <w:t xml:space="preserve">sparcie tylko dla programów napisanych w </w:t>
+            </w:r>
+            <w:proofErr w:type="spellStart"/>
+            <w:r>
+              <w:rPr>
+                <w:bCs/>
+                <w:color w:val="000000"/>
+                <w:sz w:val="24"/>
+                <w:szCs w:val="24"/>
+              </w:rPr>
+              <w:t>javie</w:t>
+            </w:r>
+            <w:proofErr w:type="spellEnd"/>
           </w:p>
           <w:p>
             <w:pPr>
@@ -5592,7 +5831,27 @@
                 <w:sz w:val="24"/>
                 <w:szCs w:val="24"/>
               </w:rPr>
-              <w:t>arówno klient jak i serwer musza być aplikacjami lub apletami javy i nie można komunikować się z programami napisanymi w żadnym innym języku programowaniu za pomocą tego mechanizmu</w:t>
+              <w:t xml:space="preserve">arówno klient jak i serwer musza być aplikacjami lub apletami </w:t>
+            </w:r>
+            <w:proofErr w:type="spellStart"/>
+            <w:r>
+              <w:rPr>
+                <w:bCs/>
+                <w:color w:val="000000"/>
+                <w:sz w:val="24"/>
+                <w:szCs w:val="24"/>
+              </w:rPr>
+              <w:t>javy</w:t>
+            </w:r>
+            <w:proofErr w:type="spellEnd"/>
+            <w:r>
+              <w:rPr>
+                <w:bCs/>
+                <w:color w:val="000000"/>
+                <w:sz w:val="24"/>
+                <w:szCs w:val="24"/>
+              </w:rPr>
+              <w:t xml:space="preserve"> i nie można komunikować się z programami napisanymi w żadnym innym języku programowaniu za pomocą tego mechanizmu</w:t>
             </w:r>
           </w:p>
           <w:p>
@@ -5648,6 +5907,7 @@
                 <w:szCs w:val="24"/>
               </w:rPr>
             </w:pPr>
+            <w:proofErr w:type="spellStart"/>
             <w:r>
               <w:rPr>
                 <w:b w:val="0"/>
@@ -5658,6 +5918,7 @@
               <w:lastRenderedPageBreak/>
               <w:t>Sockety</w:t>
             </w:r>
+            <w:proofErr w:type="spellEnd"/>
           </w:p>
         </w:tc>
         <w:tc>
@@ -5709,7 +5970,27 @@
                 <w:sz w:val="24"/>
                 <w:szCs w:val="24"/>
               </w:rPr>
-              <w:t>Do stworzenia socketa potrzeba: protokołu, domeny oraz typu komunikacji.</w:t>
+              <w:t xml:space="preserve">Do stworzenia </w:t>
+            </w:r>
+            <w:proofErr w:type="spellStart"/>
+            <w:r>
+              <w:rPr>
+                <w:bCs/>
+                <w:color w:val="000000"/>
+                <w:sz w:val="24"/>
+                <w:szCs w:val="24"/>
+              </w:rPr>
+              <w:t>socketa</w:t>
+            </w:r>
+            <w:proofErr w:type="spellEnd"/>
+            <w:r>
+              <w:rPr>
+                <w:bCs/>
+                <w:color w:val="000000"/>
+                <w:sz w:val="24"/>
+                <w:szCs w:val="24"/>
+              </w:rPr>
+              <w:t xml:space="preserve"> potrzeba: protokołu, domeny oraz typu komunikacji.</w:t>
             </w:r>
           </w:p>
           <w:p>
@@ -5768,14 +6049,45 @@
                 <w:szCs w:val="24"/>
               </w:rPr>
             </w:pPr>
-            <w:r>
-              <w:rPr>
-                <w:bCs/>
-                <w:color w:val="000000"/>
-                <w:sz w:val="24"/>
-                <w:szCs w:val="24"/>
-              </w:rPr>
-              <w:t>Listen() – nasłuchiwanie klientów (oznacza socket jako pasywny)</w:t>
+            <w:proofErr w:type="spellStart"/>
+            <w:r>
+              <w:rPr>
+                <w:bCs/>
+                <w:color w:val="000000"/>
+                <w:sz w:val="24"/>
+                <w:szCs w:val="24"/>
+              </w:rPr>
+              <w:t>Listen</w:t>
+            </w:r>
+            <w:proofErr w:type="spellEnd"/>
+            <w:r>
+              <w:rPr>
+                <w:bCs/>
+                <w:color w:val="000000"/>
+                <w:sz w:val="24"/>
+                <w:szCs w:val="24"/>
+              </w:rPr>
+              <w:t xml:space="preserve">() – nasłuchiwanie klientów (oznacza </w:t>
+            </w:r>
+            <w:proofErr w:type="spellStart"/>
+            <w:r>
+              <w:rPr>
+                <w:bCs/>
+                <w:color w:val="000000"/>
+                <w:sz w:val="24"/>
+                <w:szCs w:val="24"/>
+              </w:rPr>
+              <w:t>socket</w:t>
+            </w:r>
+            <w:proofErr w:type="spellEnd"/>
+            <w:r>
+              <w:rPr>
+                <w:bCs/>
+                <w:color w:val="000000"/>
+                <w:sz w:val="24"/>
+                <w:szCs w:val="24"/>
+              </w:rPr>
+              <w:t xml:space="preserve"> jako pasywny)</w:t>
             </w:r>
           </w:p>
           <w:p>
@@ -5790,14 +6102,25 @@
                 <w:szCs w:val="24"/>
               </w:rPr>
             </w:pPr>
-            <w:r>
-              <w:rPr>
-                <w:bCs/>
-                <w:color w:val="000000"/>
-                <w:sz w:val="24"/>
-                <w:szCs w:val="24"/>
-              </w:rPr>
-              <w:t>Accept() – akceptowanie i obsługa oczekujących klientów</w:t>
+            <w:proofErr w:type="spellStart"/>
+            <w:r>
+              <w:rPr>
+                <w:bCs/>
+                <w:color w:val="000000"/>
+                <w:sz w:val="24"/>
+                <w:szCs w:val="24"/>
+              </w:rPr>
+              <w:t>Accept</w:t>
+            </w:r>
+            <w:proofErr w:type="spellEnd"/>
+            <w:r>
+              <w:rPr>
+                <w:bCs/>
+                <w:color w:val="000000"/>
+                <w:sz w:val="24"/>
+                <w:szCs w:val="24"/>
+              </w:rPr>
+              <w:t>() – akceptowanie i obsługa oczekujących klientów</w:t>
             </w:r>
           </w:p>
           <w:p>
@@ -5856,14 +6179,45 @@
                 <w:szCs w:val="24"/>
               </w:rPr>
             </w:pPr>
-            <w:r>
-              <w:rPr>
-                <w:bCs/>
-                <w:color w:val="000000"/>
-                <w:sz w:val="24"/>
-                <w:szCs w:val="24"/>
-              </w:rPr>
-              <w:t>Shutdown() – niszczenie socketu.</w:t>
+            <w:proofErr w:type="spellStart"/>
+            <w:r>
+              <w:rPr>
+                <w:bCs/>
+                <w:color w:val="000000"/>
+                <w:sz w:val="24"/>
+                <w:szCs w:val="24"/>
+              </w:rPr>
+              <w:t>Shutdown</w:t>
+            </w:r>
+            <w:proofErr w:type="spellEnd"/>
+            <w:r>
+              <w:rPr>
+                <w:bCs/>
+                <w:color w:val="000000"/>
+                <w:sz w:val="24"/>
+                <w:szCs w:val="24"/>
+              </w:rPr>
+              <w:t xml:space="preserve">() – niszczenie </w:t>
+            </w:r>
+            <w:proofErr w:type="spellStart"/>
+            <w:r>
+              <w:rPr>
+                <w:bCs/>
+                <w:color w:val="000000"/>
+                <w:sz w:val="24"/>
+                <w:szCs w:val="24"/>
+              </w:rPr>
+              <w:t>socketu</w:t>
+            </w:r>
+            <w:proofErr w:type="spellEnd"/>
+            <w:r>
+              <w:rPr>
+                <w:bCs/>
+                <w:color w:val="000000"/>
+                <w:sz w:val="24"/>
+                <w:szCs w:val="24"/>
+              </w:rPr>
+              <w:t>.</w:t>
             </w:r>
           </w:p>
           <w:p>
@@ -6061,14 +6415,45 @@
                 <w:szCs w:val="24"/>
               </w:rPr>
             </w:pPr>
-            <w:r>
-              <w:rPr>
-                <w:bCs/>
-                <w:color w:val="000000"/>
-                <w:sz w:val="24"/>
-                <w:szCs w:val="24"/>
-              </w:rPr>
-              <w:t>REpresentional State Transfer, zamiast XML używa prostego URL. Większość zadań można uzyskać poprzez żądania HTTP 1.1 takie jak GET, POST, PUT, DELETE. Dane można przesyłać przez JSON, RSS.</w:t>
+            <w:proofErr w:type="spellStart"/>
+            <w:r>
+              <w:rPr>
+                <w:bCs/>
+                <w:color w:val="000000"/>
+                <w:sz w:val="24"/>
+                <w:szCs w:val="24"/>
+              </w:rPr>
+              <w:t>REpresentional</w:t>
+            </w:r>
+            <w:proofErr w:type="spellEnd"/>
+            <w:r>
+              <w:rPr>
+                <w:bCs/>
+                <w:color w:val="000000"/>
+                <w:sz w:val="24"/>
+                <w:szCs w:val="24"/>
+              </w:rPr>
+              <w:t xml:space="preserve"> </w:t>
+            </w:r>
+            <w:proofErr w:type="spellStart"/>
+            <w:r>
+              <w:rPr>
+                <w:bCs/>
+                <w:color w:val="000000"/>
+                <w:sz w:val="24"/>
+                <w:szCs w:val="24"/>
+              </w:rPr>
+              <w:t>State</w:t>
+            </w:r>
+            <w:proofErr w:type="spellEnd"/>
+            <w:r>
+              <w:rPr>
+                <w:bCs/>
+                <w:color w:val="000000"/>
+                <w:sz w:val="24"/>
+                <w:szCs w:val="24"/>
+              </w:rPr>
+              <w:t xml:space="preserve"> Transfer, zamiast XML używa prostego URL. Większość zadań można uzyskać poprzez żądania HTTP 1.1 takie jak GET, POST, PUT, DELETE. Dane można przesyłać przez JSON, RSS.</w:t>
             </w:r>
           </w:p>
         </w:tc>
@@ -6194,7 +6579,27 @@
                 <w:sz w:val="24"/>
                 <w:szCs w:val="24"/>
               </w:rPr>
-              <w:t>Mniej problemów ze współoperacyjnością (jednolity interfejs)</w:t>
+              <w:t xml:space="preserve">Mniej problemów ze </w:t>
+            </w:r>
+            <w:proofErr w:type="spellStart"/>
+            <w:r>
+              <w:rPr>
+                <w:bCs/>
+                <w:color w:val="000000"/>
+                <w:sz w:val="24"/>
+                <w:szCs w:val="24"/>
+              </w:rPr>
+              <w:t>współoperacyjnością</w:t>
+            </w:r>
+            <w:proofErr w:type="spellEnd"/>
+            <w:r>
+              <w:rPr>
+                <w:bCs/>
+                <w:color w:val="000000"/>
+                <w:sz w:val="24"/>
+                <w:szCs w:val="24"/>
+              </w:rPr>
+              <w:t xml:space="preserve"> (jednolity interfejs)</w:t>
             </w:r>
           </w:p>
           <w:p>
@@ -6339,7 +6744,27 @@
                 <w:sz w:val="24"/>
                 <w:szCs w:val="24"/>
               </w:rPr>
-              <w:t xml:space="preserve">Message Passing Interface, protokół </w:t>
+              <w:t xml:space="preserve">Message </w:t>
+            </w:r>
+            <w:proofErr w:type="spellStart"/>
+            <w:r>
+              <w:rPr>
+                <w:bCs/>
+                <w:color w:val="000000"/>
+                <w:sz w:val="24"/>
+                <w:szCs w:val="24"/>
+              </w:rPr>
+              <w:t>Passing</w:t>
+            </w:r>
+            <w:proofErr w:type="spellEnd"/>
+            <w:r>
+              <w:rPr>
+                <w:bCs/>
+                <w:color w:val="000000"/>
+                <w:sz w:val="24"/>
+                <w:szCs w:val="24"/>
+              </w:rPr>
+              <w:t xml:space="preserve"> Interface, protokół </w:t>
             </w:r>
             <w:r>
               <w:rPr>
@@ -6392,14 +6817,25 @@
                 <w:szCs w:val="24"/>
               </w:rPr>
             </w:pPr>
-            <w:r>
-              <w:rPr>
-                <w:bCs/>
-                <w:color w:val="000000"/>
-                <w:sz w:val="24"/>
-                <w:szCs w:val="24"/>
-              </w:rPr>
-              <w:t>MPI_Init – inicjalizacja MPI,</w:t>
+            <w:proofErr w:type="spellStart"/>
+            <w:r>
+              <w:rPr>
+                <w:bCs/>
+                <w:color w:val="000000"/>
+                <w:sz w:val="24"/>
+                <w:szCs w:val="24"/>
+              </w:rPr>
+              <w:t>MPI_Init</w:t>
+            </w:r>
+            <w:proofErr w:type="spellEnd"/>
+            <w:r>
+              <w:rPr>
+                <w:bCs/>
+                <w:color w:val="000000"/>
+                <w:sz w:val="24"/>
+                <w:szCs w:val="24"/>
+              </w:rPr>
+              <w:t xml:space="preserve"> – inicjalizacja MPI,</w:t>
             </w:r>
           </w:p>
           <w:p>
@@ -6417,14 +6853,25 @@
                 <w:szCs w:val="24"/>
               </w:rPr>
             </w:pPr>
-            <w:r>
-              <w:rPr>
-                <w:bCs/>
-                <w:color w:val="000000"/>
-                <w:sz w:val="24"/>
-                <w:szCs w:val="24"/>
-              </w:rPr>
-              <w:t>MPI_Send – wysyłanie blokujące,</w:t>
+            <w:proofErr w:type="spellStart"/>
+            <w:r>
+              <w:rPr>
+                <w:bCs/>
+                <w:color w:val="000000"/>
+                <w:sz w:val="24"/>
+                <w:szCs w:val="24"/>
+              </w:rPr>
+              <w:t>MPI_Send</w:t>
+            </w:r>
+            <w:proofErr w:type="spellEnd"/>
+            <w:r>
+              <w:rPr>
+                <w:bCs/>
+                <w:color w:val="000000"/>
+                <w:sz w:val="24"/>
+                <w:szCs w:val="24"/>
+              </w:rPr>
+              <w:t xml:space="preserve"> – wysyłanie blokujące,</w:t>
             </w:r>
           </w:p>
           <w:p>
@@ -6442,14 +6889,25 @@
                 <w:szCs w:val="24"/>
               </w:rPr>
             </w:pPr>
-            <w:r>
-              <w:rPr>
-                <w:bCs/>
-                <w:color w:val="000000"/>
-                <w:sz w:val="24"/>
-                <w:szCs w:val="24"/>
-              </w:rPr>
-              <w:t>MPI_Recv – odbiór blokujący</w:t>
+            <w:proofErr w:type="spellStart"/>
+            <w:r>
+              <w:rPr>
+                <w:bCs/>
+                <w:color w:val="000000"/>
+                <w:sz w:val="24"/>
+                <w:szCs w:val="24"/>
+              </w:rPr>
+              <w:t>MPI_Recv</w:t>
+            </w:r>
+            <w:proofErr w:type="spellEnd"/>
+            <w:r>
+              <w:rPr>
+                <w:bCs/>
+                <w:color w:val="000000"/>
+                <w:sz w:val="24"/>
+                <w:szCs w:val="24"/>
+              </w:rPr>
+              <w:t xml:space="preserve"> – odbiór blokujący</w:t>
             </w:r>
           </w:p>
           <w:p>
@@ -6467,14 +6925,25 @@
                 <w:szCs w:val="24"/>
               </w:rPr>
             </w:pPr>
-            <w:r>
-              <w:rPr>
-                <w:bCs/>
-                <w:color w:val="000000"/>
-                <w:sz w:val="24"/>
-                <w:szCs w:val="24"/>
-              </w:rPr>
-              <w:t>MPI_Finalize – zakończenie działania.</w:t>
+            <w:proofErr w:type="spellStart"/>
+            <w:r>
+              <w:rPr>
+                <w:bCs/>
+                <w:color w:val="000000"/>
+                <w:sz w:val="24"/>
+                <w:szCs w:val="24"/>
+              </w:rPr>
+              <w:t>MPI_Finalize</w:t>
+            </w:r>
+            <w:proofErr w:type="spellEnd"/>
+            <w:r>
+              <w:rPr>
+                <w:bCs/>
+                <w:color w:val="000000"/>
+                <w:sz w:val="24"/>
+                <w:szCs w:val="24"/>
+              </w:rPr>
+              <w:t xml:space="preserve"> – zakończenie działania.</w:t>
             </w:r>
           </w:p>
           <w:p>
@@ -6776,14 +7245,45 @@
                 <w:szCs w:val="24"/>
               </w:rPr>
             </w:pPr>
-            <w:r>
-              <w:rPr>
-                <w:bCs/>
-                <w:color w:val="000000"/>
-                <w:sz w:val="24"/>
-                <w:szCs w:val="24"/>
-              </w:rPr>
-              <w:t>Common Object Request Broker Architecture, przeznaczona przede wszystkim do wspomagania programowania pomiędzy systemami niekompatybilnymi. Określa metody dostępu do obiektów i komunikacji między obiektami. Tworzenie aplikacji w tym standardzie wymaga:</w:t>
+            <w:proofErr w:type="spellStart"/>
+            <w:r>
+              <w:rPr>
+                <w:bCs/>
+                <w:color w:val="000000"/>
+                <w:sz w:val="24"/>
+                <w:szCs w:val="24"/>
+              </w:rPr>
+              <w:t>Common</w:t>
+            </w:r>
+            <w:proofErr w:type="spellEnd"/>
+            <w:r>
+              <w:rPr>
+                <w:bCs/>
+                <w:color w:val="000000"/>
+                <w:sz w:val="24"/>
+                <w:szCs w:val="24"/>
+              </w:rPr>
+              <w:t xml:space="preserve"> Object </w:t>
+            </w:r>
+            <w:proofErr w:type="spellStart"/>
+            <w:r>
+              <w:rPr>
+                <w:bCs/>
+                <w:color w:val="000000"/>
+                <w:sz w:val="24"/>
+                <w:szCs w:val="24"/>
+              </w:rPr>
+              <w:t>Request</w:t>
+            </w:r>
+            <w:proofErr w:type="spellEnd"/>
+            <w:r>
+              <w:rPr>
+                <w:bCs/>
+                <w:color w:val="000000"/>
+                <w:sz w:val="24"/>
+                <w:szCs w:val="24"/>
+              </w:rPr>
+              <w:t xml:space="preserve"> Broker Architecture, przeznaczona przede wszystkim do wspomagania programowania pomiędzy systemami niekompatybilnymi. Określa metody dostępu do obiektów i komunikacji między obiektami. Tworzenie aplikacji w tym standardzie wymaga:</w:t>
             </w:r>
           </w:p>
           <w:p>
@@ -6973,7 +7473,27 @@
                 <w:sz w:val="24"/>
                 <w:szCs w:val="24"/>
               </w:rPr>
-              <w:t>Jest niezależna od sprzętu i systemu operacyjnego. Współdziałające komponenty mogą działać na różnych architekturach sprzętowych i pod kontrolą różnych systemów operacyjnych.</w:t>
+              <w:t xml:space="preserve">Jest niezależna od sprzętu i systemu operacyjnego. Współdziałające komponenty mogą działać na różnych </w:t>
+            </w:r>
+            <w:proofErr w:type="spellStart"/>
+            <w:r>
+              <w:rPr>
+                <w:bCs/>
+                <w:color w:val="000000"/>
+                <w:sz w:val="24"/>
+                <w:szCs w:val="24"/>
+              </w:rPr>
+              <w:t>architekturach</w:t>
+            </w:r>
+            <w:proofErr w:type="spellEnd"/>
+            <w:r>
+              <w:rPr>
+                <w:bCs/>
+                <w:color w:val="000000"/>
+                <w:sz w:val="24"/>
+                <w:szCs w:val="24"/>
+              </w:rPr>
+              <w:t xml:space="preserve"> sprzętowych i pod kontrolą różnych systemów operacyjnych.</w:t>
             </w:r>
           </w:p>
           <w:p>
@@ -7263,27 +7783,14 @@
       <w:r>
         <w:t xml:space="preserve">Tabela </w:t>
       </w:r>
-      <w:r>
-        <w:fldChar w:fldCharType="begin"/>
-      </w:r>
-      <w:r>
-        <w:instrText xml:space="preserve"> SEQ Tabela \* ARABIC </w:instrText>
-      </w:r>
-      <w:r>
-        <w:fldChar w:fldCharType="separate"/>
-      </w:r>
-      <w:r>
-        <w:rPr>
-          <w:noProof/>
-        </w:rPr>
-        <w:t>4</w:t>
-      </w:r>
-      <w:r>
-        <w:rPr>
-          <w:noProof/>
-        </w:rPr>
-        <w:fldChar w:fldCharType="end"/>
-      </w:r>
+      <w:fldSimple w:instr=" SEQ Tabela \* ARABIC ">
+        <w:r>
+          <w:rPr>
+            <w:noProof/>
+          </w:rPr>
+          <w:t>4</w:t>
+        </w:r>
+      </w:fldSimple>
       <w:r>
         <w:t xml:space="preserve"> Zestawienie wybranych </w:t>
       </w:r>
@@ -7415,9 +7922,19 @@
       <w:pPr>
         <w:pStyle w:val="Legenda"/>
       </w:pPr>
-      <w:r>
-        <w:t>Screen z działania w technologii Socket</w:t>
-      </w:r>
+      <w:proofErr w:type="spellStart"/>
+      <w:r>
+        <w:t>Screen</w:t>
+      </w:r>
+      <w:proofErr w:type="spellEnd"/>
+      <w:r>
+        <w:t xml:space="preserve"> z działania w technologii </w:t>
+      </w:r>
+      <w:proofErr w:type="spellStart"/>
+      <w:r>
+        <w:t>Socket</w:t>
+      </w:r>
+      <w:proofErr w:type="spellEnd"/>
     </w:p>
     <w:p>
       <w:r>
@@ -7480,8 +7997,13 @@
         <w:pStyle w:val="Legenda"/>
       </w:pPr>
       <w:r>
-        <w:t>Diagram klas dla aplikacji w technologii Socket</w:t>
-      </w:r>
+        <w:t xml:space="preserve">Diagram klas dla aplikacji w technologii </w:t>
+      </w:r>
+      <w:proofErr w:type="spellStart"/>
+      <w:r>
+        <w:t>Socket</w:t>
+      </w:r>
+      <w:proofErr w:type="spellEnd"/>
     </w:p>
     <w:p/>
     <w:p/>
@@ -7545,8 +8067,13 @@
       <w:pPr>
         <w:pStyle w:val="Legenda"/>
       </w:pPr>
-      <w:r>
-        <w:t>Screen z działania aplikacji w technologii REST</w:t>
+      <w:proofErr w:type="spellStart"/>
+      <w:r>
+        <w:t>Screen</w:t>
+      </w:r>
+      <w:proofErr w:type="spellEnd"/>
+      <w:r>
+        <w:t xml:space="preserve"> z działania aplikacji w technologii REST</w:t>
       </w:r>
     </w:p>
     <w:p>
@@ -7760,6 +8287,7 @@
                 <w:szCs w:val="22"/>
               </w:rPr>
             </w:pPr>
+            <w:proofErr w:type="spellStart"/>
             <w:r>
               <w:rPr>
                 <w:rFonts w:ascii="Calibri" w:hAnsi="Calibri"/>
@@ -7769,6 +8297,7 @@
               </w:rPr>
               <w:t>Sockety</w:t>
             </w:r>
+            <w:proofErr w:type="spellEnd"/>
           </w:p>
         </w:tc>
         <w:tc>
@@ -7872,27 +8401,14 @@
       <w:r>
         <w:t xml:space="preserve">Tabela </w:t>
       </w:r>
-      <w:r>
-        <w:fldChar w:fldCharType="begin"/>
-      </w:r>
-      <w:r>
-        <w:instrText xml:space="preserve"> SEQ Tabela \* ARABIC </w:instrText>
-      </w:r>
-      <w:r>
-        <w:fldChar w:fldCharType="separate"/>
-      </w:r>
-      <w:r>
-        <w:rPr>
-          <w:noProof/>
-        </w:rPr>
-        <w:t>5</w:t>
-      </w:r>
-      <w:r>
-        <w:rPr>
-          <w:noProof/>
-        </w:rPr>
-        <w:fldChar w:fldCharType="end"/>
-      </w:r>
+      <w:fldSimple w:instr=" SEQ Tabela \* ARABIC ">
+        <w:r>
+          <w:rPr>
+            <w:noProof/>
+          </w:rPr>
+          <w:t>5</w:t>
+        </w:r>
+      </w:fldSimple>
       <w:r>
         <w:t xml:space="preserve"> Nakład czasu pracy w poszczególnych technologiach</w:t>
       </w:r>
@@ -7931,27 +8447,14 @@
       <w:r>
         <w:t xml:space="preserve">Wykres </w:t>
       </w:r>
-      <w:r>
-        <w:fldChar w:fldCharType="begin"/>
-      </w:r>
-      <w:r>
-        <w:instrText xml:space="preserve"> SEQ Wykres \* ARABIC </w:instrText>
-      </w:r>
-      <w:r>
-        <w:fldChar w:fldCharType="separate"/>
-      </w:r>
-      <w:r>
-        <w:rPr>
-          <w:noProof/>
-        </w:rPr>
-        <w:t>1</w:t>
-      </w:r>
-      <w:r>
-        <w:rPr>
-          <w:noProof/>
-        </w:rPr>
-        <w:fldChar w:fldCharType="end"/>
-      </w:r>
+      <w:fldSimple w:instr=" SEQ Wykres \* ARABIC ">
+        <w:r>
+          <w:rPr>
+            <w:noProof/>
+          </w:rPr>
+          <w:t>1</w:t>
+        </w:r>
+      </w:fldSimple>
       <w:r>
         <w:t xml:space="preserve"> </w:t>
       </w:r>
@@ -8092,7 +8595,25 @@
                 <w:sz w:val="22"/>
                 <w:szCs w:val="22"/>
               </w:rPr>
-              <w:t>Wielkość wiadomości dla przykładowego łańcucha znakowego [kB]</w:t>
+              <w:t>Wielkość wiadomości dla przykładowego łańcucha znakowego [</w:t>
+            </w:r>
+            <w:proofErr w:type="spellStart"/>
+            <w:r>
+              <w:rPr>
+                <w:rFonts w:ascii="Calibri" w:hAnsi="Calibri"/>
+                <w:sz w:val="22"/>
+                <w:szCs w:val="22"/>
+              </w:rPr>
+              <w:t>kB</w:t>
+            </w:r>
+            <w:proofErr w:type="spellEnd"/>
+            <w:r>
+              <w:rPr>
+                <w:rFonts w:ascii="Calibri" w:hAnsi="Calibri"/>
+                <w:sz w:val="22"/>
+                <w:szCs w:val="22"/>
+              </w:rPr>
+              <w:t>]</w:t>
             </w:r>
           </w:p>
         </w:tc>
@@ -8116,7 +8637,25 @@
                 <w:sz w:val="22"/>
                 <w:szCs w:val="22"/>
               </w:rPr>
-              <w:t>Wielkości wiadomości dla przykładowego ciągu liczb [kB]</w:t>
+              <w:t>Wielkości wiadomości dla przykładowego ciągu liczb [</w:t>
+            </w:r>
+            <w:proofErr w:type="spellStart"/>
+            <w:r>
+              <w:rPr>
+                <w:rFonts w:ascii="Calibri" w:hAnsi="Calibri"/>
+                <w:sz w:val="22"/>
+                <w:szCs w:val="22"/>
+              </w:rPr>
+              <w:t>kB</w:t>
+            </w:r>
+            <w:proofErr w:type="spellEnd"/>
+            <w:r>
+              <w:rPr>
+                <w:rFonts w:ascii="Calibri" w:hAnsi="Calibri"/>
+                <w:sz w:val="22"/>
+                <w:szCs w:val="22"/>
+              </w:rPr>
+              <w:t>]</w:t>
             </w:r>
           </w:p>
         </w:tc>
@@ -8141,6 +8680,7 @@
                 <w:szCs w:val="22"/>
               </w:rPr>
             </w:pPr>
+            <w:proofErr w:type="spellStart"/>
             <w:r>
               <w:rPr>
                 <w:rFonts w:ascii="Calibri" w:hAnsi="Calibri"/>
@@ -8150,6 +8690,7 @@
               </w:rPr>
               <w:t>Sockety</w:t>
             </w:r>
+            <w:proofErr w:type="spellEnd"/>
           </w:p>
         </w:tc>
         <w:tc>
@@ -8427,27 +8968,14 @@
       <w:r>
         <w:t xml:space="preserve">Tabela </w:t>
       </w:r>
-      <w:r>
-        <w:fldChar w:fldCharType="begin"/>
-      </w:r>
-      <w:r>
-        <w:instrText xml:space="preserve"> SEQ Tabela \* ARABIC </w:instrText>
-      </w:r>
-      <w:r>
-        <w:fldChar w:fldCharType="separate"/>
-      </w:r>
-      <w:r>
-        <w:rPr>
-          <w:noProof/>
-        </w:rPr>
-        <w:t>6</w:t>
-      </w:r>
-      <w:r>
-        <w:rPr>
-          <w:noProof/>
-        </w:rPr>
-        <w:fldChar w:fldCharType="end"/>
-      </w:r>
+      <w:fldSimple w:instr=" SEQ Tabela \* ARABIC ">
+        <w:r>
+          <w:rPr>
+            <w:noProof/>
+          </w:rPr>
+          <w:t>6</w:t>
+        </w:r>
+      </w:fldSimple>
       <w:r>
         <w:t xml:space="preserve"> Zestawienie szybkości działania tego samego algorytmu w dwóch różnych technologiach</w:t>
       </w:r>
@@ -8488,27 +9016,14 @@
       <w:r>
         <w:t xml:space="preserve">Wykres </w:t>
       </w:r>
-      <w:r>
-        <w:fldChar w:fldCharType="begin"/>
-      </w:r>
-      <w:r>
-        <w:instrText xml:space="preserve"> SEQ Wykres \* ARABIC </w:instrText>
-      </w:r>
-      <w:r>
-        <w:fldChar w:fldCharType="separate"/>
-      </w:r>
-      <w:r>
-        <w:rPr>
-          <w:noProof/>
-        </w:rPr>
-        <w:t>2</w:t>
-      </w:r>
-      <w:r>
-        <w:rPr>
-          <w:noProof/>
-        </w:rPr>
-        <w:fldChar w:fldCharType="end"/>
-      </w:r>
+      <w:fldSimple w:instr=" SEQ Wykres \* ARABIC ">
+        <w:r>
+          <w:rPr>
+            <w:noProof/>
+          </w:rPr>
+          <w:t>2</w:t>
+        </w:r>
+      </w:fldSimple>
       <w:r>
         <w:t xml:space="preserve"> </w:t>
       </w:r>
@@ -8553,27 +9068,14 @@
       <w:r>
         <w:t xml:space="preserve">Wykres </w:t>
       </w:r>
-      <w:r>
-        <w:fldChar w:fldCharType="begin"/>
-      </w:r>
-      <w:r>
-        <w:instrText xml:space="preserve"> SEQ Wykres \* ARABIC </w:instrText>
-      </w:r>
-      <w:r>
-        <w:fldChar w:fldCharType="separate"/>
-      </w:r>
-      <w:r>
-        <w:rPr>
-          <w:noProof/>
-        </w:rPr>
-        <w:t>3</w:t>
-      </w:r>
-      <w:r>
-        <w:rPr>
-          <w:noProof/>
-        </w:rPr>
-        <w:fldChar w:fldCharType="end"/>
-      </w:r>
+      <w:fldSimple w:instr=" SEQ Wykres \* ARABIC ">
+        <w:r>
+          <w:rPr>
+            <w:noProof/>
+          </w:rPr>
+          <w:t>3</w:t>
+        </w:r>
+      </w:fldSimple>
       <w:r>
         <w:t xml:space="preserve"> </w:t>
       </w:r>
@@ -8613,27 +9115,14 @@
       <w:r>
         <w:t xml:space="preserve">Wykres </w:t>
       </w:r>
-      <w:r>
-        <w:fldChar w:fldCharType="begin"/>
-      </w:r>
-      <w:r>
-        <w:instrText xml:space="preserve"> SEQ Wykres \* ARABIC </w:instrText>
-      </w:r>
-      <w:r>
-        <w:fldChar w:fldCharType="separate"/>
-      </w:r>
-      <w:r>
-        <w:rPr>
-          <w:noProof/>
-        </w:rPr>
-        <w:t>4</w:t>
-      </w:r>
-      <w:r>
-        <w:rPr>
-          <w:noProof/>
-        </w:rPr>
-        <w:fldChar w:fldCharType="end"/>
-      </w:r>
+      <w:fldSimple w:instr=" SEQ Wykres \* ARABIC ">
+        <w:r>
+          <w:rPr>
+            <w:noProof/>
+          </w:rPr>
+          <w:t>4</w:t>
+        </w:r>
+      </w:fldSimple>
       <w:r>
         <w:t xml:space="preserve"> </w:t>
       </w:r>
@@ -8682,27 +9171,14 @@
       <w:r>
         <w:t xml:space="preserve">Wykres </w:t>
       </w:r>
-      <w:r>
-        <w:fldChar w:fldCharType="begin"/>
-      </w:r>
-      <w:r>
-        <w:instrText xml:space="preserve"> SEQ Wykres \* ARABIC </w:instrText>
-      </w:r>
-      <w:r>
-        <w:fldChar w:fldCharType="separate"/>
-      </w:r>
-      <w:r>
-        <w:rPr>
-          <w:noProof/>
-        </w:rPr>
-        <w:t>5</w:t>
-      </w:r>
-      <w:r>
-        <w:rPr>
-          <w:noProof/>
-        </w:rPr>
-        <w:fldChar w:fldCharType="end"/>
-      </w:r>
+      <w:fldSimple w:instr=" SEQ Wykres \* ARABIC ">
+        <w:r>
+          <w:rPr>
+            <w:noProof/>
+          </w:rPr>
+          <w:t>5</w:t>
+        </w:r>
+      </w:fldSimple>
       <w:r>
         <w:rPr>
           <w:rFonts w:asciiTheme="minorHAnsi" w:eastAsiaTheme="minorEastAsia" w:cstheme="minorBidi"/>
@@ -8739,7 +9215,27 @@
           <w:shd w:val="clear" w:color="auto" w:fill="FFFFFF"/>
         </w:rPr>
         <w:lastRenderedPageBreak/>
-        <w:t>Wielkość przesyłanych wiadomości dla ciągu znaków wypada na korzyść technologii Socketów. Jeszcze większą różnicę można zauważyć w przypadku przesyłania dużego ciągu liczb. Odbija się to również na czasie przesyłania odpowiednich danych. Na jedynej płaszczyźnie na której zarysowała się przewaga REST to czas połączenia, który jednak przy przesyłaniu dużych porcji danych ma mniejsze znaczenie w stosunku do sumarycznego czasu.</w:t>
+        <w:t xml:space="preserve">Wielkość przesyłanych wiadomości dla ciągu znaków wypada na korzyść technologii </w:t>
+      </w:r>
+      <w:proofErr w:type="spellStart"/>
+      <w:r>
+        <w:rPr>
+          <w:rFonts w:ascii="Times New Roman" w:hAnsi="Times New Roman"/>
+          <w:color w:val="1D2129"/>
+          <w:szCs w:val="24"/>
+          <w:shd w:val="clear" w:color="auto" w:fill="FFFFFF"/>
+        </w:rPr>
+        <w:t>Socketów</w:t>
+      </w:r>
+      <w:proofErr w:type="spellEnd"/>
+      <w:r>
+        <w:rPr>
+          <w:rFonts w:ascii="Times New Roman" w:hAnsi="Times New Roman"/>
+          <w:color w:val="1D2129"/>
+          <w:szCs w:val="24"/>
+          <w:shd w:val="clear" w:color="auto" w:fill="FFFFFF"/>
+        </w:rPr>
+        <w:t>. Jeszcze większą różnicę można zauważyć w przypadku przesyłania dużego ciągu liczb. Odbija się to również na czasie przesyłania odpowiednich danych. Na jedynej płaszczyźnie na której zarysowała się przewaga REST to czas połączenia, który jednak przy przesyłaniu dużych porcji danych ma mniejsze znaczenie w stosunku do sumarycznego czasu.</w:t>
       </w:r>
     </w:p>
     <w:p>
@@ -9008,7 +9504,97 @@
           <w:sz w:val="22"/>
           <w:szCs w:val="22"/>
         </w:rPr>
-        <w:t>Andrew  S.Tanenbaum, Maarten Van Steen, „Distribiuted Systems – Principles and Paradigms” Second Edition, 2007 , ISBN 0-13-239227-5</w:t>
+        <w:t>Andrew  </w:t>
+      </w:r>
+      <w:proofErr w:type="spellStart"/>
+      <w:r>
+        <w:rPr>
+          <w:color w:val="000000"/>
+          <w:sz w:val="22"/>
+          <w:szCs w:val="22"/>
+        </w:rPr>
+        <w:t>S.Tanenbaum</w:t>
+      </w:r>
+      <w:proofErr w:type="spellEnd"/>
+      <w:r>
+        <w:rPr>
+          <w:color w:val="000000"/>
+          <w:sz w:val="22"/>
+          <w:szCs w:val="22"/>
+        </w:rPr>
+        <w:t xml:space="preserve">, Maarten Van </w:t>
+      </w:r>
+      <w:proofErr w:type="spellStart"/>
+      <w:r>
+        <w:rPr>
+          <w:color w:val="000000"/>
+          <w:sz w:val="22"/>
+          <w:szCs w:val="22"/>
+        </w:rPr>
+        <w:t>Steen</w:t>
+      </w:r>
+      <w:proofErr w:type="spellEnd"/>
+      <w:r>
+        <w:rPr>
+          <w:color w:val="000000"/>
+          <w:sz w:val="22"/>
+          <w:szCs w:val="22"/>
+        </w:rPr>
+        <w:t>, „</w:t>
+      </w:r>
+      <w:proofErr w:type="spellStart"/>
+      <w:r>
+        <w:rPr>
+          <w:color w:val="000000"/>
+          <w:sz w:val="22"/>
+          <w:szCs w:val="22"/>
+        </w:rPr>
+        <w:t>Distribiuted</w:t>
+      </w:r>
+      <w:proofErr w:type="spellEnd"/>
+      <w:r>
+        <w:rPr>
+          <w:color w:val="000000"/>
+          <w:sz w:val="22"/>
+          <w:szCs w:val="22"/>
+        </w:rPr>
+        <w:t xml:space="preserve"> Systems – </w:t>
+      </w:r>
+      <w:proofErr w:type="spellStart"/>
+      <w:r>
+        <w:rPr>
+          <w:color w:val="000000"/>
+          <w:sz w:val="22"/>
+          <w:szCs w:val="22"/>
+        </w:rPr>
+        <w:t>Principles</w:t>
+      </w:r>
+      <w:proofErr w:type="spellEnd"/>
+      <w:r>
+        <w:rPr>
+          <w:color w:val="000000"/>
+          <w:sz w:val="22"/>
+          <w:szCs w:val="22"/>
+        </w:rPr>
+        <w:t xml:space="preserve"> and </w:t>
+      </w:r>
+      <w:proofErr w:type="spellStart"/>
+      <w:r>
+        <w:rPr>
+          <w:color w:val="000000"/>
+          <w:sz w:val="22"/>
+          <w:szCs w:val="22"/>
+        </w:rPr>
+        <w:t>Paradigms</w:t>
+      </w:r>
+      <w:proofErr w:type="spellEnd"/>
+      <w:r>
+        <w:rPr>
+          <w:color w:val="000000"/>
+          <w:sz w:val="22"/>
+          <w:szCs w:val="22"/>
+        </w:rPr>
+        <w:t>” Second Edition, 2007 , ISBN 0-13-239227-5</w:t>
       </w:r>
       <w:r>
         <w:rPr>
@@ -9031,13 +9617,95 @@
           <w:szCs w:val="24"/>
         </w:rPr>
       </w:pPr>
+      <w:proofErr w:type="spellStart"/>
       <w:r>
         <w:rPr>
           <w:color w:val="000000"/>
           <w:sz w:val="22"/>
           <w:szCs w:val="22"/>
         </w:rPr>
-        <w:t xml:space="preserve">Sukumar Ghosh, „Distributed Systems – An Algorithmic Approach”, 2007, ISBN 1-58488-564-5 </w:t>
+        <w:t>Sukumar</w:t>
+      </w:r>
+      <w:proofErr w:type="spellEnd"/>
+      <w:r>
+        <w:rPr>
+          <w:color w:val="000000"/>
+          <w:sz w:val="22"/>
+          <w:szCs w:val="22"/>
+        </w:rPr>
+        <w:t xml:space="preserve"> </w:t>
+      </w:r>
+      <w:proofErr w:type="spellStart"/>
+      <w:r>
+        <w:rPr>
+          <w:color w:val="000000"/>
+          <w:sz w:val="22"/>
+          <w:szCs w:val="22"/>
+        </w:rPr>
+        <w:t>Ghosh</w:t>
+      </w:r>
+      <w:proofErr w:type="spellEnd"/>
+      <w:r>
+        <w:rPr>
+          <w:color w:val="000000"/>
+          <w:sz w:val="22"/>
+          <w:szCs w:val="22"/>
+        </w:rPr>
+        <w:t xml:space="preserve">, „Distributed Systems – </w:t>
+      </w:r>
+      <w:proofErr w:type="spellStart"/>
+      <w:r>
+        <w:rPr>
+          <w:color w:val="000000"/>
+          <w:sz w:val="22"/>
+          <w:szCs w:val="22"/>
+        </w:rPr>
+        <w:t>An</w:t>
+      </w:r>
+      <w:proofErr w:type="spellEnd"/>
+      <w:r>
+        <w:rPr>
+          <w:color w:val="000000"/>
+          <w:sz w:val="22"/>
+          <w:szCs w:val="22"/>
+        </w:rPr>
+        <w:t xml:space="preserve"> </w:t>
+      </w:r>
+      <w:proofErr w:type="spellStart"/>
+      <w:r>
+        <w:rPr>
+          <w:color w:val="000000"/>
+          <w:sz w:val="22"/>
+          <w:szCs w:val="22"/>
+        </w:rPr>
+        <w:t>Algorithmic</w:t>
+      </w:r>
+      <w:proofErr w:type="spellEnd"/>
+      <w:r>
+        <w:rPr>
+          <w:color w:val="000000"/>
+          <w:sz w:val="22"/>
+          <w:szCs w:val="22"/>
+        </w:rPr>
+        <w:t xml:space="preserve"> </w:t>
+      </w:r>
+      <w:proofErr w:type="spellStart"/>
+      <w:r>
+        <w:rPr>
+          <w:color w:val="000000"/>
+          <w:sz w:val="22"/>
+          <w:szCs w:val="22"/>
+        </w:rPr>
+        <w:t>Approach</w:t>
+      </w:r>
+      <w:proofErr w:type="spellEnd"/>
+      <w:r>
+        <w:rPr>
+          <w:color w:val="000000"/>
+          <w:sz w:val="22"/>
+          <w:szCs w:val="22"/>
+        </w:rPr>
+        <w:t xml:space="preserve">”, 2007, ISBN 1-58488-564-5 </w:t>
       </w:r>
       <w:r>
         <w:rPr>
@@ -9066,16 +9734,71 @@
           <w:sz w:val="22"/>
           <w:szCs w:val="22"/>
         </w:rPr>
-        <w:t>George Coulouris, „Distributed Systems – Concepts and Design” Fifth Edition , 2012, ISBN 0-13-214301-1</w:t>
-      </w:r>
+        <w:t xml:space="preserve">George </w:t>
+      </w:r>
+      <w:proofErr w:type="spellStart"/>
       <w:r>
         <w:rPr>
           <w:color w:val="000000"/>
           <w:sz w:val="22"/>
           <w:szCs w:val="22"/>
         </w:rPr>
-        <w:br/>
-      </w:r>
+        <w:t>Coulouris</w:t>
+      </w:r>
+      <w:proofErr w:type="spellEnd"/>
+      <w:r>
+        <w:rPr>
+          <w:color w:val="000000"/>
+          <w:sz w:val="22"/>
+          <w:szCs w:val="22"/>
+        </w:rPr>
+        <w:t xml:space="preserve">, „Distributed Systems – </w:t>
+      </w:r>
+      <w:proofErr w:type="spellStart"/>
+      <w:r>
+        <w:rPr>
+          <w:color w:val="000000"/>
+          <w:sz w:val="22"/>
+          <w:szCs w:val="22"/>
+        </w:rPr>
+        <w:t>Concepts</w:t>
+      </w:r>
+      <w:proofErr w:type="spellEnd"/>
+      <w:r>
+        <w:rPr>
+          <w:color w:val="000000"/>
+          <w:sz w:val="22"/>
+          <w:szCs w:val="22"/>
+        </w:rPr>
+        <w:t xml:space="preserve"> and Design” </w:t>
+      </w:r>
+      <w:proofErr w:type="spellStart"/>
+      <w:r>
+        <w:rPr>
+          <w:color w:val="000000"/>
+          <w:sz w:val="22"/>
+          <w:szCs w:val="22"/>
+        </w:rPr>
+        <w:t>Fifth</w:t>
+      </w:r>
+      <w:proofErr w:type="spellEnd"/>
+      <w:r>
+        <w:rPr>
+          <w:color w:val="000000"/>
+          <w:sz w:val="22"/>
+          <w:szCs w:val="22"/>
+        </w:rPr>
+        <w:t xml:space="preserve"> Edition , 2012, ISBN 0-13-214301-1</w:t>
+      </w:r>
+    </w:p>
+    <w:p>
+      <w:pPr>
+        <w:pStyle w:val="Akapitzlist"/>
+        <w:rPr>
+          <w:sz w:val="24"/>
+          <w:szCs w:val="24"/>
+        </w:rPr>
+      </w:pPr>
     </w:p>
     <w:p>
       <w:pPr>
@@ -9085,17 +9808,103 @@
           <w:numId w:val="15"/>
         </w:numPr>
         <w:rPr>
-          <w:sz w:val="24"/>
-          <w:szCs w:val="24"/>
-        </w:rPr>
-      </w:pPr>
+          <w:sz w:val="22"/>
+          <w:szCs w:val="22"/>
+        </w:rPr>
+      </w:pPr>
+      <w:proofErr w:type="spellStart"/>
       <w:r>
         <w:rPr>
           <w:color w:val="000000"/>
           <w:sz w:val="22"/>
           <w:szCs w:val="22"/>
         </w:rPr>
-        <w:t>Stanford University, „Chapter 14 – Replication”, http://www-cs-students.stanford.edu/~dbfaria/quals/summaries/Coulouris-chap14.txt (dostęp 6.05.2016)</w:t>
+        <w:t>Mullender</w:t>
+      </w:r>
+      <w:proofErr w:type="spellEnd"/>
+      <w:r>
+        <w:rPr>
+          <w:color w:val="000000"/>
+          <w:sz w:val="22"/>
+          <w:szCs w:val="22"/>
+        </w:rPr>
+        <w:t xml:space="preserve"> </w:t>
+      </w:r>
+      <w:proofErr w:type="spellStart"/>
+      <w:r>
+        <w:rPr>
+          <w:color w:val="000000"/>
+          <w:sz w:val="22"/>
+          <w:szCs w:val="22"/>
+        </w:rPr>
+        <w:t>Sape</w:t>
+      </w:r>
+      <w:proofErr w:type="spellEnd"/>
+      <w:r>
+        <w:rPr>
+          <w:color w:val="000000"/>
+          <w:sz w:val="22"/>
+          <w:szCs w:val="22"/>
+        </w:rPr>
+        <w:t xml:space="preserve">, </w:t>
+      </w:r>
+      <w:r>
+        <w:rPr>
+          <w:color w:val="000000"/>
+          <w:sz w:val="22"/>
+          <w:szCs w:val="22"/>
+        </w:rPr>
+        <w:t>„</w:t>
+      </w:r>
+      <w:proofErr w:type="spellStart"/>
+      <w:r>
+        <w:rPr>
+          <w:color w:val="000000"/>
+          <w:sz w:val="22"/>
+          <w:szCs w:val="22"/>
+        </w:rPr>
+        <w:t>Dustributed</w:t>
+      </w:r>
+      <w:proofErr w:type="spellEnd"/>
+      <w:r>
+        <w:rPr>
+          <w:color w:val="000000"/>
+          <w:sz w:val="22"/>
+          <w:szCs w:val="22"/>
+        </w:rPr>
+        <w:t xml:space="preserve"> Systems</w:t>
+      </w:r>
+      <w:r>
+        <w:rPr>
+          <w:color w:val="000000"/>
+          <w:sz w:val="22"/>
+          <w:szCs w:val="22"/>
+        </w:rPr>
+        <w:t>” Second Edition</w:t>
+      </w:r>
+      <w:r>
+        <w:rPr>
+          <w:color w:val="000000"/>
+          <w:sz w:val="22"/>
+          <w:szCs w:val="22"/>
+        </w:rPr>
+        <w:t>,</w:t>
+      </w:r>
+      <w:r>
+        <w:rPr>
+          <w:color w:val="000000"/>
+          <w:sz w:val="22"/>
+          <w:szCs w:val="22"/>
+        </w:rPr>
+        <w:t xml:space="preserve"> 1993, ISBN 978-0201624275</w:t>
+      </w:r>
+      <w:r>
+        <w:rPr>
+          <w:color w:val="000000"/>
+          <w:sz w:val="22"/>
+          <w:szCs w:val="22"/>
+        </w:rPr>
+        <w:t xml:space="preserve"> </w:t>
       </w:r>
       <w:r>
         <w:rPr>
@@ -9114,26 +9923,74 @@
           <w:numId w:val="15"/>
         </w:numPr>
         <w:rPr>
-          <w:sz w:val="24"/>
-          <w:szCs w:val="24"/>
-        </w:rPr>
-      </w:pPr>
-      <w:r>
-        <w:rPr>
-          <w:color w:val="000000"/>
           <w:sz w:val="22"/>
           <w:szCs w:val="22"/>
         </w:rPr>
-        <w:t>Sami Rollins, „Replication”, 10.2008 http://www.cs.usfca.edu/~srollins/courses/cs682-s08/web/notes/replication.html (dostęp 10.05.2016)</w:t>
-      </w:r>
-      <w:r>
-        <w:rPr>
-          <w:color w:val="000000"/>
+      </w:pPr>
+      <w:r>
+        <w:rPr>
           <w:sz w:val="22"/>
           <w:szCs w:val="22"/>
         </w:rPr>
-        <w:br/>
-      </w:r>
+        <w:t>Li K.,</w:t>
+      </w:r>
+      <w:proofErr w:type="spellStart"/>
+      <w:r>
+        <w:rPr>
+          <w:sz w:val="22"/>
+          <w:szCs w:val="22"/>
+        </w:rPr>
+        <w:t>Hudak</w:t>
+      </w:r>
+      <w:proofErr w:type="spellEnd"/>
+      <w:r>
+        <w:rPr>
+          <w:sz w:val="22"/>
+          <w:szCs w:val="22"/>
+        </w:rPr>
+        <w:t xml:space="preserve"> P., „Memory </w:t>
+      </w:r>
+      <w:proofErr w:type="spellStart"/>
+      <w:r>
+        <w:rPr>
+          <w:sz w:val="22"/>
+          <w:szCs w:val="22"/>
+        </w:rPr>
+        <w:t>Coherence</w:t>
+      </w:r>
+      <w:proofErr w:type="spellEnd"/>
+      <w:r>
+        <w:rPr>
+          <w:sz w:val="22"/>
+          <w:szCs w:val="22"/>
+        </w:rPr>
+        <w:t xml:space="preserve"> in </w:t>
+      </w:r>
+      <w:proofErr w:type="spellStart"/>
+      <w:r>
+        <w:rPr>
+          <w:sz w:val="22"/>
+          <w:szCs w:val="22"/>
+        </w:rPr>
+        <w:t>Shared</w:t>
+      </w:r>
+      <w:proofErr w:type="spellEnd"/>
+      <w:r>
+        <w:rPr>
+          <w:sz w:val="22"/>
+          <w:szCs w:val="22"/>
+        </w:rPr>
+        <w:t xml:space="preserve"> Virtual Memory Systems”, 1989</w:t>
+      </w:r>
+    </w:p>
+    <w:p>
+      <w:pPr>
+        <w:pStyle w:val="Akapitzlist"/>
+        <w:rPr>
+          <w:sz w:val="22"/>
+          <w:szCs w:val="22"/>
+        </w:rPr>
+      </w:pPr>
     </w:p>
     <w:p>
       <w:pPr>
@@ -9143,26 +10000,129 @@
           <w:numId w:val="15"/>
         </w:numPr>
         <w:rPr>
-          <w:sz w:val="24"/>
-          <w:szCs w:val="24"/>
-        </w:rPr>
-      </w:pPr>
-      <w:r>
-        <w:rPr>
-          <w:color w:val="000000"/>
           <w:sz w:val="22"/>
           <w:szCs w:val="22"/>
         </w:rPr>
-        <w:t>K. Banas „Systemy Równoległe i Rozproszone - Wykład 13”, 03.2016 http://www.metal.agh.edu.pl/~banas/SRR/SRR_W13_Rozglaszanie_Uzgadnianie.pdf (dostęp 12.05.2016)</w:t>
-      </w:r>
-      <w:r>
-        <w:rPr>
-          <w:color w:val="000000"/>
+      </w:pPr>
+      <w:r>
+        <w:rPr>
           <w:sz w:val="22"/>
           <w:szCs w:val="22"/>
         </w:rPr>
-        <w:br/>
-      </w:r>
+        <w:t xml:space="preserve">Fonseca H., </w:t>
+      </w:r>
+      <w:proofErr w:type="spellStart"/>
+      <w:r>
+        <w:rPr>
+          <w:sz w:val="22"/>
+          <w:szCs w:val="22"/>
+        </w:rPr>
+        <w:t>Verissimo</w:t>
+      </w:r>
+      <w:proofErr w:type="spellEnd"/>
+      <w:r>
+        <w:rPr>
+          <w:sz w:val="22"/>
+          <w:szCs w:val="22"/>
+        </w:rPr>
+        <w:t xml:space="preserve"> P., „</w:t>
+      </w:r>
+      <w:proofErr w:type="spellStart"/>
+      <w:r>
+        <w:rPr>
+          <w:sz w:val="22"/>
+          <w:szCs w:val="22"/>
+        </w:rPr>
+        <w:t>Totally</w:t>
+      </w:r>
+      <w:proofErr w:type="spellEnd"/>
+      <w:r>
+        <w:rPr>
+          <w:sz w:val="22"/>
+          <w:szCs w:val="22"/>
+        </w:rPr>
+        <w:t xml:space="preserve"> </w:t>
+      </w:r>
+      <w:proofErr w:type="spellStart"/>
+      <w:r>
+        <w:rPr>
+          <w:sz w:val="22"/>
+          <w:szCs w:val="22"/>
+        </w:rPr>
+        <w:t>Ordered</w:t>
+      </w:r>
+      <w:proofErr w:type="spellEnd"/>
+      <w:r>
+        <w:rPr>
+          <w:sz w:val="22"/>
+          <w:szCs w:val="22"/>
+        </w:rPr>
+        <w:t xml:space="preserve"> Multicast in </w:t>
+      </w:r>
+      <w:proofErr w:type="spellStart"/>
+      <w:r>
+        <w:rPr>
+          <w:sz w:val="22"/>
+          <w:szCs w:val="22"/>
+        </w:rPr>
+        <w:t>Large-Scale</w:t>
+      </w:r>
+      <w:proofErr w:type="spellEnd"/>
+      <w:r>
+        <w:rPr>
+          <w:sz w:val="22"/>
+          <w:szCs w:val="22"/>
+        </w:rPr>
+        <w:t xml:space="preserve"> Systems”, Opublikowano: „</w:t>
+      </w:r>
+      <w:proofErr w:type="spellStart"/>
+      <w:r>
+        <w:rPr>
+          <w:sz w:val="22"/>
+          <w:szCs w:val="22"/>
+        </w:rPr>
+        <w:t>Proceedings</w:t>
+      </w:r>
+      <w:proofErr w:type="spellEnd"/>
+      <w:r>
+        <w:rPr>
+          <w:sz w:val="22"/>
+          <w:szCs w:val="22"/>
+        </w:rPr>
+        <w:t xml:space="preserve"> of the 16th International </w:t>
+      </w:r>
+      <w:proofErr w:type="spellStart"/>
+      <w:r>
+        <w:rPr>
+          <w:sz w:val="22"/>
+          <w:szCs w:val="22"/>
+        </w:rPr>
+        <w:t>conference</w:t>
+      </w:r>
+      <w:proofErr w:type="spellEnd"/>
+      <w:r>
+        <w:rPr>
+          <w:sz w:val="22"/>
+          <w:szCs w:val="22"/>
+        </w:rPr>
+        <w:t xml:space="preserve"> on Distributed Computing Systems”, </w:t>
+      </w:r>
+      <w:r>
+        <w:rPr>
+          <w:sz w:val="22"/>
+          <w:szCs w:val="22"/>
+        </w:rPr>
+        <w:t>1996, ISBN 0-8186-7399-0</w:t>
+      </w:r>
+    </w:p>
+    <w:p>
+      <w:pPr>
+        <w:pStyle w:val="Akapitzlist"/>
+        <w:rPr>
+          <w:sz w:val="22"/>
+          <w:szCs w:val="22"/>
+        </w:rPr>
+      </w:pPr>
     </w:p>
     <w:p>
       <w:pPr>
@@ -9183,16 +10143,34 @@
           <w:szCs w:val="22"/>
         </w:rPr>
         <w:lastRenderedPageBreak/>
-        <w:t>Politechnika Warszawska, „Rozproszone systemy operacyjne”, 06.2007, http://www.ia.pw.edu.pl/~tkruk/edu/rsob2010/rso_proj2007/rso2007 (dostęp 1.06.2016)</w:t>
-      </w:r>
-    </w:p>
-    <w:p>
-      <w:pPr>
-        <w:rPr>
-          <w:sz w:val="24"/>
-          <w:szCs w:val="24"/>
-        </w:rPr>
-      </w:pPr>
+        <w:t>Stanford University, „</w:t>
+      </w:r>
+      <w:proofErr w:type="spellStart"/>
+      <w:r>
+        <w:rPr>
+          <w:color w:val="000000"/>
+          <w:sz w:val="22"/>
+          <w:szCs w:val="22"/>
+        </w:rPr>
+        <w:t>Chapter</w:t>
+      </w:r>
+      <w:proofErr w:type="spellEnd"/>
+      <w:r>
+        <w:rPr>
+          <w:color w:val="000000"/>
+          <w:sz w:val="22"/>
+          <w:szCs w:val="22"/>
+        </w:rPr>
+        <w:t xml:space="preserve"> 14 – Replication”, http://www-cs-students.stanford.edu/~dbfaria/quals/summaries/Coulouris-chap14.txt (dostęp 6.05.2016)</w:t>
+      </w:r>
+      <w:r>
+        <w:rPr>
+          <w:color w:val="000000"/>
+          <w:sz w:val="22"/>
+          <w:szCs w:val="22"/>
+        </w:rPr>
+        <w:br/>
+      </w:r>
     </w:p>
     <w:p>
       <w:pPr>
@@ -9212,7 +10190,148 @@
           <w:sz w:val="22"/>
           <w:szCs w:val="22"/>
         </w:rPr>
-        <w:t>Oracle, „Simple Object Access Protocol Overview”, 2001, https://docs.oracle.com/cd/A97335_01/integrate.102/a90297/overview.htm (dostęp 12.05.2016)</w:t>
+        <w:t xml:space="preserve">Sami </w:t>
+      </w:r>
+      <w:proofErr w:type="spellStart"/>
+      <w:r>
+        <w:rPr>
+          <w:color w:val="000000"/>
+          <w:sz w:val="22"/>
+          <w:szCs w:val="22"/>
+        </w:rPr>
+        <w:t>Rollins</w:t>
+      </w:r>
+      <w:proofErr w:type="spellEnd"/>
+      <w:r>
+        <w:rPr>
+          <w:color w:val="000000"/>
+          <w:sz w:val="22"/>
+          <w:szCs w:val="22"/>
+        </w:rPr>
+        <w:t>, „Replication”, 10.2008 http://www.cs.usfca.edu/~srollins/courses/cs682-s08/web/notes/replication.html (dostęp 10.05.2016)</w:t>
+      </w:r>
+      <w:r>
+        <w:rPr>
+          <w:color w:val="000000"/>
+          <w:sz w:val="22"/>
+          <w:szCs w:val="22"/>
+        </w:rPr>
+        <w:br/>
+      </w:r>
+    </w:p>
+    <w:p>
+      <w:pPr>
+        <w:pStyle w:val="Akapitzlist"/>
+        <w:numPr>
+          <w:ilvl w:val="0"/>
+          <w:numId w:val="15"/>
+        </w:numPr>
+        <w:rPr>
+          <w:sz w:val="24"/>
+          <w:szCs w:val="24"/>
+        </w:rPr>
+      </w:pPr>
+      <w:r>
+        <w:rPr>
+          <w:color w:val="000000"/>
+          <w:sz w:val="22"/>
+          <w:szCs w:val="22"/>
+        </w:rPr>
+        <w:t>K. Banas „Systemy Równoległe i Rozproszone - Wykład 13”, 03.2016 http://www.metal.agh.edu.pl/~banas/SRR/SRR_W13_Rozglaszanie_Uzgadnianie.pdf (dostęp 12.05.2016)</w:t>
+      </w:r>
+      <w:r>
+        <w:rPr>
+          <w:color w:val="000000"/>
+          <w:sz w:val="22"/>
+          <w:szCs w:val="22"/>
+        </w:rPr>
+        <w:br/>
+      </w:r>
+    </w:p>
+    <w:p>
+      <w:pPr>
+        <w:pStyle w:val="Akapitzlist"/>
+        <w:numPr>
+          <w:ilvl w:val="0"/>
+          <w:numId w:val="15"/>
+        </w:numPr>
+        <w:rPr>
+          <w:sz w:val="24"/>
+          <w:szCs w:val="24"/>
+        </w:rPr>
+      </w:pPr>
+      <w:r>
+        <w:rPr>
+          <w:color w:val="000000"/>
+          <w:sz w:val="22"/>
+          <w:szCs w:val="22"/>
+        </w:rPr>
+        <w:t>Politechnika Warszawska, „Rozproszone systemy operacyjne”, 06.2007, http://www.ia.pw.edu.pl/~tkruk/edu/rsob2010/rso_proj2007/rso2007 (dostęp 1.06.2016)</w:t>
+      </w:r>
+    </w:p>
+    <w:p>
+      <w:pPr>
+        <w:rPr>
+          <w:sz w:val="24"/>
+          <w:szCs w:val="24"/>
+        </w:rPr>
+      </w:pPr>
+    </w:p>
+    <w:p>
+      <w:pPr>
+        <w:pStyle w:val="Akapitzlist"/>
+        <w:numPr>
+          <w:ilvl w:val="0"/>
+          <w:numId w:val="15"/>
+        </w:numPr>
+        <w:rPr>
+          <w:sz w:val="24"/>
+          <w:szCs w:val="24"/>
+        </w:rPr>
+      </w:pPr>
+      <w:r>
+        <w:rPr>
+          <w:color w:val="000000"/>
+          <w:sz w:val="22"/>
+          <w:szCs w:val="22"/>
+        </w:rPr>
+        <w:t xml:space="preserve">Oracle, „Simple Object Access </w:t>
+      </w:r>
+      <w:proofErr w:type="spellStart"/>
+      <w:r>
+        <w:rPr>
+          <w:color w:val="000000"/>
+          <w:sz w:val="22"/>
+          <w:szCs w:val="22"/>
+        </w:rPr>
+        <w:t>Protocol</w:t>
+      </w:r>
+      <w:proofErr w:type="spellEnd"/>
+      <w:r>
+        <w:rPr>
+          <w:color w:val="000000"/>
+          <w:sz w:val="22"/>
+          <w:szCs w:val="22"/>
+        </w:rPr>
+        <w:t xml:space="preserve"> </w:t>
+      </w:r>
+      <w:proofErr w:type="spellStart"/>
+      <w:r>
+        <w:rPr>
+          <w:color w:val="000000"/>
+          <w:sz w:val="22"/>
+          <w:szCs w:val="22"/>
+        </w:rPr>
+        <w:t>Overview</w:t>
+      </w:r>
+      <w:proofErr w:type="spellEnd"/>
+      <w:r>
+        <w:rPr>
+          <w:color w:val="000000"/>
+          <w:sz w:val="22"/>
+          <w:szCs w:val="22"/>
+        </w:rPr>
+        <w:t>”, 2001, https://docs.oracle.com/cd/A97335_01/integrate.102/a90297/overview.htm (dostęp 12.05.2016)</w:t>
       </w:r>
       <w:r>
         <w:rPr>
@@ -9271,7 +10390,25 @@
           <w:sz w:val="22"/>
           <w:szCs w:val="22"/>
         </w:rPr>
-        <w:t>· M.Zakrzewicz, „Wprowadzenie do technologii Web Services: SOAP, WSDL i UDDI”, 05.2006, ·         </w:t>
+        <w:t xml:space="preserve">· </w:t>
+      </w:r>
+      <w:proofErr w:type="spellStart"/>
+      <w:r>
+        <w:rPr>
+          <w:color w:val="000000"/>
+          <w:sz w:val="22"/>
+          <w:szCs w:val="22"/>
+        </w:rPr>
+        <w:t>M.Zakrzewicz</w:t>
+      </w:r>
+      <w:proofErr w:type="spellEnd"/>
+      <w:r>
+        <w:rPr>
+          <w:color w:val="000000"/>
+          <w:sz w:val="22"/>
+          <w:szCs w:val="22"/>
+        </w:rPr>
+        <w:t>, „Wprowadzenie do technologii Web Services: SOAP, WSDL i UDDI”, 05.2006, ·         </w:t>
       </w:r>
     </w:p>
     <w:p>
@@ -9313,13 +10450,41 @@
           <w:szCs w:val="24"/>
         </w:rPr>
       </w:pPr>
+      <w:proofErr w:type="spellStart"/>
       <w:r>
         <w:rPr>
           <w:color w:val="000000"/>
           <w:sz w:val="22"/>
           <w:szCs w:val="22"/>
         </w:rPr>
-        <w:t>J.Brzeziński, C.Sobaniec – Politechnika Poznańska „Usługi sieciowe REST”, 2013 - https://www.soa.edu.pl/c/document_library/get_file?uuid=46b0faf6-6743-4184-ab16-dbddfd413685&amp;groupId=10122 (dostęp 20.05.2016)</w:t>
+        <w:t>J.Brzeziński</w:t>
+      </w:r>
+      <w:proofErr w:type="spellEnd"/>
+      <w:r>
+        <w:rPr>
+          <w:color w:val="000000"/>
+          <w:sz w:val="22"/>
+          <w:szCs w:val="22"/>
+        </w:rPr>
+        <w:t xml:space="preserve">, </w:t>
+      </w:r>
+      <w:proofErr w:type="spellStart"/>
+      <w:r>
+        <w:rPr>
+          <w:color w:val="000000"/>
+          <w:sz w:val="22"/>
+          <w:szCs w:val="22"/>
+        </w:rPr>
+        <w:t>C.Sobaniec</w:t>
+      </w:r>
+      <w:proofErr w:type="spellEnd"/>
+      <w:r>
+        <w:rPr>
+          <w:color w:val="000000"/>
+          <w:sz w:val="22"/>
+          <w:szCs w:val="22"/>
+        </w:rPr>
+        <w:t xml:space="preserve"> – Politechnika Poznańska „Usługi sieciowe REST”, 2013 - https://www.soa.edu.pl/c/document_library/get_file?uuid=46b0faf6-6743-4184-ab16-dbddfd413685&amp;groupId=10122 (dostęp 20.05.2016)</w:t>
       </w:r>
     </w:p>
     <w:p>
@@ -9343,13 +10508,23 @@
           <w:szCs w:val="24"/>
         </w:rPr>
       </w:pPr>
+      <w:proofErr w:type="spellStart"/>
       <w:r>
         <w:rPr>
           <w:color w:val="000000"/>
           <w:sz w:val="22"/>
           <w:szCs w:val="22"/>
         </w:rPr>
-        <w:t>T.Olas – Politechnika Częstochowska, 2011 „Oprogramowanie systemów równoległych i rozproszonych”, http://icis.pcz.pl/~olas/srr/wyklad8.4.pdf (dostęp 2.06.2016)</w:t>
+        <w:t>T.Olas</w:t>
+      </w:r>
+      <w:proofErr w:type="spellEnd"/>
+      <w:r>
+        <w:rPr>
+          <w:color w:val="000000"/>
+          <w:sz w:val="22"/>
+          <w:szCs w:val="22"/>
+        </w:rPr>
+        <w:t xml:space="preserve"> – Politechnika Częstochowska, 2011 „Oprogramowanie systemów równoległych i rozproszonych”, http://icis.pcz.pl/~olas/srr/wyklad8.4.pdf (dostęp 2.06.2016)</w:t>
       </w:r>
     </w:p>
     <w:p>
@@ -9378,7 +10553,39 @@
           <w:sz w:val="24"/>
           <w:szCs w:val="24"/>
         </w:rPr>
-        <w:t>Robert Werembel – „Rozproszeone bazy danych – replikacja danych (Wykład 1) http://wazniak.mimuw.edu.pl/images/5/55/ZSBD-2st-1.2-lab1.tresc-1.1.ppt</w:t>
+        <w:t xml:space="preserve">Robert </w:t>
+      </w:r>
+      <w:proofErr w:type="spellStart"/>
+      <w:r>
+        <w:rPr>
+          <w:sz w:val="24"/>
+          <w:szCs w:val="24"/>
+        </w:rPr>
+        <w:t>Werembel</w:t>
+      </w:r>
+      <w:proofErr w:type="spellEnd"/>
+      <w:r>
+        <w:rPr>
+          <w:sz w:val="24"/>
+          <w:szCs w:val="24"/>
+        </w:rPr>
+        <w:t xml:space="preserve"> – „</w:t>
+      </w:r>
+      <w:proofErr w:type="spellStart"/>
+      <w:r>
+        <w:rPr>
+          <w:sz w:val="24"/>
+          <w:szCs w:val="24"/>
+        </w:rPr>
+        <w:t>Rozproszeone</w:t>
+      </w:r>
+      <w:proofErr w:type="spellEnd"/>
+      <w:r>
+        <w:rPr>
+          <w:sz w:val="24"/>
+          <w:szCs w:val="24"/>
+        </w:rPr>
+        <w:t xml:space="preserve"> bazy danych – replikacja danych (Wykład 1) http://wazniak.mimuw.edu.pl/images/5/55/ZSBD-2st-1.2-lab1.tresc-1.1.ppt</w:t>
       </w:r>
       <w:r>
         <w:rPr>
@@ -10710,7 +11917,7 @@
           <w:rPr>
             <w:noProof/>
           </w:rPr>
-          <w:t>21</w:t>
+          <w:t>3</w:t>
         </w:r>
         <w:r>
           <w:fldChar w:fldCharType="end"/>
@@ -15837,11 +17044,11 @@
           <c:showBubbleSize val="0"/>
         </c:dLbls>
         <c:gapWidth val="150"/>
-        <c:axId val="1730400912"/>
-        <c:axId val="1730403088"/>
+        <c:axId val="1406626080"/>
+        <c:axId val="1406626624"/>
       </c:barChart>
       <c:catAx>
-        <c:axId val="1730400912"/>
+        <c:axId val="1406626080"/>
         <c:scaling>
           <c:orientation val="minMax"/>
         </c:scaling>
@@ -15850,7 +17057,7 @@
         <c:majorTickMark val="none"/>
         <c:minorTickMark val="none"/>
         <c:tickLblPos val="nextTo"/>
-        <c:crossAx val="1730403088"/>
+        <c:crossAx val="1406626624"/>
         <c:crosses val="autoZero"/>
         <c:auto val="1"/>
         <c:lblAlgn val="ctr"/>
@@ -15858,7 +17065,7 @@
         <c:noMultiLvlLbl val="0"/>
       </c:catAx>
       <c:valAx>
-        <c:axId val="1730403088"/>
+        <c:axId val="1406626624"/>
         <c:scaling>
           <c:orientation val="minMax"/>
         </c:scaling>
@@ -15887,7 +17094,7 @@
         <c:majorTickMark val="none"/>
         <c:minorTickMark val="none"/>
         <c:tickLblPos val="nextTo"/>
-        <c:crossAx val="1730400912"/>
+        <c:crossAx val="1406626080"/>
         <c:crosses val="autoZero"/>
         <c:crossBetween val="between"/>
       </c:valAx>
@@ -16085,8 +17292,8 @@
           <c:showBubbleSize val="0"/>
         </c:dLbls>
         <c:gapWidth val="150"/>
-        <c:axId val="1730407440"/>
-        <c:axId val="1730398736"/>
+        <c:axId val="1406622816"/>
+        <c:axId val="1406629888"/>
         <c:extLst>
           <c:ext xmlns:c15="http://schemas.microsoft.com/office/drawing/2012/chart" uri="{02D57815-91ED-43cb-92C2-25804820EDAC}">
             <c15:filteredBarSeries>
@@ -16167,7 +17374,7 @@
         </c:extLst>
       </c:barChart>
       <c:catAx>
-        <c:axId val="1730407440"/>
+        <c:axId val="1406622816"/>
         <c:scaling>
           <c:orientation val="minMax"/>
         </c:scaling>
@@ -16177,7 +17384,7 @@
         <c:majorTickMark val="none"/>
         <c:minorTickMark val="none"/>
         <c:tickLblPos val="nextTo"/>
-        <c:crossAx val="1730398736"/>
+        <c:crossAx val="1406629888"/>
         <c:crosses val="autoZero"/>
         <c:auto val="1"/>
         <c:lblAlgn val="ctr"/>
@@ -16185,7 +17392,7 @@
         <c:noMultiLvlLbl val="0"/>
       </c:catAx>
       <c:valAx>
-        <c:axId val="1730398736"/>
+        <c:axId val="1406629888"/>
         <c:scaling>
           <c:orientation val="minMax"/>
         </c:scaling>
@@ -16219,7 +17426,7 @@
         <c:majorTickMark val="out"/>
         <c:minorTickMark val="none"/>
         <c:tickLblPos val="nextTo"/>
-        <c:crossAx val="1730407440"/>
+        <c:crossAx val="1406622816"/>
         <c:crosses val="autoZero"/>
         <c:crossBetween val="between"/>
       </c:valAx>
@@ -16413,8 +17620,8 @@
           <c:showBubbleSize val="0"/>
         </c:dLbls>
         <c:gapWidth val="150"/>
-        <c:axId val="1730406896"/>
-        <c:axId val="1730407984"/>
+        <c:axId val="1406623360"/>
+        <c:axId val="1406616832"/>
         <c:extLst>
           <c:ext xmlns:c15="http://schemas.microsoft.com/office/drawing/2012/chart" uri="{02D57815-91ED-43cb-92C2-25804820EDAC}">
             <c15:filteredBarSeries>
@@ -16495,7 +17702,7 @@
         </c:extLst>
       </c:barChart>
       <c:catAx>
-        <c:axId val="1730406896"/>
+        <c:axId val="1406623360"/>
         <c:scaling>
           <c:orientation val="minMax"/>
         </c:scaling>
@@ -16505,7 +17712,7 @@
         <c:majorTickMark val="none"/>
         <c:minorTickMark val="none"/>
         <c:tickLblPos val="nextTo"/>
-        <c:crossAx val="1730407984"/>
+        <c:crossAx val="1406616832"/>
         <c:crosses val="autoZero"/>
         <c:auto val="1"/>
         <c:lblAlgn val="ctr"/>
@@ -16513,7 +17720,7 @@
         <c:noMultiLvlLbl val="0"/>
       </c:catAx>
       <c:valAx>
-        <c:axId val="1730407984"/>
+        <c:axId val="1406616832"/>
         <c:scaling>
           <c:orientation val="minMax"/>
         </c:scaling>
@@ -16542,7 +17749,7 @@
         <c:majorTickMark val="out"/>
         <c:minorTickMark val="none"/>
         <c:tickLblPos val="nextTo"/>
-        <c:crossAx val="1730406896"/>
+        <c:crossAx val="1406623360"/>
         <c:crosses val="autoZero"/>
         <c:crossBetween val="between"/>
       </c:valAx>
@@ -16671,11 +17878,11 @@
         </c:dLbls>
         <c:marker val="1"/>
         <c:smooth val="0"/>
-        <c:axId val="1720084848"/>
-        <c:axId val="1720076688"/>
+        <c:axId val="1406615744"/>
+        <c:axId val="1406619008"/>
       </c:lineChart>
       <c:catAx>
-        <c:axId val="1720084848"/>
+        <c:axId val="1406615744"/>
         <c:scaling>
           <c:orientation val="minMax"/>
         </c:scaling>
@@ -16695,7 +17902,7 @@
             <a:endParaRPr lang="pl-PL"/>
           </a:p>
         </c:txPr>
-        <c:crossAx val="1720076688"/>
+        <c:crossAx val="1406619008"/>
         <c:crosses val="autoZero"/>
         <c:auto val="1"/>
         <c:lblAlgn val="ctr"/>
@@ -16703,7 +17910,7 @@
         <c:noMultiLvlLbl val="0"/>
       </c:catAx>
       <c:valAx>
-        <c:axId val="1720076688"/>
+        <c:axId val="1406619008"/>
         <c:scaling>
           <c:orientation val="minMax"/>
         </c:scaling>
@@ -16732,7 +17939,7 @@
         <c:majorTickMark val="none"/>
         <c:minorTickMark val="none"/>
         <c:tickLblPos val="nextTo"/>
-        <c:crossAx val="1720084848"/>
+        <c:crossAx val="1406615744"/>
         <c:crosses val="autoZero"/>
         <c:crossBetween val="between"/>
       </c:valAx>
@@ -16900,11 +18107,11 @@
           <c:showBubbleSize val="0"/>
         </c:dLbls>
         <c:gapWidth val="150"/>
-        <c:axId val="1720082128"/>
-        <c:axId val="1720089744"/>
+        <c:axId val="1406621184"/>
+        <c:axId val="1406620096"/>
       </c:barChart>
       <c:catAx>
-        <c:axId val="1720082128"/>
+        <c:axId val="1406621184"/>
         <c:scaling>
           <c:orientation val="minMax"/>
         </c:scaling>
@@ -16913,7 +18120,7 @@
         <c:majorTickMark val="none"/>
         <c:minorTickMark val="none"/>
         <c:tickLblPos val="nextTo"/>
-        <c:crossAx val="1720089744"/>
+        <c:crossAx val="1406620096"/>
         <c:crosses val="autoZero"/>
         <c:auto val="1"/>
         <c:lblAlgn val="ctr"/>
@@ -16921,7 +18128,7 @@
         <c:noMultiLvlLbl val="0"/>
       </c:catAx>
       <c:valAx>
-        <c:axId val="1720089744"/>
+        <c:axId val="1406620096"/>
         <c:scaling>
           <c:orientation val="minMax"/>
         </c:scaling>
@@ -16950,7 +18157,7 @@
         <c:majorTickMark val="out"/>
         <c:minorTickMark val="none"/>
         <c:tickLblPos val="nextTo"/>
-        <c:crossAx val="1720082128"/>
+        <c:crossAx val="1406621184"/>
         <c:crosses val="autoZero"/>
         <c:crossBetween val="between"/>
       </c:valAx>
@@ -17285,7 +18492,7 @@
 </file>
 
 <file path=customXml/itemProps1.xml><?xml version="1.0" encoding="utf-8"?>
-<ds:datastoreItem xmlns:ds="http://schemas.openxmlformats.org/officeDocument/2006/customXml" ds:itemID="{989ECB0E-A4BE-4A45-A0F1-941DF8BC23F2}">
+<ds:datastoreItem xmlns:ds="http://schemas.openxmlformats.org/officeDocument/2006/customXml" ds:itemID="{520DB756-5540-42EB-8744-606F82CD63CC}">
   <ds:schemaRefs>
     <ds:schemaRef ds:uri="http://schemas.openxmlformats.org/officeDocument/2006/bibliography"/>
   </ds:schemaRefs>

--- a/dokument/replikacja_danych.docx
+++ b/dokument/replikacja_danych.docx
@@ -502,7 +502,6 @@
           <w:docPartUnique/>
         </w:docPartObj>
       </w:sdtPr>
-      <w:sdtEndPr/>
       <w:sdtContent>
         <w:p>
           <w:pPr>
@@ -835,8 +834,6 @@
               <w:fldChar w:fldCharType="end"/>
             </w:r>
           </w:hyperlink>
-          <w:bookmarkStart w:id="0" w:name="_GoBack"/>
-          <w:bookmarkEnd w:id="0"/>
         </w:p>
         <w:p>
           <w:pPr>
@@ -1795,7 +1792,7 @@
           <w:color w:val="548DD4" w:themeColor="text2" w:themeTint="99"/>
         </w:rPr>
       </w:pPr>
-      <w:bookmarkStart w:id="1" w:name="_Toc453188810"/>
+      <w:bookmarkStart w:id="0" w:name="_Toc453188810"/>
       <w:r>
         <w:rPr>
           <w:b/>
@@ -1803,7 +1800,14 @@
         </w:rPr>
         <w:t>WSTĘP</w:t>
       </w:r>
-      <w:bookmarkEnd w:id="1"/>
+      <w:bookmarkEnd w:id="0"/>
+      <w:r>
+        <w:rPr>
+          <w:b/>
+          <w:color w:val="548DD4" w:themeColor="text2" w:themeTint="99"/>
+        </w:rPr>
+        <w:t xml:space="preserve"> [3][4]</w:t>
+      </w:r>
     </w:p>
     <w:p>
       <w:pPr>
@@ -1813,14 +1817,14 @@
           <w:numId w:val="13"/>
         </w:numPr>
       </w:pPr>
-      <w:bookmarkStart w:id="2" w:name="_Toc453188811"/>
+      <w:bookmarkStart w:id="1" w:name="_Toc453188811"/>
       <w:r>
         <w:t>Czym jest replikacja</w:t>
       </w:r>
       <w:r>
         <w:t>?</w:t>
       </w:r>
-      <w:bookmarkEnd w:id="2"/>
+      <w:bookmarkEnd w:id="1"/>
     </w:p>
     <w:p>
       <w:pPr>
@@ -1942,78 +1946,6 @@
         <w:t>W architekturze standardowej replikacji replika jest tylko do odczytu. Replika posiada cechę automatycznego odświeżania, tzn. zmiany zawartości tabeli źródłowej propagują się do repliki automatycznie.</w:t>
       </w:r>
     </w:p>
-    <w:p>
-      <w:pPr>
-        <w:pStyle w:val="Legenda"/>
-        <w:jc w:val="center"/>
-      </w:pPr>
-      <w:r>
-        <w:rPr>
-          <w:noProof/>
-        </w:rPr>
-        <w:drawing>
-          <wp:inline distT="0" distB="0" distL="0" distR="0" wp14:anchorId="74EB7F33" wp14:editId="097BAB09">
-            <wp:extent cx="4238625" cy="2181225"/>
-            <wp:effectExtent l="0" t="0" r="9525" b="9525"/>
-            <wp:docPr id="11" name="Obraz 11"/>
-            <wp:cNvGraphicFramePr>
-              <a:graphicFrameLocks xmlns:a="http://schemas.openxmlformats.org/drawingml/2006/main" noChangeAspect="1"/>
-            </wp:cNvGraphicFramePr>
-            <a:graphic xmlns:a="http://schemas.openxmlformats.org/drawingml/2006/main">
-              <a:graphicData uri="http://schemas.openxmlformats.org/drawingml/2006/picture">
-                <pic:pic xmlns:pic="http://schemas.openxmlformats.org/drawingml/2006/picture">
-                  <pic:nvPicPr>
-                    <pic:cNvPr id="0" name=""/>
-                    <pic:cNvPicPr/>
-                  </pic:nvPicPr>
-                  <pic:blipFill>
-                    <a:blip r:embed="rId9"/>
-                    <a:stretch>
-                      <a:fillRect/>
-                    </a:stretch>
-                  </pic:blipFill>
-                  <pic:spPr>
-                    <a:xfrm>
-                      <a:off x="0" y="0"/>
-                      <a:ext cx="4238625" cy="2181225"/>
-                    </a:xfrm>
-                    <a:prstGeom prst="rect">
-                      <a:avLst/>
-                    </a:prstGeom>
-                  </pic:spPr>
-                </pic:pic>
-              </a:graphicData>
-            </a:graphic>
-          </wp:inline>
-        </w:drawing>
-      </w:r>
-    </w:p>
-    <w:p>
-      <w:pPr>
-        <w:pStyle w:val="Legenda"/>
-        <w:jc w:val="center"/>
-        <w:rPr>
-          <w:color w:val="FF0000"/>
-        </w:rPr>
-      </w:pPr>
-      <w:r>
-        <w:t xml:space="preserve">Rysunek </w:t>
-      </w:r>
-      <w:fldSimple w:instr=" SEQ Rysunek \* ARABIC ">
-        <w:r>
-          <w:rPr>
-            <w:noProof/>
-          </w:rPr>
-          <w:t>1</w:t>
-        </w:r>
-      </w:fldSimple>
-      <w:r>
-        <w:t>. Sc</w:t>
-      </w:r>
-      <w:r>
-        <w:t>hemat Replikacji.</w:t>
-      </w:r>
-    </w:p>
     <w:p/>
     <w:p/>
     <w:p/>
@@ -2030,11 +1962,11 @@
           <w:numId w:val="13"/>
         </w:numPr>
       </w:pPr>
-      <w:bookmarkStart w:id="3" w:name="_Toc453188812"/>
+      <w:bookmarkStart w:id="2" w:name="_Toc453188812"/>
       <w:r>
         <w:t>Powody zwielokrotniania</w:t>
       </w:r>
-      <w:bookmarkEnd w:id="3"/>
+      <w:bookmarkEnd w:id="2"/>
       <w:r>
         <w:t xml:space="preserve"> </w:t>
       </w:r>
@@ -2122,7 +2054,6 @@
           <w:sz w:val="24"/>
           <w:szCs w:val="24"/>
         </w:rPr>
-        <w:lastRenderedPageBreak/>
         <w:t>Istnieje wiele korzyści z zastosowania tej techniki:</w:t>
       </w:r>
     </w:p>
@@ -2211,6 +2142,7 @@
           <w:sz w:val="24"/>
           <w:szCs w:val="24"/>
         </w:rPr>
+        <w:lastRenderedPageBreak/>
         <w:t>odporność na awarie</w:t>
       </w:r>
       <w:r>
@@ -2230,11 +2162,11 @@
           <w:numId w:val="13"/>
         </w:numPr>
       </w:pPr>
-      <w:bookmarkStart w:id="4" w:name="_Toc453188813"/>
+      <w:bookmarkStart w:id="3" w:name="_Toc453188813"/>
       <w:r>
         <w:t>Podstawowy model replikacji danych.</w:t>
       </w:r>
-      <w:bookmarkEnd w:id="4"/>
+      <w:bookmarkEnd w:id="3"/>
     </w:p>
     <w:p>
       <w:pPr>
@@ -2455,7 +2387,7 @@
           <w:szCs w:val="28"/>
         </w:rPr>
       </w:pPr>
-      <w:bookmarkStart w:id="5" w:name="_Toc453188814"/>
+      <w:bookmarkStart w:id="4" w:name="_Toc453188814"/>
       <w:r>
         <w:rPr>
           <w:rFonts w:asciiTheme="majorHAnsi" w:hAnsiTheme="majorHAnsi" w:cs="Arial"/>
@@ -2467,7 +2399,7 @@
         </w:rPr>
         <w:t>Tabelaryczne zestawienie algorytmów</w:t>
       </w:r>
-      <w:bookmarkEnd w:id="5"/>
+      <w:bookmarkEnd w:id="4"/>
     </w:p>
     <w:p/>
     <w:p/>
@@ -2572,18 +2504,8 @@
                 <w:sz w:val="24"/>
                 <w:szCs w:val="24"/>
               </w:rPr>
-              <w:t xml:space="preserve">Brak kopii podstawowej -  z globalnym znacznikiem czasu </w:t>
-            </w:r>
-            <w:proofErr w:type="spellStart"/>
-            <w:r>
-              <w:rPr>
-                <w:b/>
-                <w:sz w:val="24"/>
-                <w:szCs w:val="24"/>
-              </w:rPr>
-              <w:t>Lamporta</w:t>
-            </w:r>
-            <w:proofErr w:type="spellEnd"/>
+              <w:t>Brak kopii podstawowej -  z globalnym znacznikiem czasu Lamporta</w:t>
+            </w:r>
           </w:p>
         </w:tc>
       </w:tr>
@@ -2696,7 +2618,7 @@
       <w:pPr>
         <w:pStyle w:val="Legenda"/>
       </w:pPr>
-      <w:bookmarkStart w:id="6" w:name="_Toc453188649"/>
+      <w:bookmarkStart w:id="5" w:name="_Toc453188649"/>
       <w:r>
         <w:t xml:space="preserve">Tabela </w:t>
       </w:r>
@@ -2711,8 +2633,12 @@
       <w:r>
         <w:t>. Podział wybranych algorytmów na pasywne i aktywne</w:t>
       </w:r>
-      <w:bookmarkEnd w:id="6"/>
-    </w:p>
+      <w:bookmarkEnd w:id="5"/>
+      <w:r>
+        <w:t xml:space="preserve"> [10]</w:t>
+      </w:r>
+    </w:p>
+    <w:p/>
     <w:p>
       <w:pPr>
         <w:shd w:val="clear" w:color="auto" w:fill="FEFEFE"/>
@@ -2756,6 +2682,7 @@
                 <w:sz w:val="24"/>
                 <w:szCs w:val="24"/>
               </w:rPr>
+              <w:lastRenderedPageBreak/>
               <w:t>Nazwa algorytmu</w:t>
             </w:r>
           </w:p>
@@ -2840,7 +2767,6 @@
                 <w:szCs w:val="24"/>
               </w:rPr>
             </w:pPr>
-            <w:proofErr w:type="spellStart"/>
             <w:r>
               <w:rPr>
                 <w:rFonts w:ascii="Arial" w:hAnsi="Arial" w:cs="Arial"/>
@@ -2849,7 +2775,6 @@
               </w:rPr>
               <w:t>Budhijara</w:t>
             </w:r>
-            <w:proofErr w:type="spellEnd"/>
           </w:p>
         </w:tc>
         <w:tc>
@@ -2922,18 +2847,8 @@
                 <w:bCs/>
                 <w:color w:val="000000"/>
               </w:rPr>
-              <w:t xml:space="preserve">Li, </w:t>
-            </w:r>
-            <w:proofErr w:type="spellStart"/>
-            <w:r>
-              <w:rPr>
-                <w:rFonts w:ascii="Arial" w:hAnsi="Arial" w:cs="Arial"/>
-                <w:bCs/>
-                <w:color w:val="000000"/>
-              </w:rPr>
-              <w:t>Hudak</w:t>
-            </w:r>
-            <w:proofErr w:type="spellEnd"/>
+              <w:t>Li, Hudak</w:t>
+            </w:r>
           </w:p>
         </w:tc>
         <w:tc>
@@ -2980,17 +2895,8 @@
                 <w:sz w:val="24"/>
                 <w:szCs w:val="24"/>
               </w:rPr>
-              <w:t xml:space="preserve">Brak kopii podstawowej -  z globalnym znacznikiem czasu </w:t>
-            </w:r>
-            <w:proofErr w:type="spellStart"/>
-            <w:r>
-              <w:rPr>
-                <w:sz w:val="24"/>
-                <w:szCs w:val="24"/>
-              </w:rPr>
-              <w:t>Lamporta</w:t>
-            </w:r>
-            <w:proofErr w:type="spellEnd"/>
+              <w:t>Brak kopii podstawowej -  z globalnym znacznikiem czasu Lamporta</w:t>
+            </w:r>
           </w:p>
         </w:tc>
         <w:tc>
@@ -3005,7 +2911,6 @@
                 <w:szCs w:val="24"/>
               </w:rPr>
             </w:pPr>
-            <w:proofErr w:type="spellStart"/>
             <w:r>
               <w:rPr>
                 <w:rFonts w:ascii="Arial" w:hAnsi="Arial" w:cs="Arial"/>
@@ -3014,7 +2919,6 @@
               </w:rPr>
               <w:t>Rodrigues</w:t>
             </w:r>
-            <w:proofErr w:type="spellEnd"/>
           </w:p>
         </w:tc>
         <w:tc>
@@ -3128,17 +3032,8 @@
                 <w:sz w:val="24"/>
                 <w:szCs w:val="24"/>
               </w:rPr>
-              <w:t xml:space="preserve">Brak kopii podstawowej – z głosowaniem </w:t>
-            </w:r>
-            <w:proofErr w:type="spellStart"/>
-            <w:r>
-              <w:rPr>
-                <w:sz w:val="24"/>
-                <w:szCs w:val="24"/>
-              </w:rPr>
-              <w:t>kvorum</w:t>
-            </w:r>
-            <w:proofErr w:type="spellEnd"/>
+              <w:t>Brak kopii podstawowej – z głosowaniem kvorum</w:t>
+            </w:r>
           </w:p>
         </w:tc>
         <w:tc>
@@ -3159,18 +3054,8 @@
                 <w:bCs/>
                 <w:color w:val="000000"/>
               </w:rPr>
-              <w:t xml:space="preserve">Thomas, </w:t>
-            </w:r>
-            <w:proofErr w:type="spellStart"/>
-            <w:r>
-              <w:rPr>
-                <w:rFonts w:ascii="Arial" w:hAnsi="Arial" w:cs="Arial"/>
-                <w:bCs/>
-                <w:color w:val="000000"/>
-              </w:rPr>
-              <w:t>Gifford</w:t>
-            </w:r>
-            <w:proofErr w:type="spellEnd"/>
+              <w:t>Thomas, Gifford</w:t>
+            </w:r>
           </w:p>
         </w:tc>
         <w:tc>
@@ -3201,7 +3086,7 @@
       <w:pPr>
         <w:pStyle w:val="Legenda"/>
       </w:pPr>
-      <w:bookmarkStart w:id="7" w:name="_Toc453188650"/>
+      <w:bookmarkStart w:id="6" w:name="_Toc453188650"/>
       <w:r>
         <w:t xml:space="preserve">Tabela </w:t>
       </w:r>
@@ -3216,30 +3101,11 @@
       <w:r>
         <w:t>. Zestawienie twórców algorytmów i roku powstania.</w:t>
       </w:r>
-      <w:bookmarkEnd w:id="7"/>
-    </w:p>
-    <w:p/>
-    <w:p/>
-    <w:p/>
-    <w:p/>
-    <w:p/>
-    <w:p/>
-    <w:p/>
-    <w:p/>
-    <w:p/>
-    <w:p/>
-    <w:p/>
-    <w:p/>
-    <w:p/>
-    <w:p/>
-    <w:p/>
-    <w:p/>
-    <w:p/>
-    <w:p/>
-    <w:p/>
-    <w:p/>
-    <w:p/>
-    <w:p/>
+      <w:bookmarkEnd w:id="6"/>
+      <w:r>
+        <w:t>[1]</w:t>
+      </w:r>
+    </w:p>
     <w:p/>
     <w:p/>
     <w:p>
@@ -3379,7 +3245,14 @@
                 <w:sz w:val="24"/>
                 <w:szCs w:val="24"/>
               </w:rPr>
-              <w:t>Kopia podstawowa – pisanie zdalne</w:t>
+              <w:t>Kopia podstawowa – pisanie/czytanie tylko z podstawowej</w:t>
+            </w:r>
+            <w:r>
+              <w:rPr>
+                <w:sz w:val="24"/>
+                <w:szCs w:val="24"/>
+              </w:rPr>
+              <w:t xml:space="preserve"> [4]</w:t>
             </w:r>
           </w:p>
         </w:tc>
@@ -3449,7 +3322,15 @@
                 <w:sz w:val="24"/>
                 <w:szCs w:val="24"/>
               </w:rPr>
-              <w:t>Proces, które chce wykonać operację zapisania jednostki danych x, przekazuje tę operację do serwera głównego x. Serwer ten wykonuje uaktualnienie na lokalnej kopii x, po czym przekazuje uaktualnienie do serwerów zapasowych. Każdy serwer zapasowy dokonuje również aktualizacji i wysyła potwierdzenie z powrotem do serwera podstawowego. Gdy wszystkie serwery zapasowe uaktualnią swoje kopie lokalne, wówczas serwer podstawowy wysyła potwierdzenie do procesu, który zapoczątkował te działania</w:t>
+              <w:t xml:space="preserve">Proces, które chce wykonać operację zapisania jednostki danych x, przekazuje tę operację do serwera głównego x. Serwer ten wykonuje uaktualnienie na lokalnej kopii x, po czym przekazuje uaktualnienie do serwerów zapasowych. Każdy serwer zapasowy dokonuje również aktualizacji i wysyła </w:t>
+            </w:r>
+            <w:r>
+              <w:rPr>
+                <w:sz w:val="24"/>
+                <w:szCs w:val="24"/>
+              </w:rPr>
+              <w:lastRenderedPageBreak/>
+              <w:t>potwierdzenie z powrotem do serwera podstawowego. Gdy wszystkie serwery zapasowe uaktualnią swoje kopie lokalne, wówczas serwer podstawowy wysyła potwierdzenie do procesu, który zapoczątkował te działania</w:t>
             </w:r>
             <w:r>
               <w:rPr>
@@ -3495,6 +3376,7 @@
                 <w:sz w:val="24"/>
                 <w:szCs w:val="24"/>
               </w:rPr>
+              <w:lastRenderedPageBreak/>
               <w:t xml:space="preserve">- </w:t>
             </w:r>
             <w:r>
@@ -3541,14 +3423,22 @@
                 <w:sz w:val="24"/>
                 <w:szCs w:val="24"/>
               </w:rPr>
-              <w:t xml:space="preserve">Kopia podstawowa – pisanie </w:t>
-            </w:r>
-            <w:r>
-              <w:rPr>
-                <w:sz w:val="24"/>
-                <w:szCs w:val="24"/>
-              </w:rPr>
-              <w:t>lokalne</w:t>
+              <w:lastRenderedPageBreak/>
+              <w:t>Kopia podstawowa – zapasowa – czytanie z kopii zapasowej</w:t>
+            </w:r>
+            <w:r>
+              <w:rPr>
+                <w:sz w:val="24"/>
+                <w:szCs w:val="24"/>
+              </w:rPr>
+              <w:t xml:space="preserve"> </w:t>
+            </w:r>
+            <w:r>
+              <w:rPr>
+                <w:sz w:val="24"/>
+                <w:szCs w:val="24"/>
+              </w:rPr>
+              <w:t>[5]</w:t>
             </w:r>
           </w:p>
         </w:tc>
@@ -3569,15 +3459,7 @@
                 <w:sz w:val="24"/>
                 <w:szCs w:val="24"/>
               </w:rPr>
-              <w:t xml:space="preserve">Istnieją dwa rodzaje protokołów pisania </w:t>
-            </w:r>
-            <w:r>
-              <w:rPr>
-                <w:sz w:val="24"/>
-                <w:szCs w:val="24"/>
-              </w:rPr>
-              <w:lastRenderedPageBreak/>
-              <w:t>lokalnego, opartego na kopii podstawowej. W pierwszym rodzaju każda jednostka danych x ma tylko jedną kopię. Mówiąc inaczej - nie ma zwielokrotnieli. Ilekroć proces chce wykonać operację na jednostce danych, tylekroć jest do niego najpierw przesyłana ta jedyna kopia, po czym jest wykonywana operacja. Ten protokół tworzy w istocie w pełni rozproszoną, niezwielokrotnioną wersję pamięci danych. Spójność jest oczywista, gdyż zawsze istnieje tylko jedna kopia każdej jednostki danych.</w:t>
+              <w:t>Istnieją dwa rodzaje protokołów pisania lokalnego, opartego na kopii podstawowej. W pierwszym rodzaju każda jednostka danych x ma tylko jedną kopię. Mówiąc inaczej - nie ma zwielokrotnieli. Ilekroć proces chce wykonać operację na jednostce danych, tylekroć jest do niego najpierw przesyłana ta jedyna kopia, po czym jest wykonywana operacja. Ten protokół tworzy w istocie w pełni rozproszoną, niezwielokrotnioną wersję pamięci danych. Spójność jest oczywista, gdyż zawsze istnieje tylko jedna kopia każdej jednostki danych.</w:t>
             </w:r>
           </w:p>
         </w:tc>
@@ -3598,7 +3480,6 @@
                 <w:sz w:val="24"/>
                 <w:szCs w:val="24"/>
               </w:rPr>
-              <w:lastRenderedPageBreak/>
               <w:t xml:space="preserve">- </w:t>
             </w:r>
             <w:r>
@@ -3606,15 +3487,7 @@
                 <w:sz w:val="24"/>
                 <w:szCs w:val="24"/>
               </w:rPr>
-              <w:t xml:space="preserve">Jedną z głównych trudności w tej metodzie pełnej wędrówki jest </w:t>
-            </w:r>
-            <w:r>
-              <w:rPr>
-                <w:sz w:val="24"/>
-                <w:szCs w:val="24"/>
-              </w:rPr>
-              <w:lastRenderedPageBreak/>
-              <w:t>śledzenie aktualnego miejsca pobytu każdej jednostki danych</w:t>
+              <w:t>Jedną z głównych trudności w tej metodzie pełnej wędrówki jest śledzenie aktualnego miejsca pobytu każdej jednostki danych</w:t>
             </w:r>
           </w:p>
         </w:tc>
@@ -3640,24 +3513,39 @@
                 <w:sz w:val="24"/>
                 <w:szCs w:val="24"/>
               </w:rPr>
-              <w:lastRenderedPageBreak/>
-              <w:t xml:space="preserve">Brak kopii podstawowej -  z globalnym znacznikiem czasu </w:t>
-            </w:r>
-            <w:proofErr w:type="spellStart"/>
-            <w:r>
-              <w:rPr>
-                <w:sz w:val="24"/>
-                <w:szCs w:val="24"/>
-              </w:rPr>
-              <w:t>Lamporta</w:t>
-            </w:r>
-            <w:proofErr w:type="spellEnd"/>
+              <w:t>Brak kopii podstawowej -  z globalnym znacznikiem czasu Lamporta</w:t>
+            </w:r>
+            <w:r>
+              <w:rPr>
+                <w:sz w:val="24"/>
+                <w:szCs w:val="24"/>
+              </w:rPr>
+              <w:t xml:space="preserve"> [6]</w:t>
+            </w:r>
           </w:p>
         </w:tc>
         <w:tc>
           <w:tcPr>
             <w:tcW w:w="2381" w:type="dxa"/>
           </w:tcPr>
+          <w:p>
+            <w:pPr>
+              <w:cnfStyle w:val="000000100000" w:firstRow="0" w:lastRow="0" w:firstColumn="0" w:lastColumn="0" w:oddVBand="0" w:evenVBand="0" w:oddHBand="1" w:evenHBand="0" w:firstRowFirstColumn="0" w:firstRowLastColumn="0" w:lastRowFirstColumn="0" w:lastRowLastColumn="0"/>
+            </w:pPr>
+            <w:r>
+              <w:rPr>
+                <w:bCs/>
+              </w:rPr>
+              <w:t xml:space="preserve">W protokołach zwielokrotnionych zapisów (ang. replicated-writes) operacje pisania możemy wykonywać na wielu kopiach, a nie tylko na jednej, jak w wypadku </w:t>
+            </w:r>
+            <w:r>
+              <w:rPr>
+                <w:bCs/>
+              </w:rPr>
+              <w:lastRenderedPageBreak/>
+              <w:t>kopii podstawowych. Potencjalnym problemem aktywnego zwielokrotnienia jest konieczność wykonywania operacji wszędzie w tym samym porządku. Jest więc potrzebny mechanizm całkowicie uporządkowanego rozsyłania. Rozsyłanie takie możemy zrealizować przy użyciu znaczników czasu Lamporta.</w:t>
+            </w:r>
+          </w:p>
           <w:p>
             <w:pPr>
               <w:cnfStyle w:val="000000100000" w:firstRow="0" w:lastRow="0" w:firstColumn="0" w:lastColumn="0" w:oddVBand="0" w:evenVBand="0" w:oddHBand="1" w:evenHBand="0" w:firstRowFirstColumn="0" w:firstRowLastColumn="0" w:lastRowFirstColumn="0" w:lastRowLastColumn="0"/>
@@ -3685,6 +3573,7 @@
                 <w:sz w:val="24"/>
                 <w:szCs w:val="24"/>
               </w:rPr>
+              <w:lastRenderedPageBreak/>
               <w:t>- konieczność wykonywania operacji wszędzie w tym samym porządku</w:t>
             </w:r>
           </w:p>
@@ -3765,7 +3654,15 @@
                 <w:sz w:val="24"/>
                 <w:szCs w:val="24"/>
               </w:rPr>
+              <w:lastRenderedPageBreak/>
               <w:t>Brak kopii podstawowej – z procesem porządkowym (koordynatorem nadającym unikalne id operacjom)</w:t>
+            </w:r>
+            <w:r>
+              <w:rPr>
+                <w:sz w:val="24"/>
+                <w:szCs w:val="24"/>
+              </w:rPr>
+              <w:t xml:space="preserve"> [1]</w:t>
             </w:r>
           </w:p>
         </w:tc>
@@ -3883,23 +3780,7 @@
                 <w:sz w:val="24"/>
                 <w:szCs w:val="24"/>
               </w:rPr>
-              <w:t xml:space="preserve">- problem zwielokrotnionych </w:t>
-            </w:r>
-            <w:proofErr w:type="spellStart"/>
-            <w:r>
-              <w:rPr>
-                <w:sz w:val="24"/>
-                <w:szCs w:val="24"/>
-              </w:rPr>
-              <w:t>wywołań</w:t>
-            </w:r>
-            <w:proofErr w:type="spellEnd"/>
-            <w:r>
-              <w:rPr>
-                <w:sz w:val="24"/>
-                <w:szCs w:val="24"/>
-              </w:rPr>
-              <w:t xml:space="preserve"> </w:t>
+              <w:t xml:space="preserve">- problem zwielokrotnionych wywołań </w:t>
             </w:r>
           </w:p>
         </w:tc>
@@ -3925,7 +3806,6 @@
                 <w:sz w:val="24"/>
                 <w:szCs w:val="24"/>
               </w:rPr>
-              <w:lastRenderedPageBreak/>
               <w:t xml:space="preserve">Brak kopii podstawowej – z </w:t>
             </w:r>
             <w:r>
@@ -3941,6 +3821,13 @@
                 <w:szCs w:val="24"/>
               </w:rPr>
               <w:t>orum</w:t>
+            </w:r>
+            <w:r>
+              <w:rPr>
+                <w:sz w:val="24"/>
+                <w:szCs w:val="24"/>
+              </w:rPr>
+              <w:t xml:space="preserve"> [1]</w:t>
             </w:r>
           </w:p>
         </w:tc>
@@ -4063,7 +3950,15 @@
                 <w:sz w:val="24"/>
                 <w:szCs w:val="24"/>
               </w:rPr>
-              <w:t xml:space="preserve"> nowo zaktualizowanych kopii pliku. Aby przeczytać </w:t>
+              <w:t xml:space="preserve"> nowo </w:t>
+            </w:r>
+            <w:r>
+              <w:rPr>
+                <w:sz w:val="24"/>
+                <w:szCs w:val="24"/>
+              </w:rPr>
+              <w:lastRenderedPageBreak/>
+              <w:t xml:space="preserve">zaktualizowanych kopii pliku. Aby przeczytać </w:t>
             </w:r>
             <w:r>
               <w:rPr>
@@ -4112,23 +4007,8 @@
                 <w:sz w:val="24"/>
                 <w:szCs w:val="24"/>
               </w:rPr>
-              <w:t xml:space="preserve">- Uproszczony schemat </w:t>
-            </w:r>
-            <w:proofErr w:type="spellStart"/>
-            <w:r>
-              <w:rPr>
-                <w:sz w:val="24"/>
-                <w:szCs w:val="24"/>
-              </w:rPr>
-              <w:t>Gifforda</w:t>
-            </w:r>
-            <w:proofErr w:type="spellEnd"/>
-            <w:r>
-              <w:rPr>
-                <w:sz w:val="24"/>
-                <w:szCs w:val="24"/>
-              </w:rPr>
-              <w:t>: Do czytania pliku mającego N zwielokrotnień wymaga się od klienta kworum czytania, Czyli dowolnego zbioru N</w:t>
+              <w:lastRenderedPageBreak/>
+              <w:t>- Uproszczony schemat Gifforda: Do czytania pliku mającego N zwielokrotnień wymaga się od klienta kworum czytania, Czyli dowolnego zbioru N</w:t>
             </w:r>
             <w:r>
               <w:rPr>
@@ -4143,15 +4023,7 @@
                 <w:sz w:val="24"/>
                 <w:szCs w:val="24"/>
               </w:rPr>
-              <w:t xml:space="preserve"> lub więcej serwerów, podobnie do zmodyfikowania pliku potrzeba kworum pisania, co najmniej </w:t>
-            </w:r>
-            <w:proofErr w:type="spellStart"/>
-            <w:r>
-              <w:rPr>
-                <w:sz w:val="24"/>
-                <w:szCs w:val="24"/>
-              </w:rPr>
-              <w:t>N</w:t>
+              <w:t xml:space="preserve"> lub więcej serwerów, podobnie do zmodyfikowania pliku potrzeba kworum pisania, co najmniej N</w:t>
             </w:r>
             <w:r>
               <w:rPr>
@@ -4159,16 +4031,7 @@
                 <w:szCs w:val="24"/>
                 <w:vertAlign w:val="subscript"/>
               </w:rPr>
-              <w:t>w</w:t>
-            </w:r>
-            <w:proofErr w:type="spellEnd"/>
-            <w:r>
-              <w:rPr>
-                <w:sz w:val="24"/>
-                <w:szCs w:val="24"/>
-                <w:vertAlign w:val="subscript"/>
-              </w:rPr>
-              <w:t xml:space="preserve"> </w:t>
+              <w:t xml:space="preserve">w </w:t>
             </w:r>
             <w:r>
               <w:rPr>
@@ -4214,15 +4077,7 @@
                 <w:sz w:val="24"/>
                 <w:szCs w:val="24"/>
               </w:rPr>
-              <w:t xml:space="preserve"> </w:t>
-            </w:r>
-            <w:proofErr w:type="spellStart"/>
-            <w:r>
-              <w:rPr>
-                <w:sz w:val="24"/>
-                <w:szCs w:val="24"/>
-              </w:rPr>
-              <w:t>N</w:t>
+              <w:t xml:space="preserve"> N</w:t>
             </w:r>
             <w:r>
               <w:rPr>
@@ -4230,16 +4085,7 @@
                 <w:szCs w:val="24"/>
                 <w:vertAlign w:val="subscript"/>
               </w:rPr>
-              <w:t>w</w:t>
-            </w:r>
-            <w:proofErr w:type="spellEnd"/>
-            <w:r>
-              <w:rPr>
-                <w:sz w:val="24"/>
-                <w:szCs w:val="24"/>
-                <w:vertAlign w:val="subscript"/>
-              </w:rPr>
-              <w:t xml:space="preserve"> </w:t>
+              <w:t xml:space="preserve">w </w:t>
             </w:r>
             <w:r>
               <w:rPr>
@@ -4257,7 +4103,6 @@
                 <w:szCs w:val="24"/>
               </w:rPr>
             </w:pPr>
-            <w:proofErr w:type="spellStart"/>
             <w:r>
               <w:rPr>
                 <w:sz w:val="24"/>
@@ -4273,7 +4118,6 @@
               </w:rPr>
               <w:t>w</w:t>
             </w:r>
-            <w:proofErr w:type="spellEnd"/>
             <w:r>
               <w:rPr>
                 <w:sz w:val="24"/>
@@ -4310,7 +4154,7 @@
                           <pic:cNvPicPr/>
                         </pic:nvPicPr>
                         <pic:blipFill>
-                          <a:blip r:embed="rId10"/>
+                          <a:blip r:embed="rId9"/>
                           <a:stretch>
                             <a:fillRect/>
                           </a:stretch>
@@ -4381,7 +4225,15 @@
                 <w:sz w:val="24"/>
                 <w:szCs w:val="24"/>
               </w:rPr>
-              <w:t>ponieważ nie jest spełniony warunek 1. W szczególności gdy jeden klient odbierze swój zbiór do zapisu {A, B, C, E, F, G}, a drugi wybierze {D, H, I, J, K, L}</w:t>
+              <w:t xml:space="preserve">ponieważ nie jest spełniony warunek 1. W szczególności </w:t>
+            </w:r>
+            <w:r>
+              <w:rPr>
+                <w:sz w:val="24"/>
+                <w:szCs w:val="24"/>
+              </w:rPr>
+              <w:lastRenderedPageBreak/>
+              <w:t>gdy jeden klient odbierze swój zbiór do zapisu {A, B, C, E, F, G}, a drugi wybierze {D, H, I, J, K, L}</w:t>
             </w:r>
           </w:p>
           <w:p>
@@ -4438,13 +4290,10 @@
     <w:p>
       <w:pPr>
         <w:pStyle w:val="Legenda"/>
-        <w:rPr>
-          <w:sz w:val="24"/>
-          <w:szCs w:val="24"/>
-        </w:rPr>
-      </w:pPr>
-      <w:bookmarkStart w:id="8" w:name="_Toc453188651"/>
-      <w:r>
+      </w:pPr>
+      <w:bookmarkStart w:id="7" w:name="_Toc453188651"/>
+      <w:r>
+        <w:lastRenderedPageBreak/>
         <w:t xml:space="preserve">Tabela </w:t>
       </w:r>
       <w:fldSimple w:instr=" SEQ Tabela \* ARABIC ">
@@ -4458,8 +4307,89 @@
       <w:r>
         <w:t xml:space="preserve"> Opis algorytmów i problemy związane z ich użyciem.</w:t>
       </w:r>
-      <w:bookmarkEnd w:id="8"/>
-    </w:p>
+      <w:bookmarkEnd w:id="7"/>
+    </w:p>
+    <w:p>
+      <w:pPr>
+        <w:pStyle w:val="Nagwek2"/>
+      </w:pPr>
+      <w:r>
+        <w:t xml:space="preserve">Zakres stosowalności </w:t>
+      </w:r>
+    </w:p>
+    <w:p/>
+    <w:p>
+      <w:pPr>
+        <w:pStyle w:val="Akapitzlist"/>
+        <w:numPr>
+          <w:ilvl w:val="0"/>
+          <w:numId w:val="39"/>
+        </w:numPr>
+        <w:spacing w:line="360" w:lineRule="auto"/>
+        <w:rPr>
+          <w:sz w:val="24"/>
+        </w:rPr>
+      </w:pPr>
+      <w:r>
+        <w:rPr>
+          <w:sz w:val="24"/>
+        </w:rPr>
+        <w:t>Algorytmy, w których każda kopia umożliwia czytanie są wykorzystywane w bardzo rozproszonych serwerach, np. DNS lub CDN.</w:t>
+      </w:r>
+    </w:p>
+    <w:p>
+      <w:pPr>
+        <w:pStyle w:val="Akapitzlist"/>
+        <w:numPr>
+          <w:ilvl w:val="0"/>
+          <w:numId w:val="39"/>
+        </w:numPr>
+        <w:spacing w:line="360" w:lineRule="auto"/>
+        <w:rPr>
+          <w:sz w:val="24"/>
+        </w:rPr>
+      </w:pPr>
+      <w:r>
+        <w:rPr>
+          <w:sz w:val="24"/>
+        </w:rPr>
+        <w:t>Aktywa replikacja danych znajduje zastosowanie w rozproszonych systemach plików.(OpenAFS, Google Cloud Starage)</w:t>
+      </w:r>
+    </w:p>
+    <w:p>
+      <w:pPr>
+        <w:pStyle w:val="Akapitzlist"/>
+        <w:numPr>
+          <w:ilvl w:val="0"/>
+          <w:numId w:val="39"/>
+        </w:numPr>
+        <w:spacing w:line="360" w:lineRule="auto"/>
+        <w:rPr>
+          <w:sz w:val="24"/>
+        </w:rPr>
+      </w:pPr>
+      <w:r>
+        <w:rPr>
+          <w:sz w:val="24"/>
+        </w:rPr>
+        <w:t xml:space="preserve">Protokół Gossip, system BAYOU, </w:t>
+      </w:r>
+      <w:r>
+        <w:rPr>
+          <w:i/>
+          <w:iCs/>
+          <w:sz w:val="24"/>
+        </w:rPr>
+        <w:t xml:space="preserve">Coda </w:t>
+      </w:r>
+      <w:r>
+        <w:rPr>
+          <w:sz w:val="24"/>
+        </w:rPr>
+        <w:t>(Constant Data Availability)[2]</w:t>
+      </w:r>
+    </w:p>
+    <w:p/>
     <w:p>
       <w:pPr>
         <w:spacing w:after="240"/>
@@ -4504,6 +4434,38 @@
           <w:szCs w:val="24"/>
         </w:rPr>
       </w:pPr>
+    </w:p>
+    <w:p>
+      <w:pPr>
+        <w:spacing w:after="240"/>
+        <w:rPr>
+          <w:sz w:val="24"/>
+          <w:szCs w:val="24"/>
+        </w:rPr>
+      </w:pPr>
+      <w:r>
+        <w:rPr>
+          <w:sz w:val="24"/>
+          <w:szCs w:val="24"/>
+        </w:rPr>
+        <w:br/>
+      </w:r>
+    </w:p>
+    <w:p>
+      <w:pPr>
+        <w:spacing w:after="200" w:line="276" w:lineRule="auto"/>
+        <w:rPr>
+          <w:sz w:val="24"/>
+          <w:szCs w:val="24"/>
+        </w:rPr>
+      </w:pPr>
+      <w:r>
+        <w:rPr>
+          <w:sz w:val="24"/>
+          <w:szCs w:val="24"/>
+        </w:rPr>
+        <w:br w:type="page"/>
+      </w:r>
     </w:p>
     <w:p>
       <w:pPr>
@@ -4534,7 +4496,8 @@
           <w:szCs w:val="28"/>
         </w:rPr>
       </w:pPr>
-      <w:bookmarkStart w:id="9" w:name="_Toc453188815"/>
+      <w:bookmarkStart w:id="8" w:name="_Toc453188815"/>
+      <w:bookmarkStart w:id="9" w:name="_GoBack"/>
       <w:r>
         <w:rPr>
           <w:rFonts w:asciiTheme="majorHAnsi" w:hAnsiTheme="majorHAnsi"/>
@@ -4543,11 +4506,69 @@
           <w:sz w:val="28"/>
           <w:szCs w:val="28"/>
         </w:rPr>
-        <w:lastRenderedPageBreak/>
         <w:t>Wybór algorytmu – sposób oceny</w:t>
       </w:r>
-      <w:bookmarkEnd w:id="9"/>
-    </w:p>
+      <w:bookmarkEnd w:id="8"/>
+    </w:p>
+    <w:p/>
+    <w:p>
+      <w:pPr>
+        <w:pStyle w:val="Akapitzlist"/>
+        <w:numPr>
+          <w:ilvl w:val="0"/>
+          <w:numId w:val="40"/>
+        </w:numPr>
+        <w:spacing w:line="360" w:lineRule="auto"/>
+        <w:rPr>
+          <w:sz w:val="22"/>
+        </w:rPr>
+      </w:pPr>
+      <w:r>
+        <w:rPr>
+          <w:sz w:val="22"/>
+        </w:rPr>
+        <w:t>Wybrany algorytm jest najprostszy i najłatwiejszy w implementacji</w:t>
+      </w:r>
+    </w:p>
+    <w:p>
+      <w:pPr>
+        <w:pStyle w:val="Akapitzlist"/>
+        <w:numPr>
+          <w:ilvl w:val="0"/>
+          <w:numId w:val="40"/>
+        </w:numPr>
+        <w:spacing w:line="360" w:lineRule="auto"/>
+        <w:rPr>
+          <w:sz w:val="22"/>
+        </w:rPr>
+      </w:pPr>
+      <w:r>
+        <w:rPr>
+          <w:sz w:val="22"/>
+        </w:rPr>
+        <w:t>Wybrany algorytm nie zawiera w sobie dodatkowych zagadnień z zakresu systemów rozproszonych.</w:t>
+      </w:r>
+    </w:p>
+    <w:p>
+      <w:pPr>
+        <w:pStyle w:val="Akapitzlist"/>
+        <w:numPr>
+          <w:ilvl w:val="0"/>
+          <w:numId w:val="40"/>
+        </w:numPr>
+        <w:spacing w:line="360" w:lineRule="auto"/>
+        <w:rPr>
+          <w:sz w:val="22"/>
+        </w:rPr>
+      </w:pPr>
+      <w:r>
+        <w:rPr>
+          <w:sz w:val="22"/>
+        </w:rPr>
+        <w:t xml:space="preserve">Wybrany algorytm pozwala w najbardziej przejrzysty i czytelny sposób przestawić zasadę działania algorytmów replikacji. </w:t>
+      </w:r>
+    </w:p>
+    <w:bookmarkEnd w:id="9"/>
     <w:p/>
     <w:p/>
     <w:p/>
@@ -4583,7 +4604,6 @@
     <w:p/>
     <w:p/>
     <w:p/>
-    <w:p/>
     <w:p>
       <w:pPr>
         <w:ind w:hanging="360"/>
@@ -4625,7 +4645,7 @@
     </w:p>
     <w:p>
       <w:pPr>
-        <w:ind w:hanging="360"/>
+        <w:spacing w:after="200" w:line="276" w:lineRule="auto"/>
         <w:rPr>
           <w:rFonts w:asciiTheme="majorHAnsi" w:hAnsiTheme="majorHAnsi" w:cs="Arial"/>
           <w:b/>
@@ -4635,10 +4655,7 @@
           <w:szCs w:val="28"/>
         </w:rPr>
       </w:pPr>
-    </w:p>
-    <w:p>
-      <w:pPr>
-        <w:ind w:hanging="360"/>
+      <w:r>
         <w:rPr>
           <w:rFonts w:asciiTheme="majorHAnsi" w:hAnsiTheme="majorHAnsi" w:cs="Arial"/>
           <w:b/>
@@ -4647,7 +4664,8 @@
           <w:sz w:val="28"/>
           <w:szCs w:val="28"/>
         </w:rPr>
-      </w:pPr>
+        <w:br w:type="page"/>
+      </w:r>
     </w:p>
     <w:p>
       <w:pPr>
@@ -4666,110 +4684,6 @@
       <w:pPr>
         <w:ind w:hanging="360"/>
         <w:rPr>
-          <w:rFonts w:asciiTheme="majorHAnsi" w:hAnsiTheme="majorHAnsi" w:cs="Arial"/>
-          <w:b/>
-          <w:bCs/>
-          <w:color w:val="000000"/>
-          <w:sz w:val="28"/>
-          <w:szCs w:val="28"/>
-        </w:rPr>
-      </w:pPr>
-    </w:p>
-    <w:p>
-      <w:pPr>
-        <w:ind w:hanging="360"/>
-        <w:rPr>
-          <w:rFonts w:asciiTheme="majorHAnsi" w:hAnsiTheme="majorHAnsi" w:cs="Arial"/>
-          <w:b/>
-          <w:bCs/>
-          <w:color w:val="000000"/>
-          <w:sz w:val="28"/>
-          <w:szCs w:val="28"/>
-        </w:rPr>
-      </w:pPr>
-    </w:p>
-    <w:p>
-      <w:pPr>
-        <w:ind w:hanging="360"/>
-        <w:rPr>
-          <w:rFonts w:asciiTheme="majorHAnsi" w:hAnsiTheme="majorHAnsi" w:cs="Arial"/>
-          <w:b/>
-          <w:bCs/>
-          <w:color w:val="000000"/>
-          <w:sz w:val="28"/>
-          <w:szCs w:val="28"/>
-        </w:rPr>
-      </w:pPr>
-    </w:p>
-    <w:p>
-      <w:pPr>
-        <w:ind w:hanging="360"/>
-        <w:rPr>
-          <w:rFonts w:asciiTheme="majorHAnsi" w:hAnsiTheme="majorHAnsi" w:cs="Arial"/>
-          <w:b/>
-          <w:bCs/>
-          <w:color w:val="000000"/>
-          <w:sz w:val="28"/>
-          <w:szCs w:val="28"/>
-        </w:rPr>
-      </w:pPr>
-    </w:p>
-    <w:p>
-      <w:pPr>
-        <w:ind w:hanging="360"/>
-        <w:rPr>
-          <w:rFonts w:asciiTheme="majorHAnsi" w:hAnsiTheme="majorHAnsi" w:cs="Arial"/>
-          <w:b/>
-          <w:bCs/>
-          <w:color w:val="000000"/>
-          <w:sz w:val="28"/>
-          <w:szCs w:val="28"/>
-        </w:rPr>
-      </w:pPr>
-    </w:p>
-    <w:p>
-      <w:pPr>
-        <w:ind w:hanging="360"/>
-        <w:rPr>
-          <w:rFonts w:asciiTheme="majorHAnsi" w:hAnsiTheme="majorHAnsi" w:cs="Arial"/>
-          <w:b/>
-          <w:bCs/>
-          <w:color w:val="000000"/>
-          <w:sz w:val="28"/>
-          <w:szCs w:val="28"/>
-        </w:rPr>
-      </w:pPr>
-    </w:p>
-    <w:p>
-      <w:pPr>
-        <w:ind w:hanging="360"/>
-        <w:rPr>
-          <w:rFonts w:asciiTheme="majorHAnsi" w:hAnsiTheme="majorHAnsi" w:cs="Arial"/>
-          <w:b/>
-          <w:bCs/>
-          <w:color w:val="000000"/>
-          <w:sz w:val="28"/>
-          <w:szCs w:val="28"/>
-        </w:rPr>
-      </w:pPr>
-    </w:p>
-    <w:p>
-      <w:pPr>
-        <w:ind w:hanging="360"/>
-        <w:rPr>
-          <w:rFonts w:asciiTheme="majorHAnsi" w:hAnsiTheme="majorHAnsi" w:cs="Arial"/>
-          <w:b/>
-          <w:bCs/>
-          <w:color w:val="000000"/>
-          <w:sz w:val="28"/>
-          <w:szCs w:val="28"/>
-        </w:rPr>
-      </w:pPr>
-    </w:p>
-    <w:p>
-      <w:pPr>
-        <w:ind w:hanging="360"/>
-        <w:rPr>
           <w:rFonts w:asciiTheme="majorHAnsi" w:hAnsiTheme="majorHAnsi"/>
           <w:sz w:val="28"/>
           <w:szCs w:val="28"/>
@@ -4795,7 +4709,6 @@
           <w:sz w:val="28"/>
           <w:szCs w:val="28"/>
         </w:rPr>
-        <w:lastRenderedPageBreak/>
         <w:t xml:space="preserve">   </w:t>
       </w:r>
       <w:bookmarkStart w:id="10" w:name="_Toc453188816"/>
@@ -4963,6 +4876,15 @@
               </w:rPr>
               <w:t>SOAP</w:t>
             </w:r>
+            <w:r>
+              <w:rPr>
+                <w:b w:val="0"/>
+                <w:color w:val="000000"/>
+                <w:sz w:val="24"/>
+                <w:szCs w:val="24"/>
+              </w:rPr>
+              <w:t xml:space="preserve"> [11]</w:t>
+            </w:r>
           </w:p>
         </w:tc>
         <w:tc>
@@ -4992,27 +4914,7 @@
                 <w:sz w:val="24"/>
                 <w:szCs w:val="24"/>
               </w:rPr>
-              <w:t xml:space="preserve">Simple Object Access </w:t>
-            </w:r>
-            <w:proofErr w:type="spellStart"/>
-            <w:r>
-              <w:rPr>
-                <w:bCs/>
-                <w:color w:val="000000"/>
-                <w:sz w:val="24"/>
-                <w:szCs w:val="24"/>
-              </w:rPr>
-              <w:t>Protocol</w:t>
-            </w:r>
-            <w:proofErr w:type="spellEnd"/>
-            <w:r>
-              <w:rPr>
-                <w:bCs/>
-                <w:color w:val="000000"/>
-                <w:sz w:val="24"/>
-                <w:szCs w:val="24"/>
-              </w:rPr>
-              <w:t>, protokół komunikacyjny oparty o XML. Przekazuje wywołania komponentów Web Services. Działa miedzy innymi z: HTTP, HTTPS, SMTP, JMS oraz RMI. Znaczniki:</w:t>
+              <w:t>Simple Object Access Protocol, protokół komunikacyjny oparty o XML. Przekazuje wywołania komponentów Web Services. Działa miedzy innymi z: HTTP, HTTPS, SMTP, JMS oraz RMI. Znaczniki:</w:t>
             </w:r>
           </w:p>
           <w:p>
@@ -5034,27 +4936,7 @@
                 <w:sz w:val="24"/>
                 <w:szCs w:val="24"/>
               </w:rPr>
-              <w:t>&lt;</w:t>
-            </w:r>
-            <w:proofErr w:type="spellStart"/>
-            <w:r>
-              <w:rPr>
-                <w:bCs/>
-                <w:color w:val="000000"/>
-                <w:sz w:val="24"/>
-                <w:szCs w:val="24"/>
-              </w:rPr>
-              <w:t>Envelope</w:t>
-            </w:r>
-            <w:proofErr w:type="spellEnd"/>
-            <w:r>
-              <w:rPr>
-                <w:bCs/>
-                <w:color w:val="000000"/>
-                <w:sz w:val="24"/>
-                <w:szCs w:val="24"/>
-              </w:rPr>
-              <w:t>&gt; - cały komunikat,</w:t>
+              <w:t>&lt;Envelope&gt; - cały komunikat,</w:t>
             </w:r>
           </w:p>
           <w:p>
@@ -5076,27 +4958,7 @@
                 <w:sz w:val="24"/>
                 <w:szCs w:val="24"/>
               </w:rPr>
-              <w:t>&lt;</w:t>
-            </w:r>
-            <w:proofErr w:type="spellStart"/>
-            <w:r>
-              <w:rPr>
-                <w:bCs/>
-                <w:color w:val="000000"/>
-                <w:sz w:val="24"/>
-                <w:szCs w:val="24"/>
-              </w:rPr>
-              <w:t>Header</w:t>
-            </w:r>
-            <w:proofErr w:type="spellEnd"/>
-            <w:r>
-              <w:rPr>
-                <w:bCs/>
-                <w:color w:val="000000"/>
-                <w:sz w:val="24"/>
-                <w:szCs w:val="24"/>
-              </w:rPr>
-              <w:t>&gt; - nagłówek,</w:t>
+              <w:t>&lt;Header&gt; - nagłówek,</w:t>
             </w:r>
           </w:p>
           <w:p>
@@ -5140,27 +5002,7 @@
                 <w:sz w:val="24"/>
                 <w:szCs w:val="24"/>
               </w:rPr>
-              <w:t>&lt;</w:t>
-            </w:r>
-            <w:proofErr w:type="spellStart"/>
-            <w:r>
-              <w:rPr>
-                <w:bCs/>
-                <w:color w:val="000000"/>
-                <w:sz w:val="24"/>
-                <w:szCs w:val="24"/>
-              </w:rPr>
-              <w:t>Fault</w:t>
-            </w:r>
-            <w:proofErr w:type="spellEnd"/>
-            <w:r>
-              <w:rPr>
-                <w:bCs/>
-                <w:color w:val="000000"/>
-                <w:sz w:val="24"/>
-                <w:szCs w:val="24"/>
-              </w:rPr>
-              <w:t>&gt; - opis błę</w:t>
+              <w:t>&lt;Fault&gt; - opis błę</w:t>
             </w:r>
             <w:r>
               <w:rPr>
@@ -5508,6 +5350,15 @@
               </w:rPr>
               <w:t>RMI</w:t>
             </w:r>
+            <w:r>
+              <w:rPr>
+                <w:b w:val="0"/>
+                <w:color w:val="000000"/>
+                <w:sz w:val="24"/>
+                <w:szCs w:val="24"/>
+              </w:rPr>
+              <w:t xml:space="preserve"> [12]</w:t>
+            </w:r>
           </w:p>
         </w:tc>
         <w:tc>
@@ -5537,47 +5388,7 @@
                 <w:sz w:val="24"/>
                 <w:szCs w:val="24"/>
               </w:rPr>
-              <w:t xml:space="preserve">Remote Method </w:t>
-            </w:r>
-            <w:proofErr w:type="spellStart"/>
-            <w:r>
-              <w:rPr>
-                <w:bCs/>
-                <w:color w:val="000000"/>
-                <w:sz w:val="24"/>
-                <w:szCs w:val="24"/>
-              </w:rPr>
-              <w:t>Invocation</w:t>
-            </w:r>
-            <w:proofErr w:type="spellEnd"/>
-            <w:r>
-              <w:rPr>
-                <w:bCs/>
-                <w:color w:val="000000"/>
-                <w:sz w:val="24"/>
-                <w:szCs w:val="24"/>
-              </w:rPr>
-              <w:t xml:space="preserve">, umożliwia programowanie rozproszone w Javie. Mechanizm zdalnych </w:t>
-            </w:r>
-            <w:proofErr w:type="spellStart"/>
-            <w:r>
-              <w:rPr>
-                <w:bCs/>
-                <w:color w:val="000000"/>
-                <w:sz w:val="24"/>
-                <w:szCs w:val="24"/>
-              </w:rPr>
-              <w:t>wywołań</w:t>
-            </w:r>
-            <w:proofErr w:type="spellEnd"/>
-            <w:r>
-              <w:rPr>
-                <w:bCs/>
-                <w:color w:val="000000"/>
-                <w:sz w:val="24"/>
-                <w:szCs w:val="24"/>
-              </w:rPr>
-              <w:t xml:space="preserve"> umożliwia wywołanie metod z obiektów pod kontrolą innych maszyn wirtualnych języka Java. Mogą działać na różnych komputerach.</w:t>
+              <w:t>Remote Method Invocation, umożliwia programowanie rozproszone w Javie. Mechanizm zdalnych wywołań umożliwia wywołanie metod z obiektów pod kontrolą innych maszyn wirtualnych języka Java. Mogą działać na różnych komputerach.</w:t>
             </w:r>
           </w:p>
         </w:tc>
@@ -5694,39 +5505,8 @@
                 <w:sz w:val="24"/>
                 <w:szCs w:val="24"/>
               </w:rPr>
-              <w:t xml:space="preserve"> przesyłania obiektów ich </w:t>
-            </w:r>
-            <w:proofErr w:type="spellStart"/>
-            <w:r>
-              <w:rPr>
-                <w:bCs/>
-                <w:color w:val="000000"/>
-                <w:sz w:val="24"/>
-                <w:szCs w:val="24"/>
-              </w:rPr>
-              <w:t>serializację</w:t>
-            </w:r>
-            <w:proofErr w:type="spellEnd"/>
-            <w:r>
-              <w:rPr>
-                <w:bCs/>
-                <w:color w:val="000000"/>
-                <w:sz w:val="24"/>
-                <w:szCs w:val="24"/>
-              </w:rPr>
-              <w:t xml:space="preserve"> i </w:t>
-            </w:r>
-            <w:proofErr w:type="spellStart"/>
-            <w:r>
-              <w:rPr>
-                <w:bCs/>
-                <w:color w:val="000000"/>
-                <w:sz w:val="24"/>
-                <w:szCs w:val="24"/>
-              </w:rPr>
-              <w:t>deserializację</w:t>
-            </w:r>
-            <w:proofErr w:type="spellEnd"/>
+              <w:t xml:space="preserve"> przesyłania obiektów ich serializację i deserializację</w:t>
+            </w:r>
           </w:p>
           <w:p>
             <w:pPr>
@@ -5788,19 +5568,8 @@
                 <w:sz w:val="24"/>
                 <w:szCs w:val="24"/>
               </w:rPr>
-              <w:t xml:space="preserve">sparcie tylko dla programów napisanych w </w:t>
-            </w:r>
-            <w:proofErr w:type="spellStart"/>
-            <w:r>
-              <w:rPr>
-                <w:bCs/>
-                <w:color w:val="000000"/>
-                <w:sz w:val="24"/>
-                <w:szCs w:val="24"/>
-              </w:rPr>
-              <w:t>javie</w:t>
-            </w:r>
-            <w:proofErr w:type="spellEnd"/>
+              <w:t>sparcie tylko dla programów napisanych w javie</w:t>
+            </w:r>
           </w:p>
           <w:p>
             <w:pPr>
@@ -5831,27 +5600,7 @@
                 <w:sz w:val="24"/>
                 <w:szCs w:val="24"/>
               </w:rPr>
-              <w:t xml:space="preserve">arówno klient jak i serwer musza być aplikacjami lub apletami </w:t>
-            </w:r>
-            <w:proofErr w:type="spellStart"/>
-            <w:r>
-              <w:rPr>
-                <w:bCs/>
-                <w:color w:val="000000"/>
-                <w:sz w:val="24"/>
-                <w:szCs w:val="24"/>
-              </w:rPr>
-              <w:t>javy</w:t>
-            </w:r>
-            <w:proofErr w:type="spellEnd"/>
-            <w:r>
-              <w:rPr>
-                <w:bCs/>
-                <w:color w:val="000000"/>
-                <w:sz w:val="24"/>
-                <w:szCs w:val="24"/>
-              </w:rPr>
-              <w:t xml:space="preserve"> i nie można komunikować się z programami napisanymi w żadnym innym języku programowaniu za pomocą tego mechanizmu</w:t>
+              <w:t>arówno klient jak i serwer musza być aplikacjami lub apletami javy i nie można komunikować się z programami napisanymi w żadnym innym języku programowaniu za pomocą tego mechanizmu</w:t>
             </w:r>
           </w:p>
           <w:p>
@@ -5872,7 +5621,7 @@
                 <w:sz w:val="24"/>
                 <w:szCs w:val="24"/>
               </w:rPr>
-              <w:t xml:space="preserve">(o ile użycie dla klienta Javy jest ok o tyle dla </w:t>
+              <w:t xml:space="preserve">(o ile użycie dla </w:t>
             </w:r>
             <w:r>
               <w:rPr>
@@ -5882,7 +5631,7 @@
                 <w:szCs w:val="24"/>
               </w:rPr>
               <w:lastRenderedPageBreak/>
-              <w:t>serwera jest często nie możliwe).</w:t>
+              <w:t>klienta Javy jest ok o tyle dla serwera jest często nie możliwe).</w:t>
             </w:r>
           </w:p>
         </w:tc>
@@ -5907,7 +5656,6 @@
                 <w:szCs w:val="24"/>
               </w:rPr>
             </w:pPr>
-            <w:proofErr w:type="spellStart"/>
             <w:r>
               <w:rPr>
                 <w:b w:val="0"/>
@@ -5918,7 +5666,24 @@
               <w:lastRenderedPageBreak/>
               <w:t>Sockety</w:t>
             </w:r>
-            <w:proofErr w:type="spellEnd"/>
+            <w:r>
+              <w:rPr>
+                <w:b w:val="0"/>
+                <w:color w:val="000000"/>
+                <w:sz w:val="24"/>
+                <w:szCs w:val="24"/>
+              </w:rPr>
+              <w:t xml:space="preserve"> [21</w:t>
+            </w:r>
+            <w:r>
+              <w:rPr>
+                <w:b w:val="0"/>
+                <w:color w:val="000000"/>
+                <w:sz w:val="24"/>
+                <w:szCs w:val="24"/>
+              </w:rPr>
+              <w:t>]</w:t>
+            </w:r>
           </w:p>
         </w:tc>
         <w:tc>
@@ -5970,27 +5735,7 @@
                 <w:sz w:val="24"/>
                 <w:szCs w:val="24"/>
               </w:rPr>
-              <w:t xml:space="preserve">Do stworzenia </w:t>
-            </w:r>
-            <w:proofErr w:type="spellStart"/>
-            <w:r>
-              <w:rPr>
-                <w:bCs/>
-                <w:color w:val="000000"/>
-                <w:sz w:val="24"/>
-                <w:szCs w:val="24"/>
-              </w:rPr>
-              <w:t>socketa</w:t>
-            </w:r>
-            <w:proofErr w:type="spellEnd"/>
-            <w:r>
-              <w:rPr>
-                <w:bCs/>
-                <w:color w:val="000000"/>
-                <w:sz w:val="24"/>
-                <w:szCs w:val="24"/>
-              </w:rPr>
-              <w:t xml:space="preserve"> potrzeba: protokołu, domeny oraz typu komunikacji.</w:t>
+              <w:t>Do stworzenia socketa potrzeba: protokołu, domeny oraz typu komunikacji.</w:t>
             </w:r>
           </w:p>
           <w:p>
@@ -6049,7 +5794,6 @@
                 <w:szCs w:val="24"/>
               </w:rPr>
             </w:pPr>
-            <w:proofErr w:type="spellStart"/>
             <w:r>
               <w:rPr>
                 <w:bCs/>
@@ -6057,37 +5801,7 @@
                 <w:sz w:val="24"/>
                 <w:szCs w:val="24"/>
               </w:rPr>
-              <w:t>Listen</w:t>
-            </w:r>
-            <w:proofErr w:type="spellEnd"/>
-            <w:r>
-              <w:rPr>
-                <w:bCs/>
-                <w:color w:val="000000"/>
-                <w:sz w:val="24"/>
-                <w:szCs w:val="24"/>
-              </w:rPr>
-              <w:t xml:space="preserve">() – nasłuchiwanie klientów (oznacza </w:t>
-            </w:r>
-            <w:proofErr w:type="spellStart"/>
-            <w:r>
-              <w:rPr>
-                <w:bCs/>
-                <w:color w:val="000000"/>
-                <w:sz w:val="24"/>
-                <w:szCs w:val="24"/>
-              </w:rPr>
-              <w:t>socket</w:t>
-            </w:r>
-            <w:proofErr w:type="spellEnd"/>
-            <w:r>
-              <w:rPr>
-                <w:bCs/>
-                <w:color w:val="000000"/>
-                <w:sz w:val="24"/>
-                <w:szCs w:val="24"/>
-              </w:rPr>
-              <w:t xml:space="preserve"> jako pasywny)</w:t>
+              <w:t>Listen() – nasłuchiwanie klientów (oznacza socket jako pasywny)</w:t>
             </w:r>
           </w:p>
           <w:p>
@@ -6102,7 +5816,6 @@
                 <w:szCs w:val="24"/>
               </w:rPr>
             </w:pPr>
-            <w:proofErr w:type="spellStart"/>
             <w:r>
               <w:rPr>
                 <w:bCs/>
@@ -6110,17 +5823,7 @@
                 <w:sz w:val="24"/>
                 <w:szCs w:val="24"/>
               </w:rPr>
-              <w:t>Accept</w:t>
-            </w:r>
-            <w:proofErr w:type="spellEnd"/>
-            <w:r>
-              <w:rPr>
-                <w:bCs/>
-                <w:color w:val="000000"/>
-                <w:sz w:val="24"/>
-                <w:szCs w:val="24"/>
-              </w:rPr>
-              <w:t>() – akceptowanie i obsługa oczekujących klientów</w:t>
+              <w:t>Accept() – akceptowanie i obsługa oczekujących klientów</w:t>
             </w:r>
           </w:p>
           <w:p>
@@ -6179,7 +5882,6 @@
                 <w:szCs w:val="24"/>
               </w:rPr>
             </w:pPr>
-            <w:proofErr w:type="spellStart"/>
             <w:r>
               <w:rPr>
                 <w:bCs/>
@@ -6187,37 +5889,7 @@
                 <w:sz w:val="24"/>
                 <w:szCs w:val="24"/>
               </w:rPr>
-              <w:t>Shutdown</w:t>
-            </w:r>
-            <w:proofErr w:type="spellEnd"/>
-            <w:r>
-              <w:rPr>
-                <w:bCs/>
-                <w:color w:val="000000"/>
-                <w:sz w:val="24"/>
-                <w:szCs w:val="24"/>
-              </w:rPr>
-              <w:t xml:space="preserve">() – niszczenie </w:t>
-            </w:r>
-            <w:proofErr w:type="spellStart"/>
-            <w:r>
-              <w:rPr>
-                <w:bCs/>
-                <w:color w:val="000000"/>
-                <w:sz w:val="24"/>
-                <w:szCs w:val="24"/>
-              </w:rPr>
-              <w:t>socketu</w:t>
-            </w:r>
-            <w:proofErr w:type="spellEnd"/>
-            <w:r>
-              <w:rPr>
-                <w:bCs/>
-                <w:color w:val="000000"/>
-                <w:sz w:val="24"/>
-                <w:szCs w:val="24"/>
-              </w:rPr>
-              <w:t>.</w:t>
+              <w:t>Shutdown() – niszczenie socketu.</w:t>
             </w:r>
           </w:p>
           <w:p>
@@ -6393,6 +6065,15 @@
               </w:rPr>
               <w:t>REST</w:t>
             </w:r>
+            <w:r>
+              <w:rPr>
+                <w:b w:val="0"/>
+                <w:color w:val="000000"/>
+                <w:sz w:val="24"/>
+                <w:szCs w:val="24"/>
+              </w:rPr>
+              <w:t xml:space="preserve"> [14]</w:t>
+            </w:r>
           </w:p>
         </w:tc>
         <w:tc>
@@ -6415,7 +6096,6 @@
                 <w:szCs w:val="24"/>
               </w:rPr>
             </w:pPr>
-            <w:proofErr w:type="spellStart"/>
             <w:r>
               <w:rPr>
                 <w:bCs/>
@@ -6423,37 +6103,7 @@
                 <w:sz w:val="24"/>
                 <w:szCs w:val="24"/>
               </w:rPr>
-              <w:t>REpresentional</w:t>
-            </w:r>
-            <w:proofErr w:type="spellEnd"/>
-            <w:r>
-              <w:rPr>
-                <w:bCs/>
-                <w:color w:val="000000"/>
-                <w:sz w:val="24"/>
-                <w:szCs w:val="24"/>
-              </w:rPr>
-              <w:t xml:space="preserve"> </w:t>
-            </w:r>
-            <w:proofErr w:type="spellStart"/>
-            <w:r>
-              <w:rPr>
-                <w:bCs/>
-                <w:color w:val="000000"/>
-                <w:sz w:val="24"/>
-                <w:szCs w:val="24"/>
-              </w:rPr>
-              <w:t>State</w:t>
-            </w:r>
-            <w:proofErr w:type="spellEnd"/>
-            <w:r>
-              <w:rPr>
-                <w:bCs/>
-                <w:color w:val="000000"/>
-                <w:sz w:val="24"/>
-                <w:szCs w:val="24"/>
-              </w:rPr>
-              <w:t xml:space="preserve"> Transfer, zamiast XML używa prostego URL. Większość zadań można uzyskać poprzez żądania HTTP 1.1 takie jak GET, POST, PUT, DELETE. Dane można przesyłać przez JSON, RSS.</w:t>
+              <w:t>REpresentional State Transfer, zamiast XML używa prostego URL. Większość zadań można uzyskać poprzez żądania HTTP 1.1 takie jak GET, POST, PUT, DELETE. Dane można przesyłać przez JSON, RSS.</w:t>
             </w:r>
           </w:p>
         </w:tc>
@@ -6579,27 +6229,7 @@
                 <w:sz w:val="24"/>
                 <w:szCs w:val="24"/>
               </w:rPr>
-              <w:t xml:space="preserve">Mniej problemów ze </w:t>
-            </w:r>
-            <w:proofErr w:type="spellStart"/>
-            <w:r>
-              <w:rPr>
-                <w:bCs/>
-                <w:color w:val="000000"/>
-                <w:sz w:val="24"/>
-                <w:szCs w:val="24"/>
-              </w:rPr>
-              <w:t>współoperacyjnością</w:t>
-            </w:r>
-            <w:proofErr w:type="spellEnd"/>
-            <w:r>
-              <w:rPr>
-                <w:bCs/>
-                <w:color w:val="000000"/>
-                <w:sz w:val="24"/>
-                <w:szCs w:val="24"/>
-              </w:rPr>
-              <w:t xml:space="preserve"> (jednolity interfejs)</w:t>
+              <w:t>Mniej problemów ze współoperacyjnością (jednolity interfejs)</w:t>
             </w:r>
           </w:p>
           <w:p>
@@ -6710,7 +6340,17 @@
                 <w:sz w:val="24"/>
                 <w:szCs w:val="24"/>
               </w:rPr>
+              <w:lastRenderedPageBreak/>
               <w:t>MPI</w:t>
+            </w:r>
+            <w:r>
+              <w:rPr>
+                <w:b w:val="0"/>
+                <w:color w:val="000000"/>
+                <w:sz w:val="24"/>
+                <w:szCs w:val="24"/>
+              </w:rPr>
+              <w:t xml:space="preserve"> [18]</w:t>
             </w:r>
           </w:p>
         </w:tc>
@@ -6744,37 +6384,7 @@
                 <w:sz w:val="24"/>
                 <w:szCs w:val="24"/>
               </w:rPr>
-              <w:t xml:space="preserve">Message </w:t>
-            </w:r>
-            <w:proofErr w:type="spellStart"/>
-            <w:r>
-              <w:rPr>
-                <w:bCs/>
-                <w:color w:val="000000"/>
-                <w:sz w:val="24"/>
-                <w:szCs w:val="24"/>
-              </w:rPr>
-              <w:t>Passing</w:t>
-            </w:r>
-            <w:proofErr w:type="spellEnd"/>
-            <w:r>
-              <w:rPr>
-                <w:bCs/>
-                <w:color w:val="000000"/>
-                <w:sz w:val="24"/>
-                <w:szCs w:val="24"/>
-              </w:rPr>
-              <w:t xml:space="preserve"> Interface, protokół </w:t>
-            </w:r>
-            <w:r>
-              <w:rPr>
-                <w:bCs/>
-                <w:color w:val="000000"/>
-                <w:sz w:val="24"/>
-                <w:szCs w:val="24"/>
-              </w:rPr>
-              <w:lastRenderedPageBreak/>
-              <w:t xml:space="preserve">przesyłania komunikatów pomiędzy procesami programów równoległych. </w:t>
+              <w:t xml:space="preserve">Message Passing Interface, protokół przesyłania komunikatów pomiędzy procesami programów równoległych. </w:t>
             </w:r>
           </w:p>
           <w:p>
@@ -6817,7 +6427,6 @@
                 <w:szCs w:val="24"/>
               </w:rPr>
             </w:pPr>
-            <w:proofErr w:type="spellStart"/>
             <w:r>
               <w:rPr>
                 <w:bCs/>
@@ -6825,17 +6434,7 @@
                 <w:sz w:val="24"/>
                 <w:szCs w:val="24"/>
               </w:rPr>
-              <w:t>MPI_Init</w:t>
-            </w:r>
-            <w:proofErr w:type="spellEnd"/>
-            <w:r>
-              <w:rPr>
-                <w:bCs/>
-                <w:color w:val="000000"/>
-                <w:sz w:val="24"/>
-                <w:szCs w:val="24"/>
-              </w:rPr>
-              <w:t xml:space="preserve"> – inicjalizacja MPI,</w:t>
+              <w:t>MPI_Init – inicjalizacja MPI,</w:t>
             </w:r>
           </w:p>
           <w:p>
@@ -6853,7 +6452,6 @@
                 <w:szCs w:val="24"/>
               </w:rPr>
             </w:pPr>
-            <w:proofErr w:type="spellStart"/>
             <w:r>
               <w:rPr>
                 <w:bCs/>
@@ -6861,17 +6459,7 @@
                 <w:sz w:val="24"/>
                 <w:szCs w:val="24"/>
               </w:rPr>
-              <w:t>MPI_Send</w:t>
-            </w:r>
-            <w:proofErr w:type="spellEnd"/>
-            <w:r>
-              <w:rPr>
-                <w:bCs/>
-                <w:color w:val="000000"/>
-                <w:sz w:val="24"/>
-                <w:szCs w:val="24"/>
-              </w:rPr>
-              <w:t xml:space="preserve"> – wysyłanie blokujące,</w:t>
+              <w:t>MPI_Send – wysyłanie blokujące,</w:t>
             </w:r>
           </w:p>
           <w:p>
@@ -6889,7 +6477,6 @@
                 <w:szCs w:val="24"/>
               </w:rPr>
             </w:pPr>
-            <w:proofErr w:type="spellStart"/>
             <w:r>
               <w:rPr>
                 <w:bCs/>
@@ -6897,17 +6484,7 @@
                 <w:sz w:val="24"/>
                 <w:szCs w:val="24"/>
               </w:rPr>
-              <w:t>MPI_Recv</w:t>
-            </w:r>
-            <w:proofErr w:type="spellEnd"/>
-            <w:r>
-              <w:rPr>
-                <w:bCs/>
-                <w:color w:val="000000"/>
-                <w:sz w:val="24"/>
-                <w:szCs w:val="24"/>
-              </w:rPr>
-              <w:t xml:space="preserve"> – odbiór blokujący</w:t>
+              <w:t>MPI_Recv – odbiór blokujący</w:t>
             </w:r>
           </w:p>
           <w:p>
@@ -6925,7 +6502,6 @@
                 <w:szCs w:val="24"/>
               </w:rPr>
             </w:pPr>
-            <w:proofErr w:type="spellStart"/>
             <w:r>
               <w:rPr>
                 <w:bCs/>
@@ -6933,17 +6509,7 @@
                 <w:sz w:val="24"/>
                 <w:szCs w:val="24"/>
               </w:rPr>
-              <w:t>MPI_Finalize</w:t>
-            </w:r>
-            <w:proofErr w:type="spellEnd"/>
-            <w:r>
-              <w:rPr>
-                <w:bCs/>
-                <w:color w:val="000000"/>
-                <w:sz w:val="24"/>
-                <w:szCs w:val="24"/>
-              </w:rPr>
-              <w:t xml:space="preserve"> – zakończenie działania.</w:t>
+              <w:t>MPI_Finalize – zakończenie działania.</w:t>
             </w:r>
           </w:p>
           <w:p>
@@ -6993,7 +6559,6 @@
                 <w:sz w:val="24"/>
                 <w:szCs w:val="24"/>
               </w:rPr>
-              <w:lastRenderedPageBreak/>
               <w:t>Wysoka wydajność,</w:t>
             </w:r>
           </w:p>
@@ -7023,17 +6588,7 @@
                 <w:sz w:val="24"/>
                 <w:szCs w:val="24"/>
               </w:rPr>
-              <w:t xml:space="preserve">Efektywna obsługa dużej </w:t>
-            </w:r>
-            <w:r>
-              <w:rPr>
-                <w:bCs/>
-                <w:color w:val="000000"/>
-                <w:sz w:val="24"/>
-                <w:szCs w:val="24"/>
-              </w:rPr>
-              <w:lastRenderedPageBreak/>
-              <w:t>liczby procesów,</w:t>
+              <w:t>Efektywna obsługa dużej liczby procesów,</w:t>
             </w:r>
           </w:p>
           <w:p>
@@ -7151,18 +6706,7 @@
                 <w:sz w:val="24"/>
                 <w:szCs w:val="24"/>
               </w:rPr>
-              <w:lastRenderedPageBreak/>
-              <w:t xml:space="preserve">Złożony sposób tworzenia </w:t>
-            </w:r>
-            <w:r>
-              <w:rPr>
-                <w:bCs/>
-                <w:color w:val="000000"/>
-                <w:sz w:val="24"/>
-                <w:szCs w:val="24"/>
-              </w:rPr>
-              <w:lastRenderedPageBreak/>
-              <w:t>programów równoległych,</w:t>
+              <w:t>Złożony sposób tworzenia programów równoległych,</w:t>
             </w:r>
           </w:p>
           <w:p>
@@ -7220,8 +6764,16 @@
                 <w:sz w:val="24"/>
                 <w:szCs w:val="24"/>
               </w:rPr>
-              <w:lastRenderedPageBreak/>
               <w:t>CORBA</w:t>
+            </w:r>
+            <w:r>
+              <w:rPr>
+                <w:b w:val="0"/>
+                <w:color w:val="000000"/>
+                <w:sz w:val="24"/>
+                <w:szCs w:val="24"/>
+              </w:rPr>
+              <w:t xml:space="preserve"> [15]</w:t>
             </w:r>
           </w:p>
         </w:tc>
@@ -7245,7 +6797,6 @@
                 <w:szCs w:val="24"/>
               </w:rPr>
             </w:pPr>
-            <w:proofErr w:type="spellStart"/>
             <w:r>
               <w:rPr>
                 <w:bCs/>
@@ -7253,37 +6804,7 @@
                 <w:sz w:val="24"/>
                 <w:szCs w:val="24"/>
               </w:rPr>
-              <w:t>Common</w:t>
-            </w:r>
-            <w:proofErr w:type="spellEnd"/>
-            <w:r>
-              <w:rPr>
-                <w:bCs/>
-                <w:color w:val="000000"/>
-                <w:sz w:val="24"/>
-                <w:szCs w:val="24"/>
-              </w:rPr>
-              <w:t xml:space="preserve"> Object </w:t>
-            </w:r>
-            <w:proofErr w:type="spellStart"/>
-            <w:r>
-              <w:rPr>
-                <w:bCs/>
-                <w:color w:val="000000"/>
-                <w:sz w:val="24"/>
-                <w:szCs w:val="24"/>
-              </w:rPr>
-              <w:t>Request</w:t>
-            </w:r>
-            <w:proofErr w:type="spellEnd"/>
-            <w:r>
-              <w:rPr>
-                <w:bCs/>
-                <w:color w:val="000000"/>
-                <w:sz w:val="24"/>
-                <w:szCs w:val="24"/>
-              </w:rPr>
-              <w:t xml:space="preserve"> Broker Architecture, przeznaczona przede wszystkim do wspomagania programowania pomiędzy systemami niekompatybilnymi. Określa metody dostępu do obiektów i komunikacji między obiektami. Tworzenie aplikacji w tym standardzie wymaga:</w:t>
+              <w:t>Common Object Request Broker Architecture, przeznaczona przede wszystkim do wspomagania programowania pomiędzy systemami niekompatybilnymi. Określa metody dostępu do obiektów i komunikacji między obiektami. Tworzenie aplikacji w tym standardzie wymaga:</w:t>
             </w:r>
           </w:p>
           <w:p>
@@ -7408,7 +6929,7 @@
                 <w:sz w:val="24"/>
                 <w:szCs w:val="24"/>
               </w:rPr>
-              <w:t xml:space="preserve">Uruchomienie ORB (Pośrednik zleceń obiektowych), </w:t>
+              <w:t xml:space="preserve">Uruchomienie ORB (Pośrednik </w:t>
             </w:r>
             <w:r>
               <w:rPr>
@@ -7418,7 +6939,7 @@
                 <w:szCs w:val="24"/>
               </w:rPr>
               <w:lastRenderedPageBreak/>
-              <w:t>serwera i klienta.</w:t>
+              <w:t>zleceń obiektowych), serwera i klienta.</w:t>
             </w:r>
           </w:p>
         </w:tc>
@@ -7473,27 +6994,7 @@
                 <w:sz w:val="24"/>
                 <w:szCs w:val="24"/>
               </w:rPr>
-              <w:t xml:space="preserve">Jest niezależna od sprzętu i systemu operacyjnego. Współdziałające komponenty mogą działać na różnych </w:t>
-            </w:r>
-            <w:proofErr w:type="spellStart"/>
-            <w:r>
-              <w:rPr>
-                <w:bCs/>
-                <w:color w:val="000000"/>
-                <w:sz w:val="24"/>
-                <w:szCs w:val="24"/>
-              </w:rPr>
-              <w:t>architekturach</w:t>
-            </w:r>
-            <w:proofErr w:type="spellEnd"/>
-            <w:r>
-              <w:rPr>
-                <w:bCs/>
-                <w:color w:val="000000"/>
-                <w:sz w:val="24"/>
-                <w:szCs w:val="24"/>
-              </w:rPr>
-              <w:t xml:space="preserve"> sprzętowych i pod kontrolą różnych systemów operacyjnych.</w:t>
+              <w:t>Jest niezależna od sprzętu i systemu operacyjnego. Współdziałające komponenty mogą działać na różnych architekturach sprzętowych i pod kontrolą różnych systemów operacyjnych.</w:t>
             </w:r>
           </w:p>
           <w:p>
@@ -7541,7 +7042,7 @@
                 <w:sz w:val="24"/>
                 <w:szCs w:val="24"/>
               </w:rPr>
-              <w:t xml:space="preserve">Komunikacja pomiędzy obiektami programowymi zgodnymi z COBRA odbywa się przy wykorzystaniu IIOP. Obiekty programowe mogą ze sobą w pełni współpracować, nawet jeżeli działają na różnych </w:t>
+              <w:t xml:space="preserve">Komunikacja pomiędzy obiektami programowymi zgodnymi z COBRA odbywa się przy wykorzystaniu IIOP. Obiekty programowe mogą ze sobą w pełni </w:t>
             </w:r>
             <w:r>
               <w:rPr>
@@ -7551,7 +7052,7 @@
                 <w:szCs w:val="24"/>
               </w:rPr>
               <w:lastRenderedPageBreak/>
-              <w:t>systemach operacyjnych i zostały utworzone z wykorzystaniem różnych języków programowania.</w:t>
+              <w:t>współpracować, nawet jeżeli działają na różnych systemach operacyjnych i zostały utworzone z wykorzystaniem różnych języków programowania.</w:t>
             </w:r>
           </w:p>
           <w:p>
@@ -7798,6 +7299,28 @@
         <w:t>technologii</w:t>
       </w:r>
       <w:bookmarkEnd w:id="11"/>
+    </w:p>
+    <w:p>
+      <w:pPr>
+        <w:spacing w:after="200" w:line="276" w:lineRule="auto"/>
+        <w:rPr>
+          <w:rFonts w:asciiTheme="majorHAnsi" w:hAnsiTheme="majorHAnsi"/>
+          <w:b/>
+          <w:color w:val="548DD4" w:themeColor="text2" w:themeTint="99"/>
+          <w:sz w:val="28"/>
+          <w:szCs w:val="28"/>
+        </w:rPr>
+      </w:pPr>
+      <w:r>
+        <w:rPr>
+          <w:rFonts w:asciiTheme="majorHAnsi" w:hAnsiTheme="majorHAnsi"/>
+          <w:b/>
+          <w:color w:val="548DD4" w:themeColor="text2" w:themeTint="99"/>
+          <w:sz w:val="28"/>
+          <w:szCs w:val="28"/>
+        </w:rPr>
+        <w:br w:type="page"/>
+      </w:r>
     </w:p>
     <w:p>
       <w:pPr>
@@ -7885,7 +7408,7 @@
                     </pic:cNvPicPr>
                   </pic:nvPicPr>
                   <pic:blipFill>
-                    <a:blip r:embed="rId11" cstate="print">
+                    <a:blip r:embed="rId10" cstate="print">
                       <a:extLst>
                         <a:ext uri="{28A0092B-C50C-407E-A947-70E740481C1C}">
                           <a14:useLocalDpi xmlns:a14="http://schemas.microsoft.com/office/drawing/2010/main" val="0"/>
@@ -7922,26 +7445,15 @@
       <w:pPr>
         <w:pStyle w:val="Legenda"/>
       </w:pPr>
-      <w:proofErr w:type="spellStart"/>
-      <w:r>
-        <w:t>Screen</w:t>
-      </w:r>
-      <w:proofErr w:type="spellEnd"/>
-      <w:r>
-        <w:t xml:space="preserve"> z działania w technologii </w:t>
-      </w:r>
-      <w:proofErr w:type="spellStart"/>
-      <w:r>
-        <w:t>Socket</w:t>
-      </w:r>
-      <w:proofErr w:type="spellEnd"/>
+      <w:r>
+        <w:t>Screen z działania w technologii Socket</w:t>
+      </w:r>
     </w:p>
     <w:p>
       <w:r>
         <w:rPr>
           <w:noProof/>
         </w:rPr>
-        <w:lastRenderedPageBreak/>
         <w:drawing>
           <wp:inline distT="0" distB="0" distL="0" distR="0">
             <wp:extent cx="5759450" cy="3205889"/>
@@ -7960,7 +7472,7 @@
                     </pic:cNvPicPr>
                   </pic:nvPicPr>
                   <pic:blipFill>
-                    <a:blip r:embed="rId12">
+                    <a:blip r:embed="rId11">
                       <a:extLst>
                         <a:ext uri="{28A0092B-C50C-407E-A947-70E740481C1C}">
                           <a14:useLocalDpi xmlns:a14="http://schemas.microsoft.com/office/drawing/2010/main" val="0"/>
@@ -7997,13 +7509,8 @@
         <w:pStyle w:val="Legenda"/>
       </w:pPr>
       <w:r>
-        <w:t xml:space="preserve">Diagram klas dla aplikacji w technologii </w:t>
-      </w:r>
-      <w:proofErr w:type="spellStart"/>
-      <w:r>
-        <w:t>Socket</w:t>
-      </w:r>
-      <w:proofErr w:type="spellEnd"/>
+        <w:t>Diagram klas dla aplikacji w technologii Socket</w:t>
+      </w:r>
     </w:p>
     <w:p/>
     <w:p/>
@@ -8012,6 +7519,7 @@
         <w:rPr>
           <w:noProof/>
         </w:rPr>
+        <w:lastRenderedPageBreak/>
         <w:drawing>
           <wp:inline distT="0" distB="0" distL="0" distR="0">
             <wp:extent cx="5759450" cy="3238004"/>
@@ -8030,7 +7538,7 @@
                     </pic:cNvPicPr>
                   </pic:nvPicPr>
                   <pic:blipFill>
-                    <a:blip r:embed="rId13" cstate="print">
+                    <a:blip r:embed="rId12" cstate="print">
                       <a:extLst>
                         <a:ext uri="{28A0092B-C50C-407E-A947-70E740481C1C}">
                           <a14:useLocalDpi xmlns:a14="http://schemas.microsoft.com/office/drawing/2010/main" val="0"/>
@@ -8067,13 +7575,8 @@
       <w:pPr>
         <w:pStyle w:val="Legenda"/>
       </w:pPr>
-      <w:proofErr w:type="spellStart"/>
-      <w:r>
-        <w:t>Screen</w:t>
-      </w:r>
-      <w:proofErr w:type="spellEnd"/>
-      <w:r>
-        <w:t xml:space="preserve"> z działania aplikacji w technologii REST</w:t>
+      <w:r>
+        <w:t>Screen z działania aplikacji w technologii REST</w:t>
       </w:r>
     </w:p>
     <w:p>
@@ -8081,7 +7584,6 @@
         <w:rPr>
           <w:noProof/>
         </w:rPr>
-        <w:lastRenderedPageBreak/>
         <w:drawing>
           <wp:inline distT="0" distB="0" distL="0" distR="0">
             <wp:extent cx="5759450" cy="2586579"/>
@@ -8100,7 +7602,7 @@
                     </pic:cNvPicPr>
                   </pic:nvPicPr>
                   <pic:blipFill>
-                    <a:blip r:embed="rId14">
+                    <a:blip r:embed="rId13">
                       <a:extLst>
                         <a:ext uri="{28A0092B-C50C-407E-A947-70E740481C1C}">
                           <a14:useLocalDpi xmlns:a14="http://schemas.microsoft.com/office/drawing/2010/main" val="0"/>
@@ -8145,6 +7647,14 @@
     <w:p/>
     <w:p/>
     <w:p/>
+    <w:p>
+      <w:pPr>
+        <w:spacing w:after="200" w:line="276" w:lineRule="auto"/>
+      </w:pPr>
+      <w:r>
+        <w:br w:type="page"/>
+      </w:r>
+    </w:p>
     <w:p/>
     <w:p/>
     <w:p>
@@ -8180,6 +7690,16 @@
         <w:t>Analiza porównawcza implementacji (wykresy) czas/trudność</w:t>
       </w:r>
       <w:bookmarkEnd w:id="13"/>
+      <w:r>
+        <w:rPr>
+          <w:rFonts w:asciiTheme="majorHAnsi" w:hAnsiTheme="majorHAnsi"/>
+          <w:b/>
+          <w:color w:val="548DD4" w:themeColor="text2" w:themeTint="99"/>
+          <w:sz w:val="28"/>
+          <w:szCs w:val="28"/>
+        </w:rPr>
+        <w:t xml:space="preserve"> [17]</w:t>
+      </w:r>
     </w:p>
     <w:p>
       <w:pPr>
@@ -8287,7 +7807,6 @@
                 <w:szCs w:val="22"/>
               </w:rPr>
             </w:pPr>
-            <w:proofErr w:type="spellStart"/>
             <w:r>
               <w:rPr>
                 <w:rFonts w:ascii="Calibri" w:hAnsi="Calibri"/>
@@ -8297,7 +7816,6 @@
               </w:rPr>
               <w:t>Sockety</w:t>
             </w:r>
-            <w:proofErr w:type="spellEnd"/>
           </w:p>
         </w:tc>
         <w:tc>
@@ -8431,7 +7949,7 @@
             <wp:cNvGraphicFramePr/>
             <a:graphic xmlns:a="http://schemas.openxmlformats.org/drawingml/2006/main">
               <a:graphicData uri="http://schemas.openxmlformats.org/drawingml/2006/chart">
-                <c:chart xmlns:c="http://schemas.openxmlformats.org/drawingml/2006/chart" xmlns:r="http://schemas.openxmlformats.org/officeDocument/2006/relationships" r:id="rId15"/>
+                <c:chart xmlns:c="http://schemas.openxmlformats.org/drawingml/2006/chart" xmlns:r="http://schemas.openxmlformats.org/officeDocument/2006/relationships" r:id="rId14"/>
               </a:graphicData>
             </a:graphic>
           </wp:inline>
@@ -8469,19 +7987,130 @@
         <w:spacing w:line="360" w:lineRule="auto"/>
         <w:jc w:val="both"/>
         <w:rPr>
-          <w:sz w:val="24"/>
-          <w:szCs w:val="24"/>
-        </w:rPr>
-      </w:pPr>
-      <w:r>
-        <w:rPr>
           <w:color w:val="1D2129"/>
           <w:sz w:val="24"/>
           <w:szCs w:val="24"/>
           <w:shd w:val="clear" w:color="auto" w:fill="FFFFFF"/>
         </w:rPr>
+      </w:pPr>
+      <w:r>
+        <w:rPr>
+          <w:color w:val="1D2129"/>
+          <w:sz w:val="24"/>
+          <w:szCs w:val="24"/>
+          <w:shd w:val="clear" w:color="auto" w:fill="FFFFFF"/>
+        </w:rPr>
         <w:t>Różnice w nakładzie pracy wynikały z nieznajomości zagadnienia, a także technologii. Nie znaliśmy technologii REST co pociągało za sobą przyswojenie podstaw, a dopiero w kolejnym kroku napisanie programu zgodnie z opisem algorytmu. Część czasu została poświęcona na testy działania programu i zebranie danych, przedstawianych w podpunkcie B.</w:t>
       </w:r>
+    </w:p>
+    <w:p>
+      <w:pPr>
+        <w:spacing w:line="360" w:lineRule="auto"/>
+        <w:rPr>
+          <w:color w:val="1D2129"/>
+          <w:sz w:val="24"/>
+          <w:szCs w:val="24"/>
+          <w:shd w:val="clear" w:color="auto" w:fill="FFFFFF"/>
+        </w:rPr>
+      </w:pPr>
+      <w:r>
+        <w:rPr>
+          <w:color w:val="1D2129"/>
+          <w:sz w:val="24"/>
+          <w:szCs w:val="24"/>
+          <w:shd w:val="clear" w:color="auto" w:fill="FFFFFF"/>
+        </w:rPr>
+        <w:t>Z drugiej strony usługi typu REST działają w środowisku serwera aplikacyjnego TOMCAT</w:t>
+      </w:r>
+      <w:r>
+        <w:rPr>
+          <w:color w:val="1D2129"/>
+          <w:sz w:val="24"/>
+          <w:szCs w:val="24"/>
+          <w:shd w:val="clear" w:color="auto" w:fill="FFFFFF"/>
+        </w:rPr>
+        <w:t xml:space="preserve"> [19]</w:t>
+      </w:r>
+      <w:r>
+        <w:rPr>
+          <w:color w:val="1D2129"/>
+          <w:sz w:val="24"/>
+          <w:szCs w:val="24"/>
+          <w:shd w:val="clear" w:color="auto" w:fill="FFFFFF"/>
+        </w:rPr>
+        <w:t>. Serwer ten do obsługi każdego żądania od klienta tworzy osobny wątek, zwalnia to programistę z konieczności zarządzania tymi wątkami, w socketach sytuacja jest odwrotna. Aby możliwe były równoległe połączenia trzeba ręcznie tworzyć osobne wątki dla każdego socketu</w:t>
+      </w:r>
+      <w:r>
+        <w:rPr>
+          <w:color w:val="1D2129"/>
+          <w:sz w:val="24"/>
+          <w:szCs w:val="24"/>
+          <w:shd w:val="clear" w:color="auto" w:fill="FFFFFF"/>
+        </w:rPr>
+        <w:t xml:space="preserve"> [21]</w:t>
+      </w:r>
+      <w:r>
+        <w:rPr>
+          <w:color w:val="1D2129"/>
+          <w:sz w:val="24"/>
+          <w:szCs w:val="24"/>
+          <w:shd w:val="clear" w:color="auto" w:fill="FFFFFF"/>
+        </w:rPr>
+        <w:t>.</w:t>
+      </w:r>
+      <w:r>
+        <w:rPr>
+          <w:color w:val="1D2129"/>
+          <w:sz w:val="24"/>
+          <w:szCs w:val="24"/>
+          <w:shd w:val="clear" w:color="auto" w:fill="FFFFFF"/>
+        </w:rPr>
+        <w:br/>
+      </w:r>
+    </w:p>
+    <w:p>
+      <w:pPr>
+        <w:spacing w:after="200" w:line="276" w:lineRule="auto"/>
+        <w:rPr>
+          <w:color w:val="1D2129"/>
+          <w:sz w:val="24"/>
+          <w:szCs w:val="24"/>
+          <w:shd w:val="clear" w:color="auto" w:fill="FFFFFF"/>
+        </w:rPr>
+      </w:pPr>
+      <w:r>
+        <w:rPr>
+          <w:color w:val="1D2129"/>
+          <w:sz w:val="24"/>
+          <w:szCs w:val="24"/>
+          <w:shd w:val="clear" w:color="auto" w:fill="FFFFFF"/>
+        </w:rPr>
+        <w:br w:type="page"/>
+      </w:r>
+    </w:p>
+    <w:p>
+      <w:pPr>
+        <w:spacing w:line="360" w:lineRule="auto"/>
+        <w:jc w:val="both"/>
+        <w:rPr>
+          <w:sz w:val="24"/>
+          <w:szCs w:val="24"/>
+        </w:rPr>
+      </w:pPr>
+    </w:p>
+    <w:p>
+      <w:pPr>
+        <w:pStyle w:val="Nagwek2"/>
+        <w:numPr>
+          <w:ilvl w:val="0"/>
+          <w:numId w:val="34"/>
+        </w:numPr>
+      </w:pPr>
+      <w:bookmarkStart w:id="17" w:name="_Toc453188820"/>
+      <w:r>
+        <w:t>porównania szybkości działania tego samego algorytmu w różnych technologiach</w:t>
+      </w:r>
+      <w:bookmarkEnd w:id="17"/>
     </w:p>
     <w:p/>
     <w:tbl>
@@ -8595,25 +8224,7 @@
                 <w:sz w:val="22"/>
                 <w:szCs w:val="22"/>
               </w:rPr>
-              <w:t>Wielkość wiadomości dla przykładowego łańcucha znakowego [</w:t>
-            </w:r>
-            <w:proofErr w:type="spellStart"/>
-            <w:r>
-              <w:rPr>
-                <w:rFonts w:ascii="Calibri" w:hAnsi="Calibri"/>
-                <w:sz w:val="22"/>
-                <w:szCs w:val="22"/>
-              </w:rPr>
-              <w:t>kB</w:t>
-            </w:r>
-            <w:proofErr w:type="spellEnd"/>
-            <w:r>
-              <w:rPr>
-                <w:rFonts w:ascii="Calibri" w:hAnsi="Calibri"/>
-                <w:sz w:val="22"/>
-                <w:szCs w:val="22"/>
-              </w:rPr>
-              <w:t>]</w:t>
+              <w:t>Wielkość wiadomości dla przykładowego łańcucha znakowego [kB]</w:t>
             </w:r>
           </w:p>
         </w:tc>
@@ -8637,25 +8248,7 @@
                 <w:sz w:val="22"/>
                 <w:szCs w:val="22"/>
               </w:rPr>
-              <w:t>Wielkości wiadomości dla przykładowego ciągu liczb [</w:t>
-            </w:r>
-            <w:proofErr w:type="spellStart"/>
-            <w:r>
-              <w:rPr>
-                <w:rFonts w:ascii="Calibri" w:hAnsi="Calibri"/>
-                <w:sz w:val="22"/>
-                <w:szCs w:val="22"/>
-              </w:rPr>
-              <w:t>kB</w:t>
-            </w:r>
-            <w:proofErr w:type="spellEnd"/>
-            <w:r>
-              <w:rPr>
-                <w:rFonts w:ascii="Calibri" w:hAnsi="Calibri"/>
-                <w:sz w:val="22"/>
-                <w:szCs w:val="22"/>
-              </w:rPr>
-              <w:t>]</w:t>
+              <w:t>Wielkości wiadomości dla przykładowego ciągu liczb [kB]</w:t>
             </w:r>
           </w:p>
         </w:tc>
@@ -8680,7 +8273,6 @@
                 <w:szCs w:val="22"/>
               </w:rPr>
             </w:pPr>
-            <w:proofErr w:type="spellStart"/>
             <w:r>
               <w:rPr>
                 <w:rFonts w:ascii="Calibri" w:hAnsi="Calibri"/>
@@ -8690,7 +8282,6 @@
               </w:rPr>
               <w:t>Sockety</w:t>
             </w:r>
-            <w:proofErr w:type="spellEnd"/>
           </w:p>
         </w:tc>
         <w:tc>
@@ -8855,7 +8446,7 @@
                 <w:sz w:val="22"/>
                 <w:szCs w:val="22"/>
               </w:rPr>
-              <w:t>0,00071</w:t>
+              <w:t>0,00483</w:t>
             </w:r>
           </w:p>
         </w:tc>
@@ -8942,23 +8533,9 @@
         </w:tc>
       </w:tr>
     </w:tbl>
-    <w:p>
-      <w:pPr>
-        <w:pStyle w:val="Nagwek2"/>
-        <w:numPr>
-          <w:ilvl w:val="0"/>
-          <w:numId w:val="35"/>
-        </w:numPr>
-      </w:pPr>
-      <w:r>
-        <w:t xml:space="preserve"> </w:t>
-      </w:r>
-      <w:bookmarkStart w:id="17" w:name="_Toc453188820"/>
-      <w:r>
-        <w:t>porównania szybkości działania tego samego algorytmu w różnych technologiach</w:t>
-      </w:r>
-      <w:bookmarkEnd w:id="17"/>
-    </w:p>
+    <w:p/>
+    <w:p/>
+    <w:p/>
     <w:p>
       <w:pPr>
         <w:pStyle w:val="Legenda"/>
@@ -8981,17 +8558,85 @@
       </w:r>
       <w:bookmarkEnd w:id="18"/>
     </w:p>
+    <w:p>
+      <w:pPr>
+        <w:pStyle w:val="Legenda"/>
+      </w:pPr>
+      <w:r>
+        <w:rPr>
+          <w:noProof/>
+        </w:rPr>
+        <w:drawing>
+          <wp:anchor distT="0" distB="0" distL="114300" distR="114300" simplePos="0" relativeHeight="251661312" behindDoc="0" locked="0" layoutInCell="1" allowOverlap="1" wp14:anchorId="665192D6" wp14:editId="627B00F8">
+            <wp:simplePos x="0" y="0"/>
+            <wp:positionH relativeFrom="column">
+              <wp:posOffset>42545</wp:posOffset>
+            </wp:positionH>
+            <wp:positionV relativeFrom="paragraph">
+              <wp:posOffset>271780</wp:posOffset>
+            </wp:positionV>
+            <wp:extent cx="5638800" cy="4295776"/>
+            <wp:effectExtent l="0" t="0" r="0" b="9525"/>
+            <wp:wrapSquare wrapText="bothSides"/>
+            <wp:docPr id="3" name="Wykres 3"/>
+            <wp:cNvGraphicFramePr/>
+            <a:graphic xmlns:a="http://schemas.openxmlformats.org/drawingml/2006/main">
+              <a:graphicData uri="http://schemas.openxmlformats.org/drawingml/2006/chart">
+                <c:chart xmlns:c="http://schemas.openxmlformats.org/drawingml/2006/chart" xmlns:r="http://schemas.openxmlformats.org/officeDocument/2006/relationships" r:id="rId15"/>
+              </a:graphicData>
+            </a:graphic>
+            <wp14:sizeRelH relativeFrom="page">
+              <wp14:pctWidth>0</wp14:pctWidth>
+            </wp14:sizeRelH>
+            <wp14:sizeRelV relativeFrom="page">
+              <wp14:pctHeight>0</wp14:pctHeight>
+            </wp14:sizeRelV>
+          </wp:anchor>
+        </w:drawing>
+      </w:r>
+    </w:p>
+    <w:p>
+      <w:pPr>
+        <w:pStyle w:val="Legenda"/>
+        <w:jc w:val="center"/>
+      </w:pPr>
+      <w:bookmarkStart w:id="19" w:name="_Toc453188749"/>
+      <w:r>
+        <w:t xml:space="preserve">Wykres </w:t>
+      </w:r>
+      <w:fldSimple w:instr=" SEQ Wykres \* ARABIC ">
+        <w:r>
+          <w:rPr>
+            <w:noProof/>
+          </w:rPr>
+          <w:t>2</w:t>
+        </w:r>
+      </w:fldSimple>
+      <w:r>
+        <w:t xml:space="preserve"> </w:t>
+      </w:r>
+      <w:r>
+        <w:t>Wielkość wiadomości dla przykładowego łańcucha znakowego</w:t>
+      </w:r>
+      <w:bookmarkEnd w:id="19"/>
+    </w:p>
+    <w:p>
+      <w:pPr>
+        <w:pStyle w:val="Legenda"/>
+      </w:pPr>
+    </w:p>
     <w:p/>
     <w:p>
       <w:r>
         <w:rPr>
           <w:noProof/>
         </w:rPr>
+        <w:lastRenderedPageBreak/>
         <w:drawing>
-          <wp:inline distT="0" distB="0" distL="0" distR="0" wp14:anchorId="28E444CD" wp14:editId="4DE6C9AB">
-            <wp:extent cx="5638800" cy="4295776"/>
-            <wp:effectExtent l="0" t="0" r="19050" b="9525"/>
-            <wp:docPr id="3" name="Wykres 3"/>
+          <wp:inline distT="0" distB="0" distL="0" distR="0" wp14:anchorId="77044A32" wp14:editId="4C5B2943">
+            <wp:extent cx="5553075" cy="4305301"/>
+            <wp:effectExtent l="0" t="0" r="9525" b="19050"/>
+            <wp:docPr id="4" name="Wykres 4"/>
             <wp:cNvGraphicFramePr/>
             <a:graphic xmlns:a="http://schemas.openxmlformats.org/drawingml/2006/main">
               <a:graphicData uri="http://schemas.openxmlformats.org/drawingml/2006/chart">
@@ -9002,17 +8647,13 @@
         </w:drawing>
       </w:r>
     </w:p>
-    <w:p>
-      <w:pPr>
-        <w:pStyle w:val="Legenda"/>
-      </w:pPr>
-    </w:p>
+    <w:p/>
     <w:p>
       <w:pPr>
         <w:pStyle w:val="Legenda"/>
         <w:jc w:val="center"/>
       </w:pPr>
-      <w:bookmarkStart w:id="19" w:name="_Toc453188749"/>
+      <w:bookmarkStart w:id="20" w:name="_Toc453188750"/>
       <w:r>
         <w:t xml:space="preserve">Wykres </w:t>
       </w:r>
@@ -9021,21 +8662,16 @@
           <w:rPr>
             <w:noProof/>
           </w:rPr>
-          <w:t>2</w:t>
+          <w:t>3</w:t>
         </w:r>
       </w:fldSimple>
       <w:r>
         <w:t xml:space="preserve"> </w:t>
       </w:r>
       <w:r>
-        <w:t>Wielkość wiadomości dla przykładowego łańcucha znakowego</w:t>
-      </w:r>
-      <w:bookmarkEnd w:id="19"/>
-    </w:p>
-    <w:p>
-      <w:pPr>
-        <w:pStyle w:val="Legenda"/>
-      </w:pPr>
+        <w:t>Wielkości wiadomości dla przykładowego ciągu liczb</w:t>
+      </w:r>
+      <w:bookmarkEnd w:id="20"/>
     </w:p>
     <w:p/>
     <w:p>
@@ -9044,10 +8680,10 @@
           <w:noProof/>
         </w:rPr>
         <w:drawing>
-          <wp:inline distT="0" distB="0" distL="0" distR="0" wp14:anchorId="77044A32" wp14:editId="4C5B2943">
-            <wp:extent cx="5553075" cy="4305301"/>
-            <wp:effectExtent l="0" t="0" r="9525" b="19050"/>
-            <wp:docPr id="4" name="Wykres 4"/>
+          <wp:inline distT="0" distB="0" distL="0" distR="0" wp14:anchorId="7D855D1B" wp14:editId="5DF86AC0">
+            <wp:extent cx="5505451" cy="3219450"/>
+            <wp:effectExtent l="0" t="0" r="0" b="0"/>
+            <wp:docPr id="13" name="Wykres 13"/>
             <wp:cNvGraphicFramePr/>
             <a:graphic xmlns:a="http://schemas.openxmlformats.org/drawingml/2006/main">
               <a:graphicData uri="http://schemas.openxmlformats.org/drawingml/2006/chart">
@@ -9064,7 +8700,7 @@
         <w:pStyle w:val="Legenda"/>
         <w:jc w:val="center"/>
       </w:pPr>
-      <w:bookmarkStart w:id="20" w:name="_Toc453188750"/>
+      <w:bookmarkStart w:id="21" w:name="_Toc453188751"/>
       <w:r>
         <w:t xml:space="preserve">Wykres </w:t>
       </w:r>
@@ -9073,28 +8709,33 @@
           <w:rPr>
             <w:noProof/>
           </w:rPr>
-          <w:t>3</w:t>
+          <w:t>4</w:t>
         </w:r>
       </w:fldSimple>
       <w:r>
         <w:t xml:space="preserve"> </w:t>
       </w:r>
       <w:r>
-        <w:t>Wielkości wiadomości dla przykładowego ciągu liczb</w:t>
-      </w:r>
-      <w:bookmarkEnd w:id="20"/>
+        <w:t>Czas połączenia</w:t>
+      </w:r>
+      <w:bookmarkEnd w:id="21"/>
     </w:p>
     <w:p/>
-    <w:p>
+    <w:p/>
+    <w:p/>
+    <w:p>
+      <w:pPr>
+        <w:keepNext/>
+      </w:pPr>
       <w:r>
         <w:rPr>
           <w:noProof/>
         </w:rPr>
         <w:drawing>
-          <wp:inline distT="0" distB="0" distL="0" distR="0" wp14:anchorId="14C6E9F4" wp14:editId="4F409E8D">
-            <wp:extent cx="5505451" cy="3219450"/>
-            <wp:effectExtent l="0" t="0" r="19050" b="19050"/>
-            <wp:docPr id="5" name="Wykres 5"/>
+          <wp:inline distT="0" distB="0" distL="0" distR="0" wp14:anchorId="4468AB7B" wp14:editId="7E8757B6">
+            <wp:extent cx="5695950" cy="3457575"/>
+            <wp:effectExtent l="0" t="0" r="0" b="9525"/>
+            <wp:docPr id="6" name="Wykres 6"/>
             <wp:cNvGraphicFramePr/>
             <a:graphic xmlns:a="http://schemas.openxmlformats.org/drawingml/2006/main">
               <a:graphicData uri="http://schemas.openxmlformats.org/drawingml/2006/chart">
@@ -9105,13 +8746,17 @@
         </w:drawing>
       </w:r>
     </w:p>
-    <w:p/>
+    <w:p>
+      <w:pPr>
+        <w:keepNext/>
+      </w:pPr>
+    </w:p>
     <w:p>
       <w:pPr>
         <w:pStyle w:val="Legenda"/>
         <w:jc w:val="center"/>
       </w:pPr>
-      <w:bookmarkStart w:id="21" w:name="_Toc453188751"/>
+      <w:bookmarkStart w:id="22" w:name="_Toc453188752"/>
       <w:r>
         <w:t xml:space="preserve">Wykres </w:t>
       </w:r>
@@ -9120,33 +8765,123 @@
           <w:rPr>
             <w:noProof/>
           </w:rPr>
-          <w:t>4</w:t>
+          <w:t>5</w:t>
         </w:r>
       </w:fldSimple>
       <w:r>
+        <w:rPr>
+          <w:rFonts w:asciiTheme="minorHAnsi" w:eastAsiaTheme="minorEastAsia" w:cstheme="minorBidi"/>
+          <w:color w:val="000000"/>
+          <w:kern w:val="24"/>
+          <w:sz w:val="36"/>
+          <w:szCs w:val="36"/>
+        </w:rPr>
         <w:t xml:space="preserve"> </w:t>
       </w:r>
       <w:r>
-        <w:t>Czas połączenia</w:t>
-      </w:r>
-      <w:bookmarkEnd w:id="21"/>
+        <w:t>Czas przesyłania dużego łańcucha znaków</w:t>
+      </w:r>
+      <w:bookmarkEnd w:id="22"/>
+    </w:p>
+    <w:p>
+      <w:pPr>
+        <w:pStyle w:val="Nagwek1"/>
+        <w:spacing w:line="360" w:lineRule="auto"/>
+        <w:ind w:firstLine="708"/>
+        <w:jc w:val="both"/>
+        <w:rPr>
+          <w:rFonts w:ascii="Times New Roman" w:hAnsi="Times New Roman"/>
+          <w:color w:val="1D2129"/>
+          <w:szCs w:val="24"/>
+          <w:shd w:val="clear" w:color="auto" w:fill="FFFFFF"/>
+        </w:rPr>
+      </w:pPr>
+      <w:r>
+        <w:rPr>
+          <w:rFonts w:ascii="Times New Roman" w:hAnsi="Times New Roman"/>
+          <w:color w:val="1D2129"/>
+          <w:szCs w:val="24"/>
+          <w:shd w:val="clear" w:color="auto" w:fill="FFFFFF"/>
+        </w:rPr>
+        <w:t>Wielkość przesyłanych wiadomości dla ciągu znaków wypada na korzyść technologii Socketów. Jeszcze większą różnicę można zauważyć w przypadku przesyłania dużego ciągu liczb. Odbija się to również na czasie p</w:t>
+      </w:r>
+      <w:r>
+        <w:rPr>
+          <w:rFonts w:ascii="Times New Roman" w:hAnsi="Times New Roman"/>
+          <w:color w:val="1D2129"/>
+          <w:szCs w:val="24"/>
+          <w:shd w:val="clear" w:color="auto" w:fill="FFFFFF"/>
+        </w:rPr>
+        <w:t xml:space="preserve">rzesyłania odpowiednich danych. </w:t>
+      </w:r>
+    </w:p>
+    <w:p>
+      <w:pPr>
+        <w:spacing w:line="360" w:lineRule="auto"/>
+        <w:jc w:val="both"/>
+        <w:rPr>
+          <w:sz w:val="24"/>
+        </w:rPr>
+      </w:pPr>
+      <w:r>
+        <w:tab/>
+      </w:r>
+      <w:r>
+        <w:rPr>
+          <w:sz w:val="24"/>
+        </w:rPr>
+        <w:t>Rest bazuje na protokole http, wiąże się to z koniecznością opakowania przesyłanych</w:t>
+      </w:r>
+      <w:r>
+        <w:rPr>
+          <w:sz w:val="24"/>
+        </w:rPr>
+        <w:t xml:space="preserve"> danych w żądanie HTTP</w:t>
+      </w:r>
+      <w:r>
+        <w:rPr>
+          <w:sz w:val="24"/>
+        </w:rPr>
+        <w:t xml:space="preserve">. Gdy przesyłania jest mała ilość informacji to większość danych stanowią nagłówki </w:t>
+      </w:r>
+      <w:r>
+        <w:rPr>
+          <w:sz w:val="24"/>
+        </w:rPr>
+        <w:t>HTTP [17]</w:t>
+      </w:r>
+      <w:r>
+        <w:rPr>
+          <w:sz w:val="24"/>
+        </w:rPr>
+        <w:t>.</w:t>
+      </w:r>
+    </w:p>
+    <w:p>
+      <w:pPr>
+        <w:spacing w:line="360" w:lineRule="auto"/>
+        <w:jc w:val="both"/>
+        <w:rPr>
+          <w:sz w:val="24"/>
+        </w:rPr>
+      </w:pPr>
     </w:p>
     <w:p/>
     <w:p/>
-    <w:p/>
-    <w:p>
-      <w:pPr>
-        <w:keepNext/>
+    <w:p>
+      <w:pPr>
+        <w:jc w:val="center"/>
       </w:pPr>
       <w:r>
         <w:rPr>
           <w:noProof/>
         </w:rPr>
+        <w:lastRenderedPageBreak/>
         <w:drawing>
-          <wp:inline distT="0" distB="0" distL="0" distR="0" wp14:anchorId="4468AB7B" wp14:editId="7E8757B6">
-            <wp:extent cx="5695950" cy="3457575"/>
-            <wp:effectExtent l="0" t="0" r="19050" b="9525"/>
-            <wp:docPr id="6" name="Wykres 6"/>
+          <wp:inline distT="0" distB="0" distL="0" distR="0" wp14:anchorId="4F58037A" wp14:editId="178EE4C5">
+            <wp:extent cx="4572000" cy="2743200"/>
+            <wp:effectExtent l="0" t="0" r="0" b="0"/>
+            <wp:docPr id="14" name="Wykres 14"/>
             <wp:cNvGraphicFramePr/>
             <a:graphic xmlns:a="http://schemas.openxmlformats.org/drawingml/2006/main">
               <a:graphicData uri="http://schemas.openxmlformats.org/drawingml/2006/chart">
@@ -9159,7 +8894,7 @@
     </w:p>
     <w:p>
       <w:pPr>
-        <w:keepNext/>
+        <w:jc w:val="center"/>
       </w:pPr>
     </w:p>
     <w:p>
@@ -9167,7 +8902,6 @@
         <w:pStyle w:val="Legenda"/>
         <w:jc w:val="center"/>
       </w:pPr>
-      <w:bookmarkStart w:id="22" w:name="_Toc453188752"/>
       <w:r>
         <w:t xml:space="preserve">Wykres </w:t>
       </w:r>
@@ -9176,68 +8910,139 @@
           <w:rPr>
             <w:noProof/>
           </w:rPr>
-          <w:t>5</w:t>
+          <w:t>6</w:t>
         </w:r>
       </w:fldSimple>
       <w:r>
-        <w:rPr>
-          <w:rFonts w:asciiTheme="minorHAnsi" w:eastAsiaTheme="minorEastAsia" w:cstheme="minorBidi"/>
-          <w:color w:val="000000"/>
-          <w:kern w:val="24"/>
-          <w:sz w:val="36"/>
-          <w:szCs w:val="36"/>
-        </w:rPr>
+        <w:t xml:space="preserve"> Ilości kodu w poszczególnych technologiach.</w:t>
+      </w:r>
+    </w:p>
+    <w:p>
+      <w:pPr>
+        <w:spacing w:line="360" w:lineRule="auto"/>
+        <w:rPr>
+          <w:sz w:val="24"/>
+        </w:rPr>
+      </w:pPr>
+      <w:r>
+        <w:tab/>
+      </w:r>
+      <w:r>
+        <w:rPr>
+          <w:sz w:val="24"/>
+        </w:rPr>
+        <w:t>Implementując usługi typu REST został wykorzystany framework Springboot i serwer aplikacyjny TOMCAT. Posiadają one wbudowane funkcje sieciowe, co zmniejsza nakład pracy koniecznej do uzyskania połączenia między k</w:t>
+      </w:r>
+      <w:r>
+        <w:rPr>
+          <w:sz w:val="24"/>
+        </w:rPr>
+        <w:t>omputerami</w:t>
+      </w:r>
+      <w:r>
+        <w:rPr>
+          <w:sz w:val="24"/>
+        </w:rPr>
+        <w:t xml:space="preserve">. Springboot pozwala </w:t>
+      </w:r>
+      <w:r>
+        <w:rPr>
+          <w:sz w:val="24"/>
+        </w:rPr>
+        <w:t>deklaratywnie definiować kształt usług za pomocą adnotacji języka Java. Implementując komunikacje za pomocą Socketów wystąpiła konieczność ręcznego zarządzania połączeniami i wątkami w aplikacji.</w:t>
+      </w:r>
+    </w:p>
+    <w:p>
+      <w:pPr>
+        <w:spacing w:line="360" w:lineRule="auto"/>
+        <w:rPr>
+          <w:sz w:val="24"/>
+        </w:rPr>
+      </w:pPr>
+    </w:p>
+    <w:p>
+      <w:pPr>
+        <w:spacing w:line="360" w:lineRule="auto"/>
+        <w:jc w:val="center"/>
+      </w:pPr>
+      <w:r>
+        <w:rPr>
+          <w:noProof/>
+        </w:rPr>
+        <w:drawing>
+          <wp:inline distT="0" distB="0" distL="0" distR="0" wp14:anchorId="7659C23D" wp14:editId="28EF4CF2">
+            <wp:extent cx="4572000" cy="2743200"/>
+            <wp:effectExtent l="0" t="0" r="0" b="0"/>
+            <wp:docPr id="15" name="Wykres 15"/>
+            <wp:cNvGraphicFramePr/>
+            <a:graphic xmlns:a="http://schemas.openxmlformats.org/drawingml/2006/main">
+              <a:graphicData uri="http://schemas.openxmlformats.org/drawingml/2006/chart">
+                <c:chart xmlns:c="http://schemas.openxmlformats.org/drawingml/2006/chart" xmlns:r="http://schemas.openxmlformats.org/officeDocument/2006/relationships" r:id="rId20"/>
+              </a:graphicData>
+            </a:graphic>
+          </wp:inline>
+        </w:drawing>
+      </w:r>
+    </w:p>
+    <w:p>
+      <w:pPr>
+        <w:pStyle w:val="Legenda"/>
+        <w:jc w:val="center"/>
+      </w:pPr>
+      <w:r>
+        <w:t xml:space="preserve">Wykres </w:t>
+      </w:r>
+      <w:r>
+        <w:fldChar w:fldCharType="begin"/>
+      </w:r>
+      <w:r>
+        <w:instrText xml:space="preserve"> SEQ Wykres \* ARABIC </w:instrText>
+      </w:r>
+      <w:r>
+        <w:fldChar w:fldCharType="separate"/>
+      </w:r>
+      <w:r>
+        <w:rPr>
+          <w:noProof/>
+        </w:rPr>
+        <w:t>7</w:t>
+      </w:r>
+      <w:r>
+        <w:fldChar w:fldCharType="end"/>
+      </w:r>
+      <w:r>
         <w:t xml:space="preserve"> </w:t>
       </w:r>
       <w:r>
-        <w:t>Czas przesyłania dużego łańcucha znaków</w:t>
-      </w:r>
-      <w:bookmarkEnd w:id="22"/>
-    </w:p>
-    <w:p>
-      <w:pPr>
-        <w:pStyle w:val="Nagwek1"/>
+        <w:t>Czas uruchamiania implementacji</w:t>
+      </w:r>
+      <w:r>
+        <w:t>.</w:t>
+      </w:r>
+    </w:p>
+    <w:p>
+      <w:pPr>
         <w:spacing w:line="360" w:lineRule="auto"/>
-        <w:ind w:firstLine="708"/>
+        <w:jc w:val="center"/>
+      </w:pPr>
+    </w:p>
+    <w:p>
+      <w:r>
+        <w:tab/>
+      </w:r>
+    </w:p>
+    <w:p>
+      <w:pPr>
+        <w:jc w:val="center"/>
+      </w:pPr>
+    </w:p>
+    <w:p>
+      <w:pPr>
+        <w:spacing w:line="360" w:lineRule="auto"/>
         <w:jc w:val="both"/>
-        <w:rPr>
-          <w:rFonts w:ascii="Times New Roman" w:hAnsi="Times New Roman"/>
-          <w:b/>
-          <w:color w:val="548DD4" w:themeColor="text2" w:themeTint="99"/>
-          <w:szCs w:val="24"/>
-        </w:rPr>
-      </w:pPr>
-      <w:r>
-        <w:rPr>
-          <w:rFonts w:ascii="Times New Roman" w:hAnsi="Times New Roman"/>
-          <w:color w:val="1D2129"/>
-          <w:szCs w:val="24"/>
-          <w:shd w:val="clear" w:color="auto" w:fill="FFFFFF"/>
-        </w:rPr>
-        <w:lastRenderedPageBreak/>
-        <w:t xml:space="preserve">Wielkość przesyłanych wiadomości dla ciągu znaków wypada na korzyść technologii </w:t>
-      </w:r>
-      <w:proofErr w:type="spellStart"/>
-      <w:r>
-        <w:rPr>
-          <w:rFonts w:ascii="Times New Roman" w:hAnsi="Times New Roman"/>
-          <w:color w:val="1D2129"/>
-          <w:szCs w:val="24"/>
-          <w:shd w:val="clear" w:color="auto" w:fill="FFFFFF"/>
-        </w:rPr>
-        <w:t>Socketów</w:t>
-      </w:r>
-      <w:proofErr w:type="spellEnd"/>
-      <w:r>
-        <w:rPr>
-          <w:rFonts w:ascii="Times New Roman" w:hAnsi="Times New Roman"/>
-          <w:color w:val="1D2129"/>
-          <w:szCs w:val="24"/>
-          <w:shd w:val="clear" w:color="auto" w:fill="FFFFFF"/>
-        </w:rPr>
-        <w:t>. Jeszcze większą różnicę można zauważyć w przypadku przesyłania dużego ciągu liczb. Odbija się to również na czasie przesyłania odpowiednich danych. Na jedynej płaszczyźnie na której zarysowała się przewaga REST to czas połączenia, który jednak przy przesyłaniu dużych porcji danych ma mniejsze znaczenie w stosunku do sumarycznego czasu.</w:t>
-      </w:r>
-    </w:p>
+      </w:pPr>
+    </w:p>
+    <w:p/>
     <w:p>
       <w:pPr>
         <w:pStyle w:val="Nagwek1"/>
@@ -9249,10 +9054,7 @@
           <w:szCs w:val="28"/>
         </w:rPr>
       </w:pPr>
-    </w:p>
-    <w:p>
-      <w:pPr>
-        <w:pStyle w:val="Nagwek1"/>
+      <w:r>
         <w:rPr>
           <w:rFonts w:asciiTheme="majorHAnsi" w:hAnsiTheme="majorHAnsi"/>
           <w:b/>
@@ -9260,11 +9062,10 @@
           <w:sz w:val="28"/>
           <w:szCs w:val="28"/>
         </w:rPr>
-      </w:pPr>
-    </w:p>
-    <w:p>
-      <w:pPr>
-        <w:pStyle w:val="Nagwek1"/>
+        <w:t> </w:t>
+      </w:r>
+      <w:bookmarkStart w:id="23" w:name="_Toc453188821"/>
+      <w:r>
         <w:rPr>
           <w:rFonts w:asciiTheme="majorHAnsi" w:hAnsiTheme="majorHAnsi"/>
           <w:b/>
@@ -9272,199 +9073,6 @@
           <w:sz w:val="28"/>
           <w:szCs w:val="28"/>
         </w:rPr>
-      </w:pPr>
-    </w:p>
-    <w:p>
-      <w:pPr>
-        <w:pStyle w:val="Nagwek1"/>
-        <w:rPr>
-          <w:rFonts w:asciiTheme="majorHAnsi" w:hAnsiTheme="majorHAnsi"/>
-          <w:b/>
-          <w:color w:val="548DD4" w:themeColor="text2" w:themeTint="99"/>
-          <w:sz w:val="28"/>
-          <w:szCs w:val="28"/>
-        </w:rPr>
-      </w:pPr>
-    </w:p>
-    <w:p>
-      <w:pPr>
-        <w:pStyle w:val="Nagwek1"/>
-        <w:rPr>
-          <w:rFonts w:asciiTheme="majorHAnsi" w:hAnsiTheme="majorHAnsi"/>
-          <w:b/>
-          <w:color w:val="548DD4" w:themeColor="text2" w:themeTint="99"/>
-          <w:sz w:val="28"/>
-          <w:szCs w:val="28"/>
-        </w:rPr>
-      </w:pPr>
-    </w:p>
-    <w:p>
-      <w:pPr>
-        <w:pStyle w:val="Nagwek1"/>
-        <w:rPr>
-          <w:rFonts w:asciiTheme="majorHAnsi" w:hAnsiTheme="majorHAnsi"/>
-          <w:b/>
-          <w:color w:val="548DD4" w:themeColor="text2" w:themeTint="99"/>
-          <w:sz w:val="28"/>
-          <w:szCs w:val="28"/>
-        </w:rPr>
-      </w:pPr>
-    </w:p>
-    <w:p>
-      <w:pPr>
-        <w:pStyle w:val="Nagwek1"/>
-        <w:rPr>
-          <w:rFonts w:asciiTheme="majorHAnsi" w:hAnsiTheme="majorHAnsi"/>
-          <w:b/>
-          <w:color w:val="548DD4" w:themeColor="text2" w:themeTint="99"/>
-          <w:sz w:val="28"/>
-          <w:szCs w:val="28"/>
-        </w:rPr>
-      </w:pPr>
-    </w:p>
-    <w:p>
-      <w:pPr>
-        <w:pStyle w:val="Nagwek1"/>
-        <w:rPr>
-          <w:rFonts w:asciiTheme="majorHAnsi" w:hAnsiTheme="majorHAnsi"/>
-          <w:b/>
-          <w:color w:val="548DD4" w:themeColor="text2" w:themeTint="99"/>
-          <w:sz w:val="28"/>
-          <w:szCs w:val="28"/>
-        </w:rPr>
-      </w:pPr>
-    </w:p>
-    <w:p>
-      <w:pPr>
-        <w:pStyle w:val="Nagwek1"/>
-        <w:rPr>
-          <w:rFonts w:asciiTheme="majorHAnsi" w:hAnsiTheme="majorHAnsi"/>
-          <w:b/>
-          <w:color w:val="548DD4" w:themeColor="text2" w:themeTint="99"/>
-          <w:sz w:val="28"/>
-          <w:szCs w:val="28"/>
-        </w:rPr>
-      </w:pPr>
-    </w:p>
-    <w:p>
-      <w:pPr>
-        <w:pStyle w:val="Nagwek1"/>
-        <w:rPr>
-          <w:rFonts w:asciiTheme="majorHAnsi" w:hAnsiTheme="majorHAnsi"/>
-          <w:b/>
-          <w:color w:val="548DD4" w:themeColor="text2" w:themeTint="99"/>
-          <w:sz w:val="28"/>
-          <w:szCs w:val="28"/>
-        </w:rPr>
-      </w:pPr>
-    </w:p>
-    <w:p>
-      <w:pPr>
-        <w:pStyle w:val="Nagwek1"/>
-        <w:rPr>
-          <w:rFonts w:asciiTheme="majorHAnsi" w:hAnsiTheme="majorHAnsi"/>
-          <w:b/>
-          <w:color w:val="548DD4" w:themeColor="text2" w:themeTint="99"/>
-          <w:sz w:val="28"/>
-          <w:szCs w:val="28"/>
-        </w:rPr>
-      </w:pPr>
-    </w:p>
-    <w:p>
-      <w:pPr>
-        <w:pStyle w:val="Nagwek1"/>
-        <w:rPr>
-          <w:rFonts w:asciiTheme="majorHAnsi" w:hAnsiTheme="majorHAnsi"/>
-          <w:b/>
-          <w:color w:val="548DD4" w:themeColor="text2" w:themeTint="99"/>
-          <w:sz w:val="28"/>
-          <w:szCs w:val="28"/>
-        </w:rPr>
-      </w:pPr>
-    </w:p>
-    <w:p>
-      <w:pPr>
-        <w:pStyle w:val="Nagwek1"/>
-        <w:rPr>
-          <w:rFonts w:asciiTheme="majorHAnsi" w:hAnsiTheme="majorHAnsi"/>
-          <w:b/>
-          <w:color w:val="548DD4" w:themeColor="text2" w:themeTint="99"/>
-          <w:sz w:val="28"/>
-          <w:szCs w:val="28"/>
-        </w:rPr>
-      </w:pPr>
-    </w:p>
-    <w:p>
-      <w:pPr>
-        <w:pStyle w:val="Nagwek1"/>
-        <w:rPr>
-          <w:rFonts w:asciiTheme="majorHAnsi" w:hAnsiTheme="majorHAnsi"/>
-          <w:b/>
-          <w:color w:val="548DD4" w:themeColor="text2" w:themeTint="99"/>
-          <w:sz w:val="28"/>
-          <w:szCs w:val="28"/>
-        </w:rPr>
-      </w:pPr>
-    </w:p>
-    <w:p>
-      <w:pPr>
-        <w:pStyle w:val="Nagwek1"/>
-        <w:rPr>
-          <w:rFonts w:asciiTheme="majorHAnsi" w:hAnsiTheme="majorHAnsi"/>
-          <w:b/>
-          <w:color w:val="548DD4" w:themeColor="text2" w:themeTint="99"/>
-          <w:sz w:val="28"/>
-          <w:szCs w:val="28"/>
-        </w:rPr>
-      </w:pPr>
-    </w:p>
-    <w:p>
-      <w:pPr>
-        <w:pStyle w:val="Nagwek1"/>
-        <w:jc w:val="left"/>
-        <w:rPr>
-          <w:rFonts w:asciiTheme="majorHAnsi" w:hAnsiTheme="majorHAnsi"/>
-          <w:b/>
-          <w:color w:val="548DD4" w:themeColor="text2" w:themeTint="99"/>
-          <w:sz w:val="28"/>
-          <w:szCs w:val="28"/>
-        </w:rPr>
-      </w:pPr>
-    </w:p>
-    <w:p/>
-    <w:p/>
-    <w:p/>
-    <w:p/>
-    <w:p>
-      <w:pPr>
-        <w:pStyle w:val="Nagwek1"/>
-        <w:rPr>
-          <w:rFonts w:asciiTheme="majorHAnsi" w:hAnsiTheme="majorHAnsi"/>
-          <w:b/>
-          <w:color w:val="548DD4" w:themeColor="text2" w:themeTint="99"/>
-          <w:sz w:val="28"/>
-          <w:szCs w:val="28"/>
-        </w:rPr>
-      </w:pPr>
-      <w:r>
-        <w:rPr>
-          <w:rFonts w:asciiTheme="majorHAnsi" w:hAnsiTheme="majorHAnsi"/>
-          <w:b/>
-          <w:color w:val="548DD4" w:themeColor="text2" w:themeTint="99"/>
-          <w:sz w:val="28"/>
-          <w:szCs w:val="28"/>
-        </w:rPr>
-        <w:t> </w:t>
-      </w:r>
-      <w:bookmarkStart w:id="23" w:name="_Toc453188821"/>
-      <w:r>
-        <w:rPr>
-          <w:rFonts w:asciiTheme="majorHAnsi" w:hAnsiTheme="majorHAnsi"/>
-          <w:b/>
-          <w:color w:val="548DD4" w:themeColor="text2" w:themeTint="99"/>
-          <w:sz w:val="28"/>
-          <w:szCs w:val="28"/>
-        </w:rPr>
         <w:t>Bibliografia</w:t>
       </w:r>
       <w:bookmarkEnd w:id="23"/>
@@ -9492,7 +9100,7 @@
         <w:pStyle w:val="Akapitzlist"/>
         <w:numPr>
           <w:ilvl w:val="0"/>
-          <w:numId w:val="15"/>
+          <w:numId w:val="38"/>
         </w:numPr>
         <w:rPr>
           <w:b/>
@@ -9504,97 +9112,135 @@
           <w:sz w:val="22"/>
           <w:szCs w:val="22"/>
         </w:rPr>
-        <w:t>Andrew  </w:t>
-      </w:r>
-      <w:proofErr w:type="spellStart"/>
+        <w:t>Andrew  S.Tanenbaum, Maarten Van Steen, „Distribiuted Systems – Principles and Paradigms” Second Edition, 2007 , ISBN 0-13-239227-5</w:t>
+      </w:r>
       <w:r>
         <w:rPr>
           <w:color w:val="000000"/>
           <w:sz w:val="22"/>
           <w:szCs w:val="22"/>
         </w:rPr>
-        <w:t>S.Tanenbaum</w:t>
-      </w:r>
-      <w:proofErr w:type="spellEnd"/>
+        <w:br/>
+      </w:r>
+    </w:p>
+    <w:p>
+      <w:pPr>
+        <w:pStyle w:val="Akapitzlist"/>
+        <w:numPr>
+          <w:ilvl w:val="0"/>
+          <w:numId w:val="38"/>
+        </w:numPr>
+        <w:rPr>
+          <w:sz w:val="24"/>
+          <w:szCs w:val="24"/>
+        </w:rPr>
+      </w:pPr>
       <w:r>
         <w:rPr>
           <w:color w:val="000000"/>
           <w:sz w:val="22"/>
           <w:szCs w:val="22"/>
         </w:rPr>
-        <w:t xml:space="preserve">, Maarten Van </w:t>
-      </w:r>
-      <w:proofErr w:type="spellStart"/>
+        <w:t xml:space="preserve">Sukumar Ghosh, „Distributed Systems – An Algorithmic Approach”, 2007, ISBN 1-58488-564-5 </w:t>
+      </w:r>
       <w:r>
         <w:rPr>
           <w:color w:val="000000"/>
           <w:sz w:val="22"/>
           <w:szCs w:val="22"/>
         </w:rPr>
-        <w:t>Steen</w:t>
-      </w:r>
-      <w:proofErr w:type="spellEnd"/>
+        <w:br/>
+      </w:r>
+    </w:p>
+    <w:p>
+      <w:pPr>
+        <w:pStyle w:val="Akapitzlist"/>
+        <w:numPr>
+          <w:ilvl w:val="0"/>
+          <w:numId w:val="38"/>
+        </w:numPr>
+        <w:rPr>
+          <w:sz w:val="24"/>
+          <w:szCs w:val="24"/>
+        </w:rPr>
+      </w:pPr>
       <w:r>
         <w:rPr>
           <w:color w:val="000000"/>
           <w:sz w:val="22"/>
           <w:szCs w:val="22"/>
         </w:rPr>
-        <w:t>, „</w:t>
-      </w:r>
-      <w:proofErr w:type="spellStart"/>
+        <w:t>George Coulouris, „Distributed Systems – Concepts and Design” Fifth Edition , 2012, ISBN 0-13-214301-1</w:t>
+      </w:r>
+    </w:p>
+    <w:p>
+      <w:pPr>
+        <w:pStyle w:val="Akapitzlist"/>
+        <w:rPr>
+          <w:sz w:val="24"/>
+          <w:szCs w:val="24"/>
+        </w:rPr>
+      </w:pPr>
+    </w:p>
+    <w:p>
+      <w:pPr>
+        <w:pStyle w:val="Akapitzlist"/>
+        <w:numPr>
+          <w:ilvl w:val="0"/>
+          <w:numId w:val="38"/>
+        </w:numPr>
+        <w:rPr>
+          <w:sz w:val="22"/>
+          <w:szCs w:val="22"/>
+        </w:rPr>
+      </w:pPr>
       <w:r>
         <w:rPr>
           <w:color w:val="000000"/>
           <w:sz w:val="22"/>
           <w:szCs w:val="22"/>
         </w:rPr>
-        <w:t>Distribiuted</w:t>
-      </w:r>
-      <w:proofErr w:type="spellEnd"/>
+        <w:t xml:space="preserve">Mullender Sape, </w:t>
+      </w:r>
       <w:r>
         <w:rPr>
           <w:color w:val="000000"/>
           <w:sz w:val="22"/>
           <w:szCs w:val="22"/>
         </w:rPr>
-        <w:t xml:space="preserve"> Systems – </w:t>
-      </w:r>
-      <w:proofErr w:type="spellStart"/>
+        <w:t>„</w:t>
+      </w:r>
       <w:r>
         <w:rPr>
           <w:color w:val="000000"/>
           <w:sz w:val="22"/>
           <w:szCs w:val="22"/>
         </w:rPr>
-        <w:t>Principles</w:t>
-      </w:r>
-      <w:proofErr w:type="spellEnd"/>
+        <w:t>Dustributed Systems</w:t>
+      </w:r>
       <w:r>
         <w:rPr>
           <w:color w:val="000000"/>
           <w:sz w:val="22"/>
           <w:szCs w:val="22"/>
         </w:rPr>
-        <w:t xml:space="preserve"> and </w:t>
-      </w:r>
-      <w:proofErr w:type="spellStart"/>
+        <w:t>” Second Edition</w:t>
+      </w:r>
       <w:r>
         <w:rPr>
           <w:color w:val="000000"/>
           <w:sz w:val="22"/>
           <w:szCs w:val="22"/>
         </w:rPr>
-        <w:t>Paradigms</w:t>
-      </w:r>
-      <w:proofErr w:type="spellEnd"/>
+        <w:t>,</w:t>
+      </w:r>
       <w:r>
         <w:rPr>
           <w:color w:val="000000"/>
           <w:sz w:val="22"/>
           <w:szCs w:val="22"/>
         </w:rPr>
-        <w:t>” Second Edition, 2007 , ISBN 0-13-239227-5</w:t>
+        <w:t xml:space="preserve"> 1993, ISBN 978-0201624275</w:t>
       </w:r>
       <w:r>
         <w:rPr>
@@ -9602,6 +9248,14 @@
           <w:sz w:val="22"/>
           <w:szCs w:val="22"/>
         </w:rPr>
+        <w:t xml:space="preserve"> </w:t>
+      </w:r>
+      <w:r>
+        <w:rPr>
+          <w:color w:val="000000"/>
+          <w:sz w:val="22"/>
+          <w:szCs w:val="22"/>
+        </w:rPr>
         <w:br/>
       </w:r>
     </w:p>
@@ -9610,102 +9264,231 @@
         <w:pStyle w:val="Akapitzlist"/>
         <w:numPr>
           <w:ilvl w:val="0"/>
-          <w:numId w:val="15"/>
+          <w:numId w:val="38"/>
+        </w:numPr>
+        <w:rPr>
+          <w:sz w:val="22"/>
+          <w:szCs w:val="22"/>
+        </w:rPr>
+      </w:pPr>
+      <w:r>
+        <w:rPr>
+          <w:sz w:val="22"/>
+          <w:szCs w:val="22"/>
+        </w:rPr>
+        <w:t>Li K.,Hudak P., „Memory Coherence in Shared Virtual Memory Systems”, 1989</w:t>
+      </w:r>
+    </w:p>
+    <w:p>
+      <w:pPr>
+        <w:pStyle w:val="Akapitzlist"/>
+        <w:rPr>
+          <w:sz w:val="22"/>
+          <w:szCs w:val="22"/>
+        </w:rPr>
+      </w:pPr>
+    </w:p>
+    <w:p>
+      <w:pPr>
+        <w:pStyle w:val="Akapitzlist"/>
+        <w:numPr>
+          <w:ilvl w:val="0"/>
+          <w:numId w:val="38"/>
+        </w:numPr>
+        <w:rPr>
+          <w:sz w:val="22"/>
+          <w:szCs w:val="22"/>
+        </w:rPr>
+      </w:pPr>
+      <w:r>
+        <w:rPr>
+          <w:sz w:val="22"/>
+          <w:szCs w:val="22"/>
+        </w:rPr>
+        <w:t xml:space="preserve">Fonseca H., Verissimo P., „Totally Ordered Multicast in Large-Scale Systems”, Opublikowano: „Proceedings of the 16th International conference on Distributed Computing Systems”, </w:t>
+      </w:r>
+      <w:r>
+        <w:rPr>
+          <w:sz w:val="22"/>
+          <w:szCs w:val="22"/>
+        </w:rPr>
+        <w:t>1996, ISBN 0-8186-7399-0</w:t>
+      </w:r>
+    </w:p>
+    <w:p>
+      <w:pPr>
+        <w:pStyle w:val="Akapitzlist"/>
+        <w:rPr>
+          <w:sz w:val="22"/>
+          <w:szCs w:val="22"/>
+        </w:rPr>
+      </w:pPr>
+    </w:p>
+    <w:p>
+      <w:pPr>
+        <w:pStyle w:val="Akapitzlist"/>
+        <w:numPr>
+          <w:ilvl w:val="0"/>
+          <w:numId w:val="38"/>
         </w:numPr>
         <w:rPr>
           <w:sz w:val="24"/>
           <w:szCs w:val="24"/>
         </w:rPr>
       </w:pPr>
-      <w:proofErr w:type="spellStart"/>
       <w:r>
         <w:rPr>
           <w:color w:val="000000"/>
           <w:sz w:val="22"/>
           <w:szCs w:val="22"/>
         </w:rPr>
-        <w:t>Sukumar</w:t>
-      </w:r>
-      <w:proofErr w:type="spellEnd"/>
+        <w:t>Stanford University, „Chapter 14 – Replication”, http://www-cs-students.stanford.edu/~dbfaria/quals/summaries/Coulouris-chap14.txt (dostęp 6.05.2016)</w:t>
+      </w:r>
       <w:r>
         <w:rPr>
           <w:color w:val="000000"/>
           <w:sz w:val="22"/>
           <w:szCs w:val="22"/>
         </w:rPr>
-        <w:t xml:space="preserve"> </w:t>
-      </w:r>
-      <w:proofErr w:type="spellStart"/>
+        <w:br/>
+      </w:r>
+    </w:p>
+    <w:p>
+      <w:pPr>
+        <w:pStyle w:val="Akapitzlist"/>
+        <w:numPr>
+          <w:ilvl w:val="0"/>
+          <w:numId w:val="38"/>
+        </w:numPr>
+        <w:rPr>
+          <w:sz w:val="24"/>
+          <w:szCs w:val="24"/>
+        </w:rPr>
+      </w:pPr>
       <w:r>
         <w:rPr>
           <w:color w:val="000000"/>
           <w:sz w:val="22"/>
           <w:szCs w:val="22"/>
         </w:rPr>
-        <w:t>Ghosh</w:t>
-      </w:r>
-      <w:proofErr w:type="spellEnd"/>
+        <w:t>Sami Rollins, „Replication”, 10.2008 http://www.cs.usfca.edu/~srollins/courses/cs682-s08/web/notes/replication.html (dostęp 10.05.2016)</w:t>
+      </w:r>
       <w:r>
         <w:rPr>
           <w:color w:val="000000"/>
           <w:sz w:val="22"/>
           <w:szCs w:val="22"/>
         </w:rPr>
-        <w:t xml:space="preserve">, „Distributed Systems – </w:t>
-      </w:r>
-      <w:proofErr w:type="spellStart"/>
+        <w:br/>
+      </w:r>
+    </w:p>
+    <w:p>
+      <w:pPr>
+        <w:pStyle w:val="Akapitzlist"/>
+        <w:numPr>
+          <w:ilvl w:val="0"/>
+          <w:numId w:val="38"/>
+        </w:numPr>
+        <w:rPr>
+          <w:sz w:val="24"/>
+          <w:szCs w:val="24"/>
+        </w:rPr>
+      </w:pPr>
       <w:r>
         <w:rPr>
           <w:color w:val="000000"/>
           <w:sz w:val="22"/>
           <w:szCs w:val="22"/>
         </w:rPr>
-        <w:t>An</w:t>
-      </w:r>
-      <w:proofErr w:type="spellEnd"/>
+        <w:t>K. Banas „Systemy Równoległe i Rozproszone - Wykład 13”, 03.2016 http://www.metal.agh.edu.pl/~banas/SRR/SRR_W13_Rozglaszanie_Uzgadnianie.pdf (dostęp 12.05.2016)</w:t>
+      </w:r>
       <w:r>
         <w:rPr>
           <w:color w:val="000000"/>
           <w:sz w:val="22"/>
           <w:szCs w:val="22"/>
         </w:rPr>
-        <w:t xml:space="preserve"> </w:t>
-      </w:r>
-      <w:proofErr w:type="spellStart"/>
+        <w:br/>
+      </w:r>
+    </w:p>
+    <w:p>
+      <w:pPr>
+        <w:pStyle w:val="Akapitzlist"/>
+        <w:numPr>
+          <w:ilvl w:val="0"/>
+          <w:numId w:val="38"/>
+        </w:numPr>
+        <w:rPr>
+          <w:sz w:val="24"/>
+          <w:szCs w:val="24"/>
+        </w:rPr>
+      </w:pPr>
       <w:r>
         <w:rPr>
           <w:color w:val="000000"/>
           <w:sz w:val="22"/>
           <w:szCs w:val="22"/>
         </w:rPr>
-        <w:t>Algorithmic</w:t>
-      </w:r>
-      <w:proofErr w:type="spellEnd"/>
+        <w:t>Politechnika Warszawska, „Rozproszone systemy operacyjne”, 06.2007, http://www.ia.pw.edu.pl/~tkruk/edu/rsob2010/rso_proj2007/rso2007 (dostęp 1.06.2016)</w:t>
+      </w:r>
+    </w:p>
+    <w:p>
+      <w:pPr>
+        <w:rPr>
+          <w:sz w:val="24"/>
+          <w:szCs w:val="24"/>
+        </w:rPr>
+      </w:pPr>
+    </w:p>
+    <w:p>
+      <w:pPr>
+        <w:pStyle w:val="Akapitzlist"/>
+        <w:numPr>
+          <w:ilvl w:val="0"/>
+          <w:numId w:val="38"/>
+        </w:numPr>
+        <w:rPr>
+          <w:sz w:val="24"/>
+          <w:szCs w:val="24"/>
+        </w:rPr>
+      </w:pPr>
       <w:r>
         <w:rPr>
           <w:color w:val="000000"/>
           <w:sz w:val="22"/>
           <w:szCs w:val="22"/>
         </w:rPr>
-        <w:t xml:space="preserve"> </w:t>
-      </w:r>
-      <w:proofErr w:type="spellStart"/>
+        <w:t>Oracle, „Simple Object Access Protocol Overview”, 2001, https://docs.oracle.com/cd/A97335_01/integrate.102/a90297/overview.htm (dostęp 12.05.2016)</w:t>
+      </w:r>
       <w:r>
         <w:rPr>
           <w:color w:val="000000"/>
           <w:sz w:val="22"/>
           <w:szCs w:val="22"/>
         </w:rPr>
-        <w:t>Approach</w:t>
-      </w:r>
-      <w:proofErr w:type="spellEnd"/>
+        <w:br/>
+      </w:r>
+    </w:p>
+    <w:p>
+      <w:pPr>
+        <w:pStyle w:val="Akapitzlist"/>
+        <w:numPr>
+          <w:ilvl w:val="0"/>
+          <w:numId w:val="38"/>
+        </w:numPr>
+        <w:jc w:val="both"/>
+        <w:rPr>
+          <w:sz w:val="24"/>
+          <w:szCs w:val="24"/>
+        </w:rPr>
+      </w:pPr>
       <w:r>
         <w:rPr>
           <w:color w:val="000000"/>
           <w:sz w:val="22"/>
           <w:szCs w:val="22"/>
         </w:rPr>
-        <w:t xml:space="preserve">”, 2007, ISBN 1-58488-564-5 </w:t>
+        <w:t>Polsko-Japońska Akademia Technik Komputerowych,  „RMI – programowanie rozproszone”, 2010, http://edu.pjwstk.edu.pl/wyklady/mpr/scb/W11/W11.html (dostęp 20.05.2016)</w:t>
       </w:r>
       <w:r>
         <w:rPr>
@@ -9721,7 +9504,7 @@
         <w:pStyle w:val="Akapitzlist"/>
         <w:numPr>
           <w:ilvl w:val="0"/>
-          <w:numId w:val="15"/>
+          <w:numId w:val="38"/>
         </w:numPr>
         <w:rPr>
           <w:sz w:val="24"/>
@@ -9734,61 +9517,123 @@
           <w:sz w:val="22"/>
           <w:szCs w:val="22"/>
         </w:rPr>
-        <w:t xml:space="preserve">George </w:t>
-      </w:r>
-      <w:proofErr w:type="spellStart"/>
-      <w:r>
+        <w:t>· M.Zakrzewicz, „Wprowadzenie do technologii Web Services: SOAP, WSDL i UDDI”, 05.2006, ·         </w:t>
+      </w:r>
+    </w:p>
+    <w:p>
+      <w:pPr>
+        <w:pStyle w:val="Akapitzlist"/>
         <w:rPr>
           <w:color w:val="000000"/>
           <w:sz w:val="22"/>
           <w:szCs w:val="22"/>
         </w:rPr>
-        <w:t>Coulouris</w:t>
-      </w:r>
-      <w:proofErr w:type="spellEnd"/>
+      </w:pPr>
       <w:r>
         <w:rPr>
           <w:color w:val="000000"/>
           <w:sz w:val="22"/>
           <w:szCs w:val="22"/>
         </w:rPr>
-        <w:t xml:space="preserve">, „Distributed Systems – </w:t>
-      </w:r>
-      <w:proofErr w:type="spellStart"/>
+        <w:t>http://www.cs.put.poznan.pl/mzakrzewicz/pubs/ploug06ws.pdf (dostęp 20.05.2016)</w:t>
+      </w:r>
+    </w:p>
+    <w:p>
+      <w:pPr>
+        <w:pStyle w:val="Akapitzlist"/>
+        <w:rPr>
+          <w:sz w:val="24"/>
+          <w:szCs w:val="24"/>
+        </w:rPr>
+      </w:pPr>
+    </w:p>
+    <w:p>
+      <w:pPr>
+        <w:pStyle w:val="Akapitzlist"/>
+        <w:numPr>
+          <w:ilvl w:val="0"/>
+          <w:numId w:val="38"/>
+        </w:numPr>
+        <w:rPr>
+          <w:sz w:val="24"/>
+          <w:szCs w:val="24"/>
+        </w:rPr>
+      </w:pPr>
       <w:r>
         <w:rPr>
           <w:color w:val="000000"/>
           <w:sz w:val="22"/>
           <w:szCs w:val="22"/>
         </w:rPr>
-        <w:t>Concepts</w:t>
-      </w:r>
-      <w:proofErr w:type="spellEnd"/>
+        <w:t>J.Brzeziński, C.Sobaniec – Politechnika Poznańska „Usługi sieciowe REST”, 2013 - https://www.soa.edu.pl/c/document_library/get_file?uuid=46b0faf6-6743-4184-ab16-dbddfd413685&amp;groupId=10122 (dostęp 20.05.2016)</w:t>
+      </w:r>
+    </w:p>
+    <w:p>
+      <w:pPr>
+        <w:pStyle w:val="Akapitzlist"/>
+        <w:rPr>
+          <w:sz w:val="24"/>
+          <w:szCs w:val="24"/>
+        </w:rPr>
+      </w:pPr>
+    </w:p>
+    <w:p>
+      <w:pPr>
+        <w:pStyle w:val="Akapitzlist"/>
+        <w:numPr>
+          <w:ilvl w:val="0"/>
+          <w:numId w:val="38"/>
+        </w:numPr>
+        <w:rPr>
+          <w:sz w:val="24"/>
+          <w:szCs w:val="24"/>
+        </w:rPr>
+      </w:pPr>
       <w:r>
         <w:rPr>
           <w:color w:val="000000"/>
           <w:sz w:val="22"/>
           <w:szCs w:val="22"/>
         </w:rPr>
-        <w:t xml:space="preserve"> and Design” </w:t>
-      </w:r>
-      <w:proofErr w:type="spellStart"/>
+        <w:t>T.Olas – Politechnika Częstochowska, 2011 „Oprogramowanie systemów równoległych i rozproszonych”, http://icis.pcz.pl/~olas/srr/wyklad8.4.pdf (dostęp 2.06.2016)</w:t>
+      </w:r>
+    </w:p>
+    <w:p>
+      <w:pPr>
+        <w:pStyle w:val="Akapitzlist"/>
+        <w:rPr>
+          <w:sz w:val="24"/>
+          <w:szCs w:val="24"/>
+        </w:rPr>
+      </w:pPr>
+    </w:p>
+    <w:p>
+      <w:pPr>
+        <w:pStyle w:val="Akapitzlist"/>
+        <w:numPr>
+          <w:ilvl w:val="0"/>
+          <w:numId w:val="38"/>
+        </w:numPr>
+        <w:rPr>
+          <w:sz w:val="24"/>
+          <w:szCs w:val="24"/>
+        </w:rPr>
+      </w:pPr>
+      <w:r>
+        <w:rPr>
+          <w:sz w:val="24"/>
+          <w:szCs w:val="24"/>
+        </w:rPr>
+        <w:lastRenderedPageBreak/>
+        <w:t>Robert Werembel – „Rozproszeone bazy danych – replikacja danych (Wykład 1) http://wazniak.mimuw.edu.pl/images/5/55/ZSBD-2st-1.2-lab1.tresc-1.1.ppt</w:t>
+      </w:r>
       <w:r>
         <w:rPr>
           <w:color w:val="000000"/>
           <w:sz w:val="22"/>
           <w:szCs w:val="22"/>
         </w:rPr>
-        <w:t>Fifth</w:t>
-      </w:r>
-      <w:proofErr w:type="spellEnd"/>
-      <w:r>
-        <w:rPr>
-          <w:color w:val="000000"/>
-          <w:sz w:val="22"/>
-          <w:szCs w:val="22"/>
-        </w:rPr>
-        <w:t xml:space="preserve"> Edition , 2012, ISBN 0-13-214301-1</w:t>
+        <w:t>(dostęp 8.06.2016)</w:t>
       </w:r>
     </w:p>
     <w:p>
@@ -9805,190 +9650,102 @@
         <w:pStyle w:val="Akapitzlist"/>
         <w:numPr>
           <w:ilvl w:val="0"/>
-          <w:numId w:val="15"/>
+          <w:numId w:val="38"/>
         </w:numPr>
         <w:rPr>
-          <w:sz w:val="22"/>
-          <w:szCs w:val="22"/>
-        </w:rPr>
-      </w:pPr>
-      <w:proofErr w:type="spellStart"/>
-      <w:r>
-        <w:rPr>
-          <w:color w:val="000000"/>
-          <w:sz w:val="22"/>
-          <w:szCs w:val="22"/>
-        </w:rPr>
-        <w:t>Mullender</w:t>
-      </w:r>
-      <w:proofErr w:type="spellEnd"/>
-      <w:r>
-        <w:rPr>
-          <w:color w:val="000000"/>
-          <w:sz w:val="22"/>
-          <w:szCs w:val="22"/>
-        </w:rPr>
-        <w:t xml:space="preserve"> </w:t>
-      </w:r>
-      <w:proofErr w:type="spellStart"/>
-      <w:r>
-        <w:rPr>
-          <w:color w:val="000000"/>
-          <w:sz w:val="22"/>
-          <w:szCs w:val="22"/>
-        </w:rPr>
-        <w:t>Sape</w:t>
-      </w:r>
-      <w:proofErr w:type="spellEnd"/>
-      <w:r>
-        <w:rPr>
-          <w:color w:val="000000"/>
-          <w:sz w:val="22"/>
-          <w:szCs w:val="22"/>
-        </w:rPr>
-        <w:t xml:space="preserve">, </w:t>
-      </w:r>
-      <w:r>
-        <w:rPr>
-          <w:color w:val="000000"/>
-          <w:sz w:val="22"/>
-          <w:szCs w:val="22"/>
-        </w:rPr>
-        <w:t>„</w:t>
-      </w:r>
-      <w:proofErr w:type="spellStart"/>
-      <w:r>
-        <w:rPr>
-          <w:color w:val="000000"/>
-          <w:sz w:val="22"/>
-          <w:szCs w:val="22"/>
-        </w:rPr>
-        <w:t>Dustributed</w:t>
-      </w:r>
-      <w:proofErr w:type="spellEnd"/>
-      <w:r>
-        <w:rPr>
-          <w:color w:val="000000"/>
-          <w:sz w:val="22"/>
-          <w:szCs w:val="22"/>
-        </w:rPr>
-        <w:t xml:space="preserve"> Systems</w:t>
-      </w:r>
-      <w:r>
-        <w:rPr>
-          <w:color w:val="000000"/>
-          <w:sz w:val="22"/>
-          <w:szCs w:val="22"/>
-        </w:rPr>
-        <w:t>” Second Edition</w:t>
-      </w:r>
-      <w:r>
-        <w:rPr>
-          <w:color w:val="000000"/>
-          <w:sz w:val="22"/>
-          <w:szCs w:val="22"/>
-        </w:rPr>
-        <w:t>,</w:t>
-      </w:r>
-      <w:r>
-        <w:rPr>
-          <w:color w:val="000000"/>
-          <w:sz w:val="22"/>
-          <w:szCs w:val="22"/>
-        </w:rPr>
-        <w:t xml:space="preserve"> 1993, ISBN 978-0201624275</w:t>
-      </w:r>
-      <w:r>
-        <w:rPr>
-          <w:color w:val="000000"/>
-          <w:sz w:val="22"/>
-          <w:szCs w:val="22"/>
-        </w:rPr>
-        <w:t xml:space="preserve"> </w:t>
-      </w:r>
-      <w:r>
-        <w:rPr>
-          <w:color w:val="000000"/>
-          <w:sz w:val="22"/>
-          <w:szCs w:val="22"/>
-        </w:rPr>
-        <w:br/>
-      </w:r>
+          <w:sz w:val="24"/>
+          <w:szCs w:val="24"/>
+        </w:rPr>
+      </w:pPr>
+      <w:r>
+        <w:rPr>
+          <w:sz w:val="24"/>
+          <w:szCs w:val="24"/>
+        </w:rPr>
+        <w:t>Ph. D. Simon Tuffs, „How fast is your network today?”, 2004</w:t>
+      </w:r>
+    </w:p>
+    <w:p>
+      <w:pPr>
+        <w:pStyle w:val="Akapitzlist"/>
+        <w:rPr>
+          <w:sz w:val="24"/>
+          <w:szCs w:val="24"/>
+        </w:rPr>
+      </w:pPr>
+      <w:r>
+        <w:rPr>
+          <w:sz w:val="24"/>
+          <w:szCs w:val="24"/>
+        </w:rPr>
+        <w:t>http://soap-stone.sourceforge.net/</w:t>
+      </w:r>
+      <w:r>
+        <w:rPr>
+          <w:sz w:val="24"/>
+          <w:szCs w:val="24"/>
+        </w:rPr>
+        <w:t xml:space="preserve"> (dostęp 08.06.2016)</w:t>
+      </w:r>
+    </w:p>
+    <w:p>
+      <w:pPr>
+        <w:pStyle w:val="Akapitzlist"/>
+        <w:rPr>
+          <w:sz w:val="24"/>
+          <w:szCs w:val="24"/>
+        </w:rPr>
+      </w:pPr>
     </w:p>
     <w:p>
       <w:pPr>
         <w:pStyle w:val="Akapitzlist"/>
         <w:numPr>
           <w:ilvl w:val="0"/>
-          <w:numId w:val="15"/>
+          <w:numId w:val="38"/>
         </w:numPr>
         <w:rPr>
-          <w:sz w:val="22"/>
-          <w:szCs w:val="22"/>
-        </w:rPr>
-      </w:pPr>
-      <w:r>
-        <w:rPr>
-          <w:sz w:val="22"/>
-          <w:szCs w:val="22"/>
-        </w:rPr>
-        <w:t>Li K.,</w:t>
-      </w:r>
-      <w:proofErr w:type="spellStart"/>
-      <w:r>
-        <w:rPr>
-          <w:sz w:val="22"/>
-          <w:szCs w:val="22"/>
-        </w:rPr>
-        <w:t>Hudak</w:t>
-      </w:r>
-      <w:proofErr w:type="spellEnd"/>
-      <w:r>
-        <w:rPr>
-          <w:sz w:val="22"/>
-          <w:szCs w:val="22"/>
-        </w:rPr>
-        <w:t xml:space="preserve"> P., „Memory </w:t>
-      </w:r>
-      <w:proofErr w:type="spellStart"/>
-      <w:r>
-        <w:rPr>
-          <w:sz w:val="22"/>
-          <w:szCs w:val="22"/>
-        </w:rPr>
-        <w:t>Coherence</w:t>
-      </w:r>
-      <w:proofErr w:type="spellEnd"/>
-      <w:r>
-        <w:rPr>
-          <w:sz w:val="22"/>
-          <w:szCs w:val="22"/>
-        </w:rPr>
-        <w:t xml:space="preserve"> in </w:t>
-      </w:r>
-      <w:proofErr w:type="spellStart"/>
-      <w:r>
-        <w:rPr>
-          <w:sz w:val="22"/>
-          <w:szCs w:val="22"/>
-        </w:rPr>
-        <w:t>Shared</w:t>
-      </w:r>
-      <w:proofErr w:type="spellEnd"/>
-      <w:r>
-        <w:rPr>
-          <w:sz w:val="22"/>
-          <w:szCs w:val="22"/>
-        </w:rPr>
-        <w:t xml:space="preserve"> Virtual Memory Systems”, 1989</w:t>
+          <w:sz w:val="24"/>
+          <w:szCs w:val="24"/>
+        </w:rPr>
+      </w:pPr>
+      <w:r>
+        <w:rPr>
+          <w:sz w:val="24"/>
+          <w:szCs w:val="24"/>
+        </w:rPr>
+        <w:t>K. Banaś, „Programowanie równoległe – wykład 10”, 2015</w:t>
       </w:r>
     </w:p>
     <w:p>
       <w:pPr>
         <w:pStyle w:val="Akapitzlist"/>
         <w:rPr>
-          <w:sz w:val="22"/>
-          <w:szCs w:val="22"/>
+          <w:sz w:val="24"/>
+          <w:szCs w:val="24"/>
+        </w:rPr>
+      </w:pPr>
+      <w:r>
+        <w:rPr>
+          <w:sz w:val="24"/>
+          <w:szCs w:val="24"/>
+        </w:rPr>
+        <w:t>http://www.metal.agh.edu.pl/~banas/PR/PR_W10_MPI_wstep.pdf</w:t>
+      </w:r>
+      <w:r>
+        <w:rPr>
+          <w:sz w:val="24"/>
+          <w:szCs w:val="24"/>
+        </w:rPr>
+        <w:t xml:space="preserve"> (dostęp 08.06.2016)</w:t>
+      </w:r>
+    </w:p>
+    <w:p>
+      <w:pPr>
+        <w:pStyle w:val="Akapitzlist"/>
+        <w:rPr>
+          <w:sz w:val="24"/>
+          <w:szCs w:val="24"/>
         </w:rPr>
       </w:pPr>
     </w:p>
@@ -9997,130 +9754,41 @@
         <w:pStyle w:val="Akapitzlist"/>
         <w:numPr>
           <w:ilvl w:val="0"/>
-          <w:numId w:val="15"/>
+          <w:numId w:val="38"/>
         </w:numPr>
         <w:rPr>
-          <w:sz w:val="22"/>
-          <w:szCs w:val="22"/>
-        </w:rPr>
-      </w:pPr>
-      <w:r>
-        <w:rPr>
-          <w:sz w:val="22"/>
-          <w:szCs w:val="22"/>
-        </w:rPr>
-        <w:t xml:space="preserve">Fonseca H., </w:t>
-      </w:r>
-      <w:proofErr w:type="spellStart"/>
-      <w:r>
-        <w:rPr>
-          <w:sz w:val="22"/>
-          <w:szCs w:val="22"/>
-        </w:rPr>
-        <w:t>Verissimo</w:t>
-      </w:r>
-      <w:proofErr w:type="spellEnd"/>
-      <w:r>
-        <w:rPr>
-          <w:sz w:val="22"/>
-          <w:szCs w:val="22"/>
-        </w:rPr>
-        <w:t xml:space="preserve"> P., „</w:t>
-      </w:r>
-      <w:proofErr w:type="spellStart"/>
-      <w:r>
-        <w:rPr>
-          <w:sz w:val="22"/>
-          <w:szCs w:val="22"/>
-        </w:rPr>
-        <w:t>Totally</w:t>
-      </w:r>
-      <w:proofErr w:type="spellEnd"/>
-      <w:r>
-        <w:rPr>
-          <w:sz w:val="22"/>
-          <w:szCs w:val="22"/>
-        </w:rPr>
-        <w:t xml:space="preserve"> </w:t>
-      </w:r>
-      <w:proofErr w:type="spellStart"/>
-      <w:r>
-        <w:rPr>
-          <w:sz w:val="22"/>
-          <w:szCs w:val="22"/>
-        </w:rPr>
-        <w:t>Ordered</w:t>
-      </w:r>
-      <w:proofErr w:type="spellEnd"/>
-      <w:r>
-        <w:rPr>
-          <w:sz w:val="22"/>
-          <w:szCs w:val="22"/>
-        </w:rPr>
-        <w:t xml:space="preserve"> Multicast in </w:t>
-      </w:r>
-      <w:proofErr w:type="spellStart"/>
-      <w:r>
-        <w:rPr>
-          <w:sz w:val="22"/>
-          <w:szCs w:val="22"/>
-        </w:rPr>
-        <w:t>Large-Scale</w:t>
-      </w:r>
-      <w:proofErr w:type="spellEnd"/>
-      <w:r>
-        <w:rPr>
-          <w:sz w:val="22"/>
-          <w:szCs w:val="22"/>
-        </w:rPr>
-        <w:t xml:space="preserve"> Systems”, Opublikowano: „</w:t>
-      </w:r>
-      <w:proofErr w:type="spellStart"/>
-      <w:r>
-        <w:rPr>
-          <w:sz w:val="22"/>
-          <w:szCs w:val="22"/>
-        </w:rPr>
-        <w:t>Proceedings</w:t>
-      </w:r>
-      <w:proofErr w:type="spellEnd"/>
-      <w:r>
-        <w:rPr>
-          <w:sz w:val="22"/>
-          <w:szCs w:val="22"/>
-        </w:rPr>
-        <w:t xml:space="preserve"> of the 16th International </w:t>
-      </w:r>
-      <w:proofErr w:type="spellStart"/>
-      <w:r>
-        <w:rPr>
-          <w:sz w:val="22"/>
-          <w:szCs w:val="22"/>
-        </w:rPr>
-        <w:t>conference</w:t>
-      </w:r>
-      <w:proofErr w:type="spellEnd"/>
-      <w:r>
-        <w:rPr>
-          <w:sz w:val="22"/>
-          <w:szCs w:val="22"/>
-        </w:rPr>
-        <w:t xml:space="preserve"> on Distributed Computing Systems”, </w:t>
-      </w:r>
-      <w:r>
-        <w:rPr>
-          <w:sz w:val="22"/>
-          <w:szCs w:val="22"/>
-        </w:rPr>
-        <w:t>1996, ISBN 0-8186-7399-0</w:t>
+          <w:sz w:val="24"/>
+          <w:szCs w:val="24"/>
+        </w:rPr>
+      </w:pPr>
+      <w:r>
+        <w:rPr>
+          <w:sz w:val="24"/>
+          <w:szCs w:val="24"/>
+        </w:rPr>
+        <w:t xml:space="preserve">University of California, „Architectural Styles and the Design of Network-based Software Architectures”, 2000, </w:t>
+      </w:r>
+      <w:r>
+        <w:rPr>
+          <w:sz w:val="24"/>
+          <w:szCs w:val="24"/>
+        </w:rPr>
+        <w:t>https://www.ics.uci.edu/~fielding/pubs/dissertation/top.htm</w:t>
+      </w:r>
+      <w:r>
+        <w:rPr>
+          <w:sz w:val="24"/>
+          <w:szCs w:val="24"/>
+        </w:rPr>
+        <w:t xml:space="preserve"> (dostęp 03.06.2016)</w:t>
       </w:r>
     </w:p>
     <w:p>
       <w:pPr>
         <w:pStyle w:val="Akapitzlist"/>
         <w:rPr>
-          <w:sz w:val="22"/>
-          <w:szCs w:val="22"/>
+          <w:sz w:val="24"/>
+          <w:szCs w:val="24"/>
         </w:rPr>
       </w:pPr>
     </w:p>
@@ -10129,7 +9797,7 @@
         <w:pStyle w:val="Akapitzlist"/>
         <w:numPr>
           <w:ilvl w:val="0"/>
-          <w:numId w:val="15"/>
+          <w:numId w:val="38"/>
         </w:numPr>
         <w:rPr>
           <w:sz w:val="24"/>
@@ -10138,46 +9806,41 @@
       </w:pPr>
       <w:r>
         <w:rPr>
-          <w:color w:val="000000"/>
-          <w:sz w:val="22"/>
-          <w:szCs w:val="22"/>
-        </w:rPr>
-        <w:lastRenderedPageBreak/>
-        <w:t>Stanford University, „</w:t>
-      </w:r>
-      <w:proofErr w:type="spellStart"/>
-      <w:r>
-        <w:rPr>
-          <w:color w:val="000000"/>
-          <w:sz w:val="22"/>
-          <w:szCs w:val="22"/>
-        </w:rPr>
-        <w:t>Chapter</w:t>
-      </w:r>
-      <w:proofErr w:type="spellEnd"/>
-      <w:r>
-        <w:rPr>
-          <w:color w:val="000000"/>
-          <w:sz w:val="22"/>
-          <w:szCs w:val="22"/>
-        </w:rPr>
-        <w:t xml:space="preserve"> 14 – Replication”, http://www-cs-students.stanford.edu/~dbfaria/quals/summaries/Coulouris-chap14.txt (dostęp 6.05.2016)</w:t>
-      </w:r>
-      <w:r>
-        <w:rPr>
-          <w:color w:val="000000"/>
-          <w:sz w:val="22"/>
-          <w:szCs w:val="22"/>
-        </w:rPr>
-        <w:br/>
-      </w:r>
+          <w:sz w:val="24"/>
+          <w:szCs w:val="24"/>
+        </w:rPr>
+        <w:t xml:space="preserve">Ph. D. Martin Fowler, „Rishardson Maturity Model”, 2010, </w:t>
+      </w:r>
+      <w:r>
+        <w:rPr>
+          <w:sz w:val="24"/>
+          <w:szCs w:val="24"/>
+        </w:rPr>
+        <w:t>http://martinfowler.com/articles/richardsonMaturityModel.html</w:t>
+      </w:r>
+      <w:r>
+        <w:rPr>
+          <w:sz w:val="24"/>
+          <w:szCs w:val="24"/>
+        </w:rPr>
+        <w:t xml:space="preserve"> (dostęp 02.06.2016)</w:t>
+      </w:r>
+    </w:p>
+    <w:p>
+      <w:pPr>
+        <w:pStyle w:val="Akapitzlist"/>
+        <w:rPr>
+          <w:sz w:val="24"/>
+          <w:szCs w:val="24"/>
+        </w:rPr>
+      </w:pPr>
     </w:p>
     <w:p>
       <w:pPr>
         <w:pStyle w:val="Akapitzlist"/>
         <w:numPr>
           <w:ilvl w:val="0"/>
-          <w:numId w:val="15"/>
+          <w:numId w:val="38"/>
         </w:numPr>
         <w:rPr>
           <w:sz w:val="24"/>
@@ -10186,199 +9849,47 @@
       </w:pPr>
       <w:r>
         <w:rPr>
-          <w:color w:val="000000"/>
-          <w:sz w:val="22"/>
-          <w:szCs w:val="22"/>
-        </w:rPr>
-        <w:t xml:space="preserve">Sami </w:t>
-      </w:r>
-      <w:proofErr w:type="spellStart"/>
-      <w:r>
-        <w:rPr>
-          <w:color w:val="000000"/>
-          <w:sz w:val="22"/>
-          <w:szCs w:val="22"/>
-        </w:rPr>
-        <w:t>Rollins</w:t>
-      </w:r>
-      <w:proofErr w:type="spellEnd"/>
-      <w:r>
-        <w:rPr>
-          <w:color w:val="000000"/>
-          <w:sz w:val="22"/>
-          <w:szCs w:val="22"/>
-        </w:rPr>
-        <w:t>, „Replication”, 10.2008 http://www.cs.usfca.edu/~srollins/courses/cs682-s08/web/notes/replication.html (dostęp 10.05.2016)</w:t>
-      </w:r>
-      <w:r>
-        <w:rPr>
-          <w:color w:val="000000"/>
-          <w:sz w:val="22"/>
-          <w:szCs w:val="22"/>
-        </w:rPr>
-        <w:br/>
-      </w:r>
-    </w:p>
-    <w:p>
-      <w:pPr>
-        <w:pStyle w:val="Akapitzlist"/>
-        <w:numPr>
-          <w:ilvl w:val="0"/>
-          <w:numId w:val="15"/>
-        </w:numPr>
-        <w:rPr>
           <w:sz w:val="24"/>
           <w:szCs w:val="24"/>
         </w:rPr>
-      </w:pPr>
-      <w:r>
-        <w:rPr>
-          <w:color w:val="000000"/>
-          <w:sz w:val="22"/>
-          <w:szCs w:val="22"/>
-        </w:rPr>
-        <w:t>K. Banas „Systemy Równoległe i Rozproszone - Wykład 13”, 03.2016 http://www.metal.agh.edu.pl/~banas/SRR/SRR_W13_Rozglaszanie_Uzgadnianie.pdf (dostęp 12.05.2016)</w:t>
-      </w:r>
-      <w:r>
-        <w:rPr>
-          <w:color w:val="000000"/>
-          <w:sz w:val="22"/>
-          <w:szCs w:val="22"/>
-        </w:rPr>
-        <w:br/>
-      </w:r>
-    </w:p>
-    <w:p>
-      <w:pPr>
-        <w:pStyle w:val="Akapitzlist"/>
-        <w:numPr>
-          <w:ilvl w:val="0"/>
-          <w:numId w:val="15"/>
-        </w:numPr>
+        <w:t xml:space="preserve">Oracle Java Documentation „All About Sockets”, 2015, </w:t>
+      </w:r>
+      <w:r>
         <w:rPr>
           <w:sz w:val="24"/>
           <w:szCs w:val="24"/>
         </w:rPr>
-      </w:pPr>
-      <w:r>
-        <w:rPr>
-          <w:color w:val="000000"/>
-          <w:sz w:val="22"/>
-          <w:szCs w:val="22"/>
-        </w:rPr>
-        <w:t>Politechnika Warszawska, „Rozproszone systemy operacyjne”, 06.2007, http://www.ia.pw.edu.pl/~tkruk/edu/rsob2010/rso_proj2007/rso2007 (dostęp 1.06.2016)</w:t>
-      </w:r>
-    </w:p>
-    <w:p>
-      <w:pPr>
+        <w:t>https://docs.oracle.com/javase/tutorial/networking/sockets/</w:t>
+      </w:r>
+      <w:r>
         <w:rPr>
           <w:sz w:val="24"/>
           <w:szCs w:val="24"/>
         </w:rPr>
-      </w:pPr>
+        <w:t xml:space="preserve"> (dostęp 04.06.2016)</w:t>
+      </w:r>
     </w:p>
     <w:p>
       <w:pPr>
         <w:pStyle w:val="Akapitzlist"/>
-        <w:numPr>
-          <w:ilvl w:val="0"/>
-          <w:numId w:val="15"/>
-        </w:numPr>
         <w:rPr>
           <w:sz w:val="24"/>
           <w:szCs w:val="24"/>
         </w:rPr>
       </w:pPr>
-      <w:r>
-        <w:rPr>
-          <w:color w:val="000000"/>
-          <w:sz w:val="22"/>
-          <w:szCs w:val="22"/>
-        </w:rPr>
-        <w:t xml:space="preserve">Oracle, „Simple Object Access </w:t>
-      </w:r>
-      <w:proofErr w:type="spellStart"/>
-      <w:r>
-        <w:rPr>
-          <w:color w:val="000000"/>
-          <w:sz w:val="22"/>
-          <w:szCs w:val="22"/>
-        </w:rPr>
-        <w:t>Protocol</w:t>
-      </w:r>
-      <w:proofErr w:type="spellEnd"/>
-      <w:r>
-        <w:rPr>
-          <w:color w:val="000000"/>
-          <w:sz w:val="22"/>
-          <w:szCs w:val="22"/>
-        </w:rPr>
-        <w:t xml:space="preserve"> </w:t>
-      </w:r>
-      <w:proofErr w:type="spellStart"/>
-      <w:r>
-        <w:rPr>
-          <w:color w:val="000000"/>
-          <w:sz w:val="22"/>
-          <w:szCs w:val="22"/>
-        </w:rPr>
-        <w:t>Overview</w:t>
-      </w:r>
-      <w:proofErr w:type="spellEnd"/>
-      <w:r>
-        <w:rPr>
-          <w:color w:val="000000"/>
-          <w:sz w:val="22"/>
-          <w:szCs w:val="22"/>
-        </w:rPr>
-        <w:t>”, 2001, https://docs.oracle.com/cd/A97335_01/integrate.102/a90297/overview.htm (dostęp 12.05.2016)</w:t>
-      </w:r>
-      <w:r>
-        <w:rPr>
-          <w:color w:val="000000"/>
-          <w:sz w:val="22"/>
-          <w:szCs w:val="22"/>
-        </w:rPr>
-        <w:br/>
-      </w:r>
     </w:p>
     <w:p>
       <w:pPr>
         <w:pStyle w:val="Akapitzlist"/>
-        <w:numPr>
-          <w:ilvl w:val="0"/>
-          <w:numId w:val="15"/>
-        </w:numPr>
-        <w:jc w:val="both"/>
         <w:rPr>
           <w:sz w:val="24"/>
           <w:szCs w:val="24"/>
         </w:rPr>
       </w:pPr>
-      <w:r>
-        <w:rPr>
-          <w:color w:val="000000"/>
-          <w:sz w:val="22"/>
-          <w:szCs w:val="22"/>
-        </w:rPr>
-        <w:t>Polsko-Japońska Akademia Technik Komputerowych,  „RMI – programowanie rozproszone”, 2010, http://edu.pjwstk.edu.pl/wyklady/mpr/scb/W11/W11.html (dostęp 20.05.2016)</w:t>
-      </w:r>
-      <w:r>
-        <w:rPr>
-          <w:color w:val="000000"/>
-          <w:sz w:val="22"/>
-          <w:szCs w:val="22"/>
-        </w:rPr>
-        <w:br/>
-      </w:r>
-    </w:p>
-    <w:p>
-      <w:pPr>
-        <w:pStyle w:val="Akapitzlist"/>
-        <w:numPr>
-          <w:ilvl w:val="0"/>
-          <w:numId w:val="16"/>
-        </w:numPr>
+    </w:p>
+    <w:p>
+      <w:pPr>
+        <w:spacing w:after="200" w:line="276" w:lineRule="auto"/>
         <w:rPr>
           <w:sz w:val="24"/>
           <w:szCs w:val="24"/>
@@ -10386,251 +9897,11 @@
       </w:pPr>
       <w:r>
         <w:rPr>
-          <w:color w:val="000000"/>
-          <w:sz w:val="22"/>
-          <w:szCs w:val="22"/>
-        </w:rPr>
-        <w:t xml:space="preserve">· </w:t>
-      </w:r>
-      <w:proofErr w:type="spellStart"/>
-      <w:r>
-        <w:rPr>
-          <w:color w:val="000000"/>
-          <w:sz w:val="22"/>
-          <w:szCs w:val="22"/>
-        </w:rPr>
-        <w:t>M.Zakrzewicz</w:t>
-      </w:r>
-      <w:proofErr w:type="spellEnd"/>
-      <w:r>
-        <w:rPr>
-          <w:color w:val="000000"/>
-          <w:sz w:val="22"/>
-          <w:szCs w:val="22"/>
-        </w:rPr>
-        <w:t>, „Wprowadzenie do technologii Web Services: SOAP, WSDL i UDDI”, 05.2006, ·         </w:t>
-      </w:r>
-    </w:p>
-    <w:p>
-      <w:pPr>
-        <w:pStyle w:val="Akapitzlist"/>
-        <w:rPr>
-          <w:color w:val="000000"/>
-          <w:sz w:val="22"/>
-          <w:szCs w:val="22"/>
-        </w:rPr>
-      </w:pPr>
-      <w:r>
-        <w:rPr>
-          <w:color w:val="000000"/>
-          <w:sz w:val="22"/>
-          <w:szCs w:val="22"/>
-        </w:rPr>
-        <w:t>http://www.cs.put.poznan.pl/mzakrzewicz/pubs/ploug06ws.pdf (dostęp 20.05.2016)</w:t>
-      </w:r>
-    </w:p>
-    <w:p>
-      <w:pPr>
-        <w:pStyle w:val="Akapitzlist"/>
-        <w:rPr>
           <w:sz w:val="24"/>
           <w:szCs w:val="24"/>
         </w:rPr>
-      </w:pPr>
-    </w:p>
-    <w:p>
-      <w:pPr>
-        <w:pStyle w:val="Akapitzlist"/>
-        <w:numPr>
-          <w:ilvl w:val="0"/>
-          <w:numId w:val="16"/>
-        </w:numPr>
-        <w:rPr>
-          <w:sz w:val="24"/>
-          <w:szCs w:val="24"/>
-        </w:rPr>
-      </w:pPr>
-      <w:proofErr w:type="spellStart"/>
-      <w:r>
-        <w:rPr>
-          <w:color w:val="000000"/>
-          <w:sz w:val="22"/>
-          <w:szCs w:val="22"/>
-        </w:rPr>
-        <w:t>J.Brzeziński</w:t>
-      </w:r>
-      <w:proofErr w:type="spellEnd"/>
-      <w:r>
-        <w:rPr>
-          <w:color w:val="000000"/>
-          <w:sz w:val="22"/>
-          <w:szCs w:val="22"/>
-        </w:rPr>
-        <w:t xml:space="preserve">, </w:t>
-      </w:r>
-      <w:proofErr w:type="spellStart"/>
-      <w:r>
-        <w:rPr>
-          <w:color w:val="000000"/>
-          <w:sz w:val="22"/>
-          <w:szCs w:val="22"/>
-        </w:rPr>
-        <w:t>C.Sobaniec</w:t>
-      </w:r>
-      <w:proofErr w:type="spellEnd"/>
-      <w:r>
-        <w:rPr>
-          <w:color w:val="000000"/>
-          <w:sz w:val="22"/>
-          <w:szCs w:val="22"/>
-        </w:rPr>
-        <w:t xml:space="preserve"> – Politechnika Poznańska „Usługi sieciowe REST”, 2013 - https://www.soa.edu.pl/c/document_library/get_file?uuid=46b0faf6-6743-4184-ab16-dbddfd413685&amp;groupId=10122 (dostęp 20.05.2016)</w:t>
-      </w:r>
-    </w:p>
-    <w:p>
-      <w:pPr>
-        <w:pStyle w:val="Akapitzlist"/>
-        <w:rPr>
-          <w:sz w:val="24"/>
-          <w:szCs w:val="24"/>
-        </w:rPr>
-      </w:pPr>
-    </w:p>
-    <w:p>
-      <w:pPr>
-        <w:pStyle w:val="Akapitzlist"/>
-        <w:numPr>
-          <w:ilvl w:val="0"/>
-          <w:numId w:val="16"/>
-        </w:numPr>
-        <w:rPr>
-          <w:sz w:val="24"/>
-          <w:szCs w:val="24"/>
-        </w:rPr>
-      </w:pPr>
-      <w:proofErr w:type="spellStart"/>
-      <w:r>
-        <w:rPr>
-          <w:color w:val="000000"/>
-          <w:sz w:val="22"/>
-          <w:szCs w:val="22"/>
-        </w:rPr>
-        <w:t>T.Olas</w:t>
-      </w:r>
-      <w:proofErr w:type="spellEnd"/>
-      <w:r>
-        <w:rPr>
-          <w:color w:val="000000"/>
-          <w:sz w:val="22"/>
-          <w:szCs w:val="22"/>
-        </w:rPr>
-        <w:t xml:space="preserve"> – Politechnika Częstochowska, 2011 „Oprogramowanie systemów równoległych i rozproszonych”, http://icis.pcz.pl/~olas/srr/wyklad8.4.pdf (dostęp 2.06.2016)</w:t>
-      </w:r>
-    </w:p>
-    <w:p>
-      <w:pPr>
-        <w:pStyle w:val="Akapitzlist"/>
-        <w:rPr>
-          <w:sz w:val="24"/>
-          <w:szCs w:val="24"/>
-        </w:rPr>
-      </w:pPr>
-    </w:p>
-    <w:p>
-      <w:pPr>
-        <w:pStyle w:val="Akapitzlist"/>
-        <w:numPr>
-          <w:ilvl w:val="0"/>
-          <w:numId w:val="16"/>
-        </w:numPr>
-        <w:rPr>
-          <w:sz w:val="24"/>
-          <w:szCs w:val="24"/>
-        </w:rPr>
-      </w:pPr>
-      <w:r>
-        <w:rPr>
-          <w:sz w:val="24"/>
-          <w:szCs w:val="24"/>
-        </w:rPr>
-        <w:t xml:space="preserve">Robert </w:t>
-      </w:r>
-      <w:proofErr w:type="spellStart"/>
-      <w:r>
-        <w:rPr>
-          <w:sz w:val="24"/>
-          <w:szCs w:val="24"/>
-        </w:rPr>
-        <w:t>Werembel</w:t>
-      </w:r>
-      <w:proofErr w:type="spellEnd"/>
-      <w:r>
-        <w:rPr>
-          <w:sz w:val="24"/>
-          <w:szCs w:val="24"/>
-        </w:rPr>
-        <w:t xml:space="preserve"> – „</w:t>
-      </w:r>
-      <w:proofErr w:type="spellStart"/>
-      <w:r>
-        <w:rPr>
-          <w:sz w:val="24"/>
-          <w:szCs w:val="24"/>
-        </w:rPr>
-        <w:t>Rozproszeone</w:t>
-      </w:r>
-      <w:proofErr w:type="spellEnd"/>
-      <w:r>
-        <w:rPr>
-          <w:sz w:val="24"/>
-          <w:szCs w:val="24"/>
-        </w:rPr>
-        <w:t xml:space="preserve"> bazy danych – replikacja danych (Wykład 1) http://wazniak.mimuw.edu.pl/images/5/55/ZSBD-2st-1.2-lab1.tresc-1.1.ppt</w:t>
-      </w:r>
-      <w:r>
-        <w:rPr>
-          <w:color w:val="000000"/>
-          <w:sz w:val="22"/>
-          <w:szCs w:val="22"/>
-        </w:rPr>
-        <w:t>(dostęp 8.06.2016)</w:t>
-      </w:r>
-    </w:p>
-    <w:p>
-      <w:pPr>
-        <w:pStyle w:val="Akapitzlist"/>
-        <w:rPr>
-          <w:sz w:val="24"/>
-          <w:szCs w:val="24"/>
-        </w:rPr>
-      </w:pPr>
-    </w:p>
-    <w:p>
-      <w:pPr>
-        <w:pStyle w:val="Akapitzlist"/>
-        <w:rPr>
-          <w:sz w:val="24"/>
-          <w:szCs w:val="24"/>
-        </w:rPr>
-      </w:pPr>
-    </w:p>
-    <w:p>
-      <w:pPr>
-        <w:pStyle w:val="Akapitzlist"/>
-        <w:rPr>
-          <w:sz w:val="24"/>
-          <w:szCs w:val="24"/>
-        </w:rPr>
-      </w:pPr>
-    </w:p>
-    <w:p>
-      <w:pPr>
-        <w:pStyle w:val="Akapitzlist"/>
-        <w:rPr>
-          <w:sz w:val="24"/>
-          <w:szCs w:val="24"/>
-        </w:rPr>
-      </w:pPr>
+        <w:br w:type="page"/>
+      </w:r>
     </w:p>
     <w:p>
       <w:pPr>
@@ -11839,7 +11110,7 @@
       </w:r>
     </w:p>
     <w:sectPr>
-      <w:headerReference w:type="default" r:id="rId20"/>
+      <w:headerReference w:type="default" r:id="rId21"/>
       <w:pgSz w:w="11906" w:h="16838"/>
       <w:pgMar w:top="1418" w:right="1418" w:bottom="1418" w:left="1418" w:header="709" w:footer="709" w:gutter="0"/>
       <w:cols w:space="708"/>
@@ -11897,7 +11168,6 @@
         <w:docPartUnique/>
       </w:docPartObj>
     </w:sdtPr>
-    <w:sdtEndPr/>
     <w:sdtContent>
       <w:p>
         <w:pPr>
@@ -11917,7 +11187,7 @@
           <w:rPr>
             <w:noProof/>
           </w:rPr>
-          <w:t>3</w:t>
+          <w:t>14</w:t>
         </w:r>
         <w:r>
           <w:fldChar w:fldCharType="end"/>
@@ -12114,6 +11384,119 @@
     </w:lvl>
   </w:abstractNum>
   <w:abstractNum w:abstractNumId="2" w15:restartNumberingAfterBreak="0">
+    <w:nsid w:val="0E7D1727"/>
+    <w:multiLevelType w:val="hybridMultilevel"/>
+    <w:tmpl w:val="AB822652"/>
+    <w:lvl w:ilvl="0" w:tplc="04150001">
+      <w:start w:val="1"/>
+      <w:numFmt w:val="bullet"/>
+      <w:lvlText w:val=""/>
+      <w:lvlJc w:val="left"/>
+      <w:pPr>
+        <w:ind w:left="720" w:hanging="360"/>
+      </w:pPr>
+      <w:rPr>
+        <w:rFonts w:ascii="Symbol" w:hAnsi="Symbol" w:hint="default"/>
+      </w:rPr>
+    </w:lvl>
+    <w:lvl w:ilvl="1" w:tplc="04150003" w:tentative="1">
+      <w:start w:val="1"/>
+      <w:numFmt w:val="bullet"/>
+      <w:lvlText w:val="o"/>
+      <w:lvlJc w:val="left"/>
+      <w:pPr>
+        <w:ind w:left="1440" w:hanging="360"/>
+      </w:pPr>
+      <w:rPr>
+        <w:rFonts w:ascii="Courier New" w:hAnsi="Courier New" w:cs="Courier New" w:hint="default"/>
+      </w:rPr>
+    </w:lvl>
+    <w:lvl w:ilvl="2" w:tplc="04150005" w:tentative="1">
+      <w:start w:val="1"/>
+      <w:numFmt w:val="bullet"/>
+      <w:lvlText w:val=""/>
+      <w:lvlJc w:val="left"/>
+      <w:pPr>
+        <w:ind w:left="2160" w:hanging="360"/>
+      </w:pPr>
+      <w:rPr>
+        <w:rFonts w:ascii="Wingdings" w:hAnsi="Wingdings" w:hint="default"/>
+      </w:rPr>
+    </w:lvl>
+    <w:lvl w:ilvl="3" w:tplc="04150001" w:tentative="1">
+      <w:start w:val="1"/>
+      <w:numFmt w:val="bullet"/>
+      <w:lvlText w:val=""/>
+      <w:lvlJc w:val="left"/>
+      <w:pPr>
+        <w:ind w:left="2880" w:hanging="360"/>
+      </w:pPr>
+      <w:rPr>
+        <w:rFonts w:ascii="Symbol" w:hAnsi="Symbol" w:hint="default"/>
+      </w:rPr>
+    </w:lvl>
+    <w:lvl w:ilvl="4" w:tplc="04150003" w:tentative="1">
+      <w:start w:val="1"/>
+      <w:numFmt w:val="bullet"/>
+      <w:lvlText w:val="o"/>
+      <w:lvlJc w:val="left"/>
+      <w:pPr>
+        <w:ind w:left="3600" w:hanging="360"/>
+      </w:pPr>
+      <w:rPr>
+        <w:rFonts w:ascii="Courier New" w:hAnsi="Courier New" w:cs="Courier New" w:hint="default"/>
+      </w:rPr>
+    </w:lvl>
+    <w:lvl w:ilvl="5" w:tplc="04150005" w:tentative="1">
+      <w:start w:val="1"/>
+      <w:numFmt w:val="bullet"/>
+      <w:lvlText w:val=""/>
+      <w:lvlJc w:val="left"/>
+      <w:pPr>
+        <w:ind w:left="4320" w:hanging="360"/>
+      </w:pPr>
+      <w:rPr>
+        <w:rFonts w:ascii="Wingdings" w:hAnsi="Wingdings" w:hint="default"/>
+      </w:rPr>
+    </w:lvl>
+    <w:lvl w:ilvl="6" w:tplc="04150001" w:tentative="1">
+      <w:start w:val="1"/>
+      <w:numFmt w:val="bullet"/>
+      <w:lvlText w:val=""/>
+      <w:lvlJc w:val="left"/>
+      <w:pPr>
+        <w:ind w:left="5040" w:hanging="360"/>
+      </w:pPr>
+      <w:rPr>
+        <w:rFonts w:ascii="Symbol" w:hAnsi="Symbol" w:hint="default"/>
+      </w:rPr>
+    </w:lvl>
+    <w:lvl w:ilvl="7" w:tplc="04150003" w:tentative="1">
+      <w:start w:val="1"/>
+      <w:numFmt w:val="bullet"/>
+      <w:lvlText w:val="o"/>
+      <w:lvlJc w:val="left"/>
+      <w:pPr>
+        <w:ind w:left="5760" w:hanging="360"/>
+      </w:pPr>
+      <w:rPr>
+        <w:rFonts w:ascii="Courier New" w:hAnsi="Courier New" w:cs="Courier New" w:hint="default"/>
+      </w:rPr>
+    </w:lvl>
+    <w:lvl w:ilvl="8" w:tplc="04150005" w:tentative="1">
+      <w:start w:val="1"/>
+      <w:numFmt w:val="bullet"/>
+      <w:lvlText w:val=""/>
+      <w:lvlJc w:val="left"/>
+      <w:pPr>
+        <w:ind w:left="6480" w:hanging="360"/>
+      </w:pPr>
+      <w:rPr>
+        <w:rFonts w:ascii="Wingdings" w:hAnsi="Wingdings" w:hint="default"/>
+      </w:rPr>
+    </w:lvl>
+  </w:abstractNum>
+  <w:abstractNum w:abstractNumId="3" w15:restartNumberingAfterBreak="0">
     <w:nsid w:val="0FC7001B"/>
     <w:multiLevelType w:val="hybridMultilevel"/>
     <w:tmpl w:val="E7986FA0"/>
@@ -12205,7 +11588,7 @@
       </w:pPr>
     </w:lvl>
   </w:abstractNum>
-  <w:abstractNum w:abstractNumId="3" w15:restartNumberingAfterBreak="0">
+  <w:abstractNum w:abstractNumId="4" w15:restartNumberingAfterBreak="0">
     <w:nsid w:val="13210334"/>
     <w:multiLevelType w:val="multilevel"/>
     <w:tmpl w:val="0ADCF004"/>
@@ -12318,7 +11701,7 @@
       </w:pPr>
     </w:lvl>
   </w:abstractNum>
-  <w:abstractNum w:abstractNumId="4" w15:restartNumberingAfterBreak="0">
+  <w:abstractNum w:abstractNumId="5" w15:restartNumberingAfterBreak="0">
     <w:nsid w:val="15E055A9"/>
     <w:multiLevelType w:val="hybridMultilevel"/>
     <w:tmpl w:val="012AE840"/>
@@ -12431,7 +11814,7 @@
       </w:rPr>
     </w:lvl>
   </w:abstractNum>
-  <w:abstractNum w:abstractNumId="5" w15:restartNumberingAfterBreak="0">
+  <w:abstractNum w:abstractNumId="6" w15:restartNumberingAfterBreak="0">
     <w:nsid w:val="15E81C52"/>
     <w:multiLevelType w:val="hybridMultilevel"/>
     <w:tmpl w:val="5EE01248"/>
@@ -12544,7 +11927,7 @@
       </w:rPr>
     </w:lvl>
   </w:abstractNum>
-  <w:abstractNum w:abstractNumId="6" w15:restartNumberingAfterBreak="0">
+  <w:abstractNum w:abstractNumId="7" w15:restartNumberingAfterBreak="0">
     <w:nsid w:val="16377923"/>
     <w:multiLevelType w:val="hybridMultilevel"/>
     <w:tmpl w:val="804E8FB8"/>
@@ -12634,7 +12017,7 @@
       </w:pPr>
     </w:lvl>
   </w:abstractNum>
-  <w:abstractNum w:abstractNumId="7" w15:restartNumberingAfterBreak="0">
+  <w:abstractNum w:abstractNumId="8" w15:restartNumberingAfterBreak="0">
     <w:nsid w:val="17FC456E"/>
     <w:multiLevelType w:val="multilevel"/>
     <w:tmpl w:val="C556F1FE"/>
@@ -12783,7 +12166,7 @@
       </w:rPr>
     </w:lvl>
   </w:abstractNum>
-  <w:abstractNum w:abstractNumId="8" w15:restartNumberingAfterBreak="0">
+  <w:abstractNum w:abstractNumId="9" w15:restartNumberingAfterBreak="0">
     <w:nsid w:val="1A3F111A"/>
     <w:multiLevelType w:val="hybridMultilevel"/>
     <w:tmpl w:val="B082F442"/>
@@ -12896,7 +12279,7 @@
       </w:rPr>
     </w:lvl>
   </w:abstractNum>
-  <w:abstractNum w:abstractNumId="9" w15:restartNumberingAfterBreak="0">
+  <w:abstractNum w:abstractNumId="10" w15:restartNumberingAfterBreak="0">
     <w:nsid w:val="1E5A18B3"/>
     <w:multiLevelType w:val="hybridMultilevel"/>
     <w:tmpl w:val="D026BA22"/>
@@ -12986,7 +12369,7 @@
       </w:pPr>
     </w:lvl>
   </w:abstractNum>
-  <w:abstractNum w:abstractNumId="10" w15:restartNumberingAfterBreak="0">
+  <w:abstractNum w:abstractNumId="11" w15:restartNumberingAfterBreak="0">
     <w:nsid w:val="23A76A77"/>
     <w:multiLevelType w:val="hybridMultilevel"/>
     <w:tmpl w:val="97C4B712"/>
@@ -13075,7 +12458,7 @@
       </w:pPr>
     </w:lvl>
   </w:abstractNum>
-  <w:abstractNum w:abstractNumId="11" w15:restartNumberingAfterBreak="0">
+  <w:abstractNum w:abstractNumId="12" w15:restartNumberingAfterBreak="0">
     <w:nsid w:val="24F16F5C"/>
     <w:multiLevelType w:val="hybridMultilevel"/>
     <w:tmpl w:val="D4D2F890"/>
@@ -13188,20 +12571,22 @@
       </w:rPr>
     </w:lvl>
   </w:abstractNum>
-  <w:abstractNum w:abstractNumId="12" w15:restartNumberingAfterBreak="0">
+  <w:abstractNum w:abstractNumId="13" w15:restartNumberingAfterBreak="0">
     <w:nsid w:val="372D0434"/>
     <w:multiLevelType w:val="hybridMultilevel"/>
-    <w:tmpl w:val="616CEDE8"/>
-    <w:lvl w:ilvl="0" w:tplc="04150001">
-      <w:start w:val="1"/>
-      <w:numFmt w:val="bullet"/>
-      <w:lvlText w:val=""/>
+    <w:tmpl w:val="0F102860"/>
+    <w:lvl w:ilvl="0" w:tplc="0415000F">
+      <w:start w:val="1"/>
+      <w:numFmt w:val="decimal"/>
+      <w:lvlText w:val="%1."/>
       <w:lvlJc w:val="left"/>
       <w:pPr>
         <w:ind w:left="720" w:hanging="360"/>
       </w:pPr>
       <w:rPr>
-        <w:rFonts w:ascii="Symbol" w:hAnsi="Symbol" w:hint="default"/>
+        <w:rFonts w:hint="default"/>
+        <w:color w:val="4F81BD" w:themeColor="accent1"/>
+        <w:sz w:val="26"/>
       </w:rPr>
     </w:lvl>
     <w:lvl w:ilvl="1" w:tplc="7EB20FC2">
@@ -13302,7 +12687,7 @@
       </w:rPr>
     </w:lvl>
   </w:abstractNum>
-  <w:abstractNum w:abstractNumId="13" w15:restartNumberingAfterBreak="0">
+  <w:abstractNum w:abstractNumId="14" w15:restartNumberingAfterBreak="0">
     <w:nsid w:val="3AF6293C"/>
     <w:multiLevelType w:val="hybridMultilevel"/>
     <w:tmpl w:val="E3F0095E"/>
@@ -13391,7 +12776,7 @@
       </w:pPr>
     </w:lvl>
   </w:abstractNum>
-  <w:abstractNum w:abstractNumId="14" w15:restartNumberingAfterBreak="0">
+  <w:abstractNum w:abstractNumId="15" w15:restartNumberingAfterBreak="0">
     <w:nsid w:val="3BE63492"/>
     <w:multiLevelType w:val="hybridMultilevel"/>
     <w:tmpl w:val="693A4A2C"/>
@@ -13481,7 +12866,7 @@
       </w:pPr>
     </w:lvl>
   </w:abstractNum>
-  <w:abstractNum w:abstractNumId="15" w15:restartNumberingAfterBreak="0">
+  <w:abstractNum w:abstractNumId="16" w15:restartNumberingAfterBreak="0">
     <w:nsid w:val="42B14DB1"/>
     <w:multiLevelType w:val="hybridMultilevel"/>
     <w:tmpl w:val="A5ECDE26"/>
@@ -13594,7 +12979,7 @@
       </w:rPr>
     </w:lvl>
   </w:abstractNum>
-  <w:abstractNum w:abstractNumId="16" w15:restartNumberingAfterBreak="0">
+  <w:abstractNum w:abstractNumId="17" w15:restartNumberingAfterBreak="0">
     <w:nsid w:val="447B5CCA"/>
     <w:multiLevelType w:val="hybridMultilevel"/>
     <w:tmpl w:val="6BAC23A8"/>
@@ -13684,7 +13069,7 @@
       </w:pPr>
     </w:lvl>
   </w:abstractNum>
-  <w:abstractNum w:abstractNumId="17" w15:restartNumberingAfterBreak="0">
+  <w:abstractNum w:abstractNumId="18" w15:restartNumberingAfterBreak="0">
     <w:nsid w:val="46FF6C4D"/>
     <w:multiLevelType w:val="hybridMultilevel"/>
     <w:tmpl w:val="71FA0DAA"/>
@@ -13774,7 +13159,7 @@
       </w:pPr>
     </w:lvl>
   </w:abstractNum>
-  <w:abstractNum w:abstractNumId="18" w15:restartNumberingAfterBreak="0">
+  <w:abstractNum w:abstractNumId="19" w15:restartNumberingAfterBreak="0">
     <w:nsid w:val="47B07693"/>
     <w:multiLevelType w:val="hybridMultilevel"/>
     <w:tmpl w:val="1BFCF72A"/>
@@ -13864,7 +13249,7 @@
       </w:pPr>
     </w:lvl>
   </w:abstractNum>
-  <w:abstractNum w:abstractNumId="19" w15:restartNumberingAfterBreak="0">
+  <w:abstractNum w:abstractNumId="20" w15:restartNumberingAfterBreak="0">
     <w:nsid w:val="4CDD0392"/>
     <w:multiLevelType w:val="hybridMultilevel"/>
     <w:tmpl w:val="4A98F720"/>
@@ -13954,7 +13339,7 @@
       </w:pPr>
     </w:lvl>
   </w:abstractNum>
-  <w:abstractNum w:abstractNumId="20" w15:restartNumberingAfterBreak="0">
+  <w:abstractNum w:abstractNumId="21" w15:restartNumberingAfterBreak="0">
     <w:nsid w:val="517365C1"/>
     <w:multiLevelType w:val="hybridMultilevel"/>
     <w:tmpl w:val="D8C8FC94"/>
@@ -14067,120 +13452,212 @@
       </w:rPr>
     </w:lvl>
   </w:abstractNum>
-  <w:abstractNum w:abstractNumId="21" w15:restartNumberingAfterBreak="0">
+  <w:abstractNum w:abstractNumId="22" w15:restartNumberingAfterBreak="0">
     <w:nsid w:val="51E04395"/>
     <w:multiLevelType w:val="hybridMultilevel"/>
-    <w:tmpl w:val="AA24C7B4"/>
-    <w:lvl w:ilvl="0" w:tplc="04150001">
+    <w:tmpl w:val="6178D588"/>
+    <w:lvl w:ilvl="0" w:tplc="0415000F">
+      <w:start w:val="1"/>
+      <w:numFmt w:val="decimal"/>
+      <w:lvlText w:val="%1."/>
+      <w:lvlJc w:val="left"/>
+      <w:pPr>
+        <w:ind w:left="720" w:hanging="360"/>
+      </w:pPr>
+      <w:rPr>
+        <w:rFonts w:hint="default"/>
+      </w:rPr>
+    </w:lvl>
+    <w:lvl w:ilvl="1" w:tplc="04150003" w:tentative="1">
+      <w:start w:val="1"/>
+      <w:numFmt w:val="bullet"/>
+      <w:lvlText w:val="o"/>
+      <w:lvlJc w:val="left"/>
+      <w:pPr>
+        <w:ind w:left="1440" w:hanging="360"/>
+      </w:pPr>
+      <w:rPr>
+        <w:rFonts w:ascii="Courier New" w:hAnsi="Courier New" w:cs="Courier New" w:hint="default"/>
+      </w:rPr>
+    </w:lvl>
+    <w:lvl w:ilvl="2" w:tplc="04150005" w:tentative="1">
+      <w:start w:val="1"/>
+      <w:numFmt w:val="bullet"/>
+      <w:lvlText w:val=""/>
+      <w:lvlJc w:val="left"/>
+      <w:pPr>
+        <w:ind w:left="2160" w:hanging="360"/>
+      </w:pPr>
+      <w:rPr>
+        <w:rFonts w:ascii="Wingdings" w:hAnsi="Wingdings" w:hint="default"/>
+      </w:rPr>
+    </w:lvl>
+    <w:lvl w:ilvl="3" w:tplc="04150001" w:tentative="1">
       <w:start w:val="1"/>
       <w:numFmt w:val="bullet"/>
       <w:lvlText w:val=""/>
       <w:lvlJc w:val="left"/>
       <w:pPr>
-        <w:ind w:left="720" w:hanging="360"/>
+        <w:ind w:left="2880" w:hanging="360"/>
       </w:pPr>
       <w:rPr>
         <w:rFonts w:ascii="Symbol" w:hAnsi="Symbol" w:hint="default"/>
       </w:rPr>
     </w:lvl>
-    <w:lvl w:ilvl="1" w:tplc="04150003" w:tentative="1">
+    <w:lvl w:ilvl="4" w:tplc="04150003" w:tentative="1">
       <w:start w:val="1"/>
       <w:numFmt w:val="bullet"/>
       <w:lvlText w:val="o"/>
       <w:lvlJc w:val="left"/>
       <w:pPr>
-        <w:ind w:left="1440" w:hanging="360"/>
+        <w:ind w:left="3600" w:hanging="360"/>
       </w:pPr>
       <w:rPr>
         <w:rFonts w:ascii="Courier New" w:hAnsi="Courier New" w:cs="Courier New" w:hint="default"/>
       </w:rPr>
     </w:lvl>
-    <w:lvl w:ilvl="2" w:tplc="04150005" w:tentative="1">
+    <w:lvl w:ilvl="5" w:tplc="04150005" w:tentative="1">
       <w:start w:val="1"/>
       <w:numFmt w:val="bullet"/>
       <w:lvlText w:val=""/>
       <w:lvlJc w:val="left"/>
       <w:pPr>
-        <w:ind w:left="2160" w:hanging="360"/>
+        <w:ind w:left="4320" w:hanging="360"/>
       </w:pPr>
       <w:rPr>
         <w:rFonts w:ascii="Wingdings" w:hAnsi="Wingdings" w:hint="default"/>
       </w:rPr>
     </w:lvl>
-    <w:lvl w:ilvl="3" w:tplc="04150001" w:tentative="1">
+    <w:lvl w:ilvl="6" w:tplc="04150001" w:tentative="1">
       <w:start w:val="1"/>
       <w:numFmt w:val="bullet"/>
       <w:lvlText w:val=""/>
       <w:lvlJc w:val="left"/>
       <w:pPr>
-        <w:ind w:left="2880" w:hanging="360"/>
+        <w:ind w:left="5040" w:hanging="360"/>
       </w:pPr>
       <w:rPr>
         <w:rFonts w:ascii="Symbol" w:hAnsi="Symbol" w:hint="default"/>
       </w:rPr>
     </w:lvl>
-    <w:lvl w:ilvl="4" w:tplc="04150003" w:tentative="1">
+    <w:lvl w:ilvl="7" w:tplc="04150003" w:tentative="1">
       <w:start w:val="1"/>
       <w:numFmt w:val="bullet"/>
       <w:lvlText w:val="o"/>
       <w:lvlJc w:val="left"/>
       <w:pPr>
-        <w:ind w:left="3600" w:hanging="360"/>
+        <w:ind w:left="5760" w:hanging="360"/>
       </w:pPr>
       <w:rPr>
         <w:rFonts w:ascii="Courier New" w:hAnsi="Courier New" w:cs="Courier New" w:hint="default"/>
       </w:rPr>
     </w:lvl>
-    <w:lvl w:ilvl="5" w:tplc="04150005" w:tentative="1">
+    <w:lvl w:ilvl="8" w:tplc="04150005" w:tentative="1">
       <w:start w:val="1"/>
       <w:numFmt w:val="bullet"/>
       <w:lvlText w:val=""/>
       <w:lvlJc w:val="left"/>
       <w:pPr>
-        <w:ind w:left="4320" w:hanging="360"/>
+        <w:ind w:left="6480" w:hanging="360"/>
       </w:pPr>
       <w:rPr>
         <w:rFonts w:ascii="Wingdings" w:hAnsi="Wingdings" w:hint="default"/>
       </w:rPr>
     </w:lvl>
-    <w:lvl w:ilvl="6" w:tplc="04150001" w:tentative="1">
-      <w:start w:val="1"/>
-      <w:numFmt w:val="bullet"/>
-      <w:lvlText w:val=""/>
+  </w:abstractNum>
+  <w:abstractNum w:abstractNumId="23" w15:restartNumberingAfterBreak="0">
+    <w:nsid w:val="53076DEA"/>
+    <w:multiLevelType w:val="hybridMultilevel"/>
+    <w:tmpl w:val="F3522428"/>
+    <w:lvl w:ilvl="0" w:tplc="3F6A3920">
+      <w:start w:val="1"/>
+      <w:numFmt w:val="decimal"/>
+      <w:lvlText w:val="%1."/>
+      <w:lvlJc w:val="left"/>
+      <w:pPr>
+        <w:ind w:left="720" w:hanging="360"/>
+      </w:pPr>
+      <w:rPr>
+        <w:rFonts w:hint="default"/>
+        <w:b w:val="0"/>
+        <w:color w:val="4F81BD" w:themeColor="accent1"/>
+        <w:sz w:val="26"/>
+      </w:rPr>
+    </w:lvl>
+    <w:lvl w:ilvl="1" w:tplc="04150019" w:tentative="1">
+      <w:start w:val="1"/>
+      <w:numFmt w:val="lowerLetter"/>
+      <w:lvlText w:val="%2."/>
+      <w:lvlJc w:val="left"/>
+      <w:pPr>
+        <w:ind w:left="1440" w:hanging="360"/>
+      </w:pPr>
+    </w:lvl>
+    <w:lvl w:ilvl="2" w:tplc="0415001B" w:tentative="1">
+      <w:start w:val="1"/>
+      <w:numFmt w:val="lowerRoman"/>
+      <w:lvlText w:val="%3."/>
+      <w:lvlJc w:val="right"/>
+      <w:pPr>
+        <w:ind w:left="2160" w:hanging="180"/>
+      </w:pPr>
+    </w:lvl>
+    <w:lvl w:ilvl="3" w:tplc="0415000F" w:tentative="1">
+      <w:start w:val="1"/>
+      <w:numFmt w:val="decimal"/>
+      <w:lvlText w:val="%4."/>
+      <w:lvlJc w:val="left"/>
+      <w:pPr>
+        <w:ind w:left="2880" w:hanging="360"/>
+      </w:pPr>
+    </w:lvl>
+    <w:lvl w:ilvl="4" w:tplc="04150019" w:tentative="1">
+      <w:start w:val="1"/>
+      <w:numFmt w:val="lowerLetter"/>
+      <w:lvlText w:val="%5."/>
+      <w:lvlJc w:val="left"/>
+      <w:pPr>
+        <w:ind w:left="3600" w:hanging="360"/>
+      </w:pPr>
+    </w:lvl>
+    <w:lvl w:ilvl="5" w:tplc="0415001B" w:tentative="1">
+      <w:start w:val="1"/>
+      <w:numFmt w:val="lowerRoman"/>
+      <w:lvlText w:val="%6."/>
+      <w:lvlJc w:val="right"/>
+      <w:pPr>
+        <w:ind w:left="4320" w:hanging="180"/>
+      </w:pPr>
+    </w:lvl>
+    <w:lvl w:ilvl="6" w:tplc="0415000F" w:tentative="1">
+      <w:start w:val="1"/>
+      <w:numFmt w:val="decimal"/>
+      <w:lvlText w:val="%7."/>
       <w:lvlJc w:val="left"/>
       <w:pPr>
         <w:ind w:left="5040" w:hanging="360"/>
       </w:pPr>
-      <w:rPr>
-        <w:rFonts w:ascii="Symbol" w:hAnsi="Symbol" w:hint="default"/>
-      </w:rPr>
-    </w:lvl>
-    <w:lvl w:ilvl="7" w:tplc="04150003" w:tentative="1">
-      <w:start w:val="1"/>
-      <w:numFmt w:val="bullet"/>
-      <w:lvlText w:val="o"/>
+    </w:lvl>
+    <w:lvl w:ilvl="7" w:tplc="04150019" w:tentative="1">
+      <w:start w:val="1"/>
+      <w:numFmt w:val="lowerLetter"/>
+      <w:lvlText w:val="%8."/>
       <w:lvlJc w:val="left"/>
       <w:pPr>
         <w:ind w:left="5760" w:hanging="360"/>
       </w:pPr>
-      <w:rPr>
-        <w:rFonts w:ascii="Courier New" w:hAnsi="Courier New" w:cs="Courier New" w:hint="default"/>
-      </w:rPr>
-    </w:lvl>
-    <w:lvl w:ilvl="8" w:tplc="04150005" w:tentative="1">
-      <w:start w:val="1"/>
-      <w:numFmt w:val="bullet"/>
-      <w:lvlText w:val=""/>
-      <w:lvlJc w:val="left"/>
-      <w:pPr>
-        <w:ind w:left="6480" w:hanging="360"/>
-      </w:pPr>
-      <w:rPr>
-        <w:rFonts w:ascii="Wingdings" w:hAnsi="Wingdings" w:hint="default"/>
-      </w:rPr>
+    </w:lvl>
+    <w:lvl w:ilvl="8" w:tplc="0415001B" w:tentative="1">
+      <w:start w:val="1"/>
+      <w:numFmt w:val="lowerRoman"/>
+      <w:lvlText w:val="%9."/>
+      <w:lvlJc w:val="right"/>
+      <w:pPr>
+        <w:ind w:left="6480" w:hanging="180"/>
+      </w:pPr>
     </w:lvl>
   </w:abstractNum>
-  <w:abstractNum w:abstractNumId="22" w15:restartNumberingAfterBreak="0">
+  <w:abstractNum w:abstractNumId="24" w15:restartNumberingAfterBreak="0">
     <w:nsid w:val="54214B8A"/>
     <w:multiLevelType w:val="hybridMultilevel"/>
     <w:tmpl w:val="00761288"/>
@@ -14270,7 +13747,7 @@
       </w:pPr>
     </w:lvl>
   </w:abstractNum>
-  <w:abstractNum w:abstractNumId="23" w15:restartNumberingAfterBreak="0">
+  <w:abstractNum w:abstractNumId="25" w15:restartNumberingAfterBreak="0">
     <w:nsid w:val="54BA261F"/>
     <w:multiLevelType w:val="hybridMultilevel"/>
     <w:tmpl w:val="12324D2A"/>
@@ -14361,7 +13838,7 @@
       </w:pPr>
     </w:lvl>
   </w:abstractNum>
-  <w:abstractNum w:abstractNumId="24" w15:restartNumberingAfterBreak="0">
+  <w:abstractNum w:abstractNumId="26" w15:restartNumberingAfterBreak="0">
     <w:nsid w:val="555F648A"/>
     <w:multiLevelType w:val="multilevel"/>
     <w:tmpl w:val="A5C4FE7A"/>
@@ -14510,7 +13987,7 @@
       </w:rPr>
     </w:lvl>
   </w:abstractNum>
-  <w:abstractNum w:abstractNumId="25" w15:restartNumberingAfterBreak="0">
+  <w:abstractNum w:abstractNumId="27" w15:restartNumberingAfterBreak="0">
     <w:nsid w:val="55AA1EC3"/>
     <w:multiLevelType w:val="hybridMultilevel"/>
     <w:tmpl w:val="28AA61DA"/>
@@ -14600,7 +14077,7 @@
       </w:pPr>
     </w:lvl>
   </w:abstractNum>
-  <w:abstractNum w:abstractNumId="26" w15:restartNumberingAfterBreak="0">
+  <w:abstractNum w:abstractNumId="28" w15:restartNumberingAfterBreak="0">
     <w:nsid w:val="58131BFB"/>
     <w:multiLevelType w:val="hybridMultilevel"/>
     <w:tmpl w:val="12324D2A"/>
@@ -14691,7 +14168,7 @@
       </w:pPr>
     </w:lvl>
   </w:abstractNum>
-  <w:abstractNum w:abstractNumId="27" w15:restartNumberingAfterBreak="0">
+  <w:abstractNum w:abstractNumId="29" w15:restartNumberingAfterBreak="0">
     <w:nsid w:val="5EB75987"/>
     <w:multiLevelType w:val="hybridMultilevel"/>
     <w:tmpl w:val="6E4CE2C4"/>
@@ -14781,7 +14258,7 @@
       </w:pPr>
     </w:lvl>
   </w:abstractNum>
-  <w:abstractNum w:abstractNumId="28" w15:restartNumberingAfterBreak="0">
+  <w:abstractNum w:abstractNumId="30" w15:restartNumberingAfterBreak="0">
     <w:nsid w:val="5EBE7509"/>
     <w:multiLevelType w:val="multilevel"/>
     <w:tmpl w:val="39A4A7E6"/>
@@ -14930,7 +14407,7 @@
       </w:rPr>
     </w:lvl>
   </w:abstractNum>
-  <w:abstractNum w:abstractNumId="29" w15:restartNumberingAfterBreak="0">
+  <w:abstractNum w:abstractNumId="31" w15:restartNumberingAfterBreak="0">
     <w:nsid w:val="5FB43827"/>
     <w:multiLevelType w:val="hybridMultilevel"/>
     <w:tmpl w:val="6D84EE1C"/>
@@ -15020,7 +14497,7 @@
       </w:pPr>
     </w:lvl>
   </w:abstractNum>
-  <w:abstractNum w:abstractNumId="30" w15:restartNumberingAfterBreak="0">
+  <w:abstractNum w:abstractNumId="32" w15:restartNumberingAfterBreak="0">
     <w:nsid w:val="62D71F5D"/>
     <w:multiLevelType w:val="multilevel"/>
     <w:tmpl w:val="F8D23D44"/>
@@ -15169,7 +14646,7 @@
       </w:rPr>
     </w:lvl>
   </w:abstractNum>
-  <w:abstractNum w:abstractNumId="31" w15:restartNumberingAfterBreak="0">
+  <w:abstractNum w:abstractNumId="33" w15:restartNumberingAfterBreak="0">
     <w:nsid w:val="657E68C8"/>
     <w:multiLevelType w:val="multilevel"/>
     <w:tmpl w:val="07A479F2"/>
@@ -15318,7 +14795,7 @@
       </w:rPr>
     </w:lvl>
   </w:abstractNum>
-  <w:abstractNum w:abstractNumId="32" w15:restartNumberingAfterBreak="0">
+  <w:abstractNum w:abstractNumId="34" w15:restartNumberingAfterBreak="0">
     <w:nsid w:val="6A6A36AE"/>
     <w:multiLevelType w:val="hybridMultilevel"/>
     <w:tmpl w:val="30E40C0A"/>
@@ -15431,7 +14908,7 @@
       </w:rPr>
     </w:lvl>
   </w:abstractNum>
-  <w:abstractNum w:abstractNumId="33" w15:restartNumberingAfterBreak="0">
+  <w:abstractNum w:abstractNumId="35" w15:restartNumberingAfterBreak="0">
     <w:nsid w:val="6D9C3782"/>
     <w:multiLevelType w:val="hybridMultilevel"/>
     <w:tmpl w:val="8662CD88"/>
@@ -15544,7 +15021,7 @@
       </w:rPr>
     </w:lvl>
   </w:abstractNum>
-  <w:abstractNum w:abstractNumId="34" w15:restartNumberingAfterBreak="0">
+  <w:abstractNum w:abstractNumId="36" w15:restartNumberingAfterBreak="0">
     <w:nsid w:val="6DF82043"/>
     <w:multiLevelType w:val="hybridMultilevel"/>
     <w:tmpl w:val="AB1CDB4E"/>
@@ -15633,7 +15110,7 @@
       </w:pPr>
     </w:lvl>
   </w:abstractNum>
-  <w:abstractNum w:abstractNumId="35" w15:restartNumberingAfterBreak="0">
+  <w:abstractNum w:abstractNumId="37" w15:restartNumberingAfterBreak="0">
     <w:nsid w:val="7015157D"/>
     <w:multiLevelType w:val="hybridMultilevel"/>
     <w:tmpl w:val="82740220"/>
@@ -15722,7 +15199,124 @@
       </w:pPr>
     </w:lvl>
   </w:abstractNum>
-  <w:abstractNum w:abstractNumId="36" w15:restartNumberingAfterBreak="0">
+  <w:abstractNum w:abstractNumId="38" w15:restartNumberingAfterBreak="0">
+    <w:nsid w:val="7A4E6400"/>
+    <w:multiLevelType w:val="hybridMultilevel"/>
+    <w:tmpl w:val="58785C46"/>
+    <w:lvl w:ilvl="0" w:tplc="3F6A3920">
+      <w:start w:val="1"/>
+      <w:numFmt w:val="decimal"/>
+      <w:lvlText w:val="%1."/>
+      <w:lvlJc w:val="left"/>
+      <w:pPr>
+        <w:ind w:left="720" w:hanging="360"/>
+      </w:pPr>
+      <w:rPr>
+        <w:rFonts w:hint="default"/>
+        <w:b w:val="0"/>
+        <w:color w:val="4F81BD" w:themeColor="accent1"/>
+        <w:sz w:val="26"/>
+      </w:rPr>
+    </w:lvl>
+    <w:lvl w:ilvl="1" w:tplc="7EB20FC2">
+      <w:numFmt w:val="bullet"/>
+      <w:lvlText w:val="·"/>
+      <w:lvlJc w:val="left"/>
+      <w:pPr>
+        <w:ind w:left="1440" w:hanging="360"/>
+      </w:pPr>
+      <w:rPr>
+        <w:rFonts w:ascii="Arial" w:eastAsia="Times New Roman" w:hAnsi="Arial" w:cs="Arial" w:hint="default"/>
+        <w:color w:val="000000"/>
+        <w:sz w:val="22"/>
+      </w:rPr>
+    </w:lvl>
+    <w:lvl w:ilvl="2" w:tplc="04150005" w:tentative="1">
+      <w:start w:val="1"/>
+      <w:numFmt w:val="bullet"/>
+      <w:lvlText w:val=""/>
+      <w:lvlJc w:val="left"/>
+      <w:pPr>
+        <w:ind w:left="2160" w:hanging="360"/>
+      </w:pPr>
+      <w:rPr>
+        <w:rFonts w:ascii="Wingdings" w:hAnsi="Wingdings" w:hint="default"/>
+      </w:rPr>
+    </w:lvl>
+    <w:lvl w:ilvl="3" w:tplc="04150001" w:tentative="1">
+      <w:start w:val="1"/>
+      <w:numFmt w:val="bullet"/>
+      <w:lvlText w:val=""/>
+      <w:lvlJc w:val="left"/>
+      <w:pPr>
+        <w:ind w:left="2880" w:hanging="360"/>
+      </w:pPr>
+      <w:rPr>
+        <w:rFonts w:ascii="Symbol" w:hAnsi="Symbol" w:hint="default"/>
+      </w:rPr>
+    </w:lvl>
+    <w:lvl w:ilvl="4" w:tplc="04150003" w:tentative="1">
+      <w:start w:val="1"/>
+      <w:numFmt w:val="bullet"/>
+      <w:lvlText w:val="o"/>
+      <w:lvlJc w:val="left"/>
+      <w:pPr>
+        <w:ind w:left="3600" w:hanging="360"/>
+      </w:pPr>
+      <w:rPr>
+        <w:rFonts w:ascii="Courier New" w:hAnsi="Courier New" w:cs="Courier New" w:hint="default"/>
+      </w:rPr>
+    </w:lvl>
+    <w:lvl w:ilvl="5" w:tplc="04150005" w:tentative="1">
+      <w:start w:val="1"/>
+      <w:numFmt w:val="bullet"/>
+      <w:lvlText w:val=""/>
+      <w:lvlJc w:val="left"/>
+      <w:pPr>
+        <w:ind w:left="4320" w:hanging="360"/>
+      </w:pPr>
+      <w:rPr>
+        <w:rFonts w:ascii="Wingdings" w:hAnsi="Wingdings" w:hint="default"/>
+      </w:rPr>
+    </w:lvl>
+    <w:lvl w:ilvl="6" w:tplc="04150001" w:tentative="1">
+      <w:start w:val="1"/>
+      <w:numFmt w:val="bullet"/>
+      <w:lvlText w:val=""/>
+      <w:lvlJc w:val="left"/>
+      <w:pPr>
+        <w:ind w:left="5040" w:hanging="360"/>
+      </w:pPr>
+      <w:rPr>
+        <w:rFonts w:ascii="Symbol" w:hAnsi="Symbol" w:hint="default"/>
+      </w:rPr>
+    </w:lvl>
+    <w:lvl w:ilvl="7" w:tplc="04150003" w:tentative="1">
+      <w:start w:val="1"/>
+      <w:numFmt w:val="bullet"/>
+      <w:lvlText w:val="o"/>
+      <w:lvlJc w:val="left"/>
+      <w:pPr>
+        <w:ind w:left="5760" w:hanging="360"/>
+      </w:pPr>
+      <w:rPr>
+        <w:rFonts w:ascii="Courier New" w:hAnsi="Courier New" w:cs="Courier New" w:hint="default"/>
+      </w:rPr>
+    </w:lvl>
+    <w:lvl w:ilvl="8" w:tplc="04150005" w:tentative="1">
+      <w:start w:val="1"/>
+      <w:numFmt w:val="bullet"/>
+      <w:lvlText w:val=""/>
+      <w:lvlJc w:val="left"/>
+      <w:pPr>
+        <w:ind w:left="6480" w:hanging="360"/>
+      </w:pPr>
+      <w:rPr>
+        <w:rFonts w:ascii="Wingdings" w:hAnsi="Wingdings" w:hint="default"/>
+      </w:rPr>
+    </w:lvl>
+  </w:abstractNum>
+  <w:abstractNum w:abstractNumId="39" w15:restartNumberingAfterBreak="0">
     <w:nsid w:val="7F58214D"/>
     <w:multiLevelType w:val="multilevel"/>
     <w:tmpl w:val="74766B60"/>
@@ -15872,115 +15466,124 @@
     </w:lvl>
   </w:abstractNum>
   <w:num w:numId="1">
-    <w:abstractNumId w:val="22"/>
+    <w:abstractNumId w:val="24"/>
   </w:num>
   <w:num w:numId="2">
-    <w:abstractNumId w:val="36"/>
+    <w:abstractNumId w:val="39"/>
   </w:num>
   <w:num w:numId="3">
-    <w:abstractNumId w:val="28"/>
+    <w:abstractNumId w:val="30"/>
   </w:num>
   <w:num w:numId="4">
-    <w:abstractNumId w:val="30"/>
+    <w:abstractNumId w:val="32"/>
   </w:num>
   <w:num w:numId="5">
-    <w:abstractNumId w:val="31"/>
+    <w:abstractNumId w:val="33"/>
   </w:num>
   <w:num w:numId="6">
-    <w:abstractNumId w:val="24"/>
+    <w:abstractNumId w:val="26"/>
   </w:num>
   <w:num w:numId="7">
-    <w:abstractNumId w:val="7"/>
+    <w:abstractNumId w:val="8"/>
   </w:num>
   <w:num w:numId="8">
-    <w:abstractNumId w:val="3"/>
+    <w:abstractNumId w:val="4"/>
   </w:num>
   <w:num w:numId="9">
-    <w:abstractNumId w:val="13"/>
+    <w:abstractNumId w:val="14"/>
   </w:num>
   <w:num w:numId="10">
-    <w:abstractNumId w:val="35"/>
+    <w:abstractNumId w:val="37"/>
   </w:num>
   <w:num w:numId="11">
-    <w:abstractNumId w:val="10"/>
+    <w:abstractNumId w:val="11"/>
   </w:num>
   <w:num w:numId="12">
     <w:abstractNumId w:val="1"/>
   </w:num>
   <w:num w:numId="13">
+    <w:abstractNumId w:val="36"/>
+  </w:num>
+  <w:num w:numId="14">
     <w:abstractNumId w:val="34"/>
   </w:num>
-  <w:num w:numId="14">
-    <w:abstractNumId w:val="32"/>
-  </w:num>
   <w:num w:numId="15">
-    <w:abstractNumId w:val="12"/>
+    <w:abstractNumId w:val="13"/>
   </w:num>
   <w:num w:numId="16">
+    <w:abstractNumId w:val="22"/>
+  </w:num>
+  <w:num w:numId="17">
+    <w:abstractNumId w:val="16"/>
+  </w:num>
+  <w:num w:numId="18">
+    <w:abstractNumId w:val="15"/>
+  </w:num>
+  <w:num w:numId="19">
+    <w:abstractNumId w:val="6"/>
+  </w:num>
+  <w:num w:numId="20">
+    <w:abstractNumId w:val="19"/>
+  </w:num>
+  <w:num w:numId="21">
+    <w:abstractNumId w:val="9"/>
+  </w:num>
+  <w:num w:numId="22">
+    <w:abstractNumId w:val="27"/>
+  </w:num>
+  <w:num w:numId="23">
+    <w:abstractNumId w:val="29"/>
+  </w:num>
+  <w:num w:numId="24">
+    <w:abstractNumId w:val="5"/>
+  </w:num>
+  <w:num w:numId="25">
+    <w:abstractNumId w:val="18"/>
+  </w:num>
+  <w:num w:numId="26">
+    <w:abstractNumId w:val="17"/>
+  </w:num>
+  <w:num w:numId="27">
     <w:abstractNumId w:val="21"/>
   </w:num>
-  <w:num w:numId="17">
-    <w:abstractNumId w:val="15"/>
+  <w:num w:numId="28">
+    <w:abstractNumId w:val="31"/>
   </w:num>
-  <w:num w:numId="18">
-    <w:abstractNumId w:val="14"/>
+  <w:num w:numId="29">
+    <w:abstractNumId w:val="10"/>
   </w:num>
-  <w:num w:numId="19">
-    <w:abstractNumId w:val="5"/>
+  <w:num w:numId="30">
+    <w:abstractNumId w:val="35"/>
   </w:num>
-  <w:num w:numId="20">
-    <w:abstractNumId w:val="18"/>
+  <w:num w:numId="31">
+    <w:abstractNumId w:val="20"/>
   </w:num>
-  <w:num w:numId="21">
-    <w:abstractNumId w:val="8"/>
+  <w:num w:numId="32">
+    <w:abstractNumId w:val="7"/>
   </w:num>
-  <w:num w:numId="22">
+  <w:num w:numId="33">
+    <w:abstractNumId w:val="3"/>
+  </w:num>
+  <w:num w:numId="34">
+    <w:abstractNumId w:val="28"/>
+  </w:num>
+  <w:num w:numId="35">
     <w:abstractNumId w:val="25"/>
   </w:num>
-  <w:num w:numId="23">
-    <w:abstractNumId w:val="27"/>
-  </w:num>
-  <w:num w:numId="24">
-    <w:abstractNumId w:val="4"/>
-  </w:num>
-  <w:num w:numId="25">
-    <w:abstractNumId w:val="17"/>
-  </w:num>
-  <w:num w:numId="26">
-    <w:abstractNumId w:val="16"/>
-  </w:num>
-  <w:num w:numId="27">
-    <w:abstractNumId w:val="20"/>
-  </w:num>
-  <w:num w:numId="28">
-    <w:abstractNumId w:val="29"/>
-  </w:num>
-  <w:num w:numId="29">
-    <w:abstractNumId w:val="9"/>
-  </w:num>
-  <w:num w:numId="30">
-    <w:abstractNumId w:val="33"/>
-  </w:num>
-  <w:num w:numId="31">
-    <w:abstractNumId w:val="19"/>
-  </w:num>
-  <w:num w:numId="32">
-    <w:abstractNumId w:val="6"/>
-  </w:num>
-  <w:num w:numId="33">
-    <w:abstractNumId w:val="2"/>
-  </w:num>
-  <w:num w:numId="34">
-    <w:abstractNumId w:val="26"/>
-  </w:num>
-  <w:num w:numId="35">
-    <w:abstractNumId w:val="23"/>
-  </w:num>
   <w:num w:numId="36">
-    <w:abstractNumId w:val="11"/>
+    <w:abstractNumId w:val="12"/>
   </w:num>
   <w:num w:numId="37">
     <w:abstractNumId w:val="0"/>
+  </w:num>
+  <w:num w:numId="38">
+    <w:abstractNumId w:val="38"/>
+  </w:num>
+  <w:num w:numId="39">
+    <w:abstractNumId w:val="2"/>
+  </w:num>
+  <w:num w:numId="40">
+    <w:abstractNumId w:val="23"/>
   </w:num>
 </w:numbering>
 </file>
@@ -16470,7 +16073,6 @@
   <w:style w:type="character" w:default="1" w:styleId="Domylnaczcionkaakapitu">
     <w:name w:val="Default Paragraph Font"/>
     <w:uiPriority w:val="1"/>
-    <w:semiHidden/>
     <w:unhideWhenUsed/>
   </w:style>
   <w:style w:type="table" w:default="1" w:styleId="Standardowy">
@@ -17044,11 +16646,11 @@
           <c:showBubbleSize val="0"/>
         </c:dLbls>
         <c:gapWidth val="150"/>
-        <c:axId val="1406626080"/>
-        <c:axId val="1406626624"/>
+        <c:axId val="-217316112"/>
+        <c:axId val="-217315568"/>
       </c:barChart>
       <c:catAx>
-        <c:axId val="1406626080"/>
+        <c:axId val="-217316112"/>
         <c:scaling>
           <c:orientation val="minMax"/>
         </c:scaling>
@@ -17057,7 +16659,7 @@
         <c:majorTickMark val="none"/>
         <c:minorTickMark val="none"/>
         <c:tickLblPos val="nextTo"/>
-        <c:crossAx val="1406626624"/>
+        <c:crossAx val="-217315568"/>
         <c:crosses val="autoZero"/>
         <c:auto val="1"/>
         <c:lblAlgn val="ctr"/>
@@ -17065,7 +16667,7 @@
         <c:noMultiLvlLbl val="0"/>
       </c:catAx>
       <c:valAx>
-        <c:axId val="1406626624"/>
+        <c:axId val="-217315568"/>
         <c:scaling>
           <c:orientation val="minMax"/>
         </c:scaling>
@@ -17094,7 +16696,7 @@
         <c:majorTickMark val="none"/>
         <c:minorTickMark val="none"/>
         <c:tickLblPos val="nextTo"/>
-        <c:crossAx val="1406626080"/>
+        <c:crossAx val="-217316112"/>
         <c:crosses val="autoZero"/>
         <c:crossBetween val="between"/>
       </c:valAx>
@@ -17292,8 +16894,8 @@
           <c:showBubbleSize val="0"/>
         </c:dLbls>
         <c:gapWidth val="150"/>
-        <c:axId val="1406622816"/>
-        <c:axId val="1406629888"/>
+        <c:axId val="-376929824"/>
+        <c:axId val="-376930368"/>
         <c:extLst>
           <c:ext xmlns:c15="http://schemas.microsoft.com/office/drawing/2012/chart" uri="{02D57815-91ED-43cb-92C2-25804820EDAC}">
             <c15:filteredBarSeries>
@@ -17374,7 +16976,7 @@
         </c:extLst>
       </c:barChart>
       <c:catAx>
-        <c:axId val="1406622816"/>
+        <c:axId val="-376929824"/>
         <c:scaling>
           <c:orientation val="minMax"/>
         </c:scaling>
@@ -17384,7 +16986,7 @@
         <c:majorTickMark val="none"/>
         <c:minorTickMark val="none"/>
         <c:tickLblPos val="nextTo"/>
-        <c:crossAx val="1406629888"/>
+        <c:crossAx val="-376930368"/>
         <c:crosses val="autoZero"/>
         <c:auto val="1"/>
         <c:lblAlgn val="ctr"/>
@@ -17392,7 +16994,7 @@
         <c:noMultiLvlLbl val="0"/>
       </c:catAx>
       <c:valAx>
-        <c:axId val="1406629888"/>
+        <c:axId val="-376930368"/>
         <c:scaling>
           <c:orientation val="minMax"/>
         </c:scaling>
@@ -17426,7 +17028,7 @@
         <c:majorTickMark val="out"/>
         <c:minorTickMark val="none"/>
         <c:tickLblPos val="nextTo"/>
-        <c:crossAx val="1406622816"/>
+        <c:crossAx val="-376929824"/>
         <c:crosses val="autoZero"/>
         <c:crossBetween val="between"/>
       </c:valAx>
@@ -17620,8 +17222,8 @@
           <c:showBubbleSize val="0"/>
         </c:dLbls>
         <c:gapWidth val="150"/>
-        <c:axId val="1406623360"/>
-        <c:axId val="1406616832"/>
+        <c:axId val="-376742992"/>
+        <c:axId val="-376746800"/>
         <c:extLst>
           <c:ext xmlns:c15="http://schemas.microsoft.com/office/drawing/2012/chart" uri="{02D57815-91ED-43cb-92C2-25804820EDAC}">
             <c15:filteredBarSeries>
@@ -17702,7 +17304,7 @@
         </c:extLst>
       </c:barChart>
       <c:catAx>
-        <c:axId val="1406623360"/>
+        <c:axId val="-376742992"/>
         <c:scaling>
           <c:orientation val="minMax"/>
         </c:scaling>
@@ -17712,7 +17314,7 @@
         <c:majorTickMark val="none"/>
         <c:minorTickMark val="none"/>
         <c:tickLblPos val="nextTo"/>
-        <c:crossAx val="1406616832"/>
+        <c:crossAx val="-376746800"/>
         <c:crosses val="autoZero"/>
         <c:auto val="1"/>
         <c:lblAlgn val="ctr"/>
@@ -17720,7 +17322,7 @@
         <c:noMultiLvlLbl val="0"/>
       </c:catAx>
       <c:valAx>
-        <c:axId val="1406616832"/>
+        <c:axId val="-376746800"/>
         <c:scaling>
           <c:orientation val="minMax"/>
         </c:scaling>
@@ -17749,7 +17351,7 @@
         <c:majorTickMark val="out"/>
         <c:minorTickMark val="none"/>
         <c:tickLblPos val="nextTo"/>
-        <c:crossAx val="1406623360"/>
+        <c:crossAx val="-376742992"/>
         <c:crosses val="autoZero"/>
         <c:crossBetween val="between"/>
       </c:valAx>
@@ -17839,7 +17441,7 @@
           </c:dLbls>
           <c:cat>
             <c:strRef>
-              <c:f>'[wykresy_impl (2).xlsx]Arkusz1'!$A$2:$A$3</c:f>
+              <c:f>Arkusz1!$A$2:$A$3</c:f>
               <c:strCache>
                 <c:ptCount val="2"/>
                 <c:pt idx="0">
@@ -17853,7 +17455,7 @@
           </c:cat>
           <c:val>
             <c:numRef>
-              <c:f>'[wykresy_impl (2).xlsx]Arkusz1'!$B$2:$B$3</c:f>
+              <c:f>Arkusz1!$B$2:$B$3</c:f>
               <c:numCache>
                 <c:formatCode>General</c:formatCode>
                 <c:ptCount val="2"/>
@@ -17861,7 +17463,7 @@
                   <c:v>2.3400000000000001E-3</c:v>
                 </c:pt>
                 <c:pt idx="1">
-                  <c:v>7.1000000000000002E-4</c:v>
+                  <c:v>4.8300000000000001E-3</c:v>
                 </c:pt>
               </c:numCache>
             </c:numRef>
@@ -17878,11 +17480,11 @@
         </c:dLbls>
         <c:marker val="1"/>
         <c:smooth val="0"/>
-        <c:axId val="1406615744"/>
-        <c:axId val="1406619008"/>
+        <c:axId val="-376747344"/>
+        <c:axId val="-376745712"/>
       </c:lineChart>
       <c:catAx>
-        <c:axId val="1406615744"/>
+        <c:axId val="-376747344"/>
         <c:scaling>
           <c:orientation val="minMax"/>
         </c:scaling>
@@ -17902,7 +17504,7 @@
             <a:endParaRPr lang="pl-PL"/>
           </a:p>
         </c:txPr>
-        <c:crossAx val="1406619008"/>
+        <c:crossAx val="-376745712"/>
         <c:crosses val="autoZero"/>
         <c:auto val="1"/>
         <c:lblAlgn val="ctr"/>
@@ -17910,7 +17512,7 @@
         <c:noMultiLvlLbl val="0"/>
       </c:catAx>
       <c:valAx>
-        <c:axId val="1406619008"/>
+        <c:axId val="-376745712"/>
         <c:scaling>
           <c:orientation val="minMax"/>
         </c:scaling>
@@ -17939,7 +17541,7 @@
         <c:majorTickMark val="none"/>
         <c:minorTickMark val="none"/>
         <c:tickLblPos val="nextTo"/>
-        <c:crossAx val="1406615744"/>
+        <c:crossAx val="-376747344"/>
         <c:crosses val="autoZero"/>
         <c:crossBetween val="between"/>
       </c:valAx>
@@ -17981,7 +17583,7 @@
               <a:rPr lang="pl-PL" sz="1800" b="0" i="0" u="none" strike="noStrike" baseline="0">
                 <a:effectLst/>
               </a:rPr>
-              <a:t>Czas przesyłania dużego łańcucha znaków</a:t>
+              <a:t>Czas przesyłania łańcucha znaków</a:t>
             </a:r>
             <a:r>
               <a:rPr lang="pl-PL" sz="1800" b="1" i="0" u="none" strike="noStrike" baseline="0"/>
@@ -18107,11 +17709,11 @@
           <c:showBubbleSize val="0"/>
         </c:dLbls>
         <c:gapWidth val="150"/>
-        <c:axId val="1406621184"/>
-        <c:axId val="1406620096"/>
+        <c:axId val="-376744080"/>
+        <c:axId val="-376749520"/>
       </c:barChart>
       <c:catAx>
-        <c:axId val="1406621184"/>
+        <c:axId val="-376744080"/>
         <c:scaling>
           <c:orientation val="minMax"/>
         </c:scaling>
@@ -18120,7 +17722,7 @@
         <c:majorTickMark val="none"/>
         <c:minorTickMark val="none"/>
         <c:tickLblPos val="nextTo"/>
-        <c:crossAx val="1406620096"/>
+        <c:crossAx val="-376749520"/>
         <c:crosses val="autoZero"/>
         <c:auto val="1"/>
         <c:lblAlgn val="ctr"/>
@@ -18128,7 +17730,7 @@
         <c:noMultiLvlLbl val="0"/>
       </c:catAx>
       <c:valAx>
-        <c:axId val="1406620096"/>
+        <c:axId val="-376749520"/>
         <c:scaling>
           <c:orientation val="minMax"/>
         </c:scaling>
@@ -18157,7 +17759,7 @@
         <c:majorTickMark val="out"/>
         <c:minorTickMark val="none"/>
         <c:tickLblPos val="nextTo"/>
-        <c:crossAx val="1406621184"/>
+        <c:crossAx val="-376744080"/>
         <c:crosses val="autoZero"/>
         <c:crossBetween val="between"/>
       </c:valAx>
@@ -18174,6 +17776,1837 @@
     <c:autoUpdate val="0"/>
   </c:externalData>
 </c:chartSpace>
+</file>
+
+<file path=word/charts/chart6.xml><?xml version="1.0" encoding="utf-8"?>
+<c:chartSpace xmlns:c="http://schemas.openxmlformats.org/drawingml/2006/chart" xmlns:a="http://schemas.openxmlformats.org/drawingml/2006/main" xmlns:r="http://schemas.openxmlformats.org/officeDocument/2006/relationships">
+  <c:date1904 val="0"/>
+  <c:lang val="pl-PL"/>
+  <c:roundedCorners val="0"/>
+  <mc:AlternateContent xmlns:mc="http://schemas.openxmlformats.org/markup-compatibility/2006">
+    <mc:Choice xmlns:c14="http://schemas.microsoft.com/office/drawing/2007/8/2/chart" Requires="c14">
+      <c14:style val="102"/>
+    </mc:Choice>
+    <mc:Fallback>
+      <c:style val="2"/>
+    </mc:Fallback>
+  </mc:AlternateContent>
+  <c:chart>
+    <c:title>
+      <c:tx>
+        <c:rich>
+          <a:bodyPr rot="0" spcFirstLastPara="1" vertOverflow="ellipsis" vert="horz" wrap="square" anchor="ctr" anchorCtr="1"/>
+          <a:lstStyle/>
+          <a:p>
+            <a:pPr>
+              <a:defRPr sz="1400" b="0" i="0" u="none" strike="noStrike" kern="1200" spc="0" baseline="0">
+                <a:solidFill>
+                  <a:schemeClr val="tx1">
+                    <a:lumMod val="65000"/>
+                    <a:lumOff val="35000"/>
+                  </a:schemeClr>
+                </a:solidFill>
+                <a:latin typeface="+mn-lt"/>
+                <a:ea typeface="+mn-ea"/>
+                <a:cs typeface="+mn-cs"/>
+              </a:defRPr>
+            </a:pPr>
+            <a:r>
+              <a:rPr lang="pl-PL"/>
+              <a:t>Ilość linii kodu</a:t>
+            </a:r>
+          </a:p>
+        </c:rich>
+      </c:tx>
+      <c:overlay val="0"/>
+      <c:spPr>
+        <a:noFill/>
+        <a:ln>
+          <a:noFill/>
+        </a:ln>
+        <a:effectLst/>
+      </c:spPr>
+      <c:txPr>
+        <a:bodyPr rot="0" spcFirstLastPara="1" vertOverflow="ellipsis" vert="horz" wrap="square" anchor="ctr" anchorCtr="1"/>
+        <a:lstStyle/>
+        <a:p>
+          <a:pPr>
+            <a:defRPr sz="1400" b="0" i="0" u="none" strike="noStrike" kern="1200" spc="0" baseline="0">
+              <a:solidFill>
+                <a:schemeClr val="tx1">
+                  <a:lumMod val="65000"/>
+                  <a:lumOff val="35000"/>
+                </a:schemeClr>
+              </a:solidFill>
+              <a:latin typeface="+mn-lt"/>
+              <a:ea typeface="+mn-ea"/>
+              <a:cs typeface="+mn-cs"/>
+            </a:defRPr>
+          </a:pPr>
+          <a:endParaRPr lang="pl-PL"/>
+        </a:p>
+      </c:txPr>
+    </c:title>
+    <c:autoTitleDeleted val="0"/>
+    <c:plotArea>
+      <c:layout/>
+      <c:barChart>
+        <c:barDir val="col"/>
+        <c:grouping val="clustered"/>
+        <c:varyColors val="0"/>
+        <c:ser>
+          <c:idx val="0"/>
+          <c:order val="0"/>
+          <c:spPr>
+            <a:solidFill>
+              <a:schemeClr val="accent1"/>
+            </a:solidFill>
+            <a:ln>
+              <a:noFill/>
+            </a:ln>
+            <a:effectLst/>
+          </c:spPr>
+          <c:invertIfNegative val="0"/>
+          <c:dLbls>
+            <c:spPr>
+              <a:noFill/>
+              <a:ln>
+                <a:noFill/>
+              </a:ln>
+              <a:effectLst/>
+            </c:spPr>
+            <c:txPr>
+              <a:bodyPr rot="0" spcFirstLastPara="1" vertOverflow="ellipsis" vert="horz" wrap="square" lIns="38100" tIns="19050" rIns="38100" bIns="19050" anchor="ctr" anchorCtr="1">
+                <a:spAutoFit/>
+              </a:bodyPr>
+              <a:lstStyle/>
+              <a:p>
+                <a:pPr>
+                  <a:defRPr sz="900" b="0" i="0" u="none" strike="noStrike" kern="1200" baseline="0">
+                    <a:solidFill>
+                      <a:schemeClr val="tx1">
+                        <a:lumMod val="75000"/>
+                        <a:lumOff val="25000"/>
+                      </a:schemeClr>
+                    </a:solidFill>
+                    <a:latin typeface="+mn-lt"/>
+                    <a:ea typeface="+mn-ea"/>
+                    <a:cs typeface="+mn-cs"/>
+                  </a:defRPr>
+                </a:pPr>
+                <a:endParaRPr lang="pl-PL"/>
+              </a:p>
+            </c:txPr>
+            <c:dLblPos val="outEnd"/>
+            <c:showLegendKey val="0"/>
+            <c:showVal val="1"/>
+            <c:showCatName val="0"/>
+            <c:showSerName val="0"/>
+            <c:showPercent val="0"/>
+            <c:showBubbleSize val="0"/>
+            <c:showLeaderLines val="0"/>
+            <c:extLst>
+              <c:ext xmlns:c15="http://schemas.microsoft.com/office/drawing/2012/chart" uri="{CE6537A1-D6FC-4f65-9D91-7224C49458BB}">
+                <c15:showLeaderLines val="1"/>
+                <c15:leaderLines>
+                  <c:spPr>
+                    <a:ln w="9525" cap="flat" cmpd="sng" algn="ctr">
+                      <a:solidFill>
+                        <a:schemeClr val="tx1">
+                          <a:lumMod val="35000"/>
+                          <a:lumOff val="65000"/>
+                        </a:schemeClr>
+                      </a:solidFill>
+                      <a:round/>
+                    </a:ln>
+                    <a:effectLst/>
+                  </c:spPr>
+                </c15:leaderLines>
+              </c:ext>
+            </c:extLst>
+          </c:dLbls>
+          <c:cat>
+            <c:strRef>
+              <c:f>Arkusz1!$A$78:$A$79</c:f>
+              <c:strCache>
+                <c:ptCount val="2"/>
+                <c:pt idx="0">
+                  <c:v>REST</c:v>
+                </c:pt>
+                <c:pt idx="1">
+                  <c:v>Sockets</c:v>
+                </c:pt>
+              </c:strCache>
+            </c:strRef>
+          </c:cat>
+          <c:val>
+            <c:numRef>
+              <c:f>Arkusz1!$B$78:$B$79</c:f>
+              <c:numCache>
+                <c:formatCode>General</c:formatCode>
+                <c:ptCount val="2"/>
+                <c:pt idx="0">
+                  <c:v>3784</c:v>
+                </c:pt>
+                <c:pt idx="1">
+                  <c:v>262</c:v>
+                </c:pt>
+              </c:numCache>
+            </c:numRef>
+          </c:val>
+        </c:ser>
+        <c:dLbls>
+          <c:dLblPos val="outEnd"/>
+          <c:showLegendKey val="0"/>
+          <c:showVal val="1"/>
+          <c:showCatName val="0"/>
+          <c:showSerName val="0"/>
+          <c:showPercent val="0"/>
+          <c:showBubbleSize val="0"/>
+        </c:dLbls>
+        <c:gapWidth val="219"/>
+        <c:overlap val="-27"/>
+        <c:axId val="-441449744"/>
+        <c:axId val="-441444848"/>
+      </c:barChart>
+      <c:catAx>
+        <c:axId val="-441449744"/>
+        <c:scaling>
+          <c:orientation val="minMax"/>
+        </c:scaling>
+        <c:delete val="0"/>
+        <c:axPos val="b"/>
+        <c:numFmt formatCode="General" sourceLinked="1"/>
+        <c:majorTickMark val="none"/>
+        <c:minorTickMark val="none"/>
+        <c:tickLblPos val="nextTo"/>
+        <c:spPr>
+          <a:noFill/>
+          <a:ln w="9525" cap="flat" cmpd="sng" algn="ctr">
+            <a:solidFill>
+              <a:schemeClr val="tx1">
+                <a:lumMod val="15000"/>
+                <a:lumOff val="85000"/>
+              </a:schemeClr>
+            </a:solidFill>
+            <a:round/>
+          </a:ln>
+          <a:effectLst/>
+        </c:spPr>
+        <c:txPr>
+          <a:bodyPr rot="-60000000" spcFirstLastPara="1" vertOverflow="ellipsis" vert="horz" wrap="square" anchor="ctr" anchorCtr="1"/>
+          <a:lstStyle/>
+          <a:p>
+            <a:pPr>
+              <a:defRPr sz="900" b="0" i="0" u="none" strike="noStrike" kern="1200" baseline="0">
+                <a:solidFill>
+                  <a:schemeClr val="tx1">
+                    <a:lumMod val="65000"/>
+                    <a:lumOff val="35000"/>
+                  </a:schemeClr>
+                </a:solidFill>
+                <a:latin typeface="+mn-lt"/>
+                <a:ea typeface="+mn-ea"/>
+                <a:cs typeface="+mn-cs"/>
+              </a:defRPr>
+            </a:pPr>
+            <a:endParaRPr lang="pl-PL"/>
+          </a:p>
+        </c:txPr>
+        <c:crossAx val="-441444848"/>
+        <c:crosses val="autoZero"/>
+        <c:auto val="1"/>
+        <c:lblAlgn val="ctr"/>
+        <c:lblOffset val="100"/>
+        <c:noMultiLvlLbl val="0"/>
+      </c:catAx>
+      <c:valAx>
+        <c:axId val="-441444848"/>
+        <c:scaling>
+          <c:orientation val="minMax"/>
+        </c:scaling>
+        <c:delete val="0"/>
+        <c:axPos val="l"/>
+        <c:majorGridlines>
+          <c:spPr>
+            <a:ln w="9525" cap="flat" cmpd="sng" algn="ctr">
+              <a:solidFill>
+                <a:schemeClr val="tx1">
+                  <a:lumMod val="15000"/>
+                  <a:lumOff val="85000"/>
+                </a:schemeClr>
+              </a:solidFill>
+              <a:round/>
+            </a:ln>
+            <a:effectLst/>
+          </c:spPr>
+        </c:majorGridlines>
+        <c:numFmt formatCode="General" sourceLinked="1"/>
+        <c:majorTickMark val="none"/>
+        <c:minorTickMark val="none"/>
+        <c:tickLblPos val="nextTo"/>
+        <c:spPr>
+          <a:noFill/>
+          <a:ln>
+            <a:noFill/>
+          </a:ln>
+          <a:effectLst/>
+        </c:spPr>
+        <c:txPr>
+          <a:bodyPr rot="-60000000" spcFirstLastPara="1" vertOverflow="ellipsis" vert="horz" wrap="square" anchor="ctr" anchorCtr="1"/>
+          <a:lstStyle/>
+          <a:p>
+            <a:pPr>
+              <a:defRPr sz="900" b="0" i="0" u="none" strike="noStrike" kern="1200" baseline="0">
+                <a:solidFill>
+                  <a:schemeClr val="tx1">
+                    <a:lumMod val="65000"/>
+                    <a:lumOff val="35000"/>
+                  </a:schemeClr>
+                </a:solidFill>
+                <a:latin typeface="+mn-lt"/>
+                <a:ea typeface="+mn-ea"/>
+                <a:cs typeface="+mn-cs"/>
+              </a:defRPr>
+            </a:pPr>
+            <a:endParaRPr lang="pl-PL"/>
+          </a:p>
+        </c:txPr>
+        <c:crossAx val="-441449744"/>
+        <c:crosses val="autoZero"/>
+        <c:crossBetween val="between"/>
+      </c:valAx>
+      <c:spPr>
+        <a:noFill/>
+        <a:ln>
+          <a:noFill/>
+        </a:ln>
+        <a:effectLst/>
+      </c:spPr>
+    </c:plotArea>
+    <c:plotVisOnly val="1"/>
+    <c:dispBlanksAs val="gap"/>
+    <c:showDLblsOverMax val="0"/>
+  </c:chart>
+  <c:spPr>
+    <a:solidFill>
+      <a:schemeClr val="bg1"/>
+    </a:solidFill>
+    <a:ln w="9525" cap="flat" cmpd="sng" algn="ctr">
+      <a:solidFill>
+        <a:schemeClr val="tx1">
+          <a:lumMod val="15000"/>
+          <a:lumOff val="85000"/>
+        </a:schemeClr>
+      </a:solidFill>
+      <a:round/>
+    </a:ln>
+    <a:effectLst/>
+  </c:spPr>
+  <c:txPr>
+    <a:bodyPr/>
+    <a:lstStyle/>
+    <a:p>
+      <a:pPr>
+        <a:defRPr/>
+      </a:pPr>
+      <a:endParaRPr lang="pl-PL"/>
+    </a:p>
+  </c:txPr>
+  <c:externalData r:id="rId3">
+    <c:autoUpdate val="0"/>
+  </c:externalData>
+</c:chartSpace>
+</file>
+
+<file path=word/charts/chart7.xml><?xml version="1.0" encoding="utf-8"?>
+<c:chartSpace xmlns:c="http://schemas.openxmlformats.org/drawingml/2006/chart" xmlns:a="http://schemas.openxmlformats.org/drawingml/2006/main" xmlns:r="http://schemas.openxmlformats.org/officeDocument/2006/relationships">
+  <c:date1904 val="0"/>
+  <c:lang val="pl-PL"/>
+  <c:roundedCorners val="0"/>
+  <mc:AlternateContent xmlns:mc="http://schemas.openxmlformats.org/markup-compatibility/2006">
+    <mc:Choice xmlns:c14="http://schemas.microsoft.com/office/drawing/2007/8/2/chart" Requires="c14">
+      <c14:style val="102"/>
+    </mc:Choice>
+    <mc:Fallback>
+      <c:style val="2"/>
+    </mc:Fallback>
+  </mc:AlternateContent>
+  <c:chart>
+    <c:title>
+      <c:tx>
+        <c:rich>
+          <a:bodyPr rot="0" spcFirstLastPara="1" vertOverflow="ellipsis" vert="horz" wrap="square" anchor="ctr" anchorCtr="1"/>
+          <a:lstStyle/>
+          <a:p>
+            <a:pPr>
+              <a:defRPr sz="1400" b="0" i="0" u="none" strike="noStrike" kern="1200" spc="0" baseline="0">
+                <a:solidFill>
+                  <a:schemeClr val="tx1">
+                    <a:lumMod val="65000"/>
+                    <a:lumOff val="35000"/>
+                  </a:schemeClr>
+                </a:solidFill>
+                <a:latin typeface="+mn-lt"/>
+                <a:ea typeface="+mn-ea"/>
+                <a:cs typeface="+mn-cs"/>
+              </a:defRPr>
+            </a:pPr>
+            <a:r>
+              <a:rPr lang="pl-PL"/>
+              <a:t>Czas uruchamiania implementacji</a:t>
+            </a:r>
+          </a:p>
+        </c:rich>
+      </c:tx>
+      <c:layout>
+        <c:manualLayout>
+          <c:xMode val="edge"/>
+          <c:yMode val="edge"/>
+          <c:x val="0.24992344706911637"/>
+          <c:y val="2.3148148148148147E-2"/>
+        </c:manualLayout>
+      </c:layout>
+      <c:overlay val="0"/>
+      <c:spPr>
+        <a:noFill/>
+        <a:ln>
+          <a:noFill/>
+        </a:ln>
+        <a:effectLst/>
+      </c:spPr>
+      <c:txPr>
+        <a:bodyPr rot="0" spcFirstLastPara="1" vertOverflow="ellipsis" vert="horz" wrap="square" anchor="ctr" anchorCtr="1"/>
+        <a:lstStyle/>
+        <a:p>
+          <a:pPr>
+            <a:defRPr sz="1400" b="0" i="0" u="none" strike="noStrike" kern="1200" spc="0" baseline="0">
+              <a:solidFill>
+                <a:schemeClr val="tx1">
+                  <a:lumMod val="65000"/>
+                  <a:lumOff val="35000"/>
+                </a:schemeClr>
+              </a:solidFill>
+              <a:latin typeface="+mn-lt"/>
+              <a:ea typeface="+mn-ea"/>
+              <a:cs typeface="+mn-cs"/>
+            </a:defRPr>
+          </a:pPr>
+          <a:endParaRPr lang="pl-PL"/>
+        </a:p>
+      </c:txPr>
+    </c:title>
+    <c:autoTitleDeleted val="0"/>
+    <c:plotArea>
+      <c:layout/>
+      <c:barChart>
+        <c:barDir val="col"/>
+        <c:grouping val="clustered"/>
+        <c:varyColors val="0"/>
+        <c:ser>
+          <c:idx val="0"/>
+          <c:order val="0"/>
+          <c:spPr>
+            <a:solidFill>
+              <a:schemeClr val="accent1"/>
+            </a:solidFill>
+            <a:ln>
+              <a:noFill/>
+            </a:ln>
+            <a:effectLst/>
+          </c:spPr>
+          <c:invertIfNegative val="0"/>
+          <c:dLbls>
+            <c:spPr>
+              <a:noFill/>
+              <a:ln>
+                <a:noFill/>
+              </a:ln>
+              <a:effectLst/>
+            </c:spPr>
+            <c:txPr>
+              <a:bodyPr rot="0" spcFirstLastPara="1" vertOverflow="ellipsis" vert="horz" wrap="square" lIns="38100" tIns="19050" rIns="38100" bIns="19050" anchor="ctr" anchorCtr="1">
+                <a:spAutoFit/>
+              </a:bodyPr>
+              <a:lstStyle/>
+              <a:p>
+                <a:pPr>
+                  <a:defRPr sz="900" b="0" i="0" u="none" strike="noStrike" kern="1200" baseline="0">
+                    <a:solidFill>
+                      <a:schemeClr val="tx1">
+                        <a:lumMod val="75000"/>
+                        <a:lumOff val="25000"/>
+                      </a:schemeClr>
+                    </a:solidFill>
+                    <a:latin typeface="+mn-lt"/>
+                    <a:ea typeface="+mn-ea"/>
+                    <a:cs typeface="+mn-cs"/>
+                  </a:defRPr>
+                </a:pPr>
+                <a:endParaRPr lang="pl-PL"/>
+              </a:p>
+            </c:txPr>
+            <c:dLblPos val="outEnd"/>
+            <c:showLegendKey val="0"/>
+            <c:showVal val="1"/>
+            <c:showCatName val="0"/>
+            <c:showSerName val="0"/>
+            <c:showPercent val="0"/>
+            <c:showBubbleSize val="0"/>
+            <c:showLeaderLines val="0"/>
+            <c:extLst>
+              <c:ext xmlns:c15="http://schemas.microsoft.com/office/drawing/2012/chart" uri="{CE6537A1-D6FC-4f65-9D91-7224C49458BB}">
+                <c15:showLeaderLines val="1"/>
+                <c15:leaderLines>
+                  <c:spPr>
+                    <a:ln w="9525" cap="flat" cmpd="sng" algn="ctr">
+                      <a:solidFill>
+                        <a:schemeClr val="tx1">
+                          <a:lumMod val="35000"/>
+                          <a:lumOff val="65000"/>
+                        </a:schemeClr>
+                      </a:solidFill>
+                      <a:round/>
+                    </a:ln>
+                    <a:effectLst/>
+                  </c:spPr>
+                </c15:leaderLines>
+              </c:ext>
+            </c:extLst>
+          </c:dLbls>
+          <c:cat>
+            <c:strRef>
+              <c:f>Arkusz1!$A$78:$A$79</c:f>
+              <c:strCache>
+                <c:ptCount val="2"/>
+                <c:pt idx="0">
+                  <c:v>REST</c:v>
+                </c:pt>
+                <c:pt idx="1">
+                  <c:v>Sockets</c:v>
+                </c:pt>
+              </c:strCache>
+            </c:strRef>
+          </c:cat>
+          <c:val>
+            <c:numRef>
+              <c:f>Arkusz1!$B$78:$B$79</c:f>
+              <c:numCache>
+                <c:formatCode>General</c:formatCode>
+                <c:ptCount val="2"/>
+                <c:pt idx="0">
+                  <c:v>3784</c:v>
+                </c:pt>
+                <c:pt idx="1">
+                  <c:v>262</c:v>
+                </c:pt>
+              </c:numCache>
+            </c:numRef>
+          </c:val>
+        </c:ser>
+        <c:dLbls>
+          <c:dLblPos val="outEnd"/>
+          <c:showLegendKey val="0"/>
+          <c:showVal val="1"/>
+          <c:showCatName val="0"/>
+          <c:showSerName val="0"/>
+          <c:showPercent val="0"/>
+          <c:showBubbleSize val="0"/>
+        </c:dLbls>
+        <c:gapWidth val="219"/>
+        <c:overlap val="-27"/>
+        <c:axId val="-441443216"/>
+        <c:axId val="-441444304"/>
+      </c:barChart>
+      <c:catAx>
+        <c:axId val="-441443216"/>
+        <c:scaling>
+          <c:orientation val="minMax"/>
+        </c:scaling>
+        <c:delete val="0"/>
+        <c:axPos val="b"/>
+        <c:numFmt formatCode="General" sourceLinked="1"/>
+        <c:majorTickMark val="none"/>
+        <c:minorTickMark val="none"/>
+        <c:tickLblPos val="nextTo"/>
+        <c:spPr>
+          <a:noFill/>
+          <a:ln w="9525" cap="flat" cmpd="sng" algn="ctr">
+            <a:solidFill>
+              <a:schemeClr val="tx1">
+                <a:lumMod val="15000"/>
+                <a:lumOff val="85000"/>
+              </a:schemeClr>
+            </a:solidFill>
+            <a:round/>
+          </a:ln>
+          <a:effectLst/>
+        </c:spPr>
+        <c:txPr>
+          <a:bodyPr rot="-60000000" spcFirstLastPara="1" vertOverflow="ellipsis" vert="horz" wrap="square" anchor="ctr" anchorCtr="1"/>
+          <a:lstStyle/>
+          <a:p>
+            <a:pPr>
+              <a:defRPr sz="900" b="0" i="0" u="none" strike="noStrike" kern="1200" baseline="0">
+                <a:solidFill>
+                  <a:schemeClr val="tx1">
+                    <a:lumMod val="65000"/>
+                    <a:lumOff val="35000"/>
+                  </a:schemeClr>
+                </a:solidFill>
+                <a:latin typeface="+mn-lt"/>
+                <a:ea typeface="+mn-ea"/>
+                <a:cs typeface="+mn-cs"/>
+              </a:defRPr>
+            </a:pPr>
+            <a:endParaRPr lang="pl-PL"/>
+          </a:p>
+        </c:txPr>
+        <c:crossAx val="-441444304"/>
+        <c:crosses val="autoZero"/>
+        <c:auto val="1"/>
+        <c:lblAlgn val="ctr"/>
+        <c:lblOffset val="100"/>
+        <c:noMultiLvlLbl val="0"/>
+      </c:catAx>
+      <c:valAx>
+        <c:axId val="-441444304"/>
+        <c:scaling>
+          <c:orientation val="minMax"/>
+        </c:scaling>
+        <c:delete val="0"/>
+        <c:axPos val="l"/>
+        <c:majorGridlines>
+          <c:spPr>
+            <a:ln w="9525" cap="flat" cmpd="sng" algn="ctr">
+              <a:solidFill>
+                <a:schemeClr val="tx1">
+                  <a:lumMod val="15000"/>
+                  <a:lumOff val="85000"/>
+                </a:schemeClr>
+              </a:solidFill>
+              <a:round/>
+            </a:ln>
+            <a:effectLst/>
+          </c:spPr>
+        </c:majorGridlines>
+        <c:title>
+          <c:tx>
+            <c:rich>
+              <a:bodyPr rot="-5400000" spcFirstLastPara="1" vertOverflow="ellipsis" vert="horz" wrap="square" anchor="ctr" anchorCtr="1"/>
+              <a:lstStyle/>
+              <a:p>
+                <a:pPr>
+                  <a:defRPr sz="1000" b="0" i="0" u="none" strike="noStrike" kern="1200" baseline="0">
+                    <a:solidFill>
+                      <a:schemeClr val="tx1">
+                        <a:lumMod val="65000"/>
+                        <a:lumOff val="35000"/>
+                      </a:schemeClr>
+                    </a:solidFill>
+                    <a:latin typeface="+mn-lt"/>
+                    <a:ea typeface="+mn-ea"/>
+                    <a:cs typeface="+mn-cs"/>
+                  </a:defRPr>
+                </a:pPr>
+                <a:r>
+                  <a:rPr lang="pl-PL"/>
+                  <a:t>Czas [ms]</a:t>
+                </a:r>
+              </a:p>
+            </c:rich>
+          </c:tx>
+          <c:overlay val="0"/>
+          <c:spPr>
+            <a:noFill/>
+            <a:ln>
+              <a:noFill/>
+            </a:ln>
+            <a:effectLst/>
+          </c:spPr>
+          <c:txPr>
+            <a:bodyPr rot="-5400000" spcFirstLastPara="1" vertOverflow="ellipsis" vert="horz" wrap="square" anchor="ctr" anchorCtr="1"/>
+            <a:lstStyle/>
+            <a:p>
+              <a:pPr>
+                <a:defRPr sz="1000" b="0" i="0" u="none" strike="noStrike" kern="1200" baseline="0">
+                  <a:solidFill>
+                    <a:schemeClr val="tx1">
+                      <a:lumMod val="65000"/>
+                      <a:lumOff val="35000"/>
+                    </a:schemeClr>
+                  </a:solidFill>
+                  <a:latin typeface="+mn-lt"/>
+                  <a:ea typeface="+mn-ea"/>
+                  <a:cs typeface="+mn-cs"/>
+                </a:defRPr>
+              </a:pPr>
+              <a:endParaRPr lang="pl-PL"/>
+            </a:p>
+          </c:txPr>
+        </c:title>
+        <c:numFmt formatCode="General" sourceLinked="1"/>
+        <c:majorTickMark val="none"/>
+        <c:minorTickMark val="none"/>
+        <c:tickLblPos val="nextTo"/>
+        <c:spPr>
+          <a:noFill/>
+          <a:ln>
+            <a:noFill/>
+          </a:ln>
+          <a:effectLst/>
+        </c:spPr>
+        <c:txPr>
+          <a:bodyPr rot="-60000000" spcFirstLastPara="1" vertOverflow="ellipsis" vert="horz" wrap="square" anchor="ctr" anchorCtr="1"/>
+          <a:lstStyle/>
+          <a:p>
+            <a:pPr>
+              <a:defRPr sz="900" b="0" i="0" u="none" strike="noStrike" kern="1200" baseline="0">
+                <a:solidFill>
+                  <a:schemeClr val="tx1">
+                    <a:lumMod val="65000"/>
+                    <a:lumOff val="35000"/>
+                  </a:schemeClr>
+                </a:solidFill>
+                <a:latin typeface="+mn-lt"/>
+                <a:ea typeface="+mn-ea"/>
+                <a:cs typeface="+mn-cs"/>
+              </a:defRPr>
+            </a:pPr>
+            <a:endParaRPr lang="pl-PL"/>
+          </a:p>
+        </c:txPr>
+        <c:crossAx val="-441443216"/>
+        <c:crosses val="autoZero"/>
+        <c:crossBetween val="between"/>
+      </c:valAx>
+      <c:spPr>
+        <a:noFill/>
+        <a:ln>
+          <a:noFill/>
+        </a:ln>
+        <a:effectLst/>
+      </c:spPr>
+    </c:plotArea>
+    <c:plotVisOnly val="1"/>
+    <c:dispBlanksAs val="gap"/>
+    <c:showDLblsOverMax val="0"/>
+  </c:chart>
+  <c:spPr>
+    <a:solidFill>
+      <a:schemeClr val="bg1"/>
+    </a:solidFill>
+    <a:ln w="9525" cap="flat" cmpd="sng" algn="ctr">
+      <a:solidFill>
+        <a:schemeClr val="tx1">
+          <a:lumMod val="15000"/>
+          <a:lumOff val="85000"/>
+        </a:schemeClr>
+      </a:solidFill>
+      <a:round/>
+    </a:ln>
+    <a:effectLst/>
+  </c:spPr>
+  <c:txPr>
+    <a:bodyPr/>
+    <a:lstStyle/>
+    <a:p>
+      <a:pPr>
+        <a:defRPr/>
+      </a:pPr>
+      <a:endParaRPr lang="pl-PL"/>
+    </a:p>
+  </c:txPr>
+  <c:externalData r:id="rId3">
+    <c:autoUpdate val="0"/>
+  </c:externalData>
+</c:chartSpace>
+</file>
+
+<file path=word/charts/colors1.xml><?xml version="1.0" encoding="utf-8"?>
+<cs:colorStyle xmlns:cs="http://schemas.microsoft.com/office/drawing/2012/chartStyle" xmlns:a="http://schemas.openxmlformats.org/drawingml/2006/main" meth="cycle" id="10">
+  <a:schemeClr val="accent1"/>
+  <a:schemeClr val="accent2"/>
+  <a:schemeClr val="accent3"/>
+  <a:schemeClr val="accent4"/>
+  <a:schemeClr val="accent5"/>
+  <a:schemeClr val="accent6"/>
+  <cs:variation/>
+  <cs:variation>
+    <a:lumMod val="60000"/>
+  </cs:variation>
+  <cs:variation>
+    <a:lumMod val="80000"/>
+    <a:lumOff val="20000"/>
+  </cs:variation>
+  <cs:variation>
+    <a:lumMod val="80000"/>
+  </cs:variation>
+  <cs:variation>
+    <a:lumMod val="60000"/>
+    <a:lumOff val="40000"/>
+  </cs:variation>
+  <cs:variation>
+    <a:lumMod val="50000"/>
+  </cs:variation>
+  <cs:variation>
+    <a:lumMod val="70000"/>
+    <a:lumOff val="30000"/>
+  </cs:variation>
+  <cs:variation>
+    <a:lumMod val="70000"/>
+  </cs:variation>
+  <cs:variation>
+    <a:lumMod val="50000"/>
+    <a:lumOff val="50000"/>
+  </cs:variation>
+</cs:colorStyle>
+</file>
+
+<file path=word/charts/colors2.xml><?xml version="1.0" encoding="utf-8"?>
+<cs:colorStyle xmlns:cs="http://schemas.microsoft.com/office/drawing/2012/chartStyle" xmlns:a="http://schemas.openxmlformats.org/drawingml/2006/main" meth="cycle" id="10">
+  <a:schemeClr val="accent1"/>
+  <a:schemeClr val="accent2"/>
+  <a:schemeClr val="accent3"/>
+  <a:schemeClr val="accent4"/>
+  <a:schemeClr val="accent5"/>
+  <a:schemeClr val="accent6"/>
+  <cs:variation/>
+  <cs:variation>
+    <a:lumMod val="60000"/>
+  </cs:variation>
+  <cs:variation>
+    <a:lumMod val="80000"/>
+    <a:lumOff val="20000"/>
+  </cs:variation>
+  <cs:variation>
+    <a:lumMod val="80000"/>
+  </cs:variation>
+  <cs:variation>
+    <a:lumMod val="60000"/>
+    <a:lumOff val="40000"/>
+  </cs:variation>
+  <cs:variation>
+    <a:lumMod val="50000"/>
+  </cs:variation>
+  <cs:variation>
+    <a:lumMod val="70000"/>
+    <a:lumOff val="30000"/>
+  </cs:variation>
+  <cs:variation>
+    <a:lumMod val="70000"/>
+  </cs:variation>
+  <cs:variation>
+    <a:lumMod val="50000"/>
+    <a:lumOff val="50000"/>
+  </cs:variation>
+</cs:colorStyle>
+</file>
+
+<file path=word/charts/style1.xml><?xml version="1.0" encoding="utf-8"?>
+<cs:chartStyle xmlns:cs="http://schemas.microsoft.com/office/drawing/2012/chartStyle" xmlns:a="http://schemas.openxmlformats.org/drawingml/2006/main" id="201">
+  <cs:axisTitle>
+    <cs:lnRef idx="0"/>
+    <cs:fillRef idx="0"/>
+    <cs:effectRef idx="0"/>
+    <cs:fontRef idx="minor">
+      <a:schemeClr val="tx1">
+        <a:lumMod val="65000"/>
+        <a:lumOff val="35000"/>
+      </a:schemeClr>
+    </cs:fontRef>
+    <cs:defRPr sz="1000" kern="1200"/>
+  </cs:axisTitle>
+  <cs:categoryAxis>
+    <cs:lnRef idx="0"/>
+    <cs:fillRef idx="0"/>
+    <cs:effectRef idx="0"/>
+    <cs:fontRef idx="minor">
+      <a:schemeClr val="tx1">
+        <a:lumMod val="65000"/>
+        <a:lumOff val="35000"/>
+      </a:schemeClr>
+    </cs:fontRef>
+    <cs:spPr>
+      <a:ln w="9525" cap="flat" cmpd="sng" algn="ctr">
+        <a:solidFill>
+          <a:schemeClr val="tx1">
+            <a:lumMod val="15000"/>
+            <a:lumOff val="85000"/>
+          </a:schemeClr>
+        </a:solidFill>
+        <a:round/>
+      </a:ln>
+    </cs:spPr>
+    <cs:defRPr sz="900" kern="1200"/>
+  </cs:categoryAxis>
+  <cs:chartArea mods="allowNoFillOverride allowNoLineOverride">
+    <cs:lnRef idx="0"/>
+    <cs:fillRef idx="0"/>
+    <cs:effectRef idx="0"/>
+    <cs:fontRef idx="minor">
+      <a:schemeClr val="tx1"/>
+    </cs:fontRef>
+    <cs:spPr>
+      <a:solidFill>
+        <a:schemeClr val="bg1"/>
+      </a:solidFill>
+      <a:ln w="9525" cap="flat" cmpd="sng" algn="ctr">
+        <a:solidFill>
+          <a:schemeClr val="tx1">
+            <a:lumMod val="15000"/>
+            <a:lumOff val="85000"/>
+          </a:schemeClr>
+        </a:solidFill>
+        <a:round/>
+      </a:ln>
+    </cs:spPr>
+    <cs:defRPr sz="1000" kern="1200"/>
+  </cs:chartArea>
+  <cs:dataLabel>
+    <cs:lnRef idx="0"/>
+    <cs:fillRef idx="0"/>
+    <cs:effectRef idx="0"/>
+    <cs:fontRef idx="minor">
+      <a:schemeClr val="tx1">
+        <a:lumMod val="75000"/>
+        <a:lumOff val="25000"/>
+      </a:schemeClr>
+    </cs:fontRef>
+    <cs:defRPr sz="900" kern="1200"/>
+  </cs:dataLabel>
+  <cs:dataLabelCallout>
+    <cs:lnRef idx="0"/>
+    <cs:fillRef idx="0"/>
+    <cs:effectRef idx="0"/>
+    <cs:fontRef idx="minor">
+      <a:schemeClr val="dk1">
+        <a:lumMod val="65000"/>
+        <a:lumOff val="35000"/>
+      </a:schemeClr>
+    </cs:fontRef>
+    <cs:spPr>
+      <a:solidFill>
+        <a:schemeClr val="lt1"/>
+      </a:solidFill>
+      <a:ln>
+        <a:solidFill>
+          <a:schemeClr val="dk1">
+            <a:lumMod val="25000"/>
+            <a:lumOff val="75000"/>
+          </a:schemeClr>
+        </a:solidFill>
+      </a:ln>
+    </cs:spPr>
+    <cs:defRPr sz="900" kern="1200"/>
+    <cs:bodyPr rot="0" spcFirstLastPara="1" vertOverflow="clip" horzOverflow="clip" vert="horz" wrap="square" lIns="36576" tIns="18288" rIns="36576" bIns="18288" anchor="ctr" anchorCtr="1">
+      <a:spAutoFit/>
+    </cs:bodyPr>
+  </cs:dataLabelCallout>
+  <cs:dataPoint>
+    <cs:lnRef idx="0"/>
+    <cs:fillRef idx="1">
+      <cs:styleClr val="auto"/>
+    </cs:fillRef>
+    <cs:effectRef idx="0"/>
+    <cs:fontRef idx="minor">
+      <a:schemeClr val="tx1"/>
+    </cs:fontRef>
+  </cs:dataPoint>
+  <cs:dataPoint3D>
+    <cs:lnRef idx="0"/>
+    <cs:fillRef idx="1">
+      <cs:styleClr val="auto"/>
+    </cs:fillRef>
+    <cs:effectRef idx="0"/>
+    <cs:fontRef idx="minor">
+      <a:schemeClr val="tx1"/>
+    </cs:fontRef>
+  </cs:dataPoint3D>
+  <cs:dataPointLine>
+    <cs:lnRef idx="0">
+      <cs:styleClr val="auto"/>
+    </cs:lnRef>
+    <cs:fillRef idx="1"/>
+    <cs:effectRef idx="0"/>
+    <cs:fontRef idx="minor">
+      <a:schemeClr val="tx1"/>
+    </cs:fontRef>
+    <cs:spPr>
+      <a:ln w="28575" cap="rnd">
+        <a:solidFill>
+          <a:schemeClr val="phClr"/>
+        </a:solidFill>
+        <a:round/>
+      </a:ln>
+    </cs:spPr>
+  </cs:dataPointLine>
+  <cs:dataPointMarker>
+    <cs:lnRef idx="0">
+      <cs:styleClr val="auto"/>
+    </cs:lnRef>
+    <cs:fillRef idx="1">
+      <cs:styleClr val="auto"/>
+    </cs:fillRef>
+    <cs:effectRef idx="0"/>
+    <cs:fontRef idx="minor">
+      <a:schemeClr val="tx1"/>
+    </cs:fontRef>
+    <cs:spPr>
+      <a:ln w="9525">
+        <a:solidFill>
+          <a:schemeClr val="phClr"/>
+        </a:solidFill>
+      </a:ln>
+    </cs:spPr>
+  </cs:dataPointMarker>
+  <cs:dataPointMarkerLayout symbol="circle" size="5"/>
+  <cs:dataPointWireframe>
+    <cs:lnRef idx="0">
+      <cs:styleClr val="auto"/>
+    </cs:lnRef>
+    <cs:fillRef idx="1"/>
+    <cs:effectRef idx="0"/>
+    <cs:fontRef idx="minor">
+      <a:schemeClr val="tx1"/>
+    </cs:fontRef>
+    <cs:spPr>
+      <a:ln w="9525" cap="rnd">
+        <a:solidFill>
+          <a:schemeClr val="phClr"/>
+        </a:solidFill>
+        <a:round/>
+      </a:ln>
+    </cs:spPr>
+  </cs:dataPointWireframe>
+  <cs:dataTable>
+    <cs:lnRef idx="0"/>
+    <cs:fillRef idx="0"/>
+    <cs:effectRef idx="0"/>
+    <cs:fontRef idx="minor">
+      <a:schemeClr val="tx1">
+        <a:lumMod val="65000"/>
+        <a:lumOff val="35000"/>
+      </a:schemeClr>
+    </cs:fontRef>
+    <cs:spPr>
+      <a:noFill/>
+      <a:ln w="9525" cap="flat" cmpd="sng" algn="ctr">
+        <a:solidFill>
+          <a:schemeClr val="tx1">
+            <a:lumMod val="15000"/>
+            <a:lumOff val="85000"/>
+          </a:schemeClr>
+        </a:solidFill>
+        <a:round/>
+      </a:ln>
+    </cs:spPr>
+    <cs:defRPr sz="900" kern="1200"/>
+  </cs:dataTable>
+  <cs:downBar>
+    <cs:lnRef idx="0"/>
+    <cs:fillRef idx="0"/>
+    <cs:effectRef idx="0"/>
+    <cs:fontRef idx="minor">
+      <a:schemeClr val="dk1"/>
+    </cs:fontRef>
+    <cs:spPr>
+      <a:solidFill>
+        <a:schemeClr val="dk1">
+          <a:lumMod val="65000"/>
+          <a:lumOff val="35000"/>
+        </a:schemeClr>
+      </a:solidFill>
+      <a:ln w="9525">
+        <a:solidFill>
+          <a:schemeClr val="tx1">
+            <a:lumMod val="65000"/>
+            <a:lumOff val="35000"/>
+          </a:schemeClr>
+        </a:solidFill>
+      </a:ln>
+    </cs:spPr>
+  </cs:downBar>
+  <cs:dropLine>
+    <cs:lnRef idx="0"/>
+    <cs:fillRef idx="0"/>
+    <cs:effectRef idx="0"/>
+    <cs:fontRef idx="minor">
+      <a:schemeClr val="tx1"/>
+    </cs:fontRef>
+    <cs:spPr>
+      <a:ln w="9525" cap="flat" cmpd="sng" algn="ctr">
+        <a:solidFill>
+          <a:schemeClr val="tx1">
+            <a:lumMod val="35000"/>
+            <a:lumOff val="65000"/>
+          </a:schemeClr>
+        </a:solidFill>
+        <a:round/>
+      </a:ln>
+    </cs:spPr>
+  </cs:dropLine>
+  <cs:errorBar>
+    <cs:lnRef idx="0"/>
+    <cs:fillRef idx="0"/>
+    <cs:effectRef idx="0"/>
+    <cs:fontRef idx="minor">
+      <a:schemeClr val="tx1"/>
+    </cs:fontRef>
+    <cs:spPr>
+      <a:ln w="9525" cap="flat" cmpd="sng" algn="ctr">
+        <a:solidFill>
+          <a:schemeClr val="tx1">
+            <a:lumMod val="65000"/>
+            <a:lumOff val="35000"/>
+          </a:schemeClr>
+        </a:solidFill>
+        <a:round/>
+      </a:ln>
+    </cs:spPr>
+  </cs:errorBar>
+  <cs:floor>
+    <cs:lnRef idx="0"/>
+    <cs:fillRef idx="0"/>
+    <cs:effectRef idx="0"/>
+    <cs:fontRef idx="minor">
+      <a:schemeClr val="tx1"/>
+    </cs:fontRef>
+    <cs:spPr>
+      <a:noFill/>
+      <a:ln>
+        <a:noFill/>
+      </a:ln>
+    </cs:spPr>
+  </cs:floor>
+  <cs:gridlineMajor>
+    <cs:lnRef idx="0"/>
+    <cs:fillRef idx="0"/>
+    <cs:effectRef idx="0"/>
+    <cs:fontRef idx="minor">
+      <a:schemeClr val="tx1"/>
+    </cs:fontRef>
+    <cs:spPr>
+      <a:ln w="9525" cap="flat" cmpd="sng" algn="ctr">
+        <a:solidFill>
+          <a:schemeClr val="tx1">
+            <a:lumMod val="15000"/>
+            <a:lumOff val="85000"/>
+          </a:schemeClr>
+        </a:solidFill>
+        <a:round/>
+      </a:ln>
+    </cs:spPr>
+  </cs:gridlineMajor>
+  <cs:gridlineMinor>
+    <cs:lnRef idx="0"/>
+    <cs:fillRef idx="0"/>
+    <cs:effectRef idx="0"/>
+    <cs:fontRef idx="minor">
+      <a:schemeClr val="tx1"/>
+    </cs:fontRef>
+    <cs:spPr>
+      <a:ln w="9525" cap="flat" cmpd="sng" algn="ctr">
+        <a:solidFill>
+          <a:schemeClr val="tx1">
+            <a:lumMod val="5000"/>
+            <a:lumOff val="95000"/>
+          </a:schemeClr>
+        </a:solidFill>
+        <a:round/>
+      </a:ln>
+    </cs:spPr>
+  </cs:gridlineMinor>
+  <cs:hiLoLine>
+    <cs:lnRef idx="0"/>
+    <cs:fillRef idx="0"/>
+    <cs:effectRef idx="0"/>
+    <cs:fontRef idx="minor">
+      <a:schemeClr val="tx1"/>
+    </cs:fontRef>
+    <cs:spPr>
+      <a:ln w="9525" cap="flat" cmpd="sng" algn="ctr">
+        <a:solidFill>
+          <a:schemeClr val="tx1">
+            <a:lumMod val="75000"/>
+            <a:lumOff val="25000"/>
+          </a:schemeClr>
+        </a:solidFill>
+        <a:round/>
+      </a:ln>
+    </cs:spPr>
+  </cs:hiLoLine>
+  <cs:leaderLine>
+    <cs:lnRef idx="0"/>
+    <cs:fillRef idx="0"/>
+    <cs:effectRef idx="0"/>
+    <cs:fontRef idx="minor">
+      <a:schemeClr val="tx1"/>
+    </cs:fontRef>
+    <cs:spPr>
+      <a:ln w="9525" cap="flat" cmpd="sng" algn="ctr">
+        <a:solidFill>
+          <a:schemeClr val="tx1">
+            <a:lumMod val="35000"/>
+            <a:lumOff val="65000"/>
+          </a:schemeClr>
+        </a:solidFill>
+        <a:round/>
+      </a:ln>
+    </cs:spPr>
+  </cs:leaderLine>
+  <cs:legend>
+    <cs:lnRef idx="0"/>
+    <cs:fillRef idx="0"/>
+    <cs:effectRef idx="0"/>
+    <cs:fontRef idx="minor">
+      <a:schemeClr val="tx1">
+        <a:lumMod val="65000"/>
+        <a:lumOff val="35000"/>
+      </a:schemeClr>
+    </cs:fontRef>
+    <cs:defRPr sz="900" kern="1200"/>
+  </cs:legend>
+  <cs:plotArea mods="allowNoFillOverride allowNoLineOverride">
+    <cs:lnRef idx="0"/>
+    <cs:fillRef idx="0"/>
+    <cs:effectRef idx="0"/>
+    <cs:fontRef idx="minor">
+      <a:schemeClr val="tx1"/>
+    </cs:fontRef>
+  </cs:plotArea>
+  <cs:plotArea3D mods="allowNoFillOverride allowNoLineOverride">
+    <cs:lnRef idx="0"/>
+    <cs:fillRef idx="0"/>
+    <cs:effectRef idx="0"/>
+    <cs:fontRef idx="minor">
+      <a:schemeClr val="tx1"/>
+    </cs:fontRef>
+  </cs:plotArea3D>
+  <cs:seriesAxis>
+    <cs:lnRef idx="0"/>
+    <cs:fillRef idx="0"/>
+    <cs:effectRef idx="0"/>
+    <cs:fontRef idx="minor">
+      <a:schemeClr val="tx1">
+        <a:lumMod val="65000"/>
+        <a:lumOff val="35000"/>
+      </a:schemeClr>
+    </cs:fontRef>
+    <cs:defRPr sz="900" kern="1200"/>
+  </cs:seriesAxis>
+  <cs:seriesLine>
+    <cs:lnRef idx="0"/>
+    <cs:fillRef idx="0"/>
+    <cs:effectRef idx="0"/>
+    <cs:fontRef idx="minor">
+      <a:schemeClr val="tx1"/>
+    </cs:fontRef>
+    <cs:spPr>
+      <a:ln w="9525" cap="flat" cmpd="sng" algn="ctr">
+        <a:solidFill>
+          <a:schemeClr val="tx1">
+            <a:lumMod val="35000"/>
+            <a:lumOff val="65000"/>
+          </a:schemeClr>
+        </a:solidFill>
+        <a:round/>
+      </a:ln>
+    </cs:spPr>
+  </cs:seriesLine>
+  <cs:title>
+    <cs:lnRef idx="0"/>
+    <cs:fillRef idx="0"/>
+    <cs:effectRef idx="0"/>
+    <cs:fontRef idx="minor">
+      <a:schemeClr val="tx1">
+        <a:lumMod val="65000"/>
+        <a:lumOff val="35000"/>
+      </a:schemeClr>
+    </cs:fontRef>
+    <cs:defRPr sz="1400" b="0" kern="1200" spc="0" baseline="0"/>
+  </cs:title>
+  <cs:trendline>
+    <cs:lnRef idx="0">
+      <cs:styleClr val="auto"/>
+    </cs:lnRef>
+    <cs:fillRef idx="0"/>
+    <cs:effectRef idx="0"/>
+    <cs:fontRef idx="minor">
+      <a:schemeClr val="tx1"/>
+    </cs:fontRef>
+    <cs:spPr>
+      <a:ln w="19050" cap="rnd">
+        <a:solidFill>
+          <a:schemeClr val="phClr"/>
+        </a:solidFill>
+        <a:prstDash val="sysDot"/>
+      </a:ln>
+    </cs:spPr>
+  </cs:trendline>
+  <cs:trendlineLabel>
+    <cs:lnRef idx="0"/>
+    <cs:fillRef idx="0"/>
+    <cs:effectRef idx="0"/>
+    <cs:fontRef idx="minor">
+      <a:schemeClr val="tx1">
+        <a:lumMod val="65000"/>
+        <a:lumOff val="35000"/>
+      </a:schemeClr>
+    </cs:fontRef>
+    <cs:defRPr sz="900" kern="1200"/>
+  </cs:trendlineLabel>
+  <cs:upBar>
+    <cs:lnRef idx="0"/>
+    <cs:fillRef idx="0"/>
+    <cs:effectRef idx="0"/>
+    <cs:fontRef idx="minor">
+      <a:schemeClr val="dk1"/>
+    </cs:fontRef>
+    <cs:spPr>
+      <a:solidFill>
+        <a:schemeClr val="lt1"/>
+      </a:solidFill>
+      <a:ln w="9525">
+        <a:solidFill>
+          <a:schemeClr val="tx1">
+            <a:lumMod val="15000"/>
+            <a:lumOff val="85000"/>
+          </a:schemeClr>
+        </a:solidFill>
+      </a:ln>
+    </cs:spPr>
+  </cs:upBar>
+  <cs:valueAxis>
+    <cs:lnRef idx="0"/>
+    <cs:fillRef idx="0"/>
+    <cs:effectRef idx="0"/>
+    <cs:fontRef idx="minor">
+      <a:schemeClr val="tx1">
+        <a:lumMod val="65000"/>
+        <a:lumOff val="35000"/>
+      </a:schemeClr>
+    </cs:fontRef>
+    <cs:defRPr sz="900" kern="1200"/>
+  </cs:valueAxis>
+  <cs:wall>
+    <cs:lnRef idx="0"/>
+    <cs:fillRef idx="0"/>
+    <cs:effectRef idx="0"/>
+    <cs:fontRef idx="minor">
+      <a:schemeClr val="tx1"/>
+    </cs:fontRef>
+    <cs:spPr>
+      <a:noFill/>
+      <a:ln>
+        <a:noFill/>
+      </a:ln>
+    </cs:spPr>
+  </cs:wall>
+</cs:chartStyle>
+</file>
+
+<file path=word/charts/style2.xml><?xml version="1.0" encoding="utf-8"?>
+<cs:chartStyle xmlns:cs="http://schemas.microsoft.com/office/drawing/2012/chartStyle" xmlns:a="http://schemas.openxmlformats.org/drawingml/2006/main" id="201">
+  <cs:axisTitle>
+    <cs:lnRef idx="0"/>
+    <cs:fillRef idx="0"/>
+    <cs:effectRef idx="0"/>
+    <cs:fontRef idx="minor">
+      <a:schemeClr val="tx1">
+        <a:lumMod val="65000"/>
+        <a:lumOff val="35000"/>
+      </a:schemeClr>
+    </cs:fontRef>
+    <cs:defRPr sz="1000" kern="1200"/>
+  </cs:axisTitle>
+  <cs:categoryAxis>
+    <cs:lnRef idx="0"/>
+    <cs:fillRef idx="0"/>
+    <cs:effectRef idx="0"/>
+    <cs:fontRef idx="minor">
+      <a:schemeClr val="tx1">
+        <a:lumMod val="65000"/>
+        <a:lumOff val="35000"/>
+      </a:schemeClr>
+    </cs:fontRef>
+    <cs:spPr>
+      <a:ln w="9525" cap="flat" cmpd="sng" algn="ctr">
+        <a:solidFill>
+          <a:schemeClr val="tx1">
+            <a:lumMod val="15000"/>
+            <a:lumOff val="85000"/>
+          </a:schemeClr>
+        </a:solidFill>
+        <a:round/>
+      </a:ln>
+    </cs:spPr>
+    <cs:defRPr sz="900" kern="1200"/>
+  </cs:categoryAxis>
+  <cs:chartArea mods="allowNoFillOverride allowNoLineOverride">
+    <cs:lnRef idx="0"/>
+    <cs:fillRef idx="0"/>
+    <cs:effectRef idx="0"/>
+    <cs:fontRef idx="minor">
+      <a:schemeClr val="tx1"/>
+    </cs:fontRef>
+    <cs:spPr>
+      <a:solidFill>
+        <a:schemeClr val="bg1"/>
+      </a:solidFill>
+      <a:ln w="9525" cap="flat" cmpd="sng" algn="ctr">
+        <a:solidFill>
+          <a:schemeClr val="tx1">
+            <a:lumMod val="15000"/>
+            <a:lumOff val="85000"/>
+          </a:schemeClr>
+        </a:solidFill>
+        <a:round/>
+      </a:ln>
+    </cs:spPr>
+    <cs:defRPr sz="1000" kern="1200"/>
+  </cs:chartArea>
+  <cs:dataLabel>
+    <cs:lnRef idx="0"/>
+    <cs:fillRef idx="0"/>
+    <cs:effectRef idx="0"/>
+    <cs:fontRef idx="minor">
+      <a:schemeClr val="tx1">
+        <a:lumMod val="75000"/>
+        <a:lumOff val="25000"/>
+      </a:schemeClr>
+    </cs:fontRef>
+    <cs:defRPr sz="900" kern="1200"/>
+  </cs:dataLabel>
+  <cs:dataLabelCallout>
+    <cs:lnRef idx="0"/>
+    <cs:fillRef idx="0"/>
+    <cs:effectRef idx="0"/>
+    <cs:fontRef idx="minor">
+      <a:schemeClr val="dk1">
+        <a:lumMod val="65000"/>
+        <a:lumOff val="35000"/>
+      </a:schemeClr>
+    </cs:fontRef>
+    <cs:spPr>
+      <a:solidFill>
+        <a:schemeClr val="lt1"/>
+      </a:solidFill>
+      <a:ln>
+        <a:solidFill>
+          <a:schemeClr val="dk1">
+            <a:lumMod val="25000"/>
+            <a:lumOff val="75000"/>
+          </a:schemeClr>
+        </a:solidFill>
+      </a:ln>
+    </cs:spPr>
+    <cs:defRPr sz="900" kern="1200"/>
+    <cs:bodyPr rot="0" spcFirstLastPara="1" vertOverflow="clip" horzOverflow="clip" vert="horz" wrap="square" lIns="36576" tIns="18288" rIns="36576" bIns="18288" anchor="ctr" anchorCtr="1">
+      <a:spAutoFit/>
+    </cs:bodyPr>
+  </cs:dataLabelCallout>
+  <cs:dataPoint>
+    <cs:lnRef idx="0"/>
+    <cs:fillRef idx="1">
+      <cs:styleClr val="auto"/>
+    </cs:fillRef>
+    <cs:effectRef idx="0"/>
+    <cs:fontRef idx="minor">
+      <a:schemeClr val="tx1"/>
+    </cs:fontRef>
+  </cs:dataPoint>
+  <cs:dataPoint3D>
+    <cs:lnRef idx="0"/>
+    <cs:fillRef idx="1">
+      <cs:styleClr val="auto"/>
+    </cs:fillRef>
+    <cs:effectRef idx="0"/>
+    <cs:fontRef idx="minor">
+      <a:schemeClr val="tx1"/>
+    </cs:fontRef>
+  </cs:dataPoint3D>
+  <cs:dataPointLine>
+    <cs:lnRef idx="0">
+      <cs:styleClr val="auto"/>
+    </cs:lnRef>
+    <cs:fillRef idx="1"/>
+    <cs:effectRef idx="0"/>
+    <cs:fontRef idx="minor">
+      <a:schemeClr val="tx1"/>
+    </cs:fontRef>
+    <cs:spPr>
+      <a:ln w="28575" cap="rnd">
+        <a:solidFill>
+          <a:schemeClr val="phClr"/>
+        </a:solidFill>
+        <a:round/>
+      </a:ln>
+    </cs:spPr>
+  </cs:dataPointLine>
+  <cs:dataPointMarker>
+    <cs:lnRef idx="0">
+      <cs:styleClr val="auto"/>
+    </cs:lnRef>
+    <cs:fillRef idx="1">
+      <cs:styleClr val="auto"/>
+    </cs:fillRef>
+    <cs:effectRef idx="0"/>
+    <cs:fontRef idx="minor">
+      <a:schemeClr val="tx1"/>
+    </cs:fontRef>
+    <cs:spPr>
+      <a:ln w="9525">
+        <a:solidFill>
+          <a:schemeClr val="phClr"/>
+        </a:solidFill>
+      </a:ln>
+    </cs:spPr>
+  </cs:dataPointMarker>
+  <cs:dataPointMarkerLayout symbol="circle" size="5"/>
+  <cs:dataPointWireframe>
+    <cs:lnRef idx="0">
+      <cs:styleClr val="auto"/>
+    </cs:lnRef>
+    <cs:fillRef idx="1"/>
+    <cs:effectRef idx="0"/>
+    <cs:fontRef idx="minor">
+      <a:schemeClr val="tx1"/>
+    </cs:fontRef>
+    <cs:spPr>
+      <a:ln w="9525" cap="rnd">
+        <a:solidFill>
+          <a:schemeClr val="phClr"/>
+        </a:solidFill>
+        <a:round/>
+      </a:ln>
+    </cs:spPr>
+  </cs:dataPointWireframe>
+  <cs:dataTable>
+    <cs:lnRef idx="0"/>
+    <cs:fillRef idx="0"/>
+    <cs:effectRef idx="0"/>
+    <cs:fontRef idx="minor">
+      <a:schemeClr val="tx1">
+        <a:lumMod val="65000"/>
+        <a:lumOff val="35000"/>
+      </a:schemeClr>
+    </cs:fontRef>
+    <cs:spPr>
+      <a:noFill/>
+      <a:ln w="9525" cap="flat" cmpd="sng" algn="ctr">
+        <a:solidFill>
+          <a:schemeClr val="tx1">
+            <a:lumMod val="15000"/>
+            <a:lumOff val="85000"/>
+          </a:schemeClr>
+        </a:solidFill>
+        <a:round/>
+      </a:ln>
+    </cs:spPr>
+    <cs:defRPr sz="900" kern="1200"/>
+  </cs:dataTable>
+  <cs:downBar>
+    <cs:lnRef idx="0"/>
+    <cs:fillRef idx="0"/>
+    <cs:effectRef idx="0"/>
+    <cs:fontRef idx="minor">
+      <a:schemeClr val="dk1"/>
+    </cs:fontRef>
+    <cs:spPr>
+      <a:solidFill>
+        <a:schemeClr val="dk1">
+          <a:lumMod val="65000"/>
+          <a:lumOff val="35000"/>
+        </a:schemeClr>
+      </a:solidFill>
+      <a:ln w="9525">
+        <a:solidFill>
+          <a:schemeClr val="tx1">
+            <a:lumMod val="65000"/>
+            <a:lumOff val="35000"/>
+          </a:schemeClr>
+        </a:solidFill>
+      </a:ln>
+    </cs:spPr>
+  </cs:downBar>
+  <cs:dropLine>
+    <cs:lnRef idx="0"/>
+    <cs:fillRef idx="0"/>
+    <cs:effectRef idx="0"/>
+    <cs:fontRef idx="minor">
+      <a:schemeClr val="tx1"/>
+    </cs:fontRef>
+    <cs:spPr>
+      <a:ln w="9525" cap="flat" cmpd="sng" algn="ctr">
+        <a:solidFill>
+          <a:schemeClr val="tx1">
+            <a:lumMod val="35000"/>
+            <a:lumOff val="65000"/>
+          </a:schemeClr>
+        </a:solidFill>
+        <a:round/>
+      </a:ln>
+    </cs:spPr>
+  </cs:dropLine>
+  <cs:errorBar>
+    <cs:lnRef idx="0"/>
+    <cs:fillRef idx="0"/>
+    <cs:effectRef idx="0"/>
+    <cs:fontRef idx="minor">
+      <a:schemeClr val="tx1"/>
+    </cs:fontRef>
+    <cs:spPr>
+      <a:ln w="9525" cap="flat" cmpd="sng" algn="ctr">
+        <a:solidFill>
+          <a:schemeClr val="tx1">
+            <a:lumMod val="65000"/>
+            <a:lumOff val="35000"/>
+          </a:schemeClr>
+        </a:solidFill>
+        <a:round/>
+      </a:ln>
+    </cs:spPr>
+  </cs:errorBar>
+  <cs:floor>
+    <cs:lnRef idx="0"/>
+    <cs:fillRef idx="0"/>
+    <cs:effectRef idx="0"/>
+    <cs:fontRef idx="minor">
+      <a:schemeClr val="tx1"/>
+    </cs:fontRef>
+    <cs:spPr>
+      <a:noFill/>
+      <a:ln>
+        <a:noFill/>
+      </a:ln>
+    </cs:spPr>
+  </cs:floor>
+  <cs:gridlineMajor>
+    <cs:lnRef idx="0"/>
+    <cs:fillRef idx="0"/>
+    <cs:effectRef idx="0"/>
+    <cs:fontRef idx="minor">
+      <a:schemeClr val="tx1"/>
+    </cs:fontRef>
+    <cs:spPr>
+      <a:ln w="9525" cap="flat" cmpd="sng" algn="ctr">
+        <a:solidFill>
+          <a:schemeClr val="tx1">
+            <a:lumMod val="15000"/>
+            <a:lumOff val="85000"/>
+          </a:schemeClr>
+        </a:solidFill>
+        <a:round/>
+      </a:ln>
+    </cs:spPr>
+  </cs:gridlineMajor>
+  <cs:gridlineMinor>
+    <cs:lnRef idx="0"/>
+    <cs:fillRef idx="0"/>
+    <cs:effectRef idx="0"/>
+    <cs:fontRef idx="minor">
+      <a:schemeClr val="tx1"/>
+    </cs:fontRef>
+    <cs:spPr>
+      <a:ln w="9525" cap="flat" cmpd="sng" algn="ctr">
+        <a:solidFill>
+          <a:schemeClr val="tx1">
+            <a:lumMod val="5000"/>
+            <a:lumOff val="95000"/>
+          </a:schemeClr>
+        </a:solidFill>
+        <a:round/>
+      </a:ln>
+    </cs:spPr>
+  </cs:gridlineMinor>
+  <cs:hiLoLine>
+    <cs:lnRef idx="0"/>
+    <cs:fillRef idx="0"/>
+    <cs:effectRef idx="0"/>
+    <cs:fontRef idx="minor">
+      <a:schemeClr val="tx1"/>
+    </cs:fontRef>
+    <cs:spPr>
+      <a:ln w="9525" cap="flat" cmpd="sng" algn="ctr">
+        <a:solidFill>
+          <a:schemeClr val="tx1">
+            <a:lumMod val="75000"/>
+            <a:lumOff val="25000"/>
+          </a:schemeClr>
+        </a:solidFill>
+        <a:round/>
+      </a:ln>
+    </cs:spPr>
+  </cs:hiLoLine>
+  <cs:leaderLine>
+    <cs:lnRef idx="0"/>
+    <cs:fillRef idx="0"/>
+    <cs:effectRef idx="0"/>
+    <cs:fontRef idx="minor">
+      <a:schemeClr val="tx1"/>
+    </cs:fontRef>
+    <cs:spPr>
+      <a:ln w="9525" cap="flat" cmpd="sng" algn="ctr">
+        <a:solidFill>
+          <a:schemeClr val="tx1">
+            <a:lumMod val="35000"/>
+            <a:lumOff val="65000"/>
+          </a:schemeClr>
+        </a:solidFill>
+        <a:round/>
+      </a:ln>
+    </cs:spPr>
+  </cs:leaderLine>
+  <cs:legend>
+    <cs:lnRef idx="0"/>
+    <cs:fillRef idx="0"/>
+    <cs:effectRef idx="0"/>
+    <cs:fontRef idx="minor">
+      <a:schemeClr val="tx1">
+        <a:lumMod val="65000"/>
+        <a:lumOff val="35000"/>
+      </a:schemeClr>
+    </cs:fontRef>
+    <cs:defRPr sz="900" kern="1200"/>
+  </cs:legend>
+  <cs:plotArea mods="allowNoFillOverride allowNoLineOverride">
+    <cs:lnRef idx="0"/>
+    <cs:fillRef idx="0"/>
+    <cs:effectRef idx="0"/>
+    <cs:fontRef idx="minor">
+      <a:schemeClr val="tx1"/>
+    </cs:fontRef>
+  </cs:plotArea>
+  <cs:plotArea3D mods="allowNoFillOverride allowNoLineOverride">
+    <cs:lnRef idx="0"/>
+    <cs:fillRef idx="0"/>
+    <cs:effectRef idx="0"/>
+    <cs:fontRef idx="minor">
+      <a:schemeClr val="tx1"/>
+    </cs:fontRef>
+  </cs:plotArea3D>
+  <cs:seriesAxis>
+    <cs:lnRef idx="0"/>
+    <cs:fillRef idx="0"/>
+    <cs:effectRef idx="0"/>
+    <cs:fontRef idx="minor">
+      <a:schemeClr val="tx1">
+        <a:lumMod val="65000"/>
+        <a:lumOff val="35000"/>
+      </a:schemeClr>
+    </cs:fontRef>
+    <cs:defRPr sz="900" kern="1200"/>
+  </cs:seriesAxis>
+  <cs:seriesLine>
+    <cs:lnRef idx="0"/>
+    <cs:fillRef idx="0"/>
+    <cs:effectRef idx="0"/>
+    <cs:fontRef idx="minor">
+      <a:schemeClr val="tx1"/>
+    </cs:fontRef>
+    <cs:spPr>
+      <a:ln w="9525" cap="flat" cmpd="sng" algn="ctr">
+        <a:solidFill>
+          <a:schemeClr val="tx1">
+            <a:lumMod val="35000"/>
+            <a:lumOff val="65000"/>
+          </a:schemeClr>
+        </a:solidFill>
+        <a:round/>
+      </a:ln>
+    </cs:spPr>
+  </cs:seriesLine>
+  <cs:title>
+    <cs:lnRef idx="0"/>
+    <cs:fillRef idx="0"/>
+    <cs:effectRef idx="0"/>
+    <cs:fontRef idx="minor">
+      <a:schemeClr val="tx1">
+        <a:lumMod val="65000"/>
+        <a:lumOff val="35000"/>
+      </a:schemeClr>
+    </cs:fontRef>
+    <cs:defRPr sz="1400" b="0" kern="1200" spc="0" baseline="0"/>
+  </cs:title>
+  <cs:trendline>
+    <cs:lnRef idx="0">
+      <cs:styleClr val="auto"/>
+    </cs:lnRef>
+    <cs:fillRef idx="0"/>
+    <cs:effectRef idx="0"/>
+    <cs:fontRef idx="minor">
+      <a:schemeClr val="tx1"/>
+    </cs:fontRef>
+    <cs:spPr>
+      <a:ln w="19050" cap="rnd">
+        <a:solidFill>
+          <a:schemeClr val="phClr"/>
+        </a:solidFill>
+        <a:prstDash val="sysDot"/>
+      </a:ln>
+    </cs:spPr>
+  </cs:trendline>
+  <cs:trendlineLabel>
+    <cs:lnRef idx="0"/>
+    <cs:fillRef idx="0"/>
+    <cs:effectRef idx="0"/>
+    <cs:fontRef idx="minor">
+      <a:schemeClr val="tx1">
+        <a:lumMod val="65000"/>
+        <a:lumOff val="35000"/>
+      </a:schemeClr>
+    </cs:fontRef>
+    <cs:defRPr sz="900" kern="1200"/>
+  </cs:trendlineLabel>
+  <cs:upBar>
+    <cs:lnRef idx="0"/>
+    <cs:fillRef idx="0"/>
+    <cs:effectRef idx="0"/>
+    <cs:fontRef idx="minor">
+      <a:schemeClr val="dk1"/>
+    </cs:fontRef>
+    <cs:spPr>
+      <a:solidFill>
+        <a:schemeClr val="lt1"/>
+      </a:solidFill>
+      <a:ln w="9525">
+        <a:solidFill>
+          <a:schemeClr val="tx1">
+            <a:lumMod val="15000"/>
+            <a:lumOff val="85000"/>
+          </a:schemeClr>
+        </a:solidFill>
+      </a:ln>
+    </cs:spPr>
+  </cs:upBar>
+  <cs:valueAxis>
+    <cs:lnRef idx="0"/>
+    <cs:fillRef idx="0"/>
+    <cs:effectRef idx="0"/>
+    <cs:fontRef idx="minor">
+      <a:schemeClr val="tx1">
+        <a:lumMod val="65000"/>
+        <a:lumOff val="35000"/>
+      </a:schemeClr>
+    </cs:fontRef>
+    <cs:defRPr sz="900" kern="1200"/>
+  </cs:valueAxis>
+  <cs:wall>
+    <cs:lnRef idx="0"/>
+    <cs:fillRef idx="0"/>
+    <cs:effectRef idx="0"/>
+    <cs:fontRef idx="minor">
+      <a:schemeClr val="tx1"/>
+    </cs:fontRef>
+    <cs:spPr>
+      <a:noFill/>
+      <a:ln>
+        <a:noFill/>
+      </a:ln>
+    </cs:spPr>
+  </cs:wall>
+</cs:chartStyle>
 </file>
 
 <file path=word/theme/theme1.xml><?xml version="1.0" encoding="utf-8"?>
@@ -18492,7 +19925,7 @@
 </file>
 
 <file path=customXml/itemProps1.xml><?xml version="1.0" encoding="utf-8"?>
-<ds:datastoreItem xmlns:ds="http://schemas.openxmlformats.org/officeDocument/2006/customXml" ds:itemID="{520DB756-5540-42EB-8744-606F82CD63CC}">
+<ds:datastoreItem xmlns:ds="http://schemas.openxmlformats.org/officeDocument/2006/customXml" ds:itemID="{2E7B272D-34E1-4D5F-920F-943D9CFE7443}">
   <ds:schemaRefs>
     <ds:schemaRef ds:uri="http://schemas.openxmlformats.org/officeDocument/2006/bibliography"/>
   </ds:schemaRefs>

--- a/dokument/replikacja_danych.docx
+++ b/dokument/replikacja_danych.docx
@@ -502,6 +502,7 @@
           <w:docPartUnique/>
         </w:docPartObj>
       </w:sdtPr>
+      <w:sdtEndPr/>
       <w:sdtContent>
         <w:p>
           <w:pPr>
@@ -895,7 +896,7 @@
                 <w:noProof/>
                 <w:webHidden/>
               </w:rPr>
-              <w:t>5</w:t>
+              <w:t>4</w:t>
             </w:r>
             <w:r>
               <w:rPr>
@@ -1105,7 +1106,7 @@
                 <w:noProof/>
                 <w:webHidden/>
               </w:rPr>
-              <w:t>13</w:t>
+              <w:t>14</w:t>
             </w:r>
             <w:r>
               <w:rPr>
@@ -1175,7 +1176,7 @@
                 <w:noProof/>
                 <w:webHidden/>
               </w:rPr>
-              <w:t>15</w:t>
+              <w:t>16</w:t>
             </w:r>
             <w:r>
               <w:rPr>
@@ -1257,7 +1258,7 @@
                 <w:noProof/>
                 <w:webHidden/>
               </w:rPr>
-              <w:t>15</w:t>
+              <w:t>16</w:t>
             </w:r>
             <w:r>
               <w:rPr>
@@ -1346,7 +1347,7 @@
                 <w:noProof/>
                 <w:webHidden/>
               </w:rPr>
-              <w:t>16</w:t>
+              <w:t>17</w:t>
             </w:r>
             <w:r>
               <w:rPr>
@@ -1416,7 +1417,7 @@
                 <w:noProof/>
                 <w:webHidden/>
               </w:rPr>
-              <w:t>19</w:t>
+              <w:t>21</w:t>
             </w:r>
             <w:r>
               <w:rPr>
@@ -1486,7 +1487,7 @@
                 <w:noProof/>
                 <w:webHidden/>
               </w:rPr>
-              <w:t>20</w:t>
+              <w:t>23</w:t>
             </w:r>
             <w:r>
               <w:rPr>
@@ -1557,7 +1558,7 @@
                 <w:noProof/>
                 <w:webHidden/>
               </w:rPr>
-              <w:t>21</w:t>
+              <w:t>23</w:t>
             </w:r>
             <w:r>
               <w:rPr>
@@ -2504,8 +2505,18 @@
                 <w:sz w:val="24"/>
                 <w:szCs w:val="24"/>
               </w:rPr>
-              <w:t>Brak kopii podstawowej -  z globalnym znacznikiem czasu Lamporta</w:t>
-            </w:r>
+              <w:t xml:space="preserve">Brak kopii podstawowej -  z globalnym znacznikiem czasu </w:t>
+            </w:r>
+            <w:proofErr w:type="spellStart"/>
+            <w:r>
+              <w:rPr>
+                <w:b/>
+                <w:sz w:val="24"/>
+                <w:szCs w:val="24"/>
+              </w:rPr>
+              <w:t>Lamporta</w:t>
+            </w:r>
+            <w:proofErr w:type="spellEnd"/>
           </w:p>
         </w:tc>
       </w:tr>
@@ -2622,14 +2633,27 @@
       <w:r>
         <w:t xml:space="preserve">Tabela </w:t>
       </w:r>
-      <w:fldSimple w:instr=" SEQ Tabela \* ARABIC ">
-        <w:r>
-          <w:rPr>
-            <w:noProof/>
-          </w:rPr>
-          <w:t>1</w:t>
-        </w:r>
-      </w:fldSimple>
+      <w:r>
+        <w:fldChar w:fldCharType="begin"/>
+      </w:r>
+      <w:r>
+        <w:instrText xml:space="preserve"> SEQ Tabela \* ARABIC </w:instrText>
+      </w:r>
+      <w:r>
+        <w:fldChar w:fldCharType="separate"/>
+      </w:r>
+      <w:r>
+        <w:rPr>
+          <w:noProof/>
+        </w:rPr>
+        <w:t>1</w:t>
+      </w:r>
+      <w:r>
+        <w:rPr>
+          <w:noProof/>
+        </w:rPr>
+        <w:fldChar w:fldCharType="end"/>
+      </w:r>
       <w:r>
         <w:t>. Podział wybranych algorytmów na pasywne i aktywne</w:t>
       </w:r>
@@ -2767,6 +2791,7 @@
                 <w:szCs w:val="24"/>
               </w:rPr>
             </w:pPr>
+            <w:proofErr w:type="spellStart"/>
             <w:r>
               <w:rPr>
                 <w:rFonts w:ascii="Arial" w:hAnsi="Arial" w:cs="Arial"/>
@@ -2775,6 +2800,7 @@
               </w:rPr>
               <w:t>Budhijara</w:t>
             </w:r>
+            <w:proofErr w:type="spellEnd"/>
           </w:p>
         </w:tc>
         <w:tc>
@@ -2847,8 +2873,18 @@
                 <w:bCs/>
                 <w:color w:val="000000"/>
               </w:rPr>
-              <w:t>Li, Hudak</w:t>
-            </w:r>
+              <w:t xml:space="preserve">Li, </w:t>
+            </w:r>
+            <w:proofErr w:type="spellStart"/>
+            <w:r>
+              <w:rPr>
+                <w:rFonts w:ascii="Arial" w:hAnsi="Arial" w:cs="Arial"/>
+                <w:bCs/>
+                <w:color w:val="000000"/>
+              </w:rPr>
+              <w:t>Hudak</w:t>
+            </w:r>
+            <w:proofErr w:type="spellEnd"/>
           </w:p>
         </w:tc>
         <w:tc>
@@ -2895,8 +2931,17 @@
                 <w:sz w:val="24"/>
                 <w:szCs w:val="24"/>
               </w:rPr>
-              <w:t>Brak kopii podstawowej -  z globalnym znacznikiem czasu Lamporta</w:t>
-            </w:r>
+              <w:t xml:space="preserve">Brak kopii podstawowej -  z globalnym znacznikiem czasu </w:t>
+            </w:r>
+            <w:proofErr w:type="spellStart"/>
+            <w:r>
+              <w:rPr>
+                <w:sz w:val="24"/>
+                <w:szCs w:val="24"/>
+              </w:rPr>
+              <w:t>Lamporta</w:t>
+            </w:r>
+            <w:proofErr w:type="spellEnd"/>
           </w:p>
         </w:tc>
         <w:tc>
@@ -2911,6 +2956,7 @@
                 <w:szCs w:val="24"/>
               </w:rPr>
             </w:pPr>
+            <w:proofErr w:type="spellStart"/>
             <w:r>
               <w:rPr>
                 <w:rFonts w:ascii="Arial" w:hAnsi="Arial" w:cs="Arial"/>
@@ -2919,6 +2965,7 @@
               </w:rPr>
               <w:t>Rodrigues</w:t>
             </w:r>
+            <w:proofErr w:type="spellEnd"/>
           </w:p>
         </w:tc>
         <w:tc>
@@ -3032,8 +3079,17 @@
                 <w:sz w:val="24"/>
                 <w:szCs w:val="24"/>
               </w:rPr>
-              <w:t>Brak kopii podstawowej – z głosowaniem kvorum</w:t>
-            </w:r>
+              <w:t xml:space="preserve">Brak kopii podstawowej – z głosowaniem </w:t>
+            </w:r>
+            <w:proofErr w:type="spellStart"/>
+            <w:r>
+              <w:rPr>
+                <w:sz w:val="24"/>
+                <w:szCs w:val="24"/>
+              </w:rPr>
+              <w:t>kvorum</w:t>
+            </w:r>
+            <w:proofErr w:type="spellEnd"/>
           </w:p>
         </w:tc>
         <w:tc>
@@ -3054,8 +3110,18 @@
                 <w:bCs/>
                 <w:color w:val="000000"/>
               </w:rPr>
-              <w:t>Thomas, Gifford</w:t>
-            </w:r>
+              <w:t xml:space="preserve">Thomas, </w:t>
+            </w:r>
+            <w:proofErr w:type="spellStart"/>
+            <w:r>
+              <w:rPr>
+                <w:rFonts w:ascii="Arial" w:hAnsi="Arial" w:cs="Arial"/>
+                <w:bCs/>
+                <w:color w:val="000000"/>
+              </w:rPr>
+              <w:t>Gifford</w:t>
+            </w:r>
+            <w:proofErr w:type="spellEnd"/>
           </w:p>
         </w:tc>
         <w:tc>
@@ -3090,14 +3156,27 @@
       <w:r>
         <w:t xml:space="preserve">Tabela </w:t>
       </w:r>
-      <w:fldSimple w:instr=" SEQ Tabela \* ARABIC ">
-        <w:r>
-          <w:rPr>
-            <w:noProof/>
-          </w:rPr>
-          <w:t>2</w:t>
-        </w:r>
-      </w:fldSimple>
+      <w:r>
+        <w:fldChar w:fldCharType="begin"/>
+      </w:r>
+      <w:r>
+        <w:instrText xml:space="preserve"> SEQ Tabela \* ARABIC </w:instrText>
+      </w:r>
+      <w:r>
+        <w:fldChar w:fldCharType="separate"/>
+      </w:r>
+      <w:r>
+        <w:rPr>
+          <w:noProof/>
+        </w:rPr>
+        <w:t>2</w:t>
+      </w:r>
+      <w:r>
+        <w:rPr>
+          <w:noProof/>
+        </w:rPr>
+        <w:fldChar w:fldCharType="end"/>
+      </w:r>
       <w:r>
         <w:t>. Zestawienie twórców algorytmów i roku powstania.</w:t>
       </w:r>
@@ -3423,7 +3502,6 @@
                 <w:sz w:val="24"/>
                 <w:szCs w:val="24"/>
               </w:rPr>
-              <w:lastRenderedPageBreak/>
               <w:t>Kopia podstawowa – zapasowa – czytanie z kopii zapasowej</w:t>
             </w:r>
             <w:r>
@@ -3513,8 +3591,17 @@
                 <w:sz w:val="24"/>
                 <w:szCs w:val="24"/>
               </w:rPr>
-              <w:t>Brak kopii podstawowej -  z globalnym znacznikiem czasu Lamporta</w:t>
-            </w:r>
+              <w:t xml:space="preserve">Brak kopii podstawowej -  z globalnym znacznikiem czasu </w:t>
+            </w:r>
+            <w:proofErr w:type="spellStart"/>
+            <w:r>
+              <w:rPr>
+                <w:sz w:val="24"/>
+                <w:szCs w:val="24"/>
+              </w:rPr>
+              <w:t>Lamporta</w:t>
+            </w:r>
+            <w:proofErr w:type="spellEnd"/>
             <w:r>
               <w:rPr>
                 <w:sz w:val="24"/>
@@ -3536,14 +3623,42 @@
               <w:rPr>
                 <w:bCs/>
               </w:rPr>
-              <w:t xml:space="preserve">W protokołach zwielokrotnionych zapisów (ang. replicated-writes) operacje pisania możemy wykonywać na wielu kopiach, a nie tylko na jednej, jak w wypadku </w:t>
-            </w:r>
+              <w:t xml:space="preserve">W protokołach zwielokrotnionych zapisów (ang. </w:t>
+            </w:r>
+            <w:proofErr w:type="spellStart"/>
             <w:r>
               <w:rPr>
                 <w:bCs/>
               </w:rPr>
+              <w:t>replicated-writes</w:t>
+            </w:r>
+            <w:proofErr w:type="spellEnd"/>
+            <w:r>
+              <w:rPr>
+                <w:bCs/>
+              </w:rPr>
+              <w:t xml:space="preserve">) operacje pisania możemy wykonywać na wielu kopiach, a nie tylko na jednej, jak w wypadku </w:t>
+            </w:r>
+            <w:r>
+              <w:rPr>
+                <w:bCs/>
+              </w:rPr>
               <w:lastRenderedPageBreak/>
-              <w:t>kopii podstawowych. Potencjalnym problemem aktywnego zwielokrotnienia jest konieczność wykonywania operacji wszędzie w tym samym porządku. Jest więc potrzebny mechanizm całkowicie uporządkowanego rozsyłania. Rozsyłanie takie możemy zrealizować przy użyciu znaczników czasu Lamporta.</w:t>
+              <w:t xml:space="preserve">kopii podstawowych. Potencjalnym problemem aktywnego zwielokrotnienia jest konieczność wykonywania operacji wszędzie w tym samym porządku. Jest więc potrzebny mechanizm całkowicie uporządkowanego rozsyłania. Rozsyłanie takie możemy zrealizować przy użyciu znaczników czasu </w:t>
+            </w:r>
+            <w:proofErr w:type="spellStart"/>
+            <w:r>
+              <w:rPr>
+                <w:bCs/>
+              </w:rPr>
+              <w:t>Lamporta</w:t>
+            </w:r>
+            <w:proofErr w:type="spellEnd"/>
+            <w:r>
+              <w:rPr>
+                <w:bCs/>
+              </w:rPr>
+              <w:t>.</w:t>
             </w:r>
           </w:p>
           <w:p>
@@ -3780,7 +3895,23 @@
                 <w:sz w:val="24"/>
                 <w:szCs w:val="24"/>
               </w:rPr>
-              <w:t xml:space="preserve">- problem zwielokrotnionych wywołań </w:t>
+              <w:t xml:space="preserve">- problem zwielokrotnionych </w:t>
+            </w:r>
+            <w:proofErr w:type="spellStart"/>
+            <w:r>
+              <w:rPr>
+                <w:sz w:val="24"/>
+                <w:szCs w:val="24"/>
+              </w:rPr>
+              <w:t>wywołań</w:t>
+            </w:r>
+            <w:proofErr w:type="spellEnd"/>
+            <w:r>
+              <w:rPr>
+                <w:sz w:val="24"/>
+                <w:szCs w:val="24"/>
+              </w:rPr>
+              <w:t xml:space="preserve"> </w:t>
             </w:r>
           </w:p>
         </w:tc>
@@ -4008,7 +4139,23 @@
                 <w:szCs w:val="24"/>
               </w:rPr>
               <w:lastRenderedPageBreak/>
-              <w:t>- Uproszczony schemat Gifforda: Do czytania pliku mającego N zwielokrotnień wymaga się od klienta kworum czytania, Czyli dowolnego zbioru N</w:t>
+              <w:t xml:space="preserve">- Uproszczony schemat </w:t>
+            </w:r>
+            <w:proofErr w:type="spellStart"/>
+            <w:r>
+              <w:rPr>
+                <w:sz w:val="24"/>
+                <w:szCs w:val="24"/>
+              </w:rPr>
+              <w:t>Gifforda</w:t>
+            </w:r>
+            <w:proofErr w:type="spellEnd"/>
+            <w:r>
+              <w:rPr>
+                <w:sz w:val="24"/>
+                <w:szCs w:val="24"/>
+              </w:rPr>
+              <w:t>: Do czytania pliku mającego N zwielokrotnień wymaga się od klienta kworum czytania, Czyli dowolnego zbioru N</w:t>
             </w:r>
             <w:r>
               <w:rPr>
@@ -4023,7 +4170,15 @@
                 <w:sz w:val="24"/>
                 <w:szCs w:val="24"/>
               </w:rPr>
-              <w:t xml:space="preserve"> lub więcej serwerów, podobnie do zmodyfikowania pliku potrzeba kworum pisania, co najmniej N</w:t>
+              <w:t xml:space="preserve"> lub więcej serwerów, podobnie do zmodyfikowania pliku potrzeba kworum pisania, co najmniej </w:t>
+            </w:r>
+            <w:proofErr w:type="spellStart"/>
+            <w:r>
+              <w:rPr>
+                <w:sz w:val="24"/>
+                <w:szCs w:val="24"/>
+              </w:rPr>
+              <w:t>N</w:t>
             </w:r>
             <w:r>
               <w:rPr>
@@ -4031,7 +4186,16 @@
                 <w:szCs w:val="24"/>
                 <w:vertAlign w:val="subscript"/>
               </w:rPr>
-              <w:t xml:space="preserve">w </w:t>
+              <w:t>w</w:t>
+            </w:r>
+            <w:proofErr w:type="spellEnd"/>
+            <w:r>
+              <w:rPr>
+                <w:sz w:val="24"/>
+                <w:szCs w:val="24"/>
+                <w:vertAlign w:val="subscript"/>
+              </w:rPr>
+              <w:t xml:space="preserve"> </w:t>
             </w:r>
             <w:r>
               <w:rPr>
@@ -4077,7 +4241,15 @@
                 <w:sz w:val="24"/>
                 <w:szCs w:val="24"/>
               </w:rPr>
-              <w:t xml:space="preserve"> N</w:t>
+              <w:t xml:space="preserve"> </w:t>
+            </w:r>
+            <w:proofErr w:type="spellStart"/>
+            <w:r>
+              <w:rPr>
+                <w:sz w:val="24"/>
+                <w:szCs w:val="24"/>
+              </w:rPr>
+              <w:t>N</w:t>
             </w:r>
             <w:r>
               <w:rPr>
@@ -4085,7 +4257,16 @@
                 <w:szCs w:val="24"/>
                 <w:vertAlign w:val="subscript"/>
               </w:rPr>
-              <w:t xml:space="preserve">w </w:t>
+              <w:t>w</w:t>
+            </w:r>
+            <w:proofErr w:type="spellEnd"/>
+            <w:r>
+              <w:rPr>
+                <w:sz w:val="24"/>
+                <w:szCs w:val="24"/>
+                <w:vertAlign w:val="subscript"/>
+              </w:rPr>
+              <w:t xml:space="preserve"> </w:t>
             </w:r>
             <w:r>
               <w:rPr>
@@ -4103,6 +4284,7 @@
                 <w:szCs w:val="24"/>
               </w:rPr>
             </w:pPr>
+            <w:proofErr w:type="spellStart"/>
             <w:r>
               <w:rPr>
                 <w:sz w:val="24"/>
@@ -4118,6 +4300,7 @@
               </w:rPr>
               <w:t>w</w:t>
             </w:r>
+            <w:proofErr w:type="spellEnd"/>
             <w:r>
               <w:rPr>
                 <w:sz w:val="24"/>
@@ -4296,14 +4479,27 @@
         <w:lastRenderedPageBreak/>
         <w:t xml:space="preserve">Tabela </w:t>
       </w:r>
-      <w:fldSimple w:instr=" SEQ Tabela \* ARABIC ">
-        <w:r>
-          <w:rPr>
-            <w:noProof/>
-          </w:rPr>
-          <w:t>3</w:t>
-        </w:r>
-      </w:fldSimple>
+      <w:r>
+        <w:fldChar w:fldCharType="begin"/>
+      </w:r>
+      <w:r>
+        <w:instrText xml:space="preserve"> SEQ Tabela \* ARABIC </w:instrText>
+      </w:r>
+      <w:r>
+        <w:fldChar w:fldCharType="separate"/>
+      </w:r>
+      <w:r>
+        <w:rPr>
+          <w:noProof/>
+        </w:rPr>
+        <w:t>3</w:t>
+      </w:r>
+      <w:r>
+        <w:rPr>
+          <w:noProof/>
+        </w:rPr>
+        <w:fldChar w:fldCharType="end"/>
+      </w:r>
       <w:r>
         <w:t xml:space="preserve"> Opis algorytmów i problemy związane z ich użyciem.</w:t>
       </w:r>
@@ -4353,7 +4549,49 @@
         <w:rPr>
           <w:sz w:val="24"/>
         </w:rPr>
-        <w:t>Aktywa replikacja danych znajduje zastosowanie w rozproszonych systemach plików.(OpenAFS, Google Cloud Starage)</w:t>
+        <w:t>Aktywa replikacja danych znajduje zastosowanie w rozproszonych systemach plików.(</w:t>
+      </w:r>
+      <w:proofErr w:type="spellStart"/>
+      <w:r>
+        <w:rPr>
+          <w:sz w:val="24"/>
+        </w:rPr>
+        <w:t>OpenAFS</w:t>
+      </w:r>
+      <w:proofErr w:type="spellEnd"/>
+      <w:r>
+        <w:rPr>
+          <w:sz w:val="24"/>
+        </w:rPr>
+        <w:t xml:space="preserve">, Google </w:t>
+      </w:r>
+      <w:proofErr w:type="spellStart"/>
+      <w:r>
+        <w:rPr>
+          <w:sz w:val="24"/>
+        </w:rPr>
+        <w:t>Cloud</w:t>
+      </w:r>
+      <w:proofErr w:type="spellEnd"/>
+      <w:r>
+        <w:rPr>
+          <w:sz w:val="24"/>
+        </w:rPr>
+        <w:t xml:space="preserve"> </w:t>
+      </w:r>
+      <w:proofErr w:type="spellStart"/>
+      <w:r>
+        <w:rPr>
+          <w:sz w:val="24"/>
+        </w:rPr>
+        <w:t>Starage</w:t>
+      </w:r>
+      <w:proofErr w:type="spellEnd"/>
+      <w:r>
+        <w:rPr>
+          <w:sz w:val="24"/>
+        </w:rPr>
+        <w:t>)</w:t>
       </w:r>
     </w:p>
     <w:p>
@@ -4372,7 +4610,21 @@
         <w:rPr>
           <w:sz w:val="24"/>
         </w:rPr>
-        <w:t xml:space="preserve">Protokół Gossip, system BAYOU, </w:t>
+        <w:t xml:space="preserve">Protokół </w:t>
+      </w:r>
+      <w:proofErr w:type="spellStart"/>
+      <w:r>
+        <w:rPr>
+          <w:sz w:val="24"/>
+        </w:rPr>
+        <w:t>Gossip</w:t>
+      </w:r>
+      <w:proofErr w:type="spellEnd"/>
+      <w:r>
+        <w:rPr>
+          <w:sz w:val="24"/>
+        </w:rPr>
+        <w:t xml:space="preserve">, system BAYOU, </w:t>
       </w:r>
       <w:r>
         <w:rPr>
@@ -4386,7 +4638,35 @@
         <w:rPr>
           <w:sz w:val="24"/>
         </w:rPr>
-        <w:t>(Constant Data Availability)[2]</w:t>
+        <w:t>(</w:t>
+      </w:r>
+      <w:proofErr w:type="spellStart"/>
+      <w:r>
+        <w:rPr>
+          <w:sz w:val="24"/>
+        </w:rPr>
+        <w:t>Constant</w:t>
+      </w:r>
+      <w:proofErr w:type="spellEnd"/>
+      <w:r>
+        <w:rPr>
+          <w:sz w:val="24"/>
+        </w:rPr>
+        <w:t xml:space="preserve"> Data </w:t>
+      </w:r>
+      <w:proofErr w:type="spellStart"/>
+      <w:r>
+        <w:rPr>
+          <w:sz w:val="24"/>
+        </w:rPr>
+        <w:t>Availability</w:t>
+      </w:r>
+      <w:proofErr w:type="spellEnd"/>
+      <w:r>
+        <w:rPr>
+          <w:sz w:val="24"/>
+        </w:rPr>
+        <w:t>)[2]</w:t>
       </w:r>
     </w:p>
     <w:p/>
@@ -4497,7 +4777,6 @@
         </w:rPr>
       </w:pPr>
       <w:bookmarkStart w:id="8" w:name="_Toc453188815"/>
-      <w:bookmarkStart w:id="9" w:name="_GoBack"/>
       <w:r>
         <w:rPr>
           <w:rFonts w:asciiTheme="majorHAnsi" w:hAnsiTheme="majorHAnsi"/>
@@ -4568,7 +4847,6 @@
         <w:t xml:space="preserve">Wybrany algorytm pozwala w najbardziej przejrzysty i czytelny sposób przestawić zasadę działania algorytmów replikacji. </w:t>
       </w:r>
     </w:p>
-    <w:bookmarkEnd w:id="9"/>
     <w:p/>
     <w:p/>
     <w:p/>
@@ -4711,7 +4989,7 @@
         </w:rPr>
         <w:t xml:space="preserve">   </w:t>
       </w:r>
-      <w:bookmarkStart w:id="10" w:name="_Toc453188816"/>
+      <w:bookmarkStart w:id="9" w:name="_Toc453188816"/>
       <w:r>
         <w:rPr>
           <w:rFonts w:asciiTheme="majorHAnsi" w:hAnsiTheme="majorHAnsi"/>
@@ -4722,7 +5000,7 @@
         </w:rPr>
         <w:t>Tabelaryczne zestawienie technologii rozproszonych</w:t>
       </w:r>
-      <w:bookmarkEnd w:id="10"/>
+      <w:bookmarkEnd w:id="9"/>
     </w:p>
     <w:p/>
     <w:tbl>
@@ -4914,7 +5192,27 @@
                 <w:sz w:val="24"/>
                 <w:szCs w:val="24"/>
               </w:rPr>
-              <w:t>Simple Object Access Protocol, protokół komunikacyjny oparty o XML. Przekazuje wywołania komponentów Web Services. Działa miedzy innymi z: HTTP, HTTPS, SMTP, JMS oraz RMI. Znaczniki:</w:t>
+              <w:t xml:space="preserve">Simple Object Access </w:t>
+            </w:r>
+            <w:proofErr w:type="spellStart"/>
+            <w:r>
+              <w:rPr>
+                <w:bCs/>
+                <w:color w:val="000000"/>
+                <w:sz w:val="24"/>
+                <w:szCs w:val="24"/>
+              </w:rPr>
+              <w:t>Protocol</w:t>
+            </w:r>
+            <w:proofErr w:type="spellEnd"/>
+            <w:r>
+              <w:rPr>
+                <w:bCs/>
+                <w:color w:val="000000"/>
+                <w:sz w:val="24"/>
+                <w:szCs w:val="24"/>
+              </w:rPr>
+              <w:t>, protokół komunikacyjny oparty o XML. Przekazuje wywołania komponentów Web Services. Działa miedzy innymi z: HTTP, HTTPS, SMTP, JMS oraz RMI. Znaczniki:</w:t>
             </w:r>
           </w:p>
           <w:p>
@@ -4936,7 +5234,27 @@
                 <w:sz w:val="24"/>
                 <w:szCs w:val="24"/>
               </w:rPr>
-              <w:t>&lt;Envelope&gt; - cały komunikat,</w:t>
+              <w:t>&lt;</w:t>
+            </w:r>
+            <w:proofErr w:type="spellStart"/>
+            <w:r>
+              <w:rPr>
+                <w:bCs/>
+                <w:color w:val="000000"/>
+                <w:sz w:val="24"/>
+                <w:szCs w:val="24"/>
+              </w:rPr>
+              <w:t>Envelope</w:t>
+            </w:r>
+            <w:proofErr w:type="spellEnd"/>
+            <w:r>
+              <w:rPr>
+                <w:bCs/>
+                <w:color w:val="000000"/>
+                <w:sz w:val="24"/>
+                <w:szCs w:val="24"/>
+              </w:rPr>
+              <w:t>&gt; - cały komunikat,</w:t>
             </w:r>
           </w:p>
           <w:p>
@@ -4958,7 +5276,27 @@
                 <w:sz w:val="24"/>
                 <w:szCs w:val="24"/>
               </w:rPr>
-              <w:t>&lt;Header&gt; - nagłówek,</w:t>
+              <w:t>&lt;</w:t>
+            </w:r>
+            <w:proofErr w:type="spellStart"/>
+            <w:r>
+              <w:rPr>
+                <w:bCs/>
+                <w:color w:val="000000"/>
+                <w:sz w:val="24"/>
+                <w:szCs w:val="24"/>
+              </w:rPr>
+              <w:t>Header</w:t>
+            </w:r>
+            <w:proofErr w:type="spellEnd"/>
+            <w:r>
+              <w:rPr>
+                <w:bCs/>
+                <w:color w:val="000000"/>
+                <w:sz w:val="24"/>
+                <w:szCs w:val="24"/>
+              </w:rPr>
+              <w:t>&gt; - nagłówek,</w:t>
             </w:r>
           </w:p>
           <w:p>
@@ -5002,7 +5340,27 @@
                 <w:sz w:val="24"/>
                 <w:szCs w:val="24"/>
               </w:rPr>
-              <w:t>&lt;Fault&gt; - opis błę</w:t>
+              <w:t>&lt;</w:t>
+            </w:r>
+            <w:proofErr w:type="spellStart"/>
+            <w:r>
+              <w:rPr>
+                <w:bCs/>
+                <w:color w:val="000000"/>
+                <w:sz w:val="24"/>
+                <w:szCs w:val="24"/>
+              </w:rPr>
+              <w:t>Fault</w:t>
+            </w:r>
+            <w:proofErr w:type="spellEnd"/>
+            <w:r>
+              <w:rPr>
+                <w:bCs/>
+                <w:color w:val="000000"/>
+                <w:sz w:val="24"/>
+                <w:szCs w:val="24"/>
+              </w:rPr>
+              <w:t>&gt; - opis błę</w:t>
             </w:r>
             <w:r>
               <w:rPr>
@@ -5388,7 +5746,47 @@
                 <w:sz w:val="24"/>
                 <w:szCs w:val="24"/>
               </w:rPr>
-              <w:t>Remote Method Invocation, umożliwia programowanie rozproszone w Javie. Mechanizm zdalnych wywołań umożliwia wywołanie metod z obiektów pod kontrolą innych maszyn wirtualnych języka Java. Mogą działać na różnych komputerach.</w:t>
+              <w:t xml:space="preserve">Remote Method </w:t>
+            </w:r>
+            <w:proofErr w:type="spellStart"/>
+            <w:r>
+              <w:rPr>
+                <w:bCs/>
+                <w:color w:val="000000"/>
+                <w:sz w:val="24"/>
+                <w:szCs w:val="24"/>
+              </w:rPr>
+              <w:t>Invocation</w:t>
+            </w:r>
+            <w:proofErr w:type="spellEnd"/>
+            <w:r>
+              <w:rPr>
+                <w:bCs/>
+                <w:color w:val="000000"/>
+                <w:sz w:val="24"/>
+                <w:szCs w:val="24"/>
+              </w:rPr>
+              <w:t xml:space="preserve">, umożliwia programowanie rozproszone w Javie. Mechanizm zdalnych </w:t>
+            </w:r>
+            <w:proofErr w:type="spellStart"/>
+            <w:r>
+              <w:rPr>
+                <w:bCs/>
+                <w:color w:val="000000"/>
+                <w:sz w:val="24"/>
+                <w:szCs w:val="24"/>
+              </w:rPr>
+              <w:t>wywołań</w:t>
+            </w:r>
+            <w:proofErr w:type="spellEnd"/>
+            <w:r>
+              <w:rPr>
+                <w:bCs/>
+                <w:color w:val="000000"/>
+                <w:sz w:val="24"/>
+                <w:szCs w:val="24"/>
+              </w:rPr>
+              <w:t xml:space="preserve"> umożliwia wywołanie metod z obiektów pod kontrolą innych maszyn wirtualnych języka Java. Mogą działać na różnych komputerach.</w:t>
             </w:r>
           </w:p>
         </w:tc>
@@ -5505,8 +5903,39 @@
                 <w:sz w:val="24"/>
                 <w:szCs w:val="24"/>
               </w:rPr>
-              <w:t xml:space="preserve"> przesyłania obiektów ich serializację i deserializację</w:t>
-            </w:r>
+              <w:t xml:space="preserve"> przesyłania obiektów ich </w:t>
+            </w:r>
+            <w:proofErr w:type="spellStart"/>
+            <w:r>
+              <w:rPr>
+                <w:bCs/>
+                <w:color w:val="000000"/>
+                <w:sz w:val="24"/>
+                <w:szCs w:val="24"/>
+              </w:rPr>
+              <w:t>serializację</w:t>
+            </w:r>
+            <w:proofErr w:type="spellEnd"/>
+            <w:r>
+              <w:rPr>
+                <w:bCs/>
+                <w:color w:val="000000"/>
+                <w:sz w:val="24"/>
+                <w:szCs w:val="24"/>
+              </w:rPr>
+              <w:t xml:space="preserve"> i </w:t>
+            </w:r>
+            <w:proofErr w:type="spellStart"/>
+            <w:r>
+              <w:rPr>
+                <w:bCs/>
+                <w:color w:val="000000"/>
+                <w:sz w:val="24"/>
+                <w:szCs w:val="24"/>
+              </w:rPr>
+              <w:t>deserializację</w:t>
+            </w:r>
+            <w:proofErr w:type="spellEnd"/>
           </w:p>
           <w:p>
             <w:pPr>
@@ -5568,8 +5997,19 @@
                 <w:sz w:val="24"/>
                 <w:szCs w:val="24"/>
               </w:rPr>
-              <w:t>sparcie tylko dla programów napisanych w javie</w:t>
-            </w:r>
+              <w:t xml:space="preserve">sparcie tylko dla programów napisanych w </w:t>
+            </w:r>
+            <w:proofErr w:type="spellStart"/>
+            <w:r>
+              <w:rPr>
+                <w:bCs/>
+                <w:color w:val="000000"/>
+                <w:sz w:val="24"/>
+                <w:szCs w:val="24"/>
+              </w:rPr>
+              <w:t>javie</w:t>
+            </w:r>
+            <w:proofErr w:type="spellEnd"/>
           </w:p>
           <w:p>
             <w:pPr>
@@ -5600,7 +6040,27 @@
                 <w:sz w:val="24"/>
                 <w:szCs w:val="24"/>
               </w:rPr>
-              <w:t>arówno klient jak i serwer musza być aplikacjami lub apletami javy i nie można komunikować się z programami napisanymi w żadnym innym języku programowaniu za pomocą tego mechanizmu</w:t>
+              <w:t xml:space="preserve">arówno klient jak i serwer musza być aplikacjami lub apletami </w:t>
+            </w:r>
+            <w:proofErr w:type="spellStart"/>
+            <w:r>
+              <w:rPr>
+                <w:bCs/>
+                <w:color w:val="000000"/>
+                <w:sz w:val="24"/>
+                <w:szCs w:val="24"/>
+              </w:rPr>
+              <w:t>javy</w:t>
+            </w:r>
+            <w:proofErr w:type="spellEnd"/>
+            <w:r>
+              <w:rPr>
+                <w:bCs/>
+                <w:color w:val="000000"/>
+                <w:sz w:val="24"/>
+                <w:szCs w:val="24"/>
+              </w:rPr>
+              <w:t xml:space="preserve"> i nie można komunikować się z programami napisanymi w żadnym innym języku programowaniu za pomocą tego mechanizmu</w:t>
             </w:r>
           </w:p>
           <w:p>
@@ -5656,6 +6116,7 @@
                 <w:szCs w:val="24"/>
               </w:rPr>
             </w:pPr>
+            <w:proofErr w:type="spellStart"/>
             <w:r>
               <w:rPr>
                 <w:b w:val="0"/>
@@ -5666,6 +6127,7 @@
               <w:lastRenderedPageBreak/>
               <w:t>Sockety</w:t>
             </w:r>
+            <w:proofErr w:type="spellEnd"/>
             <w:r>
               <w:rPr>
                 <w:b w:val="0"/>
@@ -5735,7 +6197,27 @@
                 <w:sz w:val="24"/>
                 <w:szCs w:val="24"/>
               </w:rPr>
-              <w:t>Do stworzenia socketa potrzeba: protokołu, domeny oraz typu komunikacji.</w:t>
+              <w:t xml:space="preserve">Do stworzenia </w:t>
+            </w:r>
+            <w:proofErr w:type="spellStart"/>
+            <w:r>
+              <w:rPr>
+                <w:bCs/>
+                <w:color w:val="000000"/>
+                <w:sz w:val="24"/>
+                <w:szCs w:val="24"/>
+              </w:rPr>
+              <w:t>socketa</w:t>
+            </w:r>
+            <w:proofErr w:type="spellEnd"/>
+            <w:r>
+              <w:rPr>
+                <w:bCs/>
+                <w:color w:val="000000"/>
+                <w:sz w:val="24"/>
+                <w:szCs w:val="24"/>
+              </w:rPr>
+              <w:t xml:space="preserve"> potrzeba: protokołu, domeny oraz typu komunikacji.</w:t>
             </w:r>
           </w:p>
           <w:p>
@@ -5794,6 +6276,7 @@
                 <w:szCs w:val="24"/>
               </w:rPr>
             </w:pPr>
+            <w:proofErr w:type="spellStart"/>
             <w:r>
               <w:rPr>
                 <w:bCs/>
@@ -5801,7 +6284,37 @@
                 <w:sz w:val="24"/>
                 <w:szCs w:val="24"/>
               </w:rPr>
-              <w:t>Listen() – nasłuchiwanie klientów (oznacza socket jako pasywny)</w:t>
+              <w:t>Listen</w:t>
+            </w:r>
+            <w:proofErr w:type="spellEnd"/>
+            <w:r>
+              <w:rPr>
+                <w:bCs/>
+                <w:color w:val="000000"/>
+                <w:sz w:val="24"/>
+                <w:szCs w:val="24"/>
+              </w:rPr>
+              <w:t xml:space="preserve">() – nasłuchiwanie klientów (oznacza </w:t>
+            </w:r>
+            <w:proofErr w:type="spellStart"/>
+            <w:r>
+              <w:rPr>
+                <w:bCs/>
+                <w:color w:val="000000"/>
+                <w:sz w:val="24"/>
+                <w:szCs w:val="24"/>
+              </w:rPr>
+              <w:t>socket</w:t>
+            </w:r>
+            <w:proofErr w:type="spellEnd"/>
+            <w:r>
+              <w:rPr>
+                <w:bCs/>
+                <w:color w:val="000000"/>
+                <w:sz w:val="24"/>
+                <w:szCs w:val="24"/>
+              </w:rPr>
+              <w:t xml:space="preserve"> jako pasywny)</w:t>
             </w:r>
           </w:p>
           <w:p>
@@ -5816,6 +6329,7 @@
                 <w:szCs w:val="24"/>
               </w:rPr>
             </w:pPr>
+            <w:proofErr w:type="spellStart"/>
             <w:r>
               <w:rPr>
                 <w:bCs/>
@@ -5823,7 +6337,17 @@
                 <w:sz w:val="24"/>
                 <w:szCs w:val="24"/>
               </w:rPr>
-              <w:t>Accept() – akceptowanie i obsługa oczekujących klientów</w:t>
+              <w:t>Accept</w:t>
+            </w:r>
+            <w:proofErr w:type="spellEnd"/>
+            <w:r>
+              <w:rPr>
+                <w:bCs/>
+                <w:color w:val="000000"/>
+                <w:sz w:val="24"/>
+                <w:szCs w:val="24"/>
+              </w:rPr>
+              <w:t>() – akceptowanie i obsługa oczekujących klientów</w:t>
             </w:r>
           </w:p>
           <w:p>
@@ -5882,6 +6406,7 @@
                 <w:szCs w:val="24"/>
               </w:rPr>
             </w:pPr>
+            <w:proofErr w:type="spellStart"/>
             <w:r>
               <w:rPr>
                 <w:bCs/>
@@ -5889,7 +6414,37 @@
                 <w:sz w:val="24"/>
                 <w:szCs w:val="24"/>
               </w:rPr>
-              <w:t>Shutdown() – niszczenie socketu.</w:t>
+              <w:t>Shutdown</w:t>
+            </w:r>
+            <w:proofErr w:type="spellEnd"/>
+            <w:r>
+              <w:rPr>
+                <w:bCs/>
+                <w:color w:val="000000"/>
+                <w:sz w:val="24"/>
+                <w:szCs w:val="24"/>
+              </w:rPr>
+              <w:t xml:space="preserve">() – niszczenie </w:t>
+            </w:r>
+            <w:proofErr w:type="spellStart"/>
+            <w:r>
+              <w:rPr>
+                <w:bCs/>
+                <w:color w:val="000000"/>
+                <w:sz w:val="24"/>
+                <w:szCs w:val="24"/>
+              </w:rPr>
+              <w:t>socketu</w:t>
+            </w:r>
+            <w:proofErr w:type="spellEnd"/>
+            <w:r>
+              <w:rPr>
+                <w:bCs/>
+                <w:color w:val="000000"/>
+                <w:sz w:val="24"/>
+                <w:szCs w:val="24"/>
+              </w:rPr>
+              <w:t>.</w:t>
             </w:r>
           </w:p>
           <w:p>
@@ -6096,6 +6651,7 @@
                 <w:szCs w:val="24"/>
               </w:rPr>
             </w:pPr>
+            <w:proofErr w:type="spellStart"/>
             <w:r>
               <w:rPr>
                 <w:bCs/>
@@ -6103,7 +6659,37 @@
                 <w:sz w:val="24"/>
                 <w:szCs w:val="24"/>
               </w:rPr>
-              <w:t>REpresentional State Transfer, zamiast XML używa prostego URL. Większość zadań można uzyskać poprzez żądania HTTP 1.1 takie jak GET, POST, PUT, DELETE. Dane można przesyłać przez JSON, RSS.</w:t>
+              <w:t>REpresentional</w:t>
+            </w:r>
+            <w:proofErr w:type="spellEnd"/>
+            <w:r>
+              <w:rPr>
+                <w:bCs/>
+                <w:color w:val="000000"/>
+                <w:sz w:val="24"/>
+                <w:szCs w:val="24"/>
+              </w:rPr>
+              <w:t xml:space="preserve"> </w:t>
+            </w:r>
+            <w:proofErr w:type="spellStart"/>
+            <w:r>
+              <w:rPr>
+                <w:bCs/>
+                <w:color w:val="000000"/>
+                <w:sz w:val="24"/>
+                <w:szCs w:val="24"/>
+              </w:rPr>
+              <w:t>State</w:t>
+            </w:r>
+            <w:proofErr w:type="spellEnd"/>
+            <w:r>
+              <w:rPr>
+                <w:bCs/>
+                <w:color w:val="000000"/>
+                <w:sz w:val="24"/>
+                <w:szCs w:val="24"/>
+              </w:rPr>
+              <w:t xml:space="preserve"> Transfer, zamiast XML używa prostego URL. Większość zadań można uzyskać poprzez żądania HTTP 1.1 takie jak GET, POST, PUT, DELETE. Dane można przesyłać przez JSON, RSS.</w:t>
             </w:r>
           </w:p>
         </w:tc>
@@ -6229,7 +6815,27 @@
                 <w:sz w:val="24"/>
                 <w:szCs w:val="24"/>
               </w:rPr>
-              <w:t>Mniej problemów ze współoperacyjnością (jednolity interfejs)</w:t>
+              <w:t xml:space="preserve">Mniej problemów ze </w:t>
+            </w:r>
+            <w:proofErr w:type="spellStart"/>
+            <w:r>
+              <w:rPr>
+                <w:bCs/>
+                <w:color w:val="000000"/>
+                <w:sz w:val="24"/>
+                <w:szCs w:val="24"/>
+              </w:rPr>
+              <w:t>współoperacyjnością</w:t>
+            </w:r>
+            <w:proofErr w:type="spellEnd"/>
+            <w:r>
+              <w:rPr>
+                <w:bCs/>
+                <w:color w:val="000000"/>
+                <w:sz w:val="24"/>
+                <w:szCs w:val="24"/>
+              </w:rPr>
+              <w:t xml:space="preserve"> (jednolity interfejs)</w:t>
             </w:r>
           </w:p>
           <w:p>
@@ -6384,7 +6990,27 @@
                 <w:sz w:val="24"/>
                 <w:szCs w:val="24"/>
               </w:rPr>
-              <w:t xml:space="preserve">Message Passing Interface, protokół przesyłania komunikatów pomiędzy procesami programów równoległych. </w:t>
+              <w:t xml:space="preserve">Message </w:t>
+            </w:r>
+            <w:proofErr w:type="spellStart"/>
+            <w:r>
+              <w:rPr>
+                <w:bCs/>
+                <w:color w:val="000000"/>
+                <w:sz w:val="24"/>
+                <w:szCs w:val="24"/>
+              </w:rPr>
+              <w:t>Passing</w:t>
+            </w:r>
+            <w:proofErr w:type="spellEnd"/>
+            <w:r>
+              <w:rPr>
+                <w:bCs/>
+                <w:color w:val="000000"/>
+                <w:sz w:val="24"/>
+                <w:szCs w:val="24"/>
+              </w:rPr>
+              <w:t xml:space="preserve"> Interface, protokół przesyłania komunikatów pomiędzy procesami programów równoległych. </w:t>
             </w:r>
           </w:p>
           <w:p>
@@ -6427,6 +7053,7 @@
                 <w:szCs w:val="24"/>
               </w:rPr>
             </w:pPr>
+            <w:proofErr w:type="spellStart"/>
             <w:r>
               <w:rPr>
                 <w:bCs/>
@@ -6434,7 +7061,17 @@
                 <w:sz w:val="24"/>
                 <w:szCs w:val="24"/>
               </w:rPr>
-              <w:t>MPI_Init – inicjalizacja MPI,</w:t>
+              <w:t>MPI_Init</w:t>
+            </w:r>
+            <w:proofErr w:type="spellEnd"/>
+            <w:r>
+              <w:rPr>
+                <w:bCs/>
+                <w:color w:val="000000"/>
+                <w:sz w:val="24"/>
+                <w:szCs w:val="24"/>
+              </w:rPr>
+              <w:t xml:space="preserve"> – inicjalizacja MPI,</w:t>
             </w:r>
           </w:p>
           <w:p>
@@ -6452,6 +7089,7 @@
                 <w:szCs w:val="24"/>
               </w:rPr>
             </w:pPr>
+            <w:proofErr w:type="spellStart"/>
             <w:r>
               <w:rPr>
                 <w:bCs/>
@@ -6459,7 +7097,17 @@
                 <w:sz w:val="24"/>
                 <w:szCs w:val="24"/>
               </w:rPr>
-              <w:t>MPI_Send – wysyłanie blokujące,</w:t>
+              <w:t>MPI_Send</w:t>
+            </w:r>
+            <w:proofErr w:type="spellEnd"/>
+            <w:r>
+              <w:rPr>
+                <w:bCs/>
+                <w:color w:val="000000"/>
+                <w:sz w:val="24"/>
+                <w:szCs w:val="24"/>
+              </w:rPr>
+              <w:t xml:space="preserve"> – wysyłanie blokujące,</w:t>
             </w:r>
           </w:p>
           <w:p>
@@ -6477,6 +7125,7 @@
                 <w:szCs w:val="24"/>
               </w:rPr>
             </w:pPr>
+            <w:proofErr w:type="spellStart"/>
             <w:r>
               <w:rPr>
                 <w:bCs/>
@@ -6484,7 +7133,17 @@
                 <w:sz w:val="24"/>
                 <w:szCs w:val="24"/>
               </w:rPr>
-              <w:t>MPI_Recv – odbiór blokujący</w:t>
+              <w:t>MPI_Recv</w:t>
+            </w:r>
+            <w:proofErr w:type="spellEnd"/>
+            <w:r>
+              <w:rPr>
+                <w:bCs/>
+                <w:color w:val="000000"/>
+                <w:sz w:val="24"/>
+                <w:szCs w:val="24"/>
+              </w:rPr>
+              <w:t xml:space="preserve"> – odbiór blokujący</w:t>
             </w:r>
           </w:p>
           <w:p>
@@ -6502,6 +7161,7 @@
                 <w:szCs w:val="24"/>
               </w:rPr>
             </w:pPr>
+            <w:proofErr w:type="spellStart"/>
             <w:r>
               <w:rPr>
                 <w:bCs/>
@@ -6509,7 +7169,17 @@
                 <w:sz w:val="24"/>
                 <w:szCs w:val="24"/>
               </w:rPr>
-              <w:t>MPI_Finalize – zakończenie działania.</w:t>
+              <w:t>MPI_Finalize</w:t>
+            </w:r>
+            <w:proofErr w:type="spellEnd"/>
+            <w:r>
+              <w:rPr>
+                <w:bCs/>
+                <w:color w:val="000000"/>
+                <w:sz w:val="24"/>
+                <w:szCs w:val="24"/>
+              </w:rPr>
+              <w:t xml:space="preserve"> – zakończenie działania.</w:t>
             </w:r>
           </w:p>
           <w:p>
@@ -6797,6 +7467,7 @@
                 <w:szCs w:val="24"/>
               </w:rPr>
             </w:pPr>
+            <w:proofErr w:type="spellStart"/>
             <w:r>
               <w:rPr>
                 <w:bCs/>
@@ -6804,7 +7475,37 @@
                 <w:sz w:val="24"/>
                 <w:szCs w:val="24"/>
               </w:rPr>
-              <w:t>Common Object Request Broker Architecture, przeznaczona przede wszystkim do wspomagania programowania pomiędzy systemami niekompatybilnymi. Określa metody dostępu do obiektów i komunikacji między obiektami. Tworzenie aplikacji w tym standardzie wymaga:</w:t>
+              <w:t>Common</w:t>
+            </w:r>
+            <w:proofErr w:type="spellEnd"/>
+            <w:r>
+              <w:rPr>
+                <w:bCs/>
+                <w:color w:val="000000"/>
+                <w:sz w:val="24"/>
+                <w:szCs w:val="24"/>
+              </w:rPr>
+              <w:t xml:space="preserve"> Object </w:t>
+            </w:r>
+            <w:proofErr w:type="spellStart"/>
+            <w:r>
+              <w:rPr>
+                <w:bCs/>
+                <w:color w:val="000000"/>
+                <w:sz w:val="24"/>
+                <w:szCs w:val="24"/>
+              </w:rPr>
+              <w:t>Request</w:t>
+            </w:r>
+            <w:proofErr w:type="spellEnd"/>
+            <w:r>
+              <w:rPr>
+                <w:bCs/>
+                <w:color w:val="000000"/>
+                <w:sz w:val="24"/>
+                <w:szCs w:val="24"/>
+              </w:rPr>
+              <w:t xml:space="preserve"> Broker Architecture, przeznaczona przede wszystkim do wspomagania programowania pomiędzy systemami niekompatybilnymi. Określa metody dostępu do obiektów i komunikacji między obiektami. Tworzenie aplikacji w tym standardzie wymaga:</w:t>
             </w:r>
           </w:p>
           <w:p>
@@ -6994,7 +7695,27 @@
                 <w:sz w:val="24"/>
                 <w:szCs w:val="24"/>
               </w:rPr>
-              <w:t>Jest niezależna od sprzętu i systemu operacyjnego. Współdziałające komponenty mogą działać na różnych architekturach sprzętowych i pod kontrolą różnych systemów operacyjnych.</w:t>
+              <w:t xml:space="preserve">Jest niezależna od sprzętu i systemu operacyjnego. Współdziałające komponenty mogą działać na różnych </w:t>
+            </w:r>
+            <w:proofErr w:type="spellStart"/>
+            <w:r>
+              <w:rPr>
+                <w:bCs/>
+                <w:color w:val="000000"/>
+                <w:sz w:val="24"/>
+                <w:szCs w:val="24"/>
+              </w:rPr>
+              <w:t>architekturach</w:t>
+            </w:r>
+            <w:proofErr w:type="spellEnd"/>
+            <w:r>
+              <w:rPr>
+                <w:bCs/>
+                <w:color w:val="000000"/>
+                <w:sz w:val="24"/>
+                <w:szCs w:val="24"/>
+              </w:rPr>
+              <w:t xml:space="preserve"> sprzętowych i pod kontrolą różnych systemów operacyjnych.</w:t>
             </w:r>
           </w:p>
           <w:p>
@@ -7280,25 +8001,38 @@
           <w:szCs w:val="24"/>
         </w:rPr>
       </w:pPr>
-      <w:bookmarkStart w:id="11" w:name="_Toc453188652"/>
+      <w:bookmarkStart w:id="10" w:name="_Toc453188652"/>
       <w:r>
         <w:t xml:space="preserve">Tabela </w:t>
       </w:r>
-      <w:fldSimple w:instr=" SEQ Tabela \* ARABIC ">
-        <w:r>
-          <w:rPr>
-            <w:noProof/>
-          </w:rPr>
-          <w:t>4</w:t>
-        </w:r>
-      </w:fldSimple>
+      <w:r>
+        <w:fldChar w:fldCharType="begin"/>
+      </w:r>
+      <w:r>
+        <w:instrText xml:space="preserve"> SEQ Tabela \* ARABIC </w:instrText>
+      </w:r>
+      <w:r>
+        <w:fldChar w:fldCharType="separate"/>
+      </w:r>
+      <w:r>
+        <w:rPr>
+          <w:noProof/>
+        </w:rPr>
+        <w:t>4</w:t>
+      </w:r>
+      <w:r>
+        <w:rPr>
+          <w:noProof/>
+        </w:rPr>
+        <w:fldChar w:fldCharType="end"/>
+      </w:r>
       <w:r>
         <w:t xml:space="preserve"> Zestawienie wybranych </w:t>
       </w:r>
       <w:r>
         <w:t>technologii</w:t>
       </w:r>
-      <w:bookmarkEnd w:id="11"/>
+      <w:bookmarkEnd w:id="10"/>
     </w:p>
     <w:p>
       <w:pPr>
@@ -7370,7 +8104,7 @@
         </w:rPr>
         <w:t> </w:t>
       </w:r>
-      <w:bookmarkStart w:id="12" w:name="_Toc453188817"/>
+      <w:bookmarkStart w:id="11" w:name="_Toc453188817"/>
       <w:r>
         <w:rPr>
           <w:rFonts w:asciiTheme="majorHAnsi" w:hAnsiTheme="majorHAnsi"/>
@@ -7381,7 +8115,7 @@
         </w:rPr>
         <w:t>Implementacja</w:t>
       </w:r>
-      <w:bookmarkEnd w:id="12"/>
+      <w:bookmarkEnd w:id="11"/>
     </w:p>
     <w:p/>
     <w:p/>
@@ -7445,9 +8179,19 @@
       <w:pPr>
         <w:pStyle w:val="Legenda"/>
       </w:pPr>
-      <w:r>
-        <w:t>Screen z działania w technologii Socket</w:t>
-      </w:r>
+      <w:proofErr w:type="spellStart"/>
+      <w:r>
+        <w:t>Screen</w:t>
+      </w:r>
+      <w:proofErr w:type="spellEnd"/>
+      <w:r>
+        <w:t xml:space="preserve"> z działania w technologii </w:t>
+      </w:r>
+      <w:proofErr w:type="spellStart"/>
+      <w:r>
+        <w:t>Socket</w:t>
+      </w:r>
+      <w:proofErr w:type="spellEnd"/>
     </w:p>
     <w:p>
       <w:r>
@@ -7509,8 +8253,13 @@
         <w:pStyle w:val="Legenda"/>
       </w:pPr>
       <w:r>
-        <w:t>Diagram klas dla aplikacji w technologii Socket</w:t>
-      </w:r>
+        <w:t xml:space="preserve">Diagram klas dla aplikacji w technologii </w:t>
+      </w:r>
+      <w:proofErr w:type="spellStart"/>
+      <w:r>
+        <w:t>Socket</w:t>
+      </w:r>
+      <w:proofErr w:type="spellEnd"/>
     </w:p>
     <w:p/>
     <w:p/>
@@ -7575,8 +8324,13 @@
       <w:pPr>
         <w:pStyle w:val="Legenda"/>
       </w:pPr>
-      <w:r>
-        <w:t>Screen z działania aplikacji w technologii REST</w:t>
+      <w:proofErr w:type="spellStart"/>
+      <w:r>
+        <w:t>Screen</w:t>
+      </w:r>
+      <w:proofErr w:type="spellEnd"/>
+      <w:r>
+        <w:t xml:space="preserve"> z działania aplikacji w technologii REST</w:t>
       </w:r>
     </w:p>
     <w:p>
@@ -7678,7 +8432,7 @@
         </w:rPr>
         <w:t> </w:t>
       </w:r>
-      <w:bookmarkStart w:id="13" w:name="_Toc453188818"/>
+      <w:bookmarkStart w:id="12" w:name="_Toc453188818"/>
       <w:r>
         <w:rPr>
           <w:rFonts w:asciiTheme="majorHAnsi" w:hAnsiTheme="majorHAnsi"/>
@@ -7689,7 +8443,7 @@
         </w:rPr>
         <w:t>Analiza porównawcza implementacji (wykresy) czas/trudność</w:t>
       </w:r>
-      <w:bookmarkEnd w:id="13"/>
+      <w:bookmarkEnd w:id="12"/>
       <w:r>
         <w:rPr>
           <w:rFonts w:asciiTheme="majorHAnsi" w:hAnsiTheme="majorHAnsi"/>
@@ -7709,11 +8463,11 @@
           <w:numId w:val="34"/>
         </w:numPr>
       </w:pPr>
-      <w:bookmarkStart w:id="14" w:name="_Toc453188819"/>
+      <w:bookmarkStart w:id="13" w:name="_Toc453188819"/>
       <w:r>
         <w:t>nakładu (czasu) waszej pracy wymaganego do zaimplementowania</w:t>
       </w:r>
-      <w:bookmarkEnd w:id="14"/>
+      <w:bookmarkEnd w:id="13"/>
     </w:p>
     <w:p/>
     <w:tbl>
@@ -7807,6 +8561,7 @@
                 <w:szCs w:val="22"/>
               </w:rPr>
             </w:pPr>
+            <w:proofErr w:type="spellStart"/>
             <w:r>
               <w:rPr>
                 <w:rFonts w:ascii="Calibri" w:hAnsi="Calibri"/>
@@ -7816,6 +8571,7 @@
               </w:rPr>
               <w:t>Sockety</w:t>
             </w:r>
+            <w:proofErr w:type="spellEnd"/>
           </w:p>
         </w:tc>
         <w:tc>
@@ -7915,22 +8671,35 @@
         <w:keepNext/>
         <w:jc w:val="center"/>
       </w:pPr>
-      <w:bookmarkStart w:id="15" w:name="_Toc453188653"/>
+      <w:bookmarkStart w:id="14" w:name="_Toc453188653"/>
       <w:r>
         <w:t xml:space="preserve">Tabela </w:t>
       </w:r>
-      <w:fldSimple w:instr=" SEQ Tabela \* ARABIC ">
-        <w:r>
-          <w:rPr>
-            <w:noProof/>
-          </w:rPr>
-          <w:t>5</w:t>
-        </w:r>
-      </w:fldSimple>
+      <w:r>
+        <w:fldChar w:fldCharType="begin"/>
+      </w:r>
+      <w:r>
+        <w:instrText xml:space="preserve"> SEQ Tabela \* ARABIC </w:instrText>
+      </w:r>
+      <w:r>
+        <w:fldChar w:fldCharType="separate"/>
+      </w:r>
+      <w:r>
+        <w:rPr>
+          <w:noProof/>
+        </w:rPr>
+        <w:t>5</w:t>
+      </w:r>
+      <w:r>
+        <w:rPr>
+          <w:noProof/>
+        </w:rPr>
+        <w:fldChar w:fldCharType="end"/>
+      </w:r>
       <w:r>
         <w:t xml:space="preserve"> Nakład czasu pracy w poszczególnych technologiach</w:t>
       </w:r>
-      <w:bookmarkEnd w:id="15"/>
+      <w:bookmarkEnd w:id="14"/>
     </w:p>
     <w:p/>
     <w:p>
@@ -7961,25 +8730,38 @@
         <w:pStyle w:val="Legenda"/>
         <w:jc w:val="center"/>
       </w:pPr>
-      <w:bookmarkStart w:id="16" w:name="_Toc453188748"/>
+      <w:bookmarkStart w:id="15" w:name="_Toc453188748"/>
       <w:r>
         <w:t xml:space="preserve">Wykres </w:t>
       </w:r>
-      <w:fldSimple w:instr=" SEQ Wykres \* ARABIC ">
-        <w:r>
-          <w:rPr>
-            <w:noProof/>
-          </w:rPr>
-          <w:t>1</w:t>
-        </w:r>
-      </w:fldSimple>
+      <w:r>
+        <w:fldChar w:fldCharType="begin"/>
+      </w:r>
+      <w:r>
+        <w:instrText xml:space="preserve"> SEQ Wykres \* ARABIC </w:instrText>
+      </w:r>
+      <w:r>
+        <w:fldChar w:fldCharType="separate"/>
+      </w:r>
+      <w:r>
+        <w:rPr>
+          <w:noProof/>
+        </w:rPr>
+        <w:t>1</w:t>
+      </w:r>
+      <w:r>
+        <w:rPr>
+          <w:noProof/>
+        </w:rPr>
+        <w:fldChar w:fldCharType="end"/>
+      </w:r>
       <w:r>
         <w:t xml:space="preserve"> </w:t>
       </w:r>
       <w:r>
         <w:t>Nakład czasu pracy w poszczególnych technologiach</w:t>
       </w:r>
-      <w:bookmarkEnd w:id="16"/>
+      <w:bookmarkEnd w:id="15"/>
     </w:p>
     <w:p/>
     <w:p>
@@ -8038,8 +8820,39 @@
           <w:szCs w:val="24"/>
           <w:shd w:val="clear" w:color="auto" w:fill="FFFFFF"/>
         </w:rPr>
-        <w:t>. Serwer ten do obsługi każdego żądania od klienta tworzy osobny wątek, zwalnia to programistę z konieczności zarządzania tymi wątkami, w socketach sytuacja jest odwrotna. Aby możliwe były równoległe połączenia trzeba ręcznie tworzyć osobne wątki dla każdego socketu</w:t>
-      </w:r>
+        <w:t xml:space="preserve">. Serwer ten do obsługi każdego żądania od klienta tworzy osobny wątek, zwalnia to programistę z konieczności zarządzania tymi wątkami, w </w:t>
+      </w:r>
+      <w:proofErr w:type="spellStart"/>
+      <w:r>
+        <w:rPr>
+          <w:color w:val="1D2129"/>
+          <w:sz w:val="24"/>
+          <w:szCs w:val="24"/>
+          <w:shd w:val="clear" w:color="auto" w:fill="FFFFFF"/>
+        </w:rPr>
+        <w:t>socketach</w:t>
+      </w:r>
+      <w:proofErr w:type="spellEnd"/>
+      <w:r>
+        <w:rPr>
+          <w:color w:val="1D2129"/>
+          <w:sz w:val="24"/>
+          <w:szCs w:val="24"/>
+          <w:shd w:val="clear" w:color="auto" w:fill="FFFFFF"/>
+        </w:rPr>
+        <w:t xml:space="preserve"> sytuacja jest odwrotna. Aby możliwe były równoległe połączenia trzeba ręcznie tworzyć osobne wątki dla każdego </w:t>
+      </w:r>
+      <w:proofErr w:type="spellStart"/>
+      <w:r>
+        <w:rPr>
+          <w:color w:val="1D2129"/>
+          <w:sz w:val="24"/>
+          <w:szCs w:val="24"/>
+          <w:shd w:val="clear" w:color="auto" w:fill="FFFFFF"/>
+        </w:rPr>
+        <w:t>socketu</w:t>
+      </w:r>
+      <w:proofErr w:type="spellEnd"/>
       <w:r>
         <w:rPr>
           <w:color w:val="1D2129"/>
@@ -8106,11 +8919,11 @@
           <w:numId w:val="34"/>
         </w:numPr>
       </w:pPr>
-      <w:bookmarkStart w:id="17" w:name="_Toc453188820"/>
+      <w:bookmarkStart w:id="16" w:name="_Toc453188820"/>
       <w:r>
         <w:t>porównania szybkości działania tego samego algorytmu w różnych technologiach</w:t>
       </w:r>
-      <w:bookmarkEnd w:id="17"/>
+      <w:bookmarkEnd w:id="16"/>
     </w:p>
     <w:p/>
     <w:tbl>
@@ -8224,7 +9037,25 @@
                 <w:sz w:val="22"/>
                 <w:szCs w:val="22"/>
               </w:rPr>
-              <w:t>Wielkość wiadomości dla przykładowego łańcucha znakowego [kB]</w:t>
+              <w:t>Wielkość wiadomości dla przykładowego łańcucha znakowego [</w:t>
+            </w:r>
+            <w:proofErr w:type="spellStart"/>
+            <w:r>
+              <w:rPr>
+                <w:rFonts w:ascii="Calibri" w:hAnsi="Calibri"/>
+                <w:sz w:val="22"/>
+                <w:szCs w:val="22"/>
+              </w:rPr>
+              <w:t>kB</w:t>
+            </w:r>
+            <w:proofErr w:type="spellEnd"/>
+            <w:r>
+              <w:rPr>
+                <w:rFonts w:ascii="Calibri" w:hAnsi="Calibri"/>
+                <w:sz w:val="22"/>
+                <w:szCs w:val="22"/>
+              </w:rPr>
+              <w:t>]</w:t>
             </w:r>
           </w:p>
         </w:tc>
@@ -8248,7 +9079,25 @@
                 <w:sz w:val="22"/>
                 <w:szCs w:val="22"/>
               </w:rPr>
-              <w:t>Wielkości wiadomości dla przykładowego ciągu liczb [kB]</w:t>
+              <w:t>Wielkości wiadomości dla przykładowego ciągu liczb [</w:t>
+            </w:r>
+            <w:proofErr w:type="spellStart"/>
+            <w:r>
+              <w:rPr>
+                <w:rFonts w:ascii="Calibri" w:hAnsi="Calibri"/>
+                <w:sz w:val="22"/>
+                <w:szCs w:val="22"/>
+              </w:rPr>
+              <w:t>kB</w:t>
+            </w:r>
+            <w:proofErr w:type="spellEnd"/>
+            <w:r>
+              <w:rPr>
+                <w:rFonts w:ascii="Calibri" w:hAnsi="Calibri"/>
+                <w:sz w:val="22"/>
+                <w:szCs w:val="22"/>
+              </w:rPr>
+              <w:t>]</w:t>
             </w:r>
           </w:p>
         </w:tc>
@@ -8273,6 +9122,7 @@
                 <w:szCs w:val="22"/>
               </w:rPr>
             </w:pPr>
+            <w:proofErr w:type="spellStart"/>
             <w:r>
               <w:rPr>
                 <w:rFonts w:ascii="Calibri" w:hAnsi="Calibri"/>
@@ -8282,6 +9132,7 @@
               </w:rPr>
               <w:t>Sockety</w:t>
             </w:r>
+            <w:proofErr w:type="spellEnd"/>
           </w:p>
         </w:tc>
         <w:tc>
@@ -8541,22 +9392,35 @@
         <w:pStyle w:val="Legenda"/>
         <w:jc w:val="center"/>
       </w:pPr>
-      <w:bookmarkStart w:id="18" w:name="_Toc453188654"/>
+      <w:bookmarkStart w:id="17" w:name="_Toc453188654"/>
       <w:r>
         <w:t xml:space="preserve">Tabela </w:t>
       </w:r>
-      <w:fldSimple w:instr=" SEQ Tabela \* ARABIC ">
-        <w:r>
-          <w:rPr>
-            <w:noProof/>
-          </w:rPr>
-          <w:t>6</w:t>
-        </w:r>
-      </w:fldSimple>
+      <w:r>
+        <w:fldChar w:fldCharType="begin"/>
+      </w:r>
+      <w:r>
+        <w:instrText xml:space="preserve"> SEQ Tabela \* ARABIC </w:instrText>
+      </w:r>
+      <w:r>
+        <w:fldChar w:fldCharType="separate"/>
+      </w:r>
+      <w:r>
+        <w:rPr>
+          <w:noProof/>
+        </w:rPr>
+        <w:t>6</w:t>
+      </w:r>
+      <w:r>
+        <w:rPr>
+          <w:noProof/>
+        </w:rPr>
+        <w:fldChar w:fldCharType="end"/>
+      </w:r>
       <w:r>
         <w:t xml:space="preserve"> Zestawienie szybkości działania tego samego algorytmu w dwóch różnych technologiach</w:t>
       </w:r>
-      <w:bookmarkEnd w:id="18"/>
+      <w:bookmarkEnd w:id="17"/>
     </w:p>
     <w:p>
       <w:pPr>
@@ -8600,25 +9464,38 @@
         <w:pStyle w:val="Legenda"/>
         <w:jc w:val="center"/>
       </w:pPr>
-      <w:bookmarkStart w:id="19" w:name="_Toc453188749"/>
+      <w:bookmarkStart w:id="18" w:name="_Toc453188749"/>
       <w:r>
         <w:t xml:space="preserve">Wykres </w:t>
       </w:r>
-      <w:fldSimple w:instr=" SEQ Wykres \* ARABIC ">
-        <w:r>
-          <w:rPr>
-            <w:noProof/>
-          </w:rPr>
-          <w:t>2</w:t>
-        </w:r>
-      </w:fldSimple>
+      <w:r>
+        <w:fldChar w:fldCharType="begin"/>
+      </w:r>
+      <w:r>
+        <w:instrText xml:space="preserve"> SEQ Wykres \* ARABIC </w:instrText>
+      </w:r>
+      <w:r>
+        <w:fldChar w:fldCharType="separate"/>
+      </w:r>
+      <w:r>
+        <w:rPr>
+          <w:noProof/>
+        </w:rPr>
+        <w:t>2</w:t>
+      </w:r>
+      <w:r>
+        <w:rPr>
+          <w:noProof/>
+        </w:rPr>
+        <w:fldChar w:fldCharType="end"/>
+      </w:r>
       <w:r>
         <w:t xml:space="preserve"> </w:t>
       </w:r>
       <w:r>
         <w:t>Wielkość wiadomości dla przykładowego łańcucha znakowego</w:t>
       </w:r>
-      <w:bookmarkEnd w:id="19"/>
+      <w:bookmarkEnd w:id="18"/>
     </w:p>
     <w:p>
       <w:pPr>
@@ -8653,25 +9530,38 @@
         <w:pStyle w:val="Legenda"/>
         <w:jc w:val="center"/>
       </w:pPr>
-      <w:bookmarkStart w:id="20" w:name="_Toc453188750"/>
+      <w:bookmarkStart w:id="19" w:name="_Toc453188750"/>
       <w:r>
         <w:t xml:space="preserve">Wykres </w:t>
       </w:r>
-      <w:fldSimple w:instr=" SEQ Wykres \* ARABIC ">
-        <w:r>
-          <w:rPr>
-            <w:noProof/>
-          </w:rPr>
-          <w:t>3</w:t>
-        </w:r>
-      </w:fldSimple>
+      <w:r>
+        <w:fldChar w:fldCharType="begin"/>
+      </w:r>
+      <w:r>
+        <w:instrText xml:space="preserve"> SEQ Wykres \* ARABIC </w:instrText>
+      </w:r>
+      <w:r>
+        <w:fldChar w:fldCharType="separate"/>
+      </w:r>
+      <w:r>
+        <w:rPr>
+          <w:noProof/>
+        </w:rPr>
+        <w:t>3</w:t>
+      </w:r>
+      <w:r>
+        <w:rPr>
+          <w:noProof/>
+        </w:rPr>
+        <w:fldChar w:fldCharType="end"/>
+      </w:r>
       <w:r>
         <w:t xml:space="preserve"> </w:t>
       </w:r>
       <w:r>
         <w:t>Wielkości wiadomości dla przykładowego ciągu liczb</w:t>
       </w:r>
-      <w:bookmarkEnd w:id="20"/>
+      <w:bookmarkEnd w:id="19"/>
     </w:p>
     <w:p/>
     <w:p>
@@ -8700,25 +9590,38 @@
         <w:pStyle w:val="Legenda"/>
         <w:jc w:val="center"/>
       </w:pPr>
-      <w:bookmarkStart w:id="21" w:name="_Toc453188751"/>
+      <w:bookmarkStart w:id="20" w:name="_Toc453188751"/>
       <w:r>
         <w:t xml:space="preserve">Wykres </w:t>
       </w:r>
-      <w:fldSimple w:instr=" SEQ Wykres \* ARABIC ">
-        <w:r>
-          <w:rPr>
-            <w:noProof/>
-          </w:rPr>
-          <w:t>4</w:t>
-        </w:r>
-      </w:fldSimple>
+      <w:r>
+        <w:fldChar w:fldCharType="begin"/>
+      </w:r>
+      <w:r>
+        <w:instrText xml:space="preserve"> SEQ Wykres \* ARABIC </w:instrText>
+      </w:r>
+      <w:r>
+        <w:fldChar w:fldCharType="separate"/>
+      </w:r>
+      <w:r>
+        <w:rPr>
+          <w:noProof/>
+        </w:rPr>
+        <w:t>4</w:t>
+      </w:r>
+      <w:r>
+        <w:rPr>
+          <w:noProof/>
+        </w:rPr>
+        <w:fldChar w:fldCharType="end"/>
+      </w:r>
       <w:r>
         <w:t xml:space="preserve"> </w:t>
       </w:r>
       <w:r>
         <w:t>Czas połączenia</w:t>
       </w:r>
-      <w:bookmarkEnd w:id="21"/>
+      <w:bookmarkEnd w:id="20"/>
     </w:p>
     <w:p/>
     <w:p/>
@@ -8756,18 +9659,31 @@
         <w:pStyle w:val="Legenda"/>
         <w:jc w:val="center"/>
       </w:pPr>
-      <w:bookmarkStart w:id="22" w:name="_Toc453188752"/>
+      <w:bookmarkStart w:id="21" w:name="_Toc453188752"/>
       <w:r>
         <w:t xml:space="preserve">Wykres </w:t>
       </w:r>
-      <w:fldSimple w:instr=" SEQ Wykres \* ARABIC ">
-        <w:r>
-          <w:rPr>
-            <w:noProof/>
-          </w:rPr>
-          <w:t>5</w:t>
-        </w:r>
-      </w:fldSimple>
+      <w:r>
+        <w:fldChar w:fldCharType="begin"/>
+      </w:r>
+      <w:r>
+        <w:instrText xml:space="preserve"> SEQ Wykres \* ARABIC </w:instrText>
+      </w:r>
+      <w:r>
+        <w:fldChar w:fldCharType="separate"/>
+      </w:r>
+      <w:r>
+        <w:rPr>
+          <w:noProof/>
+        </w:rPr>
+        <w:t>5</w:t>
+      </w:r>
+      <w:r>
+        <w:rPr>
+          <w:noProof/>
+        </w:rPr>
+        <w:fldChar w:fldCharType="end"/>
+      </w:r>
       <w:r>
         <w:rPr>
           <w:rFonts w:asciiTheme="minorHAnsi" w:eastAsiaTheme="minorEastAsia" w:cstheme="minorBidi"/>
@@ -8781,7 +9697,7 @@
       <w:r>
         <w:t>Czas przesyłania dużego łańcucha znaków</w:t>
       </w:r>
-      <w:bookmarkEnd w:id="22"/>
+      <w:bookmarkEnd w:id="21"/>
     </w:p>
     <w:p>
       <w:pPr>
@@ -8803,8 +9719,9 @@
           <w:szCs w:val="24"/>
           <w:shd w:val="clear" w:color="auto" w:fill="FFFFFF"/>
         </w:rPr>
-        <w:t>Wielkość przesyłanych wiadomości dla ciągu znaków wypada na korzyść technologii Socketów. Jeszcze większą różnicę można zauważyć w przypadku przesyłania dużego ciągu liczb. Odbija się to również na czasie p</w:t>
-      </w:r>
+        <w:t xml:space="preserve">Wielkość przesyłanych wiadomości dla ciągu znaków wypada na korzyść technologii </w:t>
+      </w:r>
+      <w:proofErr w:type="spellStart"/>
       <w:r>
         <w:rPr>
           <w:rFonts w:ascii="Times New Roman" w:hAnsi="Times New Roman"/>
@@ -8812,6 +9729,25 @@
           <w:szCs w:val="24"/>
           <w:shd w:val="clear" w:color="auto" w:fill="FFFFFF"/>
         </w:rPr>
+        <w:t>Socketów</w:t>
+      </w:r>
+      <w:proofErr w:type="spellEnd"/>
+      <w:r>
+        <w:rPr>
+          <w:rFonts w:ascii="Times New Roman" w:hAnsi="Times New Roman"/>
+          <w:color w:val="1D2129"/>
+          <w:szCs w:val="24"/>
+          <w:shd w:val="clear" w:color="auto" w:fill="FFFFFF"/>
+        </w:rPr>
+        <w:t>. Jeszcze większą różnicę można zauważyć w przypadku przesyłania dużego ciągu liczb. Odbija się to również na czasie p</w:t>
+      </w:r>
+      <w:r>
+        <w:rPr>
+          <w:rFonts w:ascii="Times New Roman" w:hAnsi="Times New Roman"/>
+          <w:color w:val="1D2129"/>
+          <w:szCs w:val="24"/>
+          <w:shd w:val="clear" w:color="auto" w:fill="FFFFFF"/>
+        </w:rPr>
         <w:t xml:space="preserve">rzesyłania odpowiednich danych. </w:t>
       </w:r>
     </w:p>
@@ -8878,10 +9814,10 @@
         </w:rPr>
         <w:lastRenderedPageBreak/>
         <w:drawing>
-          <wp:inline distT="0" distB="0" distL="0" distR="0" wp14:anchorId="4F58037A" wp14:editId="178EE4C5">
+          <wp:inline distT="0" distB="0" distL="0" distR="0" wp14:anchorId="186B5228" wp14:editId="4E365D35">
             <wp:extent cx="4572000" cy="2743200"/>
             <wp:effectExtent l="0" t="0" r="0" b="0"/>
-            <wp:docPr id="14" name="Wykres 14"/>
+            <wp:docPr id="5" name="Wykres 5"/>
             <wp:cNvGraphicFramePr/>
             <a:graphic xmlns:a="http://schemas.openxmlformats.org/drawingml/2006/main">
               <a:graphicData uri="http://schemas.openxmlformats.org/drawingml/2006/chart">
@@ -8891,6 +9827,8 @@
           </wp:inline>
         </w:drawing>
       </w:r>
+      <w:bookmarkStart w:id="22" w:name="_GoBack"/>
+      <w:bookmarkEnd w:id="22"/>
     </w:p>
     <w:p>
       <w:pPr>
@@ -8905,14 +9843,27 @@
       <w:r>
         <w:t xml:space="preserve">Wykres </w:t>
       </w:r>
-      <w:fldSimple w:instr=" SEQ Wykres \* ARABIC ">
-        <w:r>
-          <w:rPr>
-            <w:noProof/>
-          </w:rPr>
-          <w:t>6</w:t>
-        </w:r>
-      </w:fldSimple>
+      <w:r>
+        <w:fldChar w:fldCharType="begin"/>
+      </w:r>
+      <w:r>
+        <w:instrText xml:space="preserve"> SEQ Wykres \* ARABIC </w:instrText>
+      </w:r>
+      <w:r>
+        <w:fldChar w:fldCharType="separate"/>
+      </w:r>
+      <w:r>
+        <w:rPr>
+          <w:noProof/>
+        </w:rPr>
+        <w:t>6</w:t>
+      </w:r>
+      <w:r>
+        <w:rPr>
+          <w:noProof/>
+        </w:rPr>
+        <w:fldChar w:fldCharType="end"/>
+      </w:r>
       <w:r>
         <w:t xml:space="preserve"> Ilości kodu w poszczególnych technologiach.</w:t>
       </w:r>
@@ -8931,7 +9882,35 @@
         <w:rPr>
           <w:sz w:val="24"/>
         </w:rPr>
-        <w:t>Implementując usługi typu REST został wykorzystany framework Springboot i serwer aplikacyjny TOMCAT. Posiadają one wbudowane funkcje sieciowe, co zmniejsza nakład pracy koniecznej do uzyskania połączenia między k</w:t>
+        <w:t xml:space="preserve">Implementując usługi typu REST został wykorzystany </w:t>
+      </w:r>
+      <w:proofErr w:type="spellStart"/>
+      <w:r>
+        <w:rPr>
+          <w:sz w:val="24"/>
+        </w:rPr>
+        <w:t>framework</w:t>
+      </w:r>
+      <w:proofErr w:type="spellEnd"/>
+      <w:r>
+        <w:rPr>
+          <w:sz w:val="24"/>
+        </w:rPr>
+        <w:t xml:space="preserve"> </w:t>
+      </w:r>
+      <w:proofErr w:type="spellStart"/>
+      <w:r>
+        <w:rPr>
+          <w:sz w:val="24"/>
+        </w:rPr>
+        <w:t>Springboot</w:t>
+      </w:r>
+      <w:proofErr w:type="spellEnd"/>
+      <w:r>
+        <w:rPr>
+          <w:sz w:val="24"/>
+        </w:rPr>
+        <w:t xml:space="preserve"> i serwer aplikacyjny TOMCAT. Posiadają one wbudowane funkcje sieciowe, co zmniejsza nakład pracy koniecznej do uzyskania połączenia między k</w:t>
       </w:r>
       <w:r>
         <w:rPr>
@@ -8943,13 +9922,41 @@
         <w:rPr>
           <w:sz w:val="24"/>
         </w:rPr>
-        <w:t xml:space="preserve">. Springboot pozwala </w:t>
-      </w:r>
-      <w:r>
-        <w:rPr>
-          <w:sz w:val="24"/>
-        </w:rPr>
-        <w:t>deklaratywnie definiować kształt usług za pomocą adnotacji języka Java. Implementując komunikacje za pomocą Socketów wystąpiła konieczność ręcznego zarządzania połączeniami i wątkami w aplikacji.</w:t>
+        <w:t xml:space="preserve">. </w:t>
+      </w:r>
+      <w:proofErr w:type="spellStart"/>
+      <w:r>
+        <w:rPr>
+          <w:sz w:val="24"/>
+        </w:rPr>
+        <w:t>Springboot</w:t>
+      </w:r>
+      <w:proofErr w:type="spellEnd"/>
+      <w:r>
+        <w:rPr>
+          <w:sz w:val="24"/>
+        </w:rPr>
+        <w:t xml:space="preserve"> pozwala </w:t>
+      </w:r>
+      <w:r>
+        <w:rPr>
+          <w:sz w:val="24"/>
+        </w:rPr>
+        <w:t xml:space="preserve">deklaratywnie definiować kształt usług za pomocą adnotacji języka Java. Implementując komunikacje za pomocą </w:t>
+      </w:r>
+      <w:proofErr w:type="spellStart"/>
+      <w:r>
+        <w:rPr>
+          <w:sz w:val="24"/>
+        </w:rPr>
+        <w:t>Socketów</w:t>
+      </w:r>
+      <w:proofErr w:type="spellEnd"/>
+      <w:r>
+        <w:rPr>
+          <w:sz w:val="24"/>
+        </w:rPr>
+        <w:t xml:space="preserve"> wystąpiła konieczność ręcznego zarządzania połączeniami i wątkami w aplikacji.</w:t>
       </w:r>
     </w:p>
     <w:p>
@@ -8992,32 +9999,16 @@
       <w:r>
         <w:t xml:space="preserve">Wykres </w:t>
       </w:r>
-      <w:r>
-        <w:fldChar w:fldCharType="begin"/>
-      </w:r>
-      <w:r>
-        <w:instrText xml:space="preserve"> SEQ Wykres \* ARABIC </w:instrText>
-      </w:r>
-      <w:r>
-        <w:fldChar w:fldCharType="separate"/>
-      </w:r>
-      <w:r>
-        <w:rPr>
-          <w:noProof/>
-        </w:rPr>
-        <w:t>7</w:t>
-      </w:r>
-      <w:r>
-        <w:fldChar w:fldCharType="end"/>
-      </w:r>
-      <w:r>
-        <w:t xml:space="preserve"> </w:t>
-      </w:r>
-      <w:r>
-        <w:t>Czas uruchamiania implementacji</w:t>
-      </w:r>
-      <w:r>
-        <w:t>.</w:t>
+      <w:fldSimple w:instr=" SEQ Wykres \* ARABIC ">
+        <w:r>
+          <w:rPr>
+            <w:noProof/>
+          </w:rPr>
+          <w:t>7</w:t>
+        </w:r>
+      </w:fldSimple>
+      <w:r>
+        <w:t xml:space="preserve"> Czas uruchamiania implementacji.</w:t>
       </w:r>
     </w:p>
     <w:p>
@@ -9112,7 +10103,97 @@
           <w:sz w:val="22"/>
           <w:szCs w:val="22"/>
         </w:rPr>
-        <w:t>Andrew  S.Tanenbaum, Maarten Van Steen, „Distribiuted Systems – Principles and Paradigms” Second Edition, 2007 , ISBN 0-13-239227-5</w:t>
+        <w:t>Andrew  </w:t>
+      </w:r>
+      <w:proofErr w:type="spellStart"/>
+      <w:r>
+        <w:rPr>
+          <w:color w:val="000000"/>
+          <w:sz w:val="22"/>
+          <w:szCs w:val="22"/>
+        </w:rPr>
+        <w:t>S.Tanenbaum</w:t>
+      </w:r>
+      <w:proofErr w:type="spellEnd"/>
+      <w:r>
+        <w:rPr>
+          <w:color w:val="000000"/>
+          <w:sz w:val="22"/>
+          <w:szCs w:val="22"/>
+        </w:rPr>
+        <w:t xml:space="preserve">, Maarten Van </w:t>
+      </w:r>
+      <w:proofErr w:type="spellStart"/>
+      <w:r>
+        <w:rPr>
+          <w:color w:val="000000"/>
+          <w:sz w:val="22"/>
+          <w:szCs w:val="22"/>
+        </w:rPr>
+        <w:t>Steen</w:t>
+      </w:r>
+      <w:proofErr w:type="spellEnd"/>
+      <w:r>
+        <w:rPr>
+          <w:color w:val="000000"/>
+          <w:sz w:val="22"/>
+          <w:szCs w:val="22"/>
+        </w:rPr>
+        <w:t>, „</w:t>
+      </w:r>
+      <w:proofErr w:type="spellStart"/>
+      <w:r>
+        <w:rPr>
+          <w:color w:val="000000"/>
+          <w:sz w:val="22"/>
+          <w:szCs w:val="22"/>
+        </w:rPr>
+        <w:t>Distribiuted</w:t>
+      </w:r>
+      <w:proofErr w:type="spellEnd"/>
+      <w:r>
+        <w:rPr>
+          <w:color w:val="000000"/>
+          <w:sz w:val="22"/>
+          <w:szCs w:val="22"/>
+        </w:rPr>
+        <w:t xml:space="preserve"> Systems – </w:t>
+      </w:r>
+      <w:proofErr w:type="spellStart"/>
+      <w:r>
+        <w:rPr>
+          <w:color w:val="000000"/>
+          <w:sz w:val="22"/>
+          <w:szCs w:val="22"/>
+        </w:rPr>
+        <w:t>Principles</w:t>
+      </w:r>
+      <w:proofErr w:type="spellEnd"/>
+      <w:r>
+        <w:rPr>
+          <w:color w:val="000000"/>
+          <w:sz w:val="22"/>
+          <w:szCs w:val="22"/>
+        </w:rPr>
+        <w:t xml:space="preserve"> and </w:t>
+      </w:r>
+      <w:proofErr w:type="spellStart"/>
+      <w:r>
+        <w:rPr>
+          <w:color w:val="000000"/>
+          <w:sz w:val="22"/>
+          <w:szCs w:val="22"/>
+        </w:rPr>
+        <w:t>Paradigms</w:t>
+      </w:r>
+      <w:proofErr w:type="spellEnd"/>
+      <w:r>
+        <w:rPr>
+          <w:color w:val="000000"/>
+          <w:sz w:val="22"/>
+          <w:szCs w:val="22"/>
+        </w:rPr>
+        <w:t>” Second Edition, 2007 , ISBN 0-13-239227-5</w:t>
       </w:r>
       <w:r>
         <w:rPr>
@@ -9135,13 +10216,95 @@
           <w:szCs w:val="24"/>
         </w:rPr>
       </w:pPr>
+      <w:proofErr w:type="spellStart"/>
       <w:r>
         <w:rPr>
           <w:color w:val="000000"/>
           <w:sz w:val="22"/>
           <w:szCs w:val="22"/>
         </w:rPr>
-        <w:t xml:space="preserve">Sukumar Ghosh, „Distributed Systems – An Algorithmic Approach”, 2007, ISBN 1-58488-564-5 </w:t>
+        <w:t>Sukumar</w:t>
+      </w:r>
+      <w:proofErr w:type="spellEnd"/>
+      <w:r>
+        <w:rPr>
+          <w:color w:val="000000"/>
+          <w:sz w:val="22"/>
+          <w:szCs w:val="22"/>
+        </w:rPr>
+        <w:t xml:space="preserve"> </w:t>
+      </w:r>
+      <w:proofErr w:type="spellStart"/>
+      <w:r>
+        <w:rPr>
+          <w:color w:val="000000"/>
+          <w:sz w:val="22"/>
+          <w:szCs w:val="22"/>
+        </w:rPr>
+        <w:t>Ghosh</w:t>
+      </w:r>
+      <w:proofErr w:type="spellEnd"/>
+      <w:r>
+        <w:rPr>
+          <w:color w:val="000000"/>
+          <w:sz w:val="22"/>
+          <w:szCs w:val="22"/>
+        </w:rPr>
+        <w:t xml:space="preserve">, „Distributed Systems – </w:t>
+      </w:r>
+      <w:proofErr w:type="spellStart"/>
+      <w:r>
+        <w:rPr>
+          <w:color w:val="000000"/>
+          <w:sz w:val="22"/>
+          <w:szCs w:val="22"/>
+        </w:rPr>
+        <w:t>An</w:t>
+      </w:r>
+      <w:proofErr w:type="spellEnd"/>
+      <w:r>
+        <w:rPr>
+          <w:color w:val="000000"/>
+          <w:sz w:val="22"/>
+          <w:szCs w:val="22"/>
+        </w:rPr>
+        <w:t xml:space="preserve"> </w:t>
+      </w:r>
+      <w:proofErr w:type="spellStart"/>
+      <w:r>
+        <w:rPr>
+          <w:color w:val="000000"/>
+          <w:sz w:val="22"/>
+          <w:szCs w:val="22"/>
+        </w:rPr>
+        <w:t>Algorithmic</w:t>
+      </w:r>
+      <w:proofErr w:type="spellEnd"/>
+      <w:r>
+        <w:rPr>
+          <w:color w:val="000000"/>
+          <w:sz w:val="22"/>
+          <w:szCs w:val="22"/>
+        </w:rPr>
+        <w:t xml:space="preserve"> </w:t>
+      </w:r>
+      <w:proofErr w:type="spellStart"/>
+      <w:r>
+        <w:rPr>
+          <w:color w:val="000000"/>
+          <w:sz w:val="22"/>
+          <w:szCs w:val="22"/>
+        </w:rPr>
+        <w:t>Approach</w:t>
+      </w:r>
+      <w:proofErr w:type="spellEnd"/>
+      <w:r>
+        <w:rPr>
+          <w:color w:val="000000"/>
+          <w:sz w:val="22"/>
+          <w:szCs w:val="22"/>
+        </w:rPr>
+        <w:t xml:space="preserve">”, 2007, ISBN 1-58488-564-5 </w:t>
       </w:r>
       <w:r>
         <w:rPr>
@@ -9170,7 +10333,61 @@
           <w:sz w:val="22"/>
           <w:szCs w:val="22"/>
         </w:rPr>
-        <w:t>George Coulouris, „Distributed Systems – Concepts and Design” Fifth Edition , 2012, ISBN 0-13-214301-1</w:t>
+        <w:t xml:space="preserve">George </w:t>
+      </w:r>
+      <w:proofErr w:type="spellStart"/>
+      <w:r>
+        <w:rPr>
+          <w:color w:val="000000"/>
+          <w:sz w:val="22"/>
+          <w:szCs w:val="22"/>
+        </w:rPr>
+        <w:t>Coulouris</w:t>
+      </w:r>
+      <w:proofErr w:type="spellEnd"/>
+      <w:r>
+        <w:rPr>
+          <w:color w:val="000000"/>
+          <w:sz w:val="22"/>
+          <w:szCs w:val="22"/>
+        </w:rPr>
+        <w:t xml:space="preserve">, „Distributed Systems – </w:t>
+      </w:r>
+      <w:proofErr w:type="spellStart"/>
+      <w:r>
+        <w:rPr>
+          <w:color w:val="000000"/>
+          <w:sz w:val="22"/>
+          <w:szCs w:val="22"/>
+        </w:rPr>
+        <w:t>Concepts</w:t>
+      </w:r>
+      <w:proofErr w:type="spellEnd"/>
+      <w:r>
+        <w:rPr>
+          <w:color w:val="000000"/>
+          <w:sz w:val="22"/>
+          <w:szCs w:val="22"/>
+        </w:rPr>
+        <w:t xml:space="preserve"> and Design” </w:t>
+      </w:r>
+      <w:proofErr w:type="spellStart"/>
+      <w:r>
+        <w:rPr>
+          <w:color w:val="000000"/>
+          <w:sz w:val="22"/>
+          <w:szCs w:val="22"/>
+        </w:rPr>
+        <w:t>Fifth</w:t>
+      </w:r>
+      <w:proofErr w:type="spellEnd"/>
+      <w:r>
+        <w:rPr>
+          <w:color w:val="000000"/>
+          <w:sz w:val="22"/>
+          <w:szCs w:val="22"/>
+        </w:rPr>
+        <w:t xml:space="preserve"> Edition , 2012, ISBN 0-13-214301-1</w:t>
       </w:r>
     </w:p>
     <w:p>
@@ -9194,29 +10411,67 @@
           <w:szCs w:val="22"/>
         </w:rPr>
       </w:pPr>
+      <w:proofErr w:type="spellStart"/>
       <w:r>
         <w:rPr>
           <w:color w:val="000000"/>
           <w:sz w:val="22"/>
           <w:szCs w:val="22"/>
         </w:rPr>
-        <w:t xml:space="preserve">Mullender Sape, </w:t>
-      </w:r>
+        <w:t>Mullender</w:t>
+      </w:r>
+      <w:proofErr w:type="spellEnd"/>
       <w:r>
         <w:rPr>
           <w:color w:val="000000"/>
           <w:sz w:val="22"/>
           <w:szCs w:val="22"/>
         </w:rPr>
-        <w:t>„</w:t>
-      </w:r>
+        <w:t xml:space="preserve"> </w:t>
+      </w:r>
+      <w:proofErr w:type="spellStart"/>
       <w:r>
         <w:rPr>
           <w:color w:val="000000"/>
           <w:sz w:val="22"/>
           <w:szCs w:val="22"/>
         </w:rPr>
-        <w:t>Dustributed Systems</w:t>
+        <w:t>Sape</w:t>
+      </w:r>
+      <w:proofErr w:type="spellEnd"/>
+      <w:r>
+        <w:rPr>
+          <w:color w:val="000000"/>
+          <w:sz w:val="22"/>
+          <w:szCs w:val="22"/>
+        </w:rPr>
+        <w:t xml:space="preserve">, </w:t>
+      </w:r>
+      <w:r>
+        <w:rPr>
+          <w:color w:val="000000"/>
+          <w:sz w:val="22"/>
+          <w:szCs w:val="22"/>
+        </w:rPr>
+        <w:t>„</w:t>
+      </w:r>
+      <w:proofErr w:type="spellStart"/>
+      <w:r>
+        <w:rPr>
+          <w:color w:val="000000"/>
+          <w:sz w:val="22"/>
+          <w:szCs w:val="22"/>
+        </w:rPr>
+        <w:t>Dustributed</w:t>
+      </w:r>
+      <w:proofErr w:type="spellEnd"/>
+      <w:r>
+        <w:rPr>
+          <w:color w:val="000000"/>
+          <w:sz w:val="22"/>
+          <w:szCs w:val="22"/>
+        </w:rPr>
+        <w:t xml:space="preserve"> Systems</w:t>
       </w:r>
       <w:r>
         <w:rPr>
@@ -9276,7 +10531,55 @@
           <w:sz w:val="22"/>
           <w:szCs w:val="22"/>
         </w:rPr>
-        <w:t>Li K.,Hudak P., „Memory Coherence in Shared Virtual Memory Systems”, 1989</w:t>
+        <w:t>Li K.,</w:t>
+      </w:r>
+      <w:proofErr w:type="spellStart"/>
+      <w:r>
+        <w:rPr>
+          <w:sz w:val="22"/>
+          <w:szCs w:val="22"/>
+        </w:rPr>
+        <w:t>Hudak</w:t>
+      </w:r>
+      <w:proofErr w:type="spellEnd"/>
+      <w:r>
+        <w:rPr>
+          <w:sz w:val="22"/>
+          <w:szCs w:val="22"/>
+        </w:rPr>
+        <w:t xml:space="preserve"> P., „Memory </w:t>
+      </w:r>
+      <w:proofErr w:type="spellStart"/>
+      <w:r>
+        <w:rPr>
+          <w:sz w:val="22"/>
+          <w:szCs w:val="22"/>
+        </w:rPr>
+        <w:t>Coherence</w:t>
+      </w:r>
+      <w:proofErr w:type="spellEnd"/>
+      <w:r>
+        <w:rPr>
+          <w:sz w:val="22"/>
+          <w:szCs w:val="22"/>
+        </w:rPr>
+        <w:t xml:space="preserve"> in </w:t>
+      </w:r>
+      <w:proofErr w:type="spellStart"/>
+      <w:r>
+        <w:rPr>
+          <w:sz w:val="22"/>
+          <w:szCs w:val="22"/>
+        </w:rPr>
+        <w:t>Shared</w:t>
+      </w:r>
+      <w:proofErr w:type="spellEnd"/>
+      <w:r>
+        <w:rPr>
+          <w:sz w:val="22"/>
+          <w:szCs w:val="22"/>
+        </w:rPr>
+        <w:t xml:space="preserve"> Virtual Memory Systems”, 1989</w:t>
       </w:r>
     </w:p>
     <w:p>
@@ -9305,7 +10608,103 @@
           <w:sz w:val="22"/>
           <w:szCs w:val="22"/>
         </w:rPr>
-        <w:t xml:space="preserve">Fonseca H., Verissimo P., „Totally Ordered Multicast in Large-Scale Systems”, Opublikowano: „Proceedings of the 16th International conference on Distributed Computing Systems”, </w:t>
+        <w:t xml:space="preserve">Fonseca H., </w:t>
+      </w:r>
+      <w:proofErr w:type="spellStart"/>
+      <w:r>
+        <w:rPr>
+          <w:sz w:val="22"/>
+          <w:szCs w:val="22"/>
+        </w:rPr>
+        <w:t>Verissimo</w:t>
+      </w:r>
+      <w:proofErr w:type="spellEnd"/>
+      <w:r>
+        <w:rPr>
+          <w:sz w:val="22"/>
+          <w:szCs w:val="22"/>
+        </w:rPr>
+        <w:t xml:space="preserve"> P., „</w:t>
+      </w:r>
+      <w:proofErr w:type="spellStart"/>
+      <w:r>
+        <w:rPr>
+          <w:sz w:val="22"/>
+          <w:szCs w:val="22"/>
+        </w:rPr>
+        <w:t>Totally</w:t>
+      </w:r>
+      <w:proofErr w:type="spellEnd"/>
+      <w:r>
+        <w:rPr>
+          <w:sz w:val="22"/>
+          <w:szCs w:val="22"/>
+        </w:rPr>
+        <w:t xml:space="preserve"> </w:t>
+      </w:r>
+      <w:proofErr w:type="spellStart"/>
+      <w:r>
+        <w:rPr>
+          <w:sz w:val="22"/>
+          <w:szCs w:val="22"/>
+        </w:rPr>
+        <w:t>Ordered</w:t>
+      </w:r>
+      <w:proofErr w:type="spellEnd"/>
+      <w:r>
+        <w:rPr>
+          <w:sz w:val="22"/>
+          <w:szCs w:val="22"/>
+        </w:rPr>
+        <w:t xml:space="preserve"> Multicast in </w:t>
+      </w:r>
+      <w:proofErr w:type="spellStart"/>
+      <w:r>
+        <w:rPr>
+          <w:sz w:val="22"/>
+          <w:szCs w:val="22"/>
+        </w:rPr>
+        <w:t>Large-Scale</w:t>
+      </w:r>
+      <w:proofErr w:type="spellEnd"/>
+      <w:r>
+        <w:rPr>
+          <w:sz w:val="22"/>
+          <w:szCs w:val="22"/>
+        </w:rPr>
+        <w:t xml:space="preserve"> Systems”, Opublikowano: „</w:t>
+      </w:r>
+      <w:proofErr w:type="spellStart"/>
+      <w:r>
+        <w:rPr>
+          <w:sz w:val="22"/>
+          <w:szCs w:val="22"/>
+        </w:rPr>
+        <w:t>Proceedings</w:t>
+      </w:r>
+      <w:proofErr w:type="spellEnd"/>
+      <w:r>
+        <w:rPr>
+          <w:sz w:val="22"/>
+          <w:szCs w:val="22"/>
+        </w:rPr>
+        <w:t xml:space="preserve"> of the 16th International </w:t>
+      </w:r>
+      <w:proofErr w:type="spellStart"/>
+      <w:r>
+        <w:rPr>
+          <w:sz w:val="22"/>
+          <w:szCs w:val="22"/>
+        </w:rPr>
+        <w:t>conference</w:t>
+      </w:r>
+      <w:proofErr w:type="spellEnd"/>
+      <w:r>
+        <w:rPr>
+          <w:sz w:val="22"/>
+          <w:szCs w:val="22"/>
+        </w:rPr>
+        <w:t xml:space="preserve"> on Distributed Computing Systems”, </w:t>
       </w:r>
       <w:r>
         <w:rPr>
@@ -9342,7 +10741,25 @@
           <w:sz w:val="22"/>
           <w:szCs w:val="22"/>
         </w:rPr>
-        <w:t>Stanford University, „Chapter 14 – Replication”, http://www-cs-students.stanford.edu/~dbfaria/quals/summaries/Coulouris-chap14.txt (dostęp 6.05.2016)</w:t>
+        <w:t>Stanford University, „</w:t>
+      </w:r>
+      <w:proofErr w:type="spellStart"/>
+      <w:r>
+        <w:rPr>
+          <w:color w:val="000000"/>
+          <w:sz w:val="22"/>
+          <w:szCs w:val="22"/>
+        </w:rPr>
+        <w:t>Chapter</w:t>
+      </w:r>
+      <w:proofErr w:type="spellEnd"/>
+      <w:r>
+        <w:rPr>
+          <w:color w:val="000000"/>
+          <w:sz w:val="22"/>
+          <w:szCs w:val="22"/>
+        </w:rPr>
+        <w:t xml:space="preserve"> 14 – Replication”, http://www-cs-students.stanford.edu/~dbfaria/quals/summaries/Coulouris-chap14.txt (dostęp 6.05.2016)</w:t>
       </w:r>
       <w:r>
         <w:rPr>
@@ -9371,7 +10788,25 @@
           <w:sz w:val="22"/>
           <w:szCs w:val="22"/>
         </w:rPr>
-        <w:t>Sami Rollins, „Replication”, 10.2008 http://www.cs.usfca.edu/~srollins/courses/cs682-s08/web/notes/replication.html (dostęp 10.05.2016)</w:t>
+        <w:t xml:space="preserve">Sami </w:t>
+      </w:r>
+      <w:proofErr w:type="spellStart"/>
+      <w:r>
+        <w:rPr>
+          <w:color w:val="000000"/>
+          <w:sz w:val="22"/>
+          <w:szCs w:val="22"/>
+        </w:rPr>
+        <w:t>Rollins</w:t>
+      </w:r>
+      <w:proofErr w:type="spellEnd"/>
+      <w:r>
+        <w:rPr>
+          <w:color w:val="000000"/>
+          <w:sz w:val="22"/>
+          <w:szCs w:val="22"/>
+        </w:rPr>
+        <w:t>, „Replication”, 10.2008 http://www.cs.usfca.edu/~srollins/courses/cs682-s08/web/notes/replication.html (dostęp 10.05.2016)</w:t>
       </w:r>
       <w:r>
         <w:rPr>
@@ -9458,7 +10893,43 @@
           <w:sz w:val="22"/>
           <w:szCs w:val="22"/>
         </w:rPr>
-        <w:t>Oracle, „Simple Object Access Protocol Overview”, 2001, https://docs.oracle.com/cd/A97335_01/integrate.102/a90297/overview.htm (dostęp 12.05.2016)</w:t>
+        <w:t xml:space="preserve">Oracle, „Simple Object Access </w:t>
+      </w:r>
+      <w:proofErr w:type="spellStart"/>
+      <w:r>
+        <w:rPr>
+          <w:color w:val="000000"/>
+          <w:sz w:val="22"/>
+          <w:szCs w:val="22"/>
+        </w:rPr>
+        <w:t>Protocol</w:t>
+      </w:r>
+      <w:proofErr w:type="spellEnd"/>
+      <w:r>
+        <w:rPr>
+          <w:color w:val="000000"/>
+          <w:sz w:val="22"/>
+          <w:szCs w:val="22"/>
+        </w:rPr>
+        <w:t xml:space="preserve"> </w:t>
+      </w:r>
+      <w:proofErr w:type="spellStart"/>
+      <w:r>
+        <w:rPr>
+          <w:color w:val="000000"/>
+          <w:sz w:val="22"/>
+          <w:szCs w:val="22"/>
+        </w:rPr>
+        <w:t>Overview</w:t>
+      </w:r>
+      <w:proofErr w:type="spellEnd"/>
+      <w:r>
+        <w:rPr>
+          <w:color w:val="000000"/>
+          <w:sz w:val="22"/>
+          <w:szCs w:val="22"/>
+        </w:rPr>
+        <w:t>”, 2001, https://docs.oracle.com/cd/A97335_01/integrate.102/a90297/overview.htm (dostęp 12.05.2016)</w:t>
       </w:r>
       <w:r>
         <w:rPr>
@@ -9517,7 +10988,25 @@
           <w:sz w:val="22"/>
           <w:szCs w:val="22"/>
         </w:rPr>
-        <w:t>· M.Zakrzewicz, „Wprowadzenie do technologii Web Services: SOAP, WSDL i UDDI”, 05.2006, ·         </w:t>
+        <w:t xml:space="preserve">· </w:t>
+      </w:r>
+      <w:proofErr w:type="spellStart"/>
+      <w:r>
+        <w:rPr>
+          <w:color w:val="000000"/>
+          <w:sz w:val="22"/>
+          <w:szCs w:val="22"/>
+        </w:rPr>
+        <w:t>M.Zakrzewicz</w:t>
+      </w:r>
+      <w:proofErr w:type="spellEnd"/>
+      <w:r>
+        <w:rPr>
+          <w:color w:val="000000"/>
+          <w:sz w:val="22"/>
+          <w:szCs w:val="22"/>
+        </w:rPr>
+        <w:t>, „Wprowadzenie do technologii Web Services: SOAP, WSDL i UDDI”, 05.2006, ·         </w:t>
       </w:r>
     </w:p>
     <w:p>
@@ -9559,13 +11048,41 @@
           <w:szCs w:val="24"/>
         </w:rPr>
       </w:pPr>
+      <w:proofErr w:type="spellStart"/>
       <w:r>
         <w:rPr>
           <w:color w:val="000000"/>
           <w:sz w:val="22"/>
           <w:szCs w:val="22"/>
         </w:rPr>
-        <w:t>J.Brzeziński, C.Sobaniec – Politechnika Poznańska „Usługi sieciowe REST”, 2013 - https://www.soa.edu.pl/c/document_library/get_file?uuid=46b0faf6-6743-4184-ab16-dbddfd413685&amp;groupId=10122 (dostęp 20.05.2016)</w:t>
+        <w:t>J.Brzeziński</w:t>
+      </w:r>
+      <w:proofErr w:type="spellEnd"/>
+      <w:r>
+        <w:rPr>
+          <w:color w:val="000000"/>
+          <w:sz w:val="22"/>
+          <w:szCs w:val="22"/>
+        </w:rPr>
+        <w:t xml:space="preserve">, </w:t>
+      </w:r>
+      <w:proofErr w:type="spellStart"/>
+      <w:r>
+        <w:rPr>
+          <w:color w:val="000000"/>
+          <w:sz w:val="22"/>
+          <w:szCs w:val="22"/>
+        </w:rPr>
+        <w:t>C.Sobaniec</w:t>
+      </w:r>
+      <w:proofErr w:type="spellEnd"/>
+      <w:r>
+        <w:rPr>
+          <w:color w:val="000000"/>
+          <w:sz w:val="22"/>
+          <w:szCs w:val="22"/>
+        </w:rPr>
+        <w:t xml:space="preserve"> – Politechnika Poznańska „Usługi sieciowe REST”, 2013 - https://www.soa.edu.pl/c/document_library/get_file?uuid=46b0faf6-6743-4184-ab16-dbddfd413685&amp;groupId=10122 (dostęp 20.05.2016)</w:t>
       </w:r>
     </w:p>
     <w:p>
@@ -9589,13 +11106,23 @@
           <w:szCs w:val="24"/>
         </w:rPr>
       </w:pPr>
+      <w:proofErr w:type="spellStart"/>
       <w:r>
         <w:rPr>
           <w:color w:val="000000"/>
           <w:sz w:val="22"/>
           <w:szCs w:val="22"/>
         </w:rPr>
-        <w:t>T.Olas – Politechnika Częstochowska, 2011 „Oprogramowanie systemów równoległych i rozproszonych”, http://icis.pcz.pl/~olas/srr/wyklad8.4.pdf (dostęp 2.06.2016)</w:t>
+        <w:t>T.Olas</w:t>
+      </w:r>
+      <w:proofErr w:type="spellEnd"/>
+      <w:r>
+        <w:rPr>
+          <w:color w:val="000000"/>
+          <w:sz w:val="22"/>
+          <w:szCs w:val="22"/>
+        </w:rPr>
+        <w:t xml:space="preserve"> – Politechnika Częstochowska, 2011 „Oprogramowanie systemów równoległych i rozproszonych”, http://icis.pcz.pl/~olas/srr/wyklad8.4.pdf (dostęp 2.06.2016)</w:t>
       </w:r>
     </w:p>
     <w:p>
@@ -9625,7 +11152,39 @@
           <w:szCs w:val="24"/>
         </w:rPr>
         <w:lastRenderedPageBreak/>
-        <w:t>Robert Werembel – „Rozproszeone bazy danych – replikacja danych (Wykład 1) http://wazniak.mimuw.edu.pl/images/5/55/ZSBD-2st-1.2-lab1.tresc-1.1.ppt</w:t>
+        <w:t xml:space="preserve">Robert </w:t>
+      </w:r>
+      <w:proofErr w:type="spellStart"/>
+      <w:r>
+        <w:rPr>
+          <w:sz w:val="24"/>
+          <w:szCs w:val="24"/>
+        </w:rPr>
+        <w:t>Werembel</w:t>
+      </w:r>
+      <w:proofErr w:type="spellEnd"/>
+      <w:r>
+        <w:rPr>
+          <w:sz w:val="24"/>
+          <w:szCs w:val="24"/>
+        </w:rPr>
+        <w:t xml:space="preserve"> – „</w:t>
+      </w:r>
+      <w:proofErr w:type="spellStart"/>
+      <w:r>
+        <w:rPr>
+          <w:sz w:val="24"/>
+          <w:szCs w:val="24"/>
+        </w:rPr>
+        <w:t>Rozproszeone</w:t>
+      </w:r>
+      <w:proofErr w:type="spellEnd"/>
+      <w:r>
+        <w:rPr>
+          <w:sz w:val="24"/>
+          <w:szCs w:val="24"/>
+        </w:rPr>
+        <w:t xml:space="preserve"> bazy danych – replikacja danych (Wykład 1) http://wazniak.mimuw.edu.pl/images/5/55/ZSBD-2st-1.2-lab1.tresc-1.1.ppt</w:t>
       </w:r>
       <w:r>
         <w:rPr>
@@ -9657,12 +11216,85 @@
           <w:szCs w:val="24"/>
         </w:rPr>
       </w:pPr>
+      <w:proofErr w:type="spellStart"/>
       <w:r>
         <w:rPr>
           <w:sz w:val="24"/>
           <w:szCs w:val="24"/>
         </w:rPr>
-        <w:t>Ph. D. Simon Tuffs, „How fast is your network today?”, 2004</w:t>
+        <w:t>Ph</w:t>
+      </w:r>
+      <w:proofErr w:type="spellEnd"/>
+      <w:r>
+        <w:rPr>
+          <w:sz w:val="24"/>
+          <w:szCs w:val="24"/>
+        </w:rPr>
+        <w:t xml:space="preserve">. D. Simon </w:t>
+      </w:r>
+      <w:proofErr w:type="spellStart"/>
+      <w:r>
+        <w:rPr>
+          <w:sz w:val="24"/>
+          <w:szCs w:val="24"/>
+        </w:rPr>
+        <w:t>Tuffs</w:t>
+      </w:r>
+      <w:proofErr w:type="spellEnd"/>
+      <w:r>
+        <w:rPr>
+          <w:sz w:val="24"/>
+          <w:szCs w:val="24"/>
+        </w:rPr>
+        <w:t xml:space="preserve">, „How fast </w:t>
+      </w:r>
+      <w:proofErr w:type="spellStart"/>
+      <w:r>
+        <w:rPr>
+          <w:sz w:val="24"/>
+          <w:szCs w:val="24"/>
+        </w:rPr>
+        <w:t>is</w:t>
+      </w:r>
+      <w:proofErr w:type="spellEnd"/>
+      <w:r>
+        <w:rPr>
+          <w:sz w:val="24"/>
+          <w:szCs w:val="24"/>
+        </w:rPr>
+        <w:t xml:space="preserve"> </w:t>
+      </w:r>
+      <w:proofErr w:type="spellStart"/>
+      <w:r>
+        <w:rPr>
+          <w:sz w:val="24"/>
+          <w:szCs w:val="24"/>
+        </w:rPr>
+        <w:t>your</w:t>
+      </w:r>
+      <w:proofErr w:type="spellEnd"/>
+      <w:r>
+        <w:rPr>
+          <w:sz w:val="24"/>
+          <w:szCs w:val="24"/>
+        </w:rPr>
+        <w:t xml:space="preserve"> network </w:t>
+      </w:r>
+      <w:proofErr w:type="spellStart"/>
+      <w:r>
+        <w:rPr>
+          <w:sz w:val="24"/>
+          <w:szCs w:val="24"/>
+        </w:rPr>
+        <w:t>today</w:t>
+      </w:r>
+      <w:proofErr w:type="spellEnd"/>
+      <w:r>
+        <w:rPr>
+          <w:sz w:val="24"/>
+          <w:szCs w:val="24"/>
+        </w:rPr>
+        <w:t>?”, 2004</w:t>
       </w:r>
     </w:p>
     <w:p>
@@ -9766,7 +11398,71 @@
           <w:sz w:val="24"/>
           <w:szCs w:val="24"/>
         </w:rPr>
-        <w:t xml:space="preserve">University of California, „Architectural Styles and the Design of Network-based Software Architectures”, 2000, </w:t>
+        <w:t>University of California, „</w:t>
+      </w:r>
+      <w:proofErr w:type="spellStart"/>
+      <w:r>
+        <w:rPr>
+          <w:sz w:val="24"/>
+          <w:szCs w:val="24"/>
+        </w:rPr>
+        <w:t>Architectural</w:t>
+      </w:r>
+      <w:proofErr w:type="spellEnd"/>
+      <w:r>
+        <w:rPr>
+          <w:sz w:val="24"/>
+          <w:szCs w:val="24"/>
+        </w:rPr>
+        <w:t xml:space="preserve"> </w:t>
+      </w:r>
+      <w:proofErr w:type="spellStart"/>
+      <w:r>
+        <w:rPr>
+          <w:sz w:val="24"/>
+          <w:szCs w:val="24"/>
+        </w:rPr>
+        <w:t>Styles</w:t>
+      </w:r>
+      <w:proofErr w:type="spellEnd"/>
+      <w:r>
+        <w:rPr>
+          <w:sz w:val="24"/>
+          <w:szCs w:val="24"/>
+        </w:rPr>
+        <w:t xml:space="preserve"> and the Design of Network-</w:t>
+      </w:r>
+      <w:proofErr w:type="spellStart"/>
+      <w:r>
+        <w:rPr>
+          <w:sz w:val="24"/>
+          <w:szCs w:val="24"/>
+        </w:rPr>
+        <w:t>based</w:t>
+      </w:r>
+      <w:proofErr w:type="spellEnd"/>
+      <w:r>
+        <w:rPr>
+          <w:sz w:val="24"/>
+          <w:szCs w:val="24"/>
+        </w:rPr>
+        <w:t xml:space="preserve"> Software </w:t>
+      </w:r>
+      <w:proofErr w:type="spellStart"/>
+      <w:r>
+        <w:rPr>
+          <w:sz w:val="24"/>
+          <w:szCs w:val="24"/>
+        </w:rPr>
+        <w:t>Architectures</w:t>
+      </w:r>
+      <w:proofErr w:type="spellEnd"/>
+      <w:r>
+        <w:rPr>
+          <w:sz w:val="24"/>
+          <w:szCs w:val="24"/>
+        </w:rPr>
+        <w:t xml:space="preserve">”, 2000, </w:t>
       </w:r>
       <w:r>
         <w:rPr>
@@ -9804,12 +11500,53 @@
           <w:szCs w:val="24"/>
         </w:rPr>
       </w:pPr>
+      <w:proofErr w:type="spellStart"/>
       <w:r>
         <w:rPr>
           <w:sz w:val="24"/>
           <w:szCs w:val="24"/>
         </w:rPr>
-        <w:t xml:space="preserve">Ph. D. Martin Fowler, „Rishardson Maturity Model”, 2010, </w:t>
+        <w:t>Ph</w:t>
+      </w:r>
+      <w:proofErr w:type="spellEnd"/>
+      <w:r>
+        <w:rPr>
+          <w:sz w:val="24"/>
+          <w:szCs w:val="24"/>
+        </w:rPr>
+        <w:t>. D. Martin Fowler, „</w:t>
+      </w:r>
+      <w:proofErr w:type="spellStart"/>
+      <w:r>
+        <w:rPr>
+          <w:sz w:val="24"/>
+          <w:szCs w:val="24"/>
+        </w:rPr>
+        <w:t>Rishardson</w:t>
+      </w:r>
+      <w:proofErr w:type="spellEnd"/>
+      <w:r>
+        <w:rPr>
+          <w:sz w:val="24"/>
+          <w:szCs w:val="24"/>
+        </w:rPr>
+        <w:t xml:space="preserve"> </w:t>
+      </w:r>
+      <w:proofErr w:type="spellStart"/>
+      <w:r>
+        <w:rPr>
+          <w:sz w:val="24"/>
+          <w:szCs w:val="24"/>
+        </w:rPr>
+        <w:t>Maturity</w:t>
+      </w:r>
+      <w:proofErr w:type="spellEnd"/>
+      <w:r>
+        <w:rPr>
+          <w:sz w:val="24"/>
+          <w:szCs w:val="24"/>
+        </w:rPr>
+        <w:t xml:space="preserve"> Model”, 2010, </w:t>
       </w:r>
       <w:r>
         <w:rPr>
@@ -9852,7 +11589,55 @@
           <w:sz w:val="24"/>
           <w:szCs w:val="24"/>
         </w:rPr>
-        <w:t xml:space="preserve">Oracle Java Documentation „All About Sockets”, 2015, </w:t>
+        <w:t xml:space="preserve">Oracle Java </w:t>
+      </w:r>
+      <w:proofErr w:type="spellStart"/>
+      <w:r>
+        <w:rPr>
+          <w:sz w:val="24"/>
+          <w:szCs w:val="24"/>
+        </w:rPr>
+        <w:t>Documentation</w:t>
+      </w:r>
+      <w:proofErr w:type="spellEnd"/>
+      <w:r>
+        <w:rPr>
+          <w:sz w:val="24"/>
+          <w:szCs w:val="24"/>
+        </w:rPr>
+        <w:t xml:space="preserve"> „</w:t>
+      </w:r>
+      <w:proofErr w:type="spellStart"/>
+      <w:r>
+        <w:rPr>
+          <w:sz w:val="24"/>
+          <w:szCs w:val="24"/>
+        </w:rPr>
+        <w:t>All</w:t>
+      </w:r>
+      <w:proofErr w:type="spellEnd"/>
+      <w:r>
+        <w:rPr>
+          <w:sz w:val="24"/>
+          <w:szCs w:val="24"/>
+        </w:rPr>
+        <w:t xml:space="preserve"> </w:t>
+      </w:r>
+      <w:proofErr w:type="spellStart"/>
+      <w:r>
+        <w:rPr>
+          <w:sz w:val="24"/>
+          <w:szCs w:val="24"/>
+        </w:rPr>
+        <w:t>About</w:t>
+      </w:r>
+      <w:proofErr w:type="spellEnd"/>
+      <w:r>
+        <w:rPr>
+          <w:sz w:val="24"/>
+          <w:szCs w:val="24"/>
+        </w:rPr>
+        <w:t xml:space="preserve"> Sockets”, 2015, </w:t>
       </w:r>
       <w:r>
         <w:rPr>
@@ -10051,7 +11836,7 @@
             <w:sz w:val="24"/>
             <w:szCs w:val="24"/>
           </w:rPr>
-          <w:t>5</w:t>
+          <w:t>4</w:t>
         </w:r>
         <w:r>
           <w:rPr>
@@ -10315,7 +12100,7 @@
             <w:sz w:val="24"/>
             <w:szCs w:val="24"/>
           </w:rPr>
-          <w:t>11</w:t>
+          <w:t>13</w:t>
         </w:r>
         <w:r>
           <w:rPr>
@@ -10403,7 +12188,7 @@
             <w:sz w:val="24"/>
             <w:szCs w:val="24"/>
           </w:rPr>
-          <w:t>12</w:t>
+          <w:t>16</w:t>
         </w:r>
         <w:r>
           <w:rPr>
@@ -10491,7 +12276,7 @@
             <w:sz w:val="24"/>
             <w:szCs w:val="24"/>
           </w:rPr>
-          <w:t>13</w:t>
+          <w:t>17</w:t>
         </w:r>
         <w:r>
           <w:rPr>
@@ -10673,7 +12458,7 @@
             <w:sz w:val="24"/>
             <w:szCs w:val="24"/>
           </w:rPr>
-          <w:t>12</w:t>
+          <w:t>16</w:t>
         </w:r>
         <w:r>
           <w:rPr>
@@ -10769,7 +12554,7 @@
             <w:sz w:val="24"/>
             <w:szCs w:val="24"/>
           </w:rPr>
-          <w:t>13</w:t>
+          <w:t>17</w:t>
         </w:r>
         <w:r>
           <w:rPr>
@@ -10865,7 +12650,7 @@
             <w:sz w:val="24"/>
             <w:szCs w:val="24"/>
           </w:rPr>
-          <w:t>14</w:t>
+          <w:t>18</w:t>
         </w:r>
         <w:r>
           <w:rPr>
@@ -10961,7 +12746,7 @@
             <w:sz w:val="24"/>
             <w:szCs w:val="24"/>
           </w:rPr>
-          <w:t>14</w:t>
+          <w:t>18</w:t>
         </w:r>
         <w:r>
           <w:rPr>
@@ -11078,7 +12863,7 @@
             <w:sz w:val="24"/>
             <w:szCs w:val="24"/>
           </w:rPr>
-          <w:t>15</w:t>
+          <w:t>19</w:t>
         </w:r>
         <w:r>
           <w:rPr>
@@ -11168,6 +12953,7 @@
         <w:docPartUnique/>
       </w:docPartObj>
     </w:sdtPr>
+    <w:sdtEndPr/>
     <w:sdtContent>
       <w:p>
         <w:pPr>
@@ -11187,7 +12973,7 @@
           <w:rPr>
             <w:noProof/>
           </w:rPr>
-          <w:t>14</w:t>
+          <w:t>20</w:t>
         </w:r>
         <w:r>
           <w:fldChar w:fldCharType="end"/>
@@ -16073,6 +17859,7 @@
   <w:style w:type="character" w:default="1" w:styleId="Domylnaczcionkaakapitu">
     <w:name w:val="Default Paragraph Font"/>
     <w:uiPriority w:val="1"/>
+    <w:semiHidden/>
     <w:unhideWhenUsed/>
   </w:style>
   <w:style w:type="table" w:default="1" w:styleId="Standardowy">
@@ -16646,11 +18433,11 @@
           <c:showBubbleSize val="0"/>
         </c:dLbls>
         <c:gapWidth val="150"/>
-        <c:axId val="-217316112"/>
-        <c:axId val="-217315568"/>
+        <c:axId val="-797315808"/>
+        <c:axId val="-797304928"/>
       </c:barChart>
       <c:catAx>
-        <c:axId val="-217316112"/>
+        <c:axId val="-797315808"/>
         <c:scaling>
           <c:orientation val="minMax"/>
         </c:scaling>
@@ -16659,7 +18446,7 @@
         <c:majorTickMark val="none"/>
         <c:minorTickMark val="none"/>
         <c:tickLblPos val="nextTo"/>
-        <c:crossAx val="-217315568"/>
+        <c:crossAx val="-797304928"/>
         <c:crosses val="autoZero"/>
         <c:auto val="1"/>
         <c:lblAlgn val="ctr"/>
@@ -16667,7 +18454,7 @@
         <c:noMultiLvlLbl val="0"/>
       </c:catAx>
       <c:valAx>
-        <c:axId val="-217315568"/>
+        <c:axId val="-797304928"/>
         <c:scaling>
           <c:orientation val="minMax"/>
         </c:scaling>
@@ -16696,7 +18483,7 @@
         <c:majorTickMark val="none"/>
         <c:minorTickMark val="none"/>
         <c:tickLblPos val="nextTo"/>
-        <c:crossAx val="-217316112"/>
+        <c:crossAx val="-797315808"/>
         <c:crosses val="autoZero"/>
         <c:crossBetween val="between"/>
       </c:valAx>
@@ -16894,8 +18681,8 @@
           <c:showBubbleSize val="0"/>
         </c:dLbls>
         <c:gapWidth val="150"/>
-        <c:axId val="-376929824"/>
-        <c:axId val="-376930368"/>
+        <c:axId val="-795509600"/>
+        <c:axId val="-795501440"/>
         <c:extLst>
           <c:ext xmlns:c15="http://schemas.microsoft.com/office/drawing/2012/chart" uri="{02D57815-91ED-43cb-92C2-25804820EDAC}">
             <c15:filteredBarSeries>
@@ -16976,7 +18763,7 @@
         </c:extLst>
       </c:barChart>
       <c:catAx>
-        <c:axId val="-376929824"/>
+        <c:axId val="-795509600"/>
         <c:scaling>
           <c:orientation val="minMax"/>
         </c:scaling>
@@ -16986,7 +18773,7 @@
         <c:majorTickMark val="none"/>
         <c:minorTickMark val="none"/>
         <c:tickLblPos val="nextTo"/>
-        <c:crossAx val="-376930368"/>
+        <c:crossAx val="-795501440"/>
         <c:crosses val="autoZero"/>
         <c:auto val="1"/>
         <c:lblAlgn val="ctr"/>
@@ -16994,7 +18781,7 @@
         <c:noMultiLvlLbl val="0"/>
       </c:catAx>
       <c:valAx>
-        <c:axId val="-376930368"/>
+        <c:axId val="-795501440"/>
         <c:scaling>
           <c:orientation val="minMax"/>
         </c:scaling>
@@ -17028,7 +18815,7 @@
         <c:majorTickMark val="out"/>
         <c:minorTickMark val="none"/>
         <c:tickLblPos val="nextTo"/>
-        <c:crossAx val="-376929824"/>
+        <c:crossAx val="-795509600"/>
         <c:crosses val="autoZero"/>
         <c:crossBetween val="between"/>
       </c:valAx>
@@ -17222,8 +19009,8 @@
           <c:showBubbleSize val="0"/>
         </c:dLbls>
         <c:gapWidth val="150"/>
-        <c:axId val="-376742992"/>
-        <c:axId val="-376746800"/>
+        <c:axId val="-669894016"/>
+        <c:axId val="-669890752"/>
         <c:extLst>
           <c:ext xmlns:c15="http://schemas.microsoft.com/office/drawing/2012/chart" uri="{02D57815-91ED-43cb-92C2-25804820EDAC}">
             <c15:filteredBarSeries>
@@ -17304,7 +19091,7 @@
         </c:extLst>
       </c:barChart>
       <c:catAx>
-        <c:axId val="-376742992"/>
+        <c:axId val="-669894016"/>
         <c:scaling>
           <c:orientation val="minMax"/>
         </c:scaling>
@@ -17314,7 +19101,7 @@
         <c:majorTickMark val="none"/>
         <c:minorTickMark val="none"/>
         <c:tickLblPos val="nextTo"/>
-        <c:crossAx val="-376746800"/>
+        <c:crossAx val="-669890752"/>
         <c:crosses val="autoZero"/>
         <c:auto val="1"/>
         <c:lblAlgn val="ctr"/>
@@ -17322,7 +19109,7 @@
         <c:noMultiLvlLbl val="0"/>
       </c:catAx>
       <c:valAx>
-        <c:axId val="-376746800"/>
+        <c:axId val="-669890752"/>
         <c:scaling>
           <c:orientation val="minMax"/>
         </c:scaling>
@@ -17351,7 +19138,7 @@
         <c:majorTickMark val="out"/>
         <c:minorTickMark val="none"/>
         <c:tickLblPos val="nextTo"/>
-        <c:crossAx val="-376742992"/>
+        <c:crossAx val="-669894016"/>
         <c:crosses val="autoZero"/>
         <c:crossBetween val="between"/>
       </c:valAx>
@@ -17480,11 +19267,11 @@
         </c:dLbls>
         <c:marker val="1"/>
         <c:smooth val="0"/>
-        <c:axId val="-376747344"/>
-        <c:axId val="-376745712"/>
+        <c:axId val="-669893472"/>
+        <c:axId val="-669889664"/>
       </c:lineChart>
       <c:catAx>
-        <c:axId val="-376747344"/>
+        <c:axId val="-669893472"/>
         <c:scaling>
           <c:orientation val="minMax"/>
         </c:scaling>
@@ -17504,7 +19291,7 @@
             <a:endParaRPr lang="pl-PL"/>
           </a:p>
         </c:txPr>
-        <c:crossAx val="-376745712"/>
+        <c:crossAx val="-669889664"/>
         <c:crosses val="autoZero"/>
         <c:auto val="1"/>
         <c:lblAlgn val="ctr"/>
@@ -17512,7 +19299,7 @@
         <c:noMultiLvlLbl val="0"/>
       </c:catAx>
       <c:valAx>
-        <c:axId val="-376745712"/>
+        <c:axId val="-669889664"/>
         <c:scaling>
           <c:orientation val="minMax"/>
         </c:scaling>
@@ -17541,7 +19328,7 @@
         <c:majorTickMark val="none"/>
         <c:minorTickMark val="none"/>
         <c:tickLblPos val="nextTo"/>
-        <c:crossAx val="-376747344"/>
+        <c:crossAx val="-669893472"/>
         <c:crosses val="autoZero"/>
         <c:crossBetween val="between"/>
       </c:valAx>
@@ -17709,11 +19496,11 @@
           <c:showBubbleSize val="0"/>
         </c:dLbls>
         <c:gapWidth val="150"/>
-        <c:axId val="-376744080"/>
-        <c:axId val="-376749520"/>
+        <c:axId val="-669886944"/>
+        <c:axId val="-669888032"/>
       </c:barChart>
       <c:catAx>
-        <c:axId val="-376744080"/>
+        <c:axId val="-669886944"/>
         <c:scaling>
           <c:orientation val="minMax"/>
         </c:scaling>
@@ -17722,7 +19509,7 @@
         <c:majorTickMark val="none"/>
         <c:minorTickMark val="none"/>
         <c:tickLblPos val="nextTo"/>
-        <c:crossAx val="-376749520"/>
+        <c:crossAx val="-669888032"/>
         <c:crosses val="autoZero"/>
         <c:auto val="1"/>
         <c:lblAlgn val="ctr"/>
@@ -17730,7 +19517,7 @@
         <c:noMultiLvlLbl val="0"/>
       </c:catAx>
       <c:valAx>
-        <c:axId val="-376749520"/>
+        <c:axId val="-669888032"/>
         <c:scaling>
           <c:orientation val="minMax"/>
         </c:scaling>
@@ -17759,7 +19546,7 @@
         <c:majorTickMark val="out"/>
         <c:minorTickMark val="none"/>
         <c:tickLblPos val="nextTo"/>
-        <c:crossAx val="-376744080"/>
+        <c:crossAx val="-669886944"/>
         <c:crosses val="autoZero"/>
         <c:crossBetween val="between"/>
       </c:valAx>
@@ -17813,8 +19600,13 @@
             </a:pPr>
             <a:r>
               <a:rPr lang="pl-PL"/>
-              <a:t>Ilość linii kodu</a:t>
+              <a:t>Ilość</a:t>
             </a:r>
+            <a:r>
+              <a:rPr lang="pl-PL" baseline="0"/>
+              <a:t> linii kodu</a:t>
+            </a:r>
+            <a:endParaRPr lang="pl-PL"/>
           </a:p>
         </c:rich>
       </c:tx>
@@ -17897,7 +19689,6 @@
                 <a:endParaRPr lang="pl-PL"/>
               </a:p>
             </c:txPr>
-            <c:dLblPos val="outEnd"/>
             <c:showLegendKey val="0"/>
             <c:showVal val="1"/>
             <c:showCatName val="0"/>
@@ -17927,7 +19718,7 @@
           </c:dLbls>
           <c:cat>
             <c:strRef>
-              <c:f>Arkusz1!$A$78:$A$79</c:f>
+              <c:f>Arkusz1!$A$83:$A$84</c:f>
               <c:strCache>
                 <c:ptCount val="2"/>
                 <c:pt idx="0">
@@ -17941,24 +19732,23 @@
           </c:cat>
           <c:val>
             <c:numRef>
-              <c:f>Arkusz1!$B$78:$B$79</c:f>
+              <c:f>Arkusz1!$B$83:$B$84</c:f>
               <c:numCache>
                 <c:formatCode>General</c:formatCode>
                 <c:ptCount val="2"/>
                 <c:pt idx="0">
-                  <c:v>3784</c:v>
+                  <c:v>278</c:v>
                 </c:pt>
                 <c:pt idx="1">
-                  <c:v>262</c:v>
+                  <c:v>432</c:v>
                 </c:pt>
               </c:numCache>
             </c:numRef>
           </c:val>
         </c:ser>
         <c:dLbls>
-          <c:dLblPos val="outEnd"/>
           <c:showLegendKey val="0"/>
-          <c:showVal val="1"/>
+          <c:showVal val="0"/>
           <c:showCatName val="0"/>
           <c:showSerName val="0"/>
           <c:showPercent val="0"/>
@@ -17966,11 +19756,11 @@
         </c:dLbls>
         <c:gapWidth val="219"/>
         <c:overlap val="-27"/>
-        <c:axId val="-441449744"/>
-        <c:axId val="-441444848"/>
+        <c:axId val="-669886400"/>
+        <c:axId val="-669901088"/>
       </c:barChart>
       <c:catAx>
-        <c:axId val="-441449744"/>
+        <c:axId val="-669886400"/>
         <c:scaling>
           <c:orientation val="minMax"/>
         </c:scaling>
@@ -18013,7 +19803,7 @@
             <a:endParaRPr lang="pl-PL"/>
           </a:p>
         </c:txPr>
-        <c:crossAx val="-441444848"/>
+        <c:crossAx val="-669901088"/>
         <c:crosses val="autoZero"/>
         <c:auto val="1"/>
         <c:lblAlgn val="ctr"/>
@@ -18021,7 +19811,7 @@
         <c:noMultiLvlLbl val="0"/>
       </c:catAx>
       <c:valAx>
-        <c:axId val="-441444848"/>
+        <c:axId val="-669901088"/>
         <c:scaling>
           <c:orientation val="minMax"/>
         </c:scaling>
@@ -18072,7 +19862,7 @@
             <a:endParaRPr lang="pl-PL"/>
           </a:p>
         </c:txPr>
-        <c:crossAx val="-441449744"/>
+        <c:crossAx val="-669886400"/>
         <c:crosses val="autoZero"/>
         <c:crossBetween val="between"/>
       </c:valAx>
@@ -18315,11 +20105,11 @@
         </c:dLbls>
         <c:gapWidth val="219"/>
         <c:overlap val="-27"/>
-        <c:axId val="-441443216"/>
-        <c:axId val="-441444304"/>
+        <c:axId val="-669895104"/>
+        <c:axId val="-669900544"/>
       </c:barChart>
       <c:catAx>
-        <c:axId val="-441443216"/>
+        <c:axId val="-669895104"/>
         <c:scaling>
           <c:orientation val="minMax"/>
         </c:scaling>
@@ -18362,7 +20152,7 @@
             <a:endParaRPr lang="pl-PL"/>
           </a:p>
         </c:txPr>
-        <c:crossAx val="-441444304"/>
+        <c:crossAx val="-669900544"/>
         <c:crosses val="autoZero"/>
         <c:auto val="1"/>
         <c:lblAlgn val="ctr"/>
@@ -18370,7 +20160,7 @@
         <c:noMultiLvlLbl val="0"/>
       </c:catAx>
       <c:valAx>
-        <c:axId val="-441444304"/>
+        <c:axId val="-669900544"/>
         <c:scaling>
           <c:orientation val="minMax"/>
         </c:scaling>
@@ -18476,7 +20266,7 @@
             <a:endParaRPr lang="pl-PL"/>
           </a:p>
         </c:txPr>
-        <c:crossAx val="-441443216"/>
+        <c:crossAx val="-669895104"/>
         <c:crosses val="autoZero"/>
         <c:crossBetween val="between"/>
       </c:valAx>
@@ -19925,7 +21715,7 @@
 </file>
 
 <file path=customXml/itemProps1.xml><?xml version="1.0" encoding="utf-8"?>
-<ds:datastoreItem xmlns:ds="http://schemas.openxmlformats.org/officeDocument/2006/customXml" ds:itemID="{2E7B272D-34E1-4D5F-920F-943D9CFE7443}">
+<ds:datastoreItem xmlns:ds="http://schemas.openxmlformats.org/officeDocument/2006/customXml" ds:itemID="{166B1B66-3B3C-4B5F-86B8-074FAB03F1F1}">
   <ds:schemaRefs>
     <ds:schemaRef ds:uri="http://schemas.openxmlformats.org/officeDocument/2006/bibliography"/>
   </ds:schemaRefs>
